--- a/Skripsi Gilang Islamay Putra Djuharis 11190940000055.docx
+++ b/Skripsi Gilang Islamay Putra Djuharis 11190940000055.docx
@@ -18332,43 +18332,33 @@
       <w:pPr>
         <w:pStyle w:val="Heading2"/>
         <w:rPr>
-          <w:lang w:val="id-ID"/>
-        </w:rPr>
-      </w:pPr>
-      <w:bookmarkStart w:id="62" w:name="_Toc155857987"/>
-      <w:bookmarkStart w:id="63" w:name="_Toc156075244"/>
-      <w:bookmarkStart w:id="64" w:name="_Toc156144537"/>
-      <w:r>
-        <w:rPr>
-          <w:lang w:val="id-ID"/>
-        </w:rPr>
-        <w:t>Long-</w:t>
-      </w:r>
-      <w:proofErr w:type="spellStart"/>
-      <w:r>
-        <w:rPr>
-          <w:lang w:val="id-ID"/>
-        </w:rPr>
-        <w:t>Short</w:t>
-      </w:r>
-      <w:proofErr w:type="spellEnd"/>
-      <w:r>
-        <w:rPr>
-          <w:lang w:val="id-ID"/>
-        </w:rPr>
-        <w:t xml:space="preserve"> Term </w:t>
-      </w:r>
-      <w:proofErr w:type="spellStart"/>
-      <w:r>
-        <w:rPr>
-          <w:lang w:val="id-ID"/>
-        </w:rPr>
-        <w:t>Memory</w:t>
-      </w:r>
-      <w:bookmarkEnd w:id="62"/>
-      <w:bookmarkEnd w:id="63"/>
-      <w:bookmarkEnd w:id="64"/>
-      <w:proofErr w:type="spellEnd"/>
+          <w:i/>
+          <w:iCs w:val="0"/>
+          <w:lang w:val="id-ID"/>
+        </w:rPr>
+      </w:pPr>
+      <w:r>
+        <w:rPr>
+          <w:i/>
+          <w:iCs w:val="0"/>
+          <w:lang w:val="en-US"/>
+        </w:rPr>
+        <w:t>Baseline Model</w:t>
+      </w:r>
+      <w:r>
+        <w:rPr>
+          <w:i/>
+          <w:iCs w:val="0"/>
+          <w:lang w:val="en-US"/>
+        </w:rPr>
+        <w:t xml:space="preserve"> </w:t>
+      </w:r>
+      <w:r>
+        <w:rPr>
+          <w:lang w:val="en-US"/>
+        </w:rPr>
+        <w:t>(Model Dasar)</w:t>
+      </w:r>
     </w:p>
     <w:p>
       <w:pPr>
@@ -18376,28 +18366,13 @@
           <w:lang w:val="id-ID"/>
         </w:rPr>
       </w:pPr>
-      <w:r>
-        <w:rPr>
-          <w:lang w:val="id-ID"/>
-        </w:rPr>
-        <w:t>Salah satu model dasar (</w:t>
-      </w:r>
-      <w:proofErr w:type="spellStart"/>
-      <w:r>
-        <w:rPr>
-          <w:i/>
-          <w:iCs/>
-          <w:lang w:val="id-ID"/>
-        </w:rPr>
-        <w:t>baseline</w:t>
-      </w:r>
-      <w:proofErr w:type="spellEnd"/>
-      <w:r>
-        <w:rPr>
-          <w:lang w:val="id-ID"/>
-        </w:rPr>
-        <w:t xml:space="preserve">) yang digunakan adalah </w:t>
-      </w:r>
+    </w:p>
+    <w:p>
+      <w:pPr>
+        <w:rPr>
+          <w:lang w:val="id-ID"/>
+        </w:rPr>
+      </w:pPr>
       <w:r>
         <w:rPr>
           <w:i/>
@@ -18436,9 +18411,79 @@
       <w:proofErr w:type="spellEnd"/>
       <w:r>
         <w:rPr>
-          <w:lang w:val="id-ID"/>
-        </w:rPr>
-        <w:t xml:space="preserve">. Tipe </w:t>
+          <w:lang w:val="en-US"/>
+        </w:rPr>
+        <w:t xml:space="preserve"> </w:t>
+      </w:r>
+      <w:proofErr w:type="spellStart"/>
+      <w:r>
+        <w:rPr>
+          <w:lang w:val="en-US"/>
+        </w:rPr>
+        <w:t>adalah</w:t>
+      </w:r>
+      <w:proofErr w:type="spellEnd"/>
+      <w:r>
+        <w:rPr>
+          <w:lang w:val="en-US"/>
+        </w:rPr>
+        <w:t xml:space="preserve"> salah </w:t>
+      </w:r>
+      <w:proofErr w:type="spellStart"/>
+      <w:r>
+        <w:rPr>
+          <w:lang w:val="en-US"/>
+        </w:rPr>
+        <w:t>satu</w:t>
+      </w:r>
+      <w:proofErr w:type="spellEnd"/>
+      <w:r>
+        <w:rPr>
+          <w:lang w:val="en-US"/>
+        </w:rPr>
+        <w:t xml:space="preserve"> model yang </w:t>
+      </w:r>
+      <w:proofErr w:type="spellStart"/>
+      <w:r>
+        <w:rPr>
+          <w:lang w:val="en-US"/>
+        </w:rPr>
+        <w:t>mengaplikasikan</w:t>
+      </w:r>
+      <w:proofErr w:type="spellEnd"/>
+      <w:r>
+        <w:rPr>
+          <w:lang w:val="id-ID"/>
+        </w:rPr>
+        <w:t xml:space="preserve"> </w:t>
+      </w:r>
+      <w:proofErr w:type="spellStart"/>
+      <w:r>
+        <w:rPr>
+          <w:lang w:val="en-US"/>
+        </w:rPr>
+        <w:t>arsitektur</w:t>
+      </w:r>
+      <w:proofErr w:type="spellEnd"/>
+      <w:r>
+        <w:rPr>
+          <w:lang w:val="en-US"/>
+        </w:rPr>
+        <w:t xml:space="preserve"> dengan </w:t>
+      </w:r>
+      <w:proofErr w:type="spellStart"/>
+      <w:r>
+        <w:rPr>
+          <w:lang w:val="en-US"/>
+        </w:rPr>
+        <w:t>sifat</w:t>
+      </w:r>
+      <w:proofErr w:type="spellEnd"/>
+      <w:r>
+        <w:rPr>
+          <w:lang w:val="id-ID"/>
+        </w:rPr>
+        <w:t xml:space="preserve"> </w:t>
       </w:r>
       <w:proofErr w:type="spellStart"/>
       <w:r>
@@ -18568,8 +18613,8 @@
           <w:noProof w:val="0"/>
         </w:rPr>
       </w:pPr>
-      <w:bookmarkStart w:id="65" w:name="_Toc155980903"/>
-      <w:bookmarkStart w:id="66" w:name="_Toc155981676"/>
+      <w:bookmarkStart w:id="62" w:name="_Toc155980903"/>
+      <w:bookmarkStart w:id="63" w:name="_Toc155981676"/>
       <w:r>
         <w:rPr>
           <w:noProof w:val="0"/>
@@ -18673,8 +18718,8 @@
         </w:rPr>
         <w:t>Memory</w:t>
       </w:r>
-      <w:bookmarkEnd w:id="65"/>
-      <w:bookmarkEnd w:id="66"/>
+      <w:bookmarkEnd w:id="62"/>
+      <w:bookmarkEnd w:id="63"/>
       <w:proofErr w:type="spellEnd"/>
     </w:p>
     <w:p>
@@ -18786,7 +18831,14 @@
         <w:rPr>
           <w:lang w:val="id-ID"/>
         </w:rPr>
-        <w:t xml:space="preserve"> seberapa banyak yang harus dilupakan pada ingatan jangka panjang (</w:t>
+        <w:t xml:space="preserve"> seberapa banyak yang </w:t>
+      </w:r>
+      <w:r>
+        <w:rPr>
+          <w:lang w:val="id-ID"/>
+        </w:rPr>
+        <w:lastRenderedPageBreak/>
+        <w:t>harus dilupakan pada ingatan jangka panjang (</w:t>
       </w:r>
       <w:r>
         <w:rPr>
@@ -18831,7 +18883,6 @@
           <w:iCs/>
           <w:lang w:val="id-ID"/>
         </w:rPr>
-        <w:lastRenderedPageBreak/>
         <w:t>Input</w:t>
       </w:r>
       <w:proofErr w:type="spellEnd"/>
@@ -19074,7 +19125,7 @@
           <w:lang w:val="id-ID"/>
         </w:rPr>
       </w:pPr>
-      <w:bookmarkStart w:id="67" w:name="_Toc156144538"/>
+      <w:bookmarkStart w:id="64" w:name="_Toc156144538"/>
       <w:proofErr w:type="spellStart"/>
       <w:r>
         <w:rPr>
@@ -19082,7 +19133,7 @@
         </w:rPr>
         <w:t>Transformer</w:t>
       </w:r>
-      <w:bookmarkEnd w:id="67"/>
+      <w:bookmarkEnd w:id="64"/>
       <w:proofErr w:type="spellEnd"/>
     </w:p>
     <w:p>
@@ -19091,7 +19142,7 @@
           <w:lang w:val="id-ID"/>
         </w:rPr>
       </w:pPr>
-      <w:bookmarkStart w:id="68" w:name="_Hlk154928042"/>
+      <w:bookmarkStart w:id="65" w:name="_Hlk154928042"/>
       <w:r>
         <w:rPr>
           <w:lang w:val="id-ID"/>
@@ -19565,7 +19616,7 @@
         </w:rPr>
         <w:fldChar w:fldCharType="end"/>
       </w:r>
-      <w:bookmarkEnd w:id="68"/>
+      <w:bookmarkEnd w:id="65"/>
     </w:p>
     <w:p>
       <w:pPr>
@@ -19649,8 +19700,8 @@
           <w:noProof w:val="0"/>
         </w:rPr>
       </w:pPr>
-      <w:bookmarkStart w:id="69" w:name="_Toc155980904"/>
-      <w:bookmarkStart w:id="70" w:name="_Toc155981677"/>
+      <w:bookmarkStart w:id="66" w:name="_Toc155980904"/>
+      <w:bookmarkStart w:id="67" w:name="_Toc155981677"/>
       <w:r>
         <w:rPr>
           <w:rFonts w:ascii="Times New Roman" w:hAnsi="Times New Roman"/>
@@ -19718,8 +19769,8 @@
         </w:rPr>
         <w:t>Transformer</w:t>
       </w:r>
-      <w:bookmarkEnd w:id="69"/>
-      <w:bookmarkEnd w:id="70"/>
+      <w:bookmarkEnd w:id="66"/>
+      <w:bookmarkEnd w:id="67"/>
       <w:proofErr w:type="spellEnd"/>
     </w:p>
     <w:p>
@@ -21125,8 +21176,8 @@
           <w:noProof w:val="0"/>
         </w:rPr>
       </w:pPr>
-      <w:bookmarkStart w:id="71" w:name="_Toc155980905"/>
-      <w:bookmarkStart w:id="72" w:name="_Toc155981678"/>
+      <w:bookmarkStart w:id="68" w:name="_Toc155980905"/>
+      <w:bookmarkStart w:id="69" w:name="_Toc155981678"/>
       <w:r>
         <w:rPr>
           <w:rFonts w:ascii="Times New Roman" w:hAnsi="Times New Roman"/>
@@ -21220,8 +21271,8 @@
         </w:rPr>
         <w:t>Head</w:t>
       </w:r>
-      <w:bookmarkEnd w:id="71"/>
-      <w:bookmarkEnd w:id="72"/>
+      <w:bookmarkEnd w:id="68"/>
+      <w:bookmarkEnd w:id="69"/>
       <w:proofErr w:type="spellEnd"/>
     </w:p>
     <w:p>
@@ -21373,8 +21424,8 @@
           <w:noProof w:val="0"/>
         </w:rPr>
       </w:pPr>
-      <w:bookmarkStart w:id="73" w:name="_Toc155980906"/>
-      <w:bookmarkStart w:id="74" w:name="_Toc155981679"/>
+      <w:bookmarkStart w:id="70" w:name="_Toc155980906"/>
+      <w:bookmarkStart w:id="71" w:name="_Toc155981679"/>
       <w:r>
         <w:rPr>
           <w:rFonts w:ascii="Times New Roman" w:hAnsi="Times New Roman"/>
@@ -21444,8 +21495,8 @@
         </w:rPr>
         <w:t>Attention</w:t>
       </w:r>
-      <w:bookmarkEnd w:id="73"/>
-      <w:bookmarkEnd w:id="74"/>
+      <w:bookmarkEnd w:id="70"/>
+      <w:bookmarkEnd w:id="71"/>
       <w:proofErr w:type="spellEnd"/>
     </w:p>
     <w:p>
@@ -22122,8 +22173,8 @@
         </w:rPr>
         <w:t xml:space="preserve"> untuk mendapatkan komponen hubungan yang kompleks dan non-linear dari data itu sendiri.</w:t>
       </w:r>
-      <w:bookmarkStart w:id="75" w:name="_heading=h.tyjcwt" w:colFirst="0" w:colLast="0"/>
-      <w:bookmarkEnd w:id="75"/>
+      <w:bookmarkStart w:id="72" w:name="_heading=h.tyjcwt" w:colFirst="0" w:colLast="0"/>
+      <w:bookmarkEnd w:id="72"/>
     </w:p>
     <w:p>
       <w:pPr>
@@ -22139,9 +22190,9 @@
           <w:lang w:val="id-ID"/>
         </w:rPr>
       </w:pPr>
-      <w:bookmarkStart w:id="76" w:name="_Toc155857989"/>
-      <w:bookmarkStart w:id="77" w:name="_Toc156075246"/>
-      <w:bookmarkStart w:id="78" w:name="_Toc156144539"/>
+      <w:bookmarkStart w:id="73" w:name="_Toc155857989"/>
+      <w:bookmarkStart w:id="74" w:name="_Toc156075246"/>
+      <w:bookmarkStart w:id="75" w:name="_Toc156144539"/>
       <w:proofErr w:type="spellStart"/>
       <w:r>
         <w:rPr>
@@ -22196,9 +22247,9 @@
         </w:rPr>
         <w:t xml:space="preserve"> (BERT)</w:t>
       </w:r>
-      <w:bookmarkEnd w:id="76"/>
-      <w:bookmarkEnd w:id="77"/>
-      <w:bookmarkEnd w:id="78"/>
+      <w:bookmarkEnd w:id="73"/>
+      <w:bookmarkEnd w:id="74"/>
+      <w:bookmarkEnd w:id="75"/>
     </w:p>
     <w:p>
       <w:pPr>
@@ -22367,8 +22418,8 @@
           <w:noProof w:val="0"/>
         </w:rPr>
       </w:pPr>
-      <w:bookmarkStart w:id="79" w:name="_Toc155980907"/>
-      <w:bookmarkStart w:id="80" w:name="_Toc155981680"/>
+      <w:bookmarkStart w:id="76" w:name="_Toc155980907"/>
+      <w:bookmarkStart w:id="77" w:name="_Toc155981680"/>
       <w:r>
         <w:rPr>
           <w:rFonts w:ascii="Times New Roman" w:hAnsi="Times New Roman"/>
@@ -22426,8 +22477,8 @@
         </w:rPr>
         <w:t xml:space="preserve"> Arsitektur BERT</w:t>
       </w:r>
-      <w:bookmarkEnd w:id="79"/>
-      <w:bookmarkEnd w:id="80"/>
+      <w:bookmarkEnd w:id="76"/>
+      <w:bookmarkEnd w:id="77"/>
     </w:p>
     <w:p>
       <w:pPr>
@@ -22906,20 +22957,20 @@
           <w:lang w:val="id-ID"/>
         </w:rPr>
       </w:pPr>
-      <w:bookmarkStart w:id="81" w:name="_Toc155857990"/>
-      <w:bookmarkStart w:id="82" w:name="_Toc156075247"/>
-      <w:bookmarkStart w:id="83" w:name="_Toc156144540"/>
+      <w:bookmarkStart w:id="78" w:name="_Toc155857990"/>
+      <w:bookmarkStart w:id="79" w:name="_Toc156075247"/>
+      <w:bookmarkStart w:id="80" w:name="_Toc156144540"/>
       <w:r>
         <w:rPr>
           <w:lang w:val="id-ID"/>
         </w:rPr>
         <w:t>Evaluasi Model</w:t>
       </w:r>
-      <w:bookmarkStart w:id="84" w:name="_heading=h.2et92p0" w:colFirst="0" w:colLast="0"/>
+      <w:bookmarkStart w:id="81" w:name="_heading=h.2et92p0" w:colFirst="0" w:colLast="0"/>
+      <w:bookmarkEnd w:id="78"/>
+      <w:bookmarkEnd w:id="79"/>
+      <w:bookmarkEnd w:id="80"/>
       <w:bookmarkEnd w:id="81"/>
-      <w:bookmarkEnd w:id="82"/>
-      <w:bookmarkEnd w:id="83"/>
-      <w:bookmarkEnd w:id="84"/>
     </w:p>
     <w:p>
       <w:pPr>
@@ -25541,9 +25592,9 @@
           <w:lang w:val="id-ID"/>
         </w:rPr>
       </w:pPr>
-      <w:bookmarkStart w:id="85" w:name="_Toc155857991"/>
-      <w:bookmarkStart w:id="86" w:name="_Toc156075248"/>
-      <w:bookmarkStart w:id="87" w:name="_Toc156144541"/>
+      <w:bookmarkStart w:id="82" w:name="_Toc155857991"/>
+      <w:bookmarkStart w:id="83" w:name="_Toc156075248"/>
+      <w:bookmarkStart w:id="84" w:name="_Toc156144541"/>
       <w:r>
         <w:rPr>
           <w:lang w:val="id-ID"/>
@@ -25569,9 +25620,9 @@
         </w:rPr>
         <w:t xml:space="preserve"> PENELITIAN</w:t>
       </w:r>
-      <w:bookmarkEnd w:id="85"/>
-      <w:bookmarkEnd w:id="86"/>
-      <w:bookmarkEnd w:id="87"/>
+      <w:bookmarkEnd w:id="82"/>
+      <w:bookmarkEnd w:id="83"/>
+      <w:bookmarkEnd w:id="84"/>
     </w:p>
     <w:p>
       <w:pPr>
@@ -25690,440 +25741,440 @@
           <w:lang w:val="id-ID"/>
         </w:rPr>
       </w:pPr>
-      <w:bookmarkStart w:id="88" w:name="_Toc156075249"/>
-      <w:bookmarkStart w:id="89" w:name="_Toc156144542"/>
+      <w:bookmarkStart w:id="85" w:name="_Toc156075249"/>
+      <w:bookmarkStart w:id="86" w:name="_Toc156144542"/>
       <w:r>
         <w:rPr>
           <w:lang w:val="id-ID"/>
         </w:rPr>
         <w:t>Data Penelitian</w:t>
       </w:r>
+      <w:bookmarkEnd w:id="85"/>
+      <w:bookmarkEnd w:id="86"/>
+    </w:p>
+    <w:p>
+      <w:pPr>
+        <w:rPr>
+          <w:lang w:val="id-ID"/>
+        </w:rPr>
+      </w:pPr>
+      <w:bookmarkStart w:id="87" w:name="_Toc155857992"/>
+      <w:r>
+        <w:rPr>
+          <w:lang w:val="id-ID"/>
+        </w:rPr>
+        <w:t xml:space="preserve">Data yang digunakan pada penelitian merupakan </w:t>
+      </w:r>
+      <w:r>
+        <w:rPr>
+          <w:lang w:val="id-ID"/>
+        </w:rPr>
+        <w:t xml:space="preserve">penggabungan antara data primer dan sekunder. Pertama data primer teks </w:t>
+      </w:r>
+      <w:proofErr w:type="spellStart"/>
+      <w:r>
+        <w:rPr>
+          <w:lang w:val="id-ID"/>
+        </w:rPr>
+        <w:t>reddit</w:t>
+      </w:r>
+      <w:proofErr w:type="spellEnd"/>
+      <w:r>
+        <w:rPr>
+          <w:lang w:val="id-ID"/>
+        </w:rPr>
+        <w:t xml:space="preserve"> didapatkan melalui </w:t>
+      </w:r>
+      <w:r>
+        <w:rPr>
+          <w:i/>
+          <w:iCs/>
+          <w:lang w:val="id-ID"/>
+        </w:rPr>
+        <w:t>web</w:t>
+      </w:r>
+      <w:r>
+        <w:rPr>
+          <w:lang w:val="id-ID"/>
+        </w:rPr>
+        <w:t xml:space="preserve"> </w:t>
+      </w:r>
+      <w:proofErr w:type="spellStart"/>
+      <w:r>
+        <w:rPr>
+          <w:i/>
+          <w:iCs/>
+          <w:lang w:val="id-ID"/>
+        </w:rPr>
+        <w:t>scrapping</w:t>
+      </w:r>
+      <w:proofErr w:type="spellEnd"/>
+      <w:r>
+        <w:rPr>
+          <w:i/>
+          <w:iCs/>
+          <w:lang w:val="id-ID"/>
+        </w:rPr>
+        <w:t xml:space="preserve"> </w:t>
+      </w:r>
+      <w:r>
+        <w:rPr>
+          <w:lang w:val="id-ID"/>
+        </w:rPr>
+        <w:t>(pengambil informasi dari suatu web)</w:t>
+      </w:r>
+      <w:r>
+        <w:rPr>
+          <w:lang w:val="id-ID"/>
+        </w:rPr>
+        <w:fldChar w:fldCharType="begin" w:fldLock="1"/>
+      </w:r>
+      <w:r>
+        <w:rPr>
+          <w:lang w:val="id-ID"/>
+        </w:rPr>
+        <w:instrText>ADDIN CSL_CITATION {"citationItems":[{"id":"ITEM-1","itemData":{"DOI":"10.1007/978-3-319-32001-4","ISBN":"9783319320014","abstract":"Data provenance refers to the description of the origin, creation, and propagation process of data. Provenance is the lineage and the derivation of the data, documented history ofan object, in other words, how the object was created, modified, propagated, and disseminated to its current loca- tion/status. By observing the provenance of an object, we can infer the trustworthiness of the object. It stores ownership and process history about data objects. Provenance has been studied extensively in the past and people usually use provenance to validate physical objects","author":[{"dropping-particle":"","family":"Zhao","given":"Bo","non-dropping-particle":"","parse-names":false,"suffix":""}],"container-title":"Encyclopedia of Big Data","id":"ITEM-1","issue":"May 2017","issued":{"date-parts":[["2020"]]},"title":"Encyclopedia of Big Data","type":"article-journal"},"uris":["http://www.mendeley.com/documents/?uuid=dfe9a0f5-8cec-4410-9110-cc0f1d569e79"]}],"mendeley":{"formattedCitation":"[26]","plainTextFormattedCitation":"[26]","previouslyFormattedCitation":"[25]"},"properties":{"noteIndex":0},"schema":"https://github.com/citation-style-language/schema/raw/master/csl-citation.json"}</w:instrText>
+      </w:r>
+      <w:r>
+        <w:rPr>
+          <w:lang w:val="id-ID"/>
+        </w:rPr>
+        <w:fldChar w:fldCharType="separate"/>
+      </w:r>
+      <w:r>
+        <w:rPr>
+          <w:noProof/>
+          <w:lang w:val="id-ID"/>
+        </w:rPr>
+        <w:t>[26]</w:t>
+      </w:r>
+      <w:r>
+        <w:rPr>
+          <w:lang w:val="id-ID"/>
+        </w:rPr>
+        <w:fldChar w:fldCharType="end"/>
+      </w:r>
+      <w:r>
+        <w:rPr>
+          <w:lang w:val="id-ID"/>
+        </w:rPr>
+        <w:t xml:space="preserve">. Dan data sekunder teks </w:t>
+      </w:r>
+      <w:r>
+        <w:rPr>
+          <w:lang w:val="id-ID"/>
+        </w:rPr>
+        <w:t>Twitter</w:t>
+      </w:r>
+      <w:r>
+        <w:rPr>
+          <w:lang w:val="id-ID"/>
+        </w:rPr>
+        <w:t xml:space="preserve"> didapatkan melalui situs web </w:t>
+      </w:r>
+      <w:proofErr w:type="spellStart"/>
+      <w:r>
+        <w:rPr>
+          <w:lang w:val="id-ID"/>
+        </w:rPr>
+        <w:t>kaggle</w:t>
+      </w:r>
+      <w:proofErr w:type="spellEnd"/>
+      <w:r>
+        <w:rPr>
+          <w:lang w:val="id-ID"/>
+        </w:rPr>
+        <w:t xml:space="preserve">, harga serta volume </w:t>
+      </w:r>
+      <w:proofErr w:type="spellStart"/>
+      <w:r>
+        <w:rPr>
+          <w:lang w:val="id-ID"/>
+        </w:rPr>
+        <w:t>Bitcoin</w:t>
+      </w:r>
+      <w:proofErr w:type="spellEnd"/>
+      <w:r>
+        <w:rPr>
+          <w:lang w:val="id-ID"/>
+        </w:rPr>
+        <w:t xml:space="preserve"> melalui API </w:t>
+      </w:r>
+      <w:proofErr w:type="spellStart"/>
+      <w:r>
+        <w:rPr>
+          <w:lang w:val="id-ID"/>
+        </w:rPr>
+        <w:t>CoinGecko</w:t>
+      </w:r>
+      <w:proofErr w:type="spellEnd"/>
+      <w:r>
+        <w:rPr>
+          <w:lang w:val="id-ID"/>
+        </w:rPr>
+        <w:t xml:space="preserve">, dan tren melalui situs web </w:t>
+      </w:r>
+      <w:r>
+        <w:rPr>
+          <w:lang w:val="id-ID"/>
+        </w:rPr>
+        <w:t xml:space="preserve">Google </w:t>
+      </w:r>
+      <w:proofErr w:type="spellStart"/>
+      <w:r>
+        <w:rPr>
+          <w:lang w:val="id-ID"/>
+        </w:rPr>
+        <w:t>Tren</w:t>
+      </w:r>
+      <w:r>
+        <w:rPr>
+          <w:lang w:val="id-ID"/>
+        </w:rPr>
+        <w:t>s</w:t>
+      </w:r>
+      <w:proofErr w:type="spellEnd"/>
+      <w:r>
+        <w:rPr>
+          <w:lang w:val="id-ID"/>
+        </w:rPr>
+        <w:t>.</w:t>
+      </w:r>
+    </w:p>
+    <w:p>
+      <w:pPr>
+        <w:rPr>
+          <w:lang w:val="id-ID"/>
+        </w:rPr>
+      </w:pPr>
+      <w:r>
+        <w:rPr>
+          <w:lang w:val="id-ID"/>
+        </w:rPr>
+        <w:t xml:space="preserve">Data teks </w:t>
+      </w:r>
+      <w:r>
+        <w:rPr>
+          <w:lang w:val="id-ID"/>
+        </w:rPr>
+        <w:t>Twitter</w:t>
+      </w:r>
+      <w:r>
+        <w:rPr>
+          <w:lang w:val="id-ID"/>
+        </w:rPr>
+        <w:t xml:space="preserve"> mulai dari 05 Februari 2021 hingga 09 Januari 2023, akan tetapi karena ada beberapa hari yang kosong dan untuk memperbanyak data maka dilakukan </w:t>
+      </w:r>
+      <w:r>
+        <w:rPr>
+          <w:i/>
+          <w:iCs/>
+          <w:lang w:val="id-ID"/>
+        </w:rPr>
+        <w:t xml:space="preserve">web </w:t>
+      </w:r>
+      <w:proofErr w:type="spellStart"/>
+      <w:r>
+        <w:rPr>
+          <w:i/>
+          <w:iCs/>
+          <w:lang w:val="id-ID"/>
+        </w:rPr>
+        <w:t>scrapping</w:t>
+      </w:r>
+      <w:proofErr w:type="spellEnd"/>
+      <w:r>
+        <w:rPr>
+          <w:lang w:val="id-ID"/>
+        </w:rPr>
+        <w:t xml:space="preserve"> dari situs web </w:t>
+      </w:r>
+      <w:proofErr w:type="spellStart"/>
+      <w:r>
+        <w:rPr>
+          <w:lang w:val="id-ID"/>
+        </w:rPr>
+        <w:t>reddit</w:t>
+      </w:r>
+      <w:proofErr w:type="spellEnd"/>
+      <w:r>
+        <w:rPr>
+          <w:lang w:val="id-ID"/>
+        </w:rPr>
+        <w:t xml:space="preserve"> dengan </w:t>
+      </w:r>
+      <w:proofErr w:type="spellStart"/>
+      <w:r>
+        <w:rPr>
+          <w:lang w:val="id-ID"/>
+        </w:rPr>
+        <w:t>subreddit</w:t>
+      </w:r>
+      <w:proofErr w:type="spellEnd"/>
+      <w:r>
+        <w:rPr>
+          <w:lang w:val="id-ID"/>
+        </w:rPr>
+        <w:t xml:space="preserve"> r/</w:t>
+      </w:r>
+      <w:proofErr w:type="spellStart"/>
+      <w:r>
+        <w:rPr>
+          <w:lang w:val="id-ID"/>
+        </w:rPr>
+        <w:t>Bitcoin</w:t>
+      </w:r>
+      <w:proofErr w:type="spellEnd"/>
+      <w:r>
+        <w:rPr>
+          <w:lang w:val="id-ID"/>
+        </w:rPr>
+        <w:t xml:space="preserve"> dengan judul “</w:t>
+      </w:r>
+      <w:proofErr w:type="spellStart"/>
+      <w:r>
+        <w:rPr>
+          <w:i/>
+          <w:iCs/>
+          <w:lang w:val="id-ID"/>
+        </w:rPr>
+        <w:t>Daily</w:t>
+      </w:r>
+      <w:proofErr w:type="spellEnd"/>
+      <w:r>
+        <w:rPr>
+          <w:i/>
+          <w:iCs/>
+          <w:lang w:val="id-ID"/>
+        </w:rPr>
+        <w:t xml:space="preserve"> </w:t>
+      </w:r>
+      <w:proofErr w:type="spellStart"/>
+      <w:r>
+        <w:rPr>
+          <w:i/>
+          <w:iCs/>
+          <w:lang w:val="id-ID"/>
+        </w:rPr>
+        <w:t>Discussion</w:t>
+      </w:r>
+      <w:proofErr w:type="spellEnd"/>
+      <w:r>
+        <w:rPr>
+          <w:lang w:val="id-ID"/>
+        </w:rPr>
+        <w:t xml:space="preserve">”. Sehingga pada akhirnya data yang digunakan mulai dari 03 Desember 2017 hingga </w:t>
+      </w:r>
+      <w:r>
+        <w:rPr>
+          <w:lang w:val="id-ID"/>
+        </w:rPr>
+        <w:t>30 Juni 2023.</w:t>
+      </w:r>
+    </w:p>
+    <w:p>
+      <w:pPr>
+        <w:rPr>
+          <w:lang w:val="id-ID"/>
+        </w:rPr>
+      </w:pPr>
+    </w:p>
+    <w:p>
+      <w:pPr>
+        <w:pStyle w:val="Heading3"/>
+        <w:rPr>
+          <w:lang w:val="id-ID"/>
+        </w:rPr>
+      </w:pPr>
+      <w:bookmarkStart w:id="88" w:name="_Toc156075250"/>
+      <w:bookmarkStart w:id="89" w:name="_Toc156144543"/>
+      <w:proofErr w:type="spellStart"/>
+      <w:r>
+        <w:rPr>
+          <w:lang w:val="id-ID"/>
+        </w:rPr>
+        <w:t>Robustly</w:t>
+      </w:r>
+      <w:proofErr w:type="spellEnd"/>
+      <w:r>
+        <w:rPr>
+          <w:lang w:val="id-ID"/>
+        </w:rPr>
+        <w:t xml:space="preserve"> </w:t>
+      </w:r>
+      <w:proofErr w:type="spellStart"/>
+      <w:r>
+        <w:rPr>
+          <w:lang w:val="id-ID"/>
+        </w:rPr>
+        <w:t>Optimized</w:t>
+      </w:r>
+      <w:proofErr w:type="spellEnd"/>
+      <w:r>
+        <w:rPr>
+          <w:lang w:val="id-ID"/>
+        </w:rPr>
+        <w:t xml:space="preserve"> </w:t>
+      </w:r>
+      <w:proofErr w:type="spellStart"/>
+      <w:r>
+        <w:rPr>
+          <w:lang w:val="id-ID"/>
+        </w:rPr>
+        <w:t>Bert</w:t>
+      </w:r>
+      <w:proofErr w:type="spellEnd"/>
+      <w:r>
+        <w:rPr>
+          <w:lang w:val="id-ID"/>
+        </w:rPr>
+        <w:t xml:space="preserve"> </w:t>
+      </w:r>
+      <w:proofErr w:type="spellStart"/>
+      <w:r>
+        <w:rPr>
+          <w:lang w:val="id-ID"/>
+        </w:rPr>
+        <w:t>Pretraining</w:t>
+      </w:r>
+      <w:proofErr w:type="spellEnd"/>
+      <w:r>
+        <w:rPr>
+          <w:lang w:val="id-ID"/>
+        </w:rPr>
+        <w:t xml:space="preserve"> </w:t>
+      </w:r>
+      <w:proofErr w:type="spellStart"/>
+      <w:r>
+        <w:rPr>
+          <w:lang w:val="id-ID"/>
+        </w:rPr>
+        <w:t>Approach</w:t>
+      </w:r>
+      <w:proofErr w:type="spellEnd"/>
+      <w:r>
+        <w:rPr>
+          <w:lang w:val="id-ID"/>
+        </w:rPr>
+        <w:t xml:space="preserve"> (</w:t>
+      </w:r>
+      <w:proofErr w:type="spellStart"/>
+      <w:r>
+        <w:rPr>
+          <w:lang w:val="id-ID"/>
+        </w:rPr>
+        <w:t>roBERTa</w:t>
+      </w:r>
+      <w:proofErr w:type="spellEnd"/>
+      <w:r>
+        <w:rPr>
+          <w:lang w:val="id-ID"/>
+        </w:rPr>
+        <w:t>)</w:t>
+      </w:r>
+      <w:bookmarkEnd w:id="87"/>
       <w:bookmarkEnd w:id="88"/>
       <w:bookmarkEnd w:id="89"/>
-    </w:p>
-    <w:p>
-      <w:pPr>
-        <w:rPr>
-          <w:lang w:val="id-ID"/>
-        </w:rPr>
-      </w:pPr>
-      <w:bookmarkStart w:id="90" w:name="_Toc155857992"/>
-      <w:r>
-        <w:rPr>
-          <w:lang w:val="id-ID"/>
-        </w:rPr>
-        <w:t xml:space="preserve">Data yang digunakan pada penelitian merupakan </w:t>
-      </w:r>
-      <w:r>
-        <w:rPr>
-          <w:lang w:val="id-ID"/>
-        </w:rPr>
-        <w:t xml:space="preserve">penggabungan antara data primer dan sekunder. Pertama data primer teks </w:t>
-      </w:r>
-      <w:proofErr w:type="spellStart"/>
-      <w:r>
-        <w:rPr>
-          <w:lang w:val="id-ID"/>
-        </w:rPr>
-        <w:t>reddit</w:t>
-      </w:r>
-      <w:proofErr w:type="spellEnd"/>
-      <w:r>
-        <w:rPr>
-          <w:lang w:val="id-ID"/>
-        </w:rPr>
-        <w:t xml:space="preserve"> didapatkan melalui </w:t>
-      </w:r>
-      <w:r>
-        <w:rPr>
-          <w:i/>
-          <w:iCs/>
-          <w:lang w:val="id-ID"/>
-        </w:rPr>
-        <w:t>web</w:t>
-      </w:r>
-      <w:r>
-        <w:rPr>
-          <w:lang w:val="id-ID"/>
-        </w:rPr>
-        <w:t xml:space="preserve"> </w:t>
-      </w:r>
-      <w:proofErr w:type="spellStart"/>
-      <w:r>
-        <w:rPr>
-          <w:i/>
-          <w:iCs/>
-          <w:lang w:val="id-ID"/>
-        </w:rPr>
-        <w:t>scrapping</w:t>
-      </w:r>
-      <w:proofErr w:type="spellEnd"/>
-      <w:r>
-        <w:rPr>
-          <w:i/>
-          <w:iCs/>
-          <w:lang w:val="id-ID"/>
-        </w:rPr>
-        <w:t xml:space="preserve"> </w:t>
-      </w:r>
-      <w:r>
-        <w:rPr>
-          <w:lang w:val="id-ID"/>
-        </w:rPr>
-        <w:t>(pengambil informasi dari suatu web)</w:t>
-      </w:r>
-      <w:r>
-        <w:rPr>
-          <w:lang w:val="id-ID"/>
-        </w:rPr>
-        <w:fldChar w:fldCharType="begin" w:fldLock="1"/>
-      </w:r>
-      <w:r>
-        <w:rPr>
-          <w:lang w:val="id-ID"/>
-        </w:rPr>
-        <w:instrText>ADDIN CSL_CITATION {"citationItems":[{"id":"ITEM-1","itemData":{"DOI":"10.1007/978-3-319-32001-4","ISBN":"9783319320014","abstract":"Data provenance refers to the description of the origin, creation, and propagation process of data. Provenance is the lineage and the derivation of the data, documented history ofan object, in other words, how the object was created, modified, propagated, and disseminated to its current loca- tion/status. By observing the provenance of an object, we can infer the trustworthiness of the object. It stores ownership and process history about data objects. Provenance has been studied extensively in the past and people usually use provenance to validate physical objects","author":[{"dropping-particle":"","family":"Zhao","given":"Bo","non-dropping-particle":"","parse-names":false,"suffix":""}],"container-title":"Encyclopedia of Big Data","id":"ITEM-1","issue":"May 2017","issued":{"date-parts":[["2020"]]},"title":"Encyclopedia of Big Data","type":"article-journal"},"uris":["http://www.mendeley.com/documents/?uuid=dfe9a0f5-8cec-4410-9110-cc0f1d569e79"]}],"mendeley":{"formattedCitation":"[26]","plainTextFormattedCitation":"[26]","previouslyFormattedCitation":"[25]"},"properties":{"noteIndex":0},"schema":"https://github.com/citation-style-language/schema/raw/master/csl-citation.json"}</w:instrText>
-      </w:r>
-      <w:r>
-        <w:rPr>
-          <w:lang w:val="id-ID"/>
-        </w:rPr>
-        <w:fldChar w:fldCharType="separate"/>
-      </w:r>
-      <w:r>
-        <w:rPr>
-          <w:noProof/>
-          <w:lang w:val="id-ID"/>
-        </w:rPr>
-        <w:t>[26]</w:t>
-      </w:r>
-      <w:r>
-        <w:rPr>
-          <w:lang w:val="id-ID"/>
-        </w:rPr>
-        <w:fldChar w:fldCharType="end"/>
-      </w:r>
-      <w:r>
-        <w:rPr>
-          <w:lang w:val="id-ID"/>
-        </w:rPr>
-        <w:t xml:space="preserve">. Dan data sekunder teks </w:t>
-      </w:r>
-      <w:r>
-        <w:rPr>
-          <w:lang w:val="id-ID"/>
-        </w:rPr>
-        <w:t>Twitter</w:t>
-      </w:r>
-      <w:r>
-        <w:rPr>
-          <w:lang w:val="id-ID"/>
-        </w:rPr>
-        <w:t xml:space="preserve"> didapatkan melalui situs web </w:t>
-      </w:r>
-      <w:proofErr w:type="spellStart"/>
-      <w:r>
-        <w:rPr>
-          <w:lang w:val="id-ID"/>
-        </w:rPr>
-        <w:t>kaggle</w:t>
-      </w:r>
-      <w:proofErr w:type="spellEnd"/>
-      <w:r>
-        <w:rPr>
-          <w:lang w:val="id-ID"/>
-        </w:rPr>
-        <w:t xml:space="preserve">, harga serta volume </w:t>
-      </w:r>
-      <w:proofErr w:type="spellStart"/>
-      <w:r>
-        <w:rPr>
-          <w:lang w:val="id-ID"/>
-        </w:rPr>
-        <w:t>Bitcoin</w:t>
-      </w:r>
-      <w:proofErr w:type="spellEnd"/>
-      <w:r>
-        <w:rPr>
-          <w:lang w:val="id-ID"/>
-        </w:rPr>
-        <w:t xml:space="preserve"> melalui API </w:t>
-      </w:r>
-      <w:proofErr w:type="spellStart"/>
-      <w:r>
-        <w:rPr>
-          <w:lang w:val="id-ID"/>
-        </w:rPr>
-        <w:t>CoinGecko</w:t>
-      </w:r>
-      <w:proofErr w:type="spellEnd"/>
-      <w:r>
-        <w:rPr>
-          <w:lang w:val="id-ID"/>
-        </w:rPr>
-        <w:t xml:space="preserve">, dan tren melalui situs web </w:t>
-      </w:r>
-      <w:r>
-        <w:rPr>
-          <w:lang w:val="id-ID"/>
-        </w:rPr>
-        <w:t xml:space="preserve">Google </w:t>
-      </w:r>
-      <w:proofErr w:type="spellStart"/>
-      <w:r>
-        <w:rPr>
-          <w:lang w:val="id-ID"/>
-        </w:rPr>
-        <w:t>Tren</w:t>
-      </w:r>
-      <w:r>
-        <w:rPr>
-          <w:lang w:val="id-ID"/>
-        </w:rPr>
-        <w:t>s</w:t>
-      </w:r>
-      <w:proofErr w:type="spellEnd"/>
-      <w:r>
-        <w:rPr>
-          <w:lang w:val="id-ID"/>
-        </w:rPr>
-        <w:t>.</w:t>
-      </w:r>
-    </w:p>
-    <w:p>
-      <w:pPr>
-        <w:rPr>
-          <w:lang w:val="id-ID"/>
-        </w:rPr>
-      </w:pPr>
-      <w:r>
-        <w:rPr>
-          <w:lang w:val="id-ID"/>
-        </w:rPr>
-        <w:t xml:space="preserve">Data teks </w:t>
-      </w:r>
-      <w:r>
-        <w:rPr>
-          <w:lang w:val="id-ID"/>
-        </w:rPr>
-        <w:t>Twitter</w:t>
-      </w:r>
-      <w:r>
-        <w:rPr>
-          <w:lang w:val="id-ID"/>
-        </w:rPr>
-        <w:t xml:space="preserve"> mulai dari 05 Februari 2021 hingga 09 Januari 2023, akan tetapi karena ada beberapa hari yang kosong dan untuk memperbanyak data maka dilakukan </w:t>
-      </w:r>
-      <w:r>
-        <w:rPr>
-          <w:i/>
-          <w:iCs/>
-          <w:lang w:val="id-ID"/>
-        </w:rPr>
-        <w:t xml:space="preserve">web </w:t>
-      </w:r>
-      <w:proofErr w:type="spellStart"/>
-      <w:r>
-        <w:rPr>
-          <w:i/>
-          <w:iCs/>
-          <w:lang w:val="id-ID"/>
-        </w:rPr>
-        <w:t>scrapping</w:t>
-      </w:r>
-      <w:proofErr w:type="spellEnd"/>
-      <w:r>
-        <w:rPr>
-          <w:lang w:val="id-ID"/>
-        </w:rPr>
-        <w:t xml:space="preserve"> dari situs web </w:t>
-      </w:r>
-      <w:proofErr w:type="spellStart"/>
-      <w:r>
-        <w:rPr>
-          <w:lang w:val="id-ID"/>
-        </w:rPr>
-        <w:t>reddit</w:t>
-      </w:r>
-      <w:proofErr w:type="spellEnd"/>
-      <w:r>
-        <w:rPr>
-          <w:lang w:val="id-ID"/>
-        </w:rPr>
-        <w:t xml:space="preserve"> dengan </w:t>
-      </w:r>
-      <w:proofErr w:type="spellStart"/>
-      <w:r>
-        <w:rPr>
-          <w:lang w:val="id-ID"/>
-        </w:rPr>
-        <w:t>subreddit</w:t>
-      </w:r>
-      <w:proofErr w:type="spellEnd"/>
-      <w:r>
-        <w:rPr>
-          <w:lang w:val="id-ID"/>
-        </w:rPr>
-        <w:t xml:space="preserve"> r/</w:t>
-      </w:r>
-      <w:proofErr w:type="spellStart"/>
-      <w:r>
-        <w:rPr>
-          <w:lang w:val="id-ID"/>
-        </w:rPr>
-        <w:t>Bitcoin</w:t>
-      </w:r>
-      <w:proofErr w:type="spellEnd"/>
-      <w:r>
-        <w:rPr>
-          <w:lang w:val="id-ID"/>
-        </w:rPr>
-        <w:t xml:space="preserve"> dengan judul “</w:t>
-      </w:r>
-      <w:proofErr w:type="spellStart"/>
-      <w:r>
-        <w:rPr>
-          <w:i/>
-          <w:iCs/>
-          <w:lang w:val="id-ID"/>
-        </w:rPr>
-        <w:t>Daily</w:t>
-      </w:r>
-      <w:proofErr w:type="spellEnd"/>
-      <w:r>
-        <w:rPr>
-          <w:i/>
-          <w:iCs/>
-          <w:lang w:val="id-ID"/>
-        </w:rPr>
-        <w:t xml:space="preserve"> </w:t>
-      </w:r>
-      <w:proofErr w:type="spellStart"/>
-      <w:r>
-        <w:rPr>
-          <w:i/>
-          <w:iCs/>
-          <w:lang w:val="id-ID"/>
-        </w:rPr>
-        <w:t>Discussion</w:t>
-      </w:r>
-      <w:proofErr w:type="spellEnd"/>
-      <w:r>
-        <w:rPr>
-          <w:lang w:val="id-ID"/>
-        </w:rPr>
-        <w:t xml:space="preserve">”. Sehingga pada akhirnya data yang digunakan mulai dari 03 Desember 2017 hingga </w:t>
-      </w:r>
-      <w:r>
-        <w:rPr>
-          <w:lang w:val="id-ID"/>
-        </w:rPr>
-        <w:t>30 Juni 2023.</w:t>
-      </w:r>
-    </w:p>
-    <w:p>
-      <w:pPr>
-        <w:rPr>
-          <w:lang w:val="id-ID"/>
-        </w:rPr>
-      </w:pPr>
-    </w:p>
-    <w:p>
-      <w:pPr>
-        <w:pStyle w:val="Heading3"/>
-        <w:rPr>
-          <w:lang w:val="id-ID"/>
-        </w:rPr>
-      </w:pPr>
-      <w:bookmarkStart w:id="91" w:name="_Toc156075250"/>
-      <w:bookmarkStart w:id="92" w:name="_Toc156144543"/>
-      <w:proofErr w:type="spellStart"/>
-      <w:r>
-        <w:rPr>
-          <w:lang w:val="id-ID"/>
-        </w:rPr>
-        <w:t>Robustly</w:t>
-      </w:r>
-      <w:proofErr w:type="spellEnd"/>
-      <w:r>
-        <w:rPr>
-          <w:lang w:val="id-ID"/>
-        </w:rPr>
-        <w:t xml:space="preserve"> </w:t>
-      </w:r>
-      <w:proofErr w:type="spellStart"/>
-      <w:r>
-        <w:rPr>
-          <w:lang w:val="id-ID"/>
-        </w:rPr>
-        <w:t>Optimized</w:t>
-      </w:r>
-      <w:proofErr w:type="spellEnd"/>
-      <w:r>
-        <w:rPr>
-          <w:lang w:val="id-ID"/>
-        </w:rPr>
-        <w:t xml:space="preserve"> </w:t>
-      </w:r>
-      <w:proofErr w:type="spellStart"/>
-      <w:r>
-        <w:rPr>
-          <w:lang w:val="id-ID"/>
-        </w:rPr>
-        <w:t>Bert</w:t>
-      </w:r>
-      <w:proofErr w:type="spellEnd"/>
-      <w:r>
-        <w:rPr>
-          <w:lang w:val="id-ID"/>
-        </w:rPr>
-        <w:t xml:space="preserve"> </w:t>
-      </w:r>
-      <w:proofErr w:type="spellStart"/>
-      <w:r>
-        <w:rPr>
-          <w:lang w:val="id-ID"/>
-        </w:rPr>
-        <w:t>Pretraining</w:t>
-      </w:r>
-      <w:proofErr w:type="spellEnd"/>
-      <w:r>
-        <w:rPr>
-          <w:lang w:val="id-ID"/>
-        </w:rPr>
-        <w:t xml:space="preserve"> </w:t>
-      </w:r>
-      <w:proofErr w:type="spellStart"/>
-      <w:r>
-        <w:rPr>
-          <w:lang w:val="id-ID"/>
-        </w:rPr>
-        <w:t>Approach</w:t>
-      </w:r>
-      <w:proofErr w:type="spellEnd"/>
-      <w:r>
-        <w:rPr>
-          <w:lang w:val="id-ID"/>
-        </w:rPr>
-        <w:t xml:space="preserve"> (</w:t>
-      </w:r>
-      <w:proofErr w:type="spellStart"/>
-      <w:r>
-        <w:rPr>
-          <w:lang w:val="id-ID"/>
-        </w:rPr>
-        <w:t>roBERTa</w:t>
-      </w:r>
-      <w:proofErr w:type="spellEnd"/>
-      <w:r>
-        <w:rPr>
-          <w:lang w:val="id-ID"/>
-        </w:rPr>
-        <w:t>)</w:t>
-      </w:r>
-      <w:bookmarkEnd w:id="90"/>
-      <w:bookmarkEnd w:id="91"/>
-      <w:bookmarkEnd w:id="92"/>
     </w:p>
     <w:p>
       <w:pPr>
@@ -26460,9 +26511,9 @@
           <w:lang w:val="id-ID"/>
         </w:rPr>
       </w:pPr>
-      <w:bookmarkStart w:id="93" w:name="_Toc155857993"/>
-      <w:bookmarkStart w:id="94" w:name="_Toc156075251"/>
-      <w:bookmarkStart w:id="95" w:name="_Toc156144544"/>
+      <w:bookmarkStart w:id="90" w:name="_Toc155857993"/>
+      <w:bookmarkStart w:id="91" w:name="_Toc156075251"/>
+      <w:bookmarkStart w:id="92" w:name="_Toc156144544"/>
       <w:r>
         <w:rPr>
           <w:lang w:val="id-ID"/>
@@ -26490,9 +26541,9 @@
         </w:rPr>
         <w:t>Transformer</w:t>
       </w:r>
-      <w:bookmarkEnd w:id="93"/>
-      <w:bookmarkEnd w:id="94"/>
-      <w:bookmarkEnd w:id="95"/>
+      <w:bookmarkEnd w:id="90"/>
+      <w:bookmarkEnd w:id="91"/>
+      <w:bookmarkEnd w:id="92"/>
       <w:proofErr w:type="spellEnd"/>
     </w:p>
     <w:p>
@@ -26789,8 +26840,8 @@
           <w:noProof w:val="0"/>
         </w:rPr>
       </w:pPr>
-      <w:bookmarkStart w:id="96" w:name="_Toc155980908"/>
-      <w:bookmarkStart w:id="97" w:name="_Toc155981685"/>
+      <w:bookmarkStart w:id="93" w:name="_Toc155980908"/>
+      <w:bookmarkStart w:id="94" w:name="_Toc155981685"/>
       <w:r>
         <w:rPr>
           <w:noProof w:val="0"/>
@@ -26869,8 +26920,8 @@
         </w:rPr>
         <w:t>Transformer</w:t>
       </w:r>
-      <w:bookmarkEnd w:id="96"/>
-      <w:bookmarkEnd w:id="97"/>
+      <w:bookmarkEnd w:id="93"/>
+      <w:bookmarkEnd w:id="94"/>
       <w:proofErr w:type="spellEnd"/>
     </w:p>
     <w:p>
@@ -27138,8 +27189,8 @@
           <w:noProof w:val="0"/>
         </w:rPr>
       </w:pPr>
-      <w:bookmarkStart w:id="98" w:name="_Toc155980909"/>
-      <w:bookmarkStart w:id="99" w:name="_Toc155981686"/>
+      <w:bookmarkStart w:id="95" w:name="_Toc155980909"/>
+      <w:bookmarkStart w:id="96" w:name="_Toc155981686"/>
       <w:r>
         <w:rPr>
           <w:noProof w:val="0"/>
@@ -27188,250 +27239,250 @@
         </w:rPr>
         <w:t>Mekanisme VSN</w:t>
       </w:r>
+      <w:bookmarkEnd w:id="95"/>
+      <w:bookmarkEnd w:id="96"/>
+    </w:p>
+    <w:p>
+      <w:pPr>
+        <w:rPr>
+          <w:lang w:val="id-ID"/>
+        </w:rPr>
+      </w:pPr>
+    </w:p>
+    <w:p>
+      <w:pPr>
+        <w:ind w:firstLine="345"/>
+        <w:rPr>
+          <w:lang w:val="id-ID" w:eastAsia="en-GB"/>
+        </w:rPr>
+      </w:pPr>
+      <w:r>
+        <w:rPr>
+          <w:lang w:val="id-ID"/>
+        </w:rPr>
+        <w:t xml:space="preserve">TFT juga mengedepankan </w:t>
+      </w:r>
+      <w:proofErr w:type="spellStart"/>
+      <w:r>
+        <w:rPr>
+          <w:i/>
+          <w:iCs/>
+          <w:lang w:val="id-ID" w:eastAsia="en-GB"/>
+        </w:rPr>
+        <w:t>explainability</w:t>
+      </w:r>
+      <w:proofErr w:type="spellEnd"/>
+      <w:r>
+        <w:rPr>
+          <w:lang w:val="id-ID" w:eastAsia="en-GB"/>
+        </w:rPr>
+        <w:t xml:space="preserve"> atau kejelasan dari model itu sendiri, dibandingkan dengan model lain yang bersifat </w:t>
+      </w:r>
+      <w:proofErr w:type="spellStart"/>
+      <w:r>
+        <w:rPr>
+          <w:i/>
+          <w:iCs/>
+          <w:lang w:val="id-ID" w:eastAsia="en-GB"/>
+        </w:rPr>
+        <w:t>black-box</w:t>
+      </w:r>
+      <w:proofErr w:type="spellEnd"/>
+      <w:r>
+        <w:rPr>
+          <w:lang w:val="id-ID" w:eastAsia="en-GB"/>
+        </w:rPr>
+        <w:t xml:space="preserve"> </w:t>
+      </w:r>
+      <w:proofErr w:type="spellStart"/>
+      <w:r>
+        <w:rPr>
+          <w:lang w:val="id-ID" w:eastAsia="en-GB"/>
+        </w:rPr>
+        <w:t>dimana</w:t>
+      </w:r>
+      <w:proofErr w:type="spellEnd"/>
+      <w:r>
+        <w:rPr>
+          <w:lang w:val="id-ID" w:eastAsia="en-GB"/>
+        </w:rPr>
+        <w:t xml:space="preserve"> kejelasan dari perhitungan model tidak dapat dilihat yang menimbulkan masalah praktis dan etis</w:t>
+      </w:r>
+      <w:r>
+        <w:rPr>
+          <w:lang w:val="id-ID" w:eastAsia="en-GB"/>
+        </w:rPr>
+        <w:fldChar w:fldCharType="begin" w:fldLock="1"/>
+      </w:r>
+      <w:r>
+        <w:rPr>
+          <w:lang w:val="id-ID" w:eastAsia="en-GB"/>
+        </w:rPr>
+        <w:instrText>ADDIN CSL_CITATION {"citationItems":[{"id":"ITEM-1","itemData":{"DOI":"10.1145/3236009","ISSN":"15577341","abstract":"In recent years, many accurate decision support systems have been constructed as black boxes, that is as systems that hide their internal logic to the user. This lack of explanation constitutes both a practical and an ethical issue. The literature reports many approaches aimed at overcoming this crucial weakness, sometimes at the cost of sacrificing accuracy for interpretability. The applications in which black box decision systems can be used are various, and each approach is typically developed to provide a solution for a specific problem and, as a consequence, it explicitly or implicitly delineates its own definition of interpretability and explanation. The aim of this article is to provide a classification of the main problems addressed in the literature with respect to the notion of explanation and the type of black box system. Given a problem definition, a black box type, and a desired explanation, this survey should help the researcher to find the proposals more useful for his own work. The proposed classification of approaches to open black box models should also be useful for putting the many research open questions in perspective.","author":[{"dropping-particle":"","family":"Guidotti","given":"Riccardo","non-dropping-particle":"","parse-names":false,"suffix":""},{"dropping-particle":"","family":"Monreale","given":"Anna","non-dropping-particle":"","parse-names":false,"suffix":""},{"dropping-particle":"","family":"Ruggieri","given":"Salvatore","non-dropping-particle":"","parse-names":false,"suffix":""},{"dropping-particle":"","family":"Turini","given":"Franco","non-dropping-particle":"","parse-names":false,"suffix":""},{"dropping-particle":"","family":"Giannotti","given":"Fosca","non-dropping-particle":"","parse-names":false,"suffix":""},{"dropping-particle":"","family":"Pedreschi","given":"Dino","non-dropping-particle":"","parse-names":false,"suffix":""}],"container-title":"ACM Computing Surveys","id":"ITEM-1","issue":"5","issued":{"date-parts":[["2018"]]},"title":"A survey of methods for explaining black box models","type":"article-journal","volume":"51"},"uris":["http://www.mendeley.com/documents/?uuid=b2cab281-329d-4516-8250-89a65ad8af6b"]}],"mendeley":{"formattedCitation":"[30]","plainTextFormattedCitation":"[30]","previouslyFormattedCitation":"[29]"},"properties":{"noteIndex":0},"schema":"https://github.com/citation-style-language/schema/raw/master/csl-citation.json"}</w:instrText>
+      </w:r>
+      <w:r>
+        <w:rPr>
+          <w:lang w:val="id-ID" w:eastAsia="en-GB"/>
+        </w:rPr>
+        <w:fldChar w:fldCharType="separate"/>
+      </w:r>
+      <w:r>
+        <w:rPr>
+          <w:noProof/>
+          <w:lang w:val="id-ID" w:eastAsia="en-GB"/>
+        </w:rPr>
+        <w:t>[30]</w:t>
+      </w:r>
+      <w:r>
+        <w:rPr>
+          <w:lang w:val="id-ID" w:eastAsia="en-GB"/>
+        </w:rPr>
+        <w:fldChar w:fldCharType="end"/>
+      </w:r>
+      <w:r>
+        <w:rPr>
+          <w:lang w:val="id-ID" w:eastAsia="en-GB"/>
+        </w:rPr>
+        <w:t xml:space="preserve">. TFT menyelesaikan masalah itu dengan mekanisme </w:t>
+      </w:r>
+      <w:proofErr w:type="spellStart"/>
+      <w:r>
+        <w:rPr>
+          <w:i/>
+          <w:iCs/>
+          <w:lang w:val="id-ID" w:eastAsia="en-GB"/>
+        </w:rPr>
+        <w:t>attention</w:t>
+      </w:r>
+      <w:proofErr w:type="spellEnd"/>
+      <w:r>
+        <w:rPr>
+          <w:lang w:val="id-ID" w:eastAsia="en-GB"/>
+        </w:rPr>
+        <w:t xml:space="preserve">, TFT bisa memberikan penjelasan tentang dinamika temporal serta </w:t>
+      </w:r>
+      <w:proofErr w:type="spellStart"/>
+      <w:r>
+        <w:rPr>
+          <w:lang w:val="id-ID" w:eastAsia="en-GB"/>
+        </w:rPr>
+        <w:t>menganalisa</w:t>
+      </w:r>
+      <w:proofErr w:type="spellEnd"/>
+      <w:r>
+        <w:rPr>
+          <w:lang w:val="id-ID" w:eastAsia="en-GB"/>
+        </w:rPr>
+        <w:t xml:space="preserve"> relasi global sementara dari seluruh data (Seperti musim dan </w:t>
+      </w:r>
+      <w:proofErr w:type="spellStart"/>
+      <w:r>
+        <w:rPr>
+          <w:i/>
+          <w:iCs/>
+          <w:lang w:val="id-ID" w:eastAsia="en-GB"/>
+        </w:rPr>
+        <w:t>lag</w:t>
+      </w:r>
+      <w:proofErr w:type="spellEnd"/>
+      <w:r>
+        <w:rPr>
+          <w:i/>
+          <w:iCs/>
+          <w:lang w:val="id-ID" w:eastAsia="en-GB"/>
+        </w:rPr>
+        <w:t xml:space="preserve"> </w:t>
+      </w:r>
+      <w:proofErr w:type="spellStart"/>
+      <w:r>
+        <w:rPr>
+          <w:i/>
+          <w:iCs/>
+          <w:lang w:val="id-ID" w:eastAsia="en-GB"/>
+        </w:rPr>
+        <w:t>effect</w:t>
+      </w:r>
+      <w:r>
+        <w:rPr>
+          <w:lang w:val="id-ID" w:eastAsia="en-GB"/>
+        </w:rPr>
+        <w:t>s</w:t>
+      </w:r>
+      <w:proofErr w:type="spellEnd"/>
+      <w:r>
+        <w:rPr>
+          <w:lang w:val="id-ID" w:eastAsia="en-GB"/>
+        </w:rPr>
+        <w:t>)</w:t>
+      </w:r>
+      <w:r>
+        <w:rPr>
+          <w:lang w:val="id-ID" w:eastAsia="en-GB"/>
+        </w:rPr>
+        <w:fldChar w:fldCharType="begin" w:fldLock="1"/>
+      </w:r>
+      <w:r>
+        <w:rPr>
+          <w:lang w:val="id-ID" w:eastAsia="en-GB"/>
+        </w:rPr>
+        <w:instrText>ADDIN CSL_CITATION {"citationItems":[{"id":"ITEM-1","itemData":{"DOI":"10.1016/j.ijforecast.2021.03.012","ISSN":"01692070","abstract":"Multi-horizon forecasting often contains a complex mix of inputs – including static (i.e. time-invariant) covariates, known future inputs, and other exogenous time series that are only observed in the past – without any prior information on how they interact with the target. Several deep learning methods have been proposed, but they are typically ‘black-box’ models that do not shed light on how they use the full range of inputs present in practical scenarios. In this paper, we introduce the Temporal Fusion Transformer (TFT) – a novel attention-based architecture that combines high-performance multi-horizon forecasting with interpretable insights into temporal dynamics. To learn temporal relationships at different scales, TFT uses recurrent layers for local processing and interpretable self-attention layers for long-term dependencies. TFT utilizes specialized components to select relevant features and a series of gating layers to suppress unnecessary components, enabling high performance in a wide range of scenarios. On a variety of real-world datasets, we demonstrate significant performance improvements over existing benchmarks, and highlight three practical interpretability use cases of TFT.","author":[{"dropping-particle":"","family":"Lim","given":"Bryan","non-dropping-particle":"","parse-names":false,"suffix":""},{"dropping-particle":"","family":"Arık","given":"Sercan","non-dropping-particle":"","parse-names":false,"suffix":""},{"dropping-particle":"","family":"Loeff","given":"Nicolas","non-dropping-particle":"","parse-names":false,"suffix":""},{"dropping-particle":"","family":"Pfister","given":"Tomas","non-dropping-particle":"","parse-names":false,"suffix":""}],"container-title":"International Journal of Forecasting","id":"ITEM-1","issue":"4","issued":{"date-parts":[["2021"]]},"page":"1748-1764","title":"Temporal Fusion Transformers for interpretable multi-horizon time series forecasting","type":"article-journal","volume":"37"},"uris":["http://www.mendeley.com/documents/?uuid=8ee70b63-9380-426c-9fe0-349eb8c255be"]}],"mendeley":{"formattedCitation":"[29]","plainTextFormattedCitation":"[29]","previouslyFormattedCitation":"[28]"},"properties":{"noteIndex":0},"schema":"https://github.com/citation-style-language/schema/raw/master/csl-citation.json"}</w:instrText>
+      </w:r>
+      <w:r>
+        <w:rPr>
+          <w:lang w:val="id-ID" w:eastAsia="en-GB"/>
+        </w:rPr>
+        <w:fldChar w:fldCharType="separate"/>
+      </w:r>
+      <w:r>
+        <w:rPr>
+          <w:noProof/>
+          <w:lang w:val="id-ID" w:eastAsia="en-GB"/>
+        </w:rPr>
+        <w:t>[29]</w:t>
+      </w:r>
+      <w:r>
+        <w:rPr>
+          <w:lang w:val="id-ID" w:eastAsia="en-GB"/>
+        </w:rPr>
+        <w:fldChar w:fldCharType="end"/>
+      </w:r>
+      <w:r>
+        <w:rPr>
+          <w:lang w:val="id-ID" w:eastAsia="en-GB"/>
+        </w:rPr>
+        <w:t>.</w:t>
+      </w:r>
+    </w:p>
+    <w:p>
+      <w:pPr>
+        <w:ind w:firstLine="345"/>
+        <w:rPr>
+          <w:lang w:val="id-ID"/>
+        </w:rPr>
+      </w:pPr>
+    </w:p>
+    <w:p>
+      <w:pPr>
+        <w:pStyle w:val="Heading3"/>
+        <w:rPr>
+          <w:lang w:val="id-ID"/>
+        </w:rPr>
+      </w:pPr>
+      <w:bookmarkStart w:id="97" w:name="_Toc155857994"/>
+      <w:bookmarkStart w:id="98" w:name="_Toc156075252"/>
+      <w:bookmarkStart w:id="99" w:name="_Toc156144545"/>
+      <w:r>
+        <w:rPr>
+          <w:lang w:val="id-ID"/>
+        </w:rPr>
+        <w:t>Pra Pemrosesan Data Teks</w:t>
+      </w:r>
+      <w:bookmarkEnd w:id="97"/>
       <w:bookmarkEnd w:id="98"/>
       <w:bookmarkEnd w:id="99"/>
     </w:p>
     <w:p>
       <w:pPr>
-        <w:rPr>
-          <w:lang w:val="id-ID"/>
-        </w:rPr>
-      </w:pPr>
-    </w:p>
-    <w:p>
-      <w:pPr>
-        <w:ind w:firstLine="345"/>
-        <w:rPr>
-          <w:lang w:val="id-ID" w:eastAsia="en-GB"/>
-        </w:rPr>
-      </w:pPr>
-      <w:r>
-        <w:rPr>
-          <w:lang w:val="id-ID"/>
-        </w:rPr>
-        <w:t xml:space="preserve">TFT juga mengedepankan </w:t>
-      </w:r>
-      <w:proofErr w:type="spellStart"/>
-      <w:r>
-        <w:rPr>
-          <w:i/>
-          <w:iCs/>
-          <w:lang w:val="id-ID" w:eastAsia="en-GB"/>
-        </w:rPr>
-        <w:t>explainability</w:t>
-      </w:r>
-      <w:proofErr w:type="spellEnd"/>
-      <w:r>
-        <w:rPr>
-          <w:lang w:val="id-ID" w:eastAsia="en-GB"/>
-        </w:rPr>
-        <w:t xml:space="preserve"> atau kejelasan dari model itu sendiri, dibandingkan dengan model lain yang bersifat </w:t>
-      </w:r>
-      <w:proofErr w:type="spellStart"/>
-      <w:r>
-        <w:rPr>
-          <w:i/>
-          <w:iCs/>
-          <w:lang w:val="id-ID" w:eastAsia="en-GB"/>
-        </w:rPr>
-        <w:t>black-box</w:t>
-      </w:r>
-      <w:proofErr w:type="spellEnd"/>
-      <w:r>
-        <w:rPr>
-          <w:lang w:val="id-ID" w:eastAsia="en-GB"/>
-        </w:rPr>
-        <w:t xml:space="preserve"> </w:t>
-      </w:r>
-      <w:proofErr w:type="spellStart"/>
-      <w:r>
-        <w:rPr>
-          <w:lang w:val="id-ID" w:eastAsia="en-GB"/>
-        </w:rPr>
-        <w:t>dimana</w:t>
-      </w:r>
-      <w:proofErr w:type="spellEnd"/>
-      <w:r>
-        <w:rPr>
-          <w:lang w:val="id-ID" w:eastAsia="en-GB"/>
-        </w:rPr>
-        <w:t xml:space="preserve"> kejelasan dari perhitungan model tidak dapat dilihat yang menimbulkan masalah praktis dan etis</w:t>
-      </w:r>
-      <w:r>
-        <w:rPr>
-          <w:lang w:val="id-ID" w:eastAsia="en-GB"/>
-        </w:rPr>
-        <w:fldChar w:fldCharType="begin" w:fldLock="1"/>
-      </w:r>
-      <w:r>
-        <w:rPr>
-          <w:lang w:val="id-ID" w:eastAsia="en-GB"/>
-        </w:rPr>
-        <w:instrText>ADDIN CSL_CITATION {"citationItems":[{"id":"ITEM-1","itemData":{"DOI":"10.1145/3236009","ISSN":"15577341","abstract":"In recent years, many accurate decision support systems have been constructed as black boxes, that is as systems that hide their internal logic to the user. This lack of explanation constitutes both a practical and an ethical issue. The literature reports many approaches aimed at overcoming this crucial weakness, sometimes at the cost of sacrificing accuracy for interpretability. The applications in which black box decision systems can be used are various, and each approach is typically developed to provide a solution for a specific problem and, as a consequence, it explicitly or implicitly delineates its own definition of interpretability and explanation. The aim of this article is to provide a classification of the main problems addressed in the literature with respect to the notion of explanation and the type of black box system. Given a problem definition, a black box type, and a desired explanation, this survey should help the researcher to find the proposals more useful for his own work. The proposed classification of approaches to open black box models should also be useful for putting the many research open questions in perspective.","author":[{"dropping-particle":"","family":"Guidotti","given":"Riccardo","non-dropping-particle":"","parse-names":false,"suffix":""},{"dropping-particle":"","family":"Monreale","given":"Anna","non-dropping-particle":"","parse-names":false,"suffix":""},{"dropping-particle":"","family":"Ruggieri","given":"Salvatore","non-dropping-particle":"","parse-names":false,"suffix":""},{"dropping-particle":"","family":"Turini","given":"Franco","non-dropping-particle":"","parse-names":false,"suffix":""},{"dropping-particle":"","family":"Giannotti","given":"Fosca","non-dropping-particle":"","parse-names":false,"suffix":""},{"dropping-particle":"","family":"Pedreschi","given":"Dino","non-dropping-particle":"","parse-names":false,"suffix":""}],"container-title":"ACM Computing Surveys","id":"ITEM-1","issue":"5","issued":{"date-parts":[["2018"]]},"title":"A survey of methods for explaining black box models","type":"article-journal","volume":"51"},"uris":["http://www.mendeley.com/documents/?uuid=b2cab281-329d-4516-8250-89a65ad8af6b"]}],"mendeley":{"formattedCitation":"[30]","plainTextFormattedCitation":"[30]","previouslyFormattedCitation":"[29]"},"properties":{"noteIndex":0},"schema":"https://github.com/citation-style-language/schema/raw/master/csl-citation.json"}</w:instrText>
-      </w:r>
-      <w:r>
-        <w:rPr>
-          <w:lang w:val="id-ID" w:eastAsia="en-GB"/>
-        </w:rPr>
-        <w:fldChar w:fldCharType="separate"/>
-      </w:r>
-      <w:r>
-        <w:rPr>
-          <w:noProof/>
-          <w:lang w:val="id-ID" w:eastAsia="en-GB"/>
-        </w:rPr>
-        <w:t>[30]</w:t>
-      </w:r>
-      <w:r>
-        <w:rPr>
-          <w:lang w:val="id-ID" w:eastAsia="en-GB"/>
-        </w:rPr>
-        <w:fldChar w:fldCharType="end"/>
-      </w:r>
-      <w:r>
-        <w:rPr>
-          <w:lang w:val="id-ID" w:eastAsia="en-GB"/>
-        </w:rPr>
-        <w:t xml:space="preserve">. TFT menyelesaikan masalah itu dengan mekanisme </w:t>
-      </w:r>
-      <w:proofErr w:type="spellStart"/>
-      <w:r>
-        <w:rPr>
-          <w:i/>
-          <w:iCs/>
-          <w:lang w:val="id-ID" w:eastAsia="en-GB"/>
-        </w:rPr>
-        <w:t>attention</w:t>
-      </w:r>
-      <w:proofErr w:type="spellEnd"/>
-      <w:r>
-        <w:rPr>
-          <w:lang w:val="id-ID" w:eastAsia="en-GB"/>
-        </w:rPr>
-        <w:t xml:space="preserve">, TFT bisa memberikan penjelasan tentang dinamika temporal serta </w:t>
-      </w:r>
-      <w:proofErr w:type="spellStart"/>
-      <w:r>
-        <w:rPr>
-          <w:lang w:val="id-ID" w:eastAsia="en-GB"/>
-        </w:rPr>
-        <w:t>menganalisa</w:t>
-      </w:r>
-      <w:proofErr w:type="spellEnd"/>
-      <w:r>
-        <w:rPr>
-          <w:lang w:val="id-ID" w:eastAsia="en-GB"/>
-        </w:rPr>
-        <w:t xml:space="preserve"> relasi global sementara dari seluruh data (Seperti musim dan </w:t>
-      </w:r>
-      <w:proofErr w:type="spellStart"/>
-      <w:r>
-        <w:rPr>
-          <w:i/>
-          <w:iCs/>
-          <w:lang w:val="id-ID" w:eastAsia="en-GB"/>
-        </w:rPr>
-        <w:t>lag</w:t>
-      </w:r>
-      <w:proofErr w:type="spellEnd"/>
-      <w:r>
-        <w:rPr>
-          <w:i/>
-          <w:iCs/>
-          <w:lang w:val="id-ID" w:eastAsia="en-GB"/>
-        </w:rPr>
-        <w:t xml:space="preserve"> </w:t>
-      </w:r>
-      <w:proofErr w:type="spellStart"/>
-      <w:r>
-        <w:rPr>
-          <w:i/>
-          <w:iCs/>
-          <w:lang w:val="id-ID" w:eastAsia="en-GB"/>
-        </w:rPr>
-        <w:t>effect</w:t>
-      </w:r>
-      <w:r>
-        <w:rPr>
-          <w:lang w:val="id-ID" w:eastAsia="en-GB"/>
-        </w:rPr>
-        <w:t>s</w:t>
-      </w:r>
-      <w:proofErr w:type="spellEnd"/>
-      <w:r>
-        <w:rPr>
-          <w:lang w:val="id-ID" w:eastAsia="en-GB"/>
-        </w:rPr>
-        <w:t>)</w:t>
-      </w:r>
-      <w:r>
-        <w:rPr>
-          <w:lang w:val="id-ID" w:eastAsia="en-GB"/>
-        </w:rPr>
-        <w:fldChar w:fldCharType="begin" w:fldLock="1"/>
-      </w:r>
-      <w:r>
-        <w:rPr>
-          <w:lang w:val="id-ID" w:eastAsia="en-GB"/>
-        </w:rPr>
-        <w:instrText>ADDIN CSL_CITATION {"citationItems":[{"id":"ITEM-1","itemData":{"DOI":"10.1016/j.ijforecast.2021.03.012","ISSN":"01692070","abstract":"Multi-horizon forecasting often contains a complex mix of inputs – including static (i.e. time-invariant) covariates, known future inputs, and other exogenous time series that are only observed in the past – without any prior information on how they interact with the target. Several deep learning methods have been proposed, but they are typically ‘black-box’ models that do not shed light on how they use the full range of inputs present in practical scenarios. In this paper, we introduce the Temporal Fusion Transformer (TFT) – a novel attention-based architecture that combines high-performance multi-horizon forecasting with interpretable insights into temporal dynamics. To learn temporal relationships at different scales, TFT uses recurrent layers for local processing and interpretable self-attention layers for long-term dependencies. TFT utilizes specialized components to select relevant features and a series of gating layers to suppress unnecessary components, enabling high performance in a wide range of scenarios. On a variety of real-world datasets, we demonstrate significant performance improvements over existing benchmarks, and highlight three practical interpretability use cases of TFT.","author":[{"dropping-particle":"","family":"Lim","given":"Bryan","non-dropping-particle":"","parse-names":false,"suffix":""},{"dropping-particle":"","family":"Arık","given":"Sercan","non-dropping-particle":"","parse-names":false,"suffix":""},{"dropping-particle":"","family":"Loeff","given":"Nicolas","non-dropping-particle":"","parse-names":false,"suffix":""},{"dropping-particle":"","family":"Pfister","given":"Tomas","non-dropping-particle":"","parse-names":false,"suffix":""}],"container-title":"International Journal of Forecasting","id":"ITEM-1","issue":"4","issued":{"date-parts":[["2021"]]},"page":"1748-1764","title":"Temporal Fusion Transformers for interpretable multi-horizon time series forecasting","type":"article-journal","volume":"37"},"uris":["http://www.mendeley.com/documents/?uuid=8ee70b63-9380-426c-9fe0-349eb8c255be"]}],"mendeley":{"formattedCitation":"[29]","plainTextFormattedCitation":"[29]","previouslyFormattedCitation":"[28]"},"properties":{"noteIndex":0},"schema":"https://github.com/citation-style-language/schema/raw/master/csl-citation.json"}</w:instrText>
-      </w:r>
-      <w:r>
-        <w:rPr>
-          <w:lang w:val="id-ID" w:eastAsia="en-GB"/>
-        </w:rPr>
-        <w:fldChar w:fldCharType="separate"/>
-      </w:r>
-      <w:r>
-        <w:rPr>
-          <w:noProof/>
-          <w:lang w:val="id-ID" w:eastAsia="en-GB"/>
-        </w:rPr>
-        <w:t>[29]</w:t>
-      </w:r>
-      <w:r>
-        <w:rPr>
-          <w:lang w:val="id-ID" w:eastAsia="en-GB"/>
-        </w:rPr>
-        <w:fldChar w:fldCharType="end"/>
-      </w:r>
-      <w:r>
-        <w:rPr>
-          <w:lang w:val="id-ID" w:eastAsia="en-GB"/>
-        </w:rPr>
-        <w:t>.</w:t>
-      </w:r>
-    </w:p>
-    <w:p>
-      <w:pPr>
-        <w:ind w:firstLine="345"/>
-        <w:rPr>
-          <w:lang w:val="id-ID"/>
-        </w:rPr>
-      </w:pPr>
-    </w:p>
-    <w:p>
-      <w:pPr>
-        <w:pStyle w:val="Heading3"/>
-        <w:rPr>
-          <w:lang w:val="id-ID"/>
-        </w:rPr>
-      </w:pPr>
-      <w:bookmarkStart w:id="100" w:name="_Toc155857994"/>
-      <w:bookmarkStart w:id="101" w:name="_Toc156075252"/>
-      <w:bookmarkStart w:id="102" w:name="_Toc156144545"/>
-      <w:r>
-        <w:rPr>
-          <w:lang w:val="id-ID"/>
-        </w:rPr>
-        <w:t>Pra Pemrosesan Data Teks</w:t>
-      </w:r>
-      <w:bookmarkEnd w:id="100"/>
-      <w:bookmarkEnd w:id="101"/>
-      <w:bookmarkEnd w:id="102"/>
-    </w:p>
-    <w:p>
-      <w:pPr>
         <w:ind w:firstLine="345"/>
         <w:rPr>
           <w:lang w:val="id-ID"/>
@@ -28060,8 +28111,8 @@
           <w:noProof w:val="0"/>
         </w:rPr>
       </w:pPr>
-      <w:bookmarkStart w:id="103" w:name="_Toc155858021"/>
-      <w:bookmarkStart w:id="104" w:name="_Toc155981839"/>
+      <w:bookmarkStart w:id="100" w:name="_Toc155858021"/>
+      <w:bookmarkStart w:id="101" w:name="_Toc155981839"/>
       <w:r>
         <w:rPr>
           <w:noProof w:val="0"/>
@@ -28138,8 +28189,8 @@
         </w:rPr>
         <w:t xml:space="preserve"> Spam</w:t>
       </w:r>
-      <w:bookmarkEnd w:id="103"/>
-      <w:bookmarkEnd w:id="104"/>
+      <w:bookmarkEnd w:id="100"/>
+      <w:bookmarkEnd w:id="101"/>
     </w:p>
     <w:tbl>
       <w:tblPr>
@@ -30504,9 +30555,9 @@
           <w:lang w:val="id-ID"/>
         </w:rPr>
       </w:pPr>
-      <w:bookmarkStart w:id="105" w:name="_Toc155857995"/>
-      <w:bookmarkStart w:id="106" w:name="_Toc156075253"/>
-      <w:bookmarkStart w:id="107" w:name="_Toc156144546"/>
+      <w:bookmarkStart w:id="102" w:name="_Toc155857995"/>
+      <w:bookmarkStart w:id="103" w:name="_Toc156075253"/>
+      <w:bookmarkStart w:id="104" w:name="_Toc156144546"/>
       <w:proofErr w:type="spellStart"/>
       <w:r>
         <w:rPr>
@@ -30521,9 +30572,9 @@
         </w:rPr>
         <w:t xml:space="preserve"> Data</w:t>
       </w:r>
-      <w:bookmarkEnd w:id="105"/>
-      <w:bookmarkEnd w:id="106"/>
-      <w:bookmarkEnd w:id="107"/>
+      <w:bookmarkEnd w:id="102"/>
+      <w:bookmarkEnd w:id="103"/>
+      <w:bookmarkEnd w:id="104"/>
     </w:p>
     <w:p>
       <w:pPr>
@@ -31254,8 +31305,8 @@
           <w:noProof w:val="0"/>
         </w:rPr>
       </w:pPr>
-      <w:bookmarkStart w:id="108" w:name="_Toc155858022"/>
-      <w:bookmarkStart w:id="109" w:name="_Toc155981840"/>
+      <w:bookmarkStart w:id="105" w:name="_Toc155858022"/>
+      <w:bookmarkStart w:id="106" w:name="_Toc155981840"/>
       <w:r>
         <w:rPr>
           <w:rFonts w:ascii="Times New Roman" w:hAnsi="Times New Roman"/>
@@ -31323,8 +31374,8 @@
         </w:rPr>
         <w:t>Translate</w:t>
       </w:r>
-      <w:bookmarkEnd w:id="108"/>
-      <w:bookmarkEnd w:id="109"/>
+      <w:bookmarkEnd w:id="105"/>
+      <w:bookmarkEnd w:id="106"/>
       <w:proofErr w:type="spellEnd"/>
     </w:p>
     <w:tbl>
@@ -35213,8 +35264,8 @@
           <w:noProof w:val="0"/>
         </w:rPr>
       </w:pPr>
-      <w:bookmarkStart w:id="110" w:name="_Toc155980910"/>
-      <w:bookmarkStart w:id="111" w:name="_Toc155981687"/>
+      <w:bookmarkStart w:id="107" w:name="_Toc155980910"/>
+      <w:bookmarkStart w:id="108" w:name="_Toc155981687"/>
       <w:r>
         <w:rPr>
           <w:noProof w:val="0"/>
@@ -35263,333 +35314,333 @@
         </w:rPr>
         <w:t>Jumlah Data Latih</w:t>
       </w:r>
+      <w:bookmarkEnd w:id="107"/>
+      <w:bookmarkEnd w:id="108"/>
+    </w:p>
+    <w:p>
+      <w:pPr>
+        <w:ind w:firstLine="0"/>
+        <w:rPr>
+          <w:lang w:val="en-US"/>
+        </w:rPr>
+      </w:pPr>
+    </w:p>
+    <w:p>
+      <w:pPr>
+        <w:ind w:firstLine="0"/>
+        <w:rPr>
+          <w:lang w:val="en-US"/>
+        </w:rPr>
+      </w:pPr>
+      <w:proofErr w:type="spellStart"/>
+      <w:r>
+        <w:rPr>
+          <w:lang w:val="en-US"/>
+        </w:rPr>
+        <w:t>dimana</w:t>
+      </w:r>
+      <w:proofErr w:type="spellEnd"/>
+      <w:r>
+        <w:rPr>
+          <w:lang w:val="en-US"/>
+        </w:rPr>
+        <w:t xml:space="preserve"> Google Translate10 (GTH) </w:t>
+      </w:r>
+      <w:proofErr w:type="spellStart"/>
+      <w:r>
+        <w:rPr>
+          <w:lang w:val="en-US"/>
+        </w:rPr>
+        <w:t>adalah</w:t>
+      </w:r>
+      <w:proofErr w:type="spellEnd"/>
+      <w:r>
+        <w:rPr>
+          <w:lang w:val="en-US"/>
+        </w:rPr>
+        <w:t xml:space="preserve"> dengan </w:t>
+      </w:r>
+      <w:proofErr w:type="spellStart"/>
+      <w:r>
+        <w:rPr>
+          <w:lang w:val="en-US"/>
+        </w:rPr>
+        <w:t>augmentasi</w:t>
+      </w:r>
+      <w:proofErr w:type="spellEnd"/>
+      <w:r>
+        <w:rPr>
+          <w:lang w:val="en-US"/>
+        </w:rPr>
+        <w:t xml:space="preserve"> 10 </w:t>
+      </w:r>
+      <w:proofErr w:type="spellStart"/>
+      <w:r>
+        <w:rPr>
+          <w:lang w:val="en-US"/>
+        </w:rPr>
+        <w:t>bahasa</w:t>
+      </w:r>
+      <w:proofErr w:type="spellEnd"/>
+      <w:r>
+        <w:rPr>
+          <w:lang w:val="en-US"/>
+        </w:rPr>
+        <w:t xml:space="preserve"> paling </w:t>
+      </w:r>
+      <w:proofErr w:type="spellStart"/>
+      <w:r>
+        <w:rPr>
+          <w:lang w:val="en-US"/>
+        </w:rPr>
+        <w:t>akurat</w:t>
+      </w:r>
+      <w:proofErr w:type="spellEnd"/>
+      <w:r>
+        <w:rPr>
+          <w:lang w:val="en-US"/>
+        </w:rPr>
+        <w:t xml:space="preserve"> di Google Translate, dan Google Translate20 (GT) </w:t>
+      </w:r>
+      <w:proofErr w:type="spellStart"/>
+      <w:r>
+        <w:rPr>
+          <w:lang w:val="en-US"/>
+        </w:rPr>
+        <w:t>adalah</w:t>
+      </w:r>
+      <w:proofErr w:type="spellEnd"/>
+      <w:r>
+        <w:rPr>
+          <w:lang w:val="en-US"/>
+        </w:rPr>
+        <w:t xml:space="preserve"> dengan </w:t>
+      </w:r>
+      <w:proofErr w:type="spellStart"/>
+      <w:r>
+        <w:rPr>
+          <w:lang w:val="en-US"/>
+        </w:rPr>
+        <w:t>augmentasi</w:t>
+      </w:r>
+      <w:proofErr w:type="spellEnd"/>
+      <w:r>
+        <w:rPr>
+          <w:lang w:val="en-US"/>
+        </w:rPr>
+        <w:t xml:space="preserve"> 20 </w:t>
+      </w:r>
+      <w:proofErr w:type="spellStart"/>
+      <w:r>
+        <w:rPr>
+          <w:lang w:val="en-US"/>
+        </w:rPr>
+        <w:t>bahasa</w:t>
+      </w:r>
+      <w:proofErr w:type="spellEnd"/>
+      <w:r>
+        <w:rPr>
+          <w:lang w:val="en-US"/>
+        </w:rPr>
+        <w:t xml:space="preserve"> paling </w:t>
+      </w:r>
+      <w:proofErr w:type="spellStart"/>
+      <w:r>
+        <w:rPr>
+          <w:lang w:val="en-US"/>
+        </w:rPr>
+        <w:t>akurat</w:t>
+      </w:r>
+      <w:proofErr w:type="spellEnd"/>
+      <w:r>
+        <w:rPr>
+          <w:lang w:val="en-US"/>
+        </w:rPr>
+        <w:t xml:space="preserve"> di Google Translate</w:t>
+      </w:r>
+    </w:p>
+    <w:p>
+      <w:pPr>
+        <w:ind w:firstLine="345"/>
+        <w:rPr>
+          <w:lang w:val="id-ID"/>
+        </w:rPr>
+      </w:pPr>
+      <w:r>
+        <w:rPr>
+          <w:lang w:val="id-ID"/>
+        </w:rPr>
+        <w:t xml:space="preserve">Teknik </w:t>
+      </w:r>
+      <w:proofErr w:type="spellStart"/>
+      <w:r>
+        <w:rPr>
+          <w:lang w:val="id-ID"/>
+        </w:rPr>
+        <w:t>augmentasi</w:t>
+      </w:r>
+      <w:proofErr w:type="spellEnd"/>
+      <w:r>
+        <w:rPr>
+          <w:lang w:val="id-ID"/>
+        </w:rPr>
+        <w:t xml:space="preserve"> data juga diusulkan oleh </w:t>
+      </w:r>
+      <w:proofErr w:type="spellStart"/>
+      <w:r>
+        <w:rPr>
+          <w:lang w:val="id-ID"/>
+        </w:rPr>
+        <w:t>Wei</w:t>
+      </w:r>
+      <w:proofErr w:type="spellEnd"/>
+      <w:r>
+        <w:rPr>
+          <w:lang w:val="id-ID"/>
+        </w:rPr>
+        <w:t xml:space="preserve"> dan </w:t>
+      </w:r>
+      <w:proofErr w:type="spellStart"/>
+      <w:r>
+        <w:rPr>
+          <w:lang w:val="id-ID"/>
+        </w:rPr>
+        <w:t>Zou</w:t>
+      </w:r>
+      <w:proofErr w:type="spellEnd"/>
+      <w:r>
+        <w:rPr>
+          <w:lang w:val="id-ID"/>
+        </w:rPr>
+        <w:t xml:space="preserve"> dengan judul </w:t>
+      </w:r>
+      <w:proofErr w:type="spellStart"/>
+      <w:r>
+        <w:rPr>
+          <w:i/>
+          <w:iCs/>
+          <w:lang w:val="id-ID"/>
+        </w:rPr>
+        <w:t>Easy</w:t>
+      </w:r>
+      <w:proofErr w:type="spellEnd"/>
+      <w:r>
+        <w:rPr>
+          <w:i/>
+          <w:iCs/>
+          <w:lang w:val="id-ID"/>
+        </w:rPr>
+        <w:t xml:space="preserve"> Data </w:t>
+      </w:r>
+      <w:proofErr w:type="spellStart"/>
+      <w:r>
+        <w:rPr>
+          <w:i/>
+          <w:iCs/>
+          <w:lang w:val="id-ID"/>
+        </w:rPr>
+        <w:t>Augmentation</w:t>
+      </w:r>
+      <w:proofErr w:type="spellEnd"/>
+      <w:r>
+        <w:rPr>
+          <w:i/>
+          <w:iCs/>
+          <w:lang w:val="id-ID"/>
+        </w:rPr>
+        <w:t xml:space="preserve"> </w:t>
+      </w:r>
+      <w:r>
+        <w:rPr>
+          <w:lang w:val="id-ID"/>
+        </w:rPr>
+        <w:t>(EDA). Diterapkan operasi penggantian sinonim, penyisipan, pertukaran, dan penghapusan secara acak.</w:t>
+      </w:r>
+      <w:r>
+        <w:rPr>
+          <w:lang w:val="id-ID"/>
+        </w:rPr>
+        <w:fldChar w:fldCharType="begin" w:fldLock="1"/>
+      </w:r>
+      <w:r>
+        <w:rPr>
+          <w:lang w:val="id-ID"/>
+        </w:rPr>
+        <w:instrText>ADDIN CSL_CITATION {"citationItems":[{"id":"ITEM-1","itemData":{"DOI":"10.18653/v1/d19-1670","ISBN":"9781950737901","abstract":"We present EDA: easy data augmentation techniques for boosting performance on text classification tasks. EDA consists of four simple but powerful operations: synonym replacement, random insertion, random swap, and random deletion. On five text classification tasks, we show that EDA improves performance for both convolutional and recurrent neural networks. EDA demonstrates particularly strong results for smaller datasets; on average, across five datasets, training with EDA while using only 50% of the available training set achieved the same accuracy as normal training with all available data. We also performed extensive ablation studies and suggest parameters for practical use.","author":[{"dropping-particle":"","family":"Wei","given":"Jason","non-dropping-particle":"","parse-names":false,"suffix":""},{"dropping-particle":"","family":"Zou","given":"Kai","non-dropping-particle":"","parse-names":false,"suffix":""}],"container-title":"EMNLP-IJCNLP 2019 - 2019 Conference on Empirical Methods in Natural Language Processing and 9th International Joint Conference on Natural Language Processing, Proceedings of the Conference","id":"ITEM-1","issued":{"date-parts":[["2019"]]},"page":"6382-6388","title":"EDA: Easy data augmentation techniques for boosting performance on text classification tasks","type":"article-journal"},"uris":["http://www.mendeley.com/documents/?uuid=7089925e-b4ed-4529-b856-9161b0f67883"]}],"mendeley":{"formattedCitation":"[41]","plainTextFormattedCitation":"[41]","previouslyFormattedCitation":"[40]"},"properties":{"noteIndex":0},"schema":"https://github.com/citation-style-language/schema/raw/master/csl-citation.json"}</w:instrText>
+      </w:r>
+      <w:r>
+        <w:rPr>
+          <w:lang w:val="id-ID"/>
+        </w:rPr>
+        <w:fldChar w:fldCharType="separate"/>
+      </w:r>
+      <w:r>
+        <w:rPr>
+          <w:noProof/>
+          <w:lang w:val="id-ID"/>
+        </w:rPr>
+        <w:t>[41]</w:t>
+      </w:r>
+      <w:r>
+        <w:rPr>
+          <w:lang w:val="id-ID"/>
+        </w:rPr>
+        <w:fldChar w:fldCharType="end"/>
+      </w:r>
+      <w:r>
+        <w:rPr>
+          <w:lang w:val="id-ID"/>
+        </w:rPr>
+        <w:t xml:space="preserve"> Analisis akurasi model paling akurat setelah data </w:t>
+      </w:r>
+      <w:proofErr w:type="spellStart"/>
+      <w:r>
+        <w:rPr>
+          <w:lang w:val="id-ID"/>
+        </w:rPr>
+        <w:t>diagumentasi</w:t>
+      </w:r>
+      <w:proofErr w:type="spellEnd"/>
+      <w:r>
+        <w:rPr>
+          <w:lang w:val="id-ID"/>
+        </w:rPr>
+        <w:t xml:space="preserve"> menggunakan EDA juga dilakukan pada penelitian kali ini.</w:t>
+      </w:r>
+    </w:p>
+    <w:p>
+      <w:pPr>
+        <w:rPr>
+          <w:lang w:val="id-ID"/>
+        </w:rPr>
+      </w:pPr>
+    </w:p>
+    <w:p>
+      <w:pPr>
+        <w:pStyle w:val="Heading3"/>
+        <w:rPr>
+          <w:lang w:val="id-ID"/>
+        </w:rPr>
+      </w:pPr>
+      <w:bookmarkStart w:id="109" w:name="_Toc155857996"/>
+      <w:bookmarkStart w:id="110" w:name="_Toc156075254"/>
+      <w:bookmarkStart w:id="111" w:name="_Toc156144547"/>
+      <w:r>
+        <w:rPr>
+          <w:lang w:val="id-ID"/>
+        </w:rPr>
+        <w:t xml:space="preserve">Nilai </w:t>
+      </w:r>
+      <w:proofErr w:type="spellStart"/>
+      <w:r>
+        <w:rPr>
+          <w:lang w:val="id-ID"/>
+        </w:rPr>
+        <w:t>Pencilan</w:t>
+      </w:r>
+      <w:bookmarkEnd w:id="109"/>
       <w:bookmarkEnd w:id="110"/>
       <w:bookmarkEnd w:id="111"/>
-    </w:p>
-    <w:p>
-      <w:pPr>
-        <w:ind w:firstLine="0"/>
-        <w:rPr>
-          <w:lang w:val="en-US"/>
-        </w:rPr>
-      </w:pPr>
-    </w:p>
-    <w:p>
-      <w:pPr>
-        <w:ind w:firstLine="0"/>
-        <w:rPr>
-          <w:lang w:val="en-US"/>
-        </w:rPr>
-      </w:pPr>
-      <w:proofErr w:type="spellStart"/>
-      <w:r>
-        <w:rPr>
-          <w:lang w:val="en-US"/>
-        </w:rPr>
-        <w:t>dimana</w:t>
-      </w:r>
-      <w:proofErr w:type="spellEnd"/>
-      <w:r>
-        <w:rPr>
-          <w:lang w:val="en-US"/>
-        </w:rPr>
-        <w:t xml:space="preserve"> Google Translate10 (GTH) </w:t>
-      </w:r>
-      <w:proofErr w:type="spellStart"/>
-      <w:r>
-        <w:rPr>
-          <w:lang w:val="en-US"/>
-        </w:rPr>
-        <w:t>adalah</w:t>
-      </w:r>
-      <w:proofErr w:type="spellEnd"/>
-      <w:r>
-        <w:rPr>
-          <w:lang w:val="en-US"/>
-        </w:rPr>
-        <w:t xml:space="preserve"> dengan </w:t>
-      </w:r>
-      <w:proofErr w:type="spellStart"/>
-      <w:r>
-        <w:rPr>
-          <w:lang w:val="en-US"/>
-        </w:rPr>
-        <w:t>augmentasi</w:t>
-      </w:r>
-      <w:proofErr w:type="spellEnd"/>
-      <w:r>
-        <w:rPr>
-          <w:lang w:val="en-US"/>
-        </w:rPr>
-        <w:t xml:space="preserve"> 10 </w:t>
-      </w:r>
-      <w:proofErr w:type="spellStart"/>
-      <w:r>
-        <w:rPr>
-          <w:lang w:val="en-US"/>
-        </w:rPr>
-        <w:t>bahasa</w:t>
-      </w:r>
-      <w:proofErr w:type="spellEnd"/>
-      <w:r>
-        <w:rPr>
-          <w:lang w:val="en-US"/>
-        </w:rPr>
-        <w:t xml:space="preserve"> paling </w:t>
-      </w:r>
-      <w:proofErr w:type="spellStart"/>
-      <w:r>
-        <w:rPr>
-          <w:lang w:val="en-US"/>
-        </w:rPr>
-        <w:t>akurat</w:t>
-      </w:r>
-      <w:proofErr w:type="spellEnd"/>
-      <w:r>
-        <w:rPr>
-          <w:lang w:val="en-US"/>
-        </w:rPr>
-        <w:t xml:space="preserve"> di Google Translate, dan Google Translate20 (GT) </w:t>
-      </w:r>
-      <w:proofErr w:type="spellStart"/>
-      <w:r>
-        <w:rPr>
-          <w:lang w:val="en-US"/>
-        </w:rPr>
-        <w:t>adalah</w:t>
-      </w:r>
-      <w:proofErr w:type="spellEnd"/>
-      <w:r>
-        <w:rPr>
-          <w:lang w:val="en-US"/>
-        </w:rPr>
-        <w:t xml:space="preserve"> dengan </w:t>
-      </w:r>
-      <w:proofErr w:type="spellStart"/>
-      <w:r>
-        <w:rPr>
-          <w:lang w:val="en-US"/>
-        </w:rPr>
-        <w:t>augmentasi</w:t>
-      </w:r>
-      <w:proofErr w:type="spellEnd"/>
-      <w:r>
-        <w:rPr>
-          <w:lang w:val="en-US"/>
-        </w:rPr>
-        <w:t xml:space="preserve"> 20 </w:t>
-      </w:r>
-      <w:proofErr w:type="spellStart"/>
-      <w:r>
-        <w:rPr>
-          <w:lang w:val="en-US"/>
-        </w:rPr>
-        <w:t>bahasa</w:t>
-      </w:r>
-      <w:proofErr w:type="spellEnd"/>
-      <w:r>
-        <w:rPr>
-          <w:lang w:val="en-US"/>
-        </w:rPr>
-        <w:t xml:space="preserve"> paling </w:t>
-      </w:r>
-      <w:proofErr w:type="spellStart"/>
-      <w:r>
-        <w:rPr>
-          <w:lang w:val="en-US"/>
-        </w:rPr>
-        <w:t>akurat</w:t>
-      </w:r>
-      <w:proofErr w:type="spellEnd"/>
-      <w:r>
-        <w:rPr>
-          <w:lang w:val="en-US"/>
-        </w:rPr>
-        <w:t xml:space="preserve"> di Google Translate</w:t>
-      </w:r>
-    </w:p>
-    <w:p>
-      <w:pPr>
-        <w:ind w:firstLine="345"/>
-        <w:rPr>
-          <w:lang w:val="id-ID"/>
-        </w:rPr>
-      </w:pPr>
-      <w:r>
-        <w:rPr>
-          <w:lang w:val="id-ID"/>
-        </w:rPr>
-        <w:t xml:space="preserve">Teknik </w:t>
-      </w:r>
-      <w:proofErr w:type="spellStart"/>
-      <w:r>
-        <w:rPr>
-          <w:lang w:val="id-ID"/>
-        </w:rPr>
-        <w:t>augmentasi</w:t>
-      </w:r>
-      <w:proofErr w:type="spellEnd"/>
-      <w:r>
-        <w:rPr>
-          <w:lang w:val="id-ID"/>
-        </w:rPr>
-        <w:t xml:space="preserve"> data juga diusulkan oleh </w:t>
-      </w:r>
-      <w:proofErr w:type="spellStart"/>
-      <w:r>
-        <w:rPr>
-          <w:lang w:val="id-ID"/>
-        </w:rPr>
-        <w:t>Wei</w:t>
-      </w:r>
-      <w:proofErr w:type="spellEnd"/>
-      <w:r>
-        <w:rPr>
-          <w:lang w:val="id-ID"/>
-        </w:rPr>
-        <w:t xml:space="preserve"> dan </w:t>
-      </w:r>
-      <w:proofErr w:type="spellStart"/>
-      <w:r>
-        <w:rPr>
-          <w:lang w:val="id-ID"/>
-        </w:rPr>
-        <w:t>Zou</w:t>
-      </w:r>
-      <w:proofErr w:type="spellEnd"/>
-      <w:r>
-        <w:rPr>
-          <w:lang w:val="id-ID"/>
-        </w:rPr>
-        <w:t xml:space="preserve"> dengan judul </w:t>
-      </w:r>
-      <w:proofErr w:type="spellStart"/>
-      <w:r>
-        <w:rPr>
-          <w:i/>
-          <w:iCs/>
-          <w:lang w:val="id-ID"/>
-        </w:rPr>
-        <w:t>Easy</w:t>
-      </w:r>
-      <w:proofErr w:type="spellEnd"/>
-      <w:r>
-        <w:rPr>
-          <w:i/>
-          <w:iCs/>
-          <w:lang w:val="id-ID"/>
-        </w:rPr>
-        <w:t xml:space="preserve"> Data </w:t>
-      </w:r>
-      <w:proofErr w:type="spellStart"/>
-      <w:r>
-        <w:rPr>
-          <w:i/>
-          <w:iCs/>
-          <w:lang w:val="id-ID"/>
-        </w:rPr>
-        <w:t>Augmentation</w:t>
-      </w:r>
-      <w:proofErr w:type="spellEnd"/>
-      <w:r>
-        <w:rPr>
-          <w:i/>
-          <w:iCs/>
-          <w:lang w:val="id-ID"/>
-        </w:rPr>
-        <w:t xml:space="preserve"> </w:t>
-      </w:r>
-      <w:r>
-        <w:rPr>
-          <w:lang w:val="id-ID"/>
-        </w:rPr>
-        <w:t>(EDA). Diterapkan operasi penggantian sinonim, penyisipan, pertukaran, dan penghapusan secara acak.</w:t>
-      </w:r>
-      <w:r>
-        <w:rPr>
-          <w:lang w:val="id-ID"/>
-        </w:rPr>
-        <w:fldChar w:fldCharType="begin" w:fldLock="1"/>
-      </w:r>
-      <w:r>
-        <w:rPr>
-          <w:lang w:val="id-ID"/>
-        </w:rPr>
-        <w:instrText>ADDIN CSL_CITATION {"citationItems":[{"id":"ITEM-1","itemData":{"DOI":"10.18653/v1/d19-1670","ISBN":"9781950737901","abstract":"We present EDA: easy data augmentation techniques for boosting performance on text classification tasks. EDA consists of four simple but powerful operations: synonym replacement, random insertion, random swap, and random deletion. On five text classification tasks, we show that EDA improves performance for both convolutional and recurrent neural networks. EDA demonstrates particularly strong results for smaller datasets; on average, across five datasets, training with EDA while using only 50% of the available training set achieved the same accuracy as normal training with all available data. We also performed extensive ablation studies and suggest parameters for practical use.","author":[{"dropping-particle":"","family":"Wei","given":"Jason","non-dropping-particle":"","parse-names":false,"suffix":""},{"dropping-particle":"","family":"Zou","given":"Kai","non-dropping-particle":"","parse-names":false,"suffix":""}],"container-title":"EMNLP-IJCNLP 2019 - 2019 Conference on Empirical Methods in Natural Language Processing and 9th International Joint Conference on Natural Language Processing, Proceedings of the Conference","id":"ITEM-1","issued":{"date-parts":[["2019"]]},"page":"6382-6388","title":"EDA: Easy data augmentation techniques for boosting performance on text classification tasks","type":"article-journal"},"uris":["http://www.mendeley.com/documents/?uuid=7089925e-b4ed-4529-b856-9161b0f67883"]}],"mendeley":{"formattedCitation":"[41]","plainTextFormattedCitation":"[41]","previouslyFormattedCitation":"[40]"},"properties":{"noteIndex":0},"schema":"https://github.com/citation-style-language/schema/raw/master/csl-citation.json"}</w:instrText>
-      </w:r>
-      <w:r>
-        <w:rPr>
-          <w:lang w:val="id-ID"/>
-        </w:rPr>
-        <w:fldChar w:fldCharType="separate"/>
-      </w:r>
-      <w:r>
-        <w:rPr>
-          <w:noProof/>
-          <w:lang w:val="id-ID"/>
-        </w:rPr>
-        <w:t>[41]</w:t>
-      </w:r>
-      <w:r>
-        <w:rPr>
-          <w:lang w:val="id-ID"/>
-        </w:rPr>
-        <w:fldChar w:fldCharType="end"/>
-      </w:r>
-      <w:r>
-        <w:rPr>
-          <w:lang w:val="id-ID"/>
-        </w:rPr>
-        <w:t xml:space="preserve"> Analisis akurasi model paling akurat setelah data </w:t>
-      </w:r>
-      <w:proofErr w:type="spellStart"/>
-      <w:r>
-        <w:rPr>
-          <w:lang w:val="id-ID"/>
-        </w:rPr>
-        <w:t>diagumentasi</w:t>
-      </w:r>
-      <w:proofErr w:type="spellEnd"/>
-      <w:r>
-        <w:rPr>
-          <w:lang w:val="id-ID"/>
-        </w:rPr>
-        <w:t xml:space="preserve"> menggunakan EDA juga dilakukan pada penelitian kali ini.</w:t>
-      </w:r>
-    </w:p>
-    <w:p>
-      <w:pPr>
-        <w:rPr>
-          <w:lang w:val="id-ID"/>
-        </w:rPr>
-      </w:pPr>
-    </w:p>
-    <w:p>
-      <w:pPr>
-        <w:pStyle w:val="Heading3"/>
-        <w:rPr>
-          <w:lang w:val="id-ID"/>
-        </w:rPr>
-      </w:pPr>
-      <w:bookmarkStart w:id="112" w:name="_Toc155857996"/>
-      <w:bookmarkStart w:id="113" w:name="_Toc156075254"/>
-      <w:bookmarkStart w:id="114" w:name="_Toc156144547"/>
-      <w:r>
-        <w:rPr>
-          <w:lang w:val="id-ID"/>
-        </w:rPr>
-        <w:t xml:space="preserve">Nilai </w:t>
-      </w:r>
-      <w:proofErr w:type="spellStart"/>
-      <w:r>
-        <w:rPr>
-          <w:lang w:val="id-ID"/>
-        </w:rPr>
-        <w:t>Pencilan</w:t>
-      </w:r>
-      <w:bookmarkEnd w:id="112"/>
-      <w:bookmarkEnd w:id="113"/>
-      <w:bookmarkEnd w:id="114"/>
       <w:proofErr w:type="spellEnd"/>
     </w:p>
     <w:p>
@@ -36486,9 +36537,9 @@
           <w:lang w:val="id-ID"/>
         </w:rPr>
       </w:pPr>
-      <w:bookmarkStart w:id="115" w:name="_Toc155857997"/>
-      <w:bookmarkStart w:id="116" w:name="_Toc156075255"/>
-      <w:bookmarkStart w:id="117" w:name="_Toc156144548"/>
+      <w:bookmarkStart w:id="112" w:name="_Toc155857997"/>
+      <w:bookmarkStart w:id="113" w:name="_Toc156075255"/>
+      <w:bookmarkStart w:id="114" w:name="_Toc156144548"/>
       <w:proofErr w:type="spellStart"/>
       <w:r>
         <w:rPr>
@@ -36557,9 +36608,9 @@
         </w:rPr>
         <w:t xml:space="preserve"> LOESS</w:t>
       </w:r>
-      <w:bookmarkEnd w:id="115"/>
-      <w:bookmarkEnd w:id="116"/>
-      <w:bookmarkEnd w:id="117"/>
+      <w:bookmarkEnd w:id="112"/>
+      <w:bookmarkEnd w:id="113"/>
+      <w:bookmarkEnd w:id="114"/>
     </w:p>
     <w:p>
       <w:pPr>
@@ -37787,9 +37838,9 @@
           <w:lang w:val="id-ID"/>
         </w:rPr>
       </w:pPr>
-      <w:bookmarkStart w:id="118" w:name="_Toc155857998"/>
-      <w:bookmarkStart w:id="119" w:name="_Toc156075256"/>
-      <w:bookmarkStart w:id="120" w:name="_Toc156144549"/>
+      <w:bookmarkStart w:id="115" w:name="_Toc155857998"/>
+      <w:bookmarkStart w:id="116" w:name="_Toc156075256"/>
+      <w:bookmarkStart w:id="117" w:name="_Toc156144549"/>
       <w:proofErr w:type="spellStart"/>
       <w:r>
         <w:rPr>
@@ -37826,8 +37877,8 @@
         </w:rPr>
         <w:t xml:space="preserve"> Plot</w:t>
       </w:r>
-      <w:bookmarkEnd w:id="118"/>
-      <w:bookmarkEnd w:id="119"/>
+      <w:bookmarkEnd w:id="115"/>
+      <w:bookmarkEnd w:id="116"/>
       <w:r>
         <w:rPr>
           <w:i/>
@@ -37842,7 +37893,7 @@
         </w:rPr>
         <w:t>(TLP)</w:t>
       </w:r>
-      <w:bookmarkEnd w:id="120"/>
+      <w:bookmarkEnd w:id="117"/>
     </w:p>
     <w:p>
       <w:pPr>
@@ -37954,9 +38005,9 @@
           <w:lang w:val="id-ID"/>
         </w:rPr>
       </w:pPr>
-      <w:bookmarkStart w:id="121" w:name="_Toc155857999"/>
-      <w:bookmarkStart w:id="122" w:name="_Toc156075257"/>
-      <w:bookmarkStart w:id="123" w:name="_Toc156144550"/>
+      <w:bookmarkStart w:id="118" w:name="_Toc155857999"/>
+      <w:bookmarkStart w:id="119" w:name="_Toc156075257"/>
+      <w:bookmarkStart w:id="120" w:name="_Toc156144550"/>
       <w:r>
         <w:rPr>
           <w:lang w:val="id-ID"/>
@@ -37969,9 +38020,9 @@
         </w:rPr>
         <w:t xml:space="preserve"> Rangkaian Waktu</w:t>
       </w:r>
-      <w:bookmarkEnd w:id="121"/>
-      <w:bookmarkEnd w:id="122"/>
-      <w:bookmarkEnd w:id="123"/>
+      <w:bookmarkEnd w:id="118"/>
+      <w:bookmarkEnd w:id="119"/>
+      <w:bookmarkEnd w:id="120"/>
     </w:p>
     <w:p>
       <w:pPr>
@@ -39322,7 +39373,7 @@
           <w:lang w:val="id-ID"/>
         </w:rPr>
       </w:pPr>
-      <w:bookmarkStart w:id="124" w:name="_Toc156144551"/>
+      <w:bookmarkStart w:id="121" w:name="_Toc156144551"/>
       <w:proofErr w:type="spellStart"/>
       <w:r>
         <w:rPr>
@@ -39344,7 +39395,7 @@
         </w:rPr>
         <w:t>Penelitian</w:t>
       </w:r>
-      <w:bookmarkEnd w:id="124"/>
+      <w:bookmarkEnd w:id="121"/>
       <w:proofErr w:type="spellEnd"/>
     </w:p>
     <w:p>
@@ -39378,7 +39429,7 @@
           <v:shape id="_x0000_i1025" type="#_x0000_t75" style="width:243.15pt;height:290.75pt" o:ole="">
             <v:imagedata r:id="rId25" o:title=""/>
           </v:shape>
-          <o:OLEObject Type="Embed" ProgID="Visio.Drawing.15" ShapeID="_x0000_i1025" DrawAspect="Content" ObjectID="_1767560215" r:id="rId26"/>
+          <o:OLEObject Type="Embed" ProgID="Visio.Drawing.15" ShapeID="_x0000_i1025" DrawAspect="Content" ObjectID="_1767652429" r:id="rId26"/>
         </w:object>
       </w:r>
       <w:r>
@@ -41760,9 +41811,9 @@
           <w:lang w:val="id-ID"/>
         </w:rPr>
       </w:pPr>
-      <w:bookmarkStart w:id="125" w:name="_Toc155858000"/>
-      <w:bookmarkStart w:id="126" w:name="_Toc156075258"/>
-      <w:bookmarkStart w:id="127" w:name="_Toc156144552"/>
+      <w:bookmarkStart w:id="122" w:name="_Toc155858000"/>
+      <w:bookmarkStart w:id="123" w:name="_Toc156075258"/>
+      <w:bookmarkStart w:id="124" w:name="_Toc156144552"/>
       <w:r>
         <w:rPr>
           <w:lang w:val="id-ID"/>
@@ -41782,27 +41833,27 @@
         </w:rPr>
         <w:t>HASIL DAN PEMBAHASAN</w:t>
       </w:r>
+      <w:bookmarkEnd w:id="122"/>
+      <w:bookmarkEnd w:id="123"/>
+      <w:bookmarkEnd w:id="124"/>
+    </w:p>
+    <w:p>
+      <w:pPr>
+        <w:pStyle w:val="Heading4"/>
+        <w:rPr>
+          <w:lang w:val="id-ID"/>
+        </w:rPr>
+      </w:pPr>
+      <w:bookmarkStart w:id="125" w:name="_Toc156075259"/>
+      <w:bookmarkStart w:id="126" w:name="_Toc156144553"/>
+      <w:r>
+        <w:rPr>
+          <w:lang w:val="id-ID"/>
+        </w:rPr>
+        <w:t>Analisis Sentimen</w:t>
+      </w:r>
       <w:bookmarkEnd w:id="125"/>
       <w:bookmarkEnd w:id="126"/>
-      <w:bookmarkEnd w:id="127"/>
-    </w:p>
-    <w:p>
-      <w:pPr>
-        <w:pStyle w:val="Heading4"/>
-        <w:rPr>
-          <w:lang w:val="id-ID"/>
-        </w:rPr>
-      </w:pPr>
-      <w:bookmarkStart w:id="128" w:name="_Toc156075259"/>
-      <w:bookmarkStart w:id="129" w:name="_Toc156144553"/>
-      <w:r>
-        <w:rPr>
-          <w:lang w:val="id-ID"/>
-        </w:rPr>
-        <w:t>Analisis Sentimen</w:t>
-      </w:r>
-      <w:bookmarkEnd w:id="128"/>
-      <w:bookmarkEnd w:id="129"/>
     </w:p>
     <w:p>
       <w:pPr>
@@ -42020,8 +42071,8 @@
           <w:noProof w:val="0"/>
         </w:rPr>
       </w:pPr>
-      <w:bookmarkStart w:id="130" w:name="_Toc155980911"/>
-      <w:bookmarkStart w:id="131" w:name="_Toc156144575"/>
+      <w:bookmarkStart w:id="127" w:name="_Toc155980911"/>
+      <w:bookmarkStart w:id="128" w:name="_Toc156144575"/>
       <w:r>
         <w:rPr>
           <w:noProof w:val="0"/>
@@ -42090,8 +42141,8 @@
         </w:rPr>
         <w:t xml:space="preserve"> dari Model Kandidat</w:t>
       </w:r>
-      <w:bookmarkEnd w:id="130"/>
-      <w:bookmarkEnd w:id="131"/>
+      <w:bookmarkEnd w:id="127"/>
+      <w:bookmarkEnd w:id="128"/>
     </w:p>
     <w:p>
       <w:pPr>
@@ -42112,8 +42163,8 @@
           <w:noProof w:val="0"/>
         </w:rPr>
       </w:pPr>
-      <w:bookmarkStart w:id="132" w:name="_Toc155858023"/>
-      <w:bookmarkStart w:id="133" w:name="_Toc156144589"/>
+      <w:bookmarkStart w:id="129" w:name="_Toc155858023"/>
+      <w:bookmarkStart w:id="130" w:name="_Toc156144589"/>
       <w:r>
         <w:rPr>
           <w:noProof w:val="0"/>
@@ -42162,8 +42213,8 @@
         </w:rPr>
         <w:t>Akurasi Model Kandidat</w:t>
       </w:r>
-      <w:bookmarkEnd w:id="132"/>
-      <w:bookmarkEnd w:id="133"/>
+      <w:bookmarkEnd w:id="129"/>
+      <w:bookmarkEnd w:id="130"/>
     </w:p>
     <w:tbl>
       <w:tblPr>
@@ -43512,8 +43563,8 @@
           <w:lang w:val="id-ID"/>
         </w:rPr>
       </w:pPr>
-      <w:bookmarkStart w:id="134" w:name="_Toc156075260"/>
-      <w:bookmarkStart w:id="135" w:name="_Toc156144554"/>
+      <w:bookmarkStart w:id="131" w:name="_Toc156075260"/>
+      <w:bookmarkStart w:id="132" w:name="_Toc156144554"/>
       <w:r>
         <w:rPr>
           <w:lang w:val="id-ID"/>
@@ -43526,8 +43577,8 @@
         </w:rPr>
         <w:t xml:space="preserve"> Analisis Sentimen</w:t>
       </w:r>
-      <w:bookmarkEnd w:id="134"/>
-      <w:bookmarkEnd w:id="135"/>
+      <w:bookmarkEnd w:id="131"/>
+      <w:bookmarkEnd w:id="132"/>
     </w:p>
     <w:p>
       <w:pPr>
@@ -43630,16 +43681,16 @@
           <w:lang w:val="id-ID" w:eastAsia="en-GB"/>
         </w:rPr>
       </w:pPr>
-      <w:bookmarkStart w:id="136" w:name="_Toc156075261"/>
-      <w:bookmarkStart w:id="137" w:name="_Toc156144555"/>
+      <w:bookmarkStart w:id="133" w:name="_Toc156075261"/>
+      <w:bookmarkStart w:id="134" w:name="_Toc156144555"/>
       <w:r>
         <w:rPr>
           <w:lang w:val="id-ID" w:eastAsia="en-GB"/>
         </w:rPr>
         <w:t>Hasil Model Analisis Sentimen</w:t>
       </w:r>
-      <w:bookmarkEnd w:id="136"/>
-      <w:bookmarkEnd w:id="137"/>
+      <w:bookmarkEnd w:id="133"/>
+      <w:bookmarkEnd w:id="134"/>
     </w:p>
     <w:p>
       <w:pPr>
@@ -43695,8 +43746,8 @@
           <w:noProof w:val="0"/>
         </w:rPr>
       </w:pPr>
-      <w:bookmarkStart w:id="138" w:name="_Toc155858024"/>
-      <w:bookmarkStart w:id="139" w:name="_Toc156144590"/>
+      <w:bookmarkStart w:id="135" w:name="_Toc155858024"/>
+      <w:bookmarkStart w:id="136" w:name="_Toc156144590"/>
       <w:r>
         <w:rPr>
           <w:noProof w:val="0"/>
@@ -43745,8 +43796,8 @@
         </w:rPr>
         <w:t>Akurasi Model setelah Pelatihan Model</w:t>
       </w:r>
-      <w:bookmarkEnd w:id="138"/>
-      <w:bookmarkEnd w:id="139"/>
+      <w:bookmarkEnd w:id="135"/>
+      <w:bookmarkEnd w:id="136"/>
     </w:p>
     <w:tbl>
       <w:tblPr>
@@ -44969,8 +45020,8 @@
           <w:noProof w:val="0"/>
         </w:rPr>
       </w:pPr>
-      <w:bookmarkStart w:id="140" w:name="_Toc155980912"/>
-      <w:bookmarkStart w:id="141" w:name="_Toc156144576"/>
+      <w:bookmarkStart w:id="137" w:name="_Toc155980912"/>
+      <w:bookmarkStart w:id="138" w:name="_Toc156144576"/>
       <w:r>
         <w:rPr>
           <w:noProof w:val="0"/>
@@ -45039,8 +45090,8 @@
         </w:rPr>
         <w:t xml:space="preserve"> Model Terbaik</w:t>
       </w:r>
-      <w:bookmarkEnd w:id="140"/>
-      <w:bookmarkEnd w:id="141"/>
+      <w:bookmarkEnd w:id="137"/>
+      <w:bookmarkEnd w:id="138"/>
     </w:p>
     <w:p>
       <w:pPr>
@@ -45062,8 +45113,8 @@
           <w:noProof w:val="0"/>
         </w:rPr>
       </w:pPr>
-      <w:bookmarkStart w:id="142" w:name="_Toc155858025"/>
-      <w:bookmarkStart w:id="143" w:name="_Toc156144591"/>
+      <w:bookmarkStart w:id="139" w:name="_Toc155858025"/>
+      <w:bookmarkStart w:id="140" w:name="_Toc156144591"/>
       <w:r>
         <w:rPr>
           <w:noProof w:val="0"/>
@@ -45119,8 +45170,8 @@
         </w:rPr>
         <w:t>Evaluasi Model</w:t>
       </w:r>
-      <w:bookmarkEnd w:id="142"/>
-      <w:bookmarkEnd w:id="143"/>
+      <w:bookmarkEnd w:id="139"/>
+      <w:bookmarkEnd w:id="140"/>
     </w:p>
     <w:tbl>
       <w:tblPr>
@@ -46155,16 +46206,16 @@
           <w:lang w:val="id-ID"/>
         </w:rPr>
       </w:pPr>
-      <w:bookmarkStart w:id="144" w:name="_Toc156075262"/>
-      <w:bookmarkStart w:id="145" w:name="_Toc156144556"/>
+      <w:bookmarkStart w:id="141" w:name="_Toc156075262"/>
+      <w:bookmarkStart w:id="142" w:name="_Toc156144556"/>
       <w:r>
         <w:rPr>
           <w:lang w:val="id-ID"/>
         </w:rPr>
         <w:t>Analisis Data Eksplorasi</w:t>
       </w:r>
-      <w:bookmarkEnd w:id="144"/>
-      <w:bookmarkEnd w:id="145"/>
+      <w:bookmarkEnd w:id="141"/>
+      <w:bookmarkEnd w:id="142"/>
     </w:p>
     <w:p>
       <w:pPr>
@@ -46264,8 +46315,8 @@
           <w:noProof w:val="0"/>
         </w:rPr>
       </w:pPr>
-      <w:bookmarkStart w:id="146" w:name="_Toc155980913"/>
-      <w:bookmarkStart w:id="147" w:name="_Toc156144577"/>
+      <w:bookmarkStart w:id="143" w:name="_Toc155980913"/>
+      <w:bookmarkStart w:id="144" w:name="_Toc156144577"/>
       <w:r>
         <w:rPr>
           <w:noProof w:val="0"/>
@@ -46330,8 +46381,8 @@
         </w:rPr>
         <w:t>Variabel penjelas</w:t>
       </w:r>
-      <w:bookmarkEnd w:id="146"/>
-      <w:bookmarkEnd w:id="147"/>
+      <w:bookmarkEnd w:id="143"/>
+      <w:bookmarkEnd w:id="144"/>
     </w:p>
     <w:p>
       <w:pPr>
@@ -46542,7 +46593,7 @@
           <w:lang w:val="id-ID"/>
         </w:rPr>
       </w:pPr>
-      <w:bookmarkStart w:id="148" w:name="_Toc156144557"/>
+      <w:bookmarkStart w:id="145" w:name="_Toc156144557"/>
       <w:proofErr w:type="spellStart"/>
       <w:r>
         <w:rPr>
@@ -46585,7 +46636,7 @@
         </w:rPr>
         <w:t xml:space="preserve"> (TLP)</w:t>
       </w:r>
-      <w:bookmarkEnd w:id="148"/>
+      <w:bookmarkEnd w:id="145"/>
     </w:p>
     <w:p>
       <w:pPr>
@@ -46659,8 +46710,8 @@
           <w:noProof w:val="0"/>
         </w:rPr>
       </w:pPr>
-      <w:bookmarkStart w:id="149" w:name="_Toc155980914"/>
-      <w:bookmarkStart w:id="150" w:name="_Toc156144578"/>
+      <w:bookmarkStart w:id="146" w:name="_Toc155980914"/>
+      <w:bookmarkStart w:id="147" w:name="_Toc156144578"/>
       <w:r>
         <w:rPr>
           <w:noProof w:val="0"/>
@@ -46742,8 +46793,8 @@
         </w:rPr>
         <w:t>Variabel penjelas</w:t>
       </w:r>
-      <w:bookmarkEnd w:id="149"/>
-      <w:bookmarkEnd w:id="150"/>
+      <w:bookmarkEnd w:id="146"/>
+      <w:bookmarkEnd w:id="147"/>
     </w:p>
     <w:p>
       <w:pPr>
@@ -46875,7 +46926,7 @@
           <w:lang w:val="id-ID"/>
         </w:rPr>
       </w:pPr>
-      <w:bookmarkStart w:id="151" w:name="_Toc156144558"/>
+      <w:bookmarkStart w:id="148" w:name="_Toc156144558"/>
       <w:proofErr w:type="spellStart"/>
       <w:r>
         <w:rPr>
@@ -46988,7 +47039,7 @@
         </w:rPr>
         <w:t>)</w:t>
       </w:r>
-      <w:bookmarkEnd w:id="151"/>
+      <w:bookmarkEnd w:id="148"/>
     </w:p>
     <w:p>
       <w:pPr>
@@ -47085,8 +47136,8 @@
           <w:noProof w:val="0"/>
         </w:rPr>
       </w:pPr>
-      <w:bookmarkStart w:id="152" w:name="_Toc155980915"/>
-      <w:bookmarkStart w:id="153" w:name="_Toc156144579"/>
+      <w:bookmarkStart w:id="149" w:name="_Toc155980915"/>
+      <w:bookmarkStart w:id="150" w:name="_Toc156144579"/>
       <w:r>
         <w:rPr>
           <w:noProof w:val="0"/>
@@ -47142,8 +47193,8 @@
         </w:rPr>
         <w:t>MSTL Harga</w:t>
       </w:r>
-      <w:bookmarkEnd w:id="152"/>
-      <w:bookmarkEnd w:id="153"/>
+      <w:bookmarkEnd w:id="149"/>
+      <w:bookmarkEnd w:id="150"/>
     </w:p>
     <w:p>
       <w:pPr>
@@ -47282,8 +47333,8 @@
           <w:noProof w:val="0"/>
         </w:rPr>
       </w:pPr>
-      <w:bookmarkStart w:id="154" w:name="_Toc155980916"/>
-      <w:bookmarkStart w:id="155" w:name="_Toc156144580"/>
+      <w:bookmarkStart w:id="151" w:name="_Toc155980916"/>
+      <w:bookmarkStart w:id="152" w:name="_Toc156144580"/>
       <w:r>
         <w:rPr>
           <w:noProof w:val="0"/>
@@ -47332,8 +47383,8 @@
         </w:rPr>
         <w:t>Harga per Bulan</w:t>
       </w:r>
-      <w:bookmarkEnd w:id="154"/>
-      <w:bookmarkEnd w:id="155"/>
+      <w:bookmarkEnd w:id="151"/>
+      <w:bookmarkEnd w:id="152"/>
     </w:p>
     <w:p>
       <w:pPr>
@@ -47413,7 +47464,7 @@
           <w:lang w:val="id-ID"/>
         </w:rPr>
       </w:pPr>
-      <w:bookmarkStart w:id="156" w:name="_Toc156144559"/>
+      <w:bookmarkStart w:id="153" w:name="_Toc156144559"/>
       <w:proofErr w:type="spellStart"/>
       <w:r>
         <w:rPr>
@@ -47452,7 +47503,7 @@
         </w:rPr>
         <w:t>)</w:t>
       </w:r>
-      <w:bookmarkEnd w:id="156"/>
+      <w:bookmarkEnd w:id="153"/>
     </w:p>
     <w:p>
       <w:pPr>
@@ -47557,8 +47608,8 @@
           <w:noProof w:val="0"/>
         </w:rPr>
       </w:pPr>
-      <w:bookmarkStart w:id="157" w:name="_Toc155980917"/>
-      <w:bookmarkStart w:id="158" w:name="_Toc156144581"/>
+      <w:bookmarkStart w:id="154" w:name="_Toc155980917"/>
+      <w:bookmarkStart w:id="155" w:name="_Toc156144581"/>
       <w:r>
         <w:rPr>
           <w:noProof w:val="0"/>
@@ -47626,402 +47677,402 @@
         </w:rPr>
         <w:t>Pencilan</w:t>
       </w:r>
+      <w:bookmarkEnd w:id="154"/>
+      <w:bookmarkEnd w:id="155"/>
+      <w:proofErr w:type="spellEnd"/>
+    </w:p>
+    <w:p>
+      <w:pPr>
+        <w:rPr>
+          <w:lang w:val="id-ID"/>
+        </w:rPr>
+      </w:pPr>
+    </w:p>
+    <w:p>
+      <w:pPr>
+        <w:pStyle w:val="Normal2"/>
+        <w:rPr>
+          <w:lang w:val="id-ID" w:eastAsia="en-GB"/>
+        </w:rPr>
+      </w:pPr>
+      <w:r>
+        <w:rPr>
+          <w:lang w:val="id-ID" w:eastAsia="en-GB"/>
+        </w:rPr>
+        <w:t xml:space="preserve">Berdasarkan </w:t>
+      </w:r>
+      <w:proofErr w:type="spellStart"/>
+      <w:r>
+        <w:rPr>
+          <w:lang w:val="en-US" w:eastAsia="en-GB"/>
+        </w:rPr>
+        <w:t>iForest</w:t>
+      </w:r>
+      <w:proofErr w:type="spellEnd"/>
+      <w:r>
+        <w:rPr>
+          <w:lang w:val="id-ID" w:eastAsia="en-GB"/>
+        </w:rPr>
+        <w:t xml:space="preserve">, terdapat 204 </w:t>
+      </w:r>
+      <w:r>
+        <w:rPr>
+          <w:lang w:val="id-ID"/>
+        </w:rPr>
+        <w:t xml:space="preserve">nilai </w:t>
+      </w:r>
+      <w:proofErr w:type="spellStart"/>
+      <w:r>
+        <w:rPr>
+          <w:lang w:val="id-ID"/>
+        </w:rPr>
+        <w:t>pencilan</w:t>
+      </w:r>
+      <w:proofErr w:type="spellEnd"/>
+      <w:r>
+        <w:rPr>
+          <w:lang w:val="id-ID" w:eastAsia="en-GB"/>
+        </w:rPr>
+        <w:t xml:space="preserve"> </w:t>
+      </w:r>
+      <w:r>
+        <w:rPr>
+          <w:lang w:val="id-ID" w:eastAsia="en-GB"/>
+        </w:rPr>
+        <w:t xml:space="preserve">berdasarkan 4 variabel yang ada, penanganan </w:t>
+      </w:r>
+      <w:r>
+        <w:rPr>
+          <w:lang w:val="id-ID"/>
+        </w:rPr>
+        <w:t xml:space="preserve">nilai </w:t>
+      </w:r>
+      <w:proofErr w:type="spellStart"/>
+      <w:r>
+        <w:rPr>
+          <w:lang w:val="id-ID"/>
+        </w:rPr>
+        <w:t>pencilan</w:t>
+      </w:r>
+      <w:proofErr w:type="spellEnd"/>
+      <w:r>
+        <w:rPr>
+          <w:lang w:val="id-ID" w:eastAsia="en-GB"/>
+        </w:rPr>
+        <w:t xml:space="preserve"> </w:t>
+      </w:r>
+      <w:r>
+        <w:rPr>
+          <w:lang w:val="id-ID" w:eastAsia="en-GB"/>
+        </w:rPr>
+        <w:t xml:space="preserve">dilakukan dengan mengambil </w:t>
+      </w:r>
+      <w:r>
+        <w:rPr>
+          <w:lang w:val="id-ID" w:eastAsia="en-GB"/>
+        </w:rPr>
+        <w:t>10%</w:t>
+      </w:r>
+      <w:r>
+        <w:rPr>
+          <w:lang w:val="id-ID" w:eastAsia="en-GB"/>
+        </w:rPr>
+        <w:t xml:space="preserve"> </w:t>
+      </w:r>
+      <w:r>
+        <w:rPr>
+          <w:lang w:val="id-ID"/>
+        </w:rPr>
+        <w:t xml:space="preserve">nilai </w:t>
+      </w:r>
+      <w:proofErr w:type="spellStart"/>
+      <w:r>
+        <w:rPr>
+          <w:lang w:val="id-ID"/>
+        </w:rPr>
+        <w:t>pencilan</w:t>
+      </w:r>
+      <w:proofErr w:type="spellEnd"/>
+      <w:r>
+        <w:rPr>
+          <w:lang w:val="id-ID" w:eastAsia="en-GB"/>
+        </w:rPr>
+        <w:t xml:space="preserve"> </w:t>
+      </w:r>
+      <w:r>
+        <w:rPr>
+          <w:lang w:val="id-ID" w:eastAsia="en-GB"/>
+        </w:rPr>
+        <w:t xml:space="preserve">yang memiliki </w:t>
+      </w:r>
+      <w:proofErr w:type="spellStart"/>
+      <w:r>
+        <w:rPr>
+          <w:lang w:val="en-US" w:eastAsia="en-GB"/>
+        </w:rPr>
+        <w:t>skor</w:t>
+      </w:r>
+      <w:proofErr w:type="spellEnd"/>
+      <w:r>
+        <w:rPr>
+          <w:lang w:val="id-ID" w:eastAsia="en-GB"/>
+        </w:rPr>
+        <w:t xml:space="preserve"> paling tinggi dan </w:t>
+      </w:r>
+      <w:r>
+        <w:rPr>
+          <w:lang w:val="id-ID" w:eastAsia="en-GB"/>
+        </w:rPr>
+        <w:t xml:space="preserve">dilakukan penanganan </w:t>
+      </w:r>
+      <w:r>
+        <w:rPr>
+          <w:lang w:val="id-ID" w:eastAsia="en-GB"/>
+        </w:rPr>
+        <w:t xml:space="preserve">dengan menggantikan </w:t>
+      </w:r>
+      <w:r>
+        <w:rPr>
+          <w:lang w:val="id-ID"/>
+        </w:rPr>
+        <w:t xml:space="preserve">nilai </w:t>
+      </w:r>
+      <w:proofErr w:type="spellStart"/>
+      <w:r>
+        <w:rPr>
+          <w:lang w:val="id-ID"/>
+        </w:rPr>
+        <w:t>pencilan</w:t>
+      </w:r>
+      <w:proofErr w:type="spellEnd"/>
+      <w:r>
+        <w:rPr>
+          <w:lang w:val="id-ID" w:eastAsia="en-GB"/>
+        </w:rPr>
+        <w:t xml:space="preserve"> </w:t>
+      </w:r>
+      <w:r>
+        <w:rPr>
+          <w:lang w:val="id-ID" w:eastAsia="en-GB"/>
+        </w:rPr>
+        <w:t xml:space="preserve">menggunakan </w:t>
+      </w:r>
+      <w:r>
+        <w:rPr>
+          <w:lang w:val="id-ID" w:eastAsia="en-GB"/>
+        </w:rPr>
+        <w:t xml:space="preserve">rata </w:t>
+      </w:r>
+      <w:proofErr w:type="spellStart"/>
+      <w:r>
+        <w:rPr>
+          <w:lang w:val="id-ID" w:eastAsia="en-GB"/>
+        </w:rPr>
+        <w:t>rata</w:t>
+      </w:r>
+      <w:proofErr w:type="spellEnd"/>
+      <w:r>
+        <w:rPr>
+          <w:lang w:val="id-ID" w:eastAsia="en-GB"/>
+        </w:rPr>
+        <w:t xml:space="preserve"> berjalan. </w:t>
+      </w:r>
+      <w:r>
+        <w:rPr>
+          <w:lang w:val="id-ID" w:eastAsia="en-GB"/>
+        </w:rPr>
+        <w:t xml:space="preserve">Dan penanganan nilai </w:t>
+      </w:r>
+      <w:proofErr w:type="spellStart"/>
+      <w:r>
+        <w:rPr>
+          <w:lang w:val="id-ID" w:eastAsia="en-GB"/>
+        </w:rPr>
+        <w:t>pencilan</w:t>
+      </w:r>
+      <w:proofErr w:type="spellEnd"/>
+      <w:r>
+        <w:rPr>
+          <w:lang w:val="id-ID" w:eastAsia="en-GB"/>
+        </w:rPr>
+        <w:t xml:space="preserve"> dilakukan juga menggunakan teknik </w:t>
+      </w:r>
+      <w:proofErr w:type="spellStart"/>
+      <w:r>
+        <w:rPr>
+          <w:i/>
+          <w:iCs/>
+          <w:lang w:val="id-ID" w:eastAsia="en-GB"/>
+        </w:rPr>
+        <w:t>box</w:t>
+      </w:r>
+      <w:proofErr w:type="spellEnd"/>
+      <w:r>
+        <w:rPr>
+          <w:i/>
+          <w:iCs/>
+          <w:lang w:val="id-ID" w:eastAsia="en-GB"/>
+        </w:rPr>
+        <w:t xml:space="preserve"> plot</w:t>
+      </w:r>
+      <w:r>
+        <w:rPr>
+          <w:lang w:val="id-ID" w:eastAsia="en-GB"/>
+        </w:rPr>
+        <w:t xml:space="preserve"> untuk eksperimen.</w:t>
+      </w:r>
+    </w:p>
+    <w:p>
+      <w:pPr>
+        <w:pStyle w:val="Heading7"/>
+        <w:rPr>
+          <w:lang w:val="id-ID"/>
+        </w:rPr>
+      </w:pPr>
+      <w:bookmarkStart w:id="156" w:name="_Toc156144560"/>
+      <w:r>
+        <w:rPr>
+          <w:lang w:val="id-ID"/>
+        </w:rPr>
+        <w:t xml:space="preserve">Tes </w:t>
+      </w:r>
+      <w:r>
+        <w:rPr>
+          <w:lang w:val="id-ID"/>
+        </w:rPr>
+        <w:t>Stasioner</w:t>
+      </w:r>
+      <w:bookmarkEnd w:id="156"/>
+    </w:p>
+    <w:p>
+      <w:pPr>
+        <w:pStyle w:val="Normal2"/>
+        <w:rPr>
+          <w:lang w:val="id-ID"/>
+        </w:rPr>
+      </w:pPr>
+      <w:r>
+        <w:rPr>
+          <w:lang w:val="id-ID" w:eastAsia="en-GB"/>
+        </w:rPr>
+        <w:t xml:space="preserve">Tes </w:t>
+      </w:r>
+      <w:proofErr w:type="spellStart"/>
+      <w:r>
+        <w:rPr>
+          <w:lang w:val="id-ID" w:eastAsia="en-GB"/>
+        </w:rPr>
+        <w:t>Augmented</w:t>
+      </w:r>
+      <w:proofErr w:type="spellEnd"/>
+      <w:r>
+        <w:rPr>
+          <w:lang w:val="id-ID" w:eastAsia="en-GB"/>
+        </w:rPr>
+        <w:t xml:space="preserve"> </w:t>
+      </w:r>
+      <w:proofErr w:type="spellStart"/>
+      <w:r>
+        <w:rPr>
+          <w:lang w:val="id-ID" w:eastAsia="en-GB"/>
+        </w:rPr>
+        <w:t>Dickey-Fuller</w:t>
+      </w:r>
+      <w:proofErr w:type="spellEnd"/>
+      <w:r>
+        <w:rPr>
+          <w:lang w:val="id-ID" w:eastAsia="en-GB"/>
+        </w:rPr>
+        <w:t xml:space="preserve"> dilakukan dan </w:t>
+      </w:r>
+      <w:proofErr w:type="spellStart"/>
+      <w:r>
+        <w:rPr>
+          <w:lang w:val="id-ID" w:eastAsia="en-GB"/>
+        </w:rPr>
+        <w:t>menunjukan</w:t>
+      </w:r>
+      <w:proofErr w:type="spellEnd"/>
+      <w:r>
+        <w:rPr>
+          <w:lang w:val="id-ID" w:eastAsia="en-GB"/>
+        </w:rPr>
+        <w:t xml:space="preserve"> bahwa data </w:t>
+      </w:r>
+      <w:proofErr w:type="spellStart"/>
+      <w:r>
+        <w:rPr>
+          <w:lang w:val="id-ID" w:eastAsia="en-GB"/>
+        </w:rPr>
+        <w:t>Bitcoin</w:t>
+      </w:r>
+      <w:proofErr w:type="spellEnd"/>
+      <w:r>
+        <w:rPr>
+          <w:lang w:val="id-ID" w:eastAsia="en-GB"/>
+        </w:rPr>
+        <w:t xml:space="preserve"> yaitu harga dan volume merupakan data yang tidak stasioner, sehingga dilakukan </w:t>
+      </w:r>
+      <w:proofErr w:type="spellStart"/>
+      <w:r>
+        <w:rPr>
+          <w:i/>
+          <w:iCs/>
+          <w:lang w:val="id-ID" w:eastAsia="en-GB"/>
+        </w:rPr>
+        <w:t>differencing</w:t>
+      </w:r>
+      <w:proofErr w:type="spellEnd"/>
+      <w:r>
+        <w:rPr>
+          <w:i/>
+          <w:iCs/>
+          <w:lang w:val="id-ID" w:eastAsia="en-GB"/>
+        </w:rPr>
+        <w:t xml:space="preserve"> </w:t>
+      </w:r>
+      <w:proofErr w:type="spellStart"/>
+      <w:r>
+        <w:rPr>
+          <w:i/>
+          <w:iCs/>
+          <w:lang w:val="id-ID" w:eastAsia="en-GB"/>
+        </w:rPr>
+        <w:t>transformation</w:t>
+      </w:r>
+      <w:proofErr w:type="spellEnd"/>
+      <w:r>
+        <w:rPr>
+          <w:lang w:val="id-ID" w:eastAsia="en-GB"/>
+        </w:rPr>
+        <w:t xml:space="preserve"> untuk mengatasinya.</w:t>
+      </w:r>
+    </w:p>
+    <w:p>
+      <w:pPr>
+        <w:ind w:left="1089" w:firstLine="720"/>
+        <w:rPr>
+          <w:lang w:val="id-ID" w:eastAsia="en-GB"/>
+        </w:rPr>
+      </w:pPr>
+    </w:p>
+    <w:p>
+      <w:pPr>
+        <w:pStyle w:val="Heading4"/>
+        <w:rPr>
+          <w:lang w:val="id-ID" w:eastAsia="en-GB"/>
+        </w:rPr>
+      </w:pPr>
+      <w:bookmarkStart w:id="157" w:name="_Toc156075263"/>
+      <w:bookmarkStart w:id="158" w:name="_Toc156144561"/>
+      <w:r>
+        <w:rPr>
+          <w:lang w:val="id-ID" w:eastAsia="en-GB"/>
+        </w:rPr>
+        <w:t>Peramalan Deret Waktu</w:t>
+      </w:r>
       <w:bookmarkEnd w:id="157"/>
       <w:bookmarkEnd w:id="158"/>
-      <w:proofErr w:type="spellEnd"/>
-    </w:p>
-    <w:p>
-      <w:pPr>
-        <w:rPr>
-          <w:lang w:val="id-ID"/>
-        </w:rPr>
-      </w:pPr>
-    </w:p>
-    <w:p>
-      <w:pPr>
-        <w:pStyle w:val="Normal2"/>
-        <w:rPr>
-          <w:lang w:val="id-ID" w:eastAsia="en-GB"/>
-        </w:rPr>
-      </w:pPr>
-      <w:r>
-        <w:rPr>
-          <w:lang w:val="id-ID" w:eastAsia="en-GB"/>
-        </w:rPr>
-        <w:t xml:space="preserve">Berdasarkan </w:t>
-      </w:r>
-      <w:proofErr w:type="spellStart"/>
-      <w:r>
-        <w:rPr>
-          <w:lang w:val="en-US" w:eastAsia="en-GB"/>
-        </w:rPr>
-        <w:t>iForest</w:t>
-      </w:r>
-      <w:proofErr w:type="spellEnd"/>
-      <w:r>
-        <w:rPr>
-          <w:lang w:val="id-ID" w:eastAsia="en-GB"/>
-        </w:rPr>
-        <w:t xml:space="preserve">, terdapat 204 </w:t>
-      </w:r>
-      <w:r>
-        <w:rPr>
-          <w:lang w:val="id-ID"/>
-        </w:rPr>
-        <w:t xml:space="preserve">nilai </w:t>
-      </w:r>
-      <w:proofErr w:type="spellStart"/>
-      <w:r>
-        <w:rPr>
-          <w:lang w:val="id-ID"/>
-        </w:rPr>
-        <w:t>pencilan</w:t>
-      </w:r>
-      <w:proofErr w:type="spellEnd"/>
-      <w:r>
-        <w:rPr>
-          <w:lang w:val="id-ID" w:eastAsia="en-GB"/>
-        </w:rPr>
-        <w:t xml:space="preserve"> </w:t>
-      </w:r>
-      <w:r>
-        <w:rPr>
-          <w:lang w:val="id-ID" w:eastAsia="en-GB"/>
-        </w:rPr>
-        <w:t xml:space="preserve">berdasarkan 4 variabel yang ada, penanganan </w:t>
-      </w:r>
-      <w:r>
-        <w:rPr>
-          <w:lang w:val="id-ID"/>
-        </w:rPr>
-        <w:t xml:space="preserve">nilai </w:t>
-      </w:r>
-      <w:proofErr w:type="spellStart"/>
-      <w:r>
-        <w:rPr>
-          <w:lang w:val="id-ID"/>
-        </w:rPr>
-        <w:t>pencilan</w:t>
-      </w:r>
-      <w:proofErr w:type="spellEnd"/>
-      <w:r>
-        <w:rPr>
-          <w:lang w:val="id-ID" w:eastAsia="en-GB"/>
-        </w:rPr>
-        <w:t xml:space="preserve"> </w:t>
-      </w:r>
-      <w:r>
-        <w:rPr>
-          <w:lang w:val="id-ID" w:eastAsia="en-GB"/>
-        </w:rPr>
-        <w:t xml:space="preserve">dilakukan dengan mengambil </w:t>
-      </w:r>
-      <w:r>
-        <w:rPr>
-          <w:lang w:val="id-ID" w:eastAsia="en-GB"/>
-        </w:rPr>
-        <w:t>10%</w:t>
-      </w:r>
-      <w:r>
-        <w:rPr>
-          <w:lang w:val="id-ID" w:eastAsia="en-GB"/>
-        </w:rPr>
-        <w:t xml:space="preserve"> </w:t>
-      </w:r>
-      <w:r>
-        <w:rPr>
-          <w:lang w:val="id-ID"/>
-        </w:rPr>
-        <w:t xml:space="preserve">nilai </w:t>
-      </w:r>
-      <w:proofErr w:type="spellStart"/>
-      <w:r>
-        <w:rPr>
-          <w:lang w:val="id-ID"/>
-        </w:rPr>
-        <w:t>pencilan</w:t>
-      </w:r>
-      <w:proofErr w:type="spellEnd"/>
-      <w:r>
-        <w:rPr>
-          <w:lang w:val="id-ID" w:eastAsia="en-GB"/>
-        </w:rPr>
-        <w:t xml:space="preserve"> </w:t>
-      </w:r>
-      <w:r>
-        <w:rPr>
-          <w:lang w:val="id-ID" w:eastAsia="en-GB"/>
-        </w:rPr>
-        <w:t xml:space="preserve">yang memiliki </w:t>
-      </w:r>
-      <w:proofErr w:type="spellStart"/>
-      <w:r>
-        <w:rPr>
-          <w:lang w:val="en-US" w:eastAsia="en-GB"/>
-        </w:rPr>
-        <w:t>skor</w:t>
-      </w:r>
-      <w:proofErr w:type="spellEnd"/>
-      <w:r>
-        <w:rPr>
-          <w:lang w:val="id-ID" w:eastAsia="en-GB"/>
-        </w:rPr>
-        <w:t xml:space="preserve"> paling tinggi dan </w:t>
-      </w:r>
-      <w:r>
-        <w:rPr>
-          <w:lang w:val="id-ID" w:eastAsia="en-GB"/>
-        </w:rPr>
-        <w:t xml:space="preserve">dilakukan penanganan </w:t>
-      </w:r>
-      <w:r>
-        <w:rPr>
-          <w:lang w:val="id-ID" w:eastAsia="en-GB"/>
-        </w:rPr>
-        <w:t xml:space="preserve">dengan menggantikan </w:t>
-      </w:r>
-      <w:r>
-        <w:rPr>
-          <w:lang w:val="id-ID"/>
-        </w:rPr>
-        <w:t xml:space="preserve">nilai </w:t>
-      </w:r>
-      <w:proofErr w:type="spellStart"/>
-      <w:r>
-        <w:rPr>
-          <w:lang w:val="id-ID"/>
-        </w:rPr>
-        <w:t>pencilan</w:t>
-      </w:r>
-      <w:proofErr w:type="spellEnd"/>
-      <w:r>
-        <w:rPr>
-          <w:lang w:val="id-ID" w:eastAsia="en-GB"/>
-        </w:rPr>
-        <w:t xml:space="preserve"> </w:t>
-      </w:r>
-      <w:r>
-        <w:rPr>
-          <w:lang w:val="id-ID" w:eastAsia="en-GB"/>
-        </w:rPr>
-        <w:t xml:space="preserve">menggunakan </w:t>
-      </w:r>
-      <w:r>
-        <w:rPr>
-          <w:lang w:val="id-ID" w:eastAsia="en-GB"/>
-        </w:rPr>
-        <w:t xml:space="preserve">rata </w:t>
-      </w:r>
-      <w:proofErr w:type="spellStart"/>
-      <w:r>
-        <w:rPr>
-          <w:lang w:val="id-ID" w:eastAsia="en-GB"/>
-        </w:rPr>
-        <w:t>rata</w:t>
-      </w:r>
-      <w:proofErr w:type="spellEnd"/>
-      <w:r>
-        <w:rPr>
-          <w:lang w:val="id-ID" w:eastAsia="en-GB"/>
-        </w:rPr>
-        <w:t xml:space="preserve"> berjalan. </w:t>
-      </w:r>
-      <w:r>
-        <w:rPr>
-          <w:lang w:val="id-ID" w:eastAsia="en-GB"/>
-        </w:rPr>
-        <w:t xml:space="preserve">Dan penanganan nilai </w:t>
-      </w:r>
-      <w:proofErr w:type="spellStart"/>
-      <w:r>
-        <w:rPr>
-          <w:lang w:val="id-ID" w:eastAsia="en-GB"/>
-        </w:rPr>
-        <w:t>pencilan</w:t>
-      </w:r>
-      <w:proofErr w:type="spellEnd"/>
-      <w:r>
-        <w:rPr>
-          <w:lang w:val="id-ID" w:eastAsia="en-GB"/>
-        </w:rPr>
-        <w:t xml:space="preserve"> dilakukan juga menggunakan teknik </w:t>
-      </w:r>
-      <w:proofErr w:type="spellStart"/>
-      <w:r>
-        <w:rPr>
-          <w:i/>
-          <w:iCs/>
-          <w:lang w:val="id-ID" w:eastAsia="en-GB"/>
-        </w:rPr>
-        <w:t>box</w:t>
-      </w:r>
-      <w:proofErr w:type="spellEnd"/>
-      <w:r>
-        <w:rPr>
-          <w:i/>
-          <w:iCs/>
-          <w:lang w:val="id-ID" w:eastAsia="en-GB"/>
-        </w:rPr>
-        <w:t xml:space="preserve"> plot</w:t>
-      </w:r>
-      <w:r>
-        <w:rPr>
-          <w:lang w:val="id-ID" w:eastAsia="en-GB"/>
-        </w:rPr>
-        <w:t xml:space="preserve"> untuk eksperimen.</w:t>
-      </w:r>
-    </w:p>
-    <w:p>
-      <w:pPr>
-        <w:pStyle w:val="Heading7"/>
-        <w:rPr>
-          <w:lang w:val="id-ID"/>
-        </w:rPr>
-      </w:pPr>
-      <w:bookmarkStart w:id="159" w:name="_Toc156144560"/>
-      <w:r>
-        <w:rPr>
-          <w:lang w:val="id-ID"/>
-        </w:rPr>
-        <w:t xml:space="preserve">Tes </w:t>
-      </w:r>
-      <w:r>
-        <w:rPr>
-          <w:lang w:val="id-ID"/>
-        </w:rPr>
-        <w:t>Stasioner</w:t>
-      </w:r>
-      <w:bookmarkEnd w:id="159"/>
-    </w:p>
-    <w:p>
-      <w:pPr>
-        <w:pStyle w:val="Normal2"/>
-        <w:rPr>
-          <w:lang w:val="id-ID"/>
-        </w:rPr>
-      </w:pPr>
-      <w:r>
-        <w:rPr>
-          <w:lang w:val="id-ID" w:eastAsia="en-GB"/>
-        </w:rPr>
-        <w:t xml:space="preserve">Tes </w:t>
-      </w:r>
-      <w:proofErr w:type="spellStart"/>
-      <w:r>
-        <w:rPr>
-          <w:lang w:val="id-ID" w:eastAsia="en-GB"/>
-        </w:rPr>
-        <w:t>Augmented</w:t>
-      </w:r>
-      <w:proofErr w:type="spellEnd"/>
-      <w:r>
-        <w:rPr>
-          <w:lang w:val="id-ID" w:eastAsia="en-GB"/>
-        </w:rPr>
-        <w:t xml:space="preserve"> </w:t>
-      </w:r>
-      <w:proofErr w:type="spellStart"/>
-      <w:r>
-        <w:rPr>
-          <w:lang w:val="id-ID" w:eastAsia="en-GB"/>
-        </w:rPr>
-        <w:t>Dickey-Fuller</w:t>
-      </w:r>
-      <w:proofErr w:type="spellEnd"/>
-      <w:r>
-        <w:rPr>
-          <w:lang w:val="id-ID" w:eastAsia="en-GB"/>
-        </w:rPr>
-        <w:t xml:space="preserve"> dilakukan dan </w:t>
-      </w:r>
-      <w:proofErr w:type="spellStart"/>
-      <w:r>
-        <w:rPr>
-          <w:lang w:val="id-ID" w:eastAsia="en-GB"/>
-        </w:rPr>
-        <w:t>menunjukan</w:t>
-      </w:r>
-      <w:proofErr w:type="spellEnd"/>
-      <w:r>
-        <w:rPr>
-          <w:lang w:val="id-ID" w:eastAsia="en-GB"/>
-        </w:rPr>
-        <w:t xml:space="preserve"> bahwa data </w:t>
-      </w:r>
-      <w:proofErr w:type="spellStart"/>
-      <w:r>
-        <w:rPr>
-          <w:lang w:val="id-ID" w:eastAsia="en-GB"/>
-        </w:rPr>
-        <w:t>Bitcoin</w:t>
-      </w:r>
-      <w:proofErr w:type="spellEnd"/>
-      <w:r>
-        <w:rPr>
-          <w:lang w:val="id-ID" w:eastAsia="en-GB"/>
-        </w:rPr>
-        <w:t xml:space="preserve"> yaitu harga dan volume merupakan data yang tidak stasioner, sehingga dilakukan </w:t>
-      </w:r>
-      <w:proofErr w:type="spellStart"/>
-      <w:r>
-        <w:rPr>
-          <w:i/>
-          <w:iCs/>
-          <w:lang w:val="id-ID" w:eastAsia="en-GB"/>
-        </w:rPr>
-        <w:t>differencing</w:t>
-      </w:r>
-      <w:proofErr w:type="spellEnd"/>
-      <w:r>
-        <w:rPr>
-          <w:i/>
-          <w:iCs/>
-          <w:lang w:val="id-ID" w:eastAsia="en-GB"/>
-        </w:rPr>
-        <w:t xml:space="preserve"> </w:t>
-      </w:r>
-      <w:proofErr w:type="spellStart"/>
-      <w:r>
-        <w:rPr>
-          <w:i/>
-          <w:iCs/>
-          <w:lang w:val="id-ID" w:eastAsia="en-GB"/>
-        </w:rPr>
-        <w:t>transformation</w:t>
-      </w:r>
-      <w:proofErr w:type="spellEnd"/>
-      <w:r>
-        <w:rPr>
-          <w:lang w:val="id-ID" w:eastAsia="en-GB"/>
-        </w:rPr>
-        <w:t xml:space="preserve"> untuk mengatasinya.</w:t>
-      </w:r>
-    </w:p>
-    <w:p>
-      <w:pPr>
-        <w:ind w:left="1089" w:firstLine="720"/>
-        <w:rPr>
-          <w:lang w:val="id-ID" w:eastAsia="en-GB"/>
-        </w:rPr>
-      </w:pPr>
-    </w:p>
-    <w:p>
-      <w:pPr>
-        <w:pStyle w:val="Heading4"/>
-        <w:rPr>
-          <w:lang w:val="id-ID" w:eastAsia="en-GB"/>
-        </w:rPr>
-      </w:pPr>
-      <w:bookmarkStart w:id="160" w:name="_Toc156075263"/>
-      <w:bookmarkStart w:id="161" w:name="_Toc156144561"/>
-      <w:r>
-        <w:rPr>
-          <w:lang w:val="id-ID" w:eastAsia="en-GB"/>
-        </w:rPr>
-        <w:t>Peramalan Deret Waktu</w:t>
-      </w:r>
-      <w:bookmarkEnd w:id="160"/>
-      <w:bookmarkEnd w:id="161"/>
     </w:p>
     <w:p>
       <w:pPr>
@@ -48201,8 +48252,8 @@
           <w:noProof w:val="0"/>
         </w:rPr>
       </w:pPr>
-      <w:bookmarkStart w:id="162" w:name="_Toc155980918"/>
-      <w:bookmarkStart w:id="163" w:name="_Toc156144582"/>
+      <w:bookmarkStart w:id="159" w:name="_Toc155980918"/>
+      <w:bookmarkStart w:id="160" w:name="_Toc156144582"/>
       <w:r>
         <w:rPr>
           <w:noProof w:val="0"/>
@@ -48252,8 +48303,8 @@
         </w:rPr>
         <w:t>Data Variabel</w:t>
       </w:r>
-      <w:bookmarkEnd w:id="162"/>
-      <w:bookmarkEnd w:id="163"/>
+      <w:bookmarkEnd w:id="159"/>
+      <w:bookmarkEnd w:id="160"/>
     </w:p>
     <w:p>
       <w:pPr>
@@ -48330,8 +48381,8 @@
           <w:noProof w:val="0"/>
         </w:rPr>
       </w:pPr>
-      <w:bookmarkStart w:id="164" w:name="_Toc155858026"/>
-      <w:bookmarkStart w:id="165" w:name="_Toc156144592"/>
+      <w:bookmarkStart w:id="161" w:name="_Toc155858026"/>
+      <w:bookmarkStart w:id="162" w:name="_Toc156144592"/>
       <w:r>
         <w:rPr>
           <w:noProof w:val="0"/>
@@ -48390,8 +48441,8 @@
         </w:rPr>
         <w:t>Model</w:t>
       </w:r>
-      <w:bookmarkEnd w:id="164"/>
-      <w:bookmarkEnd w:id="165"/>
+      <w:bookmarkEnd w:id="161"/>
+      <w:bookmarkEnd w:id="162"/>
     </w:p>
     <w:tbl>
       <w:tblPr>
@@ -50683,14 +50734,14 @@
           <w:lang w:val="id-ID"/>
         </w:rPr>
       </w:pPr>
-      <w:bookmarkStart w:id="166" w:name="_Toc156144562"/>
+      <w:bookmarkStart w:id="163" w:name="_Toc156144562"/>
       <w:r>
         <w:rPr>
           <w:lang w:val="id-ID"/>
         </w:rPr>
         <w:t>TFT Model Dasar</w:t>
       </w:r>
-      <w:bookmarkEnd w:id="166"/>
+      <w:bookmarkEnd w:id="163"/>
     </w:p>
     <w:p>
       <w:pPr>
@@ -50807,8 +50858,8 @@
           <w:lang w:eastAsia="en-GB"/>
         </w:rPr>
       </w:pPr>
-      <w:bookmarkStart w:id="167" w:name="_Toc155980919"/>
-      <w:bookmarkStart w:id="168" w:name="_Toc156144583"/>
+      <w:bookmarkStart w:id="164" w:name="_Toc155980919"/>
+      <w:bookmarkStart w:id="165" w:name="_Toc156144583"/>
       <w:r>
         <w:rPr>
           <w:noProof w:val="0"/>
@@ -50931,7 +50982,7 @@
         </w:rPr>
         <w:t xml:space="preserve"> Model</w:t>
       </w:r>
-      <w:bookmarkEnd w:id="167"/>
+      <w:bookmarkEnd w:id="164"/>
       <w:r>
         <w:rPr>
           <w:rFonts w:ascii="Times New Roman" w:hAnsi="Times New Roman"/>
@@ -50941,7 +50992,7 @@
         </w:rPr>
         <w:t xml:space="preserve"> TFT Dasar</w:t>
       </w:r>
-      <w:bookmarkEnd w:id="168"/>
+      <w:bookmarkEnd w:id="165"/>
     </w:p>
     <w:p>
       <w:pPr>
@@ -50963,8 +51014,8 @@
           <w:lang w:eastAsia="en-GB"/>
         </w:rPr>
       </w:pPr>
-      <w:bookmarkStart w:id="169" w:name="_Toc155858027"/>
-      <w:bookmarkStart w:id="170" w:name="_Toc156144593"/>
+      <w:bookmarkStart w:id="166" w:name="_Toc155858027"/>
+      <w:bookmarkStart w:id="167" w:name="_Toc156144593"/>
       <w:r>
         <w:rPr>
           <w:noProof w:val="0"/>
@@ -51065,7 +51116,7 @@
         </w:rPr>
         <w:t xml:space="preserve"> Model</w:t>
       </w:r>
-      <w:bookmarkEnd w:id="169"/>
+      <w:bookmarkEnd w:id="166"/>
       <w:r>
         <w:rPr>
           <w:rFonts w:ascii="Times New Roman" w:hAnsi="Times New Roman"/>
@@ -51075,7 +51126,7 @@
         </w:rPr>
         <w:t xml:space="preserve"> TFT Dasar</w:t>
       </w:r>
-      <w:bookmarkEnd w:id="170"/>
+      <w:bookmarkEnd w:id="167"/>
     </w:p>
     <w:tbl>
       <w:tblPr>
@@ -52201,8 +52252,8 @@
           <w:noProof w:val="0"/>
         </w:rPr>
       </w:pPr>
-      <w:bookmarkStart w:id="171" w:name="_Toc155980920"/>
-      <w:bookmarkStart w:id="172" w:name="_Toc156144584"/>
+      <w:bookmarkStart w:id="168" w:name="_Toc155980920"/>
+      <w:bookmarkStart w:id="169" w:name="_Toc156144584"/>
       <w:r>
         <w:rPr>
           <w:noProof w:val="0"/>
@@ -52274,7 +52325,7 @@
         </w:rPr>
         <w:t xml:space="preserve"> dari </w:t>
       </w:r>
-      <w:bookmarkEnd w:id="171"/>
+      <w:bookmarkEnd w:id="168"/>
       <w:r>
         <w:rPr>
           <w:rFonts w:ascii="Times New Roman" w:hAnsi="Times New Roman"/>
@@ -52284,7 +52335,7 @@
         </w:rPr>
         <w:t>Model TFT Dasar</w:t>
       </w:r>
-      <w:bookmarkEnd w:id="172"/>
+      <w:bookmarkEnd w:id="169"/>
     </w:p>
     <w:p>
       <w:pPr>
@@ -52405,14 +52456,14 @@
           <w:lang w:val="id-ID"/>
         </w:rPr>
       </w:pPr>
-      <w:bookmarkStart w:id="173" w:name="_Toc156144563"/>
+      <w:bookmarkStart w:id="170" w:name="_Toc156144563"/>
       <w:r>
         <w:rPr>
           <w:lang w:val="id-ID"/>
         </w:rPr>
         <w:t>Model TFT tanpa Volume dan Sentimen</w:t>
       </w:r>
-      <w:bookmarkEnd w:id="173"/>
+      <w:bookmarkEnd w:id="170"/>
     </w:p>
     <w:p>
       <w:pPr>
@@ -52582,7 +52633,7 @@
           <w:lang w:eastAsia="en-GB"/>
         </w:rPr>
       </w:pPr>
-      <w:bookmarkStart w:id="174" w:name="_Toc156144585"/>
+      <w:bookmarkStart w:id="171" w:name="_Toc156144585"/>
       <w:r>
         <w:rPr>
           <w:noProof w:val="0"/>
@@ -52719,7 +52770,7 @@
         </w:rPr>
         <w:t>TFT 2</w:t>
       </w:r>
-      <w:bookmarkEnd w:id="174"/>
+      <w:bookmarkEnd w:id="171"/>
     </w:p>
     <w:p>
       <w:pPr>
@@ -52741,7 +52792,7 @@
           <w:lang w:eastAsia="en-GB"/>
         </w:rPr>
       </w:pPr>
-      <w:bookmarkStart w:id="175" w:name="_Toc156144594"/>
+      <w:bookmarkStart w:id="172" w:name="_Toc156144594"/>
       <w:r>
         <w:rPr>
           <w:noProof w:val="0"/>
@@ -52859,7 +52910,7 @@
         </w:rPr>
         <w:t>TFT 2</w:t>
       </w:r>
-      <w:bookmarkEnd w:id="175"/>
+      <w:bookmarkEnd w:id="172"/>
     </w:p>
     <w:tbl>
       <w:tblPr>
@@ -53917,7 +53968,7 @@
           <w:noProof w:val="0"/>
         </w:rPr>
       </w:pPr>
-      <w:bookmarkStart w:id="176" w:name="_Toc156144586"/>
+      <w:bookmarkStart w:id="173" w:name="_Toc156144586"/>
       <w:r>
         <w:rPr>
           <w:noProof w:val="0"/>
@@ -54016,165 +54067,165 @@
         </w:rPr>
         <w:t xml:space="preserve"> TFT 2</w:t>
       </w:r>
-      <w:bookmarkStart w:id="177" w:name="_Toc155858001"/>
+      <w:bookmarkStart w:id="174" w:name="_Toc155858001"/>
+      <w:bookmarkEnd w:id="173"/>
+    </w:p>
+    <w:p>
+      <w:pPr>
+        <w:jc w:val="center"/>
+        <w:rPr>
+          <w:lang w:val="id-ID"/>
+        </w:rPr>
+      </w:pPr>
+    </w:p>
+    <w:p>
+      <w:pPr>
+        <w:pStyle w:val="Normal2"/>
+        <w:rPr>
+          <w:lang w:val="id-ID"/>
+        </w:rPr>
+      </w:pPr>
+      <w:r>
+        <w:rPr>
+          <w:lang w:val="id-ID"/>
+        </w:rPr>
+        <w:t xml:space="preserve">Perhatian dari model hampir selalu konstan, akan tetapi mengalami penurunan dari titik -12 hingga -7 yang mana mengartikan pada titik </w:t>
+      </w:r>
+      <w:proofErr w:type="spellStart"/>
+      <w:r>
+        <w:rPr>
+          <w:lang w:val="id-ID"/>
+        </w:rPr>
+        <w:t>titik</w:t>
+      </w:r>
+      <w:proofErr w:type="spellEnd"/>
+      <w:r>
+        <w:rPr>
+          <w:lang w:val="id-ID"/>
+        </w:rPr>
+        <w:t xml:space="preserve"> tersebut tidak penting untuk memprediksi harga </w:t>
+      </w:r>
+      <w:proofErr w:type="spellStart"/>
+      <w:r>
+        <w:rPr>
+          <w:lang w:val="id-ID"/>
+        </w:rPr>
+        <w:t>kedepannya</w:t>
+      </w:r>
+      <w:proofErr w:type="spellEnd"/>
+      <w:r>
+        <w:rPr>
+          <w:lang w:val="id-ID"/>
+        </w:rPr>
+        <w:t>. Dan mode mulai naik kembali yang mana mengartikan titik setelahnya mengalami peningkatan kepentingan.</w:t>
+      </w:r>
+    </w:p>
+    <w:p>
+      <w:pPr>
+        <w:pStyle w:val="Normal2"/>
+        <w:rPr>
+          <w:lang w:val="id-ID"/>
+        </w:rPr>
+      </w:pPr>
+      <w:r>
+        <w:rPr>
+          <w:lang w:val="id-ID"/>
+        </w:rPr>
+        <w:t xml:space="preserve">Dikarenakan adanya kemiripan dengan data sinyal atau frekuensi, eksperimen dilakukan dengan menganggap data sentimen serupa. Dengan melakukan </w:t>
+      </w:r>
+      <w:proofErr w:type="spellStart"/>
+      <w:r>
+        <w:rPr>
+          <w:i/>
+          <w:iCs/>
+          <w:lang w:val="id-ID"/>
+        </w:rPr>
+        <w:t>smoothing</w:t>
+      </w:r>
+      <w:proofErr w:type="spellEnd"/>
+      <w:r>
+        <w:rPr>
+          <w:lang w:val="id-ID"/>
+        </w:rPr>
+        <w:t xml:space="preserve"> atau penghalusan data menggunakan STL. Didapatkan hasil evaluasi metrik yang tidak jauh beda dengan model TFT dasar, yaitu dengan nilai evaluasi RMSE </w:t>
+      </w:r>
+      <w:r>
+        <w:rPr>
+          <w:lang w:val="id-ID"/>
+        </w:rPr>
+        <w:t>0.0259</w:t>
+      </w:r>
+      <w:r>
+        <w:rPr>
+          <w:lang w:val="id-ID"/>
+        </w:rPr>
+        <w:t xml:space="preserve">, MAE </w:t>
+      </w:r>
+      <w:r>
+        <w:rPr>
+          <w:lang w:val="id-ID"/>
+        </w:rPr>
+        <w:t>0.0174</w:t>
+      </w:r>
+      <w:r>
+        <w:rPr>
+          <w:lang w:val="id-ID"/>
+        </w:rPr>
+        <w:t xml:space="preserve">, dan MAPE </w:t>
+      </w:r>
+      <w:r>
+        <w:rPr>
+          <w:lang w:val="id-ID"/>
+        </w:rPr>
+        <w:t>3.0482</w:t>
+      </w:r>
+      <w:r>
+        <w:rPr>
+          <w:lang w:val="id-ID"/>
+        </w:rPr>
+        <w:t>.</w:t>
+      </w:r>
+      <w:r>
+        <w:rPr>
+          <w:lang w:val="id-ID"/>
+        </w:rPr>
+        <w:br w:type="page"/>
+      </w:r>
+    </w:p>
+    <w:p>
+      <w:pPr>
+        <w:pStyle w:val="Heading1"/>
+        <w:rPr>
+          <w:lang w:val="id-ID"/>
+        </w:rPr>
+      </w:pPr>
+      <w:bookmarkStart w:id="175" w:name="_Toc156075264"/>
+      <w:bookmarkStart w:id="176" w:name="_Toc156144564"/>
+      <w:r>
+        <w:rPr>
+          <w:lang w:val="id-ID"/>
+        </w:rPr>
+        <w:lastRenderedPageBreak/>
+        <w:t>BAB V</w:t>
+      </w:r>
+      <w:r>
+        <w:rPr>
+          <w:lang w:val="id-ID"/>
+        </w:rPr>
+        <w:br/>
+      </w:r>
+      <w:r>
+        <w:rPr>
+          <w:lang w:val="id-ID"/>
+        </w:rPr>
+        <w:t>KESIMPULAN DAN SARAN</w:t>
+      </w:r>
+      <w:bookmarkEnd w:id="174"/>
+      <w:bookmarkEnd w:id="175"/>
       <w:bookmarkEnd w:id="176"/>
     </w:p>
     <w:p>
       <w:pPr>
-        <w:jc w:val="center"/>
-        <w:rPr>
-          <w:lang w:val="id-ID"/>
-        </w:rPr>
-      </w:pPr>
-    </w:p>
-    <w:p>
-      <w:pPr>
-        <w:pStyle w:val="Normal2"/>
-        <w:rPr>
-          <w:lang w:val="id-ID"/>
-        </w:rPr>
-      </w:pPr>
-      <w:r>
-        <w:rPr>
-          <w:lang w:val="id-ID"/>
-        </w:rPr>
-        <w:t xml:space="preserve">Perhatian dari model hampir selalu konstan, akan tetapi mengalami penurunan dari titik -12 hingga -7 yang mana mengartikan pada titik </w:t>
-      </w:r>
-      <w:proofErr w:type="spellStart"/>
-      <w:r>
-        <w:rPr>
-          <w:lang w:val="id-ID"/>
-        </w:rPr>
-        <w:t>titik</w:t>
-      </w:r>
-      <w:proofErr w:type="spellEnd"/>
-      <w:r>
-        <w:rPr>
-          <w:lang w:val="id-ID"/>
-        </w:rPr>
-        <w:t xml:space="preserve"> tersebut tidak penting untuk memprediksi harga </w:t>
-      </w:r>
-      <w:proofErr w:type="spellStart"/>
-      <w:r>
-        <w:rPr>
-          <w:lang w:val="id-ID"/>
-        </w:rPr>
-        <w:t>kedepannya</w:t>
-      </w:r>
-      <w:proofErr w:type="spellEnd"/>
-      <w:r>
-        <w:rPr>
-          <w:lang w:val="id-ID"/>
-        </w:rPr>
-        <w:t>. Dan mode mulai naik kembali yang mana mengartikan titik setelahnya mengalami peningkatan kepentingan.</w:t>
-      </w:r>
-    </w:p>
-    <w:p>
-      <w:pPr>
-        <w:pStyle w:val="Normal2"/>
-        <w:rPr>
-          <w:lang w:val="id-ID"/>
-        </w:rPr>
-      </w:pPr>
-      <w:r>
-        <w:rPr>
-          <w:lang w:val="id-ID"/>
-        </w:rPr>
-        <w:t xml:space="preserve">Dikarenakan adanya kemiripan dengan data sinyal atau frekuensi, eksperimen dilakukan dengan menganggap data sentimen serupa. Dengan melakukan </w:t>
-      </w:r>
-      <w:proofErr w:type="spellStart"/>
-      <w:r>
-        <w:rPr>
-          <w:i/>
-          <w:iCs/>
-          <w:lang w:val="id-ID"/>
-        </w:rPr>
-        <w:t>smoothing</w:t>
-      </w:r>
-      <w:proofErr w:type="spellEnd"/>
-      <w:r>
-        <w:rPr>
-          <w:lang w:val="id-ID"/>
-        </w:rPr>
-        <w:t xml:space="preserve"> atau penghalusan data menggunakan STL. Didapatkan hasil evaluasi metrik yang tidak jauh beda dengan model TFT dasar, yaitu dengan nilai evaluasi RMSE </w:t>
-      </w:r>
-      <w:r>
-        <w:rPr>
-          <w:lang w:val="id-ID"/>
-        </w:rPr>
-        <w:t>0.0259</w:t>
-      </w:r>
-      <w:r>
-        <w:rPr>
-          <w:lang w:val="id-ID"/>
-        </w:rPr>
-        <w:t xml:space="preserve">, MAE </w:t>
-      </w:r>
-      <w:r>
-        <w:rPr>
-          <w:lang w:val="id-ID"/>
-        </w:rPr>
-        <w:t>0.0174</w:t>
-      </w:r>
-      <w:r>
-        <w:rPr>
-          <w:lang w:val="id-ID"/>
-        </w:rPr>
-        <w:t xml:space="preserve">, dan MAPE </w:t>
-      </w:r>
-      <w:r>
-        <w:rPr>
-          <w:lang w:val="id-ID"/>
-        </w:rPr>
-        <w:t>3.0482</w:t>
-      </w:r>
-      <w:r>
-        <w:rPr>
-          <w:lang w:val="id-ID"/>
-        </w:rPr>
-        <w:t>.</w:t>
-      </w:r>
-      <w:r>
-        <w:rPr>
-          <w:lang w:val="id-ID"/>
-        </w:rPr>
-        <w:br w:type="page"/>
-      </w:r>
-    </w:p>
-    <w:p>
-      <w:pPr>
-        <w:pStyle w:val="Heading1"/>
-        <w:rPr>
-          <w:lang w:val="id-ID"/>
-        </w:rPr>
-      </w:pPr>
-      <w:bookmarkStart w:id="178" w:name="_Toc156075264"/>
-      <w:bookmarkStart w:id="179" w:name="_Toc156144564"/>
-      <w:r>
-        <w:rPr>
-          <w:lang w:val="id-ID"/>
-        </w:rPr>
-        <w:lastRenderedPageBreak/>
-        <w:t>BAB V</w:t>
-      </w:r>
-      <w:r>
-        <w:rPr>
-          <w:lang w:val="id-ID"/>
-        </w:rPr>
-        <w:br/>
-      </w:r>
-      <w:r>
-        <w:rPr>
-          <w:lang w:val="id-ID"/>
-        </w:rPr>
-        <w:t>KESIMPULAN DAN SARAN</w:t>
-      </w:r>
-      <w:bookmarkEnd w:id="177"/>
-      <w:bookmarkEnd w:id="178"/>
-      <w:bookmarkEnd w:id="179"/>
-    </w:p>
-    <w:p>
-      <w:pPr>
         <w:ind w:firstLine="351"/>
         <w:rPr>
           <w:lang w:val="id-ID"/>
@@ -54861,8 +54912,8 @@
           <w:lang w:val="id-ID"/>
         </w:rPr>
       </w:pPr>
-      <w:bookmarkStart w:id="180" w:name="_Toc156075265"/>
-      <w:bookmarkStart w:id="181" w:name="_Toc156144565"/>
+      <w:bookmarkStart w:id="177" w:name="_Toc156075265"/>
+      <w:bookmarkStart w:id="178" w:name="_Toc156144565"/>
       <w:r>
         <w:rPr>
           <w:lang w:val="id-ID"/>
@@ -54883,8 +54934,8 @@
         <w:br/>
         <w:t>DAFTAR PUSTAKA</w:t>
       </w:r>
-      <w:bookmarkEnd w:id="180"/>
-      <w:bookmarkEnd w:id="181"/>
+      <w:bookmarkEnd w:id="177"/>
+      <w:bookmarkEnd w:id="178"/>
     </w:p>
     <w:p>
       <w:pPr>

--- a/Skripsi Gilang Islamay Putra Djuharis 11190940000055.docx
+++ b/Skripsi Gilang Islamay Putra Djuharis 11190940000055.docx
@@ -978,7 +978,7 @@
       </w:pPr>
       <w:bookmarkStart w:id="1" w:name="_Toc138628114"/>
       <w:bookmarkStart w:id="2" w:name="_Toc156075227"/>
-      <w:bookmarkStart w:id="3" w:name="_Toc156144520"/>
+      <w:bookmarkStart w:id="3" w:name="_Toc157171773"/>
       <w:r>
         <w:t>PERNYATAAN</w:t>
       </w:r>
@@ -2456,7 +2456,7 @@
       </w:pPr>
       <w:bookmarkStart w:id="4" w:name="_Toc155857971"/>
       <w:bookmarkStart w:id="5" w:name="_Toc156075228"/>
-      <w:bookmarkStart w:id="6" w:name="_Toc156144521"/>
+      <w:bookmarkStart w:id="6" w:name="_Toc157171774"/>
       <w:r>
         <w:lastRenderedPageBreak/>
         <w:t>P</w:t>
@@ -2869,7 +2869,7 @@
       </w:pPr>
       <w:bookmarkStart w:id="8" w:name="_Toc155857972"/>
       <w:bookmarkStart w:id="9" w:name="_Toc156075229"/>
-      <w:bookmarkStart w:id="10" w:name="_Toc156144522"/>
+      <w:bookmarkStart w:id="10" w:name="_Toc157171775"/>
       <w:r>
         <w:lastRenderedPageBreak/>
         <w:t>KATA PENGANTAR</w:t>
@@ -3675,7 +3675,7 @@
       </w:pPr>
       <w:bookmarkStart w:id="12" w:name="_Toc155857973"/>
       <w:bookmarkStart w:id="13" w:name="_Toc156075230"/>
-      <w:bookmarkStart w:id="14" w:name="_Toc156144523"/>
+      <w:bookmarkStart w:id="14" w:name="_Toc157171776"/>
       <w:r>
         <w:lastRenderedPageBreak/>
         <w:t>ABSTRAK</w:t>
@@ -4010,7 +4010,7 @@
       </w:pPr>
       <w:bookmarkStart w:id="16" w:name="_Toc155857974"/>
       <w:bookmarkStart w:id="17" w:name="_Toc156075231"/>
-      <w:bookmarkStart w:id="18" w:name="_Toc156144524"/>
+      <w:bookmarkStart w:id="18" w:name="_Toc157171777"/>
       <w:r>
         <w:lastRenderedPageBreak/>
         <w:t>ABSTRACT</w:t>
@@ -4160,18 +4160,10 @@
     <w:p>
       <w:pPr>
         <w:pStyle w:val="BAB"/>
-        <w:rPr>
-          <w:rFonts w:eastAsia="Times New Roman"/>
-          <w:color w:val="auto"/>
-          <w:kern w:val="0"/>
-          <w:shd w:val="clear" w:color="auto" w:fill="auto"/>
-          <w:lang w:eastAsia="en-US"/>
-          <w14:ligatures w14:val="none"/>
-        </w:rPr>
       </w:pPr>
       <w:bookmarkStart w:id="19" w:name="_Toc155857975"/>
       <w:bookmarkStart w:id="20" w:name="_Toc156075232"/>
-      <w:bookmarkStart w:id="21" w:name="_Toc156144525"/>
+      <w:bookmarkStart w:id="21" w:name="_Toc157171778"/>
       <w:r>
         <w:lastRenderedPageBreak/>
         <w:t>DAFTAR ISI</w:t>
@@ -4179,6 +4171,13 @@
       <w:bookmarkEnd w:id="19"/>
       <w:bookmarkEnd w:id="20"/>
       <w:bookmarkEnd w:id="21"/>
+    </w:p>
+    <w:p>
+      <w:pPr>
+        <w:rPr>
+          <w:lang w:val="en-ID" w:eastAsia="ja-JP"/>
+        </w:rPr>
+      </w:pPr>
     </w:p>
     <w:p>
       <w:pPr>
@@ -4191,7 +4190,7 @@
           <w:noProof/>
           <w:sz w:val="22"/>
           <w:szCs w:val="22"/>
-          <w:lang w:eastAsia="en-GB"/>
+          <w:lang w:val="en-US"/>
         </w:rPr>
       </w:pPr>
       <w:r>
@@ -4212,12 +4211,11 @@
         </w:rPr>
         <w:fldChar w:fldCharType="separate"/>
       </w:r>
-      <w:hyperlink w:anchor="_Toc156144520" w:history="1">
+      <w:hyperlink w:anchor="_Toc157171773" w:history="1">
         <w:r>
           <w:rPr>
             <w:rStyle w:val="Hyperlink"/>
             <w:noProof/>
-            <w:lang w:val="id-ID"/>
           </w:rPr>
           <w:t>PERNYATAAN</w:t>
         </w:r>
@@ -4240,7 +4238,7 @@
             <w:noProof/>
             <w:webHidden/>
           </w:rPr>
-          <w:instrText xml:space="preserve"> PAGEREF _Toc156144520 \h </w:instrText>
+          <w:instrText xml:space="preserve"> PAGEREF _Toc157171773 \h </w:instrText>
         </w:r>
         <w:r>
           <w:rPr>
@@ -4282,15 +4280,14 @@
           <w:noProof/>
           <w:sz w:val="22"/>
           <w:szCs w:val="22"/>
-          <w:lang w:eastAsia="en-GB"/>
-        </w:rPr>
-      </w:pPr>
-      <w:hyperlink w:anchor="_Toc156144521" w:history="1">
+          <w:lang w:val="en-US"/>
+        </w:rPr>
+      </w:pPr>
+      <w:hyperlink w:anchor="_Toc157171774" w:history="1">
         <w:r>
           <w:rPr>
             <w:rStyle w:val="Hyperlink"/>
             <w:noProof/>
-            <w:lang w:val="id-ID"/>
           </w:rPr>
           <w:t>PERSEMBAHAN</w:t>
         </w:r>
@@ -4313,7 +4310,7 @@
             <w:noProof/>
             <w:webHidden/>
           </w:rPr>
-          <w:instrText xml:space="preserve"> PAGEREF _Toc156144521 \h </w:instrText>
+          <w:instrText xml:space="preserve"> PAGEREF _Toc157171774 \h </w:instrText>
         </w:r>
         <w:r>
           <w:rPr>
@@ -4355,15 +4352,14 @@
           <w:noProof/>
           <w:sz w:val="22"/>
           <w:szCs w:val="22"/>
-          <w:lang w:eastAsia="en-GB"/>
-        </w:rPr>
-      </w:pPr>
-      <w:hyperlink w:anchor="_Toc156144522" w:history="1">
+          <w:lang w:val="en-US"/>
+        </w:rPr>
+      </w:pPr>
+      <w:hyperlink w:anchor="_Toc157171775" w:history="1">
         <w:r>
           <w:rPr>
             <w:rStyle w:val="Hyperlink"/>
             <w:noProof/>
-            <w:lang w:val="id-ID"/>
           </w:rPr>
           <w:t>KATA PENGANTAR</w:t>
         </w:r>
@@ -4386,7 +4382,7 @@
             <w:noProof/>
             <w:webHidden/>
           </w:rPr>
-          <w:instrText xml:space="preserve"> PAGEREF _Toc156144522 \h </w:instrText>
+          <w:instrText xml:space="preserve"> PAGEREF _Toc157171775 \h </w:instrText>
         </w:r>
         <w:r>
           <w:rPr>
@@ -4428,15 +4424,14 @@
           <w:noProof/>
           <w:sz w:val="22"/>
           <w:szCs w:val="22"/>
-          <w:lang w:eastAsia="en-GB"/>
-        </w:rPr>
-      </w:pPr>
-      <w:hyperlink w:anchor="_Toc156144523" w:history="1">
+          <w:lang w:val="en-US"/>
+        </w:rPr>
+      </w:pPr>
+      <w:hyperlink w:anchor="_Toc157171776" w:history="1">
         <w:r>
           <w:rPr>
             <w:rStyle w:val="Hyperlink"/>
             <w:noProof/>
-            <w:lang w:val="id-ID"/>
           </w:rPr>
           <w:t>ABSTRAK</w:t>
         </w:r>
@@ -4459,7 +4454,7 @@
             <w:noProof/>
             <w:webHidden/>
           </w:rPr>
-          <w:instrText xml:space="preserve"> PAGEREF _Toc156144523 \h </w:instrText>
+          <w:instrText xml:space="preserve"> PAGEREF _Toc157171776 \h </w:instrText>
         </w:r>
         <w:r>
           <w:rPr>
@@ -4501,17 +4496,14 @@
           <w:noProof/>
           <w:sz w:val="22"/>
           <w:szCs w:val="22"/>
-          <w:lang w:eastAsia="en-GB"/>
-        </w:rPr>
-      </w:pPr>
-      <w:hyperlink w:anchor="_Toc156144524" w:history="1">
+          <w:lang w:val="en-US"/>
+        </w:rPr>
+      </w:pPr>
+      <w:hyperlink w:anchor="_Toc157171777" w:history="1">
         <w:r>
           <w:rPr>
             <w:rStyle w:val="Hyperlink"/>
-            <w:i/>
-            <w:iCs/>
             <w:noProof/>
-            <w:lang w:val="id-ID"/>
           </w:rPr>
           <w:t>ABSTRACT</w:t>
         </w:r>
@@ -4534,7 +4526,7 @@
             <w:noProof/>
             <w:webHidden/>
           </w:rPr>
-          <w:instrText xml:space="preserve"> PAGEREF _Toc156144524 \h </w:instrText>
+          <w:instrText xml:space="preserve"> PAGEREF _Toc157171777 \h </w:instrText>
         </w:r>
         <w:r>
           <w:rPr>
@@ -4576,15 +4568,14 @@
           <w:noProof/>
           <w:sz w:val="22"/>
           <w:szCs w:val="22"/>
-          <w:lang w:eastAsia="en-GB"/>
-        </w:rPr>
-      </w:pPr>
-      <w:hyperlink w:anchor="_Toc156144525" w:history="1">
+          <w:lang w:val="en-US"/>
+        </w:rPr>
+      </w:pPr>
+      <w:hyperlink w:anchor="_Toc157171778" w:history="1">
         <w:r>
           <w:rPr>
             <w:rStyle w:val="Hyperlink"/>
             <w:noProof/>
-            <w:lang w:val="id-ID"/>
           </w:rPr>
           <w:t>DAFTAR ISI</w:t>
         </w:r>
@@ -4607,7 +4598,7 @@
             <w:noProof/>
             <w:webHidden/>
           </w:rPr>
-          <w:instrText xml:space="preserve"> PAGEREF _Toc156144525 \h </w:instrText>
+          <w:instrText xml:space="preserve"> PAGEREF _Toc157171778 \h </w:instrText>
         </w:r>
         <w:r>
           <w:rPr>
@@ -4649,15 +4640,14 @@
           <w:noProof/>
           <w:sz w:val="22"/>
           <w:szCs w:val="22"/>
-          <w:lang w:eastAsia="en-GB"/>
-        </w:rPr>
-      </w:pPr>
-      <w:hyperlink w:anchor="_Toc156144526" w:history="1">
+          <w:lang w:val="en-US"/>
+        </w:rPr>
+      </w:pPr>
+      <w:hyperlink w:anchor="_Toc157171779" w:history="1">
         <w:r>
           <w:rPr>
             <w:rStyle w:val="Hyperlink"/>
             <w:noProof/>
-            <w:lang w:val="id-ID"/>
           </w:rPr>
           <w:t>DAFTAR GAMBAR</w:t>
         </w:r>
@@ -4680,7 +4670,7 @@
             <w:noProof/>
             <w:webHidden/>
           </w:rPr>
-          <w:instrText xml:space="preserve"> PAGEREF _Toc156144526 \h </w:instrText>
+          <w:instrText xml:space="preserve"> PAGEREF _Toc157171779 \h </w:instrText>
         </w:r>
         <w:r>
           <w:rPr>
@@ -4722,15 +4712,14 @@
           <w:noProof/>
           <w:sz w:val="22"/>
           <w:szCs w:val="22"/>
-          <w:lang w:eastAsia="en-GB"/>
-        </w:rPr>
-      </w:pPr>
-      <w:hyperlink w:anchor="_Toc156144527" w:history="1">
+          <w:lang w:val="en-US"/>
+        </w:rPr>
+      </w:pPr>
+      <w:hyperlink w:anchor="_Toc157171780" w:history="1">
         <w:r>
           <w:rPr>
             <w:rStyle w:val="Hyperlink"/>
             <w:noProof/>
-            <w:lang w:val="id-ID"/>
           </w:rPr>
           <w:t>DAFTAR TABEL</w:t>
         </w:r>
@@ -4753,7 +4742,7 @@
             <w:noProof/>
             <w:webHidden/>
           </w:rPr>
-          <w:instrText xml:space="preserve"> PAGEREF _Toc156144527 \h </w:instrText>
+          <w:instrText xml:space="preserve"> PAGEREF _Toc157171780 \h </w:instrText>
         </w:r>
         <w:r>
           <w:rPr>
@@ -4795,15 +4784,14 @@
           <w:noProof/>
           <w:sz w:val="22"/>
           <w:szCs w:val="22"/>
-          <w:lang w:eastAsia="en-GB"/>
-        </w:rPr>
-      </w:pPr>
-      <w:hyperlink w:anchor="_Toc156144528" w:history="1">
+          <w:lang w:val="en-US"/>
+        </w:rPr>
+      </w:pPr>
+      <w:hyperlink w:anchor="_Toc157171781" w:history="1">
         <w:r>
           <w:rPr>
             <w:rStyle w:val="Hyperlink"/>
             <w:noProof/>
-            <w:lang w:val="id-ID"/>
           </w:rPr>
           <w:t>BAB I PENDAHULUAN</w:t>
         </w:r>
@@ -4826,7 +4814,7 @@
             <w:noProof/>
             <w:webHidden/>
           </w:rPr>
-          <w:instrText xml:space="preserve"> PAGEREF _Toc156144528 \h </w:instrText>
+          <w:instrText xml:space="preserve"> PAGEREF _Toc157171781 \h </w:instrText>
         </w:r>
         <w:r>
           <w:rPr>
@@ -4868,15 +4856,14 @@
           <w:noProof/>
           <w:sz w:val="22"/>
           <w:szCs w:val="22"/>
-          <w:lang w:eastAsia="en-GB"/>
-        </w:rPr>
-      </w:pPr>
-      <w:hyperlink w:anchor="_Toc156144529" w:history="1">
+          <w:lang w:val="en-US"/>
+        </w:rPr>
+      </w:pPr>
+      <w:hyperlink w:anchor="_Toc157171782" w:history="1">
         <w:r>
           <w:rPr>
             <w:rStyle w:val="Hyperlink"/>
             <w:noProof/>
-            <w:lang w:val="id-ID"/>
           </w:rPr>
           <w:t>1.1 Latar Belakang</w:t>
         </w:r>
@@ -4899,7 +4886,7 @@
             <w:noProof/>
             <w:webHidden/>
           </w:rPr>
-          <w:instrText xml:space="preserve"> PAGEREF _Toc156144529 \h </w:instrText>
+          <w:instrText xml:space="preserve"> PAGEREF _Toc157171782 \h </w:instrText>
         </w:r>
         <w:r>
           <w:rPr>
@@ -4941,15 +4928,14 @@
           <w:noProof/>
           <w:sz w:val="22"/>
           <w:szCs w:val="22"/>
-          <w:lang w:eastAsia="en-GB"/>
-        </w:rPr>
-      </w:pPr>
-      <w:hyperlink w:anchor="_Toc156144530" w:history="1">
+          <w:lang w:val="en-US"/>
+        </w:rPr>
+      </w:pPr>
+      <w:hyperlink w:anchor="_Toc157171783" w:history="1">
         <w:r>
           <w:rPr>
             <w:rStyle w:val="Hyperlink"/>
             <w:noProof/>
-            <w:lang w:val="id-ID"/>
           </w:rPr>
           <w:t>1.2 Perumusan Masalah</w:t>
         </w:r>
@@ -4972,7 +4958,7 @@
             <w:noProof/>
             <w:webHidden/>
           </w:rPr>
-          <w:instrText xml:space="preserve"> PAGEREF _Toc156144530 \h </w:instrText>
+          <w:instrText xml:space="preserve"> PAGEREF _Toc157171783 \h </w:instrText>
         </w:r>
         <w:r>
           <w:rPr>
@@ -5014,15 +5000,14 @@
           <w:noProof/>
           <w:sz w:val="22"/>
           <w:szCs w:val="22"/>
-          <w:lang w:eastAsia="en-GB"/>
-        </w:rPr>
-      </w:pPr>
-      <w:hyperlink w:anchor="_Toc156144531" w:history="1">
+          <w:lang w:val="en-US"/>
+        </w:rPr>
+      </w:pPr>
+      <w:hyperlink w:anchor="_Toc157171784" w:history="1">
         <w:r>
           <w:rPr>
             <w:rStyle w:val="Hyperlink"/>
             <w:noProof/>
-            <w:lang w:val="id-ID"/>
           </w:rPr>
           <w:t>1.3 Batasan Masalah</w:t>
         </w:r>
@@ -5045,7 +5030,7 @@
             <w:noProof/>
             <w:webHidden/>
           </w:rPr>
-          <w:instrText xml:space="preserve"> PAGEREF _Toc156144531 \h </w:instrText>
+          <w:instrText xml:space="preserve"> PAGEREF _Toc157171784 \h </w:instrText>
         </w:r>
         <w:r>
           <w:rPr>
@@ -5087,15 +5072,14 @@
           <w:noProof/>
           <w:sz w:val="22"/>
           <w:szCs w:val="22"/>
-          <w:lang w:eastAsia="en-GB"/>
-        </w:rPr>
-      </w:pPr>
-      <w:hyperlink w:anchor="_Toc156144532" w:history="1">
+          <w:lang w:val="en-US"/>
+        </w:rPr>
+      </w:pPr>
+      <w:hyperlink w:anchor="_Toc157171785" w:history="1">
         <w:r>
           <w:rPr>
             <w:rStyle w:val="Hyperlink"/>
             <w:noProof/>
-            <w:lang w:val="id-ID"/>
           </w:rPr>
           <w:t>1.4 Tujuan Penelitian</w:t>
         </w:r>
@@ -5118,7 +5102,7 @@
             <w:noProof/>
             <w:webHidden/>
           </w:rPr>
-          <w:instrText xml:space="preserve"> PAGEREF _Toc156144532 \h </w:instrText>
+          <w:instrText xml:space="preserve"> PAGEREF _Toc157171785 \h </w:instrText>
         </w:r>
         <w:r>
           <w:rPr>
@@ -5160,15 +5144,14 @@
           <w:noProof/>
           <w:sz w:val="22"/>
           <w:szCs w:val="22"/>
-          <w:lang w:eastAsia="en-GB"/>
-        </w:rPr>
-      </w:pPr>
-      <w:hyperlink w:anchor="_Toc156144533" w:history="1">
+          <w:lang w:val="en-US"/>
+        </w:rPr>
+      </w:pPr>
+      <w:hyperlink w:anchor="_Toc157171786" w:history="1">
         <w:r>
           <w:rPr>
             <w:rStyle w:val="Hyperlink"/>
             <w:noProof/>
-            <w:lang w:val="id-ID"/>
           </w:rPr>
           <w:t>1.5 Manfaat Penelitian</w:t>
         </w:r>
@@ -5191,7 +5174,7 @@
             <w:noProof/>
             <w:webHidden/>
           </w:rPr>
-          <w:instrText xml:space="preserve"> PAGEREF _Toc156144533 \h </w:instrText>
+          <w:instrText xml:space="preserve"> PAGEREF _Toc157171786 \h </w:instrText>
         </w:r>
         <w:r>
           <w:rPr>
@@ -5233,15 +5216,14 @@
           <w:noProof/>
           <w:sz w:val="22"/>
           <w:szCs w:val="22"/>
-          <w:lang w:eastAsia="en-GB"/>
-        </w:rPr>
-      </w:pPr>
-      <w:hyperlink w:anchor="_Toc156144534" w:history="1">
+          <w:lang w:val="en-US"/>
+        </w:rPr>
+      </w:pPr>
+      <w:hyperlink w:anchor="_Toc157171787" w:history="1">
         <w:r>
           <w:rPr>
             <w:rStyle w:val="Hyperlink"/>
             <w:noProof/>
-            <w:lang w:val="id-ID"/>
           </w:rPr>
           <w:t>BAB II LANDASAN TEORI</w:t>
         </w:r>
@@ -5264,7 +5246,7 @@
             <w:noProof/>
             <w:webHidden/>
           </w:rPr>
-          <w:instrText xml:space="preserve"> PAGEREF _Toc156144534 \h </w:instrText>
+          <w:instrText xml:space="preserve"> PAGEREF _Toc157171787 \h </w:instrText>
         </w:r>
         <w:r>
           <w:rPr>
@@ -5306,15 +5288,14 @@
           <w:noProof/>
           <w:sz w:val="22"/>
           <w:szCs w:val="22"/>
-          <w:lang w:eastAsia="en-GB"/>
-        </w:rPr>
-      </w:pPr>
-      <w:hyperlink w:anchor="_Toc156144535" w:history="1">
+          <w:lang w:val="en-US"/>
+        </w:rPr>
+      </w:pPr>
+      <w:hyperlink w:anchor="_Toc157171788" w:history="1">
         <w:r>
           <w:rPr>
             <w:rStyle w:val="Hyperlink"/>
             <w:noProof/>
-            <w:lang w:val="id-ID"/>
           </w:rPr>
           <w:t>2.1 Analisis Sentimen</w:t>
         </w:r>
@@ -5337,7 +5318,7 @@
             <w:noProof/>
             <w:webHidden/>
           </w:rPr>
-          <w:instrText xml:space="preserve"> PAGEREF _Toc156144535 \h </w:instrText>
+          <w:instrText xml:space="preserve"> PAGEREF _Toc157171788 \h </w:instrText>
         </w:r>
         <w:r>
           <w:rPr>
@@ -5379,34 +5360,16 @@
           <w:noProof/>
           <w:sz w:val="22"/>
           <w:szCs w:val="22"/>
-          <w:lang w:eastAsia="en-GB"/>
-        </w:rPr>
-      </w:pPr>
-      <w:hyperlink w:anchor="_Toc156144536" w:history="1">
+          <w:lang w:val="en-US"/>
+        </w:rPr>
+      </w:pPr>
+      <w:hyperlink w:anchor="_Toc157171789" w:history="1">
         <w:r>
           <w:rPr>
             <w:rStyle w:val="Hyperlink"/>
             <w:noProof/>
-            <w:lang w:val="id-ID"/>
           </w:rPr>
-          <w:t>2.2</w:t>
-        </w:r>
-        <w:r>
-          <w:rPr>
-            <w:rStyle w:val="Hyperlink"/>
-            <w:i/>
-            <w:noProof/>
-            <w:lang w:val="id-ID"/>
-          </w:rPr>
-          <w:t xml:space="preserve"> Recurrent Neural Network</w:t>
-        </w:r>
-        <w:r>
-          <w:rPr>
-            <w:rStyle w:val="Hyperlink"/>
-            <w:noProof/>
-            <w:lang w:val="id-ID"/>
-          </w:rPr>
-          <w:t xml:space="preserve"> (RNN)</w:t>
+          <w:t>2.2 Recurrent Neural Network (RNN)</w:t>
         </w:r>
         <w:r>
           <w:rPr>
@@ -5427,7 +5390,7 @@
             <w:noProof/>
             <w:webHidden/>
           </w:rPr>
-          <w:instrText xml:space="preserve"> PAGEREF _Toc156144536 \h </w:instrText>
+          <w:instrText xml:space="preserve"> PAGEREF _Toc157171789 \h </w:instrText>
         </w:r>
         <w:r>
           <w:rPr>
@@ -5469,17 +5432,16 @@
           <w:noProof/>
           <w:sz w:val="22"/>
           <w:szCs w:val="22"/>
-          <w:lang w:eastAsia="en-GB"/>
-        </w:rPr>
-      </w:pPr>
-      <w:hyperlink w:anchor="_Toc156144537" w:history="1">
+          <w:lang w:val="en-US"/>
+        </w:rPr>
+      </w:pPr>
+      <w:hyperlink w:anchor="_Toc157171790" w:history="1">
         <w:r>
           <w:rPr>
             <w:rStyle w:val="Hyperlink"/>
             <w:noProof/>
-            <w:lang w:val="id-ID"/>
           </w:rPr>
-          <w:t>2.3 Long-Short Term Memory</w:t>
+          <w:t>2.3 Baseline Model (Model Dasar)</w:t>
         </w:r>
         <w:r>
           <w:rPr>
@@ -5500,7 +5462,7 @@
             <w:noProof/>
             <w:webHidden/>
           </w:rPr>
-          <w:instrText xml:space="preserve"> PAGEREF _Toc156144537 \h </w:instrText>
+          <w:instrText xml:space="preserve"> PAGEREF _Toc157171790 \h </w:instrText>
         </w:r>
         <w:r>
           <w:rPr>
@@ -5542,15 +5504,14 @@
           <w:noProof/>
           <w:sz w:val="22"/>
           <w:szCs w:val="22"/>
-          <w:lang w:eastAsia="en-GB"/>
-        </w:rPr>
-      </w:pPr>
-      <w:hyperlink w:anchor="_Toc156144538" w:history="1">
+          <w:lang w:val="en-US"/>
+        </w:rPr>
+      </w:pPr>
+      <w:hyperlink w:anchor="_Toc157171791" w:history="1">
         <w:r>
           <w:rPr>
             <w:rStyle w:val="Hyperlink"/>
             <w:noProof/>
-            <w:lang w:val="id-ID"/>
           </w:rPr>
           <w:t>2.4 Transformer</w:t>
         </w:r>
@@ -5573,7 +5534,7 @@
             <w:noProof/>
             <w:webHidden/>
           </w:rPr>
-          <w:instrText xml:space="preserve"> PAGEREF _Toc156144538 \h </w:instrText>
+          <w:instrText xml:space="preserve"> PAGEREF _Toc157171791 \h </w:instrText>
         </w:r>
         <w:r>
           <w:rPr>
@@ -5593,7 +5554,7 @@
             <w:noProof/>
             <w:webHidden/>
           </w:rPr>
-          <w:t>8</w:t>
+          <w:t>9</w:t>
         </w:r>
         <w:r>
           <w:rPr>
@@ -5615,33 +5576,16 @@
           <w:noProof/>
           <w:sz w:val="22"/>
           <w:szCs w:val="22"/>
-          <w:lang w:eastAsia="en-GB"/>
-        </w:rPr>
-      </w:pPr>
-      <w:hyperlink w:anchor="_Toc156144539" w:history="1">
+          <w:lang w:val="en-US"/>
+        </w:rPr>
+      </w:pPr>
+      <w:hyperlink w:anchor="_Toc157171792" w:history="1">
         <w:r>
           <w:rPr>
             <w:rStyle w:val="Hyperlink"/>
             <w:noProof/>
-            <w:lang w:val="id-ID"/>
           </w:rPr>
-          <w:t xml:space="preserve">2.5 Bidirectional </w:t>
-        </w:r>
-        <w:r>
-          <w:rPr>
-            <w:rStyle w:val="Hyperlink"/>
-            <w:noProof/>
-            <w:lang w:val="id-ID"/>
-          </w:rPr>
-          <w:t>Encoder</w:t>
-        </w:r>
-        <w:r>
-          <w:rPr>
-            <w:rStyle w:val="Hyperlink"/>
-            <w:noProof/>
-            <w:lang w:val="id-ID"/>
-          </w:rPr>
-          <w:t xml:space="preserve"> RepresentationsTransformers (BERT)</w:t>
+          <w:t>2.5 Bidirectional Encoder RepresentationsTransformers (BERT)</w:t>
         </w:r>
         <w:r>
           <w:rPr>
@@ -5662,80 +5606,7 @@
             <w:noProof/>
             <w:webHidden/>
           </w:rPr>
-          <w:instrText xml:space="preserve"> PAGEREF _Toc156144539 \h </w:instrText>
-        </w:r>
-        <w:r>
-          <w:rPr>
-            <w:noProof/>
-            <w:webHidden/>
-          </w:rPr>
-        </w:r>
-        <w:r>
-          <w:rPr>
-            <w:noProof/>
-            <w:webHidden/>
-          </w:rPr>
-          <w:fldChar w:fldCharType="separate"/>
-        </w:r>
-        <w:r>
-          <w:rPr>
-            <w:noProof/>
-            <w:webHidden/>
-          </w:rPr>
-          <w:t>11</w:t>
-        </w:r>
-        <w:r>
-          <w:rPr>
-            <w:noProof/>
-            <w:webHidden/>
-          </w:rPr>
-          <w:fldChar w:fldCharType="end"/>
-        </w:r>
-      </w:hyperlink>
-    </w:p>
-    <w:p>
-      <w:pPr>
-        <w:pStyle w:val="TOC2"/>
-        <w:tabs>
-          <w:tab w:val="right" w:leader="dot" w:pos="7930"/>
-        </w:tabs>
-        <w:rPr>
-          <w:rFonts w:asciiTheme="minorHAnsi" w:eastAsiaTheme="minorEastAsia" w:hAnsiTheme="minorHAnsi" w:cstheme="minorBidi"/>
-          <w:noProof/>
-          <w:sz w:val="22"/>
-          <w:szCs w:val="22"/>
-          <w:lang w:eastAsia="en-GB"/>
-        </w:rPr>
-      </w:pPr>
-      <w:hyperlink w:anchor="_Toc156144540" w:history="1">
-        <w:r>
-          <w:rPr>
-            <w:rStyle w:val="Hyperlink"/>
-            <w:noProof/>
-            <w:lang w:val="id-ID"/>
-          </w:rPr>
-          <w:t>2.6 Evaluasi Model</w:t>
-        </w:r>
-        <w:r>
-          <w:rPr>
-            <w:noProof/>
-            <w:webHidden/>
-          </w:rPr>
-          <w:tab/>
-        </w:r>
-        <w:r>
-          <w:rPr>
-            <w:noProof/>
-            <w:webHidden/>
-          </w:rPr>
-          <w:fldChar w:fldCharType="begin"/>
-        </w:r>
-        <w:r>
-          <w:rPr>
-            <w:noProof/>
-            <w:webHidden/>
-          </w:rPr>
-          <w:instrText xml:space="preserve"> PAGEREF _Toc156144540 \h </w:instrText>
+          <w:instrText xml:space="preserve"> PAGEREF _Toc157171792 \h </w:instrText>
         </w:r>
         <w:r>
           <w:rPr>
@@ -5768,6 +5639,78 @@
     </w:p>
     <w:p>
       <w:pPr>
+        <w:pStyle w:val="TOC2"/>
+        <w:tabs>
+          <w:tab w:val="right" w:leader="dot" w:pos="7930"/>
+        </w:tabs>
+        <w:rPr>
+          <w:rFonts w:asciiTheme="minorHAnsi" w:eastAsiaTheme="minorEastAsia" w:hAnsiTheme="minorHAnsi" w:cstheme="minorBidi"/>
+          <w:noProof/>
+          <w:sz w:val="22"/>
+          <w:szCs w:val="22"/>
+          <w:lang w:val="en-US"/>
+        </w:rPr>
+      </w:pPr>
+      <w:hyperlink w:anchor="_Toc157171793" w:history="1">
+        <w:r>
+          <w:rPr>
+            <w:rStyle w:val="Hyperlink"/>
+            <w:noProof/>
+          </w:rPr>
+          <w:t>2.6 Evaluasi Model</w:t>
+        </w:r>
+        <w:r>
+          <w:rPr>
+            <w:noProof/>
+            <w:webHidden/>
+          </w:rPr>
+          <w:tab/>
+        </w:r>
+        <w:r>
+          <w:rPr>
+            <w:noProof/>
+            <w:webHidden/>
+          </w:rPr>
+          <w:fldChar w:fldCharType="begin"/>
+        </w:r>
+        <w:r>
+          <w:rPr>
+            <w:noProof/>
+            <w:webHidden/>
+          </w:rPr>
+          <w:instrText xml:space="preserve"> PAGEREF _Toc157171793 \h </w:instrText>
+        </w:r>
+        <w:r>
+          <w:rPr>
+            <w:noProof/>
+            <w:webHidden/>
+          </w:rPr>
+        </w:r>
+        <w:r>
+          <w:rPr>
+            <w:noProof/>
+            <w:webHidden/>
+          </w:rPr>
+          <w:fldChar w:fldCharType="separate"/>
+        </w:r>
+        <w:r>
+          <w:rPr>
+            <w:noProof/>
+            <w:webHidden/>
+          </w:rPr>
+          <w:t>13</w:t>
+        </w:r>
+        <w:r>
+          <w:rPr>
+            <w:noProof/>
+            <w:webHidden/>
+          </w:rPr>
+          <w:fldChar w:fldCharType="end"/>
+        </w:r>
+      </w:hyperlink>
+    </w:p>
+    <w:p>
+      <w:pPr>
         <w:pStyle w:val="TOC1"/>
         <w:tabs>
           <w:tab w:val="right" w:leader="dot" w:pos="7930"/>
@@ -5777,15 +5720,14 @@
           <w:noProof/>
           <w:sz w:val="22"/>
           <w:szCs w:val="22"/>
-          <w:lang w:eastAsia="en-GB"/>
-        </w:rPr>
-      </w:pPr>
-      <w:hyperlink w:anchor="_Toc156144541" w:history="1">
+          <w:lang w:val="en-US"/>
+        </w:rPr>
+      </w:pPr>
+      <w:hyperlink w:anchor="_Toc157171794" w:history="1">
         <w:r>
           <w:rPr>
             <w:rStyle w:val="Hyperlink"/>
             <w:noProof/>
-            <w:lang w:val="id-ID"/>
           </w:rPr>
           <w:t>BAB III METODOLOGI PENELITIAN</w:t>
         </w:r>
@@ -5808,226 +5750,7 @@
             <w:noProof/>
             <w:webHidden/>
           </w:rPr>
-          <w:instrText xml:space="preserve"> PAGEREF _Toc156144541 \h </w:instrText>
-        </w:r>
-        <w:r>
-          <w:rPr>
-            <w:noProof/>
-            <w:webHidden/>
-          </w:rPr>
-        </w:r>
-        <w:r>
-          <w:rPr>
-            <w:noProof/>
-            <w:webHidden/>
-          </w:rPr>
-          <w:fldChar w:fldCharType="separate"/>
-        </w:r>
-        <w:r>
-          <w:rPr>
-            <w:noProof/>
-            <w:webHidden/>
-          </w:rPr>
-          <w:t>14</w:t>
-        </w:r>
-        <w:r>
-          <w:rPr>
-            <w:noProof/>
-            <w:webHidden/>
-          </w:rPr>
-          <w:fldChar w:fldCharType="end"/>
-        </w:r>
-      </w:hyperlink>
-    </w:p>
-    <w:p>
-      <w:pPr>
-        <w:pStyle w:val="TOC2"/>
-        <w:tabs>
-          <w:tab w:val="right" w:leader="dot" w:pos="7930"/>
-        </w:tabs>
-        <w:rPr>
-          <w:rFonts w:asciiTheme="minorHAnsi" w:eastAsiaTheme="minorEastAsia" w:hAnsiTheme="minorHAnsi" w:cstheme="minorBidi"/>
-          <w:noProof/>
-          <w:sz w:val="22"/>
-          <w:szCs w:val="22"/>
-          <w:lang w:eastAsia="en-GB"/>
-        </w:rPr>
-      </w:pPr>
-      <w:hyperlink w:anchor="_Toc156144542" w:history="1">
-        <w:r>
-          <w:rPr>
-            <w:rStyle w:val="Hyperlink"/>
-            <w:noProof/>
-            <w:lang w:val="id-ID"/>
-          </w:rPr>
-          <w:t>3.1 Data Penelitian</w:t>
-        </w:r>
-        <w:r>
-          <w:rPr>
-            <w:noProof/>
-            <w:webHidden/>
-          </w:rPr>
-          <w:tab/>
-        </w:r>
-        <w:r>
-          <w:rPr>
-            <w:noProof/>
-            <w:webHidden/>
-          </w:rPr>
-          <w:fldChar w:fldCharType="begin"/>
-        </w:r>
-        <w:r>
-          <w:rPr>
-            <w:noProof/>
-            <w:webHidden/>
-          </w:rPr>
-          <w:instrText xml:space="preserve"> PAGEREF _Toc156144542 \h </w:instrText>
-        </w:r>
-        <w:r>
-          <w:rPr>
-            <w:noProof/>
-            <w:webHidden/>
-          </w:rPr>
-        </w:r>
-        <w:r>
-          <w:rPr>
-            <w:noProof/>
-            <w:webHidden/>
-          </w:rPr>
-          <w:fldChar w:fldCharType="separate"/>
-        </w:r>
-        <w:r>
-          <w:rPr>
-            <w:noProof/>
-            <w:webHidden/>
-          </w:rPr>
-          <w:t>14</w:t>
-        </w:r>
-        <w:r>
-          <w:rPr>
-            <w:noProof/>
-            <w:webHidden/>
-          </w:rPr>
-          <w:fldChar w:fldCharType="end"/>
-        </w:r>
-      </w:hyperlink>
-    </w:p>
-    <w:p>
-      <w:pPr>
-        <w:pStyle w:val="TOC2"/>
-        <w:tabs>
-          <w:tab w:val="right" w:leader="dot" w:pos="7930"/>
-        </w:tabs>
-        <w:rPr>
-          <w:rFonts w:asciiTheme="minorHAnsi" w:eastAsiaTheme="minorEastAsia" w:hAnsiTheme="minorHAnsi" w:cstheme="minorBidi"/>
-          <w:noProof/>
-          <w:sz w:val="22"/>
-          <w:szCs w:val="22"/>
-          <w:lang w:eastAsia="en-GB"/>
-        </w:rPr>
-      </w:pPr>
-      <w:hyperlink w:anchor="_Toc156144543" w:history="1">
-        <w:r>
-          <w:rPr>
-            <w:rStyle w:val="Hyperlink"/>
-            <w:noProof/>
-            <w:lang w:val="id-ID"/>
-          </w:rPr>
-          <w:t>3.2 Robustly Optimized Bert Pretraining Approach (roBERTa)</w:t>
-        </w:r>
-        <w:r>
-          <w:rPr>
-            <w:noProof/>
-            <w:webHidden/>
-          </w:rPr>
-          <w:tab/>
-        </w:r>
-        <w:r>
-          <w:rPr>
-            <w:noProof/>
-            <w:webHidden/>
-          </w:rPr>
-          <w:fldChar w:fldCharType="begin"/>
-        </w:r>
-        <w:r>
-          <w:rPr>
-            <w:noProof/>
-            <w:webHidden/>
-          </w:rPr>
-          <w:instrText xml:space="preserve"> PAGEREF _Toc156144543 \h </w:instrText>
-        </w:r>
-        <w:r>
-          <w:rPr>
-            <w:noProof/>
-            <w:webHidden/>
-          </w:rPr>
-        </w:r>
-        <w:r>
-          <w:rPr>
-            <w:noProof/>
-            <w:webHidden/>
-          </w:rPr>
-          <w:fldChar w:fldCharType="separate"/>
-        </w:r>
-        <w:r>
-          <w:rPr>
-            <w:noProof/>
-            <w:webHidden/>
-          </w:rPr>
-          <w:t>14</w:t>
-        </w:r>
-        <w:r>
-          <w:rPr>
-            <w:noProof/>
-            <w:webHidden/>
-          </w:rPr>
-          <w:fldChar w:fldCharType="end"/>
-        </w:r>
-      </w:hyperlink>
-    </w:p>
-    <w:p>
-      <w:pPr>
-        <w:pStyle w:val="TOC2"/>
-        <w:tabs>
-          <w:tab w:val="right" w:leader="dot" w:pos="7930"/>
-        </w:tabs>
-        <w:rPr>
-          <w:rFonts w:asciiTheme="minorHAnsi" w:eastAsiaTheme="minorEastAsia" w:hAnsiTheme="minorHAnsi" w:cstheme="minorBidi"/>
-          <w:noProof/>
-          <w:sz w:val="22"/>
-          <w:szCs w:val="22"/>
-          <w:lang w:eastAsia="en-GB"/>
-        </w:rPr>
-      </w:pPr>
-      <w:hyperlink w:anchor="_Toc156144544" w:history="1">
-        <w:r>
-          <w:rPr>
-            <w:rStyle w:val="Hyperlink"/>
-            <w:noProof/>
-            <w:lang w:val="id-ID"/>
-          </w:rPr>
-          <w:t>3.3 Temporal Fusion Transformer</w:t>
-        </w:r>
-        <w:r>
-          <w:rPr>
-            <w:noProof/>
-            <w:webHidden/>
-          </w:rPr>
-          <w:tab/>
-        </w:r>
-        <w:r>
-          <w:rPr>
-            <w:noProof/>
-            <w:webHidden/>
-          </w:rPr>
-          <w:fldChar w:fldCharType="begin"/>
-        </w:r>
-        <w:r>
-          <w:rPr>
-            <w:noProof/>
-            <w:webHidden/>
-          </w:rPr>
-          <w:instrText xml:space="preserve"> PAGEREF _Toc156144544 \h </w:instrText>
+          <w:instrText xml:space="preserve"> PAGEREF _Toc157171794 \h </w:instrText>
         </w:r>
         <w:r>
           <w:rPr>
@@ -6060,7 +5783,7 @@
     </w:p>
     <w:p>
       <w:pPr>
-        <w:pStyle w:val="TOC2"/>
+        <w:pStyle w:val="TOC1"/>
         <w:tabs>
           <w:tab w:val="right" w:leader="dot" w:pos="7930"/>
         </w:tabs>
@@ -6069,568 +5792,14 @@
           <w:noProof/>
           <w:sz w:val="22"/>
           <w:szCs w:val="22"/>
-          <w:lang w:eastAsia="en-GB"/>
-        </w:rPr>
-      </w:pPr>
-      <w:hyperlink w:anchor="_Toc156144545" w:history="1">
+          <w:lang w:val="en-US"/>
+        </w:rPr>
+      </w:pPr>
+      <w:hyperlink w:anchor="_Toc157171795" w:history="1">
         <w:r>
           <w:rPr>
             <w:rStyle w:val="Hyperlink"/>
             <w:noProof/>
-            <w:lang w:val="id-ID"/>
-          </w:rPr>
-          <w:t>3.4 Pra Pemrosesan Data Teks</w:t>
-        </w:r>
-        <w:r>
-          <w:rPr>
-            <w:noProof/>
-            <w:webHidden/>
-          </w:rPr>
-          <w:tab/>
-        </w:r>
-        <w:r>
-          <w:rPr>
-            <w:noProof/>
-            <w:webHidden/>
-          </w:rPr>
-          <w:fldChar w:fldCharType="begin"/>
-        </w:r>
-        <w:r>
-          <w:rPr>
-            <w:noProof/>
-            <w:webHidden/>
-          </w:rPr>
-          <w:instrText xml:space="preserve"> PAGEREF _Toc156144545 \h </w:instrText>
-        </w:r>
-        <w:r>
-          <w:rPr>
-            <w:noProof/>
-            <w:webHidden/>
-          </w:rPr>
-        </w:r>
-        <w:r>
-          <w:rPr>
-            <w:noProof/>
-            <w:webHidden/>
-          </w:rPr>
-          <w:fldChar w:fldCharType="separate"/>
-        </w:r>
-        <w:r>
-          <w:rPr>
-            <w:noProof/>
-            <w:webHidden/>
-          </w:rPr>
-          <w:t>16</w:t>
-        </w:r>
-        <w:r>
-          <w:rPr>
-            <w:noProof/>
-            <w:webHidden/>
-          </w:rPr>
-          <w:fldChar w:fldCharType="end"/>
-        </w:r>
-      </w:hyperlink>
-    </w:p>
-    <w:p>
-      <w:pPr>
-        <w:pStyle w:val="TOC2"/>
-        <w:tabs>
-          <w:tab w:val="right" w:leader="dot" w:pos="7930"/>
-        </w:tabs>
-        <w:rPr>
-          <w:rFonts w:asciiTheme="minorHAnsi" w:eastAsiaTheme="minorEastAsia" w:hAnsiTheme="minorHAnsi" w:cstheme="minorBidi"/>
-          <w:noProof/>
-          <w:sz w:val="22"/>
-          <w:szCs w:val="22"/>
-          <w:lang w:eastAsia="en-GB"/>
-        </w:rPr>
-      </w:pPr>
-      <w:hyperlink w:anchor="_Toc156144546" w:history="1">
-        <w:r>
-          <w:rPr>
-            <w:rStyle w:val="Hyperlink"/>
-            <w:noProof/>
-            <w:lang w:val="id-ID"/>
-          </w:rPr>
-          <w:t>3.5 Augmentasi Data</w:t>
-        </w:r>
-        <w:r>
-          <w:rPr>
-            <w:noProof/>
-            <w:webHidden/>
-          </w:rPr>
-          <w:tab/>
-        </w:r>
-        <w:r>
-          <w:rPr>
-            <w:noProof/>
-            <w:webHidden/>
-          </w:rPr>
-          <w:fldChar w:fldCharType="begin"/>
-        </w:r>
-        <w:r>
-          <w:rPr>
-            <w:noProof/>
-            <w:webHidden/>
-          </w:rPr>
-          <w:instrText xml:space="preserve"> PAGEREF _Toc156144546 \h </w:instrText>
-        </w:r>
-        <w:r>
-          <w:rPr>
-            <w:noProof/>
-            <w:webHidden/>
-          </w:rPr>
-        </w:r>
-        <w:r>
-          <w:rPr>
-            <w:noProof/>
-            <w:webHidden/>
-          </w:rPr>
-          <w:fldChar w:fldCharType="separate"/>
-        </w:r>
-        <w:r>
-          <w:rPr>
-            <w:noProof/>
-            <w:webHidden/>
-          </w:rPr>
-          <w:t>19</w:t>
-        </w:r>
-        <w:r>
-          <w:rPr>
-            <w:noProof/>
-            <w:webHidden/>
-          </w:rPr>
-          <w:fldChar w:fldCharType="end"/>
-        </w:r>
-      </w:hyperlink>
-    </w:p>
-    <w:p>
-      <w:pPr>
-        <w:pStyle w:val="TOC2"/>
-        <w:tabs>
-          <w:tab w:val="right" w:leader="dot" w:pos="7930"/>
-        </w:tabs>
-        <w:rPr>
-          <w:rFonts w:asciiTheme="minorHAnsi" w:eastAsiaTheme="minorEastAsia" w:hAnsiTheme="minorHAnsi" w:cstheme="minorBidi"/>
-          <w:noProof/>
-          <w:sz w:val="22"/>
-          <w:szCs w:val="22"/>
-          <w:lang w:eastAsia="en-GB"/>
-        </w:rPr>
-      </w:pPr>
-      <w:hyperlink w:anchor="_Toc156144547" w:history="1">
-        <w:r>
-          <w:rPr>
-            <w:rStyle w:val="Hyperlink"/>
-            <w:noProof/>
-            <w:lang w:val="id-ID"/>
-          </w:rPr>
-          <w:t>3.6 Nilai Pencilan</w:t>
-        </w:r>
-        <w:r>
-          <w:rPr>
-            <w:noProof/>
-            <w:webHidden/>
-          </w:rPr>
-          <w:tab/>
-        </w:r>
-        <w:r>
-          <w:rPr>
-            <w:noProof/>
-            <w:webHidden/>
-          </w:rPr>
-          <w:fldChar w:fldCharType="begin"/>
-        </w:r>
-        <w:r>
-          <w:rPr>
-            <w:noProof/>
-            <w:webHidden/>
-          </w:rPr>
-          <w:instrText xml:space="preserve"> PAGEREF _Toc156144547 \h </w:instrText>
-        </w:r>
-        <w:r>
-          <w:rPr>
-            <w:noProof/>
-            <w:webHidden/>
-          </w:rPr>
-        </w:r>
-        <w:r>
-          <w:rPr>
-            <w:noProof/>
-            <w:webHidden/>
-          </w:rPr>
-          <w:fldChar w:fldCharType="separate"/>
-        </w:r>
-        <w:r>
-          <w:rPr>
-            <w:noProof/>
-            <w:webHidden/>
-          </w:rPr>
-          <w:t>21</w:t>
-        </w:r>
-        <w:r>
-          <w:rPr>
-            <w:noProof/>
-            <w:webHidden/>
-          </w:rPr>
-          <w:fldChar w:fldCharType="end"/>
-        </w:r>
-      </w:hyperlink>
-    </w:p>
-    <w:p>
-      <w:pPr>
-        <w:pStyle w:val="TOC2"/>
-        <w:tabs>
-          <w:tab w:val="right" w:leader="dot" w:pos="7930"/>
-        </w:tabs>
-        <w:rPr>
-          <w:rFonts w:asciiTheme="minorHAnsi" w:eastAsiaTheme="minorEastAsia" w:hAnsiTheme="minorHAnsi" w:cstheme="minorBidi"/>
-          <w:noProof/>
-          <w:sz w:val="22"/>
-          <w:szCs w:val="22"/>
-          <w:lang w:eastAsia="en-GB"/>
-        </w:rPr>
-      </w:pPr>
-      <w:hyperlink w:anchor="_Toc156144548" w:history="1">
-        <w:r>
-          <w:rPr>
-            <w:rStyle w:val="Hyperlink"/>
-            <w:noProof/>
-            <w:lang w:val="id-ID"/>
-          </w:rPr>
-          <w:t>3.7 Multiple Seasonal-</w:t>
-        </w:r>
-        <w:r>
-          <w:rPr>
-            <w:rStyle w:val="Hyperlink"/>
-            <w:noProof/>
-            <w:lang w:val="id-ID"/>
-          </w:rPr>
-          <w:t>Tren</w:t>
-        </w:r>
-        <w:r>
-          <w:rPr>
-            <w:rStyle w:val="Hyperlink"/>
-            <w:noProof/>
-            <w:lang w:val="id-ID"/>
-          </w:rPr>
-          <w:t xml:space="preserve"> decomposition using LOESS</w:t>
-        </w:r>
-        <w:r>
-          <w:rPr>
-            <w:noProof/>
-            <w:webHidden/>
-          </w:rPr>
-          <w:tab/>
-        </w:r>
-        <w:r>
-          <w:rPr>
-            <w:noProof/>
-            <w:webHidden/>
-          </w:rPr>
-          <w:fldChar w:fldCharType="begin"/>
-        </w:r>
-        <w:r>
-          <w:rPr>
-            <w:noProof/>
-            <w:webHidden/>
-          </w:rPr>
-          <w:instrText xml:space="preserve"> PAGEREF _Toc156144548 \h </w:instrText>
-        </w:r>
-        <w:r>
-          <w:rPr>
-            <w:noProof/>
-            <w:webHidden/>
-          </w:rPr>
-        </w:r>
-        <w:r>
-          <w:rPr>
-            <w:noProof/>
-            <w:webHidden/>
-          </w:rPr>
-          <w:fldChar w:fldCharType="separate"/>
-        </w:r>
-        <w:r>
-          <w:rPr>
-            <w:noProof/>
-            <w:webHidden/>
-          </w:rPr>
-          <w:t>22</w:t>
-        </w:r>
-        <w:r>
-          <w:rPr>
-            <w:noProof/>
-            <w:webHidden/>
-          </w:rPr>
-          <w:fldChar w:fldCharType="end"/>
-        </w:r>
-      </w:hyperlink>
-    </w:p>
-    <w:p>
-      <w:pPr>
-        <w:pStyle w:val="TOC2"/>
-        <w:tabs>
-          <w:tab w:val="right" w:leader="dot" w:pos="7930"/>
-        </w:tabs>
-        <w:rPr>
-          <w:rFonts w:asciiTheme="minorHAnsi" w:eastAsiaTheme="minorEastAsia" w:hAnsiTheme="minorHAnsi" w:cstheme="minorBidi"/>
-          <w:noProof/>
-          <w:sz w:val="22"/>
-          <w:szCs w:val="22"/>
-          <w:lang w:eastAsia="en-GB"/>
-        </w:rPr>
-      </w:pPr>
-      <w:hyperlink w:anchor="_Toc156144549" w:history="1">
-        <w:r>
-          <w:rPr>
-            <w:rStyle w:val="Hyperlink"/>
-            <w:i/>
-            <w:noProof/>
-            <w:lang w:val="id-ID"/>
-          </w:rPr>
-          <w:t>3.8 Time Lag Plot</w:t>
-        </w:r>
-        <w:r>
-          <w:rPr>
-            <w:rStyle w:val="Hyperlink"/>
-            <w:i/>
-            <w:noProof/>
-            <w:lang w:val="en-US"/>
-          </w:rPr>
-          <w:t xml:space="preserve"> </w:t>
-        </w:r>
-        <w:r>
-          <w:rPr>
-            <w:rStyle w:val="Hyperlink"/>
-            <w:noProof/>
-            <w:lang w:val="en-US"/>
-          </w:rPr>
-          <w:t>(TLP)</w:t>
-        </w:r>
-        <w:r>
-          <w:rPr>
-            <w:noProof/>
-            <w:webHidden/>
-          </w:rPr>
-          <w:tab/>
-        </w:r>
-        <w:r>
-          <w:rPr>
-            <w:noProof/>
-            <w:webHidden/>
-          </w:rPr>
-          <w:fldChar w:fldCharType="begin"/>
-        </w:r>
-        <w:r>
-          <w:rPr>
-            <w:noProof/>
-            <w:webHidden/>
-          </w:rPr>
-          <w:instrText xml:space="preserve"> PAGEREF _Toc156144549 \h </w:instrText>
-        </w:r>
-        <w:r>
-          <w:rPr>
-            <w:noProof/>
-            <w:webHidden/>
-          </w:rPr>
-        </w:r>
-        <w:r>
-          <w:rPr>
-            <w:noProof/>
-            <w:webHidden/>
-          </w:rPr>
-          <w:fldChar w:fldCharType="separate"/>
-        </w:r>
-        <w:r>
-          <w:rPr>
-            <w:noProof/>
-            <w:webHidden/>
-          </w:rPr>
-          <w:t>22</w:t>
-        </w:r>
-        <w:r>
-          <w:rPr>
-            <w:noProof/>
-            <w:webHidden/>
-          </w:rPr>
-          <w:fldChar w:fldCharType="end"/>
-        </w:r>
-      </w:hyperlink>
-    </w:p>
-    <w:p>
-      <w:pPr>
-        <w:pStyle w:val="TOC2"/>
-        <w:tabs>
-          <w:tab w:val="right" w:leader="dot" w:pos="7930"/>
-        </w:tabs>
-        <w:rPr>
-          <w:rFonts w:asciiTheme="minorHAnsi" w:eastAsiaTheme="minorEastAsia" w:hAnsiTheme="minorHAnsi" w:cstheme="minorBidi"/>
-          <w:noProof/>
-          <w:sz w:val="22"/>
-          <w:szCs w:val="22"/>
-          <w:lang w:eastAsia="en-GB"/>
-        </w:rPr>
-      </w:pPr>
-      <w:hyperlink w:anchor="_Toc156144550" w:history="1">
-        <w:r>
-          <w:rPr>
-            <w:rStyle w:val="Hyperlink"/>
-            <w:noProof/>
-            <w:lang w:val="id-ID"/>
-          </w:rPr>
-          <w:t>3.9 Transformasi Data Rangkaian Waktu</w:t>
-        </w:r>
-        <w:r>
-          <w:rPr>
-            <w:noProof/>
-            <w:webHidden/>
-          </w:rPr>
-          <w:tab/>
-        </w:r>
-        <w:r>
-          <w:rPr>
-            <w:noProof/>
-            <w:webHidden/>
-          </w:rPr>
-          <w:fldChar w:fldCharType="begin"/>
-        </w:r>
-        <w:r>
-          <w:rPr>
-            <w:noProof/>
-            <w:webHidden/>
-          </w:rPr>
-          <w:instrText xml:space="preserve"> PAGEREF _Toc156144550 \h </w:instrText>
-        </w:r>
-        <w:r>
-          <w:rPr>
-            <w:noProof/>
-            <w:webHidden/>
-          </w:rPr>
-        </w:r>
-        <w:r>
-          <w:rPr>
-            <w:noProof/>
-            <w:webHidden/>
-          </w:rPr>
-          <w:fldChar w:fldCharType="separate"/>
-        </w:r>
-        <w:r>
-          <w:rPr>
-            <w:noProof/>
-            <w:webHidden/>
-          </w:rPr>
-          <w:t>22</w:t>
-        </w:r>
-        <w:r>
-          <w:rPr>
-            <w:noProof/>
-            <w:webHidden/>
-          </w:rPr>
-          <w:fldChar w:fldCharType="end"/>
-        </w:r>
-      </w:hyperlink>
-    </w:p>
-    <w:p>
-      <w:pPr>
-        <w:pStyle w:val="TOC2"/>
-        <w:tabs>
-          <w:tab w:val="right" w:leader="dot" w:pos="7930"/>
-        </w:tabs>
-        <w:rPr>
-          <w:rFonts w:asciiTheme="minorHAnsi" w:eastAsiaTheme="minorEastAsia" w:hAnsiTheme="minorHAnsi" w:cstheme="minorBidi"/>
-          <w:noProof/>
-          <w:sz w:val="22"/>
-          <w:szCs w:val="22"/>
-          <w:lang w:eastAsia="en-GB"/>
-        </w:rPr>
-      </w:pPr>
-      <w:hyperlink w:anchor="_Toc156144551" w:history="1">
-        <w:r>
-          <w:rPr>
-            <w:rStyle w:val="Hyperlink"/>
-            <w:noProof/>
-            <w:lang w:val="id-ID"/>
-          </w:rPr>
-          <w:t>3.10</w:t>
-        </w:r>
-        <w:r>
-          <w:rPr>
-            <w:rStyle w:val="Hyperlink"/>
-            <w:noProof/>
-            <w:lang w:val="en-US"/>
-          </w:rPr>
-          <w:t xml:space="preserve"> Tahapan Penelitian</w:t>
-        </w:r>
-        <w:r>
-          <w:rPr>
-            <w:noProof/>
-            <w:webHidden/>
-          </w:rPr>
-          <w:tab/>
-        </w:r>
-        <w:r>
-          <w:rPr>
-            <w:noProof/>
-            <w:webHidden/>
-          </w:rPr>
-          <w:fldChar w:fldCharType="begin"/>
-        </w:r>
-        <w:r>
-          <w:rPr>
-            <w:noProof/>
-            <w:webHidden/>
-          </w:rPr>
-          <w:instrText xml:space="preserve"> PAGEREF _Toc156144551 \h </w:instrText>
-        </w:r>
-        <w:r>
-          <w:rPr>
-            <w:noProof/>
-            <w:webHidden/>
-          </w:rPr>
-        </w:r>
-        <w:r>
-          <w:rPr>
-            <w:noProof/>
-            <w:webHidden/>
-          </w:rPr>
-          <w:fldChar w:fldCharType="separate"/>
-        </w:r>
-        <w:r>
-          <w:rPr>
-            <w:noProof/>
-            <w:webHidden/>
-          </w:rPr>
-          <w:t>23</w:t>
-        </w:r>
-        <w:r>
-          <w:rPr>
-            <w:noProof/>
-            <w:webHidden/>
-          </w:rPr>
-          <w:fldChar w:fldCharType="end"/>
-        </w:r>
-      </w:hyperlink>
-    </w:p>
-    <w:p>
-      <w:pPr>
-        <w:pStyle w:val="TOC1"/>
-        <w:tabs>
-          <w:tab w:val="right" w:leader="dot" w:pos="7930"/>
-        </w:tabs>
-        <w:rPr>
-          <w:rFonts w:asciiTheme="minorHAnsi" w:eastAsiaTheme="minorEastAsia" w:hAnsiTheme="minorHAnsi" w:cstheme="minorBidi"/>
-          <w:noProof/>
-          <w:sz w:val="22"/>
-          <w:szCs w:val="22"/>
-          <w:lang w:eastAsia="en-GB"/>
-        </w:rPr>
-      </w:pPr>
-      <w:hyperlink w:anchor="_Toc156144552" w:history="1">
-        <w:r>
-          <w:rPr>
-            <w:rStyle w:val="Hyperlink"/>
-            <w:noProof/>
-            <w:lang w:val="id-ID"/>
           </w:rPr>
           <w:t>BAB IV HASIL DAN PEMBAHASAN</w:t>
         </w:r>
@@ -6653,174 +5822,7 @@
             <w:noProof/>
             <w:webHidden/>
           </w:rPr>
-          <w:instrText xml:space="preserve"> PAGEREF _Toc156144552 \h </w:instrText>
-        </w:r>
-        <w:r>
-          <w:rPr>
-            <w:noProof/>
-            <w:webHidden/>
-          </w:rPr>
-        </w:r>
-        <w:r>
-          <w:rPr>
-            <w:noProof/>
-            <w:webHidden/>
-          </w:rPr>
-          <w:fldChar w:fldCharType="separate"/>
-        </w:r>
-        <w:r>
-          <w:rPr>
-            <w:noProof/>
-            <w:webHidden/>
-          </w:rPr>
-          <w:t>26</w:t>
-        </w:r>
-        <w:r>
-          <w:rPr>
-            <w:noProof/>
-            <w:webHidden/>
-          </w:rPr>
-          <w:fldChar w:fldCharType="end"/>
-        </w:r>
-      </w:hyperlink>
-    </w:p>
-    <w:p>
-      <w:pPr>
-        <w:pStyle w:val="TOC2"/>
-        <w:tabs>
-          <w:tab w:val="right" w:leader="dot" w:pos="7930"/>
-        </w:tabs>
-        <w:rPr>
-          <w:rFonts w:asciiTheme="minorHAnsi" w:eastAsiaTheme="minorEastAsia" w:hAnsiTheme="minorHAnsi" w:cstheme="minorBidi"/>
-          <w:noProof/>
-          <w:sz w:val="22"/>
-          <w:szCs w:val="22"/>
-          <w:lang w:eastAsia="en-GB"/>
-        </w:rPr>
-      </w:pPr>
-      <w:hyperlink w:anchor="_Toc156144553" w:history="1">
-        <w:r>
-          <w:rPr>
-            <w:rStyle w:val="Hyperlink"/>
-            <w:noProof/>
-            <w:lang w:val="id-ID" w:bidi="x-none"/>
-            <w14:scene3d>
-              <w14:camera w14:prst="orthographicFront"/>
-              <w14:lightRig w14:rig="threePt" w14:dir="t">
-                <w14:rot w14:lat="0" w14:lon="0" w14:rev="0"/>
-              </w14:lightRig>
-            </w14:scene3d>
-          </w:rPr>
-          <w:t>4.1</w:t>
-        </w:r>
-        <w:r>
-          <w:rPr>
-            <w:rStyle w:val="Hyperlink"/>
-            <w:noProof/>
-            <w:lang w:val="id-ID"/>
-          </w:rPr>
-          <w:t xml:space="preserve"> Analisis Sentimen</w:t>
-        </w:r>
-        <w:r>
-          <w:rPr>
-            <w:noProof/>
-            <w:webHidden/>
-          </w:rPr>
-          <w:tab/>
-        </w:r>
-        <w:r>
-          <w:rPr>
-            <w:noProof/>
-            <w:webHidden/>
-          </w:rPr>
-          <w:fldChar w:fldCharType="begin"/>
-        </w:r>
-        <w:r>
-          <w:rPr>
-            <w:noProof/>
-            <w:webHidden/>
-          </w:rPr>
-          <w:instrText xml:space="preserve"> PAGEREF _Toc156144553 \h </w:instrText>
-        </w:r>
-        <w:r>
-          <w:rPr>
-            <w:noProof/>
-            <w:webHidden/>
-          </w:rPr>
-        </w:r>
-        <w:r>
-          <w:rPr>
-            <w:noProof/>
-            <w:webHidden/>
-          </w:rPr>
-          <w:fldChar w:fldCharType="separate"/>
-        </w:r>
-        <w:r>
-          <w:rPr>
-            <w:noProof/>
-            <w:webHidden/>
-          </w:rPr>
-          <w:t>26</w:t>
-        </w:r>
-        <w:r>
-          <w:rPr>
-            <w:noProof/>
-            <w:webHidden/>
-          </w:rPr>
-          <w:fldChar w:fldCharType="end"/>
-        </w:r>
-      </w:hyperlink>
-    </w:p>
-    <w:p>
-      <w:pPr>
-        <w:pStyle w:val="TOC3"/>
-        <w:tabs>
-          <w:tab w:val="right" w:leader="dot" w:pos="7930"/>
-        </w:tabs>
-        <w:rPr>
-          <w:rFonts w:asciiTheme="minorHAnsi" w:eastAsiaTheme="minorEastAsia" w:hAnsiTheme="minorHAnsi" w:cstheme="minorBidi"/>
-          <w:noProof/>
-          <w:sz w:val="22"/>
-          <w:szCs w:val="22"/>
-          <w:lang w:eastAsia="en-GB"/>
-        </w:rPr>
-      </w:pPr>
-      <w:hyperlink w:anchor="_Toc156144554" w:history="1">
-        <w:r>
-          <w:rPr>
-            <w:rStyle w:val="Hyperlink"/>
-            <w:noProof/>
-          </w:rPr>
-          <w:t>4.1.1</w:t>
-        </w:r>
-        <w:r>
-          <w:rPr>
-            <w:rStyle w:val="Hyperlink"/>
-            <w:noProof/>
-            <w:lang w:val="id-ID"/>
-          </w:rPr>
-          <w:t xml:space="preserve"> Pembangunan Model Analisis Sentimen</w:t>
-        </w:r>
-        <w:r>
-          <w:rPr>
-            <w:noProof/>
-            <w:webHidden/>
-          </w:rPr>
-          <w:tab/>
-        </w:r>
-        <w:r>
-          <w:rPr>
-            <w:noProof/>
-            <w:webHidden/>
-          </w:rPr>
-          <w:fldChar w:fldCharType="begin"/>
-        </w:r>
-        <w:r>
-          <w:rPr>
-            <w:noProof/>
-            <w:webHidden/>
-          </w:rPr>
-          <w:instrText xml:space="preserve"> PAGEREF _Toc156144554 \h </w:instrText>
+          <w:instrText xml:space="preserve"> PAGEREF _Toc157171795 \h </w:instrText>
         </w:r>
         <w:r>
           <w:rPr>
@@ -6853,7 +5855,7 @@
     </w:p>
     <w:p>
       <w:pPr>
-        <w:pStyle w:val="TOC3"/>
+        <w:pStyle w:val="TOC1"/>
         <w:tabs>
           <w:tab w:val="right" w:leader="dot" w:pos="7930"/>
         </w:tabs>
@@ -6862,24 +5864,16 @@
           <w:noProof/>
           <w:sz w:val="22"/>
           <w:szCs w:val="22"/>
-          <w:lang w:eastAsia="en-GB"/>
-        </w:rPr>
-      </w:pPr>
-      <w:hyperlink w:anchor="_Toc156144555" w:history="1">
+          <w:lang w:val="en-US"/>
+        </w:rPr>
+      </w:pPr>
+      <w:hyperlink w:anchor="_Toc157171796" w:history="1">
         <w:r>
           <w:rPr>
             <w:rStyle w:val="Hyperlink"/>
             <w:noProof/>
           </w:rPr>
-          <w:t>4.1.2</w:t>
-        </w:r>
-        <w:r>
-          <w:rPr>
-            <w:rStyle w:val="Hyperlink"/>
-            <w:noProof/>
-            <w:lang w:val="id-ID" w:eastAsia="en-GB"/>
-          </w:rPr>
-          <w:t xml:space="preserve"> Hasil Model Analisis Sentimen</w:t>
+          <w:t>BAB V KESIMPULAN DAN SARAN</w:t>
         </w:r>
         <w:r>
           <w:rPr>
@@ -6900,7 +5894,7 @@
             <w:noProof/>
             <w:webHidden/>
           </w:rPr>
-          <w:instrText xml:space="preserve"> PAGEREF _Toc156144555 \h </w:instrText>
+          <w:instrText xml:space="preserve"> PAGEREF _Toc157171796 \h </w:instrText>
         </w:r>
         <w:r>
           <w:rPr>
@@ -6920,7 +5914,7 @@
             <w:noProof/>
             <w:webHidden/>
           </w:rPr>
-          <w:t>27</w:t>
+          <w:t>42</w:t>
         </w:r>
         <w:r>
           <w:rPr>
@@ -6933,7 +5927,7 @@
     </w:p>
     <w:p>
       <w:pPr>
-        <w:pStyle w:val="TOC2"/>
+        <w:pStyle w:val="TOC1"/>
         <w:tabs>
           <w:tab w:val="right" w:leader="dot" w:pos="7930"/>
         </w:tabs>
@@ -6942,31 +5936,16 @@
           <w:noProof/>
           <w:sz w:val="22"/>
           <w:szCs w:val="22"/>
-          <w:lang w:eastAsia="en-GB"/>
-        </w:rPr>
-      </w:pPr>
-      <w:hyperlink w:anchor="_Toc156144556" w:history="1">
+          <w:lang w:val="en-US"/>
+        </w:rPr>
+      </w:pPr>
+      <w:hyperlink w:anchor="_Toc157171797" w:history="1">
         <w:r>
           <w:rPr>
             <w:rStyle w:val="Hyperlink"/>
             <w:noProof/>
-            <w:lang w:val="id-ID" w:bidi="x-none"/>
-            <w14:scene3d>
-              <w14:camera w14:prst="orthographicFront"/>
-              <w14:lightRig w14:rig="threePt" w14:dir="t">
-                <w14:rot w14:lat="0" w14:lon="0" w14:rev="0"/>
-              </w14:lightRig>
-            </w14:scene3d>
           </w:rPr>
-          <w:t>4.2</w:t>
-        </w:r>
-        <w:r>
-          <w:rPr>
-            <w:rStyle w:val="Hyperlink"/>
-            <w:noProof/>
-            <w:lang w:val="id-ID"/>
-          </w:rPr>
-          <w:t xml:space="preserve"> Analisis Data Eksplorasi</w:t>
+          <w:t>BAB VI DAFTAR PUSTAKA</w:t>
         </w:r>
         <w:r>
           <w:rPr>
@@ -6987,7 +5966,7 @@
             <w:noProof/>
             <w:webHidden/>
           </w:rPr>
-          <w:instrText xml:space="preserve"> PAGEREF _Toc156144556 \h </w:instrText>
+          <w:instrText xml:space="preserve"> PAGEREF _Toc157171797 \h </w:instrText>
         </w:r>
         <w:r>
           <w:rPr>
@@ -7007,7 +5986,7 @@
             <w:noProof/>
             <w:webHidden/>
           </w:rPr>
-          <w:t>29</w:t>
+          <w:t>43</w:t>
         </w:r>
         <w:r>
           <w:rPr>
@@ -7020,735 +5999,6 @@
     </w:p>
     <w:p>
       <w:pPr>
-        <w:pStyle w:val="TOC3"/>
-        <w:tabs>
-          <w:tab w:val="right" w:leader="dot" w:pos="7930"/>
-        </w:tabs>
-        <w:rPr>
-          <w:rFonts w:asciiTheme="minorHAnsi" w:eastAsiaTheme="minorEastAsia" w:hAnsiTheme="minorHAnsi" w:cstheme="minorBidi"/>
-          <w:noProof/>
-          <w:sz w:val="22"/>
-          <w:szCs w:val="22"/>
-          <w:lang w:eastAsia="en-GB"/>
-        </w:rPr>
-      </w:pPr>
-      <w:hyperlink w:anchor="_Toc156144557" w:history="1">
-        <w:r>
-          <w:rPr>
-            <w:rStyle w:val="Hyperlink"/>
-            <w:noProof/>
-            <w:lang w:val="id-ID"/>
-          </w:rPr>
-          <w:t>4.2.1 Time Lag Plot (TLP)</w:t>
-        </w:r>
-        <w:r>
-          <w:rPr>
-            <w:noProof/>
-            <w:webHidden/>
-          </w:rPr>
-          <w:tab/>
-        </w:r>
-        <w:r>
-          <w:rPr>
-            <w:noProof/>
-            <w:webHidden/>
-          </w:rPr>
-          <w:fldChar w:fldCharType="begin"/>
-        </w:r>
-        <w:r>
-          <w:rPr>
-            <w:noProof/>
-            <w:webHidden/>
-          </w:rPr>
-          <w:instrText xml:space="preserve"> PAGEREF _Toc156144557 \h </w:instrText>
-        </w:r>
-        <w:r>
-          <w:rPr>
-            <w:noProof/>
-            <w:webHidden/>
-          </w:rPr>
-        </w:r>
-        <w:r>
-          <w:rPr>
-            <w:noProof/>
-            <w:webHidden/>
-          </w:rPr>
-          <w:fldChar w:fldCharType="separate"/>
-        </w:r>
-        <w:r>
-          <w:rPr>
-            <w:noProof/>
-            <w:webHidden/>
-          </w:rPr>
-          <w:t>30</w:t>
-        </w:r>
-        <w:r>
-          <w:rPr>
-            <w:noProof/>
-            <w:webHidden/>
-          </w:rPr>
-          <w:fldChar w:fldCharType="end"/>
-        </w:r>
-      </w:hyperlink>
-    </w:p>
-    <w:p>
-      <w:pPr>
-        <w:pStyle w:val="TOC3"/>
-        <w:tabs>
-          <w:tab w:val="right" w:leader="dot" w:pos="7930"/>
-        </w:tabs>
-        <w:rPr>
-          <w:rFonts w:asciiTheme="minorHAnsi" w:eastAsiaTheme="minorEastAsia" w:hAnsiTheme="minorHAnsi" w:cstheme="minorBidi"/>
-          <w:noProof/>
-          <w:sz w:val="22"/>
-          <w:szCs w:val="22"/>
-          <w:lang w:eastAsia="en-GB"/>
-        </w:rPr>
-      </w:pPr>
-      <w:hyperlink w:anchor="_Toc156144558" w:history="1">
-        <w:r>
-          <w:rPr>
-            <w:rStyle w:val="Hyperlink"/>
-            <w:noProof/>
-            <w:lang w:val="id-ID"/>
-          </w:rPr>
-          <w:t>4.2.2 Multiple Seasonal-</w:t>
-        </w:r>
-        <w:r>
-          <w:rPr>
-            <w:rStyle w:val="Hyperlink"/>
-            <w:noProof/>
-            <w:lang w:val="id-ID"/>
-          </w:rPr>
-          <w:t>Tren</w:t>
-        </w:r>
-        <w:r>
-          <w:rPr>
-            <w:rStyle w:val="Hyperlink"/>
-            <w:noProof/>
-            <w:lang w:val="id-ID"/>
-          </w:rPr>
-          <w:t xml:space="preserve"> decomposition using LOESS (MSTL)</w:t>
-        </w:r>
-        <w:r>
-          <w:rPr>
-            <w:noProof/>
-            <w:webHidden/>
-          </w:rPr>
-          <w:tab/>
-        </w:r>
-        <w:r>
-          <w:rPr>
-            <w:noProof/>
-            <w:webHidden/>
-          </w:rPr>
-          <w:fldChar w:fldCharType="begin"/>
-        </w:r>
-        <w:r>
-          <w:rPr>
-            <w:noProof/>
-            <w:webHidden/>
-          </w:rPr>
-          <w:instrText xml:space="preserve"> PAGEREF _Toc156144558 \h </w:instrText>
-        </w:r>
-        <w:r>
-          <w:rPr>
-            <w:noProof/>
-            <w:webHidden/>
-          </w:rPr>
-        </w:r>
-        <w:r>
-          <w:rPr>
-            <w:noProof/>
-            <w:webHidden/>
-          </w:rPr>
-          <w:fldChar w:fldCharType="separate"/>
-        </w:r>
-        <w:r>
-          <w:rPr>
-            <w:noProof/>
-            <w:webHidden/>
-          </w:rPr>
-          <w:t>30</w:t>
-        </w:r>
-        <w:r>
-          <w:rPr>
-            <w:noProof/>
-            <w:webHidden/>
-          </w:rPr>
-          <w:fldChar w:fldCharType="end"/>
-        </w:r>
-      </w:hyperlink>
-    </w:p>
-    <w:p>
-      <w:pPr>
-        <w:pStyle w:val="TOC3"/>
-        <w:tabs>
-          <w:tab w:val="right" w:leader="dot" w:pos="7930"/>
-        </w:tabs>
-        <w:rPr>
-          <w:rFonts w:asciiTheme="minorHAnsi" w:eastAsiaTheme="minorEastAsia" w:hAnsiTheme="minorHAnsi" w:cstheme="minorBidi"/>
-          <w:noProof/>
-          <w:sz w:val="22"/>
-          <w:szCs w:val="22"/>
-          <w:lang w:eastAsia="en-GB"/>
-        </w:rPr>
-      </w:pPr>
-      <w:hyperlink w:anchor="_Toc156144559" w:history="1">
-        <w:r>
-          <w:rPr>
-            <w:rStyle w:val="Hyperlink"/>
-            <w:noProof/>
-            <w:lang w:val="id-ID"/>
-          </w:rPr>
-          <w:t>4.2.3</w:t>
-        </w:r>
-        <w:r>
-          <w:rPr>
-            <w:rStyle w:val="Hyperlink"/>
-            <w:i/>
-            <w:iCs/>
-            <w:noProof/>
-            <w:lang w:val="id-ID"/>
-          </w:rPr>
-          <w:t xml:space="preserve"> Outlier </w:t>
-        </w:r>
-        <w:r>
-          <w:rPr>
-            <w:rStyle w:val="Hyperlink"/>
-            <w:noProof/>
-            <w:lang w:val="id-ID"/>
-          </w:rPr>
-          <w:t>(Nilai Pencilan)</w:t>
-        </w:r>
-        <w:r>
-          <w:rPr>
-            <w:noProof/>
-            <w:webHidden/>
-          </w:rPr>
-          <w:tab/>
-        </w:r>
-        <w:r>
-          <w:rPr>
-            <w:noProof/>
-            <w:webHidden/>
-          </w:rPr>
-          <w:fldChar w:fldCharType="begin"/>
-        </w:r>
-        <w:r>
-          <w:rPr>
-            <w:noProof/>
-            <w:webHidden/>
-          </w:rPr>
-          <w:instrText xml:space="preserve"> PAGEREF _Toc156144559 \h </w:instrText>
-        </w:r>
-        <w:r>
-          <w:rPr>
-            <w:noProof/>
-            <w:webHidden/>
-          </w:rPr>
-        </w:r>
-        <w:r>
-          <w:rPr>
-            <w:noProof/>
-            <w:webHidden/>
-          </w:rPr>
-          <w:fldChar w:fldCharType="separate"/>
-        </w:r>
-        <w:r>
-          <w:rPr>
-            <w:noProof/>
-            <w:webHidden/>
-          </w:rPr>
-          <w:t>32</w:t>
-        </w:r>
-        <w:r>
-          <w:rPr>
-            <w:noProof/>
-            <w:webHidden/>
-          </w:rPr>
-          <w:fldChar w:fldCharType="end"/>
-        </w:r>
-      </w:hyperlink>
-    </w:p>
-    <w:p>
-      <w:pPr>
-        <w:pStyle w:val="TOC3"/>
-        <w:tabs>
-          <w:tab w:val="right" w:leader="dot" w:pos="7930"/>
-        </w:tabs>
-        <w:rPr>
-          <w:rFonts w:asciiTheme="minorHAnsi" w:eastAsiaTheme="minorEastAsia" w:hAnsiTheme="minorHAnsi" w:cstheme="minorBidi"/>
-          <w:noProof/>
-          <w:sz w:val="22"/>
-          <w:szCs w:val="22"/>
-          <w:lang w:eastAsia="en-GB"/>
-        </w:rPr>
-      </w:pPr>
-      <w:hyperlink w:anchor="_Toc156144560" w:history="1">
-        <w:r>
-          <w:rPr>
-            <w:rStyle w:val="Hyperlink"/>
-            <w:noProof/>
-            <w:lang w:val="id-ID"/>
-          </w:rPr>
-          <w:t>4.2.4 Tes Stasioner</w:t>
-        </w:r>
-        <w:r>
-          <w:rPr>
-            <w:noProof/>
-            <w:webHidden/>
-          </w:rPr>
-          <w:tab/>
-        </w:r>
-        <w:r>
-          <w:rPr>
-            <w:noProof/>
-            <w:webHidden/>
-          </w:rPr>
-          <w:fldChar w:fldCharType="begin"/>
-        </w:r>
-        <w:r>
-          <w:rPr>
-            <w:noProof/>
-            <w:webHidden/>
-          </w:rPr>
-          <w:instrText xml:space="preserve"> PAGEREF _Toc156144560 \h </w:instrText>
-        </w:r>
-        <w:r>
-          <w:rPr>
-            <w:noProof/>
-            <w:webHidden/>
-          </w:rPr>
-        </w:r>
-        <w:r>
-          <w:rPr>
-            <w:noProof/>
-            <w:webHidden/>
-          </w:rPr>
-          <w:fldChar w:fldCharType="separate"/>
-        </w:r>
-        <w:r>
-          <w:rPr>
-            <w:noProof/>
-            <w:webHidden/>
-          </w:rPr>
-          <w:t>33</w:t>
-        </w:r>
-        <w:r>
-          <w:rPr>
-            <w:noProof/>
-            <w:webHidden/>
-          </w:rPr>
-          <w:fldChar w:fldCharType="end"/>
-        </w:r>
-      </w:hyperlink>
-    </w:p>
-    <w:p>
-      <w:pPr>
-        <w:pStyle w:val="TOC2"/>
-        <w:tabs>
-          <w:tab w:val="right" w:leader="dot" w:pos="7930"/>
-        </w:tabs>
-        <w:rPr>
-          <w:rFonts w:asciiTheme="minorHAnsi" w:eastAsiaTheme="minorEastAsia" w:hAnsiTheme="minorHAnsi" w:cstheme="minorBidi"/>
-          <w:noProof/>
-          <w:sz w:val="22"/>
-          <w:szCs w:val="22"/>
-          <w:lang w:eastAsia="en-GB"/>
-        </w:rPr>
-      </w:pPr>
-      <w:hyperlink w:anchor="_Toc156144561" w:history="1">
-        <w:r>
-          <w:rPr>
-            <w:rStyle w:val="Hyperlink"/>
-            <w:noProof/>
-            <w:lang w:val="id-ID" w:eastAsia="en-GB" w:bidi="x-none"/>
-            <w14:scene3d>
-              <w14:camera w14:prst="orthographicFront"/>
-              <w14:lightRig w14:rig="threePt" w14:dir="t">
-                <w14:rot w14:lat="0" w14:lon="0" w14:rev="0"/>
-              </w14:lightRig>
-            </w14:scene3d>
-          </w:rPr>
-          <w:t>4.3</w:t>
-        </w:r>
-        <w:r>
-          <w:rPr>
-            <w:rStyle w:val="Hyperlink"/>
-            <w:noProof/>
-            <w:lang w:val="id-ID" w:eastAsia="en-GB"/>
-          </w:rPr>
-          <w:t xml:space="preserve"> Peramalan Deret Waktu</w:t>
-        </w:r>
-        <w:r>
-          <w:rPr>
-            <w:noProof/>
-            <w:webHidden/>
-          </w:rPr>
-          <w:tab/>
-        </w:r>
-        <w:r>
-          <w:rPr>
-            <w:noProof/>
-            <w:webHidden/>
-          </w:rPr>
-          <w:fldChar w:fldCharType="begin"/>
-        </w:r>
-        <w:r>
-          <w:rPr>
-            <w:noProof/>
-            <w:webHidden/>
-          </w:rPr>
-          <w:instrText xml:space="preserve"> PAGEREF _Toc156144561 \h </w:instrText>
-        </w:r>
-        <w:r>
-          <w:rPr>
-            <w:noProof/>
-            <w:webHidden/>
-          </w:rPr>
-        </w:r>
-        <w:r>
-          <w:rPr>
-            <w:noProof/>
-            <w:webHidden/>
-          </w:rPr>
-          <w:fldChar w:fldCharType="separate"/>
-        </w:r>
-        <w:r>
-          <w:rPr>
-            <w:noProof/>
-            <w:webHidden/>
-          </w:rPr>
-          <w:t>33</w:t>
-        </w:r>
-        <w:r>
-          <w:rPr>
-            <w:noProof/>
-            <w:webHidden/>
-          </w:rPr>
-          <w:fldChar w:fldCharType="end"/>
-        </w:r>
-      </w:hyperlink>
-    </w:p>
-    <w:p>
-      <w:pPr>
-        <w:pStyle w:val="TOC3"/>
-        <w:tabs>
-          <w:tab w:val="right" w:leader="dot" w:pos="7930"/>
-        </w:tabs>
-        <w:rPr>
-          <w:rFonts w:asciiTheme="minorHAnsi" w:eastAsiaTheme="minorEastAsia" w:hAnsiTheme="minorHAnsi" w:cstheme="minorBidi"/>
-          <w:noProof/>
-          <w:sz w:val="22"/>
-          <w:szCs w:val="22"/>
-          <w:lang w:eastAsia="en-GB"/>
-        </w:rPr>
-      </w:pPr>
-      <w:hyperlink w:anchor="_Toc156144562" w:history="1">
-        <w:r>
-          <w:rPr>
-            <w:rStyle w:val="Hyperlink"/>
-            <w:noProof/>
-            <w:lang w:val="id-ID"/>
-          </w:rPr>
-          <w:t>4.3.1 TFT Model Dasar</w:t>
-        </w:r>
-        <w:r>
-          <w:rPr>
-            <w:noProof/>
-            <w:webHidden/>
-          </w:rPr>
-          <w:tab/>
-        </w:r>
-        <w:r>
-          <w:rPr>
-            <w:noProof/>
-            <w:webHidden/>
-          </w:rPr>
-          <w:fldChar w:fldCharType="begin"/>
-        </w:r>
-        <w:r>
-          <w:rPr>
-            <w:noProof/>
-            <w:webHidden/>
-          </w:rPr>
-          <w:instrText xml:space="preserve"> PAGEREF _Toc156144562 \h </w:instrText>
-        </w:r>
-        <w:r>
-          <w:rPr>
-            <w:noProof/>
-            <w:webHidden/>
-          </w:rPr>
-        </w:r>
-        <w:r>
-          <w:rPr>
-            <w:noProof/>
-            <w:webHidden/>
-          </w:rPr>
-          <w:fldChar w:fldCharType="separate"/>
-        </w:r>
-        <w:r>
-          <w:rPr>
-            <w:noProof/>
-            <w:webHidden/>
-          </w:rPr>
-          <w:t>35</w:t>
-        </w:r>
-        <w:r>
-          <w:rPr>
-            <w:noProof/>
-            <w:webHidden/>
-          </w:rPr>
-          <w:fldChar w:fldCharType="end"/>
-        </w:r>
-      </w:hyperlink>
-    </w:p>
-    <w:p>
-      <w:pPr>
-        <w:pStyle w:val="TOC3"/>
-        <w:tabs>
-          <w:tab w:val="right" w:leader="dot" w:pos="7930"/>
-        </w:tabs>
-        <w:rPr>
-          <w:rFonts w:asciiTheme="minorHAnsi" w:eastAsiaTheme="minorEastAsia" w:hAnsiTheme="minorHAnsi" w:cstheme="minorBidi"/>
-          <w:noProof/>
-          <w:sz w:val="22"/>
-          <w:szCs w:val="22"/>
-          <w:lang w:eastAsia="en-GB"/>
-        </w:rPr>
-      </w:pPr>
-      <w:hyperlink w:anchor="_Toc156144563" w:history="1">
-        <w:r>
-          <w:rPr>
-            <w:rStyle w:val="Hyperlink"/>
-            <w:noProof/>
-            <w:lang w:val="id-ID"/>
-          </w:rPr>
-          <w:t>4.3.2 Model TFT tanpa Volume dan Sentimen</w:t>
-        </w:r>
-        <w:r>
-          <w:rPr>
-            <w:noProof/>
-            <w:webHidden/>
-          </w:rPr>
-          <w:tab/>
-        </w:r>
-        <w:r>
-          <w:rPr>
-            <w:noProof/>
-            <w:webHidden/>
-          </w:rPr>
-          <w:fldChar w:fldCharType="begin"/>
-        </w:r>
-        <w:r>
-          <w:rPr>
-            <w:noProof/>
-            <w:webHidden/>
-          </w:rPr>
-          <w:instrText xml:space="preserve"> PAGEREF _Toc156144563 \h </w:instrText>
-        </w:r>
-        <w:r>
-          <w:rPr>
-            <w:noProof/>
-            <w:webHidden/>
-          </w:rPr>
-        </w:r>
-        <w:r>
-          <w:rPr>
-            <w:noProof/>
-            <w:webHidden/>
-          </w:rPr>
-          <w:fldChar w:fldCharType="separate"/>
-        </w:r>
-        <w:r>
-          <w:rPr>
-            <w:noProof/>
-            <w:webHidden/>
-          </w:rPr>
-          <w:t>36</w:t>
-        </w:r>
-        <w:r>
-          <w:rPr>
-            <w:noProof/>
-            <w:webHidden/>
-          </w:rPr>
-          <w:fldChar w:fldCharType="end"/>
-        </w:r>
-      </w:hyperlink>
-    </w:p>
-    <w:p>
-      <w:pPr>
-        <w:pStyle w:val="TOC1"/>
-        <w:tabs>
-          <w:tab w:val="right" w:leader="dot" w:pos="7930"/>
-        </w:tabs>
-        <w:rPr>
-          <w:rFonts w:asciiTheme="minorHAnsi" w:eastAsiaTheme="minorEastAsia" w:hAnsiTheme="minorHAnsi" w:cstheme="minorBidi"/>
-          <w:noProof/>
-          <w:sz w:val="22"/>
-          <w:szCs w:val="22"/>
-          <w:lang w:eastAsia="en-GB"/>
-        </w:rPr>
-      </w:pPr>
-      <w:hyperlink w:anchor="_Toc156144564" w:history="1">
-        <w:r>
-          <w:rPr>
-            <w:rStyle w:val="Hyperlink"/>
-            <w:noProof/>
-            <w:lang w:val="en-US"/>
-          </w:rPr>
-          <w:t>BAB V</w:t>
-        </w:r>
-        <w:r>
-          <w:rPr>
-            <w:rStyle w:val="Hyperlink"/>
-            <w:noProof/>
-            <w:lang w:val="id-ID"/>
-          </w:rPr>
-          <w:t xml:space="preserve"> KESIMPULAN DAN SARAN</w:t>
-        </w:r>
-        <w:r>
-          <w:rPr>
-            <w:noProof/>
-            <w:webHidden/>
-          </w:rPr>
-          <w:tab/>
-        </w:r>
-        <w:r>
-          <w:rPr>
-            <w:noProof/>
-            <w:webHidden/>
-          </w:rPr>
-          <w:fldChar w:fldCharType="begin"/>
-        </w:r>
-        <w:r>
-          <w:rPr>
-            <w:noProof/>
-            <w:webHidden/>
-          </w:rPr>
-          <w:instrText xml:space="preserve"> PAGEREF _Toc156144564 \h </w:instrText>
-        </w:r>
-        <w:r>
-          <w:rPr>
-            <w:noProof/>
-            <w:webHidden/>
-          </w:rPr>
-        </w:r>
-        <w:r>
-          <w:rPr>
-            <w:noProof/>
-            <w:webHidden/>
-          </w:rPr>
-          <w:fldChar w:fldCharType="separate"/>
-        </w:r>
-        <w:r>
-          <w:rPr>
-            <w:noProof/>
-            <w:webHidden/>
-          </w:rPr>
-          <w:t>39</w:t>
-        </w:r>
-        <w:r>
-          <w:rPr>
-            <w:noProof/>
-            <w:webHidden/>
-          </w:rPr>
-          <w:fldChar w:fldCharType="end"/>
-        </w:r>
-      </w:hyperlink>
-    </w:p>
-    <w:p>
-      <w:pPr>
-        <w:pStyle w:val="TOC1"/>
-        <w:tabs>
-          <w:tab w:val="right" w:leader="dot" w:pos="7930"/>
-        </w:tabs>
-        <w:rPr>
-          <w:rFonts w:asciiTheme="minorHAnsi" w:eastAsiaTheme="minorEastAsia" w:hAnsiTheme="minorHAnsi" w:cstheme="minorBidi"/>
-          <w:noProof/>
-          <w:sz w:val="22"/>
-          <w:szCs w:val="22"/>
-          <w:lang w:eastAsia="en-GB"/>
-        </w:rPr>
-      </w:pPr>
-      <w:hyperlink w:anchor="_Toc156144565" w:history="1">
-        <w:r>
-          <w:rPr>
-            <w:rStyle w:val="Hyperlink"/>
-            <w:noProof/>
-            <w:lang w:val="id-ID"/>
-          </w:rPr>
-          <w:t>BAB V</w:t>
-        </w:r>
-        <w:r>
-          <w:rPr>
-            <w:rStyle w:val="Hyperlink"/>
-            <w:noProof/>
-            <w:lang w:val="en-US"/>
-          </w:rPr>
-          <w:t>I</w:t>
-        </w:r>
-        <w:r>
-          <w:rPr>
-            <w:rStyle w:val="Hyperlink"/>
-            <w:noProof/>
-            <w:lang w:val="id-ID"/>
-          </w:rPr>
-          <w:t xml:space="preserve"> DAFTAR PUSTAKA</w:t>
-        </w:r>
-        <w:r>
-          <w:rPr>
-            <w:noProof/>
-            <w:webHidden/>
-          </w:rPr>
-          <w:tab/>
-        </w:r>
-        <w:r>
-          <w:rPr>
-            <w:noProof/>
-            <w:webHidden/>
-          </w:rPr>
-          <w:fldChar w:fldCharType="begin"/>
-        </w:r>
-        <w:r>
-          <w:rPr>
-            <w:noProof/>
-            <w:webHidden/>
-          </w:rPr>
-          <w:instrText xml:space="preserve"> PAGEREF _Toc156144565 \h </w:instrText>
-        </w:r>
-        <w:r>
-          <w:rPr>
-            <w:noProof/>
-            <w:webHidden/>
-          </w:rPr>
-        </w:r>
-        <w:r>
-          <w:rPr>
-            <w:noProof/>
-            <w:webHidden/>
-          </w:rPr>
-          <w:fldChar w:fldCharType="separate"/>
-        </w:r>
-        <w:r>
-          <w:rPr>
-            <w:noProof/>
-            <w:webHidden/>
-          </w:rPr>
-          <w:t>40</w:t>
-        </w:r>
-        <w:r>
-          <w:rPr>
-            <w:noProof/>
-            <w:webHidden/>
-          </w:rPr>
-          <w:fldChar w:fldCharType="end"/>
-        </w:r>
-      </w:hyperlink>
-    </w:p>
-    <w:p>
-      <w:pPr>
         <w:rPr>
           <w:lang w:val="id-ID"/>
         </w:rPr>
@@ -7792,7 +6042,7 @@
       </w:pPr>
       <w:bookmarkStart w:id="22" w:name="_Toc155857976"/>
       <w:bookmarkStart w:id="23" w:name="_Toc156075233"/>
-      <w:bookmarkStart w:id="24" w:name="_Toc156144526"/>
+      <w:bookmarkStart w:id="24" w:name="_Toc157171779"/>
       <w:r>
         <w:lastRenderedPageBreak/>
         <w:t>DAFTAR GAMBAR</w:t>
@@ -7800,6 +6050,13 @@
       <w:bookmarkEnd w:id="22"/>
       <w:bookmarkEnd w:id="23"/>
       <w:bookmarkEnd w:id="24"/>
+    </w:p>
+    <w:p>
+      <w:pPr>
+        <w:rPr>
+          <w:lang w:val="en-ID" w:eastAsia="ja-JP"/>
+        </w:rPr>
+      </w:pPr>
     </w:p>
     <w:p>
       <w:pPr>
@@ -9586,7 +7843,7 @@
       </w:pPr>
       <w:bookmarkStart w:id="25" w:name="_Toc155857977"/>
       <w:bookmarkStart w:id="26" w:name="_Toc156075234"/>
-      <w:bookmarkStart w:id="27" w:name="_Toc156144527"/>
+      <w:bookmarkStart w:id="27" w:name="_Toc157171780"/>
       <w:r>
         <w:lastRenderedPageBreak/>
         <w:t>DAFTAR TABEL</w:t>
@@ -10314,7 +8571,7 @@
       </w:pPr>
       <w:bookmarkStart w:id="28" w:name="_Toc155857978"/>
       <w:bookmarkStart w:id="29" w:name="_Toc156075235"/>
-      <w:bookmarkStart w:id="30" w:name="_Toc156144528"/>
+      <w:bookmarkStart w:id="30" w:name="_Toc157171781"/>
       <w:r>
         <w:lastRenderedPageBreak/>
         <w:t>BAB I</w:t>
@@ -10340,7 +8597,7 @@
       <w:bookmarkStart w:id="31" w:name="_Toc138628124"/>
       <w:bookmarkStart w:id="32" w:name="_Toc155857979"/>
       <w:bookmarkStart w:id="33" w:name="_Toc156075236"/>
-      <w:bookmarkStart w:id="34" w:name="_Toc156144529"/>
+      <w:bookmarkStart w:id="34" w:name="_Toc157171782"/>
       <w:r>
         <w:t>Latar Belakang</w:t>
       </w:r>
@@ -12286,7 +10543,7 @@
       <w:bookmarkStart w:id="35" w:name="_Toc138628125"/>
       <w:bookmarkStart w:id="36" w:name="_Toc155857980"/>
       <w:bookmarkStart w:id="37" w:name="_Toc156075237"/>
-      <w:bookmarkStart w:id="38" w:name="_Toc156144530"/>
+      <w:bookmarkStart w:id="38" w:name="_Toc157171783"/>
       <w:r>
         <w:t>Perumusan Masalah</w:t>
       </w:r>
@@ -12406,7 +10663,7 @@
       </w:pPr>
       <w:bookmarkStart w:id="39" w:name="_Toc155857981"/>
       <w:bookmarkStart w:id="40" w:name="_Toc156075238"/>
-      <w:bookmarkStart w:id="41" w:name="_Toc156144531"/>
+      <w:bookmarkStart w:id="41" w:name="_Toc157171784"/>
       <w:r>
         <w:t>Batasan Masalah</w:t>
       </w:r>
@@ -12598,7 +10855,7 @@
       </w:pPr>
       <w:bookmarkStart w:id="43" w:name="_Toc155857982"/>
       <w:bookmarkStart w:id="44" w:name="_Toc156075239"/>
-      <w:bookmarkStart w:id="45" w:name="_Toc156144532"/>
+      <w:bookmarkStart w:id="45" w:name="_Toc157171785"/>
       <w:r>
         <w:t>Tujuan Penelitian</w:t>
       </w:r>
@@ -12701,7 +10958,7 @@
       <w:bookmarkStart w:id="46" w:name="_Toc138628127"/>
       <w:bookmarkStart w:id="47" w:name="_Toc155857983"/>
       <w:bookmarkStart w:id="48" w:name="_Toc156075240"/>
-      <w:bookmarkStart w:id="49" w:name="_Toc156144533"/>
+      <w:bookmarkStart w:id="49" w:name="_Toc157171786"/>
       <w:r>
         <w:t>Manfaat Penelitian</w:t>
       </w:r>
@@ -12772,7 +11029,7 @@
       </w:pPr>
       <w:bookmarkStart w:id="51" w:name="_Toc155857984"/>
       <w:bookmarkStart w:id="52" w:name="_Toc156075241"/>
-      <w:bookmarkStart w:id="53" w:name="_Toc156144534"/>
+      <w:bookmarkStart w:id="53" w:name="_Toc157171787"/>
       <w:r>
         <w:lastRenderedPageBreak/>
         <w:t>BAB II</w:t>
@@ -12791,7 +11048,7 @@
       </w:pPr>
       <w:bookmarkStart w:id="54" w:name="_Toc155857985"/>
       <w:bookmarkStart w:id="55" w:name="_Toc156075242"/>
-      <w:bookmarkStart w:id="56" w:name="_Toc156144535"/>
+      <w:bookmarkStart w:id="56" w:name="_Toc157171788"/>
       <w:r>
         <w:t>Analisis Sentimen</w:t>
       </w:r>
@@ -13169,7 +11426,7 @@
       </w:pPr>
       <w:bookmarkStart w:id="57" w:name="_Toc155857986"/>
       <w:bookmarkStart w:id="58" w:name="_Toc156075243"/>
-      <w:bookmarkStart w:id="59" w:name="_Toc156144536"/>
+      <w:bookmarkStart w:id="59" w:name="_Toc157171789"/>
       <w:r>
         <w:t>Recurrent Neural Network</w:t>
       </w:r>
@@ -13668,12 +11925,14 @@
       <w:pPr>
         <w:pStyle w:val="Heading2"/>
       </w:pPr>
+      <w:bookmarkStart w:id="62" w:name="_Toc157171790"/>
       <w:r>
         <w:t>Baseline Model</w:t>
       </w:r>
       <w:r>
         <w:t xml:space="preserve"> (Model Dasar)</w:t>
       </w:r>
+      <w:bookmarkEnd w:id="62"/>
     </w:p>
     <w:p>
       <w:pPr>
@@ -13953,8 +12212,8 @@
           <w:noProof w:val="0"/>
         </w:rPr>
       </w:pPr>
-      <w:bookmarkStart w:id="62" w:name="_Toc155980903"/>
-      <w:bookmarkStart w:id="63" w:name="_Toc155981676"/>
+      <w:bookmarkStart w:id="63" w:name="_Toc155980903"/>
+      <w:bookmarkStart w:id="64" w:name="_Toc155981676"/>
       <w:r>
         <w:rPr>
           <w:noProof w:val="0"/>
@@ -14022,8 +12281,8 @@
         </w:rPr>
         <w:t>Long-Short Term Memory</w:t>
       </w:r>
-      <w:bookmarkEnd w:id="62"/>
       <w:bookmarkEnd w:id="63"/>
+      <w:bookmarkEnd w:id="64"/>
     </w:p>
     <w:p>
       <w:pPr>
@@ -14563,7 +12822,7 @@
         <w:fldChar w:fldCharType="begin" w:fldLock="1"/>
       </w:r>
       <w:r>
-        <w:instrText>ADDIN CSL_CITATION {"citationItems":[{"id":"ITEM-1","itemData":{"DOI":"10.1109/ICBC51069.2021.9461061","ISBN":"9781665435789","abstract":"Over the last years, cryptocurrencies have gained popularity as a means of exchange, but mostly as an investment asset that can yield important earnings. Accurate cryptocurrency price prediction is the holy grail of investors, yet the task is extremely complex and tedious since cryptocurrencies exhibit high volatility and steep fluctuations compared to fiat money, while they depend on a plethora of factors related to the blockchain network, market trends, social popularity and the prices of other (crypto)currencies. Thus, simple statistical methods are not able to capture the complexity of cryptocurrency exchange rate, forcing researchers to turn to advanced machine learning techniques. In this work, we present a methodology for building deep learning models to forecast the price of cryptocurrencies and apply it to the prediction of Ether price, resulting in short-and long-term forecasts that achieve an accuracy of up to 84.2%.","author":[{"dropping-particle":"","family":"Politis","given":"Agis","non-dropping-particle":"","parse-names":false,"suffix":""},{"dropping-particle":"","family":"Doka","given":"Katerina","non-dropping-particle":"","parse-names":false,"suffix":""},{"dropping-particle":"","family":"Koziris","given":"Nectarios","non-dropping-particle":"","parse-names":false,"suffix":""}],"container-title":"IEEE International Conference on Blockchain and Cryptocurrency, ICBC 2021","id":"ITEM-1","issued":{"date-parts":[["2021"]]},"page":"0-2","title":"Ether price prediction using advanced deep learning models","type":"article-journal"},"uris":["http://www.mendeley.com/documents/?uuid=446c045b-9a52-47e0-9614-feefbcdcb6cd"]}],"mendeley":{"formattedCitation":"[26]","plainTextFormattedCitation":"[26]"},"properties":{"noteIndex":0},"schema":"https://github.com/citation-style-language/schema/raw/master/csl-citation.json"}</w:instrText>
+        <w:instrText>ADDIN CSL_CITATION {"citationItems":[{"id":"ITEM-1","itemData":{"DOI":"10.1109/ICBC51069.2021.9461061","ISBN":"9781665435789","abstract":"Over the last years, cryptocurrencies have gained popularity as a means of exchange, but mostly as an investment asset that can yield important earnings. Accurate cryptocurrency price prediction is the holy grail of investors, yet the task is extremely complex and tedious since cryptocurrencies exhibit high volatility and steep fluctuations compared to fiat money, while they depend on a plethora of factors related to the blockchain network, market trends, social popularity and the prices of other (crypto)currencies. Thus, simple statistical methods are not able to capture the complexity of cryptocurrency exchange rate, forcing researchers to turn to advanced machine learning techniques. In this work, we present a methodology for building deep learning models to forecast the price of cryptocurrencies and apply it to the prediction of Ether price, resulting in short-and long-term forecasts that achieve an accuracy of up to 84.2%.","author":[{"dropping-particle":"","family":"Politis","given":"Agis","non-dropping-particle":"","parse-names":false,"suffix":""},{"dropping-particle":"","family":"Doka","given":"Katerina","non-dropping-particle":"","parse-names":false,"suffix":""},{"dropping-particle":"","family":"Koziris","given":"Nectarios","non-dropping-particle":"","parse-names":false,"suffix":""}],"container-title":"IEEE International Conference on Blockchain and Cryptocurrency, ICBC 2021","id":"ITEM-1","issued":{"date-parts":[["2021"]]},"page":"0-2","title":"Ether price prediction using advanced deep learning models","type":"article-journal"},"uris":["http://www.mendeley.com/documents/?uuid=446c045b-9a52-47e0-9614-feefbcdcb6cd"]}],"mendeley":{"formattedCitation":"[26]","plainTextFormattedCitation":"[26]","previouslyFormattedCitation":"[26]"},"properties":{"noteIndex":0},"schema":"https://github.com/citation-style-language/schema/raw/master/csl-citation.json"}</w:instrText>
       </w:r>
       <w:r>
         <w:fldChar w:fldCharType="separate"/>
@@ -14651,19 +12910,19 @@
       <w:pPr>
         <w:pStyle w:val="Heading2"/>
       </w:pPr>
-      <w:bookmarkStart w:id="64" w:name="_Toc156144538"/>
+      <w:bookmarkStart w:id="65" w:name="_Toc157171791"/>
       <w:r>
         <w:t>Transformer</w:t>
       </w:r>
-      <w:bookmarkEnd w:id="64"/>
-    </w:p>
-    <w:p>
-      <w:pPr>
-        <w:rPr>
-          <w:lang w:val="id-ID"/>
-        </w:rPr>
-      </w:pPr>
-      <w:bookmarkStart w:id="65" w:name="_Hlk154928042"/>
+      <w:bookmarkEnd w:id="65"/>
+    </w:p>
+    <w:p>
+      <w:pPr>
+        <w:rPr>
+          <w:lang w:val="id-ID"/>
+        </w:rPr>
+      </w:pPr>
+      <w:bookmarkStart w:id="66" w:name="_Hlk154928042"/>
       <w:r>
         <w:rPr>
           <w:lang w:val="id-ID"/>
@@ -14767,7 +13026,7 @@
           <w:iCs/>
           <w:lang w:val="id-ID"/>
         </w:rPr>
-        <w:instrText>ADDIN CSL_CITATION {"citationItems":[{"id":"ITEM-1","itemData":{"author":[{"dropping-particle":"","family":"Hochreiter","given":"Sepp","non-dropping-particle":"","parse-names":false,"suffix":""}],"container-title":"International Journal of Uncertainty, Fuzziness and Knowledge-Based Systems","id":"ITEM-1","issue":"2","issued":{"date-parts":[["1998"]]},"page":"107-116","title":"The Vanishing Gradient Problem During Learning Recurrent Neural Nets And Problem Solutions","type":"article-journal","volume":"6"},"uris":["http://www.mendeley.com/documents/?uuid=5bf7dd9c-2f6b-4fd1-9218-4c94b7ab3dd0"]}],"mendeley":{"formattedCitation":"[27]","plainTextFormattedCitation":"[27]","previouslyFormattedCitation":"[26]"},"properties":{"noteIndex":0},"schema":"https://github.com/citation-style-language/schema/raw/master/csl-citation.json"}</w:instrText>
+        <w:instrText>ADDIN CSL_CITATION {"citationItems":[{"id":"ITEM-1","itemData":{"author":[{"dropping-particle":"","family":"Hochreiter","given":"Sepp","non-dropping-particle":"","parse-names":false,"suffix":""}],"container-title":"International Journal of Uncertainty, Fuzziness and Knowledge-Based Systems","id":"ITEM-1","issue":"2","issued":{"date-parts":[["1998"]]},"page":"107-116","title":"The Vanishing Gradient Problem During Learning Recurrent Neural Nets And Problem Solutions","type":"article-journal","volume":"6"},"uris":["http://www.mendeley.com/documents/?uuid=5bf7dd9c-2f6b-4fd1-9218-4c94b7ab3dd0"]}],"mendeley":{"formattedCitation":"[27]","plainTextFormattedCitation":"[27]","previouslyFormattedCitation":"[27]"},"properties":{"noteIndex":0},"schema":"https://github.com/citation-style-language/schema/raw/master/csl-citation.json"}</w:instrText>
       </w:r>
       <w:r>
         <w:rPr>
@@ -14938,7 +13197,7 @@
         </w:rPr>
         <w:fldChar w:fldCharType="end"/>
       </w:r>
-      <w:bookmarkEnd w:id="65"/>
+      <w:bookmarkEnd w:id="66"/>
     </w:p>
     <w:p>
       <w:pPr>
@@ -15022,8 +13281,8 @@
           <w:noProof w:val="0"/>
         </w:rPr>
       </w:pPr>
-      <w:bookmarkStart w:id="66" w:name="_Toc155980904"/>
-      <w:bookmarkStart w:id="67" w:name="_Toc155981677"/>
+      <w:bookmarkStart w:id="67" w:name="_Toc155980904"/>
+      <w:bookmarkStart w:id="68" w:name="_Toc155981677"/>
       <w:r>
         <w:rPr>
           <w:rFonts w:ascii="Times New Roman" w:hAnsi="Times New Roman"/>
@@ -15090,8 +13349,8 @@
         </w:rPr>
         <w:t>Transformer</w:t>
       </w:r>
-      <w:bookmarkEnd w:id="66"/>
       <w:bookmarkEnd w:id="67"/>
+      <w:bookmarkEnd w:id="68"/>
     </w:p>
     <w:p>
       <w:pPr>
@@ -16197,8 +14456,8 @@
           <w:noProof w:val="0"/>
         </w:rPr>
       </w:pPr>
-      <w:bookmarkStart w:id="68" w:name="_Toc155980905"/>
-      <w:bookmarkStart w:id="69" w:name="_Toc155981678"/>
+      <w:bookmarkStart w:id="69" w:name="_Toc155980905"/>
+      <w:bookmarkStart w:id="70" w:name="_Toc155981678"/>
       <w:r>
         <w:rPr>
           <w:rFonts w:ascii="Times New Roman" w:hAnsi="Times New Roman"/>
@@ -16279,8 +14538,8 @@
         </w:rPr>
         <w:t>Attention Head</w:t>
       </w:r>
-      <w:bookmarkEnd w:id="68"/>
       <w:bookmarkEnd w:id="69"/>
+      <w:bookmarkEnd w:id="70"/>
     </w:p>
     <w:p>
       <w:pPr>
@@ -16393,8 +14652,8 @@
           <w:noProof w:val="0"/>
         </w:rPr>
       </w:pPr>
-      <w:bookmarkStart w:id="70" w:name="_Toc155980906"/>
-      <w:bookmarkStart w:id="71" w:name="_Toc155981679"/>
+      <w:bookmarkStart w:id="71" w:name="_Toc155980906"/>
+      <w:bookmarkStart w:id="72" w:name="_Toc155981679"/>
       <w:r>
         <w:rPr>
           <w:rFonts w:ascii="Times New Roman" w:hAnsi="Times New Roman"/>
@@ -16463,8 +14722,8 @@
         </w:rPr>
         <w:t>Attention</w:t>
       </w:r>
-      <w:bookmarkEnd w:id="70"/>
       <w:bookmarkEnd w:id="71"/>
+      <w:bookmarkEnd w:id="72"/>
     </w:p>
     <w:p>
       <w:pPr>
@@ -16973,8 +15232,8 @@
         </w:rPr>
         <w:t>ilakukan untuk mendapatkan komponen hubungan yang kompleks dan non-linear dari data itu sendiri.</w:t>
       </w:r>
-      <w:bookmarkStart w:id="72" w:name="_heading=h.tyjcwt" w:colFirst="0" w:colLast="0"/>
-      <w:bookmarkEnd w:id="72"/>
+      <w:bookmarkStart w:id="73" w:name="_heading=h.tyjcwt" w:colFirst="0" w:colLast="0"/>
+      <w:bookmarkEnd w:id="73"/>
     </w:p>
     <w:p>
       <w:pPr>
@@ -16987,9 +15246,9 @@
       <w:pPr>
         <w:pStyle w:val="Heading2"/>
       </w:pPr>
-      <w:bookmarkStart w:id="73" w:name="_Toc155857989"/>
-      <w:bookmarkStart w:id="74" w:name="_Toc156075246"/>
-      <w:bookmarkStart w:id="75" w:name="_Toc156144539"/>
+      <w:bookmarkStart w:id="74" w:name="_Toc155857989"/>
+      <w:bookmarkStart w:id="75" w:name="_Toc156075246"/>
+      <w:bookmarkStart w:id="76" w:name="_Toc157171792"/>
       <w:r>
         <w:t xml:space="preserve">Bidirectional </w:t>
       </w:r>
@@ -17005,9 +15264,9 @@
       <w:r>
         <w:t>s (BERT)</w:t>
       </w:r>
-      <w:bookmarkEnd w:id="73"/>
       <w:bookmarkEnd w:id="74"/>
       <w:bookmarkEnd w:id="75"/>
+      <w:bookmarkEnd w:id="76"/>
     </w:p>
     <w:p>
       <w:pPr>
@@ -17170,8 +15429,8 @@
           <w:noProof w:val="0"/>
         </w:rPr>
       </w:pPr>
-      <w:bookmarkStart w:id="76" w:name="_Toc155980907"/>
-      <w:bookmarkStart w:id="77" w:name="_Toc155981680"/>
+      <w:bookmarkStart w:id="77" w:name="_Toc155980907"/>
+      <w:bookmarkStart w:id="78" w:name="_Toc155981680"/>
       <w:r>
         <w:rPr>
           <w:rFonts w:ascii="Times New Roman" w:hAnsi="Times New Roman"/>
@@ -17229,8 +15488,8 @@
         </w:rPr>
         <w:t xml:space="preserve"> Arsitektur </w:t>
       </w:r>
-      <w:bookmarkEnd w:id="76"/>
       <w:bookmarkEnd w:id="77"/>
+      <w:bookmarkEnd w:id="78"/>
       <w:r>
         <w:rPr>
           <w:b w:val="0"/>
@@ -17500,17 +15759,17 @@
       <w:pPr>
         <w:pStyle w:val="Heading2"/>
       </w:pPr>
-      <w:bookmarkStart w:id="78" w:name="_Toc155857990"/>
-      <w:bookmarkStart w:id="79" w:name="_Toc156075247"/>
-      <w:bookmarkStart w:id="80" w:name="_Toc156144540"/>
+      <w:bookmarkStart w:id="79" w:name="_Toc155857990"/>
+      <w:bookmarkStart w:id="80" w:name="_Toc156075247"/>
+      <w:bookmarkStart w:id="81" w:name="_Toc157171793"/>
       <w:r>
         <w:t>Evaluasi Model</w:t>
       </w:r>
-      <w:bookmarkStart w:id="81" w:name="_heading=h.2et92p0" w:colFirst="0" w:colLast="0"/>
-      <w:bookmarkEnd w:id="78"/>
+      <w:bookmarkStart w:id="82" w:name="_heading=h.2et92p0" w:colFirst="0" w:colLast="0"/>
       <w:bookmarkEnd w:id="79"/>
       <w:bookmarkEnd w:id="80"/>
       <w:bookmarkEnd w:id="81"/>
+      <w:bookmarkEnd w:id="82"/>
     </w:p>
     <w:p>
       <w:pPr>
@@ -18693,7 +16952,7 @@
         <w:rPr>
           <w:lang w:val="id-ID"/>
         </w:rPr>
-        <w:instrText>ADDIN CSL_CITATION {"citationItems":[{"id":"ITEM-1","itemData":{"DOI":"10.3354/cr030079","ISSN":"0936577X","abstract":"The relative abilities of 2, dimensioned statistics - the root-mean-square error (RMSE) and the mean absolute error (MAE) - to describe average model-performance error are examined. The RMSE is of special interest because it is widely reported in the climatic and environmental literature; nevertheless, it is an inappropriate and misinterpreted measure of average error. RMSE is inappropriate because it is a function of 3 characteristics of a set of errors, rather than of one (the average error). RMSE varies with the variability within the distribution of error magnitudes and with the square root of the number of errors (n1/2), as well as with the average-error magnitude (MAE). Our findings indicate that MAE is a more natural measure of average error, and (unlike RMSE) is unambiguous. Dimensioned evaluations and inter-comparisons of average model-performance error, therefore, should be based on MAE. © Inter-Research 2005.","author":[{"dropping-particle":"","family":"Willmott","given":"Cort J.","non-dropping-particle":"","parse-names":false,"suffix":""},{"dropping-particle":"","family":"Matsuura","given":"Kenji","non-dropping-particle":"","parse-names":false,"suffix":""}],"container-title":"Climate Research","id":"ITEM-1","issue":"1","issued":{"date-parts":[["2005"]]},"page":"79-82","title":"Advantages of the mean absolute error (MAE) over the root mean square error (RMSE) in assessing average model performance","type":"article-journal","volume":"30"},"uris":["http://www.mendeley.com/documents/?uuid=058b2de3-e30b-4712-a71d-0e00305a86d9"]}],"mendeley":{"formattedCitation":"[28]","plainTextFormattedCitation":"[28]","previouslyFormattedCitation":"[27]"},"properties":{"noteIndex":0},"schema":"https://github.com/citation-style-language/schema/raw/master/csl-citation.json"}</w:instrText>
+        <w:instrText>ADDIN CSL_CITATION {"citationItems":[{"id":"ITEM-1","itemData":{"DOI":"10.3354/cr030079","ISSN":"0936577X","abstract":"The relative abilities of 2, dimensioned statistics - the root-mean-square error (RMSE) and the mean absolute error (MAE) - to describe average model-performance error are examined. The RMSE is of special interest because it is widely reported in the climatic and environmental literature; nevertheless, it is an inappropriate and misinterpreted measure of average error. RMSE is inappropriate because it is a function of 3 characteristics of a set of errors, rather than of one (the average error). RMSE varies with the variability within the distribution of error magnitudes and with the square root of the number of errors (n1/2), as well as with the average-error magnitude (MAE). Our findings indicate that MAE is a more natural measure of average error, and (unlike RMSE) is unambiguous. Dimensioned evaluations and inter-comparisons of average model-performance error, therefore, should be based on MAE. © Inter-Research 2005.","author":[{"dropping-particle":"","family":"Willmott","given":"Cort J.","non-dropping-particle":"","parse-names":false,"suffix":""},{"dropping-particle":"","family":"Matsuura","given":"Kenji","non-dropping-particle":"","parse-names":false,"suffix":""}],"container-title":"Climate Research","id":"ITEM-1","issue":"1","issued":{"date-parts":[["2005"]]},"page":"79-82","title":"Advantages of the mean absolute error (MAE) over the root mean square error (RMSE) in assessing average model performance","type":"article-journal","volume":"30"},"uris":["http://www.mendeley.com/documents/?uuid=058b2de3-e30b-4712-a71d-0e00305a86d9"]}],"mendeley":{"formattedCitation":"[28]","plainTextFormattedCitation":"[28]","previouslyFormattedCitation":"[28]"},"properties":{"noteIndex":0},"schema":"https://github.com/citation-style-language/schema/raw/master/csl-citation.json"}</w:instrText>
       </w:r>
       <w:r>
         <w:rPr>
@@ -19881,9 +18140,9 @@
       <w:pPr>
         <w:pStyle w:val="Heading1"/>
       </w:pPr>
-      <w:bookmarkStart w:id="82" w:name="_Toc155857991"/>
-      <w:bookmarkStart w:id="83" w:name="_Toc156075248"/>
-      <w:bookmarkStart w:id="84" w:name="_Toc156144541"/>
+      <w:bookmarkStart w:id="83" w:name="_Toc155857991"/>
+      <w:bookmarkStart w:id="84" w:name="_Toc156075248"/>
+      <w:bookmarkStart w:id="85" w:name="_Toc157171794"/>
       <w:r>
         <w:lastRenderedPageBreak/>
         <w:t>BAB III</w:t>
@@ -19897,9 +18156,9 @@
       <w:r>
         <w:t xml:space="preserve"> PENELITIAN</w:t>
       </w:r>
-      <w:bookmarkEnd w:id="82"/>
       <w:bookmarkEnd w:id="83"/>
       <w:bookmarkEnd w:id="84"/>
+      <w:bookmarkEnd w:id="85"/>
     </w:p>
     <w:p>
       <w:pPr>
@@ -19981,12 +18240,10 @@
       <w:pPr>
         <w:pStyle w:val="Heading3"/>
       </w:pPr>
-      <w:bookmarkStart w:id="85" w:name="_Toc156075249"/>
-      <w:bookmarkStart w:id="86" w:name="_Toc156144542"/>
+      <w:bookmarkStart w:id="86" w:name="_Toc156075249"/>
       <w:r>
         <w:t>Data Penelitian</w:t>
       </w:r>
-      <w:bookmarkEnd w:id="85"/>
       <w:bookmarkEnd w:id="86"/>
     </w:p>
     <w:p>
@@ -20046,7 +18303,7 @@
         <w:rPr>
           <w:lang w:val="id-ID"/>
         </w:rPr>
-        <w:instrText>ADDIN CSL_CITATION {"citationItems":[{"id":"ITEM-1","itemData":{"DOI":"10.1007/978-3-319-32001-4","ISBN":"9783319320014","abstract":"Data provenance refers to the description of the origin, creation, and propagation process of data. Provenance is the lineage and the derivation of the data, documented history ofan object, in other words, how the object was created, modified, propagated, and disseminated to its current loca- tion/status. By observing the provenance of an object, we can infer the trustworthiness of the object. It stores ownership and process history about data objects. Provenance has been studied extensively in the past and people usually use provenance to validate physical objects","author":[{"dropping-particle":"","family":"Zhao","given":"Bo","non-dropping-particle":"","parse-names":false,"suffix":""}],"container-title":"Encyclopedia of Big Data","id":"ITEM-1","issue":"May 2017","issued":{"date-parts":[["2020"]]},"title":"Encyclopedia of Big Data","type":"article-journal"},"uris":["http://www.mendeley.com/documents/?uuid=dfe9a0f5-8cec-4410-9110-cc0f1d569e79"]}],"mendeley":{"formattedCitation":"[29]","plainTextFormattedCitation":"[29]","previouslyFormattedCitation":"[28]"},"properties":{"noteIndex":0},"schema":"https://github.com/citation-style-language/schema/raw/master/csl-citation.json"}</w:instrText>
+        <w:instrText>ADDIN CSL_CITATION {"citationItems":[{"id":"ITEM-1","itemData":{"DOI":"10.1007/978-3-319-32001-4","ISBN":"9783319320014","abstract":"Data provenance refers to the description of the origin, creation, and propagation process of data. Provenance is the lineage and the derivation of the data, documented history ofan object, in other words, how the object was created, modified, propagated, and disseminated to its current loca- tion/status. By observing the provenance of an object, we can infer the trustworthiness of the object. It stores ownership and process history about data objects. Provenance has been studied extensively in the past and people usually use provenance to validate physical objects","author":[{"dropping-particle":"","family":"Zhao","given":"Bo","non-dropping-particle":"","parse-names":false,"suffix":""}],"container-title":"Encyclopedia of Big Data","id":"ITEM-1","issue":"May 2017","issued":{"date-parts":[["2020"]]},"title":"Encyclopedia of Big Data","type":"article-journal"},"uris":["http://www.mendeley.com/documents/?uuid=dfe9a0f5-8cec-4410-9110-cc0f1d569e79"]}],"mendeley":{"formattedCitation":"[29]","plainTextFormattedCitation":"[29]","previouslyFormattedCitation":"[29]"},"properties":{"noteIndex":0},"schema":"https://github.com/citation-style-language/schema/raw/master/csl-citation.json"}</w:instrText>
       </w:r>
       <w:r>
         <w:rPr>
@@ -20205,13 +18462,11 @@
         <w:pStyle w:val="Heading3"/>
       </w:pPr>
       <w:bookmarkStart w:id="88" w:name="_Toc156075250"/>
-      <w:bookmarkStart w:id="89" w:name="_Toc156144543"/>
       <w:r>
         <w:t>Robustly Optimized Bert Pretraining Approach (roBERTa)</w:t>
       </w:r>
       <w:bookmarkEnd w:id="87"/>
       <w:bookmarkEnd w:id="88"/>
-      <w:bookmarkEnd w:id="89"/>
     </w:p>
     <w:p>
       <w:pPr>
@@ -20236,7 +18491,7 @@
         <w:rPr>
           <w:lang w:val="id-ID"/>
         </w:rPr>
-        <w:instrText>ADDIN CSL_CITATION {"citationItems":[{"id":"ITEM-1","itemData":{"author":[{"dropping-particle":"","family":"Liu","given":"Yinhan","non-dropping-particle":"","parse-names":false,"suffix":""},{"dropping-particle":"","family":"Ott","given":"Myle","non-dropping-particle":"","parse-names":false,"suffix":""},{"dropping-particle":"","family":"Goyal","given":"Naman","non-dropping-particle":"","parse-names":false,"suffix":""},{"dropping-particle":"","family":"Du","given":"Jingfei","non-dropping-particle":"","parse-names":false,"suffix":""},{"dropping-particle":"","family":"Joshi","given":"Mandar","non-dropping-particle":"","parse-names":false,"suffix":""},{"dropping-particle":"","family":"Chen","given":"Danqi","non-dropping-particle":"","parse-names":false,"suffix":""},{"dropping-particle":"","family":"Levy","given":"Omer","non-dropping-particle":"","parse-names":false,"suffix":""},{"dropping-particle":"","family":"Lewis","given":"Mike","non-dropping-particle":"","parse-names":false,"suffix":""},{"dropping-particle":"","family":"Zettlemoyer","given":"Luke","non-dropping-particle":"","parse-names":false,"suffix":""},{"dropping-particle":"","family":"Stoyanov","given":"Veselin","non-dropping-particle":"","parse-names":false,"suffix":""}],"id":"ITEM-1","issue":"1","issued":{"date-parts":[["2019"]]},"title":"RoBERTa: A Robustly Optimized BERT Pretraining Approach","type":"article-journal"},"uris":["http://www.mendeley.com/documents/?uuid=195f5494-e43c-4794-89c1-ee24be0db24a"]}],"mendeley":{"formattedCitation":"[30]","plainTextFormattedCitation":"[30]","previouslyFormattedCitation":"[29]"},"properties":{"noteIndex":0},"schema":"https://github.com/citation-style-language/schema/raw/master/csl-citation.json"}</w:instrText>
+        <w:instrText>ADDIN CSL_CITATION {"citationItems":[{"id":"ITEM-1","itemData":{"author":[{"dropping-particle":"","family":"Liu","given":"Yinhan","non-dropping-particle":"","parse-names":false,"suffix":""},{"dropping-particle":"","family":"Ott","given":"Myle","non-dropping-particle":"","parse-names":false,"suffix":""},{"dropping-particle":"","family":"Goyal","given":"Naman","non-dropping-particle":"","parse-names":false,"suffix":""},{"dropping-particle":"","family":"Du","given":"Jingfei","non-dropping-particle":"","parse-names":false,"suffix":""},{"dropping-particle":"","family":"Joshi","given":"Mandar","non-dropping-particle":"","parse-names":false,"suffix":""},{"dropping-particle":"","family":"Chen","given":"Danqi","non-dropping-particle":"","parse-names":false,"suffix":""},{"dropping-particle":"","family":"Levy","given":"Omer","non-dropping-particle":"","parse-names":false,"suffix":""},{"dropping-particle":"","family":"Lewis","given":"Mike","non-dropping-particle":"","parse-names":false,"suffix":""},{"dropping-particle":"","family":"Zettlemoyer","given":"Luke","non-dropping-particle":"","parse-names":false,"suffix":""},{"dropping-particle":"","family":"Stoyanov","given":"Veselin","non-dropping-particle":"","parse-names":false,"suffix":""}],"id":"ITEM-1","issue":"1","issued":{"date-parts":[["2019"]]},"title":"RoBERTa: A Robustly Optimized BERT Pretraining Approach","type":"article-journal"},"uris":["http://www.mendeley.com/documents/?uuid=195f5494-e43c-4794-89c1-ee24be0db24a"]}],"mendeley":{"formattedCitation":"[30]","plainTextFormattedCitation":"[30]","previouslyFormattedCitation":"[30]"},"properties":{"noteIndex":0},"schema":"https://github.com/citation-style-language/schema/raw/master/csl-citation.json"}</w:instrText>
       </w:r>
       <w:r>
         <w:rPr>
@@ -20421,7 +18676,7 @@
         <w:rPr>
           <w:lang w:val="id-ID"/>
         </w:rPr>
-        <w:instrText>ADDIN CSL_CITATION {"citationItems":[{"id":"ITEM-1","itemData":{"author":[{"dropping-particle":"","family":"Lample","given":"Guillaume","non-dropping-particle":"","parse-names":false,"suffix":""},{"dropping-particle":"","family":"Conneau","given":"Alexis","non-dropping-particle":"","parse-names":false,"suffix":""}],"id":"ITEM-1","issued":{"date-parts":[["2018"]]},"title":"Cross-lingual Language Model Pretraining","type":"article-journal"},"uris":["http://www.mendeley.com/documents/?uuid=1b2e5a19-2b6b-49b6-83c2-5942c7110b1f","http://www.mendeley.com/documents/?uuid=9fbaaff2-adec-4435-956e-216e1be9c38d"]}],"mendeley":{"formattedCitation":"[31]","plainTextFormattedCitation":"[31]","previouslyFormattedCitation":"[30]"},"properties":{"noteIndex":0},"schema":"https://github.com/citation-style-language/schema/raw/master/csl-citation.json"}</w:instrText>
+        <w:instrText>ADDIN CSL_CITATION {"citationItems":[{"id":"ITEM-1","itemData":{"author":[{"dropping-particle":"","family":"Lample","given":"Guillaume","non-dropping-particle":"","parse-names":false,"suffix":""},{"dropping-particle":"","family":"Conneau","given":"Alexis","non-dropping-particle":"","parse-names":false,"suffix":""}],"id":"ITEM-1","issued":{"date-parts":[["2018"]]},"title":"Cross-lingual Language Model Pretraining","type":"article-journal"},"uris":["http://www.mendeley.com/documents/?uuid=1b2e5a19-2b6b-49b6-83c2-5942c7110b1f","http://www.mendeley.com/documents/?uuid=9fbaaff2-adec-4435-956e-216e1be9c38d"]}],"mendeley":{"formattedCitation":"[31]","plainTextFormattedCitation":"[31]","previouslyFormattedCitation":"[31]"},"properties":{"noteIndex":0},"schema":"https://github.com/citation-style-language/schema/raw/master/csl-citation.json"}</w:instrText>
       </w:r>
       <w:r>
         <w:rPr>
@@ -20479,18 +18734,16 @@
       <w:pPr>
         <w:pStyle w:val="Heading3"/>
       </w:pPr>
-      <w:bookmarkStart w:id="90" w:name="_Toc155857993"/>
-      <w:bookmarkStart w:id="91" w:name="_Toc156075251"/>
-      <w:bookmarkStart w:id="92" w:name="_Toc156144544"/>
+      <w:bookmarkStart w:id="89" w:name="_Toc155857993"/>
+      <w:bookmarkStart w:id="90" w:name="_Toc156075251"/>
       <w:r>
         <w:t xml:space="preserve">Temporal Fusion </w:t>
       </w:r>
       <w:r>
         <w:t>Transformer</w:t>
       </w:r>
+      <w:bookmarkEnd w:id="89"/>
       <w:bookmarkEnd w:id="90"/>
-      <w:bookmarkEnd w:id="91"/>
-      <w:bookmarkEnd w:id="92"/>
     </w:p>
     <w:p>
       <w:pPr>
@@ -20605,7 +18858,7 @@
         <w:rPr>
           <w:lang w:val="id-ID"/>
         </w:rPr>
-        <w:instrText>ADDIN CSL_CITATION {"citationItems":[{"id":"ITEM-1","itemData":{"DOI":"10.1016/j.ijforecast.2021.03.012","ISSN":"01692070","abstract":"Multi-horizon forecasting often contains a complex mix of inputs – including static (i.e. time-invariant) covariates, known future inputs, and other exogenous time series that are only observed in the past – without any prior information on how they interact with the target. Several deep learning methods have been proposed, but they are typically ‘black-box’ models that do not shed light on how they use the full range of inputs present in practical scenarios. In this paper, we introduce the Temporal Fusion Transformer (TFT) – a novel attention-based architecture that combines high-performance multi-horizon forecasting with interpretable insights into temporal dynamics. To learn temporal relationships at different scales, TFT uses recurrent layers for local processing and interpretable self-attention layers for long-term dependencies. TFT utilizes specialized components to select relevant features and a series of gating layers to suppress unnecessary components, enabling high performance in a wide range of scenarios. On a variety of real-world datasets, we demonstrate significant performance improvements over existing benchmarks, and highlight three practical interpretability use cases of TFT.","author":[{"dropping-particle":"","family":"Lim","given":"Bryan","non-dropping-particle":"","parse-names":false,"suffix":""},{"dropping-particle":"","family":"Arık","given":"Sercan","non-dropping-particle":"","parse-names":false,"suffix":""},{"dropping-particle":"","family":"Loeff","given":"Nicolas","non-dropping-particle":"","parse-names":false,"suffix":""},{"dropping-particle":"","family":"Pfister","given":"Tomas","non-dropping-particle":"","parse-names":false,"suffix":""}],"container-title":"International Journal of Forecasting","id":"ITEM-1","issue":"4","issued":{"date-parts":[["2021"]]},"page":"1748-1764","title":"Temporal Fusion Transformers for interpretable multi-horizon time series forecasting","type":"article-journal","volume":"37"},"uris":["http://www.mendeley.com/documents/?uuid=8ee70b63-9380-426c-9fe0-349eb8c255be"]}],"mendeley":{"formattedCitation":"[32]","plainTextFormattedCitation":"[32]","previouslyFormattedCitation":"[31]"},"properties":{"noteIndex":0},"schema":"https://github.com/citation-style-language/schema/raw/master/csl-citation.json"}</w:instrText>
+        <w:instrText>ADDIN CSL_CITATION {"citationItems":[{"id":"ITEM-1","itemData":{"DOI":"10.1016/j.ijforecast.2021.03.012","ISSN":"01692070","abstract":"Multi-horizon forecasting often contains a complex mix of inputs – including static (i.e. time-invariant) covariates, known future inputs, and other exogenous time series that are only observed in the past – without any prior information on how they interact with the target. Several deep learning methods have been proposed, but they are typically ‘black-box’ models that do not shed light on how they use the full range of inputs present in practical scenarios. In this paper, we introduce the Temporal Fusion Transformer (TFT) – a novel attention-based architecture that combines high-performance multi-horizon forecasting with interpretable insights into temporal dynamics. To learn temporal relationships at different scales, TFT uses recurrent layers for local processing and interpretable self-attention layers for long-term dependencies. TFT utilizes specialized components to select relevant features and a series of gating layers to suppress unnecessary components, enabling high performance in a wide range of scenarios. On a variety of real-world datasets, we demonstrate significant performance improvements over existing benchmarks, and highlight three practical interpretability use cases of TFT.","author":[{"dropping-particle":"","family":"Lim","given":"Bryan","non-dropping-particle":"","parse-names":false,"suffix":""},{"dropping-particle":"","family":"Arık","given":"Sercan","non-dropping-particle":"","parse-names":false,"suffix":""},{"dropping-particle":"","family":"Loeff","given":"Nicolas","non-dropping-particle":"","parse-names":false,"suffix":""},{"dropping-particle":"","family":"Pfister","given":"Tomas","non-dropping-particle":"","parse-names":false,"suffix":""}],"container-title":"International Journal of Forecasting","id":"ITEM-1","issue":"4","issued":{"date-parts":[["2021"]]},"page":"1748-1764","title":"Temporal Fusion Transformers for interpretable multi-horizon time series forecasting","type":"article-journal","volume":"37"},"uris":["http://www.mendeley.com/documents/?uuid=8ee70b63-9380-426c-9fe0-349eb8c255be"]}],"mendeley":{"formattedCitation":"[32]","plainTextFormattedCitation":"[32]","previouslyFormattedCitation":"[32]"},"properties":{"noteIndex":0},"schema":"https://github.com/citation-style-language/schema/raw/master/csl-citation.json"}</w:instrText>
       </w:r>
       <w:r>
         <w:rPr>
@@ -20719,8 +18972,8 @@
           <w:lang w:val="en-US"/>
         </w:rPr>
       </w:pPr>
-      <w:bookmarkStart w:id="93" w:name="_Toc155980908"/>
-      <w:bookmarkStart w:id="94" w:name="_Toc155981685"/>
+      <w:bookmarkStart w:id="91" w:name="_Toc155980908"/>
+      <w:bookmarkStart w:id="92" w:name="_Toc155981685"/>
       <w:r>
         <w:rPr>
           <w:noProof w:val="0"/>
@@ -20778,8 +19031,8 @@
         </w:rPr>
         <w:t>Transformer</w:t>
       </w:r>
-      <w:bookmarkEnd w:id="93"/>
-      <w:bookmarkEnd w:id="94"/>
+      <w:bookmarkEnd w:id="91"/>
+      <w:bookmarkEnd w:id="92"/>
       <w:r>
         <w:rPr>
           <w:rFonts w:ascii="Times New Roman" w:hAnsi="Times New Roman"/>
@@ -20977,8 +19230,8 @@
           <w:lang w:val="en-US"/>
         </w:rPr>
       </w:pPr>
-      <w:bookmarkStart w:id="95" w:name="_Toc155980909"/>
-      <w:bookmarkStart w:id="96" w:name="_Toc155981686"/>
+      <w:bookmarkStart w:id="93" w:name="_Toc155980909"/>
+      <w:bookmarkStart w:id="94" w:name="_Toc155981686"/>
       <w:r>
         <w:rPr>
           <w:noProof w:val="0"/>
@@ -21027,8 +19280,8 @@
         </w:rPr>
         <w:t xml:space="preserve">Mekanisme </w:t>
       </w:r>
-      <w:bookmarkEnd w:id="95"/>
-      <w:bookmarkEnd w:id="96"/>
+      <w:bookmarkEnd w:id="93"/>
+      <w:bookmarkEnd w:id="94"/>
       <w:r>
         <w:rPr>
           <w:rFonts w:ascii="Times New Roman" w:hAnsi="Times New Roman"/>
@@ -21098,7 +19351,7 @@
         <w:rPr>
           <w:lang w:val="id-ID" w:eastAsia="en-GB"/>
         </w:rPr>
-        <w:instrText>ADDIN CSL_CITATION {"citationItems":[{"id":"ITEM-1","itemData":{"DOI":"10.1145/3236009","ISSN":"15577341","abstract":"In recent years, many accurate decision support systems have been constructed as black boxes, that is as systems that hide their internal logic to the user. This lack of explanation constitutes both a practical and an ethical issue. The literature reports many approaches aimed at overcoming this crucial weakness, sometimes at the cost of sacrificing accuracy for interpretability. The applications in which black box decision systems can be used are various, and each approach is typically developed to provide a solution for a specific problem and, as a consequence, it explicitly or implicitly delineates its own definition of interpretability and explanation. The aim of this article is to provide a classification of the main problems addressed in the literature with respect to the notion of explanation and the type of black box system. Given a problem definition, a black box type, and a desired explanation, this survey should help the researcher to find the proposals more useful for his own work. The proposed classification of approaches to open black box models should also be useful for putting the many research open questions in perspective.","author":[{"dropping-particle":"","family":"Guidotti","given":"Riccardo","non-dropping-particle":"","parse-names":false,"suffix":""},{"dropping-particle":"","family":"Monreale","given":"Anna","non-dropping-particle":"","parse-names":false,"suffix":""},{"dropping-particle":"","family":"Ruggieri","given":"Salvatore","non-dropping-particle":"","parse-names":false,"suffix":""},{"dropping-particle":"","family":"Turini","given":"Franco","non-dropping-particle":"","parse-names":false,"suffix":""},{"dropping-particle":"","family":"Giannotti","given":"Fosca","non-dropping-particle":"","parse-names":false,"suffix":""},{"dropping-particle":"","family":"Pedreschi","given":"Dino","non-dropping-particle":"","parse-names":false,"suffix":""}],"container-title":"ACM Computing Surveys","id":"ITEM-1","issue":"5","issued":{"date-parts":[["2018"]]},"title":"A survey of methods for explaining black box models","type":"article-journal","volume":"51"},"uris":["http://www.mendeley.com/documents/?uuid=b2cab281-329d-4516-8250-89a65ad8af6b"]}],"mendeley":{"formattedCitation":"[33]","plainTextFormattedCitation":"[33]","previouslyFormattedCitation":"[32]"},"properties":{"noteIndex":0},"schema":"https://github.com/citation-style-language/schema/raw/master/csl-citation.json"}</w:instrText>
+        <w:instrText>ADDIN CSL_CITATION {"citationItems":[{"id":"ITEM-1","itemData":{"DOI":"10.1145/3236009","ISSN":"15577341","abstract":"In recent years, many accurate decision support systems have been constructed as black boxes, that is as systems that hide their internal logic to the user. This lack of explanation constitutes both a practical and an ethical issue. The literature reports many approaches aimed at overcoming this crucial weakness, sometimes at the cost of sacrificing accuracy for interpretability. The applications in which black box decision systems can be used are various, and each approach is typically developed to provide a solution for a specific problem and, as a consequence, it explicitly or implicitly delineates its own definition of interpretability and explanation. The aim of this article is to provide a classification of the main problems addressed in the literature with respect to the notion of explanation and the type of black box system. Given a problem definition, a black box type, and a desired explanation, this survey should help the researcher to find the proposals more useful for his own work. The proposed classification of approaches to open black box models should also be useful for putting the many research open questions in perspective.","author":[{"dropping-particle":"","family":"Guidotti","given":"Riccardo","non-dropping-particle":"","parse-names":false,"suffix":""},{"dropping-particle":"","family":"Monreale","given":"Anna","non-dropping-particle":"","parse-names":false,"suffix":""},{"dropping-particle":"","family":"Ruggieri","given":"Salvatore","non-dropping-particle":"","parse-names":false,"suffix":""},{"dropping-particle":"","family":"Turini","given":"Franco","non-dropping-particle":"","parse-names":false,"suffix":""},{"dropping-particle":"","family":"Giannotti","given":"Fosca","non-dropping-particle":"","parse-names":false,"suffix":""},{"dropping-particle":"","family":"Pedreschi","given":"Dino","non-dropping-particle":"","parse-names":false,"suffix":""}],"container-title":"ACM Computing Surveys","id":"ITEM-1","issue":"5","issued":{"date-parts":[["2018"]]},"title":"A survey of methods for explaining black box models","type":"article-journal","volume":"51"},"uris":["http://www.mendeley.com/documents/?uuid=b2cab281-329d-4516-8250-89a65ad8af6b"]}],"mendeley":{"formattedCitation":"[33]","plainTextFormattedCitation":"[33]","previouslyFormattedCitation":"[33]"},"properties":{"noteIndex":0},"schema":"https://github.com/citation-style-language/schema/raw/master/csl-citation.json"}</w:instrText>
       </w:r>
       <w:r>
         <w:rPr>
@@ -21163,7 +19416,7 @@
         <w:rPr>
           <w:lang w:val="id-ID" w:eastAsia="en-GB"/>
         </w:rPr>
-        <w:instrText>ADDIN CSL_CITATION {"citationItems":[{"id":"ITEM-1","itemData":{"DOI":"10.1016/j.ijforecast.2021.03.012","ISSN":"01692070","abstract":"Multi-horizon forecasting often contains a complex mix of inputs – including static (i.e. time-invariant) covariates, known future inputs, and other exogenous time series that are only observed in the past – without any prior information on how they interact with the target. Several deep learning methods have been proposed, but they are typically ‘black-box’ models that do not shed light on how they use the full range of inputs present in practical scenarios. In this paper, we introduce the Temporal Fusion Transformer (TFT) – a novel attention-based architecture that combines high-performance multi-horizon forecasting with interpretable insights into temporal dynamics. To learn temporal relationships at different scales, TFT uses recurrent layers for local processing and interpretable self-attention layers for long-term dependencies. TFT utilizes specialized components to select relevant features and a series of gating layers to suppress unnecessary components, enabling high performance in a wide range of scenarios. On a variety of real-world datasets, we demonstrate significant performance improvements over existing benchmarks, and highlight three practical interpretability use cases of TFT.","author":[{"dropping-particle":"","family":"Lim","given":"Bryan","non-dropping-particle":"","parse-names":false,"suffix":""},{"dropping-particle":"","family":"Arık","given":"Sercan","non-dropping-particle":"","parse-names":false,"suffix":""},{"dropping-particle":"","family":"Loeff","given":"Nicolas","non-dropping-particle":"","parse-names":false,"suffix":""},{"dropping-particle":"","family":"Pfister","given":"Tomas","non-dropping-particle":"","parse-names":false,"suffix":""}],"container-title":"International Journal of Forecasting","id":"ITEM-1","issue":"4","issued":{"date-parts":[["2021"]]},"page":"1748-1764","title":"Temporal Fusion Transformers for interpretable multi-horizon time series forecasting","type":"article-journal","volume":"37"},"uris":["http://www.mendeley.com/documents/?uuid=8ee70b63-9380-426c-9fe0-349eb8c255be"]}],"mendeley":{"formattedCitation":"[32]","plainTextFormattedCitation":"[32]","previouslyFormattedCitation":"[31]"},"properties":{"noteIndex":0},"schema":"https://github.com/citation-style-language/schema/raw/master/csl-citation.json"}</w:instrText>
+        <w:instrText>ADDIN CSL_CITATION {"citationItems":[{"id":"ITEM-1","itemData":{"DOI":"10.1016/j.ijforecast.2021.03.012","ISSN":"01692070","abstract":"Multi-horizon forecasting often contains a complex mix of inputs – including static (i.e. time-invariant) covariates, known future inputs, and other exogenous time series that are only observed in the past – without any prior information on how they interact with the target. Several deep learning methods have been proposed, but they are typically ‘black-box’ models that do not shed light on how they use the full range of inputs present in practical scenarios. In this paper, we introduce the Temporal Fusion Transformer (TFT) – a novel attention-based architecture that combines high-performance multi-horizon forecasting with interpretable insights into temporal dynamics. To learn temporal relationships at different scales, TFT uses recurrent layers for local processing and interpretable self-attention layers for long-term dependencies. TFT utilizes specialized components to select relevant features and a series of gating layers to suppress unnecessary components, enabling high performance in a wide range of scenarios. On a variety of real-world datasets, we demonstrate significant performance improvements over existing benchmarks, and highlight three practical interpretability use cases of TFT.","author":[{"dropping-particle":"","family":"Lim","given":"Bryan","non-dropping-particle":"","parse-names":false,"suffix":""},{"dropping-particle":"","family":"Arık","given":"Sercan","non-dropping-particle":"","parse-names":false,"suffix":""},{"dropping-particle":"","family":"Loeff","given":"Nicolas","non-dropping-particle":"","parse-names":false,"suffix":""},{"dropping-particle":"","family":"Pfister","given":"Tomas","non-dropping-particle":"","parse-names":false,"suffix":""}],"container-title":"International Journal of Forecasting","id":"ITEM-1","issue":"4","issued":{"date-parts":[["2021"]]},"page":"1748-1764","title":"Temporal Fusion Transformers for interpretable multi-horizon time series forecasting","type":"article-journal","volume":"37"},"uris":["http://www.mendeley.com/documents/?uuid=8ee70b63-9380-426c-9fe0-349eb8c255be"]}],"mendeley":{"formattedCitation":"[32]","plainTextFormattedCitation":"[32]","previouslyFormattedCitation":"[32]"},"properties":{"noteIndex":0},"schema":"https://github.com/citation-style-language/schema/raw/master/csl-citation.json"}</w:instrText>
       </w:r>
       <w:r>
         <w:rPr>
@@ -21203,15 +19456,13 @@
       <w:pPr>
         <w:pStyle w:val="Heading3"/>
       </w:pPr>
-      <w:bookmarkStart w:id="97" w:name="_Toc155857994"/>
-      <w:bookmarkStart w:id="98" w:name="_Toc156075252"/>
-      <w:bookmarkStart w:id="99" w:name="_Toc156144545"/>
+      <w:bookmarkStart w:id="95" w:name="_Toc155857994"/>
+      <w:bookmarkStart w:id="96" w:name="_Toc156075252"/>
       <w:r>
         <w:t>Pra Pemrosesan Data Teks</w:t>
       </w:r>
-      <w:bookmarkEnd w:id="97"/>
-      <w:bookmarkEnd w:id="98"/>
-      <w:bookmarkEnd w:id="99"/>
+      <w:bookmarkEnd w:id="95"/>
+      <w:bookmarkEnd w:id="96"/>
     </w:p>
     <w:p>
       <w:pPr>
@@ -21410,7 +19661,7 @@
         <w:rPr>
           <w:lang w:val="id-ID"/>
         </w:rPr>
-        <w:instrText>ADDIN CSL_CITATION {"citationItems":[{"id":"ITEM-1","itemData":{"DOI":"10.1140/epja/i2006-10279-1","ISBN":"9781484223871","ISSN":"14346001","author":[{"dropping-particle":"","family":"Sarkar","given":"Dipanjan","non-dropping-particle":"","parse-names":false,"suffix":""}],"container-title":"European Physical Journal A","id":"ITEM-1","issue":"1","issued":{"date-parts":[["2016"]]},"title":"Text Analytics with Python","type":"book","volume":"32"},"uris":["http://www.mendeley.com/documents/?uuid=c71863d1-7b4a-44af-ad5b-2c6c9a33d6f1"]}],"mendeley":{"formattedCitation":"[34]","plainTextFormattedCitation":"[34]","previouslyFormattedCitation":"[33]"},"properties":{"noteIndex":0},"schema":"https://github.com/citation-style-language/schema/raw/master/csl-citation.json"}</w:instrText>
+        <w:instrText>ADDIN CSL_CITATION {"citationItems":[{"id":"ITEM-1","itemData":{"DOI":"10.1140/epja/i2006-10279-1","ISBN":"9781484223871","ISSN":"14346001","author":[{"dropping-particle":"","family":"Sarkar","given":"Dipanjan","non-dropping-particle":"","parse-names":false,"suffix":""}],"container-title":"European Physical Journal A","id":"ITEM-1","issue":"1","issued":{"date-parts":[["2016"]]},"title":"Text Analytics with Python","type":"book","volume":"32"},"uris":["http://www.mendeley.com/documents/?uuid=c71863d1-7b4a-44af-ad5b-2c6c9a33d6f1"]}],"mendeley":{"formattedCitation":"[34]","plainTextFormattedCitation":"[34]","previouslyFormattedCitation":"[34]"},"properties":{"noteIndex":0},"schema":"https://github.com/citation-style-language/schema/raw/master/csl-citation.json"}</w:instrText>
       </w:r>
       <w:r>
         <w:rPr>
@@ -21460,7 +19711,7 @@
         <w:rPr>
           <w:lang w:val="id-ID"/>
         </w:rPr>
-        <w:instrText>ADDIN CSL_CITATION {"citationItems":[{"id":"ITEM-1","itemData":{"DOI":"10.1017/cbo9780511546914","ISBN":"9780521836579","abstract":"We study a family of \"classical\" orthogonal polynomials which satisfy (apart from a 3-term recurrence relation) an eigenvalue problem with a differential operator of Dunkl-type. These polynomials can be obtained from the little $q$-Jacobi polynomials in the limit $q=-1$. We also show that these polynomials provide a nontrivial realization of the Askey-Wilson algebra for $q=-1$.","author":[{"dropping-particle":"","family":"Feldman","given":"Ronen","non-dropping-particle":"","parse-names":false,"suffix":""},{"dropping-particle":"","family":"Sanger","given":"James","non-dropping-particle":"","parse-names":false,"suffix":""}],"container-title":"The Text Mining Handbook","id":"ITEM-1","issued":{"date-parts":[["2006"]]},"title":"The Text Mining Handbook","type":"book"},"uris":["http://www.mendeley.com/documents/?uuid=2ff6aed7-4dd3-458e-a8a9-00eecb3f7b2a"]}],"mendeley":{"formattedCitation":"[35]","plainTextFormattedCitation":"[35]","previouslyFormattedCitation":"[34]"},"properties":{"noteIndex":0},"schema":"https://github.com/citation-style-language/schema/raw/master/csl-citation.json"}</w:instrText>
+        <w:instrText>ADDIN CSL_CITATION {"citationItems":[{"id":"ITEM-1","itemData":{"DOI":"10.1017/cbo9780511546914","ISBN":"9780521836579","abstract":"We study a family of \"classical\" orthogonal polynomials which satisfy (apart from a 3-term recurrence relation) an eigenvalue problem with a differential operator of Dunkl-type. These polynomials can be obtained from the little $q$-Jacobi polynomials in the limit $q=-1$. We also show that these polynomials provide a nontrivial realization of the Askey-Wilson algebra for $q=-1$.","author":[{"dropping-particle":"","family":"Feldman","given":"Ronen","non-dropping-particle":"","parse-names":false,"suffix":""},{"dropping-particle":"","family":"Sanger","given":"James","non-dropping-particle":"","parse-names":false,"suffix":""}],"container-title":"The Text Mining Handbook","id":"ITEM-1","issued":{"date-parts":[["2006"]]},"title":"The Text Mining Handbook","type":"book"},"uris":["http://www.mendeley.com/documents/?uuid=2ff6aed7-4dd3-458e-a8a9-00eecb3f7b2a"]}],"mendeley":{"formattedCitation":"[35]","plainTextFormattedCitation":"[35]","previouslyFormattedCitation":"[35]"},"properties":{"noteIndex":0},"schema":"https://github.com/citation-style-language/schema/raw/master/csl-citation.json"}</w:instrText>
       </w:r>
       <w:r>
         <w:rPr>
@@ -21595,8 +19846,8 @@
           <w:noProof w:val="0"/>
         </w:rPr>
       </w:pPr>
-      <w:bookmarkStart w:id="100" w:name="_Toc155858021"/>
-      <w:bookmarkStart w:id="101" w:name="_Toc155981839"/>
+      <w:bookmarkStart w:id="97" w:name="_Toc155858021"/>
+      <w:bookmarkStart w:id="98" w:name="_Toc155981839"/>
       <w:r>
         <w:rPr>
           <w:noProof w:val="0"/>
@@ -21672,8 +19923,8 @@
         </w:rPr>
         <w:t>Spam</w:t>
       </w:r>
-      <w:bookmarkEnd w:id="100"/>
-      <w:bookmarkEnd w:id="101"/>
+      <w:bookmarkEnd w:id="97"/>
+      <w:bookmarkEnd w:id="98"/>
     </w:p>
     <w:tbl>
       <w:tblPr>
@@ -22935,7 +21186,7 @@
         <w:rPr>
           <w:lang w:val="id-ID"/>
         </w:rPr>
-        <w:instrText>ADDIN CSL_CITATION {"citationItems":[{"id":"ITEM-1","itemData":{"DOI":"10.3390/bdcc7030137","ISSN":"25042289","abstract":"Recently, various methods to predict the future price of financial assets have emerged. One promising approach is to combine the historic price with sentiment scores derived via sentiment analysis techniques. In this article, we focus on predicting the future price of Bitcoin, which is currently the most popular cryptocurrency. More precisely, we propose a hybrid approach, combining time series forecasting and sentiment prediction from microblogs, to predict the intraday price of Bitcoin. Moreover, in addition to standard sentiment analysis methods, we are the first to employ a fine-tuned BERT model for this task. We also introduce a novel weighting scheme in which the weight of the sentiment of each tweet depends on the number of its creator’s followers. For evaluation, we consider periods with strongly varying ranges of Bitcoin prices. This enables us to assess the models w.r.t. robustness and generalization to varied market conditions. Our experiments demonstrate that BERT-based sentiment analysis and the proposed weighting scheme improve upon previous methods. Specifically, our hybrid models that use linear regression as the underlying forecasting algorithm perform best in terms of the mean absolute error (MAE of 2.67) and root mean squared error (RMSE of 3.28). However, more complicated models, particularly long short-term memory networks and temporal convolutional networks, tend to have generalization and overfitting issues, resulting in considerably higher MAE and RMSE scores.","author":[{"dropping-particle":"","family":"Frohmann","given":"Markus","non-dropping-particle":"","parse-names":false,"suffix":""},{"dropping-particle":"","family":"Karner","given":"Manuel","non-dropping-particle":"","parse-names":false,"suffix":""},{"dropping-particle":"","family":"Khudoyan","given":"Said","non-dropping-particle":"","parse-names":false,"suffix":""},{"dropping-particle":"","family":"Wagner","given":"Robert","non-dropping-particle":"","parse-names":false,"suffix":""},{"dropping-particle":"","family":"Schedl","given":"Markus","non-dropping-particle":"","parse-names":false,"suffix":""}],"container-title":"Big Data and Cognitive Computing","id":"ITEM-1","issue":"3","issued":{"date-parts":[["2023"]]},"title":"Predicting the Price of Bitcoin Using Sentiment-Enriched Time Series Forecasting","type":"article-journal","volume":"7"},"uris":["http://www.mendeley.com/documents/?uuid=a2846e12-1440-448b-b845-adc40e8574a1","http://www.mendeley.com/documents/?uuid=a2fddae7-addb-483a-9f69-7473639bad2c"]}],"mendeley":{"formattedCitation":"[36]","plainTextFormattedCitation":"[36]","previouslyFormattedCitation":"[35]"},"properties":{"noteIndex":0},"schema":"https://github.com/citation-style-language/schema/raw/master/csl-citation.json"}</w:instrText>
+        <w:instrText>ADDIN CSL_CITATION {"citationItems":[{"id":"ITEM-1","itemData":{"DOI":"10.3390/bdcc7030137","ISSN":"25042289","abstract":"Recently, various methods to predict the future price of financial assets have emerged. One promising approach is to combine the historic price with sentiment scores derived via sentiment analysis techniques. In this article, we focus on predicting the future price of Bitcoin, which is currently the most popular cryptocurrency. More precisely, we propose a hybrid approach, combining time series forecasting and sentiment prediction from microblogs, to predict the intraday price of Bitcoin. Moreover, in addition to standard sentiment analysis methods, we are the first to employ a fine-tuned BERT model for this task. We also introduce a novel weighting scheme in which the weight of the sentiment of each tweet depends on the number of its creator’s followers. For evaluation, we consider periods with strongly varying ranges of Bitcoin prices. This enables us to assess the models w.r.t. robustness and generalization to varied market conditions. Our experiments demonstrate that BERT-based sentiment analysis and the proposed weighting scheme improve upon previous methods. Specifically, our hybrid models that use linear regression as the underlying forecasting algorithm perform best in terms of the mean absolute error (MAE of 2.67) and root mean squared error (RMSE of 3.28). However, more complicated models, particularly long short-term memory networks and temporal convolutional networks, tend to have generalization and overfitting issues, resulting in considerably higher MAE and RMSE scores.","author":[{"dropping-particle":"","family":"Frohmann","given":"Markus","non-dropping-particle":"","parse-names":false,"suffix":""},{"dropping-particle":"","family":"Karner","given":"Manuel","non-dropping-particle":"","parse-names":false,"suffix":""},{"dropping-particle":"","family":"Khudoyan","given":"Said","non-dropping-particle":"","parse-names":false,"suffix":""},{"dropping-particle":"","family":"Wagner","given":"Robert","non-dropping-particle":"","parse-names":false,"suffix":""},{"dropping-particle":"","family":"Schedl","given":"Markus","non-dropping-particle":"","parse-names":false,"suffix":""}],"container-title":"Big Data and Cognitive Computing","id":"ITEM-1","issue":"3","issued":{"date-parts":[["2023"]]},"title":"Predicting the Price of Bitcoin Using Sentiment-Enriched Time Series Forecasting","type":"article-journal","volume":"7"},"uris":["http://www.mendeley.com/documents/?uuid=a2846e12-1440-448b-b845-adc40e8574a1","http://www.mendeley.com/documents/?uuid=a2fddae7-addb-483a-9f69-7473639bad2c"]}],"mendeley":{"formattedCitation":"[36]","plainTextFormattedCitation":"[36]","previouslyFormattedCitation":"[36]"},"properties":{"noteIndex":0},"schema":"https://github.com/citation-style-language/schema/raw/master/csl-citation.json"}</w:instrText>
       </w:r>
       <w:r>
         <w:rPr>
@@ -22968,15 +21219,13 @@
       <w:pPr>
         <w:pStyle w:val="Heading3"/>
       </w:pPr>
-      <w:bookmarkStart w:id="102" w:name="_Toc155857995"/>
-      <w:bookmarkStart w:id="103" w:name="_Toc156075253"/>
-      <w:bookmarkStart w:id="104" w:name="_Toc156144546"/>
+      <w:bookmarkStart w:id="99" w:name="_Toc155857995"/>
+      <w:bookmarkStart w:id="100" w:name="_Toc156075253"/>
       <w:r>
         <w:t>Augmentasi Data</w:t>
       </w:r>
-      <w:bookmarkEnd w:id="102"/>
-      <w:bookmarkEnd w:id="103"/>
-      <w:bookmarkEnd w:id="104"/>
+      <w:bookmarkEnd w:id="99"/>
+      <w:bookmarkEnd w:id="100"/>
     </w:p>
     <w:p>
       <w:pPr>
@@ -23011,7 +21260,7 @@
           <w:rStyle w:val="Normal3Char"/>
           <w:lang w:val="id-ID"/>
         </w:rPr>
-        <w:instrText>ADDIN CSL_CITATION {"citationItems":[{"id":"ITEM-1","itemData":{"abstract":"We trained a large, deep convolutional neural network to classify the 1.2 million high-resolution images in the ImageNet LSVRC-2010 contest into the 1000 different classes. On the test data, we achieved top-1 and top-5 error rates of 37.5% and 17.0% which is considerably better than the previous state-of-the-art. The neural network, which has 60 million parameters and 650,000 neurons, consists of five convolutional layers, some of which are followed by max-pooling layers, and three fully-connected layers with a final 1000-way softmax. To make training faster, we used non-saturating neurons and a very efficient GPU implementation of the convolution operation. To reduce overfitting in the fully-connected layers we employed a recently-developed regularization method called “dropout” that proved to be very effective. We also entered a variant of this model in the ILSVRC-2012 competition and achieved a winning top-5 test error rate of 15.3%, compared to 26.2% achieved by the second-best entry.","author":[{"dropping-particle":"","family":"A. Krizhevsky, I. Sutskever","given":"and G. E. Hinton","non-dropping-particle":"","parse-names":false,"suffix":""}],"container-title":"Communications of the ACM","id":"ITEM-1","issue":"6","issued":{"date-parts":[["2017"]]},"page":"84–90","title":"ImageNet Classification with Deep Convolutional Neural Networks","type":"article-journal","volume":"60"},"uris":["http://www.mendeley.com/documents/?uuid=969dfb08-1e67-438e-a5f6-ea80a4d49b0d"]}],"mendeley":{"formattedCitation":"[37]","plainTextFormattedCitation":"[37]","previouslyFormattedCitation":"[36]"},"properties":{"noteIndex":0},"schema":"https://github.com/citation-style-language/schema/raw/master/csl-citation.json"}</w:instrText>
+        <w:instrText>ADDIN CSL_CITATION {"citationItems":[{"id":"ITEM-1","itemData":{"abstract":"We trained a large, deep convolutional neural network to classify the 1.2 million high-resolution images in the ImageNet LSVRC-2010 contest into the 1000 different classes. On the test data, we achieved top-1 and top-5 error rates of 37.5% and 17.0% which is considerably better than the previous state-of-the-art. The neural network, which has 60 million parameters and 650,000 neurons, consists of five convolutional layers, some of which are followed by max-pooling layers, and three fully-connected layers with a final 1000-way softmax. To make training faster, we used non-saturating neurons and a very efficient GPU implementation of the convolution operation. To reduce overfitting in the fully-connected layers we employed a recently-developed regularization method called “dropout” that proved to be very effective. We also entered a variant of this model in the ILSVRC-2012 competition and achieved a winning top-5 test error rate of 15.3%, compared to 26.2% achieved by the second-best entry.","author":[{"dropping-particle":"","family":"A. Krizhevsky, I. Sutskever","given":"and G. E. Hinton","non-dropping-particle":"","parse-names":false,"suffix":""}],"container-title":"Communications of the ACM","id":"ITEM-1","issue":"6","issued":{"date-parts":[["2017"]]},"page":"84–90","title":"ImageNet Classification with Deep Convolutional Neural Networks","type":"article-journal","volume":"60"},"uris":["http://www.mendeley.com/documents/?uuid=969dfb08-1e67-438e-a5f6-ea80a4d49b0d"]}],"mendeley":{"formattedCitation":"[37]","plainTextFormattedCitation":"[37]","previouslyFormattedCitation":"[37]"},"properties":{"noteIndex":0},"schema":"https://github.com/citation-style-language/schema/raw/master/csl-citation.json"}</w:instrText>
       </w:r>
       <w:r>
         <w:rPr>
@@ -23054,7 +21303,7 @@
           <w:rStyle w:val="Normal3Char"/>
           <w:lang w:val="id-ID"/>
         </w:rPr>
-        <w:instrText>ADDIN CSL_CITATION {"citationItems":[{"id":"ITEM-1","itemData":{"DOI":"10.1109/ACCESS.2020.2976196","ISSN":"21693536","abstract":"Introducing negative items into sentences can shift the polarity of emotional words and leads to misclassification. Therefore, dealing with the negative item is indispensable to the analysis of the polarity of tweets. This paper first uses the combination of Conjunction Analysis (CA) technology and Punctuation Mark Identification (PMI) technology to detect negation cue and its scope. Besides, we propose the OL-DAWE model, which uses Data Augmentation(DA) technology to generate opposed tweets according to the original tweet. The model extends the training data set, and test data set and learns the original and opposed sides of the tweet in the training module. When predicting the polarity of tweets, the OL-DAWE model considers the positive degree (negative degree) of the original tweet and the negative degree (positive degree) of its opposed tweet. We conduct experiments on two real-world data sets. We prove the effectiveness of our combined technology in negation processing and show that the OL-DAWE model in the polarity sentiment analysis of tweets is better than the baseline for its simplicity and high efficiency.","author":[{"dropping-particle":"","family":"Wang","given":"Wenhuan","non-dropping-particle":"","parse-names":false,"suffix":""},{"dropping-particle":"","family":"Li","given":"Bohan","non-dropping-particle":"","parse-names":false,"suffix":""},{"dropping-particle":"","family":"Feng","given":"Ding","non-dropping-particle":"","parse-names":false,"suffix":""},{"dropping-particle":"","family":"Zhang","given":"Anman","non-dropping-particle":"","parse-names":false,"suffix":""},{"dropping-particle":"","family":"Wan","given":"Shuo","non-dropping-particle":"","parse-names":false,"suffix":""}],"container-title":"IEEE Access","id":"ITEM-1","issued":{"date-parts":[["2020"]]},"page":"40118-40128","publisher":"IEEE","title":"The OL-DAWE Model: Tweet Polarity Sentiment Analysis with Data Augmentation","type":"article-journal","volume":"8"},"uris":["http://www.mendeley.com/documents/?uuid=86151e47-e177-4577-a63d-b22694ed052f"]}],"mendeley":{"formattedCitation":"[38]","plainTextFormattedCitation":"[38]","previouslyFormattedCitation":"[37]"},"properties":{"noteIndex":0},"schema":"https://github.com/citation-style-language/schema/raw/master/csl-citation.json"}</w:instrText>
+        <w:instrText>ADDIN CSL_CITATION {"citationItems":[{"id":"ITEM-1","itemData":{"DOI":"10.1109/ACCESS.2020.2976196","ISSN":"21693536","abstract":"Introducing negative items into sentences can shift the polarity of emotional words and leads to misclassification. Therefore, dealing with the negative item is indispensable to the analysis of the polarity of tweets. This paper first uses the combination of Conjunction Analysis (CA) technology and Punctuation Mark Identification (PMI) technology to detect negation cue and its scope. Besides, we propose the OL-DAWE model, which uses Data Augmentation(DA) technology to generate opposed tweets according to the original tweet. The model extends the training data set, and test data set and learns the original and opposed sides of the tweet in the training module. When predicting the polarity of tweets, the OL-DAWE model considers the positive degree (negative degree) of the original tweet and the negative degree (positive degree) of its opposed tweet. We conduct experiments on two real-world data sets. We prove the effectiveness of our combined technology in negation processing and show that the OL-DAWE model in the polarity sentiment analysis of tweets is better than the baseline for its simplicity and high efficiency.","author":[{"dropping-particle":"","family":"Wang","given":"Wenhuan","non-dropping-particle":"","parse-names":false,"suffix":""},{"dropping-particle":"","family":"Li","given":"Bohan","non-dropping-particle":"","parse-names":false,"suffix":""},{"dropping-particle":"","family":"Feng","given":"Ding","non-dropping-particle":"","parse-names":false,"suffix":""},{"dropping-particle":"","family":"Zhang","given":"Anman","non-dropping-particle":"","parse-names":false,"suffix":""},{"dropping-particle":"","family":"Wan","given":"Shuo","non-dropping-particle":"","parse-names":false,"suffix":""}],"container-title":"IEEE Access","id":"ITEM-1","issued":{"date-parts":[["2020"]]},"page":"40118-40128","publisher":"IEEE","title":"The OL-DAWE Model: Tweet Polarity Sentiment Analysis with Data Augmentation","type":"article-journal","volume":"8"},"uris":["http://www.mendeley.com/documents/?uuid=86151e47-e177-4577-a63d-b22694ed052f"]}],"mendeley":{"formattedCitation":"[38]","plainTextFormattedCitation":"[38]","previouslyFormattedCitation":"[38]"},"properties":{"noteIndex":0},"schema":"https://github.com/citation-style-language/schema/raw/master/csl-citation.json"}</w:instrText>
       </w:r>
       <w:r>
         <w:rPr>
@@ -23131,7 +21380,7 @@
           <w:rStyle w:val="Normal3Char"/>
           <w:lang w:val="id-ID"/>
         </w:rPr>
-        <w:instrText>ADDIN CSL_CITATION {"citationItems":[{"id":"ITEM-1","itemData":{"DOI":"10.18653/v1/d18-1045","ISBN":"9781948087841","abstract":"An effective method to improve neural machine translation with monolingual data is to augment the parallel training corpus with back-translations of target language sentences. This work broadens the understanding of back-translation and investigates a number of methods to generate synthetic source sentences. We find that in all but resource poor settings back-translations obtained via sampling or noised beam outputs are most effective. Our analysis shows that sampling or noisy synthetic data gives a much stronger training signal than data generated by beam or greedy search. We also compare how synthetic data compares to genuine bitext and study various domain effects. Finally, we scale to hundreds of millions of monolingual sentences and achieve a new state of the art of 35 BLEU on the WMT'14 English-German test set.","author":[{"dropping-particle":"","family":"Edunov","given":"Sergey","non-dropping-particle":"","parse-names":false,"suffix":""},{"dropping-particle":"","family":"Ott","given":"Myle","non-dropping-particle":"","parse-names":false,"suffix":""},{"dropping-particle":"","family":"Auli","given":"Michael","non-dropping-particle":"","parse-names":false,"suffix":""},{"dropping-particle":"","family":"Grangier","given":"David","non-dropping-particle":"","parse-names":false,"suffix":""}],"container-title":"Proceedings of the 2018 Conference on Empirical Methods in Natural Language Processing, EMNLP 2018","id":"ITEM-1","issued":{"date-parts":[["2018"]]},"page":"489-500","title":"Understanding back-translation at scale","type":"article-journal"},"uris":["http://www.mendeley.com/documents/?uuid=e16b2d15-d515-4d03-8f06-ed3cfdc2e80c"]}],"mendeley":{"formattedCitation":"[39]","plainTextFormattedCitation":"[39]","previouslyFormattedCitation":"[38]"},"properties":{"noteIndex":0},"schema":"https://github.com/citation-style-language/schema/raw/master/csl-citation.json"}</w:instrText>
+        <w:instrText>ADDIN CSL_CITATION {"citationItems":[{"id":"ITEM-1","itemData":{"DOI":"10.18653/v1/d18-1045","ISBN":"9781948087841","abstract":"An effective method to improve neural machine translation with monolingual data is to augment the parallel training corpus with back-translations of target language sentences. This work broadens the understanding of back-translation and investigates a number of methods to generate synthetic source sentences. We find that in all but resource poor settings back-translations obtained via sampling or noised beam outputs are most effective. Our analysis shows that sampling or noisy synthetic data gives a much stronger training signal than data generated by beam or greedy search. We also compare how synthetic data compares to genuine bitext and study various domain effects. Finally, we scale to hundreds of millions of monolingual sentences and achieve a new state of the art of 35 BLEU on the WMT'14 English-German test set.","author":[{"dropping-particle":"","family":"Edunov","given":"Sergey","non-dropping-particle":"","parse-names":false,"suffix":""},{"dropping-particle":"","family":"Ott","given":"Myle","non-dropping-particle":"","parse-names":false,"suffix":""},{"dropping-particle":"","family":"Auli","given":"Michael","non-dropping-particle":"","parse-names":false,"suffix":""},{"dropping-particle":"","family":"Grangier","given":"David","non-dropping-particle":"","parse-names":false,"suffix":""}],"container-title":"Proceedings of the 2018 Conference on Empirical Methods in Natural Language Processing, EMNLP 2018","id":"ITEM-1","issued":{"date-parts":[["2018"]]},"page":"489-500","title":"Understanding back-translation at scale","type":"article-journal"},"uris":["http://www.mendeley.com/documents/?uuid=e16b2d15-d515-4d03-8f06-ed3cfdc2e80c"]}],"mendeley":{"formattedCitation":"[39]","plainTextFormattedCitation":"[39]","previouslyFormattedCitation":"[39]"},"properties":{"noteIndex":0},"schema":"https://github.com/citation-style-language/schema/raw/master/csl-citation.json"}</w:instrText>
       </w:r>
       <w:r>
         <w:rPr>
@@ -23174,7 +21423,7 @@
           <w:rStyle w:val="Normal3Char"/>
           <w:lang w:val="id-ID"/>
         </w:rPr>
-        <w:instrText>ADDIN CSL_CITATION {"citationItems":[{"id":"ITEM-1","itemData":{"DOI":"10.1145/3544558","ISSN":"15577341","abstract":"Data augmentation, the artificial creation of training data for machine learning by transformations, is a widely studied research field across machine learning disciplines. While it is useful for increasing a model's generalization capabilities, it can also address many other challenges and problems, from overcoming a limited amount of training data to regularizing the objective, to limiting the amount of data used to protect privacy. Based on a precise description of the goals and applications of data augmentation and a taxonomy for existing works, this survey is concerned with data augmentation methods for textual classification and aims at providing a concise and comprehensive overview for researchers and practitioners. Derived from the taxonomy, we divide more than 100 methods into 12 different groupings and give state-of-the-art references expounding which methods are highly promising by relating them to each other. Finally, research perspectives that may constitute a building block for future work are provided.","author":[{"dropping-particle":"","family":"Bayer","given":"Markus","non-dropping-particle":"","parse-names":false,"suffix":""},{"dropping-particle":"","family":"Kaufhold","given":"Marc André","non-dropping-particle":"","parse-names":false,"suffix":""},{"dropping-particle":"","family":"Reuter","given":"Christian","non-dropping-particle":"","parse-names":false,"suffix":""}],"container-title":"ACM Computing Surveys","id":"ITEM-1","issue":"7","issued":{"date-parts":[["2022"]]},"page":"1-44","title":"A Survey on Data Augmentation for Text Classification","type":"article-journal","volume":"55"},"uris":["http://www.mendeley.com/documents/?uuid=b50199e3-ed24-4363-a2d6-6b671e0634ab"]}],"mendeley":{"formattedCitation":"[40]","plainTextFormattedCitation":"[40]","previouslyFormattedCitation":"[39]"},"properties":{"noteIndex":0},"schema":"https://github.com/citation-style-language/schema/raw/master/csl-citation.json"}</w:instrText>
+        <w:instrText>ADDIN CSL_CITATION {"citationItems":[{"id":"ITEM-1","itemData":{"DOI":"10.1145/3544558","ISSN":"15577341","abstract":"Data augmentation, the artificial creation of training data for machine learning by transformations, is a widely studied research field across machine learning disciplines. While it is useful for increasing a model's generalization capabilities, it can also address many other challenges and problems, from overcoming a limited amount of training data to regularizing the objective, to limiting the amount of data used to protect privacy. Based on a precise description of the goals and applications of data augmentation and a taxonomy for existing works, this survey is concerned with data augmentation methods for textual classification and aims at providing a concise and comprehensive overview for researchers and practitioners. Derived from the taxonomy, we divide more than 100 methods into 12 different groupings and give state-of-the-art references expounding which methods are highly promising by relating them to each other. Finally, research perspectives that may constitute a building block for future work are provided.","author":[{"dropping-particle":"","family":"Bayer","given":"Markus","non-dropping-particle":"","parse-names":false,"suffix":""},{"dropping-particle":"","family":"Kaufhold","given":"Marc André","non-dropping-particle":"","parse-names":false,"suffix":""},{"dropping-particle":"","family":"Reuter","given":"Christian","non-dropping-particle":"","parse-names":false,"suffix":""}],"container-title":"ACM Computing Surveys","id":"ITEM-1","issue":"7","issued":{"date-parts":[["2022"]]},"page":"1-44","title":"A Survey on Data Augmentation for Text Classification","type":"article-journal","volume":"55"},"uris":["http://www.mendeley.com/documents/?uuid=b50199e3-ed24-4363-a2d6-6b671e0634ab"]}],"mendeley":{"formattedCitation":"[40]","plainTextFormattedCitation":"[40]","previouslyFormattedCitation":"[40]"},"properties":{"noteIndex":0},"schema":"https://github.com/citation-style-language/schema/raw/master/csl-citation.json"}</w:instrText>
       </w:r>
       <w:r>
         <w:rPr>
@@ -23233,7 +21482,7 @@
           <w:rStyle w:val="Normal3Char"/>
           <w:lang w:val="id-ID"/>
         </w:rPr>
-        <w:instrText>ADDIN CSL_CITATION {"citationItems":[{"id":"ITEM-1","itemData":{"DOI":"10.1088/1742-6596/1651/1/012039","ISSN":"17426596","abstract":"Text classification is a basic task in natural language processing. When the amount of data is insufficient, the classification accuracy will be greatly affected. We propose to use the back-translation method to expand three Chinese data sets used for text classification, and then train and predict the data sets through deep learning classification model. The results prove that using back-translation to expand the data is particularly helpful on a smaller dataset, it also can reduce the unbalanced distribution of samples and improve the classification performance.","author":[{"dropping-particle":"","family":"Ma","given":"Jun","non-dropping-particle":"","parse-names":false,"suffix":""},{"dropping-particle":"","family":"Li","given":"Langlang","non-dropping-particle":"","parse-names":false,"suffix":""}],"container-title":"Journal of Physics: Conference Series","id":"ITEM-1","issue":"1","issued":{"date-parts":[["2020"]]},"title":"Data Augmentation for Chinese Text Classification Using Back-Translation","type":"article-journal","volume":"1651"},"uris":["http://www.mendeley.com/documents/?uuid=b098c982-d14e-4647-a62f-bfe304b84c87"]}],"mendeley":{"formattedCitation":"[41]","plainTextFormattedCitation":"[41]","previouslyFormattedCitation":"[40]"},"properties":{"noteIndex":0},"schema":"https://github.com/citation-style-language/schema/raw/master/csl-citation.json"}</w:instrText>
+        <w:instrText>ADDIN CSL_CITATION {"citationItems":[{"id":"ITEM-1","itemData":{"DOI":"10.1088/1742-6596/1651/1/012039","ISSN":"17426596","abstract":"Text classification is a basic task in natural language processing. When the amount of data is insufficient, the classification accuracy will be greatly affected. We propose to use the back-translation method to expand three Chinese data sets used for text classification, and then train and predict the data sets through deep learning classification model. The results prove that using back-translation to expand the data is particularly helpful on a smaller dataset, it also can reduce the unbalanced distribution of samples and improve the classification performance.","author":[{"dropping-particle":"","family":"Ma","given":"Jun","non-dropping-particle":"","parse-names":false,"suffix":""},{"dropping-particle":"","family":"Li","given":"Langlang","non-dropping-particle":"","parse-names":false,"suffix":""}],"container-title":"Journal of Physics: Conference Series","id":"ITEM-1","issue":"1","issued":{"date-parts":[["2020"]]},"title":"Data Augmentation for Chinese Text Classification Using Back-Translation","type":"article-journal","volume":"1651"},"uris":["http://www.mendeley.com/documents/?uuid=b098c982-d14e-4647-a62f-bfe304b84c87"]}],"mendeley":{"formattedCitation":"[41]","plainTextFormattedCitation":"[41]","previouslyFormattedCitation":"[41]"},"properties":{"noteIndex":0},"schema":"https://github.com/citation-style-language/schema/raw/master/csl-citation.json"}</w:instrText>
       </w:r>
       <w:r>
         <w:rPr>
@@ -23289,7 +21538,7 @@
         <w:rPr>
           <w:lang w:val="id-ID"/>
         </w:rPr>
-        <w:instrText>ADDIN CSL_CITATION {"citationItems":[{"id":"ITEM-1","itemData":{"ISBN":"9781948087605","abstract":"With the advent of the read-write web which facilitates social interactions in online spaces, the rise of anti-social behaviour in online spaces has attracted the attention of researchers. In this paper, we address the challenge of automatically identifying aggression in social media posts. Our team, saroyehun, participated in the English track of the Aggression Detection in Social Media Shared Task. On this task, we investigate the efficacy of deep neural network models of varying complexity. Our results reveal that deep neural network models require more data points to do better than an NBSVM linear baseline based on character n-grams. Our improved deep neural network models were trained on augmented data and pseudo labeled examples. Our LSTM classifier receives a weighted macro-F1 score of 0.6425 to rank first overall on the Facebook sub-task of the shared task. On the social media sub-task, our CNN-LSTM model records a weighted macro-F1 score of 0.5920 to place third overall.","author":[{"dropping-particle":"","family":"Aroyehun","given":"Segun Taofeek","non-dropping-particle":"","parse-names":false,"suffix":""},{"dropping-particle":"","family":"Gelbukh","given":"Alexander","non-dropping-particle":"","parse-names":false,"suffix":""}],"container-title":"COLING 2018 - 1st Workshop on Trolling, Aggression and Cyberbullying, TRAC 2018 - Proceedings of the Workshop","id":"ITEM-1","issued":{"date-parts":[["2018"]]},"page":"90-97","title":"Aggression Detection in Social Media: Using Deep Neural Networks, Data Augmentation, and Pseudo Labeling","type":"article-journal"},"uris":["http://www.mendeley.com/documents/?uuid=0e8f5495-3971-4ba2-b45d-f94fc29ab33a"]}],"mendeley":{"formattedCitation":"[42]","plainTextFormattedCitation":"[42]","previouslyFormattedCitation":"[41]"},"properties":{"noteIndex":0},"schema":"https://github.com/citation-style-language/schema/raw/master/csl-citation.json"}</w:instrText>
+        <w:instrText>ADDIN CSL_CITATION {"citationItems":[{"id":"ITEM-1","itemData":{"ISBN":"9781948087605","abstract":"With the advent of the read-write web which facilitates social interactions in online spaces, the rise of anti-social behaviour in online spaces has attracted the attention of researchers. In this paper, we address the challenge of automatically identifying aggression in social media posts. Our team, saroyehun, participated in the English track of the Aggression Detection in Social Media Shared Task. On this task, we investigate the efficacy of deep neural network models of varying complexity. Our results reveal that deep neural network models require more data points to do better than an NBSVM linear baseline based on character n-grams. Our improved deep neural network models were trained on augmented data and pseudo labeled examples. Our LSTM classifier receives a weighted macro-F1 score of 0.6425 to rank first overall on the Facebook sub-task of the shared task. On the social media sub-task, our CNN-LSTM model records a weighted macro-F1 score of 0.5920 to place third overall.","author":[{"dropping-particle":"","family":"Aroyehun","given":"Segun Taofeek","non-dropping-particle":"","parse-names":false,"suffix":""},{"dropping-particle":"","family":"Gelbukh","given":"Alexander","non-dropping-particle":"","parse-names":false,"suffix":""}],"container-title":"COLING 2018 - 1st Workshop on Trolling, Aggression and Cyberbullying, TRAC 2018 - Proceedings of the Workshop","id":"ITEM-1","issued":{"date-parts":[["2018"]]},"page":"90-97","title":"Aggression Detection in Social Media: Using Deep Neural Networks, Data Augmentation, and Pseudo Labeling","type":"article-journal"},"uris":["http://www.mendeley.com/documents/?uuid=0e8f5495-3971-4ba2-b45d-f94fc29ab33a"]}],"mendeley":{"formattedCitation":"[42]","plainTextFormattedCitation":"[42]","previouslyFormattedCitation":"[42]"},"properties":{"noteIndex":0},"schema":"https://github.com/citation-style-language/schema/raw/master/csl-citation.json"}</w:instrText>
       </w:r>
       <w:r>
         <w:rPr>
@@ -23400,7 +21649,7 @@
         <w:rPr>
           <w:lang w:val="id-ID"/>
         </w:rPr>
-        <w:instrText>ADDIN CSL_CITATION {"citationItems":[{"id":"ITEM-1","itemData":{"DOI":"10.22158/sll.v3n3p253","ISSN":"2573-6434","abstract":"In 2011, a comprehensive evaluation of accuracy using 51 languages with Google Translate showed that many European languages had good results, but several Asian languages performed poorly. The online service has improved its accuracy over the intervening eight years, and a reevaluation using the same text as the original study shows a 34% improvement based upon BLEU scores. This new study shows that translations between English and German, Afrikaans, Portuguese, Spanish, Danish, Greek, Polish, Hungarian, Finnish, and Chinese tend to be the most accurate.","author":[{"dropping-particle":"","family":"Aiken","given":"Milam","non-dropping-particle":"","parse-names":false,"suffix":""}],"container-title":"Studies in Linguistics and Literature","id":"ITEM-1","issue":"3","issued":{"date-parts":[["2019"]]},"page":"p253","title":"An Updated Evaluation of Google Translate Accuracy","type":"article-journal","volume":"3"},"uris":["http://www.mendeley.com/documents/?uuid=10e4e20b-c18a-4fff-83d1-a52829e2c73c"]}],"mendeley":{"formattedCitation":"[43]","plainTextFormattedCitation":"[43]","previouslyFormattedCitation":"[42]"},"properties":{"noteIndex":0},"schema":"https://github.com/citation-style-language/schema/raw/master/csl-citation.json"}</w:instrText>
+        <w:instrText>ADDIN CSL_CITATION {"citationItems":[{"id":"ITEM-1","itemData":{"DOI":"10.22158/sll.v3n3p253","ISSN":"2573-6434","abstract":"In 2011, a comprehensive evaluation of accuracy using 51 languages with Google Translate showed that many European languages had good results, but several Asian languages performed poorly. The online service has improved its accuracy over the intervening eight years, and a reevaluation using the same text as the original study shows a 34% improvement based upon BLEU scores. This new study shows that translations between English and German, Afrikaans, Portuguese, Spanish, Danish, Greek, Polish, Hungarian, Finnish, and Chinese tend to be the most accurate.","author":[{"dropping-particle":"","family":"Aiken","given":"Milam","non-dropping-particle":"","parse-names":false,"suffix":""}],"container-title":"Studies in Linguistics and Literature","id":"ITEM-1","issue":"3","issued":{"date-parts":[["2019"]]},"page":"p253","title":"An Updated Evaluation of Google Translate Accuracy","type":"article-journal","volume":"3"},"uris":["http://www.mendeley.com/documents/?uuid=10e4e20b-c18a-4fff-83d1-a52829e2c73c"]}],"mendeley":{"formattedCitation":"[43]","plainTextFormattedCitation":"[43]","previouslyFormattedCitation":"[43]"},"properties":{"noteIndex":0},"schema":"https://github.com/citation-style-language/schema/raw/master/csl-citation.json"}</w:instrText>
       </w:r>
       <w:r>
         <w:rPr>
@@ -23441,8 +21690,8 @@
           <w:noProof w:val="0"/>
         </w:rPr>
       </w:pPr>
-      <w:bookmarkStart w:id="105" w:name="_Toc155858022"/>
-      <w:bookmarkStart w:id="106" w:name="_Toc155981840"/>
+      <w:bookmarkStart w:id="101" w:name="_Toc155858022"/>
+      <w:bookmarkStart w:id="102" w:name="_Toc155981840"/>
       <w:r>
         <w:rPr>
           <w:rFonts w:ascii="Times New Roman" w:hAnsi="Times New Roman"/>
@@ -23510,8 +21759,8 @@
         </w:rPr>
         <w:t xml:space="preserve"> Google Translate</w:t>
       </w:r>
-      <w:bookmarkEnd w:id="105"/>
-      <w:bookmarkEnd w:id="106"/>
+      <w:bookmarkEnd w:id="101"/>
+      <w:bookmarkEnd w:id="102"/>
     </w:p>
     <w:tbl>
       <w:tblPr>
@@ -27205,8 +25454,8 @@
           <w:noProof w:val="0"/>
         </w:rPr>
       </w:pPr>
-      <w:bookmarkStart w:id="107" w:name="_Toc155980910"/>
-      <w:bookmarkStart w:id="108" w:name="_Toc155981687"/>
+      <w:bookmarkStart w:id="103" w:name="_Toc155980910"/>
+      <w:bookmarkStart w:id="104" w:name="_Toc155981687"/>
       <w:r>
         <w:rPr>
           <w:noProof w:val="0"/>
@@ -27255,8 +25504,8 @@
         </w:rPr>
         <w:t>Jumlah Data Latih</w:t>
       </w:r>
-      <w:bookmarkEnd w:id="107"/>
-      <w:bookmarkEnd w:id="108"/>
+      <w:bookmarkEnd w:id="103"/>
+      <w:bookmarkEnd w:id="104"/>
     </w:p>
     <w:p>
       <w:pPr>
@@ -27323,7 +25572,7 @@
         <w:rPr>
           <w:lang w:val="id-ID"/>
         </w:rPr>
-        <w:instrText>ADDIN CSL_CITATION {"citationItems":[{"id":"ITEM-1","itemData":{"DOI":"10.18653/v1/d19-1670","ISBN":"9781950737901","abstract":"We present EDA: easy data augmentation techniques for boosting performance on text classification tasks. EDA consists of four simple but powerful operations: synonym replacement, random insertion, random swap, and random deletion. On five text classification tasks, we show that EDA improves performance for both convolutional and recurrent neural networks. EDA demonstrates particularly strong results for smaller datasets; on average, across five datasets, training with EDA while using only 50% of the available training set achieved the same accuracy as normal training with all available data. We also performed extensive ablation studies and suggest parameters for practical use.","author":[{"dropping-particle":"","family":"Wei","given":"Jason","non-dropping-particle":"","parse-names":false,"suffix":""},{"dropping-particle":"","family":"Zou","given":"Kai","non-dropping-particle":"","parse-names":false,"suffix":""}],"container-title":"EMNLP-IJCNLP 2019 - 2019 Conference on Empirical Methods in Natural Language Processing and 9th International Joint Conference on Natural Language Processing, Proceedings of the Conference","id":"ITEM-1","issued":{"date-parts":[["2019"]]},"page":"6382-6388","title":"EDA: Easy data augmentation techniques for boosting performance on text classification tasks","type":"article-journal"},"uris":["http://www.mendeley.com/documents/?uuid=7089925e-b4ed-4529-b856-9161b0f67883"]}],"mendeley":{"formattedCitation":"[44]","plainTextFormattedCitation":"[44]","previouslyFormattedCitation":"[43]"},"properties":{"noteIndex":0},"schema":"https://github.com/citation-style-language/schema/raw/master/csl-citation.json"}</w:instrText>
+        <w:instrText>ADDIN CSL_CITATION {"citationItems":[{"id":"ITEM-1","itemData":{"DOI":"10.18653/v1/d19-1670","ISBN":"9781950737901","abstract":"We present EDA: easy data augmentation techniques for boosting performance on text classification tasks. EDA consists of four simple but powerful operations: synonym replacement, random insertion, random swap, and random deletion. On five text classification tasks, we show that EDA improves performance for both convolutional and recurrent neural networks. EDA demonstrates particularly strong results for smaller datasets; on average, across five datasets, training with EDA while using only 50% of the available training set achieved the same accuracy as normal training with all available data. We also performed extensive ablation studies and suggest parameters for practical use.","author":[{"dropping-particle":"","family":"Wei","given":"Jason","non-dropping-particle":"","parse-names":false,"suffix":""},{"dropping-particle":"","family":"Zou","given":"Kai","non-dropping-particle":"","parse-names":false,"suffix":""}],"container-title":"EMNLP-IJCNLP 2019 - 2019 Conference on Empirical Methods in Natural Language Processing and 9th International Joint Conference on Natural Language Processing, Proceedings of the Conference","id":"ITEM-1","issued":{"date-parts":[["2019"]]},"page":"6382-6388","title":"EDA: Easy data augmentation techniques for boosting performance on text classification tasks","type":"article-journal"},"uris":["http://www.mendeley.com/documents/?uuid=7089925e-b4ed-4529-b856-9161b0f67883"]}],"mendeley":{"formattedCitation":"[44]","plainTextFormattedCitation":"[44]","previouslyFormattedCitation":"[44]"},"properties":{"noteIndex":0},"schema":"https://github.com/citation-style-language/schema/raw/master/csl-citation.json"}</w:instrText>
       </w:r>
       <w:r>
         <w:rPr>
@@ -27362,15 +25611,13 @@
       <w:pPr>
         <w:pStyle w:val="Heading3"/>
       </w:pPr>
-      <w:bookmarkStart w:id="109" w:name="_Toc155857996"/>
-      <w:bookmarkStart w:id="110" w:name="_Toc156075254"/>
-      <w:bookmarkStart w:id="111" w:name="_Toc156144547"/>
+      <w:bookmarkStart w:id="105" w:name="_Toc155857996"/>
+      <w:bookmarkStart w:id="106" w:name="_Toc156075254"/>
       <w:r>
         <w:t>Nilai Pencilan</w:t>
       </w:r>
-      <w:bookmarkEnd w:id="109"/>
-      <w:bookmarkEnd w:id="110"/>
-      <w:bookmarkEnd w:id="111"/>
+      <w:bookmarkEnd w:id="105"/>
+      <w:bookmarkEnd w:id="106"/>
       <w:r>
         <w:rPr>
           <w:lang w:val="en-US"/>
@@ -27444,7 +25691,7 @@
         <w:rPr>
           <w:lang w:val="id-ID"/>
         </w:rPr>
-        <w:instrText>ADDIN CSL_CITATION {"citationItems":[{"id":"ITEM-1","itemData":{"DOI":"10.1007/s00521-020-05129-6","ISBN":"0123456789","ISSN":"14333058","abstract":"Bitcoin is a decentralized cryptocurrency, which is a type of digital asset that provides the basis for peer-to-peer financial transactions based on blockchain technology. One of the main problems with decentralized cryptocurrencies is price volatility, which indicates the need for studying the underlying price model. Moreover, Bitcoin prices exhibit non-stationary behavior, where the statistical distribution of data changes over time. This paper demonstrates high-performance machine learning-based classification and regression models for predicting Bitcoin price movements and prices in short and medium terms. In previous works, machine learning-based classification has been studied for an only one-day time frame, while this work goes beyond that by using machine learning-based models for one, seven, thirty and ninety days. The developed models are feasible and have high performance, with the classification models scoring up to 65% accuracy for next-day forecast and scoring from 62 to 64% accuracy for seventh–ninetieth-day forecast. For daily price forecast, the error percentage is as low as 1.44%, while it varies from 2.88 to 4.10% for horizons of seven to ninety days. These results indicate that the presented models outperform the existing models in the literature.","author":[{"dropping-particle":"","family":"Mudassir","given":"Mohammed","non-dropping-particle":"","parse-names":false,"suffix":""},{"dropping-particle":"","family":"Bennbaia","given":"Shada","non-dropping-particle":"","parse-names":false,"suffix":""},{"dropping-particle":"","family":"Unal","given":"Devrim","non-dropping-particle":"","parse-names":false,"suffix":""},{"dropping-particle":"","family":"Hammoudeh","given":"Mohammad","non-dropping-particle":"","parse-names":false,"suffix":""}],"container-title":"Neural Computing and Applications","id":"ITEM-1","issued":{"date-parts":[["2020"]]},"publisher":"Springer London","title":"Time-series forecasting of Bitcoin prices using high-dimensional features: a machine learning approach","type":"article-journal","volume":"6"},"uris":["http://www.mendeley.com/documents/?uuid=4b76fb09-07a6-4b76-9279-b0b3fb8b09f6"]}],"mendeley":{"formattedCitation":"[45]","plainTextFormattedCitation":"[45]","previouslyFormattedCitation":"[44]"},"properties":{"noteIndex":0},"schema":"https://github.com/citation-style-language/schema/raw/master/csl-citation.json"}</w:instrText>
+        <w:instrText>ADDIN CSL_CITATION {"citationItems":[{"id":"ITEM-1","itemData":{"DOI":"10.1007/s00521-020-05129-6","ISBN":"0123456789","ISSN":"14333058","abstract":"Bitcoin is a decentralized cryptocurrency, which is a type of digital asset that provides the basis for peer-to-peer financial transactions based on blockchain technology. One of the main problems with decentralized cryptocurrencies is price volatility, which indicates the need for studying the underlying price model. Moreover, Bitcoin prices exhibit non-stationary behavior, where the statistical distribution of data changes over time. This paper demonstrates high-performance machine learning-based classification and regression models for predicting Bitcoin price movements and prices in short and medium terms. In previous works, machine learning-based classification has been studied for an only one-day time frame, while this work goes beyond that by using machine learning-based models for one, seven, thirty and ninety days. The developed models are feasible and have high performance, with the classification models scoring up to 65% accuracy for next-day forecast and scoring from 62 to 64% accuracy for seventh–ninetieth-day forecast. For daily price forecast, the error percentage is as low as 1.44%, while it varies from 2.88 to 4.10% for horizons of seven to ninety days. These results indicate that the presented models outperform the existing models in the literature.","author":[{"dropping-particle":"","family":"Mudassir","given":"Mohammed","non-dropping-particle":"","parse-names":false,"suffix":""},{"dropping-particle":"","family":"Bennbaia","given":"Shada","non-dropping-particle":"","parse-names":false,"suffix":""},{"dropping-particle":"","family":"Unal","given":"Devrim","non-dropping-particle":"","parse-names":false,"suffix":""},{"dropping-particle":"","family":"Hammoudeh","given":"Mohammad","non-dropping-particle":"","parse-names":false,"suffix":""}],"container-title":"Neural Computing and Applications","id":"ITEM-1","issued":{"date-parts":[["2020"]]},"publisher":"Springer London","title":"Time-series forecasting of Bitcoin prices using high-dimensional features: a machine learning approach","type":"article-journal","volume":"6"},"uris":["http://www.mendeley.com/documents/?uuid=4b76fb09-07a6-4b76-9279-b0b3fb8b09f6"]}],"mendeley":{"formattedCitation":"[45]","plainTextFormattedCitation":"[45]","previouslyFormattedCitation":"[45]"},"properties":{"noteIndex":0},"schema":"https://github.com/citation-style-language/schema/raw/master/csl-citation.json"}</w:instrText>
       </w:r>
       <w:r>
         <w:rPr>
@@ -27507,7 +25754,7 @@
         <w:rPr>
           <w:lang w:val="id-ID"/>
         </w:rPr>
-        <w:instrText>ADDIN CSL_CITATION {"citationItems":[{"id":"ITEM-1","itemData":{"author":[{"dropping-particle":"","family":"Jeenanunta","given":"Chawalit","non-dropping-particle":"","parse-names":false,"suffix":""},{"dropping-particle":"","family":"Abeyrathna","given":"K Darshana","non-dropping-particle":"","parse-names":false,"suffix":""},{"dropping-particle":"","family":"Dilhani","given":"M H M R Shyamali","non-dropping-particle":"","parse-names":false,"suffix":""}],"id":"ITEM-1","issue":"1","issued":{"date-parts":[["2018"]]},"page":"37-50","title":"Time Series Outlier Detection for Short-Term Electricity Load Demand Forecasting | INTERNATIONAL SCIENTIFIC JOURNAL OF ENGINEERING AND TECHNOLOGY (ISJET)","type":"article-journal","volume":"2"},"uris":["http://www.mendeley.com/documents/?uuid=2859f740-39e3-4481-9ecb-84bcdd27c7ec"]}],"mendeley":{"formattedCitation":"[46]","plainTextFormattedCitation":"[46]","previouslyFormattedCitation":"[45]"},"properties":{"noteIndex":0},"schema":"https://github.com/citation-style-language/schema/raw/master/csl-citation.json"}</w:instrText>
+        <w:instrText>ADDIN CSL_CITATION {"citationItems":[{"id":"ITEM-1","itemData":{"author":[{"dropping-particle":"","family":"Jeenanunta","given":"Chawalit","non-dropping-particle":"","parse-names":false,"suffix":""},{"dropping-particle":"","family":"Abeyrathna","given":"K Darshana","non-dropping-particle":"","parse-names":false,"suffix":""},{"dropping-particle":"","family":"Dilhani","given":"M H M R Shyamali","non-dropping-particle":"","parse-names":false,"suffix":""}],"id":"ITEM-1","issue":"1","issued":{"date-parts":[["2018"]]},"page":"37-50","title":"Time Series Outlier Detection for Short-Term Electricity Load Demand Forecasting | INTERNATIONAL SCIENTIFIC JOURNAL OF ENGINEERING AND TECHNOLOGY (ISJET)","type":"article-journal","volume":"2"},"uris":["http://www.mendeley.com/documents/?uuid=2859f740-39e3-4481-9ecb-84bcdd27c7ec"]}],"mendeley":{"formattedCitation":"[46]","plainTextFormattedCitation":"[46]","previouslyFormattedCitation":"[46]"},"properties":{"noteIndex":0},"schema":"https://github.com/citation-style-language/schema/raw/master/csl-citation.json"}</w:instrText>
       </w:r>
       <w:r>
         <w:rPr>
@@ -27965,7 +26212,7 @@
         <w:rPr>
           <w:lang w:val="id-ID"/>
         </w:rPr>
-        <w:instrText>ADDIN CSL_CITATION {"citationItems":[{"id":"ITEM-1","itemData":{"DOI":"10.2307/3010636","ISSN":"01605682","abstract":"Simple (equally weighted) moving averages are frequently used to estimate the current level of a time series; with this value being projected as a forecast for future observations. A key measure of the effectiveness of the method is the sampling error of the estimator, which this paper defines in terms of characteristics of the data. This enables the optimal length of the average for any steady state model to be established and the lead time forecast error derived. A comparison of the performance of a simple moving average (SMA) with an exponentially weighted moving average (EWMA) is made. It is shown that, for a Steady state model, the variance of the forecast error is typically less than 3% higher than the appropriate EWMA. This relatively small difference may explain the inconclusive results from the empirical studies about the relative predictive performance of the two methods.","author":[{"dropping-particle":"","family":"Johnston","given":"F. R.","non-dropping-particle":"","parse-names":false,"suffix":""},{"dropping-particle":"","family":"Boyland","given":"J. E.","non-dropping-particle":"","parse-names":false,"suffix":""},{"dropping-particle":"","family":"Meadows","given":"M.","non-dropping-particle":"","parse-names":false,"suffix":""},{"dropping-particle":"","family":"Shale","given":"E.","non-dropping-particle":"","parse-names":false,"suffix":""}],"container-title":"The Journal of the Operational Research Society","id":"ITEM-1","issue":"12","issued":{"date-parts":[["1999"]]},"page":"1267","title":"Some Properties of a Simple Moving Average when Applied to Forecasting a Time Series","type":"article-journal","volume":"50"},"uris":["http://www.mendeley.com/documents/?uuid=fce8e1be-170b-434c-9737-50324d507beb","http://www.mendeley.com/documents/?uuid=4331b0db-b0e3-468a-a60b-621d10c32484"]}],"mendeley":{"formattedCitation":"[47]","plainTextFormattedCitation":"[47]","previouslyFormattedCitation":"[46]"},"properties":{"noteIndex":0},"schema":"https://github.com/citation-style-language/schema/raw/master/csl-citation.json"}</w:instrText>
+        <w:instrText>ADDIN CSL_CITATION {"citationItems":[{"id":"ITEM-1","itemData":{"DOI":"10.2307/3010636","ISSN":"01605682","abstract":"Simple (equally weighted) moving averages are frequently used to estimate the current level of a time series; with this value being projected as a forecast for future observations. A key measure of the effectiveness of the method is the sampling error of the estimator, which this paper defines in terms of characteristics of the data. This enables the optimal length of the average for any steady state model to be established and the lead time forecast error derived. A comparison of the performance of a simple moving average (SMA) with an exponentially weighted moving average (EWMA) is made. It is shown that, for a Steady state model, the variance of the forecast error is typically less than 3% higher than the appropriate EWMA. This relatively small difference may explain the inconclusive results from the empirical studies about the relative predictive performance of the two methods.","author":[{"dropping-particle":"","family":"Johnston","given":"F. R.","non-dropping-particle":"","parse-names":false,"suffix":""},{"dropping-particle":"","family":"Boyland","given":"J. E.","non-dropping-particle":"","parse-names":false,"suffix":""},{"dropping-particle":"","family":"Meadows","given":"M.","non-dropping-particle":"","parse-names":false,"suffix":""},{"dropping-particle":"","family":"Shale","given":"E.","non-dropping-particle":"","parse-names":false,"suffix":""}],"container-title":"The Journal of the Operational Research Society","id":"ITEM-1","issue":"12","issued":{"date-parts":[["1999"]]},"page":"1267","title":"Some Properties of a Simple Moving Average when Applied to Forecasting a Time Series","type":"article-journal","volume":"50"},"uris":["http://www.mendeley.com/documents/?uuid=fce8e1be-170b-434c-9737-50324d507beb","http://www.mendeley.com/documents/?uuid=4331b0db-b0e3-468a-a60b-621d10c32484"]}],"mendeley":{"formattedCitation":"[47]","plainTextFormattedCitation":"[47]","previouslyFormattedCitation":"[47]"},"properties":{"noteIndex":0},"schema":"https://github.com/citation-style-language/schema/raw/master/csl-citation.json"}</w:instrText>
       </w:r>
       <w:r>
         <w:rPr>
@@ -28004,9 +26251,8 @@
       <w:pPr>
         <w:pStyle w:val="Heading3"/>
       </w:pPr>
-      <w:bookmarkStart w:id="112" w:name="_Toc155857997"/>
-      <w:bookmarkStart w:id="113" w:name="_Toc156075255"/>
-      <w:bookmarkStart w:id="114" w:name="_Toc156144548"/>
+      <w:bookmarkStart w:id="107" w:name="_Toc155857997"/>
+      <w:bookmarkStart w:id="108" w:name="_Toc156075255"/>
       <w:r>
         <w:t>Multiple Seasonal-</w:t>
       </w:r>
@@ -28016,9 +26262,8 @@
       <w:r>
         <w:t xml:space="preserve"> decomposition using LOESS</w:t>
       </w:r>
-      <w:bookmarkEnd w:id="112"/>
-      <w:bookmarkEnd w:id="113"/>
-      <w:bookmarkEnd w:id="114"/>
+      <w:bookmarkEnd w:id="107"/>
+      <w:bookmarkEnd w:id="108"/>
       <w:r>
         <w:rPr>
           <w:lang w:val="en-US"/>
@@ -28048,7 +26293,7 @@
         <w:rPr>
           <w:lang w:val="id-ID"/>
         </w:rPr>
-        <w:instrText>ADDIN CSL_CITATION {"citationItems":[{"id":"ITEM-1","itemData":{"DOI":"10.1504/ijor.2022.10048281","ISSN":"1745-7645","abstract":"The decomposition of time series into components is an important task that helps to understand time series and can enable better forecasting. Nowadays, with high sampling rates leading to high-frequency data (such as daily, hourly, or minutely data), many real-world datasets contain time series data that can exhibit multiple seasonal patterns. Although several methods have been proposed to decompose time series better under these circumstances, they are often computationally inefficient or inaccurate. In this study, we propose Multiple Seasonal-Trend decomposition using Loess (MSTL), an extension to the traditional Seasonal-Trend decomposition using Loess (STL) procedure, allowing the decomposition of time series with multiple seasonal patterns. In our evaluation on synthetic and a perturbed real-world time series dataset, compared to other decomposition benchmarks, MSTL demonstrates competitive results with lower computational cost. The implementation of MSTL is available in the R package forecast.","author":[{"dropping-particle":"","family":"Bandara","given":"Kasun","non-dropping-particle":"","parse-names":false,"suffix":""},{"dropping-particle":"","family":"Hyndman","given":"Rob","non-dropping-particle":"","parse-names":false,"suffix":""},{"dropping-particle":"","family":"Bergmeir","given":"Christoph","non-dropping-particle":"","parse-names":false,"suffix":""}],"container-title":"International Journal of Operational Research","id":"ITEM-1","issue":"1","issued":{"date-parts":[["2022"]]},"page":"1","title":"MSTL: A Seasonal-Trend Decomposition Algorithm for Time Series with Multiple Seasonal Patterns","type":"article-journal","volume":"1"},"uris":["http://www.mendeley.com/documents/?uuid=971fc9be-d4cc-4722-baec-48bb47635cd3"]}],"mendeley":{"formattedCitation":"[48]","plainTextFormattedCitation":"[48]","previouslyFormattedCitation":"[47]"},"properties":{"noteIndex":0},"schema":"https://github.com/citation-style-language/schema/raw/master/csl-citation.json"}</w:instrText>
+        <w:instrText>ADDIN CSL_CITATION {"citationItems":[{"id":"ITEM-1","itemData":{"DOI":"10.1504/ijor.2022.10048281","ISSN":"1745-7645","abstract":"The decomposition of time series into components is an important task that helps to understand time series and can enable better forecasting. Nowadays, with high sampling rates leading to high-frequency data (such as daily, hourly, or minutely data), many real-world datasets contain time series data that can exhibit multiple seasonal patterns. Although several methods have been proposed to decompose time series better under these circumstances, they are often computationally inefficient or inaccurate. In this study, we propose Multiple Seasonal-Trend decomposition using Loess (MSTL), an extension to the traditional Seasonal-Trend decomposition using Loess (STL) procedure, allowing the decomposition of time series with multiple seasonal patterns. In our evaluation on synthetic and a perturbed real-world time series dataset, compared to other decomposition benchmarks, MSTL demonstrates competitive results with lower computational cost. The implementation of MSTL is available in the R package forecast.","author":[{"dropping-particle":"","family":"Bandara","given":"Kasun","non-dropping-particle":"","parse-names":false,"suffix":""},{"dropping-particle":"","family":"Hyndman","given":"Rob","non-dropping-particle":"","parse-names":false,"suffix":""},{"dropping-particle":"","family":"Bergmeir","given":"Christoph","non-dropping-particle":"","parse-names":false,"suffix":""}],"container-title":"International Journal of Operational Research","id":"ITEM-1","issue":"1","issued":{"date-parts":[["2022"]]},"page":"1","title":"MSTL: A Seasonal-Trend Decomposition Algorithm for Time Series with Multiple Seasonal Patterns","type":"article-journal","volume":"1"},"uris":["http://www.mendeley.com/documents/?uuid=971fc9be-d4cc-4722-baec-48bb47635cd3"]}],"mendeley":{"formattedCitation":"[48]","plainTextFormattedCitation":"[48]","previouslyFormattedCitation":"[48]"},"properties":{"noteIndex":0},"schema":"https://github.com/citation-style-language/schema/raw/master/csl-citation.json"}</w:instrText>
       </w:r>
       <w:r>
         <w:rPr>
@@ -29237,21 +27482,19 @@
       <w:pPr>
         <w:pStyle w:val="Heading3"/>
       </w:pPr>
-      <w:bookmarkStart w:id="115" w:name="_Toc155857998"/>
-      <w:bookmarkStart w:id="116" w:name="_Toc156075256"/>
-      <w:bookmarkStart w:id="117" w:name="_Toc156144549"/>
+      <w:bookmarkStart w:id="109" w:name="_Toc155857998"/>
+      <w:bookmarkStart w:id="110" w:name="_Toc156075256"/>
       <w:r>
         <w:t>Time Lag Plot</w:t>
       </w:r>
-      <w:bookmarkEnd w:id="115"/>
-      <w:bookmarkEnd w:id="116"/>
+      <w:bookmarkEnd w:id="109"/>
+      <w:bookmarkEnd w:id="110"/>
       <w:r>
         <w:rPr>
           <w:lang w:val="en-US"/>
         </w:rPr>
         <w:t xml:space="preserve"> (TLP)</w:t>
       </w:r>
-      <w:bookmarkEnd w:id="117"/>
     </w:p>
     <w:p>
       <w:pPr>
@@ -29330,18 +27573,16 @@
       <w:pPr>
         <w:pStyle w:val="Heading3"/>
       </w:pPr>
-      <w:bookmarkStart w:id="118" w:name="_Toc155857999"/>
-      <w:bookmarkStart w:id="119" w:name="_Toc156075257"/>
-      <w:bookmarkStart w:id="120" w:name="_Toc156144550"/>
+      <w:bookmarkStart w:id="111" w:name="_Toc155857999"/>
+      <w:bookmarkStart w:id="112" w:name="_Toc156075257"/>
       <w:r>
         <w:t>Transformasi Data</w:t>
       </w:r>
       <w:r>
         <w:t xml:space="preserve"> Rangkaian Waktu</w:t>
       </w:r>
-      <w:bookmarkEnd w:id="118"/>
-      <w:bookmarkEnd w:id="119"/>
-      <w:bookmarkEnd w:id="120"/>
+      <w:bookmarkEnd w:id="111"/>
+      <w:bookmarkEnd w:id="112"/>
     </w:p>
     <w:p>
       <w:pPr>
@@ -29372,7 +27613,7 @@
         <w:rPr>
           <w:lang w:val="id-ID" w:eastAsia="en-GB"/>
         </w:rPr>
-        <w:instrText>ADDIN CSL_CITATION {"citationItems":[{"id":"ITEM-1","itemData":{"abstract":"Predicting the binding mode of flexible polypeptides to proteins is an important task that falls outside the domain of applicability of most small molecule and protein−protein docking tools. Here, we test the small molecule flexible ligand docking program Glide on a set of 19 non-α-helical peptides and systematically improve pose prediction accuracy bynhancing Glide sampling for flexible polypeptides. In addition, scoring of the poses was improved by post-processing with physics-based implicit solvent MM- GBSA calculations. Using the best RMSD among the top 10 scoring poses as a metric, the success rate (RMSD ≤ 2.0 Å for the interface backbone atoms) increased from 21% with default Glide SP settings to 58% with the enhanced peptide sampling and scoring protocol in the case of redocking to the native protein structure. This approaches the accuracy of the recently developed Rosetta FlexPepDock method (63% success for these 19 peptides) while being over 100 times faster. Cross-docking was performed for a subset of cases where an unbound receptor structure was available, and in that case, 40% of peptides were docked successfully. We analyze the results and find that the optimized polypeptide protocol is most accurate for extended peptides of limited size and number of formal charges, defining a domain of applicability for this approach.","author":[{"dropping-particle":"","family":"A","given":"David. Dickey","non-dropping-particle":"","parse-names":false,"suffix":""},{"dropping-particle":"","family":"Wayne A. Fuller","given":"","non-dropping-particle":"","parse-names":false,"suffix":""}],"container-title":"Econometrica","id":"ITEM-1","issue":"4","issued":{"date-parts":[["1981"]]},"page":"1057-1072","title":"Likelihood ratio statistics for autoregressive time series with a unit root","type":"article-journal","volume":"49"},"uris":["http://www.mendeley.com/documents/?uuid=c71a1f25-db4c-495c-b88d-f2f75d41daa1"]}],"mendeley":{"formattedCitation":"[49]","plainTextFormattedCitation":"[49]","previouslyFormattedCitation":"[48]"},"properties":{"noteIndex":0},"schema":"https://github.com/citation-style-language/schema/raw/master/csl-citation.json"}</w:instrText>
+        <w:instrText>ADDIN CSL_CITATION {"citationItems":[{"id":"ITEM-1","itemData":{"abstract":"Predicting the binding mode of flexible polypeptides to proteins is an important task that falls outside the domain of applicability of most small molecule and protein−protein docking tools. Here, we test the small molecule flexible ligand docking program Glide on a set of 19 non-α-helical peptides and systematically improve pose prediction accuracy bynhancing Glide sampling for flexible polypeptides. In addition, scoring of the poses was improved by post-processing with physics-based implicit solvent MM- GBSA calculations. Using the best RMSD among the top 10 scoring poses as a metric, the success rate (RMSD ≤ 2.0 Å for the interface backbone atoms) increased from 21% with default Glide SP settings to 58% with the enhanced peptide sampling and scoring protocol in the case of redocking to the native protein structure. This approaches the accuracy of the recently developed Rosetta FlexPepDock method (63% success for these 19 peptides) while being over 100 times faster. Cross-docking was performed for a subset of cases where an unbound receptor structure was available, and in that case, 40% of peptides were docked successfully. We analyze the results and find that the optimized polypeptide protocol is most accurate for extended peptides of limited size and number of formal charges, defining a domain of applicability for this approach.","author":[{"dropping-particle":"","family":"A","given":"David. Dickey","non-dropping-particle":"","parse-names":false,"suffix":""},{"dropping-particle":"","family":"Wayne A. Fuller","given":"","non-dropping-particle":"","parse-names":false,"suffix":""}],"container-title":"Econometrica","id":"ITEM-1","issue":"4","issued":{"date-parts":[["1981"]]},"page":"1057-1072","title":"Likelihood ratio statistics for autoregressive time series with a unit root","type":"article-journal","volume":"49"},"uris":["http://www.mendeley.com/documents/?uuid=c71a1f25-db4c-495c-b88d-f2f75d41daa1"]}],"mendeley":{"formattedCitation":"[49]","plainTextFormattedCitation":"[49]","previouslyFormattedCitation":"[49]"},"properties":{"noteIndex":0},"schema":"https://github.com/citation-style-language/schema/raw/master/csl-citation.json"}</w:instrText>
       </w:r>
       <w:r>
         <w:rPr>
@@ -29451,7 +27692,7 @@
         <w:rPr>
           <w:lang w:val="id-ID" w:eastAsia="en-GB"/>
         </w:rPr>
-        <w:instrText>ADDIN CSL_CITATION {"citationItems":[{"id":"ITEM-1","itemData":{"DOI":"10.3390/forecast5010010","ISSN":"25719394","abstract":"Traders and investors are interested in accurately predicting cryptocurrency prices to increase returns and minimize risk. However, due to their uncertainty, volatility, and dynamism, forecasting crypto prices is a challenging time series analysis task. Researchers have proposed predictors based on statistical, machine learning (ML), and deep learning (DL) approaches, but the literature is limited. Indeed, it is narrow because it focuses on predicting only the prices of the few most famous cryptos. In addition, it is scattered because it compares different models on different cryptos inconsistently, and it lacks generality because solutions are overly complex and hard to reproduce in practice. The main goal of this paper is to provide a comparison framework that overcomes these limitations. We use this framework to run extensive experiments where we compare the performances of widely used statistical, ML, and DL approaches in the literature for predicting the price of five popular cryptocurrencies, i.e., XRP, Bitcoin (BTC), Litecoin (LTC), Ethereum (ETH), and Monero (XMR). To the best of our knowledge, we are also the first to propose using the temporal fusion transformer (TFT) on this task. Moreover, we extend our investigation to hybrid models and ensembles to assess whether combining single models boosts prediction accuracy. Our evaluation shows that DL approaches are the best predictors, particularly the LSTM, and this is consistently true across all the cryptos examined. LSTM reaches an average RMSE of (Formula presented.) and MAE of (Formula presented.), respectively, (Formula presented.) and (Formula presented.) better than the second-best model. To ensure reproducibility and stimulate future research contribution, we share the dataset and the code of the experiments.","author":[{"dropping-particle":"","family":"Murray","given":"Kate","non-dropping-particle":"","parse-names":false,"suffix":""},{"dropping-particle":"","family":"Rossi","given":"Andrea","non-dropping-particle":"","parse-names":false,"suffix":""},{"dropping-particle":"","family":"Carraro","given":"Diego","non-dropping-particle":"","parse-names":false,"suffix":""},{"dropping-particle":"","family":"Visentin","given":"Andrea","non-dropping-particle":"","parse-names":false,"suffix":""}],"container-title":"Forecasting","id":"ITEM-1","issue":"1","issued":{"date-parts":[["2023"]]},"page":"196-209","title":"On Forecasting Cryptocurrency Prices: A Comparison of Machine Learning, Deep Learning, and Ensembles","type":"article-journal","volume":"5"},"uris":["http://www.mendeley.com/documents/?uuid=4cab8091-dc0d-4d0e-8e4a-b623eb562c3c"]}],"mendeley":{"formattedCitation":"[50]","plainTextFormattedCitation":"[50]","previouslyFormattedCitation":"[49]"},"properties":{"noteIndex":0},"schema":"https://github.com/citation-style-language/schema/raw/master/csl-citation.json"}</w:instrText>
+        <w:instrText>ADDIN CSL_CITATION {"citationItems":[{"id":"ITEM-1","itemData":{"DOI":"10.3390/forecast5010010","ISSN":"25719394","abstract":"Traders and investors are interested in accurately predicting cryptocurrency prices to increase returns and minimize risk. However, due to their uncertainty, volatility, and dynamism, forecasting crypto prices is a challenging time series analysis task. Researchers have proposed predictors based on statistical, machine learning (ML), and deep learning (DL) approaches, but the literature is limited. Indeed, it is narrow because it focuses on predicting only the prices of the few most famous cryptos. In addition, it is scattered because it compares different models on different cryptos inconsistently, and it lacks generality because solutions are overly complex and hard to reproduce in practice. The main goal of this paper is to provide a comparison framework that overcomes these limitations. We use this framework to run extensive experiments where we compare the performances of widely used statistical, ML, and DL approaches in the literature for predicting the price of five popular cryptocurrencies, i.e., XRP, Bitcoin (BTC), Litecoin (LTC), Ethereum (ETH), and Monero (XMR). To the best of our knowledge, we are also the first to propose using the temporal fusion transformer (TFT) on this task. Moreover, we extend our investigation to hybrid models and ensembles to assess whether combining single models boosts prediction accuracy. Our evaluation shows that DL approaches are the best predictors, particularly the LSTM, and this is consistently true across all the cryptos examined. LSTM reaches an average RMSE of (Formula presented.) and MAE of (Formula presented.), respectively, (Formula presented.) and (Formula presented.) better than the second-best model. To ensure reproducibility and stimulate future research contribution, we share the dataset and the code of the experiments.","author":[{"dropping-particle":"","family":"Murray","given":"Kate","non-dropping-particle":"","parse-names":false,"suffix":""},{"dropping-particle":"","family":"Rossi","given":"Andrea","non-dropping-particle":"","parse-names":false,"suffix":""},{"dropping-particle":"","family":"Carraro","given":"Diego","non-dropping-particle":"","parse-names":false,"suffix":""},{"dropping-particle":"","family":"Visentin","given":"Andrea","non-dropping-particle":"","parse-names":false,"suffix":""}],"container-title":"Forecasting","id":"ITEM-1","issue":"1","issued":{"date-parts":[["2023"]]},"page":"196-209","title":"On Forecasting Cryptocurrency Prices: A Comparison of Machine Learning, Deep Learning, and Ensembles","type":"article-journal","volume":"5"},"uris":["http://www.mendeley.com/documents/?uuid=4cab8091-dc0d-4d0e-8e4a-b623eb562c3c"]}],"mendeley":{"formattedCitation":"[50]","plainTextFormattedCitation":"[50]","previouslyFormattedCitation":"[50]"},"properties":{"noteIndex":0},"schema":"https://github.com/citation-style-language/schema/raw/master/csl-citation.json"}</w:instrText>
       </w:r>
       <w:r>
         <w:rPr>
@@ -30076,7 +28317,7 @@
         <w:rPr>
           <w:lang w:val="id-ID"/>
         </w:rPr>
-        <w:instrText>ADDIN CSL_CITATION {"citationItems":[{"id":"ITEM-1","itemData":{"DOI":"10.3390/forecast5010010","ISSN":"25719394","abstract":"Traders and investors are interested in accurately predicting cryptocurrency prices to increase returns and minimize risk. However, due to their uncertainty, volatility, and dynamism, forecasting crypto prices is a challenging time series analysis task. Researchers have proposed predictors based on statistical, machine learning (ML), and deep learning (DL) approaches, but the literature is limited. Indeed, it is narrow because it focuses on predicting only the prices of the few most famous cryptos. In addition, it is scattered because it compares different models on different cryptos inconsistently, and it lacks generality because solutions are overly complex and hard to reproduce in practice. The main goal of this paper is to provide a comparison framework that overcomes these limitations. We use this framework to run extensive experiments where we compare the performances of widely used statistical, ML, and DL approaches in the literature for predicting the price of five popular cryptocurrencies, i.e., XRP, Bitcoin (BTC), Litecoin (LTC), Ethereum (ETH), and Monero (XMR). To the best of our knowledge, we are also the first to propose using the temporal fusion transformer (TFT) on this task. Moreover, we extend our investigation to hybrid models and ensembles to assess whether combining single models boosts prediction accuracy. Our evaluation shows that DL approaches are the best predictors, particularly the LSTM, and this is consistently true across all the cryptos examined. LSTM reaches an average RMSE of (Formula presented.) and MAE of (Formula presented.), respectively, (Formula presented.) and (Formula presented.) better than the second-best model. To ensure reproducibility and stimulate future research contribution, we share the dataset and the code of the experiments.","author":[{"dropping-particle":"","family":"Murray","given":"Kate","non-dropping-particle":"","parse-names":false,"suffix":""},{"dropping-particle":"","family":"Rossi","given":"Andrea","non-dropping-particle":"","parse-names":false,"suffix":""},{"dropping-particle":"","family":"Carraro","given":"Diego","non-dropping-particle":"","parse-names":false,"suffix":""},{"dropping-particle":"","family":"Visentin","given":"Andrea","non-dropping-particle":"","parse-names":false,"suffix":""}],"container-title":"Forecasting","id":"ITEM-1","issue":"1","issued":{"date-parts":[["2023"]]},"page":"196-209","title":"On Forecasting Cryptocurrency Prices: A Comparison of Machine Learning, Deep Learning, and Ensembles","type":"article-journal","volume":"5"},"uris":["http://www.mendeley.com/documents/?uuid=4cab8091-dc0d-4d0e-8e4a-b623eb562c3c"]}],"mendeley":{"formattedCitation":"[50]","plainTextFormattedCitation":"[50]","previouslyFormattedCitation":"[49]"},"properties":{"noteIndex":0},"schema":"https://github.com/citation-style-language/schema/raw/master/csl-citation.json"}</w:instrText>
+        <w:instrText>ADDIN CSL_CITATION {"citationItems":[{"id":"ITEM-1","itemData":{"DOI":"10.3390/forecast5010010","ISSN":"25719394","abstract":"Traders and investors are interested in accurately predicting cryptocurrency prices to increase returns and minimize risk. However, due to their uncertainty, volatility, and dynamism, forecasting crypto prices is a challenging time series analysis task. Researchers have proposed predictors based on statistical, machine learning (ML), and deep learning (DL) approaches, but the literature is limited. Indeed, it is narrow because it focuses on predicting only the prices of the few most famous cryptos. In addition, it is scattered because it compares different models on different cryptos inconsistently, and it lacks generality because solutions are overly complex and hard to reproduce in practice. The main goal of this paper is to provide a comparison framework that overcomes these limitations. We use this framework to run extensive experiments where we compare the performances of widely used statistical, ML, and DL approaches in the literature for predicting the price of five popular cryptocurrencies, i.e., XRP, Bitcoin (BTC), Litecoin (LTC), Ethereum (ETH), and Monero (XMR). To the best of our knowledge, we are also the first to propose using the temporal fusion transformer (TFT) on this task. Moreover, we extend our investigation to hybrid models and ensembles to assess whether combining single models boosts prediction accuracy. Our evaluation shows that DL approaches are the best predictors, particularly the LSTM, and this is consistently true across all the cryptos examined. LSTM reaches an average RMSE of (Formula presented.) and MAE of (Formula presented.), respectively, (Formula presented.) and (Formula presented.) better than the second-best model. To ensure reproducibility and stimulate future research contribution, we share the dataset and the code of the experiments.","author":[{"dropping-particle":"","family":"Murray","given":"Kate","non-dropping-particle":"","parse-names":false,"suffix":""},{"dropping-particle":"","family":"Rossi","given":"Andrea","non-dropping-particle":"","parse-names":false,"suffix":""},{"dropping-particle":"","family":"Carraro","given":"Diego","non-dropping-particle":"","parse-names":false,"suffix":""},{"dropping-particle":"","family":"Visentin","given":"Andrea","non-dropping-particle":"","parse-names":false,"suffix":""}],"container-title":"Forecasting","id":"ITEM-1","issue":"1","issued":{"date-parts":[["2023"]]},"page":"196-209","title":"On Forecasting Cryptocurrency Prices: A Comparison of Machine Learning, Deep Learning, and Ensembles","type":"article-journal","volume":"5"},"uris":["http://www.mendeley.com/documents/?uuid=4cab8091-dc0d-4d0e-8e4a-b623eb562c3c"]}],"mendeley":{"formattedCitation":"[50]","plainTextFormattedCitation":"[50]","previouslyFormattedCitation":"[50]"},"properties":{"noteIndex":0},"schema":"https://github.com/citation-style-language/schema/raw/master/csl-citation.json"}</w:instrText>
       </w:r>
       <w:r>
         <w:rPr>
@@ -30623,11 +28864,9 @@
       <w:pPr>
         <w:pStyle w:val="Heading3"/>
       </w:pPr>
-      <w:bookmarkStart w:id="121" w:name="_Toc156144551"/>
       <w:r>
         <w:t>Tahapan Penelitian</w:t>
       </w:r>
-      <w:bookmarkEnd w:id="121"/>
     </w:p>
     <w:p>
       <w:pPr>
@@ -30657,10 +28896,10 @@
             <v:path o:extrusionok="f" gradientshapeok="t" o:connecttype="rect"/>
             <o:lock v:ext="edit" aspectratio="t"/>
           </v:shapetype>
-          <v:shape id="_x0000_i1048" type="#_x0000_t75" style="width:243pt;height:291pt" o:ole="">
+          <v:shape id="_x0000_i1030" type="#_x0000_t75" style="width:243pt;height:291pt" o:ole="">
             <v:imagedata r:id="rId27" o:title=""/>
           </v:shape>
-          <o:OLEObject Type="Embed" ProgID="Visio.Drawing.15" ShapeID="_x0000_i1048" DrawAspect="Content" ObjectID="_1767660197" r:id="rId28"/>
+          <o:OLEObject Type="Embed" ProgID="Visio.Drawing.15" ShapeID="_x0000_i1030" DrawAspect="Content" ObjectID="_1767786189" r:id="rId28"/>
         </w:object>
       </w:r>
       <w:r>
@@ -31229,9 +29468,9 @@
       <w:pPr>
         <w:pStyle w:val="Heading1"/>
       </w:pPr>
-      <w:bookmarkStart w:id="122" w:name="_Toc155858000"/>
-      <w:bookmarkStart w:id="123" w:name="_Toc156075258"/>
-      <w:bookmarkStart w:id="124" w:name="_Toc156144552"/>
+      <w:bookmarkStart w:id="113" w:name="_Toc155858000"/>
+      <w:bookmarkStart w:id="114" w:name="_Toc156075258"/>
+      <w:bookmarkStart w:id="115" w:name="_Toc157171795"/>
       <w:r>
         <w:lastRenderedPageBreak/>
         <w:t>BAB IV</w:t>
@@ -31242,21 +29481,19 @@
       <w:r>
         <w:t>HASIL DAN PEMBAHASAN</w:t>
       </w:r>
-      <w:bookmarkEnd w:id="122"/>
-      <w:bookmarkEnd w:id="123"/>
-      <w:bookmarkEnd w:id="124"/>
+      <w:bookmarkEnd w:id="113"/>
+      <w:bookmarkEnd w:id="114"/>
+      <w:bookmarkEnd w:id="115"/>
     </w:p>
     <w:p>
       <w:pPr>
         <w:pStyle w:val="Heading4"/>
       </w:pPr>
-      <w:bookmarkStart w:id="125" w:name="_Toc156075259"/>
-      <w:bookmarkStart w:id="126" w:name="_Toc156144553"/>
+      <w:bookmarkStart w:id="116" w:name="_Toc156075259"/>
       <w:r>
         <w:t>Analisis Sentimen</w:t>
       </w:r>
-      <w:bookmarkEnd w:id="125"/>
-      <w:bookmarkEnd w:id="126"/>
+      <w:bookmarkEnd w:id="116"/>
     </w:p>
     <w:p>
       <w:pPr>
@@ -31433,8 +29670,8 @@
           <w:lang w:val="en-US"/>
         </w:rPr>
       </w:pPr>
-      <w:bookmarkStart w:id="127" w:name="_Toc155980911"/>
-      <w:bookmarkStart w:id="128" w:name="_Toc156144575"/>
+      <w:bookmarkStart w:id="117" w:name="_Toc155980911"/>
+      <w:bookmarkStart w:id="118" w:name="_Toc156144575"/>
       <w:r>
         <w:rPr>
           <w:noProof w:val="0"/>
@@ -31483,8 +29720,8 @@
         </w:rPr>
         <w:t>Matriks Konfusi dari Model Kandidat</w:t>
       </w:r>
-      <w:bookmarkEnd w:id="127"/>
-      <w:bookmarkEnd w:id="128"/>
+      <w:bookmarkEnd w:id="117"/>
+      <w:bookmarkEnd w:id="118"/>
       <w:r>
         <w:rPr>
           <w:rFonts w:ascii="Times New Roman" w:hAnsi="Times New Roman"/>
@@ -31515,8 +29752,8 @@
           <w:noProof w:val="0"/>
         </w:rPr>
       </w:pPr>
-      <w:bookmarkStart w:id="129" w:name="_Toc155858023"/>
-      <w:bookmarkStart w:id="130" w:name="_Toc156144589"/>
+      <w:bookmarkStart w:id="119" w:name="_Toc155858023"/>
+      <w:bookmarkStart w:id="120" w:name="_Toc156144589"/>
       <w:r>
         <w:rPr>
           <w:noProof w:val="0"/>
@@ -31594,8 +29831,8 @@
         </w:rPr>
         <w:t xml:space="preserve"> Analisis Sentimen dengan Topik Bitcoin</w:t>
       </w:r>
-      <w:bookmarkEnd w:id="129"/>
-      <w:bookmarkEnd w:id="130"/>
+      <w:bookmarkEnd w:id="119"/>
+      <w:bookmarkEnd w:id="120"/>
     </w:p>
     <w:tbl>
       <w:tblPr>
@@ -32711,8 +30948,7 @@
           <w:lang w:val="id-ID"/>
         </w:rPr>
       </w:pPr>
-      <w:bookmarkStart w:id="131" w:name="_Toc156075260"/>
-      <w:bookmarkStart w:id="132" w:name="_Toc156144554"/>
+      <w:bookmarkStart w:id="121" w:name="_Toc156075260"/>
       <w:r>
         <w:rPr>
           <w:lang w:val="id-ID"/>
@@ -32725,8 +30961,7 @@
         </w:rPr>
         <w:t xml:space="preserve"> Analisis Sentimen</w:t>
       </w:r>
-      <w:bookmarkEnd w:id="131"/>
-      <w:bookmarkEnd w:id="132"/>
+      <w:bookmarkEnd w:id="121"/>
     </w:p>
     <w:p>
       <w:pPr>
@@ -32839,16 +31074,14 @@
           <w:lang w:val="id-ID" w:eastAsia="en-GB"/>
         </w:rPr>
       </w:pPr>
-      <w:bookmarkStart w:id="133" w:name="_Toc156075261"/>
-      <w:bookmarkStart w:id="134" w:name="_Toc156144555"/>
+      <w:bookmarkStart w:id="122" w:name="_Toc156075261"/>
       <w:r>
         <w:rPr>
           <w:lang w:val="id-ID" w:eastAsia="en-GB"/>
         </w:rPr>
         <w:t>Hasil Model Analisis Sentimen</w:t>
       </w:r>
-      <w:bookmarkEnd w:id="133"/>
-      <w:bookmarkEnd w:id="134"/>
+      <w:bookmarkEnd w:id="122"/>
     </w:p>
     <w:p>
       <w:pPr>
@@ -32902,8 +31135,8 @@
           <w:noProof w:val="0"/>
         </w:rPr>
       </w:pPr>
-      <w:bookmarkStart w:id="135" w:name="_Toc155858024"/>
-      <w:bookmarkStart w:id="136" w:name="_Toc156144590"/>
+      <w:bookmarkStart w:id="123" w:name="_Toc155858024"/>
+      <w:bookmarkStart w:id="124" w:name="_Toc156144590"/>
       <w:r>
         <w:rPr>
           <w:noProof w:val="0"/>
@@ -32990,8 +31223,8 @@
         </w:rPr>
         <w:t>Pelatihan Model</w:t>
       </w:r>
-      <w:bookmarkEnd w:id="135"/>
-      <w:bookmarkEnd w:id="136"/>
+      <w:bookmarkEnd w:id="123"/>
+      <w:bookmarkEnd w:id="124"/>
     </w:p>
     <w:tbl>
       <w:tblPr>
@@ -33946,8 +32179,8 @@
           <w:noProof w:val="0"/>
         </w:rPr>
       </w:pPr>
-      <w:bookmarkStart w:id="137" w:name="_Toc155980912"/>
-      <w:bookmarkStart w:id="138" w:name="_Toc156144576"/>
+      <w:bookmarkStart w:id="125" w:name="_Toc155980912"/>
+      <w:bookmarkStart w:id="126" w:name="_Toc156144576"/>
       <w:r>
         <w:rPr>
           <w:noProof w:val="0"/>
@@ -34015,8 +32248,8 @@
         </w:rPr>
         <w:t>Terbaik</w:t>
       </w:r>
-      <w:bookmarkEnd w:id="137"/>
-      <w:bookmarkEnd w:id="138"/>
+      <w:bookmarkEnd w:id="125"/>
+      <w:bookmarkEnd w:id="126"/>
     </w:p>
     <w:p>
       <w:pPr>
@@ -34039,8 +32272,8 @@
           <w:lang w:val="en-US"/>
         </w:rPr>
       </w:pPr>
-      <w:bookmarkStart w:id="139" w:name="_Toc155858025"/>
-      <w:bookmarkStart w:id="140" w:name="_Toc156144591"/>
+      <w:bookmarkStart w:id="127" w:name="_Toc155858025"/>
+      <w:bookmarkStart w:id="128" w:name="_Toc156144591"/>
       <w:r>
         <w:rPr>
           <w:noProof w:val="0"/>
@@ -34096,8 +32329,8 @@
         </w:rPr>
         <w:t>Evaluasi Model</w:t>
       </w:r>
-      <w:bookmarkEnd w:id="139"/>
-      <w:bookmarkEnd w:id="140"/>
+      <w:bookmarkEnd w:id="127"/>
+      <w:bookmarkEnd w:id="128"/>
       <w:r>
         <w:rPr>
           <w:rFonts w:ascii="Times New Roman" w:hAnsi="Times New Roman"/>
@@ -35170,36 +33403,33 @@
         <w:rPr>
           <w:lang w:val="en-US"/>
         </w:rPr>
-        <w:t xml:space="preserve">. Variabel linear increase juga ditambahkan ke dalam model. </w:t>
-      </w:r>
-    </w:p>
-    <w:p>
-      <w:pPr>
-        <w:pStyle w:val="Image"/>
+        <w:t>. Variabel linear increase juga ditambahkan ke dalam model.</w:t>
+      </w:r>
+    </w:p>
+    <w:p>
+      <w:pPr>
+        <w:pStyle w:val="Normal4"/>
+        <w:rPr>
+          <w:lang w:val="id-ID"/>
+        </w:rPr>
+      </w:pPr>
+    </w:p>
+    <w:p>
+      <w:pPr>
+        <w:pStyle w:val="Heading4"/>
+      </w:pPr>
+      <w:r>
+        <w:t xml:space="preserve">Analisis Data Eksploratif </w:t>
+      </w:r>
+      <w:r>
         <w:rPr>
           <w:lang w:val="en-US"/>
         </w:rPr>
-      </w:pPr>
-    </w:p>
-    <w:p>
-      <w:pPr>
-        <w:pStyle w:val="Normal4"/>
-        <w:rPr>
-          <w:lang w:val="id-ID"/>
-        </w:rPr>
-      </w:pPr>
-    </w:p>
-    <w:p>
-      <w:pPr>
-        <w:pStyle w:val="Heading4"/>
-      </w:pPr>
-      <w:bookmarkStart w:id="141" w:name="_Toc156075262"/>
-      <w:bookmarkStart w:id="142" w:name="_Toc156144556"/>
-      <w:r>
-        <w:t>Analisis Data Eksplorasi</w:t>
-      </w:r>
-      <w:bookmarkEnd w:id="141"/>
-      <w:bookmarkEnd w:id="142"/>
+        <w:t>Seri</w:t>
+      </w:r>
+      <w:r>
+        <w:t xml:space="preserve"> Waktu</w:t>
+      </w:r>
     </w:p>
     <w:p>
       <w:pPr>
@@ -35300,8 +33530,8 @@
           <w:noProof w:val="0"/>
         </w:rPr>
       </w:pPr>
-      <w:bookmarkStart w:id="143" w:name="_Toc155980913"/>
-      <w:bookmarkStart w:id="144" w:name="_Toc156144577"/>
+      <w:bookmarkStart w:id="129" w:name="_Toc155980913"/>
+      <w:bookmarkStart w:id="130" w:name="_Toc156144577"/>
       <w:r>
         <w:rPr>
           <w:noProof w:val="0"/>
@@ -35385,8 +33615,8 @@
         </w:rPr>
         <w:t>Variabel penjelas</w:t>
       </w:r>
-      <w:bookmarkEnd w:id="143"/>
-      <w:bookmarkEnd w:id="144"/>
+      <w:bookmarkEnd w:id="129"/>
+      <w:bookmarkEnd w:id="130"/>
     </w:p>
     <w:p>
       <w:pPr>
@@ -35516,7 +33746,6 @@
           <w:lang w:val="id-ID"/>
         </w:rPr>
       </w:pPr>
-      <w:bookmarkStart w:id="145" w:name="_Toc156144557"/>
       <w:r>
         <w:rPr>
           <w:i/>
@@ -35532,7 +33761,6 @@
         </w:rPr>
         <w:t xml:space="preserve"> (TLP)</w:t>
       </w:r>
-      <w:bookmarkEnd w:id="145"/>
     </w:p>
     <w:p>
       <w:pPr>
@@ -35606,8 +33834,8 @@
           <w:noProof w:val="0"/>
         </w:rPr>
       </w:pPr>
-      <w:bookmarkStart w:id="146" w:name="_Toc155980914"/>
-      <w:bookmarkStart w:id="147" w:name="_Toc156144578"/>
+      <w:bookmarkStart w:id="131" w:name="_Toc155980914"/>
+      <w:bookmarkStart w:id="132" w:name="_Toc156144578"/>
       <w:r>
         <w:rPr>
           <w:noProof w:val="0"/>
@@ -35695,8 +33923,8 @@
         </w:rPr>
         <w:t>Variabel penjelas</w:t>
       </w:r>
-      <w:bookmarkEnd w:id="146"/>
-      <w:bookmarkEnd w:id="147"/>
+      <w:bookmarkEnd w:id="131"/>
+      <w:bookmarkEnd w:id="132"/>
     </w:p>
     <w:p>
       <w:pPr>
@@ -35796,7 +34024,6 @@
           <w:lang w:val="id-ID"/>
         </w:rPr>
       </w:pPr>
-      <w:bookmarkStart w:id="148" w:name="_Toc156144558"/>
       <w:r>
         <w:rPr>
           <w:i/>
@@ -35845,7 +34072,6 @@
         </w:rPr>
         <w:t>)</w:t>
       </w:r>
-      <w:bookmarkEnd w:id="148"/>
     </w:p>
     <w:p>
       <w:pPr>
@@ -35943,8 +34169,8 @@
           <w:lang w:val="en-US"/>
         </w:rPr>
       </w:pPr>
-      <w:bookmarkStart w:id="149" w:name="_Toc155980915"/>
-      <w:bookmarkStart w:id="150" w:name="_Toc156144579"/>
+      <w:bookmarkStart w:id="133" w:name="_Toc155980915"/>
+      <w:bookmarkStart w:id="134" w:name="_Toc156144579"/>
       <w:r>
         <w:rPr>
           <w:noProof w:val="0"/>
@@ -36009,8 +34235,8 @@
         </w:rPr>
         <w:t xml:space="preserve"> Harga</w:t>
       </w:r>
-      <w:bookmarkEnd w:id="149"/>
-      <w:bookmarkEnd w:id="150"/>
+      <w:bookmarkEnd w:id="133"/>
+      <w:bookmarkEnd w:id="134"/>
       <w:r>
         <w:rPr>
           <w:rFonts w:ascii="Times New Roman" w:hAnsi="Times New Roman"/>
@@ -36143,8 +34369,8 @@
           <w:noProof w:val="0"/>
         </w:rPr>
       </w:pPr>
-      <w:bookmarkStart w:id="151" w:name="_Toc155980916"/>
-      <w:bookmarkStart w:id="152" w:name="_Toc156144580"/>
+      <w:bookmarkStart w:id="135" w:name="_Toc155980916"/>
+      <w:bookmarkStart w:id="136" w:name="_Toc156144580"/>
       <w:r>
         <w:rPr>
           <w:noProof w:val="0"/>
@@ -36212,8 +34438,8 @@
         </w:rPr>
         <w:t xml:space="preserve"> Bulan</w:t>
       </w:r>
-      <w:bookmarkEnd w:id="151"/>
-      <w:bookmarkEnd w:id="152"/>
+      <w:bookmarkEnd w:id="135"/>
+      <w:bookmarkEnd w:id="136"/>
     </w:p>
     <w:p>
       <w:pPr>
@@ -36277,7 +34503,6 @@
           <w:lang w:val="id-ID"/>
         </w:rPr>
       </w:pPr>
-      <w:bookmarkStart w:id="153" w:name="_Toc156144559"/>
       <w:r>
         <w:rPr>
           <w:i/>
@@ -36300,7 +34525,6 @@
         </w:rPr>
         <w:t>(Nilai Pencilan)</w:t>
       </w:r>
-      <w:bookmarkEnd w:id="153"/>
     </w:p>
     <w:p>
       <w:pPr>
@@ -36398,8 +34622,8 @@
           <w:lang w:val="en-US"/>
         </w:rPr>
       </w:pPr>
-      <w:bookmarkStart w:id="154" w:name="_Toc155980917"/>
-      <w:bookmarkStart w:id="155" w:name="_Toc156144581"/>
+      <w:bookmarkStart w:id="137" w:name="_Toc155980917"/>
+      <w:bookmarkStart w:id="138" w:name="_Toc156144581"/>
       <w:r>
         <w:rPr>
           <w:noProof w:val="0"/>
@@ -36457,8 +34681,8 @@
         </w:rPr>
         <w:t>Grafik Nilai Pencilan</w:t>
       </w:r>
-      <w:bookmarkEnd w:id="154"/>
-      <w:bookmarkEnd w:id="155"/>
+      <w:bookmarkEnd w:id="137"/>
+      <w:bookmarkEnd w:id="138"/>
       <w:r>
         <w:rPr>
           <w:rFonts w:ascii="Times New Roman" w:hAnsi="Times New Roman"/>
@@ -36628,32 +34852,24 @@
           <w:iCs/>
           <w:lang w:val="id-ID" w:eastAsia="en-GB"/>
         </w:rPr>
-        <w:t>Interquartile Range</w:t>
-      </w:r>
-      <w:r>
-        <w:rPr>
-          <w:i/>
-          <w:iCs/>
+        <w:t xml:space="preserve">Interquartile Range </w:t>
+      </w:r>
+      <w:r>
+        <w:rPr>
           <w:lang w:val="id-ID" w:eastAsia="en-GB"/>
         </w:rPr>
-        <w:t xml:space="preserve"> </w:t>
+        <w:t xml:space="preserve">untuk </w:t>
+      </w:r>
+      <w:r>
+        <w:rPr>
+          <w:lang w:val="en-US" w:eastAsia="en-GB"/>
+        </w:rPr>
+        <w:t>ber</w:t>
       </w:r>
       <w:r>
         <w:rPr>
           <w:lang w:val="id-ID" w:eastAsia="en-GB"/>
         </w:rPr>
-        <w:t xml:space="preserve">untuk </w:t>
-      </w:r>
-      <w:r>
-        <w:rPr>
-          <w:lang w:val="en-US" w:eastAsia="en-GB"/>
-        </w:rPr>
-        <w:t>ber</w:t>
-      </w:r>
-      <w:r>
-        <w:rPr>
-          <w:lang w:val="id-ID" w:eastAsia="en-GB"/>
-        </w:rPr>
         <w:t>eksperimen.</w:t>
       </w:r>
     </w:p>
@@ -36664,7 +34880,6 @@
           <w:lang w:val="id-ID"/>
         </w:rPr>
       </w:pPr>
-      <w:bookmarkStart w:id="156" w:name="_Toc156144560"/>
       <w:r>
         <w:rPr>
           <w:lang w:val="id-ID"/>
@@ -36677,7 +34892,6 @@
         </w:rPr>
         <w:t>Stasioner</w:t>
       </w:r>
-      <w:bookmarkEnd w:id="156"/>
     </w:p>
     <w:p>
       <w:pPr>
@@ -36849,16 +35063,14 @@
           <w:lang w:eastAsia="en-GB"/>
         </w:rPr>
       </w:pPr>
-      <w:bookmarkStart w:id="157" w:name="_Toc156075263"/>
-      <w:bookmarkStart w:id="158" w:name="_Toc156144561"/>
+      <w:bookmarkStart w:id="139" w:name="_Toc156075263"/>
       <w:r>
         <w:rPr>
           <w:lang w:eastAsia="en-GB"/>
         </w:rPr>
         <w:t>Peramalan Deret Waktu</w:t>
       </w:r>
-      <w:bookmarkEnd w:id="157"/>
-      <w:bookmarkEnd w:id="158"/>
+      <w:bookmarkEnd w:id="139"/>
     </w:p>
     <w:p>
       <w:pPr>
@@ -37033,8 +35245,8 @@
           <w:noProof w:val="0"/>
         </w:rPr>
       </w:pPr>
-      <w:bookmarkStart w:id="159" w:name="_Toc155980918"/>
-      <w:bookmarkStart w:id="160" w:name="_Toc156144582"/>
+      <w:bookmarkStart w:id="140" w:name="_Toc155980918"/>
+      <w:bookmarkStart w:id="141" w:name="_Toc156144582"/>
       <w:r>
         <w:rPr>
           <w:noProof w:val="0"/>
@@ -37084,8 +35296,8 @@
         </w:rPr>
         <w:t>Data Variabel</w:t>
       </w:r>
-      <w:bookmarkEnd w:id="159"/>
-      <w:bookmarkEnd w:id="160"/>
+      <w:bookmarkEnd w:id="140"/>
+      <w:bookmarkEnd w:id="141"/>
     </w:p>
     <w:p>
       <w:pPr>
@@ -37117,19 +35329,7 @@
         <w:rPr>
           <w:lang w:val="en-US" w:eastAsia="en-GB"/>
         </w:rPr>
-        <w:t xml:space="preserve">membandingkan hasil dari model </w:t>
-      </w:r>
-      <w:r>
-        <w:rPr>
-          <w:lang w:val="en-US" w:eastAsia="en-GB"/>
-        </w:rPr>
-        <w:t>Temporal Fusion Transformers (TFT)</w:t>
-      </w:r>
-      <w:r>
-        <w:rPr>
-          <w:lang w:val="en-US" w:eastAsia="en-GB"/>
-        </w:rPr>
-        <w:t xml:space="preserve"> dalam </w:t>
+        <w:t xml:space="preserve">membandingkan hasil dari model Temporal Fusion Transformers (TFT) dalam </w:t>
       </w:r>
       <w:r>
         <w:rPr>
@@ -37252,13 +35452,7 @@
         <w:rPr>
           <w:lang w:val="en-US" w:eastAsia="en-GB"/>
         </w:rPr>
-        <w:t xml:space="preserve">juga dilakukan eksperimen dengan dua cara yaitu Simple Moving Average </w:t>
-      </w:r>
-      <w:r>
-        <w:rPr>
-          <w:lang w:val="en-US" w:eastAsia="en-GB"/>
-        </w:rPr>
-        <w:t xml:space="preserve">serta </w:t>
+        <w:t xml:space="preserve">juga dilakukan eksperimen dengan dua cara yaitu Simple Moving Average serta </w:t>
       </w:r>
       <w:r>
         <w:rPr>
@@ -37307,8 +35501,8 @@
           <w:noProof w:val="0"/>
         </w:rPr>
       </w:pPr>
-      <w:bookmarkStart w:id="161" w:name="_Toc155858026"/>
-      <w:bookmarkStart w:id="162" w:name="_Toc156144592"/>
+      <w:bookmarkStart w:id="142" w:name="_Toc155858026"/>
+      <w:bookmarkStart w:id="143" w:name="_Toc156144592"/>
       <w:r>
         <w:rPr>
           <w:noProof w:val="0"/>
@@ -37368,8 +35562,8 @@
         </w:rPr>
         <w:t>Model</w:t>
       </w:r>
-      <w:bookmarkEnd w:id="161"/>
-      <w:bookmarkEnd w:id="162"/>
+      <w:bookmarkEnd w:id="142"/>
+      <w:bookmarkEnd w:id="143"/>
     </w:p>
     <w:tbl>
       <w:tblPr>
@@ -39530,14 +37724,12 @@
           <w:lang w:val="id-ID"/>
         </w:rPr>
       </w:pPr>
-      <w:bookmarkStart w:id="163" w:name="_Toc156144562"/>
       <w:r>
         <w:rPr>
           <w:lang w:val="id-ID"/>
         </w:rPr>
         <w:t>TFT Model Dasar</w:t>
       </w:r>
-      <w:bookmarkEnd w:id="163"/>
     </w:p>
     <w:p>
       <w:pPr>
@@ -39639,8 +37831,8 @@
           <w:lang w:eastAsia="en-GB"/>
         </w:rPr>
       </w:pPr>
-      <w:bookmarkStart w:id="164" w:name="_Toc155980919"/>
-      <w:bookmarkStart w:id="165" w:name="_Toc156144583"/>
+      <w:bookmarkStart w:id="144" w:name="_Toc155980919"/>
+      <w:bookmarkStart w:id="145" w:name="_Toc156144583"/>
       <w:r>
         <w:rPr>
           <w:noProof w:val="0"/>
@@ -39748,7 +37940,7 @@
         </w:rPr>
         <w:t xml:space="preserve"> Model</w:t>
       </w:r>
-      <w:bookmarkEnd w:id="164"/>
+      <w:bookmarkEnd w:id="144"/>
       <w:r>
         <w:rPr>
           <w:rFonts w:ascii="Times New Roman" w:hAnsi="Times New Roman"/>
@@ -39758,7 +37950,7 @@
         </w:rPr>
         <w:t xml:space="preserve"> TFT Dasar</w:t>
       </w:r>
-      <w:bookmarkEnd w:id="165"/>
+      <w:bookmarkEnd w:id="145"/>
     </w:p>
     <w:p>
       <w:pPr>
@@ -39780,8 +37972,8 @@
           <w:lang w:eastAsia="en-GB"/>
         </w:rPr>
       </w:pPr>
-      <w:bookmarkStart w:id="166" w:name="_Toc155858027"/>
-      <w:bookmarkStart w:id="167" w:name="_Toc156144593"/>
+      <w:bookmarkStart w:id="146" w:name="_Toc155858027"/>
+      <w:bookmarkStart w:id="147" w:name="_Toc156144593"/>
       <w:r>
         <w:rPr>
           <w:noProof w:val="0"/>
@@ -39867,7 +38059,7 @@
         </w:rPr>
         <w:t xml:space="preserve"> Model</w:t>
       </w:r>
-      <w:bookmarkEnd w:id="166"/>
+      <w:bookmarkEnd w:id="146"/>
       <w:r>
         <w:rPr>
           <w:rFonts w:ascii="Times New Roman" w:hAnsi="Times New Roman"/>
@@ -39877,7 +38069,7 @@
         </w:rPr>
         <w:t xml:space="preserve"> TFT Dasar</w:t>
       </w:r>
-      <w:bookmarkEnd w:id="167"/>
+      <w:bookmarkEnd w:id="147"/>
     </w:p>
     <w:tbl>
       <w:tblPr>
@@ -40917,8 +39109,8 @@
           <w:noProof w:val="0"/>
         </w:rPr>
       </w:pPr>
-      <w:bookmarkStart w:id="168" w:name="_Toc155980920"/>
-      <w:bookmarkStart w:id="169" w:name="_Toc156144584"/>
+      <w:bookmarkStart w:id="148" w:name="_Toc155980920"/>
+      <w:bookmarkStart w:id="149" w:name="_Toc156144584"/>
       <w:r>
         <w:rPr>
           <w:noProof w:val="0"/>
@@ -40988,7 +39180,7 @@
         </w:rPr>
         <w:t xml:space="preserve"> dari </w:t>
       </w:r>
-      <w:bookmarkEnd w:id="168"/>
+      <w:bookmarkEnd w:id="148"/>
       <w:r>
         <w:rPr>
           <w:rFonts w:ascii="Times New Roman" w:hAnsi="Times New Roman"/>
@@ -40998,7 +39190,7 @@
         </w:rPr>
         <w:t>Model TFT Dasar</w:t>
       </w:r>
-      <w:bookmarkEnd w:id="169"/>
+      <w:bookmarkEnd w:id="149"/>
     </w:p>
     <w:p>
       <w:pPr>
@@ -41119,14 +39311,12 @@
           <w:lang w:val="id-ID"/>
         </w:rPr>
       </w:pPr>
-      <w:bookmarkStart w:id="170" w:name="_Toc156144563"/>
       <w:r>
         <w:rPr>
           <w:lang w:val="id-ID"/>
         </w:rPr>
         <w:t>Model TFT tanpa Volume dan Sentimen</w:t>
       </w:r>
-      <w:bookmarkEnd w:id="170"/>
     </w:p>
     <w:p>
       <w:pPr>
@@ -41290,7 +39480,7 @@
           <w:lang w:eastAsia="en-GB"/>
         </w:rPr>
       </w:pPr>
-      <w:bookmarkStart w:id="171" w:name="_Toc156144585"/>
+      <w:bookmarkStart w:id="150" w:name="_Toc156144585"/>
       <w:r>
         <w:rPr>
           <w:noProof w:val="0"/>
@@ -41412,7 +39602,7 @@
         </w:rPr>
         <w:t>TFT 2</w:t>
       </w:r>
-      <w:bookmarkEnd w:id="171"/>
+      <w:bookmarkEnd w:id="150"/>
     </w:p>
     <w:p>
       <w:pPr>
@@ -41434,7 +39624,7 @@
           <w:lang w:eastAsia="en-GB"/>
         </w:rPr>
       </w:pPr>
-      <w:bookmarkStart w:id="172" w:name="_Toc156144594"/>
+      <w:bookmarkStart w:id="151" w:name="_Toc156144594"/>
       <w:r>
         <w:rPr>
           <w:noProof w:val="0"/>
@@ -41537,7 +39727,7 @@
         </w:rPr>
         <w:t>TFT 2</w:t>
       </w:r>
-      <w:bookmarkEnd w:id="172"/>
+      <w:bookmarkEnd w:id="151"/>
     </w:p>
     <w:tbl>
       <w:tblPr>
@@ -42543,7 +40733,7 @@
           <w:noProof w:val="0"/>
         </w:rPr>
       </w:pPr>
-      <w:bookmarkStart w:id="173" w:name="_Toc156144586"/>
+      <w:bookmarkStart w:id="152" w:name="_Toc156144586"/>
       <w:r>
         <w:rPr>
           <w:noProof w:val="0"/>
@@ -42640,8 +40830,8 @@
         </w:rPr>
         <w:t xml:space="preserve"> TFT 2</w:t>
       </w:r>
-      <w:bookmarkStart w:id="174" w:name="_Toc155858001"/>
-      <w:bookmarkEnd w:id="173"/>
+      <w:bookmarkStart w:id="153" w:name="_Toc155858001"/>
+      <w:bookmarkEnd w:id="152"/>
     </w:p>
     <w:p>
       <w:pPr>
@@ -42739,8 +40929,8 @@
       <w:pPr>
         <w:pStyle w:val="Heading1"/>
       </w:pPr>
-      <w:bookmarkStart w:id="175" w:name="_Toc156075264"/>
-      <w:bookmarkStart w:id="176" w:name="_Toc156144564"/>
+      <w:bookmarkStart w:id="154" w:name="_Toc156075264"/>
+      <w:bookmarkStart w:id="155" w:name="_Toc157171796"/>
       <w:r>
         <w:lastRenderedPageBreak/>
         <w:t>BAB V</w:t>
@@ -42751,9 +40941,9 @@
       <w:r>
         <w:t>KESIMPULAN DAN SARAN</w:t>
       </w:r>
-      <w:bookmarkEnd w:id="174"/>
-      <w:bookmarkEnd w:id="175"/>
-      <w:bookmarkEnd w:id="176"/>
+      <w:bookmarkEnd w:id="153"/>
+      <w:bookmarkEnd w:id="154"/>
+      <w:bookmarkEnd w:id="155"/>
     </w:p>
     <w:p>
       <w:pPr>
@@ -43194,8 +41384,8 @@
       <w:pPr>
         <w:pStyle w:val="BAB"/>
       </w:pPr>
-      <w:bookmarkStart w:id="177" w:name="_Toc156075265"/>
-      <w:bookmarkStart w:id="178" w:name="_Toc156144565"/>
+      <w:bookmarkStart w:id="156" w:name="_Toc156075265"/>
+      <w:bookmarkStart w:id="157" w:name="_Toc157171797"/>
       <w:r>
         <w:lastRenderedPageBreak/>
         <w:t>BAB V</w:t>
@@ -43207,8 +41397,8 @@
         <w:br/>
         <w:t>DAFTAR PUSTAKA</w:t>
       </w:r>
-      <w:bookmarkEnd w:id="177"/>
-      <w:bookmarkEnd w:id="178"/>
+      <w:bookmarkEnd w:id="156"/>
+      <w:bookmarkEnd w:id="157"/>
     </w:p>
     <w:p>
       <w:pPr>
@@ -51830,28 +50020,28 @@
 </file>
 
 <file path=customXml/item1.xml><?xml version="1.0" encoding="utf-8"?>
-<b:Sources xmlns:b="http://schemas.openxmlformats.org/officeDocument/2006/bibliography" xmlns="http://schemas.openxmlformats.org/officeDocument/2006/bibliography" SelectedStyle="\IEEE2006OfficeOnline.xsl" StyleName="IEEE" Version="2006"/>
-</file>
-
-<file path=customXml/item2.xml><?xml version="1.0" encoding="utf-8"?>
 <go:gDocsCustomXmlDataStorage xmlns:go="http://customooxmlschemas.google.com/" xmlns:r="http://schemas.openxmlformats.org/officeDocument/2006/relationships" uri="GoogleDocsCustomDataVersion2">
   <go:docsCustomData xmlns:go="http://customooxmlschemas.google.com/" roundtripDataSignature="AMtx7mjFHuUQd9/duI4ILEfWqDa/FkmVMA==">CgMxLjAaMAoBMBIrCikIB0IlChFRdWF0dHJvY2VudG8gU2FucxIQQXJpYWwgVW5pY29kZSBNUxowCgExEisKKQgHQiUKEVF1YXR0cm9jZW50byBTYW5zEhBBcmlhbCBVbmljb2RlIE1TMghoLmdqZGd4czIJaC4zMGowemxsMgloLjFmb2I5dGUyCWguM3pueXNoNzIJaC4yZXQ5MnAwMghoLnR5amN3dDIJaC4zZHk2dmttOAByITEtZTNkM3NDUmdzR0xnNVVKSkZzT0JVSF9RRE03c2JOQQ==</go:docsCustomData>
 </go:gDocsCustomXmlDataStorage>
 </file>
 
-<file path=customXml/itemProps1.xml><?xml version="1.0" encoding="utf-8"?>
-<ds:datastoreItem xmlns:ds="http://schemas.openxmlformats.org/officeDocument/2006/customXml" ds:itemID="{F70956F7-A62B-4B2B-90FA-B1548798C447}">
-  <ds:schemaRefs>
-    <ds:schemaRef ds:uri="http://schemas.openxmlformats.org/officeDocument/2006/bibliography"/>
-  </ds:schemaRefs>
-</ds:datastoreItem>
+<file path=customXml/item2.xml><?xml version="1.0" encoding="utf-8"?>
+<b:Sources xmlns:b="http://schemas.openxmlformats.org/officeDocument/2006/bibliography" xmlns="http://schemas.openxmlformats.org/officeDocument/2006/bibliography" SelectedStyle="\IEEE2006OfficeOnline.xsl" StyleName="IEEE" Version="2006"/>
 </file>
 
-<file path=customXml/itemProps2.xml><?xml version="1.0" encoding="utf-8"?>
+<file path=customXml/itemProps1.xml><?xml version="1.0" encoding="utf-8"?>
 <ds:datastoreItem xmlns:ds="http://schemas.openxmlformats.org/officeDocument/2006/customXml" ds:itemID="{11111111-1234-1234-1234-123412341234}">
   <ds:schemaRefs>
     <ds:schemaRef ds:uri="http://customooxmlschemas.google.com/"/>
     <ds:schemaRef ds:uri="http://schemas.openxmlformats.org/officeDocument/2006/relationships"/>
   </ds:schemaRefs>
 </ds:datastoreItem>
+</file>
+
+<file path=customXml/itemProps2.xml><?xml version="1.0" encoding="utf-8"?>
+<ds:datastoreItem xmlns:ds="http://schemas.openxmlformats.org/officeDocument/2006/customXml" ds:itemID="{F70956F7-A62B-4B2B-90FA-B1548798C447}">
+  <ds:schemaRefs>
+    <ds:schemaRef ds:uri="http://schemas.openxmlformats.org/officeDocument/2006/bibliography"/>
+  </ds:schemaRefs>
+</ds:datastoreItem>
 </file>
--- a/Skripsi Gilang Islamay Putra Djuharis 11190940000055.docx
+++ b/Skripsi Gilang Islamay Putra Djuharis 11190940000055.docx
@@ -979,12 +979,14 @@
       <w:bookmarkStart w:id="1" w:name="_Toc138628114"/>
       <w:bookmarkStart w:id="2" w:name="_Toc156075227"/>
       <w:bookmarkStart w:id="3" w:name="_Toc157171773"/>
+      <w:bookmarkStart w:id="4" w:name="_Toc157181031"/>
       <w:r>
         <w:t>PERNYATAAN</w:t>
       </w:r>
       <w:bookmarkEnd w:id="1"/>
       <w:bookmarkEnd w:id="2"/>
       <w:bookmarkEnd w:id="3"/>
+      <w:bookmarkEnd w:id="4"/>
     </w:p>
     <w:p>
       <w:pPr>
@@ -2454,9 +2456,10 @@
       <w:pPr>
         <w:pStyle w:val="BAB"/>
       </w:pPr>
-      <w:bookmarkStart w:id="4" w:name="_Toc155857971"/>
-      <w:bookmarkStart w:id="5" w:name="_Toc156075228"/>
-      <w:bookmarkStart w:id="6" w:name="_Toc157171774"/>
+      <w:bookmarkStart w:id="5" w:name="_Toc155857971"/>
+      <w:bookmarkStart w:id="6" w:name="_Toc156075228"/>
+      <w:bookmarkStart w:id="7" w:name="_Toc157171774"/>
+      <w:bookmarkStart w:id="8" w:name="_Toc157181032"/>
       <w:r>
         <w:lastRenderedPageBreak/>
         <w:t>P</w:t>
@@ -2465,9 +2468,10 @@
         <w:t>ERSEMBAHAN</w:t>
       </w:r>
       <w:bookmarkEnd w:id="0"/>
-      <w:bookmarkEnd w:id="4"/>
       <w:bookmarkEnd w:id="5"/>
       <w:bookmarkEnd w:id="6"/>
+      <w:bookmarkEnd w:id="7"/>
+      <w:bookmarkEnd w:id="8"/>
     </w:p>
     <w:p>
       <w:pPr>
@@ -2861,23 +2865,25 @@
           <w14:ligatures w14:val="standardContextual"/>
         </w:rPr>
       </w:pPr>
-      <w:bookmarkStart w:id="7" w:name="_Toc138628118"/>
+      <w:bookmarkStart w:id="9" w:name="_Toc138628118"/>
     </w:p>
     <w:p>
       <w:pPr>
         <w:pStyle w:val="BAB"/>
       </w:pPr>
-      <w:bookmarkStart w:id="8" w:name="_Toc155857972"/>
-      <w:bookmarkStart w:id="9" w:name="_Toc156075229"/>
-      <w:bookmarkStart w:id="10" w:name="_Toc157171775"/>
+      <w:bookmarkStart w:id="10" w:name="_Toc155857972"/>
+      <w:bookmarkStart w:id="11" w:name="_Toc156075229"/>
+      <w:bookmarkStart w:id="12" w:name="_Toc157171775"/>
+      <w:bookmarkStart w:id="13" w:name="_Toc157181033"/>
       <w:r>
         <w:lastRenderedPageBreak/>
         <w:t>KATA PENGANTAR</w:t>
       </w:r>
-      <w:bookmarkEnd w:id="7"/>
-      <w:bookmarkEnd w:id="8"/>
       <w:bookmarkEnd w:id="9"/>
       <w:bookmarkEnd w:id="10"/>
+      <w:bookmarkEnd w:id="11"/>
+      <w:bookmarkEnd w:id="12"/>
+      <w:bookmarkEnd w:id="13"/>
     </w:p>
     <w:p>
       <w:pPr>
@@ -3661,7 +3667,7 @@
           <w14:ligatures w14:val="standardContextual"/>
         </w:rPr>
       </w:pPr>
-      <w:bookmarkStart w:id="11" w:name="_Toc138628119"/>
+      <w:bookmarkStart w:id="14" w:name="_Toc138628119"/>
       <w:r>
         <w:rPr>
           <w:lang w:val="id-ID"/>
@@ -3673,17 +3679,19 @@
       <w:pPr>
         <w:pStyle w:val="BAB"/>
       </w:pPr>
-      <w:bookmarkStart w:id="12" w:name="_Toc155857973"/>
-      <w:bookmarkStart w:id="13" w:name="_Toc156075230"/>
-      <w:bookmarkStart w:id="14" w:name="_Toc157171776"/>
+      <w:bookmarkStart w:id="15" w:name="_Toc155857973"/>
+      <w:bookmarkStart w:id="16" w:name="_Toc156075230"/>
+      <w:bookmarkStart w:id="17" w:name="_Toc157171776"/>
+      <w:bookmarkStart w:id="18" w:name="_Toc157181034"/>
       <w:r>
         <w:lastRenderedPageBreak/>
         <w:t>ABSTRAK</w:t>
       </w:r>
-      <w:bookmarkEnd w:id="11"/>
-      <w:bookmarkEnd w:id="12"/>
-      <w:bookmarkEnd w:id="13"/>
       <w:bookmarkEnd w:id="14"/>
+      <w:bookmarkEnd w:id="15"/>
+      <w:bookmarkEnd w:id="16"/>
+      <w:bookmarkEnd w:id="17"/>
+      <w:bookmarkEnd w:id="18"/>
     </w:p>
     <w:p>
       <w:pPr>
@@ -3996,7 +4004,7 @@
           <w:lang w:val="id-ID"/>
         </w:rPr>
       </w:pPr>
-      <w:bookmarkStart w:id="15" w:name="_Toc138628120"/>
+      <w:bookmarkStart w:id="19" w:name="_Toc138628120"/>
       <w:r>
         <w:rPr>
           <w:lang w:val="id-ID"/>
@@ -4008,17 +4016,19 @@
       <w:pPr>
         <w:pStyle w:val="BAB"/>
       </w:pPr>
-      <w:bookmarkStart w:id="16" w:name="_Toc155857974"/>
-      <w:bookmarkStart w:id="17" w:name="_Toc156075231"/>
-      <w:bookmarkStart w:id="18" w:name="_Toc157171777"/>
+      <w:bookmarkStart w:id="20" w:name="_Toc155857974"/>
+      <w:bookmarkStart w:id="21" w:name="_Toc156075231"/>
+      <w:bookmarkStart w:id="22" w:name="_Toc157171777"/>
+      <w:bookmarkStart w:id="23" w:name="_Toc157181035"/>
       <w:r>
         <w:lastRenderedPageBreak/>
         <w:t>ABSTRACT</w:t>
       </w:r>
-      <w:bookmarkEnd w:id="15"/>
-      <w:bookmarkEnd w:id="16"/>
-      <w:bookmarkEnd w:id="17"/>
-      <w:bookmarkEnd w:id="18"/>
+      <w:bookmarkEnd w:id="19"/>
+      <w:bookmarkEnd w:id="20"/>
+      <w:bookmarkEnd w:id="21"/>
+      <w:bookmarkEnd w:id="22"/>
+      <w:bookmarkEnd w:id="23"/>
     </w:p>
     <w:p>
       <w:pPr>
@@ -4161,16 +4171,18 @@
       <w:pPr>
         <w:pStyle w:val="BAB"/>
       </w:pPr>
-      <w:bookmarkStart w:id="19" w:name="_Toc155857975"/>
-      <w:bookmarkStart w:id="20" w:name="_Toc156075232"/>
-      <w:bookmarkStart w:id="21" w:name="_Toc157171778"/>
+      <w:bookmarkStart w:id="24" w:name="_Toc155857975"/>
+      <w:bookmarkStart w:id="25" w:name="_Toc156075232"/>
+      <w:bookmarkStart w:id="26" w:name="_Toc157171778"/>
+      <w:bookmarkStart w:id="27" w:name="_Toc157181036"/>
       <w:r>
         <w:lastRenderedPageBreak/>
         <w:t>DAFTAR ISI</w:t>
       </w:r>
-      <w:bookmarkEnd w:id="19"/>
-      <w:bookmarkEnd w:id="20"/>
-      <w:bookmarkEnd w:id="21"/>
+      <w:bookmarkEnd w:id="24"/>
+      <w:bookmarkEnd w:id="25"/>
+      <w:bookmarkEnd w:id="26"/>
+      <w:bookmarkEnd w:id="27"/>
     </w:p>
     <w:p>
       <w:pPr>
@@ -4190,7 +4202,7 @@
           <w:noProof/>
           <w:sz w:val="22"/>
           <w:szCs w:val="22"/>
-          <w:lang w:val="en-US"/>
+          <w:lang w:eastAsia="en-GB"/>
         </w:rPr>
       </w:pPr>
       <w:r>
@@ -4203,7 +4215,7 @@
         <w:rPr>
           <w:lang w:val="id-ID"/>
         </w:rPr>
-        <w:instrText xml:space="preserve"> TOC \o "1-2" \h \z \t "Heading 3;2;Heading 4;2;Heading 5;3;Heading 6;3;Heading 7;3;Heading 8;3;Heading 9;3;Heading pak Supir;3" </w:instrText>
+        <w:instrText xml:space="preserve"> TOC \o "2-2" \h \z \t "Heading 3;2;Heading 4;2;Heading 6;3;Heading 7;3;BAB;1;Heading pak Supir;3;Sub-2.3;3" </w:instrText>
       </w:r>
       <w:r>
         <w:rPr>
@@ -4211,7 +4223,7 @@
         </w:rPr>
         <w:fldChar w:fldCharType="separate"/>
       </w:r>
-      <w:hyperlink w:anchor="_Toc157171773" w:history="1">
+      <w:hyperlink w:anchor="_Toc157181031" w:history="1">
         <w:r>
           <w:rPr>
             <w:rStyle w:val="Hyperlink"/>
@@ -4238,7 +4250,7 @@
             <w:noProof/>
             <w:webHidden/>
           </w:rPr>
-          <w:instrText xml:space="preserve"> PAGEREF _Toc157171773 \h </w:instrText>
+          <w:instrText xml:space="preserve"> PAGEREF _Toc157181031 \h </w:instrText>
         </w:r>
         <w:r>
           <w:rPr>
@@ -4280,10 +4292,10 @@
           <w:noProof/>
           <w:sz w:val="22"/>
           <w:szCs w:val="22"/>
-          <w:lang w:val="en-US"/>
-        </w:rPr>
-      </w:pPr>
-      <w:hyperlink w:anchor="_Toc157171774" w:history="1">
+          <w:lang w:eastAsia="en-GB"/>
+        </w:rPr>
+      </w:pPr>
+      <w:hyperlink w:anchor="_Toc157181032" w:history="1">
         <w:r>
           <w:rPr>
             <w:rStyle w:val="Hyperlink"/>
@@ -4310,7 +4322,7 @@
             <w:noProof/>
             <w:webHidden/>
           </w:rPr>
-          <w:instrText xml:space="preserve"> PAGEREF _Toc157171774 \h </w:instrText>
+          <w:instrText xml:space="preserve"> PAGEREF _Toc157181032 \h </w:instrText>
         </w:r>
         <w:r>
           <w:rPr>
@@ -4352,10 +4364,10 @@
           <w:noProof/>
           <w:sz w:val="22"/>
           <w:szCs w:val="22"/>
-          <w:lang w:val="en-US"/>
-        </w:rPr>
-      </w:pPr>
-      <w:hyperlink w:anchor="_Toc157171775" w:history="1">
+          <w:lang w:eastAsia="en-GB"/>
+        </w:rPr>
+      </w:pPr>
+      <w:hyperlink w:anchor="_Toc157181033" w:history="1">
         <w:r>
           <w:rPr>
             <w:rStyle w:val="Hyperlink"/>
@@ -4382,7 +4394,7 @@
             <w:noProof/>
             <w:webHidden/>
           </w:rPr>
-          <w:instrText xml:space="preserve"> PAGEREF _Toc157171775 \h </w:instrText>
+          <w:instrText xml:space="preserve"> PAGEREF _Toc157181033 \h </w:instrText>
         </w:r>
         <w:r>
           <w:rPr>
@@ -4424,10 +4436,10 @@
           <w:noProof/>
           <w:sz w:val="22"/>
           <w:szCs w:val="22"/>
-          <w:lang w:val="en-US"/>
-        </w:rPr>
-      </w:pPr>
-      <w:hyperlink w:anchor="_Toc157171776" w:history="1">
+          <w:lang w:eastAsia="en-GB"/>
+        </w:rPr>
+      </w:pPr>
+      <w:hyperlink w:anchor="_Toc157181034" w:history="1">
         <w:r>
           <w:rPr>
             <w:rStyle w:val="Hyperlink"/>
@@ -4454,7 +4466,7 @@
             <w:noProof/>
             <w:webHidden/>
           </w:rPr>
-          <w:instrText xml:space="preserve"> PAGEREF _Toc157171776 \h </w:instrText>
+          <w:instrText xml:space="preserve"> PAGEREF _Toc157181034 \h </w:instrText>
         </w:r>
         <w:r>
           <w:rPr>
@@ -4496,10 +4508,10 @@
           <w:noProof/>
           <w:sz w:val="22"/>
           <w:szCs w:val="22"/>
-          <w:lang w:val="en-US"/>
-        </w:rPr>
-      </w:pPr>
-      <w:hyperlink w:anchor="_Toc157171777" w:history="1">
+          <w:lang w:eastAsia="en-GB"/>
+        </w:rPr>
+      </w:pPr>
+      <w:hyperlink w:anchor="_Toc157181035" w:history="1">
         <w:r>
           <w:rPr>
             <w:rStyle w:val="Hyperlink"/>
@@ -4526,7 +4538,7 @@
             <w:noProof/>
             <w:webHidden/>
           </w:rPr>
-          <w:instrText xml:space="preserve"> PAGEREF _Toc157171777 \h </w:instrText>
+          <w:instrText xml:space="preserve"> PAGEREF _Toc157181035 \h </w:instrText>
         </w:r>
         <w:r>
           <w:rPr>
@@ -4568,10 +4580,10 @@
           <w:noProof/>
           <w:sz w:val="22"/>
           <w:szCs w:val="22"/>
-          <w:lang w:val="en-US"/>
-        </w:rPr>
-      </w:pPr>
-      <w:hyperlink w:anchor="_Toc157171778" w:history="1">
+          <w:lang w:eastAsia="en-GB"/>
+        </w:rPr>
+      </w:pPr>
+      <w:hyperlink w:anchor="_Toc157181036" w:history="1">
         <w:r>
           <w:rPr>
             <w:rStyle w:val="Hyperlink"/>
@@ -4598,7 +4610,7 @@
             <w:noProof/>
             <w:webHidden/>
           </w:rPr>
-          <w:instrText xml:space="preserve"> PAGEREF _Toc157171778 \h </w:instrText>
+          <w:instrText xml:space="preserve"> PAGEREF _Toc157181036 \h </w:instrText>
         </w:r>
         <w:r>
           <w:rPr>
@@ -4640,10 +4652,10 @@
           <w:noProof/>
           <w:sz w:val="22"/>
           <w:szCs w:val="22"/>
-          <w:lang w:val="en-US"/>
-        </w:rPr>
-      </w:pPr>
-      <w:hyperlink w:anchor="_Toc157171779" w:history="1">
+          <w:lang w:eastAsia="en-GB"/>
+        </w:rPr>
+      </w:pPr>
+      <w:hyperlink w:anchor="_Toc157181037" w:history="1">
         <w:r>
           <w:rPr>
             <w:rStyle w:val="Hyperlink"/>
@@ -4670,7 +4682,7 @@
             <w:noProof/>
             <w:webHidden/>
           </w:rPr>
-          <w:instrText xml:space="preserve"> PAGEREF _Toc157171779 \h </w:instrText>
+          <w:instrText xml:space="preserve"> PAGEREF _Toc157181037 \h </w:instrText>
         </w:r>
         <w:r>
           <w:rPr>
@@ -4690,7 +4702,7 @@
             <w:noProof/>
             <w:webHidden/>
           </w:rPr>
-          <w:t>xii</w:t>
+          <w:t>xiii</w:t>
         </w:r>
         <w:r>
           <w:rPr>
@@ -4712,10 +4724,10 @@
           <w:noProof/>
           <w:sz w:val="22"/>
           <w:szCs w:val="22"/>
-          <w:lang w:val="en-US"/>
-        </w:rPr>
-      </w:pPr>
-      <w:hyperlink w:anchor="_Toc157171780" w:history="1">
+          <w:lang w:eastAsia="en-GB"/>
+        </w:rPr>
+      </w:pPr>
+      <w:hyperlink w:anchor="_Toc157181038" w:history="1">
         <w:r>
           <w:rPr>
             <w:rStyle w:val="Hyperlink"/>
@@ -4742,7 +4754,7 @@
             <w:noProof/>
             <w:webHidden/>
           </w:rPr>
-          <w:instrText xml:space="preserve"> PAGEREF _Toc157171780 \h </w:instrText>
+          <w:instrText xml:space="preserve"> PAGEREF _Toc157181038 \h </w:instrText>
         </w:r>
         <w:r>
           <w:rPr>
@@ -4762,7 +4774,7 @@
             <w:noProof/>
             <w:webHidden/>
           </w:rPr>
-          <w:t>xiii</w:t>
+          <w:t>xiv</w:t>
         </w:r>
         <w:r>
           <w:rPr>
@@ -4784,10 +4796,10 @@
           <w:noProof/>
           <w:sz w:val="22"/>
           <w:szCs w:val="22"/>
-          <w:lang w:val="en-US"/>
-        </w:rPr>
-      </w:pPr>
-      <w:hyperlink w:anchor="_Toc157171781" w:history="1">
+          <w:lang w:eastAsia="en-GB"/>
+        </w:rPr>
+      </w:pPr>
+      <w:hyperlink w:anchor="_Toc157181039" w:history="1">
         <w:r>
           <w:rPr>
             <w:rStyle w:val="Hyperlink"/>
@@ -4814,7 +4826,7 @@
             <w:noProof/>
             <w:webHidden/>
           </w:rPr>
-          <w:instrText xml:space="preserve"> PAGEREF _Toc157171781 \h </w:instrText>
+          <w:instrText xml:space="preserve"> PAGEREF _Toc157181039 \h </w:instrText>
         </w:r>
         <w:r>
           <w:rPr>
@@ -4856,10 +4868,10 @@
           <w:noProof/>
           <w:sz w:val="22"/>
           <w:szCs w:val="22"/>
-          <w:lang w:val="en-US"/>
-        </w:rPr>
-      </w:pPr>
-      <w:hyperlink w:anchor="_Toc157171782" w:history="1">
+          <w:lang w:eastAsia="en-GB"/>
+        </w:rPr>
+      </w:pPr>
+      <w:hyperlink w:anchor="_Toc157181040" w:history="1">
         <w:r>
           <w:rPr>
             <w:rStyle w:val="Hyperlink"/>
@@ -4886,7 +4898,7 @@
             <w:noProof/>
             <w:webHidden/>
           </w:rPr>
-          <w:instrText xml:space="preserve"> PAGEREF _Toc157171782 \h </w:instrText>
+          <w:instrText xml:space="preserve"> PAGEREF _Toc157181040 \h </w:instrText>
         </w:r>
         <w:r>
           <w:rPr>
@@ -4928,10 +4940,10 @@
           <w:noProof/>
           <w:sz w:val="22"/>
           <w:szCs w:val="22"/>
-          <w:lang w:val="en-US"/>
-        </w:rPr>
-      </w:pPr>
-      <w:hyperlink w:anchor="_Toc157171783" w:history="1">
+          <w:lang w:eastAsia="en-GB"/>
+        </w:rPr>
+      </w:pPr>
+      <w:hyperlink w:anchor="_Toc157181041" w:history="1">
         <w:r>
           <w:rPr>
             <w:rStyle w:val="Hyperlink"/>
@@ -4958,7 +4970,7 @@
             <w:noProof/>
             <w:webHidden/>
           </w:rPr>
-          <w:instrText xml:space="preserve"> PAGEREF _Toc157171783 \h </w:instrText>
+          <w:instrText xml:space="preserve"> PAGEREF _Toc157181041 \h </w:instrText>
         </w:r>
         <w:r>
           <w:rPr>
@@ -5000,10 +5012,10 @@
           <w:noProof/>
           <w:sz w:val="22"/>
           <w:szCs w:val="22"/>
-          <w:lang w:val="en-US"/>
-        </w:rPr>
-      </w:pPr>
-      <w:hyperlink w:anchor="_Toc157171784" w:history="1">
+          <w:lang w:eastAsia="en-GB"/>
+        </w:rPr>
+      </w:pPr>
+      <w:hyperlink w:anchor="_Toc157181042" w:history="1">
         <w:r>
           <w:rPr>
             <w:rStyle w:val="Hyperlink"/>
@@ -5030,7 +5042,7 @@
             <w:noProof/>
             <w:webHidden/>
           </w:rPr>
-          <w:instrText xml:space="preserve"> PAGEREF _Toc157171784 \h </w:instrText>
+          <w:instrText xml:space="preserve"> PAGEREF _Toc157181042 \h </w:instrText>
         </w:r>
         <w:r>
           <w:rPr>
@@ -5072,10 +5084,10 @@
           <w:noProof/>
           <w:sz w:val="22"/>
           <w:szCs w:val="22"/>
-          <w:lang w:val="en-US"/>
-        </w:rPr>
-      </w:pPr>
-      <w:hyperlink w:anchor="_Toc157171785" w:history="1">
+          <w:lang w:eastAsia="en-GB"/>
+        </w:rPr>
+      </w:pPr>
+      <w:hyperlink w:anchor="_Toc157181043" w:history="1">
         <w:r>
           <w:rPr>
             <w:rStyle w:val="Hyperlink"/>
@@ -5102,7 +5114,7 @@
             <w:noProof/>
             <w:webHidden/>
           </w:rPr>
-          <w:instrText xml:space="preserve"> PAGEREF _Toc157171785 \h </w:instrText>
+          <w:instrText xml:space="preserve"> PAGEREF _Toc157181043 \h </w:instrText>
         </w:r>
         <w:r>
           <w:rPr>
@@ -5144,10 +5156,10 @@
           <w:noProof/>
           <w:sz w:val="22"/>
           <w:szCs w:val="22"/>
-          <w:lang w:val="en-US"/>
-        </w:rPr>
-      </w:pPr>
-      <w:hyperlink w:anchor="_Toc157171786" w:history="1">
+          <w:lang w:eastAsia="en-GB"/>
+        </w:rPr>
+      </w:pPr>
+      <w:hyperlink w:anchor="_Toc157181044" w:history="1">
         <w:r>
           <w:rPr>
             <w:rStyle w:val="Hyperlink"/>
@@ -5174,7 +5186,7 @@
             <w:noProof/>
             <w:webHidden/>
           </w:rPr>
-          <w:instrText xml:space="preserve"> PAGEREF _Toc157171786 \h </w:instrText>
+          <w:instrText xml:space="preserve"> PAGEREF _Toc157181044 \h </w:instrText>
         </w:r>
         <w:r>
           <w:rPr>
@@ -5216,10 +5228,10 @@
           <w:noProof/>
           <w:sz w:val="22"/>
           <w:szCs w:val="22"/>
-          <w:lang w:val="en-US"/>
-        </w:rPr>
-      </w:pPr>
-      <w:hyperlink w:anchor="_Toc157171787" w:history="1">
+          <w:lang w:eastAsia="en-GB"/>
+        </w:rPr>
+      </w:pPr>
+      <w:hyperlink w:anchor="_Toc157181045" w:history="1">
         <w:r>
           <w:rPr>
             <w:rStyle w:val="Hyperlink"/>
@@ -5246,7 +5258,7 @@
             <w:noProof/>
             <w:webHidden/>
           </w:rPr>
-          <w:instrText xml:space="preserve"> PAGEREF _Toc157171787 \h </w:instrText>
+          <w:instrText xml:space="preserve"> PAGEREF _Toc157181045 \h </w:instrText>
         </w:r>
         <w:r>
           <w:rPr>
@@ -5288,10 +5300,10 @@
           <w:noProof/>
           <w:sz w:val="22"/>
           <w:szCs w:val="22"/>
-          <w:lang w:val="en-US"/>
-        </w:rPr>
-      </w:pPr>
-      <w:hyperlink w:anchor="_Toc157171788" w:history="1">
+          <w:lang w:eastAsia="en-GB"/>
+        </w:rPr>
+      </w:pPr>
+      <w:hyperlink w:anchor="_Toc157181046" w:history="1">
         <w:r>
           <w:rPr>
             <w:rStyle w:val="Hyperlink"/>
@@ -5318,7 +5330,7 @@
             <w:noProof/>
             <w:webHidden/>
           </w:rPr>
-          <w:instrText xml:space="preserve"> PAGEREF _Toc157171788 \h </w:instrText>
+          <w:instrText xml:space="preserve"> PAGEREF _Toc157181046 \h </w:instrText>
         </w:r>
         <w:r>
           <w:rPr>
@@ -5360,10 +5372,10 @@
           <w:noProof/>
           <w:sz w:val="22"/>
           <w:szCs w:val="22"/>
-          <w:lang w:val="en-US"/>
-        </w:rPr>
-      </w:pPr>
-      <w:hyperlink w:anchor="_Toc157171789" w:history="1">
+          <w:lang w:eastAsia="en-GB"/>
+        </w:rPr>
+      </w:pPr>
+      <w:hyperlink w:anchor="_Toc157181047" w:history="1">
         <w:r>
           <w:rPr>
             <w:rStyle w:val="Hyperlink"/>
@@ -5390,7 +5402,7 @@
             <w:noProof/>
             <w:webHidden/>
           </w:rPr>
-          <w:instrText xml:space="preserve"> PAGEREF _Toc157171789 \h </w:instrText>
+          <w:instrText xml:space="preserve"> PAGEREF _Toc157181047 \h </w:instrText>
         </w:r>
         <w:r>
           <w:rPr>
@@ -5432,10 +5444,10 @@
           <w:noProof/>
           <w:sz w:val="22"/>
           <w:szCs w:val="22"/>
-          <w:lang w:val="en-US"/>
-        </w:rPr>
-      </w:pPr>
-      <w:hyperlink w:anchor="_Toc157171790" w:history="1">
+          <w:lang w:eastAsia="en-GB"/>
+        </w:rPr>
+      </w:pPr>
+      <w:hyperlink w:anchor="_Toc157181048" w:history="1">
         <w:r>
           <w:rPr>
             <w:rStyle w:val="Hyperlink"/>
@@ -5462,7 +5474,7 @@
             <w:noProof/>
             <w:webHidden/>
           </w:rPr>
-          <w:instrText xml:space="preserve"> PAGEREF _Toc157171790 \h </w:instrText>
+          <w:instrText xml:space="preserve"> PAGEREF _Toc157181048 \h </w:instrText>
         </w:r>
         <w:r>
           <w:rPr>
@@ -5483,6 +5495,254 @@
             <w:webHidden/>
           </w:rPr>
           <w:t>7</w:t>
+        </w:r>
+        <w:r>
+          <w:rPr>
+            <w:noProof/>
+            <w:webHidden/>
+          </w:rPr>
+          <w:fldChar w:fldCharType="end"/>
+        </w:r>
+      </w:hyperlink>
+    </w:p>
+    <w:p>
+      <w:pPr>
+        <w:pStyle w:val="TOC3"/>
+        <w:tabs>
+          <w:tab w:val="right" w:leader="dot" w:pos="7930"/>
+        </w:tabs>
+        <w:rPr>
+          <w:rFonts w:asciiTheme="minorHAnsi" w:eastAsiaTheme="minorEastAsia" w:hAnsiTheme="minorHAnsi" w:cstheme="minorBidi"/>
+          <w:noProof/>
+          <w:sz w:val="22"/>
+          <w:szCs w:val="22"/>
+          <w:lang w:eastAsia="en-GB"/>
+        </w:rPr>
+      </w:pPr>
+      <w:hyperlink w:anchor="_Toc157181049" w:history="1">
+        <w:r>
+          <w:rPr>
+            <w:rStyle w:val="Hyperlink"/>
+            <w:noProof/>
+          </w:rPr>
+          <w:t>2.3.1</w:t>
+        </w:r>
+        <w:r>
+          <w:rPr>
+            <w:rStyle w:val="Hyperlink"/>
+            <w:i/>
+            <w:iCs/>
+            <w:noProof/>
+          </w:rPr>
+          <w:t xml:space="preserve"> Long-Short Term Memory</w:t>
+        </w:r>
+        <w:r>
+          <w:rPr>
+            <w:rStyle w:val="Hyperlink"/>
+            <w:noProof/>
+          </w:rPr>
+          <w:t xml:space="preserve"> (LSTM)</w:t>
+        </w:r>
+        <w:r>
+          <w:rPr>
+            <w:noProof/>
+            <w:webHidden/>
+          </w:rPr>
+          <w:tab/>
+        </w:r>
+        <w:r>
+          <w:rPr>
+            <w:noProof/>
+            <w:webHidden/>
+          </w:rPr>
+          <w:fldChar w:fldCharType="begin"/>
+        </w:r>
+        <w:r>
+          <w:rPr>
+            <w:noProof/>
+            <w:webHidden/>
+          </w:rPr>
+          <w:instrText xml:space="preserve"> PAGEREF _Toc157181049 \h </w:instrText>
+        </w:r>
+        <w:r>
+          <w:rPr>
+            <w:noProof/>
+            <w:webHidden/>
+          </w:rPr>
+        </w:r>
+        <w:r>
+          <w:rPr>
+            <w:noProof/>
+            <w:webHidden/>
+          </w:rPr>
+          <w:fldChar w:fldCharType="separate"/>
+        </w:r>
+        <w:r>
+          <w:rPr>
+            <w:noProof/>
+            <w:webHidden/>
+          </w:rPr>
+          <w:t>7</w:t>
+        </w:r>
+        <w:r>
+          <w:rPr>
+            <w:noProof/>
+            <w:webHidden/>
+          </w:rPr>
+          <w:fldChar w:fldCharType="end"/>
+        </w:r>
+      </w:hyperlink>
+    </w:p>
+    <w:p>
+      <w:pPr>
+        <w:pStyle w:val="TOC3"/>
+        <w:tabs>
+          <w:tab w:val="right" w:leader="dot" w:pos="7930"/>
+        </w:tabs>
+        <w:rPr>
+          <w:rFonts w:asciiTheme="minorHAnsi" w:eastAsiaTheme="minorEastAsia" w:hAnsiTheme="minorHAnsi" w:cstheme="minorBidi"/>
+          <w:noProof/>
+          <w:sz w:val="22"/>
+          <w:szCs w:val="22"/>
+          <w:lang w:eastAsia="en-GB"/>
+        </w:rPr>
+      </w:pPr>
+      <w:hyperlink w:anchor="_Toc157181050" w:history="1">
+        <w:r>
+          <w:rPr>
+            <w:rStyle w:val="Hyperlink"/>
+            <w:noProof/>
+            <w:lang w:val="id-ID"/>
+          </w:rPr>
+          <w:t>2.3.2</w:t>
+        </w:r>
+        <w:r>
+          <w:rPr>
+            <w:rStyle w:val="Hyperlink"/>
+            <w:noProof/>
+          </w:rPr>
+          <w:t xml:space="preserve"> Gated Recurrent Unit (GRU)</w:t>
+        </w:r>
+        <w:r>
+          <w:rPr>
+            <w:noProof/>
+            <w:webHidden/>
+          </w:rPr>
+          <w:tab/>
+        </w:r>
+        <w:r>
+          <w:rPr>
+            <w:noProof/>
+            <w:webHidden/>
+          </w:rPr>
+          <w:fldChar w:fldCharType="begin"/>
+        </w:r>
+        <w:r>
+          <w:rPr>
+            <w:noProof/>
+            <w:webHidden/>
+          </w:rPr>
+          <w:instrText xml:space="preserve"> PAGEREF _Toc157181050 \h </w:instrText>
+        </w:r>
+        <w:r>
+          <w:rPr>
+            <w:noProof/>
+            <w:webHidden/>
+          </w:rPr>
+        </w:r>
+        <w:r>
+          <w:rPr>
+            <w:noProof/>
+            <w:webHidden/>
+          </w:rPr>
+          <w:fldChar w:fldCharType="separate"/>
+        </w:r>
+        <w:r>
+          <w:rPr>
+            <w:noProof/>
+            <w:webHidden/>
+          </w:rPr>
+          <w:t>8</w:t>
+        </w:r>
+        <w:r>
+          <w:rPr>
+            <w:noProof/>
+            <w:webHidden/>
+          </w:rPr>
+          <w:fldChar w:fldCharType="end"/>
+        </w:r>
+      </w:hyperlink>
+    </w:p>
+    <w:p>
+      <w:pPr>
+        <w:pStyle w:val="TOC3"/>
+        <w:tabs>
+          <w:tab w:val="right" w:leader="dot" w:pos="7930"/>
+        </w:tabs>
+        <w:rPr>
+          <w:rFonts w:asciiTheme="minorHAnsi" w:eastAsiaTheme="minorEastAsia" w:hAnsiTheme="minorHAnsi" w:cstheme="minorBidi"/>
+          <w:noProof/>
+          <w:sz w:val="22"/>
+          <w:szCs w:val="22"/>
+          <w:lang w:eastAsia="en-GB"/>
+        </w:rPr>
+      </w:pPr>
+      <w:hyperlink w:anchor="_Toc157181051" w:history="1">
+        <w:r>
+          <w:rPr>
+            <w:rStyle w:val="Hyperlink"/>
+            <w:noProof/>
+            <w:lang w:val="id-ID"/>
+          </w:rPr>
+          <w:t>2.3.3</w:t>
+        </w:r>
+        <w:r>
+          <w:rPr>
+            <w:rStyle w:val="Hyperlink"/>
+            <w:noProof/>
+          </w:rPr>
+          <w:t xml:space="preserve"> Temporal Convolutional Network (TCN)</w:t>
+        </w:r>
+        <w:r>
+          <w:rPr>
+            <w:noProof/>
+            <w:webHidden/>
+          </w:rPr>
+          <w:tab/>
+        </w:r>
+        <w:r>
+          <w:rPr>
+            <w:noProof/>
+            <w:webHidden/>
+          </w:rPr>
+          <w:fldChar w:fldCharType="begin"/>
+        </w:r>
+        <w:r>
+          <w:rPr>
+            <w:noProof/>
+            <w:webHidden/>
+          </w:rPr>
+          <w:instrText xml:space="preserve"> PAGEREF _Toc157181051 \h </w:instrText>
+        </w:r>
+        <w:r>
+          <w:rPr>
+            <w:noProof/>
+            <w:webHidden/>
+          </w:rPr>
+        </w:r>
+        <w:r>
+          <w:rPr>
+            <w:noProof/>
+            <w:webHidden/>
+          </w:rPr>
+          <w:fldChar w:fldCharType="separate"/>
+        </w:r>
+        <w:r>
+          <w:rPr>
+            <w:noProof/>
+            <w:webHidden/>
+          </w:rPr>
+          <w:t>9</w:t>
         </w:r>
         <w:r>
           <w:rPr>
@@ -5504,10 +5764,10 @@
           <w:noProof/>
           <w:sz w:val="22"/>
           <w:szCs w:val="22"/>
-          <w:lang w:val="en-US"/>
-        </w:rPr>
-      </w:pPr>
-      <w:hyperlink w:anchor="_Toc157171791" w:history="1">
+          <w:lang w:eastAsia="en-GB"/>
+        </w:rPr>
+      </w:pPr>
+      <w:hyperlink w:anchor="_Toc157181052" w:history="1">
         <w:r>
           <w:rPr>
             <w:rStyle w:val="Hyperlink"/>
@@ -5534,7 +5794,7 @@
             <w:noProof/>
             <w:webHidden/>
           </w:rPr>
-          <w:instrText xml:space="preserve"> PAGEREF _Toc157171791 \h </w:instrText>
+          <w:instrText xml:space="preserve"> PAGEREF _Toc157181052 \h </w:instrText>
         </w:r>
         <w:r>
           <w:rPr>
@@ -5554,7 +5814,7 @@
             <w:noProof/>
             <w:webHidden/>
           </w:rPr>
-          <w:t>9</w:t>
+          <w:t>10</w:t>
         </w:r>
         <w:r>
           <w:rPr>
@@ -5576,10 +5836,10 @@
           <w:noProof/>
           <w:sz w:val="22"/>
           <w:szCs w:val="22"/>
-          <w:lang w:val="en-US"/>
-        </w:rPr>
-      </w:pPr>
-      <w:hyperlink w:anchor="_Toc157171792" w:history="1">
+          <w:lang w:eastAsia="en-GB"/>
+        </w:rPr>
+      </w:pPr>
+      <w:hyperlink w:anchor="_Toc157181053" w:history="1">
         <w:r>
           <w:rPr>
             <w:rStyle w:val="Hyperlink"/>
@@ -5606,7 +5866,7 @@
             <w:noProof/>
             <w:webHidden/>
           </w:rPr>
-          <w:instrText xml:space="preserve"> PAGEREF _Toc157171792 \h </w:instrText>
+          <w:instrText xml:space="preserve"> PAGEREF _Toc157181053 \h </w:instrText>
         </w:r>
         <w:r>
           <w:rPr>
@@ -5626,7 +5886,7 @@
             <w:noProof/>
             <w:webHidden/>
           </w:rPr>
-          <w:t>12</w:t>
+          <w:t>13</w:t>
         </w:r>
         <w:r>
           <w:rPr>
@@ -5648,10 +5908,10 @@
           <w:noProof/>
           <w:sz w:val="22"/>
           <w:szCs w:val="22"/>
-          <w:lang w:val="en-US"/>
-        </w:rPr>
-      </w:pPr>
-      <w:hyperlink w:anchor="_Toc157171793" w:history="1">
+          <w:lang w:eastAsia="en-GB"/>
+        </w:rPr>
+      </w:pPr>
+      <w:hyperlink w:anchor="_Toc157181054" w:history="1">
         <w:r>
           <w:rPr>
             <w:rStyle w:val="Hyperlink"/>
@@ -5678,7 +5938,7 @@
             <w:noProof/>
             <w:webHidden/>
           </w:rPr>
-          <w:instrText xml:space="preserve"> PAGEREF _Toc157171793 \h </w:instrText>
+          <w:instrText xml:space="preserve"> PAGEREF _Toc157181054 \h </w:instrText>
         </w:r>
         <w:r>
           <w:rPr>
@@ -5698,7 +5958,7 @@
             <w:noProof/>
             <w:webHidden/>
           </w:rPr>
-          <w:t>13</w:t>
+          <w:t>14</w:t>
         </w:r>
         <w:r>
           <w:rPr>
@@ -5720,10 +5980,10 @@
           <w:noProof/>
           <w:sz w:val="22"/>
           <w:szCs w:val="22"/>
-          <w:lang w:val="en-US"/>
-        </w:rPr>
-      </w:pPr>
-      <w:hyperlink w:anchor="_Toc157171794" w:history="1">
+          <w:lang w:eastAsia="en-GB"/>
+        </w:rPr>
+      </w:pPr>
+      <w:hyperlink w:anchor="_Toc157181055" w:history="1">
         <w:r>
           <w:rPr>
             <w:rStyle w:val="Hyperlink"/>
@@ -5750,7 +6010,7 @@
             <w:noProof/>
             <w:webHidden/>
           </w:rPr>
-          <w:instrText xml:space="preserve"> PAGEREF _Toc157171794 \h </w:instrText>
+          <w:instrText xml:space="preserve"> PAGEREF _Toc157181055 \h </w:instrText>
         </w:r>
         <w:r>
           <w:rPr>
@@ -5770,7 +6030,758 @@
             <w:noProof/>
             <w:webHidden/>
           </w:rPr>
-          <w:t>15</w:t>
+          <w:t>16</w:t>
+        </w:r>
+        <w:r>
+          <w:rPr>
+            <w:noProof/>
+            <w:webHidden/>
+          </w:rPr>
+          <w:fldChar w:fldCharType="end"/>
+        </w:r>
+      </w:hyperlink>
+    </w:p>
+    <w:p>
+      <w:pPr>
+        <w:pStyle w:val="TOC2"/>
+        <w:tabs>
+          <w:tab w:val="right" w:leader="dot" w:pos="7930"/>
+        </w:tabs>
+        <w:rPr>
+          <w:rFonts w:asciiTheme="minorHAnsi" w:eastAsiaTheme="minorEastAsia" w:hAnsiTheme="minorHAnsi" w:cstheme="minorBidi"/>
+          <w:noProof/>
+          <w:sz w:val="22"/>
+          <w:szCs w:val="22"/>
+          <w:lang w:eastAsia="en-GB"/>
+        </w:rPr>
+      </w:pPr>
+      <w:hyperlink w:anchor="_Toc157181056" w:history="1">
+        <w:r>
+          <w:rPr>
+            <w:rStyle w:val="Hyperlink"/>
+            <w:noProof/>
+          </w:rPr>
+          <w:t>3.1 Data Penelitian</w:t>
+        </w:r>
+        <w:r>
+          <w:rPr>
+            <w:noProof/>
+            <w:webHidden/>
+          </w:rPr>
+          <w:tab/>
+        </w:r>
+        <w:r>
+          <w:rPr>
+            <w:noProof/>
+            <w:webHidden/>
+          </w:rPr>
+          <w:fldChar w:fldCharType="begin"/>
+        </w:r>
+        <w:r>
+          <w:rPr>
+            <w:noProof/>
+            <w:webHidden/>
+          </w:rPr>
+          <w:instrText xml:space="preserve"> PAGEREF _Toc157181056 \h </w:instrText>
+        </w:r>
+        <w:r>
+          <w:rPr>
+            <w:noProof/>
+            <w:webHidden/>
+          </w:rPr>
+        </w:r>
+        <w:r>
+          <w:rPr>
+            <w:noProof/>
+            <w:webHidden/>
+          </w:rPr>
+          <w:fldChar w:fldCharType="separate"/>
+        </w:r>
+        <w:r>
+          <w:rPr>
+            <w:noProof/>
+            <w:webHidden/>
+          </w:rPr>
+          <w:t>16</w:t>
+        </w:r>
+        <w:r>
+          <w:rPr>
+            <w:noProof/>
+            <w:webHidden/>
+          </w:rPr>
+          <w:fldChar w:fldCharType="end"/>
+        </w:r>
+      </w:hyperlink>
+    </w:p>
+    <w:p>
+      <w:pPr>
+        <w:pStyle w:val="TOC2"/>
+        <w:tabs>
+          <w:tab w:val="right" w:leader="dot" w:pos="7930"/>
+        </w:tabs>
+        <w:rPr>
+          <w:rFonts w:asciiTheme="minorHAnsi" w:eastAsiaTheme="minorEastAsia" w:hAnsiTheme="minorHAnsi" w:cstheme="minorBidi"/>
+          <w:noProof/>
+          <w:sz w:val="22"/>
+          <w:szCs w:val="22"/>
+          <w:lang w:eastAsia="en-GB"/>
+        </w:rPr>
+      </w:pPr>
+      <w:hyperlink w:anchor="_Toc157181057" w:history="1">
+        <w:r>
+          <w:rPr>
+            <w:rStyle w:val="Hyperlink"/>
+            <w:noProof/>
+          </w:rPr>
+          <w:t>3.2 Robustly Optimized Bert Pretraining Approach (roBERTa)</w:t>
+        </w:r>
+        <w:r>
+          <w:rPr>
+            <w:noProof/>
+            <w:webHidden/>
+          </w:rPr>
+          <w:tab/>
+        </w:r>
+        <w:r>
+          <w:rPr>
+            <w:noProof/>
+            <w:webHidden/>
+          </w:rPr>
+          <w:fldChar w:fldCharType="begin"/>
+        </w:r>
+        <w:r>
+          <w:rPr>
+            <w:noProof/>
+            <w:webHidden/>
+          </w:rPr>
+          <w:instrText xml:space="preserve"> PAGEREF _Toc157181057 \h </w:instrText>
+        </w:r>
+        <w:r>
+          <w:rPr>
+            <w:noProof/>
+            <w:webHidden/>
+          </w:rPr>
+        </w:r>
+        <w:r>
+          <w:rPr>
+            <w:noProof/>
+            <w:webHidden/>
+          </w:rPr>
+          <w:fldChar w:fldCharType="separate"/>
+        </w:r>
+        <w:r>
+          <w:rPr>
+            <w:noProof/>
+            <w:webHidden/>
+          </w:rPr>
+          <w:t>16</w:t>
+        </w:r>
+        <w:r>
+          <w:rPr>
+            <w:noProof/>
+            <w:webHidden/>
+          </w:rPr>
+          <w:fldChar w:fldCharType="end"/>
+        </w:r>
+      </w:hyperlink>
+    </w:p>
+    <w:p>
+      <w:pPr>
+        <w:pStyle w:val="TOC2"/>
+        <w:tabs>
+          <w:tab w:val="right" w:leader="dot" w:pos="7930"/>
+        </w:tabs>
+        <w:rPr>
+          <w:rFonts w:asciiTheme="minorHAnsi" w:eastAsiaTheme="minorEastAsia" w:hAnsiTheme="minorHAnsi" w:cstheme="minorBidi"/>
+          <w:noProof/>
+          <w:sz w:val="22"/>
+          <w:szCs w:val="22"/>
+          <w:lang w:eastAsia="en-GB"/>
+        </w:rPr>
+      </w:pPr>
+      <w:hyperlink w:anchor="_Toc157181058" w:history="1">
+        <w:r>
+          <w:rPr>
+            <w:rStyle w:val="Hyperlink"/>
+            <w:noProof/>
+          </w:rPr>
+          <w:t>3.3 Temporal Fusion Transformer</w:t>
+        </w:r>
+        <w:r>
+          <w:rPr>
+            <w:noProof/>
+            <w:webHidden/>
+          </w:rPr>
+          <w:tab/>
+        </w:r>
+        <w:r>
+          <w:rPr>
+            <w:noProof/>
+            <w:webHidden/>
+          </w:rPr>
+          <w:fldChar w:fldCharType="begin"/>
+        </w:r>
+        <w:r>
+          <w:rPr>
+            <w:noProof/>
+            <w:webHidden/>
+          </w:rPr>
+          <w:instrText xml:space="preserve"> PAGEREF _Toc157181058 \h </w:instrText>
+        </w:r>
+        <w:r>
+          <w:rPr>
+            <w:noProof/>
+            <w:webHidden/>
+          </w:rPr>
+        </w:r>
+        <w:r>
+          <w:rPr>
+            <w:noProof/>
+            <w:webHidden/>
+          </w:rPr>
+          <w:fldChar w:fldCharType="separate"/>
+        </w:r>
+        <w:r>
+          <w:rPr>
+            <w:noProof/>
+            <w:webHidden/>
+          </w:rPr>
+          <w:t>17</w:t>
+        </w:r>
+        <w:r>
+          <w:rPr>
+            <w:noProof/>
+            <w:webHidden/>
+          </w:rPr>
+          <w:fldChar w:fldCharType="end"/>
+        </w:r>
+      </w:hyperlink>
+    </w:p>
+    <w:p>
+      <w:pPr>
+        <w:pStyle w:val="TOC2"/>
+        <w:tabs>
+          <w:tab w:val="right" w:leader="dot" w:pos="7930"/>
+        </w:tabs>
+        <w:rPr>
+          <w:rFonts w:asciiTheme="minorHAnsi" w:eastAsiaTheme="minorEastAsia" w:hAnsiTheme="minorHAnsi" w:cstheme="minorBidi"/>
+          <w:noProof/>
+          <w:sz w:val="22"/>
+          <w:szCs w:val="22"/>
+          <w:lang w:eastAsia="en-GB"/>
+        </w:rPr>
+      </w:pPr>
+      <w:hyperlink w:anchor="_Toc157181059" w:history="1">
+        <w:r>
+          <w:rPr>
+            <w:rStyle w:val="Hyperlink"/>
+            <w:noProof/>
+          </w:rPr>
+          <w:t>3.4 Pra Pemrosesan Data Teks</w:t>
+        </w:r>
+        <w:r>
+          <w:rPr>
+            <w:noProof/>
+            <w:webHidden/>
+          </w:rPr>
+          <w:tab/>
+        </w:r>
+        <w:r>
+          <w:rPr>
+            <w:noProof/>
+            <w:webHidden/>
+          </w:rPr>
+          <w:fldChar w:fldCharType="begin"/>
+        </w:r>
+        <w:r>
+          <w:rPr>
+            <w:noProof/>
+            <w:webHidden/>
+          </w:rPr>
+          <w:instrText xml:space="preserve"> PAGEREF _Toc157181059 \h </w:instrText>
+        </w:r>
+        <w:r>
+          <w:rPr>
+            <w:noProof/>
+            <w:webHidden/>
+          </w:rPr>
+        </w:r>
+        <w:r>
+          <w:rPr>
+            <w:noProof/>
+            <w:webHidden/>
+          </w:rPr>
+          <w:fldChar w:fldCharType="separate"/>
+        </w:r>
+        <w:r>
+          <w:rPr>
+            <w:noProof/>
+            <w:webHidden/>
+          </w:rPr>
+          <w:t>18</w:t>
+        </w:r>
+        <w:r>
+          <w:rPr>
+            <w:noProof/>
+            <w:webHidden/>
+          </w:rPr>
+          <w:fldChar w:fldCharType="end"/>
+        </w:r>
+      </w:hyperlink>
+    </w:p>
+    <w:p>
+      <w:pPr>
+        <w:pStyle w:val="TOC2"/>
+        <w:tabs>
+          <w:tab w:val="right" w:leader="dot" w:pos="7930"/>
+        </w:tabs>
+        <w:rPr>
+          <w:rFonts w:asciiTheme="minorHAnsi" w:eastAsiaTheme="minorEastAsia" w:hAnsiTheme="minorHAnsi" w:cstheme="minorBidi"/>
+          <w:noProof/>
+          <w:sz w:val="22"/>
+          <w:szCs w:val="22"/>
+          <w:lang w:eastAsia="en-GB"/>
+        </w:rPr>
+      </w:pPr>
+      <w:hyperlink w:anchor="_Toc157181060" w:history="1">
+        <w:r>
+          <w:rPr>
+            <w:rStyle w:val="Hyperlink"/>
+            <w:noProof/>
+          </w:rPr>
+          <w:t>3.5 Augmentasi Data</w:t>
+        </w:r>
+        <w:r>
+          <w:rPr>
+            <w:noProof/>
+            <w:webHidden/>
+          </w:rPr>
+          <w:tab/>
+        </w:r>
+        <w:r>
+          <w:rPr>
+            <w:noProof/>
+            <w:webHidden/>
+          </w:rPr>
+          <w:fldChar w:fldCharType="begin"/>
+        </w:r>
+        <w:r>
+          <w:rPr>
+            <w:noProof/>
+            <w:webHidden/>
+          </w:rPr>
+          <w:instrText xml:space="preserve"> PAGEREF _Toc157181060 \h </w:instrText>
+        </w:r>
+        <w:r>
+          <w:rPr>
+            <w:noProof/>
+            <w:webHidden/>
+          </w:rPr>
+        </w:r>
+        <w:r>
+          <w:rPr>
+            <w:noProof/>
+            <w:webHidden/>
+          </w:rPr>
+          <w:fldChar w:fldCharType="separate"/>
+        </w:r>
+        <w:r>
+          <w:rPr>
+            <w:noProof/>
+            <w:webHidden/>
+          </w:rPr>
+          <w:t>21</w:t>
+        </w:r>
+        <w:r>
+          <w:rPr>
+            <w:noProof/>
+            <w:webHidden/>
+          </w:rPr>
+          <w:fldChar w:fldCharType="end"/>
+        </w:r>
+      </w:hyperlink>
+    </w:p>
+    <w:p>
+      <w:pPr>
+        <w:pStyle w:val="TOC2"/>
+        <w:tabs>
+          <w:tab w:val="right" w:leader="dot" w:pos="7930"/>
+        </w:tabs>
+        <w:rPr>
+          <w:rFonts w:asciiTheme="minorHAnsi" w:eastAsiaTheme="minorEastAsia" w:hAnsiTheme="minorHAnsi" w:cstheme="minorBidi"/>
+          <w:noProof/>
+          <w:sz w:val="22"/>
+          <w:szCs w:val="22"/>
+          <w:lang w:eastAsia="en-GB"/>
+        </w:rPr>
+      </w:pPr>
+      <w:hyperlink w:anchor="_Toc157181061" w:history="1">
+        <w:r>
+          <w:rPr>
+            <w:rStyle w:val="Hyperlink"/>
+            <w:noProof/>
+          </w:rPr>
+          <w:t>3.6 Nilai Pencilan</w:t>
+        </w:r>
+        <w:r>
+          <w:rPr>
+            <w:rStyle w:val="Hyperlink"/>
+            <w:noProof/>
+            <w:lang w:val="en-US"/>
+          </w:rPr>
+          <w:t xml:space="preserve"> </w:t>
+        </w:r>
+        <w:r>
+          <w:rPr>
+            <w:rStyle w:val="Hyperlink"/>
+            <w:noProof/>
+          </w:rPr>
+          <w:t>Data Rangkaian Waktu</w:t>
+        </w:r>
+        <w:r>
+          <w:rPr>
+            <w:noProof/>
+            <w:webHidden/>
+          </w:rPr>
+          <w:tab/>
+        </w:r>
+        <w:r>
+          <w:rPr>
+            <w:noProof/>
+            <w:webHidden/>
+          </w:rPr>
+          <w:fldChar w:fldCharType="begin"/>
+        </w:r>
+        <w:r>
+          <w:rPr>
+            <w:noProof/>
+            <w:webHidden/>
+          </w:rPr>
+          <w:instrText xml:space="preserve"> PAGEREF _Toc157181061 \h </w:instrText>
+        </w:r>
+        <w:r>
+          <w:rPr>
+            <w:noProof/>
+            <w:webHidden/>
+          </w:rPr>
+        </w:r>
+        <w:r>
+          <w:rPr>
+            <w:noProof/>
+            <w:webHidden/>
+          </w:rPr>
+          <w:fldChar w:fldCharType="separate"/>
+        </w:r>
+        <w:r>
+          <w:rPr>
+            <w:noProof/>
+            <w:webHidden/>
+          </w:rPr>
+          <w:t>23</w:t>
+        </w:r>
+        <w:r>
+          <w:rPr>
+            <w:noProof/>
+            <w:webHidden/>
+          </w:rPr>
+          <w:fldChar w:fldCharType="end"/>
+        </w:r>
+      </w:hyperlink>
+    </w:p>
+    <w:p>
+      <w:pPr>
+        <w:pStyle w:val="TOC2"/>
+        <w:tabs>
+          <w:tab w:val="right" w:leader="dot" w:pos="7930"/>
+        </w:tabs>
+        <w:rPr>
+          <w:rFonts w:asciiTheme="minorHAnsi" w:eastAsiaTheme="minorEastAsia" w:hAnsiTheme="minorHAnsi" w:cstheme="minorBidi"/>
+          <w:noProof/>
+          <w:sz w:val="22"/>
+          <w:szCs w:val="22"/>
+          <w:lang w:eastAsia="en-GB"/>
+        </w:rPr>
+      </w:pPr>
+      <w:hyperlink w:anchor="_Toc157181062" w:history="1">
+        <w:r>
+          <w:rPr>
+            <w:rStyle w:val="Hyperlink"/>
+            <w:noProof/>
+          </w:rPr>
+          <w:t>3.7 Multiple Seasonal-Tren decomposition using LOESS</w:t>
+        </w:r>
+        <w:r>
+          <w:rPr>
+            <w:rStyle w:val="Hyperlink"/>
+            <w:noProof/>
+            <w:lang w:val="en-US"/>
+          </w:rPr>
+          <w:t xml:space="preserve"> (MSTL)</w:t>
+        </w:r>
+        <w:r>
+          <w:rPr>
+            <w:noProof/>
+            <w:webHidden/>
+          </w:rPr>
+          <w:tab/>
+        </w:r>
+        <w:r>
+          <w:rPr>
+            <w:noProof/>
+            <w:webHidden/>
+          </w:rPr>
+          <w:fldChar w:fldCharType="begin"/>
+        </w:r>
+        <w:r>
+          <w:rPr>
+            <w:noProof/>
+            <w:webHidden/>
+          </w:rPr>
+          <w:instrText xml:space="preserve"> PAGEREF _Toc157181062 \h </w:instrText>
+        </w:r>
+        <w:r>
+          <w:rPr>
+            <w:noProof/>
+            <w:webHidden/>
+          </w:rPr>
+        </w:r>
+        <w:r>
+          <w:rPr>
+            <w:noProof/>
+            <w:webHidden/>
+          </w:rPr>
+          <w:fldChar w:fldCharType="separate"/>
+        </w:r>
+        <w:r>
+          <w:rPr>
+            <w:noProof/>
+            <w:webHidden/>
+          </w:rPr>
+          <w:t>24</w:t>
+        </w:r>
+        <w:r>
+          <w:rPr>
+            <w:noProof/>
+            <w:webHidden/>
+          </w:rPr>
+          <w:fldChar w:fldCharType="end"/>
+        </w:r>
+      </w:hyperlink>
+    </w:p>
+    <w:p>
+      <w:pPr>
+        <w:pStyle w:val="TOC2"/>
+        <w:tabs>
+          <w:tab w:val="right" w:leader="dot" w:pos="7930"/>
+        </w:tabs>
+        <w:rPr>
+          <w:rFonts w:asciiTheme="minorHAnsi" w:eastAsiaTheme="minorEastAsia" w:hAnsiTheme="minorHAnsi" w:cstheme="minorBidi"/>
+          <w:noProof/>
+          <w:sz w:val="22"/>
+          <w:szCs w:val="22"/>
+          <w:lang w:eastAsia="en-GB"/>
+        </w:rPr>
+      </w:pPr>
+      <w:hyperlink w:anchor="_Toc157181063" w:history="1">
+        <w:r>
+          <w:rPr>
+            <w:rStyle w:val="Hyperlink"/>
+            <w:noProof/>
+          </w:rPr>
+          <w:t>3.8 Time Lag Plot</w:t>
+        </w:r>
+        <w:r>
+          <w:rPr>
+            <w:rStyle w:val="Hyperlink"/>
+            <w:noProof/>
+            <w:lang w:val="en-US"/>
+          </w:rPr>
+          <w:t xml:space="preserve"> (TLP)</w:t>
+        </w:r>
+        <w:r>
+          <w:rPr>
+            <w:noProof/>
+            <w:webHidden/>
+          </w:rPr>
+          <w:tab/>
+        </w:r>
+        <w:r>
+          <w:rPr>
+            <w:noProof/>
+            <w:webHidden/>
+          </w:rPr>
+          <w:fldChar w:fldCharType="begin"/>
+        </w:r>
+        <w:r>
+          <w:rPr>
+            <w:noProof/>
+            <w:webHidden/>
+          </w:rPr>
+          <w:instrText xml:space="preserve"> PAGEREF _Toc157181063 \h </w:instrText>
+        </w:r>
+        <w:r>
+          <w:rPr>
+            <w:noProof/>
+            <w:webHidden/>
+          </w:rPr>
+        </w:r>
+        <w:r>
+          <w:rPr>
+            <w:noProof/>
+            <w:webHidden/>
+          </w:rPr>
+          <w:fldChar w:fldCharType="separate"/>
+        </w:r>
+        <w:r>
+          <w:rPr>
+            <w:noProof/>
+            <w:webHidden/>
+          </w:rPr>
+          <w:t>24</w:t>
+        </w:r>
+        <w:r>
+          <w:rPr>
+            <w:noProof/>
+            <w:webHidden/>
+          </w:rPr>
+          <w:fldChar w:fldCharType="end"/>
+        </w:r>
+      </w:hyperlink>
+    </w:p>
+    <w:p>
+      <w:pPr>
+        <w:pStyle w:val="TOC2"/>
+        <w:tabs>
+          <w:tab w:val="right" w:leader="dot" w:pos="7930"/>
+        </w:tabs>
+        <w:rPr>
+          <w:rFonts w:asciiTheme="minorHAnsi" w:eastAsiaTheme="minorEastAsia" w:hAnsiTheme="minorHAnsi" w:cstheme="minorBidi"/>
+          <w:noProof/>
+          <w:sz w:val="22"/>
+          <w:szCs w:val="22"/>
+          <w:lang w:eastAsia="en-GB"/>
+        </w:rPr>
+      </w:pPr>
+      <w:hyperlink w:anchor="_Toc157181064" w:history="1">
+        <w:r>
+          <w:rPr>
+            <w:rStyle w:val="Hyperlink"/>
+            <w:noProof/>
+          </w:rPr>
+          <w:t>3.9 Transformasi Data Rangkaian Waktu</w:t>
+        </w:r>
+        <w:r>
+          <w:rPr>
+            <w:noProof/>
+            <w:webHidden/>
+          </w:rPr>
+          <w:tab/>
+        </w:r>
+        <w:r>
+          <w:rPr>
+            <w:noProof/>
+            <w:webHidden/>
+          </w:rPr>
+          <w:fldChar w:fldCharType="begin"/>
+        </w:r>
+        <w:r>
+          <w:rPr>
+            <w:noProof/>
+            <w:webHidden/>
+          </w:rPr>
+          <w:instrText xml:space="preserve"> PAGEREF _Toc157181064 \h </w:instrText>
+        </w:r>
+        <w:r>
+          <w:rPr>
+            <w:noProof/>
+            <w:webHidden/>
+          </w:rPr>
+        </w:r>
+        <w:r>
+          <w:rPr>
+            <w:noProof/>
+            <w:webHidden/>
+          </w:rPr>
+          <w:fldChar w:fldCharType="separate"/>
+        </w:r>
+        <w:r>
+          <w:rPr>
+            <w:noProof/>
+            <w:webHidden/>
+          </w:rPr>
+          <w:t>24</w:t>
+        </w:r>
+        <w:r>
+          <w:rPr>
+            <w:noProof/>
+            <w:webHidden/>
+          </w:rPr>
+          <w:fldChar w:fldCharType="end"/>
+        </w:r>
+      </w:hyperlink>
+    </w:p>
+    <w:p>
+      <w:pPr>
+        <w:pStyle w:val="TOC2"/>
+        <w:tabs>
+          <w:tab w:val="right" w:leader="dot" w:pos="7930"/>
+        </w:tabs>
+        <w:rPr>
+          <w:rFonts w:asciiTheme="minorHAnsi" w:eastAsiaTheme="minorEastAsia" w:hAnsiTheme="minorHAnsi" w:cstheme="minorBidi"/>
+          <w:noProof/>
+          <w:sz w:val="22"/>
+          <w:szCs w:val="22"/>
+          <w:lang w:eastAsia="en-GB"/>
+        </w:rPr>
+      </w:pPr>
+      <w:hyperlink w:anchor="_Toc157181065" w:history="1">
+        <w:r>
+          <w:rPr>
+            <w:rStyle w:val="Hyperlink"/>
+            <w:noProof/>
+          </w:rPr>
+          <w:t>3.10 Tahapan Penelitian</w:t>
+        </w:r>
+        <w:r>
+          <w:rPr>
+            <w:noProof/>
+            <w:webHidden/>
+          </w:rPr>
+          <w:tab/>
+        </w:r>
+        <w:r>
+          <w:rPr>
+            <w:noProof/>
+            <w:webHidden/>
+          </w:rPr>
+          <w:fldChar w:fldCharType="begin"/>
+        </w:r>
+        <w:r>
+          <w:rPr>
+            <w:noProof/>
+            <w:webHidden/>
+          </w:rPr>
+          <w:instrText xml:space="preserve"> PAGEREF _Toc157181065 \h </w:instrText>
+        </w:r>
+        <w:r>
+          <w:rPr>
+            <w:noProof/>
+            <w:webHidden/>
+          </w:rPr>
+        </w:r>
+        <w:r>
+          <w:rPr>
+            <w:noProof/>
+            <w:webHidden/>
+          </w:rPr>
+          <w:fldChar w:fldCharType="separate"/>
+        </w:r>
+        <w:r>
+          <w:rPr>
+            <w:noProof/>
+            <w:webHidden/>
+          </w:rPr>
+          <w:t>25</w:t>
         </w:r>
         <w:r>
           <w:rPr>
@@ -5792,10 +6803,10 @@
           <w:noProof/>
           <w:sz w:val="22"/>
           <w:szCs w:val="22"/>
-          <w:lang w:val="en-US"/>
-        </w:rPr>
-      </w:pPr>
-      <w:hyperlink w:anchor="_Toc157171795" w:history="1">
+          <w:lang w:eastAsia="en-GB"/>
+        </w:rPr>
+      </w:pPr>
+      <w:hyperlink w:anchor="_Toc157181066" w:history="1">
         <w:r>
           <w:rPr>
             <w:rStyle w:val="Hyperlink"/>
@@ -5822,7 +6833,7 @@
             <w:noProof/>
             <w:webHidden/>
           </w:rPr>
-          <w:instrText xml:space="preserve"> PAGEREF _Toc157171795 \h </w:instrText>
+          <w:instrText xml:space="preserve"> PAGEREF _Toc157181066 \h </w:instrText>
         </w:r>
         <w:r>
           <w:rPr>
@@ -5842,7 +6853,963 @@
             <w:noProof/>
             <w:webHidden/>
           </w:rPr>
-          <w:t>27</w:t>
+          <w:t>28</w:t>
+        </w:r>
+        <w:r>
+          <w:rPr>
+            <w:noProof/>
+            <w:webHidden/>
+          </w:rPr>
+          <w:fldChar w:fldCharType="end"/>
+        </w:r>
+      </w:hyperlink>
+    </w:p>
+    <w:p>
+      <w:pPr>
+        <w:pStyle w:val="TOC2"/>
+        <w:tabs>
+          <w:tab w:val="right" w:leader="dot" w:pos="7930"/>
+        </w:tabs>
+        <w:rPr>
+          <w:rFonts w:asciiTheme="minorHAnsi" w:eastAsiaTheme="minorEastAsia" w:hAnsiTheme="minorHAnsi" w:cstheme="minorBidi"/>
+          <w:noProof/>
+          <w:sz w:val="22"/>
+          <w:szCs w:val="22"/>
+          <w:lang w:eastAsia="en-GB"/>
+        </w:rPr>
+      </w:pPr>
+      <w:hyperlink w:anchor="_Toc157181067" w:history="1">
+        <w:r>
+          <w:rPr>
+            <w:rStyle w:val="Hyperlink"/>
+            <w:noProof/>
+            <w:lang w:bidi="x-none"/>
+            <w14:scene3d>
+              <w14:camera w14:prst="orthographicFront"/>
+              <w14:lightRig w14:rig="threePt" w14:dir="t">
+                <w14:rot w14:lat="0" w14:lon="0" w14:rev="0"/>
+              </w14:lightRig>
+            </w14:scene3d>
+          </w:rPr>
+          <w:t>4.1</w:t>
+        </w:r>
+        <w:r>
+          <w:rPr>
+            <w:rStyle w:val="Hyperlink"/>
+            <w:noProof/>
+          </w:rPr>
+          <w:t xml:space="preserve"> Analisis Sentimen</w:t>
+        </w:r>
+        <w:r>
+          <w:rPr>
+            <w:noProof/>
+            <w:webHidden/>
+          </w:rPr>
+          <w:tab/>
+        </w:r>
+        <w:r>
+          <w:rPr>
+            <w:noProof/>
+            <w:webHidden/>
+          </w:rPr>
+          <w:fldChar w:fldCharType="begin"/>
+        </w:r>
+        <w:r>
+          <w:rPr>
+            <w:noProof/>
+            <w:webHidden/>
+          </w:rPr>
+          <w:instrText xml:space="preserve"> PAGEREF _Toc157181067 \h </w:instrText>
+        </w:r>
+        <w:r>
+          <w:rPr>
+            <w:noProof/>
+            <w:webHidden/>
+          </w:rPr>
+        </w:r>
+        <w:r>
+          <w:rPr>
+            <w:noProof/>
+            <w:webHidden/>
+          </w:rPr>
+          <w:fldChar w:fldCharType="separate"/>
+        </w:r>
+        <w:r>
+          <w:rPr>
+            <w:noProof/>
+            <w:webHidden/>
+          </w:rPr>
+          <w:t>28</w:t>
+        </w:r>
+        <w:r>
+          <w:rPr>
+            <w:noProof/>
+            <w:webHidden/>
+          </w:rPr>
+          <w:fldChar w:fldCharType="end"/>
+        </w:r>
+      </w:hyperlink>
+    </w:p>
+    <w:p>
+      <w:pPr>
+        <w:pStyle w:val="TOC3"/>
+        <w:tabs>
+          <w:tab w:val="right" w:leader="dot" w:pos="7930"/>
+        </w:tabs>
+        <w:rPr>
+          <w:rFonts w:asciiTheme="minorHAnsi" w:eastAsiaTheme="minorEastAsia" w:hAnsiTheme="minorHAnsi" w:cstheme="minorBidi"/>
+          <w:noProof/>
+          <w:sz w:val="22"/>
+          <w:szCs w:val="22"/>
+          <w:lang w:eastAsia="en-GB"/>
+        </w:rPr>
+      </w:pPr>
+      <w:hyperlink w:anchor="_Toc157181068" w:history="1">
+        <w:r>
+          <w:rPr>
+            <w:rStyle w:val="Hyperlink"/>
+            <w:noProof/>
+            <w:lang w:val="id-ID" w:bidi="x-none"/>
+            <w14:scene3d>
+              <w14:camera w14:prst="orthographicFront"/>
+              <w14:lightRig w14:rig="threePt" w14:dir="t">
+                <w14:rot w14:lat="0" w14:lon="0" w14:rev="0"/>
+              </w14:lightRig>
+            </w14:scene3d>
+          </w:rPr>
+          <w:t>4.1.1</w:t>
+        </w:r>
+        <w:r>
+          <w:rPr>
+            <w:rStyle w:val="Hyperlink"/>
+            <w:noProof/>
+            <w:lang w:val="id-ID"/>
+          </w:rPr>
+          <w:t xml:space="preserve"> Pembangunan Model Analisis Sentimen</w:t>
+        </w:r>
+        <w:r>
+          <w:rPr>
+            <w:noProof/>
+            <w:webHidden/>
+          </w:rPr>
+          <w:tab/>
+        </w:r>
+        <w:r>
+          <w:rPr>
+            <w:noProof/>
+            <w:webHidden/>
+          </w:rPr>
+          <w:fldChar w:fldCharType="begin"/>
+        </w:r>
+        <w:r>
+          <w:rPr>
+            <w:noProof/>
+            <w:webHidden/>
+          </w:rPr>
+          <w:instrText xml:space="preserve"> PAGEREF _Toc157181068 \h </w:instrText>
+        </w:r>
+        <w:r>
+          <w:rPr>
+            <w:noProof/>
+            <w:webHidden/>
+          </w:rPr>
+        </w:r>
+        <w:r>
+          <w:rPr>
+            <w:noProof/>
+            <w:webHidden/>
+          </w:rPr>
+          <w:fldChar w:fldCharType="separate"/>
+        </w:r>
+        <w:r>
+          <w:rPr>
+            <w:noProof/>
+            <w:webHidden/>
+          </w:rPr>
+          <w:t>29</w:t>
+        </w:r>
+        <w:r>
+          <w:rPr>
+            <w:noProof/>
+            <w:webHidden/>
+          </w:rPr>
+          <w:fldChar w:fldCharType="end"/>
+        </w:r>
+      </w:hyperlink>
+    </w:p>
+    <w:p>
+      <w:pPr>
+        <w:pStyle w:val="TOC3"/>
+        <w:tabs>
+          <w:tab w:val="right" w:leader="dot" w:pos="7930"/>
+        </w:tabs>
+        <w:rPr>
+          <w:rFonts w:asciiTheme="minorHAnsi" w:eastAsiaTheme="minorEastAsia" w:hAnsiTheme="minorHAnsi" w:cstheme="minorBidi"/>
+          <w:noProof/>
+          <w:sz w:val="22"/>
+          <w:szCs w:val="22"/>
+          <w:lang w:eastAsia="en-GB"/>
+        </w:rPr>
+      </w:pPr>
+      <w:hyperlink w:anchor="_Toc157181069" w:history="1">
+        <w:r>
+          <w:rPr>
+            <w:rStyle w:val="Hyperlink"/>
+            <w:noProof/>
+            <w:lang w:val="id-ID" w:eastAsia="en-GB" w:bidi="x-none"/>
+            <w14:scene3d>
+              <w14:camera w14:prst="orthographicFront"/>
+              <w14:lightRig w14:rig="threePt" w14:dir="t">
+                <w14:rot w14:lat="0" w14:lon="0" w14:rev="0"/>
+              </w14:lightRig>
+            </w14:scene3d>
+          </w:rPr>
+          <w:t>4.1.2</w:t>
+        </w:r>
+        <w:r>
+          <w:rPr>
+            <w:rStyle w:val="Hyperlink"/>
+            <w:noProof/>
+            <w:lang w:val="id-ID" w:eastAsia="en-GB"/>
+          </w:rPr>
+          <w:t xml:space="preserve"> Hasil Model Analisis Sentimen</w:t>
+        </w:r>
+        <w:r>
+          <w:rPr>
+            <w:noProof/>
+            <w:webHidden/>
+          </w:rPr>
+          <w:tab/>
+        </w:r>
+        <w:r>
+          <w:rPr>
+            <w:noProof/>
+            <w:webHidden/>
+          </w:rPr>
+          <w:fldChar w:fldCharType="begin"/>
+        </w:r>
+        <w:r>
+          <w:rPr>
+            <w:noProof/>
+            <w:webHidden/>
+          </w:rPr>
+          <w:instrText xml:space="preserve"> PAGEREF _Toc157181069 \h </w:instrText>
+        </w:r>
+        <w:r>
+          <w:rPr>
+            <w:noProof/>
+            <w:webHidden/>
+          </w:rPr>
+        </w:r>
+        <w:r>
+          <w:rPr>
+            <w:noProof/>
+            <w:webHidden/>
+          </w:rPr>
+          <w:fldChar w:fldCharType="separate"/>
+        </w:r>
+        <w:r>
+          <w:rPr>
+            <w:noProof/>
+            <w:webHidden/>
+          </w:rPr>
+          <w:t>29</w:t>
+        </w:r>
+        <w:r>
+          <w:rPr>
+            <w:noProof/>
+            <w:webHidden/>
+          </w:rPr>
+          <w:fldChar w:fldCharType="end"/>
+        </w:r>
+      </w:hyperlink>
+    </w:p>
+    <w:p>
+      <w:pPr>
+        <w:pStyle w:val="TOC2"/>
+        <w:tabs>
+          <w:tab w:val="right" w:leader="dot" w:pos="7930"/>
+        </w:tabs>
+        <w:rPr>
+          <w:rFonts w:asciiTheme="minorHAnsi" w:eastAsiaTheme="minorEastAsia" w:hAnsiTheme="minorHAnsi" w:cstheme="minorBidi"/>
+          <w:noProof/>
+          <w:sz w:val="22"/>
+          <w:szCs w:val="22"/>
+          <w:lang w:eastAsia="en-GB"/>
+        </w:rPr>
+      </w:pPr>
+      <w:hyperlink w:anchor="_Toc157181070" w:history="1">
+        <w:r>
+          <w:rPr>
+            <w:rStyle w:val="Hyperlink"/>
+            <w:noProof/>
+            <w:lang w:bidi="x-none"/>
+            <w14:scene3d>
+              <w14:camera w14:prst="orthographicFront"/>
+              <w14:lightRig w14:rig="threePt" w14:dir="t">
+                <w14:rot w14:lat="0" w14:lon="0" w14:rev="0"/>
+              </w14:lightRig>
+            </w14:scene3d>
+          </w:rPr>
+          <w:t>4.2</w:t>
+        </w:r>
+        <w:r>
+          <w:rPr>
+            <w:rStyle w:val="Hyperlink"/>
+            <w:noProof/>
+          </w:rPr>
+          <w:t xml:space="preserve"> Analisis Data Eksploratif </w:t>
+        </w:r>
+        <w:r>
+          <w:rPr>
+            <w:rStyle w:val="Hyperlink"/>
+            <w:noProof/>
+            <w:lang w:val="en-US"/>
+          </w:rPr>
+          <w:t>Seri</w:t>
+        </w:r>
+        <w:r>
+          <w:rPr>
+            <w:rStyle w:val="Hyperlink"/>
+            <w:noProof/>
+          </w:rPr>
+          <w:t xml:space="preserve"> Waktu</w:t>
+        </w:r>
+        <w:r>
+          <w:rPr>
+            <w:noProof/>
+            <w:webHidden/>
+          </w:rPr>
+          <w:tab/>
+        </w:r>
+        <w:r>
+          <w:rPr>
+            <w:noProof/>
+            <w:webHidden/>
+          </w:rPr>
+          <w:fldChar w:fldCharType="begin"/>
+        </w:r>
+        <w:r>
+          <w:rPr>
+            <w:noProof/>
+            <w:webHidden/>
+          </w:rPr>
+          <w:instrText xml:space="preserve"> PAGEREF _Toc157181070 \h </w:instrText>
+        </w:r>
+        <w:r>
+          <w:rPr>
+            <w:noProof/>
+            <w:webHidden/>
+          </w:rPr>
+        </w:r>
+        <w:r>
+          <w:rPr>
+            <w:noProof/>
+            <w:webHidden/>
+          </w:rPr>
+          <w:fldChar w:fldCharType="separate"/>
+        </w:r>
+        <w:r>
+          <w:rPr>
+            <w:noProof/>
+            <w:webHidden/>
+          </w:rPr>
+          <w:t>31</w:t>
+        </w:r>
+        <w:r>
+          <w:rPr>
+            <w:noProof/>
+            <w:webHidden/>
+          </w:rPr>
+          <w:fldChar w:fldCharType="end"/>
+        </w:r>
+      </w:hyperlink>
+    </w:p>
+    <w:p>
+      <w:pPr>
+        <w:pStyle w:val="TOC3"/>
+        <w:tabs>
+          <w:tab w:val="right" w:leader="dot" w:pos="7930"/>
+        </w:tabs>
+        <w:rPr>
+          <w:rFonts w:asciiTheme="minorHAnsi" w:eastAsiaTheme="minorEastAsia" w:hAnsiTheme="minorHAnsi" w:cstheme="minorBidi"/>
+          <w:noProof/>
+          <w:sz w:val="22"/>
+          <w:szCs w:val="22"/>
+          <w:lang w:eastAsia="en-GB"/>
+        </w:rPr>
+      </w:pPr>
+      <w:hyperlink w:anchor="_Toc157181071" w:history="1">
+        <w:r>
+          <w:rPr>
+            <w:rStyle w:val="Hyperlink"/>
+            <w:noProof/>
+            <w:lang w:val="id-ID"/>
+          </w:rPr>
+          <w:t>4.2.1</w:t>
+        </w:r>
+        <w:r>
+          <w:rPr>
+            <w:rStyle w:val="Hyperlink"/>
+            <w:i/>
+            <w:iCs/>
+            <w:noProof/>
+            <w:lang w:val="id-ID"/>
+          </w:rPr>
+          <w:t xml:space="preserve"> Time Lag Plot</w:t>
+        </w:r>
+        <w:r>
+          <w:rPr>
+            <w:rStyle w:val="Hyperlink"/>
+            <w:noProof/>
+            <w:lang w:val="id-ID"/>
+          </w:rPr>
+          <w:t xml:space="preserve"> (TLP)</w:t>
+        </w:r>
+        <w:r>
+          <w:rPr>
+            <w:noProof/>
+            <w:webHidden/>
+          </w:rPr>
+          <w:tab/>
+        </w:r>
+        <w:r>
+          <w:rPr>
+            <w:noProof/>
+            <w:webHidden/>
+          </w:rPr>
+          <w:fldChar w:fldCharType="begin"/>
+        </w:r>
+        <w:r>
+          <w:rPr>
+            <w:noProof/>
+            <w:webHidden/>
+          </w:rPr>
+          <w:instrText xml:space="preserve"> PAGEREF _Toc157181071 \h </w:instrText>
+        </w:r>
+        <w:r>
+          <w:rPr>
+            <w:noProof/>
+            <w:webHidden/>
+          </w:rPr>
+        </w:r>
+        <w:r>
+          <w:rPr>
+            <w:noProof/>
+            <w:webHidden/>
+          </w:rPr>
+          <w:fldChar w:fldCharType="separate"/>
+        </w:r>
+        <w:r>
+          <w:rPr>
+            <w:noProof/>
+            <w:webHidden/>
+          </w:rPr>
+          <w:t>33</w:t>
+        </w:r>
+        <w:r>
+          <w:rPr>
+            <w:noProof/>
+            <w:webHidden/>
+          </w:rPr>
+          <w:fldChar w:fldCharType="end"/>
+        </w:r>
+      </w:hyperlink>
+    </w:p>
+    <w:p>
+      <w:pPr>
+        <w:pStyle w:val="TOC3"/>
+        <w:tabs>
+          <w:tab w:val="right" w:leader="dot" w:pos="7930"/>
+        </w:tabs>
+        <w:rPr>
+          <w:rFonts w:asciiTheme="minorHAnsi" w:eastAsiaTheme="minorEastAsia" w:hAnsiTheme="minorHAnsi" w:cstheme="minorBidi"/>
+          <w:noProof/>
+          <w:sz w:val="22"/>
+          <w:szCs w:val="22"/>
+          <w:lang w:eastAsia="en-GB"/>
+        </w:rPr>
+      </w:pPr>
+      <w:hyperlink w:anchor="_Toc157181072" w:history="1">
+        <w:r>
+          <w:rPr>
+            <w:rStyle w:val="Hyperlink"/>
+            <w:noProof/>
+            <w:lang w:val="id-ID"/>
+          </w:rPr>
+          <w:t>4.2.2</w:t>
+        </w:r>
+        <w:r>
+          <w:rPr>
+            <w:rStyle w:val="Hyperlink"/>
+            <w:i/>
+            <w:iCs/>
+            <w:noProof/>
+            <w:lang w:val="id-ID"/>
+          </w:rPr>
+          <w:t xml:space="preserve"> Multiple Seasonal-Tren decomposition using LOESS</w:t>
+        </w:r>
+        <w:r>
+          <w:rPr>
+            <w:rStyle w:val="Hyperlink"/>
+            <w:noProof/>
+            <w:lang w:val="id-ID"/>
+          </w:rPr>
+          <w:t xml:space="preserve"> (MSTL)</w:t>
+        </w:r>
+        <w:r>
+          <w:rPr>
+            <w:noProof/>
+            <w:webHidden/>
+          </w:rPr>
+          <w:tab/>
+        </w:r>
+        <w:r>
+          <w:rPr>
+            <w:noProof/>
+            <w:webHidden/>
+          </w:rPr>
+          <w:fldChar w:fldCharType="begin"/>
+        </w:r>
+        <w:r>
+          <w:rPr>
+            <w:noProof/>
+            <w:webHidden/>
+          </w:rPr>
+          <w:instrText xml:space="preserve"> PAGEREF _Toc157181072 \h </w:instrText>
+        </w:r>
+        <w:r>
+          <w:rPr>
+            <w:noProof/>
+            <w:webHidden/>
+          </w:rPr>
+        </w:r>
+        <w:r>
+          <w:rPr>
+            <w:noProof/>
+            <w:webHidden/>
+          </w:rPr>
+          <w:fldChar w:fldCharType="separate"/>
+        </w:r>
+        <w:r>
+          <w:rPr>
+            <w:noProof/>
+            <w:webHidden/>
+          </w:rPr>
+          <w:t>33</w:t>
+        </w:r>
+        <w:r>
+          <w:rPr>
+            <w:noProof/>
+            <w:webHidden/>
+          </w:rPr>
+          <w:fldChar w:fldCharType="end"/>
+        </w:r>
+      </w:hyperlink>
+    </w:p>
+    <w:p>
+      <w:pPr>
+        <w:pStyle w:val="TOC3"/>
+        <w:tabs>
+          <w:tab w:val="right" w:leader="dot" w:pos="7930"/>
+        </w:tabs>
+        <w:rPr>
+          <w:rFonts w:asciiTheme="minorHAnsi" w:eastAsiaTheme="minorEastAsia" w:hAnsiTheme="minorHAnsi" w:cstheme="minorBidi"/>
+          <w:noProof/>
+          <w:sz w:val="22"/>
+          <w:szCs w:val="22"/>
+          <w:lang w:eastAsia="en-GB"/>
+        </w:rPr>
+      </w:pPr>
+      <w:hyperlink w:anchor="_Toc157181073" w:history="1">
+        <w:r>
+          <w:rPr>
+            <w:rStyle w:val="Hyperlink"/>
+            <w:noProof/>
+            <w:lang w:val="id-ID"/>
+          </w:rPr>
+          <w:t>4.2.3</w:t>
+        </w:r>
+        <w:r>
+          <w:rPr>
+            <w:rStyle w:val="Hyperlink"/>
+            <w:i/>
+            <w:iCs/>
+            <w:noProof/>
+            <w:lang w:val="id-ID"/>
+          </w:rPr>
+          <w:t xml:space="preserve"> Outlier </w:t>
+        </w:r>
+        <w:r>
+          <w:rPr>
+            <w:rStyle w:val="Hyperlink"/>
+            <w:noProof/>
+            <w:lang w:val="id-ID"/>
+          </w:rPr>
+          <w:t>(Nilai Pencilan)</w:t>
+        </w:r>
+        <w:r>
+          <w:rPr>
+            <w:noProof/>
+            <w:webHidden/>
+          </w:rPr>
+          <w:tab/>
+        </w:r>
+        <w:r>
+          <w:rPr>
+            <w:noProof/>
+            <w:webHidden/>
+          </w:rPr>
+          <w:fldChar w:fldCharType="begin"/>
+        </w:r>
+        <w:r>
+          <w:rPr>
+            <w:noProof/>
+            <w:webHidden/>
+          </w:rPr>
+          <w:instrText xml:space="preserve"> PAGEREF _Toc157181073 \h </w:instrText>
+        </w:r>
+        <w:r>
+          <w:rPr>
+            <w:noProof/>
+            <w:webHidden/>
+          </w:rPr>
+        </w:r>
+        <w:r>
+          <w:rPr>
+            <w:noProof/>
+            <w:webHidden/>
+          </w:rPr>
+          <w:fldChar w:fldCharType="separate"/>
+        </w:r>
+        <w:r>
+          <w:rPr>
+            <w:noProof/>
+            <w:webHidden/>
+          </w:rPr>
+          <w:t>35</w:t>
+        </w:r>
+        <w:r>
+          <w:rPr>
+            <w:noProof/>
+            <w:webHidden/>
+          </w:rPr>
+          <w:fldChar w:fldCharType="end"/>
+        </w:r>
+      </w:hyperlink>
+    </w:p>
+    <w:p>
+      <w:pPr>
+        <w:pStyle w:val="TOC3"/>
+        <w:tabs>
+          <w:tab w:val="right" w:leader="dot" w:pos="7930"/>
+        </w:tabs>
+        <w:rPr>
+          <w:rFonts w:asciiTheme="minorHAnsi" w:eastAsiaTheme="minorEastAsia" w:hAnsiTheme="minorHAnsi" w:cstheme="minorBidi"/>
+          <w:noProof/>
+          <w:sz w:val="22"/>
+          <w:szCs w:val="22"/>
+          <w:lang w:eastAsia="en-GB"/>
+        </w:rPr>
+      </w:pPr>
+      <w:hyperlink w:anchor="_Toc157181074" w:history="1">
+        <w:r>
+          <w:rPr>
+            <w:rStyle w:val="Hyperlink"/>
+            <w:noProof/>
+            <w:lang w:val="id-ID"/>
+          </w:rPr>
+          <w:t>4.2.4 Tes Stasioner</w:t>
+        </w:r>
+        <w:r>
+          <w:rPr>
+            <w:noProof/>
+            <w:webHidden/>
+          </w:rPr>
+          <w:tab/>
+        </w:r>
+        <w:r>
+          <w:rPr>
+            <w:noProof/>
+            <w:webHidden/>
+          </w:rPr>
+          <w:fldChar w:fldCharType="begin"/>
+        </w:r>
+        <w:r>
+          <w:rPr>
+            <w:noProof/>
+            <w:webHidden/>
+          </w:rPr>
+          <w:instrText xml:space="preserve"> PAGEREF _Toc157181074 \h </w:instrText>
+        </w:r>
+        <w:r>
+          <w:rPr>
+            <w:noProof/>
+            <w:webHidden/>
+          </w:rPr>
+        </w:r>
+        <w:r>
+          <w:rPr>
+            <w:noProof/>
+            <w:webHidden/>
+          </w:rPr>
+          <w:fldChar w:fldCharType="separate"/>
+        </w:r>
+        <w:r>
+          <w:rPr>
+            <w:noProof/>
+            <w:webHidden/>
+          </w:rPr>
+          <w:t>36</w:t>
+        </w:r>
+        <w:r>
+          <w:rPr>
+            <w:noProof/>
+            <w:webHidden/>
+          </w:rPr>
+          <w:fldChar w:fldCharType="end"/>
+        </w:r>
+      </w:hyperlink>
+    </w:p>
+    <w:p>
+      <w:pPr>
+        <w:pStyle w:val="TOC2"/>
+        <w:tabs>
+          <w:tab w:val="right" w:leader="dot" w:pos="7930"/>
+        </w:tabs>
+        <w:rPr>
+          <w:rFonts w:asciiTheme="minorHAnsi" w:eastAsiaTheme="minorEastAsia" w:hAnsiTheme="minorHAnsi" w:cstheme="minorBidi"/>
+          <w:noProof/>
+          <w:sz w:val="22"/>
+          <w:szCs w:val="22"/>
+          <w:lang w:eastAsia="en-GB"/>
+        </w:rPr>
+      </w:pPr>
+      <w:hyperlink w:anchor="_Toc157181075" w:history="1">
+        <w:r>
+          <w:rPr>
+            <w:rStyle w:val="Hyperlink"/>
+            <w:noProof/>
+            <w:lang w:eastAsia="en-GB" w:bidi="x-none"/>
+            <w14:scene3d>
+              <w14:camera w14:prst="orthographicFront"/>
+              <w14:lightRig w14:rig="threePt" w14:dir="t">
+                <w14:rot w14:lat="0" w14:lon="0" w14:rev="0"/>
+              </w14:lightRig>
+            </w14:scene3d>
+          </w:rPr>
+          <w:t>4.3</w:t>
+        </w:r>
+        <w:r>
+          <w:rPr>
+            <w:rStyle w:val="Hyperlink"/>
+            <w:noProof/>
+            <w:lang w:eastAsia="en-GB"/>
+          </w:rPr>
+          <w:t xml:space="preserve"> Peramalan Deret Waktu</w:t>
+        </w:r>
+        <w:r>
+          <w:rPr>
+            <w:noProof/>
+            <w:webHidden/>
+          </w:rPr>
+          <w:tab/>
+        </w:r>
+        <w:r>
+          <w:rPr>
+            <w:noProof/>
+            <w:webHidden/>
+          </w:rPr>
+          <w:fldChar w:fldCharType="begin"/>
+        </w:r>
+        <w:r>
+          <w:rPr>
+            <w:noProof/>
+            <w:webHidden/>
+          </w:rPr>
+          <w:instrText xml:space="preserve"> PAGEREF _Toc157181075 \h </w:instrText>
+        </w:r>
+        <w:r>
+          <w:rPr>
+            <w:noProof/>
+            <w:webHidden/>
+          </w:rPr>
+        </w:r>
+        <w:r>
+          <w:rPr>
+            <w:noProof/>
+            <w:webHidden/>
+          </w:rPr>
+          <w:fldChar w:fldCharType="separate"/>
+        </w:r>
+        <w:r>
+          <w:rPr>
+            <w:noProof/>
+            <w:webHidden/>
+          </w:rPr>
+          <w:t>37</w:t>
+        </w:r>
+        <w:r>
+          <w:rPr>
+            <w:noProof/>
+            <w:webHidden/>
+          </w:rPr>
+          <w:fldChar w:fldCharType="end"/>
+        </w:r>
+      </w:hyperlink>
+    </w:p>
+    <w:p>
+      <w:pPr>
+        <w:pStyle w:val="TOC3"/>
+        <w:tabs>
+          <w:tab w:val="right" w:leader="dot" w:pos="7930"/>
+        </w:tabs>
+        <w:rPr>
+          <w:rFonts w:asciiTheme="minorHAnsi" w:eastAsiaTheme="minorEastAsia" w:hAnsiTheme="minorHAnsi" w:cstheme="minorBidi"/>
+          <w:noProof/>
+          <w:sz w:val="22"/>
+          <w:szCs w:val="22"/>
+          <w:lang w:eastAsia="en-GB"/>
+        </w:rPr>
+      </w:pPr>
+      <w:hyperlink w:anchor="_Toc157181076" w:history="1">
+        <w:r>
+          <w:rPr>
+            <w:rStyle w:val="Hyperlink"/>
+            <w:noProof/>
+            <w:lang w:val="id-ID"/>
+          </w:rPr>
+          <w:t>4.3.1 TFT Model Dasar</w:t>
+        </w:r>
+        <w:r>
+          <w:rPr>
+            <w:noProof/>
+            <w:webHidden/>
+          </w:rPr>
+          <w:tab/>
+        </w:r>
+        <w:r>
+          <w:rPr>
+            <w:noProof/>
+            <w:webHidden/>
+          </w:rPr>
+          <w:fldChar w:fldCharType="begin"/>
+        </w:r>
+        <w:r>
+          <w:rPr>
+            <w:noProof/>
+            <w:webHidden/>
+          </w:rPr>
+          <w:instrText xml:space="preserve"> PAGEREF _Toc157181076 \h </w:instrText>
+        </w:r>
+        <w:r>
+          <w:rPr>
+            <w:noProof/>
+            <w:webHidden/>
+          </w:rPr>
+        </w:r>
+        <w:r>
+          <w:rPr>
+            <w:noProof/>
+            <w:webHidden/>
+          </w:rPr>
+          <w:fldChar w:fldCharType="separate"/>
+        </w:r>
+        <w:r>
+          <w:rPr>
+            <w:noProof/>
+            <w:webHidden/>
+          </w:rPr>
+          <w:t>38</w:t>
+        </w:r>
+        <w:r>
+          <w:rPr>
+            <w:noProof/>
+            <w:webHidden/>
+          </w:rPr>
+          <w:fldChar w:fldCharType="end"/>
+        </w:r>
+      </w:hyperlink>
+    </w:p>
+    <w:p>
+      <w:pPr>
+        <w:pStyle w:val="TOC3"/>
+        <w:tabs>
+          <w:tab w:val="right" w:leader="dot" w:pos="7930"/>
+        </w:tabs>
+        <w:rPr>
+          <w:rFonts w:asciiTheme="minorHAnsi" w:eastAsiaTheme="minorEastAsia" w:hAnsiTheme="minorHAnsi" w:cstheme="minorBidi"/>
+          <w:noProof/>
+          <w:sz w:val="22"/>
+          <w:szCs w:val="22"/>
+          <w:lang w:eastAsia="en-GB"/>
+        </w:rPr>
+      </w:pPr>
+      <w:hyperlink w:anchor="_Toc157181077" w:history="1">
+        <w:r>
+          <w:rPr>
+            <w:rStyle w:val="Hyperlink"/>
+            <w:noProof/>
+            <w:lang w:val="id-ID"/>
+          </w:rPr>
+          <w:t>4.3.2 Model TFT</w:t>
+        </w:r>
+        <w:r>
+          <w:rPr>
+            <w:rStyle w:val="Hyperlink"/>
+            <w:noProof/>
+            <w:lang w:val="id-ID"/>
+          </w:rPr>
+          <w:t xml:space="preserve"> </w:t>
+        </w:r>
+        <w:r>
+          <w:rPr>
+            <w:rStyle w:val="Hyperlink"/>
+            <w:noProof/>
+            <w:lang w:val="id-ID"/>
+          </w:rPr>
+          <w:t>tanpa Volume dan Sentimen</w:t>
+        </w:r>
+        <w:r>
+          <w:rPr>
+            <w:noProof/>
+            <w:webHidden/>
+          </w:rPr>
+          <w:tab/>
+        </w:r>
+        <w:r>
+          <w:rPr>
+            <w:noProof/>
+            <w:webHidden/>
+          </w:rPr>
+          <w:fldChar w:fldCharType="begin"/>
+        </w:r>
+        <w:r>
+          <w:rPr>
+            <w:noProof/>
+            <w:webHidden/>
+          </w:rPr>
+          <w:instrText xml:space="preserve"> PAGEREF _Toc157181077 \h </w:instrText>
+        </w:r>
+        <w:r>
+          <w:rPr>
+            <w:noProof/>
+            <w:webHidden/>
+          </w:rPr>
+        </w:r>
+        <w:r>
+          <w:rPr>
+            <w:noProof/>
+            <w:webHidden/>
+          </w:rPr>
+          <w:fldChar w:fldCharType="separate"/>
+        </w:r>
+        <w:r>
+          <w:rPr>
+            <w:noProof/>
+            <w:webHidden/>
+          </w:rPr>
+          <w:t>40</w:t>
         </w:r>
         <w:r>
           <w:rPr>
@@ -5864,10 +7831,10 @@
           <w:noProof/>
           <w:sz w:val="22"/>
           <w:szCs w:val="22"/>
-          <w:lang w:val="en-US"/>
-        </w:rPr>
-      </w:pPr>
-      <w:hyperlink w:anchor="_Toc157171796" w:history="1">
+          <w:lang w:eastAsia="en-GB"/>
+        </w:rPr>
+      </w:pPr>
+      <w:hyperlink w:anchor="_Toc157181078" w:history="1">
         <w:r>
           <w:rPr>
             <w:rStyle w:val="Hyperlink"/>
@@ -5894,7 +7861,7 @@
             <w:noProof/>
             <w:webHidden/>
           </w:rPr>
-          <w:instrText xml:space="preserve"> PAGEREF _Toc157171796 \h </w:instrText>
+          <w:instrText xml:space="preserve"> PAGEREF _Toc157181078 \h </w:instrText>
         </w:r>
         <w:r>
           <w:rPr>
@@ -5914,7 +7881,7 @@
             <w:noProof/>
             <w:webHidden/>
           </w:rPr>
-          <w:t>42</w:t>
+          <w:t>43</w:t>
         </w:r>
         <w:r>
           <w:rPr>
@@ -5936,10 +7903,10 @@
           <w:noProof/>
           <w:sz w:val="22"/>
           <w:szCs w:val="22"/>
-          <w:lang w:val="en-US"/>
-        </w:rPr>
-      </w:pPr>
-      <w:hyperlink w:anchor="_Toc157171797" w:history="1">
+          <w:lang w:eastAsia="en-GB"/>
+        </w:rPr>
+      </w:pPr>
+      <w:hyperlink w:anchor="_Toc157181079" w:history="1">
         <w:r>
           <w:rPr>
             <w:rStyle w:val="Hyperlink"/>
@@ -5966,7 +7933,7 @@
             <w:noProof/>
             <w:webHidden/>
           </w:rPr>
-          <w:instrText xml:space="preserve"> PAGEREF _Toc157171797 \h </w:instrText>
+          <w:instrText xml:space="preserve"> PAGEREF _Toc157181079 \h </w:instrText>
         </w:r>
         <w:r>
           <w:rPr>
@@ -5986,7 +7953,7 @@
             <w:noProof/>
             <w:webHidden/>
           </w:rPr>
-          <w:t>43</w:t>
+          <w:t>44</w:t>
         </w:r>
         <w:r>
           <w:rPr>
@@ -6040,16 +8007,18 @@
       <w:pPr>
         <w:pStyle w:val="BAB"/>
       </w:pPr>
-      <w:bookmarkStart w:id="22" w:name="_Toc155857976"/>
-      <w:bookmarkStart w:id="23" w:name="_Toc156075233"/>
-      <w:bookmarkStart w:id="24" w:name="_Toc157171779"/>
+      <w:bookmarkStart w:id="28" w:name="_Toc155857976"/>
+      <w:bookmarkStart w:id="29" w:name="_Toc156075233"/>
+      <w:bookmarkStart w:id="30" w:name="_Toc157171779"/>
+      <w:bookmarkStart w:id="31" w:name="_Toc157181037"/>
       <w:r>
         <w:lastRenderedPageBreak/>
         <w:t>DAFTAR GAMBAR</w:t>
       </w:r>
-      <w:bookmarkEnd w:id="22"/>
-      <w:bookmarkEnd w:id="23"/>
-      <w:bookmarkEnd w:id="24"/>
+      <w:bookmarkEnd w:id="28"/>
+      <w:bookmarkEnd w:id="29"/>
+      <w:bookmarkEnd w:id="30"/>
+      <w:bookmarkEnd w:id="31"/>
     </w:p>
     <w:p>
       <w:pPr>
@@ -7841,16 +9810,18 @@
       <w:pPr>
         <w:pStyle w:val="BAB"/>
       </w:pPr>
-      <w:bookmarkStart w:id="25" w:name="_Toc155857977"/>
-      <w:bookmarkStart w:id="26" w:name="_Toc156075234"/>
-      <w:bookmarkStart w:id="27" w:name="_Toc157171780"/>
+      <w:bookmarkStart w:id="32" w:name="_Toc155857977"/>
+      <w:bookmarkStart w:id="33" w:name="_Toc156075234"/>
+      <w:bookmarkStart w:id="34" w:name="_Toc157171780"/>
+      <w:bookmarkStart w:id="35" w:name="_Toc157181038"/>
       <w:r>
         <w:lastRenderedPageBreak/>
         <w:t>DAFTAR TABEL</w:t>
       </w:r>
-      <w:bookmarkEnd w:id="25"/>
-      <w:bookmarkEnd w:id="26"/>
-      <w:bookmarkEnd w:id="27"/>
+      <w:bookmarkEnd w:id="32"/>
+      <w:bookmarkEnd w:id="33"/>
+      <w:bookmarkEnd w:id="34"/>
+      <w:bookmarkEnd w:id="35"/>
     </w:p>
     <w:p>
       <w:pPr>
@@ -8567,11 +10538,12 @@
     </w:p>
     <w:p>
       <w:pPr>
-        <w:pStyle w:val="Heading1"/>
-      </w:pPr>
-      <w:bookmarkStart w:id="28" w:name="_Toc155857978"/>
-      <w:bookmarkStart w:id="29" w:name="_Toc156075235"/>
-      <w:bookmarkStart w:id="30" w:name="_Toc157171781"/>
+        <w:pStyle w:val="BAB"/>
+      </w:pPr>
+      <w:bookmarkStart w:id="36" w:name="_Toc155857978"/>
+      <w:bookmarkStart w:id="37" w:name="_Toc156075235"/>
+      <w:bookmarkStart w:id="38" w:name="_Toc157171781"/>
+      <w:bookmarkStart w:id="39" w:name="_Toc157181039"/>
       <w:r>
         <w:lastRenderedPageBreak/>
         <w:t>BAB I</w:t>
@@ -8582,9 +10554,10 @@
       <w:r>
         <w:t>PENDAHULUAN</w:t>
       </w:r>
-      <w:bookmarkEnd w:id="28"/>
-      <w:bookmarkEnd w:id="29"/>
-      <w:bookmarkEnd w:id="30"/>
+      <w:bookmarkEnd w:id="36"/>
+      <w:bookmarkEnd w:id="37"/>
+      <w:bookmarkEnd w:id="38"/>
+      <w:bookmarkEnd w:id="39"/>
     </w:p>
     <w:p>
       <w:pPr>
@@ -8594,17 +10567,19 @@
           <w:numId w:val="28"/>
         </w:numPr>
       </w:pPr>
-      <w:bookmarkStart w:id="31" w:name="_Toc138628124"/>
-      <w:bookmarkStart w:id="32" w:name="_Toc155857979"/>
-      <w:bookmarkStart w:id="33" w:name="_Toc156075236"/>
-      <w:bookmarkStart w:id="34" w:name="_Toc157171782"/>
+      <w:bookmarkStart w:id="40" w:name="_Toc138628124"/>
+      <w:bookmarkStart w:id="41" w:name="_Toc155857979"/>
+      <w:bookmarkStart w:id="42" w:name="_Toc156075236"/>
+      <w:bookmarkStart w:id="43" w:name="_Toc157171782"/>
+      <w:bookmarkStart w:id="44" w:name="_Toc157181040"/>
       <w:r>
         <w:t>Latar Belakang</w:t>
       </w:r>
-      <w:bookmarkEnd w:id="31"/>
-      <w:bookmarkEnd w:id="32"/>
-      <w:bookmarkEnd w:id="33"/>
-      <w:bookmarkEnd w:id="34"/>
+      <w:bookmarkEnd w:id="40"/>
+      <w:bookmarkEnd w:id="41"/>
+      <w:bookmarkEnd w:id="42"/>
+      <w:bookmarkEnd w:id="43"/>
+      <w:bookmarkEnd w:id="44"/>
     </w:p>
     <w:p>
       <w:pPr>
@@ -10540,17 +12515,19 @@
           <w:numId w:val="28"/>
         </w:numPr>
       </w:pPr>
-      <w:bookmarkStart w:id="35" w:name="_Toc138628125"/>
-      <w:bookmarkStart w:id="36" w:name="_Toc155857980"/>
-      <w:bookmarkStart w:id="37" w:name="_Toc156075237"/>
-      <w:bookmarkStart w:id="38" w:name="_Toc157171783"/>
+      <w:bookmarkStart w:id="45" w:name="_Toc138628125"/>
+      <w:bookmarkStart w:id="46" w:name="_Toc155857980"/>
+      <w:bookmarkStart w:id="47" w:name="_Toc156075237"/>
+      <w:bookmarkStart w:id="48" w:name="_Toc157171783"/>
+      <w:bookmarkStart w:id="49" w:name="_Toc157181041"/>
       <w:r>
         <w:t>Perumusan Masalah</w:t>
       </w:r>
-      <w:bookmarkEnd w:id="35"/>
-      <w:bookmarkEnd w:id="36"/>
-      <w:bookmarkEnd w:id="37"/>
-      <w:bookmarkEnd w:id="38"/>
+      <w:bookmarkEnd w:id="45"/>
+      <w:bookmarkEnd w:id="46"/>
+      <w:bookmarkEnd w:id="47"/>
+      <w:bookmarkEnd w:id="48"/>
+      <w:bookmarkEnd w:id="49"/>
     </w:p>
     <w:p>
       <w:pPr>
@@ -10661,23 +12638,25 @@
           <w:numId w:val="28"/>
         </w:numPr>
       </w:pPr>
-      <w:bookmarkStart w:id="39" w:name="_Toc155857981"/>
-      <w:bookmarkStart w:id="40" w:name="_Toc156075238"/>
-      <w:bookmarkStart w:id="41" w:name="_Toc157171784"/>
+      <w:bookmarkStart w:id="50" w:name="_Toc155857981"/>
+      <w:bookmarkStart w:id="51" w:name="_Toc156075238"/>
+      <w:bookmarkStart w:id="52" w:name="_Toc157171784"/>
+      <w:bookmarkStart w:id="53" w:name="_Toc157181042"/>
       <w:r>
         <w:t>Batasan Masalah</w:t>
       </w:r>
-      <w:bookmarkEnd w:id="39"/>
-      <w:bookmarkEnd w:id="40"/>
-      <w:bookmarkEnd w:id="41"/>
-    </w:p>
-    <w:p>
-      <w:pPr>
-        <w:rPr>
-          <w:lang w:val="id-ID"/>
-        </w:rPr>
-      </w:pPr>
-      <w:bookmarkStart w:id="42" w:name="_Toc138628126"/>
+      <w:bookmarkEnd w:id="50"/>
+      <w:bookmarkEnd w:id="51"/>
+      <w:bookmarkEnd w:id="52"/>
+      <w:bookmarkEnd w:id="53"/>
+    </w:p>
+    <w:p>
+      <w:pPr>
+        <w:rPr>
+          <w:lang w:val="id-ID"/>
+        </w:rPr>
+      </w:pPr>
+      <w:bookmarkStart w:id="54" w:name="_Toc138628126"/>
       <w:r>
         <w:rPr>
           <w:lang w:val="id-ID"/>
@@ -10853,16 +12832,18 @@
           <w:numId w:val="28"/>
         </w:numPr>
       </w:pPr>
-      <w:bookmarkStart w:id="43" w:name="_Toc155857982"/>
-      <w:bookmarkStart w:id="44" w:name="_Toc156075239"/>
-      <w:bookmarkStart w:id="45" w:name="_Toc157171785"/>
+      <w:bookmarkStart w:id="55" w:name="_Toc155857982"/>
+      <w:bookmarkStart w:id="56" w:name="_Toc156075239"/>
+      <w:bookmarkStart w:id="57" w:name="_Toc157171785"/>
+      <w:bookmarkStart w:id="58" w:name="_Toc157181043"/>
       <w:r>
         <w:t>Tujuan Penelitian</w:t>
       </w:r>
-      <w:bookmarkEnd w:id="42"/>
-      <w:bookmarkEnd w:id="43"/>
-      <w:bookmarkEnd w:id="44"/>
-      <w:bookmarkEnd w:id="45"/>
+      <w:bookmarkEnd w:id="54"/>
+      <w:bookmarkEnd w:id="55"/>
+      <w:bookmarkEnd w:id="56"/>
+      <w:bookmarkEnd w:id="57"/>
+      <w:bookmarkEnd w:id="58"/>
     </w:p>
     <w:p>
       <w:pPr>
@@ -10955,17 +12936,19 @@
           <w:numId w:val="28"/>
         </w:numPr>
       </w:pPr>
-      <w:bookmarkStart w:id="46" w:name="_Toc138628127"/>
-      <w:bookmarkStart w:id="47" w:name="_Toc155857983"/>
-      <w:bookmarkStart w:id="48" w:name="_Toc156075240"/>
-      <w:bookmarkStart w:id="49" w:name="_Toc157171786"/>
+      <w:bookmarkStart w:id="59" w:name="_Toc138628127"/>
+      <w:bookmarkStart w:id="60" w:name="_Toc155857983"/>
+      <w:bookmarkStart w:id="61" w:name="_Toc156075240"/>
+      <w:bookmarkStart w:id="62" w:name="_Toc157171786"/>
+      <w:bookmarkStart w:id="63" w:name="_Toc157181044"/>
       <w:r>
         <w:t>Manfaat Penelitian</w:t>
       </w:r>
-      <w:bookmarkEnd w:id="46"/>
-      <w:bookmarkEnd w:id="47"/>
-      <w:bookmarkEnd w:id="48"/>
-      <w:bookmarkEnd w:id="49"/>
+      <w:bookmarkEnd w:id="59"/>
+      <w:bookmarkEnd w:id="60"/>
+      <w:bookmarkEnd w:id="61"/>
+      <w:bookmarkEnd w:id="62"/>
+      <w:bookmarkEnd w:id="63"/>
     </w:p>
     <w:p>
       <w:pPr>
@@ -11014,8 +12997,8 @@
           <w14:ligatures w14:val="standardContextual"/>
         </w:rPr>
       </w:pPr>
-      <w:bookmarkStart w:id="50" w:name="_heading=h.3znysh7" w:colFirst="0" w:colLast="0"/>
-      <w:bookmarkEnd w:id="50"/>
+      <w:bookmarkStart w:id="64" w:name="_heading=h.3znysh7" w:colFirst="0" w:colLast="0"/>
+      <w:bookmarkEnd w:id="64"/>
       <w:r>
         <w:rPr>
           <w:lang w:val="id-ID"/>
@@ -11027,9 +13010,10 @@
       <w:pPr>
         <w:pStyle w:val="BAB"/>
       </w:pPr>
-      <w:bookmarkStart w:id="51" w:name="_Toc155857984"/>
-      <w:bookmarkStart w:id="52" w:name="_Toc156075241"/>
-      <w:bookmarkStart w:id="53" w:name="_Toc157171787"/>
+      <w:bookmarkStart w:id="65" w:name="_Toc155857984"/>
+      <w:bookmarkStart w:id="66" w:name="_Toc156075241"/>
+      <w:bookmarkStart w:id="67" w:name="_Toc157171787"/>
+      <w:bookmarkStart w:id="68" w:name="_Toc157181045"/>
       <w:r>
         <w:lastRenderedPageBreak/>
         <w:t>BAB II</w:t>
@@ -11038,23 +13022,26 @@
         <w:br/>
         <w:t>LANDASAN TEORI</w:t>
       </w:r>
-      <w:bookmarkEnd w:id="51"/>
-      <w:bookmarkEnd w:id="52"/>
-      <w:bookmarkEnd w:id="53"/>
+      <w:bookmarkEnd w:id="65"/>
+      <w:bookmarkEnd w:id="66"/>
+      <w:bookmarkEnd w:id="67"/>
+      <w:bookmarkEnd w:id="68"/>
     </w:p>
     <w:p>
       <w:pPr>
         <w:pStyle w:val="Heading2"/>
       </w:pPr>
-      <w:bookmarkStart w:id="54" w:name="_Toc155857985"/>
-      <w:bookmarkStart w:id="55" w:name="_Toc156075242"/>
-      <w:bookmarkStart w:id="56" w:name="_Toc157171788"/>
+      <w:bookmarkStart w:id="69" w:name="_Toc155857985"/>
+      <w:bookmarkStart w:id="70" w:name="_Toc156075242"/>
+      <w:bookmarkStart w:id="71" w:name="_Toc157171788"/>
+      <w:bookmarkStart w:id="72" w:name="_Toc157181046"/>
       <w:r>
         <w:t>Analisis Sentimen</w:t>
       </w:r>
-      <w:bookmarkEnd w:id="54"/>
-      <w:bookmarkEnd w:id="55"/>
-      <w:bookmarkEnd w:id="56"/>
+      <w:bookmarkEnd w:id="69"/>
+      <w:bookmarkEnd w:id="70"/>
+      <w:bookmarkEnd w:id="71"/>
+      <w:bookmarkEnd w:id="72"/>
     </w:p>
     <w:p>
       <w:pPr>
@@ -11424,18 +13411,20 @@
       <w:pPr>
         <w:pStyle w:val="Heading2"/>
       </w:pPr>
-      <w:bookmarkStart w:id="57" w:name="_Toc155857986"/>
-      <w:bookmarkStart w:id="58" w:name="_Toc156075243"/>
-      <w:bookmarkStart w:id="59" w:name="_Toc157171789"/>
+      <w:bookmarkStart w:id="73" w:name="_Toc155857986"/>
+      <w:bookmarkStart w:id="74" w:name="_Toc156075243"/>
+      <w:bookmarkStart w:id="75" w:name="_Toc157171789"/>
+      <w:bookmarkStart w:id="76" w:name="_Toc157181047"/>
       <w:r>
         <w:t>Recurrent Neural Network</w:t>
       </w:r>
       <w:r>
         <w:t xml:space="preserve"> (RNN)</w:t>
       </w:r>
-      <w:bookmarkEnd w:id="57"/>
-      <w:bookmarkEnd w:id="58"/>
-      <w:bookmarkEnd w:id="59"/>
+      <w:bookmarkEnd w:id="73"/>
+      <w:bookmarkEnd w:id="74"/>
+      <w:bookmarkEnd w:id="75"/>
+      <w:bookmarkEnd w:id="76"/>
       <w:r>
         <w:t xml:space="preserve"> </w:t>
       </w:r>
@@ -11589,8 +13578,8 @@
           <w:noProof w:val="0"/>
         </w:rPr>
       </w:pPr>
-      <w:bookmarkStart w:id="60" w:name="_Toc155980945"/>
-      <w:bookmarkStart w:id="61" w:name="_Toc155981675"/>
+      <w:bookmarkStart w:id="77" w:name="_Toc155980945"/>
+      <w:bookmarkStart w:id="78" w:name="_Toc155981675"/>
       <w:r>
         <w:rPr>
           <w:noProof w:val="0"/>
@@ -11650,8 +13639,8 @@
         </w:rPr>
         <w:t>Recurrent Neural Network</w:t>
       </w:r>
-      <w:bookmarkEnd w:id="60"/>
-      <w:bookmarkEnd w:id="61"/>
+      <w:bookmarkEnd w:id="77"/>
+      <w:bookmarkEnd w:id="78"/>
     </w:p>
     <w:p>
       <w:pPr>
@@ -11925,104 +13914,54 @@
       <w:pPr>
         <w:pStyle w:val="Heading2"/>
       </w:pPr>
-      <w:bookmarkStart w:id="62" w:name="_Toc157171790"/>
+      <w:bookmarkStart w:id="79" w:name="_Toc157171790"/>
+      <w:bookmarkStart w:id="80" w:name="_Toc157181048"/>
       <w:r>
         <w:t>Baseline Model</w:t>
       </w:r>
       <w:r>
         <w:t xml:space="preserve"> (Model Dasar)</w:t>
       </w:r>
-      <w:bookmarkEnd w:id="62"/>
-    </w:p>
-    <w:p>
-      <w:pPr>
-        <w:pStyle w:val="Sub-23"/>
-      </w:pPr>
-      <w:r>
-        <w:rPr>
-          <w:i/>
-          <w:iCs/>
-        </w:rPr>
-        <w:t>Long-Short Term Memory</w:t>
-      </w:r>
-      <w:r>
-        <w:t xml:space="preserve"> (LSTM)</w:t>
-      </w:r>
-    </w:p>
-    <w:p>
-      <w:pPr>
-        <w:pStyle w:val="Normal2"/>
+      <w:bookmarkEnd w:id="79"/>
+      <w:bookmarkEnd w:id="80"/>
+    </w:p>
+    <w:p>
+      <w:pPr>
         <w:rPr>
           <w:lang w:val="en-US"/>
         </w:rPr>
       </w:pPr>
-      <w:r>
-        <w:rPr>
-          <w:lang w:val="id-ID"/>
-        </w:rPr>
-        <w:t xml:space="preserve">Model RNN yang sudah ada sejak tahun 1986 </w:t>
-      </w:r>
-      <w:r>
-        <w:rPr>
-          <w:lang w:val="en-US"/>
-        </w:rPr>
-        <w:t>yang lalu dikembangkan menjadi</w:t>
-      </w:r>
-      <w:r>
-        <w:rPr>
-          <w:lang w:val="id-ID"/>
-        </w:rPr>
-        <w:t xml:space="preserve"> LSTM yang ditemukan pada tahun 1997</w:t>
-      </w:r>
-      <w:r>
-        <w:rPr>
-          <w:lang w:val="en-US"/>
-        </w:rPr>
-        <w:t>. M</w:t>
-      </w:r>
-      <w:r>
-        <w:rPr>
-          <w:lang w:val="en-US"/>
-        </w:rPr>
-        <w:t xml:space="preserve">odel memiliki kapabilitas </w:t>
-      </w:r>
-      <w:r>
-        <w:rPr>
-          <w:lang w:val="id-ID"/>
-        </w:rPr>
-        <w:t xml:space="preserve">untuk mempelajari korelasi </w:t>
-      </w:r>
-      <w:r>
-        <w:rPr>
-          <w:lang w:val="en-US"/>
-        </w:rPr>
-        <w:t xml:space="preserve">variabel tidak hanya dalam jangka pendek akan tetapi juga </w:t>
-      </w:r>
-      <w:r>
-        <w:rPr>
-          <w:lang w:val="id-ID"/>
-        </w:rPr>
-        <w:t>jangka panjang</w:t>
-      </w:r>
-      <w:r>
-        <w:rPr>
-          <w:lang w:val="en-US"/>
-        </w:rPr>
-        <w:t xml:space="preserve">. LSTM mengunakan dua </w:t>
-      </w:r>
       <w:r>
         <w:rPr>
           <w:i/>
           <w:iCs/>
           <w:lang w:val="en-US"/>
         </w:rPr>
-        <w:t>state</w:t>
+        <w:t>Deep Leaning</w:t>
       </w:r>
       <w:r>
         <w:rPr>
           <w:lang w:val="en-US"/>
         </w:rPr>
-        <w:t xml:space="preserve"> di tiap </w:t>
+        <w:t xml:space="preserve"> </w:t>
+      </w:r>
+      <w:r>
+        <w:rPr>
+          <w:lang w:val="en-US"/>
+        </w:rPr>
+        <w:t xml:space="preserve">memungkinkan model komputasional yang terdiri dari beberapa lapisan pemrosesan untuk mempelajari representasi data dengan beberapa tingkat abstraksi. </w:t>
+      </w:r>
+      <w:r>
+        <w:rPr>
+          <w:lang w:val="en-US"/>
+        </w:rPr>
+        <w:t>Dimana aspek</w:t>
+      </w:r>
+      <w:r>
+        <w:rPr>
+          <w:lang w:val="en-US"/>
+        </w:rPr>
+        <w:t xml:space="preserve"> kunci dari </w:t>
       </w:r>
       <w:r>
         <w:rPr>
@@ -12030,13 +13969,152 @@
           <w:iCs/>
           <w:lang w:val="en-US"/>
         </w:rPr>
-        <w:t>cell</w:t>
+        <w:t>Deep Learning</w:t>
       </w:r>
       <w:r>
         <w:rPr>
           <w:lang w:val="en-US"/>
         </w:rPr>
-        <w:t xml:space="preserve">, yaitu </w:t>
+        <w:t xml:space="preserve"> adalah lapisan</w:t>
+      </w:r>
+      <w:r>
+        <w:rPr>
+          <w:lang w:val="en-US"/>
+        </w:rPr>
+        <w:t xml:space="preserve"> </w:t>
+      </w:r>
+      <w:r>
+        <w:rPr>
+          <w:lang w:val="en-US"/>
+        </w:rPr>
+        <w:t>-</w:t>
+      </w:r>
+      <w:r>
+        <w:rPr>
+          <w:lang w:val="en-US"/>
+        </w:rPr>
+        <w:t xml:space="preserve"> </w:t>
+      </w:r>
+      <w:r>
+        <w:rPr>
+          <w:lang w:val="en-US"/>
+        </w:rPr>
+        <w:t>lapisan ini tidak dirancang oleh manusia</w:t>
+      </w:r>
+      <w:r>
+        <w:rPr>
+          <w:lang w:val="en-US"/>
+        </w:rPr>
+        <w:t xml:space="preserve">, melainkan </w:t>
+      </w:r>
+      <w:r>
+        <w:rPr>
+          <w:lang w:val="en-US"/>
+        </w:rPr>
+        <w:t>dipelajari dari data.</w:t>
+      </w:r>
+      <w:r>
+        <w:rPr>
+          <w:lang w:val="en-US"/>
+        </w:rPr>
+        <w:t xml:space="preserve"> </w:t>
+      </w:r>
+      <w:r>
+        <w:rPr>
+          <w:lang w:val="en-US"/>
+        </w:rPr>
+        <w:t xml:space="preserve">Model </w:t>
+      </w:r>
+      <w:r>
+        <w:rPr>
+          <w:lang w:val="en-US"/>
+        </w:rPr>
+        <w:t xml:space="preserve">ini secara dramatis telah meningkatkan </w:t>
+      </w:r>
+      <w:r>
+        <w:rPr>
+          <w:lang w:val="en-US"/>
+        </w:rPr>
+        <w:t>performa model model</w:t>
+      </w:r>
+      <w:r>
+        <w:rPr>
+          <w:lang w:val="en-US"/>
+        </w:rPr>
+        <w:t xml:space="preserve"> </w:t>
+      </w:r>
+      <w:r>
+        <w:rPr>
+          <w:lang w:val="en-US"/>
+        </w:rPr>
+        <w:t xml:space="preserve">pada </w:t>
+      </w:r>
+      <w:r>
+        <w:rPr>
+          <w:lang w:val="en-US"/>
+        </w:rPr>
+        <w:t xml:space="preserve">aspek </w:t>
+      </w:r>
+      <w:r>
+        <w:rPr>
+          <w:lang w:val="en-US"/>
+        </w:rPr>
+        <w:t xml:space="preserve">pengenalan suara, pengenalan objek visual, deteksi objek, dan banyak </w:t>
+      </w:r>
+      <w:r>
+        <w:rPr>
+          <w:lang w:val="en-US"/>
+        </w:rPr>
+        <w:t xml:space="preserve">aspek </w:t>
+      </w:r>
+      <w:r>
+        <w:rPr>
+          <w:lang w:val="en-US"/>
+        </w:rPr>
+        <w:t>lainnya</w:t>
+      </w:r>
+      <w:r>
+        <w:rPr>
+          <w:lang w:val="en-US"/>
+        </w:rPr>
+        <w:fldChar w:fldCharType="begin" w:fldLock="1"/>
+      </w:r>
+      <w:r>
+        <w:rPr>
+          <w:lang w:val="en-US"/>
+        </w:rPr>
+        <w:instrText>ADDIN CSL_CITATION {"citationItems":[{"id":"ITEM-1","itemData":{"DOI":"10.1038/nature14539","ISSN":"14764687","PMID":"26017442","abstract":"Deep learning allows computational models that are composed of multiple processing layers to learn representations of data with multiple levels of abstraction. These methods have dramatically improved the state-of-the-art in speech recognition, visual object recognition, object detection and many other domains such as drug discovery and genomics. Deep learning discovers intricate structure in large data sets by using the backpropagation algorithm to indicate how a machine should change its internal parameters that are used to compute the representation in each layer from the representation in the previous layer. Deep convolutional nets have brought about breakthroughs in processing images, video, speech and audio, whereas recurrent nets have shone light on sequential data such as text and speech.","author":[{"dropping-particle":"","family":"Lecun","given":"Yann","non-dropping-particle":"","parse-names":false,"suffix":""},{"dropping-particle":"","family":"Bengio","given":"Yoshua","non-dropping-particle":"","parse-names":false,"suffix":""},{"dropping-particle":"","family":"Hinton","given":"Geoffrey","non-dropping-particle":"","parse-names":false,"suffix":""}],"container-title":"Nature","id":"ITEM-1","issue":"7553","issued":{"date-parts":[["2015"]]},"page":"436-444","title":"Deep learning","type":"article-journal","volume":"521"},"uris":["http://www.mendeley.com/documents/?uuid=8d1085a5-a141-4166-9255-b967e937c0c5"]}],"mendeley":{"formattedCitation":"[23]","plainTextFormattedCitation":"[23]"},"properties":{"noteIndex":0},"schema":"https://github.com/citation-style-language/schema/raw/master/csl-citation.json"}</w:instrText>
+      </w:r>
+      <w:r>
+        <w:rPr>
+          <w:lang w:val="en-US"/>
+        </w:rPr>
+        <w:fldChar w:fldCharType="separate"/>
+      </w:r>
+      <w:r>
+        <w:rPr>
+          <w:noProof/>
+          <w:lang w:val="en-US"/>
+        </w:rPr>
+        <w:t>[23]</w:t>
+      </w:r>
+      <w:r>
+        <w:rPr>
+          <w:lang w:val="en-US"/>
+        </w:rPr>
+        <w:fldChar w:fldCharType="end"/>
+      </w:r>
+      <w:r>
+        <w:rPr>
+          <w:lang w:val="en-US"/>
+        </w:rPr>
+        <w:t>.</w:t>
+      </w:r>
+      <w:r>
+        <w:rPr>
+          <w:lang w:val="en-US"/>
+        </w:rPr>
+        <w:t xml:space="preserve"> Oleh karena itu, beberapa model yang memiliki sifat </w:t>
       </w:r>
       <w:r>
         <w:rPr>
@@ -12044,13 +14122,92 @@
           <w:iCs/>
           <w:lang w:val="en-US"/>
         </w:rPr>
-        <w:t xml:space="preserve">Hidden State </w:t>
+        <w:t>Deep Learning</w:t>
       </w:r>
       <w:r>
         <w:rPr>
           <w:lang w:val="en-US"/>
         </w:rPr>
-        <w:t xml:space="preserve">untuk korelasi jangka pendek dan </w:t>
+        <w:t xml:space="preserve"> dikonsiderasikan sebagai model dasar atau perbandingan dengan model TFT.</w:t>
+      </w:r>
+    </w:p>
+    <w:p>
+      <w:pPr>
+        <w:pStyle w:val="Sub-23"/>
+      </w:pPr>
+      <w:bookmarkStart w:id="81" w:name="_Toc157181049"/>
+      <w:r>
+        <w:rPr>
+          <w:i/>
+          <w:iCs/>
+        </w:rPr>
+        <w:t>Long-Short Term Memory</w:t>
+      </w:r>
+      <w:r>
+        <w:t xml:space="preserve"> (LSTM)</w:t>
+      </w:r>
+      <w:bookmarkEnd w:id="81"/>
+    </w:p>
+    <w:p>
+      <w:pPr>
+        <w:pStyle w:val="Normal2"/>
+        <w:rPr>
+          <w:lang w:val="en-US"/>
+        </w:rPr>
+      </w:pPr>
+      <w:r>
+        <w:rPr>
+          <w:lang w:val="id-ID"/>
+        </w:rPr>
+        <w:t xml:space="preserve">Model RNN yang sudah ada sejak tahun 1986 </w:t>
+      </w:r>
+      <w:r>
+        <w:rPr>
+          <w:lang w:val="en-US"/>
+        </w:rPr>
+        <w:t>yang lalu dikembangkan menjadi</w:t>
+      </w:r>
+      <w:r>
+        <w:rPr>
+          <w:lang w:val="id-ID"/>
+        </w:rPr>
+        <w:t xml:space="preserve"> LSTM yang ditemukan pada tahun 1997</w:t>
+      </w:r>
+      <w:r>
+        <w:rPr>
+          <w:lang w:val="en-US"/>
+        </w:rPr>
+        <w:t>. M</w:t>
+      </w:r>
+      <w:r>
+        <w:rPr>
+          <w:lang w:val="en-US"/>
+        </w:rPr>
+        <w:t xml:space="preserve">odel memiliki kapabilitas </w:t>
+      </w:r>
+      <w:r>
+        <w:rPr>
+          <w:lang w:val="id-ID"/>
+        </w:rPr>
+        <w:t xml:space="preserve">untuk mempelajari korelasi </w:t>
+      </w:r>
+      <w:r>
+        <w:rPr>
+          <w:lang w:val="en-US"/>
+        </w:rPr>
+        <w:t xml:space="preserve">variabel tidak hanya dalam jangka pendek akan tetapi juga </w:t>
+      </w:r>
+      <w:r>
+        <w:rPr>
+          <w:lang w:val="id-ID"/>
+        </w:rPr>
+        <w:t>jangka panjang</w:t>
+      </w:r>
+      <w:r>
+        <w:rPr>
+          <w:lang w:val="en-US"/>
+        </w:rPr>
+        <w:t xml:space="preserve">. LSTM mengunakan dua </w:t>
       </w:r>
       <w:r>
         <w:rPr>
@@ -12058,61 +14215,13 @@
           <w:iCs/>
           <w:lang w:val="en-US"/>
         </w:rPr>
-        <w:t>Cell State</w:t>
+        <w:t>state</w:t>
       </w:r>
       <w:r>
         <w:rPr>
           <w:lang w:val="en-US"/>
         </w:rPr>
-        <w:t xml:space="preserve"> untuk korelasi jangka panjang.</w:t>
-      </w:r>
-      <w:r>
-        <w:rPr>
-          <w:lang w:val="id-ID"/>
-        </w:rPr>
-        <w:t xml:space="preserve"> </w:t>
-      </w:r>
-      <w:r>
-        <w:rPr>
-          <w:lang w:val="en-US"/>
-        </w:rPr>
-        <w:t>Oleh karena itu</w:t>
-      </w:r>
-      <w:r>
-        <w:rPr>
-          <w:lang w:val="id-ID"/>
-        </w:rPr>
-        <w:t xml:space="preserve"> </w:t>
-      </w:r>
-      <w:r>
-        <w:rPr>
-          <w:lang w:val="en-US"/>
-        </w:rPr>
-        <w:t xml:space="preserve">LSTM </w:t>
-      </w:r>
-      <w:r>
-        <w:rPr>
-          <w:lang w:val="id-ID"/>
-        </w:rPr>
-        <w:t>cocok</w:t>
-      </w:r>
-      <w:r>
-        <w:rPr>
-          <w:lang w:val="en-US"/>
-        </w:rPr>
-        <w:t xml:space="preserve"> digunakan</w:t>
-      </w:r>
-      <w:r>
-        <w:rPr>
-          <w:lang w:val="id-ID"/>
-        </w:rPr>
-        <w:t xml:space="preserve"> untuk analisis deret waktu</w:t>
-      </w:r>
-      <w:r>
-        <w:rPr>
-          <w:lang w:val="en-US"/>
-        </w:rPr>
-        <w:t xml:space="preserve">, berikut merupakan arsitektur dari satu </w:t>
+        <w:t xml:space="preserve"> di tiap </w:t>
       </w:r>
       <w:r>
         <w:rPr>
@@ -12124,10 +14233,100 @@
       </w:r>
       <w:r>
         <w:rPr>
+          <w:lang w:val="en-US"/>
+        </w:rPr>
+        <w:t xml:space="preserve">, yaitu </w:t>
+      </w:r>
+      <w:r>
+        <w:rPr>
           <w:i/>
           <w:iCs/>
           <w:lang w:val="en-US"/>
         </w:rPr>
+        <w:t xml:space="preserve">Hidden State </w:t>
+      </w:r>
+      <w:r>
+        <w:rPr>
+          <w:lang w:val="en-US"/>
+        </w:rPr>
+        <w:t xml:space="preserve">untuk korelasi jangka pendek dan </w:t>
+      </w:r>
+      <w:r>
+        <w:rPr>
+          <w:i/>
+          <w:iCs/>
+          <w:lang w:val="en-US"/>
+        </w:rPr>
+        <w:t>Cell State</w:t>
+      </w:r>
+      <w:r>
+        <w:rPr>
+          <w:lang w:val="en-US"/>
+        </w:rPr>
+        <w:t xml:space="preserve"> untuk korelasi jangka panjang.</w:t>
+      </w:r>
+      <w:r>
+        <w:rPr>
+          <w:lang w:val="id-ID"/>
+        </w:rPr>
+        <w:t xml:space="preserve"> </w:t>
+      </w:r>
+      <w:r>
+        <w:rPr>
+          <w:lang w:val="en-US"/>
+        </w:rPr>
+        <w:t>Oleh karena itu</w:t>
+      </w:r>
+      <w:r>
+        <w:rPr>
+          <w:lang w:val="id-ID"/>
+        </w:rPr>
+        <w:t xml:space="preserve"> </w:t>
+      </w:r>
+      <w:r>
+        <w:rPr>
+          <w:lang w:val="en-US"/>
+        </w:rPr>
+        <w:t xml:space="preserve">LSTM </w:t>
+      </w:r>
+      <w:r>
+        <w:rPr>
+          <w:lang w:val="id-ID"/>
+        </w:rPr>
+        <w:t>cocok</w:t>
+      </w:r>
+      <w:r>
+        <w:rPr>
+          <w:lang w:val="en-US"/>
+        </w:rPr>
+        <w:t xml:space="preserve"> digunakan</w:t>
+      </w:r>
+      <w:r>
+        <w:rPr>
+          <w:lang w:val="id-ID"/>
+        </w:rPr>
+        <w:t xml:space="preserve"> untuk analisis deret waktu</w:t>
+      </w:r>
+      <w:r>
+        <w:rPr>
+          <w:lang w:val="en-US"/>
+        </w:rPr>
+        <w:t xml:space="preserve">, berikut merupakan arsitektur dari satu </w:t>
+      </w:r>
+      <w:r>
+        <w:rPr>
+          <w:i/>
+          <w:iCs/>
+          <w:lang w:val="en-US"/>
+        </w:rPr>
+        <w:t>cell</w:t>
+      </w:r>
+      <w:r>
+        <w:rPr>
+          <w:i/>
+          <w:iCs/>
+          <w:lang w:val="en-US"/>
+        </w:rPr>
         <w:t xml:space="preserve"> </w:t>
       </w:r>
       <w:r>
@@ -12150,6 +14349,7 @@
         <w:rPr>
           <w:lang w:val="id-ID"/>
         </w:rPr>
+        <w:lastRenderedPageBreak/>
         <w:drawing>
           <wp:inline distT="0" distB="0" distL="0" distR="0" wp14:anchorId="7FB67F4A" wp14:editId="173E439B">
             <wp:extent cx="3435350" cy="1741925"/>
@@ -12212,8 +14412,8 @@
           <w:noProof w:val="0"/>
         </w:rPr>
       </w:pPr>
-      <w:bookmarkStart w:id="63" w:name="_Toc155980903"/>
-      <w:bookmarkStart w:id="64" w:name="_Toc155981676"/>
+      <w:bookmarkStart w:id="82" w:name="_Toc155980903"/>
+      <w:bookmarkStart w:id="83" w:name="_Toc155981676"/>
       <w:r>
         <w:rPr>
           <w:noProof w:val="0"/>
@@ -12281,8 +14481,8 @@
         </w:rPr>
         <w:t>Long-Short Term Memory</w:t>
       </w:r>
-      <w:bookmarkEnd w:id="63"/>
-      <w:bookmarkEnd w:id="64"/>
+      <w:bookmarkEnd w:id="82"/>
+      <w:bookmarkEnd w:id="83"/>
     </w:p>
     <w:p>
       <w:pPr>
@@ -12302,7 +14502,6 @@
         <w:rPr>
           <w:lang w:val="id-ID"/>
         </w:rPr>
-        <w:lastRenderedPageBreak/>
         <w:t xml:space="preserve">Mengikuti arsitektur RNN pada umumnya yaitu dengan struktur rantai, setiap </w:t>
       </w:r>
       <w:r>
@@ -12461,7 +14660,7 @@
         <w:rPr>
           <w:lang w:val="id-ID"/>
         </w:rPr>
-        <w:instrText>ADDIN CSL_CITATION {"citationItems":[{"id":"ITEM-1","itemData":{"DOI":"10.1162/neco.1997.9.8.1735","ISSN":"08997667","PMID":"9377276","abstract":"Learning to store information over extended time intervals by recurrent backpropagation takes a very long time, mostly because of insufficient, decaying error backflow. We briefly review Hochreiter's (1991) analysis of this problem, then address it by introducing a novel, efficient, gradient-based method called long short-term memory (LSTM). Truncating the gradient where this does not do harm, LSTM can learn to bridge minimal time lags in excess of 1000 discrete-time steps by enforcing constant error flow through constant error carousels within special units. Multiplicative gate units learn to open and close access to the constant error flow. LSTM is local in space and time; its computational complexity per time step and weight is O(1). Our experiments with artificial data involve local, distributed, real-valued, and noisy pattern representations. In comparisons with real-time recurrent learning, back propagation through time, recurrent cascade correlation, Elman nets, and neural sequence chunking, LSTM leads to many more successful runs, and learns much faster. LSTM also solves complex, artificial long-time-lag tasks that have never been solved by previous recurrent network algorithms.","author":[{"dropping-particle":"","family":"Hochreiter","given":"Sepp","non-dropping-particle":"","parse-names":false,"suffix":""},{"dropping-particle":"","family":"Schmidhuber","given":"Jürgen","non-dropping-particle":"","parse-names":false,"suffix":""}],"container-title":"Neural Computation","id":"ITEM-1","issue":"8","issued":{"date-parts":[["1997"]]},"page":"1735-1780","title":"Long Short-Term Memory","type":"article-journal","volume":"9"},"uris":["http://www.mendeley.com/documents/?uuid=f2d6c946-cd7b-4495-8c73-7b151c4e4890"]}],"mendeley":{"formattedCitation":"[23]","plainTextFormattedCitation":"[23]","previouslyFormattedCitation":"[23]"},"properties":{"noteIndex":0},"schema":"https://github.com/citation-style-language/schema/raw/master/csl-citation.json"}</w:instrText>
+        <w:instrText>ADDIN CSL_CITATION {"citationItems":[{"id":"ITEM-1","itemData":{"DOI":"10.1162/neco.1997.9.8.1735","ISSN":"08997667","PMID":"9377276","abstract":"Learning to store information over extended time intervals by recurrent backpropagation takes a very long time, mostly because of insufficient, decaying error backflow. We briefly review Hochreiter's (1991) analysis of this problem, then address it by introducing a novel, efficient, gradient-based method called long short-term memory (LSTM). Truncating the gradient where this does not do harm, LSTM can learn to bridge minimal time lags in excess of 1000 discrete-time steps by enforcing constant error flow through constant error carousels within special units. Multiplicative gate units learn to open and close access to the constant error flow. LSTM is local in space and time; its computational complexity per time step and weight is O(1). Our experiments with artificial data involve local, distributed, real-valued, and noisy pattern representations. In comparisons with real-time recurrent learning, back propagation through time, recurrent cascade correlation, Elman nets, and neural sequence chunking, LSTM leads to many more successful runs, and learns much faster. LSTM also solves complex, artificial long-time-lag tasks that have never been solved by previous recurrent network algorithms.","author":[{"dropping-particle":"","family":"Hochreiter","given":"Sepp","non-dropping-particle":"","parse-names":false,"suffix":""},{"dropping-particle":"","family":"Schmidhuber","given":"Jürgen","non-dropping-particle":"","parse-names":false,"suffix":""}],"container-title":"Neural Computation","id":"ITEM-1","issue":"8","issued":{"date-parts":[["1997"]]},"page":"1735-1780","title":"Long Short-Term Memory","type":"article-journal","volume":"9"},"uris":["http://www.mendeley.com/documents/?uuid=f2d6c946-cd7b-4495-8c73-7b151c4e4890"]}],"mendeley":{"formattedCitation":"[24]","plainTextFormattedCitation":"[24]","previouslyFormattedCitation":"[23]"},"properties":{"noteIndex":0},"schema":"https://github.com/citation-style-language/schema/raw/master/csl-citation.json"}</w:instrText>
       </w:r>
       <w:r>
         <w:rPr>
@@ -12474,7 +14673,7 @@
           <w:noProof/>
           <w:lang w:val="id-ID"/>
         </w:rPr>
-        <w:t>[23]</w:t>
+        <w:t>[24]</w:t>
       </w:r>
       <w:r>
         <w:rPr>
@@ -12490,6 +14689,7 @@
           <w:lang w:val="id-ID"/>
         </w:rPr>
       </w:pPr>
+      <w:bookmarkStart w:id="84" w:name="_Toc157181050"/>
       <w:r>
         <w:t xml:space="preserve">Gated </w:t>
       </w:r>
@@ -12508,6 +14708,7 @@
       <w:r>
         <w:t xml:space="preserve"> (GRU)</w:t>
       </w:r>
+      <w:bookmarkEnd w:id="84"/>
     </w:p>
     <w:p>
       <w:pPr>
@@ -12622,7 +14823,7 @@
         <w:rPr>
           <w:lang w:val="en-US"/>
         </w:rPr>
-        <w:instrText>ADDIN CSL_CITATION {"citationItems":[{"id":"ITEM-1","itemData":{"DOI":"10.3115/v1/d14-1179","ISBN":"9781937284961","abstract":"In this paper, we propose a novel neural network model called RNN Encoder- Decoder that consists of two recurrent neural networks (RNN). One RNN encodes a sequence of symbols into a fixedlength vector representation, and the other decodes the representation into another sequence of symbols. The encoder and decoder of the proposed model are jointly trained to maximize the conditional probability of a target sequence given a source sequence. The performance of a statistical machine translation system is empirically found to improve by using the conditional probabilities of phrase pairs computed by the RNN Encoder-Decoder as an additional feature in the existing log-linear model. Qualitatively, we show that the proposed model learns a semantically and syntactically meaningful representation of linguistic phrases.","author":[{"dropping-particle":"","family":"Cho","given":"Kyunghyun","non-dropping-particle":"","parse-names":false,"suffix":""},{"dropping-particle":"","family":"Merriënboer","given":"Bart","non-dropping-particle":"Van","parse-names":false,"suffix":""},{"dropping-particle":"","family":"Gulcehre","given":"Caglar","non-dropping-particle":"","parse-names":false,"suffix":""},{"dropping-particle":"","family":"Bahdanau","given":"Dzmitry","non-dropping-particle":"","parse-names":false,"suffix":""},{"dropping-particle":"","family":"Bougares","given":"Fethi","non-dropping-particle":"","parse-names":false,"suffix":""},{"dropping-particle":"","family":"Schwenk","given":"Holger","non-dropping-particle":"","parse-names":false,"suffix":""},{"dropping-particle":"","family":"Bengio","given":"Yoshua","non-dropping-particle":"","parse-names":false,"suffix":""}],"container-title":"EMNLP 2014 - 2014 Conference on Empirical Methods in Natural Language Processing, Proceedings of the Conference","id":"ITEM-1","issued":{"date-parts":[["2014"]]},"page":"1724-1734","title":"Learning phrase representations using RNN encoder-decoder for statistical machine translation","type":"article-journal"},"uris":["http://www.mendeley.com/documents/?uuid=f8007672-f023-436a-a832-b87686946a25"]}],"mendeley":{"formattedCitation":"[24]","plainTextFormattedCitation":"[24]","previouslyFormattedCitation":"[24]"},"properties":{"noteIndex":0},"schema":"https://github.com/citation-style-language/schema/raw/master/csl-citation.json"}</w:instrText>
+        <w:instrText>ADDIN CSL_CITATION {"citationItems":[{"id":"ITEM-1","itemData":{"DOI":"10.3115/v1/d14-1179","ISBN":"9781937284961","abstract":"In this paper, we propose a novel neural network model called RNN Encoder- Decoder that consists of two recurrent neural networks (RNN). One RNN encodes a sequence of symbols into a fixedlength vector representation, and the other decodes the representation into another sequence of symbols. The encoder and decoder of the proposed model are jointly trained to maximize the conditional probability of a target sequence given a source sequence. The performance of a statistical machine translation system is empirically found to improve by using the conditional probabilities of phrase pairs computed by the RNN Encoder-Decoder as an additional feature in the existing log-linear model. Qualitatively, we show that the proposed model learns a semantically and syntactically meaningful representation of linguistic phrases.","author":[{"dropping-particle":"","family":"Cho","given":"Kyunghyun","non-dropping-particle":"","parse-names":false,"suffix":""},{"dropping-particle":"","family":"Merriënboer","given":"Bart","non-dropping-particle":"Van","parse-names":false,"suffix":""},{"dropping-particle":"","family":"Gulcehre","given":"Caglar","non-dropping-particle":"","parse-names":false,"suffix":""},{"dropping-particle":"","family":"Bahdanau","given":"Dzmitry","non-dropping-particle":"","parse-names":false,"suffix":""},{"dropping-particle":"","family":"Bougares","given":"Fethi","non-dropping-particle":"","parse-names":false,"suffix":""},{"dropping-particle":"","family":"Schwenk","given":"Holger","non-dropping-particle":"","parse-names":false,"suffix":""},{"dropping-particle":"","family":"Bengio","given":"Yoshua","non-dropping-particle":"","parse-names":false,"suffix":""}],"container-title":"EMNLP 2014 - 2014 Conference on Empirical Methods in Natural Language Processing, Proceedings of the Conference","id":"ITEM-1","issued":{"date-parts":[["2014"]]},"page":"1724-1734","title":"Learning phrase representations using RNN encoder-decoder for statistical machine translation","type":"article-journal"},"uris":["http://www.mendeley.com/documents/?uuid=f8007672-f023-436a-a832-b87686946a25"]}],"mendeley":{"formattedCitation":"[25]","plainTextFormattedCitation":"[25]","previouslyFormattedCitation":"[24]"},"properties":{"noteIndex":0},"schema":"https://github.com/citation-style-language/schema/raw/master/csl-citation.json"}</w:instrText>
       </w:r>
       <w:r>
         <w:rPr>
@@ -12635,7 +14836,7 @@
           <w:noProof/>
           <w:lang w:val="en-US"/>
         </w:rPr>
-        <w:t>[24]</w:t>
+        <w:t>[25]</w:t>
       </w:r>
       <w:r>
         <w:rPr>
@@ -12659,14 +14860,13 @@
     <w:p>
       <w:pPr>
         <w:pStyle w:val="Image"/>
+        <w:keepNext/>
+      </w:pPr>
+      <w:r>
         <w:rPr>
           <w:lang w:val="en-US"/>
         </w:rPr>
-      </w:pPr>
-      <w:r>
-        <w:rPr>
-          <w:lang w:val="en-US"/>
-        </w:rPr>
+        <w:lastRenderedPageBreak/>
         <w:drawing>
           <wp:inline distT="0" distB="0" distL="0" distR="0" wp14:anchorId="02B8929D" wp14:editId="67B60894">
             <wp:extent cx="2678796" cy="2232330"/>
@@ -12718,6 +14918,109 @@
     </w:p>
     <w:p>
       <w:pPr>
+        <w:pStyle w:val="Caption"/>
+        <w:rPr>
+          <w:b w:val="0"/>
+          <w:bCs w:val="0"/>
+          <w:lang w:val="en-US"/>
+        </w:rPr>
+      </w:pPr>
+      <w:r>
+        <w:t>Gambar 2.</w:t>
+      </w:r>
+      <w:r>
+        <w:fldChar w:fldCharType="begin"/>
+      </w:r>
+      <w:r>
+        <w:instrText xml:space="preserve"> SEQ Gambar_2. \* ARABIC </w:instrText>
+      </w:r>
+      <w:r>
+        <w:fldChar w:fldCharType="separate"/>
+      </w:r>
+      <w:r>
+        <w:t>3</w:t>
+      </w:r>
+      <w:r>
+        <w:fldChar w:fldCharType="end"/>
+      </w:r>
+      <w:r>
+        <w:rPr>
+          <w:lang w:val="en-US"/>
+        </w:rPr>
+        <w:t xml:space="preserve"> </w:t>
+      </w:r>
+      <w:r>
+        <w:rPr>
+          <w:b w:val="0"/>
+          <w:bCs w:val="0"/>
+          <w:lang w:val="en-US"/>
+        </w:rPr>
+        <w:t>Arsitektur</w:t>
+      </w:r>
+      <w:r>
+        <w:rPr>
+          <w:lang w:val="en-US"/>
+        </w:rPr>
+        <w:t xml:space="preserve"> </w:t>
+      </w:r>
+      <w:r>
+        <w:rPr>
+          <w:b w:val="0"/>
+          <w:bCs w:val="0"/>
+          <w:lang w:val="en-US"/>
+        </w:rPr>
+        <w:t>G</w:t>
+      </w:r>
+      <w:r>
+        <w:rPr>
+          <w:b w:val="0"/>
+          <w:bCs w:val="0"/>
+          <w:lang w:val="en-US"/>
+        </w:rPr>
+        <w:t xml:space="preserve">ated </w:t>
+      </w:r>
+      <w:r>
+        <w:rPr>
+          <w:b w:val="0"/>
+          <w:bCs w:val="0"/>
+          <w:lang w:val="en-US"/>
+        </w:rPr>
+        <w:t>R</w:t>
+      </w:r>
+      <w:r>
+        <w:rPr>
+          <w:b w:val="0"/>
+          <w:bCs w:val="0"/>
+          <w:lang w:val="en-US"/>
+        </w:rPr>
+        <w:t xml:space="preserve">ecurrent </w:t>
+      </w:r>
+      <w:r>
+        <w:rPr>
+          <w:b w:val="0"/>
+          <w:bCs w:val="0"/>
+          <w:lang w:val="en-US"/>
+        </w:rPr>
+        <w:t>U</w:t>
+      </w:r>
+      <w:r>
+        <w:rPr>
+          <w:b w:val="0"/>
+          <w:bCs w:val="0"/>
+          <w:lang w:val="en-US"/>
+        </w:rPr>
+        <w:t>nit</w:t>
+      </w:r>
+    </w:p>
+    <w:p>
+      <w:pPr>
+        <w:rPr>
+          <w:lang w:val="en-US"/>
+        </w:rPr>
+      </w:pPr>
+    </w:p>
+    <w:p>
+      <w:pPr>
         <w:pStyle w:val="Normal2"/>
         <w:rPr>
           <w:lang w:val="en-US"/>
@@ -12759,7 +15062,7 @@
         <w:rPr>
           <w:lang w:val="en-US"/>
         </w:rPr>
-        <w:instrText>ADDIN CSL_CITATION {"citationItems":[{"id":"ITEM-1","itemData":{"DOI":"10.3390/ai2040030","ISSN":"26732688","abstract":"Cryptocurrency is a new sort of asset that has emerged as a result of the advancement of financial technology and it has created a big opportunity for researches. Cryptocurrency price forecasting is difficult due to price volatility and dynamism. Around the world, there are hundreds of cryptocurrencies that are used. This paper proposes three types of recurrent neural network (RNN) algorithms used to predict the prices of three types of cryptocurrencies, namely Bitcoin (BTC), Litecoin (LTC), and Ethereum (ETH). The models show excellent predictions depending on the mean absolute percentage error (MAPE). Results obtained from these models show that the gated recurrent unit (GRU) performed better in prediction for all types of cryptocurrency than the long short-term memory (LSTM) and bidirectional LSTM (bi-LSTM) models. Therefore, it can be considered the best algorithm. GRU presents the most accurate prediction for LTC with MAPE percentages of 0.2454%, 0.8267%, and 0.2116% for BTC, ETH, and LTC, respectively. The bi-LSTM algorithm presents the lowest prediction result compared with the other two algorithms as the MAPE percentages are: 5.990%, 6.85%, and 2.332% for BTC, ETH, and LTC, respectively. Overall, the prediction models in this paper represent accurate results close to the actual prices of cryptocurrencies. The importance of having these models is that they can have significant economic ramifications by helping investors and traders to pinpoint cryptocurrency sales and purchasing. As a plan for future work, a recommendation is made to investigate other factors that might affect the prices of cryptocurrency market such as social media, tweets, and trading volume.","author":[{"dropping-particle":"","family":"Hamayel","given":"Mohammad J.","non-dropping-particle":"","parse-names":false,"suffix":""},{"dropping-particle":"","family":"Owda","given":"Amani Yousef","non-dropping-particle":"","parse-names":false,"suffix":""}],"container-title":"AI (Switzerland)","id":"ITEM-1","issue":"4","issued":{"date-parts":[["2021"]]},"page":"477-496","title":"A Novel Cryptocurrency Price Prediction Model Using GRU, LSTM and bi-LSTM Machine Learning Algorithms","type":"article-journal","volume":"2"},"uris":["http://www.mendeley.com/documents/?uuid=11324cc1-a1b7-40f4-bcfb-3fdcc02ee83e"]}],"mendeley":{"formattedCitation":"[25]","plainTextFormattedCitation":"[25]","previouslyFormattedCitation":"[25]"},"properties":{"noteIndex":0},"schema":"https://github.com/citation-style-language/schema/raw/master/csl-citation.json"}</w:instrText>
+        <w:instrText>ADDIN CSL_CITATION {"citationItems":[{"id":"ITEM-1","itemData":{"DOI":"10.3390/ai2040030","ISSN":"26732688","abstract":"Cryptocurrency is a new sort of asset that has emerged as a result of the advancement of financial technology and it has created a big opportunity for researches. Cryptocurrency price forecasting is difficult due to price volatility and dynamism. Around the world, there are hundreds of cryptocurrencies that are used. This paper proposes three types of recurrent neural network (RNN) algorithms used to predict the prices of three types of cryptocurrencies, namely Bitcoin (BTC), Litecoin (LTC), and Ethereum (ETH). The models show excellent predictions depending on the mean absolute percentage error (MAPE). Results obtained from these models show that the gated recurrent unit (GRU) performed better in prediction for all types of cryptocurrency than the long short-term memory (LSTM) and bidirectional LSTM (bi-LSTM) models. Therefore, it can be considered the best algorithm. GRU presents the most accurate prediction for LTC with MAPE percentages of 0.2454%, 0.8267%, and 0.2116% for BTC, ETH, and LTC, respectively. The bi-LSTM algorithm presents the lowest prediction result compared with the other two algorithms as the MAPE percentages are: 5.990%, 6.85%, and 2.332% for BTC, ETH, and LTC, respectively. Overall, the prediction models in this paper represent accurate results close to the actual prices of cryptocurrencies. The importance of having these models is that they can have significant economic ramifications by helping investors and traders to pinpoint cryptocurrency sales and purchasing. As a plan for future work, a recommendation is made to investigate other factors that might affect the prices of cryptocurrency market such as social media, tweets, and trading volume.","author":[{"dropping-particle":"","family":"Hamayel","given":"Mohammad J.","non-dropping-particle":"","parse-names":false,"suffix":""},{"dropping-particle":"","family":"Owda","given":"Amani Yousef","non-dropping-particle":"","parse-names":false,"suffix":""}],"container-title":"AI (Switzerland)","id":"ITEM-1","issue":"4","issued":{"date-parts":[["2021"]]},"page":"477-496","title":"A Novel Cryptocurrency Price Prediction Model Using GRU, LSTM and bi-LSTM Machine Learning Algorithms","type":"article-journal","volume":"2"},"uris":["http://www.mendeley.com/documents/?uuid=11324cc1-a1b7-40f4-bcfb-3fdcc02ee83e"]}],"mendeley":{"formattedCitation":"[26]","plainTextFormattedCitation":"[26]","previouslyFormattedCitation":"[25]"},"properties":{"noteIndex":0},"schema":"https://github.com/citation-style-language/schema/raw/master/csl-citation.json"}</w:instrText>
       </w:r>
       <w:r>
         <w:rPr>
@@ -12772,7 +15075,7 @@
           <w:noProof/>
           <w:lang w:val="en-US"/>
         </w:rPr>
-        <w:t>[25]</w:t>
+        <w:t>[26]</w:t>
       </w:r>
       <w:r>
         <w:rPr>
@@ -12794,13 +15097,14 @@
           <w:lang w:val="id-ID"/>
         </w:rPr>
       </w:pPr>
-      <w:r>
-        <w:lastRenderedPageBreak/>
+      <w:bookmarkStart w:id="85" w:name="_Toc157181051"/>
+      <w:r>
         <w:t>Temporal Convolutional Network</w:t>
       </w:r>
       <w:r>
         <w:t xml:space="preserve"> (TCN)</w:t>
       </w:r>
+      <w:bookmarkEnd w:id="85"/>
     </w:p>
     <w:p>
       <w:pPr>
@@ -12822,7 +15126,7 @@
         <w:fldChar w:fldCharType="begin" w:fldLock="1"/>
       </w:r>
       <w:r>
-        <w:instrText>ADDIN CSL_CITATION {"citationItems":[{"id":"ITEM-1","itemData":{"DOI":"10.1109/ICBC51069.2021.9461061","ISBN":"9781665435789","abstract":"Over the last years, cryptocurrencies have gained popularity as a means of exchange, but mostly as an investment asset that can yield important earnings. Accurate cryptocurrency price prediction is the holy grail of investors, yet the task is extremely complex and tedious since cryptocurrencies exhibit high volatility and steep fluctuations compared to fiat money, while they depend on a plethora of factors related to the blockchain network, market trends, social popularity and the prices of other (crypto)currencies. Thus, simple statistical methods are not able to capture the complexity of cryptocurrency exchange rate, forcing researchers to turn to advanced machine learning techniques. In this work, we present a methodology for building deep learning models to forecast the price of cryptocurrencies and apply it to the prediction of Ether price, resulting in short-and long-term forecasts that achieve an accuracy of up to 84.2%.","author":[{"dropping-particle":"","family":"Politis","given":"Agis","non-dropping-particle":"","parse-names":false,"suffix":""},{"dropping-particle":"","family":"Doka","given":"Katerina","non-dropping-particle":"","parse-names":false,"suffix":""},{"dropping-particle":"","family":"Koziris","given":"Nectarios","non-dropping-particle":"","parse-names":false,"suffix":""}],"container-title":"IEEE International Conference on Blockchain and Cryptocurrency, ICBC 2021","id":"ITEM-1","issued":{"date-parts":[["2021"]]},"page":"0-2","title":"Ether price prediction using advanced deep learning models","type":"article-journal"},"uris":["http://www.mendeley.com/documents/?uuid=446c045b-9a52-47e0-9614-feefbcdcb6cd"]}],"mendeley":{"formattedCitation":"[26]","plainTextFormattedCitation":"[26]","previouslyFormattedCitation":"[26]"},"properties":{"noteIndex":0},"schema":"https://github.com/citation-style-language/schema/raw/master/csl-citation.json"}</w:instrText>
+        <w:instrText>ADDIN CSL_CITATION {"citationItems":[{"id":"ITEM-1","itemData":{"DOI":"10.1109/ICBC51069.2021.9461061","ISBN":"9781665435789","abstract":"Over the last years, cryptocurrencies have gained popularity as a means of exchange, but mostly as an investment asset that can yield important earnings. Accurate cryptocurrency price prediction is the holy grail of investors, yet the task is extremely complex and tedious since cryptocurrencies exhibit high volatility and steep fluctuations compared to fiat money, while they depend on a plethora of factors related to the blockchain network, market trends, social popularity and the prices of other (crypto)currencies. Thus, simple statistical methods are not able to capture the complexity of cryptocurrency exchange rate, forcing researchers to turn to advanced machine learning techniques. In this work, we present a methodology for building deep learning models to forecast the price of cryptocurrencies and apply it to the prediction of Ether price, resulting in short-and long-term forecasts that achieve an accuracy of up to 84.2%.","author":[{"dropping-particle":"","family":"Politis","given":"Agis","non-dropping-particle":"","parse-names":false,"suffix":""},{"dropping-particle":"","family":"Doka","given":"Katerina","non-dropping-particle":"","parse-names":false,"suffix":""},{"dropping-particle":"","family":"Koziris","given":"Nectarios","non-dropping-particle":"","parse-names":false,"suffix":""}],"container-title":"IEEE International Conference on Blockchain and Cryptocurrency, ICBC 2021","id":"ITEM-1","issued":{"date-parts":[["2021"]]},"page":"0-2","title":"Ether price prediction using advanced deep learning models","type":"article-journal"},"uris":["http://www.mendeley.com/documents/?uuid=446c045b-9a52-47e0-9614-feefbcdcb6cd"]}],"mendeley":{"formattedCitation":"[27]","plainTextFormattedCitation":"[27]","previouslyFormattedCitation":"[26]"},"properties":{"noteIndex":0},"schema":"https://github.com/citation-style-language/schema/raw/master/csl-citation.json"}</w:instrText>
       </w:r>
       <w:r>
         <w:fldChar w:fldCharType="separate"/>
@@ -12831,7 +15135,7 @@
         <w:rPr>
           <w:noProof/>
         </w:rPr>
-        <w:t>[26]</w:t>
+        <w:t>[27]</w:t>
       </w:r>
       <w:r>
         <w:fldChar w:fldCharType="end"/>
@@ -12843,9 +15147,7 @@
     <w:p>
       <w:pPr>
         <w:pStyle w:val="Image"/>
-        <w:rPr>
-          <w:lang w:val="en-US"/>
-        </w:rPr>
+        <w:keepNext/>
       </w:pPr>
       <w:r>
         <w:drawing>
@@ -12900,6 +15202,56 @@
     </w:p>
     <w:p>
       <w:pPr>
+        <w:pStyle w:val="Caption"/>
+        <w:rPr>
+          <w:lang w:val="en-US"/>
+        </w:rPr>
+      </w:pPr>
+      <w:r>
+        <w:t>Gambar 2.</w:t>
+      </w:r>
+      <w:r>
+        <w:fldChar w:fldCharType="begin"/>
+      </w:r>
+      <w:r>
+        <w:instrText xml:space="preserve"> SEQ Gambar_2. \* ARABIC </w:instrText>
+      </w:r>
+      <w:r>
+        <w:fldChar w:fldCharType="separate"/>
+      </w:r>
+      <w:r>
+        <w:t>4</w:t>
+      </w:r>
+      <w:r>
+        <w:fldChar w:fldCharType="end"/>
+      </w:r>
+      <w:r>
+        <w:t xml:space="preserve"> </w:t>
+      </w:r>
+      <w:r>
+        <w:rPr>
+          <w:b w:val="0"/>
+          <w:bCs w:val="0"/>
+          <w:lang w:val="en-US"/>
+        </w:rPr>
+        <w:t>Arsitektur</w:t>
+      </w:r>
+      <w:r>
+        <w:rPr>
+          <w:lang w:val="en-US"/>
+        </w:rPr>
+        <w:t xml:space="preserve"> </w:t>
+      </w:r>
+      <w:r>
+        <w:rPr>
+          <w:b w:val="0"/>
+          <w:bCs w:val="0"/>
+        </w:rPr>
+        <w:t>Temporal Convolutional Network</w:t>
+      </w:r>
+    </w:p>
+    <w:p>
+      <w:pPr>
         <w:pStyle w:val="Image"/>
         <w:rPr>
           <w:lang w:val="en-US"/>
@@ -12910,19 +15262,22 @@
       <w:pPr>
         <w:pStyle w:val="Heading2"/>
       </w:pPr>
-      <w:bookmarkStart w:id="65" w:name="_Toc157171791"/>
-      <w:r>
+      <w:bookmarkStart w:id="86" w:name="_Toc157171791"/>
+      <w:bookmarkStart w:id="87" w:name="_Toc157181052"/>
+      <w:r>
+        <w:lastRenderedPageBreak/>
         <w:t>Transformer</w:t>
       </w:r>
-      <w:bookmarkEnd w:id="65"/>
-    </w:p>
-    <w:p>
-      <w:pPr>
-        <w:rPr>
-          <w:lang w:val="id-ID"/>
-        </w:rPr>
-      </w:pPr>
-      <w:bookmarkStart w:id="66" w:name="_Hlk154928042"/>
+      <w:bookmarkEnd w:id="86"/>
+      <w:bookmarkEnd w:id="87"/>
+    </w:p>
+    <w:p>
+      <w:pPr>
+        <w:rPr>
+          <w:lang w:val="id-ID"/>
+        </w:rPr>
+      </w:pPr>
+      <w:bookmarkStart w:id="88" w:name="_Hlk154928042"/>
       <w:r>
         <w:rPr>
           <w:lang w:val="id-ID"/>
@@ -13026,7 +15381,7 @@
           <w:iCs/>
           <w:lang w:val="id-ID"/>
         </w:rPr>
-        <w:instrText>ADDIN CSL_CITATION {"citationItems":[{"id":"ITEM-1","itemData":{"author":[{"dropping-particle":"","family":"Hochreiter","given":"Sepp","non-dropping-particle":"","parse-names":false,"suffix":""}],"container-title":"International Journal of Uncertainty, Fuzziness and Knowledge-Based Systems","id":"ITEM-1","issue":"2","issued":{"date-parts":[["1998"]]},"page":"107-116","title":"The Vanishing Gradient Problem During Learning Recurrent Neural Nets And Problem Solutions","type":"article-journal","volume":"6"},"uris":["http://www.mendeley.com/documents/?uuid=5bf7dd9c-2f6b-4fd1-9218-4c94b7ab3dd0"]}],"mendeley":{"formattedCitation":"[27]","plainTextFormattedCitation":"[27]","previouslyFormattedCitation":"[27]"},"properties":{"noteIndex":0},"schema":"https://github.com/citation-style-language/schema/raw/master/csl-citation.json"}</w:instrText>
+        <w:instrText>ADDIN CSL_CITATION {"citationItems":[{"id":"ITEM-1","itemData":{"author":[{"dropping-particle":"","family":"Hochreiter","given":"Sepp","non-dropping-particle":"","parse-names":false,"suffix":""}],"container-title":"International Journal of Uncertainty, Fuzziness and Knowledge-Based Systems","id":"ITEM-1","issue":"2","issued":{"date-parts":[["1998"]]},"page":"107-116","title":"The Vanishing Gradient Problem During Learning Recurrent Neural Nets And Problem Solutions","type":"article-journal","volume":"6"},"uris":["http://www.mendeley.com/documents/?uuid=5bf7dd9c-2f6b-4fd1-9218-4c94b7ab3dd0"]}],"mendeley":{"formattedCitation":"[28]","plainTextFormattedCitation":"[28]","previouslyFormattedCitation":"[27]"},"properties":{"noteIndex":0},"schema":"https://github.com/citation-style-language/schema/raw/master/csl-citation.json"}</w:instrText>
       </w:r>
       <w:r>
         <w:rPr>
@@ -13042,7 +15397,7 @@
           <w:noProof/>
           <w:lang w:val="id-ID"/>
         </w:rPr>
-        <w:t>[27]</w:t>
+        <w:t>[28]</w:t>
       </w:r>
       <w:r>
         <w:rPr>
@@ -13197,7 +15552,7 @@
         </w:rPr>
         <w:fldChar w:fldCharType="end"/>
       </w:r>
-      <w:bookmarkEnd w:id="66"/>
+      <w:bookmarkEnd w:id="88"/>
     </w:p>
     <w:p>
       <w:pPr>
@@ -13281,8 +15636,8 @@
           <w:noProof w:val="0"/>
         </w:rPr>
       </w:pPr>
-      <w:bookmarkStart w:id="67" w:name="_Toc155980904"/>
-      <w:bookmarkStart w:id="68" w:name="_Toc155981677"/>
+      <w:bookmarkStart w:id="89" w:name="_Toc155980904"/>
+      <w:bookmarkStart w:id="90" w:name="_Toc155981677"/>
       <w:r>
         <w:rPr>
           <w:rFonts w:ascii="Times New Roman" w:hAnsi="Times New Roman"/>
@@ -13315,7 +15670,7 @@
         <w:rPr>
           <w:rFonts w:ascii="Times New Roman" w:hAnsi="Times New Roman"/>
         </w:rPr>
-        <w:t>3</w:t>
+        <w:t>5</w:t>
       </w:r>
       <w:r>
         <w:rPr>
@@ -13349,8 +15704,8 @@
         </w:rPr>
         <w:t>Transformer</w:t>
       </w:r>
-      <w:bookmarkEnd w:id="67"/>
-      <w:bookmarkEnd w:id="68"/>
+      <w:bookmarkEnd w:id="89"/>
+      <w:bookmarkEnd w:id="90"/>
     </w:p>
     <w:p>
       <w:pPr>
@@ -14456,8 +16811,8 @@
           <w:noProof w:val="0"/>
         </w:rPr>
       </w:pPr>
-      <w:bookmarkStart w:id="69" w:name="_Toc155980905"/>
-      <w:bookmarkStart w:id="70" w:name="_Toc155981678"/>
+      <w:bookmarkStart w:id="91" w:name="_Toc155980905"/>
+      <w:bookmarkStart w:id="92" w:name="_Toc155981678"/>
       <w:r>
         <w:rPr>
           <w:rFonts w:ascii="Times New Roman" w:hAnsi="Times New Roman"/>
@@ -14490,7 +16845,7 @@
         <w:rPr>
           <w:rFonts w:ascii="Times New Roman" w:hAnsi="Times New Roman"/>
         </w:rPr>
-        <w:t>4</w:t>
+        <w:t>6</w:t>
       </w:r>
       <w:r>
         <w:rPr>
@@ -14538,8 +16893,8 @@
         </w:rPr>
         <w:t>Attention Head</w:t>
       </w:r>
-      <w:bookmarkEnd w:id="69"/>
-      <w:bookmarkEnd w:id="70"/>
+      <w:bookmarkEnd w:id="91"/>
+      <w:bookmarkEnd w:id="92"/>
     </w:p>
     <w:p>
       <w:pPr>
@@ -14652,8 +17007,8 @@
           <w:noProof w:val="0"/>
         </w:rPr>
       </w:pPr>
-      <w:bookmarkStart w:id="71" w:name="_Toc155980906"/>
-      <w:bookmarkStart w:id="72" w:name="_Toc155981679"/>
+      <w:bookmarkStart w:id="93" w:name="_Toc155980906"/>
+      <w:bookmarkStart w:id="94" w:name="_Toc155981679"/>
       <w:r>
         <w:rPr>
           <w:rFonts w:ascii="Times New Roman" w:hAnsi="Times New Roman"/>
@@ -14686,7 +17041,7 @@
         <w:rPr>
           <w:rFonts w:ascii="Times New Roman" w:hAnsi="Times New Roman"/>
         </w:rPr>
-        <w:t>5</w:t>
+        <w:t>7</w:t>
       </w:r>
       <w:r>
         <w:rPr>
@@ -14722,8 +17077,8 @@
         </w:rPr>
         <w:t>Attention</w:t>
       </w:r>
-      <w:bookmarkEnd w:id="71"/>
-      <w:bookmarkEnd w:id="72"/>
+      <w:bookmarkEnd w:id="93"/>
+      <w:bookmarkEnd w:id="94"/>
     </w:p>
     <w:p>
       <w:pPr>
@@ -15232,8 +17587,8 @@
         </w:rPr>
         <w:t>ilakukan untuk mendapatkan komponen hubungan yang kompleks dan non-linear dari data itu sendiri.</w:t>
       </w:r>
-      <w:bookmarkStart w:id="73" w:name="_heading=h.tyjcwt" w:colFirst="0" w:colLast="0"/>
-      <w:bookmarkEnd w:id="73"/>
+      <w:bookmarkStart w:id="95" w:name="_heading=h.tyjcwt" w:colFirst="0" w:colLast="0"/>
+      <w:bookmarkEnd w:id="95"/>
     </w:p>
     <w:p>
       <w:pPr>
@@ -15246,9 +17601,10 @@
       <w:pPr>
         <w:pStyle w:val="Heading2"/>
       </w:pPr>
-      <w:bookmarkStart w:id="74" w:name="_Toc155857989"/>
-      <w:bookmarkStart w:id="75" w:name="_Toc156075246"/>
-      <w:bookmarkStart w:id="76" w:name="_Toc157171792"/>
+      <w:bookmarkStart w:id="96" w:name="_Toc155857989"/>
+      <w:bookmarkStart w:id="97" w:name="_Toc156075246"/>
+      <w:bookmarkStart w:id="98" w:name="_Toc157171792"/>
+      <w:bookmarkStart w:id="99" w:name="_Toc157181053"/>
       <w:r>
         <w:t xml:space="preserve">Bidirectional </w:t>
       </w:r>
@@ -15264,9 +17620,10 @@
       <w:r>
         <w:t>s (BERT)</w:t>
       </w:r>
-      <w:bookmarkEnd w:id="74"/>
-      <w:bookmarkEnd w:id="75"/>
-      <w:bookmarkEnd w:id="76"/>
+      <w:bookmarkEnd w:id="96"/>
+      <w:bookmarkEnd w:id="97"/>
+      <w:bookmarkEnd w:id="98"/>
+      <w:bookmarkEnd w:id="99"/>
     </w:p>
     <w:p>
       <w:pPr>
@@ -15429,8 +17786,8 @@
           <w:noProof w:val="0"/>
         </w:rPr>
       </w:pPr>
-      <w:bookmarkStart w:id="77" w:name="_Toc155980907"/>
-      <w:bookmarkStart w:id="78" w:name="_Toc155981680"/>
+      <w:bookmarkStart w:id="100" w:name="_Toc155980907"/>
+      <w:bookmarkStart w:id="101" w:name="_Toc155981680"/>
       <w:r>
         <w:rPr>
           <w:rFonts w:ascii="Times New Roman" w:hAnsi="Times New Roman"/>
@@ -15463,7 +17820,7 @@
         <w:rPr>
           <w:rFonts w:ascii="Times New Roman" w:hAnsi="Times New Roman"/>
         </w:rPr>
-        <w:t>6</w:t>
+        <w:t>8</w:t>
       </w:r>
       <w:r>
         <w:rPr>
@@ -15488,8 +17845,8 @@
         </w:rPr>
         <w:t xml:space="preserve"> Arsitektur </w:t>
       </w:r>
-      <w:bookmarkEnd w:id="77"/>
-      <w:bookmarkEnd w:id="78"/>
+      <w:bookmarkEnd w:id="100"/>
+      <w:bookmarkEnd w:id="101"/>
       <w:r>
         <w:rPr>
           <w:b w:val="0"/>
@@ -15759,17 +18116,19 @@
       <w:pPr>
         <w:pStyle w:val="Heading2"/>
       </w:pPr>
-      <w:bookmarkStart w:id="79" w:name="_Toc155857990"/>
-      <w:bookmarkStart w:id="80" w:name="_Toc156075247"/>
-      <w:bookmarkStart w:id="81" w:name="_Toc157171793"/>
+      <w:bookmarkStart w:id="102" w:name="_Toc155857990"/>
+      <w:bookmarkStart w:id="103" w:name="_Toc156075247"/>
+      <w:bookmarkStart w:id="104" w:name="_Toc157171793"/>
+      <w:bookmarkStart w:id="105" w:name="_Toc157181054"/>
       <w:r>
         <w:t>Evaluasi Model</w:t>
       </w:r>
-      <w:bookmarkStart w:id="82" w:name="_heading=h.2et92p0" w:colFirst="0" w:colLast="0"/>
-      <w:bookmarkEnd w:id="79"/>
-      <w:bookmarkEnd w:id="80"/>
-      <w:bookmarkEnd w:id="81"/>
-      <w:bookmarkEnd w:id="82"/>
+      <w:bookmarkStart w:id="106" w:name="_heading=h.2et92p0" w:colFirst="0" w:colLast="0"/>
+      <w:bookmarkEnd w:id="102"/>
+      <w:bookmarkEnd w:id="103"/>
+      <w:bookmarkEnd w:id="104"/>
+      <w:bookmarkEnd w:id="105"/>
+      <w:bookmarkEnd w:id="106"/>
     </w:p>
     <w:p>
       <w:pPr>
@@ -16952,7 +19311,7 @@
         <w:rPr>
           <w:lang w:val="id-ID"/>
         </w:rPr>
-        <w:instrText>ADDIN CSL_CITATION {"citationItems":[{"id":"ITEM-1","itemData":{"DOI":"10.3354/cr030079","ISSN":"0936577X","abstract":"The relative abilities of 2, dimensioned statistics - the root-mean-square error (RMSE) and the mean absolute error (MAE) - to describe average model-performance error are examined. The RMSE is of special interest because it is widely reported in the climatic and environmental literature; nevertheless, it is an inappropriate and misinterpreted measure of average error. RMSE is inappropriate because it is a function of 3 characteristics of a set of errors, rather than of one (the average error). RMSE varies with the variability within the distribution of error magnitudes and with the square root of the number of errors (n1/2), as well as with the average-error magnitude (MAE). Our findings indicate that MAE is a more natural measure of average error, and (unlike RMSE) is unambiguous. Dimensioned evaluations and inter-comparisons of average model-performance error, therefore, should be based on MAE. © Inter-Research 2005.","author":[{"dropping-particle":"","family":"Willmott","given":"Cort J.","non-dropping-particle":"","parse-names":false,"suffix":""},{"dropping-particle":"","family":"Matsuura","given":"Kenji","non-dropping-particle":"","parse-names":false,"suffix":""}],"container-title":"Climate Research","id":"ITEM-1","issue":"1","issued":{"date-parts":[["2005"]]},"page":"79-82","title":"Advantages of the mean absolute error (MAE) over the root mean square error (RMSE) in assessing average model performance","type":"article-journal","volume":"30"},"uris":["http://www.mendeley.com/documents/?uuid=058b2de3-e30b-4712-a71d-0e00305a86d9"]}],"mendeley":{"formattedCitation":"[28]","plainTextFormattedCitation":"[28]","previouslyFormattedCitation":"[28]"},"properties":{"noteIndex":0},"schema":"https://github.com/citation-style-language/schema/raw/master/csl-citation.json"}</w:instrText>
+        <w:instrText>ADDIN CSL_CITATION {"citationItems":[{"id":"ITEM-1","itemData":{"DOI":"10.3354/cr030079","ISSN":"0936577X","abstract":"The relative abilities of 2, dimensioned statistics - the root-mean-square error (RMSE) and the mean absolute error (MAE) - to describe average model-performance error are examined. The RMSE is of special interest because it is widely reported in the climatic and environmental literature; nevertheless, it is an inappropriate and misinterpreted measure of average error. RMSE is inappropriate because it is a function of 3 characteristics of a set of errors, rather than of one (the average error). RMSE varies with the variability within the distribution of error magnitudes and with the square root of the number of errors (n1/2), as well as with the average-error magnitude (MAE). Our findings indicate that MAE is a more natural measure of average error, and (unlike RMSE) is unambiguous. Dimensioned evaluations and inter-comparisons of average model-performance error, therefore, should be based on MAE. © Inter-Research 2005.","author":[{"dropping-particle":"","family":"Willmott","given":"Cort J.","non-dropping-particle":"","parse-names":false,"suffix":""},{"dropping-particle":"","family":"Matsuura","given":"Kenji","non-dropping-particle":"","parse-names":false,"suffix":""}],"container-title":"Climate Research","id":"ITEM-1","issue":"1","issued":{"date-parts":[["2005"]]},"page":"79-82","title":"Advantages of the mean absolute error (MAE) over the root mean square error (RMSE) in assessing average model performance","type":"article-journal","volume":"30"},"uris":["http://www.mendeley.com/documents/?uuid=058b2de3-e30b-4712-a71d-0e00305a86d9"]}],"mendeley":{"formattedCitation":"[29]","plainTextFormattedCitation":"[29]","previouslyFormattedCitation":"[28]"},"properties":{"noteIndex":0},"schema":"https://github.com/citation-style-language/schema/raw/master/csl-citation.json"}</w:instrText>
       </w:r>
       <w:r>
         <w:rPr>
@@ -16965,7 +19324,7 @@
           <w:noProof/>
           <w:lang w:val="id-ID"/>
         </w:rPr>
-        <w:t>[28]</w:t>
+        <w:t>[29]</w:t>
       </w:r>
       <w:r>
         <w:rPr>
@@ -18138,11 +20497,12 @@
     </w:p>
     <w:p>
       <w:pPr>
-        <w:pStyle w:val="Heading1"/>
-      </w:pPr>
-      <w:bookmarkStart w:id="83" w:name="_Toc155857991"/>
-      <w:bookmarkStart w:id="84" w:name="_Toc156075248"/>
-      <w:bookmarkStart w:id="85" w:name="_Toc157171794"/>
+        <w:pStyle w:val="BAB"/>
+      </w:pPr>
+      <w:bookmarkStart w:id="107" w:name="_Toc155857991"/>
+      <w:bookmarkStart w:id="108" w:name="_Toc156075248"/>
+      <w:bookmarkStart w:id="109" w:name="_Toc157171794"/>
+      <w:bookmarkStart w:id="110" w:name="_Toc157181055"/>
       <w:r>
         <w:lastRenderedPageBreak/>
         <w:t>BAB III</w:t>
@@ -18156,9 +20516,10 @@
       <w:r>
         <w:t xml:space="preserve"> PENELITIAN</w:t>
       </w:r>
-      <w:bookmarkEnd w:id="83"/>
-      <w:bookmarkEnd w:id="84"/>
-      <w:bookmarkEnd w:id="85"/>
+      <w:bookmarkEnd w:id="107"/>
+      <w:bookmarkEnd w:id="108"/>
+      <w:bookmarkEnd w:id="109"/>
+      <w:bookmarkEnd w:id="110"/>
     </w:p>
     <w:p>
       <w:pPr>
@@ -18240,19 +20601,21 @@
       <w:pPr>
         <w:pStyle w:val="Heading3"/>
       </w:pPr>
-      <w:bookmarkStart w:id="86" w:name="_Toc156075249"/>
+      <w:bookmarkStart w:id="111" w:name="_Toc156075249"/>
+      <w:bookmarkStart w:id="112" w:name="_Toc157181056"/>
       <w:r>
         <w:t>Data Penelitian</w:t>
       </w:r>
-      <w:bookmarkEnd w:id="86"/>
-    </w:p>
-    <w:p>
-      <w:pPr>
-        <w:rPr>
-          <w:lang w:val="id-ID"/>
-        </w:rPr>
-      </w:pPr>
-      <w:bookmarkStart w:id="87" w:name="_Toc155857992"/>
+      <w:bookmarkEnd w:id="111"/>
+      <w:bookmarkEnd w:id="112"/>
+    </w:p>
+    <w:p>
+      <w:pPr>
+        <w:rPr>
+          <w:lang w:val="id-ID"/>
+        </w:rPr>
+      </w:pPr>
+      <w:bookmarkStart w:id="113" w:name="_Toc155857992"/>
       <w:r>
         <w:rPr>
           <w:lang w:val="id-ID"/>
@@ -18303,7 +20666,7 @@
         <w:rPr>
           <w:lang w:val="id-ID"/>
         </w:rPr>
-        <w:instrText>ADDIN CSL_CITATION {"citationItems":[{"id":"ITEM-1","itemData":{"DOI":"10.1007/978-3-319-32001-4","ISBN":"9783319320014","abstract":"Data provenance refers to the description of the origin, creation, and propagation process of data. Provenance is the lineage and the derivation of the data, documented history ofan object, in other words, how the object was created, modified, propagated, and disseminated to its current loca- tion/status. By observing the provenance of an object, we can infer the trustworthiness of the object. It stores ownership and process history about data objects. Provenance has been studied extensively in the past and people usually use provenance to validate physical objects","author":[{"dropping-particle":"","family":"Zhao","given":"Bo","non-dropping-particle":"","parse-names":false,"suffix":""}],"container-title":"Encyclopedia of Big Data","id":"ITEM-1","issue":"May 2017","issued":{"date-parts":[["2020"]]},"title":"Encyclopedia of Big Data","type":"article-journal"},"uris":["http://www.mendeley.com/documents/?uuid=dfe9a0f5-8cec-4410-9110-cc0f1d569e79"]}],"mendeley":{"formattedCitation":"[29]","plainTextFormattedCitation":"[29]","previouslyFormattedCitation":"[29]"},"properties":{"noteIndex":0},"schema":"https://github.com/citation-style-language/schema/raw/master/csl-citation.json"}</w:instrText>
+        <w:instrText>ADDIN CSL_CITATION {"citationItems":[{"id":"ITEM-1","itemData":{"DOI":"10.1007/978-3-319-32001-4","ISBN":"9783319320014","abstract":"Data provenance refers to the description of the origin, creation, and propagation process of data. Provenance is the lineage and the derivation of the data, documented history ofan object, in other words, how the object was created, modified, propagated, and disseminated to its current loca- tion/status. By observing the provenance of an object, we can infer the trustworthiness of the object. It stores ownership and process history about data objects. Provenance has been studied extensively in the past and people usually use provenance to validate physical objects","author":[{"dropping-particle":"","family":"Zhao","given":"Bo","non-dropping-particle":"","parse-names":false,"suffix":""}],"container-title":"Encyclopedia of Big Data","id":"ITEM-1","issue":"May 2017","issued":{"date-parts":[["2020"]]},"title":"Encyclopedia of Big Data","type":"article-journal"},"uris":["http://www.mendeley.com/documents/?uuid=dfe9a0f5-8cec-4410-9110-cc0f1d569e79"]}],"mendeley":{"formattedCitation":"[30]","plainTextFormattedCitation":"[30]","previouslyFormattedCitation":"[29]"},"properties":{"noteIndex":0},"schema":"https://github.com/citation-style-language/schema/raw/master/csl-citation.json"}</w:instrText>
       </w:r>
       <w:r>
         <w:rPr>
@@ -18316,7 +20679,7 @@
           <w:noProof/>
           <w:lang w:val="id-ID"/>
         </w:rPr>
-        <w:t>[29]</w:t>
+        <w:t>[30]</w:t>
       </w:r>
       <w:r>
         <w:rPr>
@@ -18461,12 +20824,14 @@
       <w:pPr>
         <w:pStyle w:val="Heading3"/>
       </w:pPr>
-      <w:bookmarkStart w:id="88" w:name="_Toc156075250"/>
+      <w:bookmarkStart w:id="114" w:name="_Toc156075250"/>
+      <w:bookmarkStart w:id="115" w:name="_Toc157181057"/>
       <w:r>
         <w:t>Robustly Optimized Bert Pretraining Approach (roBERTa)</w:t>
       </w:r>
-      <w:bookmarkEnd w:id="87"/>
-      <w:bookmarkEnd w:id="88"/>
+      <w:bookmarkEnd w:id="113"/>
+      <w:bookmarkEnd w:id="114"/>
+      <w:bookmarkEnd w:id="115"/>
     </w:p>
     <w:p>
       <w:pPr>
@@ -18491,7 +20856,7 @@
         <w:rPr>
           <w:lang w:val="id-ID"/>
         </w:rPr>
-        <w:instrText>ADDIN CSL_CITATION {"citationItems":[{"id":"ITEM-1","itemData":{"author":[{"dropping-particle":"","family":"Liu","given":"Yinhan","non-dropping-particle":"","parse-names":false,"suffix":""},{"dropping-particle":"","family":"Ott","given":"Myle","non-dropping-particle":"","parse-names":false,"suffix":""},{"dropping-particle":"","family":"Goyal","given":"Naman","non-dropping-particle":"","parse-names":false,"suffix":""},{"dropping-particle":"","family":"Du","given":"Jingfei","non-dropping-particle":"","parse-names":false,"suffix":""},{"dropping-particle":"","family":"Joshi","given":"Mandar","non-dropping-particle":"","parse-names":false,"suffix":""},{"dropping-particle":"","family":"Chen","given":"Danqi","non-dropping-particle":"","parse-names":false,"suffix":""},{"dropping-particle":"","family":"Levy","given":"Omer","non-dropping-particle":"","parse-names":false,"suffix":""},{"dropping-particle":"","family":"Lewis","given":"Mike","non-dropping-particle":"","parse-names":false,"suffix":""},{"dropping-particle":"","family":"Zettlemoyer","given":"Luke","non-dropping-particle":"","parse-names":false,"suffix":""},{"dropping-particle":"","family":"Stoyanov","given":"Veselin","non-dropping-particle":"","parse-names":false,"suffix":""}],"id":"ITEM-1","issue":"1","issued":{"date-parts":[["2019"]]},"title":"RoBERTa: A Robustly Optimized BERT Pretraining Approach","type":"article-journal"},"uris":["http://www.mendeley.com/documents/?uuid=195f5494-e43c-4794-89c1-ee24be0db24a"]}],"mendeley":{"formattedCitation":"[30]","plainTextFormattedCitation":"[30]","previouslyFormattedCitation":"[30]"},"properties":{"noteIndex":0},"schema":"https://github.com/citation-style-language/schema/raw/master/csl-citation.json"}</w:instrText>
+        <w:instrText>ADDIN CSL_CITATION {"citationItems":[{"id":"ITEM-1","itemData":{"author":[{"dropping-particle":"","family":"Liu","given":"Yinhan","non-dropping-particle":"","parse-names":false,"suffix":""},{"dropping-particle":"","family":"Ott","given":"Myle","non-dropping-particle":"","parse-names":false,"suffix":""},{"dropping-particle":"","family":"Goyal","given":"Naman","non-dropping-particle":"","parse-names":false,"suffix":""},{"dropping-particle":"","family":"Du","given":"Jingfei","non-dropping-particle":"","parse-names":false,"suffix":""},{"dropping-particle":"","family":"Joshi","given":"Mandar","non-dropping-particle":"","parse-names":false,"suffix":""},{"dropping-particle":"","family":"Chen","given":"Danqi","non-dropping-particle":"","parse-names":false,"suffix":""},{"dropping-particle":"","family":"Levy","given":"Omer","non-dropping-particle":"","parse-names":false,"suffix":""},{"dropping-particle":"","family":"Lewis","given":"Mike","non-dropping-particle":"","parse-names":false,"suffix":""},{"dropping-particle":"","family":"Zettlemoyer","given":"Luke","non-dropping-particle":"","parse-names":false,"suffix":""},{"dropping-particle":"","family":"Stoyanov","given":"Veselin","non-dropping-particle":"","parse-names":false,"suffix":""}],"id":"ITEM-1","issue":"1","issued":{"date-parts":[["2019"]]},"title":"RoBERTa: A Robustly Optimized BERT Pretraining Approach","type":"article-journal"},"uris":["http://www.mendeley.com/documents/?uuid=195f5494-e43c-4794-89c1-ee24be0db24a"]}],"mendeley":{"formattedCitation":"[31]","plainTextFormattedCitation":"[31]","previouslyFormattedCitation":"[30]"},"properties":{"noteIndex":0},"schema":"https://github.com/citation-style-language/schema/raw/master/csl-citation.json"}</w:instrText>
       </w:r>
       <w:r>
         <w:rPr>
@@ -18504,7 +20869,7 @@
           <w:noProof/>
           <w:lang w:val="id-ID"/>
         </w:rPr>
-        <w:t>[30]</w:t>
+        <w:t>[31]</w:t>
       </w:r>
       <w:r>
         <w:rPr>
@@ -18676,7 +21041,7 @@
         <w:rPr>
           <w:lang w:val="id-ID"/>
         </w:rPr>
-        <w:instrText>ADDIN CSL_CITATION {"citationItems":[{"id":"ITEM-1","itemData":{"author":[{"dropping-particle":"","family":"Lample","given":"Guillaume","non-dropping-particle":"","parse-names":false,"suffix":""},{"dropping-particle":"","family":"Conneau","given":"Alexis","non-dropping-particle":"","parse-names":false,"suffix":""}],"id":"ITEM-1","issued":{"date-parts":[["2018"]]},"title":"Cross-lingual Language Model Pretraining","type":"article-journal"},"uris":["http://www.mendeley.com/documents/?uuid=1b2e5a19-2b6b-49b6-83c2-5942c7110b1f","http://www.mendeley.com/documents/?uuid=9fbaaff2-adec-4435-956e-216e1be9c38d"]}],"mendeley":{"formattedCitation":"[31]","plainTextFormattedCitation":"[31]","previouslyFormattedCitation":"[31]"},"properties":{"noteIndex":0},"schema":"https://github.com/citation-style-language/schema/raw/master/csl-citation.json"}</w:instrText>
+        <w:instrText>ADDIN CSL_CITATION {"citationItems":[{"id":"ITEM-1","itemData":{"author":[{"dropping-particle":"","family":"Lample","given":"Guillaume","non-dropping-particle":"","parse-names":false,"suffix":""},{"dropping-particle":"","family":"Conneau","given":"Alexis","non-dropping-particle":"","parse-names":false,"suffix":""}],"id":"ITEM-1","issued":{"date-parts":[["2018"]]},"title":"Cross-lingual Language Model Pretraining","type":"article-journal"},"uris":["http://www.mendeley.com/documents/?uuid=1b2e5a19-2b6b-49b6-83c2-5942c7110b1f","http://www.mendeley.com/documents/?uuid=9fbaaff2-adec-4435-956e-216e1be9c38d"]}],"mendeley":{"formattedCitation":"[32]","plainTextFormattedCitation":"[32]","previouslyFormattedCitation":"[31]"},"properties":{"noteIndex":0},"schema":"https://github.com/citation-style-language/schema/raw/master/csl-citation.json"}</w:instrText>
       </w:r>
       <w:r>
         <w:rPr>
@@ -18689,7 +21054,7 @@
           <w:noProof/>
           <w:lang w:val="id-ID"/>
         </w:rPr>
-        <w:t>[31]</w:t>
+        <w:t>[32]</w:t>
       </w:r>
       <w:r>
         <w:rPr>
@@ -18734,16 +21099,18 @@
       <w:pPr>
         <w:pStyle w:val="Heading3"/>
       </w:pPr>
-      <w:bookmarkStart w:id="89" w:name="_Toc155857993"/>
-      <w:bookmarkStart w:id="90" w:name="_Toc156075251"/>
+      <w:bookmarkStart w:id="116" w:name="_Toc155857993"/>
+      <w:bookmarkStart w:id="117" w:name="_Toc156075251"/>
+      <w:bookmarkStart w:id="118" w:name="_Toc157181058"/>
       <w:r>
         <w:t xml:space="preserve">Temporal Fusion </w:t>
       </w:r>
       <w:r>
         <w:t>Transformer</w:t>
       </w:r>
-      <w:bookmarkEnd w:id="89"/>
-      <w:bookmarkEnd w:id="90"/>
+      <w:bookmarkEnd w:id="116"/>
+      <w:bookmarkEnd w:id="117"/>
+      <w:bookmarkEnd w:id="118"/>
     </w:p>
     <w:p>
       <w:pPr>
@@ -18858,7 +21225,7 @@
         <w:rPr>
           <w:lang w:val="id-ID"/>
         </w:rPr>
-        <w:instrText>ADDIN CSL_CITATION {"citationItems":[{"id":"ITEM-1","itemData":{"DOI":"10.1016/j.ijforecast.2021.03.012","ISSN":"01692070","abstract":"Multi-horizon forecasting often contains a complex mix of inputs – including static (i.e. time-invariant) covariates, known future inputs, and other exogenous time series that are only observed in the past – without any prior information on how they interact with the target. Several deep learning methods have been proposed, but they are typically ‘black-box’ models that do not shed light on how they use the full range of inputs present in practical scenarios. In this paper, we introduce the Temporal Fusion Transformer (TFT) – a novel attention-based architecture that combines high-performance multi-horizon forecasting with interpretable insights into temporal dynamics. To learn temporal relationships at different scales, TFT uses recurrent layers for local processing and interpretable self-attention layers for long-term dependencies. TFT utilizes specialized components to select relevant features and a series of gating layers to suppress unnecessary components, enabling high performance in a wide range of scenarios. On a variety of real-world datasets, we demonstrate significant performance improvements over existing benchmarks, and highlight three practical interpretability use cases of TFT.","author":[{"dropping-particle":"","family":"Lim","given":"Bryan","non-dropping-particle":"","parse-names":false,"suffix":""},{"dropping-particle":"","family":"Arık","given":"Sercan","non-dropping-particle":"","parse-names":false,"suffix":""},{"dropping-particle":"","family":"Loeff","given":"Nicolas","non-dropping-particle":"","parse-names":false,"suffix":""},{"dropping-particle":"","family":"Pfister","given":"Tomas","non-dropping-particle":"","parse-names":false,"suffix":""}],"container-title":"International Journal of Forecasting","id":"ITEM-1","issue":"4","issued":{"date-parts":[["2021"]]},"page":"1748-1764","title":"Temporal Fusion Transformers for interpretable multi-horizon time series forecasting","type":"article-journal","volume":"37"},"uris":["http://www.mendeley.com/documents/?uuid=8ee70b63-9380-426c-9fe0-349eb8c255be"]}],"mendeley":{"formattedCitation":"[32]","plainTextFormattedCitation":"[32]","previouslyFormattedCitation":"[32]"},"properties":{"noteIndex":0},"schema":"https://github.com/citation-style-language/schema/raw/master/csl-citation.json"}</w:instrText>
+        <w:instrText>ADDIN CSL_CITATION {"citationItems":[{"id":"ITEM-1","itemData":{"DOI":"10.1016/j.ijforecast.2021.03.012","ISSN":"01692070","abstract":"Multi-horizon forecasting often contains a complex mix of inputs – including static (i.e. time-invariant) covariates, known future inputs, and other exogenous time series that are only observed in the past – without any prior information on how they interact with the target. Several deep learning methods have been proposed, but they are typically ‘black-box’ models that do not shed light on how they use the full range of inputs present in practical scenarios. In this paper, we introduce the Temporal Fusion Transformer (TFT) – a novel attention-based architecture that combines high-performance multi-horizon forecasting with interpretable insights into temporal dynamics. To learn temporal relationships at different scales, TFT uses recurrent layers for local processing and interpretable self-attention layers for long-term dependencies. TFT utilizes specialized components to select relevant features and a series of gating layers to suppress unnecessary components, enabling high performance in a wide range of scenarios. On a variety of real-world datasets, we demonstrate significant performance improvements over existing benchmarks, and highlight three practical interpretability use cases of TFT.","author":[{"dropping-particle":"","family":"Lim","given":"Bryan","non-dropping-particle":"","parse-names":false,"suffix":""},{"dropping-particle":"","family":"Arık","given":"Sercan","non-dropping-particle":"","parse-names":false,"suffix":""},{"dropping-particle":"","family":"Loeff","given":"Nicolas","non-dropping-particle":"","parse-names":false,"suffix":""},{"dropping-particle":"","family":"Pfister","given":"Tomas","non-dropping-particle":"","parse-names":false,"suffix":""}],"container-title":"International Journal of Forecasting","id":"ITEM-1","issue":"4","issued":{"date-parts":[["2021"]]},"page":"1748-1764","title":"Temporal Fusion Transformers for interpretable multi-horizon time series forecasting","type":"article-journal","volume":"37"},"uris":["http://www.mendeley.com/documents/?uuid=8ee70b63-9380-426c-9fe0-349eb8c255be"]}],"mendeley":{"formattedCitation":"[33]","plainTextFormattedCitation":"[33]","previouslyFormattedCitation":"[32]"},"properties":{"noteIndex":0},"schema":"https://github.com/citation-style-language/schema/raw/master/csl-citation.json"}</w:instrText>
       </w:r>
       <w:r>
         <w:rPr>
@@ -18871,7 +21238,7 @@
           <w:noProof/>
           <w:lang w:val="id-ID"/>
         </w:rPr>
-        <w:t>[32]</w:t>
+        <w:t>[33]</w:t>
       </w:r>
       <w:r>
         <w:rPr>
@@ -18972,8 +21339,8 @@
           <w:lang w:val="en-US"/>
         </w:rPr>
       </w:pPr>
-      <w:bookmarkStart w:id="91" w:name="_Toc155980908"/>
-      <w:bookmarkStart w:id="92" w:name="_Toc155981685"/>
+      <w:bookmarkStart w:id="119" w:name="_Toc155980908"/>
+      <w:bookmarkStart w:id="120" w:name="_Toc155981685"/>
       <w:r>
         <w:rPr>
           <w:noProof w:val="0"/>
@@ -19031,8 +21398,8 @@
         </w:rPr>
         <w:t>Transformer</w:t>
       </w:r>
-      <w:bookmarkEnd w:id="91"/>
-      <w:bookmarkEnd w:id="92"/>
+      <w:bookmarkEnd w:id="119"/>
+      <w:bookmarkEnd w:id="120"/>
       <w:r>
         <w:rPr>
           <w:rFonts w:ascii="Times New Roman" w:hAnsi="Times New Roman"/>
@@ -19230,8 +21597,8 @@
           <w:lang w:val="en-US"/>
         </w:rPr>
       </w:pPr>
-      <w:bookmarkStart w:id="93" w:name="_Toc155980909"/>
-      <w:bookmarkStart w:id="94" w:name="_Toc155981686"/>
+      <w:bookmarkStart w:id="121" w:name="_Toc155980909"/>
+      <w:bookmarkStart w:id="122" w:name="_Toc155981686"/>
       <w:r>
         <w:rPr>
           <w:noProof w:val="0"/>
@@ -19280,8 +21647,8 @@
         </w:rPr>
         <w:t xml:space="preserve">Mekanisme </w:t>
       </w:r>
-      <w:bookmarkEnd w:id="93"/>
-      <w:bookmarkEnd w:id="94"/>
+      <w:bookmarkEnd w:id="121"/>
+      <w:bookmarkEnd w:id="122"/>
       <w:r>
         <w:rPr>
           <w:rFonts w:ascii="Times New Roman" w:hAnsi="Times New Roman"/>
@@ -19351,7 +21718,7 @@
         <w:rPr>
           <w:lang w:val="id-ID" w:eastAsia="en-GB"/>
         </w:rPr>
-        <w:instrText>ADDIN CSL_CITATION {"citationItems":[{"id":"ITEM-1","itemData":{"DOI":"10.1145/3236009","ISSN":"15577341","abstract":"In recent years, many accurate decision support systems have been constructed as black boxes, that is as systems that hide their internal logic to the user. This lack of explanation constitutes both a practical and an ethical issue. The literature reports many approaches aimed at overcoming this crucial weakness, sometimes at the cost of sacrificing accuracy for interpretability. The applications in which black box decision systems can be used are various, and each approach is typically developed to provide a solution for a specific problem and, as a consequence, it explicitly or implicitly delineates its own definition of interpretability and explanation. The aim of this article is to provide a classification of the main problems addressed in the literature with respect to the notion of explanation and the type of black box system. Given a problem definition, a black box type, and a desired explanation, this survey should help the researcher to find the proposals more useful for his own work. The proposed classification of approaches to open black box models should also be useful for putting the many research open questions in perspective.","author":[{"dropping-particle":"","family":"Guidotti","given":"Riccardo","non-dropping-particle":"","parse-names":false,"suffix":""},{"dropping-particle":"","family":"Monreale","given":"Anna","non-dropping-particle":"","parse-names":false,"suffix":""},{"dropping-particle":"","family":"Ruggieri","given":"Salvatore","non-dropping-particle":"","parse-names":false,"suffix":""},{"dropping-particle":"","family":"Turini","given":"Franco","non-dropping-particle":"","parse-names":false,"suffix":""},{"dropping-particle":"","family":"Giannotti","given":"Fosca","non-dropping-particle":"","parse-names":false,"suffix":""},{"dropping-particle":"","family":"Pedreschi","given":"Dino","non-dropping-particle":"","parse-names":false,"suffix":""}],"container-title":"ACM Computing Surveys","id":"ITEM-1","issue":"5","issued":{"date-parts":[["2018"]]},"title":"A survey of methods for explaining black box models","type":"article-journal","volume":"51"},"uris":["http://www.mendeley.com/documents/?uuid=b2cab281-329d-4516-8250-89a65ad8af6b"]}],"mendeley":{"formattedCitation":"[33]","plainTextFormattedCitation":"[33]","previouslyFormattedCitation":"[33]"},"properties":{"noteIndex":0},"schema":"https://github.com/citation-style-language/schema/raw/master/csl-citation.json"}</w:instrText>
+        <w:instrText>ADDIN CSL_CITATION {"citationItems":[{"id":"ITEM-1","itemData":{"DOI":"10.1145/3236009","ISSN":"15577341","abstract":"In recent years, many accurate decision support systems have been constructed as black boxes, that is as systems that hide their internal logic to the user. This lack of explanation constitutes both a practical and an ethical issue. The literature reports many approaches aimed at overcoming this crucial weakness, sometimes at the cost of sacrificing accuracy for interpretability. The applications in which black box decision systems can be used are various, and each approach is typically developed to provide a solution for a specific problem and, as a consequence, it explicitly or implicitly delineates its own definition of interpretability and explanation. The aim of this article is to provide a classification of the main problems addressed in the literature with respect to the notion of explanation and the type of black box system. Given a problem definition, a black box type, and a desired explanation, this survey should help the researcher to find the proposals more useful for his own work. The proposed classification of approaches to open black box models should also be useful for putting the many research open questions in perspective.","author":[{"dropping-particle":"","family":"Guidotti","given":"Riccardo","non-dropping-particle":"","parse-names":false,"suffix":""},{"dropping-particle":"","family":"Monreale","given":"Anna","non-dropping-particle":"","parse-names":false,"suffix":""},{"dropping-particle":"","family":"Ruggieri","given":"Salvatore","non-dropping-particle":"","parse-names":false,"suffix":""},{"dropping-particle":"","family":"Turini","given":"Franco","non-dropping-particle":"","parse-names":false,"suffix":""},{"dropping-particle":"","family":"Giannotti","given":"Fosca","non-dropping-particle":"","parse-names":false,"suffix":""},{"dropping-particle":"","family":"Pedreschi","given":"Dino","non-dropping-particle":"","parse-names":false,"suffix":""}],"container-title":"ACM Computing Surveys","id":"ITEM-1","issue":"5","issued":{"date-parts":[["2018"]]},"title":"A survey of methods for explaining black box models","type":"article-journal","volume":"51"},"uris":["http://www.mendeley.com/documents/?uuid=b2cab281-329d-4516-8250-89a65ad8af6b"]}],"mendeley":{"formattedCitation":"[34]","plainTextFormattedCitation":"[34]","previouslyFormattedCitation":"[33]"},"properties":{"noteIndex":0},"schema":"https://github.com/citation-style-language/schema/raw/master/csl-citation.json"}</w:instrText>
       </w:r>
       <w:r>
         <w:rPr>
@@ -19364,7 +21731,7 @@
           <w:noProof/>
           <w:lang w:val="id-ID" w:eastAsia="en-GB"/>
         </w:rPr>
-        <w:t>[33]</w:t>
+        <w:t>[34]</w:t>
       </w:r>
       <w:r>
         <w:rPr>
@@ -19416,7 +21783,7 @@
         <w:rPr>
           <w:lang w:val="id-ID" w:eastAsia="en-GB"/>
         </w:rPr>
-        <w:instrText>ADDIN CSL_CITATION {"citationItems":[{"id":"ITEM-1","itemData":{"DOI":"10.1016/j.ijforecast.2021.03.012","ISSN":"01692070","abstract":"Multi-horizon forecasting often contains a complex mix of inputs – including static (i.e. time-invariant) covariates, known future inputs, and other exogenous time series that are only observed in the past – without any prior information on how they interact with the target. Several deep learning methods have been proposed, but they are typically ‘black-box’ models that do not shed light on how they use the full range of inputs present in practical scenarios. In this paper, we introduce the Temporal Fusion Transformer (TFT) – a novel attention-based architecture that combines high-performance multi-horizon forecasting with interpretable insights into temporal dynamics. To learn temporal relationships at different scales, TFT uses recurrent layers for local processing and interpretable self-attention layers for long-term dependencies. TFT utilizes specialized components to select relevant features and a series of gating layers to suppress unnecessary components, enabling high performance in a wide range of scenarios. On a variety of real-world datasets, we demonstrate significant performance improvements over existing benchmarks, and highlight three practical interpretability use cases of TFT.","author":[{"dropping-particle":"","family":"Lim","given":"Bryan","non-dropping-particle":"","parse-names":false,"suffix":""},{"dropping-particle":"","family":"Arık","given":"Sercan","non-dropping-particle":"","parse-names":false,"suffix":""},{"dropping-particle":"","family":"Loeff","given":"Nicolas","non-dropping-particle":"","parse-names":false,"suffix":""},{"dropping-particle":"","family":"Pfister","given":"Tomas","non-dropping-particle":"","parse-names":false,"suffix":""}],"container-title":"International Journal of Forecasting","id":"ITEM-1","issue":"4","issued":{"date-parts":[["2021"]]},"page":"1748-1764","title":"Temporal Fusion Transformers for interpretable multi-horizon time series forecasting","type":"article-journal","volume":"37"},"uris":["http://www.mendeley.com/documents/?uuid=8ee70b63-9380-426c-9fe0-349eb8c255be"]}],"mendeley":{"formattedCitation":"[32]","plainTextFormattedCitation":"[32]","previouslyFormattedCitation":"[32]"},"properties":{"noteIndex":0},"schema":"https://github.com/citation-style-language/schema/raw/master/csl-citation.json"}</w:instrText>
+        <w:instrText>ADDIN CSL_CITATION {"citationItems":[{"id":"ITEM-1","itemData":{"DOI":"10.1016/j.ijforecast.2021.03.012","ISSN":"01692070","abstract":"Multi-horizon forecasting often contains a complex mix of inputs – including static (i.e. time-invariant) covariates, known future inputs, and other exogenous time series that are only observed in the past – without any prior information on how they interact with the target. Several deep learning methods have been proposed, but they are typically ‘black-box’ models that do not shed light on how they use the full range of inputs present in practical scenarios. In this paper, we introduce the Temporal Fusion Transformer (TFT) – a novel attention-based architecture that combines high-performance multi-horizon forecasting with interpretable insights into temporal dynamics. To learn temporal relationships at different scales, TFT uses recurrent layers for local processing and interpretable self-attention layers for long-term dependencies. TFT utilizes specialized components to select relevant features and a series of gating layers to suppress unnecessary components, enabling high performance in a wide range of scenarios. On a variety of real-world datasets, we demonstrate significant performance improvements over existing benchmarks, and highlight three practical interpretability use cases of TFT.","author":[{"dropping-particle":"","family":"Lim","given":"Bryan","non-dropping-particle":"","parse-names":false,"suffix":""},{"dropping-particle":"","family":"Arık","given":"Sercan","non-dropping-particle":"","parse-names":false,"suffix":""},{"dropping-particle":"","family":"Loeff","given":"Nicolas","non-dropping-particle":"","parse-names":false,"suffix":""},{"dropping-particle":"","family":"Pfister","given":"Tomas","non-dropping-particle":"","parse-names":false,"suffix":""}],"container-title":"International Journal of Forecasting","id":"ITEM-1","issue":"4","issued":{"date-parts":[["2021"]]},"page":"1748-1764","title":"Temporal Fusion Transformers for interpretable multi-horizon time series forecasting","type":"article-journal","volume":"37"},"uris":["http://www.mendeley.com/documents/?uuid=8ee70b63-9380-426c-9fe0-349eb8c255be"]}],"mendeley":{"formattedCitation":"[33]","plainTextFormattedCitation":"[33]","previouslyFormattedCitation":"[32]"},"properties":{"noteIndex":0},"schema":"https://github.com/citation-style-language/schema/raw/master/csl-citation.json"}</w:instrText>
       </w:r>
       <w:r>
         <w:rPr>
@@ -19429,7 +21796,7 @@
           <w:noProof/>
           <w:lang w:val="id-ID" w:eastAsia="en-GB"/>
         </w:rPr>
-        <w:t>[32]</w:t>
+        <w:t>[33]</w:t>
       </w:r>
       <w:r>
         <w:rPr>
@@ -19456,13 +21823,15 @@
       <w:pPr>
         <w:pStyle w:val="Heading3"/>
       </w:pPr>
-      <w:bookmarkStart w:id="95" w:name="_Toc155857994"/>
-      <w:bookmarkStart w:id="96" w:name="_Toc156075252"/>
+      <w:bookmarkStart w:id="123" w:name="_Toc155857994"/>
+      <w:bookmarkStart w:id="124" w:name="_Toc156075252"/>
+      <w:bookmarkStart w:id="125" w:name="_Toc157181059"/>
       <w:r>
         <w:t>Pra Pemrosesan Data Teks</w:t>
       </w:r>
-      <w:bookmarkEnd w:id="95"/>
-      <w:bookmarkEnd w:id="96"/>
+      <w:bookmarkEnd w:id="123"/>
+      <w:bookmarkEnd w:id="124"/>
+      <w:bookmarkEnd w:id="125"/>
     </w:p>
     <w:p>
       <w:pPr>
@@ -19661,7 +22030,7 @@
         <w:rPr>
           <w:lang w:val="id-ID"/>
         </w:rPr>
-        <w:instrText>ADDIN CSL_CITATION {"citationItems":[{"id":"ITEM-1","itemData":{"DOI":"10.1140/epja/i2006-10279-1","ISBN":"9781484223871","ISSN":"14346001","author":[{"dropping-particle":"","family":"Sarkar","given":"Dipanjan","non-dropping-particle":"","parse-names":false,"suffix":""}],"container-title":"European Physical Journal A","id":"ITEM-1","issue":"1","issued":{"date-parts":[["2016"]]},"title":"Text Analytics with Python","type":"book","volume":"32"},"uris":["http://www.mendeley.com/documents/?uuid=c71863d1-7b4a-44af-ad5b-2c6c9a33d6f1"]}],"mendeley":{"formattedCitation":"[34]","plainTextFormattedCitation":"[34]","previouslyFormattedCitation":"[34]"},"properties":{"noteIndex":0},"schema":"https://github.com/citation-style-language/schema/raw/master/csl-citation.json"}</w:instrText>
+        <w:instrText>ADDIN CSL_CITATION {"citationItems":[{"id":"ITEM-1","itemData":{"DOI":"10.1140/epja/i2006-10279-1","ISBN":"9781484223871","ISSN":"14346001","author":[{"dropping-particle":"","family":"Sarkar","given":"Dipanjan","non-dropping-particle":"","parse-names":false,"suffix":""}],"container-title":"European Physical Journal A","id":"ITEM-1","issue":"1","issued":{"date-parts":[["2016"]]},"title":"Text Analytics with Python","type":"book","volume":"32"},"uris":["http://www.mendeley.com/documents/?uuid=c71863d1-7b4a-44af-ad5b-2c6c9a33d6f1"]}],"mendeley":{"formattedCitation":"[35]","plainTextFormattedCitation":"[35]","previouslyFormattedCitation":"[34]"},"properties":{"noteIndex":0},"schema":"https://github.com/citation-style-language/schema/raw/master/csl-citation.json"}</w:instrText>
       </w:r>
       <w:r>
         <w:rPr>
@@ -19674,7 +22043,7 @@
           <w:noProof/>
           <w:lang w:val="id-ID"/>
         </w:rPr>
-        <w:t>[34]</w:t>
+        <w:t>[35]</w:t>
       </w:r>
       <w:r>
         <w:rPr>
@@ -19711,7 +22080,7 @@
         <w:rPr>
           <w:lang w:val="id-ID"/>
         </w:rPr>
-        <w:instrText>ADDIN CSL_CITATION {"citationItems":[{"id":"ITEM-1","itemData":{"DOI":"10.1017/cbo9780511546914","ISBN":"9780521836579","abstract":"We study a family of \"classical\" orthogonal polynomials which satisfy (apart from a 3-term recurrence relation) an eigenvalue problem with a differential operator of Dunkl-type. These polynomials can be obtained from the little $q$-Jacobi polynomials in the limit $q=-1$. We also show that these polynomials provide a nontrivial realization of the Askey-Wilson algebra for $q=-1$.","author":[{"dropping-particle":"","family":"Feldman","given":"Ronen","non-dropping-particle":"","parse-names":false,"suffix":""},{"dropping-particle":"","family":"Sanger","given":"James","non-dropping-particle":"","parse-names":false,"suffix":""}],"container-title":"The Text Mining Handbook","id":"ITEM-1","issued":{"date-parts":[["2006"]]},"title":"The Text Mining Handbook","type":"book"},"uris":["http://www.mendeley.com/documents/?uuid=2ff6aed7-4dd3-458e-a8a9-00eecb3f7b2a"]}],"mendeley":{"formattedCitation":"[35]","plainTextFormattedCitation":"[35]","previouslyFormattedCitation":"[35]"},"properties":{"noteIndex":0},"schema":"https://github.com/citation-style-language/schema/raw/master/csl-citation.json"}</w:instrText>
+        <w:instrText>ADDIN CSL_CITATION {"citationItems":[{"id":"ITEM-1","itemData":{"DOI":"10.1017/cbo9780511546914","ISBN":"9780521836579","abstract":"We study a family of \"classical\" orthogonal polynomials which satisfy (apart from a 3-term recurrence relation) an eigenvalue problem with a differential operator of Dunkl-type. These polynomials can be obtained from the little $q$-Jacobi polynomials in the limit $q=-1$. We also show that these polynomials provide a nontrivial realization of the Askey-Wilson algebra for $q=-1$.","author":[{"dropping-particle":"","family":"Feldman","given":"Ronen","non-dropping-particle":"","parse-names":false,"suffix":""},{"dropping-particle":"","family":"Sanger","given":"James","non-dropping-particle":"","parse-names":false,"suffix":""}],"container-title":"The Text Mining Handbook","id":"ITEM-1","issued":{"date-parts":[["2006"]]},"title":"The Text Mining Handbook","type":"book"},"uris":["http://www.mendeley.com/documents/?uuid=2ff6aed7-4dd3-458e-a8a9-00eecb3f7b2a"]}],"mendeley":{"formattedCitation":"[36]","plainTextFormattedCitation":"[36]","previouslyFormattedCitation":"[35]"},"properties":{"noteIndex":0},"schema":"https://github.com/citation-style-language/schema/raw/master/csl-citation.json"}</w:instrText>
       </w:r>
       <w:r>
         <w:rPr>
@@ -19724,7 +22093,7 @@
           <w:noProof/>
           <w:lang w:val="id-ID"/>
         </w:rPr>
-        <w:t>[35]</w:t>
+        <w:t>[36]</w:t>
       </w:r>
       <w:r>
         <w:rPr>
@@ -19846,8 +22215,8 @@
           <w:noProof w:val="0"/>
         </w:rPr>
       </w:pPr>
-      <w:bookmarkStart w:id="97" w:name="_Toc155858021"/>
-      <w:bookmarkStart w:id="98" w:name="_Toc155981839"/>
+      <w:bookmarkStart w:id="126" w:name="_Toc155858021"/>
+      <w:bookmarkStart w:id="127" w:name="_Toc155981839"/>
       <w:r>
         <w:rPr>
           <w:noProof w:val="0"/>
@@ -19923,8 +22292,8 @@
         </w:rPr>
         <w:t>Spam</w:t>
       </w:r>
-      <w:bookmarkEnd w:id="97"/>
-      <w:bookmarkEnd w:id="98"/>
+      <w:bookmarkEnd w:id="126"/>
+      <w:bookmarkEnd w:id="127"/>
     </w:p>
     <w:tbl>
       <w:tblPr>
@@ -21186,7 +23555,7 @@
         <w:rPr>
           <w:lang w:val="id-ID"/>
         </w:rPr>
-        <w:instrText>ADDIN CSL_CITATION {"citationItems":[{"id":"ITEM-1","itemData":{"DOI":"10.3390/bdcc7030137","ISSN":"25042289","abstract":"Recently, various methods to predict the future price of financial assets have emerged. One promising approach is to combine the historic price with sentiment scores derived via sentiment analysis techniques. In this article, we focus on predicting the future price of Bitcoin, which is currently the most popular cryptocurrency. More precisely, we propose a hybrid approach, combining time series forecasting and sentiment prediction from microblogs, to predict the intraday price of Bitcoin. Moreover, in addition to standard sentiment analysis methods, we are the first to employ a fine-tuned BERT model for this task. We also introduce a novel weighting scheme in which the weight of the sentiment of each tweet depends on the number of its creator’s followers. For evaluation, we consider periods with strongly varying ranges of Bitcoin prices. This enables us to assess the models w.r.t. robustness and generalization to varied market conditions. Our experiments demonstrate that BERT-based sentiment analysis and the proposed weighting scheme improve upon previous methods. Specifically, our hybrid models that use linear regression as the underlying forecasting algorithm perform best in terms of the mean absolute error (MAE of 2.67) and root mean squared error (RMSE of 3.28). However, more complicated models, particularly long short-term memory networks and temporal convolutional networks, tend to have generalization and overfitting issues, resulting in considerably higher MAE and RMSE scores.","author":[{"dropping-particle":"","family":"Frohmann","given":"Markus","non-dropping-particle":"","parse-names":false,"suffix":""},{"dropping-particle":"","family":"Karner","given":"Manuel","non-dropping-particle":"","parse-names":false,"suffix":""},{"dropping-particle":"","family":"Khudoyan","given":"Said","non-dropping-particle":"","parse-names":false,"suffix":""},{"dropping-particle":"","family":"Wagner","given":"Robert","non-dropping-particle":"","parse-names":false,"suffix":""},{"dropping-particle":"","family":"Schedl","given":"Markus","non-dropping-particle":"","parse-names":false,"suffix":""}],"container-title":"Big Data and Cognitive Computing","id":"ITEM-1","issue":"3","issued":{"date-parts":[["2023"]]},"title":"Predicting the Price of Bitcoin Using Sentiment-Enriched Time Series Forecasting","type":"article-journal","volume":"7"},"uris":["http://www.mendeley.com/documents/?uuid=a2846e12-1440-448b-b845-adc40e8574a1","http://www.mendeley.com/documents/?uuid=a2fddae7-addb-483a-9f69-7473639bad2c"]}],"mendeley":{"formattedCitation":"[36]","plainTextFormattedCitation":"[36]","previouslyFormattedCitation":"[36]"},"properties":{"noteIndex":0},"schema":"https://github.com/citation-style-language/schema/raw/master/csl-citation.json"}</w:instrText>
+        <w:instrText>ADDIN CSL_CITATION {"citationItems":[{"id":"ITEM-1","itemData":{"DOI":"10.3390/bdcc7030137","ISSN":"25042289","abstract":"Recently, various methods to predict the future price of financial assets have emerged. One promising approach is to combine the historic price with sentiment scores derived via sentiment analysis techniques. In this article, we focus on predicting the future price of Bitcoin, which is currently the most popular cryptocurrency. More precisely, we propose a hybrid approach, combining time series forecasting and sentiment prediction from microblogs, to predict the intraday price of Bitcoin. Moreover, in addition to standard sentiment analysis methods, we are the first to employ a fine-tuned BERT model for this task. We also introduce a novel weighting scheme in which the weight of the sentiment of each tweet depends on the number of its creator’s followers. For evaluation, we consider periods with strongly varying ranges of Bitcoin prices. This enables us to assess the models w.r.t. robustness and generalization to varied market conditions. Our experiments demonstrate that BERT-based sentiment analysis and the proposed weighting scheme improve upon previous methods. Specifically, our hybrid models that use linear regression as the underlying forecasting algorithm perform best in terms of the mean absolute error (MAE of 2.67) and root mean squared error (RMSE of 3.28). However, more complicated models, particularly long short-term memory networks and temporal convolutional networks, tend to have generalization and overfitting issues, resulting in considerably higher MAE and RMSE scores.","author":[{"dropping-particle":"","family":"Frohmann","given":"Markus","non-dropping-particle":"","parse-names":false,"suffix":""},{"dropping-particle":"","family":"Karner","given":"Manuel","non-dropping-particle":"","parse-names":false,"suffix":""},{"dropping-particle":"","family":"Khudoyan","given":"Said","non-dropping-particle":"","parse-names":false,"suffix":""},{"dropping-particle":"","family":"Wagner","given":"Robert","non-dropping-particle":"","parse-names":false,"suffix":""},{"dropping-particle":"","family":"Schedl","given":"Markus","non-dropping-particle":"","parse-names":false,"suffix":""}],"container-title":"Big Data and Cognitive Computing","id":"ITEM-1","issue":"3","issued":{"date-parts":[["2023"]]},"title":"Predicting the Price of Bitcoin Using Sentiment-Enriched Time Series Forecasting","type":"article-journal","volume":"7"},"uris":["http://www.mendeley.com/documents/?uuid=a2846e12-1440-448b-b845-adc40e8574a1","http://www.mendeley.com/documents/?uuid=a2fddae7-addb-483a-9f69-7473639bad2c"]}],"mendeley":{"formattedCitation":"[37]","plainTextFormattedCitation":"[37]","previouslyFormattedCitation":"[36]"},"properties":{"noteIndex":0},"schema":"https://github.com/citation-style-language/schema/raw/master/csl-citation.json"}</w:instrText>
       </w:r>
       <w:r>
         <w:rPr>
@@ -21199,7 +23568,7 @@
           <w:noProof/>
           <w:lang w:val="id-ID"/>
         </w:rPr>
-        <w:t>[36]</w:t>
+        <w:t>[37]</w:t>
       </w:r>
       <w:r>
         <w:rPr>
@@ -21219,13 +23588,15 @@
       <w:pPr>
         <w:pStyle w:val="Heading3"/>
       </w:pPr>
-      <w:bookmarkStart w:id="99" w:name="_Toc155857995"/>
-      <w:bookmarkStart w:id="100" w:name="_Toc156075253"/>
+      <w:bookmarkStart w:id="128" w:name="_Toc155857995"/>
+      <w:bookmarkStart w:id="129" w:name="_Toc156075253"/>
+      <w:bookmarkStart w:id="130" w:name="_Toc157181060"/>
       <w:r>
         <w:t>Augmentasi Data</w:t>
       </w:r>
-      <w:bookmarkEnd w:id="99"/>
-      <w:bookmarkEnd w:id="100"/>
+      <w:bookmarkEnd w:id="128"/>
+      <w:bookmarkEnd w:id="129"/>
+      <w:bookmarkEnd w:id="130"/>
     </w:p>
     <w:p>
       <w:pPr>
@@ -21260,7 +23631,7 @@
           <w:rStyle w:val="Normal3Char"/>
           <w:lang w:val="id-ID"/>
         </w:rPr>
-        <w:instrText>ADDIN CSL_CITATION {"citationItems":[{"id":"ITEM-1","itemData":{"abstract":"We trained a large, deep convolutional neural network to classify the 1.2 million high-resolution images in the ImageNet LSVRC-2010 contest into the 1000 different classes. On the test data, we achieved top-1 and top-5 error rates of 37.5% and 17.0% which is considerably better than the previous state-of-the-art. The neural network, which has 60 million parameters and 650,000 neurons, consists of five convolutional layers, some of which are followed by max-pooling layers, and three fully-connected layers with a final 1000-way softmax. To make training faster, we used non-saturating neurons and a very efficient GPU implementation of the convolution operation. To reduce overfitting in the fully-connected layers we employed a recently-developed regularization method called “dropout” that proved to be very effective. We also entered a variant of this model in the ILSVRC-2012 competition and achieved a winning top-5 test error rate of 15.3%, compared to 26.2% achieved by the second-best entry.","author":[{"dropping-particle":"","family":"A. Krizhevsky, I. Sutskever","given":"and G. E. Hinton","non-dropping-particle":"","parse-names":false,"suffix":""}],"container-title":"Communications of the ACM","id":"ITEM-1","issue":"6","issued":{"date-parts":[["2017"]]},"page":"84–90","title":"ImageNet Classification with Deep Convolutional Neural Networks","type":"article-journal","volume":"60"},"uris":["http://www.mendeley.com/documents/?uuid=969dfb08-1e67-438e-a5f6-ea80a4d49b0d"]}],"mendeley":{"formattedCitation":"[37]","plainTextFormattedCitation":"[37]","previouslyFormattedCitation":"[37]"},"properties":{"noteIndex":0},"schema":"https://github.com/citation-style-language/schema/raw/master/csl-citation.json"}</w:instrText>
+        <w:instrText>ADDIN CSL_CITATION {"citationItems":[{"id":"ITEM-1","itemData":{"abstract":"We trained a large, deep convolutional neural network to classify the 1.2 million high-resolution images in the ImageNet LSVRC-2010 contest into the 1000 different classes. On the test data, we achieved top-1 and top-5 error rates of 37.5% and 17.0% which is considerably better than the previous state-of-the-art. The neural network, which has 60 million parameters and 650,000 neurons, consists of five convolutional layers, some of which are followed by max-pooling layers, and three fully-connected layers with a final 1000-way softmax. To make training faster, we used non-saturating neurons and a very efficient GPU implementation of the convolution operation. To reduce overfitting in the fully-connected layers we employed a recently-developed regularization method called “dropout” that proved to be very effective. We also entered a variant of this model in the ILSVRC-2012 competition and achieved a winning top-5 test error rate of 15.3%, compared to 26.2% achieved by the second-best entry.","author":[{"dropping-particle":"","family":"A. Krizhevsky, I. Sutskever","given":"and G. E. Hinton","non-dropping-particle":"","parse-names":false,"suffix":""}],"container-title":"Communications of the ACM","id":"ITEM-1","issue":"6","issued":{"date-parts":[["2017"]]},"page":"84–90","title":"ImageNet Classification with Deep Convolutional Neural Networks","type":"article-journal","volume":"60"},"uris":["http://www.mendeley.com/documents/?uuid=969dfb08-1e67-438e-a5f6-ea80a4d49b0d"]}],"mendeley":{"formattedCitation":"[38]","plainTextFormattedCitation":"[38]","previouslyFormattedCitation":"[37]"},"properties":{"noteIndex":0},"schema":"https://github.com/citation-style-language/schema/raw/master/csl-citation.json"}</w:instrText>
       </w:r>
       <w:r>
         <w:rPr>
@@ -21275,7 +23646,7 @@
           <w:noProof/>
           <w:lang w:val="id-ID"/>
         </w:rPr>
-        <w:t>[37]</w:t>
+        <w:t>[38]</w:t>
       </w:r>
       <w:r>
         <w:rPr>
@@ -21303,7 +23674,7 @@
           <w:rStyle w:val="Normal3Char"/>
           <w:lang w:val="id-ID"/>
         </w:rPr>
-        <w:instrText>ADDIN CSL_CITATION {"citationItems":[{"id":"ITEM-1","itemData":{"DOI":"10.1109/ACCESS.2020.2976196","ISSN":"21693536","abstract":"Introducing negative items into sentences can shift the polarity of emotional words and leads to misclassification. Therefore, dealing with the negative item is indispensable to the analysis of the polarity of tweets. This paper first uses the combination of Conjunction Analysis (CA) technology and Punctuation Mark Identification (PMI) technology to detect negation cue and its scope. Besides, we propose the OL-DAWE model, which uses Data Augmentation(DA) technology to generate opposed tweets according to the original tweet. The model extends the training data set, and test data set and learns the original and opposed sides of the tweet in the training module. When predicting the polarity of tweets, the OL-DAWE model considers the positive degree (negative degree) of the original tweet and the negative degree (positive degree) of its opposed tweet. We conduct experiments on two real-world data sets. We prove the effectiveness of our combined technology in negation processing and show that the OL-DAWE model in the polarity sentiment analysis of tweets is better than the baseline for its simplicity and high efficiency.","author":[{"dropping-particle":"","family":"Wang","given":"Wenhuan","non-dropping-particle":"","parse-names":false,"suffix":""},{"dropping-particle":"","family":"Li","given":"Bohan","non-dropping-particle":"","parse-names":false,"suffix":""},{"dropping-particle":"","family":"Feng","given":"Ding","non-dropping-particle":"","parse-names":false,"suffix":""},{"dropping-particle":"","family":"Zhang","given":"Anman","non-dropping-particle":"","parse-names":false,"suffix":""},{"dropping-particle":"","family":"Wan","given":"Shuo","non-dropping-particle":"","parse-names":false,"suffix":""}],"container-title":"IEEE Access","id":"ITEM-1","issued":{"date-parts":[["2020"]]},"page":"40118-40128","publisher":"IEEE","title":"The OL-DAWE Model: Tweet Polarity Sentiment Analysis with Data Augmentation","type":"article-journal","volume":"8"},"uris":["http://www.mendeley.com/documents/?uuid=86151e47-e177-4577-a63d-b22694ed052f"]}],"mendeley":{"formattedCitation":"[38]","plainTextFormattedCitation":"[38]","previouslyFormattedCitation":"[38]"},"properties":{"noteIndex":0},"schema":"https://github.com/citation-style-language/schema/raw/master/csl-citation.json"}</w:instrText>
+        <w:instrText>ADDIN CSL_CITATION {"citationItems":[{"id":"ITEM-1","itemData":{"DOI":"10.1109/ACCESS.2020.2976196","ISSN":"21693536","abstract":"Introducing negative items into sentences can shift the polarity of emotional words and leads to misclassification. Therefore, dealing with the negative item is indispensable to the analysis of the polarity of tweets. This paper first uses the combination of Conjunction Analysis (CA) technology and Punctuation Mark Identification (PMI) technology to detect negation cue and its scope. Besides, we propose the OL-DAWE model, which uses Data Augmentation(DA) technology to generate opposed tweets according to the original tweet. The model extends the training data set, and test data set and learns the original and opposed sides of the tweet in the training module. When predicting the polarity of tweets, the OL-DAWE model considers the positive degree (negative degree) of the original tweet and the negative degree (positive degree) of its opposed tweet. We conduct experiments on two real-world data sets. We prove the effectiveness of our combined technology in negation processing and show that the OL-DAWE model in the polarity sentiment analysis of tweets is better than the baseline for its simplicity and high efficiency.","author":[{"dropping-particle":"","family":"Wang","given":"Wenhuan","non-dropping-particle":"","parse-names":false,"suffix":""},{"dropping-particle":"","family":"Li","given":"Bohan","non-dropping-particle":"","parse-names":false,"suffix":""},{"dropping-particle":"","family":"Feng","given":"Ding","non-dropping-particle":"","parse-names":false,"suffix":""},{"dropping-particle":"","family":"Zhang","given":"Anman","non-dropping-particle":"","parse-names":false,"suffix":""},{"dropping-particle":"","family":"Wan","given":"Shuo","non-dropping-particle":"","parse-names":false,"suffix":""}],"container-title":"IEEE Access","id":"ITEM-1","issued":{"date-parts":[["2020"]]},"page":"40118-40128","publisher":"IEEE","title":"The OL-DAWE Model: Tweet Polarity Sentiment Analysis with Data Augmentation","type":"article-journal","volume":"8"},"uris":["http://www.mendeley.com/documents/?uuid=86151e47-e177-4577-a63d-b22694ed052f"]}],"mendeley":{"formattedCitation":"[39]","plainTextFormattedCitation":"[39]","previouslyFormattedCitation":"[38]"},"properties":{"noteIndex":0},"schema":"https://github.com/citation-style-language/schema/raw/master/csl-citation.json"}</w:instrText>
       </w:r>
       <w:r>
         <w:rPr>
@@ -21318,7 +23689,7 @@
           <w:noProof/>
           <w:lang w:val="id-ID"/>
         </w:rPr>
-        <w:t>[38]</w:t>
+        <w:t>[39]</w:t>
       </w:r>
       <w:r>
         <w:rPr>
@@ -21380,7 +23751,7 @@
           <w:rStyle w:val="Normal3Char"/>
           <w:lang w:val="id-ID"/>
         </w:rPr>
-        <w:instrText>ADDIN CSL_CITATION {"citationItems":[{"id":"ITEM-1","itemData":{"DOI":"10.18653/v1/d18-1045","ISBN":"9781948087841","abstract":"An effective method to improve neural machine translation with monolingual data is to augment the parallel training corpus with back-translations of target language sentences. This work broadens the understanding of back-translation and investigates a number of methods to generate synthetic source sentences. We find that in all but resource poor settings back-translations obtained via sampling or noised beam outputs are most effective. Our analysis shows that sampling or noisy synthetic data gives a much stronger training signal than data generated by beam or greedy search. We also compare how synthetic data compares to genuine bitext and study various domain effects. Finally, we scale to hundreds of millions of monolingual sentences and achieve a new state of the art of 35 BLEU on the WMT'14 English-German test set.","author":[{"dropping-particle":"","family":"Edunov","given":"Sergey","non-dropping-particle":"","parse-names":false,"suffix":""},{"dropping-particle":"","family":"Ott","given":"Myle","non-dropping-particle":"","parse-names":false,"suffix":""},{"dropping-particle":"","family":"Auli","given":"Michael","non-dropping-particle":"","parse-names":false,"suffix":""},{"dropping-particle":"","family":"Grangier","given":"David","non-dropping-particle":"","parse-names":false,"suffix":""}],"container-title":"Proceedings of the 2018 Conference on Empirical Methods in Natural Language Processing, EMNLP 2018","id":"ITEM-1","issued":{"date-parts":[["2018"]]},"page":"489-500","title":"Understanding back-translation at scale","type":"article-journal"},"uris":["http://www.mendeley.com/documents/?uuid=e16b2d15-d515-4d03-8f06-ed3cfdc2e80c"]}],"mendeley":{"formattedCitation":"[39]","plainTextFormattedCitation":"[39]","previouslyFormattedCitation":"[39]"},"properties":{"noteIndex":0},"schema":"https://github.com/citation-style-language/schema/raw/master/csl-citation.json"}</w:instrText>
+        <w:instrText>ADDIN CSL_CITATION {"citationItems":[{"id":"ITEM-1","itemData":{"DOI":"10.18653/v1/d18-1045","ISBN":"9781948087841","abstract":"An effective method to improve neural machine translation with monolingual data is to augment the parallel training corpus with back-translations of target language sentences. This work broadens the understanding of back-translation and investigates a number of methods to generate synthetic source sentences. We find that in all but resource poor settings back-translations obtained via sampling or noised beam outputs are most effective. Our analysis shows that sampling or noisy synthetic data gives a much stronger training signal than data generated by beam or greedy search. We also compare how synthetic data compares to genuine bitext and study various domain effects. Finally, we scale to hundreds of millions of monolingual sentences and achieve a new state of the art of 35 BLEU on the WMT'14 English-German test set.","author":[{"dropping-particle":"","family":"Edunov","given":"Sergey","non-dropping-particle":"","parse-names":false,"suffix":""},{"dropping-particle":"","family":"Ott","given":"Myle","non-dropping-particle":"","parse-names":false,"suffix":""},{"dropping-particle":"","family":"Auli","given":"Michael","non-dropping-particle":"","parse-names":false,"suffix":""},{"dropping-particle":"","family":"Grangier","given":"David","non-dropping-particle":"","parse-names":false,"suffix":""}],"container-title":"Proceedings of the 2018 Conference on Empirical Methods in Natural Language Processing, EMNLP 2018","id":"ITEM-1","issued":{"date-parts":[["2018"]]},"page":"489-500","title":"Understanding back-translation at scale","type":"article-journal"},"uris":["http://www.mendeley.com/documents/?uuid=e16b2d15-d515-4d03-8f06-ed3cfdc2e80c"]}],"mendeley":{"formattedCitation":"[40]","plainTextFormattedCitation":"[40]","previouslyFormattedCitation":"[39]"},"properties":{"noteIndex":0},"schema":"https://github.com/citation-style-language/schema/raw/master/csl-citation.json"}</w:instrText>
       </w:r>
       <w:r>
         <w:rPr>
@@ -21395,7 +23766,7 @@
           <w:noProof/>
           <w:lang w:val="id-ID"/>
         </w:rPr>
-        <w:t>[39]</w:t>
+        <w:t>[40]</w:t>
       </w:r>
       <w:r>
         <w:rPr>
@@ -21423,7 +23794,7 @@
           <w:rStyle w:val="Normal3Char"/>
           <w:lang w:val="id-ID"/>
         </w:rPr>
-        <w:instrText>ADDIN CSL_CITATION {"citationItems":[{"id":"ITEM-1","itemData":{"DOI":"10.1145/3544558","ISSN":"15577341","abstract":"Data augmentation, the artificial creation of training data for machine learning by transformations, is a widely studied research field across machine learning disciplines. While it is useful for increasing a model's generalization capabilities, it can also address many other challenges and problems, from overcoming a limited amount of training data to regularizing the objective, to limiting the amount of data used to protect privacy. Based on a precise description of the goals and applications of data augmentation and a taxonomy for existing works, this survey is concerned with data augmentation methods for textual classification and aims at providing a concise and comprehensive overview for researchers and practitioners. Derived from the taxonomy, we divide more than 100 methods into 12 different groupings and give state-of-the-art references expounding which methods are highly promising by relating them to each other. Finally, research perspectives that may constitute a building block for future work are provided.","author":[{"dropping-particle":"","family":"Bayer","given":"Markus","non-dropping-particle":"","parse-names":false,"suffix":""},{"dropping-particle":"","family":"Kaufhold","given":"Marc André","non-dropping-particle":"","parse-names":false,"suffix":""},{"dropping-particle":"","family":"Reuter","given":"Christian","non-dropping-particle":"","parse-names":false,"suffix":""}],"container-title":"ACM Computing Surveys","id":"ITEM-1","issue":"7","issued":{"date-parts":[["2022"]]},"page":"1-44","title":"A Survey on Data Augmentation for Text Classification","type":"article-journal","volume":"55"},"uris":["http://www.mendeley.com/documents/?uuid=b50199e3-ed24-4363-a2d6-6b671e0634ab"]}],"mendeley":{"formattedCitation":"[40]","plainTextFormattedCitation":"[40]","previouslyFormattedCitation":"[40]"},"properties":{"noteIndex":0},"schema":"https://github.com/citation-style-language/schema/raw/master/csl-citation.json"}</w:instrText>
+        <w:instrText>ADDIN CSL_CITATION {"citationItems":[{"id":"ITEM-1","itemData":{"DOI":"10.1145/3544558","ISSN":"15577341","abstract":"Data augmentation, the artificial creation of training data for machine learning by transformations, is a widely studied research field across machine learning disciplines. While it is useful for increasing a model's generalization capabilities, it can also address many other challenges and problems, from overcoming a limited amount of training data to regularizing the objective, to limiting the amount of data used to protect privacy. Based on a precise description of the goals and applications of data augmentation and a taxonomy for existing works, this survey is concerned with data augmentation methods for textual classification and aims at providing a concise and comprehensive overview for researchers and practitioners. Derived from the taxonomy, we divide more than 100 methods into 12 different groupings and give state-of-the-art references expounding which methods are highly promising by relating them to each other. Finally, research perspectives that may constitute a building block for future work are provided.","author":[{"dropping-particle":"","family":"Bayer","given":"Markus","non-dropping-particle":"","parse-names":false,"suffix":""},{"dropping-particle":"","family":"Kaufhold","given":"Marc André","non-dropping-particle":"","parse-names":false,"suffix":""},{"dropping-particle":"","family":"Reuter","given":"Christian","non-dropping-particle":"","parse-names":false,"suffix":""}],"container-title":"ACM Computing Surveys","id":"ITEM-1","issue":"7","issued":{"date-parts":[["2022"]]},"page":"1-44","title":"A Survey on Data Augmentation for Text Classification","type":"article-journal","volume":"55"},"uris":["http://www.mendeley.com/documents/?uuid=b50199e3-ed24-4363-a2d6-6b671e0634ab"]}],"mendeley":{"formattedCitation":"[41]","plainTextFormattedCitation":"[41]","previouslyFormattedCitation":"[40]"},"properties":{"noteIndex":0},"schema":"https://github.com/citation-style-language/schema/raw/master/csl-citation.json"}</w:instrText>
       </w:r>
       <w:r>
         <w:rPr>
@@ -21438,7 +23809,7 @@
           <w:noProof/>
           <w:lang w:val="id-ID"/>
         </w:rPr>
-        <w:t>[40]</w:t>
+        <w:t>[41]</w:t>
       </w:r>
       <w:r>
         <w:rPr>
@@ -21482,7 +23853,7 @@
           <w:rStyle w:val="Normal3Char"/>
           <w:lang w:val="id-ID"/>
         </w:rPr>
-        <w:instrText>ADDIN CSL_CITATION {"citationItems":[{"id":"ITEM-1","itemData":{"DOI":"10.1088/1742-6596/1651/1/012039","ISSN":"17426596","abstract":"Text classification is a basic task in natural language processing. When the amount of data is insufficient, the classification accuracy will be greatly affected. We propose to use the back-translation method to expand three Chinese data sets used for text classification, and then train and predict the data sets through deep learning classification model. The results prove that using back-translation to expand the data is particularly helpful on a smaller dataset, it also can reduce the unbalanced distribution of samples and improve the classification performance.","author":[{"dropping-particle":"","family":"Ma","given":"Jun","non-dropping-particle":"","parse-names":false,"suffix":""},{"dropping-particle":"","family":"Li","given":"Langlang","non-dropping-particle":"","parse-names":false,"suffix":""}],"container-title":"Journal of Physics: Conference Series","id":"ITEM-1","issue":"1","issued":{"date-parts":[["2020"]]},"title":"Data Augmentation for Chinese Text Classification Using Back-Translation","type":"article-journal","volume":"1651"},"uris":["http://www.mendeley.com/documents/?uuid=b098c982-d14e-4647-a62f-bfe304b84c87"]}],"mendeley":{"formattedCitation":"[41]","plainTextFormattedCitation":"[41]","previouslyFormattedCitation":"[41]"},"properties":{"noteIndex":0},"schema":"https://github.com/citation-style-language/schema/raw/master/csl-citation.json"}</w:instrText>
+        <w:instrText>ADDIN CSL_CITATION {"citationItems":[{"id":"ITEM-1","itemData":{"DOI":"10.1088/1742-6596/1651/1/012039","ISSN":"17426596","abstract":"Text classification is a basic task in natural language processing. When the amount of data is insufficient, the classification accuracy will be greatly affected. We propose to use the back-translation method to expand three Chinese data sets used for text classification, and then train and predict the data sets through deep learning classification model. The results prove that using back-translation to expand the data is particularly helpful on a smaller dataset, it also can reduce the unbalanced distribution of samples and improve the classification performance.","author":[{"dropping-particle":"","family":"Ma","given":"Jun","non-dropping-particle":"","parse-names":false,"suffix":""},{"dropping-particle":"","family":"Li","given":"Langlang","non-dropping-particle":"","parse-names":false,"suffix":""}],"container-title":"Journal of Physics: Conference Series","id":"ITEM-1","issue":"1","issued":{"date-parts":[["2020"]]},"title":"Data Augmentation for Chinese Text Classification Using Back-Translation","type":"article-journal","volume":"1651"},"uris":["http://www.mendeley.com/documents/?uuid=b098c982-d14e-4647-a62f-bfe304b84c87"]}],"mendeley":{"formattedCitation":"[42]","plainTextFormattedCitation":"[42]","previouslyFormattedCitation":"[41]"},"properties":{"noteIndex":0},"schema":"https://github.com/citation-style-language/schema/raw/master/csl-citation.json"}</w:instrText>
       </w:r>
       <w:r>
         <w:rPr>
@@ -21497,7 +23868,7 @@
           <w:noProof/>
           <w:lang w:val="id-ID"/>
         </w:rPr>
-        <w:t>[41]</w:t>
+        <w:t>[42]</w:t>
       </w:r>
       <w:r>
         <w:rPr>
@@ -21538,7 +23909,7 @@
         <w:rPr>
           <w:lang w:val="id-ID"/>
         </w:rPr>
-        <w:instrText>ADDIN CSL_CITATION {"citationItems":[{"id":"ITEM-1","itemData":{"ISBN":"9781948087605","abstract":"With the advent of the read-write web which facilitates social interactions in online spaces, the rise of anti-social behaviour in online spaces has attracted the attention of researchers. In this paper, we address the challenge of automatically identifying aggression in social media posts. Our team, saroyehun, participated in the English track of the Aggression Detection in Social Media Shared Task. On this task, we investigate the efficacy of deep neural network models of varying complexity. Our results reveal that deep neural network models require more data points to do better than an NBSVM linear baseline based on character n-grams. Our improved deep neural network models were trained on augmented data and pseudo labeled examples. Our LSTM classifier receives a weighted macro-F1 score of 0.6425 to rank first overall on the Facebook sub-task of the shared task. On the social media sub-task, our CNN-LSTM model records a weighted macro-F1 score of 0.5920 to place third overall.","author":[{"dropping-particle":"","family":"Aroyehun","given":"Segun Taofeek","non-dropping-particle":"","parse-names":false,"suffix":""},{"dropping-particle":"","family":"Gelbukh","given":"Alexander","non-dropping-particle":"","parse-names":false,"suffix":""}],"container-title":"COLING 2018 - 1st Workshop on Trolling, Aggression and Cyberbullying, TRAC 2018 - Proceedings of the Workshop","id":"ITEM-1","issued":{"date-parts":[["2018"]]},"page":"90-97","title":"Aggression Detection in Social Media: Using Deep Neural Networks, Data Augmentation, and Pseudo Labeling","type":"article-journal"},"uris":["http://www.mendeley.com/documents/?uuid=0e8f5495-3971-4ba2-b45d-f94fc29ab33a"]}],"mendeley":{"formattedCitation":"[42]","plainTextFormattedCitation":"[42]","previouslyFormattedCitation":"[42]"},"properties":{"noteIndex":0},"schema":"https://github.com/citation-style-language/schema/raw/master/csl-citation.json"}</w:instrText>
+        <w:instrText>ADDIN CSL_CITATION {"citationItems":[{"id":"ITEM-1","itemData":{"ISBN":"9781948087605","abstract":"With the advent of the read-write web which facilitates social interactions in online spaces, the rise of anti-social behaviour in online spaces has attracted the attention of researchers. In this paper, we address the challenge of automatically identifying aggression in social media posts. Our team, saroyehun, participated in the English track of the Aggression Detection in Social Media Shared Task. On this task, we investigate the efficacy of deep neural network models of varying complexity. Our results reveal that deep neural network models require more data points to do better than an NBSVM linear baseline based on character n-grams. Our improved deep neural network models were trained on augmented data and pseudo labeled examples. Our LSTM classifier receives a weighted macro-F1 score of 0.6425 to rank first overall on the Facebook sub-task of the shared task. On the social media sub-task, our CNN-LSTM model records a weighted macro-F1 score of 0.5920 to place third overall.","author":[{"dropping-particle":"","family":"Aroyehun","given":"Segun Taofeek","non-dropping-particle":"","parse-names":false,"suffix":""},{"dropping-particle":"","family":"Gelbukh","given":"Alexander","non-dropping-particle":"","parse-names":false,"suffix":""}],"container-title":"COLING 2018 - 1st Workshop on Trolling, Aggression and Cyberbullying, TRAC 2018 - Proceedings of the Workshop","id":"ITEM-1","issued":{"date-parts":[["2018"]]},"page":"90-97","title":"Aggression Detection in Social Media: Using Deep Neural Networks, Data Augmentation, and Pseudo Labeling","type":"article-journal"},"uris":["http://www.mendeley.com/documents/?uuid=0e8f5495-3971-4ba2-b45d-f94fc29ab33a"]}],"mendeley":{"formattedCitation":"[43]","plainTextFormattedCitation":"[43]","previouslyFormattedCitation":"[42]"},"properties":{"noteIndex":0},"schema":"https://github.com/citation-style-language/schema/raw/master/csl-citation.json"}</w:instrText>
       </w:r>
       <w:r>
         <w:rPr>
@@ -21551,7 +23922,7 @@
           <w:noProof/>
           <w:lang w:val="id-ID"/>
         </w:rPr>
-        <w:t>[42]</w:t>
+        <w:t>[43]</w:t>
       </w:r>
       <w:r>
         <w:rPr>
@@ -21649,7 +24020,7 @@
         <w:rPr>
           <w:lang w:val="id-ID"/>
         </w:rPr>
-        <w:instrText>ADDIN CSL_CITATION {"citationItems":[{"id":"ITEM-1","itemData":{"DOI":"10.22158/sll.v3n3p253","ISSN":"2573-6434","abstract":"In 2011, a comprehensive evaluation of accuracy using 51 languages with Google Translate showed that many European languages had good results, but several Asian languages performed poorly. The online service has improved its accuracy over the intervening eight years, and a reevaluation using the same text as the original study shows a 34% improvement based upon BLEU scores. This new study shows that translations between English and German, Afrikaans, Portuguese, Spanish, Danish, Greek, Polish, Hungarian, Finnish, and Chinese tend to be the most accurate.","author":[{"dropping-particle":"","family":"Aiken","given":"Milam","non-dropping-particle":"","parse-names":false,"suffix":""}],"container-title":"Studies in Linguistics and Literature","id":"ITEM-1","issue":"3","issued":{"date-parts":[["2019"]]},"page":"p253","title":"An Updated Evaluation of Google Translate Accuracy","type":"article-journal","volume":"3"},"uris":["http://www.mendeley.com/documents/?uuid=10e4e20b-c18a-4fff-83d1-a52829e2c73c"]}],"mendeley":{"formattedCitation":"[43]","plainTextFormattedCitation":"[43]","previouslyFormattedCitation":"[43]"},"properties":{"noteIndex":0},"schema":"https://github.com/citation-style-language/schema/raw/master/csl-citation.json"}</w:instrText>
+        <w:instrText>ADDIN CSL_CITATION {"citationItems":[{"id":"ITEM-1","itemData":{"DOI":"10.22158/sll.v3n3p253","ISSN":"2573-6434","abstract":"In 2011, a comprehensive evaluation of accuracy using 51 languages with Google Translate showed that many European languages had good results, but several Asian languages performed poorly. The online service has improved its accuracy over the intervening eight years, and a reevaluation using the same text as the original study shows a 34% improvement based upon BLEU scores. This new study shows that translations between English and German, Afrikaans, Portuguese, Spanish, Danish, Greek, Polish, Hungarian, Finnish, and Chinese tend to be the most accurate.","author":[{"dropping-particle":"","family":"Aiken","given":"Milam","non-dropping-particle":"","parse-names":false,"suffix":""}],"container-title":"Studies in Linguistics and Literature","id":"ITEM-1","issue":"3","issued":{"date-parts":[["2019"]]},"page":"p253","title":"An Updated Evaluation of Google Translate Accuracy","type":"article-journal","volume":"3"},"uris":["http://www.mendeley.com/documents/?uuid=10e4e20b-c18a-4fff-83d1-a52829e2c73c"]}],"mendeley":{"formattedCitation":"[44]","plainTextFormattedCitation":"[44]","previouslyFormattedCitation":"[43]"},"properties":{"noteIndex":0},"schema":"https://github.com/citation-style-language/schema/raw/master/csl-citation.json"}</w:instrText>
       </w:r>
       <w:r>
         <w:rPr>
@@ -21662,7 +24033,7 @@
           <w:noProof/>
           <w:lang w:val="id-ID"/>
         </w:rPr>
-        <w:t>[43]</w:t>
+        <w:t>[44]</w:t>
       </w:r>
       <w:r>
         <w:rPr>
@@ -21690,8 +24061,8 @@
           <w:noProof w:val="0"/>
         </w:rPr>
       </w:pPr>
-      <w:bookmarkStart w:id="101" w:name="_Toc155858022"/>
-      <w:bookmarkStart w:id="102" w:name="_Toc155981840"/>
+      <w:bookmarkStart w:id="131" w:name="_Toc155858022"/>
+      <w:bookmarkStart w:id="132" w:name="_Toc155981840"/>
       <w:r>
         <w:rPr>
           <w:rFonts w:ascii="Times New Roman" w:hAnsi="Times New Roman"/>
@@ -21759,8 +24130,8 @@
         </w:rPr>
         <w:t xml:space="preserve"> Google Translate</w:t>
       </w:r>
-      <w:bookmarkEnd w:id="101"/>
-      <w:bookmarkEnd w:id="102"/>
+      <w:bookmarkEnd w:id="131"/>
+      <w:bookmarkEnd w:id="132"/>
     </w:p>
     <w:tbl>
       <w:tblPr>
@@ -25454,8 +27825,8 @@
           <w:noProof w:val="0"/>
         </w:rPr>
       </w:pPr>
-      <w:bookmarkStart w:id="103" w:name="_Toc155980910"/>
-      <w:bookmarkStart w:id="104" w:name="_Toc155981687"/>
+      <w:bookmarkStart w:id="133" w:name="_Toc155980910"/>
+      <w:bookmarkStart w:id="134" w:name="_Toc155981687"/>
       <w:r>
         <w:rPr>
           <w:noProof w:val="0"/>
@@ -25504,8 +27875,8 @@
         </w:rPr>
         <w:t>Jumlah Data Latih</w:t>
       </w:r>
-      <w:bookmarkEnd w:id="103"/>
-      <w:bookmarkEnd w:id="104"/>
+      <w:bookmarkEnd w:id="133"/>
+      <w:bookmarkEnd w:id="134"/>
     </w:p>
     <w:p>
       <w:pPr>
@@ -25572,7 +27943,7 @@
         <w:rPr>
           <w:lang w:val="id-ID"/>
         </w:rPr>
-        <w:instrText>ADDIN CSL_CITATION {"citationItems":[{"id":"ITEM-1","itemData":{"DOI":"10.18653/v1/d19-1670","ISBN":"9781950737901","abstract":"We present EDA: easy data augmentation techniques for boosting performance on text classification tasks. EDA consists of four simple but powerful operations: synonym replacement, random insertion, random swap, and random deletion. On five text classification tasks, we show that EDA improves performance for both convolutional and recurrent neural networks. EDA demonstrates particularly strong results for smaller datasets; on average, across five datasets, training with EDA while using only 50% of the available training set achieved the same accuracy as normal training with all available data. We also performed extensive ablation studies and suggest parameters for practical use.","author":[{"dropping-particle":"","family":"Wei","given":"Jason","non-dropping-particle":"","parse-names":false,"suffix":""},{"dropping-particle":"","family":"Zou","given":"Kai","non-dropping-particle":"","parse-names":false,"suffix":""}],"container-title":"EMNLP-IJCNLP 2019 - 2019 Conference on Empirical Methods in Natural Language Processing and 9th International Joint Conference on Natural Language Processing, Proceedings of the Conference","id":"ITEM-1","issued":{"date-parts":[["2019"]]},"page":"6382-6388","title":"EDA: Easy data augmentation techniques for boosting performance on text classification tasks","type":"article-journal"},"uris":["http://www.mendeley.com/documents/?uuid=7089925e-b4ed-4529-b856-9161b0f67883"]}],"mendeley":{"formattedCitation":"[44]","plainTextFormattedCitation":"[44]","previouslyFormattedCitation":"[44]"},"properties":{"noteIndex":0},"schema":"https://github.com/citation-style-language/schema/raw/master/csl-citation.json"}</w:instrText>
+        <w:instrText>ADDIN CSL_CITATION {"citationItems":[{"id":"ITEM-1","itemData":{"DOI":"10.18653/v1/d19-1670","ISBN":"9781950737901","abstract":"We present EDA: easy data augmentation techniques for boosting performance on text classification tasks. EDA consists of four simple but powerful operations: synonym replacement, random insertion, random swap, and random deletion. On five text classification tasks, we show that EDA improves performance for both convolutional and recurrent neural networks. EDA demonstrates particularly strong results for smaller datasets; on average, across five datasets, training with EDA while using only 50% of the available training set achieved the same accuracy as normal training with all available data. We also performed extensive ablation studies and suggest parameters for practical use.","author":[{"dropping-particle":"","family":"Wei","given":"Jason","non-dropping-particle":"","parse-names":false,"suffix":""},{"dropping-particle":"","family":"Zou","given":"Kai","non-dropping-particle":"","parse-names":false,"suffix":""}],"container-title":"EMNLP-IJCNLP 2019 - 2019 Conference on Empirical Methods in Natural Language Processing and 9th International Joint Conference on Natural Language Processing, Proceedings of the Conference","id":"ITEM-1","issued":{"date-parts":[["2019"]]},"page":"6382-6388","title":"EDA: Easy data augmentation techniques for boosting performance on text classification tasks","type":"article-journal"},"uris":["http://www.mendeley.com/documents/?uuid=7089925e-b4ed-4529-b856-9161b0f67883"]}],"mendeley":{"formattedCitation":"[45]","plainTextFormattedCitation":"[45]","previouslyFormattedCitation":"[44]"},"properties":{"noteIndex":0},"schema":"https://github.com/citation-style-language/schema/raw/master/csl-citation.json"}</w:instrText>
       </w:r>
       <w:r>
         <w:rPr>
@@ -25585,7 +27956,7 @@
           <w:noProof/>
           <w:lang w:val="id-ID"/>
         </w:rPr>
-        <w:t>[44]</w:t>
+        <w:t>[45]</w:t>
       </w:r>
       <w:r>
         <w:rPr>
@@ -25611,13 +27982,14 @@
       <w:pPr>
         <w:pStyle w:val="Heading3"/>
       </w:pPr>
-      <w:bookmarkStart w:id="105" w:name="_Toc155857996"/>
-      <w:bookmarkStart w:id="106" w:name="_Toc156075254"/>
+      <w:bookmarkStart w:id="135" w:name="_Toc155857996"/>
+      <w:bookmarkStart w:id="136" w:name="_Toc156075254"/>
+      <w:bookmarkStart w:id="137" w:name="_Toc157181061"/>
       <w:r>
         <w:t>Nilai Pencilan</w:t>
       </w:r>
-      <w:bookmarkEnd w:id="105"/>
-      <w:bookmarkEnd w:id="106"/>
+      <w:bookmarkEnd w:id="135"/>
+      <w:bookmarkEnd w:id="136"/>
       <w:r>
         <w:rPr>
           <w:lang w:val="en-US"/>
@@ -25627,6 +27999,7 @@
       <w:r>
         <w:t>Data Rangkaian Waktu</w:t>
       </w:r>
+      <w:bookmarkEnd w:id="137"/>
     </w:p>
     <w:p>
       <w:pPr>
@@ -25691,7 +28064,7 @@
         <w:rPr>
           <w:lang w:val="id-ID"/>
         </w:rPr>
-        <w:instrText>ADDIN CSL_CITATION {"citationItems":[{"id":"ITEM-1","itemData":{"DOI":"10.1007/s00521-020-05129-6","ISBN":"0123456789","ISSN":"14333058","abstract":"Bitcoin is a decentralized cryptocurrency, which is a type of digital asset that provides the basis for peer-to-peer financial transactions based on blockchain technology. One of the main problems with decentralized cryptocurrencies is price volatility, which indicates the need for studying the underlying price model. Moreover, Bitcoin prices exhibit non-stationary behavior, where the statistical distribution of data changes over time. This paper demonstrates high-performance machine learning-based classification and regression models for predicting Bitcoin price movements and prices in short and medium terms. In previous works, machine learning-based classification has been studied for an only one-day time frame, while this work goes beyond that by using machine learning-based models for one, seven, thirty and ninety days. The developed models are feasible and have high performance, with the classification models scoring up to 65% accuracy for next-day forecast and scoring from 62 to 64% accuracy for seventh–ninetieth-day forecast. For daily price forecast, the error percentage is as low as 1.44%, while it varies from 2.88 to 4.10% for horizons of seven to ninety days. These results indicate that the presented models outperform the existing models in the literature.","author":[{"dropping-particle":"","family":"Mudassir","given":"Mohammed","non-dropping-particle":"","parse-names":false,"suffix":""},{"dropping-particle":"","family":"Bennbaia","given":"Shada","non-dropping-particle":"","parse-names":false,"suffix":""},{"dropping-particle":"","family":"Unal","given":"Devrim","non-dropping-particle":"","parse-names":false,"suffix":""},{"dropping-particle":"","family":"Hammoudeh","given":"Mohammad","non-dropping-particle":"","parse-names":false,"suffix":""}],"container-title":"Neural Computing and Applications","id":"ITEM-1","issued":{"date-parts":[["2020"]]},"publisher":"Springer London","title":"Time-series forecasting of Bitcoin prices using high-dimensional features: a machine learning approach","type":"article-journal","volume":"6"},"uris":["http://www.mendeley.com/documents/?uuid=4b76fb09-07a6-4b76-9279-b0b3fb8b09f6"]}],"mendeley":{"formattedCitation":"[45]","plainTextFormattedCitation":"[45]","previouslyFormattedCitation":"[45]"},"properties":{"noteIndex":0},"schema":"https://github.com/citation-style-language/schema/raw/master/csl-citation.json"}</w:instrText>
+        <w:instrText>ADDIN CSL_CITATION {"citationItems":[{"id":"ITEM-1","itemData":{"DOI":"10.1007/s00521-020-05129-6","ISBN":"0123456789","ISSN":"14333058","abstract":"Bitcoin is a decentralized cryptocurrency, which is a type of digital asset that provides the basis for peer-to-peer financial transactions based on blockchain technology. One of the main problems with decentralized cryptocurrencies is price volatility, which indicates the need for studying the underlying price model. Moreover, Bitcoin prices exhibit non-stationary behavior, where the statistical distribution of data changes over time. This paper demonstrates high-performance machine learning-based classification and regression models for predicting Bitcoin price movements and prices in short and medium terms. In previous works, machine learning-based classification has been studied for an only one-day time frame, while this work goes beyond that by using machine learning-based models for one, seven, thirty and ninety days. The developed models are feasible and have high performance, with the classification models scoring up to 65% accuracy for next-day forecast and scoring from 62 to 64% accuracy for seventh–ninetieth-day forecast. For daily price forecast, the error percentage is as low as 1.44%, while it varies from 2.88 to 4.10% for horizons of seven to ninety days. These results indicate that the presented models outperform the existing models in the literature.","author":[{"dropping-particle":"","family":"Mudassir","given":"Mohammed","non-dropping-particle":"","parse-names":false,"suffix":""},{"dropping-particle":"","family":"Bennbaia","given":"Shada","non-dropping-particle":"","parse-names":false,"suffix":""},{"dropping-particle":"","family":"Unal","given":"Devrim","non-dropping-particle":"","parse-names":false,"suffix":""},{"dropping-particle":"","family":"Hammoudeh","given":"Mohammad","non-dropping-particle":"","parse-names":false,"suffix":""}],"container-title":"Neural Computing and Applications","id":"ITEM-1","issued":{"date-parts":[["2020"]]},"publisher":"Springer London","title":"Time-series forecasting of Bitcoin prices using high-dimensional features: a machine learning approach","type":"article-journal","volume":"6"},"uris":["http://www.mendeley.com/documents/?uuid=4b76fb09-07a6-4b76-9279-b0b3fb8b09f6"]}],"mendeley":{"formattedCitation":"[46]","plainTextFormattedCitation":"[46]","previouslyFormattedCitation":"[45]"},"properties":{"noteIndex":0},"schema":"https://github.com/citation-style-language/schema/raw/master/csl-citation.json"}</w:instrText>
       </w:r>
       <w:r>
         <w:rPr>
@@ -25704,7 +28077,7 @@
           <w:noProof/>
           <w:lang w:val="id-ID"/>
         </w:rPr>
-        <w:t>[45]</w:t>
+        <w:t>[46]</w:t>
       </w:r>
       <w:r>
         <w:rPr>
@@ -25754,7 +28127,7 @@
         <w:rPr>
           <w:lang w:val="id-ID"/>
         </w:rPr>
-        <w:instrText>ADDIN CSL_CITATION {"citationItems":[{"id":"ITEM-1","itemData":{"author":[{"dropping-particle":"","family":"Jeenanunta","given":"Chawalit","non-dropping-particle":"","parse-names":false,"suffix":""},{"dropping-particle":"","family":"Abeyrathna","given":"K Darshana","non-dropping-particle":"","parse-names":false,"suffix":""},{"dropping-particle":"","family":"Dilhani","given":"M H M R Shyamali","non-dropping-particle":"","parse-names":false,"suffix":""}],"id":"ITEM-1","issue":"1","issued":{"date-parts":[["2018"]]},"page":"37-50","title":"Time Series Outlier Detection for Short-Term Electricity Load Demand Forecasting | INTERNATIONAL SCIENTIFIC JOURNAL OF ENGINEERING AND TECHNOLOGY (ISJET)","type":"article-journal","volume":"2"},"uris":["http://www.mendeley.com/documents/?uuid=2859f740-39e3-4481-9ecb-84bcdd27c7ec"]}],"mendeley":{"formattedCitation":"[46]","plainTextFormattedCitation":"[46]","previouslyFormattedCitation":"[46]"},"properties":{"noteIndex":0},"schema":"https://github.com/citation-style-language/schema/raw/master/csl-citation.json"}</w:instrText>
+        <w:instrText>ADDIN CSL_CITATION {"citationItems":[{"id":"ITEM-1","itemData":{"author":[{"dropping-particle":"","family":"Jeenanunta","given":"Chawalit","non-dropping-particle":"","parse-names":false,"suffix":""},{"dropping-particle":"","family":"Abeyrathna","given":"K Darshana","non-dropping-particle":"","parse-names":false,"suffix":""},{"dropping-particle":"","family":"Dilhani","given":"M H M R Shyamali","non-dropping-particle":"","parse-names":false,"suffix":""}],"id":"ITEM-1","issue":"1","issued":{"date-parts":[["2018"]]},"page":"37-50","title":"Time Series Outlier Detection for Short-Term Electricity Load Demand Forecasting | INTERNATIONAL SCIENTIFIC JOURNAL OF ENGINEERING AND TECHNOLOGY (ISJET)","type":"article-journal","volume":"2"},"uris":["http://www.mendeley.com/documents/?uuid=2859f740-39e3-4481-9ecb-84bcdd27c7ec"]}],"mendeley":{"formattedCitation":"[47]","plainTextFormattedCitation":"[47]","previouslyFormattedCitation":"[46]"},"properties":{"noteIndex":0},"schema":"https://github.com/citation-style-language/schema/raw/master/csl-citation.json"}</w:instrText>
       </w:r>
       <w:r>
         <w:rPr>
@@ -25767,7 +28140,7 @@
           <w:noProof/>
           <w:lang w:val="id-ID"/>
         </w:rPr>
-        <w:t>[46]</w:t>
+        <w:t>[47]</w:t>
       </w:r>
       <w:r>
         <w:rPr>
@@ -26212,7 +28585,7 @@
         <w:rPr>
           <w:lang w:val="id-ID"/>
         </w:rPr>
-        <w:instrText>ADDIN CSL_CITATION {"citationItems":[{"id":"ITEM-1","itemData":{"DOI":"10.2307/3010636","ISSN":"01605682","abstract":"Simple (equally weighted) moving averages are frequently used to estimate the current level of a time series; with this value being projected as a forecast for future observations. A key measure of the effectiveness of the method is the sampling error of the estimator, which this paper defines in terms of characteristics of the data. This enables the optimal length of the average for any steady state model to be established and the lead time forecast error derived. A comparison of the performance of a simple moving average (SMA) with an exponentially weighted moving average (EWMA) is made. It is shown that, for a Steady state model, the variance of the forecast error is typically less than 3% higher than the appropriate EWMA. This relatively small difference may explain the inconclusive results from the empirical studies about the relative predictive performance of the two methods.","author":[{"dropping-particle":"","family":"Johnston","given":"F. R.","non-dropping-particle":"","parse-names":false,"suffix":""},{"dropping-particle":"","family":"Boyland","given":"J. E.","non-dropping-particle":"","parse-names":false,"suffix":""},{"dropping-particle":"","family":"Meadows","given":"M.","non-dropping-particle":"","parse-names":false,"suffix":""},{"dropping-particle":"","family":"Shale","given":"E.","non-dropping-particle":"","parse-names":false,"suffix":""}],"container-title":"The Journal of the Operational Research Society","id":"ITEM-1","issue":"12","issued":{"date-parts":[["1999"]]},"page":"1267","title":"Some Properties of a Simple Moving Average when Applied to Forecasting a Time Series","type":"article-journal","volume":"50"},"uris":["http://www.mendeley.com/documents/?uuid=fce8e1be-170b-434c-9737-50324d507beb","http://www.mendeley.com/documents/?uuid=4331b0db-b0e3-468a-a60b-621d10c32484"]}],"mendeley":{"formattedCitation":"[47]","plainTextFormattedCitation":"[47]","previouslyFormattedCitation":"[47]"},"properties":{"noteIndex":0},"schema":"https://github.com/citation-style-language/schema/raw/master/csl-citation.json"}</w:instrText>
+        <w:instrText>ADDIN CSL_CITATION {"citationItems":[{"id":"ITEM-1","itemData":{"DOI":"10.2307/3010636","ISSN":"01605682","abstract":"Simple (equally weighted) moving averages are frequently used to estimate the current level of a time series; with this value being projected as a forecast for future observations. A key measure of the effectiveness of the method is the sampling error of the estimator, which this paper defines in terms of characteristics of the data. This enables the optimal length of the average for any steady state model to be established and the lead time forecast error derived. A comparison of the performance of a simple moving average (SMA) with an exponentially weighted moving average (EWMA) is made. It is shown that, for a Steady state model, the variance of the forecast error is typically less than 3% higher than the appropriate EWMA. This relatively small difference may explain the inconclusive results from the empirical studies about the relative predictive performance of the two methods.","author":[{"dropping-particle":"","family":"Johnston","given":"F. R.","non-dropping-particle":"","parse-names":false,"suffix":""},{"dropping-particle":"","family":"Boyland","given":"J. E.","non-dropping-particle":"","parse-names":false,"suffix":""},{"dropping-particle":"","family":"Meadows","given":"M.","non-dropping-particle":"","parse-names":false,"suffix":""},{"dropping-particle":"","family":"Shale","given":"E.","non-dropping-particle":"","parse-names":false,"suffix":""}],"container-title":"The Journal of the Operational Research Society","id":"ITEM-1","issue":"12","issued":{"date-parts":[["1999"]]},"page":"1267","title":"Some Properties of a Simple Moving Average when Applied to Forecasting a Time Series","type":"article-journal","volume":"50"},"uris":["http://www.mendeley.com/documents/?uuid=fce8e1be-170b-434c-9737-50324d507beb","http://www.mendeley.com/documents/?uuid=4331b0db-b0e3-468a-a60b-621d10c32484"]}],"mendeley":{"formattedCitation":"[48]","plainTextFormattedCitation":"[48]","previouslyFormattedCitation":"[47]"},"properties":{"noteIndex":0},"schema":"https://github.com/citation-style-language/schema/raw/master/csl-citation.json"}</w:instrText>
       </w:r>
       <w:r>
         <w:rPr>
@@ -26225,7 +28598,7 @@
           <w:noProof/>
           <w:lang w:val="id-ID"/>
         </w:rPr>
-        <w:t>[47]</w:t>
+        <w:t>[48]</w:t>
       </w:r>
       <w:r>
         <w:rPr>
@@ -26251,8 +28624,9 @@
       <w:pPr>
         <w:pStyle w:val="Heading3"/>
       </w:pPr>
-      <w:bookmarkStart w:id="107" w:name="_Toc155857997"/>
-      <w:bookmarkStart w:id="108" w:name="_Toc156075255"/>
+      <w:bookmarkStart w:id="138" w:name="_Toc155857997"/>
+      <w:bookmarkStart w:id="139" w:name="_Toc156075255"/>
+      <w:bookmarkStart w:id="140" w:name="_Toc157181062"/>
       <w:r>
         <w:t>Multiple Seasonal-</w:t>
       </w:r>
@@ -26262,14 +28636,15 @@
       <w:r>
         <w:t xml:space="preserve"> decomposition using LOESS</w:t>
       </w:r>
-      <w:bookmarkEnd w:id="107"/>
-      <w:bookmarkEnd w:id="108"/>
+      <w:bookmarkEnd w:id="138"/>
+      <w:bookmarkEnd w:id="139"/>
       <w:r>
         <w:rPr>
           <w:lang w:val="en-US"/>
         </w:rPr>
         <w:t xml:space="preserve"> (MSTL)</w:t>
       </w:r>
+      <w:bookmarkEnd w:id="140"/>
     </w:p>
     <w:p>
       <w:pPr>
@@ -26293,7 +28668,7 @@
         <w:rPr>
           <w:lang w:val="id-ID"/>
         </w:rPr>
-        <w:instrText>ADDIN CSL_CITATION {"citationItems":[{"id":"ITEM-1","itemData":{"DOI":"10.1504/ijor.2022.10048281","ISSN":"1745-7645","abstract":"The decomposition of time series into components is an important task that helps to understand time series and can enable better forecasting. Nowadays, with high sampling rates leading to high-frequency data (such as daily, hourly, or minutely data), many real-world datasets contain time series data that can exhibit multiple seasonal patterns. Although several methods have been proposed to decompose time series better under these circumstances, they are often computationally inefficient or inaccurate. In this study, we propose Multiple Seasonal-Trend decomposition using Loess (MSTL), an extension to the traditional Seasonal-Trend decomposition using Loess (STL) procedure, allowing the decomposition of time series with multiple seasonal patterns. In our evaluation on synthetic and a perturbed real-world time series dataset, compared to other decomposition benchmarks, MSTL demonstrates competitive results with lower computational cost. The implementation of MSTL is available in the R package forecast.","author":[{"dropping-particle":"","family":"Bandara","given":"Kasun","non-dropping-particle":"","parse-names":false,"suffix":""},{"dropping-particle":"","family":"Hyndman","given":"Rob","non-dropping-particle":"","parse-names":false,"suffix":""},{"dropping-particle":"","family":"Bergmeir","given":"Christoph","non-dropping-particle":"","parse-names":false,"suffix":""}],"container-title":"International Journal of Operational Research","id":"ITEM-1","issue":"1","issued":{"date-parts":[["2022"]]},"page":"1","title":"MSTL: A Seasonal-Trend Decomposition Algorithm for Time Series with Multiple Seasonal Patterns","type":"article-journal","volume":"1"},"uris":["http://www.mendeley.com/documents/?uuid=971fc9be-d4cc-4722-baec-48bb47635cd3"]}],"mendeley":{"formattedCitation":"[48]","plainTextFormattedCitation":"[48]","previouslyFormattedCitation":"[48]"},"properties":{"noteIndex":0},"schema":"https://github.com/citation-style-language/schema/raw/master/csl-citation.json"}</w:instrText>
+        <w:instrText>ADDIN CSL_CITATION {"citationItems":[{"id":"ITEM-1","itemData":{"DOI":"10.1504/ijor.2022.10048281","ISSN":"1745-7645","abstract":"The decomposition of time series into components is an important task that helps to understand time series and can enable better forecasting. Nowadays, with high sampling rates leading to high-frequency data (such as daily, hourly, or minutely data), many real-world datasets contain time series data that can exhibit multiple seasonal patterns. Although several methods have been proposed to decompose time series better under these circumstances, they are often computationally inefficient or inaccurate. In this study, we propose Multiple Seasonal-Trend decomposition using Loess (MSTL), an extension to the traditional Seasonal-Trend decomposition using Loess (STL) procedure, allowing the decomposition of time series with multiple seasonal patterns. In our evaluation on synthetic and a perturbed real-world time series dataset, compared to other decomposition benchmarks, MSTL demonstrates competitive results with lower computational cost. The implementation of MSTL is available in the R package forecast.","author":[{"dropping-particle":"","family":"Bandara","given":"Kasun","non-dropping-particle":"","parse-names":false,"suffix":""},{"dropping-particle":"","family":"Hyndman","given":"Rob","non-dropping-particle":"","parse-names":false,"suffix":""},{"dropping-particle":"","family":"Bergmeir","given":"Christoph","non-dropping-particle":"","parse-names":false,"suffix":""}],"container-title":"International Journal of Operational Research","id":"ITEM-1","issue":"1","issued":{"date-parts":[["2022"]]},"page":"1","title":"MSTL: A Seasonal-Trend Decomposition Algorithm for Time Series with Multiple Seasonal Patterns","type":"article-journal","volume":"1"},"uris":["http://www.mendeley.com/documents/?uuid=971fc9be-d4cc-4722-baec-48bb47635cd3"]}],"mendeley":{"formattedCitation":"[49]","plainTextFormattedCitation":"[49]","previouslyFormattedCitation":"[48]"},"properties":{"noteIndex":0},"schema":"https://github.com/citation-style-language/schema/raw/master/csl-citation.json"}</w:instrText>
       </w:r>
       <w:r>
         <w:rPr>
@@ -26306,7 +28681,7 @@
           <w:noProof/>
           <w:lang w:val="id-ID"/>
         </w:rPr>
-        <w:t>[48]</w:t>
+        <w:t>[49]</w:t>
       </w:r>
       <w:r>
         <w:rPr>
@@ -27482,19 +29857,21 @@
       <w:pPr>
         <w:pStyle w:val="Heading3"/>
       </w:pPr>
-      <w:bookmarkStart w:id="109" w:name="_Toc155857998"/>
-      <w:bookmarkStart w:id="110" w:name="_Toc156075256"/>
+      <w:bookmarkStart w:id="141" w:name="_Toc155857998"/>
+      <w:bookmarkStart w:id="142" w:name="_Toc156075256"/>
+      <w:bookmarkStart w:id="143" w:name="_Toc157181063"/>
       <w:r>
         <w:t>Time Lag Plot</w:t>
       </w:r>
-      <w:bookmarkEnd w:id="109"/>
-      <w:bookmarkEnd w:id="110"/>
+      <w:bookmarkEnd w:id="141"/>
+      <w:bookmarkEnd w:id="142"/>
       <w:r>
         <w:rPr>
           <w:lang w:val="en-US"/>
         </w:rPr>
         <w:t xml:space="preserve"> (TLP)</w:t>
       </w:r>
+      <w:bookmarkEnd w:id="143"/>
     </w:p>
     <w:p>
       <w:pPr>
@@ -27573,16 +29950,18 @@
       <w:pPr>
         <w:pStyle w:val="Heading3"/>
       </w:pPr>
-      <w:bookmarkStart w:id="111" w:name="_Toc155857999"/>
-      <w:bookmarkStart w:id="112" w:name="_Toc156075257"/>
+      <w:bookmarkStart w:id="144" w:name="_Toc155857999"/>
+      <w:bookmarkStart w:id="145" w:name="_Toc156075257"/>
+      <w:bookmarkStart w:id="146" w:name="_Toc157181064"/>
       <w:r>
         <w:t>Transformasi Data</w:t>
       </w:r>
       <w:r>
         <w:t xml:space="preserve"> Rangkaian Waktu</w:t>
       </w:r>
-      <w:bookmarkEnd w:id="111"/>
-      <w:bookmarkEnd w:id="112"/>
+      <w:bookmarkEnd w:id="144"/>
+      <w:bookmarkEnd w:id="145"/>
+      <w:bookmarkEnd w:id="146"/>
     </w:p>
     <w:p>
       <w:pPr>
@@ -27613,7 +29992,7 @@
         <w:rPr>
           <w:lang w:val="id-ID" w:eastAsia="en-GB"/>
         </w:rPr>
-        <w:instrText>ADDIN CSL_CITATION {"citationItems":[{"id":"ITEM-1","itemData":{"abstract":"Predicting the binding mode of flexible polypeptides to proteins is an important task that falls outside the domain of applicability of most small molecule and protein−protein docking tools. Here, we test the small molecule flexible ligand docking program Glide on a set of 19 non-α-helical peptides and systematically improve pose prediction accuracy bynhancing Glide sampling for flexible polypeptides. In addition, scoring of the poses was improved by post-processing with physics-based implicit solvent MM- GBSA calculations. Using the best RMSD among the top 10 scoring poses as a metric, the success rate (RMSD ≤ 2.0 Å for the interface backbone atoms) increased from 21% with default Glide SP settings to 58% with the enhanced peptide sampling and scoring protocol in the case of redocking to the native protein structure. This approaches the accuracy of the recently developed Rosetta FlexPepDock method (63% success for these 19 peptides) while being over 100 times faster. Cross-docking was performed for a subset of cases where an unbound receptor structure was available, and in that case, 40% of peptides were docked successfully. We analyze the results and find that the optimized polypeptide protocol is most accurate for extended peptides of limited size and number of formal charges, defining a domain of applicability for this approach.","author":[{"dropping-particle":"","family":"A","given":"David. Dickey","non-dropping-particle":"","parse-names":false,"suffix":""},{"dropping-particle":"","family":"Wayne A. Fuller","given":"","non-dropping-particle":"","parse-names":false,"suffix":""}],"container-title":"Econometrica","id":"ITEM-1","issue":"4","issued":{"date-parts":[["1981"]]},"page":"1057-1072","title":"Likelihood ratio statistics for autoregressive time series with a unit root","type":"article-journal","volume":"49"},"uris":["http://www.mendeley.com/documents/?uuid=c71a1f25-db4c-495c-b88d-f2f75d41daa1"]}],"mendeley":{"formattedCitation":"[49]","plainTextFormattedCitation":"[49]","previouslyFormattedCitation":"[49]"},"properties":{"noteIndex":0},"schema":"https://github.com/citation-style-language/schema/raw/master/csl-citation.json"}</w:instrText>
+        <w:instrText>ADDIN CSL_CITATION {"citationItems":[{"id":"ITEM-1","itemData":{"abstract":"Predicting the binding mode of flexible polypeptides to proteins is an important task that falls outside the domain of applicability of most small molecule and protein−protein docking tools. Here, we test the small molecule flexible ligand docking program Glide on a set of 19 non-α-helical peptides and systematically improve pose prediction accuracy bynhancing Glide sampling for flexible polypeptides. In addition, scoring of the poses was improved by post-processing with physics-based implicit solvent MM- GBSA calculations. Using the best RMSD among the top 10 scoring poses as a metric, the success rate (RMSD ≤ 2.0 Å for the interface backbone atoms) increased from 21% with default Glide SP settings to 58% with the enhanced peptide sampling and scoring protocol in the case of redocking to the native protein structure. This approaches the accuracy of the recently developed Rosetta FlexPepDock method (63% success for these 19 peptides) while being over 100 times faster. Cross-docking was performed for a subset of cases where an unbound receptor structure was available, and in that case, 40% of peptides were docked successfully. We analyze the results and find that the optimized polypeptide protocol is most accurate for extended peptides of limited size and number of formal charges, defining a domain of applicability for this approach.","author":[{"dropping-particle":"","family":"A","given":"David. Dickey","non-dropping-particle":"","parse-names":false,"suffix":""},{"dropping-particle":"","family":"Wayne A. Fuller","given":"","non-dropping-particle":"","parse-names":false,"suffix":""}],"container-title":"Econometrica","id":"ITEM-1","issue":"4","issued":{"date-parts":[["1981"]]},"page":"1057-1072","title":"Likelihood ratio statistics for autoregressive time series with a unit root","type":"article-journal","volume":"49"},"uris":["http://www.mendeley.com/documents/?uuid=c71a1f25-db4c-495c-b88d-f2f75d41daa1"]}],"mendeley":{"formattedCitation":"[50]","plainTextFormattedCitation":"[50]","previouslyFormattedCitation":"[49]"},"properties":{"noteIndex":0},"schema":"https://github.com/citation-style-language/schema/raw/master/csl-citation.json"}</w:instrText>
       </w:r>
       <w:r>
         <w:rPr>
@@ -27626,7 +30005,7 @@
           <w:noProof/>
           <w:lang w:val="id-ID" w:eastAsia="en-GB"/>
         </w:rPr>
-        <w:t>[49]</w:t>
+        <w:t>[50]</w:t>
       </w:r>
       <w:r>
         <w:rPr>
@@ -27692,7 +30071,7 @@
         <w:rPr>
           <w:lang w:val="id-ID" w:eastAsia="en-GB"/>
         </w:rPr>
-        <w:instrText>ADDIN CSL_CITATION {"citationItems":[{"id":"ITEM-1","itemData":{"DOI":"10.3390/forecast5010010","ISSN":"25719394","abstract":"Traders and investors are interested in accurately predicting cryptocurrency prices to increase returns and minimize risk. However, due to their uncertainty, volatility, and dynamism, forecasting crypto prices is a challenging time series analysis task. Researchers have proposed predictors based on statistical, machine learning (ML), and deep learning (DL) approaches, but the literature is limited. Indeed, it is narrow because it focuses on predicting only the prices of the few most famous cryptos. In addition, it is scattered because it compares different models on different cryptos inconsistently, and it lacks generality because solutions are overly complex and hard to reproduce in practice. The main goal of this paper is to provide a comparison framework that overcomes these limitations. We use this framework to run extensive experiments where we compare the performances of widely used statistical, ML, and DL approaches in the literature for predicting the price of five popular cryptocurrencies, i.e., XRP, Bitcoin (BTC), Litecoin (LTC), Ethereum (ETH), and Monero (XMR). To the best of our knowledge, we are also the first to propose using the temporal fusion transformer (TFT) on this task. Moreover, we extend our investigation to hybrid models and ensembles to assess whether combining single models boosts prediction accuracy. Our evaluation shows that DL approaches are the best predictors, particularly the LSTM, and this is consistently true across all the cryptos examined. LSTM reaches an average RMSE of (Formula presented.) and MAE of (Formula presented.), respectively, (Formula presented.) and (Formula presented.) better than the second-best model. To ensure reproducibility and stimulate future research contribution, we share the dataset and the code of the experiments.","author":[{"dropping-particle":"","family":"Murray","given":"Kate","non-dropping-particle":"","parse-names":false,"suffix":""},{"dropping-particle":"","family":"Rossi","given":"Andrea","non-dropping-particle":"","parse-names":false,"suffix":""},{"dropping-particle":"","family":"Carraro","given":"Diego","non-dropping-particle":"","parse-names":false,"suffix":""},{"dropping-particle":"","family":"Visentin","given":"Andrea","non-dropping-particle":"","parse-names":false,"suffix":""}],"container-title":"Forecasting","id":"ITEM-1","issue":"1","issued":{"date-parts":[["2023"]]},"page":"196-209","title":"On Forecasting Cryptocurrency Prices: A Comparison of Machine Learning, Deep Learning, and Ensembles","type":"article-journal","volume":"5"},"uris":["http://www.mendeley.com/documents/?uuid=4cab8091-dc0d-4d0e-8e4a-b623eb562c3c"]}],"mendeley":{"formattedCitation":"[50]","plainTextFormattedCitation":"[50]","previouslyFormattedCitation":"[50]"},"properties":{"noteIndex":0},"schema":"https://github.com/citation-style-language/schema/raw/master/csl-citation.json"}</w:instrText>
+        <w:instrText>ADDIN CSL_CITATION {"citationItems":[{"id":"ITEM-1","itemData":{"DOI":"10.3390/forecast5010010","ISSN":"25719394","abstract":"Traders and investors are interested in accurately predicting cryptocurrency prices to increase returns and minimize risk. However, due to their uncertainty, volatility, and dynamism, forecasting crypto prices is a challenging time series analysis task. Researchers have proposed predictors based on statistical, machine learning (ML), and deep learning (DL) approaches, but the literature is limited. Indeed, it is narrow because it focuses on predicting only the prices of the few most famous cryptos. In addition, it is scattered because it compares different models on different cryptos inconsistently, and it lacks generality because solutions are overly complex and hard to reproduce in practice. The main goal of this paper is to provide a comparison framework that overcomes these limitations. We use this framework to run extensive experiments where we compare the performances of widely used statistical, ML, and DL approaches in the literature for predicting the price of five popular cryptocurrencies, i.e., XRP, Bitcoin (BTC), Litecoin (LTC), Ethereum (ETH), and Monero (XMR). To the best of our knowledge, we are also the first to propose using the temporal fusion transformer (TFT) on this task. Moreover, we extend our investigation to hybrid models and ensembles to assess whether combining single models boosts prediction accuracy. Our evaluation shows that DL approaches are the best predictors, particularly the LSTM, and this is consistently true across all the cryptos examined. LSTM reaches an average RMSE of (Formula presented.) and MAE of (Formula presented.), respectively, (Formula presented.) and (Formula presented.) better than the second-best model. To ensure reproducibility and stimulate future research contribution, we share the dataset and the code of the experiments.","author":[{"dropping-particle":"","family":"Murray","given":"Kate","non-dropping-particle":"","parse-names":false,"suffix":""},{"dropping-particle":"","family":"Rossi","given":"Andrea","non-dropping-particle":"","parse-names":false,"suffix":""},{"dropping-particle":"","family":"Carraro","given":"Diego","non-dropping-particle":"","parse-names":false,"suffix":""},{"dropping-particle":"","family":"Visentin","given":"Andrea","non-dropping-particle":"","parse-names":false,"suffix":""}],"container-title":"Forecasting","id":"ITEM-1","issue":"1","issued":{"date-parts":[["2023"]]},"page":"196-209","title":"On Forecasting Cryptocurrency Prices: A Comparison of Machine Learning, Deep Learning, and Ensembles","type":"article-journal","volume":"5"},"uris":["http://www.mendeley.com/documents/?uuid=4cab8091-dc0d-4d0e-8e4a-b623eb562c3c"]}],"mendeley":{"formattedCitation":"[51]","plainTextFormattedCitation":"[51]","previouslyFormattedCitation":"[50]"},"properties":{"noteIndex":0},"schema":"https://github.com/citation-style-language/schema/raw/master/csl-citation.json"}</w:instrText>
       </w:r>
       <w:r>
         <w:rPr>
@@ -27705,7 +30084,7 @@
           <w:noProof/>
           <w:lang w:val="id-ID" w:eastAsia="en-GB"/>
         </w:rPr>
-        <w:t>[50]</w:t>
+        <w:t>[51]</w:t>
       </w:r>
       <w:r>
         <w:rPr>
@@ -28317,7 +30696,7 @@
         <w:rPr>
           <w:lang w:val="id-ID"/>
         </w:rPr>
-        <w:instrText>ADDIN CSL_CITATION {"citationItems":[{"id":"ITEM-1","itemData":{"DOI":"10.3390/forecast5010010","ISSN":"25719394","abstract":"Traders and investors are interested in accurately predicting cryptocurrency prices to increase returns and minimize risk. However, due to their uncertainty, volatility, and dynamism, forecasting crypto prices is a challenging time series analysis task. Researchers have proposed predictors based on statistical, machine learning (ML), and deep learning (DL) approaches, but the literature is limited. Indeed, it is narrow because it focuses on predicting only the prices of the few most famous cryptos. In addition, it is scattered because it compares different models on different cryptos inconsistently, and it lacks generality because solutions are overly complex and hard to reproduce in practice. The main goal of this paper is to provide a comparison framework that overcomes these limitations. We use this framework to run extensive experiments where we compare the performances of widely used statistical, ML, and DL approaches in the literature for predicting the price of five popular cryptocurrencies, i.e., XRP, Bitcoin (BTC), Litecoin (LTC), Ethereum (ETH), and Monero (XMR). To the best of our knowledge, we are also the first to propose using the temporal fusion transformer (TFT) on this task. Moreover, we extend our investigation to hybrid models and ensembles to assess whether combining single models boosts prediction accuracy. Our evaluation shows that DL approaches are the best predictors, particularly the LSTM, and this is consistently true across all the cryptos examined. LSTM reaches an average RMSE of (Formula presented.) and MAE of (Formula presented.), respectively, (Formula presented.) and (Formula presented.) better than the second-best model. To ensure reproducibility and stimulate future research contribution, we share the dataset and the code of the experiments.","author":[{"dropping-particle":"","family":"Murray","given":"Kate","non-dropping-particle":"","parse-names":false,"suffix":""},{"dropping-particle":"","family":"Rossi","given":"Andrea","non-dropping-particle":"","parse-names":false,"suffix":""},{"dropping-particle":"","family":"Carraro","given":"Diego","non-dropping-particle":"","parse-names":false,"suffix":""},{"dropping-particle":"","family":"Visentin","given":"Andrea","non-dropping-particle":"","parse-names":false,"suffix":""}],"container-title":"Forecasting","id":"ITEM-1","issue":"1","issued":{"date-parts":[["2023"]]},"page":"196-209","title":"On Forecasting Cryptocurrency Prices: A Comparison of Machine Learning, Deep Learning, and Ensembles","type":"article-journal","volume":"5"},"uris":["http://www.mendeley.com/documents/?uuid=4cab8091-dc0d-4d0e-8e4a-b623eb562c3c"]}],"mendeley":{"formattedCitation":"[50]","plainTextFormattedCitation":"[50]","previouslyFormattedCitation":"[50]"},"properties":{"noteIndex":0},"schema":"https://github.com/citation-style-language/schema/raw/master/csl-citation.json"}</w:instrText>
+        <w:instrText>ADDIN CSL_CITATION {"citationItems":[{"id":"ITEM-1","itemData":{"DOI":"10.3390/forecast5010010","ISSN":"25719394","abstract":"Traders and investors are interested in accurately predicting cryptocurrency prices to increase returns and minimize risk. However, due to their uncertainty, volatility, and dynamism, forecasting crypto prices is a challenging time series analysis task. Researchers have proposed predictors based on statistical, machine learning (ML), and deep learning (DL) approaches, but the literature is limited. Indeed, it is narrow because it focuses on predicting only the prices of the few most famous cryptos. In addition, it is scattered because it compares different models on different cryptos inconsistently, and it lacks generality because solutions are overly complex and hard to reproduce in practice. The main goal of this paper is to provide a comparison framework that overcomes these limitations. We use this framework to run extensive experiments where we compare the performances of widely used statistical, ML, and DL approaches in the literature for predicting the price of five popular cryptocurrencies, i.e., XRP, Bitcoin (BTC), Litecoin (LTC), Ethereum (ETH), and Monero (XMR). To the best of our knowledge, we are also the first to propose using the temporal fusion transformer (TFT) on this task. Moreover, we extend our investigation to hybrid models and ensembles to assess whether combining single models boosts prediction accuracy. Our evaluation shows that DL approaches are the best predictors, particularly the LSTM, and this is consistently true across all the cryptos examined. LSTM reaches an average RMSE of (Formula presented.) and MAE of (Formula presented.), respectively, (Formula presented.) and (Formula presented.) better than the second-best model. To ensure reproducibility and stimulate future research contribution, we share the dataset and the code of the experiments.","author":[{"dropping-particle":"","family":"Murray","given":"Kate","non-dropping-particle":"","parse-names":false,"suffix":""},{"dropping-particle":"","family":"Rossi","given":"Andrea","non-dropping-particle":"","parse-names":false,"suffix":""},{"dropping-particle":"","family":"Carraro","given":"Diego","non-dropping-particle":"","parse-names":false,"suffix":""},{"dropping-particle":"","family":"Visentin","given":"Andrea","non-dropping-particle":"","parse-names":false,"suffix":""}],"container-title":"Forecasting","id":"ITEM-1","issue":"1","issued":{"date-parts":[["2023"]]},"page":"196-209","title":"On Forecasting Cryptocurrency Prices: A Comparison of Machine Learning, Deep Learning, and Ensembles","type":"article-journal","volume":"5"},"uris":["http://www.mendeley.com/documents/?uuid=4cab8091-dc0d-4d0e-8e4a-b623eb562c3c"]}],"mendeley":{"formattedCitation":"[51]","plainTextFormattedCitation":"[51]","previouslyFormattedCitation":"[50]"},"properties":{"noteIndex":0},"schema":"https://github.com/citation-style-language/schema/raw/master/csl-citation.json"}</w:instrText>
       </w:r>
       <w:r>
         <w:rPr>
@@ -28330,7 +30709,7 @@
           <w:noProof/>
           <w:lang w:val="id-ID"/>
         </w:rPr>
-        <w:t>[50]</w:t>
+        <w:t>[51]</w:t>
       </w:r>
       <w:r>
         <w:rPr>
@@ -28864,9 +31243,11 @@
       <w:pPr>
         <w:pStyle w:val="Heading3"/>
       </w:pPr>
+      <w:bookmarkStart w:id="147" w:name="_Toc157181065"/>
       <w:r>
         <w:t>Tahapan Penelitian</w:t>
       </w:r>
+      <w:bookmarkEnd w:id="147"/>
     </w:p>
     <w:p>
       <w:pPr>
@@ -28896,10 +31277,10 @@
             <v:path o:extrusionok="f" gradientshapeok="t" o:connecttype="rect"/>
             <o:lock v:ext="edit" aspectratio="t"/>
           </v:shapetype>
-          <v:shape id="_x0000_i1030" type="#_x0000_t75" style="width:243pt;height:291pt" o:ole="">
+          <v:shape id="_x0000_i1036" type="#_x0000_t75" style="width:243.15pt;height:290.75pt" o:ole="">
             <v:imagedata r:id="rId27" o:title=""/>
           </v:shape>
-          <o:OLEObject Type="Embed" ProgID="Visio.Drawing.15" ShapeID="_x0000_i1030" DrawAspect="Content" ObjectID="_1767786189" r:id="rId28"/>
+          <o:OLEObject Type="Embed" ProgID="Visio.Drawing.15" ShapeID="_x0000_i1036" DrawAspect="Content" ObjectID="_1767796001" r:id="rId28"/>
         </w:object>
       </w:r>
       <w:r>
@@ -29466,11 +31847,12 @@
     </w:p>
     <w:p>
       <w:pPr>
-        <w:pStyle w:val="Heading1"/>
-      </w:pPr>
-      <w:bookmarkStart w:id="113" w:name="_Toc155858000"/>
-      <w:bookmarkStart w:id="114" w:name="_Toc156075258"/>
-      <w:bookmarkStart w:id="115" w:name="_Toc157171795"/>
+        <w:pStyle w:val="BAB"/>
+      </w:pPr>
+      <w:bookmarkStart w:id="148" w:name="_Toc155858000"/>
+      <w:bookmarkStart w:id="149" w:name="_Toc156075258"/>
+      <w:bookmarkStart w:id="150" w:name="_Toc157171795"/>
+      <w:bookmarkStart w:id="151" w:name="_Toc157181066"/>
       <w:r>
         <w:lastRenderedPageBreak/>
         <w:t>BAB IV</w:t>
@@ -29481,19 +31863,22 @@
       <w:r>
         <w:t>HASIL DAN PEMBAHASAN</w:t>
       </w:r>
-      <w:bookmarkEnd w:id="113"/>
-      <w:bookmarkEnd w:id="114"/>
-      <w:bookmarkEnd w:id="115"/>
+      <w:bookmarkEnd w:id="148"/>
+      <w:bookmarkEnd w:id="149"/>
+      <w:bookmarkEnd w:id="150"/>
+      <w:bookmarkEnd w:id="151"/>
     </w:p>
     <w:p>
       <w:pPr>
         <w:pStyle w:val="Heading4"/>
       </w:pPr>
-      <w:bookmarkStart w:id="116" w:name="_Toc156075259"/>
+      <w:bookmarkStart w:id="152" w:name="_Toc156075259"/>
+      <w:bookmarkStart w:id="153" w:name="_Toc157181067"/>
       <w:r>
         <w:t>Analisis Sentimen</w:t>
       </w:r>
-      <w:bookmarkEnd w:id="116"/>
+      <w:bookmarkEnd w:id="152"/>
+      <w:bookmarkEnd w:id="153"/>
     </w:p>
     <w:p>
       <w:pPr>
@@ -29670,8 +32055,8 @@
           <w:lang w:val="en-US"/>
         </w:rPr>
       </w:pPr>
-      <w:bookmarkStart w:id="117" w:name="_Toc155980911"/>
-      <w:bookmarkStart w:id="118" w:name="_Toc156144575"/>
+      <w:bookmarkStart w:id="154" w:name="_Toc155980911"/>
+      <w:bookmarkStart w:id="155" w:name="_Toc156144575"/>
       <w:r>
         <w:rPr>
           <w:noProof w:val="0"/>
@@ -29720,8 +32105,8 @@
         </w:rPr>
         <w:t>Matriks Konfusi dari Model Kandidat</w:t>
       </w:r>
-      <w:bookmarkEnd w:id="117"/>
-      <w:bookmarkEnd w:id="118"/>
+      <w:bookmarkEnd w:id="154"/>
+      <w:bookmarkEnd w:id="155"/>
       <w:r>
         <w:rPr>
           <w:rFonts w:ascii="Times New Roman" w:hAnsi="Times New Roman"/>
@@ -29752,8 +32137,8 @@
           <w:noProof w:val="0"/>
         </w:rPr>
       </w:pPr>
-      <w:bookmarkStart w:id="119" w:name="_Toc155858023"/>
-      <w:bookmarkStart w:id="120" w:name="_Toc156144589"/>
+      <w:bookmarkStart w:id="156" w:name="_Toc155858023"/>
+      <w:bookmarkStart w:id="157" w:name="_Toc156144589"/>
       <w:r>
         <w:rPr>
           <w:noProof w:val="0"/>
@@ -29831,8 +32216,8 @@
         </w:rPr>
         <w:t xml:space="preserve"> Analisis Sentimen dengan Topik Bitcoin</w:t>
       </w:r>
-      <w:bookmarkEnd w:id="119"/>
-      <w:bookmarkEnd w:id="120"/>
+      <w:bookmarkEnd w:id="156"/>
+      <w:bookmarkEnd w:id="157"/>
     </w:p>
     <w:tbl>
       <w:tblPr>
@@ -30948,7 +33333,8 @@
           <w:lang w:val="id-ID"/>
         </w:rPr>
       </w:pPr>
-      <w:bookmarkStart w:id="121" w:name="_Toc156075260"/>
+      <w:bookmarkStart w:id="158" w:name="_Toc156075260"/>
+      <w:bookmarkStart w:id="159" w:name="_Toc157181068"/>
       <w:r>
         <w:rPr>
           <w:lang w:val="id-ID"/>
@@ -30961,7 +33347,8 @@
         </w:rPr>
         <w:t xml:space="preserve"> Analisis Sentimen</w:t>
       </w:r>
-      <w:bookmarkEnd w:id="121"/>
+      <w:bookmarkEnd w:id="158"/>
+      <w:bookmarkEnd w:id="159"/>
     </w:p>
     <w:p>
       <w:pPr>
@@ -31074,14 +33461,16 @@
           <w:lang w:val="id-ID" w:eastAsia="en-GB"/>
         </w:rPr>
       </w:pPr>
-      <w:bookmarkStart w:id="122" w:name="_Toc156075261"/>
+      <w:bookmarkStart w:id="160" w:name="_Toc156075261"/>
+      <w:bookmarkStart w:id="161" w:name="_Toc157181069"/>
       <w:r>
         <w:rPr>
           <w:lang w:val="id-ID" w:eastAsia="en-GB"/>
         </w:rPr>
         <w:t>Hasil Model Analisis Sentimen</w:t>
       </w:r>
-      <w:bookmarkEnd w:id="122"/>
+      <w:bookmarkEnd w:id="160"/>
+      <w:bookmarkEnd w:id="161"/>
     </w:p>
     <w:p>
       <w:pPr>
@@ -31135,8 +33524,8 @@
           <w:noProof w:val="0"/>
         </w:rPr>
       </w:pPr>
-      <w:bookmarkStart w:id="123" w:name="_Toc155858024"/>
-      <w:bookmarkStart w:id="124" w:name="_Toc156144590"/>
+      <w:bookmarkStart w:id="162" w:name="_Toc155858024"/>
+      <w:bookmarkStart w:id="163" w:name="_Toc156144590"/>
       <w:r>
         <w:rPr>
           <w:noProof w:val="0"/>
@@ -31223,8 +33612,8 @@
         </w:rPr>
         <w:t>Pelatihan Model</w:t>
       </w:r>
-      <w:bookmarkEnd w:id="123"/>
-      <w:bookmarkEnd w:id="124"/>
+      <w:bookmarkEnd w:id="162"/>
+      <w:bookmarkEnd w:id="163"/>
     </w:p>
     <w:tbl>
       <w:tblPr>
@@ -32179,8 +34568,8 @@
           <w:noProof w:val="0"/>
         </w:rPr>
       </w:pPr>
-      <w:bookmarkStart w:id="125" w:name="_Toc155980912"/>
-      <w:bookmarkStart w:id="126" w:name="_Toc156144576"/>
+      <w:bookmarkStart w:id="164" w:name="_Toc155980912"/>
+      <w:bookmarkStart w:id="165" w:name="_Toc156144576"/>
       <w:r>
         <w:rPr>
           <w:noProof w:val="0"/>
@@ -32248,8 +34637,8 @@
         </w:rPr>
         <w:t>Terbaik</w:t>
       </w:r>
-      <w:bookmarkEnd w:id="125"/>
-      <w:bookmarkEnd w:id="126"/>
+      <w:bookmarkEnd w:id="164"/>
+      <w:bookmarkEnd w:id="165"/>
     </w:p>
     <w:p>
       <w:pPr>
@@ -32272,8 +34661,8 @@
           <w:lang w:val="en-US"/>
         </w:rPr>
       </w:pPr>
-      <w:bookmarkStart w:id="127" w:name="_Toc155858025"/>
-      <w:bookmarkStart w:id="128" w:name="_Toc156144591"/>
+      <w:bookmarkStart w:id="166" w:name="_Toc155858025"/>
+      <w:bookmarkStart w:id="167" w:name="_Toc156144591"/>
       <w:r>
         <w:rPr>
           <w:noProof w:val="0"/>
@@ -32329,8 +34718,8 @@
         </w:rPr>
         <w:t>Evaluasi Model</w:t>
       </w:r>
-      <w:bookmarkEnd w:id="127"/>
-      <w:bookmarkEnd w:id="128"/>
+      <w:bookmarkEnd w:id="166"/>
+      <w:bookmarkEnd w:id="167"/>
       <w:r>
         <w:rPr>
           <w:rFonts w:ascii="Times New Roman" w:hAnsi="Times New Roman"/>
@@ -33418,6 +35807,7 @@
       <w:pPr>
         <w:pStyle w:val="Heading4"/>
       </w:pPr>
+      <w:bookmarkStart w:id="168" w:name="_Toc157181070"/>
       <w:r>
         <w:t xml:space="preserve">Analisis Data Eksploratif </w:t>
       </w:r>
@@ -33430,6 +35820,7 @@
       <w:r>
         <w:t xml:space="preserve"> Waktu</w:t>
       </w:r>
+      <w:bookmarkEnd w:id="168"/>
     </w:p>
     <w:p>
       <w:pPr>
@@ -33530,8 +35921,8 @@
           <w:noProof w:val="0"/>
         </w:rPr>
       </w:pPr>
-      <w:bookmarkStart w:id="129" w:name="_Toc155980913"/>
-      <w:bookmarkStart w:id="130" w:name="_Toc156144577"/>
+      <w:bookmarkStart w:id="169" w:name="_Toc155980913"/>
+      <w:bookmarkStart w:id="170" w:name="_Toc156144577"/>
       <w:r>
         <w:rPr>
           <w:noProof w:val="0"/>
@@ -33615,8 +36006,8 @@
         </w:rPr>
         <w:t>Variabel penjelas</w:t>
       </w:r>
-      <w:bookmarkEnd w:id="129"/>
-      <w:bookmarkEnd w:id="130"/>
+      <w:bookmarkEnd w:id="169"/>
+      <w:bookmarkEnd w:id="170"/>
     </w:p>
     <w:p>
       <w:pPr>
@@ -33746,6 +36137,7 @@
           <w:lang w:val="id-ID"/>
         </w:rPr>
       </w:pPr>
+      <w:bookmarkStart w:id="171" w:name="_Toc157181071"/>
       <w:r>
         <w:rPr>
           <w:i/>
@@ -33761,6 +36153,7 @@
         </w:rPr>
         <w:t xml:space="preserve"> (TLP)</w:t>
       </w:r>
+      <w:bookmarkEnd w:id="171"/>
     </w:p>
     <w:p>
       <w:pPr>
@@ -33834,8 +36227,8 @@
           <w:noProof w:val="0"/>
         </w:rPr>
       </w:pPr>
-      <w:bookmarkStart w:id="131" w:name="_Toc155980914"/>
-      <w:bookmarkStart w:id="132" w:name="_Toc156144578"/>
+      <w:bookmarkStart w:id="172" w:name="_Toc155980914"/>
+      <w:bookmarkStart w:id="173" w:name="_Toc156144578"/>
       <w:r>
         <w:rPr>
           <w:noProof w:val="0"/>
@@ -33923,8 +36316,8 @@
         </w:rPr>
         <w:t>Variabel penjelas</w:t>
       </w:r>
-      <w:bookmarkEnd w:id="131"/>
-      <w:bookmarkEnd w:id="132"/>
+      <w:bookmarkEnd w:id="172"/>
+      <w:bookmarkEnd w:id="173"/>
     </w:p>
     <w:p>
       <w:pPr>
@@ -34024,6 +36417,7 @@
           <w:lang w:val="id-ID"/>
         </w:rPr>
       </w:pPr>
+      <w:bookmarkStart w:id="174" w:name="_Toc157181072"/>
       <w:r>
         <w:rPr>
           <w:i/>
@@ -34072,6 +36466,7 @@
         </w:rPr>
         <w:t>)</w:t>
       </w:r>
+      <w:bookmarkEnd w:id="174"/>
     </w:p>
     <w:p>
       <w:pPr>
@@ -34169,8 +36564,8 @@
           <w:lang w:val="en-US"/>
         </w:rPr>
       </w:pPr>
-      <w:bookmarkStart w:id="133" w:name="_Toc155980915"/>
-      <w:bookmarkStart w:id="134" w:name="_Toc156144579"/>
+      <w:bookmarkStart w:id="175" w:name="_Toc155980915"/>
+      <w:bookmarkStart w:id="176" w:name="_Toc156144579"/>
       <w:r>
         <w:rPr>
           <w:noProof w:val="0"/>
@@ -34235,8 +36630,8 @@
         </w:rPr>
         <w:t xml:space="preserve"> Harga</w:t>
       </w:r>
-      <w:bookmarkEnd w:id="133"/>
-      <w:bookmarkEnd w:id="134"/>
+      <w:bookmarkEnd w:id="175"/>
+      <w:bookmarkEnd w:id="176"/>
       <w:r>
         <w:rPr>
           <w:rFonts w:ascii="Times New Roman" w:hAnsi="Times New Roman"/>
@@ -34369,8 +36764,8 @@
           <w:noProof w:val="0"/>
         </w:rPr>
       </w:pPr>
-      <w:bookmarkStart w:id="135" w:name="_Toc155980916"/>
-      <w:bookmarkStart w:id="136" w:name="_Toc156144580"/>
+      <w:bookmarkStart w:id="177" w:name="_Toc155980916"/>
+      <w:bookmarkStart w:id="178" w:name="_Toc156144580"/>
       <w:r>
         <w:rPr>
           <w:noProof w:val="0"/>
@@ -34438,8 +36833,8 @@
         </w:rPr>
         <w:t xml:space="preserve"> Bulan</w:t>
       </w:r>
-      <w:bookmarkEnd w:id="135"/>
-      <w:bookmarkEnd w:id="136"/>
+      <w:bookmarkEnd w:id="177"/>
+      <w:bookmarkEnd w:id="178"/>
     </w:p>
     <w:p>
       <w:pPr>
@@ -34503,6 +36898,7 @@
           <w:lang w:val="id-ID"/>
         </w:rPr>
       </w:pPr>
+      <w:bookmarkStart w:id="179" w:name="_Toc157181073"/>
       <w:r>
         <w:rPr>
           <w:i/>
@@ -34525,6 +36921,7 @@
         </w:rPr>
         <w:t>(Nilai Pencilan)</w:t>
       </w:r>
+      <w:bookmarkEnd w:id="179"/>
     </w:p>
     <w:p>
       <w:pPr>
@@ -34622,8 +37019,8 @@
           <w:lang w:val="en-US"/>
         </w:rPr>
       </w:pPr>
-      <w:bookmarkStart w:id="137" w:name="_Toc155980917"/>
-      <w:bookmarkStart w:id="138" w:name="_Toc156144581"/>
+      <w:bookmarkStart w:id="180" w:name="_Toc155980917"/>
+      <w:bookmarkStart w:id="181" w:name="_Toc156144581"/>
       <w:r>
         <w:rPr>
           <w:noProof w:val="0"/>
@@ -34681,8 +37078,8 @@
         </w:rPr>
         <w:t>Grafik Nilai Pencilan</w:t>
       </w:r>
-      <w:bookmarkEnd w:id="137"/>
-      <w:bookmarkEnd w:id="138"/>
+      <w:bookmarkEnd w:id="180"/>
+      <w:bookmarkEnd w:id="181"/>
       <w:r>
         <w:rPr>
           <w:rFonts w:ascii="Times New Roman" w:hAnsi="Times New Roman"/>
@@ -34880,6 +37277,7 @@
           <w:lang w:val="id-ID"/>
         </w:rPr>
       </w:pPr>
+      <w:bookmarkStart w:id="182" w:name="_Toc157181074"/>
       <w:r>
         <w:rPr>
           <w:lang w:val="id-ID"/>
@@ -34892,6 +37290,7 @@
         </w:rPr>
         <w:t>Stasioner</w:t>
       </w:r>
+      <w:bookmarkEnd w:id="182"/>
     </w:p>
     <w:p>
       <w:pPr>
@@ -35063,14 +37462,16 @@
           <w:lang w:eastAsia="en-GB"/>
         </w:rPr>
       </w:pPr>
-      <w:bookmarkStart w:id="139" w:name="_Toc156075263"/>
+      <w:bookmarkStart w:id="183" w:name="_Toc156075263"/>
+      <w:bookmarkStart w:id="184" w:name="_Toc157181075"/>
       <w:r>
         <w:rPr>
           <w:lang w:eastAsia="en-GB"/>
         </w:rPr>
         <w:t>Peramalan Deret Waktu</w:t>
       </w:r>
-      <w:bookmarkEnd w:id="139"/>
+      <w:bookmarkEnd w:id="183"/>
+      <w:bookmarkEnd w:id="184"/>
     </w:p>
     <w:p>
       <w:pPr>
@@ -35245,8 +37646,8 @@
           <w:noProof w:val="0"/>
         </w:rPr>
       </w:pPr>
-      <w:bookmarkStart w:id="140" w:name="_Toc155980918"/>
-      <w:bookmarkStart w:id="141" w:name="_Toc156144582"/>
+      <w:bookmarkStart w:id="185" w:name="_Toc155980918"/>
+      <w:bookmarkStart w:id="186" w:name="_Toc156144582"/>
       <w:r>
         <w:rPr>
           <w:noProof w:val="0"/>
@@ -35296,8 +37697,8 @@
         </w:rPr>
         <w:t>Data Variabel</w:t>
       </w:r>
-      <w:bookmarkEnd w:id="140"/>
-      <w:bookmarkEnd w:id="141"/>
+      <w:bookmarkEnd w:id="185"/>
+      <w:bookmarkEnd w:id="186"/>
     </w:p>
     <w:p>
       <w:pPr>
@@ -35501,8 +37902,8 @@
           <w:noProof w:val="0"/>
         </w:rPr>
       </w:pPr>
-      <w:bookmarkStart w:id="142" w:name="_Toc155858026"/>
-      <w:bookmarkStart w:id="143" w:name="_Toc156144592"/>
+      <w:bookmarkStart w:id="187" w:name="_Toc155858026"/>
+      <w:bookmarkStart w:id="188" w:name="_Toc156144592"/>
       <w:r>
         <w:rPr>
           <w:noProof w:val="0"/>
@@ -35562,8 +37963,8 @@
         </w:rPr>
         <w:t>Model</w:t>
       </w:r>
-      <w:bookmarkEnd w:id="142"/>
-      <w:bookmarkEnd w:id="143"/>
+      <w:bookmarkEnd w:id="187"/>
+      <w:bookmarkEnd w:id="188"/>
     </w:p>
     <w:tbl>
       <w:tblPr>
@@ -37724,12 +40125,14 @@
           <w:lang w:val="id-ID"/>
         </w:rPr>
       </w:pPr>
+      <w:bookmarkStart w:id="189" w:name="_Toc157181076"/>
       <w:r>
         <w:rPr>
           <w:lang w:val="id-ID"/>
         </w:rPr>
         <w:t>TFT Model Dasar</w:t>
       </w:r>
+      <w:bookmarkEnd w:id="189"/>
     </w:p>
     <w:p>
       <w:pPr>
@@ -37831,8 +40234,8 @@
           <w:lang w:eastAsia="en-GB"/>
         </w:rPr>
       </w:pPr>
-      <w:bookmarkStart w:id="144" w:name="_Toc155980919"/>
-      <w:bookmarkStart w:id="145" w:name="_Toc156144583"/>
+      <w:bookmarkStart w:id="190" w:name="_Toc155980919"/>
+      <w:bookmarkStart w:id="191" w:name="_Toc156144583"/>
       <w:r>
         <w:rPr>
           <w:noProof w:val="0"/>
@@ -37940,7 +40343,7 @@
         </w:rPr>
         <w:t xml:space="preserve"> Model</w:t>
       </w:r>
-      <w:bookmarkEnd w:id="144"/>
+      <w:bookmarkEnd w:id="190"/>
       <w:r>
         <w:rPr>
           <w:rFonts w:ascii="Times New Roman" w:hAnsi="Times New Roman"/>
@@ -37950,7 +40353,7 @@
         </w:rPr>
         <w:t xml:space="preserve"> TFT Dasar</w:t>
       </w:r>
-      <w:bookmarkEnd w:id="145"/>
+      <w:bookmarkEnd w:id="191"/>
     </w:p>
     <w:p>
       <w:pPr>
@@ -37972,8 +40375,8 @@
           <w:lang w:eastAsia="en-GB"/>
         </w:rPr>
       </w:pPr>
-      <w:bookmarkStart w:id="146" w:name="_Toc155858027"/>
-      <w:bookmarkStart w:id="147" w:name="_Toc156144593"/>
+      <w:bookmarkStart w:id="192" w:name="_Toc155858027"/>
+      <w:bookmarkStart w:id="193" w:name="_Toc156144593"/>
       <w:r>
         <w:rPr>
           <w:noProof w:val="0"/>
@@ -38059,7 +40462,7 @@
         </w:rPr>
         <w:t xml:space="preserve"> Model</w:t>
       </w:r>
-      <w:bookmarkEnd w:id="146"/>
+      <w:bookmarkEnd w:id="192"/>
       <w:r>
         <w:rPr>
           <w:rFonts w:ascii="Times New Roman" w:hAnsi="Times New Roman"/>
@@ -38069,7 +40472,7 @@
         </w:rPr>
         <w:t xml:space="preserve"> TFT Dasar</w:t>
       </w:r>
-      <w:bookmarkEnd w:id="147"/>
+      <w:bookmarkEnd w:id="193"/>
     </w:p>
     <w:tbl>
       <w:tblPr>
@@ -39109,8 +41512,8 @@
           <w:noProof w:val="0"/>
         </w:rPr>
       </w:pPr>
-      <w:bookmarkStart w:id="148" w:name="_Toc155980920"/>
-      <w:bookmarkStart w:id="149" w:name="_Toc156144584"/>
+      <w:bookmarkStart w:id="194" w:name="_Toc155980920"/>
+      <w:bookmarkStart w:id="195" w:name="_Toc156144584"/>
       <w:r>
         <w:rPr>
           <w:noProof w:val="0"/>
@@ -39180,7 +41583,7 @@
         </w:rPr>
         <w:t xml:space="preserve"> dari </w:t>
       </w:r>
-      <w:bookmarkEnd w:id="148"/>
+      <w:bookmarkEnd w:id="194"/>
       <w:r>
         <w:rPr>
           <w:rFonts w:ascii="Times New Roman" w:hAnsi="Times New Roman"/>
@@ -39190,7 +41593,7 @@
         </w:rPr>
         <w:t>Model TFT Dasar</w:t>
       </w:r>
-      <w:bookmarkEnd w:id="149"/>
+      <w:bookmarkEnd w:id="195"/>
     </w:p>
     <w:p>
       <w:pPr>
@@ -39311,12 +41714,14 @@
           <w:lang w:val="id-ID"/>
         </w:rPr>
       </w:pPr>
+      <w:bookmarkStart w:id="196" w:name="_Toc157181077"/>
       <w:r>
         <w:rPr>
           <w:lang w:val="id-ID"/>
         </w:rPr>
         <w:t>Model TFT tanpa Volume dan Sentimen</w:t>
       </w:r>
+      <w:bookmarkEnd w:id="196"/>
     </w:p>
     <w:p>
       <w:pPr>
@@ -39480,7 +41885,7 @@
           <w:lang w:eastAsia="en-GB"/>
         </w:rPr>
       </w:pPr>
-      <w:bookmarkStart w:id="150" w:name="_Toc156144585"/>
+      <w:bookmarkStart w:id="197" w:name="_Toc156144585"/>
       <w:r>
         <w:rPr>
           <w:noProof w:val="0"/>
@@ -39602,7 +42007,7 @@
         </w:rPr>
         <w:t>TFT 2</w:t>
       </w:r>
-      <w:bookmarkEnd w:id="150"/>
+      <w:bookmarkEnd w:id="197"/>
     </w:p>
     <w:p>
       <w:pPr>
@@ -39624,7 +42029,7 @@
           <w:lang w:eastAsia="en-GB"/>
         </w:rPr>
       </w:pPr>
-      <w:bookmarkStart w:id="151" w:name="_Toc156144594"/>
+      <w:bookmarkStart w:id="198" w:name="_Toc156144594"/>
       <w:r>
         <w:rPr>
           <w:noProof w:val="0"/>
@@ -39727,7 +42132,7 @@
         </w:rPr>
         <w:t>TFT 2</w:t>
       </w:r>
-      <w:bookmarkEnd w:id="151"/>
+      <w:bookmarkEnd w:id="198"/>
     </w:p>
     <w:tbl>
       <w:tblPr>
@@ -40733,7 +43138,7 @@
           <w:noProof w:val="0"/>
         </w:rPr>
       </w:pPr>
-      <w:bookmarkStart w:id="152" w:name="_Toc156144586"/>
+      <w:bookmarkStart w:id="199" w:name="_Toc156144586"/>
       <w:r>
         <w:rPr>
           <w:noProof w:val="0"/>
@@ -40830,8 +43235,8 @@
         </w:rPr>
         <w:t xml:space="preserve"> TFT 2</w:t>
       </w:r>
-      <w:bookmarkStart w:id="153" w:name="_Toc155858001"/>
-      <w:bookmarkEnd w:id="152"/>
+      <w:bookmarkStart w:id="200" w:name="_Toc155858001"/>
+      <w:bookmarkEnd w:id="199"/>
     </w:p>
     <w:p>
       <w:pPr>
@@ -40918,57 +43323,45 @@
         </w:rPr>
         <w:t>.</w:t>
       </w:r>
-      <w:r>
-        <w:rPr>
-          <w:lang w:val="id-ID"/>
-        </w:rPr>
-        <w:br w:type="page"/>
-      </w:r>
-    </w:p>
-    <w:p>
-      <w:pPr>
-        <w:pStyle w:val="Heading1"/>
-      </w:pPr>
-      <w:bookmarkStart w:id="154" w:name="_Toc156075264"/>
-      <w:bookmarkStart w:id="155" w:name="_Toc157171796"/>
-      <w:r>
-        <w:lastRenderedPageBreak/>
-        <w:t>BAB V</w:t>
-      </w:r>
-      <w:r>
-        <w:br/>
-      </w:r>
-      <w:r>
-        <w:t>KESIMPULAN DAN SARAN</w:t>
-      </w:r>
-      <w:bookmarkEnd w:id="153"/>
-      <w:bookmarkEnd w:id="154"/>
-      <w:bookmarkEnd w:id="155"/>
-    </w:p>
-    <w:p>
-      <w:pPr>
-        <w:ind w:firstLine="351"/>
-        <w:rPr>
-          <w:lang w:val="id-ID"/>
-        </w:rPr>
-      </w:pPr>
-      <w:r>
-        <w:rPr>
-          <w:lang w:val="id-ID"/>
-        </w:rPr>
-        <w:t xml:space="preserve">Meledaknya mata uang kripto ke masyarakat umum meningkatkan urgensi untuk pembuatan model yang kokoh dan akurat. Dengan menggunakan model paling mutakhir yaitu </w:t>
-      </w:r>
-      <w:r>
-        <w:rPr>
-          <w:lang w:val="id-ID"/>
-        </w:rPr>
-        <w:t>Transformer</w:t>
-      </w:r>
-      <w:r>
-        <w:rPr>
-          <w:lang w:val="id-ID"/>
-        </w:rPr>
-        <w:t xml:space="preserve"> dalam </w:t>
+    </w:p>
+    <w:p>
+      <w:pPr>
+        <w:pStyle w:val="HeadingpakSupir"/>
+        <w:rPr>
+          <w:lang w:val="id-ID"/>
+        </w:rPr>
+      </w:pPr>
+      <w:r>
+        <w:rPr>
+          <w:lang w:val="id-ID"/>
+        </w:rPr>
+        <w:t xml:space="preserve">Model TFT tanpa </w:t>
+      </w:r>
+      <w:r>
+        <w:rPr>
+          <w:lang w:val="en-US"/>
+        </w:rPr>
+        <w:t>Kovariat Statis</w:t>
+      </w:r>
+    </w:p>
+    <w:p>
+      <w:pPr>
+        <w:pStyle w:val="Normal2"/>
+        <w:rPr>
+          <w:lang w:val="en-US"/>
+        </w:rPr>
+      </w:pPr>
+      <w:r>
+        <w:rPr>
+          <w:lang w:val="en-US"/>
+        </w:rPr>
+        <w:t xml:space="preserve">Salah satu </w:t>
+      </w:r>
+      <w:r>
+        <w:rPr>
+          <w:lang w:val="en-US"/>
+        </w:rPr>
+        <w:t xml:space="preserve">kelebihan dari TFT adalah dalam penggunaan kovariat statis, dimana arsitekturnya menggunakan seleksi variabel dengan </w:t>
       </w:r>
       <w:r>
         <w:rPr>
@@ -40976,15 +43369,13 @@
           <w:iCs/>
           <w:lang w:val="en-US"/>
         </w:rPr>
-        <w:t>N</w:t>
-      </w:r>
-      <w:r>
-        <w:rPr>
-          <w:i/>
-          <w:iCs/>
-          <w:lang w:val="id-ID"/>
-        </w:rPr>
-        <w:t xml:space="preserve">atural </w:t>
+        <w:t>weight</w:t>
+      </w:r>
+      <w:r>
+        <w:rPr>
+          <w:lang w:val="en-US"/>
+        </w:rPr>
+        <w:t xml:space="preserve"> serta </w:t>
       </w:r>
       <w:r>
         <w:rPr>
@@ -40992,15 +43383,13 @@
           <w:iCs/>
           <w:lang w:val="en-US"/>
         </w:rPr>
-        <w:t>L</w:t>
-      </w:r>
-      <w:r>
-        <w:rPr>
-          <w:i/>
-          <w:iCs/>
-          <w:lang w:val="id-ID"/>
-        </w:rPr>
-        <w:t xml:space="preserve">anguage </w:t>
+        <w:t>biass</w:t>
+      </w:r>
+      <w:r>
+        <w:rPr>
+          <w:lang w:val="en-US"/>
+        </w:rPr>
+        <w:t xml:space="preserve">nya sendiri. </w:t>
       </w:r>
       <w:r>
         <w:rPr>
@@ -41008,74 +43397,7 @@
           <w:iCs/>
           <w:lang w:val="en-US"/>
         </w:rPr>
-        <w:t>P</w:t>
-      </w:r>
-      <w:r>
-        <w:rPr>
-          <w:i/>
-          <w:iCs/>
-          <w:lang w:val="id-ID"/>
-        </w:rPr>
-        <w:t>rocessing</w:t>
-      </w:r>
-      <w:r>
-        <w:rPr>
-          <w:lang w:val="id-ID"/>
-        </w:rPr>
-        <w:t xml:space="preserve"> dan </w:t>
-      </w:r>
-      <w:r>
-        <w:rPr>
-          <w:i/>
-          <w:iCs/>
-          <w:lang w:val="id-ID"/>
-        </w:rPr>
-        <w:t>Time Series Forecasting</w:t>
-      </w:r>
-      <w:r>
-        <w:rPr>
-          <w:lang w:val="id-ID"/>
-        </w:rPr>
-        <w:t xml:space="preserve">, dilakukan beberapa eksperimen. </w:t>
-      </w:r>
-    </w:p>
-    <w:p>
-      <w:pPr>
-        <w:rPr>
-          <w:lang w:val="id-ID"/>
-        </w:rPr>
-      </w:pPr>
-      <w:r>
-        <w:rPr>
-          <w:lang w:val="id-ID"/>
-        </w:rPr>
-        <w:t>Ditemukan bahwa menggunakan 1464 data untuk melatih</w:t>
-      </w:r>
-      <w:r>
-        <w:rPr>
-          <w:i/>
-          <w:iCs/>
-          <w:lang w:val="id-ID"/>
-        </w:rPr>
-        <w:t xml:space="preserve"> </w:t>
-      </w:r>
-      <w:r>
-        <w:rPr>
-          <w:lang w:val="id-ID"/>
-        </w:rPr>
-        <w:t>model cryptobert mendapatkan peningkatan akurasi sebesar 1</w:t>
-      </w:r>
-      <w:r>
-        <w:rPr>
-          <w:lang w:val="en-US"/>
-        </w:rPr>
-        <w:t>7</w:t>
-      </w:r>
-      <w:r>
-        <w:rPr>
-          <w:lang w:val="id-ID"/>
-        </w:rPr>
-        <w:t xml:space="preserve">% dan ketika dilakukan augmentasi data dengan </w:t>
+        <w:t>St</w:t>
       </w:r>
       <w:r>
         <w:rPr>
@@ -41083,15 +43405,13 @@
           <w:iCs/>
           <w:lang w:val="en-US"/>
         </w:rPr>
-        <w:t>B</w:t>
-      </w:r>
-      <w:r>
-        <w:rPr>
-          <w:i/>
-          <w:iCs/>
-          <w:lang w:val="id-ID"/>
-        </w:rPr>
-        <w:t>ack-</w:t>
+        <w:t>atic Covariate Encoders</w:t>
+      </w:r>
+      <w:r>
+        <w:rPr>
+          <w:lang w:val="en-US"/>
+        </w:rPr>
+        <w:t xml:space="preserve"> juga digunakan khusus untuk kovariat statis yang mana kovariat statis dimasukan kedalam seleksi variabel yang terdapat di </w:t>
       </w:r>
       <w:r>
         <w:rPr>
@@ -41099,180 +43419,7 @@
           <w:iCs/>
           <w:lang w:val="en-US"/>
         </w:rPr>
-        <w:t>T</w:t>
-      </w:r>
-      <w:r>
-        <w:rPr>
-          <w:i/>
-          <w:iCs/>
-          <w:lang w:val="id-ID"/>
-        </w:rPr>
-        <w:t>ranslation</w:t>
-      </w:r>
-      <w:r>
-        <w:rPr>
-          <w:lang w:val="id-ID"/>
-        </w:rPr>
-        <w:t xml:space="preserve"> menggunakan 10 bahasa yang memiliki BLEU score terbesar oleh </w:t>
-      </w:r>
-      <w:r>
-        <w:rPr>
-          <w:lang w:val="en-US"/>
-        </w:rPr>
-        <w:t>G</w:t>
-      </w:r>
-      <w:r>
-        <w:rPr>
-          <w:lang w:val="id-ID"/>
-        </w:rPr>
-        <w:t xml:space="preserve">oogle </w:t>
-      </w:r>
-      <w:r>
-        <w:rPr>
-          <w:lang w:val="en-US"/>
-        </w:rPr>
-        <w:t>T</w:t>
-      </w:r>
-      <w:r>
-        <w:rPr>
-          <w:lang w:val="id-ID"/>
-        </w:rPr>
-        <w:t>ranslate, didapatkan peningkatan lagi sebesar 0.</w:t>
-      </w:r>
-      <w:r>
-        <w:rPr>
-          <w:lang w:val="en-US"/>
-        </w:rPr>
-        <w:t>3</w:t>
-      </w:r>
-      <w:r>
-        <w:rPr>
-          <w:lang w:val="id-ID"/>
-        </w:rPr>
-        <w:t xml:space="preserve">%. Oleh karena itu disimpulkan data latih yang banyak bukan berarti akan menghasilkan model yang terbaik akan tetapi kualitas dari data latih itu juga harus diperhatikan, dan juga </w:t>
-      </w:r>
-      <w:r>
-        <w:rPr>
-          <w:i/>
-          <w:iCs/>
-          <w:lang w:val="id-ID"/>
-        </w:rPr>
-        <w:t>Easy Data Augmentation</w:t>
-      </w:r>
-      <w:r>
-        <w:rPr>
-          <w:lang w:val="id-ID"/>
-        </w:rPr>
-        <w:t xml:space="preserve"> dilakukan akan tetapi tidak membuahkan peningkatan akurasi.</w:t>
-      </w:r>
-    </w:p>
-    <w:p>
-      <w:pPr>
-        <w:rPr>
-          <w:lang w:val="id-ID"/>
-        </w:rPr>
-      </w:pPr>
-      <w:r>
-        <w:rPr>
-          <w:lang w:val="id-ID"/>
-        </w:rPr>
-        <w:t xml:space="preserve">Pengintegrasian sentimen, volume, dan </w:t>
-      </w:r>
-      <w:r>
-        <w:rPr>
-          <w:lang w:val="id-ID"/>
-        </w:rPr>
-        <w:t>tren</w:t>
-      </w:r>
-      <w:r>
-        <w:rPr>
-          <w:lang w:val="id-ID"/>
-        </w:rPr>
-        <w:t xml:space="preserve"> ke</w:t>
-      </w:r>
-      <w:r>
-        <w:rPr>
-          <w:lang w:val="en-US"/>
-        </w:rPr>
-        <w:t xml:space="preserve"> </w:t>
-      </w:r>
-      <w:r>
-        <w:rPr>
-          <w:lang w:val="id-ID"/>
-        </w:rPr>
-        <w:t xml:space="preserve">dalam model prediksi harga </w:t>
-      </w:r>
-      <w:r>
-        <w:rPr>
-          <w:lang w:val="id-ID"/>
-        </w:rPr>
-        <w:t>Bitcoin</w:t>
-      </w:r>
-      <w:r>
-        <w:rPr>
-          <w:lang w:val="id-ID"/>
-        </w:rPr>
-        <w:t xml:space="preserve"> mendapatkan peningkatan hasil dibandingkan hanya men</w:t>
-      </w:r>
-      <w:r>
-        <w:rPr>
-          <w:lang w:val="en-US"/>
-        </w:rPr>
-        <w:t>g</w:t>
-      </w:r>
-      <w:r>
-        <w:rPr>
-          <w:lang w:val="id-ID"/>
-        </w:rPr>
-        <w:t xml:space="preserve">integrasikan </w:t>
-      </w:r>
-      <w:r>
-        <w:rPr>
-          <w:lang w:val="id-ID"/>
-        </w:rPr>
-        <w:t>variabel penjela</w:t>
-      </w:r>
-      <w:r>
-        <w:rPr>
-          <w:lang w:val="id-ID"/>
-        </w:rPr>
-        <w:t>s</w:t>
-      </w:r>
-      <w:r>
-        <w:rPr>
-          <w:lang w:val="id-ID"/>
-        </w:rPr>
-        <w:t>, dari RMSE sebesar 0,026</w:t>
-      </w:r>
-      <w:r>
-        <w:rPr>
-          <w:lang w:val="id-ID"/>
-        </w:rPr>
-        <w:t>3</w:t>
-      </w:r>
-      <w:r>
-        <w:rPr>
-          <w:lang w:val="id-ID"/>
-        </w:rPr>
-        <w:t xml:space="preserve"> menjadi 0,026</w:t>
-      </w:r>
-      <w:r>
-        <w:rPr>
-          <w:lang w:val="id-ID"/>
-        </w:rPr>
-        <w:t>1</w:t>
-      </w:r>
-      <w:r>
-        <w:rPr>
-          <w:lang w:val="id-ID"/>
-        </w:rPr>
-        <w:t>. Dan juga model TFT lebih unggul dibandingkan dengan model</w:t>
-      </w:r>
-      <w:r>
-        <w:rPr>
-          <w:lang w:val="id-ID"/>
-        </w:rPr>
-        <w:t xml:space="preserve"> </w:t>
+        <w:t>Past Inputs</w:t>
       </w:r>
       <w:r>
         <w:rPr>
@@ -41280,15 +43427,13 @@
           <w:iCs/>
           <w:lang w:val="en-US"/>
         </w:rPr>
-        <w:t>D</w:t>
-      </w:r>
-      <w:r>
-        <w:rPr>
-          <w:i/>
-          <w:iCs/>
-          <w:lang w:val="id-ID"/>
-        </w:rPr>
-        <w:t xml:space="preserve">eep </w:t>
+        <w:t xml:space="preserve"> </w:t>
+      </w:r>
+      <w:r>
+        <w:rPr>
+          <w:lang w:val="en-US"/>
+        </w:rPr>
+        <w:t xml:space="preserve">dan </w:t>
       </w:r>
       <w:r>
         <w:rPr>
@@ -41296,73 +43441,44 @@
           <w:iCs/>
           <w:lang w:val="en-US"/>
         </w:rPr>
-        <w:t>L</w:t>
+        <w:t>Known Future Inputs</w:t>
+      </w:r>
+      <w:r>
+        <w:rPr>
+          <w:lang w:val="en-US"/>
+        </w:rPr>
+        <w:t xml:space="preserve">, LSTM layer, dan juga diperkaya lagi dengan menggunakan </w:t>
       </w:r>
       <w:r>
         <w:rPr>
           <w:i/>
           <w:iCs/>
-          <w:lang w:val="id-ID"/>
-        </w:rPr>
-        <w:t>earning</w:t>
-      </w:r>
-      <w:r>
-        <w:rPr>
-          <w:lang w:val="id-ID"/>
-        </w:rPr>
-        <w:t xml:space="preserve"> lainnya (TCN, GRU, dan LSTM)</w:t>
-      </w:r>
-    </w:p>
-    <w:p>
-      <w:pPr>
-        <w:rPr>
-          <w:lang w:val="id-ID"/>
-        </w:rPr>
-      </w:pPr>
-      <w:r>
-        <w:rPr>
-          <w:lang w:val="id-ID"/>
-        </w:rPr>
-        <w:t xml:space="preserve">Saran untuk penelitian selanjutnya adalah dengan memperbesar token dari model yang digunakan. Dikarenakan X (dahulunya </w:t>
-      </w:r>
-      <w:r>
-        <w:rPr>
-          <w:lang w:val="id-ID"/>
-        </w:rPr>
-        <w:t>Twitter</w:t>
-      </w:r>
-      <w:r>
-        <w:rPr>
-          <w:lang w:val="id-ID"/>
-        </w:rPr>
-        <w:t>) yang dahulu melimitasi sebanyak 280 karakter, per-9 Februari 2023 sudah bisa melebihi dari 4000 karakter. Ditambah data reddit dan sumber sumber lain memiliki maksimal karakter yang tidak terhingga. Serta perbandingan model translasi dengan Google Translate dapat dilakukan menggunakan bahasa yang sama untuk mengevaluasi model itu sendiri.</w:t>
-      </w:r>
-    </w:p>
-    <w:p>
-      <w:pPr>
-        <w:ind w:firstLine="426"/>
-        <w:rPr>
-          <w:lang w:val="id-ID"/>
-        </w:rPr>
-      </w:pPr>
-      <w:r>
-        <w:rPr>
-          <w:lang w:val="id-ID"/>
-        </w:rPr>
-        <w:t xml:space="preserve">Data yang digunakan untuk meramal deret waktu juga dapat diperluas. Keterbatasan saat ini menyebabkan penelitian hanya memanfaatkan data dari 03/12/2017 hingga 29/06/2023, sedangkan </w:t>
-      </w:r>
-      <w:r>
-        <w:rPr>
-          <w:lang w:val="id-ID"/>
-        </w:rPr>
-        <w:t>Bitcoin</w:t>
-      </w:r>
-      <w:r>
-        <w:rPr>
-          <w:lang w:val="id-ID"/>
-        </w:rPr>
-        <w:t xml:space="preserve"> telah tersedia sejak tahun 2009.</w:t>
-      </w:r>
+          <w:lang w:val="en-US"/>
+        </w:rPr>
+        <w:t>Gated Residual Networks</w:t>
+      </w:r>
+      <w:r>
+        <w:rPr>
+          <w:lang w:val="en-US"/>
+        </w:rPr>
+        <w:t xml:space="preserve"> (GRN). Oleh karena itu, dilakukan studi empiris dengan memasukan kovariat statis serta sebaliknya.</w:t>
+      </w:r>
+    </w:p>
+    <w:p>
+      <w:pPr>
+        <w:pStyle w:val="Normal2"/>
+        <w:rPr>
+          <w:lang w:val="en-US"/>
+        </w:rPr>
+      </w:pPr>
+    </w:p>
+    <w:p>
+      <w:pPr>
+        <w:pStyle w:val="Normal2"/>
+        <w:rPr>
+          <w:lang w:val="en-US"/>
+        </w:rPr>
+      </w:pPr>
     </w:p>
     <w:p>
       <w:pPr>
@@ -41370,13 +43486,21 @@
         <w:ind w:firstLine="0"/>
         <w:jc w:val="left"/>
         <w:rPr>
-          <w:lang w:val="id-ID"/>
-        </w:rPr>
-      </w:pPr>
-      <w:r>
-        <w:rPr>
-          <w:lang w:val="id-ID"/>
-        </w:rPr>
+          <w:rFonts w:eastAsiaTheme="majorEastAsia"/>
+          <w:b/>
+          <w:bCs/>
+          <w:color w:val="000000"/>
+          <w:kern w:val="2"/>
+          <w:sz w:val="28"/>
+          <w:shd w:val="clear" w:color="auto" w:fill="FFFFFF"/>
+          <w:lang w:val="en-ID" w:eastAsia="ja-JP"/>
+          <w14:ligatures w14:val="standardContextual"/>
+        </w:rPr>
+      </w:pPr>
+      <w:bookmarkStart w:id="201" w:name="_Toc156075264"/>
+      <w:bookmarkStart w:id="202" w:name="_Toc157171796"/>
+      <w:bookmarkStart w:id="203" w:name="_Toc157181078"/>
+      <w:r>
         <w:br w:type="page"/>
       </w:r>
     </w:p>
@@ -41384,21 +43508,507 @@
       <w:pPr>
         <w:pStyle w:val="BAB"/>
       </w:pPr>
-      <w:bookmarkStart w:id="156" w:name="_Toc156075265"/>
-      <w:bookmarkStart w:id="157" w:name="_Toc157171797"/>
       <w:r>
         <w:lastRenderedPageBreak/>
         <w:t>BAB V</w:t>
       </w:r>
       <w:r>
+        <w:br/>
+      </w:r>
+      <w:r>
+        <w:t>KESIMPULAN DAN SARAN</w:t>
+      </w:r>
+      <w:bookmarkEnd w:id="200"/>
+      <w:bookmarkEnd w:id="201"/>
+      <w:bookmarkEnd w:id="202"/>
+      <w:bookmarkEnd w:id="203"/>
+    </w:p>
+    <w:p>
+      <w:pPr>
+        <w:ind w:firstLine="351"/>
+        <w:rPr>
+          <w:lang w:val="id-ID"/>
+        </w:rPr>
+      </w:pPr>
+      <w:r>
+        <w:rPr>
+          <w:lang w:val="id-ID"/>
+        </w:rPr>
+        <w:t xml:space="preserve">Meledaknya mata uang kripto ke masyarakat umum meningkatkan urgensi untuk pembuatan model yang kokoh dan akurat. Dengan menggunakan model paling mutakhir yaitu </w:t>
+      </w:r>
+      <w:r>
+        <w:rPr>
+          <w:lang w:val="id-ID"/>
+        </w:rPr>
+        <w:t>Transformer</w:t>
+      </w:r>
+      <w:r>
+        <w:rPr>
+          <w:lang w:val="id-ID"/>
+        </w:rPr>
+        <w:t xml:space="preserve"> dalam </w:t>
+      </w:r>
+      <w:r>
+        <w:rPr>
+          <w:i/>
+          <w:iCs/>
+          <w:lang w:val="en-US"/>
+        </w:rPr>
+        <w:t>N</w:t>
+      </w:r>
+      <w:r>
+        <w:rPr>
+          <w:i/>
+          <w:iCs/>
+          <w:lang w:val="id-ID"/>
+        </w:rPr>
+        <w:t xml:space="preserve">atural </w:t>
+      </w:r>
+      <w:r>
+        <w:rPr>
+          <w:i/>
+          <w:iCs/>
+          <w:lang w:val="en-US"/>
+        </w:rPr>
+        <w:t>L</w:t>
+      </w:r>
+      <w:r>
+        <w:rPr>
+          <w:i/>
+          <w:iCs/>
+          <w:lang w:val="id-ID"/>
+        </w:rPr>
+        <w:t xml:space="preserve">anguage </w:t>
+      </w:r>
+      <w:r>
+        <w:rPr>
+          <w:i/>
+          <w:iCs/>
+          <w:lang w:val="en-US"/>
+        </w:rPr>
+        <w:t>P</w:t>
+      </w:r>
+      <w:r>
+        <w:rPr>
+          <w:i/>
+          <w:iCs/>
+          <w:lang w:val="id-ID"/>
+        </w:rPr>
+        <w:t>rocessing</w:t>
+      </w:r>
+      <w:r>
+        <w:rPr>
+          <w:lang w:val="id-ID"/>
+        </w:rPr>
+        <w:t xml:space="preserve"> dan </w:t>
+      </w:r>
+      <w:r>
+        <w:rPr>
+          <w:i/>
+          <w:iCs/>
+          <w:lang w:val="id-ID"/>
+        </w:rPr>
+        <w:t>Time Series Forecasting</w:t>
+      </w:r>
+      <w:r>
+        <w:rPr>
+          <w:lang w:val="id-ID"/>
+        </w:rPr>
+        <w:t xml:space="preserve">, dilakukan beberapa eksperimen. </w:t>
+      </w:r>
+    </w:p>
+    <w:p>
+      <w:pPr>
+        <w:rPr>
+          <w:lang w:val="id-ID"/>
+        </w:rPr>
+      </w:pPr>
+      <w:r>
+        <w:rPr>
+          <w:lang w:val="id-ID"/>
+        </w:rPr>
+        <w:t>Ditemukan bahwa menggunakan 1464 data untuk melatih</w:t>
+      </w:r>
+      <w:r>
+        <w:rPr>
+          <w:i/>
+          <w:iCs/>
+          <w:lang w:val="id-ID"/>
+        </w:rPr>
+        <w:t xml:space="preserve"> </w:t>
+      </w:r>
+      <w:r>
+        <w:rPr>
+          <w:lang w:val="id-ID"/>
+        </w:rPr>
+        <w:t>model cryptobert mendapatkan peningkatan akurasi sebesar 1</w:t>
+      </w:r>
+      <w:r>
+        <w:rPr>
+          <w:lang w:val="en-US"/>
+        </w:rPr>
+        <w:t>7</w:t>
+      </w:r>
+      <w:r>
+        <w:rPr>
+          <w:lang w:val="id-ID"/>
+        </w:rPr>
+        <w:t xml:space="preserve">% dan ketika dilakukan augmentasi data dengan </w:t>
+      </w:r>
+      <w:r>
+        <w:rPr>
+          <w:i/>
+          <w:iCs/>
+          <w:lang w:val="en-US"/>
+        </w:rPr>
+        <w:t>B</w:t>
+      </w:r>
+      <w:r>
+        <w:rPr>
+          <w:i/>
+          <w:iCs/>
+          <w:lang w:val="id-ID"/>
+        </w:rPr>
+        <w:t>ack-</w:t>
+      </w:r>
+      <w:r>
+        <w:rPr>
+          <w:i/>
+          <w:iCs/>
+          <w:lang w:val="en-US"/>
+        </w:rPr>
+        <w:t>T</w:t>
+      </w:r>
+      <w:r>
+        <w:rPr>
+          <w:i/>
+          <w:iCs/>
+          <w:lang w:val="id-ID"/>
+        </w:rPr>
+        <w:t>ranslation</w:t>
+      </w:r>
+      <w:r>
+        <w:rPr>
+          <w:lang w:val="id-ID"/>
+        </w:rPr>
+        <w:t xml:space="preserve"> menggunakan 10 bahasa yang memiliki BLEU score terbesar oleh </w:t>
+      </w:r>
+      <w:r>
+        <w:rPr>
+          <w:lang w:val="en-US"/>
+        </w:rPr>
+        <w:t>G</w:t>
+      </w:r>
+      <w:r>
+        <w:rPr>
+          <w:lang w:val="id-ID"/>
+        </w:rPr>
+        <w:t xml:space="preserve">oogle </w:t>
+      </w:r>
+      <w:r>
+        <w:rPr>
+          <w:lang w:val="en-US"/>
+        </w:rPr>
+        <w:t>T</w:t>
+      </w:r>
+      <w:r>
+        <w:rPr>
+          <w:lang w:val="id-ID"/>
+        </w:rPr>
+        <w:t>ranslate, didapatkan peningkatan lagi sebesar 0.</w:t>
+      </w:r>
+      <w:r>
+        <w:rPr>
+          <w:lang w:val="en-US"/>
+        </w:rPr>
+        <w:t>3</w:t>
+      </w:r>
+      <w:r>
+        <w:rPr>
+          <w:lang w:val="id-ID"/>
+        </w:rPr>
+        <w:t xml:space="preserve">%. Oleh karena itu disimpulkan data latih yang banyak bukan berarti akan menghasilkan model yang terbaik akan tetapi kualitas dari data latih itu juga harus diperhatikan, dan juga </w:t>
+      </w:r>
+      <w:r>
+        <w:rPr>
+          <w:i/>
+          <w:iCs/>
+          <w:lang w:val="id-ID"/>
+        </w:rPr>
+        <w:t>Easy Data Augmentation</w:t>
+      </w:r>
+      <w:r>
+        <w:rPr>
+          <w:lang w:val="id-ID"/>
+        </w:rPr>
+        <w:t xml:space="preserve"> dilakukan akan tetapi tidak membuahkan peningkatan akurasi.</w:t>
+      </w:r>
+    </w:p>
+    <w:p>
+      <w:pPr>
+        <w:rPr>
+          <w:lang w:val="en-US"/>
+        </w:rPr>
+      </w:pPr>
+      <w:r>
+        <w:rPr>
+          <w:lang w:val="id-ID"/>
+        </w:rPr>
+        <w:t xml:space="preserve">Pengintegrasian sentimen, volume, dan </w:t>
+      </w:r>
+      <w:r>
+        <w:rPr>
+          <w:lang w:val="id-ID"/>
+        </w:rPr>
+        <w:t>tren</w:t>
+      </w:r>
+      <w:r>
+        <w:rPr>
+          <w:lang w:val="id-ID"/>
+        </w:rPr>
+        <w:t xml:space="preserve"> ke</w:t>
+      </w:r>
+      <w:r>
+        <w:rPr>
+          <w:lang w:val="en-US"/>
+        </w:rPr>
+        <w:t xml:space="preserve"> </w:t>
+      </w:r>
+      <w:r>
+        <w:rPr>
+          <w:lang w:val="id-ID"/>
+        </w:rPr>
+        <w:t xml:space="preserve">dalam model prediksi harga </w:t>
+      </w:r>
+      <w:r>
+        <w:rPr>
+          <w:lang w:val="id-ID"/>
+        </w:rPr>
+        <w:t>Bitcoin</w:t>
+      </w:r>
+      <w:r>
+        <w:rPr>
+          <w:lang w:val="id-ID"/>
+        </w:rPr>
+        <w:t xml:space="preserve"> mendapatkan peningkatan hasil dibandingkan hanya men</w:t>
+      </w:r>
+      <w:r>
+        <w:rPr>
+          <w:lang w:val="en-US"/>
+        </w:rPr>
+        <w:t>g</w:t>
+      </w:r>
+      <w:r>
+        <w:rPr>
+          <w:lang w:val="id-ID"/>
+        </w:rPr>
+        <w:t xml:space="preserve">integrasikan </w:t>
+      </w:r>
+      <w:r>
+        <w:rPr>
+          <w:lang w:val="id-ID"/>
+        </w:rPr>
+        <w:t>variabel penjela</w:t>
+      </w:r>
+      <w:r>
+        <w:rPr>
+          <w:lang w:val="id-ID"/>
+        </w:rPr>
+        <w:t>s</w:t>
+      </w:r>
+      <w:r>
+        <w:rPr>
+          <w:lang w:val="id-ID"/>
+        </w:rPr>
+        <w:t>, dari RMSE sebesar 0,026</w:t>
+      </w:r>
+      <w:r>
+        <w:rPr>
+          <w:lang w:val="id-ID"/>
+        </w:rPr>
+        <w:t>3</w:t>
+      </w:r>
+      <w:r>
+        <w:rPr>
+          <w:lang w:val="id-ID"/>
+        </w:rPr>
+        <w:t xml:space="preserve"> menjadi 0,026</w:t>
+      </w:r>
+      <w:r>
+        <w:rPr>
+          <w:lang w:val="id-ID"/>
+        </w:rPr>
+        <w:t>1</w:t>
+      </w:r>
+      <w:r>
+        <w:rPr>
+          <w:lang w:val="id-ID"/>
+        </w:rPr>
+        <w:t>. Dan juga model TFT lebih unggul dibandingkan dengan model</w:t>
+      </w:r>
+      <w:r>
+        <w:rPr>
+          <w:lang w:val="id-ID"/>
+        </w:rPr>
+        <w:t xml:space="preserve"> </w:t>
+      </w:r>
+      <w:r>
+        <w:rPr>
+          <w:i/>
+          <w:iCs/>
+          <w:lang w:val="en-US"/>
+        </w:rPr>
+        <w:t>D</w:t>
+      </w:r>
+      <w:r>
+        <w:rPr>
+          <w:i/>
+          <w:iCs/>
+          <w:lang w:val="id-ID"/>
+        </w:rPr>
+        <w:t xml:space="preserve">eep </w:t>
+      </w:r>
+      <w:r>
+        <w:rPr>
+          <w:i/>
+          <w:iCs/>
+          <w:lang w:val="en-US"/>
+        </w:rPr>
+        <w:t>L</w:t>
+      </w:r>
+      <w:r>
+        <w:rPr>
+          <w:i/>
+          <w:iCs/>
+          <w:lang w:val="id-ID"/>
+        </w:rPr>
+        <w:t>earning</w:t>
+      </w:r>
+      <w:r>
+        <w:rPr>
+          <w:lang w:val="id-ID"/>
+        </w:rPr>
+        <w:t xml:space="preserve"> lainnya (TCN, GRU, dan LSTM)</w:t>
+      </w:r>
+      <w:r>
+        <w:rPr>
+          <w:lang w:val="en-US"/>
+        </w:rPr>
+        <w:t xml:space="preserve">. Studi empiris juga dilakukan dengan </w:t>
+      </w:r>
+      <w:r>
+        <w:rPr>
+          <w:lang w:val="en-US"/>
+        </w:rPr>
+        <w:t>memasukan kovariat statis serta sebaliknya</w:t>
+      </w:r>
+      <w:r>
+        <w:rPr>
+          <w:lang w:val="en-US"/>
+        </w:rPr>
+        <w:t>, dan disimpulkan bahwa</w:t>
+      </w:r>
+      <w:r>
+        <w:rPr>
+          <w:lang w:val="en-US"/>
+        </w:rPr>
+        <w:t xml:space="preserve"> </w:t>
+      </w:r>
+      <w:r>
+        <w:rPr>
+          <w:lang w:val="en-US"/>
+        </w:rPr>
+        <w:t>kovariat statis</w:t>
+      </w:r>
+    </w:p>
+    <w:p>
+      <w:pPr>
+        <w:rPr>
+          <w:lang w:val="id-ID"/>
+        </w:rPr>
+      </w:pPr>
+      <w:r>
+        <w:rPr>
+          <w:lang w:val="id-ID"/>
+        </w:rPr>
+        <w:t xml:space="preserve">Saran untuk penelitian selanjutnya adalah dengan memperbesar token dari model yang digunakan. Dikarenakan X (dahulunya </w:t>
+      </w:r>
+      <w:r>
+        <w:rPr>
+          <w:lang w:val="id-ID"/>
+        </w:rPr>
+        <w:t>Twitter</w:t>
+      </w:r>
+      <w:r>
+        <w:rPr>
+          <w:lang w:val="id-ID"/>
+        </w:rPr>
+        <w:t>) yang dahulu melimitasi sebanyak 280 karakter, per-9 Februari 2023 sudah bisa melebihi dari 4000 karakter. Ditambah data reddit dan sumber sumber lain memiliki maksimal karakter yang tidak terhingga. Serta perbandingan model translasi dengan Google Translate dapat dilakukan menggunakan bahasa yang sama untuk mengevaluasi model itu sendiri.</w:t>
+      </w:r>
+    </w:p>
+    <w:p>
+      <w:pPr>
+        <w:ind w:firstLine="426"/>
+        <w:rPr>
+          <w:lang w:val="id-ID"/>
+        </w:rPr>
+      </w:pPr>
+      <w:r>
+        <w:rPr>
+          <w:lang w:val="id-ID"/>
+        </w:rPr>
+        <w:t xml:space="preserve">Data yang digunakan untuk meramal deret waktu juga dapat diperluas. Keterbatasan saat ini menyebabkan penelitian hanya memanfaatkan data dari 03/12/2017 hingga 29/06/2023, sedangkan </w:t>
+      </w:r>
+      <w:r>
+        <w:rPr>
+          <w:lang w:val="id-ID"/>
+        </w:rPr>
+        <w:t>Bitcoin</w:t>
+      </w:r>
+      <w:r>
+        <w:rPr>
+          <w:lang w:val="id-ID"/>
+        </w:rPr>
+        <w:t xml:space="preserve"> telah tersedia sejak tahun 2009.</w:t>
+      </w:r>
+    </w:p>
+    <w:p>
+      <w:pPr>
+        <w:spacing w:line="276" w:lineRule="auto"/>
+        <w:ind w:firstLine="0"/>
+        <w:jc w:val="left"/>
+        <w:rPr>
+          <w:lang w:val="id-ID"/>
+        </w:rPr>
+      </w:pPr>
+      <w:r>
+        <w:rPr>
+          <w:lang w:val="id-ID"/>
+        </w:rPr>
+        <w:br w:type="page"/>
+      </w:r>
+    </w:p>
+    <w:p>
+      <w:pPr>
+        <w:pStyle w:val="BAB"/>
+      </w:pPr>
+      <w:bookmarkStart w:id="204" w:name="_Toc156075265"/>
+      <w:bookmarkStart w:id="205" w:name="_Toc157171797"/>
+      <w:bookmarkStart w:id="206" w:name="_Toc157181079"/>
+      <w:r>
+        <w:lastRenderedPageBreak/>
+        <w:t>BAB V</w:t>
+      </w:r>
+      <w:r>
         <w:t>I</w:t>
       </w:r>
       <w:r>
         <w:br/>
         <w:t>DAFTAR PUSTAKA</w:t>
       </w:r>
-      <w:bookmarkEnd w:id="156"/>
-      <w:bookmarkEnd w:id="157"/>
+      <w:bookmarkEnd w:id="204"/>
+      <w:bookmarkEnd w:id="205"/>
+      <w:bookmarkEnd w:id="206"/>
     </w:p>
     <w:p>
       <w:pPr>
@@ -41596,7 +44206,7 @@
           <w:noProof/>
         </w:rPr>
         <w:tab/>
-        <w:t>U.S. Security and Exchange Commission, “Division of Market Regulation.” https://www.sec.gov/divisions/marketreg/mrfaqregsho1204.htm</w:t>
+        <w:t>U.S. Security and Exchange Commission, “Division of Market Regulation.” [Online]. Available: https://www.sec.gov/divisions/marketreg/mrfaqregsho1204.htm</w:t>
       </w:r>
     </w:p>
     <w:p>
@@ -41763,7 +44373,14 @@
           <w:noProof/>
         </w:rPr>
         <w:tab/>
-        <w:t xml:space="preserve">S. Hansun, A. Wicaksana, and A. Q. M. Khaliq, “Multivariate cryptocurrency prediction: comparative analysis of three recurrent neural networks approaches,” </w:t>
+        <w:t xml:space="preserve">S. Hansun, A. Wicaksana, and A. Q. M. Khaliq, “Multivariate cryptocurrency prediction: comparative analysis of three recurrent neural </w:t>
+      </w:r>
+      <w:r>
+        <w:rPr>
+          <w:noProof/>
+        </w:rPr>
+        <w:lastRenderedPageBreak/>
+        <w:t xml:space="preserve">networks approaches,” </w:t>
       </w:r>
       <w:r>
         <w:rPr>
@@ -41777,14 +44394,7 @@
         <w:rPr>
           <w:noProof/>
         </w:rPr>
-        <w:t>, vol. 9, no. 1, 2022, doi: 10.1186/s40537-</w:t>
-      </w:r>
-      <w:r>
-        <w:rPr>
-          <w:noProof/>
-        </w:rPr>
-        <w:lastRenderedPageBreak/>
-        <w:t>022-00601-7.</w:t>
+        <w:t>, vol. 9, no. 1, 2022, doi: 10.1186/s40537-022-00601-7.</w:t>
       </w:r>
     </w:p>
     <w:p>
@@ -42167,6 +44777,7 @@
         <w:rPr>
           <w:noProof/>
         </w:rPr>
+        <w:lastRenderedPageBreak/>
         <w:t>[20]</w:t>
       </w:r>
       <w:r>
@@ -42174,14 +44785,7 @@
           <w:noProof/>
         </w:rPr>
         <w:tab/>
-        <w:t xml:space="preserve">J. Wang, L. C. Yu, K. R. Lai, and X. Zhang, “Dimensional sentiment analysis </w:t>
-      </w:r>
-      <w:r>
-        <w:rPr>
-          <w:noProof/>
-        </w:rPr>
-        <w:lastRenderedPageBreak/>
-        <w:t xml:space="preserve">using a regional CNN-LSTM model,” </w:t>
+        <w:t xml:space="preserve">J. Wang, L. C. Yu, K. R. Lai, and X. Zhang, “Dimensional sentiment analysis using a regional CNN-LSTM model,” </w:t>
       </w:r>
       <w:r>
         <w:rPr>
@@ -42270,7 +44874,7 @@
           <w:noProof/>
         </w:rPr>
         <w:tab/>
-        <w:t xml:space="preserve">S. Hochreiter and J. Schmidhuber, “Long Short-Term Memory,” </w:t>
+        <w:t xml:space="preserve">Y. Lecun, Y. Bengio, and G. Hinton, “Deep learning,” </w:t>
       </w:r>
       <w:r>
         <w:rPr>
@@ -42278,13 +44882,13 @@
           <w:iCs/>
           <w:noProof/>
         </w:rPr>
-        <w:t>Neural Comput.</w:t>
+        <w:t>Nature</w:t>
       </w:r>
       <w:r>
         <w:rPr>
           <w:noProof/>
         </w:rPr>
-        <w:t>, vol. 9, no. 8, pp. 1735–1780, 1997, doi: 10.1162/neco.1997.9.8.1735.</w:t>
+        <w:t>, vol. 521, no. 7553, pp. 436–444, 2015, doi: 10.1038/nature14539.</w:t>
       </w:r>
     </w:p>
     <w:p>
@@ -42309,7 +44913,7 @@
           <w:noProof/>
         </w:rPr>
         <w:tab/>
-        <w:t xml:space="preserve">K. Cho </w:t>
+        <w:t xml:space="preserve">S. Hochreiter and J. Schmidhuber, “Long Short-Term Memory,” </w:t>
       </w:r>
       <w:r>
         <w:rPr>
@@ -42317,27 +44921,13 @@
           <w:iCs/>
           <w:noProof/>
         </w:rPr>
-        <w:t>et al.</w:t>
+        <w:t>Neural Comput.</w:t>
       </w:r>
       <w:r>
         <w:rPr>
           <w:noProof/>
         </w:rPr>
-        <w:t xml:space="preserve">, “Learning phrase representations using RNN encoder-decoder for statistical machine translation,” </w:t>
-      </w:r>
-      <w:r>
-        <w:rPr>
-          <w:i/>
-          <w:iCs/>
-          <w:noProof/>
-        </w:rPr>
-        <w:t>EMNLP 2014 - 2014 Conf. Empir. Methods Nat. Lang. Process. Proc. Conf.</w:t>
-      </w:r>
-      <w:r>
-        <w:rPr>
-          <w:noProof/>
-        </w:rPr>
-        <w:t>, pp. 1724–1734, 2014, doi: 10.3115/v1/d14-1179.</w:t>
+        <w:t>, vol. 9, no. 8, pp. 1735–1780, 1997, doi: 10.1162/neco.1997.9.8.1735.</w:t>
       </w:r>
     </w:p>
     <w:p>
@@ -42362,7 +44952,7 @@
           <w:noProof/>
         </w:rPr>
         <w:tab/>
-        <w:t xml:space="preserve">M. J. Hamayel and A. Y. Owda, “A Novel Cryptocurrency Price Prediction Model Using GRU, LSTM and bi-LSTM Machine Learning Algorithms,” </w:t>
+        <w:t xml:space="preserve">K. Cho </w:t>
       </w:r>
       <w:r>
         <w:rPr>
@@ -42370,13 +44960,27 @@
           <w:iCs/>
           <w:noProof/>
         </w:rPr>
-        <w:t>AI</w:t>
+        <w:t>et al.</w:t>
       </w:r>
       <w:r>
         <w:rPr>
           <w:noProof/>
         </w:rPr>
-        <w:t>, vol. 2, no. 4, pp. 477–496, 2021, doi: 10.3390/ai2040030.</w:t>
+        <w:t xml:space="preserve">, “Learning phrase representations using RNN encoder-decoder for statistical machine translation,” </w:t>
+      </w:r>
+      <w:r>
+        <w:rPr>
+          <w:i/>
+          <w:iCs/>
+          <w:noProof/>
+        </w:rPr>
+        <w:t>EMNLP 2014 - 2014 Conf. Empir. Methods Nat. Lang. Process. Proc. Conf.</w:t>
+      </w:r>
+      <w:r>
+        <w:rPr>
+          <w:noProof/>
+        </w:rPr>
+        <w:t>, pp. 1724–1734, 2014, doi: 10.3115/v1/d14-1179.</w:t>
       </w:r>
     </w:p>
     <w:p>
@@ -42401,7 +45005,7 @@
           <w:noProof/>
         </w:rPr>
         <w:tab/>
-        <w:t xml:space="preserve">A. Politis, K. Doka, and N. Koziris, “Ether price prediction using advanced deep learning models,” </w:t>
+        <w:t xml:space="preserve">M. J. Hamayel and A. Y. Owda, “A Novel Cryptocurrency Price Prediction Model Using GRU, LSTM and bi-LSTM Machine Learning Algorithms,” </w:t>
       </w:r>
       <w:r>
         <w:rPr>
@@ -42409,13 +45013,13 @@
           <w:iCs/>
           <w:noProof/>
         </w:rPr>
-        <w:t>IEEE Int. Conf. Blockchain Cryptocurrency, ICBC 2021</w:t>
+        <w:t>AI</w:t>
       </w:r>
       <w:r>
         <w:rPr>
           <w:noProof/>
         </w:rPr>
-        <w:t>, pp. 0–2, 2021, doi: 10.1109/ICBC51069.2021.9461061.</w:t>
+        <w:t>, vol. 2, no. 4, pp. 477–496, 2021, doi: 10.3390/ai2040030.</w:t>
       </w:r>
     </w:p>
     <w:p>
@@ -42440,7 +45044,7 @@
           <w:noProof/>
         </w:rPr>
         <w:tab/>
-        <w:t xml:space="preserve">S. Hochreiter, “The Vanishing Gradient Problem During Learning Recurrent Neural Nets And Problem Solutions,” </w:t>
+        <w:t xml:space="preserve">A. Politis, K. Doka, and N. Koziris, “Ether price prediction using advanced deep learning models,” </w:t>
       </w:r>
       <w:r>
         <w:rPr>
@@ -42448,13 +45052,13 @@
           <w:iCs/>
           <w:noProof/>
         </w:rPr>
-        <w:t>Int. J. Uncertainty, Fuzziness Knowledge-Based Syst.</w:t>
+        <w:t>IEEE Int. Conf. Blockchain Cryptocurrency, ICBC 2021</w:t>
       </w:r>
       <w:r>
         <w:rPr>
           <w:noProof/>
         </w:rPr>
-        <w:t>, vol. 6, no. 2, pp. 107–116, 1998.</w:t>
+        <w:t>, pp. 0–2, 2021, doi: 10.1109/ICBC51069.2021.9461061.</w:t>
       </w:r>
     </w:p>
     <w:p>
@@ -42479,7 +45083,7 @@
           <w:noProof/>
         </w:rPr>
         <w:tab/>
-        <w:t xml:space="preserve">C. J. Willmott and K. Matsuura, “Advantages of the mean absolute error (MAE) over the root mean square error (RMSE) in assessing average model performance,” </w:t>
+        <w:t xml:space="preserve">S. Hochreiter, “The Vanishing Gradient Problem During Learning Recurrent Neural Nets And Problem Solutions,” </w:t>
       </w:r>
       <w:r>
         <w:rPr>
@@ -42487,13 +45091,13 @@
           <w:iCs/>
           <w:noProof/>
         </w:rPr>
-        <w:t>Clim. Res.</w:t>
+        <w:t>Int. J. Uncertainty, Fuzziness Knowledge-Based Syst.</w:t>
       </w:r>
       <w:r>
         <w:rPr>
           <w:noProof/>
         </w:rPr>
-        <w:t>, vol. 30, no. 1, pp. 79–82, 2005, doi: 10.3354/cr030079.</w:t>
+        <w:t>, vol. 6, no. 2, pp. 107–116, 1998.</w:t>
       </w:r>
     </w:p>
     <w:p>
@@ -42518,7 +45122,7 @@
           <w:noProof/>
         </w:rPr>
         <w:tab/>
-        <w:t xml:space="preserve">B. Zhao, “Encyclopedia of Big Data,” </w:t>
+        <w:t xml:space="preserve">C. J. Willmott and K. Matsuura, “Advantages of the mean absolute error (MAE) over the root mean square error (RMSE) in assessing average model performance,” </w:t>
       </w:r>
       <w:r>
         <w:rPr>
@@ -42526,13 +45130,20 @@
           <w:iCs/>
           <w:noProof/>
         </w:rPr>
-        <w:t>Encycl. Big Data</w:t>
+        <w:t>Clim. Res.</w:t>
       </w:r>
       <w:r>
         <w:rPr>
           <w:noProof/>
         </w:rPr>
-        <w:t>, no. May 2017, 2020, doi: 10.1007/978-3-319-32001-4.</w:t>
+        <w:t xml:space="preserve">, vol. 30, no. 1, pp. 79–82, 2005, doi: </w:t>
+      </w:r>
+      <w:r>
+        <w:rPr>
+          <w:noProof/>
+        </w:rPr>
+        <w:lastRenderedPageBreak/>
+        <w:t>10.3354/cr030079.</w:t>
       </w:r>
     </w:p>
     <w:p>
@@ -42550,7 +45161,6 @@
         <w:rPr>
           <w:noProof/>
         </w:rPr>
-        <w:lastRenderedPageBreak/>
         <w:t>[30]</w:t>
       </w:r>
       <w:r>
@@ -42558,7 +45168,7 @@
           <w:noProof/>
         </w:rPr>
         <w:tab/>
-        <w:t xml:space="preserve">Y. Liu </w:t>
+        <w:t xml:space="preserve">B. Zhao, “Encyclopedia of Big Data,” </w:t>
       </w:r>
       <w:r>
         <w:rPr>
@@ -42566,13 +45176,13 @@
           <w:iCs/>
           <w:noProof/>
         </w:rPr>
-        <w:t>et al.</w:t>
+        <w:t>Encycl. Big Data</w:t>
       </w:r>
       <w:r>
         <w:rPr>
           <w:noProof/>
         </w:rPr>
-        <w:t>, “RoBERTa: A Robustly Optimized BERT Pretraining Approach,” no. 1, 2019.</w:t>
+        <w:t>, no. May 2017, 2020, doi: 10.1007/978-3-319-32001-4.</w:t>
       </w:r>
     </w:p>
     <w:p>
@@ -42597,7 +45207,21 @@
           <w:noProof/>
         </w:rPr>
         <w:tab/>
-        <w:t>G. Lample and A. Conneau, “Cross-lingual Language Model Pretraining,” 2018.</w:t>
+        <w:t xml:space="preserve">Y. Liu </w:t>
+      </w:r>
+      <w:r>
+        <w:rPr>
+          <w:i/>
+          <w:iCs/>
+          <w:noProof/>
+        </w:rPr>
+        <w:t>et al.</w:t>
+      </w:r>
+      <w:r>
+        <w:rPr>
+          <w:noProof/>
+        </w:rPr>
+        <w:t>, “RoBERTa: A Robustly Optimized BERT Pretraining Approach,” no. 1, 2019.</w:t>
       </w:r>
     </w:p>
     <w:p>
@@ -42622,21 +45246,7 @@
           <w:noProof/>
         </w:rPr>
         <w:tab/>
-        <w:t xml:space="preserve">B. Lim, S. Arık, N. Loeff, and T. Pfister, “Temporal Fusion Transformers for interpretable multi-horizon time series forecasting,” </w:t>
-      </w:r>
-      <w:r>
-        <w:rPr>
-          <w:i/>
-          <w:iCs/>
-          <w:noProof/>
-        </w:rPr>
-        <w:t>Int. J. Forecast.</w:t>
-      </w:r>
-      <w:r>
-        <w:rPr>
-          <w:noProof/>
-        </w:rPr>
-        <w:t>, vol. 37, no. 4, pp. 1748–1764, 2021, doi: 10.1016/j.ijforecast.2021.03.012.</w:t>
+        <w:t>G. Lample and A. Conneau, “Cross-lingual Language Model Pretraining,” 2018.</w:t>
       </w:r>
     </w:p>
     <w:p>
@@ -42661,7 +45271,7 @@
           <w:noProof/>
         </w:rPr>
         <w:tab/>
-        <w:t xml:space="preserve">R. Guidotti, A. Monreale, S. Ruggieri, F. Turini, F. Giannotti, and D. Pedreschi, “A survey of methods for explaining black box models,” </w:t>
+        <w:t xml:space="preserve">B. Lim, S. Arık, N. Loeff, and T. Pfister, “Temporal Fusion Transformers for interpretable multi-horizon time series forecasting,” </w:t>
       </w:r>
       <w:r>
         <w:rPr>
@@ -42669,13 +45279,13 @@
           <w:iCs/>
           <w:noProof/>
         </w:rPr>
-        <w:t>ACM Comput. Surv.</w:t>
+        <w:t>Int. J. Forecast.</w:t>
       </w:r>
       <w:r>
         <w:rPr>
           <w:noProof/>
         </w:rPr>
-        <w:t>, vol. 51, no. 5, 2018, doi: 10.1145/3236009.</w:t>
+        <w:t>, vol. 37, no. 4, pp. 1748–1764, 2021, doi: 10.1016/j.ijforecast.2021.03.012.</w:t>
       </w:r>
     </w:p>
     <w:p>
@@ -42700,7 +45310,7 @@
           <w:noProof/>
         </w:rPr>
         <w:tab/>
-        <w:t xml:space="preserve">D. Sarkar, </w:t>
+        <w:t xml:space="preserve">R. Guidotti, A. Monreale, S. Ruggieri, F. Turini, F. Giannotti, and D. Pedreschi, “A survey of methods for explaining black box models,” </w:t>
       </w:r>
       <w:r>
         <w:rPr>
@@ -42708,13 +45318,13 @@
           <w:iCs/>
           <w:noProof/>
         </w:rPr>
-        <w:t>Text Analytics with Python</w:t>
+        <w:t>ACM Comput. Surv.</w:t>
       </w:r>
       <w:r>
         <w:rPr>
           <w:noProof/>
         </w:rPr>
-        <w:t>, vol. 32, no. 1. 2016. doi: 10.1140/epja/i2006-10279-1.</w:t>
+        <w:t>, vol. 51, no. 5, 2018, doi: 10.1145/3236009.</w:t>
       </w:r>
     </w:p>
     <w:p>
@@ -42739,7 +45349,7 @@
           <w:noProof/>
         </w:rPr>
         <w:tab/>
-        <w:t xml:space="preserve">R. Feldman and J. Sanger, </w:t>
+        <w:t xml:space="preserve">D. Sarkar, </w:t>
       </w:r>
       <w:r>
         <w:rPr>
@@ -42747,13 +45357,13 @@
           <w:iCs/>
           <w:noProof/>
         </w:rPr>
-        <w:t>The Text Mining Handbook</w:t>
+        <w:t>Text Analytics with Python</w:t>
       </w:r>
       <w:r>
         <w:rPr>
           <w:noProof/>
         </w:rPr>
-        <w:t>. 2006. doi: 10.1017/cbo9780511546914.</w:t>
+        <w:t>, vol. 32, no. 1. 2016. doi: 10.1140/epja/i2006-10279-1.</w:t>
       </w:r>
     </w:p>
     <w:p>
@@ -42778,7 +45388,7 @@
           <w:noProof/>
         </w:rPr>
         <w:tab/>
-        <w:t xml:space="preserve">M. Frohmann, M. Karner, S. Khudoyan, R. Wagner, and M. Schedl, “Predicting the Price of Bitcoin Using Sentiment-Enriched Time Series Forecasting,” </w:t>
+        <w:t xml:space="preserve">R. Feldman and J. Sanger, </w:t>
       </w:r>
       <w:r>
         <w:rPr>
@@ -42786,13 +45396,13 @@
           <w:iCs/>
           <w:noProof/>
         </w:rPr>
-        <w:t>Big Data Cogn. Comput.</w:t>
+        <w:t>The Text Mining Handbook</w:t>
       </w:r>
       <w:r>
         <w:rPr>
           <w:noProof/>
         </w:rPr>
-        <w:t>, vol. 7, no. 3, 2023, doi: 10.3390/bdcc7030137.</w:t>
+        <w:t>. 2006. doi: 10.1017/cbo9780511546914.</w:t>
       </w:r>
     </w:p>
     <w:p>
@@ -42817,7 +45427,7 @@
           <w:noProof/>
         </w:rPr>
         <w:tab/>
-        <w:t xml:space="preserve"> and G. E. H. A. Krizhevsky, I. Sutskever, “ImageNet Classification with Deep Convolutional Neural Networks,” </w:t>
+        <w:t xml:space="preserve">M. Frohmann, M. Karner, S. Khudoyan, R. Wagner, and M. Schedl, “Predicting the Price of Bitcoin Using Sentiment-Enriched Time Series Forecasting,” </w:t>
       </w:r>
       <w:r>
         <w:rPr>
@@ -42825,13 +45435,13 @@
           <w:iCs/>
           <w:noProof/>
         </w:rPr>
-        <w:t>Commun. ACM</w:t>
+        <w:t>Big Data Cogn. Comput.</w:t>
       </w:r>
       <w:r>
         <w:rPr>
           <w:noProof/>
         </w:rPr>
-        <w:t>, vol. 60, no. 6, pp. 84–90, 2017.</w:t>
+        <w:t>, vol. 7, no. 3, 2023, doi: 10.3390/bdcc7030137.</w:t>
       </w:r>
     </w:p>
     <w:p>
@@ -42856,7 +45466,7 @@
           <w:noProof/>
         </w:rPr>
         <w:tab/>
-        <w:t xml:space="preserve">W. Wang, B. Li, D. Feng, A. Zhang, and S. Wan, “The OL-DAWE Model: Tweet Polarity Sentiment Analysis with Data Augmentation,” </w:t>
+        <w:t xml:space="preserve"> and G. E. H. A. Krizhevsky, I. Sutskever, “ImageNet Classification with Deep Convolutional Neural Networks,” </w:t>
       </w:r>
       <w:r>
         <w:rPr>
@@ -42864,13 +45474,13 @@
           <w:iCs/>
           <w:noProof/>
         </w:rPr>
-        <w:t>IEEE Access</w:t>
+        <w:t>Commun. ACM</w:t>
       </w:r>
       <w:r>
         <w:rPr>
           <w:noProof/>
         </w:rPr>
-        <w:t>, vol. 8, pp. 40118–40128, 2020, doi: 10.1109/ACCESS.2020.2976196.</w:t>
+        <w:t>, vol. 60, no. 6, pp. 84–90, 2017.</w:t>
       </w:r>
     </w:p>
     <w:p>
@@ -42895,7 +45505,7 @@
           <w:noProof/>
         </w:rPr>
         <w:tab/>
-        <w:t xml:space="preserve">S. Edunov, M. Ott, M. Auli, and D. Grangier, “Understanding back-translation at scale,” </w:t>
+        <w:t xml:space="preserve">W. Wang, B. Li, D. Feng, A. Zhang, and S. Wan, “The OL-DAWE Model: Tweet Polarity Sentiment Analysis with Data Augmentation,” </w:t>
       </w:r>
       <w:r>
         <w:rPr>
@@ -42903,13 +45513,13 @@
           <w:iCs/>
           <w:noProof/>
         </w:rPr>
-        <w:t>Proc. 2018 Conf. Empir. Methods Nat. Lang. Process. EMNLP 2018</w:t>
+        <w:t>IEEE Access</w:t>
       </w:r>
       <w:r>
         <w:rPr>
           <w:noProof/>
         </w:rPr>
-        <w:t>, pp. 489–500, 2018, doi: 10.18653/v1/d18-1045.</w:t>
+        <w:t>, vol. 8, pp. 40118–40128, 2020, doi: 10.1109/ACCESS.2020.2976196.</w:t>
       </w:r>
     </w:p>
     <w:p>
@@ -42934,7 +45544,7 @@
           <w:noProof/>
         </w:rPr>
         <w:tab/>
-        <w:t xml:space="preserve">M. Bayer, M. A. Kaufhold, and C. Reuter, “A Survey on Data Augmentation for Text Classification,” </w:t>
+        <w:t xml:space="preserve">S. Edunov, M. Ott, M. Auli, and D. Grangier, “Understanding back-translation at scale,” </w:t>
       </w:r>
       <w:r>
         <w:rPr>
@@ -42942,13 +45552,13 @@
           <w:iCs/>
           <w:noProof/>
         </w:rPr>
-        <w:t>ACM Comput. Surv.</w:t>
+        <w:t>Proc. 2018 Conf. Empir. Methods Nat. Lang. Process. EMNLP 2018</w:t>
       </w:r>
       <w:r>
         <w:rPr>
           <w:noProof/>
         </w:rPr>
-        <w:t>, vol. 55, no. 7, pp. 1–44, 2022, doi: 10.1145/3544558.</w:t>
+        <w:t>, pp. 489–500, 2018, doi: 10.18653/v1/d18-1045.</w:t>
       </w:r>
     </w:p>
     <w:p>
@@ -42973,14 +45583,14 @@
           <w:noProof/>
         </w:rPr>
         <w:tab/>
-        <w:t xml:space="preserve">J. Ma and L. Li, “Data Augmentation for Chinese Text Classification Using </w:t>
+        <w:t xml:space="preserve">M. Bayer, M. A. Kaufhold, and C. Reuter, “A Survey on Data Augmentation </w:t>
       </w:r>
       <w:r>
         <w:rPr>
           <w:noProof/>
         </w:rPr>
         <w:lastRenderedPageBreak/>
-        <w:t xml:space="preserve">Back-Translation,” </w:t>
+        <w:t xml:space="preserve">for Text Classification,” </w:t>
       </w:r>
       <w:r>
         <w:rPr>
@@ -42988,13 +45598,13 @@
           <w:iCs/>
           <w:noProof/>
         </w:rPr>
-        <w:t>J. Phys. Conf. Ser.</w:t>
+        <w:t>ACM Comput. Surv.</w:t>
       </w:r>
       <w:r>
         <w:rPr>
           <w:noProof/>
         </w:rPr>
-        <w:t>, vol. 1651, no. 1, 2020, doi: 10.1088/1742-6596/1651/1/012039.</w:t>
+        <w:t>, vol. 55, no. 7, pp. 1–44, 2022, doi: 10.1145/3544558.</w:t>
       </w:r>
     </w:p>
     <w:p>
@@ -43019,7 +45629,7 @@
           <w:noProof/>
         </w:rPr>
         <w:tab/>
-        <w:t xml:space="preserve">S. T. Aroyehun and A. Gelbukh, “Aggression Detection in Social Media: Using Deep Neural Networks, Data Augmentation, and Pseudo Labeling,” </w:t>
+        <w:t xml:space="preserve">J. Ma and L. Li, “Data Augmentation for Chinese Text Classification Using Back-Translation,” </w:t>
       </w:r>
       <w:r>
         <w:rPr>
@@ -43027,13 +45637,13 @@
           <w:iCs/>
           <w:noProof/>
         </w:rPr>
-        <w:t>COLING 2018 - 1st Work. Trolling, Aggress. Cyberbullying, TRAC 2018 - Proc. Work.</w:t>
+        <w:t>J. Phys. Conf. Ser.</w:t>
       </w:r>
       <w:r>
         <w:rPr>
           <w:noProof/>
         </w:rPr>
-        <w:t>, pp. 90–97, 2018.</w:t>
+        <w:t>, vol. 1651, no. 1, 2020, doi: 10.1088/1742-6596/1651/1/012039.</w:t>
       </w:r>
     </w:p>
     <w:p>
@@ -43058,7 +45668,7 @@
           <w:noProof/>
         </w:rPr>
         <w:tab/>
-        <w:t xml:space="preserve">M. Aiken, “An Updated Evaluation of Google Translate Accuracy,” </w:t>
+        <w:t xml:space="preserve">S. T. Aroyehun and A. Gelbukh, “Aggression Detection in Social Media: Using Deep Neural Networks, Data Augmentation, and Pseudo Labeling,” </w:t>
       </w:r>
       <w:r>
         <w:rPr>
@@ -43066,13 +45676,13 @@
           <w:iCs/>
           <w:noProof/>
         </w:rPr>
-        <w:t>Stud. Linguist. Lit.</w:t>
+        <w:t>COLING 2018 - 1st Work. Trolling, Aggress. Cyberbullying, TRAC 2018 - Proc. Work.</w:t>
       </w:r>
       <w:r>
         <w:rPr>
           <w:noProof/>
         </w:rPr>
-        <w:t>, vol. 3, no. 3, p. p253, 2019, doi: 10.22158/sll.v3n3p253.</w:t>
+        <w:t>, pp. 90–97, 2018.</w:t>
       </w:r>
     </w:p>
     <w:p>
@@ -43097,7 +45707,7 @@
           <w:noProof/>
         </w:rPr>
         <w:tab/>
-        <w:t xml:space="preserve">J. Wei and K. Zou, “EDA: Easy data augmentation techniques for boosting performance on text classification tasks,” </w:t>
+        <w:t xml:space="preserve">M. Aiken, “An Updated Evaluation of Google Translate Accuracy,” </w:t>
       </w:r>
       <w:r>
         <w:rPr>
@@ -43105,13 +45715,13 @@
           <w:iCs/>
           <w:noProof/>
         </w:rPr>
-        <w:t>EMNLP-IJCNLP 2019 - 2019 Conf. Empir. Methods Nat. Lang. Process. 9th Int. Jt. Conf. Nat. Lang. Process. Proc. Conf.</w:t>
+        <w:t>Stud. Linguist. Lit.</w:t>
       </w:r>
       <w:r>
         <w:rPr>
           <w:noProof/>
         </w:rPr>
-        <w:t>, pp. 6382–6388, 2019, doi: 10.18653/v1/d19-1670.</w:t>
+        <w:t>, vol. 3, no. 3, p. p253, 2019, doi: 10.22158/sll.v3n3p253.</w:t>
       </w:r>
     </w:p>
     <w:p>
@@ -43136,7 +45746,7 @@
           <w:noProof/>
         </w:rPr>
         <w:tab/>
-        <w:t xml:space="preserve">M. Mudassir, S. Bennbaia, D. Unal, and M. Hammoudeh, “Time-series forecasting of Bitcoin prices using high-dimensional features: a machine learning approach,” </w:t>
+        <w:t xml:space="preserve">J. Wei and K. Zou, “EDA: Easy data augmentation techniques for boosting performance on text classification tasks,” </w:t>
       </w:r>
       <w:r>
         <w:rPr>
@@ -43144,13 +45754,13 @@
           <w:iCs/>
           <w:noProof/>
         </w:rPr>
-        <w:t>Neural Comput. Appl.</w:t>
+        <w:t>EMNLP-IJCNLP 2019 - 2019 Conf. Empir. Methods Nat. Lang. Process. 9th Int. Jt. Conf. Nat. Lang. Process. Proc. Conf.</w:t>
       </w:r>
       <w:r>
         <w:rPr>
           <w:noProof/>
         </w:rPr>
-        <w:t>, vol. 6, 2020, doi: 10.1007/s00521-020-05129-6.</w:t>
+        <w:t>, pp. 6382–6388, 2019, doi: 10.18653/v1/d19-1670.</w:t>
       </w:r>
     </w:p>
     <w:p>
@@ -43175,7 +45785,21 @@
           <w:noProof/>
         </w:rPr>
         <w:tab/>
-        <w:t>C. Jeenanunta, K. D. Abeyrathna, and M. H. M. R. S. Dilhani, “Time Series Outlier Detection for Short-Term Electricity Load Demand Forecasting | INTERNATIONAL SCIENTIFIC JOURNAL OF ENGINEERING AND TECHNOLOGY (ISJET),” vol. 2, no. 1, pp. 37–50, 2018, [Online]. Available: https://ph02.tci-thaijo.org/index.php/isjet/article/view/175908</w:t>
+        <w:t xml:space="preserve">M. Mudassir, S. Bennbaia, D. Unal, and M. Hammoudeh, “Time-series forecasting of Bitcoin prices using high-dimensional features: a machine learning approach,” </w:t>
+      </w:r>
+      <w:r>
+        <w:rPr>
+          <w:i/>
+          <w:iCs/>
+          <w:noProof/>
+        </w:rPr>
+        <w:t>Neural Comput. Appl.</w:t>
+      </w:r>
+      <w:r>
+        <w:rPr>
+          <w:noProof/>
+        </w:rPr>
+        <w:t>, vol. 6, 2020, doi: 10.1007/s00521-020-05129-6.</w:t>
       </w:r>
     </w:p>
     <w:p>
@@ -43200,21 +45824,7 @@
           <w:noProof/>
         </w:rPr>
         <w:tab/>
-        <w:t xml:space="preserve">F. R. Johnston, J. E. Boyland, M. Meadows, and E. Shale, “Some Properties of a Simple Moving Average when Applied to Forecasting a Time Series,” </w:t>
-      </w:r>
-      <w:r>
-        <w:rPr>
-          <w:i/>
-          <w:iCs/>
-          <w:noProof/>
-        </w:rPr>
-        <w:t>J. Oper. Res. Soc.</w:t>
-      </w:r>
-      <w:r>
-        <w:rPr>
-          <w:noProof/>
-        </w:rPr>
-        <w:t>, vol. 50, no. 12, p. 1267, 1999, doi: 10.2307/3010636.</w:t>
+        <w:t>C. Jeenanunta, K. D. Abeyrathna, and M. H. M. R. S. Dilhani, “Time Series Outlier Detection for Short-Term Electricity Load Demand Forecasting | INTERNATIONAL SCIENTIFIC JOURNAL OF ENGINEERING AND TECHNOLOGY (ISJET),” vol. 2, no. 1, pp. 37–50, 2018, [Online]. Available: https://ph02.tci-thaijo.org/index.php/isjet/article/view/175908</w:t>
       </w:r>
     </w:p>
     <w:p>
@@ -43239,7 +45849,7 @@
           <w:noProof/>
         </w:rPr>
         <w:tab/>
-        <w:t xml:space="preserve">K. Bandara, R. Hyndman, and C. Bergmeir, “MSTL: A Seasonal-Trend Decomposition Algorithm for Time Series with Multiple Seasonal Patterns,” </w:t>
+        <w:t xml:space="preserve">F. R. Johnston, J. E. Boyland, M. Meadows, and E. Shale, “Some Properties of a Simple Moving Average when Applied to Forecasting a Time Series,” </w:t>
       </w:r>
       <w:r>
         <w:rPr>
@@ -43247,13 +45857,13 @@
           <w:iCs/>
           <w:noProof/>
         </w:rPr>
-        <w:t>Int. J. Oper. Res.</w:t>
+        <w:t>J. Oper. Res. Soc.</w:t>
       </w:r>
       <w:r>
         <w:rPr>
           <w:noProof/>
         </w:rPr>
-        <w:t>, vol. 1, no. 1, p. 1, 2022, doi: 10.1504/ijor.2022.10048281.</w:t>
+        <w:t>, vol. 50, no. 12, p. 1267, 1999, doi: 10.2307/3010636.</w:t>
       </w:r>
     </w:p>
     <w:p>
@@ -43278,7 +45888,7 @@
           <w:noProof/>
         </w:rPr>
         <w:tab/>
-        <w:t xml:space="preserve">D. D. A and Wayne A. Fuller, “Likelihood ratio statistics for autoregressive time series with a unit root,” </w:t>
+        <w:t xml:space="preserve">K. Bandara, R. Hyndman, and C. Bergmeir, “MSTL: A Seasonal-Trend Decomposition Algorithm for Time Series with Multiple Seasonal Patterns,” </w:t>
       </w:r>
       <w:r>
         <w:rPr>
@@ -43286,13 +45896,13 @@
           <w:iCs/>
           <w:noProof/>
         </w:rPr>
-        <w:t>Econometrica</w:t>
+        <w:t>Int. J. Oper. Res.</w:t>
       </w:r>
       <w:r>
         <w:rPr>
           <w:noProof/>
         </w:rPr>
-        <w:t>, vol. 49, no. 4, pp. 1057–1072, 1981.</w:t>
+        <w:t>, vol. 1, no. 1, p. 1, 2022, doi: 10.1504/ijor.2022.10048281.</w:t>
       </w:r>
     </w:p>
     <w:p>
@@ -43317,14 +45927,53 @@
           <w:noProof/>
         </w:rPr>
         <w:tab/>
-        <w:t xml:space="preserve">K. Murray, A. Rossi, D. Carraro, and A. Visentin, “On Forecasting </w:t>
+        <w:t xml:space="preserve">D. D. A and Wayne A. Fuller, “Likelihood ratio statistics for autoregressive </w:t>
       </w:r>
       <w:r>
         <w:rPr>
           <w:noProof/>
         </w:rPr>
         <w:lastRenderedPageBreak/>
-        <w:t xml:space="preserve">Cryptocurrency Prices: A Comparison of Machine Learning, Deep Learning, and Ensembles,” </w:t>
+        <w:t xml:space="preserve">time series with a unit root,” </w:t>
+      </w:r>
+      <w:r>
+        <w:rPr>
+          <w:i/>
+          <w:iCs/>
+          <w:noProof/>
+        </w:rPr>
+        <w:t>Econometrica</w:t>
+      </w:r>
+      <w:r>
+        <w:rPr>
+          <w:noProof/>
+        </w:rPr>
+        <w:t>, vol. 49, no. 4, pp. 1057–1072, 1981.</w:t>
+      </w:r>
+    </w:p>
+    <w:p>
+      <w:pPr>
+        <w:widowControl w:val="0"/>
+        <w:autoSpaceDE w:val="0"/>
+        <w:autoSpaceDN w:val="0"/>
+        <w:adjustRightInd w:val="0"/>
+        <w:ind w:left="640" w:hanging="640"/>
+        <w:rPr>
+          <w:noProof/>
+        </w:rPr>
+      </w:pPr>
+      <w:r>
+        <w:rPr>
+          <w:noProof/>
+        </w:rPr>
+        <w:t>[51]</w:t>
+      </w:r>
+      <w:r>
+        <w:rPr>
+          <w:noProof/>
+        </w:rPr>
+        <w:tab/>
+        <w:t xml:space="preserve">K. Murray, A. Rossi, D. Carraro, and A. Visentin, “On Forecasting Cryptocurrency Prices: A Comparison of Machine Learning, Deep Learning, and Ensembles,” </w:t>
       </w:r>
       <w:r>
         <w:rPr>
@@ -48326,7 +50975,6 @@
   <w:style w:type="character" w:default="1" w:styleId="DefaultParagraphFont">
     <w:name w:val="Default Paragraph Font"/>
     <w:uiPriority w:val="1"/>
-    <w:semiHidden/>
     <w:unhideWhenUsed/>
   </w:style>
   <w:style w:type="table" w:default="1" w:styleId="TableNormal">
@@ -48837,7 +51485,7 @@
     <w:next w:val="Normal"/>
     <w:link w:val="BABChar"/>
     <w:qFormat/>
-    <w:rsid w:val="00143CA7"/>
+    <w:rsid w:val="00802360"/>
     <w:pPr>
       <w:keepNext/>
       <w:keepLines/>
@@ -48849,7 +51497,6 @@
       <w:iCs w:val="0"/>
       <w:color w:val="000000"/>
       <w:kern w:val="2"/>
-      <w:sz w:val="24"/>
       <w:shd w:val="clear" w:color="auto" w:fill="FFFFFF"/>
       <w:lang w:val="en-ID" w:eastAsia="ja-JP"/>
       <w14:ligatures w14:val="standardContextual"/>
@@ -48859,13 +51506,14 @@
     <w:name w:val="BAB Char"/>
     <w:basedOn w:val="DefaultParagraphFont"/>
     <w:link w:val="BAB"/>
-    <w:rsid w:val="00143CA7"/>
+    <w:rsid w:val="00802360"/>
     <w:rPr>
       <w:rFonts w:eastAsiaTheme="majorEastAsia"/>
       <w:b/>
       <w:bCs/>
       <w:color w:val="000000"/>
       <w:kern w:val="2"/>
+      <w:sz w:val="28"/>
       <w:lang w:val="en-ID" w:eastAsia="ja-JP"/>
       <w14:ligatures w14:val="standardContextual"/>
     </w:rPr>
@@ -50020,28 +52668,28 @@
 </file>
 
 <file path=customXml/item1.xml><?xml version="1.0" encoding="utf-8"?>
+<b:Sources xmlns:b="http://schemas.openxmlformats.org/officeDocument/2006/bibliography" xmlns="http://schemas.openxmlformats.org/officeDocument/2006/bibliography" SelectedStyle="\IEEE2006OfficeOnline.xsl" StyleName="IEEE" Version="2006"/>
+</file>
+
+<file path=customXml/item2.xml><?xml version="1.0" encoding="utf-8"?>
 <go:gDocsCustomXmlDataStorage xmlns:go="http://customooxmlschemas.google.com/" xmlns:r="http://schemas.openxmlformats.org/officeDocument/2006/relationships" uri="GoogleDocsCustomDataVersion2">
   <go:docsCustomData xmlns:go="http://customooxmlschemas.google.com/" roundtripDataSignature="AMtx7mjFHuUQd9/duI4ILEfWqDa/FkmVMA==">CgMxLjAaMAoBMBIrCikIB0IlChFRdWF0dHJvY2VudG8gU2FucxIQQXJpYWwgVW5pY29kZSBNUxowCgExEisKKQgHQiUKEVF1YXR0cm9jZW50byBTYW5zEhBBcmlhbCBVbmljb2RlIE1TMghoLmdqZGd4czIJaC4zMGowemxsMgloLjFmb2I5dGUyCWguM3pueXNoNzIJaC4yZXQ5MnAwMghoLnR5amN3dDIJaC4zZHk2dmttOAByITEtZTNkM3NDUmdzR0xnNVVKSkZzT0JVSF9RRE03c2JOQQ==</go:docsCustomData>
 </go:gDocsCustomXmlDataStorage>
 </file>
 
-<file path=customXml/item2.xml><?xml version="1.0" encoding="utf-8"?>
-<b:Sources xmlns:b="http://schemas.openxmlformats.org/officeDocument/2006/bibliography" xmlns="http://schemas.openxmlformats.org/officeDocument/2006/bibliography" SelectedStyle="\IEEE2006OfficeOnline.xsl" StyleName="IEEE" Version="2006"/>
+<file path=customXml/itemProps1.xml><?xml version="1.0" encoding="utf-8"?>
+<ds:datastoreItem xmlns:ds="http://schemas.openxmlformats.org/officeDocument/2006/customXml" ds:itemID="{F70956F7-A62B-4B2B-90FA-B1548798C447}">
+  <ds:schemaRefs>
+    <ds:schemaRef ds:uri="http://schemas.openxmlformats.org/officeDocument/2006/bibliography"/>
+  </ds:schemaRefs>
+</ds:datastoreItem>
 </file>
 
-<file path=customXml/itemProps1.xml><?xml version="1.0" encoding="utf-8"?>
+<file path=customXml/itemProps2.xml><?xml version="1.0" encoding="utf-8"?>
 <ds:datastoreItem xmlns:ds="http://schemas.openxmlformats.org/officeDocument/2006/customXml" ds:itemID="{11111111-1234-1234-1234-123412341234}">
   <ds:schemaRefs>
     <ds:schemaRef ds:uri="http://customooxmlschemas.google.com/"/>
     <ds:schemaRef ds:uri="http://schemas.openxmlformats.org/officeDocument/2006/relationships"/>
   </ds:schemaRefs>
 </ds:datastoreItem>
-</file>
-
-<file path=customXml/itemProps2.xml><?xml version="1.0" encoding="utf-8"?>
-<ds:datastoreItem xmlns:ds="http://schemas.openxmlformats.org/officeDocument/2006/customXml" ds:itemID="{F70956F7-A62B-4B2B-90FA-B1548798C447}">
-  <ds:schemaRefs>
-    <ds:schemaRef ds:uri="http://schemas.openxmlformats.org/officeDocument/2006/bibliography"/>
-  </ds:schemaRefs>
-</ds:datastoreItem>
 </file>
--- a/Skripsi Gilang Islamay Putra Djuharis 11190940000055.docx
+++ b/Skripsi Gilang Islamay Putra Djuharis 11190940000055.docx
@@ -6740,7 +6740,21 @@
             <w:rStyle w:val="Hyperlink"/>
             <w:noProof/>
           </w:rPr>
-          <w:t>3.10 Tahapan Penelitian</w:t>
+          <w:t>3.10 Tahap</w:t>
+        </w:r>
+        <w:r>
+          <w:rPr>
+            <w:rStyle w:val="Hyperlink"/>
+            <w:noProof/>
+          </w:rPr>
+          <w:t>a</w:t>
+        </w:r>
+        <w:r>
+          <w:rPr>
+            <w:rStyle w:val="Hyperlink"/>
+            <w:noProof/>
+          </w:rPr>
+          <w:t>n Penelitian</w:t>
         </w:r>
         <w:r>
           <w:rPr>
@@ -7166,7 +7180,23 @@
             <w:noProof/>
             <w:lang w:val="en-US"/>
           </w:rPr>
-          <w:t>Seri</w:t>
+          <w:t>Se</w:t>
+        </w:r>
+        <w:r>
+          <w:rPr>
+            <w:rStyle w:val="Hyperlink"/>
+            <w:noProof/>
+            <w:lang w:val="en-US"/>
+          </w:rPr>
+          <w:t>r</w:t>
+        </w:r>
+        <w:r>
+          <w:rPr>
+            <w:rStyle w:val="Hyperlink"/>
+            <w:noProof/>
+            <w:lang w:val="en-US"/>
+          </w:rPr>
+          <w:t>i</w:t>
         </w:r>
         <w:r>
           <w:rPr>
@@ -7752,23 +7782,7 @@
             <w:noProof/>
             <w:lang w:val="id-ID"/>
           </w:rPr>
-          <w:t>4.3.2 Model TFT</w:t>
-        </w:r>
-        <w:r>
-          <w:rPr>
-            <w:rStyle w:val="Hyperlink"/>
-            <w:noProof/>
-            <w:lang w:val="id-ID"/>
-          </w:rPr>
-          <w:t xml:space="preserve"> </w:t>
-        </w:r>
-        <w:r>
-          <w:rPr>
-            <w:rStyle w:val="Hyperlink"/>
-            <w:noProof/>
-            <w:lang w:val="id-ID"/>
-          </w:rPr>
-          <w:t>tanpa Volume dan Sentimen</w:t>
+          <w:t>4.3.2 Model TFT tanpa Volume dan Sentimen</w:t>
         </w:r>
         <w:r>
           <w:rPr>
@@ -8036,9 +8050,10 @@
         <w:ind w:firstLine="0"/>
         <w:rPr>
           <w:rFonts w:asciiTheme="minorHAnsi" w:eastAsiaTheme="minorEastAsia" w:hAnsiTheme="minorHAnsi" w:cstheme="minorBidi"/>
+          <w:noProof/>
           <w:sz w:val="22"/>
           <w:szCs w:val="22"/>
-          <w:lang w:val="id-ID" w:eastAsia="en-GB"/>
+          <w:lang w:eastAsia="en-GB"/>
         </w:rPr>
       </w:pPr>
       <w:r>
@@ -8059,11 +8074,11 @@
         </w:rPr>
         <w:fldChar w:fldCharType="separate"/>
       </w:r>
-      <w:hyperlink w:anchor="_Toc155981675" w:history="1">
+      <w:hyperlink w:anchor="_Toc157185528" w:history="1">
         <w:r>
           <w:rPr>
             <w:rStyle w:val="Hyperlink"/>
-            <w:lang w:val="id-ID"/>
+            <w:noProof/>
           </w:rPr>
           <w:t xml:space="preserve">Gambar 2.1 Arsitektur </w:t>
         </w:r>
@@ -8072,41 +8087,41 @@
             <w:rStyle w:val="Hyperlink"/>
             <w:i/>
             <w:iCs/>
-            <w:lang w:val="id-ID"/>
+            <w:noProof/>
           </w:rPr>
           <w:t>Recurrent Neural Network</w:t>
         </w:r>
         <w:r>
           <w:rPr>
-            <w:webHidden/>
-            <w:lang w:val="id-ID"/>
+            <w:noProof/>
+            <w:webHidden/>
           </w:rPr>
           <w:tab/>
         </w:r>
         <w:r>
           <w:rPr>
-            <w:webHidden/>
-            <w:lang w:val="id-ID"/>
+            <w:noProof/>
+            <w:webHidden/>
           </w:rPr>
           <w:fldChar w:fldCharType="begin"/>
         </w:r>
         <w:r>
           <w:rPr>
-            <w:webHidden/>
-            <w:lang w:val="id-ID"/>
-          </w:rPr>
-          <w:instrText xml:space="preserve"> PAGEREF _Toc155981675 \h </w:instrText>
-        </w:r>
-        <w:r>
-          <w:rPr>
-            <w:webHidden/>
-            <w:lang w:val="id-ID"/>
-          </w:rPr>
-        </w:r>
-        <w:r>
-          <w:rPr>
-            <w:webHidden/>
-            <w:lang w:val="id-ID"/>
+            <w:noProof/>
+            <w:webHidden/>
+          </w:rPr>
+          <w:instrText xml:space="preserve"> PAGEREF _Toc157185528 \h </w:instrText>
+        </w:r>
+        <w:r>
+          <w:rPr>
+            <w:noProof/>
+            <w:webHidden/>
+          </w:rPr>
+        </w:r>
+        <w:r>
+          <w:rPr>
+            <w:noProof/>
+            <w:webHidden/>
           </w:rPr>
           <w:fldChar w:fldCharType="separate"/>
         </w:r>
@@ -8114,14 +8129,13 @@
           <w:rPr>
             <w:noProof/>
             <w:webHidden/>
-            <w:lang w:val="id-ID"/>
           </w:rPr>
           <w:t>6</w:t>
         </w:r>
         <w:r>
           <w:rPr>
-            <w:webHidden/>
-            <w:lang w:val="id-ID"/>
+            <w:noProof/>
+            <w:webHidden/>
           </w:rPr>
           <w:fldChar w:fldCharType="end"/>
         </w:r>
@@ -8136,16 +8150,17 @@
         <w:ind w:firstLine="0"/>
         <w:rPr>
           <w:rFonts w:asciiTheme="minorHAnsi" w:eastAsiaTheme="minorEastAsia" w:hAnsiTheme="minorHAnsi" w:cstheme="minorBidi"/>
+          <w:noProof/>
           <w:sz w:val="22"/>
           <w:szCs w:val="22"/>
-          <w:lang w:val="id-ID" w:eastAsia="en-GB"/>
-        </w:rPr>
-      </w:pPr>
-      <w:hyperlink w:anchor="_Toc155981676" w:history="1">
+          <w:lang w:eastAsia="en-GB"/>
+        </w:rPr>
+      </w:pPr>
+      <w:hyperlink w:anchor="_Toc157185529" w:history="1">
         <w:r>
           <w:rPr>
             <w:rStyle w:val="Hyperlink"/>
-            <w:lang w:val="id-ID"/>
+            <w:noProof/>
           </w:rPr>
           <w:t xml:space="preserve">Gambar 2.2. Arsitektur </w:t>
         </w:r>
@@ -8154,41 +8169,41 @@
             <w:rStyle w:val="Hyperlink"/>
             <w:i/>
             <w:iCs/>
-            <w:lang w:val="id-ID"/>
+            <w:noProof/>
           </w:rPr>
           <w:t>Long-Short Term Memory</w:t>
         </w:r>
         <w:r>
           <w:rPr>
-            <w:webHidden/>
-            <w:lang w:val="id-ID"/>
+            <w:noProof/>
+            <w:webHidden/>
           </w:rPr>
           <w:tab/>
         </w:r>
         <w:r>
           <w:rPr>
-            <w:webHidden/>
-            <w:lang w:val="id-ID"/>
+            <w:noProof/>
+            <w:webHidden/>
           </w:rPr>
           <w:fldChar w:fldCharType="begin"/>
         </w:r>
         <w:r>
           <w:rPr>
-            <w:webHidden/>
-            <w:lang w:val="id-ID"/>
-          </w:rPr>
-          <w:instrText xml:space="preserve"> PAGEREF _Toc155981676 \h </w:instrText>
-        </w:r>
-        <w:r>
-          <w:rPr>
-            <w:webHidden/>
-            <w:lang w:val="id-ID"/>
-          </w:rPr>
-        </w:r>
-        <w:r>
-          <w:rPr>
-            <w:webHidden/>
-            <w:lang w:val="id-ID"/>
+            <w:noProof/>
+            <w:webHidden/>
+          </w:rPr>
+          <w:instrText xml:space="preserve"> PAGEREF _Toc157185529 \h </w:instrText>
+        </w:r>
+        <w:r>
+          <w:rPr>
+            <w:noProof/>
+            <w:webHidden/>
+          </w:rPr>
+        </w:r>
+        <w:r>
+          <w:rPr>
+            <w:noProof/>
+            <w:webHidden/>
           </w:rPr>
           <w:fldChar w:fldCharType="separate"/>
         </w:r>
@@ -8196,14 +8211,13 @@
           <w:rPr>
             <w:noProof/>
             <w:webHidden/>
-            <w:lang w:val="id-ID"/>
-          </w:rPr>
-          <w:t>7</w:t>
-        </w:r>
-        <w:r>
-          <w:rPr>
-            <w:webHidden/>
-            <w:lang w:val="id-ID"/>
+          </w:rPr>
+          <w:t>8</w:t>
+        </w:r>
+        <w:r>
+          <w:rPr>
+            <w:noProof/>
+            <w:webHidden/>
           </w:rPr>
           <w:fldChar w:fldCharType="end"/>
         </w:r>
@@ -8218,57 +8232,59 @@
         <w:ind w:firstLine="0"/>
         <w:rPr>
           <w:rFonts w:asciiTheme="minorHAnsi" w:eastAsiaTheme="minorEastAsia" w:hAnsiTheme="minorHAnsi" w:cstheme="minorBidi"/>
+          <w:noProof/>
           <w:sz w:val="22"/>
           <w:szCs w:val="22"/>
-          <w:lang w:val="id-ID" w:eastAsia="en-GB"/>
-        </w:rPr>
-      </w:pPr>
-      <w:hyperlink w:anchor="_Toc155981677" w:history="1">
+          <w:lang w:eastAsia="en-GB"/>
+        </w:rPr>
+      </w:pPr>
+      <w:hyperlink w:anchor="_Toc157185530" w:history="1">
         <w:r>
           <w:rPr>
             <w:rStyle w:val="Hyperlink"/>
-            <w:lang w:val="id-ID"/>
-          </w:rPr>
-          <w:t xml:space="preserve">Gambar 2.3. Arsitektur </w:t>
+            <w:noProof/>
+          </w:rPr>
+          <w:t>Gambar 2.3</w:t>
         </w:r>
         <w:r>
           <w:rPr>
             <w:rStyle w:val="Hyperlink"/>
-            <w:lang w:val="id-ID"/>
-          </w:rPr>
-          <w:t>Transformer</w:t>
-        </w:r>
-        <w:r>
-          <w:rPr>
-            <w:webHidden/>
-            <w:lang w:val="id-ID"/>
+            <w:noProof/>
+            <w:lang w:val="en-US"/>
+          </w:rPr>
+          <w:t xml:space="preserve"> Arsitektur Gated Recurrent Unit</w:t>
+        </w:r>
+        <w:r>
+          <w:rPr>
+            <w:noProof/>
+            <w:webHidden/>
           </w:rPr>
           <w:tab/>
         </w:r>
         <w:r>
           <w:rPr>
-            <w:webHidden/>
-            <w:lang w:val="id-ID"/>
+            <w:noProof/>
+            <w:webHidden/>
           </w:rPr>
           <w:fldChar w:fldCharType="begin"/>
         </w:r>
         <w:r>
           <w:rPr>
-            <w:webHidden/>
-            <w:lang w:val="id-ID"/>
-          </w:rPr>
-          <w:instrText xml:space="preserve"> PAGEREF _Toc155981677 \h </w:instrText>
-        </w:r>
-        <w:r>
-          <w:rPr>
-            <w:webHidden/>
-            <w:lang w:val="id-ID"/>
-          </w:rPr>
-        </w:r>
-        <w:r>
-          <w:rPr>
-            <w:webHidden/>
-            <w:lang w:val="id-ID"/>
+            <w:noProof/>
+            <w:webHidden/>
+          </w:rPr>
+          <w:instrText xml:space="preserve"> PAGEREF _Toc157185530 \h </w:instrText>
+        </w:r>
+        <w:r>
+          <w:rPr>
+            <w:noProof/>
+            <w:webHidden/>
+          </w:rPr>
+        </w:r>
+        <w:r>
+          <w:rPr>
+            <w:noProof/>
+            <w:webHidden/>
           </w:rPr>
           <w:fldChar w:fldCharType="separate"/>
         </w:r>
@@ -8276,14 +8292,13 @@
           <w:rPr>
             <w:noProof/>
             <w:webHidden/>
-            <w:lang w:val="id-ID"/>
           </w:rPr>
           <w:t>9</w:t>
         </w:r>
         <w:r>
           <w:rPr>
-            <w:webHidden/>
-            <w:lang w:val="id-ID"/>
+            <w:noProof/>
+            <w:webHidden/>
           </w:rPr>
           <w:fldChar w:fldCharType="end"/>
         </w:r>
@@ -8298,59 +8313,66 @@
         <w:ind w:firstLine="0"/>
         <w:rPr>
           <w:rFonts w:asciiTheme="minorHAnsi" w:eastAsiaTheme="minorEastAsia" w:hAnsiTheme="minorHAnsi" w:cstheme="minorBidi"/>
+          <w:noProof/>
           <w:sz w:val="22"/>
           <w:szCs w:val="22"/>
-          <w:lang w:val="id-ID" w:eastAsia="en-GB"/>
-        </w:rPr>
-      </w:pPr>
-      <w:hyperlink w:anchor="_Toc155981678" w:history="1">
+          <w:lang w:eastAsia="en-GB"/>
+        </w:rPr>
+      </w:pPr>
+      <w:hyperlink w:anchor="_Toc157185531" w:history="1">
         <w:r>
           <w:rPr>
             <w:rStyle w:val="Hyperlink"/>
-            <w:lang w:val="id-ID"/>
-          </w:rPr>
-          <w:t xml:space="preserve">Gambar 2.4. Arsitektur </w:t>
+            <w:noProof/>
+          </w:rPr>
+          <w:t xml:space="preserve">Gambar 2.4 </w:t>
         </w:r>
         <w:r>
           <w:rPr>
             <w:rStyle w:val="Hyperlink"/>
-            <w:i/>
-            <w:iCs/>
-            <w:lang w:val="id-ID"/>
-          </w:rPr>
-          <w:t>Attention Head</w:t>
-        </w:r>
-        <w:r>
-          <w:rPr>
-            <w:webHidden/>
-            <w:lang w:val="id-ID"/>
+            <w:noProof/>
+            <w:lang w:val="en-US"/>
+          </w:rPr>
+          <w:t xml:space="preserve">Arsitektur </w:t>
+        </w:r>
+        <w:r>
+          <w:rPr>
+            <w:rStyle w:val="Hyperlink"/>
+            <w:noProof/>
+          </w:rPr>
+          <w:t>Temporal Convolutional Network</w:t>
+        </w:r>
+        <w:r>
+          <w:rPr>
+            <w:noProof/>
+            <w:webHidden/>
           </w:rPr>
           <w:tab/>
         </w:r>
         <w:r>
           <w:rPr>
-            <w:webHidden/>
-            <w:lang w:val="id-ID"/>
+            <w:noProof/>
+            <w:webHidden/>
           </w:rPr>
           <w:fldChar w:fldCharType="begin"/>
         </w:r>
         <w:r>
           <w:rPr>
-            <w:webHidden/>
-            <w:lang w:val="id-ID"/>
-          </w:rPr>
-          <w:instrText xml:space="preserve"> PAGEREF _Toc155981678 \h </w:instrText>
-        </w:r>
-        <w:r>
-          <w:rPr>
-            <w:webHidden/>
-            <w:lang w:val="id-ID"/>
-          </w:rPr>
-        </w:r>
-        <w:r>
-          <w:rPr>
-            <w:webHidden/>
-            <w:lang w:val="id-ID"/>
+            <w:noProof/>
+            <w:webHidden/>
+          </w:rPr>
+          <w:instrText xml:space="preserve"> PAGEREF _Toc157185531 \h </w:instrText>
+        </w:r>
+        <w:r>
+          <w:rPr>
+            <w:noProof/>
+            <w:webHidden/>
+          </w:rPr>
+        </w:r>
+        <w:r>
+          <w:rPr>
+            <w:noProof/>
+            <w:webHidden/>
           </w:rPr>
           <w:fldChar w:fldCharType="separate"/>
         </w:r>
@@ -8358,14 +8380,13 @@
           <w:rPr>
             <w:noProof/>
             <w:webHidden/>
-            <w:lang w:val="id-ID"/>
-          </w:rPr>
-          <w:t>10</w:t>
-        </w:r>
-        <w:r>
-          <w:rPr>
-            <w:webHidden/>
-            <w:lang w:val="id-ID"/>
+          </w:rPr>
+          <w:t>9</w:t>
+        </w:r>
+        <w:r>
+          <w:rPr>
+            <w:noProof/>
+            <w:webHidden/>
           </w:rPr>
           <w:fldChar w:fldCharType="end"/>
         </w:r>
@@ -8380,59 +8401,51 @@
         <w:ind w:firstLine="0"/>
         <w:rPr>
           <w:rFonts w:asciiTheme="minorHAnsi" w:eastAsiaTheme="minorEastAsia" w:hAnsiTheme="minorHAnsi" w:cstheme="minorBidi"/>
+          <w:noProof/>
           <w:sz w:val="22"/>
           <w:szCs w:val="22"/>
-          <w:lang w:val="id-ID" w:eastAsia="en-GB"/>
-        </w:rPr>
-      </w:pPr>
-      <w:hyperlink w:anchor="_Toc155981679" w:history="1">
+          <w:lang w:eastAsia="en-GB"/>
+        </w:rPr>
+      </w:pPr>
+      <w:hyperlink w:anchor="_Toc157185532" w:history="1">
         <w:r>
           <w:rPr>
             <w:rStyle w:val="Hyperlink"/>
-            <w:lang w:val="id-ID"/>
-          </w:rPr>
-          <w:t xml:space="preserve">Gambar 2.5. Arsitektur Kalkulasi </w:t>
-        </w:r>
-        <w:r>
-          <w:rPr>
-            <w:rStyle w:val="Hyperlink"/>
-            <w:i/>
-            <w:iCs/>
-            <w:lang w:val="id-ID"/>
-          </w:rPr>
-          <w:t>Attention</w:t>
-        </w:r>
-        <w:r>
-          <w:rPr>
-            <w:webHidden/>
-            <w:lang w:val="id-ID"/>
+            <w:noProof/>
+          </w:rPr>
+          <w:t>Gambar 2.5. Arsitektur Transformer</w:t>
+        </w:r>
+        <w:r>
+          <w:rPr>
+            <w:noProof/>
+            <w:webHidden/>
           </w:rPr>
           <w:tab/>
         </w:r>
         <w:r>
           <w:rPr>
-            <w:webHidden/>
-            <w:lang w:val="id-ID"/>
+            <w:noProof/>
+            <w:webHidden/>
           </w:rPr>
           <w:fldChar w:fldCharType="begin"/>
         </w:r>
         <w:r>
           <w:rPr>
-            <w:webHidden/>
-            <w:lang w:val="id-ID"/>
-          </w:rPr>
-          <w:instrText xml:space="preserve"> PAGEREF _Toc155981679 \h </w:instrText>
-        </w:r>
-        <w:r>
-          <w:rPr>
-            <w:webHidden/>
-            <w:lang w:val="id-ID"/>
-          </w:rPr>
-        </w:r>
-        <w:r>
-          <w:rPr>
-            <w:webHidden/>
-            <w:lang w:val="id-ID"/>
+            <w:noProof/>
+            <w:webHidden/>
+          </w:rPr>
+          <w:instrText xml:space="preserve"> PAGEREF _Toc157185532 \h </w:instrText>
+        </w:r>
+        <w:r>
+          <w:rPr>
+            <w:noProof/>
+            <w:webHidden/>
+          </w:rPr>
+        </w:r>
+        <w:r>
+          <w:rPr>
+            <w:noProof/>
+            <w:webHidden/>
           </w:rPr>
           <w:fldChar w:fldCharType="separate"/>
         </w:r>
@@ -8440,14 +8453,13 @@
           <w:rPr>
             <w:noProof/>
             <w:webHidden/>
-            <w:lang w:val="id-ID"/>
-          </w:rPr>
-          <w:t>10</w:t>
-        </w:r>
-        <w:r>
-          <w:rPr>
-            <w:webHidden/>
-            <w:lang w:val="id-ID"/>
+          </w:rPr>
+          <w:t>11</w:t>
+        </w:r>
+        <w:r>
+          <w:rPr>
+            <w:noProof/>
+            <w:webHidden/>
           </w:rPr>
           <w:fldChar w:fldCharType="end"/>
         </w:r>
@@ -8461,48 +8473,71 @@
         </w:tabs>
         <w:ind w:firstLine="0"/>
         <w:rPr>
-          <w:lang w:val="id-ID"/>
-        </w:rPr>
-      </w:pPr>
-      <w:hyperlink w:anchor="_Toc155981680" w:history="1">
+          <w:rFonts w:asciiTheme="minorHAnsi" w:eastAsiaTheme="minorEastAsia" w:hAnsiTheme="minorHAnsi" w:cstheme="minorBidi"/>
+          <w:noProof/>
+          <w:sz w:val="22"/>
+          <w:szCs w:val="22"/>
+          <w:lang w:eastAsia="en-GB"/>
+        </w:rPr>
+      </w:pPr>
+      <w:hyperlink w:anchor="_Toc157185533" w:history="1">
         <w:r>
           <w:rPr>
             <w:rStyle w:val="Hyperlink"/>
-            <w:lang w:val="id-ID"/>
-          </w:rPr>
-          <w:t>Gambar 2.6. Arsitektur BERT</w:t>
-        </w:r>
-        <w:r>
-          <w:rPr>
-            <w:webHidden/>
-            <w:lang w:val="id-ID"/>
+            <w:noProof/>
+          </w:rPr>
+          <w:t xml:space="preserve">Gambar 2.6. Arsitektur </w:t>
+        </w:r>
+        <w:r>
+          <w:rPr>
+            <w:rStyle w:val="Hyperlink"/>
+            <w:i/>
+            <w:iCs/>
+            <w:noProof/>
+            <w:lang w:val="en-US"/>
+          </w:rPr>
+          <w:t xml:space="preserve">Multi-Head </w:t>
+        </w:r>
+        <w:r>
+          <w:rPr>
+            <w:rStyle w:val="Hyperlink"/>
+            <w:i/>
+            <w:iCs/>
+            <w:noProof/>
+          </w:rPr>
+          <w:t>Attention Head</w:t>
+        </w:r>
+        <w:r>
+          <w:rPr>
+            <w:noProof/>
+            <w:webHidden/>
           </w:rPr>
           <w:tab/>
         </w:r>
         <w:r>
           <w:rPr>
-            <w:webHidden/>
-            <w:lang w:val="id-ID"/>
+            <w:noProof/>
+            <w:webHidden/>
           </w:rPr>
           <w:fldChar w:fldCharType="begin"/>
         </w:r>
         <w:r>
           <w:rPr>
-            <w:webHidden/>
-            <w:lang w:val="id-ID"/>
-          </w:rPr>
-          <w:instrText xml:space="preserve"> PAGEREF _Toc155981680 \h </w:instrText>
-        </w:r>
-        <w:r>
-          <w:rPr>
-            <w:webHidden/>
-            <w:lang w:val="id-ID"/>
-          </w:rPr>
-        </w:r>
-        <w:r>
-          <w:rPr>
-            <w:webHidden/>
-            <w:lang w:val="id-ID"/>
+            <w:noProof/>
+            <w:webHidden/>
+          </w:rPr>
+          <w:instrText xml:space="preserve"> PAGEREF _Toc157185533 \h </w:instrText>
+        </w:r>
+        <w:r>
+          <w:rPr>
+            <w:noProof/>
+            <w:webHidden/>
+          </w:rPr>
+        </w:r>
+        <w:r>
+          <w:rPr>
+            <w:noProof/>
+            <w:webHidden/>
           </w:rPr>
           <w:fldChar w:fldCharType="separate"/>
         </w:r>
@@ -8510,24 +8545,17 @@
           <w:rPr>
             <w:noProof/>
             <w:webHidden/>
-            <w:lang w:val="id-ID"/>
-          </w:rPr>
-          <w:t>11</w:t>
-        </w:r>
-        <w:r>
-          <w:rPr>
-            <w:webHidden/>
-            <w:lang w:val="id-ID"/>
+          </w:rPr>
+          <w:t>12</w:t>
+        </w:r>
+        <w:r>
+          <w:rPr>
+            <w:noProof/>
+            <w:webHidden/>
           </w:rPr>
           <w:fldChar w:fldCharType="end"/>
         </w:r>
       </w:hyperlink>
-      <w:r>
-        <w:rPr>
-          <w:lang w:val="id-ID"/>
-        </w:rPr>
-        <w:fldChar w:fldCharType="end"/>
-      </w:r>
     </w:p>
     <w:p>
       <w:pPr>
@@ -8538,11 +8566,187 @@
         <w:ind w:firstLine="0"/>
         <w:rPr>
           <w:rFonts w:asciiTheme="minorHAnsi" w:eastAsiaTheme="minorEastAsia" w:hAnsiTheme="minorHAnsi" w:cstheme="minorBidi"/>
+          <w:noProof/>
+          <w:sz w:val="22"/>
+          <w:szCs w:val="22"/>
+          <w:lang w:eastAsia="en-GB"/>
+        </w:rPr>
+      </w:pPr>
+      <w:hyperlink w:anchor="_Toc157185534" w:history="1">
+        <w:r>
+          <w:rPr>
+            <w:rStyle w:val="Hyperlink"/>
+            <w:noProof/>
+          </w:rPr>
+          <w:t xml:space="preserve">Gambar 2.7. Arsitektur Kalkulasi </w:t>
+        </w:r>
+        <w:r>
+          <w:rPr>
+            <w:rStyle w:val="Hyperlink"/>
+            <w:i/>
+            <w:iCs/>
+            <w:noProof/>
+          </w:rPr>
+          <w:t>Attention</w:t>
+        </w:r>
+        <w:r>
+          <w:rPr>
+            <w:noProof/>
+            <w:webHidden/>
+          </w:rPr>
+          <w:tab/>
+        </w:r>
+        <w:r>
+          <w:rPr>
+            <w:noProof/>
+            <w:webHidden/>
+          </w:rPr>
+          <w:fldChar w:fldCharType="begin"/>
+        </w:r>
+        <w:r>
+          <w:rPr>
+            <w:noProof/>
+            <w:webHidden/>
+          </w:rPr>
+          <w:instrText xml:space="preserve"> PAGEREF _Toc157185534 \h </w:instrText>
+        </w:r>
+        <w:r>
+          <w:rPr>
+            <w:noProof/>
+            <w:webHidden/>
+          </w:rPr>
+        </w:r>
+        <w:r>
+          <w:rPr>
+            <w:noProof/>
+            <w:webHidden/>
+          </w:rPr>
+          <w:fldChar w:fldCharType="separate"/>
+        </w:r>
+        <w:r>
+          <w:rPr>
+            <w:noProof/>
+            <w:webHidden/>
+          </w:rPr>
+          <w:t>12</w:t>
+        </w:r>
+        <w:r>
+          <w:rPr>
+            <w:noProof/>
+            <w:webHidden/>
+          </w:rPr>
+          <w:fldChar w:fldCharType="end"/>
+        </w:r>
+      </w:hyperlink>
+    </w:p>
+    <w:p>
+      <w:pPr>
+        <w:pStyle w:val="TableofFigures"/>
+        <w:tabs>
+          <w:tab w:val="right" w:leader="dot" w:pos="7930"/>
+        </w:tabs>
+        <w:ind w:firstLine="0"/>
+        <w:rPr>
+          <w:rFonts w:asciiTheme="minorHAnsi" w:eastAsiaTheme="minorEastAsia" w:hAnsiTheme="minorHAnsi" w:cstheme="minorBidi"/>
+          <w:noProof/>
+          <w:sz w:val="22"/>
+          <w:szCs w:val="22"/>
+          <w:lang w:eastAsia="en-GB"/>
+        </w:rPr>
+      </w:pPr>
+      <w:hyperlink w:anchor="_Toc157185535" w:history="1">
+        <w:r>
+          <w:rPr>
+            <w:rStyle w:val="Hyperlink"/>
+            <w:noProof/>
+          </w:rPr>
+          <w:t>Gambar 2.8. Arsitektur Bidirectional Encoder Representations</w:t>
+        </w:r>
+        <w:r>
+          <w:rPr>
+            <w:rStyle w:val="Hyperlink"/>
+            <w:noProof/>
+            <w:lang w:val="en-US"/>
+          </w:rPr>
+          <w:t xml:space="preserve"> </w:t>
+        </w:r>
+        <w:r>
+          <w:rPr>
+            <w:rStyle w:val="Hyperlink"/>
+            <w:noProof/>
+          </w:rPr>
+          <w:t>Transformers</w:t>
+        </w:r>
+        <w:r>
+          <w:rPr>
+            <w:noProof/>
+            <w:webHidden/>
+          </w:rPr>
+          <w:tab/>
+        </w:r>
+        <w:r>
+          <w:rPr>
+            <w:noProof/>
+            <w:webHidden/>
+          </w:rPr>
+          <w:fldChar w:fldCharType="begin"/>
+        </w:r>
+        <w:r>
+          <w:rPr>
+            <w:noProof/>
+            <w:webHidden/>
+          </w:rPr>
+          <w:instrText xml:space="preserve"> PAGEREF _Toc157185535 \h </w:instrText>
+        </w:r>
+        <w:r>
+          <w:rPr>
+            <w:noProof/>
+            <w:webHidden/>
+          </w:rPr>
+        </w:r>
+        <w:r>
+          <w:rPr>
+            <w:noProof/>
+            <w:webHidden/>
+          </w:rPr>
+          <w:fldChar w:fldCharType="separate"/>
+        </w:r>
+        <w:r>
+          <w:rPr>
+            <w:noProof/>
+            <w:webHidden/>
+          </w:rPr>
+          <w:t>13</w:t>
+        </w:r>
+        <w:r>
+          <w:rPr>
+            <w:noProof/>
+            <w:webHidden/>
+          </w:rPr>
+          <w:fldChar w:fldCharType="end"/>
+        </w:r>
+      </w:hyperlink>
+    </w:p>
+    <w:p>
+      <w:pPr>
+        <w:pStyle w:val="TableofFigures"/>
+        <w:tabs>
+          <w:tab w:val="right" w:leader="dot" w:pos="7930"/>
+        </w:tabs>
+        <w:ind w:firstLine="0"/>
+        <w:rPr>
+          <w:rFonts w:asciiTheme="minorHAnsi" w:eastAsiaTheme="minorEastAsia" w:hAnsiTheme="minorHAnsi" w:cstheme="minorBidi"/>
           <w:sz w:val="22"/>
           <w:szCs w:val="22"/>
           <w:lang w:val="id-ID" w:eastAsia="en-GB"/>
         </w:rPr>
       </w:pPr>
+      <w:r>
+        <w:rPr>
+          <w:lang w:val="id-ID"/>
+        </w:rPr>
+        <w:fldChar w:fldCharType="end"/>
+      </w:r>
       <w:r>
         <w:rPr>
           <w:lang w:val="id-ID"/>
@@ -13579,7 +13783,7 @@
         </w:rPr>
       </w:pPr>
       <w:bookmarkStart w:id="77" w:name="_Toc155980945"/>
-      <w:bookmarkStart w:id="78" w:name="_Toc155981675"/>
+      <w:bookmarkStart w:id="78" w:name="_Toc157185528"/>
       <w:r>
         <w:rPr>
           <w:noProof w:val="0"/>
@@ -14413,7 +14617,7 @@
         </w:rPr>
       </w:pPr>
       <w:bookmarkStart w:id="82" w:name="_Toc155980903"/>
-      <w:bookmarkStart w:id="83" w:name="_Toc155981676"/>
+      <w:bookmarkStart w:id="83" w:name="_Toc157185529"/>
       <w:r>
         <w:rPr>
           <w:noProof w:val="0"/>
@@ -14925,6 +15129,7 @@
           <w:lang w:val="en-US"/>
         </w:rPr>
       </w:pPr>
+      <w:bookmarkStart w:id="85" w:name="_Toc157185530"/>
       <w:r>
         <w:t>Gambar 2.</w:t>
       </w:r>
@@ -14969,7 +15174,7 @@
           <w:bCs w:val="0"/>
           <w:lang w:val="en-US"/>
         </w:rPr>
-        <w:t>G</w:t>
+        <w:t xml:space="preserve">Gated </w:t>
       </w:r>
       <w:r>
         <w:rPr>
@@ -14977,7 +15182,7 @@
           <w:bCs w:val="0"/>
           <w:lang w:val="en-US"/>
         </w:rPr>
-        <w:t xml:space="preserve">ated </w:t>
+        <w:t>R</w:t>
       </w:r>
       <w:r>
         <w:rPr>
@@ -14985,7 +15190,7 @@
           <w:bCs w:val="0"/>
           <w:lang w:val="en-US"/>
         </w:rPr>
-        <w:t>R</w:t>
+        <w:t xml:space="preserve">ecurrent </w:t>
       </w:r>
       <w:r>
         <w:rPr>
@@ -14993,7 +15198,7 @@
           <w:bCs w:val="0"/>
           <w:lang w:val="en-US"/>
         </w:rPr>
-        <w:t xml:space="preserve">ecurrent </w:t>
+        <w:t>U</w:t>
       </w:r>
       <w:r>
         <w:rPr>
@@ -15001,16 +15206,9 @@
           <w:bCs w:val="0"/>
           <w:lang w:val="en-US"/>
         </w:rPr>
-        <w:t>U</w:t>
-      </w:r>
-      <w:r>
-        <w:rPr>
-          <w:b w:val="0"/>
-          <w:bCs w:val="0"/>
-          <w:lang w:val="en-US"/>
-        </w:rPr>
         <w:t>nit</w:t>
       </w:r>
+      <w:bookmarkEnd w:id="85"/>
     </w:p>
     <w:p>
       <w:pPr>
@@ -15097,14 +15295,14 @@
           <w:lang w:val="id-ID"/>
         </w:rPr>
       </w:pPr>
-      <w:bookmarkStart w:id="85" w:name="_Toc157181051"/>
+      <w:bookmarkStart w:id="86" w:name="_Toc157181051"/>
       <w:r>
         <w:t>Temporal Convolutional Network</w:t>
       </w:r>
       <w:r>
         <w:t xml:space="preserve"> (TCN)</w:t>
       </w:r>
-      <w:bookmarkEnd w:id="85"/>
+      <w:bookmarkEnd w:id="86"/>
     </w:p>
     <w:p>
       <w:pPr>
@@ -15207,6 +15405,7 @@
           <w:lang w:val="en-US"/>
         </w:rPr>
       </w:pPr>
+      <w:bookmarkStart w:id="87" w:name="_Toc157185531"/>
       <w:r>
         <w:t>Gambar 2.</w:t>
       </w:r>
@@ -15249,6 +15448,7 @@
         </w:rPr>
         <w:t>Temporal Convolutional Network</w:t>
       </w:r>
+      <w:bookmarkEnd w:id="87"/>
     </w:p>
     <w:p>
       <w:pPr>
@@ -15262,22 +15462,22 @@
       <w:pPr>
         <w:pStyle w:val="Heading2"/>
       </w:pPr>
-      <w:bookmarkStart w:id="86" w:name="_Toc157171791"/>
-      <w:bookmarkStart w:id="87" w:name="_Toc157181052"/>
+      <w:bookmarkStart w:id="88" w:name="_Toc157171791"/>
+      <w:bookmarkStart w:id="89" w:name="_Toc157181052"/>
       <w:r>
         <w:lastRenderedPageBreak/>
         <w:t>Transformer</w:t>
       </w:r>
-      <w:bookmarkEnd w:id="86"/>
-      <w:bookmarkEnd w:id="87"/>
-    </w:p>
-    <w:p>
-      <w:pPr>
-        <w:rPr>
-          <w:lang w:val="id-ID"/>
-        </w:rPr>
-      </w:pPr>
-      <w:bookmarkStart w:id="88" w:name="_Hlk154928042"/>
+      <w:bookmarkEnd w:id="88"/>
+      <w:bookmarkEnd w:id="89"/>
+    </w:p>
+    <w:p>
+      <w:pPr>
+        <w:rPr>
+          <w:lang w:val="id-ID"/>
+        </w:rPr>
+      </w:pPr>
+      <w:bookmarkStart w:id="90" w:name="_Hlk154928042"/>
       <w:r>
         <w:rPr>
           <w:lang w:val="id-ID"/>
@@ -15552,7 +15752,7 @@
         </w:rPr>
         <w:fldChar w:fldCharType="end"/>
       </w:r>
-      <w:bookmarkEnd w:id="88"/>
+      <w:bookmarkEnd w:id="90"/>
     </w:p>
     <w:p>
       <w:pPr>
@@ -15636,8 +15836,8 @@
           <w:noProof w:val="0"/>
         </w:rPr>
       </w:pPr>
-      <w:bookmarkStart w:id="89" w:name="_Toc155980904"/>
-      <w:bookmarkStart w:id="90" w:name="_Toc155981677"/>
+      <w:bookmarkStart w:id="91" w:name="_Toc155980904"/>
+      <w:bookmarkStart w:id="92" w:name="_Toc157185532"/>
       <w:r>
         <w:rPr>
           <w:rFonts w:ascii="Times New Roman" w:hAnsi="Times New Roman"/>
@@ -15704,8 +15904,8 @@
         </w:rPr>
         <w:t>Transformer</w:t>
       </w:r>
-      <w:bookmarkEnd w:id="89"/>
-      <w:bookmarkEnd w:id="90"/>
+      <w:bookmarkEnd w:id="91"/>
+      <w:bookmarkEnd w:id="92"/>
     </w:p>
     <w:p>
       <w:pPr>
@@ -16811,8 +17011,8 @@
           <w:noProof w:val="0"/>
         </w:rPr>
       </w:pPr>
-      <w:bookmarkStart w:id="91" w:name="_Toc155980905"/>
-      <w:bookmarkStart w:id="92" w:name="_Toc155981678"/>
+      <w:bookmarkStart w:id="93" w:name="_Toc155980905"/>
+      <w:bookmarkStart w:id="94" w:name="_Toc157185533"/>
       <w:r>
         <w:rPr>
           <w:rFonts w:ascii="Times New Roman" w:hAnsi="Times New Roman"/>
@@ -16893,8 +17093,8 @@
         </w:rPr>
         <w:t>Attention Head</w:t>
       </w:r>
-      <w:bookmarkEnd w:id="91"/>
-      <w:bookmarkEnd w:id="92"/>
+      <w:bookmarkEnd w:id="93"/>
+      <w:bookmarkEnd w:id="94"/>
     </w:p>
     <w:p>
       <w:pPr>
@@ -17007,8 +17207,8 @@
           <w:noProof w:val="0"/>
         </w:rPr>
       </w:pPr>
-      <w:bookmarkStart w:id="93" w:name="_Toc155980906"/>
-      <w:bookmarkStart w:id="94" w:name="_Toc155981679"/>
+      <w:bookmarkStart w:id="95" w:name="_Toc155980906"/>
+      <w:bookmarkStart w:id="96" w:name="_Toc157185534"/>
       <w:r>
         <w:rPr>
           <w:rFonts w:ascii="Times New Roman" w:hAnsi="Times New Roman"/>
@@ -17077,8 +17277,8 @@
         </w:rPr>
         <w:t>Attention</w:t>
       </w:r>
-      <w:bookmarkEnd w:id="93"/>
-      <w:bookmarkEnd w:id="94"/>
+      <w:bookmarkEnd w:id="95"/>
+      <w:bookmarkEnd w:id="96"/>
     </w:p>
     <w:p>
       <w:pPr>
@@ -17587,8 +17787,8 @@
         </w:rPr>
         <w:t>ilakukan untuk mendapatkan komponen hubungan yang kompleks dan non-linear dari data itu sendiri.</w:t>
       </w:r>
-      <w:bookmarkStart w:id="95" w:name="_heading=h.tyjcwt" w:colFirst="0" w:colLast="0"/>
-      <w:bookmarkEnd w:id="95"/>
+      <w:bookmarkStart w:id="97" w:name="_heading=h.tyjcwt" w:colFirst="0" w:colLast="0"/>
+      <w:bookmarkEnd w:id="97"/>
     </w:p>
     <w:p>
       <w:pPr>
@@ -17601,10 +17801,10 @@
       <w:pPr>
         <w:pStyle w:val="Heading2"/>
       </w:pPr>
-      <w:bookmarkStart w:id="96" w:name="_Toc155857989"/>
-      <w:bookmarkStart w:id="97" w:name="_Toc156075246"/>
-      <w:bookmarkStart w:id="98" w:name="_Toc157171792"/>
-      <w:bookmarkStart w:id="99" w:name="_Toc157181053"/>
+      <w:bookmarkStart w:id="98" w:name="_Toc155857989"/>
+      <w:bookmarkStart w:id="99" w:name="_Toc156075246"/>
+      <w:bookmarkStart w:id="100" w:name="_Toc157171792"/>
+      <w:bookmarkStart w:id="101" w:name="_Toc157181053"/>
       <w:r>
         <w:t xml:space="preserve">Bidirectional </w:t>
       </w:r>
@@ -17620,10 +17820,10 @@
       <w:r>
         <w:t>s (BERT)</w:t>
       </w:r>
-      <w:bookmarkEnd w:id="96"/>
-      <w:bookmarkEnd w:id="97"/>
       <w:bookmarkEnd w:id="98"/>
       <w:bookmarkEnd w:id="99"/>
+      <w:bookmarkEnd w:id="100"/>
+      <w:bookmarkEnd w:id="101"/>
     </w:p>
     <w:p>
       <w:pPr>
@@ -17786,8 +17986,8 @@
           <w:noProof w:val="0"/>
         </w:rPr>
       </w:pPr>
-      <w:bookmarkStart w:id="100" w:name="_Toc155980907"/>
-      <w:bookmarkStart w:id="101" w:name="_Toc155981680"/>
+      <w:bookmarkStart w:id="102" w:name="_Toc155980907"/>
+      <w:bookmarkStart w:id="103" w:name="_Toc157185535"/>
       <w:r>
         <w:rPr>
           <w:rFonts w:ascii="Times New Roman" w:hAnsi="Times New Roman"/>
@@ -17845,8 +18045,7 @@
         </w:rPr>
         <w:t xml:space="preserve"> Arsitektur </w:t>
       </w:r>
-      <w:bookmarkEnd w:id="100"/>
-      <w:bookmarkEnd w:id="101"/>
+      <w:bookmarkEnd w:id="102"/>
       <w:r>
         <w:rPr>
           <w:b w:val="0"/>
@@ -17869,6 +18068,7 @@
         </w:rPr>
         <w:t>Transformers</w:t>
       </w:r>
+      <w:bookmarkEnd w:id="103"/>
     </w:p>
     <w:p>
       <w:pPr>
@@ -18116,19 +18316,19 @@
       <w:pPr>
         <w:pStyle w:val="Heading2"/>
       </w:pPr>
-      <w:bookmarkStart w:id="102" w:name="_Toc155857990"/>
-      <w:bookmarkStart w:id="103" w:name="_Toc156075247"/>
-      <w:bookmarkStart w:id="104" w:name="_Toc157171793"/>
-      <w:bookmarkStart w:id="105" w:name="_Toc157181054"/>
+      <w:bookmarkStart w:id="104" w:name="_Toc155857990"/>
+      <w:bookmarkStart w:id="105" w:name="_Toc156075247"/>
+      <w:bookmarkStart w:id="106" w:name="_Toc157171793"/>
+      <w:bookmarkStart w:id="107" w:name="_Toc157181054"/>
       <w:r>
         <w:t>Evaluasi Model</w:t>
       </w:r>
-      <w:bookmarkStart w:id="106" w:name="_heading=h.2et92p0" w:colFirst="0" w:colLast="0"/>
-      <w:bookmarkEnd w:id="102"/>
-      <w:bookmarkEnd w:id="103"/>
+      <w:bookmarkStart w:id="108" w:name="_heading=h.2et92p0" w:colFirst="0" w:colLast="0"/>
       <w:bookmarkEnd w:id="104"/>
       <w:bookmarkEnd w:id="105"/>
       <w:bookmarkEnd w:id="106"/>
+      <w:bookmarkEnd w:id="107"/>
+      <w:bookmarkEnd w:id="108"/>
     </w:p>
     <w:p>
       <w:pPr>
@@ -20499,10 +20699,10 @@
       <w:pPr>
         <w:pStyle w:val="BAB"/>
       </w:pPr>
-      <w:bookmarkStart w:id="107" w:name="_Toc155857991"/>
-      <w:bookmarkStart w:id="108" w:name="_Toc156075248"/>
-      <w:bookmarkStart w:id="109" w:name="_Toc157171794"/>
-      <w:bookmarkStart w:id="110" w:name="_Toc157181055"/>
+      <w:bookmarkStart w:id="109" w:name="_Toc155857991"/>
+      <w:bookmarkStart w:id="110" w:name="_Toc156075248"/>
+      <w:bookmarkStart w:id="111" w:name="_Toc157171794"/>
+      <w:bookmarkStart w:id="112" w:name="_Toc157181055"/>
       <w:r>
         <w:lastRenderedPageBreak/>
         <w:t>BAB III</w:t>
@@ -20516,10 +20716,10 @@
       <w:r>
         <w:t xml:space="preserve"> PENELITIAN</w:t>
       </w:r>
-      <w:bookmarkEnd w:id="107"/>
-      <w:bookmarkEnd w:id="108"/>
       <w:bookmarkEnd w:id="109"/>
       <w:bookmarkEnd w:id="110"/>
+      <w:bookmarkEnd w:id="111"/>
+      <w:bookmarkEnd w:id="112"/>
     </w:p>
     <w:p>
       <w:pPr>
@@ -20601,21 +20801,21 @@
       <w:pPr>
         <w:pStyle w:val="Heading3"/>
       </w:pPr>
-      <w:bookmarkStart w:id="111" w:name="_Toc156075249"/>
-      <w:bookmarkStart w:id="112" w:name="_Toc157181056"/>
+      <w:bookmarkStart w:id="113" w:name="_Toc156075249"/>
+      <w:bookmarkStart w:id="114" w:name="_Toc157181056"/>
       <w:r>
         <w:t>Data Penelitian</w:t>
       </w:r>
-      <w:bookmarkEnd w:id="111"/>
-      <w:bookmarkEnd w:id="112"/>
-    </w:p>
-    <w:p>
-      <w:pPr>
-        <w:rPr>
-          <w:lang w:val="id-ID"/>
-        </w:rPr>
-      </w:pPr>
-      <w:bookmarkStart w:id="113" w:name="_Toc155857992"/>
+      <w:bookmarkEnd w:id="113"/>
+      <w:bookmarkEnd w:id="114"/>
+    </w:p>
+    <w:p>
+      <w:pPr>
+        <w:rPr>
+          <w:lang w:val="id-ID"/>
+        </w:rPr>
+      </w:pPr>
+      <w:bookmarkStart w:id="115" w:name="_Toc155857992"/>
       <w:r>
         <w:rPr>
           <w:lang w:val="id-ID"/>
@@ -20824,14 +21024,14 @@
       <w:pPr>
         <w:pStyle w:val="Heading3"/>
       </w:pPr>
-      <w:bookmarkStart w:id="114" w:name="_Toc156075250"/>
-      <w:bookmarkStart w:id="115" w:name="_Toc157181057"/>
+      <w:bookmarkStart w:id="116" w:name="_Toc156075250"/>
+      <w:bookmarkStart w:id="117" w:name="_Toc157181057"/>
       <w:r>
         <w:t>Robustly Optimized Bert Pretraining Approach (roBERTa)</w:t>
       </w:r>
-      <w:bookmarkEnd w:id="113"/>
-      <w:bookmarkEnd w:id="114"/>
       <w:bookmarkEnd w:id="115"/>
+      <w:bookmarkEnd w:id="116"/>
+      <w:bookmarkEnd w:id="117"/>
     </w:p>
     <w:p>
       <w:pPr>
@@ -21099,18 +21299,18 @@
       <w:pPr>
         <w:pStyle w:val="Heading3"/>
       </w:pPr>
-      <w:bookmarkStart w:id="116" w:name="_Toc155857993"/>
-      <w:bookmarkStart w:id="117" w:name="_Toc156075251"/>
-      <w:bookmarkStart w:id="118" w:name="_Toc157181058"/>
+      <w:bookmarkStart w:id="118" w:name="_Toc155857993"/>
+      <w:bookmarkStart w:id="119" w:name="_Toc156075251"/>
+      <w:bookmarkStart w:id="120" w:name="_Toc157181058"/>
       <w:r>
         <w:t xml:space="preserve">Temporal Fusion </w:t>
       </w:r>
       <w:r>
         <w:t>Transformer</w:t>
       </w:r>
-      <w:bookmarkEnd w:id="116"/>
-      <w:bookmarkEnd w:id="117"/>
       <w:bookmarkEnd w:id="118"/>
+      <w:bookmarkEnd w:id="119"/>
+      <w:bookmarkEnd w:id="120"/>
     </w:p>
     <w:p>
       <w:pPr>
@@ -21339,8 +21539,8 @@
           <w:lang w:val="en-US"/>
         </w:rPr>
       </w:pPr>
-      <w:bookmarkStart w:id="119" w:name="_Toc155980908"/>
-      <w:bookmarkStart w:id="120" w:name="_Toc155981685"/>
+      <w:bookmarkStart w:id="121" w:name="_Toc155980908"/>
+      <w:bookmarkStart w:id="122" w:name="_Toc155981685"/>
       <w:r>
         <w:rPr>
           <w:noProof w:val="0"/>
@@ -21398,8 +21598,8 @@
         </w:rPr>
         <w:t>Transformer</w:t>
       </w:r>
-      <w:bookmarkEnd w:id="119"/>
-      <w:bookmarkEnd w:id="120"/>
+      <w:bookmarkEnd w:id="121"/>
+      <w:bookmarkEnd w:id="122"/>
       <w:r>
         <w:rPr>
           <w:rFonts w:ascii="Times New Roman" w:hAnsi="Times New Roman"/>
@@ -21597,8 +21797,8 @@
           <w:lang w:val="en-US"/>
         </w:rPr>
       </w:pPr>
-      <w:bookmarkStart w:id="121" w:name="_Toc155980909"/>
-      <w:bookmarkStart w:id="122" w:name="_Toc155981686"/>
+      <w:bookmarkStart w:id="123" w:name="_Toc155980909"/>
+      <w:bookmarkStart w:id="124" w:name="_Toc155981686"/>
       <w:r>
         <w:rPr>
           <w:noProof w:val="0"/>
@@ -21647,8 +21847,8 @@
         </w:rPr>
         <w:t xml:space="preserve">Mekanisme </w:t>
       </w:r>
-      <w:bookmarkEnd w:id="121"/>
-      <w:bookmarkEnd w:id="122"/>
+      <w:bookmarkEnd w:id="123"/>
+      <w:bookmarkEnd w:id="124"/>
       <w:r>
         <w:rPr>
           <w:rFonts w:ascii="Times New Roman" w:hAnsi="Times New Roman"/>
@@ -21823,15 +22023,15 @@
       <w:pPr>
         <w:pStyle w:val="Heading3"/>
       </w:pPr>
-      <w:bookmarkStart w:id="123" w:name="_Toc155857994"/>
-      <w:bookmarkStart w:id="124" w:name="_Toc156075252"/>
-      <w:bookmarkStart w:id="125" w:name="_Toc157181059"/>
+      <w:bookmarkStart w:id="125" w:name="_Toc155857994"/>
+      <w:bookmarkStart w:id="126" w:name="_Toc156075252"/>
+      <w:bookmarkStart w:id="127" w:name="_Toc157181059"/>
       <w:r>
         <w:t>Pra Pemrosesan Data Teks</w:t>
       </w:r>
-      <w:bookmarkEnd w:id="123"/>
-      <w:bookmarkEnd w:id="124"/>
       <w:bookmarkEnd w:id="125"/>
+      <w:bookmarkEnd w:id="126"/>
+      <w:bookmarkEnd w:id="127"/>
     </w:p>
     <w:p>
       <w:pPr>
@@ -22215,8 +22415,8 @@
           <w:noProof w:val="0"/>
         </w:rPr>
       </w:pPr>
-      <w:bookmarkStart w:id="126" w:name="_Toc155858021"/>
-      <w:bookmarkStart w:id="127" w:name="_Toc155981839"/>
+      <w:bookmarkStart w:id="128" w:name="_Toc155858021"/>
+      <w:bookmarkStart w:id="129" w:name="_Toc155981839"/>
       <w:r>
         <w:rPr>
           <w:noProof w:val="0"/>
@@ -22292,8 +22492,8 @@
         </w:rPr>
         <w:t>Spam</w:t>
       </w:r>
-      <w:bookmarkEnd w:id="126"/>
-      <w:bookmarkEnd w:id="127"/>
+      <w:bookmarkEnd w:id="128"/>
+      <w:bookmarkEnd w:id="129"/>
     </w:p>
     <w:tbl>
       <w:tblPr>
@@ -23588,15 +23788,15 @@
       <w:pPr>
         <w:pStyle w:val="Heading3"/>
       </w:pPr>
-      <w:bookmarkStart w:id="128" w:name="_Toc155857995"/>
-      <w:bookmarkStart w:id="129" w:name="_Toc156075253"/>
-      <w:bookmarkStart w:id="130" w:name="_Toc157181060"/>
+      <w:bookmarkStart w:id="130" w:name="_Toc155857995"/>
+      <w:bookmarkStart w:id="131" w:name="_Toc156075253"/>
+      <w:bookmarkStart w:id="132" w:name="_Toc157181060"/>
       <w:r>
         <w:t>Augmentasi Data</w:t>
       </w:r>
-      <w:bookmarkEnd w:id="128"/>
-      <w:bookmarkEnd w:id="129"/>
       <w:bookmarkEnd w:id="130"/>
+      <w:bookmarkEnd w:id="131"/>
+      <w:bookmarkEnd w:id="132"/>
     </w:p>
     <w:p>
       <w:pPr>
@@ -24061,8 +24261,8 @@
           <w:noProof w:val="0"/>
         </w:rPr>
       </w:pPr>
-      <w:bookmarkStart w:id="131" w:name="_Toc155858022"/>
-      <w:bookmarkStart w:id="132" w:name="_Toc155981840"/>
+      <w:bookmarkStart w:id="133" w:name="_Toc155858022"/>
+      <w:bookmarkStart w:id="134" w:name="_Toc155981840"/>
       <w:r>
         <w:rPr>
           <w:rFonts w:ascii="Times New Roman" w:hAnsi="Times New Roman"/>
@@ -24130,8 +24330,8 @@
         </w:rPr>
         <w:t xml:space="preserve"> Google Translate</w:t>
       </w:r>
-      <w:bookmarkEnd w:id="131"/>
-      <w:bookmarkEnd w:id="132"/>
+      <w:bookmarkEnd w:id="133"/>
+      <w:bookmarkEnd w:id="134"/>
     </w:p>
     <w:tbl>
       <w:tblPr>
@@ -27825,8 +28025,8 @@
           <w:noProof w:val="0"/>
         </w:rPr>
       </w:pPr>
-      <w:bookmarkStart w:id="133" w:name="_Toc155980910"/>
-      <w:bookmarkStart w:id="134" w:name="_Toc155981687"/>
+      <w:bookmarkStart w:id="135" w:name="_Toc155980910"/>
+      <w:bookmarkStart w:id="136" w:name="_Toc155981687"/>
       <w:r>
         <w:rPr>
           <w:noProof w:val="0"/>
@@ -27875,8 +28075,8 @@
         </w:rPr>
         <w:t>Jumlah Data Latih</w:t>
       </w:r>
-      <w:bookmarkEnd w:id="133"/>
-      <w:bookmarkEnd w:id="134"/>
+      <w:bookmarkEnd w:id="135"/>
+      <w:bookmarkEnd w:id="136"/>
     </w:p>
     <w:p>
       <w:pPr>
@@ -27982,14 +28182,14 @@
       <w:pPr>
         <w:pStyle w:val="Heading3"/>
       </w:pPr>
-      <w:bookmarkStart w:id="135" w:name="_Toc155857996"/>
-      <w:bookmarkStart w:id="136" w:name="_Toc156075254"/>
-      <w:bookmarkStart w:id="137" w:name="_Toc157181061"/>
+      <w:bookmarkStart w:id="137" w:name="_Toc155857996"/>
+      <w:bookmarkStart w:id="138" w:name="_Toc156075254"/>
+      <w:bookmarkStart w:id="139" w:name="_Toc157181061"/>
       <w:r>
         <w:t>Nilai Pencilan</w:t>
       </w:r>
-      <w:bookmarkEnd w:id="135"/>
-      <w:bookmarkEnd w:id="136"/>
+      <w:bookmarkEnd w:id="137"/>
+      <w:bookmarkEnd w:id="138"/>
       <w:r>
         <w:rPr>
           <w:lang w:val="en-US"/>
@@ -27999,7 +28199,7 @@
       <w:r>
         <w:t>Data Rangkaian Waktu</w:t>
       </w:r>
-      <w:bookmarkEnd w:id="137"/>
+      <w:bookmarkEnd w:id="139"/>
     </w:p>
     <w:p>
       <w:pPr>
@@ -28624,9 +28824,9 @@
       <w:pPr>
         <w:pStyle w:val="Heading3"/>
       </w:pPr>
-      <w:bookmarkStart w:id="138" w:name="_Toc155857997"/>
-      <w:bookmarkStart w:id="139" w:name="_Toc156075255"/>
-      <w:bookmarkStart w:id="140" w:name="_Toc157181062"/>
+      <w:bookmarkStart w:id="140" w:name="_Toc155857997"/>
+      <w:bookmarkStart w:id="141" w:name="_Toc156075255"/>
+      <w:bookmarkStart w:id="142" w:name="_Toc157181062"/>
       <w:r>
         <w:t>Multiple Seasonal-</w:t>
       </w:r>
@@ -28636,15 +28836,15 @@
       <w:r>
         <w:t xml:space="preserve"> decomposition using LOESS</w:t>
       </w:r>
-      <w:bookmarkEnd w:id="138"/>
-      <w:bookmarkEnd w:id="139"/>
+      <w:bookmarkEnd w:id="140"/>
+      <w:bookmarkEnd w:id="141"/>
       <w:r>
         <w:rPr>
           <w:lang w:val="en-US"/>
         </w:rPr>
         <w:t xml:space="preserve"> (MSTL)</w:t>
       </w:r>
-      <w:bookmarkEnd w:id="140"/>
+      <w:bookmarkEnd w:id="142"/>
     </w:p>
     <w:p>
       <w:pPr>
@@ -29857,21 +30057,21 @@
       <w:pPr>
         <w:pStyle w:val="Heading3"/>
       </w:pPr>
-      <w:bookmarkStart w:id="141" w:name="_Toc155857998"/>
-      <w:bookmarkStart w:id="142" w:name="_Toc156075256"/>
-      <w:bookmarkStart w:id="143" w:name="_Toc157181063"/>
+      <w:bookmarkStart w:id="143" w:name="_Toc155857998"/>
+      <w:bookmarkStart w:id="144" w:name="_Toc156075256"/>
+      <w:bookmarkStart w:id="145" w:name="_Toc157181063"/>
       <w:r>
         <w:t>Time Lag Plot</w:t>
       </w:r>
-      <w:bookmarkEnd w:id="141"/>
-      <w:bookmarkEnd w:id="142"/>
+      <w:bookmarkEnd w:id="143"/>
+      <w:bookmarkEnd w:id="144"/>
       <w:r>
         <w:rPr>
           <w:lang w:val="en-US"/>
         </w:rPr>
         <w:t xml:space="preserve"> (TLP)</w:t>
       </w:r>
-      <w:bookmarkEnd w:id="143"/>
+      <w:bookmarkEnd w:id="145"/>
     </w:p>
     <w:p>
       <w:pPr>
@@ -29950,18 +30150,18 @@
       <w:pPr>
         <w:pStyle w:val="Heading3"/>
       </w:pPr>
-      <w:bookmarkStart w:id="144" w:name="_Toc155857999"/>
-      <w:bookmarkStart w:id="145" w:name="_Toc156075257"/>
-      <w:bookmarkStart w:id="146" w:name="_Toc157181064"/>
+      <w:bookmarkStart w:id="146" w:name="_Toc155857999"/>
+      <w:bookmarkStart w:id="147" w:name="_Toc156075257"/>
+      <w:bookmarkStart w:id="148" w:name="_Toc157181064"/>
       <w:r>
         <w:t>Transformasi Data</w:t>
       </w:r>
       <w:r>
         <w:t xml:space="preserve"> Rangkaian Waktu</w:t>
       </w:r>
-      <w:bookmarkEnd w:id="144"/>
-      <w:bookmarkEnd w:id="145"/>
       <w:bookmarkEnd w:id="146"/>
+      <w:bookmarkEnd w:id="147"/>
+      <w:bookmarkEnd w:id="148"/>
     </w:p>
     <w:p>
       <w:pPr>
@@ -31243,21 +31443,19 @@
       <w:pPr>
         <w:pStyle w:val="Heading3"/>
       </w:pPr>
-      <w:bookmarkStart w:id="147" w:name="_Toc157181065"/>
+      <w:bookmarkStart w:id="149" w:name="_Toc157181065"/>
       <w:r>
         <w:t>Tahapan Penelitian</w:t>
       </w:r>
-      <w:bookmarkEnd w:id="147"/>
+      <w:bookmarkEnd w:id="149"/>
     </w:p>
     <w:p>
       <w:pPr>
         <w:pStyle w:val="Image"/>
-        <w:rPr>
-          <w:lang w:val="id-ID"/>
-        </w:rPr>
-      </w:pPr>
-      <w:r>
-        <w:object w:dxaOrig="7841" w:dyaOrig="9381" w14:anchorId="06E1677E">
+        <w:keepNext/>
+      </w:pPr>
+      <w:r>
+        <w:object w:dxaOrig="7561" w:dyaOrig="8501" w14:anchorId="1D4ADB32">
           <v:shapetype id="_x0000_t75" coordsize="21600,21600" o:spt="75" o:preferrelative="t" path="m@4@5l@4@11@9@11@9@5xe" filled="f" stroked="f">
             <v:stroke joinstyle="miter"/>
             <v:formulas>
@@ -31277,17 +31475,53 @@
             <v:path o:extrusionok="f" gradientshapeok="t" o:connecttype="rect"/>
             <o:lock v:ext="edit" aspectratio="t"/>
           </v:shapetype>
-          <v:shape id="_x0000_i1036" type="#_x0000_t75" style="width:243.15pt;height:290.75pt" o:ole="">
+          <v:shape id="_x0000_i1027" type="#_x0000_t75" style="width:378.3pt;height:424.8pt" o:ole="">
             <v:imagedata r:id="rId27" o:title=""/>
           </v:shape>
-          <o:OLEObject Type="Embed" ProgID="Visio.Drawing.15" ShapeID="_x0000_i1036" DrawAspect="Content" ObjectID="_1767796001" r:id="rId28"/>
+          <o:OLEObject Type="Embed" ProgID="Visio.Drawing.15" ShapeID="_x0000_i1027" DrawAspect="Content" ObjectID="_1767800217" r:id="rId28"/>
         </w:object>
       </w:r>
-      <w:r>
-        <w:rPr>
-          <w:lang w:val="id-ID"/>
+    </w:p>
+    <w:p>
+      <w:pPr>
+        <w:pStyle w:val="Caption"/>
+        <w:rPr>
+          <w:b w:val="0"/>
+          <w:bCs w:val="0"/>
+          <w:lang w:val="en-US"/>
+        </w:rPr>
+      </w:pPr>
+      <w:r>
+        <w:t>Gambar 3.</w:t>
+      </w:r>
+      <w:r>
+        <w:fldChar w:fldCharType="begin"/>
+      </w:r>
+      <w:r>
+        <w:instrText xml:space="preserve"> SEQ Gambar_3. \* ARABIC </w:instrText>
+      </w:r>
+      <w:r>
+        <w:fldChar w:fldCharType="separate"/>
+      </w:r>
+      <w:r>
+        <w:t>4</w:t>
+      </w:r>
+      <w:r>
+        <w:fldChar w:fldCharType="end"/>
+      </w:r>
+      <w:r>
+        <w:rPr>
+          <w:lang w:val="en-US"/>
         </w:rPr>
         <w:t xml:space="preserve"> </w:t>
+      </w:r>
+      <w:r>
+        <w:rPr>
+          <w:b w:val="0"/>
+          <w:bCs w:val="0"/>
+          <w:lang w:val="en-US"/>
+        </w:rPr>
+        <w:t>Alir Penelitian</w:t>
       </w:r>
     </w:p>
     <w:p>
@@ -31461,7 +31695,14 @@
         <w:rPr>
           <w:lang w:val="en-US"/>
         </w:rPr>
-        <w:t xml:space="preserve"> data yang akan diolah</w:t>
+        <w:t xml:space="preserve"> data yang </w:t>
+      </w:r>
+      <w:r>
+        <w:rPr>
+          <w:lang w:val="en-US"/>
+        </w:rPr>
+        <w:lastRenderedPageBreak/>
+        <w:t>akan diolah</w:t>
       </w:r>
       <w:r>
         <w:rPr>
@@ -31545,7 +31786,6 @@
         <w:rPr>
           <w:lang w:val="en-US"/>
         </w:rPr>
-        <w:lastRenderedPageBreak/>
         <w:t>Data teks selanjutnya melewati proses prapemrosesan (pembersihan) yaitu dengan penghapusan URLS dan Entitas HTML, mengubah seluruh huruf menjadi huruf kecil, tokenisasi, penghapusan tanda baca dan kata penghubung, penghapusan karakter spesial dan angka, lalu lematisasi.</w:t>
       </w:r>
     </w:p>
@@ -31746,7 +31986,14 @@
         <w:rPr>
           <w:lang w:val="id-ID"/>
         </w:rPr>
-        <w:t xml:space="preserve"> dilakukan dengan empat model untuk membandingkan satu model dengan model lainnya. Menggunakan modul optuna untuk </w:t>
+        <w:t xml:space="preserve"> dilakukan dengan empat model untuk membandingkan satu model dengan model lainnya. </w:t>
+      </w:r>
+      <w:r>
+        <w:rPr>
+          <w:lang w:val="id-ID"/>
+        </w:rPr>
+        <w:lastRenderedPageBreak/>
+        <w:t xml:space="preserve">Menggunakan modul optuna untuk </w:t>
       </w:r>
       <w:r>
         <w:rPr>
@@ -31849,10 +32096,10 @@
       <w:pPr>
         <w:pStyle w:val="BAB"/>
       </w:pPr>
-      <w:bookmarkStart w:id="148" w:name="_Toc155858000"/>
-      <w:bookmarkStart w:id="149" w:name="_Toc156075258"/>
-      <w:bookmarkStart w:id="150" w:name="_Toc157171795"/>
-      <w:bookmarkStart w:id="151" w:name="_Toc157181066"/>
+      <w:bookmarkStart w:id="150" w:name="_Toc155858000"/>
+      <w:bookmarkStart w:id="151" w:name="_Toc156075258"/>
+      <w:bookmarkStart w:id="152" w:name="_Toc157171795"/>
+      <w:bookmarkStart w:id="153" w:name="_Toc157181066"/>
       <w:r>
         <w:lastRenderedPageBreak/>
         <w:t>BAB IV</w:t>
@@ -31863,22 +32110,22 @@
       <w:r>
         <w:t>HASIL DAN PEMBAHASAN</w:t>
       </w:r>
-      <w:bookmarkEnd w:id="148"/>
-      <w:bookmarkEnd w:id="149"/>
       <w:bookmarkEnd w:id="150"/>
       <w:bookmarkEnd w:id="151"/>
-    </w:p>
-    <w:p>
-      <w:pPr>
-        <w:pStyle w:val="Heading4"/>
-      </w:pPr>
-      <w:bookmarkStart w:id="152" w:name="_Toc156075259"/>
-      <w:bookmarkStart w:id="153" w:name="_Toc157181067"/>
-      <w:r>
-        <w:t>Analisis Sentimen</w:t>
-      </w:r>
       <w:bookmarkEnd w:id="152"/>
       <w:bookmarkEnd w:id="153"/>
+    </w:p>
+    <w:p>
+      <w:pPr>
+        <w:pStyle w:val="Heading4"/>
+      </w:pPr>
+      <w:bookmarkStart w:id="154" w:name="_Toc156075259"/>
+      <w:bookmarkStart w:id="155" w:name="_Toc157181067"/>
+      <w:r>
+        <w:t>Analisis Sentimen</w:t>
+      </w:r>
+      <w:bookmarkEnd w:id="154"/>
+      <w:bookmarkEnd w:id="155"/>
     </w:p>
     <w:p>
       <w:pPr>
@@ -32055,8 +32302,8 @@
           <w:lang w:val="en-US"/>
         </w:rPr>
       </w:pPr>
-      <w:bookmarkStart w:id="154" w:name="_Toc155980911"/>
-      <w:bookmarkStart w:id="155" w:name="_Toc156144575"/>
+      <w:bookmarkStart w:id="156" w:name="_Toc155980911"/>
+      <w:bookmarkStart w:id="157" w:name="_Toc156144575"/>
       <w:r>
         <w:rPr>
           <w:noProof w:val="0"/>
@@ -32105,8 +32352,8 @@
         </w:rPr>
         <w:t>Matriks Konfusi dari Model Kandidat</w:t>
       </w:r>
-      <w:bookmarkEnd w:id="154"/>
-      <w:bookmarkEnd w:id="155"/>
+      <w:bookmarkEnd w:id="156"/>
+      <w:bookmarkEnd w:id="157"/>
       <w:r>
         <w:rPr>
           <w:rFonts w:ascii="Times New Roman" w:hAnsi="Times New Roman"/>
@@ -32137,8 +32384,8 @@
           <w:noProof w:val="0"/>
         </w:rPr>
       </w:pPr>
-      <w:bookmarkStart w:id="156" w:name="_Toc155858023"/>
-      <w:bookmarkStart w:id="157" w:name="_Toc156144589"/>
+      <w:bookmarkStart w:id="158" w:name="_Toc155858023"/>
+      <w:bookmarkStart w:id="159" w:name="_Toc156144589"/>
       <w:r>
         <w:rPr>
           <w:noProof w:val="0"/>
@@ -32216,8 +32463,8 @@
         </w:rPr>
         <w:t xml:space="preserve"> Analisis Sentimen dengan Topik Bitcoin</w:t>
       </w:r>
-      <w:bookmarkEnd w:id="156"/>
-      <w:bookmarkEnd w:id="157"/>
+      <w:bookmarkEnd w:id="158"/>
+      <w:bookmarkEnd w:id="159"/>
     </w:p>
     <w:tbl>
       <w:tblPr>
@@ -33333,8 +33580,8 @@
           <w:lang w:val="id-ID"/>
         </w:rPr>
       </w:pPr>
-      <w:bookmarkStart w:id="158" w:name="_Toc156075260"/>
-      <w:bookmarkStart w:id="159" w:name="_Toc157181068"/>
+      <w:bookmarkStart w:id="160" w:name="_Toc156075260"/>
+      <w:bookmarkStart w:id="161" w:name="_Toc157181068"/>
       <w:r>
         <w:rPr>
           <w:lang w:val="id-ID"/>
@@ -33347,8 +33594,8 @@
         </w:rPr>
         <w:t xml:space="preserve"> Analisis Sentimen</w:t>
       </w:r>
-      <w:bookmarkEnd w:id="158"/>
-      <w:bookmarkEnd w:id="159"/>
+      <w:bookmarkEnd w:id="160"/>
+      <w:bookmarkEnd w:id="161"/>
     </w:p>
     <w:p>
       <w:pPr>
@@ -33461,16 +33708,16 @@
           <w:lang w:val="id-ID" w:eastAsia="en-GB"/>
         </w:rPr>
       </w:pPr>
-      <w:bookmarkStart w:id="160" w:name="_Toc156075261"/>
-      <w:bookmarkStart w:id="161" w:name="_Toc157181069"/>
+      <w:bookmarkStart w:id="162" w:name="_Toc156075261"/>
+      <w:bookmarkStart w:id="163" w:name="_Toc157181069"/>
       <w:r>
         <w:rPr>
           <w:lang w:val="id-ID" w:eastAsia="en-GB"/>
         </w:rPr>
         <w:t>Hasil Model Analisis Sentimen</w:t>
       </w:r>
-      <w:bookmarkEnd w:id="160"/>
-      <w:bookmarkEnd w:id="161"/>
+      <w:bookmarkEnd w:id="162"/>
+      <w:bookmarkEnd w:id="163"/>
     </w:p>
     <w:p>
       <w:pPr>
@@ -33524,8 +33771,8 @@
           <w:noProof w:val="0"/>
         </w:rPr>
       </w:pPr>
-      <w:bookmarkStart w:id="162" w:name="_Toc155858024"/>
-      <w:bookmarkStart w:id="163" w:name="_Toc156144590"/>
+      <w:bookmarkStart w:id="164" w:name="_Toc155858024"/>
+      <w:bookmarkStart w:id="165" w:name="_Toc156144590"/>
       <w:r>
         <w:rPr>
           <w:noProof w:val="0"/>
@@ -33612,8 +33859,8 @@
         </w:rPr>
         <w:t>Pelatihan Model</w:t>
       </w:r>
-      <w:bookmarkEnd w:id="162"/>
-      <w:bookmarkEnd w:id="163"/>
+      <w:bookmarkEnd w:id="164"/>
+      <w:bookmarkEnd w:id="165"/>
     </w:p>
     <w:tbl>
       <w:tblPr>
@@ -34568,8 +34815,8 @@
           <w:noProof w:val="0"/>
         </w:rPr>
       </w:pPr>
-      <w:bookmarkStart w:id="164" w:name="_Toc155980912"/>
-      <w:bookmarkStart w:id="165" w:name="_Toc156144576"/>
+      <w:bookmarkStart w:id="166" w:name="_Toc155980912"/>
+      <w:bookmarkStart w:id="167" w:name="_Toc156144576"/>
       <w:r>
         <w:rPr>
           <w:noProof w:val="0"/>
@@ -34637,8 +34884,8 @@
         </w:rPr>
         <w:t>Terbaik</w:t>
       </w:r>
-      <w:bookmarkEnd w:id="164"/>
-      <w:bookmarkEnd w:id="165"/>
+      <w:bookmarkEnd w:id="166"/>
+      <w:bookmarkEnd w:id="167"/>
     </w:p>
     <w:p>
       <w:pPr>
@@ -34661,8 +34908,8 @@
           <w:lang w:val="en-US"/>
         </w:rPr>
       </w:pPr>
-      <w:bookmarkStart w:id="166" w:name="_Toc155858025"/>
-      <w:bookmarkStart w:id="167" w:name="_Toc156144591"/>
+      <w:bookmarkStart w:id="168" w:name="_Toc155858025"/>
+      <w:bookmarkStart w:id="169" w:name="_Toc156144591"/>
       <w:r>
         <w:rPr>
           <w:noProof w:val="0"/>
@@ -34718,8 +34965,8 @@
         </w:rPr>
         <w:t>Evaluasi Model</w:t>
       </w:r>
-      <w:bookmarkEnd w:id="166"/>
-      <w:bookmarkEnd w:id="167"/>
+      <w:bookmarkEnd w:id="168"/>
+      <w:bookmarkEnd w:id="169"/>
       <w:r>
         <w:rPr>
           <w:rFonts w:ascii="Times New Roman" w:hAnsi="Times New Roman"/>
@@ -35807,7 +36054,7 @@
       <w:pPr>
         <w:pStyle w:val="Heading4"/>
       </w:pPr>
-      <w:bookmarkStart w:id="168" w:name="_Toc157181070"/>
+      <w:bookmarkStart w:id="170" w:name="_Toc157181070"/>
       <w:r>
         <w:t xml:space="preserve">Analisis Data Eksploratif </w:t>
       </w:r>
@@ -35820,7 +36067,7 @@
       <w:r>
         <w:t xml:space="preserve"> Waktu</w:t>
       </w:r>
-      <w:bookmarkEnd w:id="168"/>
+      <w:bookmarkEnd w:id="170"/>
     </w:p>
     <w:p>
       <w:pPr>
@@ -35921,8 +36168,8 @@
           <w:noProof w:val="0"/>
         </w:rPr>
       </w:pPr>
-      <w:bookmarkStart w:id="169" w:name="_Toc155980913"/>
-      <w:bookmarkStart w:id="170" w:name="_Toc156144577"/>
+      <w:bookmarkStart w:id="171" w:name="_Toc155980913"/>
+      <w:bookmarkStart w:id="172" w:name="_Toc156144577"/>
       <w:r>
         <w:rPr>
           <w:noProof w:val="0"/>
@@ -36006,8 +36253,8 @@
         </w:rPr>
         <w:t>Variabel penjelas</w:t>
       </w:r>
-      <w:bookmarkEnd w:id="169"/>
-      <w:bookmarkEnd w:id="170"/>
+      <w:bookmarkEnd w:id="171"/>
+      <w:bookmarkEnd w:id="172"/>
     </w:p>
     <w:p>
       <w:pPr>
@@ -36137,7 +36384,7 @@
           <w:lang w:val="id-ID"/>
         </w:rPr>
       </w:pPr>
-      <w:bookmarkStart w:id="171" w:name="_Toc157181071"/>
+      <w:bookmarkStart w:id="173" w:name="_Toc157181071"/>
       <w:r>
         <w:rPr>
           <w:i/>
@@ -36153,7 +36400,7 @@
         </w:rPr>
         <w:t xml:space="preserve"> (TLP)</w:t>
       </w:r>
-      <w:bookmarkEnd w:id="171"/>
+      <w:bookmarkEnd w:id="173"/>
     </w:p>
     <w:p>
       <w:pPr>
@@ -36227,8 +36474,8 @@
           <w:noProof w:val="0"/>
         </w:rPr>
       </w:pPr>
-      <w:bookmarkStart w:id="172" w:name="_Toc155980914"/>
-      <w:bookmarkStart w:id="173" w:name="_Toc156144578"/>
+      <w:bookmarkStart w:id="174" w:name="_Toc155980914"/>
+      <w:bookmarkStart w:id="175" w:name="_Toc156144578"/>
       <w:r>
         <w:rPr>
           <w:noProof w:val="0"/>
@@ -36316,8 +36563,8 @@
         </w:rPr>
         <w:t>Variabel penjelas</w:t>
       </w:r>
-      <w:bookmarkEnd w:id="172"/>
-      <w:bookmarkEnd w:id="173"/>
+      <w:bookmarkEnd w:id="174"/>
+      <w:bookmarkEnd w:id="175"/>
     </w:p>
     <w:p>
       <w:pPr>
@@ -36417,7 +36664,7 @@
           <w:lang w:val="id-ID"/>
         </w:rPr>
       </w:pPr>
-      <w:bookmarkStart w:id="174" w:name="_Toc157181072"/>
+      <w:bookmarkStart w:id="176" w:name="_Toc157181072"/>
       <w:r>
         <w:rPr>
           <w:i/>
@@ -36466,7 +36713,7 @@
         </w:rPr>
         <w:t>)</w:t>
       </w:r>
-      <w:bookmarkEnd w:id="174"/>
+      <w:bookmarkEnd w:id="176"/>
     </w:p>
     <w:p>
       <w:pPr>
@@ -36564,8 +36811,8 @@
           <w:lang w:val="en-US"/>
         </w:rPr>
       </w:pPr>
-      <w:bookmarkStart w:id="175" w:name="_Toc155980915"/>
-      <w:bookmarkStart w:id="176" w:name="_Toc156144579"/>
+      <w:bookmarkStart w:id="177" w:name="_Toc155980915"/>
+      <w:bookmarkStart w:id="178" w:name="_Toc156144579"/>
       <w:r>
         <w:rPr>
           <w:noProof w:val="0"/>
@@ -36630,8 +36877,8 @@
         </w:rPr>
         <w:t xml:space="preserve"> Harga</w:t>
       </w:r>
-      <w:bookmarkEnd w:id="175"/>
-      <w:bookmarkEnd w:id="176"/>
+      <w:bookmarkEnd w:id="177"/>
+      <w:bookmarkEnd w:id="178"/>
       <w:r>
         <w:rPr>
           <w:rFonts w:ascii="Times New Roman" w:hAnsi="Times New Roman"/>
@@ -36764,8 +37011,8 @@
           <w:noProof w:val="0"/>
         </w:rPr>
       </w:pPr>
-      <w:bookmarkStart w:id="177" w:name="_Toc155980916"/>
-      <w:bookmarkStart w:id="178" w:name="_Toc156144580"/>
+      <w:bookmarkStart w:id="179" w:name="_Toc155980916"/>
+      <w:bookmarkStart w:id="180" w:name="_Toc156144580"/>
       <w:r>
         <w:rPr>
           <w:noProof w:val="0"/>
@@ -36833,8 +37080,8 @@
         </w:rPr>
         <w:t xml:space="preserve"> Bulan</w:t>
       </w:r>
-      <w:bookmarkEnd w:id="177"/>
-      <w:bookmarkEnd w:id="178"/>
+      <w:bookmarkEnd w:id="179"/>
+      <w:bookmarkEnd w:id="180"/>
     </w:p>
     <w:p>
       <w:pPr>
@@ -36898,7 +37145,7 @@
           <w:lang w:val="id-ID"/>
         </w:rPr>
       </w:pPr>
-      <w:bookmarkStart w:id="179" w:name="_Toc157181073"/>
+      <w:bookmarkStart w:id="181" w:name="_Toc157181073"/>
       <w:r>
         <w:rPr>
           <w:i/>
@@ -36921,7 +37168,7 @@
         </w:rPr>
         <w:t>(Nilai Pencilan)</w:t>
       </w:r>
-      <w:bookmarkEnd w:id="179"/>
+      <w:bookmarkEnd w:id="181"/>
     </w:p>
     <w:p>
       <w:pPr>
@@ -37019,8 +37266,8 @@
           <w:lang w:val="en-US"/>
         </w:rPr>
       </w:pPr>
-      <w:bookmarkStart w:id="180" w:name="_Toc155980917"/>
-      <w:bookmarkStart w:id="181" w:name="_Toc156144581"/>
+      <w:bookmarkStart w:id="182" w:name="_Toc155980917"/>
+      <w:bookmarkStart w:id="183" w:name="_Toc156144581"/>
       <w:r>
         <w:rPr>
           <w:noProof w:val="0"/>
@@ -37078,8 +37325,8 @@
         </w:rPr>
         <w:t>Grafik Nilai Pencilan</w:t>
       </w:r>
-      <w:bookmarkEnd w:id="180"/>
-      <w:bookmarkEnd w:id="181"/>
+      <w:bookmarkEnd w:id="182"/>
+      <w:bookmarkEnd w:id="183"/>
       <w:r>
         <w:rPr>
           <w:rFonts w:ascii="Times New Roman" w:hAnsi="Times New Roman"/>
@@ -37277,7 +37524,7 @@
           <w:lang w:val="id-ID"/>
         </w:rPr>
       </w:pPr>
-      <w:bookmarkStart w:id="182" w:name="_Toc157181074"/>
+      <w:bookmarkStart w:id="184" w:name="_Toc157181074"/>
       <w:r>
         <w:rPr>
           <w:lang w:val="id-ID"/>
@@ -37290,7 +37537,7 @@
         </w:rPr>
         <w:t>Stasioner</w:t>
       </w:r>
-      <w:bookmarkEnd w:id="182"/>
+      <w:bookmarkEnd w:id="184"/>
     </w:p>
     <w:p>
       <w:pPr>
@@ -37462,16 +37709,16 @@
           <w:lang w:eastAsia="en-GB"/>
         </w:rPr>
       </w:pPr>
-      <w:bookmarkStart w:id="183" w:name="_Toc156075263"/>
-      <w:bookmarkStart w:id="184" w:name="_Toc157181075"/>
+      <w:bookmarkStart w:id="185" w:name="_Toc156075263"/>
+      <w:bookmarkStart w:id="186" w:name="_Toc157181075"/>
       <w:r>
         <w:rPr>
           <w:lang w:eastAsia="en-GB"/>
         </w:rPr>
         <w:t>Peramalan Deret Waktu</w:t>
       </w:r>
-      <w:bookmarkEnd w:id="183"/>
-      <w:bookmarkEnd w:id="184"/>
+      <w:bookmarkEnd w:id="185"/>
+      <w:bookmarkEnd w:id="186"/>
     </w:p>
     <w:p>
       <w:pPr>
@@ -37646,8 +37893,8 @@
           <w:noProof w:val="0"/>
         </w:rPr>
       </w:pPr>
-      <w:bookmarkStart w:id="185" w:name="_Toc155980918"/>
-      <w:bookmarkStart w:id="186" w:name="_Toc156144582"/>
+      <w:bookmarkStart w:id="187" w:name="_Toc155980918"/>
+      <w:bookmarkStart w:id="188" w:name="_Toc156144582"/>
       <w:r>
         <w:rPr>
           <w:noProof w:val="0"/>
@@ -37697,8 +37944,8 @@
         </w:rPr>
         <w:t>Data Variabel</w:t>
       </w:r>
-      <w:bookmarkEnd w:id="185"/>
-      <w:bookmarkEnd w:id="186"/>
+      <w:bookmarkEnd w:id="187"/>
+      <w:bookmarkEnd w:id="188"/>
     </w:p>
     <w:p>
       <w:pPr>
@@ -37902,8 +38149,8 @@
           <w:noProof w:val="0"/>
         </w:rPr>
       </w:pPr>
-      <w:bookmarkStart w:id="187" w:name="_Toc155858026"/>
-      <w:bookmarkStart w:id="188" w:name="_Toc156144592"/>
+      <w:bookmarkStart w:id="189" w:name="_Toc155858026"/>
+      <w:bookmarkStart w:id="190" w:name="_Toc156144592"/>
       <w:r>
         <w:rPr>
           <w:noProof w:val="0"/>
@@ -37963,8 +38210,8 @@
         </w:rPr>
         <w:t>Model</w:t>
       </w:r>
-      <w:bookmarkEnd w:id="187"/>
-      <w:bookmarkEnd w:id="188"/>
+      <w:bookmarkEnd w:id="189"/>
+      <w:bookmarkEnd w:id="190"/>
     </w:p>
     <w:tbl>
       <w:tblPr>
@@ -40125,14 +40372,14 @@
           <w:lang w:val="id-ID"/>
         </w:rPr>
       </w:pPr>
-      <w:bookmarkStart w:id="189" w:name="_Toc157181076"/>
+      <w:bookmarkStart w:id="191" w:name="_Toc157181076"/>
       <w:r>
         <w:rPr>
           <w:lang w:val="id-ID"/>
         </w:rPr>
         <w:t>TFT Model Dasar</w:t>
       </w:r>
-      <w:bookmarkEnd w:id="189"/>
+      <w:bookmarkEnd w:id="191"/>
     </w:p>
     <w:p>
       <w:pPr>
@@ -40234,8 +40481,8 @@
           <w:lang w:eastAsia="en-GB"/>
         </w:rPr>
       </w:pPr>
-      <w:bookmarkStart w:id="190" w:name="_Toc155980919"/>
-      <w:bookmarkStart w:id="191" w:name="_Toc156144583"/>
+      <w:bookmarkStart w:id="192" w:name="_Toc155980919"/>
+      <w:bookmarkStart w:id="193" w:name="_Toc156144583"/>
       <w:r>
         <w:rPr>
           <w:noProof w:val="0"/>
@@ -40343,7 +40590,7 @@
         </w:rPr>
         <w:t xml:space="preserve"> Model</w:t>
       </w:r>
-      <w:bookmarkEnd w:id="190"/>
+      <w:bookmarkEnd w:id="192"/>
       <w:r>
         <w:rPr>
           <w:rFonts w:ascii="Times New Roman" w:hAnsi="Times New Roman"/>
@@ -40353,7 +40600,7 @@
         </w:rPr>
         <w:t xml:space="preserve"> TFT Dasar</w:t>
       </w:r>
-      <w:bookmarkEnd w:id="191"/>
+      <w:bookmarkEnd w:id="193"/>
     </w:p>
     <w:p>
       <w:pPr>
@@ -40375,8 +40622,8 @@
           <w:lang w:eastAsia="en-GB"/>
         </w:rPr>
       </w:pPr>
-      <w:bookmarkStart w:id="192" w:name="_Toc155858027"/>
-      <w:bookmarkStart w:id="193" w:name="_Toc156144593"/>
+      <w:bookmarkStart w:id="194" w:name="_Toc155858027"/>
+      <w:bookmarkStart w:id="195" w:name="_Toc156144593"/>
       <w:r>
         <w:rPr>
           <w:noProof w:val="0"/>
@@ -40462,7 +40709,7 @@
         </w:rPr>
         <w:t xml:space="preserve"> Model</w:t>
       </w:r>
-      <w:bookmarkEnd w:id="192"/>
+      <w:bookmarkEnd w:id="194"/>
       <w:r>
         <w:rPr>
           <w:rFonts w:ascii="Times New Roman" w:hAnsi="Times New Roman"/>
@@ -40472,7 +40719,7 @@
         </w:rPr>
         <w:t xml:space="preserve"> TFT Dasar</w:t>
       </w:r>
-      <w:bookmarkEnd w:id="193"/>
+      <w:bookmarkEnd w:id="195"/>
     </w:p>
     <w:tbl>
       <w:tblPr>
@@ -41512,8 +41759,8 @@
           <w:noProof w:val="0"/>
         </w:rPr>
       </w:pPr>
-      <w:bookmarkStart w:id="194" w:name="_Toc155980920"/>
-      <w:bookmarkStart w:id="195" w:name="_Toc156144584"/>
+      <w:bookmarkStart w:id="196" w:name="_Toc155980920"/>
+      <w:bookmarkStart w:id="197" w:name="_Toc156144584"/>
       <w:r>
         <w:rPr>
           <w:noProof w:val="0"/>
@@ -41583,7 +41830,7 @@
         </w:rPr>
         <w:t xml:space="preserve"> dari </w:t>
       </w:r>
-      <w:bookmarkEnd w:id="194"/>
+      <w:bookmarkEnd w:id="196"/>
       <w:r>
         <w:rPr>
           <w:rFonts w:ascii="Times New Roman" w:hAnsi="Times New Roman"/>
@@ -41593,7 +41840,7 @@
         </w:rPr>
         <w:t>Model TFT Dasar</w:t>
       </w:r>
-      <w:bookmarkEnd w:id="195"/>
+      <w:bookmarkEnd w:id="197"/>
     </w:p>
     <w:p>
       <w:pPr>
@@ -41714,14 +41961,14 @@
           <w:lang w:val="id-ID"/>
         </w:rPr>
       </w:pPr>
-      <w:bookmarkStart w:id="196" w:name="_Toc157181077"/>
+      <w:bookmarkStart w:id="198" w:name="_Toc157181077"/>
       <w:r>
         <w:rPr>
           <w:lang w:val="id-ID"/>
         </w:rPr>
         <w:t>Model TFT tanpa Volume dan Sentimen</w:t>
       </w:r>
-      <w:bookmarkEnd w:id="196"/>
+      <w:bookmarkEnd w:id="198"/>
     </w:p>
     <w:p>
       <w:pPr>
@@ -41885,7 +42132,7 @@
           <w:lang w:eastAsia="en-GB"/>
         </w:rPr>
       </w:pPr>
-      <w:bookmarkStart w:id="197" w:name="_Toc156144585"/>
+      <w:bookmarkStart w:id="199" w:name="_Toc156144585"/>
       <w:r>
         <w:rPr>
           <w:noProof w:val="0"/>
@@ -42007,7 +42254,7 @@
         </w:rPr>
         <w:t>TFT 2</w:t>
       </w:r>
-      <w:bookmarkEnd w:id="197"/>
+      <w:bookmarkEnd w:id="199"/>
     </w:p>
     <w:p>
       <w:pPr>
@@ -42029,7 +42276,7 @@
           <w:lang w:eastAsia="en-GB"/>
         </w:rPr>
       </w:pPr>
-      <w:bookmarkStart w:id="198" w:name="_Toc156144594"/>
+      <w:bookmarkStart w:id="200" w:name="_Toc156144594"/>
       <w:r>
         <w:rPr>
           <w:noProof w:val="0"/>
@@ -42132,7 +42379,7 @@
         </w:rPr>
         <w:t>TFT 2</w:t>
       </w:r>
-      <w:bookmarkEnd w:id="198"/>
+      <w:bookmarkEnd w:id="200"/>
     </w:p>
     <w:tbl>
       <w:tblPr>
@@ -43138,7 +43385,7 @@
           <w:noProof w:val="0"/>
         </w:rPr>
       </w:pPr>
-      <w:bookmarkStart w:id="199" w:name="_Toc156144586"/>
+      <w:bookmarkStart w:id="201" w:name="_Toc156144586"/>
       <w:r>
         <w:rPr>
           <w:noProof w:val="0"/>
@@ -43235,8 +43482,8 @@
         </w:rPr>
         <w:t xml:space="preserve"> TFT 2</w:t>
       </w:r>
-      <w:bookmarkStart w:id="200" w:name="_Toc155858001"/>
-      <w:bookmarkEnd w:id="199"/>
+      <w:bookmarkStart w:id="202" w:name="_Toc155858001"/>
+      <w:bookmarkEnd w:id="201"/>
     </w:p>
     <w:p>
       <w:pPr>
@@ -43497,9 +43744,9 @@
           <w14:ligatures w14:val="standardContextual"/>
         </w:rPr>
       </w:pPr>
-      <w:bookmarkStart w:id="201" w:name="_Toc156075264"/>
-      <w:bookmarkStart w:id="202" w:name="_Toc157171796"/>
-      <w:bookmarkStart w:id="203" w:name="_Toc157181078"/>
+      <w:bookmarkStart w:id="203" w:name="_Toc156075264"/>
+      <w:bookmarkStart w:id="204" w:name="_Toc157171796"/>
+      <w:bookmarkStart w:id="205" w:name="_Toc157181078"/>
       <w:r>
         <w:br w:type="page"/>
       </w:r>
@@ -43518,10 +43765,10 @@
       <w:r>
         <w:t>KESIMPULAN DAN SARAN</w:t>
       </w:r>
-      <w:bookmarkEnd w:id="200"/>
-      <w:bookmarkEnd w:id="201"/>
       <w:bookmarkEnd w:id="202"/>
       <w:bookmarkEnd w:id="203"/>
+      <w:bookmarkEnd w:id="204"/>
+      <w:bookmarkEnd w:id="205"/>
     </w:p>
     <w:p>
       <w:pPr>
@@ -43894,19 +44141,7 @@
         <w:rPr>
           <w:lang w:val="en-US"/>
         </w:rPr>
-        <w:t xml:space="preserve">. Studi empiris juga dilakukan dengan </w:t>
-      </w:r>
-      <w:r>
-        <w:rPr>
-          <w:lang w:val="en-US"/>
-        </w:rPr>
-        <w:t>memasukan kovariat statis serta sebaliknya</w:t>
-      </w:r>
-      <w:r>
-        <w:rPr>
-          <w:lang w:val="en-US"/>
-        </w:rPr>
-        <w:t>, dan disimpulkan bahwa</w:t>
+        <w:t>. Studi empiris juga dilakukan dengan memasukan kovariat statis serta sebaliknya, dan disimpulkan bahwa</w:t>
       </w:r>
       <w:r>
         <w:rPr>
@@ -43992,9 +44227,9 @@
       <w:pPr>
         <w:pStyle w:val="BAB"/>
       </w:pPr>
-      <w:bookmarkStart w:id="204" w:name="_Toc156075265"/>
-      <w:bookmarkStart w:id="205" w:name="_Toc157171797"/>
-      <w:bookmarkStart w:id="206" w:name="_Toc157181079"/>
+      <w:bookmarkStart w:id="206" w:name="_Toc156075265"/>
+      <w:bookmarkStart w:id="207" w:name="_Toc157171797"/>
+      <w:bookmarkStart w:id="208" w:name="_Toc157181079"/>
       <w:r>
         <w:lastRenderedPageBreak/>
         <w:t>BAB V</w:t>
@@ -44006,9 +44241,9 @@
         <w:br/>
         <w:t>DAFTAR PUSTAKA</w:t>
       </w:r>
-      <w:bookmarkEnd w:id="204"/>
-      <w:bookmarkEnd w:id="205"/>
       <w:bookmarkEnd w:id="206"/>
+      <w:bookmarkEnd w:id="207"/>
+      <w:bookmarkEnd w:id="208"/>
     </w:p>
     <w:p>
       <w:pPr>
@@ -50975,6 +51210,7 @@
   <w:style w:type="character" w:default="1" w:styleId="DefaultParagraphFont">
     <w:name w:val="Default Paragraph Font"/>
     <w:uiPriority w:val="1"/>
+    <w:semiHidden/>
     <w:unhideWhenUsed/>
   </w:style>
   <w:style w:type="table" w:default="1" w:styleId="TableNormal">
@@ -52668,28 +52904,28 @@
 </file>
 
 <file path=customXml/item1.xml><?xml version="1.0" encoding="utf-8"?>
-<b:Sources xmlns:b="http://schemas.openxmlformats.org/officeDocument/2006/bibliography" xmlns="http://schemas.openxmlformats.org/officeDocument/2006/bibliography" SelectedStyle="\IEEE2006OfficeOnline.xsl" StyleName="IEEE" Version="2006"/>
-</file>
-
-<file path=customXml/item2.xml><?xml version="1.0" encoding="utf-8"?>
 <go:gDocsCustomXmlDataStorage xmlns:go="http://customooxmlschemas.google.com/" xmlns:r="http://schemas.openxmlformats.org/officeDocument/2006/relationships" uri="GoogleDocsCustomDataVersion2">
   <go:docsCustomData xmlns:go="http://customooxmlschemas.google.com/" roundtripDataSignature="AMtx7mjFHuUQd9/duI4ILEfWqDa/FkmVMA==">CgMxLjAaMAoBMBIrCikIB0IlChFRdWF0dHJvY2VudG8gU2FucxIQQXJpYWwgVW5pY29kZSBNUxowCgExEisKKQgHQiUKEVF1YXR0cm9jZW50byBTYW5zEhBBcmlhbCBVbmljb2RlIE1TMghoLmdqZGd4czIJaC4zMGowemxsMgloLjFmb2I5dGUyCWguM3pueXNoNzIJaC4yZXQ5MnAwMghoLnR5amN3dDIJaC4zZHk2dmttOAByITEtZTNkM3NDUmdzR0xnNVVKSkZzT0JVSF9RRE03c2JOQQ==</go:docsCustomData>
 </go:gDocsCustomXmlDataStorage>
 </file>
 
-<file path=customXml/itemProps1.xml><?xml version="1.0" encoding="utf-8"?>
-<ds:datastoreItem xmlns:ds="http://schemas.openxmlformats.org/officeDocument/2006/customXml" ds:itemID="{F70956F7-A62B-4B2B-90FA-B1548798C447}">
-  <ds:schemaRefs>
-    <ds:schemaRef ds:uri="http://schemas.openxmlformats.org/officeDocument/2006/bibliography"/>
-  </ds:schemaRefs>
-</ds:datastoreItem>
+<file path=customXml/item2.xml><?xml version="1.0" encoding="utf-8"?>
+<b:Sources xmlns:b="http://schemas.openxmlformats.org/officeDocument/2006/bibliography" xmlns="http://schemas.openxmlformats.org/officeDocument/2006/bibliography" SelectedStyle="\IEEE2006OfficeOnline.xsl" StyleName="IEEE" Version="2006"/>
 </file>
 
-<file path=customXml/itemProps2.xml><?xml version="1.0" encoding="utf-8"?>
+<file path=customXml/itemProps1.xml><?xml version="1.0" encoding="utf-8"?>
 <ds:datastoreItem xmlns:ds="http://schemas.openxmlformats.org/officeDocument/2006/customXml" ds:itemID="{11111111-1234-1234-1234-123412341234}">
   <ds:schemaRefs>
     <ds:schemaRef ds:uri="http://customooxmlschemas.google.com/"/>
     <ds:schemaRef ds:uri="http://schemas.openxmlformats.org/officeDocument/2006/relationships"/>
   </ds:schemaRefs>
 </ds:datastoreItem>
+</file>
+
+<file path=customXml/itemProps2.xml><?xml version="1.0" encoding="utf-8"?>
+<ds:datastoreItem xmlns:ds="http://schemas.openxmlformats.org/officeDocument/2006/customXml" ds:itemID="{F70956F7-A62B-4B2B-90FA-B1548798C447}">
+  <ds:schemaRefs>
+    <ds:schemaRef ds:uri="http://schemas.openxmlformats.org/officeDocument/2006/bibliography"/>
+  </ds:schemaRefs>
+</ds:datastoreItem>
 </file>
--- a/Skripsi Gilang Islamay Putra Djuharis 11190940000055.docx
+++ b/Skripsi Gilang Islamay Putra Djuharis 11190940000055.docx
@@ -979,7 +979,7 @@
       <w:bookmarkStart w:id="1" w:name="_Toc138628114"/>
       <w:bookmarkStart w:id="2" w:name="_Toc156075227"/>
       <w:bookmarkStart w:id="3" w:name="_Toc157171773"/>
-      <w:bookmarkStart w:id="4" w:name="_Toc157181031"/>
+      <w:bookmarkStart w:id="4" w:name="_Toc157200728"/>
       <w:r>
         <w:t>PERNYATAAN</w:t>
       </w:r>
@@ -2459,7 +2459,7 @@
       <w:bookmarkStart w:id="5" w:name="_Toc155857971"/>
       <w:bookmarkStart w:id="6" w:name="_Toc156075228"/>
       <w:bookmarkStart w:id="7" w:name="_Toc157171774"/>
-      <w:bookmarkStart w:id="8" w:name="_Toc157181032"/>
+      <w:bookmarkStart w:id="8" w:name="_Toc157200729"/>
       <w:r>
         <w:lastRenderedPageBreak/>
         <w:t>P</w:t>
@@ -2874,7 +2874,7 @@
       <w:bookmarkStart w:id="10" w:name="_Toc155857972"/>
       <w:bookmarkStart w:id="11" w:name="_Toc156075229"/>
       <w:bookmarkStart w:id="12" w:name="_Toc157171775"/>
-      <w:bookmarkStart w:id="13" w:name="_Toc157181033"/>
+      <w:bookmarkStart w:id="13" w:name="_Toc157200730"/>
       <w:r>
         <w:lastRenderedPageBreak/>
         <w:t>KATA PENGANTAR</w:t>
@@ -3682,7 +3682,7 @@
       <w:bookmarkStart w:id="15" w:name="_Toc155857973"/>
       <w:bookmarkStart w:id="16" w:name="_Toc156075230"/>
       <w:bookmarkStart w:id="17" w:name="_Toc157171776"/>
-      <w:bookmarkStart w:id="18" w:name="_Toc157181034"/>
+      <w:bookmarkStart w:id="18" w:name="_Toc157200731"/>
       <w:r>
         <w:lastRenderedPageBreak/>
         <w:t>ABSTRAK</w:t>
@@ -4019,7 +4019,7 @@
       <w:bookmarkStart w:id="20" w:name="_Toc155857974"/>
       <w:bookmarkStart w:id="21" w:name="_Toc156075231"/>
       <w:bookmarkStart w:id="22" w:name="_Toc157171777"/>
-      <w:bookmarkStart w:id="23" w:name="_Toc157181035"/>
+      <w:bookmarkStart w:id="23" w:name="_Toc157200732"/>
       <w:r>
         <w:lastRenderedPageBreak/>
         <w:t>ABSTRACT</w:t>
@@ -4174,7 +4174,7 @@
       <w:bookmarkStart w:id="24" w:name="_Toc155857975"/>
       <w:bookmarkStart w:id="25" w:name="_Toc156075232"/>
       <w:bookmarkStart w:id="26" w:name="_Toc157171778"/>
-      <w:bookmarkStart w:id="27" w:name="_Toc157181036"/>
+      <w:bookmarkStart w:id="27" w:name="_Toc157200733"/>
       <w:r>
         <w:lastRenderedPageBreak/>
         <w:t>DAFTAR ISI</w:t>
@@ -4223,7 +4223,7 @@
         </w:rPr>
         <w:fldChar w:fldCharType="separate"/>
       </w:r>
-      <w:hyperlink w:anchor="_Toc157181031" w:history="1">
+      <w:hyperlink w:anchor="_Toc157200728" w:history="1">
         <w:r>
           <w:rPr>
             <w:rStyle w:val="Hyperlink"/>
@@ -4250,7 +4250,7 @@
             <w:noProof/>
             <w:webHidden/>
           </w:rPr>
-          <w:instrText xml:space="preserve"> PAGEREF _Toc157181031 \h </w:instrText>
+          <w:instrText xml:space="preserve"> PAGEREF _Toc157200728 \h </w:instrText>
         </w:r>
         <w:r>
           <w:rPr>
@@ -4295,7 +4295,7 @@
           <w:lang w:eastAsia="en-GB"/>
         </w:rPr>
       </w:pPr>
-      <w:hyperlink w:anchor="_Toc157181032" w:history="1">
+      <w:hyperlink w:anchor="_Toc157200729" w:history="1">
         <w:r>
           <w:rPr>
             <w:rStyle w:val="Hyperlink"/>
@@ -4322,7 +4322,7 @@
             <w:noProof/>
             <w:webHidden/>
           </w:rPr>
-          <w:instrText xml:space="preserve"> PAGEREF _Toc157181032 \h </w:instrText>
+          <w:instrText xml:space="preserve"> PAGEREF _Toc157200729 \h </w:instrText>
         </w:r>
         <w:r>
           <w:rPr>
@@ -4367,7 +4367,7 @@
           <w:lang w:eastAsia="en-GB"/>
         </w:rPr>
       </w:pPr>
-      <w:hyperlink w:anchor="_Toc157181033" w:history="1">
+      <w:hyperlink w:anchor="_Toc157200730" w:history="1">
         <w:r>
           <w:rPr>
             <w:rStyle w:val="Hyperlink"/>
@@ -4394,7 +4394,7 @@
             <w:noProof/>
             <w:webHidden/>
           </w:rPr>
-          <w:instrText xml:space="preserve"> PAGEREF _Toc157181033 \h </w:instrText>
+          <w:instrText xml:space="preserve"> PAGEREF _Toc157200730 \h </w:instrText>
         </w:r>
         <w:r>
           <w:rPr>
@@ -4439,7 +4439,7 @@
           <w:lang w:eastAsia="en-GB"/>
         </w:rPr>
       </w:pPr>
-      <w:hyperlink w:anchor="_Toc157181034" w:history="1">
+      <w:hyperlink w:anchor="_Toc157200731" w:history="1">
         <w:r>
           <w:rPr>
             <w:rStyle w:val="Hyperlink"/>
@@ -4466,7 +4466,7 @@
             <w:noProof/>
             <w:webHidden/>
           </w:rPr>
-          <w:instrText xml:space="preserve"> PAGEREF _Toc157181034 \h </w:instrText>
+          <w:instrText xml:space="preserve"> PAGEREF _Toc157200731 \h </w:instrText>
         </w:r>
         <w:r>
           <w:rPr>
@@ -4511,7 +4511,7 @@
           <w:lang w:eastAsia="en-GB"/>
         </w:rPr>
       </w:pPr>
-      <w:hyperlink w:anchor="_Toc157181035" w:history="1">
+      <w:hyperlink w:anchor="_Toc157200732" w:history="1">
         <w:r>
           <w:rPr>
             <w:rStyle w:val="Hyperlink"/>
@@ -4538,7 +4538,7 @@
             <w:noProof/>
             <w:webHidden/>
           </w:rPr>
-          <w:instrText xml:space="preserve"> PAGEREF _Toc157181035 \h </w:instrText>
+          <w:instrText xml:space="preserve"> PAGEREF _Toc157200732 \h </w:instrText>
         </w:r>
         <w:r>
           <w:rPr>
@@ -4583,7 +4583,7 @@
           <w:lang w:eastAsia="en-GB"/>
         </w:rPr>
       </w:pPr>
-      <w:hyperlink w:anchor="_Toc157181036" w:history="1">
+      <w:hyperlink w:anchor="_Toc157200733" w:history="1">
         <w:r>
           <w:rPr>
             <w:rStyle w:val="Hyperlink"/>
@@ -4610,7 +4610,7 @@
             <w:noProof/>
             <w:webHidden/>
           </w:rPr>
-          <w:instrText xml:space="preserve"> PAGEREF _Toc157181036 \h </w:instrText>
+          <w:instrText xml:space="preserve"> PAGEREF _Toc157200733 \h </w:instrText>
         </w:r>
         <w:r>
           <w:rPr>
@@ -4655,7 +4655,7 @@
           <w:lang w:eastAsia="en-GB"/>
         </w:rPr>
       </w:pPr>
-      <w:hyperlink w:anchor="_Toc157181037" w:history="1">
+      <w:hyperlink w:anchor="_Toc157200734" w:history="1">
         <w:r>
           <w:rPr>
             <w:rStyle w:val="Hyperlink"/>
@@ -4682,7 +4682,7 @@
             <w:noProof/>
             <w:webHidden/>
           </w:rPr>
-          <w:instrText xml:space="preserve"> PAGEREF _Toc157181037 \h </w:instrText>
+          <w:instrText xml:space="preserve"> PAGEREF _Toc157200734 \h </w:instrText>
         </w:r>
         <w:r>
           <w:rPr>
@@ -4727,7 +4727,7 @@
           <w:lang w:eastAsia="en-GB"/>
         </w:rPr>
       </w:pPr>
-      <w:hyperlink w:anchor="_Toc157181038" w:history="1">
+      <w:hyperlink w:anchor="_Toc157200735" w:history="1">
         <w:r>
           <w:rPr>
             <w:rStyle w:val="Hyperlink"/>
@@ -4754,7 +4754,7 @@
             <w:noProof/>
             <w:webHidden/>
           </w:rPr>
-          <w:instrText xml:space="preserve"> PAGEREF _Toc157181038 \h </w:instrText>
+          <w:instrText xml:space="preserve"> PAGEREF _Toc157200735 \h </w:instrText>
         </w:r>
         <w:r>
           <w:rPr>
@@ -4799,7 +4799,7 @@
           <w:lang w:eastAsia="en-GB"/>
         </w:rPr>
       </w:pPr>
-      <w:hyperlink w:anchor="_Toc157181039" w:history="1">
+      <w:hyperlink w:anchor="_Toc157200736" w:history="1">
         <w:r>
           <w:rPr>
             <w:rStyle w:val="Hyperlink"/>
@@ -4826,7 +4826,7 @@
             <w:noProof/>
             <w:webHidden/>
           </w:rPr>
-          <w:instrText xml:space="preserve"> PAGEREF _Toc157181039 \h </w:instrText>
+          <w:instrText xml:space="preserve"> PAGEREF _Toc157200736 \h </w:instrText>
         </w:r>
         <w:r>
           <w:rPr>
@@ -4871,7 +4871,7 @@
           <w:lang w:eastAsia="en-GB"/>
         </w:rPr>
       </w:pPr>
-      <w:hyperlink w:anchor="_Toc157181040" w:history="1">
+      <w:hyperlink w:anchor="_Toc157200737" w:history="1">
         <w:r>
           <w:rPr>
             <w:rStyle w:val="Hyperlink"/>
@@ -4898,7 +4898,7 @@
             <w:noProof/>
             <w:webHidden/>
           </w:rPr>
-          <w:instrText xml:space="preserve"> PAGEREF _Toc157181040 \h </w:instrText>
+          <w:instrText xml:space="preserve"> PAGEREF _Toc157200737 \h </w:instrText>
         </w:r>
         <w:r>
           <w:rPr>
@@ -4943,7 +4943,7 @@
           <w:lang w:eastAsia="en-GB"/>
         </w:rPr>
       </w:pPr>
-      <w:hyperlink w:anchor="_Toc157181041" w:history="1">
+      <w:hyperlink w:anchor="_Toc157200738" w:history="1">
         <w:r>
           <w:rPr>
             <w:rStyle w:val="Hyperlink"/>
@@ -4970,7 +4970,7 @@
             <w:noProof/>
             <w:webHidden/>
           </w:rPr>
-          <w:instrText xml:space="preserve"> PAGEREF _Toc157181041 \h </w:instrText>
+          <w:instrText xml:space="preserve"> PAGEREF _Toc157200738 \h </w:instrText>
         </w:r>
         <w:r>
           <w:rPr>
@@ -5015,7 +5015,7 @@
           <w:lang w:eastAsia="en-GB"/>
         </w:rPr>
       </w:pPr>
-      <w:hyperlink w:anchor="_Toc157181042" w:history="1">
+      <w:hyperlink w:anchor="_Toc157200739" w:history="1">
         <w:r>
           <w:rPr>
             <w:rStyle w:val="Hyperlink"/>
@@ -5042,7 +5042,7 @@
             <w:noProof/>
             <w:webHidden/>
           </w:rPr>
-          <w:instrText xml:space="preserve"> PAGEREF _Toc157181042 \h </w:instrText>
+          <w:instrText xml:space="preserve"> PAGEREF _Toc157200739 \h </w:instrText>
         </w:r>
         <w:r>
           <w:rPr>
@@ -5087,7 +5087,7 @@
           <w:lang w:eastAsia="en-GB"/>
         </w:rPr>
       </w:pPr>
-      <w:hyperlink w:anchor="_Toc157181043" w:history="1">
+      <w:hyperlink w:anchor="_Toc157200740" w:history="1">
         <w:r>
           <w:rPr>
             <w:rStyle w:val="Hyperlink"/>
@@ -5114,7 +5114,7 @@
             <w:noProof/>
             <w:webHidden/>
           </w:rPr>
-          <w:instrText xml:space="preserve"> PAGEREF _Toc157181043 \h </w:instrText>
+          <w:instrText xml:space="preserve"> PAGEREF _Toc157200740 \h </w:instrText>
         </w:r>
         <w:r>
           <w:rPr>
@@ -5159,7 +5159,7 @@
           <w:lang w:eastAsia="en-GB"/>
         </w:rPr>
       </w:pPr>
-      <w:hyperlink w:anchor="_Toc157181044" w:history="1">
+      <w:hyperlink w:anchor="_Toc157200741" w:history="1">
         <w:r>
           <w:rPr>
             <w:rStyle w:val="Hyperlink"/>
@@ -5186,7 +5186,7 @@
             <w:noProof/>
             <w:webHidden/>
           </w:rPr>
-          <w:instrText xml:space="preserve"> PAGEREF _Toc157181044 \h </w:instrText>
+          <w:instrText xml:space="preserve"> PAGEREF _Toc157200741 \h </w:instrText>
         </w:r>
         <w:r>
           <w:rPr>
@@ -5231,7 +5231,7 @@
           <w:lang w:eastAsia="en-GB"/>
         </w:rPr>
       </w:pPr>
-      <w:hyperlink w:anchor="_Toc157181045" w:history="1">
+      <w:hyperlink w:anchor="_Toc157200742" w:history="1">
         <w:r>
           <w:rPr>
             <w:rStyle w:val="Hyperlink"/>
@@ -5258,7 +5258,7 @@
             <w:noProof/>
             <w:webHidden/>
           </w:rPr>
-          <w:instrText xml:space="preserve"> PAGEREF _Toc157181045 \h </w:instrText>
+          <w:instrText xml:space="preserve"> PAGEREF _Toc157200742 \h </w:instrText>
         </w:r>
         <w:r>
           <w:rPr>
@@ -5303,7 +5303,7 @@
           <w:lang w:eastAsia="en-GB"/>
         </w:rPr>
       </w:pPr>
-      <w:hyperlink w:anchor="_Toc157181046" w:history="1">
+      <w:hyperlink w:anchor="_Toc157200743" w:history="1">
         <w:r>
           <w:rPr>
             <w:rStyle w:val="Hyperlink"/>
@@ -5330,7 +5330,7 @@
             <w:noProof/>
             <w:webHidden/>
           </w:rPr>
-          <w:instrText xml:space="preserve"> PAGEREF _Toc157181046 \h </w:instrText>
+          <w:instrText xml:space="preserve"> PAGEREF _Toc157200743 \h </w:instrText>
         </w:r>
         <w:r>
           <w:rPr>
@@ -5375,7 +5375,7 @@
           <w:lang w:eastAsia="en-GB"/>
         </w:rPr>
       </w:pPr>
-      <w:hyperlink w:anchor="_Toc157181047" w:history="1">
+      <w:hyperlink w:anchor="_Toc157200744" w:history="1">
         <w:r>
           <w:rPr>
             <w:rStyle w:val="Hyperlink"/>
@@ -5402,7 +5402,7 @@
             <w:noProof/>
             <w:webHidden/>
           </w:rPr>
-          <w:instrText xml:space="preserve"> PAGEREF _Toc157181047 \h </w:instrText>
+          <w:instrText xml:space="preserve"> PAGEREF _Toc157200744 \h </w:instrText>
         </w:r>
         <w:r>
           <w:rPr>
@@ -5447,7 +5447,7 @@
           <w:lang w:eastAsia="en-GB"/>
         </w:rPr>
       </w:pPr>
-      <w:hyperlink w:anchor="_Toc157181048" w:history="1">
+      <w:hyperlink w:anchor="_Toc157200745" w:history="1">
         <w:r>
           <w:rPr>
             <w:rStyle w:val="Hyperlink"/>
@@ -5474,7 +5474,7 @@
             <w:noProof/>
             <w:webHidden/>
           </w:rPr>
-          <w:instrText xml:space="preserve"> PAGEREF _Toc157181048 \h </w:instrText>
+          <w:instrText xml:space="preserve"> PAGEREF _Toc157200745 \h </w:instrText>
         </w:r>
         <w:r>
           <w:rPr>
@@ -5519,7 +5519,7 @@
           <w:lang w:eastAsia="en-GB"/>
         </w:rPr>
       </w:pPr>
-      <w:hyperlink w:anchor="_Toc157181049" w:history="1">
+      <w:hyperlink w:anchor="_Toc157200746" w:history="1">
         <w:r>
           <w:rPr>
             <w:rStyle w:val="Hyperlink"/>
@@ -5562,7 +5562,7 @@
             <w:noProof/>
             <w:webHidden/>
           </w:rPr>
-          <w:instrText xml:space="preserve"> PAGEREF _Toc157181049 \h </w:instrText>
+          <w:instrText xml:space="preserve"> PAGEREF _Toc157200746 \h </w:instrText>
         </w:r>
         <w:r>
           <w:rPr>
@@ -5607,7 +5607,7 @@
           <w:lang w:eastAsia="en-GB"/>
         </w:rPr>
       </w:pPr>
-      <w:hyperlink w:anchor="_Toc157181050" w:history="1">
+      <w:hyperlink w:anchor="_Toc157200747" w:history="1">
         <w:r>
           <w:rPr>
             <w:rStyle w:val="Hyperlink"/>
@@ -5642,7 +5642,7 @@
             <w:noProof/>
             <w:webHidden/>
           </w:rPr>
-          <w:instrText xml:space="preserve"> PAGEREF _Toc157181050 \h </w:instrText>
+          <w:instrText xml:space="preserve"> PAGEREF _Toc157200747 \h </w:instrText>
         </w:r>
         <w:r>
           <w:rPr>
@@ -5687,7 +5687,7 @@
           <w:lang w:eastAsia="en-GB"/>
         </w:rPr>
       </w:pPr>
-      <w:hyperlink w:anchor="_Toc157181051" w:history="1">
+      <w:hyperlink w:anchor="_Toc157200748" w:history="1">
         <w:r>
           <w:rPr>
             <w:rStyle w:val="Hyperlink"/>
@@ -5722,7 +5722,7 @@
             <w:noProof/>
             <w:webHidden/>
           </w:rPr>
-          <w:instrText xml:space="preserve"> PAGEREF _Toc157181051 \h </w:instrText>
+          <w:instrText xml:space="preserve"> PAGEREF _Toc157200748 \h </w:instrText>
         </w:r>
         <w:r>
           <w:rPr>
@@ -5767,7 +5767,7 @@
           <w:lang w:eastAsia="en-GB"/>
         </w:rPr>
       </w:pPr>
-      <w:hyperlink w:anchor="_Toc157181052" w:history="1">
+      <w:hyperlink w:anchor="_Toc157200749" w:history="1">
         <w:r>
           <w:rPr>
             <w:rStyle w:val="Hyperlink"/>
@@ -5794,7 +5794,7 @@
             <w:noProof/>
             <w:webHidden/>
           </w:rPr>
-          <w:instrText xml:space="preserve"> PAGEREF _Toc157181052 \h </w:instrText>
+          <w:instrText xml:space="preserve"> PAGEREF _Toc157200749 \h </w:instrText>
         </w:r>
         <w:r>
           <w:rPr>
@@ -5839,7 +5839,7 @@
           <w:lang w:eastAsia="en-GB"/>
         </w:rPr>
       </w:pPr>
-      <w:hyperlink w:anchor="_Toc157181053" w:history="1">
+      <w:hyperlink w:anchor="_Toc157200750" w:history="1">
         <w:r>
           <w:rPr>
             <w:rStyle w:val="Hyperlink"/>
@@ -5866,7 +5866,7 @@
             <w:noProof/>
             <w:webHidden/>
           </w:rPr>
-          <w:instrText xml:space="preserve"> PAGEREF _Toc157181053 \h </w:instrText>
+          <w:instrText xml:space="preserve"> PAGEREF _Toc157200750 \h </w:instrText>
         </w:r>
         <w:r>
           <w:rPr>
@@ -5911,7 +5911,7 @@
           <w:lang w:eastAsia="en-GB"/>
         </w:rPr>
       </w:pPr>
-      <w:hyperlink w:anchor="_Toc157181054" w:history="1">
+      <w:hyperlink w:anchor="_Toc157200751" w:history="1">
         <w:r>
           <w:rPr>
             <w:rStyle w:val="Hyperlink"/>
@@ -5938,7 +5938,7 @@
             <w:noProof/>
             <w:webHidden/>
           </w:rPr>
-          <w:instrText xml:space="preserve"> PAGEREF _Toc157181054 \h </w:instrText>
+          <w:instrText xml:space="preserve"> PAGEREF _Toc157200751 \h </w:instrText>
         </w:r>
         <w:r>
           <w:rPr>
@@ -5983,7 +5983,7 @@
           <w:lang w:eastAsia="en-GB"/>
         </w:rPr>
       </w:pPr>
-      <w:hyperlink w:anchor="_Toc157181055" w:history="1">
+      <w:hyperlink w:anchor="_Toc157200752" w:history="1">
         <w:r>
           <w:rPr>
             <w:rStyle w:val="Hyperlink"/>
@@ -6010,7 +6010,7 @@
             <w:noProof/>
             <w:webHidden/>
           </w:rPr>
-          <w:instrText xml:space="preserve"> PAGEREF _Toc157181055 \h </w:instrText>
+          <w:instrText xml:space="preserve"> PAGEREF _Toc157200752 \h </w:instrText>
         </w:r>
         <w:r>
           <w:rPr>
@@ -6055,7 +6055,7 @@
           <w:lang w:eastAsia="en-GB"/>
         </w:rPr>
       </w:pPr>
-      <w:hyperlink w:anchor="_Toc157181056" w:history="1">
+      <w:hyperlink w:anchor="_Toc157200753" w:history="1">
         <w:r>
           <w:rPr>
             <w:rStyle w:val="Hyperlink"/>
@@ -6082,7 +6082,7 @@
             <w:noProof/>
             <w:webHidden/>
           </w:rPr>
-          <w:instrText xml:space="preserve"> PAGEREF _Toc157181056 \h </w:instrText>
+          <w:instrText xml:space="preserve"> PAGEREF _Toc157200753 \h </w:instrText>
         </w:r>
         <w:r>
           <w:rPr>
@@ -6127,7 +6127,7 @@
           <w:lang w:eastAsia="en-GB"/>
         </w:rPr>
       </w:pPr>
-      <w:hyperlink w:anchor="_Toc157181057" w:history="1">
+      <w:hyperlink w:anchor="_Toc157200754" w:history="1">
         <w:r>
           <w:rPr>
             <w:rStyle w:val="Hyperlink"/>
@@ -6154,7 +6154,7 @@
             <w:noProof/>
             <w:webHidden/>
           </w:rPr>
-          <w:instrText xml:space="preserve"> PAGEREF _Toc157181057 \h </w:instrText>
+          <w:instrText xml:space="preserve"> PAGEREF _Toc157200754 \h </w:instrText>
         </w:r>
         <w:r>
           <w:rPr>
@@ -6199,7 +6199,7 @@
           <w:lang w:eastAsia="en-GB"/>
         </w:rPr>
       </w:pPr>
-      <w:hyperlink w:anchor="_Toc157181058" w:history="1">
+      <w:hyperlink w:anchor="_Toc157200755" w:history="1">
         <w:r>
           <w:rPr>
             <w:rStyle w:val="Hyperlink"/>
@@ -6226,7 +6226,7 @@
             <w:noProof/>
             <w:webHidden/>
           </w:rPr>
-          <w:instrText xml:space="preserve"> PAGEREF _Toc157181058 \h </w:instrText>
+          <w:instrText xml:space="preserve"> PAGEREF _Toc157200755 \h </w:instrText>
         </w:r>
         <w:r>
           <w:rPr>
@@ -6271,7 +6271,7 @@
           <w:lang w:eastAsia="en-GB"/>
         </w:rPr>
       </w:pPr>
-      <w:hyperlink w:anchor="_Toc157181059" w:history="1">
+      <w:hyperlink w:anchor="_Toc157200756" w:history="1">
         <w:r>
           <w:rPr>
             <w:rStyle w:val="Hyperlink"/>
@@ -6298,7 +6298,7 @@
             <w:noProof/>
             <w:webHidden/>
           </w:rPr>
-          <w:instrText xml:space="preserve"> PAGEREF _Toc157181059 \h </w:instrText>
+          <w:instrText xml:space="preserve"> PAGEREF _Toc157200756 \h </w:instrText>
         </w:r>
         <w:r>
           <w:rPr>
@@ -6343,7 +6343,7 @@
           <w:lang w:eastAsia="en-GB"/>
         </w:rPr>
       </w:pPr>
-      <w:hyperlink w:anchor="_Toc157181060" w:history="1">
+      <w:hyperlink w:anchor="_Toc157200757" w:history="1">
         <w:r>
           <w:rPr>
             <w:rStyle w:val="Hyperlink"/>
@@ -6370,7 +6370,7 @@
             <w:noProof/>
             <w:webHidden/>
           </w:rPr>
-          <w:instrText xml:space="preserve"> PAGEREF _Toc157181060 \h </w:instrText>
+          <w:instrText xml:space="preserve"> PAGEREF _Toc157200757 \h </w:instrText>
         </w:r>
         <w:r>
           <w:rPr>
@@ -6415,7 +6415,7 @@
           <w:lang w:eastAsia="en-GB"/>
         </w:rPr>
       </w:pPr>
-      <w:hyperlink w:anchor="_Toc157181061" w:history="1">
+      <w:hyperlink w:anchor="_Toc157200758" w:history="1">
         <w:r>
           <w:rPr>
             <w:rStyle w:val="Hyperlink"/>
@@ -6457,7 +6457,7 @@
             <w:noProof/>
             <w:webHidden/>
           </w:rPr>
-          <w:instrText xml:space="preserve"> PAGEREF _Toc157181061 \h </w:instrText>
+          <w:instrText xml:space="preserve"> PAGEREF _Toc157200758 \h </w:instrText>
         </w:r>
         <w:r>
           <w:rPr>
@@ -6502,7 +6502,7 @@
           <w:lang w:eastAsia="en-GB"/>
         </w:rPr>
       </w:pPr>
-      <w:hyperlink w:anchor="_Toc157181062" w:history="1">
+      <w:hyperlink w:anchor="_Toc157200759" w:history="1">
         <w:r>
           <w:rPr>
             <w:rStyle w:val="Hyperlink"/>
@@ -6537,7 +6537,7 @@
             <w:noProof/>
             <w:webHidden/>
           </w:rPr>
-          <w:instrText xml:space="preserve"> PAGEREF _Toc157181062 \h </w:instrText>
+          <w:instrText xml:space="preserve"> PAGEREF _Toc157200759 \h </w:instrText>
         </w:r>
         <w:r>
           <w:rPr>
@@ -6582,7 +6582,7 @@
           <w:lang w:eastAsia="en-GB"/>
         </w:rPr>
       </w:pPr>
-      <w:hyperlink w:anchor="_Toc157181063" w:history="1">
+      <w:hyperlink w:anchor="_Toc157200760" w:history="1">
         <w:r>
           <w:rPr>
             <w:rStyle w:val="Hyperlink"/>
@@ -6617,7 +6617,7 @@
             <w:noProof/>
             <w:webHidden/>
           </w:rPr>
-          <w:instrText xml:space="preserve"> PAGEREF _Toc157181063 \h </w:instrText>
+          <w:instrText xml:space="preserve"> PAGEREF _Toc157200760 \h </w:instrText>
         </w:r>
         <w:r>
           <w:rPr>
@@ -6662,7 +6662,7 @@
           <w:lang w:eastAsia="en-GB"/>
         </w:rPr>
       </w:pPr>
-      <w:hyperlink w:anchor="_Toc157181064" w:history="1">
+      <w:hyperlink w:anchor="_Toc157200761" w:history="1">
         <w:r>
           <w:rPr>
             <w:rStyle w:val="Hyperlink"/>
@@ -6689,7 +6689,7 @@
             <w:noProof/>
             <w:webHidden/>
           </w:rPr>
-          <w:instrText xml:space="preserve"> PAGEREF _Toc157181064 \h </w:instrText>
+          <w:instrText xml:space="preserve"> PAGEREF _Toc157200761 \h </w:instrText>
         </w:r>
         <w:r>
           <w:rPr>
@@ -6734,27 +6734,13 @@
           <w:lang w:eastAsia="en-GB"/>
         </w:rPr>
       </w:pPr>
-      <w:hyperlink w:anchor="_Toc157181065" w:history="1">
+      <w:hyperlink w:anchor="_Toc157200762" w:history="1">
         <w:r>
           <w:rPr>
             <w:rStyle w:val="Hyperlink"/>
             <w:noProof/>
           </w:rPr>
-          <w:t>3.10 Tahap</w:t>
-        </w:r>
-        <w:r>
-          <w:rPr>
-            <w:rStyle w:val="Hyperlink"/>
-            <w:noProof/>
-          </w:rPr>
-          <w:t>a</w:t>
-        </w:r>
-        <w:r>
-          <w:rPr>
-            <w:rStyle w:val="Hyperlink"/>
-            <w:noProof/>
-          </w:rPr>
-          <w:t>n Penelitian</w:t>
+          <w:t>3.10 Tahapan Penelitian</w:t>
         </w:r>
         <w:r>
           <w:rPr>
@@ -6775,7 +6761,7 @@
             <w:noProof/>
             <w:webHidden/>
           </w:rPr>
-          <w:instrText xml:space="preserve"> PAGEREF _Toc157181065 \h </w:instrText>
+          <w:instrText xml:space="preserve"> PAGEREF _Toc157200762 \h </w:instrText>
         </w:r>
         <w:r>
           <w:rPr>
@@ -6820,7 +6806,7 @@
           <w:lang w:eastAsia="en-GB"/>
         </w:rPr>
       </w:pPr>
-      <w:hyperlink w:anchor="_Toc157181066" w:history="1">
+      <w:hyperlink w:anchor="_Toc157200763" w:history="1">
         <w:r>
           <w:rPr>
             <w:rStyle w:val="Hyperlink"/>
@@ -6847,7 +6833,7 @@
             <w:noProof/>
             <w:webHidden/>
           </w:rPr>
-          <w:instrText xml:space="preserve"> PAGEREF _Toc157181066 \h </w:instrText>
+          <w:instrText xml:space="preserve"> PAGEREF _Toc157200763 \h </w:instrText>
         </w:r>
         <w:r>
           <w:rPr>
@@ -6867,7 +6853,7 @@
             <w:noProof/>
             <w:webHidden/>
           </w:rPr>
-          <w:t>28</w:t>
+          <w:t>29</w:t>
         </w:r>
         <w:r>
           <w:rPr>
@@ -6892,7 +6878,7 @@
           <w:lang w:eastAsia="en-GB"/>
         </w:rPr>
       </w:pPr>
-      <w:hyperlink w:anchor="_Toc157181067" w:history="1">
+      <w:hyperlink w:anchor="_Toc157200764" w:history="1">
         <w:r>
           <w:rPr>
             <w:rStyle w:val="Hyperlink"/>
@@ -6933,7 +6919,7 @@
             <w:noProof/>
             <w:webHidden/>
           </w:rPr>
-          <w:instrText xml:space="preserve"> PAGEREF _Toc157181067 \h </w:instrText>
+          <w:instrText xml:space="preserve"> PAGEREF _Toc157200764 \h </w:instrText>
         </w:r>
         <w:r>
           <w:rPr>
@@ -6953,7 +6939,7 @@
             <w:noProof/>
             <w:webHidden/>
           </w:rPr>
-          <w:t>28</w:t>
+          <w:t>29</w:t>
         </w:r>
         <w:r>
           <w:rPr>
@@ -6978,7 +6964,7 @@
           <w:lang w:eastAsia="en-GB"/>
         </w:rPr>
       </w:pPr>
-      <w:hyperlink w:anchor="_Toc157181068" w:history="1">
+      <w:hyperlink w:anchor="_Toc157200765" w:history="1">
         <w:r>
           <w:rPr>
             <w:rStyle w:val="Hyperlink"/>
@@ -7020,7 +7006,7 @@
             <w:noProof/>
             <w:webHidden/>
           </w:rPr>
-          <w:instrText xml:space="preserve"> PAGEREF _Toc157181068 \h </w:instrText>
+          <w:instrText xml:space="preserve"> PAGEREF _Toc157200765 \h </w:instrText>
         </w:r>
         <w:r>
           <w:rPr>
@@ -7040,7 +7026,7 @@
             <w:noProof/>
             <w:webHidden/>
           </w:rPr>
-          <w:t>29</w:t>
+          <w:t>30</w:t>
         </w:r>
         <w:r>
           <w:rPr>
@@ -7065,7 +7051,7 @@
           <w:lang w:eastAsia="en-GB"/>
         </w:rPr>
       </w:pPr>
-      <w:hyperlink w:anchor="_Toc157181069" w:history="1">
+      <w:hyperlink w:anchor="_Toc157200766" w:history="1">
         <w:r>
           <w:rPr>
             <w:rStyle w:val="Hyperlink"/>
@@ -7107,7 +7093,7 @@
             <w:noProof/>
             <w:webHidden/>
           </w:rPr>
-          <w:instrText xml:space="preserve"> PAGEREF _Toc157181069 \h </w:instrText>
+          <w:instrText xml:space="preserve"> PAGEREF _Toc157200766 \h </w:instrText>
         </w:r>
         <w:r>
           <w:rPr>
@@ -7127,7 +7113,7 @@
             <w:noProof/>
             <w:webHidden/>
           </w:rPr>
-          <w:t>29</w:t>
+          <w:t>30</w:t>
         </w:r>
         <w:r>
           <w:rPr>
@@ -7152,7 +7138,7 @@
           <w:lang w:eastAsia="en-GB"/>
         </w:rPr>
       </w:pPr>
-      <w:hyperlink w:anchor="_Toc157181070" w:history="1">
+      <w:hyperlink w:anchor="_Toc157200767" w:history="1">
         <w:r>
           <w:rPr>
             <w:rStyle w:val="Hyperlink"/>
@@ -7180,28 +7166,12 @@
             <w:noProof/>
             <w:lang w:val="en-US"/>
           </w:rPr>
-          <w:t>Se</w:t>
+          <w:t>Seri</w:t>
         </w:r>
         <w:r>
           <w:rPr>
             <w:rStyle w:val="Hyperlink"/>
             <w:noProof/>
-            <w:lang w:val="en-US"/>
-          </w:rPr>
-          <w:t>r</w:t>
-        </w:r>
-        <w:r>
-          <w:rPr>
-            <w:rStyle w:val="Hyperlink"/>
-            <w:noProof/>
-            <w:lang w:val="en-US"/>
-          </w:rPr>
-          <w:t>i</w:t>
-        </w:r>
-        <w:r>
-          <w:rPr>
-            <w:rStyle w:val="Hyperlink"/>
-            <w:noProof/>
           </w:rPr>
           <w:t xml:space="preserve"> Waktu</w:t>
         </w:r>
@@ -7224,7 +7194,7 @@
             <w:noProof/>
             <w:webHidden/>
           </w:rPr>
-          <w:instrText xml:space="preserve"> PAGEREF _Toc157181070 \h </w:instrText>
+          <w:instrText xml:space="preserve"> PAGEREF _Toc157200767 \h </w:instrText>
         </w:r>
         <w:r>
           <w:rPr>
@@ -7244,7 +7214,7 @@
             <w:noProof/>
             <w:webHidden/>
           </w:rPr>
-          <w:t>31</w:t>
+          <w:t>32</w:t>
         </w:r>
         <w:r>
           <w:rPr>
@@ -7269,7 +7239,7 @@
           <w:lang w:eastAsia="en-GB"/>
         </w:rPr>
       </w:pPr>
-      <w:hyperlink w:anchor="_Toc157181071" w:history="1">
+      <w:hyperlink w:anchor="_Toc157200768" w:history="1">
         <w:r>
           <w:rPr>
             <w:rStyle w:val="Hyperlink"/>
@@ -7315,7 +7285,7 @@
             <w:noProof/>
             <w:webHidden/>
           </w:rPr>
-          <w:instrText xml:space="preserve"> PAGEREF _Toc157181071 \h </w:instrText>
+          <w:instrText xml:space="preserve"> PAGEREF _Toc157200768 \h </w:instrText>
         </w:r>
         <w:r>
           <w:rPr>
@@ -7335,7 +7305,7 @@
             <w:noProof/>
             <w:webHidden/>
           </w:rPr>
-          <w:t>33</w:t>
+          <w:t>34</w:t>
         </w:r>
         <w:r>
           <w:rPr>
@@ -7360,7 +7330,7 @@
           <w:lang w:eastAsia="en-GB"/>
         </w:rPr>
       </w:pPr>
-      <w:hyperlink w:anchor="_Toc157181072" w:history="1">
+      <w:hyperlink w:anchor="_Toc157200769" w:history="1">
         <w:r>
           <w:rPr>
             <w:rStyle w:val="Hyperlink"/>
@@ -7406,7 +7376,7 @@
             <w:noProof/>
             <w:webHidden/>
           </w:rPr>
-          <w:instrText xml:space="preserve"> PAGEREF _Toc157181072 \h </w:instrText>
+          <w:instrText xml:space="preserve"> PAGEREF _Toc157200769 \h </w:instrText>
         </w:r>
         <w:r>
           <w:rPr>
@@ -7426,7 +7396,7 @@
             <w:noProof/>
             <w:webHidden/>
           </w:rPr>
-          <w:t>33</w:t>
+          <w:t>34</w:t>
         </w:r>
         <w:r>
           <w:rPr>
@@ -7451,7 +7421,7 @@
           <w:lang w:eastAsia="en-GB"/>
         </w:rPr>
       </w:pPr>
-      <w:hyperlink w:anchor="_Toc157181073" w:history="1">
+      <w:hyperlink w:anchor="_Toc157200770" w:history="1">
         <w:r>
           <w:rPr>
             <w:rStyle w:val="Hyperlink"/>
@@ -7497,7 +7467,7 @@
             <w:noProof/>
             <w:webHidden/>
           </w:rPr>
-          <w:instrText xml:space="preserve"> PAGEREF _Toc157181073 \h </w:instrText>
+          <w:instrText xml:space="preserve"> PAGEREF _Toc157200770 \h </w:instrText>
         </w:r>
         <w:r>
           <w:rPr>
@@ -7517,7 +7487,7 @@
             <w:noProof/>
             <w:webHidden/>
           </w:rPr>
-          <w:t>35</w:t>
+          <w:t>36</w:t>
         </w:r>
         <w:r>
           <w:rPr>
@@ -7542,7 +7512,7 @@
           <w:lang w:eastAsia="en-GB"/>
         </w:rPr>
       </w:pPr>
-      <w:hyperlink w:anchor="_Toc157181074" w:history="1">
+      <w:hyperlink w:anchor="_Toc157200771" w:history="1">
         <w:r>
           <w:rPr>
             <w:rStyle w:val="Hyperlink"/>
@@ -7570,7 +7540,7 @@
             <w:noProof/>
             <w:webHidden/>
           </w:rPr>
-          <w:instrText xml:space="preserve"> PAGEREF _Toc157181074 \h </w:instrText>
+          <w:instrText xml:space="preserve"> PAGEREF _Toc157200771 \h </w:instrText>
         </w:r>
         <w:r>
           <w:rPr>
@@ -7590,7 +7560,7 @@
             <w:noProof/>
             <w:webHidden/>
           </w:rPr>
-          <w:t>36</w:t>
+          <w:t>37</w:t>
         </w:r>
         <w:r>
           <w:rPr>
@@ -7615,7 +7585,7 @@
           <w:lang w:eastAsia="en-GB"/>
         </w:rPr>
       </w:pPr>
-      <w:hyperlink w:anchor="_Toc157181075" w:history="1">
+      <w:hyperlink w:anchor="_Toc157200772" w:history="1">
         <w:r>
           <w:rPr>
             <w:rStyle w:val="Hyperlink"/>
@@ -7657,7 +7627,7 @@
             <w:noProof/>
             <w:webHidden/>
           </w:rPr>
-          <w:instrText xml:space="preserve"> PAGEREF _Toc157181075 \h </w:instrText>
+          <w:instrText xml:space="preserve"> PAGEREF _Toc157200772 \h </w:instrText>
         </w:r>
         <w:r>
           <w:rPr>
@@ -7677,7 +7647,7 @@
             <w:noProof/>
             <w:webHidden/>
           </w:rPr>
-          <w:t>37</w:t>
+          <w:t>38</w:t>
         </w:r>
         <w:r>
           <w:rPr>
@@ -7702,7 +7672,7 @@
           <w:lang w:eastAsia="en-GB"/>
         </w:rPr>
       </w:pPr>
-      <w:hyperlink w:anchor="_Toc157181076" w:history="1">
+      <w:hyperlink w:anchor="_Toc157200773" w:history="1">
         <w:r>
           <w:rPr>
             <w:rStyle w:val="Hyperlink"/>
@@ -7730,7 +7700,7 @@
             <w:noProof/>
             <w:webHidden/>
           </w:rPr>
-          <w:instrText xml:space="preserve"> PAGEREF _Toc157181076 \h </w:instrText>
+          <w:instrText xml:space="preserve"> PAGEREF _Toc157200773 \h </w:instrText>
         </w:r>
         <w:r>
           <w:rPr>
@@ -7750,7 +7720,7 @@
             <w:noProof/>
             <w:webHidden/>
           </w:rPr>
-          <w:t>38</w:t>
+          <w:t>39</w:t>
         </w:r>
         <w:r>
           <w:rPr>
@@ -7775,7 +7745,7 @@
           <w:lang w:eastAsia="en-GB"/>
         </w:rPr>
       </w:pPr>
-      <w:hyperlink w:anchor="_Toc157181077" w:history="1">
+      <w:hyperlink w:anchor="_Toc157200774" w:history="1">
         <w:r>
           <w:rPr>
             <w:rStyle w:val="Hyperlink"/>
@@ -7803,7 +7773,7 @@
             <w:noProof/>
             <w:webHidden/>
           </w:rPr>
-          <w:instrText xml:space="preserve"> PAGEREF _Toc157181077 \h </w:instrText>
+          <w:instrText xml:space="preserve"> PAGEREF _Toc157200774 \h </w:instrText>
         </w:r>
         <w:r>
           <w:rPr>
@@ -7823,7 +7793,7 @@
             <w:noProof/>
             <w:webHidden/>
           </w:rPr>
-          <w:t>40</w:t>
+          <w:t>41</w:t>
         </w:r>
         <w:r>
           <w:rPr>
@@ -7836,7 +7806,7 @@
     </w:p>
     <w:p>
       <w:pPr>
-        <w:pStyle w:val="TOC1"/>
+        <w:pStyle w:val="TOC3"/>
         <w:tabs>
           <w:tab w:val="right" w:leader="dot" w:pos="7930"/>
         </w:tabs>
@@ -7848,13 +7818,22 @@
           <w:lang w:eastAsia="en-GB"/>
         </w:rPr>
       </w:pPr>
-      <w:hyperlink w:anchor="_Toc157181078" w:history="1">
+      <w:hyperlink w:anchor="_Toc157200775" w:history="1">
         <w:r>
           <w:rPr>
             <w:rStyle w:val="Hyperlink"/>
             <w:noProof/>
-          </w:rPr>
-          <w:t>BAB V KESIMPULAN DAN SARAN</w:t>
+            <w:lang w:val="id-ID"/>
+          </w:rPr>
+          <w:t xml:space="preserve">4.3.3 Model TFT tanpa </w:t>
+        </w:r>
+        <w:r>
+          <w:rPr>
+            <w:rStyle w:val="Hyperlink"/>
+            <w:noProof/>
+            <w:lang w:val="en-US"/>
+          </w:rPr>
+          <w:t>Kovariat Statis</w:t>
         </w:r>
         <w:r>
           <w:rPr>
@@ -7875,7 +7854,7 @@
             <w:noProof/>
             <w:webHidden/>
           </w:rPr>
-          <w:instrText xml:space="preserve"> PAGEREF _Toc157181078 \h </w:instrText>
+          <w:instrText xml:space="preserve"> PAGEREF _Toc157200775 \h </w:instrText>
         </w:r>
         <w:r>
           <w:rPr>
@@ -7920,12 +7899,84 @@
           <w:lang w:eastAsia="en-GB"/>
         </w:rPr>
       </w:pPr>
-      <w:hyperlink w:anchor="_Toc157181079" w:history="1">
+      <w:hyperlink w:anchor="_Toc157200776" w:history="1">
         <w:r>
           <w:rPr>
             <w:rStyle w:val="Hyperlink"/>
             <w:noProof/>
           </w:rPr>
+          <w:t>BAB V KESIMPULAN DAN SARAN</w:t>
+        </w:r>
+        <w:r>
+          <w:rPr>
+            <w:noProof/>
+            <w:webHidden/>
+          </w:rPr>
+          <w:tab/>
+        </w:r>
+        <w:r>
+          <w:rPr>
+            <w:noProof/>
+            <w:webHidden/>
+          </w:rPr>
+          <w:fldChar w:fldCharType="begin"/>
+        </w:r>
+        <w:r>
+          <w:rPr>
+            <w:noProof/>
+            <w:webHidden/>
+          </w:rPr>
+          <w:instrText xml:space="preserve"> PAGEREF _Toc157200776 \h </w:instrText>
+        </w:r>
+        <w:r>
+          <w:rPr>
+            <w:noProof/>
+            <w:webHidden/>
+          </w:rPr>
+        </w:r>
+        <w:r>
+          <w:rPr>
+            <w:noProof/>
+            <w:webHidden/>
+          </w:rPr>
+          <w:fldChar w:fldCharType="separate"/>
+        </w:r>
+        <w:r>
+          <w:rPr>
+            <w:noProof/>
+            <w:webHidden/>
+          </w:rPr>
+          <w:t>45</w:t>
+        </w:r>
+        <w:r>
+          <w:rPr>
+            <w:noProof/>
+            <w:webHidden/>
+          </w:rPr>
+          <w:fldChar w:fldCharType="end"/>
+        </w:r>
+      </w:hyperlink>
+    </w:p>
+    <w:p>
+      <w:pPr>
+        <w:pStyle w:val="TOC1"/>
+        <w:tabs>
+          <w:tab w:val="right" w:leader="dot" w:pos="7930"/>
+        </w:tabs>
+        <w:rPr>
+          <w:rFonts w:asciiTheme="minorHAnsi" w:eastAsiaTheme="minorEastAsia" w:hAnsiTheme="minorHAnsi" w:cstheme="minorBidi"/>
+          <w:noProof/>
+          <w:sz w:val="22"/>
+          <w:szCs w:val="22"/>
+          <w:lang w:eastAsia="en-GB"/>
+        </w:rPr>
+      </w:pPr>
+      <w:hyperlink w:anchor="_Toc157200777" w:history="1">
+        <w:r>
+          <w:rPr>
+            <w:rStyle w:val="Hyperlink"/>
+            <w:noProof/>
+          </w:rPr>
           <w:t>BAB VI DAFTAR PUSTAKA</w:t>
         </w:r>
         <w:r>
@@ -7947,7 +7998,7 @@
             <w:noProof/>
             <w:webHidden/>
           </w:rPr>
-          <w:instrText xml:space="preserve"> PAGEREF _Toc157181079 \h </w:instrText>
+          <w:instrText xml:space="preserve"> PAGEREF _Toc157200777 \h </w:instrText>
         </w:r>
         <w:r>
           <w:rPr>
@@ -7967,7 +8018,7 @@
             <w:noProof/>
             <w:webHidden/>
           </w:rPr>
-          <w:t>44</w:t>
+          <w:t>46</w:t>
         </w:r>
         <w:r>
           <w:rPr>
@@ -8024,7 +8075,7 @@
       <w:bookmarkStart w:id="28" w:name="_Toc155857976"/>
       <w:bookmarkStart w:id="29" w:name="_Toc156075233"/>
       <w:bookmarkStart w:id="30" w:name="_Toc157171779"/>
-      <w:bookmarkStart w:id="31" w:name="_Toc157181037"/>
+      <w:bookmarkStart w:id="31" w:name="_Toc157200734"/>
       <w:r>
         <w:lastRenderedPageBreak/>
         <w:t>DAFTAR GAMBAR</w:t>
@@ -8820,7 +8871,7 @@
             <w:webHidden/>
             <w:lang w:val="id-ID"/>
           </w:rPr>
-          <w:t>15</w:t>
+          <w:t>17</w:t>
         </w:r>
         <w:r>
           <w:rPr>
@@ -8893,7 +8944,7 @@
             <w:webHidden/>
             <w:lang w:val="id-ID"/>
           </w:rPr>
-          <w:t>16</w:t>
+          <w:t>18</w:t>
         </w:r>
         <w:r>
           <w:rPr>
@@ -8963,7 +9014,7 @@
             <w:webHidden/>
             <w:lang w:val="id-ID"/>
           </w:rPr>
-          <w:t>21</w:t>
+          <w:t>23</w:t>
         </w:r>
         <w:r>
           <w:rPr>
@@ -9060,7 +9111,7 @@
             <w:noProof/>
             <w:webHidden/>
           </w:rPr>
-          <w:t>26</w:t>
+          <w:t>29</w:t>
         </w:r>
         <w:r>
           <w:rPr>
@@ -9133,7 +9184,7 @@
             <w:noProof/>
             <w:webHidden/>
           </w:rPr>
-          <w:t>28</w:t>
+          <w:t>31</w:t>
         </w:r>
         <w:r>
           <w:rPr>
@@ -9206,7 +9257,7 @@
             <w:noProof/>
             <w:webHidden/>
           </w:rPr>
-          <w:t>29</w:t>
+          <w:t>33</w:t>
         </w:r>
         <w:r>
           <w:rPr>
@@ -9295,7 +9346,7 @@
             <w:noProof/>
             <w:webHidden/>
           </w:rPr>
-          <w:t>30</w:t>
+          <w:t>34</w:t>
         </w:r>
         <w:r>
           <w:rPr>
@@ -9368,7 +9419,7 @@
             <w:noProof/>
             <w:webHidden/>
           </w:rPr>
-          <w:t>31</w:t>
+          <w:t>35</w:t>
         </w:r>
         <w:r>
           <w:rPr>
@@ -9441,7 +9492,7 @@
             <w:noProof/>
             <w:webHidden/>
           </w:rPr>
-          <w:t>32</w:t>
+          <w:t>36</w:t>
         </w:r>
         <w:r>
           <w:rPr>
@@ -9514,7 +9565,7 @@
             <w:noProof/>
             <w:webHidden/>
           </w:rPr>
-          <w:t>33</w:t>
+          <w:t>37</w:t>
         </w:r>
         <w:r>
           <w:rPr>
@@ -9587,7 +9638,7 @@
             <w:noProof/>
             <w:webHidden/>
           </w:rPr>
-          <w:t>34</w:t>
+          <w:t>38</w:t>
         </w:r>
         <w:r>
           <w:rPr>
@@ -9688,7 +9739,7 @@
             <w:noProof/>
             <w:webHidden/>
           </w:rPr>
-          <w:t>35</w:t>
+          <w:t>40</w:t>
         </w:r>
         <w:r>
           <w:rPr>
@@ -9777,7 +9828,7 @@
             <w:noProof/>
             <w:webHidden/>
           </w:rPr>
-          <w:t>36</w:t>
+          <w:t>41</w:t>
         </w:r>
         <w:r>
           <w:rPr>
@@ -9878,7 +9929,7 @@
             <w:noProof/>
             <w:webHidden/>
           </w:rPr>
-          <w:t>37</w:t>
+          <w:t>42</w:t>
         </w:r>
         <w:r>
           <w:rPr>
@@ -9967,7 +10018,7 @@
             <w:noProof/>
             <w:webHidden/>
           </w:rPr>
-          <w:t>38</w:t>
+          <w:t>43</w:t>
         </w:r>
         <w:r>
           <w:rPr>
@@ -10017,7 +10068,7 @@
       <w:bookmarkStart w:id="32" w:name="_Toc155857977"/>
       <w:bookmarkStart w:id="33" w:name="_Toc156075234"/>
       <w:bookmarkStart w:id="34" w:name="_Toc157171780"/>
-      <w:bookmarkStart w:id="35" w:name="_Toc157181038"/>
+      <w:bookmarkStart w:id="35" w:name="_Toc157200735"/>
       <w:r>
         <w:lastRenderedPageBreak/>
         <w:t>DAFTAR TABEL</w:t>
@@ -10117,7 +10168,7 @@
             <w:webHidden/>
             <w:lang w:val="id-ID"/>
           </w:rPr>
-          <w:t>17</w:t>
+          <w:t>19</w:t>
         </w:r>
         <w:r>
           <w:rPr>
@@ -10187,7 +10238,7 @@
             <w:webHidden/>
             <w:lang w:val="id-ID"/>
           </w:rPr>
-          <w:t>19</w:t>
+          <w:t>21</w:t>
         </w:r>
         <w:r>
           <w:rPr>
@@ -10284,7 +10335,7 @@
             <w:noProof/>
             <w:webHidden/>
           </w:rPr>
-          <w:t>26</w:t>
+          <w:t>29</w:t>
         </w:r>
         <w:r>
           <w:rPr>
@@ -10357,7 +10408,7 @@
             <w:noProof/>
             <w:webHidden/>
           </w:rPr>
-          <w:t>27</w:t>
+          <w:t>30</w:t>
         </w:r>
         <w:r>
           <w:rPr>
@@ -10430,7 +10481,7 @@
             <w:noProof/>
             <w:webHidden/>
           </w:rPr>
-          <w:t>28</w:t>
+          <w:t>31</w:t>
         </w:r>
         <w:r>
           <w:rPr>
@@ -10503,7 +10554,7 @@
             <w:noProof/>
             <w:webHidden/>
           </w:rPr>
-          <w:t>34</w:t>
+          <w:t>39</w:t>
         </w:r>
         <w:r>
           <w:rPr>
@@ -10604,7 +10655,7 @@
             <w:noProof/>
             <w:webHidden/>
           </w:rPr>
-          <w:t>35</w:t>
+          <w:t>40</w:t>
         </w:r>
         <w:r>
           <w:rPr>
@@ -10705,7 +10756,7 @@
             <w:noProof/>
             <w:webHidden/>
           </w:rPr>
-          <w:t>37</w:t>
+          <w:t>42</w:t>
         </w:r>
         <w:r>
           <w:rPr>
@@ -10747,7 +10798,7 @@
       <w:bookmarkStart w:id="36" w:name="_Toc155857978"/>
       <w:bookmarkStart w:id="37" w:name="_Toc156075235"/>
       <w:bookmarkStart w:id="38" w:name="_Toc157171781"/>
-      <w:bookmarkStart w:id="39" w:name="_Toc157181039"/>
+      <w:bookmarkStart w:id="39" w:name="_Toc157200736"/>
       <w:r>
         <w:lastRenderedPageBreak/>
         <w:t>BAB I</w:t>
@@ -10775,7 +10826,7 @@
       <w:bookmarkStart w:id="41" w:name="_Toc155857979"/>
       <w:bookmarkStart w:id="42" w:name="_Toc156075236"/>
       <w:bookmarkStart w:id="43" w:name="_Toc157171782"/>
-      <w:bookmarkStart w:id="44" w:name="_Toc157181040"/>
+      <w:bookmarkStart w:id="44" w:name="_Toc157200737"/>
       <w:r>
         <w:t>Latar Belakang</w:t>
       </w:r>
@@ -12723,7 +12774,7 @@
       <w:bookmarkStart w:id="46" w:name="_Toc155857980"/>
       <w:bookmarkStart w:id="47" w:name="_Toc156075237"/>
       <w:bookmarkStart w:id="48" w:name="_Toc157171783"/>
-      <w:bookmarkStart w:id="49" w:name="_Toc157181041"/>
+      <w:bookmarkStart w:id="49" w:name="_Toc157200738"/>
       <w:r>
         <w:t>Perumusan Masalah</w:t>
       </w:r>
@@ -12845,7 +12896,7 @@
       <w:bookmarkStart w:id="50" w:name="_Toc155857981"/>
       <w:bookmarkStart w:id="51" w:name="_Toc156075238"/>
       <w:bookmarkStart w:id="52" w:name="_Toc157171784"/>
-      <w:bookmarkStart w:id="53" w:name="_Toc157181042"/>
+      <w:bookmarkStart w:id="53" w:name="_Toc157200739"/>
       <w:r>
         <w:t>Batasan Masalah</w:t>
       </w:r>
@@ -13039,7 +13090,7 @@
       <w:bookmarkStart w:id="55" w:name="_Toc155857982"/>
       <w:bookmarkStart w:id="56" w:name="_Toc156075239"/>
       <w:bookmarkStart w:id="57" w:name="_Toc157171785"/>
-      <w:bookmarkStart w:id="58" w:name="_Toc157181043"/>
+      <w:bookmarkStart w:id="58" w:name="_Toc157200740"/>
       <w:r>
         <w:t>Tujuan Penelitian</w:t>
       </w:r>
@@ -13144,7 +13195,7 @@
       <w:bookmarkStart w:id="60" w:name="_Toc155857983"/>
       <w:bookmarkStart w:id="61" w:name="_Toc156075240"/>
       <w:bookmarkStart w:id="62" w:name="_Toc157171786"/>
-      <w:bookmarkStart w:id="63" w:name="_Toc157181044"/>
+      <w:bookmarkStart w:id="63" w:name="_Toc157200741"/>
       <w:r>
         <w:t>Manfaat Penelitian</w:t>
       </w:r>
@@ -13217,7 +13268,7 @@
       <w:bookmarkStart w:id="65" w:name="_Toc155857984"/>
       <w:bookmarkStart w:id="66" w:name="_Toc156075241"/>
       <w:bookmarkStart w:id="67" w:name="_Toc157171787"/>
-      <w:bookmarkStart w:id="68" w:name="_Toc157181045"/>
+      <w:bookmarkStart w:id="68" w:name="_Toc157200742"/>
       <w:r>
         <w:lastRenderedPageBreak/>
         <w:t>BAB II</w:t>
@@ -13238,7 +13289,7 @@
       <w:bookmarkStart w:id="69" w:name="_Toc155857985"/>
       <w:bookmarkStart w:id="70" w:name="_Toc156075242"/>
       <w:bookmarkStart w:id="71" w:name="_Toc157171788"/>
-      <w:bookmarkStart w:id="72" w:name="_Toc157181046"/>
+      <w:bookmarkStart w:id="72" w:name="_Toc157200743"/>
       <w:r>
         <w:t>Analisis Sentimen</w:t>
       </w:r>
@@ -13618,7 +13669,7 @@
       <w:bookmarkStart w:id="73" w:name="_Toc155857986"/>
       <w:bookmarkStart w:id="74" w:name="_Toc156075243"/>
       <w:bookmarkStart w:id="75" w:name="_Toc157171789"/>
-      <w:bookmarkStart w:id="76" w:name="_Toc157181047"/>
+      <w:bookmarkStart w:id="76" w:name="_Toc157200744"/>
       <w:r>
         <w:t>Recurrent Neural Network</w:t>
       </w:r>
@@ -14119,7 +14170,7 @@
         <w:pStyle w:val="Heading2"/>
       </w:pPr>
       <w:bookmarkStart w:id="79" w:name="_Toc157171790"/>
-      <w:bookmarkStart w:id="80" w:name="_Toc157181048"/>
+      <w:bookmarkStart w:id="80" w:name="_Toc157200745"/>
       <w:r>
         <w:t>Baseline Model</w:t>
       </w:r>
@@ -14339,7 +14390,7 @@
       <w:pPr>
         <w:pStyle w:val="Sub-23"/>
       </w:pPr>
-      <w:bookmarkStart w:id="81" w:name="_Toc157181049"/>
+      <w:bookmarkStart w:id="81" w:name="_Toc157200746"/>
       <w:r>
         <w:rPr>
           <w:i/>
@@ -14893,7 +14944,7 @@
           <w:lang w:val="id-ID"/>
         </w:rPr>
       </w:pPr>
-      <w:bookmarkStart w:id="84" w:name="_Toc157181050"/>
+      <w:bookmarkStart w:id="84" w:name="_Toc157200747"/>
       <w:r>
         <w:t xml:space="preserve">Gated </w:t>
       </w:r>
@@ -15295,7 +15346,7 @@
           <w:lang w:val="id-ID"/>
         </w:rPr>
       </w:pPr>
-      <w:bookmarkStart w:id="86" w:name="_Toc157181051"/>
+      <w:bookmarkStart w:id="86" w:name="_Toc157200748"/>
       <w:r>
         <w:t>Temporal Convolutional Network</w:t>
       </w:r>
@@ -15463,7 +15514,7 @@
         <w:pStyle w:val="Heading2"/>
       </w:pPr>
       <w:bookmarkStart w:id="88" w:name="_Toc157171791"/>
-      <w:bookmarkStart w:id="89" w:name="_Toc157181052"/>
+      <w:bookmarkStart w:id="89" w:name="_Toc157200749"/>
       <w:r>
         <w:lastRenderedPageBreak/>
         <w:t>Transformer</w:t>
@@ -17804,7 +17855,7 @@
       <w:bookmarkStart w:id="98" w:name="_Toc155857989"/>
       <w:bookmarkStart w:id="99" w:name="_Toc156075246"/>
       <w:bookmarkStart w:id="100" w:name="_Toc157171792"/>
-      <w:bookmarkStart w:id="101" w:name="_Toc157181053"/>
+      <w:bookmarkStart w:id="101" w:name="_Toc157200750"/>
       <w:r>
         <w:t xml:space="preserve">Bidirectional </w:t>
       </w:r>
@@ -18319,7 +18370,7 @@
       <w:bookmarkStart w:id="104" w:name="_Toc155857990"/>
       <w:bookmarkStart w:id="105" w:name="_Toc156075247"/>
       <w:bookmarkStart w:id="106" w:name="_Toc157171793"/>
-      <w:bookmarkStart w:id="107" w:name="_Toc157181054"/>
+      <w:bookmarkStart w:id="107" w:name="_Toc157200751"/>
       <w:r>
         <w:t>Evaluasi Model</w:t>
       </w:r>
@@ -20702,7 +20753,7 @@
       <w:bookmarkStart w:id="109" w:name="_Toc155857991"/>
       <w:bookmarkStart w:id="110" w:name="_Toc156075248"/>
       <w:bookmarkStart w:id="111" w:name="_Toc157171794"/>
-      <w:bookmarkStart w:id="112" w:name="_Toc157181055"/>
+      <w:bookmarkStart w:id="112" w:name="_Toc157200752"/>
       <w:r>
         <w:lastRenderedPageBreak/>
         <w:t>BAB III</w:t>
@@ -20802,7 +20853,7 @@
         <w:pStyle w:val="Heading3"/>
       </w:pPr>
       <w:bookmarkStart w:id="113" w:name="_Toc156075249"/>
-      <w:bookmarkStart w:id="114" w:name="_Toc157181056"/>
+      <w:bookmarkStart w:id="114" w:name="_Toc157200753"/>
       <w:r>
         <w:t>Data Penelitian</w:t>
       </w:r>
@@ -21025,7 +21076,7 @@
         <w:pStyle w:val="Heading3"/>
       </w:pPr>
       <w:bookmarkStart w:id="116" w:name="_Toc156075250"/>
-      <w:bookmarkStart w:id="117" w:name="_Toc157181057"/>
+      <w:bookmarkStart w:id="117" w:name="_Toc157200754"/>
       <w:r>
         <w:t>Robustly Optimized Bert Pretraining Approach (roBERTa)</w:t>
       </w:r>
@@ -21301,7 +21352,7 @@
       </w:pPr>
       <w:bookmarkStart w:id="118" w:name="_Toc155857993"/>
       <w:bookmarkStart w:id="119" w:name="_Toc156075251"/>
-      <w:bookmarkStart w:id="120" w:name="_Toc157181058"/>
+      <w:bookmarkStart w:id="120" w:name="_Toc157200755"/>
       <w:r>
         <w:t xml:space="preserve">Temporal Fusion </w:t>
       </w:r>
@@ -22025,7 +22076,7 @@
       </w:pPr>
       <w:bookmarkStart w:id="125" w:name="_Toc155857994"/>
       <w:bookmarkStart w:id="126" w:name="_Toc156075252"/>
-      <w:bookmarkStart w:id="127" w:name="_Toc157181059"/>
+      <w:bookmarkStart w:id="127" w:name="_Toc157200756"/>
       <w:r>
         <w:t>Pra Pemrosesan Data Teks</w:t>
       </w:r>
@@ -23790,7 +23841,7 @@
       </w:pPr>
       <w:bookmarkStart w:id="130" w:name="_Toc155857995"/>
       <w:bookmarkStart w:id="131" w:name="_Toc156075253"/>
-      <w:bookmarkStart w:id="132" w:name="_Toc157181060"/>
+      <w:bookmarkStart w:id="132" w:name="_Toc157200757"/>
       <w:r>
         <w:t>Augmentasi Data</w:t>
       </w:r>
@@ -28184,7 +28235,7 @@
       </w:pPr>
       <w:bookmarkStart w:id="137" w:name="_Toc155857996"/>
       <w:bookmarkStart w:id="138" w:name="_Toc156075254"/>
-      <w:bookmarkStart w:id="139" w:name="_Toc157181061"/>
+      <w:bookmarkStart w:id="139" w:name="_Toc157200758"/>
       <w:r>
         <w:t>Nilai Pencilan</w:t>
       </w:r>
@@ -28826,7 +28877,7 @@
       </w:pPr>
       <w:bookmarkStart w:id="140" w:name="_Toc155857997"/>
       <w:bookmarkStart w:id="141" w:name="_Toc156075255"/>
-      <w:bookmarkStart w:id="142" w:name="_Toc157181062"/>
+      <w:bookmarkStart w:id="142" w:name="_Toc157200759"/>
       <w:r>
         <w:t>Multiple Seasonal-</w:t>
       </w:r>
@@ -30059,7 +30110,7 @@
       </w:pPr>
       <w:bookmarkStart w:id="143" w:name="_Toc155857998"/>
       <w:bookmarkStart w:id="144" w:name="_Toc156075256"/>
-      <w:bookmarkStart w:id="145" w:name="_Toc157181063"/>
+      <w:bookmarkStart w:id="145" w:name="_Toc157200760"/>
       <w:r>
         <w:t>Time Lag Plot</w:t>
       </w:r>
@@ -30152,7 +30203,7 @@
       </w:pPr>
       <w:bookmarkStart w:id="146" w:name="_Toc155857999"/>
       <w:bookmarkStart w:id="147" w:name="_Toc156075257"/>
-      <w:bookmarkStart w:id="148" w:name="_Toc157181064"/>
+      <w:bookmarkStart w:id="148" w:name="_Toc157200761"/>
       <w:r>
         <w:t>Transformasi Data</w:t>
       </w:r>
@@ -31443,7 +31494,7 @@
       <w:pPr>
         <w:pStyle w:val="Heading3"/>
       </w:pPr>
-      <w:bookmarkStart w:id="149" w:name="_Toc157181065"/>
+      <w:bookmarkStart w:id="149" w:name="_Toc157200762"/>
       <w:r>
         <w:t>Tahapan Penelitian</w:t>
       </w:r>
@@ -31475,10 +31526,10 @@
             <v:path o:extrusionok="f" gradientshapeok="t" o:connecttype="rect"/>
             <o:lock v:ext="edit" aspectratio="t"/>
           </v:shapetype>
-          <v:shape id="_x0000_i1027" type="#_x0000_t75" style="width:378.3pt;height:424.8pt" o:ole="">
+          <v:shape id="_x0000_i1153" type="#_x0000_t75" style="width:378.3pt;height:424.8pt" o:ole="">
             <v:imagedata r:id="rId27" o:title=""/>
           </v:shape>
-          <o:OLEObject Type="Embed" ProgID="Visio.Drawing.15" ShapeID="_x0000_i1027" DrawAspect="Content" ObjectID="_1767800217" r:id="rId28"/>
+          <o:OLEObject Type="Embed" ProgID="Visio.Drawing.15" ShapeID="_x0000_i1153" DrawAspect="Content" ObjectID="_1767874475" r:id="rId28"/>
         </w:object>
       </w:r>
     </w:p>
@@ -32099,7 +32150,7 @@
       <w:bookmarkStart w:id="150" w:name="_Toc155858000"/>
       <w:bookmarkStart w:id="151" w:name="_Toc156075258"/>
       <w:bookmarkStart w:id="152" w:name="_Toc157171795"/>
-      <w:bookmarkStart w:id="153" w:name="_Toc157181066"/>
+      <w:bookmarkStart w:id="153" w:name="_Toc157200763"/>
       <w:r>
         <w:lastRenderedPageBreak/>
         <w:t>BAB IV</w:t>
@@ -32120,7 +32171,7 @@
         <w:pStyle w:val="Heading4"/>
       </w:pPr>
       <w:bookmarkStart w:id="154" w:name="_Toc156075259"/>
-      <w:bookmarkStart w:id="155" w:name="_Toc157181067"/>
+      <w:bookmarkStart w:id="155" w:name="_Toc157200764"/>
       <w:r>
         <w:t>Analisis Sentimen</w:t>
       </w:r>
@@ -33581,7 +33632,7 @@
         </w:rPr>
       </w:pPr>
       <w:bookmarkStart w:id="160" w:name="_Toc156075260"/>
-      <w:bookmarkStart w:id="161" w:name="_Toc157181068"/>
+      <w:bookmarkStart w:id="161" w:name="_Toc157200765"/>
       <w:r>
         <w:rPr>
           <w:lang w:val="id-ID"/>
@@ -33709,7 +33760,7 @@
         </w:rPr>
       </w:pPr>
       <w:bookmarkStart w:id="162" w:name="_Toc156075261"/>
-      <w:bookmarkStart w:id="163" w:name="_Toc157181069"/>
+      <w:bookmarkStart w:id="163" w:name="_Toc157200766"/>
       <w:r>
         <w:rPr>
           <w:lang w:val="id-ID" w:eastAsia="en-GB"/>
@@ -36054,7 +36105,7 @@
       <w:pPr>
         <w:pStyle w:val="Heading4"/>
       </w:pPr>
-      <w:bookmarkStart w:id="170" w:name="_Toc157181070"/>
+      <w:bookmarkStart w:id="170" w:name="_Toc157200767"/>
       <w:r>
         <w:t xml:space="preserve">Analisis Data Eksploratif </w:t>
       </w:r>
@@ -36384,7 +36435,7 @@
           <w:lang w:val="id-ID"/>
         </w:rPr>
       </w:pPr>
-      <w:bookmarkStart w:id="173" w:name="_Toc157181071"/>
+      <w:bookmarkStart w:id="173" w:name="_Toc157200768"/>
       <w:r>
         <w:rPr>
           <w:i/>
@@ -36664,7 +36715,7 @@
           <w:lang w:val="id-ID"/>
         </w:rPr>
       </w:pPr>
-      <w:bookmarkStart w:id="176" w:name="_Toc157181072"/>
+      <w:bookmarkStart w:id="176" w:name="_Toc157200769"/>
       <w:r>
         <w:rPr>
           <w:i/>
@@ -37145,7 +37196,7 @@
           <w:lang w:val="id-ID"/>
         </w:rPr>
       </w:pPr>
-      <w:bookmarkStart w:id="181" w:name="_Toc157181073"/>
+      <w:bookmarkStart w:id="181" w:name="_Toc157200770"/>
       <w:r>
         <w:rPr>
           <w:i/>
@@ -37524,7 +37575,7 @@
           <w:lang w:val="id-ID"/>
         </w:rPr>
       </w:pPr>
-      <w:bookmarkStart w:id="184" w:name="_Toc157181074"/>
+      <w:bookmarkStart w:id="184" w:name="_Toc157200771"/>
       <w:r>
         <w:rPr>
           <w:lang w:val="id-ID"/>
@@ -37710,7 +37761,7 @@
         </w:rPr>
       </w:pPr>
       <w:bookmarkStart w:id="185" w:name="_Toc156075263"/>
-      <w:bookmarkStart w:id="186" w:name="_Toc157181075"/>
+      <w:bookmarkStart w:id="186" w:name="_Toc157200772"/>
       <w:r>
         <w:rPr>
           <w:lang w:eastAsia="en-GB"/>
@@ -40372,7 +40423,7 @@
           <w:lang w:val="id-ID"/>
         </w:rPr>
       </w:pPr>
-      <w:bookmarkStart w:id="191" w:name="_Toc157181076"/>
+      <w:bookmarkStart w:id="191" w:name="_Toc157200773"/>
       <w:r>
         <w:rPr>
           <w:lang w:val="id-ID"/>
@@ -41961,7 +42012,7 @@
           <w:lang w:val="id-ID"/>
         </w:rPr>
       </w:pPr>
-      <w:bookmarkStart w:id="198" w:name="_Toc157181077"/>
+      <w:bookmarkStart w:id="198" w:name="_Toc157200774"/>
       <w:r>
         <w:rPr>
           <w:lang w:val="id-ID"/>
@@ -43578,6 +43629,7 @@
           <w:lang w:val="id-ID"/>
         </w:rPr>
       </w:pPr>
+      <w:bookmarkStart w:id="203" w:name="_Toc157200775"/>
       <w:r>
         <w:rPr>
           <w:lang w:val="id-ID"/>
@@ -43590,6 +43642,7 @@
         </w:rPr>
         <w:t>Kovariat Statis</w:t>
       </w:r>
+      <w:bookmarkEnd w:id="203"/>
     </w:p>
     <w:p>
       <w:pPr>
@@ -43744,9 +43797,8 @@
           <w14:ligatures w14:val="standardContextual"/>
         </w:rPr>
       </w:pPr>
-      <w:bookmarkStart w:id="203" w:name="_Toc156075264"/>
-      <w:bookmarkStart w:id="204" w:name="_Toc157171796"/>
-      <w:bookmarkStart w:id="205" w:name="_Toc157181078"/>
+      <w:bookmarkStart w:id="204" w:name="_Toc156075264"/>
+      <w:bookmarkStart w:id="205" w:name="_Toc157171796"/>
       <w:r>
         <w:br w:type="page"/>
       </w:r>
@@ -43755,6 +43807,7 @@
       <w:pPr>
         <w:pStyle w:val="BAB"/>
       </w:pPr>
+      <w:bookmarkStart w:id="206" w:name="_Toc157200776"/>
       <w:r>
         <w:lastRenderedPageBreak/>
         <w:t>BAB V</w:t>
@@ -43766,9 +43819,9 @@
         <w:t>KESIMPULAN DAN SARAN</w:t>
       </w:r>
       <w:bookmarkEnd w:id="202"/>
-      <w:bookmarkEnd w:id="203"/>
       <w:bookmarkEnd w:id="204"/>
       <w:bookmarkEnd w:id="205"/>
+      <w:bookmarkEnd w:id="206"/>
     </w:p>
     <w:p>
       <w:pPr>
@@ -44227,9 +44280,9 @@
       <w:pPr>
         <w:pStyle w:val="BAB"/>
       </w:pPr>
-      <w:bookmarkStart w:id="206" w:name="_Toc156075265"/>
-      <w:bookmarkStart w:id="207" w:name="_Toc157171797"/>
-      <w:bookmarkStart w:id="208" w:name="_Toc157181079"/>
+      <w:bookmarkStart w:id="207" w:name="_Toc156075265"/>
+      <w:bookmarkStart w:id="208" w:name="_Toc157171797"/>
+      <w:bookmarkStart w:id="209" w:name="_Toc157200777"/>
       <w:r>
         <w:lastRenderedPageBreak/>
         <w:t>BAB V</w:t>
@@ -44241,9 +44294,9 @@
         <w:br/>
         <w:t>DAFTAR PUSTAKA</w:t>
       </w:r>
-      <w:bookmarkEnd w:id="206"/>
       <w:bookmarkEnd w:id="207"/>
       <w:bookmarkEnd w:id="208"/>
+      <w:bookmarkEnd w:id="209"/>
     </w:p>
     <w:p>
       <w:pPr>

--- a/Skripsi Gilang Islamay Putra Djuharis 11190940000055.docx
+++ b/Skripsi Gilang Islamay Putra Djuharis 11190940000055.docx
@@ -31526,10 +31526,10 @@
             <v:path o:extrusionok="f" gradientshapeok="t" o:connecttype="rect"/>
             <o:lock v:ext="edit" aspectratio="t"/>
           </v:shapetype>
-          <v:shape id="_x0000_i1153" type="#_x0000_t75" style="width:378.3pt;height:424.8pt" o:ole="">
+          <v:shape id="_x0000_i1025" type="#_x0000_t75" style="width:378.5pt;height:424.5pt" o:ole="">
             <v:imagedata r:id="rId27" o:title=""/>
           </v:shape>
-          <o:OLEObject Type="Embed" ProgID="Visio.Drawing.15" ShapeID="_x0000_i1153" DrawAspect="Content" ObjectID="_1767874475" r:id="rId28"/>
+          <o:OLEObject Type="Embed" ProgID="Visio.Drawing.15" ShapeID="_x0000_i1025" DrawAspect="Content" ObjectID="_1767986022" r:id="rId28"/>
         </w:object>
       </w:r>
     </w:p>
@@ -40423,14 +40423,20 @@
           <w:lang w:val="id-ID"/>
         </w:rPr>
       </w:pPr>
-      <w:bookmarkStart w:id="191" w:name="_Toc157200773"/>
-      <w:r>
-        <w:rPr>
-          <w:lang w:val="id-ID"/>
-        </w:rPr>
-        <w:t>TFT Model Dasar</w:t>
-      </w:r>
-      <w:bookmarkEnd w:id="191"/>
+      <w:r>
+        <w:rPr>
+          <w:i/>
+          <w:iCs/>
+          <w:lang w:val="en-US"/>
+        </w:rPr>
+        <w:t>Explainability</w:t>
+      </w:r>
+      <w:r>
+        <w:rPr>
+          <w:lang w:val="en-US"/>
+        </w:rPr>
+        <w:t xml:space="preserve"> Model TFT</w:t>
+      </w:r>
     </w:p>
     <w:p>
       <w:pPr>
@@ -40532,8 +40538,8 @@
           <w:lang w:eastAsia="en-GB"/>
         </w:rPr>
       </w:pPr>
-      <w:bookmarkStart w:id="192" w:name="_Toc155980919"/>
-      <w:bookmarkStart w:id="193" w:name="_Toc156144583"/>
+      <w:bookmarkStart w:id="191" w:name="_Toc155980919"/>
+      <w:bookmarkStart w:id="192" w:name="_Toc156144583"/>
       <w:r>
         <w:rPr>
           <w:noProof w:val="0"/>
@@ -40641,7 +40647,7 @@
         </w:rPr>
         <w:t xml:space="preserve"> Model</w:t>
       </w:r>
-      <w:bookmarkEnd w:id="192"/>
+      <w:bookmarkEnd w:id="191"/>
       <w:r>
         <w:rPr>
           <w:rFonts w:ascii="Times New Roman" w:hAnsi="Times New Roman"/>
@@ -40649,9 +40655,9 @@
           <w:bCs w:val="0"/>
           <w:noProof w:val="0"/>
         </w:rPr>
-        <w:t xml:space="preserve"> TFT Dasar</w:t>
-      </w:r>
-      <w:bookmarkEnd w:id="193"/>
+        <w:t xml:space="preserve"> TFT</w:t>
+      </w:r>
+      <w:bookmarkEnd w:id="192"/>
     </w:p>
     <w:p>
       <w:pPr>
@@ -40673,8 +40679,8 @@
           <w:lang w:eastAsia="en-GB"/>
         </w:rPr>
       </w:pPr>
-      <w:bookmarkStart w:id="194" w:name="_Toc155858027"/>
-      <w:bookmarkStart w:id="195" w:name="_Toc156144593"/>
+      <w:bookmarkStart w:id="193" w:name="_Toc155858027"/>
+      <w:bookmarkStart w:id="194" w:name="_Toc156144593"/>
       <w:r>
         <w:rPr>
           <w:noProof w:val="0"/>
@@ -40760,7 +40766,7 @@
         </w:rPr>
         <w:t xml:space="preserve"> Model</w:t>
       </w:r>
-      <w:bookmarkEnd w:id="194"/>
+      <w:bookmarkEnd w:id="193"/>
       <w:r>
         <w:rPr>
           <w:rFonts w:ascii="Times New Roman" w:hAnsi="Times New Roman"/>
@@ -40768,9 +40774,9 @@
           <w:bCs w:val="0"/>
           <w:noProof w:val="0"/>
         </w:rPr>
-        <w:t xml:space="preserve"> TFT Dasar</w:t>
-      </w:r>
-      <w:bookmarkEnd w:id="195"/>
+        <w:t xml:space="preserve"> TFT</w:t>
+      </w:r>
+      <w:bookmarkEnd w:id="194"/>
     </w:p>
     <w:tbl>
       <w:tblPr>
@@ -41810,8 +41816,8 @@
           <w:noProof w:val="0"/>
         </w:rPr>
       </w:pPr>
-      <w:bookmarkStart w:id="196" w:name="_Toc155980920"/>
-      <w:bookmarkStart w:id="197" w:name="_Toc156144584"/>
+      <w:bookmarkStart w:id="195" w:name="_Toc155980920"/>
+      <w:bookmarkStart w:id="196" w:name="_Toc156144584"/>
       <w:r>
         <w:rPr>
           <w:noProof w:val="0"/>
@@ -41881,7 +41887,7 @@
         </w:rPr>
         <w:t xml:space="preserve"> dari </w:t>
       </w:r>
-      <w:bookmarkEnd w:id="196"/>
+      <w:bookmarkEnd w:id="195"/>
       <w:r>
         <w:rPr>
           <w:rFonts w:ascii="Times New Roman" w:hAnsi="Times New Roman"/>
@@ -41891,135 +41897,135 @@
         </w:rPr>
         <w:t>Model TFT Dasar</w:t>
       </w:r>
+      <w:bookmarkEnd w:id="196"/>
+    </w:p>
+    <w:p>
+      <w:pPr>
+        <w:jc w:val="center"/>
+        <w:rPr>
+          <w:lang w:val="id-ID"/>
+        </w:rPr>
+      </w:pPr>
+    </w:p>
+    <w:p>
+      <w:pPr>
+        <w:pStyle w:val="Normal2"/>
+        <w:rPr>
+          <w:lang w:val="id-ID"/>
+        </w:rPr>
+      </w:pPr>
+      <w:r>
+        <w:rPr>
+          <w:lang w:val="id-ID"/>
+        </w:rPr>
+        <w:t>Perhatian</w:t>
+      </w:r>
+      <w:r>
+        <w:rPr>
+          <w:lang w:val="id-ID"/>
+        </w:rPr>
+        <w:t xml:space="preserve"> dari model terhadap </w:t>
+      </w:r>
+      <w:r>
+        <w:rPr>
+          <w:lang w:val="id-ID"/>
+        </w:rPr>
+        <w:t>variabel penjelas</w:t>
+      </w:r>
+      <w:r>
+        <w:rPr>
+          <w:lang w:val="id-ID"/>
+        </w:rPr>
+        <w:t xml:space="preserve"> dapat dilihat berdasarkan gambar </w:t>
+      </w:r>
+      <w:r>
+        <w:rPr>
+          <w:lang w:val="id-ID"/>
+        </w:rPr>
+        <w:t>4.10</w:t>
+      </w:r>
+      <w:r>
+        <w:rPr>
+          <w:lang w:val="id-ID"/>
+        </w:rPr>
+        <w:t xml:space="preserve">. </w:t>
+      </w:r>
+      <w:r>
+        <w:rPr>
+          <w:lang w:val="id-ID"/>
+        </w:rPr>
+        <w:t>Perhatian</w:t>
+      </w:r>
+      <w:r>
+        <w:rPr>
+          <w:lang w:val="id-ID"/>
+        </w:rPr>
+        <w:t xml:space="preserve"> naik pada saat </w:t>
+      </w:r>
+      <w:r>
+        <w:rPr>
+          <w:lang w:val="en-US"/>
+        </w:rPr>
+        <w:t>pelatihan</w:t>
+      </w:r>
+      <w:r>
+        <w:rPr>
+          <w:lang w:val="id-ID"/>
+        </w:rPr>
+        <w:t xml:space="preserve"> tepatnya di titik -</w:t>
+      </w:r>
+      <w:r>
+        <w:rPr>
+          <w:lang w:val="id-ID"/>
+        </w:rPr>
+        <w:t>7</w:t>
+      </w:r>
+      <w:r>
+        <w:rPr>
+          <w:lang w:val="id-ID"/>
+        </w:rPr>
+        <w:t xml:space="preserve">, sehingga dapat disimpulkan bahwa model menggunakan perhatian yang besar pada </w:t>
+      </w:r>
+      <w:r>
+        <w:rPr>
+          <w:lang w:val="id-ID"/>
+        </w:rPr>
+        <w:t>7</w:t>
+      </w:r>
+      <w:r>
+        <w:rPr>
+          <w:lang w:val="id-ID"/>
+        </w:rPr>
+        <w:t xml:space="preserve"> titik sebelum peramalan dilakukan</w:t>
+      </w:r>
+      <w:r>
+        <w:rPr>
+          <w:lang w:val="id-ID"/>
+        </w:rPr>
+        <w:t xml:space="preserve"> untuk melakukan peramalan</w:t>
+      </w:r>
+      <w:r>
+        <w:rPr>
+          <w:lang w:val="id-ID"/>
+        </w:rPr>
+        <w:t>.</w:t>
+      </w:r>
+    </w:p>
+    <w:p>
+      <w:pPr>
+        <w:pStyle w:val="HeadingpakSupir"/>
+        <w:rPr>
+          <w:lang w:val="id-ID"/>
+        </w:rPr>
+      </w:pPr>
+      <w:bookmarkStart w:id="197" w:name="_Toc157200774"/>
+      <w:r>
+        <w:rPr>
+          <w:lang w:val="id-ID"/>
+        </w:rPr>
+        <w:t>Model TFT tanpa Volume dan Sentimen</w:t>
+      </w:r>
       <w:bookmarkEnd w:id="197"/>
-    </w:p>
-    <w:p>
-      <w:pPr>
-        <w:jc w:val="center"/>
-        <w:rPr>
-          <w:lang w:val="id-ID"/>
-        </w:rPr>
-      </w:pPr>
-    </w:p>
-    <w:p>
-      <w:pPr>
-        <w:pStyle w:val="Normal2"/>
-        <w:rPr>
-          <w:lang w:val="id-ID"/>
-        </w:rPr>
-      </w:pPr>
-      <w:r>
-        <w:rPr>
-          <w:lang w:val="id-ID"/>
-        </w:rPr>
-        <w:t>Perhatian</w:t>
-      </w:r>
-      <w:r>
-        <w:rPr>
-          <w:lang w:val="id-ID"/>
-        </w:rPr>
-        <w:t xml:space="preserve"> dari model terhadap </w:t>
-      </w:r>
-      <w:r>
-        <w:rPr>
-          <w:lang w:val="id-ID"/>
-        </w:rPr>
-        <w:t>variabel penjelas</w:t>
-      </w:r>
-      <w:r>
-        <w:rPr>
-          <w:lang w:val="id-ID"/>
-        </w:rPr>
-        <w:t xml:space="preserve"> dapat dilihat berdasarkan gambar </w:t>
-      </w:r>
-      <w:r>
-        <w:rPr>
-          <w:lang w:val="id-ID"/>
-        </w:rPr>
-        <w:t>4.10</w:t>
-      </w:r>
-      <w:r>
-        <w:rPr>
-          <w:lang w:val="id-ID"/>
-        </w:rPr>
-        <w:t xml:space="preserve">. </w:t>
-      </w:r>
-      <w:r>
-        <w:rPr>
-          <w:lang w:val="id-ID"/>
-        </w:rPr>
-        <w:t>Perhatian</w:t>
-      </w:r>
-      <w:r>
-        <w:rPr>
-          <w:lang w:val="id-ID"/>
-        </w:rPr>
-        <w:t xml:space="preserve"> naik pada saat </w:t>
-      </w:r>
-      <w:r>
-        <w:rPr>
-          <w:lang w:val="en-US"/>
-        </w:rPr>
-        <w:t>pelatihan</w:t>
-      </w:r>
-      <w:r>
-        <w:rPr>
-          <w:lang w:val="id-ID"/>
-        </w:rPr>
-        <w:t xml:space="preserve"> tepatnya di titik -</w:t>
-      </w:r>
-      <w:r>
-        <w:rPr>
-          <w:lang w:val="id-ID"/>
-        </w:rPr>
-        <w:t>7</w:t>
-      </w:r>
-      <w:r>
-        <w:rPr>
-          <w:lang w:val="id-ID"/>
-        </w:rPr>
-        <w:t xml:space="preserve">, sehingga dapat disimpulkan bahwa model menggunakan perhatian yang besar pada </w:t>
-      </w:r>
-      <w:r>
-        <w:rPr>
-          <w:lang w:val="id-ID"/>
-        </w:rPr>
-        <w:t>7</w:t>
-      </w:r>
-      <w:r>
-        <w:rPr>
-          <w:lang w:val="id-ID"/>
-        </w:rPr>
-        <w:t xml:space="preserve"> titik sebelum peramalan dilakukan</w:t>
-      </w:r>
-      <w:r>
-        <w:rPr>
-          <w:lang w:val="id-ID"/>
-        </w:rPr>
-        <w:t xml:space="preserve"> untuk melakukan peramalan</w:t>
-      </w:r>
-      <w:r>
-        <w:rPr>
-          <w:lang w:val="id-ID"/>
-        </w:rPr>
-        <w:t>.</w:t>
-      </w:r>
-    </w:p>
-    <w:p>
-      <w:pPr>
-        <w:pStyle w:val="HeadingpakSupir"/>
-        <w:rPr>
-          <w:lang w:val="id-ID"/>
-        </w:rPr>
-      </w:pPr>
-      <w:bookmarkStart w:id="198" w:name="_Toc157200774"/>
-      <w:r>
-        <w:rPr>
-          <w:lang w:val="id-ID"/>
-        </w:rPr>
-        <w:t>Model TFT tanpa Volume dan Sentimen</w:t>
-      </w:r>
-      <w:bookmarkEnd w:id="198"/>
     </w:p>
     <w:p>
       <w:pPr>
@@ -42094,19 +42100,7 @@
         <w:rPr>
           <w:lang w:val="id-ID"/>
         </w:rPr>
-        <w:t xml:space="preserve"> kembali untuk mendapatkan model yang terbaik</w:t>
-      </w:r>
-      <w:r>
-        <w:rPr>
-          <w:lang w:val="id-ID"/>
-        </w:rPr>
-        <w:t xml:space="preserve"> (model TFT 2)</w:t>
-      </w:r>
-      <w:r>
-        <w:rPr>
-          <w:lang w:val="id-ID"/>
-        </w:rPr>
-        <w:t>. Dan didapatkan model yang lebih baik dengan hasil RMSE sebesar 0.025863, MAE sebesar 0.017389, dan MAPE sebesar 3.033683.</w:t>
+        <w:t xml:space="preserve"> kembali untuk mendapatkan model yang terbaik. Dan didapatkan model yang lebih baik dengan hasil RMSE sebesar 0.025863, MAE sebesar 0.017389, dan MAPE sebesar 3.033683.</w:t>
       </w:r>
     </w:p>
     <w:p>
@@ -42183,7 +42177,7 @@
           <w:lang w:eastAsia="en-GB"/>
         </w:rPr>
       </w:pPr>
-      <w:bookmarkStart w:id="199" w:name="_Toc156144585"/>
+      <w:bookmarkStart w:id="198" w:name="_Toc156144585"/>
       <w:r>
         <w:rPr>
           <w:noProof w:val="0"/>
@@ -42303,9 +42297,16 @@
           <w:bCs w:val="0"/>
           <w:noProof w:val="0"/>
         </w:rPr>
-        <w:t>TFT 2</w:t>
-      </w:r>
-      <w:bookmarkEnd w:id="199"/>
+        <w:t xml:space="preserve">TFT </w:t>
+      </w:r>
+      <w:bookmarkEnd w:id="198"/>
+      <w:r>
+        <w:rPr>
+          <w:b w:val="0"/>
+          <w:bCs w:val="0"/>
+        </w:rPr>
+        <w:t>tanpa Volume dan Sentimen</w:t>
+      </w:r>
     </w:p>
     <w:p>
       <w:pPr>
@@ -42327,7 +42328,7 @@
           <w:lang w:eastAsia="en-GB"/>
         </w:rPr>
       </w:pPr>
-      <w:bookmarkStart w:id="200" w:name="_Toc156144594"/>
+      <w:bookmarkStart w:id="199" w:name="_Toc156144594"/>
       <w:r>
         <w:rPr>
           <w:noProof w:val="0"/>
@@ -42428,9 +42429,16 @@
           <w:bCs w:val="0"/>
           <w:noProof w:val="0"/>
         </w:rPr>
-        <w:t>TFT 2</w:t>
-      </w:r>
-      <w:bookmarkEnd w:id="200"/>
+        <w:t xml:space="preserve">TFT </w:t>
+      </w:r>
+      <w:bookmarkEnd w:id="199"/>
+      <w:r>
+        <w:rPr>
+          <w:b w:val="0"/>
+          <w:bCs w:val="0"/>
+        </w:rPr>
+        <w:t>tanpa Volume dan Sentimen</w:t>
+      </w:r>
     </w:p>
     <w:tbl>
       <w:tblPr>
@@ -43330,7 +43338,14 @@
         <w:rPr>
           <w:lang w:val="id-ID"/>
         </w:rPr>
-        <w:t>. Akan tetapi, kali ini ada harga itu sendiri yang memiliki tingkat kepentingan 10%. Lalu p</w:t>
+        <w:t xml:space="preserve">. Akan tetapi, kali ini ada harga itu </w:t>
+      </w:r>
+      <w:r>
+        <w:rPr>
+          <w:lang w:val="id-ID"/>
+        </w:rPr>
+        <w:lastRenderedPageBreak/>
+        <w:t>sendiri yang memiliki tingkat kepentingan 10%. Lalu p</w:t>
       </w:r>
       <w:r>
         <w:rPr>
@@ -43376,7 +43391,6 @@
         <w:rPr>
           <w:lang w:val="id-ID"/>
         </w:rPr>
-        <w:lastRenderedPageBreak/>
         <w:drawing>
           <wp:inline distT="0" distB="0" distL="0" distR="0" wp14:anchorId="7CD71139" wp14:editId="4CE6D291">
             <wp:extent cx="3506564" cy="2629923"/>
@@ -43436,7 +43450,7 @@
           <w:noProof w:val="0"/>
         </w:rPr>
       </w:pPr>
-      <w:bookmarkStart w:id="201" w:name="_Toc156144586"/>
+      <w:bookmarkStart w:id="200" w:name="_Toc156144586"/>
       <w:r>
         <w:rPr>
           <w:noProof w:val="0"/>
@@ -43531,10 +43545,17 @@
           <w:bCs w:val="0"/>
           <w:noProof w:val="0"/>
         </w:rPr>
-        <w:t xml:space="preserve"> TFT 2</w:t>
-      </w:r>
-      <w:bookmarkStart w:id="202" w:name="_Toc155858001"/>
-      <w:bookmarkEnd w:id="201"/>
+        <w:t xml:space="preserve"> TFT </w:t>
+      </w:r>
+      <w:bookmarkStart w:id="201" w:name="_Toc155858001"/>
+      <w:bookmarkEnd w:id="200"/>
+      <w:r>
+        <w:rPr>
+          <w:b w:val="0"/>
+          <w:bCs w:val="0"/>
+        </w:rPr>
+        <w:t>tanpa Volume dan Sentimen</w:t>
+      </w:r>
     </w:p>
     <w:p>
       <w:pPr>
@@ -43629,7 +43650,7 @@
           <w:lang w:val="id-ID"/>
         </w:rPr>
       </w:pPr>
-      <w:bookmarkStart w:id="203" w:name="_Toc157200775"/>
+      <w:bookmarkStart w:id="202" w:name="_Toc157200775"/>
       <w:r>
         <w:rPr>
           <w:lang w:val="id-ID"/>
@@ -43642,7 +43663,13 @@
         </w:rPr>
         <w:t>Kovariat Statis</w:t>
       </w:r>
-      <w:bookmarkEnd w:id="203"/>
+      <w:bookmarkEnd w:id="202"/>
+      <w:r>
+        <w:rPr>
+          <w:lang w:val="en-US"/>
+        </w:rPr>
+        <w:t xml:space="preserve"> dan Tranformasi Semua Variabel Bebas</w:t>
+      </w:r>
     </w:p>
     <w:p>
       <w:pPr>
@@ -43761,7 +43788,20 @@
         <w:rPr>
           <w:lang w:val="en-US"/>
         </w:rPr>
-        <w:t xml:space="preserve"> (GRN). Oleh karena itu, dilakukan studi empiris dengan memasukan kovariat statis serta sebaliknya.</w:t>
+        <w:t xml:space="preserve"> (GRN). Oleh </w:t>
+      </w:r>
+      <w:r>
+        <w:rPr>
+          <w:lang w:val="en-US"/>
+        </w:rPr>
+        <w:lastRenderedPageBreak/>
+        <w:t>karena itu, dilakukan studi empiris dengan memasukan kovariat statis serta sebaliknya.</w:t>
+      </w:r>
+      <w:r>
+        <w:rPr>
+          <w:lang w:val="en-US"/>
+        </w:rPr>
+        <w:t xml:space="preserve"> Transformasi semua variabel bebas juga dilakukan untuk bereksperimen.</w:t>
       </w:r>
     </w:p>
     <w:p>
@@ -43772,6 +43812,1763 @@
         </w:rPr>
       </w:pPr>
     </w:p>
+    <w:tbl>
+      <w:tblPr>
+        <w:tblStyle w:val="TableGrid"/>
+        <w:tblW w:w="8734" w:type="dxa"/>
+        <w:jc w:val="center"/>
+        <w:tblLayout w:type="fixed"/>
+        <w:tblLook w:val="04A0" w:firstRow="1" w:lastRow="0" w:firstColumn="1" w:lastColumn="0" w:noHBand="0" w:noVBand="1"/>
+      </w:tblPr>
+      <w:tblGrid>
+        <w:gridCol w:w="1257"/>
+        <w:gridCol w:w="1030"/>
+        <w:gridCol w:w="996"/>
+        <w:gridCol w:w="1043"/>
+        <w:gridCol w:w="1043"/>
+        <w:gridCol w:w="1043"/>
+        <w:gridCol w:w="1043"/>
+        <w:gridCol w:w="1279"/>
+      </w:tblGrid>
+      <w:tr>
+        <w:trPr>
+          <w:jc w:val="center"/>
+        </w:trPr>
+        <w:tc>
+          <w:tcPr>
+            <w:tcW w:w="1257" w:type="dxa"/>
+            <w:vMerge w:val="restart"/>
+            <w:vAlign w:val="center"/>
+          </w:tcPr>
+          <w:p>
+            <w:pPr>
+              <w:ind w:firstLine="0"/>
+              <w:jc w:val="center"/>
+              <w:rPr>
+                <w:b/>
+                <w:bCs/>
+                <w:lang w:val="id-ID"/>
+              </w:rPr>
+            </w:pPr>
+            <w:r>
+              <w:rPr>
+                <w:b/>
+                <w:bCs/>
+                <w:lang w:val="id-ID"/>
+              </w:rPr>
+              <w:t>Model</w:t>
+            </w:r>
+          </w:p>
+        </w:tc>
+        <w:tc>
+          <w:tcPr>
+            <w:tcW w:w="3069" w:type="dxa"/>
+            <w:gridSpan w:val="3"/>
+            <w:vAlign w:val="center"/>
+          </w:tcPr>
+          <w:p>
+            <w:pPr>
+              <w:ind w:left="-88" w:firstLine="0"/>
+              <w:jc w:val="center"/>
+              <w:rPr>
+                <w:b/>
+                <w:bCs/>
+                <w:lang w:val="id-ID"/>
+              </w:rPr>
+            </w:pPr>
+            <w:r>
+              <w:rPr>
+                <w:b/>
+                <w:bCs/>
+                <w:lang w:val="en-US"/>
+              </w:rPr>
+              <w:t xml:space="preserve">Simple </w:t>
+            </w:r>
+            <w:r>
+              <w:rPr>
+                <w:b/>
+                <w:bCs/>
+                <w:lang w:val="id-ID"/>
+              </w:rPr>
+              <w:t>Moving Average</w:t>
+            </w:r>
+          </w:p>
+        </w:tc>
+        <w:tc>
+          <w:tcPr>
+            <w:tcW w:w="3129" w:type="dxa"/>
+            <w:gridSpan w:val="3"/>
+            <w:vAlign w:val="center"/>
+          </w:tcPr>
+          <w:p>
+            <w:pPr>
+              <w:ind w:firstLine="0"/>
+              <w:jc w:val="center"/>
+              <w:rPr>
+                <w:b/>
+                <w:bCs/>
+                <w:lang w:val="id-ID"/>
+              </w:rPr>
+            </w:pPr>
+            <w:r>
+              <w:rPr>
+                <w:b/>
+                <w:bCs/>
+                <w:lang w:val="id-ID"/>
+              </w:rPr>
+              <w:t>Interquartile Range</w:t>
+            </w:r>
+          </w:p>
+        </w:tc>
+        <w:tc>
+          <w:tcPr>
+            <w:tcW w:w="1279" w:type="dxa"/>
+            <w:vMerge w:val="restart"/>
+            <w:vAlign w:val="center"/>
+          </w:tcPr>
+          <w:p>
+            <w:pPr>
+              <w:ind w:firstLine="0"/>
+              <w:jc w:val="center"/>
+              <w:rPr>
+                <w:b/>
+                <w:bCs/>
+                <w:lang w:val="id-ID"/>
+              </w:rPr>
+            </w:pPr>
+            <w:r>
+              <w:rPr>
+                <w:b/>
+                <w:bCs/>
+                <w:lang w:val="id-ID"/>
+              </w:rPr>
+              <w:t>Pelatihan (s)</w:t>
+            </w:r>
+          </w:p>
+        </w:tc>
+      </w:tr>
+      <w:tr>
+        <w:trPr>
+          <w:jc w:val="center"/>
+        </w:trPr>
+        <w:tc>
+          <w:tcPr>
+            <w:tcW w:w="1257" w:type="dxa"/>
+            <w:vMerge/>
+            <w:vAlign w:val="center"/>
+          </w:tcPr>
+          <w:p>
+            <w:pPr>
+              <w:ind w:firstLine="0"/>
+              <w:jc w:val="center"/>
+              <w:rPr>
+                <w:b/>
+                <w:i/>
+                <w:iCs/>
+                <w:color w:val="0D0D0D"/>
+                <w:lang w:val="id-ID"/>
+              </w:rPr>
+            </w:pPr>
+          </w:p>
+        </w:tc>
+        <w:tc>
+          <w:tcPr>
+            <w:tcW w:w="1030" w:type="dxa"/>
+            <w:vAlign w:val="center"/>
+          </w:tcPr>
+          <w:p>
+            <w:pPr>
+              <w:ind w:firstLine="0"/>
+              <w:jc w:val="center"/>
+              <w:rPr>
+                <w:b/>
+                <w:i/>
+                <w:iCs/>
+                <w:color w:val="0D0D0D"/>
+                <w:lang w:val="id-ID"/>
+              </w:rPr>
+            </w:pPr>
+            <w:r>
+              <w:rPr>
+                <w:b/>
+                <w:bCs/>
+                <w:lang w:val="id-ID"/>
+              </w:rPr>
+              <w:t>RMSE</w:t>
+            </w:r>
+          </w:p>
+        </w:tc>
+        <w:tc>
+          <w:tcPr>
+            <w:tcW w:w="996" w:type="dxa"/>
+            <w:vAlign w:val="center"/>
+          </w:tcPr>
+          <w:p>
+            <w:pPr>
+              <w:ind w:firstLine="0"/>
+              <w:jc w:val="center"/>
+              <w:rPr>
+                <w:b/>
+                <w:bCs/>
+                <w:lang w:val="id-ID" w:eastAsia="en-GB"/>
+              </w:rPr>
+            </w:pPr>
+            <w:r>
+              <w:rPr>
+                <w:b/>
+                <w:bCs/>
+                <w:lang w:val="id-ID"/>
+              </w:rPr>
+              <w:t>MAE</w:t>
+            </w:r>
+          </w:p>
+        </w:tc>
+        <w:tc>
+          <w:tcPr>
+            <w:tcW w:w="1043" w:type="dxa"/>
+            <w:vAlign w:val="center"/>
+          </w:tcPr>
+          <w:p>
+            <w:pPr>
+              <w:ind w:firstLine="0"/>
+              <w:jc w:val="center"/>
+              <w:rPr>
+                <w:b/>
+                <w:bCs/>
+                <w:lang w:val="id-ID" w:eastAsia="en-GB"/>
+              </w:rPr>
+            </w:pPr>
+            <w:r>
+              <w:rPr>
+                <w:b/>
+                <w:bCs/>
+                <w:lang w:val="id-ID"/>
+              </w:rPr>
+              <w:t>MAPE</w:t>
+            </w:r>
+          </w:p>
+        </w:tc>
+        <w:tc>
+          <w:tcPr>
+            <w:tcW w:w="1043" w:type="dxa"/>
+            <w:vAlign w:val="center"/>
+          </w:tcPr>
+          <w:p>
+            <w:pPr>
+              <w:ind w:firstLine="0"/>
+              <w:jc w:val="center"/>
+              <w:rPr>
+                <w:b/>
+                <w:bCs/>
+                <w:lang w:val="id-ID"/>
+              </w:rPr>
+            </w:pPr>
+            <w:r>
+              <w:rPr>
+                <w:b/>
+                <w:bCs/>
+                <w:lang w:val="id-ID"/>
+              </w:rPr>
+              <w:t>RMSE</w:t>
+            </w:r>
+          </w:p>
+        </w:tc>
+        <w:tc>
+          <w:tcPr>
+            <w:tcW w:w="1043" w:type="dxa"/>
+            <w:vAlign w:val="center"/>
+          </w:tcPr>
+          <w:p>
+            <w:pPr>
+              <w:ind w:firstLine="0"/>
+              <w:jc w:val="center"/>
+              <w:rPr>
+                <w:b/>
+                <w:bCs/>
+                <w:lang w:val="id-ID"/>
+              </w:rPr>
+            </w:pPr>
+            <w:r>
+              <w:rPr>
+                <w:b/>
+                <w:bCs/>
+                <w:lang w:val="id-ID"/>
+              </w:rPr>
+              <w:t>MAE</w:t>
+            </w:r>
+          </w:p>
+        </w:tc>
+        <w:tc>
+          <w:tcPr>
+            <w:tcW w:w="1043" w:type="dxa"/>
+            <w:vAlign w:val="center"/>
+          </w:tcPr>
+          <w:p>
+            <w:pPr>
+              <w:ind w:firstLine="0"/>
+              <w:jc w:val="center"/>
+              <w:rPr>
+                <w:b/>
+                <w:bCs/>
+                <w:lang w:val="id-ID"/>
+              </w:rPr>
+            </w:pPr>
+            <w:r>
+              <w:rPr>
+                <w:b/>
+                <w:bCs/>
+                <w:lang w:val="id-ID"/>
+              </w:rPr>
+              <w:t>MAPE</w:t>
+            </w:r>
+          </w:p>
+        </w:tc>
+        <w:tc>
+          <w:tcPr>
+            <w:tcW w:w="1279" w:type="dxa"/>
+            <w:vMerge/>
+          </w:tcPr>
+          <w:p>
+            <w:pPr>
+              <w:ind w:firstLine="0"/>
+              <w:jc w:val="center"/>
+              <w:rPr>
+                <w:b/>
+                <w:bCs/>
+                <w:lang w:val="id-ID"/>
+              </w:rPr>
+            </w:pPr>
+          </w:p>
+        </w:tc>
+      </w:tr>
+      <w:tr>
+        <w:trPr>
+          <w:jc w:val="center"/>
+        </w:trPr>
+        <w:tc>
+          <w:tcPr>
+            <w:tcW w:w="1257" w:type="dxa"/>
+            <w:vAlign w:val="center"/>
+          </w:tcPr>
+          <w:p>
+            <w:pPr>
+              <w:ind w:firstLine="0"/>
+              <w:jc w:val="center"/>
+              <w:rPr>
+                <w:b/>
+                <w:bCs/>
+                <w:color w:val="0D0D0D"/>
+                <w:lang w:val="id-ID"/>
+              </w:rPr>
+            </w:pPr>
+            <w:r>
+              <w:rPr>
+                <w:b/>
+                <w:bCs/>
+                <w:color w:val="000000"/>
+                <w:lang w:val="id-ID"/>
+              </w:rPr>
+              <w:t>TFT</w:t>
+            </w:r>
+          </w:p>
+        </w:tc>
+        <w:tc>
+          <w:tcPr>
+            <w:tcW w:w="1030" w:type="dxa"/>
+          </w:tcPr>
+          <w:p>
+            <w:pPr>
+              <w:ind w:firstLine="0"/>
+              <w:jc w:val="center"/>
+              <w:rPr>
+                <w:b/>
+                <w:bCs/>
+                <w:color w:val="0D0D0D"/>
+                <w:lang w:val="id-ID"/>
+              </w:rPr>
+            </w:pPr>
+            <w:r>
+              <w:rPr>
+                <w:b/>
+                <w:bCs/>
+              </w:rPr>
+              <w:t>0,0260</w:t>
+            </w:r>
+          </w:p>
+        </w:tc>
+        <w:tc>
+          <w:tcPr>
+            <w:tcW w:w="996" w:type="dxa"/>
+          </w:tcPr>
+          <w:p>
+            <w:pPr>
+              <w:ind w:firstLine="0"/>
+              <w:jc w:val="center"/>
+              <w:rPr>
+                <w:color w:val="0D0D0D"/>
+                <w:lang w:val="id-ID"/>
+              </w:rPr>
+            </w:pPr>
+            <w:r>
+              <w:t>0,0175</w:t>
+            </w:r>
+          </w:p>
+        </w:tc>
+        <w:tc>
+          <w:tcPr>
+            <w:tcW w:w="1043" w:type="dxa"/>
+          </w:tcPr>
+          <w:p>
+            <w:pPr>
+              <w:ind w:firstLine="0"/>
+              <w:jc w:val="center"/>
+              <w:rPr>
+                <w:color w:val="0D0D0D"/>
+                <w:lang w:val="id-ID"/>
+              </w:rPr>
+            </w:pPr>
+            <w:r>
+              <w:t>3,0597</w:t>
+            </w:r>
+          </w:p>
+        </w:tc>
+        <w:tc>
+          <w:tcPr>
+            <w:tcW w:w="1043" w:type="dxa"/>
+          </w:tcPr>
+          <w:p>
+            <w:pPr>
+              <w:ind w:firstLine="0"/>
+              <w:jc w:val="center"/>
+              <w:rPr>
+                <w:b/>
+                <w:bCs/>
+                <w:lang w:val="id-ID"/>
+              </w:rPr>
+            </w:pPr>
+            <w:r>
+              <w:rPr>
+                <w:b/>
+                <w:bCs/>
+              </w:rPr>
+              <w:t>0,0476</w:t>
+            </w:r>
+          </w:p>
+        </w:tc>
+        <w:tc>
+          <w:tcPr>
+            <w:tcW w:w="1043" w:type="dxa"/>
+          </w:tcPr>
+          <w:p>
+            <w:pPr>
+              <w:ind w:firstLine="0"/>
+              <w:jc w:val="center"/>
+              <w:rPr>
+                <w:b/>
+                <w:bCs/>
+                <w:lang w:val="id-ID"/>
+              </w:rPr>
+            </w:pPr>
+            <w:r>
+              <w:t>0,0315</w:t>
+            </w:r>
+          </w:p>
+        </w:tc>
+        <w:tc>
+          <w:tcPr>
+            <w:tcW w:w="1043" w:type="dxa"/>
+          </w:tcPr>
+          <w:p>
+            <w:pPr>
+              <w:ind w:firstLine="0"/>
+              <w:jc w:val="center"/>
+              <w:rPr>
+                <w:b/>
+                <w:bCs/>
+                <w:lang w:val="id-ID"/>
+              </w:rPr>
+            </w:pPr>
+            <w:r>
+              <w:rPr>
+                <w:b/>
+                <w:bCs/>
+              </w:rPr>
+              <w:t>6,9150</w:t>
+            </w:r>
+          </w:p>
+        </w:tc>
+        <w:tc>
+          <w:tcPr>
+            <w:tcW w:w="1279" w:type="dxa"/>
+            <w:vMerge w:val="restart"/>
+            <w:vAlign w:val="center"/>
+          </w:tcPr>
+          <w:p>
+            <w:pPr>
+              <w:ind w:firstLine="0"/>
+              <w:jc w:val="center"/>
+              <w:rPr>
+                <w:lang w:val="en-US"/>
+              </w:rPr>
+            </w:pPr>
+            <w:r>
+              <w:rPr>
+                <w:lang w:val="id-ID"/>
+              </w:rPr>
+              <w:t>195</w:t>
+            </w:r>
+            <w:r>
+              <w:rPr>
+                <w:lang w:val="en-US"/>
+              </w:rPr>
+              <w:t>,59</w:t>
+            </w:r>
+          </w:p>
+        </w:tc>
+      </w:tr>
+      <w:tr>
+        <w:trPr>
+          <w:jc w:val="center"/>
+        </w:trPr>
+        <w:tc>
+          <w:tcPr>
+            <w:tcW w:w="1257" w:type="dxa"/>
+            <w:vAlign w:val="center"/>
+          </w:tcPr>
+          <w:p>
+            <w:pPr>
+              <w:ind w:firstLine="0"/>
+              <w:jc w:val="center"/>
+              <w:rPr>
+                <w:b/>
+                <w:bCs/>
+                <w:color w:val="000000"/>
+                <w:lang w:val="id-ID" w:eastAsia="en-GB"/>
+              </w:rPr>
+            </w:pPr>
+            <w:r>
+              <w:rPr>
+                <w:b/>
+                <w:bCs/>
+                <w:color w:val="000000"/>
+                <w:lang w:val="id-ID"/>
+              </w:rPr>
+              <w:t>TFT</w:t>
+            </w:r>
+            <w:r>
+              <w:rPr>
+                <w:b/>
+                <w:bCs/>
+                <w:color w:val="000000"/>
+                <w:vertAlign w:val="subscript"/>
+                <w:lang w:val="id-ID"/>
+              </w:rPr>
+              <w:t>w/o</w:t>
+            </w:r>
+          </w:p>
+        </w:tc>
+        <w:tc>
+          <w:tcPr>
+            <w:tcW w:w="1030" w:type="dxa"/>
+          </w:tcPr>
+          <w:p>
+            <w:pPr>
+              <w:ind w:firstLine="0"/>
+              <w:jc w:val="center"/>
+              <w:rPr>
+                <w:color w:val="000000"/>
+                <w:lang w:val="id-ID" w:eastAsia="en-GB"/>
+              </w:rPr>
+            </w:pPr>
+            <w:r>
+              <w:t>0,0263</w:t>
+            </w:r>
+          </w:p>
+        </w:tc>
+        <w:tc>
+          <w:tcPr>
+            <w:tcW w:w="996" w:type="dxa"/>
+          </w:tcPr>
+          <w:p>
+            <w:pPr>
+              <w:ind w:firstLine="0"/>
+              <w:jc w:val="center"/>
+              <w:rPr>
+                <w:b/>
+                <w:bCs/>
+                <w:color w:val="000000"/>
+                <w:lang w:val="id-ID" w:eastAsia="en-GB"/>
+              </w:rPr>
+            </w:pPr>
+            <w:r>
+              <w:t>0,0174</w:t>
+            </w:r>
+          </w:p>
+        </w:tc>
+        <w:tc>
+          <w:tcPr>
+            <w:tcW w:w="1043" w:type="dxa"/>
+          </w:tcPr>
+          <w:p>
+            <w:pPr>
+              <w:ind w:firstLine="0"/>
+              <w:jc w:val="center"/>
+              <w:rPr>
+                <w:color w:val="000000"/>
+                <w:lang w:val="id-ID" w:eastAsia="en-GB"/>
+              </w:rPr>
+            </w:pPr>
+            <w:r>
+              <w:t>3,0450</w:t>
+            </w:r>
+          </w:p>
+        </w:tc>
+        <w:tc>
+          <w:tcPr>
+            <w:tcW w:w="1043" w:type="dxa"/>
+          </w:tcPr>
+          <w:p>
+            <w:pPr>
+              <w:ind w:firstLine="0"/>
+              <w:jc w:val="center"/>
+              <w:rPr>
+                <w:lang w:val="id-ID"/>
+              </w:rPr>
+            </w:pPr>
+            <w:r>
+              <w:t>0,0479</w:t>
+            </w:r>
+          </w:p>
+        </w:tc>
+        <w:tc>
+          <w:tcPr>
+            <w:tcW w:w="1043" w:type="dxa"/>
+          </w:tcPr>
+          <w:p>
+            <w:pPr>
+              <w:ind w:firstLine="0"/>
+              <w:jc w:val="center"/>
+              <w:rPr>
+                <w:lang w:val="id-ID"/>
+              </w:rPr>
+            </w:pPr>
+            <w:r>
+              <w:t>0,0319</w:t>
+            </w:r>
+          </w:p>
+        </w:tc>
+        <w:tc>
+          <w:tcPr>
+            <w:tcW w:w="1043" w:type="dxa"/>
+          </w:tcPr>
+          <w:p>
+            <w:pPr>
+              <w:ind w:firstLine="0"/>
+              <w:jc w:val="center"/>
+              <w:rPr>
+                <w:lang w:val="id-ID"/>
+              </w:rPr>
+            </w:pPr>
+            <w:r>
+              <w:t>7,0546</w:t>
+            </w:r>
+          </w:p>
+        </w:tc>
+        <w:tc>
+          <w:tcPr>
+            <w:tcW w:w="1279" w:type="dxa"/>
+            <w:vMerge/>
+            <w:vAlign w:val="center"/>
+          </w:tcPr>
+          <w:p>
+            <w:pPr>
+              <w:ind w:firstLine="0"/>
+              <w:jc w:val="center"/>
+              <w:rPr>
+                <w:lang w:val="id-ID"/>
+              </w:rPr>
+            </w:pPr>
+          </w:p>
+        </w:tc>
+      </w:tr>
+      <w:tr>
+        <w:trPr>
+          <w:jc w:val="center"/>
+        </w:trPr>
+        <w:tc>
+          <w:tcPr>
+            <w:tcW w:w="1257" w:type="dxa"/>
+            <w:vAlign w:val="center"/>
+          </w:tcPr>
+          <w:p>
+            <w:pPr>
+              <w:ind w:firstLine="0"/>
+              <w:jc w:val="center"/>
+              <w:rPr>
+                <w:b/>
+                <w:bCs/>
+                <w:color w:val="000000"/>
+                <w:lang w:val="id-ID" w:eastAsia="en-GB"/>
+              </w:rPr>
+            </w:pPr>
+            <w:r>
+              <w:rPr>
+                <w:b/>
+                <w:bCs/>
+                <w:color w:val="000000"/>
+                <w:lang w:val="id-ID"/>
+              </w:rPr>
+              <w:t>TCN</w:t>
+            </w:r>
+          </w:p>
+        </w:tc>
+        <w:tc>
+          <w:tcPr>
+            <w:tcW w:w="1030" w:type="dxa"/>
+          </w:tcPr>
+          <w:p>
+            <w:pPr>
+              <w:ind w:firstLine="0"/>
+              <w:jc w:val="center"/>
+              <w:rPr>
+                <w:b/>
+                <w:bCs/>
+                <w:color w:val="000000"/>
+                <w:lang w:val="id-ID" w:eastAsia="en-GB"/>
+              </w:rPr>
+            </w:pPr>
+            <w:r>
+              <w:t>0,0261</w:t>
+            </w:r>
+          </w:p>
+        </w:tc>
+        <w:tc>
+          <w:tcPr>
+            <w:tcW w:w="996" w:type="dxa"/>
+          </w:tcPr>
+          <w:p>
+            <w:pPr>
+              <w:ind w:firstLine="0"/>
+              <w:jc w:val="center"/>
+              <w:rPr>
+                <w:b/>
+                <w:bCs/>
+                <w:color w:val="000000"/>
+                <w:lang w:val="id-ID" w:eastAsia="en-GB"/>
+              </w:rPr>
+            </w:pPr>
+            <w:r>
+              <w:rPr>
+                <w:b/>
+                <w:bCs/>
+              </w:rPr>
+              <w:t>0,0173</w:t>
+            </w:r>
+          </w:p>
+        </w:tc>
+        <w:tc>
+          <w:tcPr>
+            <w:tcW w:w="1043" w:type="dxa"/>
+          </w:tcPr>
+          <w:p>
+            <w:pPr>
+              <w:ind w:firstLine="0"/>
+              <w:jc w:val="center"/>
+              <w:rPr>
+                <w:b/>
+                <w:bCs/>
+                <w:color w:val="000000"/>
+                <w:lang w:val="id-ID" w:eastAsia="en-GB"/>
+              </w:rPr>
+            </w:pPr>
+            <w:r>
+              <w:rPr>
+                <w:b/>
+                <w:bCs/>
+              </w:rPr>
+              <w:t>3,0337</w:t>
+            </w:r>
+          </w:p>
+        </w:tc>
+        <w:tc>
+          <w:tcPr>
+            <w:tcW w:w="1043" w:type="dxa"/>
+          </w:tcPr>
+          <w:p>
+            <w:pPr>
+              <w:ind w:firstLine="0"/>
+              <w:jc w:val="center"/>
+              <w:rPr>
+                <w:lang w:val="id-ID"/>
+              </w:rPr>
+            </w:pPr>
+            <w:r>
+              <w:t>0,0478</w:t>
+            </w:r>
+          </w:p>
+        </w:tc>
+        <w:tc>
+          <w:tcPr>
+            <w:tcW w:w="1043" w:type="dxa"/>
+          </w:tcPr>
+          <w:p>
+            <w:pPr>
+              <w:ind w:firstLine="0"/>
+              <w:jc w:val="center"/>
+              <w:rPr>
+                <w:b/>
+                <w:bCs/>
+                <w:lang w:val="id-ID"/>
+              </w:rPr>
+            </w:pPr>
+            <w:r>
+              <w:rPr>
+                <w:b/>
+                <w:bCs/>
+              </w:rPr>
+              <w:t>0,0315</w:t>
+            </w:r>
+          </w:p>
+        </w:tc>
+        <w:tc>
+          <w:tcPr>
+            <w:tcW w:w="1043" w:type="dxa"/>
+          </w:tcPr>
+          <w:p>
+            <w:pPr>
+              <w:ind w:firstLine="0"/>
+              <w:jc w:val="center"/>
+              <w:rPr>
+                <w:lang w:val="id-ID"/>
+              </w:rPr>
+            </w:pPr>
+            <w:r>
+              <w:t>6,9430</w:t>
+            </w:r>
+          </w:p>
+        </w:tc>
+        <w:tc>
+          <w:tcPr>
+            <w:tcW w:w="1279" w:type="dxa"/>
+            <w:vMerge w:val="restart"/>
+            <w:vAlign w:val="center"/>
+          </w:tcPr>
+          <w:p>
+            <w:pPr>
+              <w:ind w:firstLine="0"/>
+              <w:jc w:val="center"/>
+              <w:rPr>
+                <w:lang w:val="en-US"/>
+              </w:rPr>
+            </w:pPr>
+            <w:r>
+              <w:rPr>
+                <w:lang w:val="en-US"/>
+              </w:rPr>
+              <w:t>59,36</w:t>
+            </w:r>
+          </w:p>
+        </w:tc>
+      </w:tr>
+      <w:tr>
+        <w:trPr>
+          <w:jc w:val="center"/>
+        </w:trPr>
+        <w:tc>
+          <w:tcPr>
+            <w:tcW w:w="1257" w:type="dxa"/>
+            <w:vAlign w:val="center"/>
+          </w:tcPr>
+          <w:p>
+            <w:pPr>
+              <w:ind w:firstLine="0"/>
+              <w:jc w:val="center"/>
+              <w:rPr>
+                <w:b/>
+                <w:bCs/>
+                <w:vertAlign w:val="subscript"/>
+                <w:lang w:val="id-ID"/>
+              </w:rPr>
+            </w:pPr>
+            <w:r>
+              <w:rPr>
+                <w:b/>
+                <w:bCs/>
+                <w:color w:val="000000"/>
+                <w:lang w:val="id-ID"/>
+              </w:rPr>
+              <w:t>TCN</w:t>
+            </w:r>
+            <w:r>
+              <w:rPr>
+                <w:b/>
+                <w:bCs/>
+                <w:color w:val="000000"/>
+                <w:vertAlign w:val="subscript"/>
+                <w:lang w:val="id-ID"/>
+              </w:rPr>
+              <w:t>w/o</w:t>
+            </w:r>
+          </w:p>
+        </w:tc>
+        <w:tc>
+          <w:tcPr>
+            <w:tcW w:w="1030" w:type="dxa"/>
+          </w:tcPr>
+          <w:p>
+            <w:pPr>
+              <w:ind w:firstLine="0"/>
+              <w:jc w:val="center"/>
+              <w:rPr>
+                <w:b/>
+                <w:bCs/>
+                <w:color w:val="000000"/>
+                <w:lang w:val="id-ID" w:eastAsia="en-GB"/>
+              </w:rPr>
+            </w:pPr>
+            <w:r>
+              <w:t>0,0263</w:t>
+            </w:r>
+          </w:p>
+        </w:tc>
+        <w:tc>
+          <w:tcPr>
+            <w:tcW w:w="996" w:type="dxa"/>
+          </w:tcPr>
+          <w:p>
+            <w:pPr>
+              <w:ind w:firstLine="0"/>
+              <w:jc w:val="center"/>
+              <w:rPr>
+                <w:b/>
+                <w:bCs/>
+                <w:color w:val="000000"/>
+                <w:lang w:val="id-ID" w:eastAsia="en-GB"/>
+              </w:rPr>
+            </w:pPr>
+            <w:r>
+              <w:t>0,0176</w:t>
+            </w:r>
+          </w:p>
+        </w:tc>
+        <w:tc>
+          <w:tcPr>
+            <w:tcW w:w="1043" w:type="dxa"/>
+          </w:tcPr>
+          <w:p>
+            <w:pPr>
+              <w:ind w:firstLine="0"/>
+              <w:jc w:val="center"/>
+              <w:rPr>
+                <w:b/>
+                <w:bCs/>
+                <w:color w:val="000000"/>
+                <w:lang w:val="id-ID" w:eastAsia="en-GB"/>
+              </w:rPr>
+            </w:pPr>
+            <w:r>
+              <w:t>3,0849</w:t>
+            </w:r>
+          </w:p>
+        </w:tc>
+        <w:tc>
+          <w:tcPr>
+            <w:tcW w:w="1043" w:type="dxa"/>
+          </w:tcPr>
+          <w:p>
+            <w:pPr>
+              <w:ind w:firstLine="0"/>
+              <w:jc w:val="center"/>
+              <w:rPr>
+                <w:lang w:val="id-ID"/>
+              </w:rPr>
+            </w:pPr>
+            <w:r>
+              <w:t>0,0478</w:t>
+            </w:r>
+          </w:p>
+        </w:tc>
+        <w:tc>
+          <w:tcPr>
+            <w:tcW w:w="1043" w:type="dxa"/>
+          </w:tcPr>
+          <w:p>
+            <w:pPr>
+              <w:ind w:firstLine="0"/>
+              <w:jc w:val="center"/>
+              <w:rPr>
+                <w:b/>
+                <w:bCs/>
+                <w:lang w:val="id-ID"/>
+              </w:rPr>
+            </w:pPr>
+            <w:r>
+              <w:t>0,0317</w:t>
+            </w:r>
+          </w:p>
+        </w:tc>
+        <w:tc>
+          <w:tcPr>
+            <w:tcW w:w="1043" w:type="dxa"/>
+          </w:tcPr>
+          <w:p>
+            <w:pPr>
+              <w:ind w:firstLine="0"/>
+              <w:jc w:val="center"/>
+              <w:rPr>
+                <w:b/>
+                <w:bCs/>
+                <w:lang w:val="id-ID"/>
+              </w:rPr>
+            </w:pPr>
+            <w:r>
+              <w:t>6,9939</w:t>
+            </w:r>
+          </w:p>
+        </w:tc>
+        <w:tc>
+          <w:tcPr>
+            <w:tcW w:w="1279" w:type="dxa"/>
+            <w:vMerge/>
+            <w:vAlign w:val="center"/>
+          </w:tcPr>
+          <w:p>
+            <w:pPr>
+              <w:ind w:firstLine="0"/>
+              <w:jc w:val="center"/>
+              <w:rPr>
+                <w:lang w:val="id-ID"/>
+              </w:rPr>
+            </w:pPr>
+          </w:p>
+        </w:tc>
+      </w:tr>
+      <w:tr>
+        <w:trPr>
+          <w:jc w:val="center"/>
+        </w:trPr>
+        <w:tc>
+          <w:tcPr>
+            <w:tcW w:w="1257" w:type="dxa"/>
+            <w:vAlign w:val="center"/>
+          </w:tcPr>
+          <w:p>
+            <w:pPr>
+              <w:ind w:firstLine="0"/>
+              <w:jc w:val="center"/>
+              <w:rPr>
+                <w:b/>
+                <w:bCs/>
+                <w:vertAlign w:val="subscript"/>
+                <w:lang w:val="id-ID"/>
+              </w:rPr>
+            </w:pPr>
+            <w:r>
+              <w:rPr>
+                <w:b/>
+                <w:bCs/>
+                <w:color w:val="000000"/>
+                <w:lang w:val="id-ID"/>
+              </w:rPr>
+              <w:t>GRU</w:t>
+            </w:r>
+          </w:p>
+        </w:tc>
+        <w:tc>
+          <w:tcPr>
+            <w:tcW w:w="1030" w:type="dxa"/>
+          </w:tcPr>
+          <w:p>
+            <w:pPr>
+              <w:ind w:firstLine="0"/>
+              <w:jc w:val="center"/>
+              <w:rPr>
+                <w:b/>
+                <w:bCs/>
+                <w:color w:val="000000"/>
+                <w:lang w:val="id-ID" w:eastAsia="en-GB"/>
+              </w:rPr>
+            </w:pPr>
+            <w:r>
+              <w:t>0,0264</w:t>
+            </w:r>
+          </w:p>
+        </w:tc>
+        <w:tc>
+          <w:tcPr>
+            <w:tcW w:w="996" w:type="dxa"/>
+          </w:tcPr>
+          <w:p>
+            <w:pPr>
+              <w:ind w:firstLine="0"/>
+              <w:jc w:val="center"/>
+              <w:rPr>
+                <w:color w:val="000000"/>
+                <w:lang w:val="id-ID" w:eastAsia="en-GB"/>
+              </w:rPr>
+            </w:pPr>
+            <w:r>
+              <w:t>0,0175</w:t>
+            </w:r>
+          </w:p>
+        </w:tc>
+        <w:tc>
+          <w:tcPr>
+            <w:tcW w:w="1043" w:type="dxa"/>
+          </w:tcPr>
+          <w:p>
+            <w:pPr>
+              <w:ind w:firstLine="0"/>
+              <w:jc w:val="center"/>
+              <w:rPr>
+                <w:b/>
+                <w:bCs/>
+                <w:color w:val="000000"/>
+                <w:lang w:val="id-ID" w:eastAsia="en-GB"/>
+              </w:rPr>
+            </w:pPr>
+            <w:r>
+              <w:t>3,0644</w:t>
+            </w:r>
+          </w:p>
+        </w:tc>
+        <w:tc>
+          <w:tcPr>
+            <w:tcW w:w="1043" w:type="dxa"/>
+          </w:tcPr>
+          <w:p>
+            <w:pPr>
+              <w:ind w:firstLine="0"/>
+              <w:jc w:val="center"/>
+              <w:rPr>
+                <w:lang w:val="id-ID"/>
+              </w:rPr>
+            </w:pPr>
+            <w:r>
+              <w:t>0,0478</w:t>
+            </w:r>
+          </w:p>
+        </w:tc>
+        <w:tc>
+          <w:tcPr>
+            <w:tcW w:w="1043" w:type="dxa"/>
+          </w:tcPr>
+          <w:p>
+            <w:pPr>
+              <w:ind w:firstLine="0"/>
+              <w:jc w:val="center"/>
+              <w:rPr>
+                <w:lang w:val="id-ID"/>
+              </w:rPr>
+            </w:pPr>
+            <w:r>
+              <w:t>0,0325</w:t>
+            </w:r>
+          </w:p>
+        </w:tc>
+        <w:tc>
+          <w:tcPr>
+            <w:tcW w:w="1043" w:type="dxa"/>
+          </w:tcPr>
+          <w:p>
+            <w:pPr>
+              <w:ind w:firstLine="0"/>
+              <w:jc w:val="center"/>
+              <w:rPr>
+                <w:lang w:val="id-ID"/>
+              </w:rPr>
+            </w:pPr>
+            <w:r>
+              <w:t>7,1585</w:t>
+            </w:r>
+          </w:p>
+        </w:tc>
+        <w:tc>
+          <w:tcPr>
+            <w:tcW w:w="1279" w:type="dxa"/>
+            <w:vMerge w:val="restart"/>
+            <w:vAlign w:val="center"/>
+          </w:tcPr>
+          <w:p>
+            <w:pPr>
+              <w:ind w:firstLine="0"/>
+              <w:jc w:val="center"/>
+              <w:rPr>
+                <w:lang w:val="en-US"/>
+              </w:rPr>
+            </w:pPr>
+            <w:r>
+              <w:rPr>
+                <w:lang w:val="en-US"/>
+              </w:rPr>
+              <w:t>85,</w:t>
+            </w:r>
+            <w:r>
+              <w:rPr>
+                <w:lang w:val="en-US"/>
+              </w:rPr>
+              <w:t>92</w:t>
+            </w:r>
+          </w:p>
+        </w:tc>
+      </w:tr>
+      <w:tr>
+        <w:trPr>
+          <w:jc w:val="center"/>
+        </w:trPr>
+        <w:tc>
+          <w:tcPr>
+            <w:tcW w:w="1257" w:type="dxa"/>
+            <w:vAlign w:val="center"/>
+          </w:tcPr>
+          <w:p>
+            <w:pPr>
+              <w:ind w:firstLine="0"/>
+              <w:jc w:val="center"/>
+              <w:rPr>
+                <w:b/>
+                <w:bCs/>
+                <w:vertAlign w:val="subscript"/>
+                <w:lang w:val="id-ID"/>
+              </w:rPr>
+            </w:pPr>
+            <w:r>
+              <w:rPr>
+                <w:b/>
+                <w:bCs/>
+                <w:color w:val="000000"/>
+                <w:lang w:val="id-ID"/>
+              </w:rPr>
+              <w:t>GRU</w:t>
+            </w:r>
+            <w:r>
+              <w:rPr>
+                <w:b/>
+                <w:bCs/>
+                <w:color w:val="000000"/>
+                <w:vertAlign w:val="subscript"/>
+                <w:lang w:val="id-ID"/>
+              </w:rPr>
+              <w:t>w/o</w:t>
+            </w:r>
+          </w:p>
+        </w:tc>
+        <w:tc>
+          <w:tcPr>
+            <w:tcW w:w="1030" w:type="dxa"/>
+          </w:tcPr>
+          <w:p>
+            <w:pPr>
+              <w:ind w:firstLine="0"/>
+              <w:jc w:val="center"/>
+              <w:rPr>
+                <w:b/>
+                <w:bCs/>
+                <w:color w:val="000000"/>
+                <w:lang w:val="id-ID" w:eastAsia="en-GB"/>
+              </w:rPr>
+            </w:pPr>
+            <w:r>
+              <w:t>0,0263</w:t>
+            </w:r>
+          </w:p>
+        </w:tc>
+        <w:tc>
+          <w:tcPr>
+            <w:tcW w:w="996" w:type="dxa"/>
+          </w:tcPr>
+          <w:p>
+            <w:pPr>
+              <w:ind w:firstLine="0"/>
+              <w:jc w:val="center"/>
+              <w:rPr>
+                <w:b/>
+                <w:bCs/>
+                <w:color w:val="000000"/>
+                <w:lang w:val="id-ID" w:eastAsia="en-GB"/>
+              </w:rPr>
+            </w:pPr>
+            <w:r>
+              <w:t>0,0175</w:t>
+            </w:r>
+          </w:p>
+        </w:tc>
+        <w:tc>
+          <w:tcPr>
+            <w:tcW w:w="1043" w:type="dxa"/>
+          </w:tcPr>
+          <w:p>
+            <w:pPr>
+              <w:ind w:firstLine="0"/>
+              <w:jc w:val="center"/>
+              <w:rPr>
+                <w:b/>
+                <w:bCs/>
+                <w:color w:val="000000"/>
+                <w:lang w:val="id-ID" w:eastAsia="en-GB"/>
+              </w:rPr>
+            </w:pPr>
+            <w:r>
+              <w:t>3,0683</w:t>
+            </w:r>
+          </w:p>
+        </w:tc>
+        <w:tc>
+          <w:tcPr>
+            <w:tcW w:w="1043" w:type="dxa"/>
+          </w:tcPr>
+          <w:p>
+            <w:pPr>
+              <w:ind w:firstLine="0"/>
+              <w:jc w:val="center"/>
+              <w:rPr>
+                <w:lang w:val="id-ID"/>
+              </w:rPr>
+            </w:pPr>
+            <w:r>
+              <w:t>0,0480</w:t>
+            </w:r>
+          </w:p>
+        </w:tc>
+        <w:tc>
+          <w:tcPr>
+            <w:tcW w:w="1043" w:type="dxa"/>
+          </w:tcPr>
+          <w:p>
+            <w:pPr>
+              <w:ind w:firstLine="0"/>
+              <w:jc w:val="center"/>
+              <w:rPr>
+                <w:lang w:val="id-ID"/>
+              </w:rPr>
+            </w:pPr>
+            <w:r>
+              <w:t>0,0317</w:t>
+            </w:r>
+          </w:p>
+        </w:tc>
+        <w:tc>
+          <w:tcPr>
+            <w:tcW w:w="1043" w:type="dxa"/>
+          </w:tcPr>
+          <w:p>
+            <w:pPr>
+              <w:ind w:firstLine="0"/>
+              <w:jc w:val="center"/>
+              <w:rPr>
+                <w:lang w:val="id-ID"/>
+              </w:rPr>
+            </w:pPr>
+            <w:r>
+              <w:t>6,9906</w:t>
+            </w:r>
+          </w:p>
+        </w:tc>
+        <w:tc>
+          <w:tcPr>
+            <w:tcW w:w="1279" w:type="dxa"/>
+            <w:vMerge/>
+            <w:vAlign w:val="center"/>
+          </w:tcPr>
+          <w:p>
+            <w:pPr>
+              <w:ind w:firstLine="0"/>
+              <w:jc w:val="center"/>
+              <w:rPr>
+                <w:lang w:val="id-ID"/>
+              </w:rPr>
+            </w:pPr>
+          </w:p>
+        </w:tc>
+      </w:tr>
+      <w:tr>
+        <w:trPr>
+          <w:jc w:val="center"/>
+        </w:trPr>
+        <w:tc>
+          <w:tcPr>
+            <w:tcW w:w="1257" w:type="dxa"/>
+            <w:vAlign w:val="center"/>
+          </w:tcPr>
+          <w:p>
+            <w:pPr>
+              <w:ind w:firstLine="0"/>
+              <w:jc w:val="center"/>
+              <w:rPr>
+                <w:b/>
+                <w:bCs/>
+                <w:lang w:val="id-ID"/>
+              </w:rPr>
+            </w:pPr>
+            <w:r>
+              <w:rPr>
+                <w:b/>
+                <w:bCs/>
+                <w:color w:val="000000"/>
+                <w:lang w:val="id-ID"/>
+              </w:rPr>
+              <w:t>LSTM</w:t>
+            </w:r>
+          </w:p>
+        </w:tc>
+        <w:tc>
+          <w:tcPr>
+            <w:tcW w:w="1030" w:type="dxa"/>
+          </w:tcPr>
+          <w:p>
+            <w:pPr>
+              <w:ind w:firstLine="0"/>
+              <w:jc w:val="center"/>
+              <w:rPr>
+                <w:b/>
+                <w:bCs/>
+                <w:color w:val="000000"/>
+                <w:lang w:val="id-ID" w:eastAsia="en-GB"/>
+              </w:rPr>
+            </w:pPr>
+            <w:r>
+              <w:t>0,0263</w:t>
+            </w:r>
+          </w:p>
+        </w:tc>
+        <w:tc>
+          <w:tcPr>
+            <w:tcW w:w="996" w:type="dxa"/>
+          </w:tcPr>
+          <w:p>
+            <w:pPr>
+              <w:ind w:firstLine="0"/>
+              <w:jc w:val="center"/>
+              <w:rPr>
+                <w:color w:val="000000"/>
+                <w:lang w:val="id-ID" w:eastAsia="en-GB"/>
+              </w:rPr>
+            </w:pPr>
+            <w:r>
+              <w:t>0,0175</w:t>
+            </w:r>
+          </w:p>
+        </w:tc>
+        <w:tc>
+          <w:tcPr>
+            <w:tcW w:w="1043" w:type="dxa"/>
+          </w:tcPr>
+          <w:p>
+            <w:pPr>
+              <w:ind w:firstLine="0"/>
+              <w:jc w:val="center"/>
+              <w:rPr>
+                <w:b/>
+                <w:bCs/>
+                <w:color w:val="000000"/>
+                <w:lang w:val="id-ID" w:eastAsia="en-GB"/>
+              </w:rPr>
+            </w:pPr>
+            <w:r>
+              <w:t>3,0588</w:t>
+            </w:r>
+          </w:p>
+        </w:tc>
+        <w:tc>
+          <w:tcPr>
+            <w:tcW w:w="1043" w:type="dxa"/>
+          </w:tcPr>
+          <w:p>
+            <w:pPr>
+              <w:ind w:firstLine="0"/>
+              <w:jc w:val="center"/>
+              <w:rPr>
+                <w:lang w:val="id-ID"/>
+              </w:rPr>
+            </w:pPr>
+            <w:r>
+              <w:t>0,0479</w:t>
+            </w:r>
+          </w:p>
+        </w:tc>
+        <w:tc>
+          <w:tcPr>
+            <w:tcW w:w="1043" w:type="dxa"/>
+          </w:tcPr>
+          <w:p>
+            <w:pPr>
+              <w:ind w:firstLine="0"/>
+              <w:jc w:val="center"/>
+              <w:rPr>
+                <w:lang w:val="id-ID"/>
+              </w:rPr>
+            </w:pPr>
+            <w:r>
+              <w:t>0,0319</w:t>
+            </w:r>
+          </w:p>
+        </w:tc>
+        <w:tc>
+          <w:tcPr>
+            <w:tcW w:w="1043" w:type="dxa"/>
+          </w:tcPr>
+          <w:p>
+            <w:pPr>
+              <w:ind w:firstLine="0"/>
+              <w:jc w:val="center"/>
+              <w:rPr>
+                <w:lang w:val="id-ID"/>
+              </w:rPr>
+            </w:pPr>
+            <w:r>
+              <w:t>7,0431</w:t>
+            </w:r>
+          </w:p>
+        </w:tc>
+        <w:tc>
+          <w:tcPr>
+            <w:tcW w:w="1279" w:type="dxa"/>
+            <w:vMerge w:val="restart"/>
+            <w:vAlign w:val="center"/>
+          </w:tcPr>
+          <w:p>
+            <w:pPr>
+              <w:ind w:firstLine="0"/>
+              <w:jc w:val="center"/>
+              <w:rPr>
+                <w:lang w:val="en-US"/>
+              </w:rPr>
+            </w:pPr>
+            <w:r>
+              <w:rPr>
+                <w:lang w:val="id-ID"/>
+              </w:rPr>
+              <w:t>7</w:t>
+            </w:r>
+            <w:r>
+              <w:rPr>
+                <w:lang w:val="en-US"/>
+              </w:rPr>
+              <w:t>8,58</w:t>
+            </w:r>
+          </w:p>
+        </w:tc>
+      </w:tr>
+      <w:tr>
+        <w:trPr>
+          <w:jc w:val="center"/>
+        </w:trPr>
+        <w:tc>
+          <w:tcPr>
+            <w:tcW w:w="1257" w:type="dxa"/>
+            <w:vAlign w:val="center"/>
+          </w:tcPr>
+          <w:p>
+            <w:pPr>
+              <w:ind w:firstLine="0"/>
+              <w:jc w:val="center"/>
+              <w:rPr>
+                <w:b/>
+                <w:bCs/>
+                <w:lang w:val="id-ID"/>
+              </w:rPr>
+            </w:pPr>
+            <w:r>
+              <w:rPr>
+                <w:b/>
+                <w:bCs/>
+                <w:color w:val="000000"/>
+                <w:lang w:val="id-ID"/>
+              </w:rPr>
+              <w:t>LSTM</w:t>
+            </w:r>
+            <w:r>
+              <w:rPr>
+                <w:b/>
+                <w:bCs/>
+                <w:color w:val="000000"/>
+                <w:vertAlign w:val="subscript"/>
+                <w:lang w:val="id-ID"/>
+              </w:rPr>
+              <w:t>w/o</w:t>
+            </w:r>
+          </w:p>
+        </w:tc>
+        <w:tc>
+          <w:tcPr>
+            <w:tcW w:w="1030" w:type="dxa"/>
+          </w:tcPr>
+          <w:p>
+            <w:pPr>
+              <w:ind w:firstLine="0"/>
+              <w:jc w:val="center"/>
+              <w:rPr>
+                <w:b/>
+                <w:bCs/>
+                <w:color w:val="000000"/>
+                <w:lang w:val="id-ID" w:eastAsia="en-GB"/>
+              </w:rPr>
+            </w:pPr>
+            <w:r>
+              <w:t>0,0263</w:t>
+            </w:r>
+          </w:p>
+        </w:tc>
+        <w:tc>
+          <w:tcPr>
+            <w:tcW w:w="996" w:type="dxa"/>
+          </w:tcPr>
+          <w:p>
+            <w:pPr>
+              <w:ind w:firstLine="0"/>
+              <w:jc w:val="center"/>
+              <w:rPr>
+                <w:color w:val="000000"/>
+                <w:lang w:val="id-ID" w:eastAsia="en-GB"/>
+              </w:rPr>
+            </w:pPr>
+            <w:r>
+              <w:t>0,0174</w:t>
+            </w:r>
+          </w:p>
+        </w:tc>
+        <w:tc>
+          <w:tcPr>
+            <w:tcW w:w="1043" w:type="dxa"/>
+          </w:tcPr>
+          <w:p>
+            <w:pPr>
+              <w:ind w:firstLine="0"/>
+              <w:jc w:val="center"/>
+              <w:rPr>
+                <w:b/>
+                <w:bCs/>
+                <w:color w:val="000000"/>
+                <w:lang w:val="id-ID" w:eastAsia="en-GB"/>
+              </w:rPr>
+            </w:pPr>
+            <w:r>
+              <w:t>3,0422</w:t>
+            </w:r>
+          </w:p>
+        </w:tc>
+        <w:tc>
+          <w:tcPr>
+            <w:tcW w:w="1043" w:type="dxa"/>
+          </w:tcPr>
+          <w:p>
+            <w:pPr>
+              <w:ind w:firstLine="0"/>
+              <w:jc w:val="center"/>
+              <w:rPr>
+                <w:lang w:val="id-ID"/>
+              </w:rPr>
+            </w:pPr>
+            <w:r>
+              <w:t>0,0480</w:t>
+            </w:r>
+          </w:p>
+        </w:tc>
+        <w:tc>
+          <w:tcPr>
+            <w:tcW w:w="1043" w:type="dxa"/>
+          </w:tcPr>
+          <w:p>
+            <w:pPr>
+              <w:ind w:firstLine="0"/>
+              <w:jc w:val="center"/>
+              <w:rPr>
+                <w:lang w:val="id-ID"/>
+              </w:rPr>
+            </w:pPr>
+            <w:r>
+              <w:t>0,0317</w:t>
+            </w:r>
+          </w:p>
+        </w:tc>
+        <w:tc>
+          <w:tcPr>
+            <w:tcW w:w="1043" w:type="dxa"/>
+          </w:tcPr>
+          <w:p>
+            <w:pPr>
+              <w:ind w:firstLine="0"/>
+              <w:jc w:val="center"/>
+              <w:rPr>
+                <w:lang w:val="id-ID"/>
+              </w:rPr>
+            </w:pPr>
+            <w:r>
+              <w:t>7,0035</w:t>
+            </w:r>
+          </w:p>
+        </w:tc>
+        <w:tc>
+          <w:tcPr>
+            <w:tcW w:w="1279" w:type="dxa"/>
+            <w:vMerge/>
+          </w:tcPr>
+          <w:p>
+            <w:pPr>
+              <w:keepNext/>
+              <w:ind w:firstLine="0"/>
+              <w:jc w:val="center"/>
+              <w:rPr>
+                <w:lang w:val="id-ID"/>
+              </w:rPr>
+            </w:pPr>
+          </w:p>
+        </w:tc>
+      </w:tr>
+    </w:tbl>
+    <w:p>
+      <w:pPr>
+        <w:pStyle w:val="Caption"/>
+      </w:pPr>
+      <w:r>
+        <w:t xml:space="preserve">Tabel 4. </w:t>
+      </w:r>
+      <w:r>
+        <w:fldChar w:fldCharType="begin"/>
+      </w:r>
+      <w:r>
+        <w:instrText xml:space="preserve"> SEQ Tabel_4. \* ARABIC </w:instrText>
+      </w:r>
+      <w:r>
+        <w:fldChar w:fldCharType="separate"/>
+      </w:r>
+      <w:r>
+        <w:t>7</w:t>
+      </w:r>
+      <w:r>
+        <w:fldChar w:fldCharType="end"/>
+      </w:r>
+      <w:r>
+        <w:rPr>
+          <w:lang w:val="en-US"/>
+        </w:rPr>
+        <w:t xml:space="preserve"> </w:t>
+      </w:r>
+      <w:r>
+        <w:rPr>
+          <w:b w:val="0"/>
+          <w:bCs w:val="0"/>
+          <w:lang w:val="en-US"/>
+        </w:rPr>
+        <w:t>Tabel Evaluasi Performa Model</w:t>
+      </w:r>
+      <w:r>
+        <w:rPr>
+          <w:b w:val="0"/>
+          <w:bCs w:val="0"/>
+          <w:lang w:val="en-US"/>
+        </w:rPr>
+        <w:t xml:space="preserve"> </w:t>
+      </w:r>
+      <w:r>
+        <w:rPr>
+          <w:b w:val="0"/>
+          <w:bCs w:val="0"/>
+          <w:lang w:val="en-US"/>
+        </w:rPr>
+        <w:t>Tranformasi Semua Variabel Bebas</w:t>
+      </w:r>
+    </w:p>
     <w:p>
       <w:pPr>
         <w:pStyle w:val="Normal2"/>
@@ -43779,6 +45576,763 @@
           <w:lang w:val="en-US"/>
         </w:rPr>
       </w:pPr>
+      <w:r>
+        <w:rPr>
+          <w:lang w:val="en-US"/>
+        </w:rPr>
+        <w:tab/>
+      </w:r>
+    </w:p>
+    <w:p>
+      <w:pPr>
+        <w:pStyle w:val="Normal2"/>
+        <w:rPr>
+          <w:lang w:val="en-US"/>
+        </w:rPr>
+      </w:pPr>
+      <w:r>
+        <w:rPr>
+          <w:lang w:val="en-US"/>
+        </w:rPr>
+        <w:t xml:space="preserve">Saat semua variabel dilakukan </w:t>
+      </w:r>
+      <w:r>
+        <w:rPr>
+          <w:i/>
+          <w:iCs/>
+          <w:lang w:val="en-US"/>
+        </w:rPr>
+        <w:t>differencing transformation</w:t>
+      </w:r>
+      <w:r>
+        <w:rPr>
+          <w:lang w:val="en-US"/>
+        </w:rPr>
+        <w:t xml:space="preserve"> juga menghasilkan peringkat nomor satu yang sama, yaitu dengan model TFT mendapatkan RMSE terbaik. Akan tetapi, jika dibandingkan dengan tabel 4.4 model TFT mendapatkan peningkatan. Serta model TFT terbaik dibandingkan dengan model TFT tanpa Variabel Kovariat Statis</w:t>
+      </w:r>
+      <w:r>
+        <w:rPr>
+          <w:lang w:val="en-US"/>
+        </w:rPr>
+        <w:t xml:space="preserve"> untuk melihat apakah Kovariat Statis berpengaruh dalam memprediksi harga Bitcoin</w:t>
+      </w:r>
+      <w:r>
+        <w:rPr>
+          <w:lang w:val="en-US"/>
+        </w:rPr>
+        <w:t>.</w:t>
+      </w:r>
+      <w:r>
+        <w:rPr>
+          <w:lang w:val="en-US"/>
+        </w:rPr>
+        <w:t xml:space="preserve"> </w:t>
+      </w:r>
+    </w:p>
+    <w:p>
+      <w:pPr>
+        <w:pStyle w:val="Normal2"/>
+      </w:pPr>
+      <w:r>
+        <w:rPr>
+          <w:lang w:val="en-US"/>
+        </w:rPr>
+        <w:t>D</w:t>
+      </w:r>
+      <w:r>
+        <w:rPr>
+          <w:lang w:val="en-US"/>
+        </w:rPr>
+        <w:t xml:space="preserve">idapatkan bahwa </w:t>
+      </w:r>
+      <w:r>
+        <w:rPr>
+          <w:lang w:val="en-US"/>
+        </w:rPr>
+        <w:t xml:space="preserve">model TFT </w:t>
+      </w:r>
+      <w:r>
+        <w:rPr>
+          <w:lang w:val="en-US"/>
+        </w:rPr>
+        <w:t xml:space="preserve">saat dikonsiderasikan kovariat statis </w:t>
+      </w:r>
+      <w:r>
+        <w:rPr>
+          <w:lang w:val="en-US"/>
+        </w:rPr>
+        <w:t xml:space="preserve">yang mana </w:t>
+      </w:r>
+      <w:r>
+        <w:rPr>
+          <w:lang w:val="en-US"/>
+        </w:rPr>
+        <w:t>memiliki nilai RMSE</w:t>
+      </w:r>
+      <w:r>
+        <w:rPr>
+          <w:lang w:val="en-US"/>
+        </w:rPr>
+        <w:t xml:space="preserve"> 0.0260</w:t>
+      </w:r>
+      <w:r>
+        <w:rPr>
+          <w:lang w:val="en-US"/>
+        </w:rPr>
+        <w:t>, MAE</w:t>
+      </w:r>
+      <w:r>
+        <w:rPr>
+          <w:lang w:val="en-US"/>
+        </w:rPr>
+        <w:t xml:space="preserve"> sebesar 0.0175</w:t>
+      </w:r>
+      <w:r>
+        <w:rPr>
+          <w:lang w:val="en-US"/>
+        </w:rPr>
+        <w:t>, dan MAPE</w:t>
+      </w:r>
+      <w:r>
+        <w:rPr>
+          <w:lang w:val="en-US"/>
+        </w:rPr>
+        <w:t xml:space="preserve"> sebesar </w:t>
+      </w:r>
+      <w:r>
+        <w:t>3</w:t>
+      </w:r>
+      <w:r>
+        <w:t>.</w:t>
+      </w:r>
+      <w:r>
+        <w:t>0597</w:t>
+      </w:r>
+      <w:r>
+        <w:rPr>
+          <w:lang w:val="en-US"/>
+        </w:rPr>
+        <w:t xml:space="preserve"> yang </w:t>
+      </w:r>
+      <w:r>
+        <w:rPr>
+          <w:lang w:val="en-US"/>
+        </w:rPr>
+        <w:t xml:space="preserve">mana </w:t>
+      </w:r>
+      <w:r>
+        <w:rPr>
+          <w:lang w:val="en-US"/>
+        </w:rPr>
+        <w:t>lebih rendah dibandingkan dengan model TFT Tanpa Kovariat Statis</w:t>
+      </w:r>
+      <w:r>
+        <w:rPr>
+          <w:lang w:val="en-US"/>
+        </w:rPr>
+        <w:t xml:space="preserve"> </w:t>
+      </w:r>
+      <w:r>
+        <w:rPr>
+          <w:lang w:val="en-US"/>
+        </w:rPr>
+        <w:t xml:space="preserve">yang mana </w:t>
+      </w:r>
+      <w:r>
+        <w:rPr>
+          <w:lang w:val="en-US"/>
+        </w:rPr>
+        <w:t>memiliki nilai RMSE</w:t>
+      </w:r>
+      <w:r>
+        <w:rPr>
+          <w:lang w:val="en-US"/>
+        </w:rPr>
+        <w:t xml:space="preserve"> 0.026</w:t>
+      </w:r>
+      <w:r>
+        <w:rPr>
+          <w:lang w:val="en-US"/>
+        </w:rPr>
+        <w:t>3</w:t>
+      </w:r>
+      <w:r>
+        <w:rPr>
+          <w:lang w:val="en-US"/>
+        </w:rPr>
+        <w:t>, MAE</w:t>
+      </w:r>
+      <w:r>
+        <w:rPr>
+          <w:lang w:val="en-US"/>
+        </w:rPr>
+        <w:t xml:space="preserve"> sebesar 0.017</w:t>
+      </w:r>
+      <w:r>
+        <w:rPr>
+          <w:lang w:val="en-US"/>
+        </w:rPr>
+        <w:t>6</w:t>
+      </w:r>
+      <w:r>
+        <w:rPr>
+          <w:lang w:val="en-US"/>
+        </w:rPr>
+        <w:t>, dan MAPE</w:t>
+      </w:r>
+      <w:r>
+        <w:rPr>
+          <w:lang w:val="en-US"/>
+        </w:rPr>
+        <w:t xml:space="preserve"> sebesar </w:t>
+      </w:r>
+      <w:r>
+        <w:t>3</w:t>
+      </w:r>
+      <w:r>
+        <w:t>.</w:t>
+      </w:r>
+      <w:r>
+        <w:t>0</w:t>
+      </w:r>
+      <w:r>
+        <w:t>937</w:t>
+      </w:r>
+      <w:r>
+        <w:rPr>
+          <w:lang w:val="en-US"/>
+        </w:rPr>
+        <w:t xml:space="preserve"> Hal ini menunjukkan bahwa model TFT lebih akurat </w:t>
+      </w:r>
+      <w:r>
+        <w:rPr>
+          <w:lang w:val="en-US"/>
+        </w:rPr>
+        <w:t xml:space="preserve">saat mengkonsiderasikan kovariat statis </w:t>
+      </w:r>
+      <w:r>
+        <w:rPr>
+          <w:lang w:val="en-US"/>
+        </w:rPr>
+        <w:t xml:space="preserve">dalam memprediksi </w:t>
+      </w:r>
+      <w:r>
+        <w:rPr>
+          <w:lang w:val="en-US"/>
+        </w:rPr>
+        <w:t>harga Bitcoin.</w:t>
+      </w:r>
+      <w:bookmarkStart w:id="203" w:name="_Toc156075264"/>
+      <w:bookmarkStart w:id="204" w:name="_Toc157171796"/>
+      <w:r>
+        <w:rPr>
+          <w:lang w:val="en-US"/>
+        </w:rPr>
+        <w:t xml:space="preserve"> Penjelasan dari model TFT yang ment</w:t>
+      </w:r>
+      <w:r>
+        <w:rPr>
+          <w:lang w:val="en-US"/>
+        </w:rPr>
+        <w:t xml:space="preserve">ranformasi </w:t>
+      </w:r>
+      <w:r>
+        <w:rPr>
+          <w:lang w:val="en-US"/>
+        </w:rPr>
+        <w:t>semua variabel bebas</w:t>
+      </w:r>
+      <w:r>
+        <w:t xml:space="preserve"> sebagai berikut.</w:t>
+      </w:r>
+    </w:p>
+    <w:p>
+      <w:pPr>
+        <w:pStyle w:val="Normal2"/>
+      </w:pPr>
+      <w:r>
+        <w:lastRenderedPageBreak/>
+        <w:t>GAMBAR BWANG</w:t>
+      </w:r>
+    </w:p>
+    <w:p>
+      <w:pPr>
+        <w:pStyle w:val="Normal2"/>
+      </w:pPr>
+    </w:p>
+    <w:p>
+      <w:pPr>
+        <w:pStyle w:val="Normal2"/>
+      </w:pPr>
+      <w:r>
+        <w:t>Dapat dilihat dari tabel 4.XX bahwa variabel sentimen sekarang memiliki peningkatan dalam kepentingan dari sisi encoder dan juga decoder, sedangkan volume sebaliknya. Oleh karena itu eksperimen dilakukan dengan menghapus variabel volume dan didapatkan XX dibandingkan memasukan semua variabel bebas. Dengan nilai RMSE sebesar XX, MAE sebesar XX, dan MAPE sebesar XX.</w:t>
+      </w:r>
+      <w:r>
+        <w:br w:type="page"/>
+      </w:r>
+    </w:p>
+    <w:p>
+      <w:pPr>
+        <w:pStyle w:val="BAB"/>
+      </w:pPr>
+      <w:bookmarkStart w:id="205" w:name="_Toc157200776"/>
+      <w:r>
+        <w:lastRenderedPageBreak/>
+        <w:t>BAB V</w:t>
+      </w:r>
+      <w:r>
+        <w:br/>
+      </w:r>
+      <w:r>
+        <w:t>KESIMPULAN DAN SARAN</w:t>
+      </w:r>
+      <w:bookmarkEnd w:id="201"/>
+      <w:bookmarkEnd w:id="203"/>
+      <w:bookmarkEnd w:id="204"/>
+      <w:bookmarkEnd w:id="205"/>
+    </w:p>
+    <w:p>
+      <w:pPr>
+        <w:ind w:firstLine="351"/>
+        <w:rPr>
+          <w:lang w:val="id-ID"/>
+        </w:rPr>
+      </w:pPr>
+      <w:r>
+        <w:rPr>
+          <w:lang w:val="id-ID"/>
+        </w:rPr>
+        <w:t xml:space="preserve">Meledaknya mata uang kripto ke masyarakat umum meningkatkan urgensi untuk pembuatan model yang kokoh dan akurat. Dengan menggunakan model paling mutakhir yaitu </w:t>
+      </w:r>
+      <w:r>
+        <w:rPr>
+          <w:lang w:val="id-ID"/>
+        </w:rPr>
+        <w:t>Transformer</w:t>
+      </w:r>
+      <w:r>
+        <w:rPr>
+          <w:lang w:val="id-ID"/>
+        </w:rPr>
+        <w:t xml:space="preserve"> dalam </w:t>
+      </w:r>
+      <w:r>
+        <w:rPr>
+          <w:i/>
+          <w:iCs/>
+          <w:lang w:val="en-US"/>
+        </w:rPr>
+        <w:t>N</w:t>
+      </w:r>
+      <w:r>
+        <w:rPr>
+          <w:i/>
+          <w:iCs/>
+          <w:lang w:val="id-ID"/>
+        </w:rPr>
+        <w:t xml:space="preserve">atural </w:t>
+      </w:r>
+      <w:r>
+        <w:rPr>
+          <w:i/>
+          <w:iCs/>
+          <w:lang w:val="en-US"/>
+        </w:rPr>
+        <w:t>L</w:t>
+      </w:r>
+      <w:r>
+        <w:rPr>
+          <w:i/>
+          <w:iCs/>
+          <w:lang w:val="id-ID"/>
+        </w:rPr>
+        <w:t xml:space="preserve">anguage </w:t>
+      </w:r>
+      <w:r>
+        <w:rPr>
+          <w:i/>
+          <w:iCs/>
+          <w:lang w:val="en-US"/>
+        </w:rPr>
+        <w:t>P</w:t>
+      </w:r>
+      <w:r>
+        <w:rPr>
+          <w:i/>
+          <w:iCs/>
+          <w:lang w:val="id-ID"/>
+        </w:rPr>
+        <w:t>rocessing</w:t>
+      </w:r>
+      <w:r>
+        <w:rPr>
+          <w:lang w:val="id-ID"/>
+        </w:rPr>
+        <w:t xml:space="preserve"> dan </w:t>
+      </w:r>
+      <w:r>
+        <w:rPr>
+          <w:i/>
+          <w:iCs/>
+          <w:lang w:val="id-ID"/>
+        </w:rPr>
+        <w:t>Time Series Forecasting</w:t>
+      </w:r>
+      <w:r>
+        <w:rPr>
+          <w:lang w:val="id-ID"/>
+        </w:rPr>
+        <w:t xml:space="preserve">, dilakukan beberapa eksperimen. </w:t>
+      </w:r>
+    </w:p>
+    <w:p>
+      <w:pPr>
+        <w:rPr>
+          <w:lang w:val="id-ID"/>
+        </w:rPr>
+      </w:pPr>
+      <w:r>
+        <w:rPr>
+          <w:lang w:val="id-ID"/>
+        </w:rPr>
+        <w:t>Ditemukan bahwa menggunakan 1464 data untuk melatih</w:t>
+      </w:r>
+      <w:r>
+        <w:rPr>
+          <w:i/>
+          <w:iCs/>
+          <w:lang w:val="id-ID"/>
+        </w:rPr>
+        <w:t xml:space="preserve"> </w:t>
+      </w:r>
+      <w:r>
+        <w:rPr>
+          <w:lang w:val="id-ID"/>
+        </w:rPr>
+        <w:t>model cryptobert mendapatkan peningkatan akurasi sebesar 1</w:t>
+      </w:r>
+      <w:r>
+        <w:rPr>
+          <w:lang w:val="en-US"/>
+        </w:rPr>
+        <w:t>7</w:t>
+      </w:r>
+      <w:r>
+        <w:rPr>
+          <w:lang w:val="id-ID"/>
+        </w:rPr>
+        <w:t xml:space="preserve">% dan ketika dilakukan augmentasi data dengan </w:t>
+      </w:r>
+      <w:r>
+        <w:rPr>
+          <w:i/>
+          <w:iCs/>
+          <w:lang w:val="en-US"/>
+        </w:rPr>
+        <w:t>B</w:t>
+      </w:r>
+      <w:r>
+        <w:rPr>
+          <w:i/>
+          <w:iCs/>
+          <w:lang w:val="id-ID"/>
+        </w:rPr>
+        <w:t>ack-</w:t>
+      </w:r>
+      <w:r>
+        <w:rPr>
+          <w:i/>
+          <w:iCs/>
+          <w:lang w:val="en-US"/>
+        </w:rPr>
+        <w:t>T</w:t>
+      </w:r>
+      <w:r>
+        <w:rPr>
+          <w:i/>
+          <w:iCs/>
+          <w:lang w:val="id-ID"/>
+        </w:rPr>
+        <w:t>ranslation</w:t>
+      </w:r>
+      <w:r>
+        <w:rPr>
+          <w:lang w:val="id-ID"/>
+        </w:rPr>
+        <w:t xml:space="preserve"> menggunakan 10 bahasa yang memiliki BLEU score terbesar oleh </w:t>
+      </w:r>
+      <w:r>
+        <w:rPr>
+          <w:lang w:val="en-US"/>
+        </w:rPr>
+        <w:t>G</w:t>
+      </w:r>
+      <w:r>
+        <w:rPr>
+          <w:lang w:val="id-ID"/>
+        </w:rPr>
+        <w:t xml:space="preserve">oogle </w:t>
+      </w:r>
+      <w:r>
+        <w:rPr>
+          <w:lang w:val="en-US"/>
+        </w:rPr>
+        <w:t>T</w:t>
+      </w:r>
+      <w:r>
+        <w:rPr>
+          <w:lang w:val="id-ID"/>
+        </w:rPr>
+        <w:t>ranslate, didapatkan peningkatan lagi sebesar 0.</w:t>
+      </w:r>
+      <w:r>
+        <w:rPr>
+          <w:lang w:val="en-US"/>
+        </w:rPr>
+        <w:t>3</w:t>
+      </w:r>
+      <w:r>
+        <w:rPr>
+          <w:lang w:val="id-ID"/>
+        </w:rPr>
+        <w:t xml:space="preserve">%. Oleh karena itu disimpulkan data latih yang banyak bukan berarti akan menghasilkan model yang terbaik akan tetapi kualitas dari data latih itu juga harus diperhatikan, dan juga </w:t>
+      </w:r>
+      <w:r>
+        <w:rPr>
+          <w:i/>
+          <w:iCs/>
+          <w:lang w:val="id-ID"/>
+        </w:rPr>
+        <w:t>Easy Data Augmentation</w:t>
+      </w:r>
+      <w:r>
+        <w:rPr>
+          <w:lang w:val="id-ID"/>
+        </w:rPr>
+        <w:t xml:space="preserve"> dilakukan akan tetapi tidak membuahkan peningkatan akurasi.</w:t>
+      </w:r>
+    </w:p>
+    <w:p>
+      <w:pPr>
+        <w:rPr>
+          <w:lang w:val="en-US"/>
+        </w:rPr>
+      </w:pPr>
+      <w:r>
+        <w:rPr>
+          <w:lang w:val="id-ID"/>
+        </w:rPr>
+        <w:t xml:space="preserve">Pengintegrasian sentimen, volume, dan </w:t>
+      </w:r>
+      <w:r>
+        <w:rPr>
+          <w:lang w:val="id-ID"/>
+        </w:rPr>
+        <w:t>tren</w:t>
+      </w:r>
+      <w:r>
+        <w:rPr>
+          <w:lang w:val="id-ID"/>
+        </w:rPr>
+        <w:t xml:space="preserve"> ke</w:t>
+      </w:r>
+      <w:r>
+        <w:rPr>
+          <w:lang w:val="en-US"/>
+        </w:rPr>
+        <w:t xml:space="preserve"> </w:t>
+      </w:r>
+      <w:r>
+        <w:rPr>
+          <w:lang w:val="id-ID"/>
+        </w:rPr>
+        <w:t xml:space="preserve">dalam model prediksi harga </w:t>
+      </w:r>
+      <w:r>
+        <w:rPr>
+          <w:lang w:val="id-ID"/>
+        </w:rPr>
+        <w:t>Bitcoin</w:t>
+      </w:r>
+      <w:r>
+        <w:rPr>
+          <w:lang w:val="id-ID"/>
+        </w:rPr>
+        <w:t xml:space="preserve"> mendapatkan peningkatan hasil dibandingkan hanya men</w:t>
+      </w:r>
+      <w:r>
+        <w:rPr>
+          <w:lang w:val="en-US"/>
+        </w:rPr>
+        <w:t>g</w:t>
+      </w:r>
+      <w:r>
+        <w:rPr>
+          <w:lang w:val="id-ID"/>
+        </w:rPr>
+        <w:t xml:space="preserve">integrasikan </w:t>
+      </w:r>
+      <w:r>
+        <w:rPr>
+          <w:lang w:val="id-ID"/>
+        </w:rPr>
+        <w:t>variabel penjela</w:t>
+      </w:r>
+      <w:r>
+        <w:rPr>
+          <w:lang w:val="id-ID"/>
+        </w:rPr>
+        <w:t>s</w:t>
+      </w:r>
+      <w:r>
+        <w:rPr>
+          <w:lang w:val="id-ID"/>
+        </w:rPr>
+        <w:t>, dari RMSE sebesar 0,026</w:t>
+      </w:r>
+      <w:r>
+        <w:rPr>
+          <w:lang w:val="id-ID"/>
+        </w:rPr>
+        <w:t>3</w:t>
+      </w:r>
+      <w:r>
+        <w:rPr>
+          <w:lang w:val="id-ID"/>
+        </w:rPr>
+        <w:t xml:space="preserve"> menjadi 0,026</w:t>
+      </w:r>
+      <w:r>
+        <w:rPr>
+          <w:lang w:val="id-ID"/>
+        </w:rPr>
+        <w:t>1</w:t>
+      </w:r>
+      <w:r>
+        <w:rPr>
+          <w:lang w:val="id-ID"/>
+        </w:rPr>
+        <w:t>. Dan juga model TFT lebih unggul dibandingkan dengan model</w:t>
+      </w:r>
+      <w:r>
+        <w:rPr>
+          <w:lang w:val="id-ID"/>
+        </w:rPr>
+        <w:t xml:space="preserve"> </w:t>
+      </w:r>
+      <w:r>
+        <w:rPr>
+          <w:i/>
+          <w:iCs/>
+          <w:lang w:val="en-US"/>
+        </w:rPr>
+        <w:t>D</w:t>
+      </w:r>
+      <w:r>
+        <w:rPr>
+          <w:i/>
+          <w:iCs/>
+          <w:lang w:val="id-ID"/>
+        </w:rPr>
+        <w:t xml:space="preserve">eep </w:t>
+      </w:r>
+      <w:r>
+        <w:rPr>
+          <w:i/>
+          <w:iCs/>
+          <w:lang w:val="en-US"/>
+        </w:rPr>
+        <w:t>L</w:t>
+      </w:r>
+      <w:r>
+        <w:rPr>
+          <w:i/>
+          <w:iCs/>
+          <w:lang w:val="id-ID"/>
+        </w:rPr>
+        <w:t>earning</w:t>
+      </w:r>
+      <w:r>
+        <w:rPr>
+          <w:lang w:val="id-ID"/>
+        </w:rPr>
+        <w:t xml:space="preserve"> lainnya (TCN, GRU, dan LSTM)</w:t>
+      </w:r>
+      <w:r>
+        <w:rPr>
+          <w:lang w:val="en-US"/>
+        </w:rPr>
+        <w:t>. Studi empiris juga dilakukan dengan memasukan kovariat statis serta sebaliknya, dan disimpulkan bahwa</w:t>
+      </w:r>
+      <w:r>
+        <w:rPr>
+          <w:lang w:val="en-US"/>
+        </w:rPr>
+        <w:t xml:space="preserve"> </w:t>
+      </w:r>
+      <w:r>
+        <w:rPr>
+          <w:lang w:val="en-US"/>
+        </w:rPr>
+        <w:t>kovariat statis</w:t>
+      </w:r>
+      <w:r>
+        <w:rPr>
+          <w:lang w:val="en-US"/>
+        </w:rPr>
+        <w:t xml:space="preserve"> terbukti meningkatkan performa model TFT dalam memprediksi harga Bitcoin.</w:t>
+      </w:r>
+    </w:p>
+    <w:p>
+      <w:pPr>
+        <w:rPr>
+          <w:lang w:val="id-ID"/>
+        </w:rPr>
+      </w:pPr>
+      <w:r>
+        <w:rPr>
+          <w:lang w:val="id-ID"/>
+        </w:rPr>
+        <w:t xml:space="preserve">Saran untuk penelitian selanjutnya adalah dengan memperbesar token dari model yang digunakan. Dikarenakan X (dahulunya </w:t>
+      </w:r>
+      <w:r>
+        <w:rPr>
+          <w:lang w:val="id-ID"/>
+        </w:rPr>
+        <w:t>Twitter</w:t>
+      </w:r>
+      <w:r>
+        <w:rPr>
+          <w:lang w:val="id-ID"/>
+        </w:rPr>
+        <w:t>) yang dahulu melimitasi sebanyak 280 karakter, per-9 Februari 2023 sudah bisa melebihi dari 4000 karakter. Ditambah data reddit dan sumber sumber lain memiliki maksimal karakter yang tidak terhingga. Serta perbandingan model translasi dengan Google Translate dapat dilakukan menggunakan bahasa yang sama untuk mengevaluasi model itu sendiri.</w:t>
+      </w:r>
+    </w:p>
+    <w:p>
+      <w:pPr>
+        <w:ind w:firstLine="426"/>
+        <w:rPr>
+          <w:lang w:val="id-ID"/>
+        </w:rPr>
+      </w:pPr>
+      <w:r>
+        <w:rPr>
+          <w:lang w:val="id-ID"/>
+        </w:rPr>
+        <w:t xml:space="preserve">Data yang digunakan untuk meramal deret waktu juga dapat diperluas. Keterbatasan saat ini menyebabkan penelitian hanya memanfaatkan data dari 03/12/2017 hingga 29/06/2023, sedangkan </w:t>
+      </w:r>
+      <w:r>
+        <w:rPr>
+          <w:lang w:val="id-ID"/>
+        </w:rPr>
+        <w:t>Bitcoin</w:t>
+      </w:r>
+      <w:r>
+        <w:rPr>
+          <w:lang w:val="id-ID"/>
+        </w:rPr>
+        <w:t xml:space="preserve"> telah tersedia sejak tahun 2009.</w:t>
+      </w:r>
     </w:p>
     <w:p>
       <w:pPr>
@@ -43786,20 +46340,13 @@
         <w:ind w:firstLine="0"/>
         <w:jc w:val="left"/>
         <w:rPr>
-          <w:rFonts w:eastAsiaTheme="majorEastAsia"/>
-          <w:b/>
-          <w:bCs/>
-          <w:color w:val="000000"/>
-          <w:kern w:val="2"/>
-          <w:sz w:val="28"/>
-          <w:shd w:val="clear" w:color="auto" w:fill="FFFFFF"/>
-          <w:lang w:val="en-ID" w:eastAsia="ja-JP"/>
-          <w14:ligatures w14:val="standardContextual"/>
-        </w:rPr>
-      </w:pPr>
-      <w:bookmarkStart w:id="204" w:name="_Toc156075264"/>
-      <w:bookmarkStart w:id="205" w:name="_Toc157171796"/>
-      <w:r>
+          <w:lang w:val="id-ID"/>
+        </w:rPr>
+      </w:pPr>
+      <w:r>
+        <w:rPr>
+          <w:lang w:val="id-ID"/>
+        </w:rPr>
         <w:br w:type="page"/>
       </w:r>
     </w:p>
@@ -43807,496 +46354,23 @@
       <w:pPr>
         <w:pStyle w:val="BAB"/>
       </w:pPr>
-      <w:bookmarkStart w:id="206" w:name="_Toc157200776"/>
+      <w:bookmarkStart w:id="206" w:name="_Toc156075265"/>
+      <w:bookmarkStart w:id="207" w:name="_Toc157171797"/>
+      <w:bookmarkStart w:id="208" w:name="_Toc157200777"/>
       <w:r>
         <w:lastRenderedPageBreak/>
         <w:t>BAB V</w:t>
       </w:r>
       <w:r>
-        <w:br/>
-      </w:r>
-      <w:r>
-        <w:t>KESIMPULAN DAN SARAN</w:t>
-      </w:r>
-      <w:bookmarkEnd w:id="202"/>
-      <w:bookmarkEnd w:id="204"/>
-      <w:bookmarkEnd w:id="205"/>
-      <w:bookmarkEnd w:id="206"/>
-    </w:p>
-    <w:p>
-      <w:pPr>
-        <w:ind w:firstLine="351"/>
-        <w:rPr>
-          <w:lang w:val="id-ID"/>
-        </w:rPr>
-      </w:pPr>
-      <w:r>
-        <w:rPr>
-          <w:lang w:val="id-ID"/>
-        </w:rPr>
-        <w:t xml:space="preserve">Meledaknya mata uang kripto ke masyarakat umum meningkatkan urgensi untuk pembuatan model yang kokoh dan akurat. Dengan menggunakan model paling mutakhir yaitu </w:t>
-      </w:r>
-      <w:r>
-        <w:rPr>
-          <w:lang w:val="id-ID"/>
-        </w:rPr>
-        <w:t>Transformer</w:t>
-      </w:r>
-      <w:r>
-        <w:rPr>
-          <w:lang w:val="id-ID"/>
-        </w:rPr>
-        <w:t xml:space="preserve"> dalam </w:t>
-      </w:r>
-      <w:r>
-        <w:rPr>
-          <w:i/>
-          <w:iCs/>
-          <w:lang w:val="en-US"/>
-        </w:rPr>
-        <w:t>N</w:t>
-      </w:r>
-      <w:r>
-        <w:rPr>
-          <w:i/>
-          <w:iCs/>
-          <w:lang w:val="id-ID"/>
-        </w:rPr>
-        <w:t xml:space="preserve">atural </w:t>
-      </w:r>
-      <w:r>
-        <w:rPr>
-          <w:i/>
-          <w:iCs/>
-          <w:lang w:val="en-US"/>
-        </w:rPr>
-        <w:t>L</w:t>
-      </w:r>
-      <w:r>
-        <w:rPr>
-          <w:i/>
-          <w:iCs/>
-          <w:lang w:val="id-ID"/>
-        </w:rPr>
-        <w:t xml:space="preserve">anguage </w:t>
-      </w:r>
-      <w:r>
-        <w:rPr>
-          <w:i/>
-          <w:iCs/>
-          <w:lang w:val="en-US"/>
-        </w:rPr>
-        <w:t>P</w:t>
-      </w:r>
-      <w:r>
-        <w:rPr>
-          <w:i/>
-          <w:iCs/>
-          <w:lang w:val="id-ID"/>
-        </w:rPr>
-        <w:t>rocessing</w:t>
-      </w:r>
-      <w:r>
-        <w:rPr>
-          <w:lang w:val="id-ID"/>
-        </w:rPr>
-        <w:t xml:space="preserve"> dan </w:t>
-      </w:r>
-      <w:r>
-        <w:rPr>
-          <w:i/>
-          <w:iCs/>
-          <w:lang w:val="id-ID"/>
-        </w:rPr>
-        <w:t>Time Series Forecasting</w:t>
-      </w:r>
-      <w:r>
-        <w:rPr>
-          <w:lang w:val="id-ID"/>
-        </w:rPr>
-        <w:t xml:space="preserve">, dilakukan beberapa eksperimen. </w:t>
-      </w:r>
-    </w:p>
-    <w:p>
-      <w:pPr>
-        <w:rPr>
-          <w:lang w:val="id-ID"/>
-        </w:rPr>
-      </w:pPr>
-      <w:r>
-        <w:rPr>
-          <w:lang w:val="id-ID"/>
-        </w:rPr>
-        <w:t>Ditemukan bahwa menggunakan 1464 data untuk melatih</w:t>
-      </w:r>
-      <w:r>
-        <w:rPr>
-          <w:i/>
-          <w:iCs/>
-          <w:lang w:val="id-ID"/>
-        </w:rPr>
-        <w:t xml:space="preserve"> </w:t>
-      </w:r>
-      <w:r>
-        <w:rPr>
-          <w:lang w:val="id-ID"/>
-        </w:rPr>
-        <w:t>model cryptobert mendapatkan peningkatan akurasi sebesar 1</w:t>
-      </w:r>
-      <w:r>
-        <w:rPr>
-          <w:lang w:val="en-US"/>
-        </w:rPr>
-        <w:t>7</w:t>
-      </w:r>
-      <w:r>
-        <w:rPr>
-          <w:lang w:val="id-ID"/>
-        </w:rPr>
-        <w:t xml:space="preserve">% dan ketika dilakukan augmentasi data dengan </w:t>
-      </w:r>
-      <w:r>
-        <w:rPr>
-          <w:i/>
-          <w:iCs/>
-          <w:lang w:val="en-US"/>
-        </w:rPr>
-        <w:t>B</w:t>
-      </w:r>
-      <w:r>
-        <w:rPr>
-          <w:i/>
-          <w:iCs/>
-          <w:lang w:val="id-ID"/>
-        </w:rPr>
-        <w:t>ack-</w:t>
-      </w:r>
-      <w:r>
-        <w:rPr>
-          <w:i/>
-          <w:iCs/>
-          <w:lang w:val="en-US"/>
-        </w:rPr>
-        <w:t>T</w:t>
-      </w:r>
-      <w:r>
-        <w:rPr>
-          <w:i/>
-          <w:iCs/>
-          <w:lang w:val="id-ID"/>
-        </w:rPr>
-        <w:t>ranslation</w:t>
-      </w:r>
-      <w:r>
-        <w:rPr>
-          <w:lang w:val="id-ID"/>
-        </w:rPr>
-        <w:t xml:space="preserve"> menggunakan 10 bahasa yang memiliki BLEU score terbesar oleh </w:t>
-      </w:r>
-      <w:r>
-        <w:rPr>
-          <w:lang w:val="en-US"/>
-        </w:rPr>
-        <w:t>G</w:t>
-      </w:r>
-      <w:r>
-        <w:rPr>
-          <w:lang w:val="id-ID"/>
-        </w:rPr>
-        <w:t xml:space="preserve">oogle </w:t>
-      </w:r>
-      <w:r>
-        <w:rPr>
-          <w:lang w:val="en-US"/>
-        </w:rPr>
-        <w:t>T</w:t>
-      </w:r>
-      <w:r>
-        <w:rPr>
-          <w:lang w:val="id-ID"/>
-        </w:rPr>
-        <w:t>ranslate, didapatkan peningkatan lagi sebesar 0.</w:t>
-      </w:r>
-      <w:r>
-        <w:rPr>
-          <w:lang w:val="en-US"/>
-        </w:rPr>
-        <w:t>3</w:t>
-      </w:r>
-      <w:r>
-        <w:rPr>
-          <w:lang w:val="id-ID"/>
-        </w:rPr>
-        <w:t xml:space="preserve">%. Oleh karena itu disimpulkan data latih yang banyak bukan berarti akan menghasilkan model yang terbaik akan tetapi kualitas dari data latih itu juga harus diperhatikan, dan juga </w:t>
-      </w:r>
-      <w:r>
-        <w:rPr>
-          <w:i/>
-          <w:iCs/>
-          <w:lang w:val="id-ID"/>
-        </w:rPr>
-        <w:t>Easy Data Augmentation</w:t>
-      </w:r>
-      <w:r>
-        <w:rPr>
-          <w:lang w:val="id-ID"/>
-        </w:rPr>
-        <w:t xml:space="preserve"> dilakukan akan tetapi tidak membuahkan peningkatan akurasi.</w:t>
-      </w:r>
-    </w:p>
-    <w:p>
-      <w:pPr>
-        <w:rPr>
-          <w:lang w:val="en-US"/>
-        </w:rPr>
-      </w:pPr>
-      <w:r>
-        <w:rPr>
-          <w:lang w:val="id-ID"/>
-        </w:rPr>
-        <w:t xml:space="preserve">Pengintegrasian sentimen, volume, dan </w:t>
-      </w:r>
-      <w:r>
-        <w:rPr>
-          <w:lang w:val="id-ID"/>
-        </w:rPr>
-        <w:t>tren</w:t>
-      </w:r>
-      <w:r>
-        <w:rPr>
-          <w:lang w:val="id-ID"/>
-        </w:rPr>
-        <w:t xml:space="preserve"> ke</w:t>
-      </w:r>
-      <w:r>
-        <w:rPr>
-          <w:lang w:val="en-US"/>
-        </w:rPr>
-        <w:t xml:space="preserve"> </w:t>
-      </w:r>
-      <w:r>
-        <w:rPr>
-          <w:lang w:val="id-ID"/>
-        </w:rPr>
-        <w:t xml:space="preserve">dalam model prediksi harga </w:t>
-      </w:r>
-      <w:r>
-        <w:rPr>
-          <w:lang w:val="id-ID"/>
-        </w:rPr>
-        <w:t>Bitcoin</w:t>
-      </w:r>
-      <w:r>
-        <w:rPr>
-          <w:lang w:val="id-ID"/>
-        </w:rPr>
-        <w:t xml:space="preserve"> mendapatkan peningkatan hasil dibandingkan hanya men</w:t>
-      </w:r>
-      <w:r>
-        <w:rPr>
-          <w:lang w:val="en-US"/>
-        </w:rPr>
-        <w:t>g</w:t>
-      </w:r>
-      <w:r>
-        <w:rPr>
-          <w:lang w:val="id-ID"/>
-        </w:rPr>
-        <w:t xml:space="preserve">integrasikan </w:t>
-      </w:r>
-      <w:r>
-        <w:rPr>
-          <w:lang w:val="id-ID"/>
-        </w:rPr>
-        <w:t>variabel penjela</w:t>
-      </w:r>
-      <w:r>
-        <w:rPr>
-          <w:lang w:val="id-ID"/>
-        </w:rPr>
-        <w:t>s</w:t>
-      </w:r>
-      <w:r>
-        <w:rPr>
-          <w:lang w:val="id-ID"/>
-        </w:rPr>
-        <w:t>, dari RMSE sebesar 0,026</w:t>
-      </w:r>
-      <w:r>
-        <w:rPr>
-          <w:lang w:val="id-ID"/>
-        </w:rPr>
-        <w:t>3</w:t>
-      </w:r>
-      <w:r>
-        <w:rPr>
-          <w:lang w:val="id-ID"/>
-        </w:rPr>
-        <w:t xml:space="preserve"> menjadi 0,026</w:t>
-      </w:r>
-      <w:r>
-        <w:rPr>
-          <w:lang w:val="id-ID"/>
-        </w:rPr>
-        <w:t>1</w:t>
-      </w:r>
-      <w:r>
-        <w:rPr>
-          <w:lang w:val="id-ID"/>
-        </w:rPr>
-        <w:t>. Dan juga model TFT lebih unggul dibandingkan dengan model</w:t>
-      </w:r>
-      <w:r>
-        <w:rPr>
-          <w:lang w:val="id-ID"/>
-        </w:rPr>
-        <w:t xml:space="preserve"> </w:t>
-      </w:r>
-      <w:r>
-        <w:rPr>
-          <w:i/>
-          <w:iCs/>
-          <w:lang w:val="en-US"/>
-        </w:rPr>
-        <w:t>D</w:t>
-      </w:r>
-      <w:r>
-        <w:rPr>
-          <w:i/>
-          <w:iCs/>
-          <w:lang w:val="id-ID"/>
-        </w:rPr>
-        <w:t xml:space="preserve">eep </w:t>
-      </w:r>
-      <w:r>
-        <w:rPr>
-          <w:i/>
-          <w:iCs/>
-          <w:lang w:val="en-US"/>
-        </w:rPr>
-        <w:t>L</w:t>
-      </w:r>
-      <w:r>
-        <w:rPr>
-          <w:i/>
-          <w:iCs/>
-          <w:lang w:val="id-ID"/>
-        </w:rPr>
-        <w:t>earning</w:t>
-      </w:r>
-      <w:r>
-        <w:rPr>
-          <w:lang w:val="id-ID"/>
-        </w:rPr>
-        <w:t xml:space="preserve"> lainnya (TCN, GRU, dan LSTM)</w:t>
-      </w:r>
-      <w:r>
-        <w:rPr>
-          <w:lang w:val="en-US"/>
-        </w:rPr>
-        <w:t>. Studi empiris juga dilakukan dengan memasukan kovariat statis serta sebaliknya, dan disimpulkan bahwa</w:t>
-      </w:r>
-      <w:r>
-        <w:rPr>
-          <w:lang w:val="en-US"/>
-        </w:rPr>
-        <w:t xml:space="preserve"> </w:t>
-      </w:r>
-      <w:r>
-        <w:rPr>
-          <w:lang w:val="en-US"/>
-        </w:rPr>
-        <w:t>kovariat statis</w:t>
-      </w:r>
-    </w:p>
-    <w:p>
-      <w:pPr>
-        <w:rPr>
-          <w:lang w:val="id-ID"/>
-        </w:rPr>
-      </w:pPr>
-      <w:r>
-        <w:rPr>
-          <w:lang w:val="id-ID"/>
-        </w:rPr>
-        <w:t xml:space="preserve">Saran untuk penelitian selanjutnya adalah dengan memperbesar token dari model yang digunakan. Dikarenakan X (dahulunya </w:t>
-      </w:r>
-      <w:r>
-        <w:rPr>
-          <w:lang w:val="id-ID"/>
-        </w:rPr>
-        <w:t>Twitter</w:t>
-      </w:r>
-      <w:r>
-        <w:rPr>
-          <w:lang w:val="id-ID"/>
-        </w:rPr>
-        <w:t>) yang dahulu melimitasi sebanyak 280 karakter, per-9 Februari 2023 sudah bisa melebihi dari 4000 karakter. Ditambah data reddit dan sumber sumber lain memiliki maksimal karakter yang tidak terhingga. Serta perbandingan model translasi dengan Google Translate dapat dilakukan menggunakan bahasa yang sama untuk mengevaluasi model itu sendiri.</w:t>
-      </w:r>
-    </w:p>
-    <w:p>
-      <w:pPr>
-        <w:ind w:firstLine="426"/>
-        <w:rPr>
-          <w:lang w:val="id-ID"/>
-        </w:rPr>
-      </w:pPr>
-      <w:r>
-        <w:rPr>
-          <w:lang w:val="id-ID"/>
-        </w:rPr>
-        <w:t xml:space="preserve">Data yang digunakan untuk meramal deret waktu juga dapat diperluas. Keterbatasan saat ini menyebabkan penelitian hanya memanfaatkan data dari 03/12/2017 hingga 29/06/2023, sedangkan </w:t>
-      </w:r>
-      <w:r>
-        <w:rPr>
-          <w:lang w:val="id-ID"/>
-        </w:rPr>
-        <w:t>Bitcoin</w:t>
-      </w:r>
-      <w:r>
-        <w:rPr>
-          <w:lang w:val="id-ID"/>
-        </w:rPr>
-        <w:t xml:space="preserve"> telah tersedia sejak tahun 2009.</w:t>
-      </w:r>
-    </w:p>
-    <w:p>
-      <w:pPr>
-        <w:spacing w:line="276" w:lineRule="auto"/>
-        <w:ind w:firstLine="0"/>
-        <w:jc w:val="left"/>
-        <w:rPr>
-          <w:lang w:val="id-ID"/>
-        </w:rPr>
-      </w:pPr>
-      <w:r>
-        <w:rPr>
-          <w:lang w:val="id-ID"/>
-        </w:rPr>
-        <w:br w:type="page"/>
-      </w:r>
-    </w:p>
-    <w:p>
-      <w:pPr>
-        <w:pStyle w:val="BAB"/>
-      </w:pPr>
-      <w:bookmarkStart w:id="207" w:name="_Toc156075265"/>
-      <w:bookmarkStart w:id="208" w:name="_Toc157171797"/>
-      <w:bookmarkStart w:id="209" w:name="_Toc157200777"/>
-      <w:r>
-        <w:lastRenderedPageBreak/>
-        <w:t>BAB V</w:t>
-      </w:r>
-      <w:r>
         <w:t>I</w:t>
       </w:r>
       <w:r>
         <w:br/>
         <w:t>DAFTAR PUSTAKA</w:t>
       </w:r>
+      <w:bookmarkEnd w:id="206"/>
       <w:bookmarkEnd w:id="207"/>
       <w:bookmarkEnd w:id="208"/>
-      <w:bookmarkEnd w:id="209"/>
     </w:p>
     <w:p>
       <w:pPr>
@@ -51082,7 +53156,7 @@
   <w:style w:type="paragraph" w:default="1" w:styleId="Normal">
     <w:name w:val="Normal"/>
     <w:qFormat/>
-    <w:rsid w:val="009824C4"/>
+    <w:rsid w:val="00D1648C"/>
     <w:pPr>
       <w:spacing w:line="360" w:lineRule="auto"/>
       <w:ind w:firstLine="369"/>
@@ -52957,28 +55031,28 @@
 </file>
 
 <file path=customXml/item1.xml><?xml version="1.0" encoding="utf-8"?>
+<b:Sources xmlns:b="http://schemas.openxmlformats.org/officeDocument/2006/bibliography" xmlns="http://schemas.openxmlformats.org/officeDocument/2006/bibliography" SelectedStyle="\IEEE2006OfficeOnline.xsl" StyleName="IEEE" Version="2006"/>
+</file>
+
+<file path=customXml/item2.xml><?xml version="1.0" encoding="utf-8"?>
 <go:gDocsCustomXmlDataStorage xmlns:go="http://customooxmlschemas.google.com/" xmlns:r="http://schemas.openxmlformats.org/officeDocument/2006/relationships" uri="GoogleDocsCustomDataVersion2">
   <go:docsCustomData xmlns:go="http://customooxmlschemas.google.com/" roundtripDataSignature="AMtx7mjFHuUQd9/duI4ILEfWqDa/FkmVMA==">CgMxLjAaMAoBMBIrCikIB0IlChFRdWF0dHJvY2VudG8gU2FucxIQQXJpYWwgVW5pY29kZSBNUxowCgExEisKKQgHQiUKEVF1YXR0cm9jZW50byBTYW5zEhBBcmlhbCBVbmljb2RlIE1TMghoLmdqZGd4czIJaC4zMGowemxsMgloLjFmb2I5dGUyCWguM3pueXNoNzIJaC4yZXQ5MnAwMghoLnR5amN3dDIJaC4zZHk2dmttOAByITEtZTNkM3NDUmdzR0xnNVVKSkZzT0JVSF9RRE03c2JOQQ==</go:docsCustomData>
 </go:gDocsCustomXmlDataStorage>
 </file>
 
-<file path=customXml/item2.xml><?xml version="1.0" encoding="utf-8"?>
-<b:Sources xmlns:b="http://schemas.openxmlformats.org/officeDocument/2006/bibliography" xmlns="http://schemas.openxmlformats.org/officeDocument/2006/bibliography" SelectedStyle="\IEEE2006OfficeOnline.xsl" StyleName="IEEE" Version="2006"/>
+<file path=customXml/itemProps1.xml><?xml version="1.0" encoding="utf-8"?>
+<ds:datastoreItem xmlns:ds="http://schemas.openxmlformats.org/officeDocument/2006/customXml" ds:itemID="{F70956F7-A62B-4B2B-90FA-B1548798C447}">
+  <ds:schemaRefs>
+    <ds:schemaRef ds:uri="http://schemas.openxmlformats.org/officeDocument/2006/bibliography"/>
+  </ds:schemaRefs>
+</ds:datastoreItem>
 </file>
 
-<file path=customXml/itemProps1.xml><?xml version="1.0" encoding="utf-8"?>
+<file path=customXml/itemProps2.xml><?xml version="1.0" encoding="utf-8"?>
 <ds:datastoreItem xmlns:ds="http://schemas.openxmlformats.org/officeDocument/2006/customXml" ds:itemID="{11111111-1234-1234-1234-123412341234}">
   <ds:schemaRefs>
     <ds:schemaRef ds:uri="http://customooxmlschemas.google.com/"/>
     <ds:schemaRef ds:uri="http://schemas.openxmlformats.org/officeDocument/2006/relationships"/>
   </ds:schemaRefs>
 </ds:datastoreItem>
-</file>
-
-<file path=customXml/itemProps2.xml><?xml version="1.0" encoding="utf-8"?>
-<ds:datastoreItem xmlns:ds="http://schemas.openxmlformats.org/officeDocument/2006/customXml" ds:itemID="{F70956F7-A62B-4B2B-90FA-B1548798C447}">
-  <ds:schemaRefs>
-    <ds:schemaRef ds:uri="http://schemas.openxmlformats.org/officeDocument/2006/bibliography"/>
-  </ds:schemaRefs>
-</ds:datastoreItem>
 </file>
--- a/Skripsi Gilang Islamay Putra Djuharis 11190940000055.docx
+++ b/Skripsi Gilang Islamay Putra Djuharis 11190940000055.docx
@@ -9043,7 +9043,7 @@
           <w:noProof/>
           <w:sz w:val="22"/>
           <w:szCs w:val="22"/>
-          <w:lang w:eastAsia="en-GB"/>
+          <w:lang w:val="en-US"/>
         </w:rPr>
       </w:pPr>
       <w:r>
@@ -9064,7 +9064,7 @@
         </w:rPr>
         <w:fldChar w:fldCharType="separate"/>
       </w:r>
-      <w:hyperlink w:anchor="_Toc156144575" w:history="1">
+      <w:hyperlink w:anchor="_Toc157409818" w:history="1">
         <w:r>
           <w:rPr>
             <w:rStyle w:val="Hyperlink"/>
@@ -9074,6 +9074,14 @@
         </w:r>
         <w:r>
           <w:rPr>
+            <w:rStyle w:val="Hyperlink"/>
+            <w:noProof/>
+            <w:lang w:val="en-US"/>
+          </w:rPr>
+          <w:t xml:space="preserve"> Analisis Sentimen dengan Topik Bitcoin</w:t>
+        </w:r>
+        <w:r>
+          <w:rPr>
             <w:noProof/>
             <w:webHidden/>
           </w:rPr>
@@ -9091,7 +9099,7 @@
             <w:noProof/>
             <w:webHidden/>
           </w:rPr>
-          <w:instrText xml:space="preserve"> PAGEREF _Toc156144575 \h </w:instrText>
+          <w:instrText xml:space="preserve"> PAGEREF _Toc157409818 \h </w:instrText>
         </w:r>
         <w:r>
           <w:rPr>
@@ -9134,16 +9142,31 @@
           <w:noProof/>
           <w:sz w:val="22"/>
           <w:szCs w:val="22"/>
-          <w:lang w:eastAsia="en-GB"/>
-        </w:rPr>
-      </w:pPr>
-      <w:hyperlink w:anchor="_Toc156144576" w:history="1">
+          <w:lang w:val="en-US"/>
+        </w:rPr>
+      </w:pPr>
+      <w:hyperlink w:anchor="_Toc157409819" w:history="1">
         <w:r>
           <w:rPr>
             <w:rStyle w:val="Hyperlink"/>
             <w:noProof/>
           </w:rPr>
-          <w:t>Gambar 4.2. Matriks Konfusi Model Terbaik</w:t>
+          <w:t xml:space="preserve">Gambar 4.2. Matriks Konfusi Model </w:t>
+        </w:r>
+        <w:r>
+          <w:rPr>
+            <w:rStyle w:val="Hyperlink"/>
+            <w:noProof/>
+            <w:lang w:val="en-US"/>
+          </w:rPr>
+          <w:t xml:space="preserve">Analisis Sentimen </w:t>
+        </w:r>
+        <w:r>
+          <w:rPr>
+            <w:rStyle w:val="Hyperlink"/>
+            <w:noProof/>
+          </w:rPr>
+          <w:t>Terbaik</w:t>
         </w:r>
         <w:r>
           <w:rPr>
@@ -9164,7 +9187,7 @@
             <w:noProof/>
             <w:webHidden/>
           </w:rPr>
-          <w:instrText xml:space="preserve"> PAGEREF _Toc156144576 \h </w:instrText>
+          <w:instrText xml:space="preserve"> PAGEREF _Toc157409819 \h </w:instrText>
         </w:r>
         <w:r>
           <w:rPr>
@@ -9207,16 +9230,31 @@
           <w:noProof/>
           <w:sz w:val="22"/>
           <w:szCs w:val="22"/>
-          <w:lang w:eastAsia="en-GB"/>
-        </w:rPr>
-      </w:pPr>
-      <w:hyperlink w:anchor="_Toc156144577" w:history="1">
+          <w:lang w:val="en-US"/>
+        </w:rPr>
+      </w:pPr>
+      <w:hyperlink w:anchor="_Toc157409820" w:history="1">
         <w:r>
           <w:rPr>
             <w:rStyle w:val="Hyperlink"/>
             <w:noProof/>
           </w:rPr>
-          <w:t>Gambar 4.3. Harga dibandingkan Variabel penjelas</w:t>
+          <w:t xml:space="preserve">Gambar 4.3. Harga </w:t>
+        </w:r>
+        <w:r>
+          <w:rPr>
+            <w:rStyle w:val="Hyperlink"/>
+            <w:noProof/>
+            <w:lang w:val="en-US"/>
+          </w:rPr>
+          <w:t xml:space="preserve">Bitcoin </w:t>
+        </w:r>
+        <w:r>
+          <w:rPr>
+            <w:rStyle w:val="Hyperlink"/>
+            <w:noProof/>
+          </w:rPr>
+          <w:t>dibandingkan Variabel penjelas</w:t>
         </w:r>
         <w:r>
           <w:rPr>
@@ -9237,7 +9275,7 @@
             <w:noProof/>
             <w:webHidden/>
           </w:rPr>
-          <w:instrText xml:space="preserve"> PAGEREF _Toc156144577 \h </w:instrText>
+          <w:instrText xml:space="preserve"> PAGEREF _Toc157409820 \h </w:instrText>
         </w:r>
         <w:r>
           <w:rPr>
@@ -9280,10 +9318,10 @@
           <w:noProof/>
           <w:sz w:val="22"/>
           <w:szCs w:val="22"/>
-          <w:lang w:eastAsia="en-GB"/>
-        </w:rPr>
-      </w:pPr>
-      <w:hyperlink w:anchor="_Toc156144578" w:history="1">
+          <w:lang w:val="en-US"/>
+        </w:rPr>
+      </w:pPr>
+      <w:hyperlink w:anchor="_Toc157409821" w:history="1">
         <w:r>
           <w:rPr>
             <w:rStyle w:val="Hyperlink"/>
@@ -9305,7 +9343,22 @@
             <w:rStyle w:val="Hyperlink"/>
             <w:noProof/>
           </w:rPr>
-          <w:t xml:space="preserve"> Harga dibandingkan Variabel penjelas</w:t>
+          <w:t xml:space="preserve"> Harga</w:t>
+        </w:r>
+        <w:r>
+          <w:rPr>
+            <w:rStyle w:val="Hyperlink"/>
+            <w:noProof/>
+            <w:lang w:val="en-US"/>
+          </w:rPr>
+          <w:t xml:space="preserve"> Bitcoin</w:t>
+        </w:r>
+        <w:r>
+          <w:rPr>
+            <w:rStyle w:val="Hyperlink"/>
+            <w:noProof/>
+          </w:rPr>
+          <w:t xml:space="preserve"> dibandingkan Variabel penjelas</w:t>
         </w:r>
         <w:r>
           <w:rPr>
@@ -9326,7 +9379,7 @@
             <w:noProof/>
             <w:webHidden/>
           </w:rPr>
-          <w:instrText xml:space="preserve"> PAGEREF _Toc156144578 \h </w:instrText>
+          <w:instrText xml:space="preserve"> PAGEREF _Toc157409821 \h </w:instrText>
         </w:r>
         <w:r>
           <w:rPr>
@@ -9369,16 +9422,40 @@
           <w:noProof/>
           <w:sz w:val="22"/>
           <w:szCs w:val="22"/>
-          <w:lang w:eastAsia="en-GB"/>
-        </w:rPr>
-      </w:pPr>
-      <w:hyperlink w:anchor="_Toc156144579" w:history="1">
+          <w:lang w:val="en-US"/>
+        </w:rPr>
+      </w:pPr>
+      <w:hyperlink w:anchor="_Toc157409822" w:history="1">
         <w:r>
           <w:rPr>
             <w:rStyle w:val="Hyperlink"/>
             <w:noProof/>
           </w:rPr>
-          <w:t>Gambar 4.5. MSTL Harga</w:t>
+          <w:t xml:space="preserve">Gambar 4.5. </w:t>
+        </w:r>
+        <w:r>
+          <w:rPr>
+            <w:rStyle w:val="Hyperlink"/>
+            <w:i/>
+            <w:iCs/>
+            <w:noProof/>
+          </w:rPr>
+          <w:t>Multiple Seasonal-Tren decomposition LOESS</w:t>
+        </w:r>
+        <w:r>
+          <w:rPr>
+            <w:rStyle w:val="Hyperlink"/>
+            <w:noProof/>
+          </w:rPr>
+          <w:t xml:space="preserve"> Harga</w:t>
+        </w:r>
+        <w:r>
+          <w:rPr>
+            <w:rStyle w:val="Hyperlink"/>
+            <w:noProof/>
+            <w:lang w:val="en-US"/>
+          </w:rPr>
+          <w:t xml:space="preserve"> Bitcoin</w:t>
         </w:r>
         <w:r>
           <w:rPr>
@@ -9399,7 +9476,7 @@
             <w:noProof/>
             <w:webHidden/>
           </w:rPr>
-          <w:instrText xml:space="preserve"> PAGEREF _Toc156144579 \h </w:instrText>
+          <w:instrText xml:space="preserve"> PAGEREF _Toc157409822 \h </w:instrText>
         </w:r>
         <w:r>
           <w:rPr>
@@ -9442,16 +9519,31 @@
           <w:noProof/>
           <w:sz w:val="22"/>
           <w:szCs w:val="22"/>
-          <w:lang w:eastAsia="en-GB"/>
-        </w:rPr>
-      </w:pPr>
-      <w:hyperlink w:anchor="_Toc156144580" w:history="1">
+          <w:lang w:val="en-US"/>
+        </w:rPr>
+      </w:pPr>
+      <w:hyperlink w:anchor="_Toc157409823" w:history="1">
         <w:r>
           <w:rPr>
             <w:rStyle w:val="Hyperlink"/>
             <w:noProof/>
           </w:rPr>
-          <w:t>Gambar 4.6. Harga per Bulan</w:t>
+          <w:t xml:space="preserve">Gambar 4.6. Harga </w:t>
+        </w:r>
+        <w:r>
+          <w:rPr>
+            <w:rStyle w:val="Hyperlink"/>
+            <w:noProof/>
+            <w:lang w:val="en-US"/>
+          </w:rPr>
+          <w:t>Bitcoin tiap</w:t>
+        </w:r>
+        <w:r>
+          <w:rPr>
+            <w:rStyle w:val="Hyperlink"/>
+            <w:noProof/>
+          </w:rPr>
+          <w:t xml:space="preserve"> Bulan</w:t>
         </w:r>
         <w:r>
           <w:rPr>
@@ -9472,7 +9564,7 @@
             <w:noProof/>
             <w:webHidden/>
           </w:rPr>
-          <w:instrText xml:space="preserve"> PAGEREF _Toc156144580 \h </w:instrText>
+          <w:instrText xml:space="preserve"> PAGEREF _Toc157409823 \h </w:instrText>
         </w:r>
         <w:r>
           <w:rPr>
@@ -9515,10 +9607,10 @@
           <w:noProof/>
           <w:sz w:val="22"/>
           <w:szCs w:val="22"/>
-          <w:lang w:eastAsia="en-GB"/>
-        </w:rPr>
-      </w:pPr>
-      <w:hyperlink w:anchor="_Toc156144581" w:history="1">
+          <w:lang w:val="en-US"/>
+        </w:rPr>
+      </w:pPr>
+      <w:hyperlink w:anchor="_Toc157409824" w:history="1">
         <w:r>
           <w:rPr>
             <w:rStyle w:val="Hyperlink"/>
@@ -9528,6 +9620,14 @@
         </w:r>
         <w:r>
           <w:rPr>
+            <w:rStyle w:val="Hyperlink"/>
+            <w:noProof/>
+            <w:lang w:val="en-US"/>
+          </w:rPr>
+          <w:t xml:space="preserve"> menggunakan iForest</w:t>
+        </w:r>
+        <w:r>
+          <w:rPr>
             <w:noProof/>
             <w:webHidden/>
           </w:rPr>
@@ -9545,7 +9645,7 @@
             <w:noProof/>
             <w:webHidden/>
           </w:rPr>
-          <w:instrText xml:space="preserve"> PAGEREF _Toc156144581 \h </w:instrText>
+          <w:instrText xml:space="preserve"> PAGEREF _Toc157409824 \h </w:instrText>
         </w:r>
         <w:r>
           <w:rPr>
@@ -9588,10 +9688,10 @@
           <w:noProof/>
           <w:sz w:val="22"/>
           <w:szCs w:val="22"/>
-          <w:lang w:eastAsia="en-GB"/>
-        </w:rPr>
-      </w:pPr>
-      <w:hyperlink w:anchor="_Toc156144582" w:history="1">
+          <w:lang w:val="en-US"/>
+        </w:rPr>
+      </w:pPr>
+      <w:hyperlink w:anchor="_Toc157409825" w:history="1">
         <w:r>
           <w:rPr>
             <w:rStyle w:val="Hyperlink"/>
@@ -9618,7 +9718,7 @@
             <w:noProof/>
             <w:webHidden/>
           </w:rPr>
-          <w:instrText xml:space="preserve"> PAGEREF _Toc156144582 \h </w:instrText>
+          <w:instrText xml:space="preserve"> PAGEREF _Toc157409825 \h </w:instrText>
         </w:r>
         <w:r>
           <w:rPr>
@@ -9661,44 +9761,16 @@
           <w:noProof/>
           <w:sz w:val="22"/>
           <w:szCs w:val="22"/>
-          <w:lang w:eastAsia="en-GB"/>
-        </w:rPr>
-      </w:pPr>
-      <w:hyperlink w:anchor="_Toc156144583" w:history="1">
+          <w:lang w:val="en-US"/>
+        </w:rPr>
+      </w:pPr>
+      <w:hyperlink w:anchor="_Toc157409826" w:history="1">
         <w:r>
           <w:rPr>
             <w:rStyle w:val="Hyperlink"/>
             <w:noProof/>
           </w:rPr>
-          <w:t xml:space="preserve">Gambar 4.9. Grafik Keterjelasan </w:t>
-        </w:r>
-        <w:r>
-          <w:rPr>
-            <w:rStyle w:val="Hyperlink"/>
-            <w:noProof/>
-          </w:rPr>
-          <w:t>Encoder</w:t>
-        </w:r>
-        <w:r>
-          <w:rPr>
-            <w:rStyle w:val="Hyperlink"/>
-            <w:noProof/>
-          </w:rPr>
-          <w:t xml:space="preserve"> dan </w:t>
-        </w:r>
-        <w:r>
-          <w:rPr>
-            <w:rStyle w:val="Hyperlink"/>
-            <w:noProof/>
-          </w:rPr>
-          <w:t>Decoder</w:t>
-        </w:r>
-        <w:r>
-          <w:rPr>
-            <w:rStyle w:val="Hyperlink"/>
-            <w:noProof/>
-          </w:rPr>
-          <w:t xml:space="preserve"> Model TFT Dasar</w:t>
+          <w:t>Gambar 4.9. Grafik Keterjelasan Encoder dan Decoder Model TFT</w:t>
         </w:r>
         <w:r>
           <w:rPr>
@@ -9719,7 +9791,7 @@
             <w:noProof/>
             <w:webHidden/>
           </w:rPr>
-          <w:instrText xml:space="preserve"> PAGEREF _Toc156144583 \h </w:instrText>
+          <w:instrText xml:space="preserve"> PAGEREF _Toc157409826 \h </w:instrText>
         </w:r>
         <w:r>
           <w:rPr>
@@ -9762,10 +9834,10 @@
           <w:noProof/>
           <w:sz w:val="22"/>
           <w:szCs w:val="22"/>
-          <w:lang w:eastAsia="en-GB"/>
-        </w:rPr>
-      </w:pPr>
-      <w:hyperlink w:anchor="_Toc156144584" w:history="1">
+          <w:lang w:val="en-US"/>
+        </w:rPr>
+      </w:pPr>
+      <w:hyperlink w:anchor="_Toc157409827" w:history="1">
         <w:r>
           <w:rPr>
             <w:rStyle w:val="Hyperlink"/>
@@ -9808,7 +9880,7 @@
             <w:noProof/>
             <w:webHidden/>
           </w:rPr>
-          <w:instrText xml:space="preserve"> PAGEREF _Toc156144584 \h </w:instrText>
+          <w:instrText xml:space="preserve"> PAGEREF _Toc157409827 \h </w:instrText>
         </w:r>
         <w:r>
           <w:rPr>
@@ -9851,44 +9923,16 @@
           <w:noProof/>
           <w:sz w:val="22"/>
           <w:szCs w:val="22"/>
-          <w:lang w:eastAsia="en-GB"/>
-        </w:rPr>
-      </w:pPr>
-      <w:hyperlink w:anchor="_Toc156144585" w:history="1">
+          <w:lang w:val="en-US"/>
+        </w:rPr>
+      </w:pPr>
+      <w:hyperlink w:anchor="_Toc157409828" w:history="1">
         <w:r>
           <w:rPr>
             <w:rStyle w:val="Hyperlink"/>
             <w:noProof/>
           </w:rPr>
-          <w:t xml:space="preserve">Gambar 4.11. Grafik Keterjelasan </w:t>
-        </w:r>
-        <w:r>
-          <w:rPr>
-            <w:rStyle w:val="Hyperlink"/>
-            <w:noProof/>
-          </w:rPr>
-          <w:t>Encoder</w:t>
-        </w:r>
-        <w:r>
-          <w:rPr>
-            <w:rStyle w:val="Hyperlink"/>
-            <w:noProof/>
-          </w:rPr>
-          <w:t xml:space="preserve"> dan </w:t>
-        </w:r>
-        <w:r>
-          <w:rPr>
-            <w:rStyle w:val="Hyperlink"/>
-            <w:noProof/>
-          </w:rPr>
-          <w:t>Decoder</w:t>
-        </w:r>
-        <w:r>
-          <w:rPr>
-            <w:rStyle w:val="Hyperlink"/>
-            <w:noProof/>
-          </w:rPr>
-          <w:t xml:space="preserve"> Model TFT 2</w:t>
+          <w:t>Gambar 4.11. Grafik Keterjelasan Encoder dan Decoder Model TFT tanpa Volume dan Sentimen</w:t>
         </w:r>
         <w:r>
           <w:rPr>
@@ -9909,7 +9953,7 @@
             <w:noProof/>
             <w:webHidden/>
           </w:rPr>
-          <w:instrText xml:space="preserve"> PAGEREF _Toc156144585 \h </w:instrText>
+          <w:instrText xml:space="preserve"> PAGEREF _Toc157409828 \h </w:instrText>
         </w:r>
         <w:r>
           <w:rPr>
@@ -9952,10 +9996,10 @@
           <w:noProof/>
           <w:sz w:val="22"/>
           <w:szCs w:val="22"/>
-          <w:lang w:eastAsia="en-GB"/>
-        </w:rPr>
-      </w:pPr>
-      <w:hyperlink w:anchor="_Toc156144586" w:history="1">
+          <w:lang w:val="en-US"/>
+        </w:rPr>
+      </w:pPr>
+      <w:hyperlink w:anchor="_Toc157409829" w:history="1">
         <w:r>
           <w:rPr>
             <w:rStyle w:val="Hyperlink"/>
@@ -9977,7 +10021,7 @@
             <w:rStyle w:val="Hyperlink"/>
             <w:noProof/>
           </w:rPr>
-          <w:t xml:space="preserve"> dari Model TFT 2</w:t>
+          <w:t xml:space="preserve"> dari Model TFT tanpa Volume dan Sentimen</w:t>
         </w:r>
         <w:r>
           <w:rPr>
@@ -9998,7 +10042,7 @@
             <w:noProof/>
             <w:webHidden/>
           </w:rPr>
-          <w:instrText xml:space="preserve"> PAGEREF _Toc156144586 \h </w:instrText>
+          <w:instrText xml:space="preserve"> PAGEREF _Toc157409829 \h </w:instrText>
         </w:r>
         <w:r>
           <w:rPr>
@@ -10019,6 +10063,102 @@
             <w:webHidden/>
           </w:rPr>
           <w:t>43</w:t>
+        </w:r>
+        <w:r>
+          <w:rPr>
+            <w:noProof/>
+            <w:webHidden/>
+          </w:rPr>
+          <w:fldChar w:fldCharType="end"/>
+        </w:r>
+      </w:hyperlink>
+    </w:p>
+    <w:p>
+      <w:pPr>
+        <w:pStyle w:val="TableofFigures"/>
+        <w:tabs>
+          <w:tab w:val="right" w:leader="dot" w:pos="7930"/>
+        </w:tabs>
+        <w:ind w:firstLine="0"/>
+        <w:rPr>
+          <w:rFonts w:asciiTheme="minorHAnsi" w:eastAsiaTheme="minorEastAsia" w:hAnsiTheme="minorHAnsi" w:cstheme="minorBidi"/>
+          <w:noProof/>
+          <w:sz w:val="22"/>
+          <w:szCs w:val="22"/>
+          <w:lang w:val="en-US"/>
+        </w:rPr>
+      </w:pPr>
+      <w:hyperlink w:anchor="_Toc157409830" w:history="1">
+        <w:r>
+          <w:rPr>
+            <w:rStyle w:val="Hyperlink"/>
+            <w:noProof/>
+          </w:rPr>
+          <w:t>Gambar 4.13</w:t>
+        </w:r>
+        <w:r>
+          <w:rPr>
+            <w:rStyle w:val="Hyperlink"/>
+            <w:noProof/>
+            <w:lang w:val="en-US"/>
+          </w:rPr>
+          <w:t xml:space="preserve"> </w:t>
+        </w:r>
+        <w:r>
+          <w:rPr>
+            <w:rStyle w:val="Hyperlink"/>
+            <w:noProof/>
+          </w:rPr>
+          <w:t xml:space="preserve">Grafik Keterjelasan Encoder dan Decoder Model TFT tanpa Volume </w:t>
+        </w:r>
+        <w:r>
+          <w:rPr>
+            <w:rStyle w:val="Hyperlink"/>
+            <w:noProof/>
+            <w:lang w:val="en-US"/>
+          </w:rPr>
+          <w:t>dan Tranformasi Semua Variabel Bebas</w:t>
+        </w:r>
+        <w:r>
+          <w:rPr>
+            <w:noProof/>
+            <w:webHidden/>
+          </w:rPr>
+          <w:tab/>
+        </w:r>
+        <w:r>
+          <w:rPr>
+            <w:noProof/>
+            <w:webHidden/>
+          </w:rPr>
+          <w:fldChar w:fldCharType="begin"/>
+        </w:r>
+        <w:r>
+          <w:rPr>
+            <w:noProof/>
+            <w:webHidden/>
+          </w:rPr>
+          <w:instrText xml:space="preserve"> PAGEREF _Toc157409830 \h </w:instrText>
+        </w:r>
+        <w:r>
+          <w:rPr>
+            <w:noProof/>
+            <w:webHidden/>
+          </w:rPr>
+        </w:r>
+        <w:r>
+          <w:rPr>
+            <w:noProof/>
+            <w:webHidden/>
+          </w:rPr>
+          <w:fldChar w:fldCharType="separate"/>
+        </w:r>
+        <w:r>
+          <w:rPr>
+            <w:noProof/>
+            <w:webHidden/>
+          </w:rPr>
+          <w:t>45</w:t>
         </w:r>
         <w:r>
           <w:rPr>
@@ -31526,10 +31666,10 @@
             <v:path o:extrusionok="f" gradientshapeok="t" o:connecttype="rect"/>
             <o:lock v:ext="edit" aspectratio="t"/>
           </v:shapetype>
-          <v:shape id="_x0000_i1025" type="#_x0000_t75" style="width:378.5pt;height:424.5pt" o:ole="">
+          <v:shape id="_x0000_i1025" type="#_x0000_t75" style="width:378.75pt;height:424.5pt" o:ole="">
             <v:imagedata r:id="rId27" o:title=""/>
           </v:shape>
-          <o:OLEObject Type="Embed" ProgID="Visio.Drawing.15" ShapeID="_x0000_i1025" DrawAspect="Content" ObjectID="_1767986022" r:id="rId28"/>
+          <o:OLEObject Type="Embed" ProgID="Visio.Drawing.15" ShapeID="_x0000_i1025" DrawAspect="Content" ObjectID="_1768022594" r:id="rId28"/>
         </w:object>
       </w:r>
     </w:p>
@@ -32354,7 +32494,7 @@
         </w:rPr>
       </w:pPr>
       <w:bookmarkStart w:id="156" w:name="_Toc155980911"/>
-      <w:bookmarkStart w:id="157" w:name="_Toc156144575"/>
+      <w:bookmarkStart w:id="157" w:name="_Toc157409818"/>
       <w:r>
         <w:rPr>
           <w:noProof w:val="0"/>
@@ -32404,7 +32544,6 @@
         <w:t>Matriks Konfusi dari Model Kandidat</w:t>
       </w:r>
       <w:bookmarkEnd w:id="156"/>
-      <w:bookmarkEnd w:id="157"/>
       <w:r>
         <w:rPr>
           <w:rFonts w:ascii="Times New Roman" w:hAnsi="Times New Roman"/>
@@ -32415,6 +32554,7 @@
         </w:rPr>
         <w:t xml:space="preserve"> Analisis Sentimen dengan Topik Bitcoin</w:t>
       </w:r>
+      <w:bookmarkEnd w:id="157"/>
     </w:p>
     <w:p>
       <w:pPr>
@@ -34867,7 +35007,7 @@
         </w:rPr>
       </w:pPr>
       <w:bookmarkStart w:id="166" w:name="_Toc155980912"/>
-      <w:bookmarkStart w:id="167" w:name="_Toc156144576"/>
+      <w:bookmarkStart w:id="167" w:name="_Toc157409819"/>
       <w:r>
         <w:rPr>
           <w:noProof w:val="0"/>
@@ -36220,7 +36360,7 @@
         </w:rPr>
       </w:pPr>
       <w:bookmarkStart w:id="171" w:name="_Toc155980913"/>
-      <w:bookmarkStart w:id="172" w:name="_Toc156144577"/>
+      <w:bookmarkStart w:id="172" w:name="_Toc157409820"/>
       <w:r>
         <w:rPr>
           <w:noProof w:val="0"/>
@@ -36526,7 +36666,7 @@
         </w:rPr>
       </w:pPr>
       <w:bookmarkStart w:id="174" w:name="_Toc155980914"/>
-      <w:bookmarkStart w:id="175" w:name="_Toc156144578"/>
+      <w:bookmarkStart w:id="175" w:name="_Toc157409821"/>
       <w:r>
         <w:rPr>
           <w:noProof w:val="0"/>
@@ -36863,7 +37003,7 @@
         </w:rPr>
       </w:pPr>
       <w:bookmarkStart w:id="177" w:name="_Toc155980915"/>
-      <w:bookmarkStart w:id="178" w:name="_Toc156144579"/>
+      <w:bookmarkStart w:id="178" w:name="_Toc157409822"/>
       <w:r>
         <w:rPr>
           <w:noProof w:val="0"/>
@@ -36917,7 +37057,7 @@
           <w:i/>
           <w:iCs/>
         </w:rPr>
-        <w:t>Multiple Seasonal-Tren decomposition using LOESS</w:t>
+        <w:t>Multiple Seasonal-Tren decomposition LOESS</w:t>
       </w:r>
       <w:r>
         <w:rPr>
@@ -36929,7 +37069,6 @@
         <w:t xml:space="preserve"> Harga</w:t>
       </w:r>
       <w:bookmarkEnd w:id="177"/>
-      <w:bookmarkEnd w:id="178"/>
       <w:r>
         <w:rPr>
           <w:rFonts w:ascii="Times New Roman" w:hAnsi="Times New Roman"/>
@@ -36940,6 +37079,7 @@
         </w:rPr>
         <w:t xml:space="preserve"> Bitcoin</w:t>
       </w:r>
+      <w:bookmarkEnd w:id="178"/>
     </w:p>
     <w:p>
       <w:pPr>
@@ -37063,7 +37203,7 @@
         </w:rPr>
       </w:pPr>
       <w:bookmarkStart w:id="179" w:name="_Toc155980916"/>
-      <w:bookmarkStart w:id="180" w:name="_Toc156144580"/>
+      <w:bookmarkStart w:id="180" w:name="_Toc157409823"/>
       <w:r>
         <w:rPr>
           <w:noProof w:val="0"/>
@@ -37318,7 +37458,7 @@
         </w:rPr>
       </w:pPr>
       <w:bookmarkStart w:id="182" w:name="_Toc155980917"/>
-      <w:bookmarkStart w:id="183" w:name="_Toc156144581"/>
+      <w:bookmarkStart w:id="183" w:name="_Toc157409824"/>
       <w:r>
         <w:rPr>
           <w:noProof w:val="0"/>
@@ -37377,7 +37517,6 @@
         <w:t>Grafik Nilai Pencilan</w:t>
       </w:r>
       <w:bookmarkEnd w:id="182"/>
-      <w:bookmarkEnd w:id="183"/>
       <w:r>
         <w:rPr>
           <w:rFonts w:ascii="Times New Roman" w:hAnsi="Times New Roman"/>
@@ -37388,6 +37527,7 @@
         </w:rPr>
         <w:t xml:space="preserve"> menggunakan iForest</w:t>
       </w:r>
+      <w:bookmarkEnd w:id="183"/>
     </w:p>
     <w:p>
       <w:pPr>
@@ -37945,7 +38085,7 @@
         </w:rPr>
       </w:pPr>
       <w:bookmarkStart w:id="187" w:name="_Toc155980918"/>
-      <w:bookmarkStart w:id="188" w:name="_Toc156144582"/>
+      <w:bookmarkStart w:id="188" w:name="_Toc157409825"/>
       <w:r>
         <w:rPr>
           <w:noProof w:val="0"/>
@@ -40539,7 +40679,7 @@
         </w:rPr>
       </w:pPr>
       <w:bookmarkStart w:id="191" w:name="_Toc155980919"/>
-      <w:bookmarkStart w:id="192" w:name="_Toc156144583"/>
+      <w:bookmarkStart w:id="192" w:name="_Toc157409826"/>
       <w:r>
         <w:rPr>
           <w:noProof w:val="0"/>
@@ -41817,7 +41957,7 @@
         </w:rPr>
       </w:pPr>
       <w:bookmarkStart w:id="195" w:name="_Toc155980920"/>
-      <w:bookmarkStart w:id="196" w:name="_Toc156144584"/>
+      <w:bookmarkStart w:id="196" w:name="_Toc157409827"/>
       <w:r>
         <w:rPr>
           <w:noProof w:val="0"/>
@@ -42177,7 +42317,7 @@
           <w:lang w:eastAsia="en-GB"/>
         </w:rPr>
       </w:pPr>
-      <w:bookmarkStart w:id="198" w:name="_Toc156144585"/>
+      <w:bookmarkStart w:id="198" w:name="_Toc157409828"/>
       <w:r>
         <w:rPr>
           <w:noProof w:val="0"/>
@@ -42299,7 +42439,6 @@
         </w:rPr>
         <w:t xml:space="preserve">TFT </w:t>
       </w:r>
-      <w:bookmarkEnd w:id="198"/>
       <w:r>
         <w:rPr>
           <w:b w:val="0"/>
@@ -42307,6 +42446,7 @@
         </w:rPr>
         <w:t>tanpa Volume dan Sentimen</w:t>
       </w:r>
+      <w:bookmarkEnd w:id="198"/>
     </w:p>
     <w:p>
       <w:pPr>
@@ -43450,7 +43590,7 @@
           <w:noProof w:val="0"/>
         </w:rPr>
       </w:pPr>
-      <w:bookmarkStart w:id="200" w:name="_Toc156144586"/>
+      <w:bookmarkStart w:id="200" w:name="_Toc157409829"/>
       <w:r>
         <w:rPr>
           <w:noProof w:val="0"/>
@@ -43548,7 +43688,6 @@
         <w:t xml:space="preserve"> TFT </w:t>
       </w:r>
       <w:bookmarkStart w:id="201" w:name="_Toc155858001"/>
-      <w:bookmarkEnd w:id="200"/>
       <w:r>
         <w:rPr>
           <w:b w:val="0"/>
@@ -43556,6 +43695,7 @@
         </w:rPr>
         <w:t>tanpa Volume dan Sentimen</w:t>
       </w:r>
+      <w:bookmarkEnd w:id="200"/>
     </w:p>
     <w:p>
       <w:pPr>
@@ -45521,7 +45661,7 @@
         <w:pStyle w:val="Caption"/>
       </w:pPr>
       <w:r>
-        <w:t xml:space="preserve">Tabel 4. </w:t>
+        <w:t>Tabel 4.</w:t>
       </w:r>
       <w:r>
         <w:fldChar w:fldCharType="begin"/>
@@ -45655,12 +45795,81 @@
         <w:rPr>
           <w:lang w:val="en-US"/>
         </w:rPr>
-        <w:t xml:space="preserve">saat dikonsiderasikan kovariat statis </w:t>
+        <w:t xml:space="preserve">saat dikonsiderasikan kovariat statis yang mana </w:t>
       </w:r>
       <w:r>
         <w:rPr>
           <w:lang w:val="en-US"/>
         </w:rPr>
+        <w:t>memiliki nilai RMSE</w:t>
+      </w:r>
+      <w:r>
+        <w:rPr>
+          <w:lang w:val="en-US"/>
+        </w:rPr>
+        <w:t xml:space="preserve"> 0.0260</w:t>
+      </w:r>
+      <w:r>
+        <w:rPr>
+          <w:lang w:val="en-US"/>
+        </w:rPr>
+        <w:t>, MAE</w:t>
+      </w:r>
+      <w:r>
+        <w:rPr>
+          <w:lang w:val="en-US"/>
+        </w:rPr>
+        <w:t xml:space="preserve"> sebesar 0.0175</w:t>
+      </w:r>
+      <w:r>
+        <w:rPr>
+          <w:lang w:val="en-US"/>
+        </w:rPr>
+        <w:t>, dan MAPE</w:t>
+      </w:r>
+      <w:r>
+        <w:rPr>
+          <w:lang w:val="en-US"/>
+        </w:rPr>
+        <w:t xml:space="preserve"> sebesar </w:t>
+      </w:r>
+      <w:r>
+        <w:t>3</w:t>
+      </w:r>
+      <w:r>
+        <w:t>.</w:t>
+      </w:r>
+      <w:r>
+        <w:t>0597</w:t>
+      </w:r>
+      <w:r>
+        <w:rPr>
+          <w:lang w:val="en-US"/>
+        </w:rPr>
+        <w:t xml:space="preserve"> yang </w:t>
+      </w:r>
+      <w:r>
+        <w:rPr>
+          <w:lang w:val="en-US"/>
+        </w:rPr>
+        <w:t xml:space="preserve">mana </w:t>
+      </w:r>
+      <w:r>
+        <w:rPr>
+          <w:lang w:val="en-US"/>
+        </w:rPr>
+        <w:t>lebih rendah dibandingkan dengan model TFT Tanpa Kovariat Statis</w:t>
+      </w:r>
+      <w:r>
+        <w:rPr>
+          <w:lang w:val="en-US"/>
+        </w:rPr>
+        <w:t xml:space="preserve"> </w:t>
+      </w:r>
+      <w:r>
+        <w:rPr>
+          <w:lang w:val="en-US"/>
+        </w:rPr>
         <w:t xml:space="preserve">yang mana </w:t>
       </w:r>
       <w:r>
@@ -45673,7 +45882,7 @@
         <w:rPr>
           <w:lang w:val="en-US"/>
         </w:rPr>
-        <w:t xml:space="preserve"> 0.0260</w:t>
+        <w:t xml:space="preserve"> 0.0263</w:t>
       </w:r>
       <w:r>
         <w:rPr>
@@ -45685,94 +45894,7 @@
         <w:rPr>
           <w:lang w:val="en-US"/>
         </w:rPr>
-        <w:t xml:space="preserve"> sebesar 0.0175</w:t>
-      </w:r>
-      <w:r>
-        <w:rPr>
-          <w:lang w:val="en-US"/>
-        </w:rPr>
-        <w:t>, dan MAPE</w:t>
-      </w:r>
-      <w:r>
-        <w:rPr>
-          <w:lang w:val="en-US"/>
-        </w:rPr>
-        <w:t xml:space="preserve"> sebesar </w:t>
-      </w:r>
-      <w:r>
-        <w:t>3</w:t>
-      </w:r>
-      <w:r>
-        <w:t>.</w:t>
-      </w:r>
-      <w:r>
-        <w:t>0597</w:t>
-      </w:r>
-      <w:r>
-        <w:rPr>
-          <w:lang w:val="en-US"/>
-        </w:rPr>
-        <w:t xml:space="preserve"> yang </w:t>
-      </w:r>
-      <w:r>
-        <w:rPr>
-          <w:lang w:val="en-US"/>
-        </w:rPr>
-        <w:t xml:space="preserve">mana </w:t>
-      </w:r>
-      <w:r>
-        <w:rPr>
-          <w:lang w:val="en-US"/>
-        </w:rPr>
-        <w:t>lebih rendah dibandingkan dengan model TFT Tanpa Kovariat Statis</w:t>
-      </w:r>
-      <w:r>
-        <w:rPr>
-          <w:lang w:val="en-US"/>
-        </w:rPr>
-        <w:t xml:space="preserve"> </w:t>
-      </w:r>
-      <w:r>
-        <w:rPr>
-          <w:lang w:val="en-US"/>
-        </w:rPr>
-        <w:t xml:space="preserve">yang mana </w:t>
-      </w:r>
-      <w:r>
-        <w:rPr>
-          <w:lang w:val="en-US"/>
-        </w:rPr>
-        <w:t>memiliki nilai RMSE</w:t>
-      </w:r>
-      <w:r>
-        <w:rPr>
-          <w:lang w:val="en-US"/>
-        </w:rPr>
-        <w:t xml:space="preserve"> 0.026</w:t>
-      </w:r>
-      <w:r>
-        <w:rPr>
-          <w:lang w:val="en-US"/>
-        </w:rPr>
-        <w:t>3</w:t>
-      </w:r>
-      <w:r>
-        <w:rPr>
-          <w:lang w:val="en-US"/>
-        </w:rPr>
-        <w:t>, MAE</w:t>
-      </w:r>
-      <w:r>
-        <w:rPr>
-          <w:lang w:val="en-US"/>
-        </w:rPr>
-        <w:t xml:space="preserve"> sebesar 0.017</w:t>
-      </w:r>
-      <w:r>
-        <w:rPr>
-          <w:lang w:val="en-US"/>
-        </w:rPr>
-        <w:t>6</w:t>
+        <w:t xml:space="preserve"> sebesar 0.0176</w:t>
       </w:r>
       <w:r>
         <w:rPr>
@@ -45834,38 +45956,244 @@
         <w:rPr>
           <w:lang w:val="en-US"/>
         </w:rPr>
-        <w:t xml:space="preserve">ranformasi </w:t>
-      </w:r>
-      <w:r>
-        <w:rPr>
+        <w:t>ranformasi semua variabel bebas</w:t>
+      </w:r>
+      <w:r>
+        <w:t xml:space="preserve"> sebagai berikut.</w:t>
+      </w:r>
+    </w:p>
+    <w:p>
+      <w:pPr>
+        <w:pStyle w:val="Normal2"/>
+      </w:pPr>
+    </w:p>
+    <w:p>
+      <w:pPr>
+        <w:pStyle w:val="Image"/>
+        <w:keepNext/>
+      </w:pPr>
+      <w:r>
+        <w:lastRenderedPageBreak/>
+        <w:drawing>
+          <wp:inline distT="0" distB="0" distL="0" distR="0" wp14:anchorId="4B0766D3" wp14:editId="3F5B7B65">
+            <wp:extent cx="3848100" cy="2821617"/>
+            <wp:effectExtent l="0" t="0" r="0" b="0"/>
+            <wp:docPr id="25" name="Picture 25"/>
+            <wp:cNvGraphicFramePr>
+              <a:graphicFrameLocks xmlns:a="http://schemas.openxmlformats.org/drawingml/2006/main" noChangeAspect="1"/>
+            </wp:cNvGraphicFramePr>
+            <a:graphic xmlns:a="http://schemas.openxmlformats.org/drawingml/2006/main">
+              <a:graphicData uri="http://schemas.openxmlformats.org/drawingml/2006/picture">
+                <pic:pic xmlns:pic="http://schemas.openxmlformats.org/drawingml/2006/picture">
+                  <pic:nvPicPr>
+                    <pic:cNvPr id="1" name=""/>
+                    <pic:cNvPicPr/>
+                  </pic:nvPicPr>
+                  <pic:blipFill>
+                    <a:blip r:embed="rId44"/>
+                    <a:stretch>
+                      <a:fillRect/>
+                    </a:stretch>
+                  </pic:blipFill>
+                  <pic:spPr>
+                    <a:xfrm>
+                      <a:off x="0" y="0"/>
+                      <a:ext cx="3866689" cy="2835248"/>
+                    </a:xfrm>
+                    <a:prstGeom prst="rect">
+                      <a:avLst/>
+                    </a:prstGeom>
+                  </pic:spPr>
+                </pic:pic>
+              </a:graphicData>
+            </a:graphic>
+          </wp:inline>
+        </w:drawing>
+      </w:r>
+    </w:p>
+    <w:p>
+      <w:pPr>
+        <w:pStyle w:val="Caption"/>
+        <w:rPr>
+          <w:b w:val="0"/>
+          <w:bCs w:val="0"/>
           <w:lang w:val="en-US"/>
         </w:rPr>
-        <w:t>semua variabel bebas</w:t>
-      </w:r>
-      <w:r>
-        <w:t xml:space="preserve"> sebagai berikut.</w:t>
-      </w:r>
+      </w:pPr>
+      <w:bookmarkStart w:id="205" w:name="_Toc157409830"/>
+      <w:r>
+        <w:t>Gambar 4.</w:t>
+      </w:r>
+      <w:r>
+        <w:fldChar w:fldCharType="begin"/>
+      </w:r>
+      <w:r>
+        <w:instrText xml:space="preserve"> SEQ Gambar_4. \* ARABIC </w:instrText>
+      </w:r>
+      <w:r>
+        <w:fldChar w:fldCharType="separate"/>
+      </w:r>
+      <w:r>
+        <w:t>13</w:t>
+      </w:r>
+      <w:r>
+        <w:fldChar w:fldCharType="end"/>
+      </w:r>
+      <w:r>
+        <w:rPr>
+          <w:lang w:val="en-US"/>
+        </w:rPr>
+        <w:t xml:space="preserve"> </w:t>
+      </w:r>
+      <w:r>
+        <w:rPr>
+          <w:rFonts w:ascii="Times New Roman" w:hAnsi="Times New Roman"/>
+          <w:b w:val="0"/>
+          <w:bCs w:val="0"/>
+          <w:noProof w:val="0"/>
+        </w:rPr>
+        <w:t>Grafik</w:t>
+      </w:r>
+      <w:r>
+        <w:rPr>
+          <w:rFonts w:ascii="Times New Roman" w:hAnsi="Times New Roman"/>
+          <w:noProof w:val="0"/>
+        </w:rPr>
+        <w:t xml:space="preserve"> </w:t>
+      </w:r>
+      <w:r>
+        <w:rPr>
+          <w:rFonts w:ascii="Times New Roman" w:hAnsi="Times New Roman"/>
+          <w:b w:val="0"/>
+          <w:bCs w:val="0"/>
+          <w:noProof w:val="0"/>
+        </w:rPr>
+        <w:t xml:space="preserve">Keterjelasan </w:t>
+      </w:r>
+      <w:r>
+        <w:rPr>
+          <w:rFonts w:ascii="Times New Roman" w:hAnsi="Times New Roman"/>
+          <w:b w:val="0"/>
+          <w:bCs w:val="0"/>
+          <w:noProof w:val="0"/>
+        </w:rPr>
+        <w:t>Encoder</w:t>
+      </w:r>
+      <w:r>
+        <w:rPr>
+          <w:rFonts w:ascii="Times New Roman" w:hAnsi="Times New Roman"/>
+          <w:b w:val="0"/>
+          <w:bCs w:val="0"/>
+          <w:noProof w:val="0"/>
+        </w:rPr>
+        <w:t xml:space="preserve"> dan </w:t>
+      </w:r>
+      <w:r>
+        <w:rPr>
+          <w:rFonts w:ascii="Times New Roman" w:hAnsi="Times New Roman"/>
+          <w:b w:val="0"/>
+          <w:bCs w:val="0"/>
+          <w:noProof w:val="0"/>
+        </w:rPr>
+        <w:t>Decoder</w:t>
+      </w:r>
+      <w:r>
+        <w:rPr>
+          <w:rFonts w:ascii="Times New Roman" w:hAnsi="Times New Roman"/>
+          <w:b w:val="0"/>
+          <w:bCs w:val="0"/>
+          <w:noProof w:val="0"/>
+        </w:rPr>
+        <w:t xml:space="preserve"> Model</w:t>
+      </w:r>
+      <w:r>
+        <w:rPr>
+          <w:noProof w:val="0"/>
+        </w:rPr>
+        <w:t xml:space="preserve"> </w:t>
+      </w:r>
+      <w:r>
+        <w:rPr>
+          <w:b w:val="0"/>
+          <w:bCs w:val="0"/>
+          <w:noProof w:val="0"/>
+        </w:rPr>
+        <w:t xml:space="preserve">TFT </w:t>
+      </w:r>
+      <w:r>
+        <w:rPr>
+          <w:b w:val="0"/>
+          <w:bCs w:val="0"/>
+        </w:rPr>
+        <w:t xml:space="preserve">tanpa Volume </w:t>
+      </w:r>
+      <w:r>
+        <w:rPr>
+          <w:b w:val="0"/>
+          <w:bCs w:val="0"/>
+          <w:lang w:val="en-US"/>
+        </w:rPr>
+        <w:t xml:space="preserve">dan </w:t>
+      </w:r>
+      <w:r>
+        <w:rPr>
+          <w:b w:val="0"/>
+          <w:bCs w:val="0"/>
+          <w:lang w:val="en-US"/>
+        </w:rPr>
+        <w:t>Tranformasi Semua Variabel Bebas</w:t>
+      </w:r>
+      <w:bookmarkEnd w:id="205"/>
+    </w:p>
+    <w:p>
+      <w:pPr>
+        <w:rPr>
+          <w:lang w:val="en-US"/>
+        </w:rPr>
+      </w:pPr>
     </w:p>
     <w:p>
       <w:pPr>
         <w:pStyle w:val="Normal2"/>
       </w:pPr>
       <w:r>
-        <w:lastRenderedPageBreak/>
-        <w:t>GAMBAR BWANG</w:t>
-      </w:r>
-    </w:p>
-    <w:p>
-      <w:pPr>
-        <w:pStyle w:val="Normal2"/>
-      </w:pPr>
-    </w:p>
-    <w:p>
-      <w:pPr>
-        <w:pStyle w:val="Normal2"/>
-      </w:pPr>
-      <w:r>
-        <w:t>Dapat dilihat dari tabel 4.XX bahwa variabel sentimen sekarang memiliki peningkatan dalam kepentingan dari sisi encoder dan juga decoder, sedangkan volume sebaliknya. Oleh karena itu eksperimen dilakukan dengan menghapus variabel volume dan didapatkan XX dibandingkan memasukan semua variabel bebas. Dengan nilai RMSE sebesar XX, MAE sebesar XX, dan MAPE sebesar XX.</w:t>
+        <w:t xml:space="preserve">Dapat dilihat dari </w:t>
+      </w:r>
+      <w:r>
+        <w:t>Gambar</w:t>
+      </w:r>
+      <w:r>
+        <w:t xml:space="preserve"> 4.</w:t>
+      </w:r>
+      <w:r>
+        <w:t>13</w:t>
+      </w:r>
+      <w:r>
+        <w:t xml:space="preserve"> bahwa variabel sentimen sekarang memiliki peningkatan dalam kepentingan dari sisi encoder dan juga decoder, sedangkan volume sebaliknya. Oleh karena itu eksperimen dilakukan dengan menghapus variabel volume dan</w:t>
+      </w:r>
+      <w:r>
+        <w:t xml:space="preserve"> tidak ditemukan perkembangan dalam performa model</w:t>
+      </w:r>
+      <w:r>
+        <w:t xml:space="preserve"> dibandingkan memasukan semua variabel bebas. Dengan nilai RMSE sebesar </w:t>
+      </w:r>
+      <w:r>
+        <w:t>0.0262</w:t>
+      </w:r>
+      <w:r>
+        <w:t xml:space="preserve">, MAE sebesar </w:t>
+      </w:r>
+      <w:r>
+        <w:t>0.0175</w:t>
+      </w:r>
+      <w:r>
+        <w:t xml:space="preserve">, dan MAPE sebesar </w:t>
+      </w:r>
+      <w:r>
+        <w:t>3.0713</w:t>
+      </w:r>
+      <w:r>
+        <w:t>.</w:t>
       </w:r>
       <w:r>
         <w:br w:type="page"/>
@@ -45875,7 +46203,7 @@
       <w:pPr>
         <w:pStyle w:val="BAB"/>
       </w:pPr>
-      <w:bookmarkStart w:id="205" w:name="_Toc157200776"/>
+      <w:bookmarkStart w:id="206" w:name="_Toc157200776"/>
       <w:r>
         <w:lastRenderedPageBreak/>
         <w:t>BAB V</w:t>
@@ -45889,7 +46217,7 @@
       <w:bookmarkEnd w:id="201"/>
       <w:bookmarkEnd w:id="203"/>
       <w:bookmarkEnd w:id="204"/>
-      <w:bookmarkEnd w:id="205"/>
+      <w:bookmarkEnd w:id="206"/>
     </w:p>
     <w:p>
       <w:pPr>
@@ -46354,9 +46682,9 @@
       <w:pPr>
         <w:pStyle w:val="BAB"/>
       </w:pPr>
-      <w:bookmarkStart w:id="206" w:name="_Toc156075265"/>
-      <w:bookmarkStart w:id="207" w:name="_Toc157171797"/>
-      <w:bookmarkStart w:id="208" w:name="_Toc157200777"/>
+      <w:bookmarkStart w:id="207" w:name="_Toc156075265"/>
+      <w:bookmarkStart w:id="208" w:name="_Toc157171797"/>
+      <w:bookmarkStart w:id="209" w:name="_Toc157200777"/>
       <w:r>
         <w:lastRenderedPageBreak/>
         <w:t>BAB V</w:t>
@@ -46368,9 +46696,9 @@
         <w:br/>
         <w:t>DAFTAR PUSTAKA</w:t>
       </w:r>
-      <w:bookmarkEnd w:id="206"/>
       <w:bookmarkEnd w:id="207"/>
       <w:bookmarkEnd w:id="208"/>
+      <w:bookmarkEnd w:id="209"/>
     </w:p>
     <w:p>
       <w:pPr>
@@ -48367,7 +48695,7 @@
       </w:r>
     </w:p>
     <w:sectPr>
-      <w:footerReference w:type="first" r:id="rId44"/>
+      <w:footerReference w:type="first" r:id="rId45"/>
       <w:pgSz w:w="11909" w:h="16834"/>
       <w:pgMar w:top="2268" w:right="1701" w:bottom="1701" w:left="2268" w:header="720" w:footer="720" w:gutter="0"/>
       <w:pgNumType w:start="1"/>
@@ -53337,7 +53665,6 @@
   <w:style w:type="character" w:default="1" w:styleId="DefaultParagraphFont">
     <w:name w:val="Default Paragraph Font"/>
     <w:uiPriority w:val="1"/>
-    <w:semiHidden/>
     <w:unhideWhenUsed/>
   </w:style>
   <w:style w:type="table" w:default="1" w:styleId="TableNormal">
@@ -55031,28 +55358,28 @@
 </file>
 
 <file path=customXml/item1.xml><?xml version="1.0" encoding="utf-8"?>
-<b:Sources xmlns:b="http://schemas.openxmlformats.org/officeDocument/2006/bibliography" xmlns="http://schemas.openxmlformats.org/officeDocument/2006/bibliography" SelectedStyle="\IEEE2006OfficeOnline.xsl" StyleName="IEEE" Version="2006"/>
-</file>
-
-<file path=customXml/item2.xml><?xml version="1.0" encoding="utf-8"?>
 <go:gDocsCustomXmlDataStorage xmlns:go="http://customooxmlschemas.google.com/" xmlns:r="http://schemas.openxmlformats.org/officeDocument/2006/relationships" uri="GoogleDocsCustomDataVersion2">
   <go:docsCustomData xmlns:go="http://customooxmlschemas.google.com/" roundtripDataSignature="AMtx7mjFHuUQd9/duI4ILEfWqDa/FkmVMA==">CgMxLjAaMAoBMBIrCikIB0IlChFRdWF0dHJvY2VudG8gU2FucxIQQXJpYWwgVW5pY29kZSBNUxowCgExEisKKQgHQiUKEVF1YXR0cm9jZW50byBTYW5zEhBBcmlhbCBVbmljb2RlIE1TMghoLmdqZGd4czIJaC4zMGowemxsMgloLjFmb2I5dGUyCWguM3pueXNoNzIJaC4yZXQ5MnAwMghoLnR5amN3dDIJaC4zZHk2dmttOAByITEtZTNkM3NDUmdzR0xnNVVKSkZzT0JVSF9RRE03c2JOQQ==</go:docsCustomData>
 </go:gDocsCustomXmlDataStorage>
 </file>
 
-<file path=customXml/itemProps1.xml><?xml version="1.0" encoding="utf-8"?>
-<ds:datastoreItem xmlns:ds="http://schemas.openxmlformats.org/officeDocument/2006/customXml" ds:itemID="{F70956F7-A62B-4B2B-90FA-B1548798C447}">
-  <ds:schemaRefs>
-    <ds:schemaRef ds:uri="http://schemas.openxmlformats.org/officeDocument/2006/bibliography"/>
-  </ds:schemaRefs>
-</ds:datastoreItem>
+<file path=customXml/item2.xml><?xml version="1.0" encoding="utf-8"?>
+<b:Sources xmlns:b="http://schemas.openxmlformats.org/officeDocument/2006/bibliography" xmlns="http://schemas.openxmlformats.org/officeDocument/2006/bibliography" SelectedStyle="\IEEE2006OfficeOnline.xsl" StyleName="IEEE" Version="2006"/>
 </file>
 
-<file path=customXml/itemProps2.xml><?xml version="1.0" encoding="utf-8"?>
+<file path=customXml/itemProps1.xml><?xml version="1.0" encoding="utf-8"?>
 <ds:datastoreItem xmlns:ds="http://schemas.openxmlformats.org/officeDocument/2006/customXml" ds:itemID="{11111111-1234-1234-1234-123412341234}">
   <ds:schemaRefs>
     <ds:schemaRef ds:uri="http://customooxmlschemas.google.com/"/>
     <ds:schemaRef ds:uri="http://schemas.openxmlformats.org/officeDocument/2006/relationships"/>
   </ds:schemaRefs>
 </ds:datastoreItem>
+</file>
+
+<file path=customXml/itemProps2.xml><?xml version="1.0" encoding="utf-8"?>
+<ds:datastoreItem xmlns:ds="http://schemas.openxmlformats.org/officeDocument/2006/customXml" ds:itemID="{F70956F7-A62B-4B2B-90FA-B1548798C447}">
+  <ds:schemaRefs>
+    <ds:schemaRef ds:uri="http://schemas.openxmlformats.org/officeDocument/2006/bibliography"/>
+  </ds:schemaRefs>
+</ds:datastoreItem>
 </file>
--- a/Skripsi Gilang Islamay Putra Djuharis 11190940000055.docx
+++ b/Skripsi Gilang Islamay Putra Djuharis 11190940000055.docx
@@ -31666,10 +31666,10 @@
             <v:path o:extrusionok="f" gradientshapeok="t" o:connecttype="rect"/>
             <o:lock v:ext="edit" aspectratio="t"/>
           </v:shapetype>
-          <v:shape id="_x0000_i1025" type="#_x0000_t75" style="width:378.75pt;height:424.5pt" o:ole="">
+          <v:shape id="_x0000_i1025" type="#_x0000_t75" style="width:379pt;height:424.5pt" o:ole="">
             <v:imagedata r:id="rId27" o:title=""/>
           </v:shape>
-          <o:OLEObject Type="Embed" ProgID="Visio.Drawing.15" ShapeID="_x0000_i1025" DrawAspect="Content" ObjectID="_1768022594" r:id="rId28"/>
+          <o:OLEObject Type="Embed" ProgID="Visio.Drawing.15" ShapeID="_x0000_i1025" DrawAspect="Content" ObjectID="_1768026325" r:id="rId28"/>
         </w:object>
       </w:r>
     </w:p>
@@ -37749,23 +37749,12 @@
         </w:rPr>
         <w:t>untuk mendeterminasi apakah variabel bersifat stasioner atau tidak</w:t>
       </w:r>
-    </w:p>
-    <w:p>
-      <w:pPr>
-        <w:pStyle w:val="Normal2"/>
+      <w:r>
         <w:rPr>
           <w:lang w:val="en-US" w:eastAsia="en-GB"/>
         </w:rPr>
-      </w:pPr>
-    </w:p>
-    <w:p>
-      <w:pPr>
-        <w:pStyle w:val="Normal2"/>
-        <w:ind w:hanging="56"/>
-        <w:rPr>
-          <w:lang w:val="en-US" w:eastAsia="en-GB"/>
-        </w:rPr>
-      </w:pPr>
+        <w:t>.</w:t>
+      </w:r>
       <w:r>
         <w:rPr>
           <w:lang w:val="en-US" w:eastAsia="en-GB"/>
@@ -37831,56 +37820,55 @@
     </w:p>
     <w:p>
       <w:pPr>
-        <w:pStyle w:val="Image"/>
+        <w:pStyle w:val="Normal2"/>
+        <w:rPr>
+          <w:lang w:val="en-US" w:eastAsia="en-GB"/>
+        </w:rPr>
+      </w:pPr>
+    </w:p>
+    <w:p>
+      <w:pPr>
+        <w:pStyle w:val="Normal2"/>
+        <w:rPr>
+          <w:lang w:val="en-US" w:eastAsia="en-GB"/>
+        </w:rPr>
+      </w:pPr>
+      <w:r>
+        <w:rPr>
+          <w:lang w:val="en-US" w:eastAsia="en-GB"/>
+        </w:rPr>
+        <w:t xml:space="preserve">Setelah dilakukan transformasi, </w:t>
+      </w:r>
+      <w:r>
         <w:rPr>
           <w:lang w:val="id-ID" w:eastAsia="en-GB"/>
         </w:rPr>
-      </w:pPr>
+        <w:t xml:space="preserve">Tes Augmented Dickey-Fuller menunjukan bahwa data </w:t>
+      </w:r>
+      <w:r>
+        <w:rPr>
+          <w:lang w:val="id-ID" w:eastAsia="en-GB"/>
+        </w:rPr>
+        <w:t>Bitcoin</w:t>
+      </w:r>
+      <w:r>
+        <w:rPr>
+          <w:lang w:val="id-ID" w:eastAsia="en-GB"/>
+        </w:rPr>
+        <w:t xml:space="preserve"> yaitu harga dan volume</w:t>
+      </w:r>
+      <w:r>
+        <w:rPr>
+          <w:lang w:val="en-US" w:eastAsia="en-GB"/>
+        </w:rPr>
+        <w:t xml:space="preserve"> memiliki sifat yang stasioner.</w:t>
+      </w:r>
     </w:p>
     <w:p>
       <w:pPr>
         <w:pStyle w:val="Normal2"/>
         <w:ind w:hanging="56"/>
         <w:rPr>
-          <w:lang w:val="en-US" w:eastAsia="en-GB"/>
-        </w:rPr>
-      </w:pPr>
-      <w:r>
-        <w:rPr>
-          <w:lang w:val="en-US" w:eastAsia="en-GB"/>
-        </w:rPr>
-        <w:t xml:space="preserve"> Setelah dilakukan transformasi, </w:t>
-      </w:r>
-      <w:r>
-        <w:rPr>
-          <w:lang w:val="id-ID" w:eastAsia="en-GB"/>
-        </w:rPr>
-        <w:t xml:space="preserve">Tes Augmented Dickey-Fuller menunjukan bahwa data </w:t>
-      </w:r>
-      <w:r>
-        <w:rPr>
-          <w:lang w:val="id-ID" w:eastAsia="en-GB"/>
-        </w:rPr>
-        <w:t>Bitcoin</w:t>
-      </w:r>
-      <w:r>
-        <w:rPr>
-          <w:lang w:val="id-ID" w:eastAsia="en-GB"/>
-        </w:rPr>
-        <w:t xml:space="preserve"> yaitu harga dan volume</w:t>
-      </w:r>
-      <w:r>
-        <w:rPr>
-          <w:lang w:val="en-US" w:eastAsia="en-GB"/>
-        </w:rPr>
-        <w:t xml:space="preserve"> memiliki sifat yang stasioner.</w:t>
-      </w:r>
-    </w:p>
-    <w:p>
-      <w:pPr>
-        <w:pStyle w:val="Normal2"/>
-        <w:ind w:hanging="56"/>
-        <w:rPr>
           <w:lang w:val="en-US"/>
         </w:rPr>
       </w:pPr>
@@ -37906,6 +37894,7 @@
         <w:rPr>
           <w:lang w:eastAsia="en-GB"/>
         </w:rPr>
+        <w:lastRenderedPageBreak/>
         <w:t>Peramalan Deret Waktu</w:t>
       </w:r>
       <w:bookmarkEnd w:id="185"/>
@@ -38346,7 +38335,6 @@
         <w:rPr>
           <w:noProof w:val="0"/>
         </w:rPr>
-        <w:lastRenderedPageBreak/>
         <w:t>Tabel 4.</w:t>
       </w:r>
       <w:r>
@@ -38448,6 +38436,7 @@
                 <w:bCs/>
                 <w:lang w:val="id-ID"/>
               </w:rPr>
+              <w:lastRenderedPageBreak/>
               <w:t>Model</w:t>
             </w:r>
           </w:p>
@@ -53665,6 +53654,7 @@
   <w:style w:type="character" w:default="1" w:styleId="DefaultParagraphFont">
     <w:name w:val="Default Paragraph Font"/>
     <w:uiPriority w:val="1"/>
+    <w:semiHidden/>
     <w:unhideWhenUsed/>
   </w:style>
   <w:style w:type="table" w:default="1" w:styleId="TableNormal">
@@ -55358,28 +55348,28 @@
 </file>
 
 <file path=customXml/item1.xml><?xml version="1.0" encoding="utf-8"?>
+<b:Sources xmlns:b="http://schemas.openxmlformats.org/officeDocument/2006/bibliography" xmlns="http://schemas.openxmlformats.org/officeDocument/2006/bibliography" SelectedStyle="\IEEE2006OfficeOnline.xsl" StyleName="IEEE" Version="2006"/>
+</file>
+
+<file path=customXml/item2.xml><?xml version="1.0" encoding="utf-8"?>
 <go:gDocsCustomXmlDataStorage xmlns:go="http://customooxmlschemas.google.com/" xmlns:r="http://schemas.openxmlformats.org/officeDocument/2006/relationships" uri="GoogleDocsCustomDataVersion2">
   <go:docsCustomData xmlns:go="http://customooxmlschemas.google.com/" roundtripDataSignature="AMtx7mjFHuUQd9/duI4ILEfWqDa/FkmVMA==">CgMxLjAaMAoBMBIrCikIB0IlChFRdWF0dHJvY2VudG8gU2FucxIQQXJpYWwgVW5pY29kZSBNUxowCgExEisKKQgHQiUKEVF1YXR0cm9jZW50byBTYW5zEhBBcmlhbCBVbmljb2RlIE1TMghoLmdqZGd4czIJaC4zMGowemxsMgloLjFmb2I5dGUyCWguM3pueXNoNzIJaC4yZXQ5MnAwMghoLnR5amN3dDIJaC4zZHk2dmttOAByITEtZTNkM3NDUmdzR0xnNVVKSkZzT0JVSF9RRE03c2JOQQ==</go:docsCustomData>
 </go:gDocsCustomXmlDataStorage>
 </file>
 
-<file path=customXml/item2.xml><?xml version="1.0" encoding="utf-8"?>
-<b:Sources xmlns:b="http://schemas.openxmlformats.org/officeDocument/2006/bibliography" xmlns="http://schemas.openxmlformats.org/officeDocument/2006/bibliography" SelectedStyle="\IEEE2006OfficeOnline.xsl" StyleName="IEEE" Version="2006"/>
+<file path=customXml/itemProps1.xml><?xml version="1.0" encoding="utf-8"?>
+<ds:datastoreItem xmlns:ds="http://schemas.openxmlformats.org/officeDocument/2006/customXml" ds:itemID="{F70956F7-A62B-4B2B-90FA-B1548798C447}">
+  <ds:schemaRefs>
+    <ds:schemaRef ds:uri="http://schemas.openxmlformats.org/officeDocument/2006/bibliography"/>
+  </ds:schemaRefs>
+</ds:datastoreItem>
 </file>
 
-<file path=customXml/itemProps1.xml><?xml version="1.0" encoding="utf-8"?>
+<file path=customXml/itemProps2.xml><?xml version="1.0" encoding="utf-8"?>
 <ds:datastoreItem xmlns:ds="http://schemas.openxmlformats.org/officeDocument/2006/customXml" ds:itemID="{11111111-1234-1234-1234-123412341234}">
   <ds:schemaRefs>
     <ds:schemaRef ds:uri="http://customooxmlschemas.google.com/"/>
     <ds:schemaRef ds:uri="http://schemas.openxmlformats.org/officeDocument/2006/relationships"/>
   </ds:schemaRefs>
 </ds:datastoreItem>
-</file>
-
-<file path=customXml/itemProps2.xml><?xml version="1.0" encoding="utf-8"?>
-<ds:datastoreItem xmlns:ds="http://schemas.openxmlformats.org/officeDocument/2006/customXml" ds:itemID="{F70956F7-A62B-4B2B-90FA-B1548798C447}">
-  <ds:schemaRefs>
-    <ds:schemaRef ds:uri="http://schemas.openxmlformats.org/officeDocument/2006/bibliography"/>
-  </ds:schemaRefs>
-</ds:datastoreItem>
 </file>
--- a/Skripsi Gilang Islamay Putra Djuharis 11190940000055.docx
+++ b/Skripsi Gilang Islamay Putra Djuharis 11190940000055.docx
@@ -14016,7 +14016,6 @@
       </w:r>
       <w:r>
         <w:rPr>
-          <w:rFonts w:ascii="Times New Roman" w:hAnsi="Times New Roman"/>
           <w:b w:val="0"/>
           <w:bCs w:val="0"/>
           <w:noProof w:val="0"/>
@@ -14025,7 +14024,6 @@
       </w:r>
       <w:r>
         <w:rPr>
-          <w:rFonts w:ascii="Times New Roman" w:hAnsi="Times New Roman"/>
           <w:b w:val="0"/>
           <w:bCs w:val="0"/>
           <w:i/>
@@ -14799,7 +14797,6 @@
       <w:pPr>
         <w:pStyle w:val="Caption"/>
         <w:rPr>
-          <w:rFonts w:ascii="Times New Roman" w:hAnsi="Times New Roman"/>
           <w:b w:val="0"/>
           <w:bCs w:val="0"/>
           <w:i/>
@@ -14844,21 +14841,18 @@
       </w:r>
       <w:r>
         <w:rPr>
-          <w:rFonts w:ascii="Times New Roman" w:hAnsi="Times New Roman"/>
           <w:noProof w:val="0"/>
         </w:rPr>
         <w:t>.</w:t>
       </w:r>
       <w:r>
         <w:rPr>
-          <w:rFonts w:ascii="Times New Roman" w:hAnsi="Times New Roman"/>
           <w:noProof w:val="0"/>
         </w:rPr>
         <w:t xml:space="preserve"> </w:t>
       </w:r>
       <w:r>
         <w:rPr>
-          <w:rFonts w:ascii="Times New Roman" w:hAnsi="Times New Roman"/>
           <w:b w:val="0"/>
           <w:bCs w:val="0"/>
           <w:noProof w:val="0"/>
@@ -14867,7 +14861,6 @@
       </w:r>
       <w:r>
         <w:rPr>
-          <w:rFonts w:ascii="Times New Roman" w:hAnsi="Times New Roman"/>
           <w:b w:val="0"/>
           <w:bCs w:val="0"/>
           <w:i/>
@@ -15967,7 +15960,6 @@
         <w:rPr>
           <w:lang w:val="id-ID"/>
         </w:rPr>
-        <w:lastRenderedPageBreak/>
         <w:drawing>
           <wp:inline distT="0" distB="0" distL="0" distR="0" wp14:anchorId="4220EA47" wp14:editId="210E10FE">
             <wp:extent cx="2338086" cy="3444061"/>
@@ -16021,7 +16013,6 @@
       <w:pPr>
         <w:pStyle w:val="Caption"/>
         <w:rPr>
-          <w:rFonts w:ascii="Times New Roman" w:hAnsi="Times New Roman"/>
           <w:b w:val="0"/>
           <w:bCs w:val="0"/>
           <w:noProof w:val="0"/>
@@ -16031,55 +16022,45 @@
       <w:bookmarkStart w:id="92" w:name="_Toc157185532"/>
       <w:r>
         <w:rPr>
-          <w:rFonts w:ascii="Times New Roman" w:hAnsi="Times New Roman"/>
           <w:noProof w:val="0"/>
         </w:rPr>
         <w:t>Gambar 2.</w:t>
       </w:r>
       <w:r>
         <w:rPr>
-          <w:rFonts w:ascii="Times New Roman" w:hAnsi="Times New Roman"/>
           <w:noProof w:val="0"/>
         </w:rPr>
         <w:fldChar w:fldCharType="begin"/>
       </w:r>
       <w:r>
         <w:rPr>
-          <w:rFonts w:ascii="Times New Roman" w:hAnsi="Times New Roman"/>
           <w:noProof w:val="0"/>
         </w:rPr>
         <w:instrText xml:space="preserve"> SEQ Gambar_2. \* ARABIC </w:instrText>
       </w:r>
       <w:r>
         <w:rPr>
-          <w:rFonts w:ascii="Times New Roman" w:hAnsi="Times New Roman"/>
           <w:noProof w:val="0"/>
         </w:rPr>
         <w:fldChar w:fldCharType="separate"/>
       </w:r>
       <w:r>
-        <w:rPr>
-          <w:rFonts w:ascii="Times New Roman" w:hAnsi="Times New Roman"/>
-        </w:rPr>
         <w:t>5</w:t>
       </w:r>
       <w:r>
         <w:rPr>
-          <w:rFonts w:ascii="Times New Roman" w:hAnsi="Times New Roman"/>
           <w:noProof w:val="0"/>
         </w:rPr>
         <w:fldChar w:fldCharType="end"/>
       </w:r>
       <w:r>
         <w:rPr>
-          <w:rFonts w:ascii="Times New Roman" w:hAnsi="Times New Roman"/>
           <w:noProof w:val="0"/>
         </w:rPr>
         <w:t>.</w:t>
       </w:r>
       <w:r>
         <w:rPr>
-          <w:rFonts w:ascii="Times New Roman" w:hAnsi="Times New Roman"/>
           <w:b w:val="0"/>
           <w:bCs w:val="0"/>
           <w:noProof w:val="0"/>
@@ -16088,7 +16069,6 @@
       </w:r>
       <w:r>
         <w:rPr>
-          <w:rFonts w:ascii="Times New Roman" w:hAnsi="Times New Roman"/>
           <w:b w:val="0"/>
           <w:bCs w:val="0"/>
           <w:noProof w:val="0"/>
@@ -16987,15 +16967,7 @@
           <w:i/>
           <w:lang w:val="id-ID"/>
         </w:rPr>
-        <w:t xml:space="preserve">positional </w:t>
-      </w:r>
-      <w:r>
-        <w:rPr>
-          <w:i/>
-          <w:lang w:val="id-ID"/>
-        </w:rPr>
-        <w:lastRenderedPageBreak/>
-        <w:t>encoding</w:t>
+        <w:t>positional encoding</w:t>
       </w:r>
       <w:r>
         <w:rPr>
@@ -17137,6 +17109,7 @@
           <w:noProof/>
           <w:lang w:val="id-ID"/>
         </w:rPr>
+        <w:lastRenderedPageBreak/>
         <w:drawing>
           <wp:inline distT="0" distB="0" distL="0" distR="0" wp14:anchorId="28D3B19D" wp14:editId="2DF80A2C">
             <wp:extent cx="1525905" cy="2020186"/>
@@ -17194,7 +17167,6 @@
       <w:pPr>
         <w:pStyle w:val="Caption"/>
         <w:rPr>
-          <w:rFonts w:ascii="Times New Roman" w:hAnsi="Times New Roman"/>
           <w:b w:val="0"/>
           <w:bCs w:val="0"/>
           <w:i/>
@@ -17206,55 +17178,45 @@
       <w:bookmarkStart w:id="94" w:name="_Toc157185533"/>
       <w:r>
         <w:rPr>
-          <w:rFonts w:ascii="Times New Roman" w:hAnsi="Times New Roman"/>
           <w:noProof w:val="0"/>
         </w:rPr>
         <w:t>Gambar 2.</w:t>
       </w:r>
       <w:r>
         <w:rPr>
-          <w:rFonts w:ascii="Times New Roman" w:hAnsi="Times New Roman"/>
           <w:noProof w:val="0"/>
         </w:rPr>
         <w:fldChar w:fldCharType="begin"/>
       </w:r>
       <w:r>
         <w:rPr>
-          <w:rFonts w:ascii="Times New Roman" w:hAnsi="Times New Roman"/>
           <w:noProof w:val="0"/>
         </w:rPr>
         <w:instrText xml:space="preserve"> SEQ Gambar_2. \* ARABIC </w:instrText>
       </w:r>
       <w:r>
         <w:rPr>
-          <w:rFonts w:ascii="Times New Roman" w:hAnsi="Times New Roman"/>
           <w:noProof w:val="0"/>
         </w:rPr>
         <w:fldChar w:fldCharType="separate"/>
       </w:r>
       <w:r>
-        <w:rPr>
-          <w:rFonts w:ascii="Times New Roman" w:hAnsi="Times New Roman"/>
-        </w:rPr>
         <w:t>6</w:t>
       </w:r>
       <w:r>
         <w:rPr>
-          <w:rFonts w:ascii="Times New Roman" w:hAnsi="Times New Roman"/>
           <w:noProof w:val="0"/>
         </w:rPr>
         <w:fldChar w:fldCharType="end"/>
       </w:r>
       <w:r>
         <w:rPr>
-          <w:rFonts w:ascii="Times New Roman" w:hAnsi="Times New Roman"/>
           <w:noProof w:val="0"/>
         </w:rPr>
         <w:t>.</w:t>
       </w:r>
       <w:r>
         <w:rPr>
-          <w:rFonts w:ascii="Times New Roman" w:hAnsi="Times New Roman"/>
           <w:b w:val="0"/>
           <w:bCs w:val="0"/>
           <w:noProof w:val="0"/>
@@ -17263,7 +17225,6 @@
       </w:r>
       <w:r>
         <w:rPr>
-          <w:rFonts w:ascii="Times New Roman" w:hAnsi="Times New Roman"/>
           <w:b w:val="0"/>
           <w:bCs w:val="0"/>
           <w:i/>
@@ -17275,7 +17236,6 @@
       </w:r>
       <w:r>
         <w:rPr>
-          <w:rFonts w:ascii="Times New Roman" w:hAnsi="Times New Roman"/>
           <w:b w:val="0"/>
           <w:bCs w:val="0"/>
           <w:i/>
@@ -17390,7 +17350,6 @@
       <w:pPr>
         <w:pStyle w:val="Caption"/>
         <w:rPr>
-          <w:rFonts w:ascii="Times New Roman" w:hAnsi="Times New Roman"/>
           <w:b w:val="0"/>
           <w:bCs w:val="0"/>
           <w:i/>
@@ -17402,55 +17361,45 @@
       <w:bookmarkStart w:id="96" w:name="_Toc157185534"/>
       <w:r>
         <w:rPr>
-          <w:rFonts w:ascii="Times New Roman" w:hAnsi="Times New Roman"/>
           <w:noProof w:val="0"/>
         </w:rPr>
         <w:t>Gambar 2.</w:t>
       </w:r>
       <w:r>
         <w:rPr>
-          <w:rFonts w:ascii="Times New Roman" w:hAnsi="Times New Roman"/>
           <w:noProof w:val="0"/>
         </w:rPr>
         <w:fldChar w:fldCharType="begin"/>
       </w:r>
       <w:r>
         <w:rPr>
-          <w:rFonts w:ascii="Times New Roman" w:hAnsi="Times New Roman"/>
           <w:noProof w:val="0"/>
         </w:rPr>
         <w:instrText xml:space="preserve"> SEQ Gambar_2. \* ARABIC </w:instrText>
       </w:r>
       <w:r>
         <w:rPr>
-          <w:rFonts w:ascii="Times New Roman" w:hAnsi="Times New Roman"/>
           <w:noProof w:val="0"/>
         </w:rPr>
         <w:fldChar w:fldCharType="separate"/>
       </w:r>
       <w:r>
-        <w:rPr>
-          <w:rFonts w:ascii="Times New Roman" w:hAnsi="Times New Roman"/>
-        </w:rPr>
         <w:t>7</w:t>
       </w:r>
       <w:r>
         <w:rPr>
-          <w:rFonts w:ascii="Times New Roman" w:hAnsi="Times New Roman"/>
           <w:noProof w:val="0"/>
         </w:rPr>
         <w:fldChar w:fldCharType="end"/>
       </w:r>
       <w:r>
         <w:rPr>
-          <w:rFonts w:ascii="Times New Roman" w:hAnsi="Times New Roman"/>
           <w:noProof w:val="0"/>
         </w:rPr>
         <w:t xml:space="preserve">. </w:t>
       </w:r>
       <w:r>
         <w:rPr>
-          <w:rFonts w:ascii="Times New Roman" w:hAnsi="Times New Roman"/>
           <w:b w:val="0"/>
           <w:bCs w:val="0"/>
           <w:noProof w:val="0"/>
@@ -17459,7 +17408,6 @@
       </w:r>
       <w:r>
         <w:rPr>
-          <w:rFonts w:ascii="Times New Roman" w:hAnsi="Times New Roman"/>
           <w:b w:val="0"/>
           <w:bCs w:val="0"/>
           <w:i/>
@@ -17891,7 +17839,14 @@
         <w:rPr>
           <w:lang w:val="id-ID"/>
         </w:rPr>
-        <w:t xml:space="preserve"> lalu ditambahkan dengan data yang sebelumnya dan dinormalisasikan. Ini dilakukan guna menangkap informasi terbaru sembari tidak melupakan informasi yang telah ada dalam data itu sendiri, dan dinormalisasi untuk mendapatkan data yang lebih konvergen.</w:t>
+        <w:t xml:space="preserve"> lalu ditambahkan dengan data yang sebelumnya dan dinormalisasikan. Ini dilakukan guna menangkap informasi terbaru sembari tidak melupakan informasi yang telah ada dalam data itu </w:t>
+      </w:r>
+      <w:r>
+        <w:rPr>
+          <w:lang w:val="id-ID"/>
+        </w:rPr>
+        <w:lastRenderedPageBreak/>
+        <w:t>sendiri, dan dinormalisasi untuk mendapatkan data yang lebih konvergen.</w:t>
       </w:r>
     </w:p>
     <w:p>
@@ -18171,7 +18126,6 @@
       <w:pPr>
         <w:pStyle w:val="Caption"/>
         <w:rPr>
-          <w:rFonts w:ascii="Times New Roman" w:hAnsi="Times New Roman"/>
           <w:b w:val="0"/>
           <w:bCs w:val="0"/>
           <w:noProof w:val="0"/>
@@ -18181,55 +18135,45 @@
       <w:bookmarkStart w:id="103" w:name="_Toc157185535"/>
       <w:r>
         <w:rPr>
-          <w:rFonts w:ascii="Times New Roman" w:hAnsi="Times New Roman"/>
           <w:noProof w:val="0"/>
         </w:rPr>
         <w:t>Gambar 2.</w:t>
       </w:r>
       <w:r>
         <w:rPr>
-          <w:rFonts w:ascii="Times New Roman" w:hAnsi="Times New Roman"/>
           <w:noProof w:val="0"/>
         </w:rPr>
         <w:fldChar w:fldCharType="begin"/>
       </w:r>
       <w:r>
         <w:rPr>
-          <w:rFonts w:ascii="Times New Roman" w:hAnsi="Times New Roman"/>
           <w:noProof w:val="0"/>
         </w:rPr>
         <w:instrText xml:space="preserve"> SEQ Gambar_2. \* ARABIC </w:instrText>
       </w:r>
       <w:r>
         <w:rPr>
-          <w:rFonts w:ascii="Times New Roman" w:hAnsi="Times New Roman"/>
           <w:noProof w:val="0"/>
         </w:rPr>
         <w:fldChar w:fldCharType="separate"/>
       </w:r>
       <w:r>
-        <w:rPr>
-          <w:rFonts w:ascii="Times New Roman" w:hAnsi="Times New Roman"/>
-        </w:rPr>
         <w:t>8</w:t>
       </w:r>
       <w:r>
         <w:rPr>
-          <w:rFonts w:ascii="Times New Roman" w:hAnsi="Times New Roman"/>
           <w:noProof w:val="0"/>
         </w:rPr>
         <w:fldChar w:fldCharType="end"/>
       </w:r>
       <w:r>
         <w:rPr>
-          <w:rFonts w:ascii="Times New Roman" w:hAnsi="Times New Roman"/>
           <w:noProof w:val="0"/>
         </w:rPr>
         <w:t>.</w:t>
       </w:r>
       <w:r>
         <w:rPr>
-          <w:rFonts w:ascii="Times New Roman" w:hAnsi="Times New Roman"/>
           <w:b w:val="0"/>
           <w:bCs w:val="0"/>
           <w:noProof w:val="0"/>
@@ -18279,7 +18223,6 @@
         <w:rPr>
           <w:lang w:val="id-ID"/>
         </w:rPr>
-        <w:lastRenderedPageBreak/>
         <w:t xml:space="preserve">Inti sari dari pelatihan BERT sendiri adalah dengan menggunakan </w:t>
       </w:r>
       <w:r>
@@ -19144,7 +19087,6 @@
                     <w:noProof w:val="0"/>
                     <w:lang w:val="id-ID"/>
                   </w:rPr>
-                  <w:lastRenderedPageBreak/>
                   <m:t>Recall</m:t>
                 </m:r>
                 <m:r>
@@ -19632,6 +19574,7 @@
         <w:rPr>
           <w:lang w:val="id-ID"/>
         </w:rPr>
+        <w:lastRenderedPageBreak/>
         <w:t xml:space="preserve">Evaluasi peramalan peramalan deret waktu digunakan </w:t>
       </w:r>
       <w:r>
@@ -21723,7 +21666,6 @@
       <w:pPr>
         <w:pStyle w:val="Caption"/>
         <w:rPr>
-          <w:rFonts w:ascii="Times New Roman" w:hAnsi="Times New Roman"/>
           <w:b w:val="0"/>
           <w:bCs w:val="0"/>
           <w:noProof w:val="0"/>
@@ -21773,7 +21715,6 @@
       </w:r>
       <w:r>
         <w:rPr>
-          <w:rFonts w:ascii="Times New Roman" w:hAnsi="Times New Roman"/>
           <w:b w:val="0"/>
           <w:bCs w:val="0"/>
           <w:noProof w:val="0"/>
@@ -21782,7 +21723,6 @@
       </w:r>
       <w:r>
         <w:rPr>
-          <w:rFonts w:ascii="Times New Roman" w:hAnsi="Times New Roman"/>
           <w:b w:val="0"/>
           <w:bCs w:val="0"/>
           <w:noProof w:val="0"/>
@@ -21793,7 +21733,6 @@
       <w:bookmarkEnd w:id="122"/>
       <w:r>
         <w:rPr>
-          <w:rFonts w:ascii="Times New Roman" w:hAnsi="Times New Roman"/>
           <w:b w:val="0"/>
           <w:bCs w:val="0"/>
           <w:noProof w:val="0"/>
@@ -21981,7 +21920,6 @@
       <w:pPr>
         <w:pStyle w:val="Caption"/>
         <w:rPr>
-          <w:rFonts w:ascii="Times New Roman" w:hAnsi="Times New Roman"/>
           <w:b w:val="0"/>
           <w:bCs w:val="0"/>
           <w:noProof w:val="0"/>
@@ -22031,7 +21969,6 @@
       </w:r>
       <w:r>
         <w:rPr>
-          <w:rFonts w:ascii="Times New Roman" w:hAnsi="Times New Roman"/>
           <w:b w:val="0"/>
           <w:bCs w:val="0"/>
           <w:noProof w:val="0"/>
@@ -22042,7 +21979,6 @@
       <w:bookmarkEnd w:id="124"/>
       <w:r>
         <w:rPr>
-          <w:rFonts w:ascii="Times New Roman" w:hAnsi="Times New Roman"/>
           <w:b w:val="0"/>
           <w:bCs w:val="0"/>
           <w:noProof w:val="0"/>
@@ -22600,7 +22536,6 @@
       <w:pPr>
         <w:pStyle w:val="Caption"/>
         <w:rPr>
-          <w:rFonts w:ascii="Times New Roman" w:hAnsi="Times New Roman"/>
           <w:b w:val="0"/>
           <w:bCs w:val="0"/>
           <w:noProof w:val="0"/>
@@ -22643,21 +22578,18 @@
       </w:r>
       <w:r>
         <w:rPr>
-          <w:rFonts w:ascii="Times New Roman" w:hAnsi="Times New Roman"/>
           <w:noProof w:val="0"/>
         </w:rPr>
         <w:t>.</w:t>
       </w:r>
       <w:r>
         <w:rPr>
-          <w:rFonts w:ascii="Times New Roman" w:hAnsi="Times New Roman"/>
           <w:noProof w:val="0"/>
         </w:rPr>
         <w:t xml:space="preserve"> </w:t>
       </w:r>
       <w:r>
         <w:rPr>
-          <w:rFonts w:ascii="Times New Roman" w:hAnsi="Times New Roman"/>
           <w:b w:val="0"/>
           <w:bCs w:val="0"/>
           <w:noProof w:val="0"/>
@@ -22666,7 +22598,6 @@
       </w:r>
       <w:r>
         <w:rPr>
-          <w:rFonts w:ascii="Times New Roman" w:hAnsi="Times New Roman"/>
           <w:b w:val="0"/>
           <w:bCs w:val="0"/>
           <w:noProof w:val="0"/>
@@ -22676,7 +22607,6 @@
       </w:r>
       <w:r>
         <w:rPr>
-          <w:rFonts w:ascii="Times New Roman" w:hAnsi="Times New Roman"/>
           <w:b w:val="0"/>
           <w:bCs w:val="0"/>
           <w:noProof w:val="0"/>
@@ -23566,8 +23496,8 @@
         <w:tblLook w:val="04A0" w:firstRow="1" w:lastRow="0" w:firstColumn="1" w:lastColumn="0" w:noHBand="0" w:noVBand="1"/>
       </w:tblPr>
       <w:tblGrid>
-        <w:gridCol w:w="7324"/>
-        <w:gridCol w:w="616"/>
+        <w:gridCol w:w="7380"/>
+        <w:gridCol w:w="560"/>
       </w:tblGrid>
       <w:tr>
         <w:tc>
@@ -23580,7 +23510,6 @@
               <w:pStyle w:val="Caption"/>
               <w:spacing w:line="360" w:lineRule="auto"/>
               <w:rPr>
-                <w:rFonts w:ascii="Times New Roman" w:hAnsi="Times New Roman"/>
                 <w:noProof w:val="0"/>
               </w:rPr>
             </w:pPr>
@@ -23730,7 +23659,6 @@
               <w:pStyle w:val="Caption"/>
               <w:spacing w:line="360" w:lineRule="auto"/>
               <w:rPr>
-                <w:rFonts w:ascii="Times New Roman" w:hAnsi="Times New Roman"/>
                 <w:b w:val="0"/>
                 <w:bCs w:val="0"/>
                 <w:noProof w:val="0"/>
@@ -23738,48 +23666,39 @@
             </w:pPr>
             <w:r>
               <w:rPr>
-                <w:rFonts w:ascii="Times New Roman" w:hAnsi="Times New Roman"/>
                 <w:noProof w:val="0"/>
               </w:rPr>
               <w:t>(</w:t>
             </w:r>
             <w:r>
               <w:rPr>
-                <w:rFonts w:ascii="Times New Roman" w:hAnsi="Times New Roman"/>
                 <w:noProof w:val="0"/>
               </w:rPr>
               <w:fldChar w:fldCharType="begin"/>
             </w:r>
             <w:r>
               <w:rPr>
-                <w:rFonts w:ascii="Times New Roman" w:hAnsi="Times New Roman"/>
                 <w:noProof w:val="0"/>
               </w:rPr>
               <w:instrText xml:space="preserve"> SEQ Equation \* ARABIC </w:instrText>
             </w:r>
             <w:r>
               <w:rPr>
-                <w:rFonts w:ascii="Times New Roman" w:hAnsi="Times New Roman"/>
                 <w:noProof w:val="0"/>
               </w:rPr>
               <w:fldChar w:fldCharType="separate"/>
             </w:r>
             <w:r>
-              <w:rPr>
-                <w:rFonts w:ascii="Times New Roman" w:hAnsi="Times New Roman"/>
-              </w:rPr>
               <w:t>11</w:t>
             </w:r>
             <w:r>
               <w:rPr>
-                <w:rFonts w:ascii="Times New Roman" w:hAnsi="Times New Roman"/>
                 <w:noProof w:val="0"/>
               </w:rPr>
               <w:fldChar w:fldCharType="end"/>
             </w:r>
             <w:r>
               <w:rPr>
-                <w:rFonts w:ascii="Times New Roman" w:hAnsi="Times New Roman"/>
                 <w:noProof w:val="0"/>
               </w:rPr>
               <w:t>)</w:t>
@@ -24446,7 +24365,6 @@
         <w:pStyle w:val="Caption"/>
         <w:keepNext/>
         <w:rPr>
-          <w:rFonts w:ascii="Times New Roman" w:hAnsi="Times New Roman"/>
           <w:b w:val="0"/>
           <w:bCs w:val="0"/>
           <w:noProof w:val="0"/>
@@ -24456,55 +24374,45 @@
       <w:bookmarkStart w:id="134" w:name="_Toc155981840"/>
       <w:r>
         <w:rPr>
-          <w:rFonts w:ascii="Times New Roman" w:hAnsi="Times New Roman"/>
           <w:noProof w:val="0"/>
         </w:rPr>
         <w:t>Tabel 3.</w:t>
       </w:r>
       <w:r>
         <w:rPr>
-          <w:rFonts w:ascii="Times New Roman" w:hAnsi="Times New Roman"/>
           <w:noProof w:val="0"/>
         </w:rPr>
         <w:fldChar w:fldCharType="begin"/>
       </w:r>
       <w:r>
         <w:rPr>
-          <w:rFonts w:ascii="Times New Roman" w:hAnsi="Times New Roman"/>
           <w:noProof w:val="0"/>
         </w:rPr>
         <w:instrText xml:space="preserve"> SEQ Tabel_3. \* ARABIC </w:instrText>
       </w:r>
       <w:r>
         <w:rPr>
-          <w:rFonts w:ascii="Times New Roman" w:hAnsi="Times New Roman"/>
           <w:noProof w:val="0"/>
         </w:rPr>
         <w:fldChar w:fldCharType="separate"/>
       </w:r>
       <w:r>
-        <w:rPr>
-          <w:rFonts w:ascii="Times New Roman" w:hAnsi="Times New Roman"/>
-        </w:rPr>
         <w:t>2</w:t>
       </w:r>
       <w:r>
         <w:rPr>
-          <w:rFonts w:ascii="Times New Roman" w:hAnsi="Times New Roman"/>
           <w:noProof w:val="0"/>
         </w:rPr>
         <w:fldChar w:fldCharType="end"/>
       </w:r>
       <w:r>
         <w:rPr>
-          <w:rFonts w:ascii="Times New Roman" w:hAnsi="Times New Roman"/>
           <w:noProof w:val="0"/>
         </w:rPr>
         <w:t xml:space="preserve">. </w:t>
       </w:r>
       <w:r>
         <w:rPr>
-          <w:rFonts w:ascii="Times New Roman" w:hAnsi="Times New Roman"/>
           <w:b w:val="0"/>
           <w:bCs w:val="0"/>
           <w:noProof w:val="0"/>
@@ -24514,7 +24422,6 @@
       </w:r>
       <w:r>
         <w:rPr>
-          <w:rFonts w:ascii="Times New Roman" w:hAnsi="Times New Roman"/>
           <w:b w:val="0"/>
           <w:bCs w:val="0"/>
           <w:noProof w:val="0"/>
@@ -28210,7 +28117,6 @@
       <w:pPr>
         <w:pStyle w:val="Caption"/>
         <w:rPr>
-          <w:rFonts w:ascii="Times New Roman" w:hAnsi="Times New Roman"/>
           <w:b w:val="0"/>
           <w:bCs w:val="0"/>
           <w:noProof w:val="0"/>
@@ -28259,7 +28165,6 @@
       </w:r>
       <w:r>
         <w:rPr>
-          <w:rFonts w:ascii="Times New Roman" w:hAnsi="Times New Roman"/>
           <w:b w:val="0"/>
           <w:bCs w:val="0"/>
           <w:noProof w:val="0"/>
@@ -28569,8 +28474,8 @@
         <w:tblLook w:val="04A0" w:firstRow="1" w:lastRow="0" w:firstColumn="1" w:lastColumn="0" w:noHBand="0" w:noVBand="1"/>
       </w:tblPr>
       <w:tblGrid>
-        <w:gridCol w:w="7324"/>
-        <w:gridCol w:w="616"/>
+        <w:gridCol w:w="7380"/>
+        <w:gridCol w:w="560"/>
       </w:tblGrid>
       <w:tr>
         <w:tc>
@@ -28786,54 +28691,44 @@
             <w:pPr>
               <w:pStyle w:val="Caption"/>
               <w:rPr>
-                <w:rFonts w:ascii="Times New Roman" w:hAnsi="Times New Roman"/>
                 <w:noProof w:val="0"/>
               </w:rPr>
             </w:pPr>
             <w:r>
               <w:rPr>
-                <w:rFonts w:ascii="Times New Roman" w:hAnsi="Times New Roman"/>
                 <w:noProof w:val="0"/>
               </w:rPr>
               <w:t>(</w:t>
             </w:r>
             <w:r>
               <w:rPr>
-                <w:rFonts w:ascii="Times New Roman" w:hAnsi="Times New Roman"/>
                 <w:noProof w:val="0"/>
               </w:rPr>
               <w:fldChar w:fldCharType="begin"/>
             </w:r>
             <w:r>
               <w:rPr>
-                <w:rFonts w:ascii="Times New Roman" w:hAnsi="Times New Roman"/>
                 <w:noProof w:val="0"/>
               </w:rPr>
               <w:instrText xml:space="preserve"> SEQ Equation \* ARABIC </w:instrText>
             </w:r>
             <w:r>
               <w:rPr>
-                <w:rFonts w:ascii="Times New Roman" w:hAnsi="Times New Roman"/>
                 <w:noProof w:val="0"/>
               </w:rPr>
               <w:fldChar w:fldCharType="separate"/>
             </w:r>
             <w:r>
-              <w:rPr>
-                <w:rFonts w:ascii="Times New Roman" w:hAnsi="Times New Roman"/>
-              </w:rPr>
               <w:t>12</w:t>
             </w:r>
             <w:r>
               <w:rPr>
-                <w:rFonts w:ascii="Times New Roman" w:hAnsi="Times New Roman"/>
                 <w:noProof w:val="0"/>
               </w:rPr>
               <w:fldChar w:fldCharType="end"/>
             </w:r>
             <w:r>
               <w:rPr>
-                <w:rFonts w:ascii="Times New Roman" w:hAnsi="Times New Roman"/>
                 <w:noProof w:val="0"/>
               </w:rPr>
               <w:t>)</w:t>
@@ -31152,7 +31047,6 @@
               <w:pStyle w:val="Caption"/>
               <w:spacing w:line="360" w:lineRule="auto"/>
               <w:rPr>
-                <w:rFonts w:ascii="Times New Roman" w:hAnsi="Times New Roman"/>
                 <w:noProof w:val="0"/>
               </w:rPr>
             </w:pPr>
@@ -31646,7 +31540,7 @@
         <w:keepNext/>
       </w:pPr>
       <w:r>
-        <w:object w:dxaOrig="7561" w:dyaOrig="8501" w14:anchorId="1D4ADB32">
+        <w:object w:dxaOrig="7561" w:dyaOrig="8501" w14:anchorId="39D134D7">
           <v:shapetype id="_x0000_t75" coordsize="21600,21600" o:spt="75" o:preferrelative="t" path="m@4@5l@4@11@9@11@9@5xe" filled="f" stroked="f">
             <v:stroke joinstyle="miter"/>
             <v:formulas>
@@ -31666,10 +31560,10 @@
             <v:path o:extrusionok="f" gradientshapeok="t" o:connecttype="rect"/>
             <o:lock v:ext="edit" aspectratio="t"/>
           </v:shapetype>
-          <v:shape id="_x0000_i1025" type="#_x0000_t75" style="width:379pt;height:424.5pt" o:ole="">
+          <v:shape id="_x0000_i1030" type="#_x0000_t75" style="width:378pt;height:425pt" o:ole="">
             <v:imagedata r:id="rId27" o:title=""/>
           </v:shape>
-          <o:OLEObject Type="Embed" ProgID="Visio.Drawing.15" ShapeID="_x0000_i1025" DrawAspect="Content" ObjectID="_1768026325" r:id="rId28"/>
+          <o:OLEObject Type="Embed" ProgID="Visio.Drawing.15" ShapeID="_x0000_i1030" DrawAspect="Content" ObjectID="_1768085804" r:id="rId28"/>
         </w:object>
       </w:r>
     </w:p>
@@ -32484,7 +32378,6 @@
       <w:pPr>
         <w:pStyle w:val="Caption"/>
         <w:rPr>
-          <w:rFonts w:ascii="Times New Roman" w:hAnsi="Times New Roman"/>
           <w:b w:val="0"/>
           <w:bCs w:val="0"/>
           <w:i/>
@@ -32536,7 +32429,6 @@
       </w:r>
       <w:r>
         <w:rPr>
-          <w:rFonts w:ascii="Times New Roman" w:hAnsi="Times New Roman"/>
           <w:b w:val="0"/>
           <w:bCs w:val="0"/>
           <w:noProof w:val="0"/>
@@ -32546,7 +32438,6 @@
       <w:bookmarkEnd w:id="156"/>
       <w:r>
         <w:rPr>
-          <w:rFonts w:ascii="Times New Roman" w:hAnsi="Times New Roman"/>
           <w:b w:val="0"/>
           <w:bCs w:val="0"/>
           <w:noProof w:val="0"/>
@@ -32569,7 +32460,6 @@
       <w:pPr>
         <w:pStyle w:val="Caption"/>
         <w:rPr>
-          <w:rFonts w:ascii="Times New Roman" w:hAnsi="Times New Roman"/>
           <w:b w:val="0"/>
           <w:bCs w:val="0"/>
           <w:noProof w:val="0"/>
@@ -32618,7 +32508,6 @@
       </w:r>
       <w:r>
         <w:rPr>
-          <w:rFonts w:ascii="Times New Roman" w:hAnsi="Times New Roman"/>
           <w:b w:val="0"/>
           <w:bCs w:val="0"/>
           <w:noProof w:val="0"/>
@@ -32627,7 +32516,6 @@
       </w:r>
       <w:r>
         <w:rPr>
-          <w:rFonts w:ascii="Times New Roman" w:hAnsi="Times New Roman"/>
           <w:b w:val="0"/>
           <w:bCs w:val="0"/>
           <w:noProof w:val="0"/>
@@ -32637,7 +32525,6 @@
       </w:r>
       <w:r>
         <w:rPr>
-          <w:rFonts w:ascii="Times New Roman" w:hAnsi="Times New Roman"/>
           <w:b w:val="0"/>
           <w:bCs w:val="0"/>
           <w:noProof w:val="0"/>
@@ -32646,7 +32533,6 @@
       </w:r>
       <w:r>
         <w:rPr>
-          <w:rFonts w:ascii="Times New Roman" w:hAnsi="Times New Roman"/>
           <w:b w:val="0"/>
           <w:bCs w:val="0"/>
           <w:noProof w:val="0"/>
@@ -33956,7 +33842,6 @@
       <w:pPr>
         <w:pStyle w:val="Caption"/>
         <w:rPr>
-          <w:rFonts w:ascii="Times New Roman" w:hAnsi="Times New Roman"/>
           <w:b w:val="0"/>
           <w:bCs w:val="0"/>
           <w:noProof w:val="0"/>
@@ -34005,7 +33890,6 @@
       </w:r>
       <w:r>
         <w:rPr>
-          <w:rFonts w:ascii="Times New Roman" w:hAnsi="Times New Roman"/>
           <w:b w:val="0"/>
           <w:bCs w:val="0"/>
           <w:noProof w:val="0"/>
@@ -34014,7 +33898,6 @@
       </w:r>
       <w:r>
         <w:rPr>
-          <w:rFonts w:ascii="Times New Roman" w:hAnsi="Times New Roman"/>
           <w:b w:val="0"/>
           <w:bCs w:val="0"/>
           <w:noProof w:val="0"/>
@@ -34024,7 +33907,6 @@
       </w:r>
       <w:r>
         <w:rPr>
-          <w:rFonts w:ascii="Times New Roman" w:hAnsi="Times New Roman"/>
           <w:b w:val="0"/>
           <w:bCs w:val="0"/>
           <w:noProof w:val="0"/>
@@ -34033,7 +33915,6 @@
       </w:r>
       <w:r>
         <w:rPr>
-          <w:rFonts w:ascii="Times New Roman" w:hAnsi="Times New Roman"/>
           <w:b w:val="0"/>
           <w:bCs w:val="0"/>
           <w:noProof w:val="0"/>
@@ -34043,7 +33924,6 @@
       </w:r>
       <w:r>
         <w:rPr>
-          <w:rFonts w:ascii="Times New Roman" w:hAnsi="Times New Roman"/>
           <w:b w:val="0"/>
           <w:bCs w:val="0"/>
           <w:noProof w:val="0"/>
@@ -34661,7 +34541,6 @@
                 <w:szCs w:val="28"/>
                 <w:lang w:val="id-ID"/>
               </w:rPr>
-              <w:lastRenderedPageBreak/>
               <w:t>Twitter</w:t>
             </w:r>
             <w:r>
@@ -35000,7 +34879,6 @@
       <w:pPr>
         <w:pStyle w:val="Caption"/>
         <w:rPr>
-          <w:rFonts w:ascii="Times New Roman" w:hAnsi="Times New Roman"/>
           <w:b w:val="0"/>
           <w:bCs w:val="0"/>
           <w:noProof w:val="0"/>
@@ -35049,7 +34927,6 @@
       </w:r>
       <w:r>
         <w:rPr>
-          <w:rFonts w:ascii="Times New Roman" w:hAnsi="Times New Roman"/>
           <w:b w:val="0"/>
           <w:bCs w:val="0"/>
           <w:noProof w:val="0"/>
@@ -35058,7 +34935,6 @@
       </w:r>
       <w:r>
         <w:rPr>
-          <w:rFonts w:ascii="Times New Roman" w:hAnsi="Times New Roman"/>
           <w:b w:val="0"/>
           <w:bCs w:val="0"/>
           <w:noProof w:val="0"/>
@@ -35068,7 +34944,6 @@
       </w:r>
       <w:r>
         <w:rPr>
-          <w:rFonts w:ascii="Times New Roman" w:hAnsi="Times New Roman"/>
           <w:b w:val="0"/>
           <w:bCs w:val="0"/>
           <w:noProof w:val="0"/>
@@ -35092,7 +34967,6 @@
       <w:pPr>
         <w:pStyle w:val="Caption"/>
         <w:rPr>
-          <w:rFonts w:ascii="Times New Roman" w:hAnsi="Times New Roman"/>
           <w:b w:val="0"/>
           <w:bCs w:val="0"/>
           <w:noProof w:val="0"/>
@@ -35138,18 +35012,10 @@
         <w:rPr>
           <w:noProof w:val="0"/>
         </w:rPr>
-        <w:t>.</w:t>
-      </w:r>
-      <w:r>
-        <w:rPr>
-          <w:rFonts w:ascii="Times New Roman" w:hAnsi="Times New Roman"/>
-          <w:noProof w:val="0"/>
-        </w:rPr>
-        <w:t xml:space="preserve"> </w:t>
-      </w:r>
-      <w:r>
-        <w:rPr>
-          <w:rFonts w:ascii="Times New Roman" w:hAnsi="Times New Roman"/>
+        <w:t xml:space="preserve">. </w:t>
+      </w:r>
+      <w:r>
+        <w:rPr>
           <w:b w:val="0"/>
           <w:bCs w:val="0"/>
           <w:noProof w:val="0"/>
@@ -35160,7 +35026,6 @@
       <w:bookmarkEnd w:id="169"/>
       <w:r>
         <w:rPr>
-          <w:rFonts w:ascii="Times New Roman" w:hAnsi="Times New Roman"/>
           <w:b w:val="0"/>
           <w:bCs w:val="0"/>
           <w:noProof w:val="0"/>
@@ -35170,7 +35035,6 @@
       </w:r>
       <w:r>
         <w:rPr>
-          <w:rFonts w:ascii="Times New Roman" w:hAnsi="Times New Roman"/>
           <w:b w:val="0"/>
           <w:bCs w:val="0"/>
           <w:noProof w:val="0"/>
@@ -35179,7 +35043,6 @@
       </w:r>
       <w:r>
         <w:rPr>
-          <w:rFonts w:ascii="Times New Roman" w:hAnsi="Times New Roman"/>
           <w:b w:val="0"/>
           <w:bCs w:val="0"/>
           <w:noProof w:val="0"/>
@@ -35189,7 +35052,6 @@
       </w:r>
       <w:r>
         <w:rPr>
-          <w:rFonts w:ascii="Times New Roman" w:hAnsi="Times New Roman"/>
           <w:b w:val="0"/>
           <w:bCs w:val="0"/>
           <w:noProof w:val="0"/>
@@ -35518,7 +35380,6 @@
                 <w:szCs w:val="22"/>
                 <w:lang w:val="id-ID" w:eastAsia="en-GB"/>
               </w:rPr>
-              <w:lastRenderedPageBreak/>
               <w:t>0</w:t>
             </w:r>
           </w:p>
@@ -35767,6 +35628,7 @@
                 <w:szCs w:val="22"/>
                 <w:lang w:val="id-ID" w:eastAsia="en-GB"/>
               </w:rPr>
+              <w:lastRenderedPageBreak/>
               <w:t>Accuracy</w:t>
             </w:r>
           </w:p>
@@ -36136,9 +35998,7 @@
     <w:p>
       <w:pPr>
         <w:pStyle w:val="Image"/>
-        <w:rPr>
-          <w:lang w:val="en-US"/>
-        </w:rPr>
+        <w:keepNext/>
       </w:pPr>
       <w:r>
         <w:rPr>
@@ -36192,6 +36052,74 @@
             </a:graphic>
           </wp:inline>
         </w:drawing>
+      </w:r>
+    </w:p>
+    <w:p>
+      <w:pPr>
+        <w:pStyle w:val="Caption"/>
+        <w:rPr>
+          <w:rFonts w:ascii="Cambria" w:hAnsi="Cambria"/>
+          <w:b w:val="0"/>
+          <w:bCs w:val="0"/>
+          <w:lang w:val="en-US"/>
+        </w:rPr>
+      </w:pPr>
+      <w:r>
+        <w:t xml:space="preserve">Gambar 4. </w:t>
+      </w:r>
+      <w:r>
+        <w:fldChar w:fldCharType="begin"/>
+      </w:r>
+      <w:r>
+        <w:instrText xml:space="preserve"> SEQ Gambar_4. \* ARABIC </w:instrText>
+      </w:r>
+      <w:r>
+        <w:fldChar w:fldCharType="separate"/>
+      </w:r>
+      <w:r>
+        <w:t>3</w:t>
+      </w:r>
+      <w:r>
+        <w:fldChar w:fldCharType="end"/>
+      </w:r>
+      <w:r>
+        <w:rPr>
+          <w:lang w:val="en-US"/>
+        </w:rPr>
+        <w:t xml:space="preserve"> </w:t>
+      </w:r>
+      <w:r>
+        <w:rPr>
+          <w:b w:val="0"/>
+          <w:bCs w:val="0"/>
+          <w:lang w:val="en-US"/>
+        </w:rPr>
+        <w:t>Data Variabel Penjelas</w:t>
+      </w:r>
+      <w:r>
+        <w:t xml:space="preserve"> </w:t>
+      </w:r>
+      <w:r>
+        <w:rPr>
+          <w:lang w:val="en-US"/>
+        </w:rPr>
+        <w:t xml:space="preserve"> </w:t>
+      </w:r>
+      <w:r>
+        <w:rPr>
+          <w:b w:val="0"/>
+          <w:bCs w:val="0"/>
+          <w:lang w:val="en-US"/>
+        </w:rPr>
+        <w:t>(Harga, Sentimen, Volume, dan Trend)</w:t>
+      </w:r>
+      <w:r>
+        <w:rPr>
+          <w:b w:val="0"/>
+          <w:bCs w:val="0"/>
+          <w:lang w:val="en-US"/>
+        </w:rPr>
+        <w:br/>
       </w:r>
     </w:p>
     <w:p>
@@ -36353,99 +36281,97 @@
       <w:pPr>
         <w:pStyle w:val="Caption"/>
         <w:rPr>
-          <w:rFonts w:ascii="Times New Roman" w:hAnsi="Times New Roman"/>
-          <w:b w:val="0"/>
-          <w:bCs w:val="0"/>
-          <w:noProof w:val="0"/>
-        </w:rPr>
-      </w:pPr>
-      <w:bookmarkStart w:id="171" w:name="_Toc155980913"/>
-      <w:bookmarkStart w:id="172" w:name="_Toc157409820"/>
-      <w:r>
-        <w:rPr>
-          <w:noProof w:val="0"/>
-        </w:rPr>
-        <w:t>Gambar 4.</w:t>
-      </w:r>
-      <w:r>
-        <w:rPr>
-          <w:noProof w:val="0"/>
-        </w:rPr>
-        <w:fldChar w:fldCharType="begin"/>
-      </w:r>
-      <w:r>
-        <w:rPr>
-          <w:noProof w:val="0"/>
-        </w:rPr>
-        <w:instrText xml:space="preserve"> SEQ Gambar_4. \* ARABIC </w:instrText>
-      </w:r>
-      <w:r>
-        <w:rPr>
-          <w:noProof w:val="0"/>
-        </w:rPr>
-        <w:fldChar w:fldCharType="separate"/>
-      </w:r>
-      <w:r>
-        <w:t>3</w:t>
-      </w:r>
-      <w:r>
-        <w:rPr>
-          <w:noProof w:val="0"/>
-        </w:rPr>
-        <w:fldChar w:fldCharType="end"/>
-      </w:r>
-      <w:r>
-        <w:rPr>
-          <w:noProof w:val="0"/>
-        </w:rPr>
-        <w:t>.</w:t>
-      </w:r>
-      <w:r>
-        <w:rPr>
-          <w:rFonts w:ascii="Times New Roman" w:hAnsi="Times New Roman"/>
-          <w:noProof w:val="0"/>
-        </w:rPr>
-        <w:t xml:space="preserve"> </w:t>
-      </w:r>
-      <w:r>
-        <w:rPr>
-          <w:rFonts w:ascii="Times New Roman" w:hAnsi="Times New Roman"/>
-          <w:b w:val="0"/>
-          <w:bCs w:val="0"/>
-          <w:noProof w:val="0"/>
-        </w:rPr>
-        <w:t xml:space="preserve">Harga </w:t>
-      </w:r>
-      <w:r>
-        <w:rPr>
-          <w:rFonts w:ascii="Times New Roman" w:hAnsi="Times New Roman"/>
           <w:b w:val="0"/>
           <w:bCs w:val="0"/>
           <w:noProof w:val="0"/>
           <w:lang w:val="en-US"/>
         </w:rPr>
-        <w:t xml:space="preserve">Bitcoin </w:t>
-      </w:r>
-      <w:r>
-        <w:rPr>
-          <w:rFonts w:ascii="Times New Roman" w:hAnsi="Times New Roman"/>
+      </w:pPr>
+      <w:bookmarkStart w:id="171" w:name="_Toc155980913"/>
+      <w:bookmarkStart w:id="172" w:name="_Toc157409820"/>
+      <w:r>
+        <w:rPr>
+          <w:noProof w:val="0"/>
+        </w:rPr>
+        <w:t>Gambar 4.</w:t>
+      </w:r>
+      <w:r>
+        <w:rPr>
+          <w:noProof w:val="0"/>
+        </w:rPr>
+        <w:fldChar w:fldCharType="begin"/>
+      </w:r>
+      <w:r>
+        <w:rPr>
+          <w:noProof w:val="0"/>
+        </w:rPr>
+        <w:instrText xml:space="preserve"> SEQ Gambar_4. \* ARABIC </w:instrText>
+      </w:r>
+      <w:r>
+        <w:rPr>
+          <w:noProof w:val="0"/>
+        </w:rPr>
+        <w:fldChar w:fldCharType="separate"/>
+      </w:r>
+      <w:r>
+        <w:t>4</w:t>
+      </w:r>
+      <w:r>
+        <w:rPr>
+          <w:noProof w:val="0"/>
+        </w:rPr>
+        <w:fldChar w:fldCharType="end"/>
+      </w:r>
+      <w:r>
+        <w:rPr>
+          <w:noProof w:val="0"/>
+        </w:rPr>
+        <w:t xml:space="preserve">. </w:t>
+      </w:r>
+      <w:r>
+        <w:rPr>
           <w:b w:val="0"/>
           <w:bCs w:val="0"/>
           <w:noProof w:val="0"/>
         </w:rPr>
-        <w:t xml:space="preserve">dibandingkan </w:t>
-      </w:r>
-      <w:r>
-        <w:rPr>
-          <w:rFonts w:ascii="Times New Roman" w:hAnsi="Times New Roman"/>
+        <w:t xml:space="preserve">Harga </w:t>
+      </w:r>
+      <w:r>
+        <w:rPr>
           <w:b w:val="0"/>
           <w:bCs w:val="0"/>
           <w:noProof w:val="0"/>
-        </w:rPr>
-        <w:t>Variabel penjelas</w:t>
+          <w:lang w:val="en-US"/>
+        </w:rPr>
+        <w:t xml:space="preserve">Bitcoin </w:t>
+      </w:r>
+      <w:r>
+        <w:rPr>
+          <w:b w:val="0"/>
+          <w:bCs w:val="0"/>
+          <w:noProof w:val="0"/>
+        </w:rPr>
+        <w:t xml:space="preserve">dibandingkan </w:t>
+      </w:r>
+      <w:r>
+        <w:rPr>
+          <w:b w:val="0"/>
+          <w:bCs w:val="0"/>
+          <w:noProof w:val="0"/>
+        </w:rPr>
+        <w:t xml:space="preserve">Variabel </w:t>
       </w:r>
       <w:bookmarkEnd w:id="171"/>
       <w:bookmarkEnd w:id="172"/>
+      <w:r>
+        <w:rPr>
+          <w:b w:val="0"/>
+          <w:bCs w:val="0"/>
+          <w:noProof w:val="0"/>
+          <w:lang w:val="en-US"/>
+        </w:rPr>
+        <w:t>Penjelas Volume, Trend, dan Sentimen</w:t>
+      </w:r>
     </w:p>
     <w:p>
       <w:pPr>
@@ -36659,10 +36585,10 @@
       <w:pPr>
         <w:pStyle w:val="Caption"/>
         <w:rPr>
-          <w:rFonts w:ascii="Times New Roman" w:hAnsi="Times New Roman"/>
           <w:b w:val="0"/>
           <w:bCs w:val="0"/>
           <w:noProof w:val="0"/>
+          <w:lang w:val="en-US"/>
         </w:rPr>
       </w:pPr>
       <w:bookmarkStart w:id="174" w:name="_Toc155980914"/>
@@ -36692,7 +36618,7 @@
         <w:fldChar w:fldCharType="separate"/>
       </w:r>
       <w:r>
-        <w:t>4</w:t>
+        <w:t>5</w:t>
       </w:r>
       <w:r>
         <w:rPr>
@@ -36708,7 +36634,6 @@
       </w:r>
       <w:r>
         <w:rPr>
-          <w:rFonts w:ascii="Times New Roman" w:hAnsi="Times New Roman"/>
           <w:b w:val="0"/>
           <w:bCs w:val="0"/>
           <w:i/>
@@ -36719,7 +36644,6 @@
       </w:r>
       <w:r>
         <w:rPr>
-          <w:rFonts w:ascii="Times New Roman" w:hAnsi="Times New Roman"/>
           <w:b w:val="0"/>
           <w:bCs w:val="0"/>
           <w:noProof w:val="0"/>
@@ -36728,7 +36652,6 @@
       </w:r>
       <w:r>
         <w:rPr>
-          <w:rFonts w:ascii="Times New Roman" w:hAnsi="Times New Roman"/>
           <w:b w:val="0"/>
           <w:bCs w:val="0"/>
           <w:noProof w:val="0"/>
@@ -36738,7 +36661,6 @@
       </w:r>
       <w:r>
         <w:rPr>
-          <w:rFonts w:ascii="Times New Roman" w:hAnsi="Times New Roman"/>
           <w:b w:val="0"/>
           <w:bCs w:val="0"/>
           <w:noProof w:val="0"/>
@@ -36747,15 +36669,49 @@
       </w:r>
       <w:r>
         <w:rPr>
-          <w:rFonts w:ascii="Times New Roman" w:hAnsi="Times New Roman"/>
           <w:b w:val="0"/>
           <w:bCs w:val="0"/>
           <w:noProof w:val="0"/>
         </w:rPr>
-        <w:t>Variabel penjelas</w:t>
+        <w:t xml:space="preserve">Variabel </w:t>
+      </w:r>
+      <w:r>
+        <w:rPr>
+          <w:b w:val="0"/>
+          <w:bCs w:val="0"/>
+          <w:noProof w:val="0"/>
+          <w:lang w:val="en-US"/>
+        </w:rPr>
+        <w:t>P</w:t>
+      </w:r>
+      <w:r>
+        <w:rPr>
+          <w:b w:val="0"/>
+          <w:bCs w:val="0"/>
+          <w:noProof w:val="0"/>
+        </w:rPr>
+        <w:t>enjelas</w:t>
       </w:r>
       <w:bookmarkEnd w:id="174"/>
       <w:bookmarkEnd w:id="175"/>
+      <w:r>
+        <w:rPr>
+          <w:b w:val="0"/>
+          <w:bCs w:val="0"/>
+          <w:noProof w:val="0"/>
+          <w:lang w:val="en-US"/>
+        </w:rPr>
+        <w:t xml:space="preserve"> </w:t>
+      </w:r>
+      <w:r>
+        <w:rPr>
+          <w:b w:val="0"/>
+          <w:bCs w:val="0"/>
+          <w:noProof w:val="0"/>
+          <w:lang w:val="en-US"/>
+        </w:rPr>
+        <w:t>Volume, Trend, dan Sentimen</w:t>
+      </w:r>
     </w:p>
     <w:p>
       <w:pPr>
@@ -36995,7 +36951,6 @@
       <w:pPr>
         <w:pStyle w:val="Caption"/>
         <w:rPr>
-          <w:rFonts w:ascii="Times New Roman" w:hAnsi="Times New Roman"/>
           <w:b w:val="0"/>
           <w:bCs w:val="0"/>
           <w:noProof w:val="0"/>
@@ -37029,7 +36984,7 @@
         <w:fldChar w:fldCharType="separate"/>
       </w:r>
       <w:r>
-        <w:t>5</w:t>
+        <w:t>6</w:t>
       </w:r>
       <w:r>
         <w:rPr>
@@ -37045,7 +37000,6 @@
       </w:r>
       <w:r>
         <w:rPr>
-          <w:rFonts w:ascii="Times New Roman" w:hAnsi="Times New Roman"/>
           <w:noProof w:val="0"/>
         </w:rPr>
         <w:t xml:space="preserve"> </w:t>
@@ -37061,7 +37015,6 @@
       </w:r>
       <w:r>
         <w:rPr>
-          <w:rFonts w:ascii="Times New Roman" w:hAnsi="Times New Roman"/>
           <w:b w:val="0"/>
           <w:bCs w:val="0"/>
           <w:noProof w:val="0"/>
@@ -37071,7 +37024,6 @@
       <w:bookmarkEnd w:id="177"/>
       <w:r>
         <w:rPr>
-          <w:rFonts w:ascii="Times New Roman" w:hAnsi="Times New Roman"/>
           <w:b w:val="0"/>
           <w:bCs w:val="0"/>
           <w:noProof w:val="0"/>
@@ -37196,83 +37148,89 @@
       <w:pPr>
         <w:pStyle w:val="Caption"/>
         <w:rPr>
-          <w:rFonts w:ascii="Times New Roman" w:hAnsi="Times New Roman"/>
-          <w:b w:val="0"/>
-          <w:bCs w:val="0"/>
-          <w:noProof w:val="0"/>
-        </w:rPr>
-      </w:pPr>
-      <w:bookmarkStart w:id="179" w:name="_Toc155980916"/>
-      <w:bookmarkStart w:id="180" w:name="_Toc157409823"/>
-      <w:r>
-        <w:rPr>
-          <w:noProof w:val="0"/>
-        </w:rPr>
-        <w:t>Gambar 4.</w:t>
-      </w:r>
-      <w:r>
-        <w:rPr>
-          <w:noProof w:val="0"/>
-        </w:rPr>
-        <w:fldChar w:fldCharType="begin"/>
-      </w:r>
-      <w:r>
-        <w:rPr>
-          <w:noProof w:val="0"/>
-        </w:rPr>
-        <w:instrText xml:space="preserve"> SEQ Gambar_4. \* ARABIC </w:instrText>
-      </w:r>
-      <w:r>
-        <w:rPr>
-          <w:noProof w:val="0"/>
-        </w:rPr>
-        <w:fldChar w:fldCharType="separate"/>
-      </w:r>
-      <w:r>
-        <w:t>6</w:t>
-      </w:r>
-      <w:r>
-        <w:rPr>
-          <w:noProof w:val="0"/>
-        </w:rPr>
-        <w:fldChar w:fldCharType="end"/>
-      </w:r>
-      <w:r>
-        <w:rPr>
-          <w:noProof w:val="0"/>
-        </w:rPr>
-        <w:t xml:space="preserve">. </w:t>
-      </w:r>
-      <w:r>
-        <w:rPr>
-          <w:rFonts w:ascii="Times New Roman" w:hAnsi="Times New Roman"/>
-          <w:b w:val="0"/>
-          <w:bCs w:val="0"/>
-          <w:noProof w:val="0"/>
-        </w:rPr>
-        <w:t xml:space="preserve">Harga </w:t>
-      </w:r>
-      <w:r>
-        <w:rPr>
-          <w:rFonts w:ascii="Times New Roman" w:hAnsi="Times New Roman"/>
           <w:b w:val="0"/>
           <w:bCs w:val="0"/>
           <w:noProof w:val="0"/>
           <w:lang w:val="en-US"/>
         </w:rPr>
-        <w:t>Bitcoin tiap</w:t>
-      </w:r>
-      <w:r>
-        <w:rPr>
-          <w:rFonts w:ascii="Times New Roman" w:hAnsi="Times New Roman"/>
+      </w:pPr>
+      <w:bookmarkStart w:id="179" w:name="_Toc155980916"/>
+      <w:bookmarkStart w:id="180" w:name="_Toc157409823"/>
+      <w:r>
+        <w:rPr>
+          <w:noProof w:val="0"/>
+        </w:rPr>
+        <w:t>Gambar 4.</w:t>
+      </w:r>
+      <w:r>
+        <w:rPr>
+          <w:noProof w:val="0"/>
+        </w:rPr>
+        <w:fldChar w:fldCharType="begin"/>
+      </w:r>
+      <w:r>
+        <w:rPr>
+          <w:noProof w:val="0"/>
+        </w:rPr>
+        <w:instrText xml:space="preserve"> SEQ Gambar_4. \* ARABIC </w:instrText>
+      </w:r>
+      <w:r>
+        <w:rPr>
+          <w:noProof w:val="0"/>
+        </w:rPr>
+        <w:fldChar w:fldCharType="separate"/>
+      </w:r>
+      <w:r>
+        <w:t>7</w:t>
+      </w:r>
+      <w:r>
+        <w:rPr>
+          <w:noProof w:val="0"/>
+        </w:rPr>
+        <w:fldChar w:fldCharType="end"/>
+      </w:r>
+      <w:r>
+        <w:rPr>
+          <w:noProof w:val="0"/>
+        </w:rPr>
+        <w:t xml:space="preserve">. </w:t>
+      </w:r>
+      <w:r>
+        <w:rPr>
           <w:b w:val="0"/>
           <w:bCs w:val="0"/>
           <w:noProof w:val="0"/>
         </w:rPr>
+        <w:t xml:space="preserve">Harga </w:t>
+      </w:r>
+      <w:r>
+        <w:rPr>
+          <w:b w:val="0"/>
+          <w:bCs w:val="0"/>
+          <w:noProof w:val="0"/>
+          <w:lang w:val="en-US"/>
+        </w:rPr>
+        <w:t>Bitcoin tiap</w:t>
+      </w:r>
+      <w:r>
+        <w:rPr>
+          <w:b w:val="0"/>
+          <w:bCs w:val="0"/>
+          <w:noProof w:val="0"/>
+        </w:rPr>
         <w:t xml:space="preserve"> Bulan</w:t>
       </w:r>
       <w:bookmarkEnd w:id="179"/>
       <w:bookmarkEnd w:id="180"/>
+      <w:r>
+        <w:rPr>
+          <w:b w:val="0"/>
+          <w:bCs w:val="0"/>
+          <w:noProof w:val="0"/>
+          <w:lang w:val="en-US"/>
+        </w:rPr>
+        <w:t xml:space="preserve"> dan Rata Ratanya</w:t>
+      </w:r>
     </w:p>
     <w:p>
       <w:pPr>
@@ -37450,7 +37408,6 @@
       <w:pPr>
         <w:pStyle w:val="Caption"/>
         <w:rPr>
-          <w:rFonts w:ascii="Times New Roman" w:hAnsi="Times New Roman"/>
           <w:b w:val="0"/>
           <w:bCs w:val="0"/>
           <w:noProof w:val="0"/>
@@ -37484,7 +37441,7 @@
         <w:fldChar w:fldCharType="separate"/>
       </w:r>
       <w:r>
-        <w:t>7</w:t>
+        <w:t>8</w:t>
       </w:r>
       <w:r>
         <w:rPr>
@@ -37500,7 +37457,6 @@
       </w:r>
       <w:r>
         <w:rPr>
-          <w:rFonts w:ascii="Times New Roman" w:hAnsi="Times New Roman"/>
           <w:b w:val="0"/>
           <w:bCs w:val="0"/>
           <w:noProof w:val="0"/>
@@ -37509,7 +37465,6 @@
       </w:r>
       <w:r>
         <w:rPr>
-          <w:rFonts w:ascii="Times New Roman" w:hAnsi="Times New Roman"/>
           <w:b w:val="0"/>
           <w:bCs w:val="0"/>
           <w:noProof w:val="0"/>
@@ -37519,7 +37474,6 @@
       <w:bookmarkEnd w:id="182"/>
       <w:r>
         <w:rPr>
-          <w:rFonts w:ascii="Times New Roman" w:hAnsi="Times New Roman"/>
           <w:b w:val="0"/>
           <w:bCs w:val="0"/>
           <w:noProof w:val="0"/>
@@ -37741,12 +37695,24 @@
         <w:rPr>
           <w:lang w:val="id-ID" w:eastAsia="en-GB"/>
         </w:rPr>
-        <w:t xml:space="preserve">Tes Augmented Dickey-Fuller dilakukan </w:t>
+        <w:t xml:space="preserve">Tes Augmented Dickey-Fuller </w:t>
       </w:r>
       <w:r>
         <w:rPr>
           <w:lang w:val="en-US" w:eastAsia="en-GB"/>
         </w:rPr>
+        <w:t xml:space="preserve">(ADF) </w:t>
+      </w:r>
+      <w:r>
+        <w:rPr>
+          <w:lang w:val="id-ID" w:eastAsia="en-GB"/>
+        </w:rPr>
+        <w:t xml:space="preserve">dilakukan </w:t>
+      </w:r>
+      <w:r>
+        <w:rPr>
+          <w:lang w:val="en-US" w:eastAsia="en-GB"/>
+        </w:rPr>
         <w:t>untuk mendeterminasi apakah variabel bersifat stasioner atau tidak</w:t>
       </w:r>
       <w:r>
@@ -37763,33 +37729,15 @@
       </w:r>
       <w:r>
         <w:rPr>
-          <w:lang w:val="id-ID" w:eastAsia="en-GB"/>
-        </w:rPr>
-        <w:t xml:space="preserve">Tes Augmented Dickey-Fuller </w:t>
-      </w:r>
-      <w:r>
-        <w:rPr>
-          <w:lang w:val="id-ID" w:eastAsia="en-GB"/>
-        </w:rPr>
-        <w:t xml:space="preserve">menunjukan bahwa data </w:t>
-      </w:r>
-      <w:r>
-        <w:rPr>
-          <w:lang w:val="id-ID" w:eastAsia="en-GB"/>
-        </w:rPr>
-        <w:t>Bitcoin</w:t>
-      </w:r>
-      <w:r>
-        <w:rPr>
-          <w:lang w:val="id-ID" w:eastAsia="en-GB"/>
-        </w:rPr>
-        <w:t xml:space="preserve"> yaitu harga dan volume merupakan data yang tidak stasioner</w:t>
-      </w:r>
-      <w:r>
-        <w:rPr>
           <w:lang w:val="en-US" w:eastAsia="en-GB"/>
         </w:rPr>
-        <w:t xml:space="preserve">. Oleh karena itu dilakukan </w:t>
+        <w:t xml:space="preserve">Dan didapatkan hasil </w:t>
+      </w:r>
+      <w:r>
+        <w:rPr>
+          <w:lang w:val="en-US" w:eastAsia="en-GB"/>
+        </w:rPr>
+        <w:t xml:space="preserve">Tes ADF dengan data yang dibersihkan menggunakan </w:t>
       </w:r>
       <w:r>
         <w:rPr>
@@ -37797,6 +37745,1501 @@
           <w:iCs/>
           <w:lang w:val="en-US" w:eastAsia="en-GB"/>
         </w:rPr>
+        <w:t>Simple Moving Average</w:t>
+      </w:r>
+      <w:r>
+        <w:rPr>
+          <w:lang w:val="en-US" w:eastAsia="en-GB"/>
+        </w:rPr>
+        <w:t xml:space="preserve"> (SMA)  dan </w:t>
+      </w:r>
+      <w:r>
+        <w:rPr>
+          <w:i/>
+          <w:iCs/>
+          <w:lang w:val="id-ID"/>
+        </w:rPr>
+        <w:t>Interquartile Range</w:t>
+      </w:r>
+      <w:r>
+        <w:rPr>
+          <w:lang w:val="en-US" w:eastAsia="en-GB"/>
+        </w:rPr>
+        <w:t xml:space="preserve"> (IQR) </w:t>
+      </w:r>
+      <w:r>
+        <w:rPr>
+          <w:lang w:val="en-US" w:eastAsia="en-GB"/>
+        </w:rPr>
+        <w:t>sebagai berikut</w:t>
+      </w:r>
+    </w:p>
+    <w:tbl>
+      <w:tblPr>
+        <w:tblW w:w="7495" w:type="dxa"/>
+        <w:jc w:val="center"/>
+        <w:tblLook w:val="04A0" w:firstRow="1" w:lastRow="0" w:firstColumn="1" w:lastColumn="0" w:noHBand="0" w:noVBand="1"/>
+      </w:tblPr>
+      <w:tblGrid>
+        <w:gridCol w:w="1056"/>
+        <w:gridCol w:w="960"/>
+        <w:gridCol w:w="960"/>
+        <w:gridCol w:w="1456"/>
+        <w:gridCol w:w="1456"/>
+        <w:gridCol w:w="857"/>
+        <w:gridCol w:w="750"/>
+      </w:tblGrid>
+      <w:tr>
+        <w:trPr>
+          <w:trHeight w:val="630"/>
+          <w:jc w:val="center"/>
+        </w:trPr>
+        <w:tc>
+          <w:tcPr>
+            <w:tcW w:w="1056" w:type="dxa"/>
+            <w:vMerge w:val="restart"/>
+            <w:tcBorders>
+              <w:top w:val="single" w:sz="4" w:space="0" w:color="auto"/>
+              <w:left w:val="single" w:sz="4" w:space="0" w:color="auto"/>
+              <w:bottom w:val="single" w:sz="4" w:space="0" w:color="auto"/>
+              <w:right w:val="single" w:sz="4" w:space="0" w:color="auto"/>
+            </w:tcBorders>
+            <w:shd w:val="clear" w:color="auto" w:fill="auto"/>
+            <w:vAlign w:val="center"/>
+            <w:hideMark/>
+          </w:tcPr>
+          <w:p>
+            <w:pPr>
+              <w:spacing w:line="240" w:lineRule="auto"/>
+              <w:ind w:firstLine="0"/>
+              <w:jc w:val="center"/>
+              <w:rPr>
+                <w:color w:val="000000"/>
+                <w:lang w:eastAsia="en-GB"/>
+              </w:rPr>
+            </w:pPr>
+            <w:r>
+              <w:rPr>
+                <w:color w:val="000000"/>
+                <w:lang w:eastAsia="en-GB"/>
+              </w:rPr>
+              <w:t>Kolom</w:t>
+            </w:r>
+          </w:p>
+        </w:tc>
+        <w:tc>
+          <w:tcPr>
+            <w:tcW w:w="1920" w:type="dxa"/>
+            <w:gridSpan w:val="2"/>
+            <w:tcBorders>
+              <w:top w:val="single" w:sz="4" w:space="0" w:color="auto"/>
+              <w:left w:val="nil"/>
+              <w:bottom w:val="single" w:sz="4" w:space="0" w:color="auto"/>
+              <w:right w:val="single" w:sz="4" w:space="0" w:color="auto"/>
+            </w:tcBorders>
+            <w:shd w:val="clear" w:color="auto" w:fill="auto"/>
+            <w:vAlign w:val="center"/>
+            <w:hideMark/>
+          </w:tcPr>
+          <w:p>
+            <w:pPr>
+              <w:spacing w:line="240" w:lineRule="auto"/>
+              <w:ind w:firstLine="0"/>
+              <w:jc w:val="center"/>
+              <w:rPr>
+                <w:color w:val="000000"/>
+                <w:lang w:eastAsia="en-GB"/>
+              </w:rPr>
+            </w:pPr>
+            <w:r>
+              <w:rPr>
+                <w:color w:val="000000"/>
+                <w:lang w:eastAsia="en-GB"/>
+              </w:rPr>
+              <w:t>ADF Statistic</w:t>
+            </w:r>
+          </w:p>
+        </w:tc>
+        <w:tc>
+          <w:tcPr>
+            <w:tcW w:w="2912" w:type="dxa"/>
+            <w:gridSpan w:val="2"/>
+            <w:tcBorders>
+              <w:top w:val="single" w:sz="4" w:space="0" w:color="auto"/>
+              <w:left w:val="nil"/>
+              <w:bottom w:val="single" w:sz="4" w:space="0" w:color="auto"/>
+              <w:right w:val="single" w:sz="4" w:space="0" w:color="auto"/>
+            </w:tcBorders>
+            <w:shd w:val="clear" w:color="auto" w:fill="auto"/>
+            <w:vAlign w:val="center"/>
+            <w:hideMark/>
+          </w:tcPr>
+          <w:p>
+            <w:pPr>
+              <w:spacing w:line="240" w:lineRule="auto"/>
+              <w:ind w:firstLine="0"/>
+              <w:jc w:val="center"/>
+              <w:rPr>
+                <w:color w:val="000000"/>
+                <w:lang w:eastAsia="en-GB"/>
+              </w:rPr>
+            </w:pPr>
+            <w:r>
+              <w:rPr>
+                <w:color w:val="000000"/>
+                <w:lang w:eastAsia="en-GB"/>
+              </w:rPr>
+              <w:t>p-value</w:t>
+            </w:r>
+          </w:p>
+        </w:tc>
+        <w:tc>
+          <w:tcPr>
+            <w:tcW w:w="1607" w:type="dxa"/>
+            <w:gridSpan w:val="2"/>
+            <w:tcBorders>
+              <w:top w:val="single" w:sz="4" w:space="0" w:color="auto"/>
+              <w:left w:val="nil"/>
+              <w:bottom w:val="single" w:sz="4" w:space="0" w:color="auto"/>
+              <w:right w:val="single" w:sz="4" w:space="0" w:color="auto"/>
+            </w:tcBorders>
+            <w:shd w:val="clear" w:color="auto" w:fill="auto"/>
+            <w:vAlign w:val="center"/>
+            <w:hideMark/>
+          </w:tcPr>
+          <w:p>
+            <w:pPr>
+              <w:spacing w:line="240" w:lineRule="auto"/>
+              <w:ind w:firstLine="0"/>
+              <w:jc w:val="center"/>
+              <w:rPr>
+                <w:color w:val="000000"/>
+                <w:lang w:eastAsia="en-GB"/>
+              </w:rPr>
+            </w:pPr>
+            <w:r>
+              <w:rPr>
+                <w:color w:val="000000"/>
+                <w:lang w:eastAsia="en-GB"/>
+              </w:rPr>
+              <w:t>Lags</w:t>
+            </w:r>
+          </w:p>
+        </w:tc>
+      </w:tr>
+      <w:tr>
+        <w:trPr>
+          <w:trHeight w:val="310"/>
+          <w:jc w:val="center"/>
+        </w:trPr>
+        <w:tc>
+          <w:tcPr>
+            <w:tcW w:w="1056" w:type="dxa"/>
+            <w:vMerge/>
+            <w:tcBorders>
+              <w:top w:val="single" w:sz="4" w:space="0" w:color="auto"/>
+              <w:left w:val="single" w:sz="4" w:space="0" w:color="auto"/>
+              <w:bottom w:val="single" w:sz="4" w:space="0" w:color="auto"/>
+              <w:right w:val="single" w:sz="4" w:space="0" w:color="auto"/>
+            </w:tcBorders>
+            <w:vAlign w:val="center"/>
+            <w:hideMark/>
+          </w:tcPr>
+          <w:p>
+            <w:pPr>
+              <w:spacing w:line="240" w:lineRule="auto"/>
+              <w:ind w:firstLine="0"/>
+              <w:jc w:val="left"/>
+              <w:rPr>
+                <w:color w:val="000000"/>
+                <w:lang w:eastAsia="en-GB"/>
+              </w:rPr>
+            </w:pPr>
+          </w:p>
+        </w:tc>
+        <w:tc>
+          <w:tcPr>
+            <w:tcW w:w="960" w:type="dxa"/>
+            <w:tcBorders>
+              <w:top w:val="nil"/>
+              <w:left w:val="nil"/>
+              <w:bottom w:val="single" w:sz="4" w:space="0" w:color="auto"/>
+              <w:right w:val="single" w:sz="4" w:space="0" w:color="auto"/>
+            </w:tcBorders>
+            <w:shd w:val="clear" w:color="auto" w:fill="auto"/>
+            <w:noWrap/>
+            <w:vAlign w:val="bottom"/>
+            <w:hideMark/>
+          </w:tcPr>
+          <w:p>
+            <w:pPr>
+              <w:spacing w:line="240" w:lineRule="auto"/>
+              <w:ind w:firstLine="0"/>
+              <w:jc w:val="center"/>
+              <w:rPr>
+                <w:color w:val="000000"/>
+                <w:lang w:eastAsia="en-GB"/>
+              </w:rPr>
+            </w:pPr>
+            <w:r>
+              <w:rPr>
+                <w:color w:val="000000"/>
+                <w:lang w:eastAsia="en-GB"/>
+              </w:rPr>
+              <w:t>S</w:t>
+            </w:r>
+            <w:r>
+              <w:rPr>
+                <w:color w:val="000000"/>
+                <w:lang w:eastAsia="en-GB"/>
+              </w:rPr>
+              <w:t>MA</w:t>
+            </w:r>
+          </w:p>
+        </w:tc>
+        <w:tc>
+          <w:tcPr>
+            <w:tcW w:w="960" w:type="dxa"/>
+            <w:tcBorders>
+              <w:top w:val="nil"/>
+              <w:left w:val="nil"/>
+              <w:bottom w:val="single" w:sz="4" w:space="0" w:color="auto"/>
+              <w:right w:val="single" w:sz="4" w:space="0" w:color="auto"/>
+            </w:tcBorders>
+            <w:shd w:val="clear" w:color="auto" w:fill="auto"/>
+            <w:noWrap/>
+            <w:vAlign w:val="bottom"/>
+            <w:hideMark/>
+          </w:tcPr>
+          <w:p>
+            <w:pPr>
+              <w:spacing w:line="240" w:lineRule="auto"/>
+              <w:ind w:firstLine="0"/>
+              <w:jc w:val="center"/>
+              <w:rPr>
+                <w:color w:val="000000"/>
+                <w:lang w:eastAsia="en-GB"/>
+              </w:rPr>
+            </w:pPr>
+            <w:r>
+              <w:rPr>
+                <w:color w:val="000000"/>
+                <w:lang w:eastAsia="en-GB"/>
+              </w:rPr>
+              <w:t>IQR</w:t>
+            </w:r>
+          </w:p>
+        </w:tc>
+        <w:tc>
+          <w:tcPr>
+            <w:tcW w:w="1456" w:type="dxa"/>
+            <w:tcBorders>
+              <w:top w:val="nil"/>
+              <w:left w:val="nil"/>
+              <w:bottom w:val="single" w:sz="4" w:space="0" w:color="auto"/>
+              <w:right w:val="single" w:sz="4" w:space="0" w:color="auto"/>
+            </w:tcBorders>
+            <w:shd w:val="clear" w:color="auto" w:fill="auto"/>
+            <w:noWrap/>
+            <w:vAlign w:val="bottom"/>
+            <w:hideMark/>
+          </w:tcPr>
+          <w:p>
+            <w:pPr>
+              <w:spacing w:line="240" w:lineRule="auto"/>
+              <w:ind w:firstLine="0"/>
+              <w:jc w:val="center"/>
+              <w:rPr>
+                <w:color w:val="000000"/>
+                <w:lang w:eastAsia="en-GB"/>
+              </w:rPr>
+            </w:pPr>
+            <w:r>
+              <w:rPr>
+                <w:color w:val="000000"/>
+                <w:lang w:eastAsia="en-GB"/>
+              </w:rPr>
+              <w:t>S</w:t>
+            </w:r>
+            <w:r>
+              <w:rPr>
+                <w:color w:val="000000"/>
+                <w:lang w:eastAsia="en-GB"/>
+              </w:rPr>
+              <w:t>MA</w:t>
+            </w:r>
+          </w:p>
+        </w:tc>
+        <w:tc>
+          <w:tcPr>
+            <w:tcW w:w="1456" w:type="dxa"/>
+            <w:tcBorders>
+              <w:top w:val="nil"/>
+              <w:left w:val="nil"/>
+              <w:bottom w:val="single" w:sz="4" w:space="0" w:color="auto"/>
+              <w:right w:val="single" w:sz="4" w:space="0" w:color="auto"/>
+            </w:tcBorders>
+            <w:shd w:val="clear" w:color="auto" w:fill="auto"/>
+            <w:vAlign w:val="bottom"/>
+            <w:hideMark/>
+          </w:tcPr>
+          <w:p>
+            <w:pPr>
+              <w:spacing w:line="240" w:lineRule="auto"/>
+              <w:ind w:firstLine="0"/>
+              <w:jc w:val="center"/>
+              <w:rPr>
+                <w:color w:val="000000"/>
+                <w:lang w:eastAsia="en-GB"/>
+              </w:rPr>
+            </w:pPr>
+            <w:r>
+              <w:rPr>
+                <w:color w:val="000000"/>
+                <w:lang w:eastAsia="en-GB"/>
+              </w:rPr>
+              <w:t>IQR</w:t>
+            </w:r>
+          </w:p>
+        </w:tc>
+        <w:tc>
+          <w:tcPr>
+            <w:tcW w:w="857" w:type="dxa"/>
+            <w:tcBorders>
+              <w:top w:val="nil"/>
+              <w:left w:val="nil"/>
+              <w:bottom w:val="single" w:sz="4" w:space="0" w:color="auto"/>
+              <w:right w:val="single" w:sz="4" w:space="0" w:color="auto"/>
+            </w:tcBorders>
+            <w:shd w:val="clear" w:color="auto" w:fill="auto"/>
+            <w:noWrap/>
+            <w:vAlign w:val="bottom"/>
+            <w:hideMark/>
+          </w:tcPr>
+          <w:p>
+            <w:pPr>
+              <w:spacing w:line="240" w:lineRule="auto"/>
+              <w:ind w:firstLine="0"/>
+              <w:jc w:val="center"/>
+              <w:rPr>
+                <w:color w:val="000000"/>
+                <w:lang w:eastAsia="en-GB"/>
+              </w:rPr>
+            </w:pPr>
+            <w:r>
+              <w:rPr>
+                <w:color w:val="000000"/>
+                <w:lang w:eastAsia="en-GB"/>
+              </w:rPr>
+              <w:t>S</w:t>
+            </w:r>
+            <w:r>
+              <w:rPr>
+                <w:color w:val="000000"/>
+                <w:lang w:eastAsia="en-GB"/>
+              </w:rPr>
+              <w:t>MA</w:t>
+            </w:r>
+          </w:p>
+        </w:tc>
+        <w:tc>
+          <w:tcPr>
+            <w:tcW w:w="750" w:type="dxa"/>
+            <w:tcBorders>
+              <w:top w:val="nil"/>
+              <w:left w:val="nil"/>
+              <w:bottom w:val="single" w:sz="4" w:space="0" w:color="auto"/>
+              <w:right w:val="single" w:sz="4" w:space="0" w:color="auto"/>
+            </w:tcBorders>
+            <w:shd w:val="clear" w:color="auto" w:fill="auto"/>
+            <w:noWrap/>
+            <w:vAlign w:val="bottom"/>
+            <w:hideMark/>
+          </w:tcPr>
+          <w:p>
+            <w:pPr>
+              <w:spacing w:line="240" w:lineRule="auto"/>
+              <w:ind w:firstLine="0"/>
+              <w:jc w:val="center"/>
+              <w:rPr>
+                <w:color w:val="000000"/>
+                <w:lang w:eastAsia="en-GB"/>
+              </w:rPr>
+            </w:pPr>
+            <w:r>
+              <w:rPr>
+                <w:color w:val="000000"/>
+                <w:lang w:eastAsia="en-GB"/>
+              </w:rPr>
+              <w:t>IQR</w:t>
+            </w:r>
+          </w:p>
+        </w:tc>
+      </w:tr>
+      <w:tr>
+        <w:trPr>
+          <w:trHeight w:val="310"/>
+          <w:jc w:val="center"/>
+        </w:trPr>
+        <w:tc>
+          <w:tcPr>
+            <w:tcW w:w="1056" w:type="dxa"/>
+            <w:tcBorders>
+              <w:top w:val="nil"/>
+              <w:left w:val="single" w:sz="4" w:space="0" w:color="auto"/>
+              <w:bottom w:val="single" w:sz="4" w:space="0" w:color="auto"/>
+              <w:right w:val="single" w:sz="4" w:space="0" w:color="auto"/>
+            </w:tcBorders>
+            <w:shd w:val="clear" w:color="auto" w:fill="auto"/>
+            <w:vAlign w:val="center"/>
+            <w:hideMark/>
+          </w:tcPr>
+          <w:p>
+            <w:pPr>
+              <w:spacing w:line="240" w:lineRule="auto"/>
+              <w:ind w:firstLine="0"/>
+              <w:jc w:val="center"/>
+              <w:rPr>
+                <w:color w:val="000000"/>
+                <w:lang w:eastAsia="en-GB"/>
+              </w:rPr>
+            </w:pPr>
+            <w:r>
+              <w:rPr>
+                <w:color w:val="000000"/>
+                <w:lang w:eastAsia="en-GB"/>
+              </w:rPr>
+              <w:t>price</w:t>
+            </w:r>
+          </w:p>
+        </w:tc>
+        <w:tc>
+          <w:tcPr>
+            <w:tcW w:w="960" w:type="dxa"/>
+            <w:tcBorders>
+              <w:top w:val="nil"/>
+              <w:left w:val="nil"/>
+              <w:bottom w:val="single" w:sz="4" w:space="0" w:color="auto"/>
+              <w:right w:val="single" w:sz="4" w:space="0" w:color="auto"/>
+            </w:tcBorders>
+            <w:shd w:val="clear" w:color="auto" w:fill="auto"/>
+            <w:vAlign w:val="center"/>
+            <w:hideMark/>
+          </w:tcPr>
+          <w:p>
+            <w:pPr>
+              <w:spacing w:line="240" w:lineRule="auto"/>
+              <w:ind w:firstLine="0"/>
+              <w:jc w:val="center"/>
+              <w:rPr>
+                <w:color w:val="000000"/>
+                <w:lang w:eastAsia="en-GB"/>
+              </w:rPr>
+            </w:pPr>
+            <w:r>
+              <w:rPr>
+                <w:color w:val="000000"/>
+                <w:lang w:eastAsia="en-GB"/>
+              </w:rPr>
+              <w:t>-1,3180</w:t>
+            </w:r>
+          </w:p>
+        </w:tc>
+        <w:tc>
+          <w:tcPr>
+            <w:tcW w:w="960" w:type="dxa"/>
+            <w:tcBorders>
+              <w:top w:val="nil"/>
+              <w:left w:val="nil"/>
+              <w:bottom w:val="single" w:sz="4" w:space="0" w:color="auto"/>
+              <w:right w:val="single" w:sz="4" w:space="0" w:color="auto"/>
+            </w:tcBorders>
+            <w:shd w:val="clear" w:color="auto" w:fill="auto"/>
+            <w:vAlign w:val="center"/>
+            <w:hideMark/>
+          </w:tcPr>
+          <w:p>
+            <w:pPr>
+              <w:spacing w:line="240" w:lineRule="auto"/>
+              <w:ind w:firstLine="0"/>
+              <w:jc w:val="center"/>
+              <w:rPr>
+                <w:color w:val="000000"/>
+                <w:lang w:eastAsia="en-GB"/>
+              </w:rPr>
+            </w:pPr>
+            <w:r>
+              <w:rPr>
+                <w:color w:val="000000"/>
+                <w:lang w:eastAsia="en-GB"/>
+              </w:rPr>
+              <w:t>-1,3306</w:t>
+            </w:r>
+          </w:p>
+        </w:tc>
+        <w:tc>
+          <w:tcPr>
+            <w:tcW w:w="1456" w:type="dxa"/>
+            <w:tcBorders>
+              <w:top w:val="nil"/>
+              <w:left w:val="nil"/>
+              <w:bottom w:val="single" w:sz="4" w:space="0" w:color="auto"/>
+              <w:right w:val="single" w:sz="4" w:space="0" w:color="auto"/>
+            </w:tcBorders>
+            <w:shd w:val="clear" w:color="auto" w:fill="auto"/>
+            <w:vAlign w:val="center"/>
+            <w:hideMark/>
+          </w:tcPr>
+          <w:p>
+            <w:pPr>
+              <w:spacing w:line="240" w:lineRule="auto"/>
+              <w:ind w:firstLine="0"/>
+              <w:jc w:val="center"/>
+              <w:rPr>
+                <w:color w:val="000000"/>
+                <w:lang w:eastAsia="en-GB"/>
+              </w:rPr>
+            </w:pPr>
+            <w:r>
+              <w:rPr>
+                <w:color w:val="000000"/>
+                <w:lang w:eastAsia="en-GB"/>
+              </w:rPr>
+              <w:t>0,6208</w:t>
+            </w:r>
+          </w:p>
+        </w:tc>
+        <w:tc>
+          <w:tcPr>
+            <w:tcW w:w="1456" w:type="dxa"/>
+            <w:tcBorders>
+              <w:top w:val="nil"/>
+              <w:left w:val="nil"/>
+              <w:bottom w:val="single" w:sz="4" w:space="0" w:color="auto"/>
+              <w:right w:val="single" w:sz="4" w:space="0" w:color="auto"/>
+            </w:tcBorders>
+            <w:shd w:val="clear" w:color="auto" w:fill="auto"/>
+            <w:vAlign w:val="center"/>
+            <w:hideMark/>
+          </w:tcPr>
+          <w:p>
+            <w:pPr>
+              <w:spacing w:line="240" w:lineRule="auto"/>
+              <w:ind w:firstLine="0"/>
+              <w:jc w:val="center"/>
+              <w:rPr>
+                <w:color w:val="000000"/>
+                <w:lang w:eastAsia="en-GB"/>
+              </w:rPr>
+            </w:pPr>
+            <w:r>
+              <w:rPr>
+                <w:color w:val="000000"/>
+                <w:lang w:eastAsia="en-GB"/>
+              </w:rPr>
+              <w:t>0,6150</w:t>
+            </w:r>
+          </w:p>
+        </w:tc>
+        <w:tc>
+          <w:tcPr>
+            <w:tcW w:w="857" w:type="dxa"/>
+            <w:tcBorders>
+              <w:top w:val="nil"/>
+              <w:left w:val="nil"/>
+              <w:bottom w:val="single" w:sz="4" w:space="0" w:color="auto"/>
+              <w:right w:val="single" w:sz="4" w:space="0" w:color="auto"/>
+            </w:tcBorders>
+            <w:shd w:val="clear" w:color="auto" w:fill="auto"/>
+            <w:vAlign w:val="center"/>
+            <w:hideMark/>
+          </w:tcPr>
+          <w:p>
+            <w:pPr>
+              <w:spacing w:line="240" w:lineRule="auto"/>
+              <w:ind w:firstLine="0"/>
+              <w:jc w:val="center"/>
+              <w:rPr>
+                <w:color w:val="000000"/>
+                <w:lang w:eastAsia="en-GB"/>
+              </w:rPr>
+            </w:pPr>
+            <w:r>
+              <w:rPr>
+                <w:color w:val="000000"/>
+                <w:lang w:eastAsia="en-GB"/>
+              </w:rPr>
+              <w:t>25</w:t>
+            </w:r>
+          </w:p>
+        </w:tc>
+        <w:tc>
+          <w:tcPr>
+            <w:tcW w:w="750" w:type="dxa"/>
+            <w:tcBorders>
+              <w:top w:val="nil"/>
+              <w:left w:val="nil"/>
+              <w:bottom w:val="single" w:sz="4" w:space="0" w:color="auto"/>
+              <w:right w:val="single" w:sz="4" w:space="0" w:color="auto"/>
+            </w:tcBorders>
+            <w:shd w:val="clear" w:color="auto" w:fill="auto"/>
+            <w:vAlign w:val="center"/>
+            <w:hideMark/>
+          </w:tcPr>
+          <w:p>
+            <w:pPr>
+              <w:spacing w:line="240" w:lineRule="auto"/>
+              <w:ind w:firstLine="0"/>
+              <w:jc w:val="center"/>
+              <w:rPr>
+                <w:color w:val="000000"/>
+                <w:lang w:eastAsia="en-GB"/>
+              </w:rPr>
+            </w:pPr>
+            <w:r>
+              <w:rPr>
+                <w:color w:val="000000"/>
+                <w:lang w:eastAsia="en-GB"/>
+              </w:rPr>
+              <w:t>24</w:t>
+            </w:r>
+          </w:p>
+        </w:tc>
+      </w:tr>
+      <w:tr>
+        <w:trPr>
+          <w:trHeight w:val="310"/>
+          <w:jc w:val="center"/>
+        </w:trPr>
+        <w:tc>
+          <w:tcPr>
+            <w:tcW w:w="1056" w:type="dxa"/>
+            <w:tcBorders>
+              <w:top w:val="nil"/>
+              <w:left w:val="single" w:sz="4" w:space="0" w:color="auto"/>
+              <w:bottom w:val="single" w:sz="4" w:space="0" w:color="auto"/>
+              <w:right w:val="single" w:sz="4" w:space="0" w:color="auto"/>
+            </w:tcBorders>
+            <w:shd w:val="clear" w:color="auto" w:fill="auto"/>
+            <w:vAlign w:val="center"/>
+            <w:hideMark/>
+          </w:tcPr>
+          <w:p>
+            <w:pPr>
+              <w:spacing w:line="240" w:lineRule="auto"/>
+              <w:ind w:firstLine="0"/>
+              <w:jc w:val="center"/>
+              <w:rPr>
+                <w:color w:val="000000"/>
+                <w:lang w:eastAsia="en-GB"/>
+              </w:rPr>
+            </w:pPr>
+            <w:r>
+              <w:rPr>
+                <w:color w:val="000000"/>
+                <w:lang w:eastAsia="en-GB"/>
+              </w:rPr>
+              <w:t>volume</w:t>
+            </w:r>
+          </w:p>
+        </w:tc>
+        <w:tc>
+          <w:tcPr>
+            <w:tcW w:w="960" w:type="dxa"/>
+            <w:tcBorders>
+              <w:top w:val="nil"/>
+              <w:left w:val="nil"/>
+              <w:bottom w:val="single" w:sz="4" w:space="0" w:color="auto"/>
+              <w:right w:val="single" w:sz="4" w:space="0" w:color="auto"/>
+            </w:tcBorders>
+            <w:shd w:val="clear" w:color="auto" w:fill="auto"/>
+            <w:vAlign w:val="center"/>
+            <w:hideMark/>
+          </w:tcPr>
+          <w:p>
+            <w:pPr>
+              <w:spacing w:line="240" w:lineRule="auto"/>
+              <w:ind w:firstLine="0"/>
+              <w:jc w:val="center"/>
+              <w:rPr>
+                <w:color w:val="000000"/>
+                <w:lang w:eastAsia="en-GB"/>
+              </w:rPr>
+            </w:pPr>
+            <w:r>
+              <w:rPr>
+                <w:color w:val="000000"/>
+                <w:lang w:eastAsia="en-GB"/>
+              </w:rPr>
+              <w:t>-2,5080</w:t>
+            </w:r>
+          </w:p>
+        </w:tc>
+        <w:tc>
+          <w:tcPr>
+            <w:tcW w:w="960" w:type="dxa"/>
+            <w:tcBorders>
+              <w:top w:val="nil"/>
+              <w:left w:val="nil"/>
+              <w:bottom w:val="single" w:sz="4" w:space="0" w:color="auto"/>
+              <w:right w:val="single" w:sz="4" w:space="0" w:color="auto"/>
+            </w:tcBorders>
+            <w:shd w:val="clear" w:color="auto" w:fill="auto"/>
+            <w:vAlign w:val="center"/>
+            <w:hideMark/>
+          </w:tcPr>
+          <w:p>
+            <w:pPr>
+              <w:spacing w:line="240" w:lineRule="auto"/>
+              <w:ind w:firstLine="0"/>
+              <w:jc w:val="center"/>
+              <w:rPr>
+                <w:color w:val="000000"/>
+                <w:lang w:eastAsia="en-GB"/>
+              </w:rPr>
+            </w:pPr>
+            <w:r>
+              <w:rPr>
+                <w:color w:val="000000"/>
+                <w:lang w:eastAsia="en-GB"/>
+              </w:rPr>
+              <w:t>-2,4416</w:t>
+            </w:r>
+          </w:p>
+        </w:tc>
+        <w:tc>
+          <w:tcPr>
+            <w:tcW w:w="1456" w:type="dxa"/>
+            <w:tcBorders>
+              <w:top w:val="nil"/>
+              <w:left w:val="nil"/>
+              <w:bottom w:val="single" w:sz="4" w:space="0" w:color="auto"/>
+              <w:right w:val="single" w:sz="4" w:space="0" w:color="auto"/>
+            </w:tcBorders>
+            <w:shd w:val="clear" w:color="auto" w:fill="auto"/>
+            <w:vAlign w:val="center"/>
+            <w:hideMark/>
+          </w:tcPr>
+          <w:p>
+            <w:pPr>
+              <w:spacing w:line="240" w:lineRule="auto"/>
+              <w:ind w:firstLine="0"/>
+              <w:jc w:val="center"/>
+              <w:rPr>
+                <w:color w:val="000000"/>
+                <w:lang w:eastAsia="en-GB"/>
+              </w:rPr>
+            </w:pPr>
+            <w:r>
+              <w:rPr>
+                <w:color w:val="000000"/>
+                <w:lang w:eastAsia="en-GB"/>
+              </w:rPr>
+              <w:t>0,1135</w:t>
+            </w:r>
+          </w:p>
+        </w:tc>
+        <w:tc>
+          <w:tcPr>
+            <w:tcW w:w="1456" w:type="dxa"/>
+            <w:tcBorders>
+              <w:top w:val="nil"/>
+              <w:left w:val="nil"/>
+              <w:bottom w:val="single" w:sz="4" w:space="0" w:color="auto"/>
+              <w:right w:val="single" w:sz="4" w:space="0" w:color="auto"/>
+            </w:tcBorders>
+            <w:shd w:val="clear" w:color="auto" w:fill="auto"/>
+            <w:vAlign w:val="center"/>
+            <w:hideMark/>
+          </w:tcPr>
+          <w:p>
+            <w:pPr>
+              <w:spacing w:line="240" w:lineRule="auto"/>
+              <w:ind w:firstLine="0"/>
+              <w:jc w:val="center"/>
+              <w:rPr>
+                <w:color w:val="000000"/>
+                <w:lang w:eastAsia="en-GB"/>
+              </w:rPr>
+            </w:pPr>
+            <w:r>
+              <w:rPr>
+                <w:color w:val="000000"/>
+                <w:lang w:eastAsia="en-GB"/>
+              </w:rPr>
+              <w:t>0,1303</w:t>
+            </w:r>
+          </w:p>
+        </w:tc>
+        <w:tc>
+          <w:tcPr>
+            <w:tcW w:w="857" w:type="dxa"/>
+            <w:tcBorders>
+              <w:top w:val="nil"/>
+              <w:left w:val="nil"/>
+              <w:bottom w:val="single" w:sz="4" w:space="0" w:color="auto"/>
+              <w:right w:val="single" w:sz="4" w:space="0" w:color="auto"/>
+            </w:tcBorders>
+            <w:shd w:val="clear" w:color="auto" w:fill="auto"/>
+            <w:vAlign w:val="center"/>
+            <w:hideMark/>
+          </w:tcPr>
+          <w:p>
+            <w:pPr>
+              <w:spacing w:line="240" w:lineRule="auto"/>
+              <w:ind w:firstLine="0"/>
+              <w:jc w:val="center"/>
+              <w:rPr>
+                <w:color w:val="000000"/>
+                <w:lang w:eastAsia="en-GB"/>
+              </w:rPr>
+            </w:pPr>
+            <w:r>
+              <w:rPr>
+                <w:color w:val="000000"/>
+                <w:lang w:eastAsia="en-GB"/>
+              </w:rPr>
+              <w:t>26</w:t>
+            </w:r>
+          </w:p>
+        </w:tc>
+        <w:tc>
+          <w:tcPr>
+            <w:tcW w:w="750" w:type="dxa"/>
+            <w:tcBorders>
+              <w:top w:val="nil"/>
+              <w:left w:val="nil"/>
+              <w:bottom w:val="single" w:sz="4" w:space="0" w:color="auto"/>
+              <w:right w:val="single" w:sz="4" w:space="0" w:color="auto"/>
+            </w:tcBorders>
+            <w:shd w:val="clear" w:color="auto" w:fill="auto"/>
+            <w:vAlign w:val="center"/>
+            <w:hideMark/>
+          </w:tcPr>
+          <w:p>
+            <w:pPr>
+              <w:spacing w:line="240" w:lineRule="auto"/>
+              <w:ind w:firstLine="0"/>
+              <w:jc w:val="center"/>
+              <w:rPr>
+                <w:color w:val="000000"/>
+                <w:lang w:eastAsia="en-GB"/>
+              </w:rPr>
+            </w:pPr>
+            <w:r>
+              <w:rPr>
+                <w:color w:val="000000"/>
+                <w:lang w:eastAsia="en-GB"/>
+              </w:rPr>
+              <w:t>26</w:t>
+            </w:r>
+          </w:p>
+        </w:tc>
+      </w:tr>
+      <w:tr>
+        <w:trPr>
+          <w:trHeight w:val="310"/>
+          <w:jc w:val="center"/>
+        </w:trPr>
+        <w:tc>
+          <w:tcPr>
+            <w:tcW w:w="1056" w:type="dxa"/>
+            <w:tcBorders>
+              <w:top w:val="nil"/>
+              <w:left w:val="single" w:sz="4" w:space="0" w:color="auto"/>
+              <w:bottom w:val="single" w:sz="4" w:space="0" w:color="auto"/>
+              <w:right w:val="single" w:sz="4" w:space="0" w:color="auto"/>
+            </w:tcBorders>
+            <w:shd w:val="clear" w:color="auto" w:fill="auto"/>
+            <w:vAlign w:val="center"/>
+            <w:hideMark/>
+          </w:tcPr>
+          <w:p>
+            <w:pPr>
+              <w:spacing w:line="240" w:lineRule="auto"/>
+              <w:ind w:firstLine="0"/>
+              <w:jc w:val="center"/>
+              <w:rPr>
+                <w:color w:val="000000"/>
+                <w:lang w:eastAsia="en-GB"/>
+              </w:rPr>
+            </w:pPr>
+            <w:r>
+              <w:rPr>
+                <w:color w:val="000000"/>
+                <w:lang w:eastAsia="en-GB"/>
+              </w:rPr>
+              <w:t>sen</w:t>
+            </w:r>
+          </w:p>
+        </w:tc>
+        <w:tc>
+          <w:tcPr>
+            <w:tcW w:w="960" w:type="dxa"/>
+            <w:tcBorders>
+              <w:top w:val="nil"/>
+              <w:left w:val="nil"/>
+              <w:bottom w:val="single" w:sz="4" w:space="0" w:color="auto"/>
+              <w:right w:val="single" w:sz="4" w:space="0" w:color="auto"/>
+            </w:tcBorders>
+            <w:shd w:val="clear" w:color="auto" w:fill="auto"/>
+            <w:vAlign w:val="center"/>
+            <w:hideMark/>
+          </w:tcPr>
+          <w:p>
+            <w:pPr>
+              <w:spacing w:line="240" w:lineRule="auto"/>
+              <w:ind w:firstLine="0"/>
+              <w:jc w:val="center"/>
+              <w:rPr>
+                <w:color w:val="000000"/>
+                <w:lang w:eastAsia="en-GB"/>
+              </w:rPr>
+            </w:pPr>
+            <w:r>
+              <w:rPr>
+                <w:color w:val="000000"/>
+                <w:lang w:eastAsia="en-GB"/>
+              </w:rPr>
+              <w:t>-6,0993</w:t>
+            </w:r>
+          </w:p>
+        </w:tc>
+        <w:tc>
+          <w:tcPr>
+            <w:tcW w:w="960" w:type="dxa"/>
+            <w:tcBorders>
+              <w:top w:val="nil"/>
+              <w:left w:val="nil"/>
+              <w:bottom w:val="single" w:sz="4" w:space="0" w:color="auto"/>
+              <w:right w:val="single" w:sz="4" w:space="0" w:color="auto"/>
+            </w:tcBorders>
+            <w:shd w:val="clear" w:color="auto" w:fill="auto"/>
+            <w:vAlign w:val="center"/>
+            <w:hideMark/>
+          </w:tcPr>
+          <w:p>
+            <w:pPr>
+              <w:spacing w:line="240" w:lineRule="auto"/>
+              <w:ind w:firstLine="0"/>
+              <w:jc w:val="center"/>
+              <w:rPr>
+                <w:color w:val="000000"/>
+                <w:lang w:eastAsia="en-GB"/>
+              </w:rPr>
+            </w:pPr>
+            <w:r>
+              <w:rPr>
+                <w:color w:val="000000"/>
+                <w:lang w:eastAsia="en-GB"/>
+              </w:rPr>
+              <w:t>-6,0993</w:t>
+            </w:r>
+          </w:p>
+        </w:tc>
+        <w:tc>
+          <w:tcPr>
+            <w:tcW w:w="1456" w:type="dxa"/>
+            <w:tcBorders>
+              <w:top w:val="nil"/>
+              <w:left w:val="nil"/>
+              <w:bottom w:val="single" w:sz="4" w:space="0" w:color="auto"/>
+              <w:right w:val="single" w:sz="4" w:space="0" w:color="auto"/>
+            </w:tcBorders>
+            <w:shd w:val="clear" w:color="auto" w:fill="auto"/>
+            <w:vAlign w:val="center"/>
+            <w:hideMark/>
+          </w:tcPr>
+          <w:p>
+            <w:pPr>
+              <w:spacing w:line="240" w:lineRule="auto"/>
+              <w:ind w:firstLine="0"/>
+              <w:jc w:val="center"/>
+              <w:rPr>
+                <w:color w:val="000000"/>
+                <w:lang w:eastAsia="en-GB"/>
+              </w:rPr>
+            </w:pPr>
+            <w:r>
+              <w:rPr>
+                <w:color w:val="000000"/>
+                <w:lang w:eastAsia="en-GB"/>
+              </w:rPr>
+              <w:t>9,9206E-08</w:t>
+            </w:r>
+          </w:p>
+        </w:tc>
+        <w:tc>
+          <w:tcPr>
+            <w:tcW w:w="1456" w:type="dxa"/>
+            <w:tcBorders>
+              <w:top w:val="nil"/>
+              <w:left w:val="nil"/>
+              <w:bottom w:val="single" w:sz="4" w:space="0" w:color="auto"/>
+              <w:right w:val="single" w:sz="4" w:space="0" w:color="auto"/>
+            </w:tcBorders>
+            <w:shd w:val="clear" w:color="auto" w:fill="auto"/>
+            <w:vAlign w:val="center"/>
+            <w:hideMark/>
+          </w:tcPr>
+          <w:p>
+            <w:pPr>
+              <w:spacing w:line="240" w:lineRule="auto"/>
+              <w:ind w:firstLine="0"/>
+              <w:jc w:val="center"/>
+              <w:rPr>
+                <w:color w:val="000000"/>
+                <w:lang w:eastAsia="en-GB"/>
+              </w:rPr>
+            </w:pPr>
+            <w:r>
+              <w:rPr>
+                <w:color w:val="000000"/>
+                <w:lang w:eastAsia="en-GB"/>
+              </w:rPr>
+              <w:t>9,9206E-08</w:t>
+            </w:r>
+          </w:p>
+        </w:tc>
+        <w:tc>
+          <w:tcPr>
+            <w:tcW w:w="857" w:type="dxa"/>
+            <w:tcBorders>
+              <w:top w:val="nil"/>
+              <w:left w:val="nil"/>
+              <w:bottom w:val="single" w:sz="4" w:space="0" w:color="auto"/>
+              <w:right w:val="single" w:sz="4" w:space="0" w:color="auto"/>
+            </w:tcBorders>
+            <w:shd w:val="clear" w:color="auto" w:fill="auto"/>
+            <w:vAlign w:val="center"/>
+            <w:hideMark/>
+          </w:tcPr>
+          <w:p>
+            <w:pPr>
+              <w:spacing w:line="240" w:lineRule="auto"/>
+              <w:ind w:firstLine="0"/>
+              <w:jc w:val="center"/>
+              <w:rPr>
+                <w:color w:val="000000"/>
+                <w:lang w:eastAsia="en-GB"/>
+              </w:rPr>
+            </w:pPr>
+            <w:r>
+              <w:rPr>
+                <w:color w:val="000000"/>
+                <w:lang w:eastAsia="en-GB"/>
+              </w:rPr>
+              <w:t>13</w:t>
+            </w:r>
+          </w:p>
+        </w:tc>
+        <w:tc>
+          <w:tcPr>
+            <w:tcW w:w="750" w:type="dxa"/>
+            <w:tcBorders>
+              <w:top w:val="nil"/>
+              <w:left w:val="nil"/>
+              <w:bottom w:val="single" w:sz="4" w:space="0" w:color="auto"/>
+              <w:right w:val="single" w:sz="4" w:space="0" w:color="auto"/>
+            </w:tcBorders>
+            <w:shd w:val="clear" w:color="auto" w:fill="auto"/>
+            <w:vAlign w:val="center"/>
+            <w:hideMark/>
+          </w:tcPr>
+          <w:p>
+            <w:pPr>
+              <w:spacing w:line="240" w:lineRule="auto"/>
+              <w:ind w:firstLine="0"/>
+              <w:jc w:val="center"/>
+              <w:rPr>
+                <w:color w:val="000000"/>
+                <w:lang w:eastAsia="en-GB"/>
+              </w:rPr>
+            </w:pPr>
+            <w:r>
+              <w:rPr>
+                <w:color w:val="000000"/>
+                <w:lang w:eastAsia="en-GB"/>
+              </w:rPr>
+              <w:t>13</w:t>
+            </w:r>
+          </w:p>
+        </w:tc>
+      </w:tr>
+      <w:tr>
+        <w:trPr>
+          <w:trHeight w:val="310"/>
+          <w:jc w:val="center"/>
+        </w:trPr>
+        <w:tc>
+          <w:tcPr>
+            <w:tcW w:w="1056" w:type="dxa"/>
+            <w:tcBorders>
+              <w:top w:val="nil"/>
+              <w:left w:val="single" w:sz="4" w:space="0" w:color="auto"/>
+              <w:bottom w:val="single" w:sz="4" w:space="0" w:color="auto"/>
+              <w:right w:val="single" w:sz="4" w:space="0" w:color="auto"/>
+            </w:tcBorders>
+            <w:shd w:val="clear" w:color="auto" w:fill="auto"/>
+            <w:vAlign w:val="center"/>
+            <w:hideMark/>
+          </w:tcPr>
+          <w:p>
+            <w:pPr>
+              <w:spacing w:line="240" w:lineRule="auto"/>
+              <w:ind w:firstLine="0"/>
+              <w:jc w:val="center"/>
+              <w:rPr>
+                <w:color w:val="000000"/>
+                <w:lang w:eastAsia="en-GB"/>
+              </w:rPr>
+            </w:pPr>
+            <w:r>
+              <w:rPr>
+                <w:color w:val="000000"/>
+                <w:lang w:eastAsia="en-GB"/>
+              </w:rPr>
+              <w:t>trend</w:t>
+            </w:r>
+          </w:p>
+        </w:tc>
+        <w:tc>
+          <w:tcPr>
+            <w:tcW w:w="960" w:type="dxa"/>
+            <w:tcBorders>
+              <w:top w:val="nil"/>
+              <w:left w:val="nil"/>
+              <w:bottom w:val="single" w:sz="4" w:space="0" w:color="auto"/>
+              <w:right w:val="single" w:sz="4" w:space="0" w:color="auto"/>
+            </w:tcBorders>
+            <w:shd w:val="clear" w:color="auto" w:fill="auto"/>
+            <w:vAlign w:val="center"/>
+            <w:hideMark/>
+          </w:tcPr>
+          <w:p>
+            <w:pPr>
+              <w:spacing w:line="240" w:lineRule="auto"/>
+              <w:ind w:firstLine="0"/>
+              <w:jc w:val="center"/>
+              <w:rPr>
+                <w:color w:val="000000"/>
+                <w:lang w:eastAsia="en-GB"/>
+              </w:rPr>
+            </w:pPr>
+            <w:r>
+              <w:rPr>
+                <w:color w:val="000000"/>
+                <w:lang w:eastAsia="en-GB"/>
+              </w:rPr>
+              <w:t>-4,5612</w:t>
+            </w:r>
+          </w:p>
+        </w:tc>
+        <w:tc>
+          <w:tcPr>
+            <w:tcW w:w="960" w:type="dxa"/>
+            <w:tcBorders>
+              <w:top w:val="nil"/>
+              <w:left w:val="nil"/>
+              <w:bottom w:val="single" w:sz="4" w:space="0" w:color="auto"/>
+              <w:right w:val="single" w:sz="4" w:space="0" w:color="auto"/>
+            </w:tcBorders>
+            <w:shd w:val="clear" w:color="auto" w:fill="auto"/>
+            <w:vAlign w:val="center"/>
+            <w:hideMark/>
+          </w:tcPr>
+          <w:p>
+            <w:pPr>
+              <w:spacing w:line="240" w:lineRule="auto"/>
+              <w:ind w:firstLine="0"/>
+              <w:jc w:val="center"/>
+              <w:rPr>
+                <w:color w:val="000000"/>
+                <w:lang w:eastAsia="en-GB"/>
+              </w:rPr>
+            </w:pPr>
+            <w:r>
+              <w:rPr>
+                <w:color w:val="000000"/>
+                <w:lang w:eastAsia="en-GB"/>
+              </w:rPr>
+              <w:t>-4,5612</w:t>
+            </w:r>
+          </w:p>
+        </w:tc>
+        <w:tc>
+          <w:tcPr>
+            <w:tcW w:w="1456" w:type="dxa"/>
+            <w:tcBorders>
+              <w:top w:val="nil"/>
+              <w:left w:val="nil"/>
+              <w:bottom w:val="single" w:sz="4" w:space="0" w:color="auto"/>
+              <w:right w:val="single" w:sz="4" w:space="0" w:color="auto"/>
+            </w:tcBorders>
+            <w:shd w:val="clear" w:color="auto" w:fill="auto"/>
+            <w:vAlign w:val="center"/>
+            <w:hideMark/>
+          </w:tcPr>
+          <w:p>
+            <w:pPr>
+              <w:spacing w:line="240" w:lineRule="auto"/>
+              <w:ind w:firstLine="0"/>
+              <w:jc w:val="center"/>
+              <w:rPr>
+                <w:color w:val="000000"/>
+                <w:lang w:eastAsia="en-GB"/>
+              </w:rPr>
+            </w:pPr>
+            <w:r>
+              <w:rPr>
+                <w:color w:val="000000"/>
+                <w:lang w:eastAsia="en-GB"/>
+              </w:rPr>
+              <w:t>0,0001</w:t>
+            </w:r>
+          </w:p>
+        </w:tc>
+        <w:tc>
+          <w:tcPr>
+            <w:tcW w:w="1456" w:type="dxa"/>
+            <w:tcBorders>
+              <w:top w:val="nil"/>
+              <w:left w:val="nil"/>
+              <w:bottom w:val="single" w:sz="4" w:space="0" w:color="auto"/>
+              <w:right w:val="single" w:sz="4" w:space="0" w:color="auto"/>
+            </w:tcBorders>
+            <w:shd w:val="clear" w:color="auto" w:fill="auto"/>
+            <w:vAlign w:val="center"/>
+            <w:hideMark/>
+          </w:tcPr>
+          <w:p>
+            <w:pPr>
+              <w:spacing w:line="240" w:lineRule="auto"/>
+              <w:ind w:firstLine="0"/>
+              <w:jc w:val="center"/>
+              <w:rPr>
+                <w:color w:val="000000"/>
+                <w:lang w:eastAsia="en-GB"/>
+              </w:rPr>
+            </w:pPr>
+            <w:r>
+              <w:rPr>
+                <w:color w:val="000000"/>
+                <w:lang w:eastAsia="en-GB"/>
+              </w:rPr>
+              <w:t>0,0001</w:t>
+            </w:r>
+          </w:p>
+        </w:tc>
+        <w:tc>
+          <w:tcPr>
+            <w:tcW w:w="857" w:type="dxa"/>
+            <w:tcBorders>
+              <w:top w:val="nil"/>
+              <w:left w:val="nil"/>
+              <w:bottom w:val="single" w:sz="4" w:space="0" w:color="auto"/>
+              <w:right w:val="single" w:sz="4" w:space="0" w:color="auto"/>
+            </w:tcBorders>
+            <w:shd w:val="clear" w:color="auto" w:fill="auto"/>
+            <w:vAlign w:val="center"/>
+            <w:hideMark/>
+          </w:tcPr>
+          <w:p>
+            <w:pPr>
+              <w:spacing w:line="240" w:lineRule="auto"/>
+              <w:ind w:firstLine="0"/>
+              <w:jc w:val="center"/>
+              <w:rPr>
+                <w:color w:val="000000"/>
+                <w:lang w:eastAsia="en-GB"/>
+              </w:rPr>
+            </w:pPr>
+            <w:r>
+              <w:rPr>
+                <w:color w:val="000000"/>
+                <w:lang w:eastAsia="en-GB"/>
+              </w:rPr>
+              <w:t>24</w:t>
+            </w:r>
+          </w:p>
+        </w:tc>
+        <w:tc>
+          <w:tcPr>
+            <w:tcW w:w="750" w:type="dxa"/>
+            <w:tcBorders>
+              <w:top w:val="nil"/>
+              <w:left w:val="nil"/>
+              <w:bottom w:val="single" w:sz="4" w:space="0" w:color="auto"/>
+              <w:right w:val="single" w:sz="4" w:space="0" w:color="auto"/>
+            </w:tcBorders>
+            <w:shd w:val="clear" w:color="auto" w:fill="auto"/>
+            <w:vAlign w:val="center"/>
+            <w:hideMark/>
+          </w:tcPr>
+          <w:p>
+            <w:pPr>
+              <w:keepNext/>
+              <w:spacing w:line="240" w:lineRule="auto"/>
+              <w:ind w:firstLine="0"/>
+              <w:jc w:val="center"/>
+              <w:rPr>
+                <w:color w:val="000000"/>
+                <w:lang w:eastAsia="en-GB"/>
+              </w:rPr>
+            </w:pPr>
+            <w:r>
+              <w:rPr>
+                <w:color w:val="000000"/>
+                <w:lang w:eastAsia="en-GB"/>
+              </w:rPr>
+              <w:t>24</w:t>
+            </w:r>
+          </w:p>
+        </w:tc>
+      </w:tr>
+    </w:tbl>
+    <w:p>
+      <w:pPr>
+        <w:pStyle w:val="Caption"/>
+        <w:rPr>
+          <w:lang w:val="en-US" w:eastAsia="en-GB"/>
+        </w:rPr>
+      </w:pPr>
+      <w:r>
+        <w:t>Tabel 4.</w:t>
+      </w:r>
+      <w:r>
+        <w:fldChar w:fldCharType="begin"/>
+      </w:r>
+      <w:r>
+        <w:instrText xml:space="preserve"> SEQ Tabel_4. \* ARABIC </w:instrText>
+      </w:r>
+      <w:r>
+        <w:fldChar w:fldCharType="separate"/>
+      </w:r>
+      <w:r>
+        <w:t>4</w:t>
+      </w:r>
+      <w:r>
+        <w:fldChar w:fldCharType="end"/>
+      </w:r>
+      <w:r>
+        <w:rPr>
+          <w:lang w:val="en-US"/>
+        </w:rPr>
+        <w:t xml:space="preserve"> </w:t>
+      </w:r>
+      <w:r>
+        <w:rPr>
+          <w:b w:val="0"/>
+          <w:bCs w:val="0"/>
+          <w:lang w:val="en-US"/>
+        </w:rPr>
+        <w:t>Hasil</w:t>
+      </w:r>
+      <w:r>
+        <w:rPr>
+          <w:b w:val="0"/>
+          <w:bCs w:val="0"/>
+          <w:lang w:val="en-US"/>
+        </w:rPr>
+        <w:t xml:space="preserve"> Test ADF dari Variabel Penjelas yang Dibersihkan menggunakan </w:t>
+      </w:r>
+      <w:r>
+        <w:rPr>
+          <w:b w:val="0"/>
+          <w:bCs w:val="0"/>
+          <w:i/>
+          <w:iCs/>
+          <w:lang w:val="en-US"/>
+        </w:rPr>
+        <w:t>Simple Moving Average</w:t>
+      </w:r>
+      <w:r>
+        <w:rPr>
+          <w:b w:val="0"/>
+          <w:bCs w:val="0"/>
+          <w:lang w:val="en-US"/>
+        </w:rPr>
+        <w:t xml:space="preserve"> dan </w:t>
+      </w:r>
+      <w:r>
+        <w:rPr>
+          <w:b w:val="0"/>
+          <w:bCs w:val="0"/>
+          <w:i/>
+          <w:iCs/>
+          <w:lang w:val="en-US"/>
+        </w:rPr>
+        <w:t>Interquartile Range</w:t>
+      </w:r>
+    </w:p>
+    <w:p>
+      <w:pPr>
+        <w:pStyle w:val="Normal2"/>
+        <w:rPr>
+          <w:lang w:val="en-US" w:eastAsia="en-GB"/>
+        </w:rPr>
+      </w:pPr>
+      <w:r>
+        <w:rPr>
+          <w:lang w:val="id-ID" w:eastAsia="en-GB"/>
+        </w:rPr>
+        <w:lastRenderedPageBreak/>
+        <w:t xml:space="preserve">Tes Augmented Dickey-Fuller </w:t>
+      </w:r>
+      <w:r>
+        <w:rPr>
+          <w:lang w:val="id-ID" w:eastAsia="en-GB"/>
+        </w:rPr>
+        <w:t xml:space="preserve">menunjukan bahwa </w:t>
+      </w:r>
+      <w:r>
+        <w:rPr>
+          <w:lang w:val="en-US" w:eastAsia="en-GB"/>
+        </w:rPr>
+        <w:t xml:space="preserve">variabel harga dan volume </w:t>
+      </w:r>
+      <w:r>
+        <w:rPr>
+          <w:lang w:val="id-ID" w:eastAsia="en-GB"/>
+        </w:rPr>
+        <w:t>merupakan data yang tidak stasioner</w:t>
+      </w:r>
+      <w:r>
+        <w:rPr>
+          <w:lang w:val="en-US" w:eastAsia="en-GB"/>
+        </w:rPr>
+        <w:t xml:space="preserve"> dengan </w:t>
+      </w:r>
+      <m:oMath>
+        <m:r>
+          <w:rPr>
+            <w:rFonts w:ascii="Cambria Math" w:hAnsi="Cambria Math"/>
+            <w:lang w:val="en-US" w:eastAsia="en-GB"/>
+          </w:rPr>
+          <m:t>p-value</m:t>
+        </m:r>
+        <m:r>
+          <w:rPr>
+            <w:rFonts w:ascii="Cambria Math" w:hAnsi="Cambria Math"/>
+            <w:lang w:val="en-US" w:eastAsia="en-GB"/>
+          </w:rPr>
+          <m:t>&gt;0.05</m:t>
+        </m:r>
+      </m:oMath>
+      <w:r>
+        <w:rPr>
+          <w:lang w:val="en-US" w:eastAsia="en-GB"/>
+        </w:rPr>
+        <w:t xml:space="preserve">. Oleh karena itu dilakukan </w:t>
+      </w:r>
+      <w:r>
+        <w:rPr>
+          <w:i/>
+          <w:iCs/>
+          <w:lang w:val="en-US" w:eastAsia="en-GB"/>
+        </w:rPr>
         <w:t>First Order Differencing Transformation</w:t>
       </w:r>
       <w:r>
@@ -37817,207 +39260,21 @@
         </w:rPr>
         <w:t>. Sehingga data yang telah ditransformasi menjadi seperti berikut</w:t>
       </w:r>
-    </w:p>
-    <w:p>
-      <w:pPr>
-        <w:pStyle w:val="Normal2"/>
-        <w:rPr>
-          <w:lang w:val="en-US" w:eastAsia="en-GB"/>
-        </w:rPr>
-      </w:pPr>
-    </w:p>
-    <w:p>
-      <w:pPr>
-        <w:pStyle w:val="Normal2"/>
-        <w:rPr>
-          <w:lang w:val="en-US" w:eastAsia="en-GB"/>
-        </w:rPr>
-      </w:pPr>
-      <w:r>
-        <w:rPr>
-          <w:lang w:val="en-US" w:eastAsia="en-GB"/>
-        </w:rPr>
-        <w:t xml:space="preserve">Setelah dilakukan transformasi, </w:t>
-      </w:r>
-      <w:r>
-        <w:rPr>
-          <w:lang w:val="id-ID" w:eastAsia="en-GB"/>
-        </w:rPr>
-        <w:t xml:space="preserve">Tes Augmented Dickey-Fuller menunjukan bahwa data </w:t>
-      </w:r>
-      <w:r>
-        <w:rPr>
-          <w:lang w:val="id-ID" w:eastAsia="en-GB"/>
-        </w:rPr>
-        <w:t>Bitcoin</w:t>
-      </w:r>
-      <w:r>
-        <w:rPr>
-          <w:lang w:val="id-ID" w:eastAsia="en-GB"/>
-        </w:rPr>
-        <w:t xml:space="preserve"> yaitu harga dan volume</w:t>
-      </w:r>
-      <w:r>
-        <w:rPr>
-          <w:lang w:val="en-US" w:eastAsia="en-GB"/>
-        </w:rPr>
-        <w:t xml:space="preserve"> memiliki sifat yang stasioner.</w:t>
-      </w:r>
-    </w:p>
-    <w:p>
-      <w:pPr>
-        <w:pStyle w:val="Normal2"/>
-        <w:ind w:hanging="56"/>
-        <w:rPr>
-          <w:lang w:val="en-US"/>
-        </w:rPr>
-      </w:pPr>
-    </w:p>
-    <w:p>
-      <w:pPr>
-        <w:ind w:left="1089" w:firstLine="720"/>
-        <w:rPr>
-          <w:lang w:val="id-ID" w:eastAsia="en-GB"/>
-        </w:rPr>
-      </w:pPr>
-    </w:p>
-    <w:p>
-      <w:pPr>
-        <w:pStyle w:val="Heading4"/>
-        <w:rPr>
-          <w:lang w:eastAsia="en-GB"/>
-        </w:rPr>
-      </w:pPr>
-      <w:bookmarkStart w:id="185" w:name="_Toc156075263"/>
-      <w:bookmarkStart w:id="186" w:name="_Toc157200772"/>
-      <w:r>
-        <w:rPr>
-          <w:lang w:eastAsia="en-GB"/>
-        </w:rPr>
-        <w:lastRenderedPageBreak/>
-        <w:t>Peramalan Deret Waktu</w:t>
-      </w:r>
-      <w:bookmarkEnd w:id="185"/>
-      <w:bookmarkEnd w:id="186"/>
-    </w:p>
-    <w:p>
-      <w:pPr>
-        <w:ind w:firstLine="351"/>
-        <w:rPr>
-          <w:lang w:val="id-ID"/>
-        </w:rPr>
-      </w:pPr>
-      <w:r>
-        <w:rPr>
-          <w:lang w:val="id-ID"/>
-        </w:rPr>
-        <w:t xml:space="preserve">Data deret waktu harga </w:t>
-      </w:r>
-      <w:r>
-        <w:rPr>
-          <w:lang w:val="id-ID"/>
-        </w:rPr>
-        <w:t>Bitcoin</w:t>
-      </w:r>
-      <w:r>
-        <w:rPr>
-          <w:lang w:val="id-ID"/>
-        </w:rPr>
-        <w:t xml:space="preserve"> dibagi menjadi dua, yaitu 80% data </w:t>
-      </w:r>
-      <w:r>
-        <w:rPr>
-          <w:lang w:val="id-ID"/>
-        </w:rPr>
-        <w:t>latih</w:t>
-      </w:r>
-      <w:r>
-        <w:rPr>
-          <w:lang w:val="id-ID"/>
-        </w:rPr>
-        <w:t xml:space="preserve"> dan 20% data </w:t>
-      </w:r>
-      <w:r>
-        <w:rPr>
-          <w:lang w:val="id-ID"/>
-        </w:rPr>
-        <w:t xml:space="preserve">uji </w:t>
-      </w:r>
-      <w:r>
-        <w:rPr>
-          <w:lang w:val="id-ID"/>
-        </w:rPr>
-        <w:t xml:space="preserve">untuk memvalidasi peramalan harga </w:t>
-      </w:r>
-      <w:r>
-        <w:rPr>
-          <w:lang w:val="id-ID"/>
-        </w:rPr>
-        <w:t>Bitcoin</w:t>
-      </w:r>
-      <w:r>
-        <w:rPr>
-          <w:lang w:val="id-ID"/>
-        </w:rPr>
-        <w:t>.</w:t>
-      </w:r>
-      <w:r>
-        <w:rPr>
-          <w:lang w:val="id-ID"/>
-        </w:rPr>
-        <w:t xml:space="preserve"> </w:t>
-      </w:r>
-      <w:r>
-        <w:rPr>
-          <w:lang w:val="id-ID"/>
-        </w:rPr>
-        <w:t>S</w:t>
-      </w:r>
-      <w:r>
-        <w:rPr>
-          <w:lang w:val="id-ID"/>
-        </w:rPr>
-        <w:t>etelah data sudah selesai melewati semua tahap pemrosesan awal</w:t>
-      </w:r>
-      <w:r>
-        <w:rPr>
-          <w:lang w:val="id-ID"/>
-        </w:rPr>
-        <w:t xml:space="preserve"> dan dilakukan normalisasi Min-Max</w:t>
-      </w:r>
-      <w:r>
-        <w:rPr>
-          <w:lang w:val="id-ID"/>
-        </w:rPr>
-        <w:t>, maka didapatkan data sebagai berikut</w:t>
-      </w:r>
-    </w:p>
-    <w:p>
-      <w:pPr>
-        <w:pStyle w:val="Normal2"/>
-        <w:rPr>
-          <w:lang w:val="id-ID"/>
-        </w:rPr>
-      </w:pPr>
     </w:p>
     <w:p>
       <w:pPr>
         <w:pStyle w:val="Image"/>
         <w:keepNext/>
-        <w:rPr>
-          <w:noProof w:val="0"/>
-          <w:lang w:val="id-ID"/>
-        </w:rPr>
-      </w:pPr>
-      <w:r>
-        <w:rPr>
-          <w:lang w:val="id-ID" w:eastAsia="en-GB"/>
+      </w:pPr>
+      <w:r>
+        <w:rPr>
+          <w:lang w:val="en-US" w:eastAsia="en-GB"/>
         </w:rPr>
         <w:drawing>
-          <wp:inline distT="0" distB="0" distL="0" distR="0" wp14:anchorId="76D33A50" wp14:editId="0DBF079E">
-            <wp:extent cx="4986670" cy="2637757"/>
-            <wp:effectExtent l="0" t="0" r="4445" b="0"/>
-            <wp:docPr id="10" name="Picture 10"/>
+          <wp:inline distT="0" distB="0" distL="0" distR="0" wp14:anchorId="60767D37" wp14:editId="50FA1D7D">
+            <wp:extent cx="3854450" cy="2042276"/>
+            <wp:effectExtent l="0" t="0" r="0" b="0"/>
+            <wp:docPr id="26" name="Picture 26"/>
             <wp:cNvGraphicFramePr>
               <a:graphicFrameLocks xmlns:a="http://schemas.openxmlformats.org/drawingml/2006/main" noChangeAspect="1"/>
             </wp:cNvGraphicFramePr>
@@ -38025,10 +39282,8 @@
               <a:graphicData uri="http://schemas.openxmlformats.org/drawingml/2006/picture">
                 <pic:pic xmlns:pic="http://schemas.openxmlformats.org/drawingml/2006/picture">
                   <pic:nvPicPr>
-                    <pic:cNvPr id="0" name="Picture 1"/>
-                    <pic:cNvPicPr>
-                      <a:picLocks noChangeAspect="1" noChangeArrowheads="1"/>
-                    </pic:cNvPicPr>
+                    <pic:cNvPr id="26" name="Picture 26"/>
+                    <pic:cNvPicPr/>
                   </pic:nvPicPr>
                   <pic:blipFill>
                     <a:blip r:embed="rId39" cstate="print">
@@ -38038,23 +39293,18 @@
                         </a:ext>
                       </a:extLst>
                     </a:blip>
-                    <a:srcRect/>
                     <a:stretch>
                       <a:fillRect/>
                     </a:stretch>
                   </pic:blipFill>
-                  <pic:spPr bwMode="auto">
+                  <pic:spPr>
                     <a:xfrm>
                       <a:off x="0" y="0"/>
-                      <a:ext cx="5030146" cy="2660754"/>
+                      <a:ext cx="3862723" cy="2046659"/>
                     </a:xfrm>
                     <a:prstGeom prst="rect">
                       <a:avLst/>
                     </a:prstGeom>
-                    <a:noFill/>
-                    <a:ln>
-                      <a:noFill/>
-                    </a:ln>
                   </pic:spPr>
                 </pic:pic>
               </a:graphicData>
@@ -38067,73 +39317,429 @@
       <w:pPr>
         <w:pStyle w:val="Caption"/>
         <w:rPr>
-          <w:rFonts w:ascii="Times New Roman" w:hAnsi="Times New Roman"/>
+          <w:lang w:val="en-US" w:eastAsia="en-GB"/>
+        </w:rPr>
+      </w:pPr>
+      <w:r>
+        <w:t>Gambar 4.</w:t>
+      </w:r>
+      <w:r>
+        <w:fldChar w:fldCharType="begin"/>
+      </w:r>
+      <w:r>
+        <w:instrText xml:space="preserve"> SEQ Gambar_4. \* ARABIC </w:instrText>
+      </w:r>
+      <w:r>
+        <w:fldChar w:fldCharType="separate"/>
+      </w:r>
+      <w:r>
+        <w:t>9</w:t>
+      </w:r>
+      <w:r>
+        <w:fldChar w:fldCharType="end"/>
+      </w:r>
+      <w:r>
+        <w:rPr>
+          <w:lang w:val="en-US"/>
+        </w:rPr>
+        <w:t xml:space="preserve"> </w:t>
+      </w:r>
+      <w:r>
+        <w:rPr>
           <w:b w:val="0"/>
           <w:bCs w:val="0"/>
-          <w:noProof w:val="0"/>
-        </w:rPr>
-      </w:pPr>
-      <w:bookmarkStart w:id="187" w:name="_Toc155980918"/>
-      <w:bookmarkStart w:id="188" w:name="_Toc157409825"/>
-      <w:r>
-        <w:rPr>
-          <w:noProof w:val="0"/>
-        </w:rPr>
-        <w:t>Gambar 4.</w:t>
-      </w:r>
-      <w:r>
-        <w:rPr>
-          <w:noProof w:val="0"/>
-        </w:rPr>
-        <w:fldChar w:fldCharType="begin"/>
-      </w:r>
-      <w:r>
-        <w:rPr>
-          <w:noProof w:val="0"/>
-        </w:rPr>
-        <w:instrText xml:space="preserve"> SEQ Gambar_4. \* ARABIC </w:instrText>
-      </w:r>
-      <w:r>
-        <w:rPr>
-          <w:noProof w:val="0"/>
-        </w:rPr>
-        <w:fldChar w:fldCharType="separate"/>
-      </w:r>
-      <w:r>
-        <w:t>8</w:t>
-      </w:r>
-      <w:r>
-        <w:rPr>
-          <w:noProof w:val="0"/>
-        </w:rPr>
-        <w:fldChar w:fldCharType="end"/>
-      </w:r>
-      <w:r>
-        <w:rPr>
-          <w:rFonts w:ascii="Times New Roman" w:hAnsi="Times New Roman"/>
-          <w:noProof w:val="0"/>
-        </w:rPr>
-        <w:t xml:space="preserve">. </w:t>
-      </w:r>
-      <w:r>
-        <w:rPr>
-          <w:rFonts w:ascii="Times New Roman" w:hAnsi="Times New Roman"/>
+          <w:lang w:val="en-US"/>
+        </w:rPr>
+        <w:t xml:space="preserve">Variabel Harga, Sentimen, Volume, dan </w:t>
+      </w:r>
+      <w:r>
+        <w:rPr>
           <w:b w:val="0"/>
           <w:bCs w:val="0"/>
-          <w:noProof w:val="0"/>
-        </w:rPr>
-        <w:t>Data Variabel</w:t>
-      </w:r>
-      <w:bookmarkEnd w:id="187"/>
-      <w:bookmarkEnd w:id="188"/>
-    </w:p>
-    <w:p>
-      <w:pPr>
-        <w:ind w:left="1089"/>
+          <w:lang w:val="en-US"/>
+        </w:rPr>
+        <w:t xml:space="preserve">Trend </w:t>
+      </w:r>
+      <w:r>
+        <w:rPr>
+          <w:b w:val="0"/>
+          <w:bCs w:val="0"/>
+          <w:lang w:val="en-US"/>
+        </w:rPr>
+        <w:t>Seri Waktu</w:t>
+      </w:r>
+      <w:r>
+        <w:rPr>
+          <w:b w:val="0"/>
+          <w:bCs w:val="0"/>
+          <w:lang w:val="en-US"/>
+        </w:rPr>
+        <w:t xml:space="preserve"> </w:t>
+      </w:r>
+      <w:r>
+        <w:rPr>
+          <w:b w:val="0"/>
+          <w:bCs w:val="0"/>
+          <w:lang w:val="en-US"/>
+        </w:rPr>
+        <w:t xml:space="preserve">yang Dibersihkan menggunakan </w:t>
+      </w:r>
+      <w:r>
+        <w:rPr>
+          <w:b w:val="0"/>
+          <w:bCs w:val="0"/>
+          <w:i/>
+          <w:iCs/>
+          <w:lang w:val="en-US"/>
+        </w:rPr>
+        <w:t>Simple Moving Average</w:t>
+      </w:r>
+      <w:r>
+        <w:rPr>
+          <w:b w:val="0"/>
+          <w:bCs w:val="0"/>
+          <w:lang w:val="en-US"/>
+        </w:rPr>
+        <w:t xml:space="preserve"> dan dilakukan Transformasi </w:t>
+      </w:r>
+      <w:r>
+        <w:rPr>
+          <w:b w:val="0"/>
+          <w:bCs w:val="0"/>
+          <w:i/>
+          <w:iCs/>
+          <w:lang w:val="en-US" w:eastAsia="en-GB"/>
+        </w:rPr>
+        <w:t>First Order Differencing Transformation</w:t>
+      </w:r>
+    </w:p>
+    <w:p>
+      <w:pPr>
+        <w:pStyle w:val="Image"/>
+        <w:rPr>
+          <w:lang w:val="en-US" w:eastAsia="en-GB"/>
+        </w:rPr>
+      </w:pPr>
+    </w:p>
+    <w:p>
+      <w:pPr>
+        <w:pStyle w:val="Image"/>
+        <w:rPr>
+          <w:lang w:val="en-US" w:eastAsia="en-GB"/>
+        </w:rPr>
+      </w:pPr>
+      <w:r>
+        <w:rPr>
+          <w:lang w:val="en-US" w:eastAsia="en-GB"/>
+        </w:rPr>
+        <w:drawing>
+          <wp:inline distT="0" distB="0" distL="0" distR="0" wp14:anchorId="46D7D127" wp14:editId="14586543">
+            <wp:extent cx="3855168" cy="2041200"/>
+            <wp:effectExtent l="0" t="0" r="0" b="0"/>
+            <wp:docPr id="27" name="Picture 27"/>
+            <wp:cNvGraphicFramePr>
+              <a:graphicFrameLocks xmlns:a="http://schemas.openxmlformats.org/drawingml/2006/main" noChangeAspect="1"/>
+            </wp:cNvGraphicFramePr>
+            <a:graphic xmlns:a="http://schemas.openxmlformats.org/drawingml/2006/main">
+              <a:graphicData uri="http://schemas.openxmlformats.org/drawingml/2006/picture">
+                <pic:pic xmlns:pic="http://schemas.openxmlformats.org/drawingml/2006/picture">
+                  <pic:nvPicPr>
+                    <pic:cNvPr id="27" name="Picture 27"/>
+                    <pic:cNvPicPr/>
+                  </pic:nvPicPr>
+                  <pic:blipFill>
+                    <a:blip r:embed="rId40" cstate="print">
+                      <a:extLst>
+                        <a:ext uri="{28A0092B-C50C-407E-A947-70E740481C1C}">
+                          <a14:useLocalDpi xmlns:a14="http://schemas.microsoft.com/office/drawing/2010/main" val="0"/>
+                        </a:ext>
+                      </a:extLst>
+                    </a:blip>
+                    <a:stretch>
+                      <a:fillRect/>
+                    </a:stretch>
+                  </pic:blipFill>
+                  <pic:spPr>
+                    <a:xfrm>
+                      <a:off x="0" y="0"/>
+                      <a:ext cx="3855168" cy="2041200"/>
+                    </a:xfrm>
+                    <a:prstGeom prst="rect">
+                      <a:avLst/>
+                    </a:prstGeom>
+                  </pic:spPr>
+                </pic:pic>
+              </a:graphicData>
+            </a:graphic>
+          </wp:inline>
+        </w:drawing>
+      </w:r>
+    </w:p>
+    <w:p>
+      <w:pPr>
+        <w:pStyle w:val="Caption"/>
+        <w:rPr>
+          <w:lang w:val="en-US" w:eastAsia="en-GB"/>
+        </w:rPr>
+      </w:pPr>
+      <w:r>
+        <w:t>Gambar 4.</w:t>
+      </w:r>
+      <w:r>
+        <w:fldChar w:fldCharType="begin"/>
+      </w:r>
+      <w:r>
+        <w:instrText xml:space="preserve"> SEQ Gambar_4. \* ARABIC </w:instrText>
+      </w:r>
+      <w:r>
+        <w:fldChar w:fldCharType="separate"/>
+      </w:r>
+      <w:r>
+        <w:t>10</w:t>
+      </w:r>
+      <w:r>
+        <w:fldChar w:fldCharType="end"/>
+      </w:r>
+      <w:r>
+        <w:rPr>
+          <w:lang w:val="en-US"/>
+        </w:rPr>
+        <w:t xml:space="preserve"> </w:t>
+      </w:r>
+      <w:r>
+        <w:rPr>
+          <w:b w:val="0"/>
+          <w:bCs w:val="0"/>
+          <w:lang w:val="en-US"/>
+        </w:rPr>
+        <w:t xml:space="preserve">Variabel Harga, Sentimen, Volume, dan </w:t>
+      </w:r>
+      <w:r>
+        <w:rPr>
+          <w:b w:val="0"/>
+          <w:bCs w:val="0"/>
+          <w:lang w:val="en-US"/>
+        </w:rPr>
+        <w:t xml:space="preserve">Trend </w:t>
+      </w:r>
+      <w:r>
+        <w:rPr>
+          <w:b w:val="0"/>
+          <w:bCs w:val="0"/>
+          <w:lang w:val="en-US"/>
+        </w:rPr>
+        <w:t>Seri Waktu</w:t>
+      </w:r>
+      <w:r>
+        <w:rPr>
+          <w:b w:val="0"/>
+          <w:bCs w:val="0"/>
+          <w:lang w:val="en-US"/>
+        </w:rPr>
+        <w:t xml:space="preserve"> yang Dibersihkan menggunakan </w:t>
+      </w:r>
+      <w:r>
+        <w:rPr>
+          <w:b w:val="0"/>
+          <w:bCs w:val="0"/>
+          <w:i/>
+          <w:iCs/>
+          <w:lang w:val="en-US"/>
+        </w:rPr>
+        <w:t>Interquartile Range</w:t>
+      </w:r>
+      <w:r>
+        <w:rPr>
+          <w:b w:val="0"/>
+          <w:bCs w:val="0"/>
+          <w:lang w:val="en-US"/>
+        </w:rPr>
+        <w:t xml:space="preserve"> dan dilakukan Transformasi </w:t>
+      </w:r>
+      <w:r>
+        <w:rPr>
+          <w:b w:val="0"/>
+          <w:bCs w:val="0"/>
+          <w:i/>
+          <w:iCs/>
+          <w:lang w:val="en-US" w:eastAsia="en-GB"/>
+        </w:rPr>
+        <w:t>First Order Differencing Transformation</w:t>
+      </w:r>
+    </w:p>
+    <w:p>
+      <w:pPr>
+        <w:pStyle w:val="Image"/>
+        <w:rPr>
+          <w:lang w:val="en-US" w:eastAsia="en-GB"/>
+        </w:rPr>
+      </w:pPr>
+    </w:p>
+    <w:p>
+      <w:pPr>
+        <w:pStyle w:val="Normal2"/>
+        <w:rPr>
+          <w:lang w:val="en-US" w:eastAsia="en-GB"/>
+        </w:rPr>
+      </w:pPr>
+      <w:r>
+        <w:rPr>
+          <w:lang w:val="en-US" w:eastAsia="en-GB"/>
+        </w:rPr>
+        <w:t xml:space="preserve">Setelah dilakukan transformasi, </w:t>
+      </w:r>
+      <w:r>
         <w:rPr>
           <w:lang w:val="id-ID" w:eastAsia="en-GB"/>
         </w:rPr>
-      </w:pPr>
+        <w:t xml:space="preserve">Tes Augmented Dickey-Fuller menunjukan bahwa data </w:t>
+      </w:r>
+      <w:r>
+        <w:rPr>
+          <w:lang w:val="id-ID" w:eastAsia="en-GB"/>
+        </w:rPr>
+        <w:t>Bitcoin</w:t>
+      </w:r>
+      <w:r>
+        <w:rPr>
+          <w:lang w:val="id-ID" w:eastAsia="en-GB"/>
+        </w:rPr>
+        <w:t xml:space="preserve"> yaitu harga dan volume</w:t>
+      </w:r>
+      <w:r>
+        <w:rPr>
+          <w:lang w:val="en-US" w:eastAsia="en-GB"/>
+        </w:rPr>
+        <w:t xml:space="preserve"> memiliki sifat yang stasioner.</w:t>
+      </w:r>
+    </w:p>
+    <w:p>
+      <w:pPr>
+        <w:pStyle w:val="Normal2"/>
+        <w:ind w:hanging="56"/>
+        <w:rPr>
+          <w:lang w:val="en-US"/>
+        </w:rPr>
+      </w:pPr>
+    </w:p>
+    <w:p>
+      <w:pPr>
+        <w:ind w:left="1089" w:firstLine="720"/>
+        <w:rPr>
+          <w:lang w:val="id-ID" w:eastAsia="en-GB"/>
+        </w:rPr>
+      </w:pPr>
+    </w:p>
+    <w:p>
+      <w:pPr>
+        <w:pStyle w:val="Heading4"/>
+        <w:rPr>
+          <w:lang w:eastAsia="en-GB"/>
+        </w:rPr>
+      </w:pPr>
+      <w:bookmarkStart w:id="185" w:name="_Toc156075263"/>
+      <w:bookmarkStart w:id="186" w:name="_Toc157200772"/>
+      <w:r>
+        <w:rPr>
+          <w:lang w:eastAsia="en-GB"/>
+        </w:rPr>
+        <w:t>Peramalan Deret Waktu</w:t>
+      </w:r>
+      <w:bookmarkEnd w:id="185"/>
+      <w:bookmarkEnd w:id="186"/>
+    </w:p>
+    <w:p>
+      <w:pPr>
+        <w:ind w:firstLine="351"/>
+        <w:rPr>
+          <w:lang w:val="en-US"/>
+        </w:rPr>
+      </w:pPr>
+      <w:r>
+        <w:rPr>
+          <w:lang w:val="id-ID"/>
+        </w:rPr>
+        <w:lastRenderedPageBreak/>
+        <w:t xml:space="preserve">Data deret waktu harga </w:t>
+      </w:r>
+      <w:r>
+        <w:rPr>
+          <w:lang w:val="id-ID"/>
+        </w:rPr>
+        <w:t>Bitcoin</w:t>
+      </w:r>
+      <w:r>
+        <w:rPr>
+          <w:lang w:val="id-ID"/>
+        </w:rPr>
+        <w:t xml:space="preserve"> dibagi menjadi dua, yaitu 80% data </w:t>
+      </w:r>
+      <w:r>
+        <w:rPr>
+          <w:lang w:val="id-ID"/>
+        </w:rPr>
+        <w:t>latih</w:t>
+      </w:r>
+      <w:r>
+        <w:rPr>
+          <w:lang w:val="id-ID"/>
+        </w:rPr>
+        <w:t xml:space="preserve"> dan 20% data </w:t>
+      </w:r>
+      <w:r>
+        <w:rPr>
+          <w:lang w:val="id-ID"/>
+        </w:rPr>
+        <w:t xml:space="preserve">uji </w:t>
+      </w:r>
+      <w:r>
+        <w:rPr>
+          <w:lang w:val="id-ID"/>
+        </w:rPr>
+        <w:t xml:space="preserve">untuk memvalidasi peramalan harga </w:t>
+      </w:r>
+      <w:r>
+        <w:rPr>
+          <w:lang w:val="id-ID"/>
+        </w:rPr>
+        <w:t>Bitcoin</w:t>
+      </w:r>
+      <w:r>
+        <w:rPr>
+          <w:lang w:val="id-ID"/>
+        </w:rPr>
+        <w:t>.</w:t>
+      </w:r>
+      <w:r>
+        <w:rPr>
+          <w:lang w:val="id-ID"/>
+        </w:rPr>
+        <w:t xml:space="preserve"> </w:t>
+      </w:r>
+      <w:r>
+        <w:rPr>
+          <w:lang w:val="id-ID"/>
+        </w:rPr>
+        <w:t>S</w:t>
+      </w:r>
+      <w:r>
+        <w:rPr>
+          <w:lang w:val="id-ID"/>
+        </w:rPr>
+        <w:t>etelah data sudah selesai melewati semua tahap pemrosesan awal</w:t>
+      </w:r>
+      <w:r>
+        <w:rPr>
+          <w:lang w:val="id-ID"/>
+        </w:rPr>
+        <w:t xml:space="preserve"> dan dilakukan normalisasi Min-Max</w:t>
+      </w:r>
+      <w:r>
+        <w:rPr>
+          <w:lang w:val="en-US"/>
+        </w:rPr>
+        <w:t>.</w:t>
+      </w:r>
     </w:p>
     <w:p>
       <w:pPr>
@@ -38323,14 +39929,13 @@
       <w:pPr>
         <w:pStyle w:val="Caption"/>
         <w:rPr>
-          <w:rFonts w:ascii="Times New Roman" w:hAnsi="Times New Roman"/>
           <w:b w:val="0"/>
           <w:bCs w:val="0"/>
           <w:noProof w:val="0"/>
         </w:rPr>
       </w:pPr>
-      <w:bookmarkStart w:id="189" w:name="_Toc155858026"/>
-      <w:bookmarkStart w:id="190" w:name="_Toc156144592"/>
+      <w:bookmarkStart w:id="187" w:name="_Toc155858026"/>
+      <w:bookmarkStart w:id="188" w:name="_Toc156144592"/>
       <w:r>
         <w:rPr>
           <w:noProof w:val="0"/>
@@ -38356,7 +39961,7 @@
         <w:fldChar w:fldCharType="separate"/>
       </w:r>
       <w:r>
-        <w:t>4</w:t>
+        <w:t>5</w:t>
       </w:r>
       <w:r>
         <w:rPr>
@@ -38366,14 +39971,12 @@
       </w:r>
       <w:r>
         <w:rPr>
-          <w:rFonts w:ascii="Times New Roman" w:hAnsi="Times New Roman"/>
           <w:noProof w:val="0"/>
         </w:rPr>
         <w:t xml:space="preserve">. </w:t>
       </w:r>
       <w:r>
         <w:rPr>
-          <w:rFonts w:ascii="Times New Roman" w:hAnsi="Times New Roman"/>
           <w:b w:val="0"/>
           <w:bCs w:val="0"/>
           <w:noProof w:val="0"/>
@@ -38382,20 +39985,19 @@
       </w:r>
       <w:r>
         <w:rPr>
-          <w:rFonts w:ascii="Times New Roman" w:hAnsi="Times New Roman"/>
           <w:b w:val="0"/>
           <w:bCs w:val="0"/>
           <w:noProof w:val="0"/>
         </w:rPr>
         <w:t>Model</w:t>
       </w:r>
-      <w:bookmarkEnd w:id="189"/>
-      <w:bookmarkEnd w:id="190"/>
+      <w:bookmarkEnd w:id="187"/>
+      <w:bookmarkEnd w:id="188"/>
     </w:p>
     <w:tbl>
       <w:tblPr>
         <w:tblStyle w:val="TableGrid"/>
-        <w:tblW w:w="8734" w:type="dxa"/>
+        <w:tblW w:w="9206" w:type="dxa"/>
         <w:jc w:val="center"/>
         <w:tblLayout w:type="fixed"/>
         <w:tblLook w:val="04A0" w:firstRow="1" w:lastRow="0" w:firstColumn="1" w:lastColumn="0" w:noHBand="0" w:noVBand="1"/>
@@ -38408,7 +40010,7 @@
         <w:gridCol w:w="1043"/>
         <w:gridCol w:w="1043"/>
         <w:gridCol w:w="1043"/>
-        <w:gridCol w:w="1279"/>
+        <w:gridCol w:w="1751"/>
       </w:tblGrid>
       <w:tr>
         <w:trPr>
@@ -38436,7 +40038,6 @@
                 <w:bCs/>
                 <w:lang w:val="id-ID"/>
               </w:rPr>
-              <w:lastRenderedPageBreak/>
               <w:t>Model</w:t>
             </w:r>
           </w:p>
@@ -38503,7 +40104,7 @@
         </w:tc>
         <w:tc>
           <w:tcPr>
-            <w:tcW w:w="1279" w:type="dxa"/>
+            <w:tcW w:w="1751" w:type="dxa"/>
             <w:vMerge w:val="restart"/>
             <w:vAlign w:val="center"/>
           </w:tcPr>
@@ -38514,24 +40115,16 @@
               <w:rPr>
                 <w:b/>
                 <w:bCs/>
-                <w:lang w:val="id-ID"/>
+                <w:lang w:val="en-US"/>
               </w:rPr>
             </w:pPr>
             <w:r>
               <w:rPr>
                 <w:b/>
                 <w:bCs/>
-                <w:lang w:val="id-ID"/>
-              </w:rPr>
-              <w:t xml:space="preserve">Pelatihan </w:t>
-            </w:r>
-            <w:r>
-              <w:rPr>
-                <w:b/>
-                <w:bCs/>
-                <w:lang w:val="id-ID"/>
-              </w:rPr>
-              <w:t>(s)</w:t>
+                <w:lang w:val="en-US"/>
+              </w:rPr>
+              <w:t>Waktu Pelatihan (Dalam Detik)</w:t>
             </w:r>
           </w:p>
         </w:tc>
@@ -38714,7 +40307,7 @@
         </w:tc>
         <w:tc>
           <w:tcPr>
-            <w:tcW w:w="1279" w:type="dxa"/>
+            <w:tcW w:w="1751" w:type="dxa"/>
             <w:vMerge/>
           </w:tcPr>
           <w:p>
@@ -38914,7 +40507,7 @@
         </w:tc>
         <w:tc>
           <w:tcPr>
-            <w:tcW w:w="1279" w:type="dxa"/>
+            <w:tcW w:w="1751" w:type="dxa"/>
             <w:vMerge w:val="restart"/>
             <w:vAlign w:val="center"/>
           </w:tcPr>
@@ -38923,7 +40516,7 @@
               <w:ind w:firstLine="0"/>
               <w:jc w:val="center"/>
               <w:rPr>
-                <w:lang w:val="id-ID"/>
+                <w:lang w:val="en-US"/>
               </w:rPr>
             </w:pPr>
             <w:r>
@@ -39115,7 +40708,7 @@
         </w:tc>
         <w:tc>
           <w:tcPr>
-            <w:tcW w:w="1279" w:type="dxa"/>
+            <w:tcW w:w="1751" w:type="dxa"/>
             <w:vMerge/>
             <w:vAlign w:val="center"/>
           </w:tcPr>
@@ -39302,7 +40895,7 @@
         </w:tc>
         <w:tc>
           <w:tcPr>
-            <w:tcW w:w="1279" w:type="dxa"/>
+            <w:tcW w:w="1751" w:type="dxa"/>
             <w:vMerge w:val="restart"/>
             <w:vAlign w:val="center"/>
           </w:tcPr>
@@ -39515,7 +41108,7 @@
         </w:tc>
         <w:tc>
           <w:tcPr>
-            <w:tcW w:w="1279" w:type="dxa"/>
+            <w:tcW w:w="1751" w:type="dxa"/>
             <w:vMerge/>
             <w:vAlign w:val="center"/>
           </w:tcPr>
@@ -39702,7 +41295,7 @@
         </w:tc>
         <w:tc>
           <w:tcPr>
-            <w:tcW w:w="1279" w:type="dxa"/>
+            <w:tcW w:w="1751" w:type="dxa"/>
             <w:vMerge w:val="restart"/>
             <w:vAlign w:val="center"/>
           </w:tcPr>
@@ -39907,7 +41500,7 @@
         </w:tc>
         <w:tc>
           <w:tcPr>
-            <w:tcW w:w="1279" w:type="dxa"/>
+            <w:tcW w:w="1751" w:type="dxa"/>
             <w:vMerge/>
             <w:vAlign w:val="center"/>
           </w:tcPr>
@@ -40093,7 +41686,7 @@
         </w:tc>
         <w:tc>
           <w:tcPr>
-            <w:tcW w:w="1279" w:type="dxa"/>
+            <w:tcW w:w="1751" w:type="dxa"/>
             <w:vMerge w:val="restart"/>
             <w:vAlign w:val="center"/>
           </w:tcPr>
@@ -40295,7 +41888,7 @@
         </w:tc>
         <w:tc>
           <w:tcPr>
-            <w:tcW w:w="1279" w:type="dxa"/>
+            <w:tcW w:w="1751" w:type="dxa"/>
             <w:vMerge/>
           </w:tcPr>
           <w:p>
@@ -40390,6 +41983,7 @@
         <w:rPr>
           <w:lang w:val="id-ID" w:eastAsia="en-GB"/>
         </w:rPr>
+        <w:lastRenderedPageBreak/>
         <w:t xml:space="preserve">lebih mutakhir dibandingkan model </w:t>
       </w:r>
       <w:r>
@@ -40606,7 +42200,6 @@
         <w:rPr>
           <w:lang w:val="id-ID" w:eastAsia="en-GB"/>
         </w:rPr>
-        <w:lastRenderedPageBreak/>
         <w:drawing>
           <wp:inline distT="0" distB="0" distL="0" distR="0" wp14:anchorId="7668D415" wp14:editId="73254CA2">
             <wp:extent cx="3915328" cy="2936496"/>
@@ -40625,7 +42218,7 @@
                     </pic:cNvPicPr>
                   </pic:nvPicPr>
                   <pic:blipFill>
-                    <a:blip r:embed="rId40">
+                    <a:blip r:embed="rId41">
                       <a:extLst>
                         <a:ext uri="{28A0092B-C50C-407E-A947-70E740481C1C}">
                           <a14:useLocalDpi xmlns:a14="http://schemas.microsoft.com/office/drawing/2010/main" val="0"/>
@@ -40660,15 +42253,14 @@
       <w:pPr>
         <w:pStyle w:val="Caption"/>
         <w:rPr>
-          <w:rFonts w:ascii="Times New Roman" w:hAnsi="Times New Roman"/>
           <w:b w:val="0"/>
           <w:bCs w:val="0"/>
           <w:noProof w:val="0"/>
           <w:lang w:eastAsia="en-GB"/>
         </w:rPr>
       </w:pPr>
-      <w:bookmarkStart w:id="191" w:name="_Toc155980919"/>
-      <w:bookmarkStart w:id="192" w:name="_Toc157409826"/>
+      <w:bookmarkStart w:id="189" w:name="_Toc155980919"/>
+      <w:bookmarkStart w:id="190" w:name="_Toc157409826"/>
       <w:r>
         <w:rPr>
           <w:noProof w:val="0"/>
@@ -40694,7 +42286,7 @@
         <w:fldChar w:fldCharType="separate"/>
       </w:r>
       <w:r>
-        <w:t>9</w:t>
+        <w:t>12</w:t>
       </w:r>
       <w:r>
         <w:rPr>
@@ -40706,18 +42298,10 @@
         <w:rPr>
           <w:noProof w:val="0"/>
         </w:rPr>
-        <w:t>.</w:t>
-      </w:r>
-      <w:r>
-        <w:rPr>
-          <w:rFonts w:ascii="Times New Roman" w:hAnsi="Times New Roman"/>
-          <w:noProof w:val="0"/>
-        </w:rPr>
-        <w:t xml:space="preserve"> </w:t>
-      </w:r>
-      <w:r>
-        <w:rPr>
-          <w:rFonts w:ascii="Times New Roman" w:hAnsi="Times New Roman"/>
+        <w:t xml:space="preserve">. </w:t>
+      </w:r>
+      <w:r>
+        <w:rPr>
           <w:b w:val="0"/>
           <w:bCs w:val="0"/>
           <w:noProof w:val="0"/>
@@ -40726,14 +42310,12 @@
       </w:r>
       <w:r>
         <w:rPr>
-          <w:rFonts w:ascii="Times New Roman" w:hAnsi="Times New Roman"/>
           <w:noProof w:val="0"/>
         </w:rPr>
         <w:t xml:space="preserve"> </w:t>
       </w:r>
       <w:r>
         <w:rPr>
-          <w:rFonts w:ascii="Times New Roman" w:hAnsi="Times New Roman"/>
           <w:b w:val="0"/>
           <w:bCs w:val="0"/>
           <w:noProof w:val="0"/>
@@ -40742,7 +42324,6 @@
       </w:r>
       <w:r>
         <w:rPr>
-          <w:rFonts w:ascii="Times New Roman" w:hAnsi="Times New Roman"/>
           <w:b w:val="0"/>
           <w:bCs w:val="0"/>
           <w:noProof w:val="0"/>
@@ -40751,7 +42332,6 @@
       </w:r>
       <w:r>
         <w:rPr>
-          <w:rFonts w:ascii="Times New Roman" w:hAnsi="Times New Roman"/>
           <w:b w:val="0"/>
           <w:bCs w:val="0"/>
           <w:noProof w:val="0"/>
@@ -40760,7 +42340,6 @@
       </w:r>
       <w:r>
         <w:rPr>
-          <w:rFonts w:ascii="Times New Roman" w:hAnsi="Times New Roman"/>
           <w:b w:val="0"/>
           <w:bCs w:val="0"/>
           <w:noProof w:val="0"/>
@@ -40769,24 +42348,22 @@
       </w:r>
       <w:r>
         <w:rPr>
-          <w:rFonts w:ascii="Times New Roman" w:hAnsi="Times New Roman"/>
           <w:b w:val="0"/>
           <w:bCs w:val="0"/>
           <w:noProof w:val="0"/>
         </w:rPr>
         <w:t xml:space="preserve"> Model</w:t>
       </w:r>
-      <w:bookmarkEnd w:id="191"/>
-      <w:r>
-        <w:rPr>
-          <w:rFonts w:ascii="Times New Roman" w:hAnsi="Times New Roman"/>
+      <w:bookmarkEnd w:id="189"/>
+      <w:r>
+        <w:rPr>
           <w:b w:val="0"/>
           <w:bCs w:val="0"/>
           <w:noProof w:val="0"/>
         </w:rPr>
         <w:t xml:space="preserve"> TFT</w:t>
       </w:r>
-      <w:bookmarkEnd w:id="192"/>
+      <w:bookmarkEnd w:id="190"/>
     </w:p>
     <w:p>
       <w:pPr>
@@ -40801,15 +42378,14 @@
       <w:pPr>
         <w:pStyle w:val="Caption"/>
         <w:rPr>
-          <w:rFonts w:ascii="Times New Roman" w:hAnsi="Times New Roman"/>
           <w:b w:val="0"/>
           <w:bCs w:val="0"/>
           <w:noProof w:val="0"/>
           <w:lang w:eastAsia="en-GB"/>
         </w:rPr>
       </w:pPr>
-      <w:bookmarkStart w:id="193" w:name="_Toc155858027"/>
-      <w:bookmarkStart w:id="194" w:name="_Toc156144593"/>
+      <w:bookmarkStart w:id="191" w:name="_Toc155858027"/>
+      <w:bookmarkStart w:id="192" w:name="_Toc156144593"/>
       <w:r>
         <w:rPr>
           <w:noProof w:val="0"/>
@@ -40835,7 +42411,7 @@
         <w:fldChar w:fldCharType="separate"/>
       </w:r>
       <w:r>
-        <w:t>5</w:t>
+        <w:t>6</w:t>
       </w:r>
       <w:r>
         <w:rPr>
@@ -40845,14 +42421,12 @@
       </w:r>
       <w:r>
         <w:rPr>
-          <w:rFonts w:ascii="Times New Roman" w:hAnsi="Times New Roman"/>
           <w:noProof w:val="0"/>
         </w:rPr>
         <w:t xml:space="preserve">. </w:t>
       </w:r>
       <w:r>
         <w:rPr>
-          <w:rFonts w:ascii="Times New Roman" w:hAnsi="Times New Roman"/>
           <w:b w:val="0"/>
           <w:bCs w:val="0"/>
           <w:noProof w:val="0"/>
@@ -40861,7 +42435,6 @@
       </w:r>
       <w:r>
         <w:rPr>
-          <w:rFonts w:ascii="Times New Roman" w:hAnsi="Times New Roman"/>
           <w:b w:val="0"/>
           <w:bCs w:val="0"/>
           <w:noProof w:val="0"/>
@@ -40870,7 +42443,6 @@
       </w:r>
       <w:r>
         <w:rPr>
-          <w:rFonts w:ascii="Times New Roman" w:hAnsi="Times New Roman"/>
           <w:b w:val="0"/>
           <w:bCs w:val="0"/>
           <w:noProof w:val="0"/>
@@ -40879,7 +42451,6 @@
       </w:r>
       <w:r>
         <w:rPr>
-          <w:rFonts w:ascii="Times New Roman" w:hAnsi="Times New Roman"/>
           <w:b w:val="0"/>
           <w:bCs w:val="0"/>
           <w:noProof w:val="0"/>
@@ -40888,24 +42459,22 @@
       </w:r>
       <w:r>
         <w:rPr>
-          <w:rFonts w:ascii="Times New Roman" w:hAnsi="Times New Roman"/>
           <w:b w:val="0"/>
           <w:bCs w:val="0"/>
           <w:noProof w:val="0"/>
         </w:rPr>
         <w:t xml:space="preserve"> Model</w:t>
       </w:r>
-      <w:bookmarkEnd w:id="193"/>
-      <w:r>
-        <w:rPr>
-          <w:rFonts w:ascii="Times New Roman" w:hAnsi="Times New Roman"/>
+      <w:bookmarkEnd w:id="191"/>
+      <w:r>
+        <w:rPr>
           <w:b w:val="0"/>
           <w:bCs w:val="0"/>
           <w:noProof w:val="0"/>
         </w:rPr>
         <w:t xml:space="preserve"> TFT</w:t>
       </w:r>
-      <w:bookmarkEnd w:id="194"/>
+      <w:bookmarkEnd w:id="192"/>
     </w:p>
     <w:tbl>
       <w:tblPr>
@@ -41565,6 +43134,7 @@
                 <w:bCs/>
                 <w:lang w:val="id-ID"/>
               </w:rPr>
+              <w:lastRenderedPageBreak/>
               <w:t>week_futcov</w:t>
             </w:r>
           </w:p>
@@ -41885,7 +43455,6 @@
         <w:rPr>
           <w:lang w:val="id-ID"/>
         </w:rPr>
-        <w:lastRenderedPageBreak/>
         <w:drawing>
           <wp:inline distT="0" distB="0" distL="0" distR="0" wp14:anchorId="5F2CE95D" wp14:editId="78515F31">
             <wp:extent cx="3506565" cy="2629923"/>
@@ -41904,7 +43473,7 @@
                     </pic:cNvPicPr>
                   </pic:nvPicPr>
                   <pic:blipFill>
-                    <a:blip r:embed="rId41">
+                    <a:blip r:embed="rId42">
                       <a:extLst>
                         <a:ext uri="{28A0092B-C50C-407E-A947-70E740481C1C}">
                           <a14:useLocalDpi xmlns:a14="http://schemas.microsoft.com/office/drawing/2010/main" val="0"/>
@@ -41939,14 +43508,13 @@
       <w:pPr>
         <w:pStyle w:val="Caption"/>
         <w:rPr>
-          <w:rFonts w:ascii="Times New Roman" w:hAnsi="Times New Roman"/>
           <w:b w:val="0"/>
           <w:bCs w:val="0"/>
           <w:noProof w:val="0"/>
         </w:rPr>
       </w:pPr>
-      <w:bookmarkStart w:id="195" w:name="_Toc155980920"/>
-      <w:bookmarkStart w:id="196" w:name="_Toc157409827"/>
+      <w:bookmarkStart w:id="193" w:name="_Toc155980920"/>
+      <w:bookmarkStart w:id="194" w:name="_Toc157409827"/>
       <w:r>
         <w:rPr>
           <w:noProof w:val="0"/>
@@ -41972,7 +43540,7 @@
         <w:fldChar w:fldCharType="separate"/>
       </w:r>
       <w:r>
-        <w:t>10</w:t>
+        <w:t>13</w:t>
       </w:r>
       <w:r>
         <w:rPr>
@@ -41982,14 +43550,12 @@
       </w:r>
       <w:r>
         <w:rPr>
-          <w:rFonts w:ascii="Times New Roman" w:hAnsi="Times New Roman"/>
           <w:noProof w:val="0"/>
         </w:rPr>
         <w:t xml:space="preserve">. </w:t>
       </w:r>
       <w:r>
         <w:rPr>
-          <w:rFonts w:ascii="Times New Roman" w:hAnsi="Times New Roman"/>
           <w:b w:val="0"/>
           <w:bCs w:val="0"/>
           <w:noProof w:val="0"/>
@@ -41998,7 +43564,6 @@
       </w:r>
       <w:r>
         <w:rPr>
-          <w:rFonts w:ascii="Times New Roman" w:hAnsi="Times New Roman"/>
           <w:b w:val="0"/>
           <w:bCs w:val="0"/>
           <w:i/>
@@ -42009,24 +43574,22 @@
       </w:r>
       <w:r>
         <w:rPr>
-          <w:rFonts w:ascii="Times New Roman" w:hAnsi="Times New Roman"/>
           <w:b w:val="0"/>
           <w:bCs w:val="0"/>
           <w:noProof w:val="0"/>
         </w:rPr>
         <w:t xml:space="preserve"> dari </w:t>
       </w:r>
-      <w:bookmarkEnd w:id="195"/>
-      <w:r>
-        <w:rPr>
-          <w:rFonts w:ascii="Times New Roman" w:hAnsi="Times New Roman"/>
+      <w:bookmarkEnd w:id="193"/>
+      <w:r>
+        <w:rPr>
           <w:b w:val="0"/>
           <w:bCs w:val="0"/>
           <w:noProof w:val="0"/>
         </w:rPr>
         <w:t>Model TFT Dasar</w:t>
       </w:r>
-      <w:bookmarkEnd w:id="196"/>
+      <w:bookmarkEnd w:id="194"/>
     </w:p>
     <w:p>
       <w:pPr>
@@ -42147,14 +43710,14 @@
           <w:lang w:val="id-ID"/>
         </w:rPr>
       </w:pPr>
-      <w:bookmarkStart w:id="197" w:name="_Toc157200774"/>
+      <w:bookmarkStart w:id="195" w:name="_Toc157200774"/>
       <w:r>
         <w:rPr>
           <w:lang w:val="id-ID"/>
         </w:rPr>
         <w:t>Model TFT tanpa Volume dan Sentimen</w:t>
       </w:r>
-      <w:bookmarkEnd w:id="197"/>
+      <w:bookmarkEnd w:id="195"/>
     </w:p>
     <w:p>
       <w:pPr>
@@ -42229,7 +43792,14 @@
         <w:rPr>
           <w:lang w:val="id-ID"/>
         </w:rPr>
-        <w:t xml:space="preserve"> kembali untuk mendapatkan model yang terbaik. Dan didapatkan model yang lebih baik dengan hasil RMSE sebesar 0.025863, MAE sebesar 0.017389, dan MAPE sebesar 3.033683.</w:t>
+        <w:t xml:space="preserve"> kembali untuk mendapatkan model yang terbaik. Dan didapatkan model yang </w:t>
+      </w:r>
+      <w:r>
+        <w:rPr>
+          <w:lang w:val="id-ID"/>
+        </w:rPr>
+        <w:lastRenderedPageBreak/>
+        <w:t>lebih baik dengan hasil RMSE sebesar 0.025863, MAE sebesar 0.017389, dan MAPE sebesar 3.033683.</w:t>
       </w:r>
     </w:p>
     <w:p>
@@ -42245,7 +43815,6 @@
         <w:rPr>
           <w:lang w:val="id-ID" w:eastAsia="en-GB"/>
         </w:rPr>
-        <w:lastRenderedPageBreak/>
         <w:drawing>
           <wp:inline distT="0" distB="0" distL="0" distR="0" wp14:anchorId="062C554B" wp14:editId="37FF8FA5">
             <wp:extent cx="3915328" cy="2936496"/>
@@ -42264,7 +43833,7 @@
                     </pic:cNvPicPr>
                   </pic:nvPicPr>
                   <pic:blipFill>
-                    <a:blip r:embed="rId42">
+                    <a:blip r:embed="rId43">
                       <a:extLst>
                         <a:ext uri="{28A0092B-C50C-407E-A947-70E740481C1C}">
                           <a14:useLocalDpi xmlns:a14="http://schemas.microsoft.com/office/drawing/2010/main" val="0"/>
@@ -42299,14 +43868,13 @@
       <w:pPr>
         <w:pStyle w:val="Caption"/>
         <w:rPr>
-          <w:rFonts w:ascii="Times New Roman" w:hAnsi="Times New Roman"/>
           <w:b w:val="0"/>
           <w:bCs w:val="0"/>
           <w:noProof w:val="0"/>
           <w:lang w:eastAsia="en-GB"/>
         </w:rPr>
       </w:pPr>
-      <w:bookmarkStart w:id="198" w:name="_Toc157409828"/>
+      <w:bookmarkStart w:id="196" w:name="_Toc157409828"/>
       <w:r>
         <w:rPr>
           <w:noProof w:val="0"/>
@@ -42332,7 +43900,7 @@
         <w:fldChar w:fldCharType="separate"/>
       </w:r>
       <w:r>
-        <w:t>11</w:t>
+        <w:t>14</w:t>
       </w:r>
       <w:r>
         <w:rPr>
@@ -42344,18 +43912,10 @@
         <w:rPr>
           <w:noProof w:val="0"/>
         </w:rPr>
-        <w:t>.</w:t>
-      </w:r>
-      <w:r>
-        <w:rPr>
-          <w:rFonts w:ascii="Times New Roman" w:hAnsi="Times New Roman"/>
-          <w:noProof w:val="0"/>
-        </w:rPr>
-        <w:t xml:space="preserve"> </w:t>
-      </w:r>
-      <w:r>
-        <w:rPr>
-          <w:rFonts w:ascii="Times New Roman" w:hAnsi="Times New Roman"/>
+        <w:t xml:space="preserve">. </w:t>
+      </w:r>
+      <w:r>
+        <w:rPr>
           <w:b w:val="0"/>
           <w:bCs w:val="0"/>
           <w:noProof w:val="0"/>
@@ -42364,14 +43924,12 @@
       </w:r>
       <w:r>
         <w:rPr>
-          <w:rFonts w:ascii="Times New Roman" w:hAnsi="Times New Roman"/>
           <w:noProof w:val="0"/>
         </w:rPr>
         <w:t xml:space="preserve"> </w:t>
       </w:r>
       <w:r>
         <w:rPr>
-          <w:rFonts w:ascii="Times New Roman" w:hAnsi="Times New Roman"/>
           <w:b w:val="0"/>
           <w:bCs w:val="0"/>
           <w:noProof w:val="0"/>
@@ -42380,7 +43938,6 @@
       </w:r>
       <w:r>
         <w:rPr>
-          <w:rFonts w:ascii="Times New Roman" w:hAnsi="Times New Roman"/>
           <w:b w:val="0"/>
           <w:bCs w:val="0"/>
           <w:noProof w:val="0"/>
@@ -42389,7 +43946,6 @@
       </w:r>
       <w:r>
         <w:rPr>
-          <w:rFonts w:ascii="Times New Roman" w:hAnsi="Times New Roman"/>
           <w:b w:val="0"/>
           <w:bCs w:val="0"/>
           <w:noProof w:val="0"/>
@@ -42398,7 +43954,6 @@
       </w:r>
       <w:r>
         <w:rPr>
-          <w:rFonts w:ascii="Times New Roman" w:hAnsi="Times New Roman"/>
           <w:b w:val="0"/>
           <w:bCs w:val="0"/>
           <w:noProof w:val="0"/>
@@ -42407,7 +43962,6 @@
       </w:r>
       <w:r>
         <w:rPr>
-          <w:rFonts w:ascii="Times New Roman" w:hAnsi="Times New Roman"/>
           <w:b w:val="0"/>
           <w:bCs w:val="0"/>
           <w:noProof w:val="0"/>
@@ -42435,7 +43989,7 @@
         </w:rPr>
         <w:t>tanpa Volume dan Sentimen</w:t>
       </w:r>
-      <w:bookmarkEnd w:id="198"/>
+      <w:bookmarkEnd w:id="196"/>
     </w:p>
     <w:p>
       <w:pPr>
@@ -42450,14 +44004,13 @@
       <w:pPr>
         <w:pStyle w:val="Caption"/>
         <w:rPr>
-          <w:rFonts w:ascii="Times New Roman" w:hAnsi="Times New Roman"/>
           <w:b w:val="0"/>
           <w:bCs w:val="0"/>
           <w:noProof w:val="0"/>
           <w:lang w:eastAsia="en-GB"/>
         </w:rPr>
       </w:pPr>
-      <w:bookmarkStart w:id="199" w:name="_Toc156144594"/>
+      <w:bookmarkStart w:id="197" w:name="_Toc156144594"/>
       <w:r>
         <w:rPr>
           <w:noProof w:val="0"/>
@@ -42483,7 +44036,7 @@
         <w:fldChar w:fldCharType="separate"/>
       </w:r>
       <w:r>
-        <w:t>6</w:t>
+        <w:t>7</w:t>
       </w:r>
       <w:r>
         <w:rPr>
@@ -42493,14 +44046,12 @@
       </w:r>
       <w:r>
         <w:rPr>
-          <w:rFonts w:ascii="Times New Roman" w:hAnsi="Times New Roman"/>
           <w:noProof w:val="0"/>
         </w:rPr>
         <w:t xml:space="preserve">. </w:t>
       </w:r>
       <w:r>
         <w:rPr>
-          <w:rFonts w:ascii="Times New Roman" w:hAnsi="Times New Roman"/>
           <w:b w:val="0"/>
           <w:bCs w:val="0"/>
           <w:noProof w:val="0"/>
@@ -42509,7 +44060,6 @@
       </w:r>
       <w:r>
         <w:rPr>
-          <w:rFonts w:ascii="Times New Roman" w:hAnsi="Times New Roman"/>
           <w:b w:val="0"/>
           <w:bCs w:val="0"/>
           <w:noProof w:val="0"/>
@@ -42518,7 +44068,6 @@
       </w:r>
       <w:r>
         <w:rPr>
-          <w:rFonts w:ascii="Times New Roman" w:hAnsi="Times New Roman"/>
           <w:b w:val="0"/>
           <w:bCs w:val="0"/>
           <w:noProof w:val="0"/>
@@ -42527,7 +44076,6 @@
       </w:r>
       <w:r>
         <w:rPr>
-          <w:rFonts w:ascii="Times New Roman" w:hAnsi="Times New Roman"/>
           <w:b w:val="0"/>
           <w:bCs w:val="0"/>
           <w:noProof w:val="0"/>
@@ -42536,7 +44084,6 @@
       </w:r>
       <w:r>
         <w:rPr>
-          <w:rFonts w:ascii="Times New Roman" w:hAnsi="Times New Roman"/>
           <w:b w:val="0"/>
           <w:bCs w:val="0"/>
           <w:noProof w:val="0"/>
@@ -42545,7 +44092,6 @@
       </w:r>
       <w:r>
         <w:rPr>
-          <w:rFonts w:ascii="Times New Roman" w:hAnsi="Times New Roman"/>
           <w:b w:val="0"/>
           <w:bCs w:val="0"/>
           <w:noProof w:val="0"/>
@@ -42560,7 +44106,7 @@
         </w:rPr>
         <w:t xml:space="preserve">TFT </w:t>
       </w:r>
-      <w:bookmarkEnd w:id="199"/>
+      <w:bookmarkEnd w:id="197"/>
       <w:r>
         <w:rPr>
           <w:b w:val="0"/>
@@ -43538,7 +45084,7 @@
                     </pic:cNvPicPr>
                   </pic:nvPicPr>
                   <pic:blipFill>
-                    <a:blip r:embed="rId43">
+                    <a:blip r:embed="rId44">
                       <a:extLst>
                         <a:ext uri="{28A0092B-C50C-407E-A947-70E740481C1C}">
                           <a14:useLocalDpi xmlns:a14="http://schemas.microsoft.com/office/drawing/2010/main" val="0"/>
@@ -43573,13 +45119,12 @@
       <w:pPr>
         <w:pStyle w:val="Caption"/>
         <w:rPr>
-          <w:rFonts w:ascii="Times New Roman" w:hAnsi="Times New Roman"/>
           <w:b w:val="0"/>
           <w:bCs w:val="0"/>
           <w:noProof w:val="0"/>
         </w:rPr>
       </w:pPr>
-      <w:bookmarkStart w:id="200" w:name="_Toc157409829"/>
+      <w:bookmarkStart w:id="198" w:name="_Toc157409829"/>
       <w:r>
         <w:rPr>
           <w:noProof w:val="0"/>
@@ -43605,7 +45150,7 @@
         <w:fldChar w:fldCharType="separate"/>
       </w:r>
       <w:r>
-        <w:t>12</w:t>
+        <w:t>15</w:t>
       </w:r>
       <w:r>
         <w:rPr>
@@ -43615,14 +45160,12 @@
       </w:r>
       <w:r>
         <w:rPr>
-          <w:rFonts w:ascii="Times New Roman" w:hAnsi="Times New Roman"/>
           <w:noProof w:val="0"/>
         </w:rPr>
         <w:t xml:space="preserve">. </w:t>
       </w:r>
       <w:r>
         <w:rPr>
-          <w:rFonts w:ascii="Times New Roman" w:hAnsi="Times New Roman"/>
           <w:b w:val="0"/>
           <w:bCs w:val="0"/>
           <w:noProof w:val="0"/>
@@ -43631,7 +45174,6 @@
       </w:r>
       <w:r>
         <w:rPr>
-          <w:rFonts w:ascii="Times New Roman" w:hAnsi="Times New Roman"/>
           <w:b w:val="0"/>
           <w:bCs w:val="0"/>
           <w:i/>
@@ -43642,7 +45184,6 @@
       </w:r>
       <w:r>
         <w:rPr>
-          <w:rFonts w:ascii="Times New Roman" w:hAnsi="Times New Roman"/>
           <w:b w:val="0"/>
           <w:bCs w:val="0"/>
           <w:noProof w:val="0"/>
@@ -43651,7 +45192,6 @@
       </w:r>
       <w:r>
         <w:rPr>
-          <w:rFonts w:ascii="Times New Roman" w:hAnsi="Times New Roman"/>
           <w:b w:val="0"/>
           <w:bCs w:val="0"/>
           <w:noProof w:val="0"/>
@@ -43660,7 +45200,6 @@
       </w:r>
       <w:r>
         <w:rPr>
-          <w:rFonts w:ascii="Times New Roman" w:hAnsi="Times New Roman"/>
           <w:b w:val="0"/>
           <w:bCs w:val="0"/>
           <w:noProof w:val="0"/>
@@ -43669,14 +45208,13 @@
       </w:r>
       <w:r>
         <w:rPr>
-          <w:rFonts w:ascii="Times New Roman" w:hAnsi="Times New Roman"/>
           <w:b w:val="0"/>
           <w:bCs w:val="0"/>
           <w:noProof w:val="0"/>
         </w:rPr>
         <w:t xml:space="preserve"> TFT </w:t>
       </w:r>
-      <w:bookmarkStart w:id="201" w:name="_Toc155858001"/>
+      <w:bookmarkStart w:id="199" w:name="_Toc155858001"/>
       <w:r>
         <w:rPr>
           <w:b w:val="0"/>
@@ -43684,7 +45222,7 @@
         </w:rPr>
         <w:t>tanpa Volume dan Sentimen</w:t>
       </w:r>
-      <w:bookmarkEnd w:id="200"/>
+      <w:bookmarkEnd w:id="198"/>
     </w:p>
     <w:p>
       <w:pPr>
@@ -43779,7 +45317,7 @@
           <w:lang w:val="id-ID"/>
         </w:rPr>
       </w:pPr>
-      <w:bookmarkStart w:id="202" w:name="_Toc157200775"/>
+      <w:bookmarkStart w:id="200" w:name="_Toc157200775"/>
       <w:r>
         <w:rPr>
           <w:lang w:val="id-ID"/>
@@ -43792,13 +45330,7 @@
         </w:rPr>
         <w:t>Kovariat Statis</w:t>
       </w:r>
-      <w:bookmarkEnd w:id="202"/>
-      <w:r>
-        <w:rPr>
-          <w:lang w:val="en-US"/>
-        </w:rPr>
-        <w:t xml:space="preserve"> dan Tranformasi Semua Variabel Bebas</w:t>
-      </w:r>
+      <w:bookmarkEnd w:id="200"/>
     </w:p>
     <w:p>
       <w:pPr>
@@ -43849,6 +45381,12 @@
       </w:r>
       <w:r>
         <w:rPr>
+          <w:lang w:val="en-US"/>
+        </w:rPr>
+        <w:t xml:space="preserve">Dengan penggunaan </w:t>
+      </w:r>
+      <w:r>
+        <w:rPr>
           <w:i/>
           <w:iCs/>
           <w:lang w:val="en-US"/>
@@ -43867,7 +45405,7 @@
         <w:rPr>
           <w:lang w:val="en-US"/>
         </w:rPr>
-        <w:t xml:space="preserve"> juga digunakan khusus untuk kovariat statis yang mana kovariat statis dimasukan kedalam seleksi variabel yang terdapat di </w:t>
+        <w:t xml:space="preserve"> khusus untuk kovariat statis yang mana kovariat statis dimasukan kedalam seleksi variabel yang terdapat di </w:t>
       </w:r>
       <w:r>
         <w:rPr>
@@ -43926,1804 +45464,244 @@
         <w:lastRenderedPageBreak/>
         <w:t>karena itu, dilakukan studi empiris dengan memasukan kovariat statis serta sebaliknya.</w:t>
       </w:r>
-      <w:r>
+    </w:p>
+    <w:p>
+      <w:pPr>
+        <w:pStyle w:val="Normal2"/>
         <w:rPr>
           <w:lang w:val="en-US"/>
         </w:rPr>
-        <w:t xml:space="preserve"> Transformasi semua variabel bebas juga dilakukan untuk bereksperimen.</w:t>
-      </w:r>
-    </w:p>
-    <w:p>
-      <w:pPr>
-        <w:pStyle w:val="Normal2"/>
+      </w:pPr>
+      <w:r>
         <w:rPr>
           <w:lang w:val="en-US"/>
         </w:rPr>
-      </w:pPr>
-    </w:p>
-    <w:tbl>
-      <w:tblPr>
-        <w:tblStyle w:val="TableGrid"/>
-        <w:tblW w:w="8734" w:type="dxa"/>
-        <w:jc w:val="center"/>
-        <w:tblLayout w:type="fixed"/>
-        <w:tblLook w:val="04A0" w:firstRow="1" w:lastRow="0" w:firstColumn="1" w:lastColumn="0" w:noHBand="0" w:noVBand="1"/>
-      </w:tblPr>
-      <w:tblGrid>
-        <w:gridCol w:w="1257"/>
-        <w:gridCol w:w="1030"/>
-        <w:gridCol w:w="996"/>
-        <w:gridCol w:w="1043"/>
-        <w:gridCol w:w="1043"/>
-        <w:gridCol w:w="1043"/>
-        <w:gridCol w:w="1043"/>
-        <w:gridCol w:w="1279"/>
-      </w:tblGrid>
-      <w:tr>
-        <w:trPr>
-          <w:jc w:val="center"/>
-        </w:trPr>
-        <w:tc>
-          <w:tcPr>
-            <w:tcW w:w="1257" w:type="dxa"/>
-            <w:vMerge w:val="restart"/>
-            <w:vAlign w:val="center"/>
-          </w:tcPr>
-          <w:p>
-            <w:pPr>
-              <w:ind w:firstLine="0"/>
-              <w:jc w:val="center"/>
-              <w:rPr>
-                <w:b/>
-                <w:bCs/>
-                <w:lang w:val="id-ID"/>
-              </w:rPr>
-            </w:pPr>
-            <w:r>
-              <w:rPr>
-                <w:b/>
-                <w:bCs/>
-                <w:lang w:val="id-ID"/>
-              </w:rPr>
-              <w:t>Model</w:t>
-            </w:r>
-          </w:p>
-        </w:tc>
-        <w:tc>
-          <w:tcPr>
-            <w:tcW w:w="3069" w:type="dxa"/>
-            <w:gridSpan w:val="3"/>
-            <w:vAlign w:val="center"/>
-          </w:tcPr>
-          <w:p>
-            <w:pPr>
-              <w:ind w:left="-88" w:firstLine="0"/>
-              <w:jc w:val="center"/>
-              <w:rPr>
-                <w:b/>
-                <w:bCs/>
-                <w:lang w:val="id-ID"/>
-              </w:rPr>
-            </w:pPr>
-            <w:r>
-              <w:rPr>
-                <w:b/>
-                <w:bCs/>
-                <w:lang w:val="en-US"/>
-              </w:rPr>
-              <w:t xml:space="preserve">Simple </w:t>
-            </w:r>
-            <w:r>
-              <w:rPr>
-                <w:b/>
-                <w:bCs/>
-                <w:lang w:val="id-ID"/>
-              </w:rPr>
-              <w:t>Moving Average</w:t>
-            </w:r>
-          </w:p>
-        </w:tc>
-        <w:tc>
-          <w:tcPr>
-            <w:tcW w:w="3129" w:type="dxa"/>
-            <w:gridSpan w:val="3"/>
-            <w:vAlign w:val="center"/>
-          </w:tcPr>
-          <w:p>
-            <w:pPr>
-              <w:ind w:firstLine="0"/>
-              <w:jc w:val="center"/>
-              <w:rPr>
-                <w:b/>
-                <w:bCs/>
-                <w:lang w:val="id-ID"/>
-              </w:rPr>
-            </w:pPr>
-            <w:r>
-              <w:rPr>
-                <w:b/>
-                <w:bCs/>
-                <w:lang w:val="id-ID"/>
-              </w:rPr>
-              <w:t>Interquartile Range</w:t>
-            </w:r>
-          </w:p>
-        </w:tc>
-        <w:tc>
-          <w:tcPr>
-            <w:tcW w:w="1279" w:type="dxa"/>
-            <w:vMerge w:val="restart"/>
-            <w:vAlign w:val="center"/>
-          </w:tcPr>
-          <w:p>
-            <w:pPr>
-              <w:ind w:firstLine="0"/>
-              <w:jc w:val="center"/>
-              <w:rPr>
-                <w:b/>
-                <w:bCs/>
-                <w:lang w:val="id-ID"/>
-              </w:rPr>
-            </w:pPr>
-            <w:r>
-              <w:rPr>
-                <w:b/>
-                <w:bCs/>
-                <w:lang w:val="id-ID"/>
-              </w:rPr>
-              <w:t>Pelatihan (s)</w:t>
-            </w:r>
-          </w:p>
-        </w:tc>
-      </w:tr>
-      <w:tr>
-        <w:trPr>
-          <w:jc w:val="center"/>
-        </w:trPr>
-        <w:tc>
-          <w:tcPr>
-            <w:tcW w:w="1257" w:type="dxa"/>
-            <w:vMerge/>
-            <w:vAlign w:val="center"/>
-          </w:tcPr>
-          <w:p>
-            <w:pPr>
-              <w:ind w:firstLine="0"/>
-              <w:jc w:val="center"/>
-              <w:rPr>
-                <w:b/>
-                <w:i/>
-                <w:iCs/>
-                <w:color w:val="0D0D0D"/>
-                <w:lang w:val="id-ID"/>
-              </w:rPr>
-            </w:pPr>
-          </w:p>
-        </w:tc>
-        <w:tc>
-          <w:tcPr>
-            <w:tcW w:w="1030" w:type="dxa"/>
-            <w:vAlign w:val="center"/>
-          </w:tcPr>
-          <w:p>
-            <w:pPr>
-              <w:ind w:firstLine="0"/>
-              <w:jc w:val="center"/>
-              <w:rPr>
-                <w:b/>
-                <w:i/>
-                <w:iCs/>
-                <w:color w:val="0D0D0D"/>
-                <w:lang w:val="id-ID"/>
-              </w:rPr>
-            </w:pPr>
-            <w:r>
-              <w:rPr>
-                <w:b/>
-                <w:bCs/>
-                <w:lang w:val="id-ID"/>
-              </w:rPr>
-              <w:t>RMSE</w:t>
-            </w:r>
-          </w:p>
-        </w:tc>
-        <w:tc>
-          <w:tcPr>
-            <w:tcW w:w="996" w:type="dxa"/>
-            <w:vAlign w:val="center"/>
-          </w:tcPr>
-          <w:p>
-            <w:pPr>
-              <w:ind w:firstLine="0"/>
-              <w:jc w:val="center"/>
-              <w:rPr>
-                <w:b/>
-                <w:bCs/>
-                <w:lang w:val="id-ID" w:eastAsia="en-GB"/>
-              </w:rPr>
-            </w:pPr>
-            <w:r>
-              <w:rPr>
-                <w:b/>
-                <w:bCs/>
-                <w:lang w:val="id-ID"/>
-              </w:rPr>
-              <w:t>MAE</w:t>
-            </w:r>
-          </w:p>
-        </w:tc>
-        <w:tc>
-          <w:tcPr>
-            <w:tcW w:w="1043" w:type="dxa"/>
-            <w:vAlign w:val="center"/>
-          </w:tcPr>
-          <w:p>
-            <w:pPr>
-              <w:ind w:firstLine="0"/>
-              <w:jc w:val="center"/>
-              <w:rPr>
-                <w:b/>
-                <w:bCs/>
-                <w:lang w:val="id-ID" w:eastAsia="en-GB"/>
-              </w:rPr>
-            </w:pPr>
-            <w:r>
-              <w:rPr>
-                <w:b/>
-                <w:bCs/>
-                <w:lang w:val="id-ID"/>
-              </w:rPr>
-              <w:t>MAPE</w:t>
-            </w:r>
-          </w:p>
-        </w:tc>
-        <w:tc>
-          <w:tcPr>
-            <w:tcW w:w="1043" w:type="dxa"/>
-            <w:vAlign w:val="center"/>
-          </w:tcPr>
-          <w:p>
-            <w:pPr>
-              <w:ind w:firstLine="0"/>
-              <w:jc w:val="center"/>
-              <w:rPr>
-                <w:b/>
-                <w:bCs/>
-                <w:lang w:val="id-ID"/>
-              </w:rPr>
-            </w:pPr>
-            <w:r>
-              <w:rPr>
-                <w:b/>
-                <w:bCs/>
-                <w:lang w:val="id-ID"/>
-              </w:rPr>
-              <w:t>RMSE</w:t>
-            </w:r>
-          </w:p>
-        </w:tc>
-        <w:tc>
-          <w:tcPr>
-            <w:tcW w:w="1043" w:type="dxa"/>
-            <w:vAlign w:val="center"/>
-          </w:tcPr>
-          <w:p>
-            <w:pPr>
-              <w:ind w:firstLine="0"/>
-              <w:jc w:val="center"/>
-              <w:rPr>
-                <w:b/>
-                <w:bCs/>
-                <w:lang w:val="id-ID"/>
-              </w:rPr>
-            </w:pPr>
-            <w:r>
-              <w:rPr>
-                <w:b/>
-                <w:bCs/>
-                <w:lang w:val="id-ID"/>
-              </w:rPr>
-              <w:t>MAE</w:t>
-            </w:r>
-          </w:p>
-        </w:tc>
-        <w:tc>
-          <w:tcPr>
-            <w:tcW w:w="1043" w:type="dxa"/>
-            <w:vAlign w:val="center"/>
-          </w:tcPr>
-          <w:p>
-            <w:pPr>
-              <w:ind w:firstLine="0"/>
-              <w:jc w:val="center"/>
-              <w:rPr>
-                <w:b/>
-                <w:bCs/>
-                <w:lang w:val="id-ID"/>
-              </w:rPr>
-            </w:pPr>
-            <w:r>
-              <w:rPr>
-                <w:b/>
-                <w:bCs/>
-                <w:lang w:val="id-ID"/>
-              </w:rPr>
-              <w:t>MAPE</w:t>
-            </w:r>
-          </w:p>
-        </w:tc>
-        <w:tc>
-          <w:tcPr>
-            <w:tcW w:w="1279" w:type="dxa"/>
-            <w:vMerge/>
-          </w:tcPr>
-          <w:p>
-            <w:pPr>
-              <w:ind w:firstLine="0"/>
-              <w:jc w:val="center"/>
-              <w:rPr>
-                <w:b/>
-                <w:bCs/>
-                <w:lang w:val="id-ID"/>
-              </w:rPr>
-            </w:pPr>
-          </w:p>
-        </w:tc>
-      </w:tr>
-      <w:tr>
-        <w:trPr>
-          <w:jc w:val="center"/>
-        </w:trPr>
-        <w:tc>
-          <w:tcPr>
-            <w:tcW w:w="1257" w:type="dxa"/>
-            <w:vAlign w:val="center"/>
-          </w:tcPr>
-          <w:p>
-            <w:pPr>
-              <w:ind w:firstLine="0"/>
-              <w:jc w:val="center"/>
-              <w:rPr>
-                <w:b/>
-                <w:bCs/>
-                <w:color w:val="0D0D0D"/>
-                <w:lang w:val="id-ID"/>
-              </w:rPr>
-            </w:pPr>
-            <w:r>
-              <w:rPr>
-                <w:b/>
-                <w:bCs/>
-                <w:color w:val="000000"/>
-                <w:lang w:val="id-ID"/>
-              </w:rPr>
-              <w:t>TFT</w:t>
-            </w:r>
-          </w:p>
-        </w:tc>
-        <w:tc>
-          <w:tcPr>
-            <w:tcW w:w="1030" w:type="dxa"/>
-          </w:tcPr>
-          <w:p>
-            <w:pPr>
-              <w:ind w:firstLine="0"/>
-              <w:jc w:val="center"/>
-              <w:rPr>
-                <w:b/>
-                <w:bCs/>
-                <w:color w:val="0D0D0D"/>
-                <w:lang w:val="id-ID"/>
-              </w:rPr>
-            </w:pPr>
-            <w:r>
-              <w:rPr>
-                <w:b/>
-                <w:bCs/>
-              </w:rPr>
-              <w:t>0,0260</w:t>
-            </w:r>
-          </w:p>
-        </w:tc>
-        <w:tc>
-          <w:tcPr>
-            <w:tcW w:w="996" w:type="dxa"/>
-          </w:tcPr>
-          <w:p>
-            <w:pPr>
-              <w:ind w:firstLine="0"/>
-              <w:jc w:val="center"/>
-              <w:rPr>
-                <w:color w:val="0D0D0D"/>
-                <w:lang w:val="id-ID"/>
-              </w:rPr>
-            </w:pPr>
-            <w:r>
-              <w:t>0,0175</w:t>
-            </w:r>
-          </w:p>
-        </w:tc>
-        <w:tc>
-          <w:tcPr>
-            <w:tcW w:w="1043" w:type="dxa"/>
-          </w:tcPr>
-          <w:p>
-            <w:pPr>
-              <w:ind w:firstLine="0"/>
-              <w:jc w:val="center"/>
-              <w:rPr>
-                <w:color w:val="0D0D0D"/>
-                <w:lang w:val="id-ID"/>
-              </w:rPr>
-            </w:pPr>
-            <w:r>
-              <w:t>3,0597</w:t>
-            </w:r>
-          </w:p>
-        </w:tc>
-        <w:tc>
-          <w:tcPr>
-            <w:tcW w:w="1043" w:type="dxa"/>
-          </w:tcPr>
-          <w:p>
-            <w:pPr>
-              <w:ind w:firstLine="0"/>
-              <w:jc w:val="center"/>
-              <w:rPr>
-                <w:b/>
-                <w:bCs/>
-                <w:lang w:val="id-ID"/>
-              </w:rPr>
-            </w:pPr>
-            <w:r>
-              <w:rPr>
-                <w:b/>
-                <w:bCs/>
-              </w:rPr>
-              <w:t>0,0476</w:t>
-            </w:r>
-          </w:p>
-        </w:tc>
-        <w:tc>
-          <w:tcPr>
-            <w:tcW w:w="1043" w:type="dxa"/>
-          </w:tcPr>
-          <w:p>
-            <w:pPr>
-              <w:ind w:firstLine="0"/>
-              <w:jc w:val="center"/>
-              <w:rPr>
-                <w:b/>
-                <w:bCs/>
-                <w:lang w:val="id-ID"/>
-              </w:rPr>
-            </w:pPr>
-            <w:r>
-              <w:t>0,0315</w:t>
-            </w:r>
-          </w:p>
-        </w:tc>
-        <w:tc>
-          <w:tcPr>
-            <w:tcW w:w="1043" w:type="dxa"/>
-          </w:tcPr>
-          <w:p>
-            <w:pPr>
-              <w:ind w:firstLine="0"/>
-              <w:jc w:val="center"/>
-              <w:rPr>
-                <w:b/>
-                <w:bCs/>
-                <w:lang w:val="id-ID"/>
-              </w:rPr>
-            </w:pPr>
-            <w:r>
-              <w:rPr>
-                <w:b/>
-                <w:bCs/>
-              </w:rPr>
-              <w:t>6,9150</w:t>
-            </w:r>
-          </w:p>
-        </w:tc>
-        <w:tc>
-          <w:tcPr>
-            <w:tcW w:w="1279" w:type="dxa"/>
-            <w:vMerge w:val="restart"/>
-            <w:vAlign w:val="center"/>
-          </w:tcPr>
-          <w:p>
-            <w:pPr>
-              <w:ind w:firstLine="0"/>
-              <w:jc w:val="center"/>
-              <w:rPr>
-                <w:lang w:val="en-US"/>
-              </w:rPr>
-            </w:pPr>
-            <w:r>
-              <w:rPr>
-                <w:lang w:val="id-ID"/>
-              </w:rPr>
-              <w:t>195</w:t>
-            </w:r>
-            <w:r>
-              <w:rPr>
-                <w:lang w:val="en-US"/>
-              </w:rPr>
-              <w:t>,59</w:t>
-            </w:r>
-          </w:p>
-        </w:tc>
-      </w:tr>
-      <w:tr>
-        <w:trPr>
-          <w:jc w:val="center"/>
-        </w:trPr>
-        <w:tc>
-          <w:tcPr>
-            <w:tcW w:w="1257" w:type="dxa"/>
-            <w:vAlign w:val="center"/>
-          </w:tcPr>
-          <w:p>
-            <w:pPr>
-              <w:ind w:firstLine="0"/>
-              <w:jc w:val="center"/>
-              <w:rPr>
-                <w:b/>
-                <w:bCs/>
-                <w:color w:val="000000"/>
-                <w:lang w:val="id-ID" w:eastAsia="en-GB"/>
-              </w:rPr>
-            </w:pPr>
-            <w:r>
-              <w:rPr>
-                <w:b/>
-                <w:bCs/>
-                <w:color w:val="000000"/>
-                <w:lang w:val="id-ID"/>
-              </w:rPr>
-              <w:t>TFT</w:t>
-            </w:r>
-            <w:r>
-              <w:rPr>
-                <w:b/>
-                <w:bCs/>
-                <w:color w:val="000000"/>
-                <w:vertAlign w:val="subscript"/>
-                <w:lang w:val="id-ID"/>
-              </w:rPr>
-              <w:t>w/o</w:t>
-            </w:r>
-          </w:p>
-        </w:tc>
-        <w:tc>
-          <w:tcPr>
-            <w:tcW w:w="1030" w:type="dxa"/>
-          </w:tcPr>
-          <w:p>
-            <w:pPr>
-              <w:ind w:firstLine="0"/>
-              <w:jc w:val="center"/>
-              <w:rPr>
-                <w:color w:val="000000"/>
-                <w:lang w:val="id-ID" w:eastAsia="en-GB"/>
-              </w:rPr>
-            </w:pPr>
-            <w:r>
-              <w:t>0,0263</w:t>
-            </w:r>
-          </w:p>
-        </w:tc>
-        <w:tc>
-          <w:tcPr>
-            <w:tcW w:w="996" w:type="dxa"/>
-          </w:tcPr>
-          <w:p>
-            <w:pPr>
-              <w:ind w:firstLine="0"/>
-              <w:jc w:val="center"/>
-              <w:rPr>
-                <w:b/>
-                <w:bCs/>
-                <w:color w:val="000000"/>
-                <w:lang w:val="id-ID" w:eastAsia="en-GB"/>
-              </w:rPr>
-            </w:pPr>
-            <w:r>
-              <w:t>0,0174</w:t>
-            </w:r>
-          </w:p>
-        </w:tc>
-        <w:tc>
-          <w:tcPr>
-            <w:tcW w:w="1043" w:type="dxa"/>
-          </w:tcPr>
-          <w:p>
-            <w:pPr>
-              <w:ind w:firstLine="0"/>
-              <w:jc w:val="center"/>
-              <w:rPr>
-                <w:color w:val="000000"/>
-                <w:lang w:val="id-ID" w:eastAsia="en-GB"/>
-              </w:rPr>
-            </w:pPr>
-            <w:r>
-              <w:t>3,0450</w:t>
-            </w:r>
-          </w:p>
-        </w:tc>
-        <w:tc>
-          <w:tcPr>
-            <w:tcW w:w="1043" w:type="dxa"/>
-          </w:tcPr>
-          <w:p>
-            <w:pPr>
-              <w:ind w:firstLine="0"/>
-              <w:jc w:val="center"/>
-              <w:rPr>
-                <w:lang w:val="id-ID"/>
-              </w:rPr>
-            </w:pPr>
-            <w:r>
-              <w:t>0,0479</w:t>
-            </w:r>
-          </w:p>
-        </w:tc>
-        <w:tc>
-          <w:tcPr>
-            <w:tcW w:w="1043" w:type="dxa"/>
-          </w:tcPr>
-          <w:p>
-            <w:pPr>
-              <w:ind w:firstLine="0"/>
-              <w:jc w:val="center"/>
-              <w:rPr>
-                <w:lang w:val="id-ID"/>
-              </w:rPr>
-            </w:pPr>
-            <w:r>
-              <w:t>0,0319</w:t>
-            </w:r>
-          </w:p>
-        </w:tc>
-        <w:tc>
-          <w:tcPr>
-            <w:tcW w:w="1043" w:type="dxa"/>
-          </w:tcPr>
-          <w:p>
-            <w:pPr>
-              <w:ind w:firstLine="0"/>
-              <w:jc w:val="center"/>
-              <w:rPr>
-                <w:lang w:val="id-ID"/>
-              </w:rPr>
-            </w:pPr>
-            <w:r>
-              <w:t>7,0546</w:t>
-            </w:r>
-          </w:p>
-        </w:tc>
-        <w:tc>
-          <w:tcPr>
-            <w:tcW w:w="1279" w:type="dxa"/>
-            <w:vMerge/>
-            <w:vAlign w:val="center"/>
-          </w:tcPr>
-          <w:p>
-            <w:pPr>
-              <w:ind w:firstLine="0"/>
-              <w:jc w:val="center"/>
-              <w:rPr>
-                <w:lang w:val="id-ID"/>
-              </w:rPr>
-            </w:pPr>
-          </w:p>
-        </w:tc>
-      </w:tr>
-      <w:tr>
-        <w:trPr>
-          <w:jc w:val="center"/>
-        </w:trPr>
-        <w:tc>
-          <w:tcPr>
-            <w:tcW w:w="1257" w:type="dxa"/>
-            <w:vAlign w:val="center"/>
-          </w:tcPr>
-          <w:p>
-            <w:pPr>
-              <w:ind w:firstLine="0"/>
-              <w:jc w:val="center"/>
-              <w:rPr>
-                <w:b/>
-                <w:bCs/>
-                <w:color w:val="000000"/>
-                <w:lang w:val="id-ID" w:eastAsia="en-GB"/>
-              </w:rPr>
-            </w:pPr>
-            <w:r>
-              <w:rPr>
-                <w:b/>
-                <w:bCs/>
-                <w:color w:val="000000"/>
-                <w:lang w:val="id-ID"/>
-              </w:rPr>
-              <w:t>TCN</w:t>
-            </w:r>
-          </w:p>
-        </w:tc>
-        <w:tc>
-          <w:tcPr>
-            <w:tcW w:w="1030" w:type="dxa"/>
-          </w:tcPr>
-          <w:p>
-            <w:pPr>
-              <w:ind w:firstLine="0"/>
-              <w:jc w:val="center"/>
-              <w:rPr>
-                <w:b/>
-                <w:bCs/>
-                <w:color w:val="000000"/>
-                <w:lang w:val="id-ID" w:eastAsia="en-GB"/>
-              </w:rPr>
-            </w:pPr>
-            <w:r>
-              <w:t>0,0261</w:t>
-            </w:r>
-          </w:p>
-        </w:tc>
-        <w:tc>
-          <w:tcPr>
-            <w:tcW w:w="996" w:type="dxa"/>
-          </w:tcPr>
-          <w:p>
-            <w:pPr>
-              <w:ind w:firstLine="0"/>
-              <w:jc w:val="center"/>
-              <w:rPr>
-                <w:b/>
-                <w:bCs/>
-                <w:color w:val="000000"/>
-                <w:lang w:val="id-ID" w:eastAsia="en-GB"/>
-              </w:rPr>
-            </w:pPr>
-            <w:r>
-              <w:rPr>
-                <w:b/>
-                <w:bCs/>
-              </w:rPr>
-              <w:t>0,0173</w:t>
-            </w:r>
-          </w:p>
-        </w:tc>
-        <w:tc>
-          <w:tcPr>
-            <w:tcW w:w="1043" w:type="dxa"/>
-          </w:tcPr>
-          <w:p>
-            <w:pPr>
-              <w:ind w:firstLine="0"/>
-              <w:jc w:val="center"/>
-              <w:rPr>
-                <w:b/>
-                <w:bCs/>
-                <w:color w:val="000000"/>
-                <w:lang w:val="id-ID" w:eastAsia="en-GB"/>
-              </w:rPr>
-            </w:pPr>
-            <w:r>
-              <w:rPr>
-                <w:b/>
-                <w:bCs/>
-              </w:rPr>
-              <w:t>3,0337</w:t>
-            </w:r>
-          </w:p>
-        </w:tc>
-        <w:tc>
-          <w:tcPr>
-            <w:tcW w:w="1043" w:type="dxa"/>
-          </w:tcPr>
-          <w:p>
-            <w:pPr>
-              <w:ind w:firstLine="0"/>
-              <w:jc w:val="center"/>
-              <w:rPr>
-                <w:lang w:val="id-ID"/>
-              </w:rPr>
-            </w:pPr>
-            <w:r>
-              <w:t>0,0478</w:t>
-            </w:r>
-          </w:p>
-        </w:tc>
-        <w:tc>
-          <w:tcPr>
-            <w:tcW w:w="1043" w:type="dxa"/>
-          </w:tcPr>
-          <w:p>
-            <w:pPr>
-              <w:ind w:firstLine="0"/>
-              <w:jc w:val="center"/>
-              <w:rPr>
-                <w:b/>
-                <w:bCs/>
-                <w:lang w:val="id-ID"/>
-              </w:rPr>
-            </w:pPr>
-            <w:r>
-              <w:rPr>
-                <w:b/>
-                <w:bCs/>
-              </w:rPr>
-              <w:t>0,0315</w:t>
-            </w:r>
-          </w:p>
-        </w:tc>
-        <w:tc>
-          <w:tcPr>
-            <w:tcW w:w="1043" w:type="dxa"/>
-          </w:tcPr>
-          <w:p>
-            <w:pPr>
-              <w:ind w:firstLine="0"/>
-              <w:jc w:val="center"/>
-              <w:rPr>
-                <w:lang w:val="id-ID"/>
-              </w:rPr>
-            </w:pPr>
-            <w:r>
-              <w:t>6,9430</w:t>
-            </w:r>
-          </w:p>
-        </w:tc>
-        <w:tc>
-          <w:tcPr>
-            <w:tcW w:w="1279" w:type="dxa"/>
-            <w:vMerge w:val="restart"/>
-            <w:vAlign w:val="center"/>
-          </w:tcPr>
-          <w:p>
-            <w:pPr>
-              <w:ind w:firstLine="0"/>
-              <w:jc w:val="center"/>
-              <w:rPr>
-                <w:lang w:val="en-US"/>
-              </w:rPr>
-            </w:pPr>
-            <w:r>
-              <w:rPr>
-                <w:lang w:val="en-US"/>
-              </w:rPr>
-              <w:t>59,36</w:t>
-            </w:r>
-          </w:p>
-        </w:tc>
-      </w:tr>
-      <w:tr>
-        <w:trPr>
-          <w:jc w:val="center"/>
-        </w:trPr>
-        <w:tc>
-          <w:tcPr>
-            <w:tcW w:w="1257" w:type="dxa"/>
-            <w:vAlign w:val="center"/>
-          </w:tcPr>
-          <w:p>
-            <w:pPr>
-              <w:ind w:firstLine="0"/>
-              <w:jc w:val="center"/>
-              <w:rPr>
-                <w:b/>
-                <w:bCs/>
-                <w:vertAlign w:val="subscript"/>
-                <w:lang w:val="id-ID"/>
-              </w:rPr>
-            </w:pPr>
-            <w:r>
-              <w:rPr>
-                <w:b/>
-                <w:bCs/>
-                <w:color w:val="000000"/>
-                <w:lang w:val="id-ID"/>
-              </w:rPr>
-              <w:t>TCN</w:t>
-            </w:r>
-            <w:r>
-              <w:rPr>
-                <w:b/>
-                <w:bCs/>
-                <w:color w:val="000000"/>
-                <w:vertAlign w:val="subscript"/>
-                <w:lang w:val="id-ID"/>
-              </w:rPr>
-              <w:t>w/o</w:t>
-            </w:r>
-          </w:p>
-        </w:tc>
-        <w:tc>
-          <w:tcPr>
-            <w:tcW w:w="1030" w:type="dxa"/>
-          </w:tcPr>
-          <w:p>
-            <w:pPr>
-              <w:ind w:firstLine="0"/>
-              <w:jc w:val="center"/>
-              <w:rPr>
-                <w:b/>
-                <w:bCs/>
-                <w:color w:val="000000"/>
-                <w:lang w:val="id-ID" w:eastAsia="en-GB"/>
-              </w:rPr>
-            </w:pPr>
-            <w:r>
-              <w:t>0,0263</w:t>
-            </w:r>
-          </w:p>
-        </w:tc>
-        <w:tc>
-          <w:tcPr>
-            <w:tcW w:w="996" w:type="dxa"/>
-          </w:tcPr>
-          <w:p>
-            <w:pPr>
-              <w:ind w:firstLine="0"/>
-              <w:jc w:val="center"/>
-              <w:rPr>
-                <w:b/>
-                <w:bCs/>
-                <w:color w:val="000000"/>
-                <w:lang w:val="id-ID" w:eastAsia="en-GB"/>
-              </w:rPr>
-            </w:pPr>
-            <w:r>
-              <w:t>0,0176</w:t>
-            </w:r>
-          </w:p>
-        </w:tc>
-        <w:tc>
-          <w:tcPr>
-            <w:tcW w:w="1043" w:type="dxa"/>
-          </w:tcPr>
-          <w:p>
-            <w:pPr>
-              <w:ind w:firstLine="0"/>
-              <w:jc w:val="center"/>
-              <w:rPr>
-                <w:b/>
-                <w:bCs/>
-                <w:color w:val="000000"/>
-                <w:lang w:val="id-ID" w:eastAsia="en-GB"/>
-              </w:rPr>
-            </w:pPr>
-            <w:r>
-              <w:t>3,0849</w:t>
-            </w:r>
-          </w:p>
-        </w:tc>
-        <w:tc>
-          <w:tcPr>
-            <w:tcW w:w="1043" w:type="dxa"/>
-          </w:tcPr>
-          <w:p>
-            <w:pPr>
-              <w:ind w:firstLine="0"/>
-              <w:jc w:val="center"/>
-              <w:rPr>
-                <w:lang w:val="id-ID"/>
-              </w:rPr>
-            </w:pPr>
-            <w:r>
-              <w:t>0,0478</w:t>
-            </w:r>
-          </w:p>
-        </w:tc>
-        <w:tc>
-          <w:tcPr>
-            <w:tcW w:w="1043" w:type="dxa"/>
-          </w:tcPr>
-          <w:p>
-            <w:pPr>
-              <w:ind w:firstLine="0"/>
-              <w:jc w:val="center"/>
-              <w:rPr>
-                <w:b/>
-                <w:bCs/>
-                <w:lang w:val="id-ID"/>
-              </w:rPr>
-            </w:pPr>
-            <w:r>
-              <w:t>0,0317</w:t>
-            </w:r>
-          </w:p>
-        </w:tc>
-        <w:tc>
-          <w:tcPr>
-            <w:tcW w:w="1043" w:type="dxa"/>
-          </w:tcPr>
-          <w:p>
-            <w:pPr>
-              <w:ind w:firstLine="0"/>
-              <w:jc w:val="center"/>
-              <w:rPr>
-                <w:b/>
-                <w:bCs/>
-                <w:lang w:val="id-ID"/>
-              </w:rPr>
-            </w:pPr>
-            <w:r>
-              <w:t>6,9939</w:t>
-            </w:r>
-          </w:p>
-        </w:tc>
-        <w:tc>
-          <w:tcPr>
-            <w:tcW w:w="1279" w:type="dxa"/>
-            <w:vMerge/>
-            <w:vAlign w:val="center"/>
-          </w:tcPr>
-          <w:p>
-            <w:pPr>
-              <w:ind w:firstLine="0"/>
-              <w:jc w:val="center"/>
-              <w:rPr>
-                <w:lang w:val="id-ID"/>
-              </w:rPr>
-            </w:pPr>
-          </w:p>
-        </w:tc>
-      </w:tr>
-      <w:tr>
-        <w:trPr>
-          <w:jc w:val="center"/>
-        </w:trPr>
-        <w:tc>
-          <w:tcPr>
-            <w:tcW w:w="1257" w:type="dxa"/>
-            <w:vAlign w:val="center"/>
-          </w:tcPr>
-          <w:p>
-            <w:pPr>
-              <w:ind w:firstLine="0"/>
-              <w:jc w:val="center"/>
-              <w:rPr>
-                <w:b/>
-                <w:bCs/>
-                <w:vertAlign w:val="subscript"/>
-                <w:lang w:val="id-ID"/>
-              </w:rPr>
-            </w:pPr>
-            <w:r>
-              <w:rPr>
-                <w:b/>
-                <w:bCs/>
-                <w:color w:val="000000"/>
-                <w:lang w:val="id-ID"/>
-              </w:rPr>
-              <w:t>GRU</w:t>
-            </w:r>
-          </w:p>
-        </w:tc>
-        <w:tc>
-          <w:tcPr>
-            <w:tcW w:w="1030" w:type="dxa"/>
-          </w:tcPr>
-          <w:p>
-            <w:pPr>
-              <w:ind w:firstLine="0"/>
-              <w:jc w:val="center"/>
-              <w:rPr>
-                <w:b/>
-                <w:bCs/>
-                <w:color w:val="000000"/>
-                <w:lang w:val="id-ID" w:eastAsia="en-GB"/>
-              </w:rPr>
-            </w:pPr>
-            <w:r>
-              <w:t>0,0264</w:t>
-            </w:r>
-          </w:p>
-        </w:tc>
-        <w:tc>
-          <w:tcPr>
-            <w:tcW w:w="996" w:type="dxa"/>
-          </w:tcPr>
-          <w:p>
-            <w:pPr>
-              <w:ind w:firstLine="0"/>
-              <w:jc w:val="center"/>
-              <w:rPr>
-                <w:color w:val="000000"/>
-                <w:lang w:val="id-ID" w:eastAsia="en-GB"/>
-              </w:rPr>
-            </w:pPr>
-            <w:r>
-              <w:t>0,0175</w:t>
-            </w:r>
-          </w:p>
-        </w:tc>
-        <w:tc>
-          <w:tcPr>
-            <w:tcW w:w="1043" w:type="dxa"/>
-          </w:tcPr>
-          <w:p>
-            <w:pPr>
-              <w:ind w:firstLine="0"/>
-              <w:jc w:val="center"/>
-              <w:rPr>
-                <w:b/>
-                <w:bCs/>
-                <w:color w:val="000000"/>
-                <w:lang w:val="id-ID" w:eastAsia="en-GB"/>
-              </w:rPr>
-            </w:pPr>
-            <w:r>
-              <w:t>3,0644</w:t>
-            </w:r>
-          </w:p>
-        </w:tc>
-        <w:tc>
-          <w:tcPr>
-            <w:tcW w:w="1043" w:type="dxa"/>
-          </w:tcPr>
-          <w:p>
-            <w:pPr>
-              <w:ind w:firstLine="0"/>
-              <w:jc w:val="center"/>
-              <w:rPr>
-                <w:lang w:val="id-ID"/>
-              </w:rPr>
-            </w:pPr>
-            <w:r>
-              <w:t>0,0478</w:t>
-            </w:r>
-          </w:p>
-        </w:tc>
-        <w:tc>
-          <w:tcPr>
-            <w:tcW w:w="1043" w:type="dxa"/>
-          </w:tcPr>
-          <w:p>
-            <w:pPr>
-              <w:ind w:firstLine="0"/>
-              <w:jc w:val="center"/>
-              <w:rPr>
-                <w:lang w:val="id-ID"/>
-              </w:rPr>
-            </w:pPr>
-            <w:r>
-              <w:t>0,0325</w:t>
-            </w:r>
-          </w:p>
-        </w:tc>
-        <w:tc>
-          <w:tcPr>
-            <w:tcW w:w="1043" w:type="dxa"/>
-          </w:tcPr>
-          <w:p>
-            <w:pPr>
-              <w:ind w:firstLine="0"/>
-              <w:jc w:val="center"/>
-              <w:rPr>
-                <w:lang w:val="id-ID"/>
-              </w:rPr>
-            </w:pPr>
-            <w:r>
-              <w:t>7,1585</w:t>
-            </w:r>
-          </w:p>
-        </w:tc>
-        <w:tc>
-          <w:tcPr>
-            <w:tcW w:w="1279" w:type="dxa"/>
-            <w:vMerge w:val="restart"/>
-            <w:vAlign w:val="center"/>
-          </w:tcPr>
-          <w:p>
-            <w:pPr>
-              <w:ind w:firstLine="0"/>
-              <w:jc w:val="center"/>
-              <w:rPr>
-                <w:lang w:val="en-US"/>
-              </w:rPr>
-            </w:pPr>
-            <w:r>
-              <w:rPr>
-                <w:lang w:val="en-US"/>
-              </w:rPr>
-              <w:t>85,</w:t>
-            </w:r>
-            <w:r>
-              <w:rPr>
-                <w:lang w:val="en-US"/>
-              </w:rPr>
-              <w:t>92</w:t>
-            </w:r>
-          </w:p>
-        </w:tc>
-      </w:tr>
-      <w:tr>
-        <w:trPr>
-          <w:jc w:val="center"/>
-        </w:trPr>
-        <w:tc>
-          <w:tcPr>
-            <w:tcW w:w="1257" w:type="dxa"/>
-            <w:vAlign w:val="center"/>
-          </w:tcPr>
-          <w:p>
-            <w:pPr>
-              <w:ind w:firstLine="0"/>
-              <w:jc w:val="center"/>
-              <w:rPr>
-                <w:b/>
-                <w:bCs/>
-                <w:vertAlign w:val="subscript"/>
-                <w:lang w:val="id-ID"/>
-              </w:rPr>
-            </w:pPr>
-            <w:r>
-              <w:rPr>
-                <w:b/>
-                <w:bCs/>
-                <w:color w:val="000000"/>
-                <w:lang w:val="id-ID"/>
-              </w:rPr>
-              <w:t>GRU</w:t>
-            </w:r>
-            <w:r>
-              <w:rPr>
-                <w:b/>
-                <w:bCs/>
-                <w:color w:val="000000"/>
-                <w:vertAlign w:val="subscript"/>
-                <w:lang w:val="id-ID"/>
-              </w:rPr>
-              <w:t>w/o</w:t>
-            </w:r>
-          </w:p>
-        </w:tc>
-        <w:tc>
-          <w:tcPr>
-            <w:tcW w:w="1030" w:type="dxa"/>
-          </w:tcPr>
-          <w:p>
-            <w:pPr>
-              <w:ind w:firstLine="0"/>
-              <w:jc w:val="center"/>
-              <w:rPr>
-                <w:b/>
-                <w:bCs/>
-                <w:color w:val="000000"/>
-                <w:lang w:val="id-ID" w:eastAsia="en-GB"/>
-              </w:rPr>
-            </w:pPr>
-            <w:r>
-              <w:t>0,0263</w:t>
-            </w:r>
-          </w:p>
-        </w:tc>
-        <w:tc>
-          <w:tcPr>
-            <w:tcW w:w="996" w:type="dxa"/>
-          </w:tcPr>
-          <w:p>
-            <w:pPr>
-              <w:ind w:firstLine="0"/>
-              <w:jc w:val="center"/>
-              <w:rPr>
-                <w:b/>
-                <w:bCs/>
-                <w:color w:val="000000"/>
-                <w:lang w:val="id-ID" w:eastAsia="en-GB"/>
-              </w:rPr>
-            </w:pPr>
-            <w:r>
-              <w:t>0,0175</w:t>
-            </w:r>
-          </w:p>
-        </w:tc>
-        <w:tc>
-          <w:tcPr>
-            <w:tcW w:w="1043" w:type="dxa"/>
-          </w:tcPr>
-          <w:p>
-            <w:pPr>
-              <w:ind w:firstLine="0"/>
-              <w:jc w:val="center"/>
-              <w:rPr>
-                <w:b/>
-                <w:bCs/>
-                <w:color w:val="000000"/>
-                <w:lang w:val="id-ID" w:eastAsia="en-GB"/>
-              </w:rPr>
-            </w:pPr>
-            <w:r>
-              <w:t>3,0683</w:t>
-            </w:r>
-          </w:p>
-        </w:tc>
-        <w:tc>
-          <w:tcPr>
-            <w:tcW w:w="1043" w:type="dxa"/>
-          </w:tcPr>
-          <w:p>
-            <w:pPr>
-              <w:ind w:firstLine="0"/>
-              <w:jc w:val="center"/>
-              <w:rPr>
-                <w:lang w:val="id-ID"/>
-              </w:rPr>
-            </w:pPr>
-            <w:r>
-              <w:t>0,0480</w:t>
-            </w:r>
-          </w:p>
-        </w:tc>
-        <w:tc>
-          <w:tcPr>
-            <w:tcW w:w="1043" w:type="dxa"/>
-          </w:tcPr>
-          <w:p>
-            <w:pPr>
-              <w:ind w:firstLine="0"/>
-              <w:jc w:val="center"/>
-              <w:rPr>
-                <w:lang w:val="id-ID"/>
-              </w:rPr>
-            </w:pPr>
-            <w:r>
-              <w:t>0,0317</w:t>
-            </w:r>
-          </w:p>
-        </w:tc>
-        <w:tc>
-          <w:tcPr>
-            <w:tcW w:w="1043" w:type="dxa"/>
-          </w:tcPr>
-          <w:p>
-            <w:pPr>
-              <w:ind w:firstLine="0"/>
-              <w:jc w:val="center"/>
-              <w:rPr>
-                <w:lang w:val="id-ID"/>
-              </w:rPr>
-            </w:pPr>
-            <w:r>
-              <w:t>6,9906</w:t>
-            </w:r>
-          </w:p>
-        </w:tc>
-        <w:tc>
-          <w:tcPr>
-            <w:tcW w:w="1279" w:type="dxa"/>
-            <w:vMerge/>
-            <w:vAlign w:val="center"/>
-          </w:tcPr>
-          <w:p>
-            <w:pPr>
-              <w:ind w:firstLine="0"/>
-              <w:jc w:val="center"/>
-              <w:rPr>
-                <w:lang w:val="id-ID"/>
-              </w:rPr>
-            </w:pPr>
-          </w:p>
-        </w:tc>
-      </w:tr>
-      <w:tr>
-        <w:trPr>
-          <w:jc w:val="center"/>
-        </w:trPr>
-        <w:tc>
-          <w:tcPr>
-            <w:tcW w:w="1257" w:type="dxa"/>
-            <w:vAlign w:val="center"/>
-          </w:tcPr>
-          <w:p>
-            <w:pPr>
-              <w:ind w:firstLine="0"/>
-              <w:jc w:val="center"/>
-              <w:rPr>
-                <w:b/>
-                <w:bCs/>
-                <w:lang w:val="id-ID"/>
-              </w:rPr>
-            </w:pPr>
-            <w:r>
-              <w:rPr>
-                <w:b/>
-                <w:bCs/>
-                <w:color w:val="000000"/>
-                <w:lang w:val="id-ID"/>
-              </w:rPr>
-              <w:t>LSTM</w:t>
-            </w:r>
-          </w:p>
-        </w:tc>
-        <w:tc>
-          <w:tcPr>
-            <w:tcW w:w="1030" w:type="dxa"/>
-          </w:tcPr>
-          <w:p>
-            <w:pPr>
-              <w:ind w:firstLine="0"/>
-              <w:jc w:val="center"/>
-              <w:rPr>
-                <w:b/>
-                <w:bCs/>
-                <w:color w:val="000000"/>
-                <w:lang w:val="id-ID" w:eastAsia="en-GB"/>
-              </w:rPr>
-            </w:pPr>
-            <w:r>
-              <w:t>0,0263</w:t>
-            </w:r>
-          </w:p>
-        </w:tc>
-        <w:tc>
-          <w:tcPr>
-            <w:tcW w:w="996" w:type="dxa"/>
-          </w:tcPr>
-          <w:p>
-            <w:pPr>
-              <w:ind w:firstLine="0"/>
-              <w:jc w:val="center"/>
-              <w:rPr>
-                <w:color w:val="000000"/>
-                <w:lang w:val="id-ID" w:eastAsia="en-GB"/>
-              </w:rPr>
-            </w:pPr>
-            <w:r>
-              <w:t>0,0175</w:t>
-            </w:r>
-          </w:p>
-        </w:tc>
-        <w:tc>
-          <w:tcPr>
-            <w:tcW w:w="1043" w:type="dxa"/>
-          </w:tcPr>
-          <w:p>
-            <w:pPr>
-              <w:ind w:firstLine="0"/>
-              <w:jc w:val="center"/>
-              <w:rPr>
-                <w:b/>
-                <w:bCs/>
-                <w:color w:val="000000"/>
-                <w:lang w:val="id-ID" w:eastAsia="en-GB"/>
-              </w:rPr>
-            </w:pPr>
-            <w:r>
-              <w:t>3,0588</w:t>
-            </w:r>
-          </w:p>
-        </w:tc>
-        <w:tc>
-          <w:tcPr>
-            <w:tcW w:w="1043" w:type="dxa"/>
-          </w:tcPr>
-          <w:p>
-            <w:pPr>
-              <w:ind w:firstLine="0"/>
-              <w:jc w:val="center"/>
-              <w:rPr>
-                <w:lang w:val="id-ID"/>
-              </w:rPr>
-            </w:pPr>
-            <w:r>
-              <w:t>0,0479</w:t>
-            </w:r>
-          </w:p>
-        </w:tc>
-        <w:tc>
-          <w:tcPr>
-            <w:tcW w:w="1043" w:type="dxa"/>
-          </w:tcPr>
-          <w:p>
-            <w:pPr>
-              <w:ind w:firstLine="0"/>
-              <w:jc w:val="center"/>
-              <w:rPr>
-                <w:lang w:val="id-ID"/>
-              </w:rPr>
-            </w:pPr>
-            <w:r>
-              <w:t>0,0319</w:t>
-            </w:r>
-          </w:p>
-        </w:tc>
-        <w:tc>
-          <w:tcPr>
-            <w:tcW w:w="1043" w:type="dxa"/>
-          </w:tcPr>
-          <w:p>
-            <w:pPr>
-              <w:ind w:firstLine="0"/>
-              <w:jc w:val="center"/>
-              <w:rPr>
-                <w:lang w:val="id-ID"/>
-              </w:rPr>
-            </w:pPr>
-            <w:r>
-              <w:t>7,0431</w:t>
-            </w:r>
-          </w:p>
-        </w:tc>
-        <w:tc>
-          <w:tcPr>
-            <w:tcW w:w="1279" w:type="dxa"/>
-            <w:vMerge w:val="restart"/>
-            <w:vAlign w:val="center"/>
-          </w:tcPr>
-          <w:p>
-            <w:pPr>
-              <w:ind w:firstLine="0"/>
-              <w:jc w:val="center"/>
-              <w:rPr>
-                <w:lang w:val="en-US"/>
-              </w:rPr>
-            </w:pPr>
-            <w:r>
-              <w:rPr>
-                <w:lang w:val="id-ID"/>
-              </w:rPr>
-              <w:t>7</w:t>
-            </w:r>
-            <w:r>
-              <w:rPr>
-                <w:lang w:val="en-US"/>
-              </w:rPr>
-              <w:t>8,58</w:t>
-            </w:r>
-          </w:p>
-        </w:tc>
-      </w:tr>
-      <w:tr>
-        <w:trPr>
-          <w:jc w:val="center"/>
-        </w:trPr>
-        <w:tc>
-          <w:tcPr>
-            <w:tcW w:w="1257" w:type="dxa"/>
-            <w:vAlign w:val="center"/>
-          </w:tcPr>
-          <w:p>
-            <w:pPr>
-              <w:ind w:firstLine="0"/>
-              <w:jc w:val="center"/>
-              <w:rPr>
-                <w:b/>
-                <w:bCs/>
-                <w:lang w:val="id-ID"/>
-              </w:rPr>
-            </w:pPr>
-            <w:r>
-              <w:rPr>
-                <w:b/>
-                <w:bCs/>
-                <w:color w:val="000000"/>
-                <w:lang w:val="id-ID"/>
-              </w:rPr>
-              <w:t>LSTM</w:t>
-            </w:r>
-            <w:r>
-              <w:rPr>
-                <w:b/>
-                <w:bCs/>
-                <w:color w:val="000000"/>
-                <w:vertAlign w:val="subscript"/>
-                <w:lang w:val="id-ID"/>
-              </w:rPr>
-              <w:t>w/o</w:t>
-            </w:r>
-          </w:p>
-        </w:tc>
-        <w:tc>
-          <w:tcPr>
-            <w:tcW w:w="1030" w:type="dxa"/>
-          </w:tcPr>
-          <w:p>
-            <w:pPr>
-              <w:ind w:firstLine="0"/>
-              <w:jc w:val="center"/>
-              <w:rPr>
-                <w:b/>
-                <w:bCs/>
-                <w:color w:val="000000"/>
-                <w:lang w:val="id-ID" w:eastAsia="en-GB"/>
-              </w:rPr>
-            </w:pPr>
-            <w:r>
-              <w:t>0,0263</w:t>
-            </w:r>
-          </w:p>
-        </w:tc>
-        <w:tc>
-          <w:tcPr>
-            <w:tcW w:w="996" w:type="dxa"/>
-          </w:tcPr>
-          <w:p>
-            <w:pPr>
-              <w:ind w:firstLine="0"/>
-              <w:jc w:val="center"/>
-              <w:rPr>
-                <w:color w:val="000000"/>
-                <w:lang w:val="id-ID" w:eastAsia="en-GB"/>
-              </w:rPr>
-            </w:pPr>
-            <w:r>
-              <w:t>0,0174</w:t>
-            </w:r>
-          </w:p>
-        </w:tc>
-        <w:tc>
-          <w:tcPr>
-            <w:tcW w:w="1043" w:type="dxa"/>
-          </w:tcPr>
-          <w:p>
-            <w:pPr>
-              <w:ind w:firstLine="0"/>
-              <w:jc w:val="center"/>
-              <w:rPr>
-                <w:b/>
-                <w:bCs/>
-                <w:color w:val="000000"/>
-                <w:lang w:val="id-ID" w:eastAsia="en-GB"/>
-              </w:rPr>
-            </w:pPr>
-            <w:r>
-              <w:t>3,0422</w:t>
-            </w:r>
-          </w:p>
-        </w:tc>
-        <w:tc>
-          <w:tcPr>
-            <w:tcW w:w="1043" w:type="dxa"/>
-          </w:tcPr>
-          <w:p>
-            <w:pPr>
-              <w:ind w:firstLine="0"/>
-              <w:jc w:val="center"/>
-              <w:rPr>
-                <w:lang w:val="id-ID"/>
-              </w:rPr>
-            </w:pPr>
-            <w:r>
-              <w:t>0,0480</w:t>
-            </w:r>
-          </w:p>
-        </w:tc>
-        <w:tc>
-          <w:tcPr>
-            <w:tcW w:w="1043" w:type="dxa"/>
-          </w:tcPr>
-          <w:p>
-            <w:pPr>
-              <w:ind w:firstLine="0"/>
-              <w:jc w:val="center"/>
-              <w:rPr>
-                <w:lang w:val="id-ID"/>
-              </w:rPr>
-            </w:pPr>
-            <w:r>
-              <w:t>0,0317</w:t>
-            </w:r>
-          </w:p>
-        </w:tc>
-        <w:tc>
-          <w:tcPr>
-            <w:tcW w:w="1043" w:type="dxa"/>
-          </w:tcPr>
-          <w:p>
-            <w:pPr>
-              <w:ind w:firstLine="0"/>
-              <w:jc w:val="center"/>
-              <w:rPr>
-                <w:lang w:val="id-ID"/>
-              </w:rPr>
-            </w:pPr>
-            <w:r>
-              <w:t>7,0035</w:t>
-            </w:r>
-          </w:p>
-        </w:tc>
-        <w:tc>
-          <w:tcPr>
-            <w:tcW w:w="1279" w:type="dxa"/>
-            <w:vMerge/>
-          </w:tcPr>
-          <w:p>
-            <w:pPr>
-              <w:keepNext/>
-              <w:ind w:firstLine="0"/>
-              <w:jc w:val="center"/>
-              <w:rPr>
-                <w:lang w:val="id-ID"/>
-              </w:rPr>
-            </w:pPr>
-          </w:p>
-        </w:tc>
-      </w:tr>
-    </w:tbl>
-    <w:p>
-      <w:pPr>
-        <w:pStyle w:val="Caption"/>
-      </w:pPr>
-      <w:r>
-        <w:t>Tabel 4.</w:t>
-      </w:r>
-      <w:r>
-        <w:fldChar w:fldCharType="begin"/>
-      </w:r>
-      <w:r>
-        <w:instrText xml:space="preserve"> SEQ Tabel_4. \* ARABIC </w:instrText>
-      </w:r>
-      <w:r>
-        <w:fldChar w:fldCharType="separate"/>
-      </w:r>
-      <w:r>
-        <w:t>7</w:t>
-      </w:r>
-      <w:r>
-        <w:fldChar w:fldCharType="end"/>
+        <w:t>D</w:t>
       </w:r>
       <w:r>
         <w:rPr>
           <w:lang w:val="en-US"/>
         </w:rPr>
+        <w:t xml:space="preserve">idapatkan bahwa </w:t>
+      </w:r>
+      <w:r>
+        <w:rPr>
+          <w:lang w:val="en-US"/>
+        </w:rPr>
+        <w:t xml:space="preserve">model TFT </w:t>
+      </w:r>
+      <w:r>
+        <w:rPr>
+          <w:lang w:val="en-US"/>
+        </w:rPr>
+        <w:t xml:space="preserve">sebagaimana Tabel 4.4, </w:t>
+      </w:r>
+      <w:r>
+        <w:rPr>
+          <w:lang w:val="en-US"/>
+        </w:rPr>
+        <w:t xml:space="preserve">saat dikonsiderasikan kovariat statis yang mana </w:t>
+      </w:r>
+      <w:r>
+        <w:rPr>
+          <w:lang w:val="en-US"/>
+        </w:rPr>
+        <w:t>memiliki nilai RMSE</w:t>
+      </w:r>
+      <w:r>
+        <w:rPr>
+          <w:lang w:val="en-US"/>
+        </w:rPr>
+        <w:t xml:space="preserve"> 0.0260</w:t>
+      </w:r>
+      <w:r>
+        <w:rPr>
+          <w:lang w:val="en-US"/>
+        </w:rPr>
+        <w:t>, MAE</w:t>
+      </w:r>
+      <w:r>
+        <w:rPr>
+          <w:lang w:val="en-US"/>
+        </w:rPr>
+        <w:t xml:space="preserve"> sebesar 0.0175</w:t>
+      </w:r>
+      <w:r>
+        <w:rPr>
+          <w:lang w:val="en-US"/>
+        </w:rPr>
+        <w:t>, dan MAPE</w:t>
+      </w:r>
+      <w:r>
+        <w:rPr>
+          <w:lang w:val="en-US"/>
+        </w:rPr>
+        <w:t xml:space="preserve"> sebesar </w:t>
+      </w:r>
+      <w:r>
+        <w:t>3</w:t>
+      </w:r>
+      <w:r>
+        <w:t>.</w:t>
+      </w:r>
+      <w:r>
+        <w:t>0597</w:t>
+      </w:r>
+      <w:r>
+        <w:t>.</w:t>
+      </w:r>
+      <w:r>
+        <w:rPr>
+          <w:lang w:val="en-US"/>
+        </w:rPr>
         <w:t xml:space="preserve"> </w:t>
       </w:r>
       <w:r>
         <w:rPr>
-          <w:b w:val="0"/>
-          <w:bCs w:val="0"/>
           <w:lang w:val="en-US"/>
         </w:rPr>
-        <w:t>Tabel Evaluasi Performa Model</w:t>
-      </w:r>
-      <w:r>
-        <w:rPr>
-          <w:b w:val="0"/>
-          <w:bCs w:val="0"/>
+        <w:t>D</w:t>
+      </w:r>
+      <w:r>
+        <w:rPr>
           <w:lang w:val="en-US"/>
         </w:rPr>
+        <w:t>ibandingkan dengan model TFT Tanpa Kovariat Statis</w:t>
+      </w:r>
+      <w:r>
+        <w:rPr>
+          <w:lang w:val="en-US"/>
+        </w:rPr>
         <w:t xml:space="preserve"> </w:t>
       </w:r>
       <w:r>
         <w:rPr>
-          <w:b w:val="0"/>
-          <w:bCs w:val="0"/>
           <w:lang w:val="en-US"/>
         </w:rPr>
-        <w:t>Tranformasi Semua Variabel Bebas</w:t>
-      </w:r>
-    </w:p>
-    <w:p>
-      <w:pPr>
-        <w:pStyle w:val="Normal2"/>
+        <w:t xml:space="preserve">didapatkan </w:t>
+      </w:r>
+      <w:r>
         <w:rPr>
           <w:lang w:val="en-US"/>
         </w:rPr>
-      </w:pPr>
+        <w:t>nilai RMSE</w:t>
+      </w:r>
       <w:r>
         <w:rPr>
           <w:lang w:val="en-US"/>
         </w:rPr>
-        <w:tab/>
-      </w:r>
-    </w:p>
-    <w:p>
-      <w:pPr>
-        <w:pStyle w:val="Normal2"/>
+        <w:t xml:space="preserve"> 0.0263</w:t>
+      </w:r>
+      <w:r>
         <w:rPr>
           <w:lang w:val="en-US"/>
         </w:rPr>
-      </w:pPr>
+        <w:t>, MAE</w:t>
+      </w:r>
       <w:r>
         <w:rPr>
           <w:lang w:val="en-US"/>
         </w:rPr>
-        <w:t xml:space="preserve">Saat semua variabel dilakukan </w:t>
+        <w:t xml:space="preserve"> sebesar 0.0176</w:t>
+      </w:r>
+      <w:r>
+        <w:rPr>
+          <w:lang w:val="en-US"/>
+        </w:rPr>
+        <w:t>, dan MAPE</w:t>
+      </w:r>
+      <w:r>
+        <w:rPr>
+          <w:lang w:val="en-US"/>
+        </w:rPr>
+        <w:t xml:space="preserve"> sebesar </w:t>
+      </w:r>
+      <w:r>
+        <w:t>3</w:t>
+      </w:r>
+      <w:r>
+        <w:t>.</w:t>
+      </w:r>
+      <w:r>
+        <w:t>0</w:t>
+      </w:r>
+      <w:r>
+        <w:t>937</w:t>
+      </w:r>
+      <w:r>
+        <w:rPr>
+          <w:lang w:val="en-US"/>
+        </w:rPr>
+        <w:t xml:space="preserve"> Hal ini menunjukkan bahwa model TFT lebih akurat </w:t>
+      </w:r>
+      <w:r>
+        <w:rPr>
+          <w:lang w:val="en-US"/>
+        </w:rPr>
+        <w:t xml:space="preserve">saat mengkonsiderasikan kovariat statis </w:t>
+      </w:r>
+      <w:r>
+        <w:rPr>
+          <w:lang w:val="en-US"/>
+        </w:rPr>
+        <w:t xml:space="preserve">dalam memprediksi </w:t>
+      </w:r>
+      <w:r>
+        <w:rPr>
+          <w:lang w:val="en-US"/>
+        </w:rPr>
+        <w:t>harga Bitcoin.</w:t>
+      </w:r>
+      <w:bookmarkStart w:id="201" w:name="_Toc156075264"/>
+      <w:bookmarkStart w:id="202" w:name="_Toc157171796"/>
+      <w:r>
+        <w:br w:type="page"/>
+      </w:r>
+    </w:p>
+    <w:p>
+      <w:pPr>
+        <w:pStyle w:val="BAB"/>
+      </w:pPr>
+      <w:bookmarkStart w:id="203" w:name="_Toc157200776"/>
+      <w:r>
+        <w:lastRenderedPageBreak/>
+        <w:t>BAB V</w:t>
+      </w:r>
+      <w:r>
+        <w:br/>
+      </w:r>
+      <w:r>
+        <w:t>KESIMPULAN DAN SARAN</w:t>
+      </w:r>
+      <w:bookmarkEnd w:id="199"/>
+      <w:bookmarkEnd w:id="201"/>
+      <w:bookmarkEnd w:id="202"/>
+      <w:bookmarkEnd w:id="203"/>
+    </w:p>
+    <w:p>
+      <w:pPr>
+        <w:ind w:firstLine="351"/>
+        <w:rPr>
+          <w:lang w:val="id-ID"/>
+        </w:rPr>
+      </w:pPr>
+      <w:r>
+        <w:rPr>
+          <w:lang w:val="id-ID"/>
+        </w:rPr>
+        <w:t xml:space="preserve">Meledaknya mata uang kripto ke masyarakat umum meningkatkan urgensi untuk pembuatan model yang kokoh dan akurat. Dengan menggunakan model paling mutakhir yaitu </w:t>
+      </w:r>
+      <w:r>
+        <w:rPr>
+          <w:lang w:val="id-ID"/>
+        </w:rPr>
+        <w:t>Transformer</w:t>
+      </w:r>
+      <w:r>
+        <w:rPr>
+          <w:lang w:val="id-ID"/>
+        </w:rPr>
+        <w:t xml:space="preserve"> dalam </w:t>
       </w:r>
       <w:r>
         <w:rPr>
@@ -45731,507 +45709,15 @@
           <w:iCs/>
           <w:lang w:val="en-US"/>
         </w:rPr>
-        <w:t>differencing transformation</w:t>
-      </w:r>
-      <w:r>
-        <w:rPr>
-          <w:lang w:val="en-US"/>
-        </w:rPr>
-        <w:t xml:space="preserve"> juga menghasilkan peringkat nomor satu yang sama, yaitu dengan model TFT mendapatkan RMSE terbaik. Akan tetapi, jika dibandingkan dengan tabel 4.4 model TFT mendapatkan peningkatan. Serta model TFT terbaik dibandingkan dengan model TFT tanpa Variabel Kovariat Statis</w:t>
-      </w:r>
-      <w:r>
-        <w:rPr>
-          <w:lang w:val="en-US"/>
-        </w:rPr>
-        <w:t xml:space="preserve"> untuk melihat apakah Kovariat Statis berpengaruh dalam memprediksi harga Bitcoin</w:t>
-      </w:r>
-      <w:r>
-        <w:rPr>
-          <w:lang w:val="en-US"/>
-        </w:rPr>
-        <w:t>.</w:t>
-      </w:r>
-      <w:r>
-        <w:rPr>
-          <w:lang w:val="en-US"/>
-        </w:rPr>
-        <w:t xml:space="preserve"> </w:t>
-      </w:r>
-    </w:p>
-    <w:p>
-      <w:pPr>
-        <w:pStyle w:val="Normal2"/>
-      </w:pPr>
-      <w:r>
-        <w:rPr>
-          <w:lang w:val="en-US"/>
-        </w:rPr>
-        <w:t>D</w:t>
-      </w:r>
-      <w:r>
-        <w:rPr>
-          <w:lang w:val="en-US"/>
-        </w:rPr>
-        <w:t xml:space="preserve">idapatkan bahwa </w:t>
-      </w:r>
-      <w:r>
-        <w:rPr>
-          <w:lang w:val="en-US"/>
-        </w:rPr>
-        <w:t xml:space="preserve">model TFT </w:t>
-      </w:r>
-      <w:r>
-        <w:rPr>
-          <w:lang w:val="en-US"/>
-        </w:rPr>
-        <w:t xml:space="preserve">saat dikonsiderasikan kovariat statis yang mana </w:t>
-      </w:r>
-      <w:r>
-        <w:rPr>
-          <w:lang w:val="en-US"/>
-        </w:rPr>
-        <w:t>memiliki nilai RMSE</w:t>
-      </w:r>
-      <w:r>
-        <w:rPr>
-          <w:lang w:val="en-US"/>
-        </w:rPr>
-        <w:t xml:space="preserve"> 0.0260</w:t>
-      </w:r>
-      <w:r>
-        <w:rPr>
-          <w:lang w:val="en-US"/>
-        </w:rPr>
-        <w:t>, MAE</w:t>
-      </w:r>
-      <w:r>
-        <w:rPr>
-          <w:lang w:val="en-US"/>
-        </w:rPr>
-        <w:t xml:space="preserve"> sebesar 0.0175</w:t>
-      </w:r>
-      <w:r>
-        <w:rPr>
-          <w:lang w:val="en-US"/>
-        </w:rPr>
-        <w:t>, dan MAPE</w:t>
-      </w:r>
-      <w:r>
-        <w:rPr>
-          <w:lang w:val="en-US"/>
-        </w:rPr>
-        <w:t xml:space="preserve"> sebesar </w:t>
-      </w:r>
-      <w:r>
-        <w:t>3</w:t>
-      </w:r>
-      <w:r>
-        <w:t>.</w:t>
-      </w:r>
-      <w:r>
-        <w:t>0597</w:t>
-      </w:r>
-      <w:r>
-        <w:rPr>
-          <w:lang w:val="en-US"/>
-        </w:rPr>
-        <w:t xml:space="preserve"> yang </w:t>
-      </w:r>
-      <w:r>
-        <w:rPr>
-          <w:lang w:val="en-US"/>
-        </w:rPr>
-        <w:t xml:space="preserve">mana </w:t>
-      </w:r>
-      <w:r>
-        <w:rPr>
-          <w:lang w:val="en-US"/>
-        </w:rPr>
-        <w:t>lebih rendah dibandingkan dengan model TFT Tanpa Kovariat Statis</w:t>
-      </w:r>
-      <w:r>
-        <w:rPr>
-          <w:lang w:val="en-US"/>
-        </w:rPr>
-        <w:t xml:space="preserve"> </w:t>
-      </w:r>
-      <w:r>
-        <w:rPr>
-          <w:lang w:val="en-US"/>
-        </w:rPr>
-        <w:t xml:space="preserve">yang mana </w:t>
-      </w:r>
-      <w:r>
-        <w:rPr>
-          <w:lang w:val="en-US"/>
-        </w:rPr>
-        <w:t>memiliki nilai RMSE</w:t>
-      </w:r>
-      <w:r>
-        <w:rPr>
-          <w:lang w:val="en-US"/>
-        </w:rPr>
-        <w:t xml:space="preserve"> 0.0263</w:t>
-      </w:r>
-      <w:r>
-        <w:rPr>
-          <w:lang w:val="en-US"/>
-        </w:rPr>
-        <w:t>, MAE</w:t>
-      </w:r>
-      <w:r>
-        <w:rPr>
-          <w:lang w:val="en-US"/>
-        </w:rPr>
-        <w:t xml:space="preserve"> sebesar 0.0176</w:t>
-      </w:r>
-      <w:r>
-        <w:rPr>
-          <w:lang w:val="en-US"/>
-        </w:rPr>
-        <w:t>, dan MAPE</w:t>
-      </w:r>
-      <w:r>
-        <w:rPr>
-          <w:lang w:val="en-US"/>
-        </w:rPr>
-        <w:t xml:space="preserve"> sebesar </w:t>
-      </w:r>
-      <w:r>
-        <w:t>3</w:t>
-      </w:r>
-      <w:r>
-        <w:t>.</w:t>
-      </w:r>
-      <w:r>
-        <w:t>0</w:t>
-      </w:r>
-      <w:r>
-        <w:t>937</w:t>
-      </w:r>
-      <w:r>
-        <w:rPr>
-          <w:lang w:val="en-US"/>
-        </w:rPr>
-        <w:t xml:space="preserve"> Hal ini menunjukkan bahwa model TFT lebih akurat </w:t>
-      </w:r>
-      <w:r>
-        <w:rPr>
-          <w:lang w:val="en-US"/>
-        </w:rPr>
-        <w:t xml:space="preserve">saat mengkonsiderasikan kovariat statis </w:t>
-      </w:r>
-      <w:r>
-        <w:rPr>
-          <w:lang w:val="en-US"/>
-        </w:rPr>
-        <w:t xml:space="preserve">dalam memprediksi </w:t>
-      </w:r>
-      <w:r>
-        <w:rPr>
-          <w:lang w:val="en-US"/>
-        </w:rPr>
-        <w:t>harga Bitcoin.</w:t>
-      </w:r>
-      <w:bookmarkStart w:id="203" w:name="_Toc156075264"/>
-      <w:bookmarkStart w:id="204" w:name="_Toc157171796"/>
-      <w:r>
-        <w:rPr>
-          <w:lang w:val="en-US"/>
-        </w:rPr>
-        <w:t xml:space="preserve"> Penjelasan dari model TFT yang ment</w:t>
-      </w:r>
-      <w:r>
-        <w:rPr>
-          <w:lang w:val="en-US"/>
-        </w:rPr>
-        <w:t>ranformasi semua variabel bebas</w:t>
-      </w:r>
-      <w:r>
-        <w:t xml:space="preserve"> sebagai berikut.</w:t>
-      </w:r>
-    </w:p>
-    <w:p>
-      <w:pPr>
-        <w:pStyle w:val="Normal2"/>
-      </w:pPr>
-    </w:p>
-    <w:p>
-      <w:pPr>
-        <w:pStyle w:val="Image"/>
-        <w:keepNext/>
-      </w:pPr>
-      <w:r>
-        <w:lastRenderedPageBreak/>
-        <w:drawing>
-          <wp:inline distT="0" distB="0" distL="0" distR="0" wp14:anchorId="4B0766D3" wp14:editId="3F5B7B65">
-            <wp:extent cx="3848100" cy="2821617"/>
-            <wp:effectExtent l="0" t="0" r="0" b="0"/>
-            <wp:docPr id="25" name="Picture 25"/>
-            <wp:cNvGraphicFramePr>
-              <a:graphicFrameLocks xmlns:a="http://schemas.openxmlformats.org/drawingml/2006/main" noChangeAspect="1"/>
-            </wp:cNvGraphicFramePr>
-            <a:graphic xmlns:a="http://schemas.openxmlformats.org/drawingml/2006/main">
-              <a:graphicData uri="http://schemas.openxmlformats.org/drawingml/2006/picture">
-                <pic:pic xmlns:pic="http://schemas.openxmlformats.org/drawingml/2006/picture">
-                  <pic:nvPicPr>
-                    <pic:cNvPr id="1" name=""/>
-                    <pic:cNvPicPr/>
-                  </pic:nvPicPr>
-                  <pic:blipFill>
-                    <a:blip r:embed="rId44"/>
-                    <a:stretch>
-                      <a:fillRect/>
-                    </a:stretch>
-                  </pic:blipFill>
-                  <pic:spPr>
-                    <a:xfrm>
-                      <a:off x="0" y="0"/>
-                      <a:ext cx="3866689" cy="2835248"/>
-                    </a:xfrm>
-                    <a:prstGeom prst="rect">
-                      <a:avLst/>
-                    </a:prstGeom>
-                  </pic:spPr>
-                </pic:pic>
-              </a:graphicData>
-            </a:graphic>
-          </wp:inline>
-        </w:drawing>
-      </w:r>
-    </w:p>
-    <w:p>
-      <w:pPr>
-        <w:pStyle w:val="Caption"/>
-        <w:rPr>
-          <w:b w:val="0"/>
-          <w:bCs w:val="0"/>
-          <w:lang w:val="en-US"/>
-        </w:rPr>
-      </w:pPr>
-      <w:bookmarkStart w:id="205" w:name="_Toc157409830"/>
-      <w:r>
-        <w:t>Gambar 4.</w:t>
-      </w:r>
-      <w:r>
-        <w:fldChar w:fldCharType="begin"/>
-      </w:r>
-      <w:r>
-        <w:instrText xml:space="preserve"> SEQ Gambar_4. \* ARABIC </w:instrText>
-      </w:r>
-      <w:r>
-        <w:fldChar w:fldCharType="separate"/>
-      </w:r>
-      <w:r>
-        <w:t>13</w:t>
-      </w:r>
-      <w:r>
-        <w:fldChar w:fldCharType="end"/>
-      </w:r>
-      <w:r>
-        <w:rPr>
-          <w:lang w:val="en-US"/>
-        </w:rPr>
-        <w:t xml:space="preserve"> </w:t>
-      </w:r>
-      <w:r>
-        <w:rPr>
-          <w:rFonts w:ascii="Times New Roman" w:hAnsi="Times New Roman"/>
-          <w:b w:val="0"/>
-          <w:bCs w:val="0"/>
-          <w:noProof w:val="0"/>
-        </w:rPr>
-        <w:t>Grafik</w:t>
-      </w:r>
-      <w:r>
-        <w:rPr>
-          <w:rFonts w:ascii="Times New Roman" w:hAnsi="Times New Roman"/>
-          <w:noProof w:val="0"/>
-        </w:rPr>
-        <w:t xml:space="preserve"> </w:t>
-      </w:r>
-      <w:r>
-        <w:rPr>
-          <w:rFonts w:ascii="Times New Roman" w:hAnsi="Times New Roman"/>
-          <w:b w:val="0"/>
-          <w:bCs w:val="0"/>
-          <w:noProof w:val="0"/>
-        </w:rPr>
-        <w:t xml:space="preserve">Keterjelasan </w:t>
-      </w:r>
-      <w:r>
-        <w:rPr>
-          <w:rFonts w:ascii="Times New Roman" w:hAnsi="Times New Roman"/>
-          <w:b w:val="0"/>
-          <w:bCs w:val="0"/>
-          <w:noProof w:val="0"/>
-        </w:rPr>
-        <w:t>Encoder</w:t>
-      </w:r>
-      <w:r>
-        <w:rPr>
-          <w:rFonts w:ascii="Times New Roman" w:hAnsi="Times New Roman"/>
-          <w:b w:val="0"/>
-          <w:bCs w:val="0"/>
-          <w:noProof w:val="0"/>
-        </w:rPr>
-        <w:t xml:space="preserve"> dan </w:t>
-      </w:r>
-      <w:r>
-        <w:rPr>
-          <w:rFonts w:ascii="Times New Roman" w:hAnsi="Times New Roman"/>
-          <w:b w:val="0"/>
-          <w:bCs w:val="0"/>
-          <w:noProof w:val="0"/>
-        </w:rPr>
-        <w:t>Decoder</w:t>
-      </w:r>
-      <w:r>
-        <w:rPr>
-          <w:rFonts w:ascii="Times New Roman" w:hAnsi="Times New Roman"/>
-          <w:b w:val="0"/>
-          <w:bCs w:val="0"/>
-          <w:noProof w:val="0"/>
-        </w:rPr>
-        <w:t xml:space="preserve"> Model</w:t>
-      </w:r>
-      <w:r>
-        <w:rPr>
-          <w:noProof w:val="0"/>
-        </w:rPr>
-        <w:t xml:space="preserve"> </w:t>
-      </w:r>
-      <w:r>
-        <w:rPr>
-          <w:b w:val="0"/>
-          <w:bCs w:val="0"/>
-          <w:noProof w:val="0"/>
-        </w:rPr>
-        <w:t xml:space="preserve">TFT </w:t>
-      </w:r>
-      <w:r>
-        <w:rPr>
-          <w:b w:val="0"/>
-          <w:bCs w:val="0"/>
-        </w:rPr>
-        <w:t xml:space="preserve">tanpa Volume </w:t>
-      </w:r>
-      <w:r>
-        <w:rPr>
-          <w:b w:val="0"/>
-          <w:bCs w:val="0"/>
-          <w:lang w:val="en-US"/>
-        </w:rPr>
-        <w:t xml:space="preserve">dan </w:t>
-      </w:r>
-      <w:r>
-        <w:rPr>
-          <w:b w:val="0"/>
-          <w:bCs w:val="0"/>
-          <w:lang w:val="en-US"/>
-        </w:rPr>
-        <w:t>Tranformasi Semua Variabel Bebas</w:t>
-      </w:r>
-      <w:bookmarkEnd w:id="205"/>
-    </w:p>
-    <w:p>
-      <w:pPr>
-        <w:rPr>
-          <w:lang w:val="en-US"/>
-        </w:rPr>
-      </w:pPr>
-    </w:p>
-    <w:p>
-      <w:pPr>
-        <w:pStyle w:val="Normal2"/>
-      </w:pPr>
-      <w:r>
-        <w:t xml:space="preserve">Dapat dilihat dari </w:t>
-      </w:r>
-      <w:r>
-        <w:t>Gambar</w:t>
-      </w:r>
-      <w:r>
-        <w:t xml:space="preserve"> 4.</w:t>
-      </w:r>
-      <w:r>
-        <w:t>13</w:t>
-      </w:r>
-      <w:r>
-        <w:t xml:space="preserve"> bahwa variabel sentimen sekarang memiliki peningkatan dalam kepentingan dari sisi encoder dan juga decoder, sedangkan volume sebaliknya. Oleh karena itu eksperimen dilakukan dengan menghapus variabel volume dan</w:t>
-      </w:r>
-      <w:r>
-        <w:t xml:space="preserve"> tidak ditemukan perkembangan dalam performa model</w:t>
-      </w:r>
-      <w:r>
-        <w:t xml:space="preserve"> dibandingkan memasukan semua variabel bebas. Dengan nilai RMSE sebesar </w:t>
-      </w:r>
-      <w:r>
-        <w:t>0.0262</w:t>
-      </w:r>
-      <w:r>
-        <w:t xml:space="preserve">, MAE sebesar </w:t>
-      </w:r>
-      <w:r>
-        <w:t>0.0175</w:t>
-      </w:r>
-      <w:r>
-        <w:t xml:space="preserve">, dan MAPE sebesar </w:t>
-      </w:r>
-      <w:r>
-        <w:t>3.0713</w:t>
-      </w:r>
-      <w:r>
-        <w:t>.</w:t>
-      </w:r>
-      <w:r>
-        <w:br w:type="page"/>
-      </w:r>
-    </w:p>
-    <w:p>
-      <w:pPr>
-        <w:pStyle w:val="BAB"/>
-      </w:pPr>
-      <w:bookmarkStart w:id="206" w:name="_Toc157200776"/>
-      <w:r>
-        <w:lastRenderedPageBreak/>
-        <w:t>BAB V</w:t>
-      </w:r>
-      <w:r>
-        <w:br/>
-      </w:r>
-      <w:r>
-        <w:t>KESIMPULAN DAN SARAN</w:t>
-      </w:r>
-      <w:bookmarkEnd w:id="201"/>
-      <w:bookmarkEnd w:id="203"/>
-      <w:bookmarkEnd w:id="204"/>
-      <w:bookmarkEnd w:id="206"/>
-    </w:p>
-    <w:p>
-      <w:pPr>
-        <w:ind w:firstLine="351"/>
-        <w:rPr>
-          <w:lang w:val="id-ID"/>
-        </w:rPr>
-      </w:pPr>
-      <w:r>
-        <w:rPr>
-          <w:lang w:val="id-ID"/>
-        </w:rPr>
-        <w:t xml:space="preserve">Meledaknya mata uang kripto ke masyarakat umum meningkatkan urgensi untuk pembuatan model yang kokoh dan akurat. Dengan menggunakan model paling mutakhir yaitu </w:t>
-      </w:r>
-      <w:r>
-        <w:rPr>
-          <w:lang w:val="id-ID"/>
-        </w:rPr>
-        <w:t>Transformer</w:t>
-      </w:r>
-      <w:r>
-        <w:rPr>
-          <w:lang w:val="id-ID"/>
-        </w:rPr>
-        <w:t xml:space="preserve"> dalam </w:t>
+        <w:t>N</w:t>
+      </w:r>
+      <w:r>
+        <w:rPr>
+          <w:i/>
+          <w:iCs/>
+          <w:lang w:val="id-ID"/>
+        </w:rPr>
+        <w:t xml:space="preserve">atural </w:t>
       </w:r>
       <w:r>
         <w:rPr>
@@ -46239,7 +45725,7 @@
           <w:iCs/>
           <w:lang w:val="en-US"/>
         </w:rPr>
-        <w:t>N</w:t>
+        <w:t>L</w:t>
       </w:r>
       <w:r>
         <w:rPr>
@@ -46247,7 +45733,7 @@
           <w:iCs/>
           <w:lang w:val="id-ID"/>
         </w:rPr>
-        <w:t xml:space="preserve">atural </w:t>
+        <w:t xml:space="preserve">anguage </w:t>
       </w:r>
       <w:r>
         <w:rPr>
@@ -46255,7 +45741,7 @@
           <w:iCs/>
           <w:lang w:val="en-US"/>
         </w:rPr>
-        <w:t>L</w:t>
+        <w:t>P</w:t>
       </w:r>
       <w:r>
         <w:rPr>
@@ -46263,7 +45749,66 @@
           <w:iCs/>
           <w:lang w:val="id-ID"/>
         </w:rPr>
-        <w:t xml:space="preserve">anguage </w:t>
+        <w:t>rocessing</w:t>
+      </w:r>
+      <w:r>
+        <w:rPr>
+          <w:lang w:val="id-ID"/>
+        </w:rPr>
+        <w:t xml:space="preserve"> dan </w:t>
+      </w:r>
+      <w:r>
+        <w:rPr>
+          <w:i/>
+          <w:iCs/>
+          <w:lang w:val="id-ID"/>
+        </w:rPr>
+        <w:t>Time Series Forecasting</w:t>
+      </w:r>
+      <w:r>
+        <w:rPr>
+          <w:lang w:val="id-ID"/>
+        </w:rPr>
+        <w:t xml:space="preserve">, dilakukan beberapa eksperimen. </w:t>
+      </w:r>
+    </w:p>
+    <w:p>
+      <w:pPr>
+        <w:rPr>
+          <w:lang w:val="id-ID"/>
+        </w:rPr>
+      </w:pPr>
+      <w:r>
+        <w:rPr>
+          <w:lang w:val="id-ID"/>
+        </w:rPr>
+        <w:t>Ditemukan bahwa menggunakan 1464 data untuk melatih</w:t>
+      </w:r>
+      <w:r>
+        <w:rPr>
+          <w:i/>
+          <w:iCs/>
+          <w:lang w:val="id-ID"/>
+        </w:rPr>
+        <w:t xml:space="preserve"> </w:t>
+      </w:r>
+      <w:r>
+        <w:rPr>
+          <w:lang w:val="id-ID"/>
+        </w:rPr>
+        <w:t>model cryptobert mendapatkan peningkatan akurasi sebesar 1</w:t>
+      </w:r>
+      <w:r>
+        <w:rPr>
+          <w:lang w:val="en-US"/>
+        </w:rPr>
+        <w:t>7</w:t>
+      </w:r>
+      <w:r>
+        <w:rPr>
+          <w:lang w:val="id-ID"/>
+        </w:rPr>
+        <w:t xml:space="preserve">% dan ketika dilakukan augmentasi data dengan </w:t>
       </w:r>
       <w:r>
         <w:rPr>
@@ -46271,7 +45816,7 @@
           <w:iCs/>
           <w:lang w:val="en-US"/>
         </w:rPr>
-        <w:t>P</w:t>
+        <w:t>B</w:t>
       </w:r>
       <w:r>
         <w:rPr>
@@ -46279,66 +45824,7 @@
           <w:iCs/>
           <w:lang w:val="id-ID"/>
         </w:rPr>
-        <w:t>rocessing</w:t>
-      </w:r>
-      <w:r>
-        <w:rPr>
-          <w:lang w:val="id-ID"/>
-        </w:rPr>
-        <w:t xml:space="preserve"> dan </w:t>
-      </w:r>
-      <w:r>
-        <w:rPr>
-          <w:i/>
-          <w:iCs/>
-          <w:lang w:val="id-ID"/>
-        </w:rPr>
-        <w:t>Time Series Forecasting</w:t>
-      </w:r>
-      <w:r>
-        <w:rPr>
-          <w:lang w:val="id-ID"/>
-        </w:rPr>
-        <w:t xml:space="preserve">, dilakukan beberapa eksperimen. </w:t>
-      </w:r>
-    </w:p>
-    <w:p>
-      <w:pPr>
-        <w:rPr>
-          <w:lang w:val="id-ID"/>
-        </w:rPr>
-      </w:pPr>
-      <w:r>
-        <w:rPr>
-          <w:lang w:val="id-ID"/>
-        </w:rPr>
-        <w:t>Ditemukan bahwa menggunakan 1464 data untuk melatih</w:t>
-      </w:r>
-      <w:r>
-        <w:rPr>
-          <w:i/>
-          <w:iCs/>
-          <w:lang w:val="id-ID"/>
-        </w:rPr>
-        <w:t xml:space="preserve"> </w:t>
-      </w:r>
-      <w:r>
-        <w:rPr>
-          <w:lang w:val="id-ID"/>
-        </w:rPr>
-        <w:t>model cryptobert mendapatkan peningkatan akurasi sebesar 1</w:t>
-      </w:r>
-      <w:r>
-        <w:rPr>
-          <w:lang w:val="en-US"/>
-        </w:rPr>
-        <w:t>7</w:t>
-      </w:r>
-      <w:r>
-        <w:rPr>
-          <w:lang w:val="id-ID"/>
-        </w:rPr>
-        <w:t xml:space="preserve">% dan ketika dilakukan augmentasi data dengan </w:t>
+        <w:t>ack-</w:t>
       </w:r>
       <w:r>
         <w:rPr>
@@ -46346,7 +45832,7 @@
           <w:iCs/>
           <w:lang w:val="en-US"/>
         </w:rPr>
-        <w:t>B</w:t>
+        <w:t>T</w:t>
       </w:r>
       <w:r>
         <w:rPr>
@@ -46354,7 +45840,172 @@
           <w:iCs/>
           <w:lang w:val="id-ID"/>
         </w:rPr>
-        <w:t>ack-</w:t>
+        <w:t>ranslation</w:t>
+      </w:r>
+      <w:r>
+        <w:rPr>
+          <w:lang w:val="id-ID"/>
+        </w:rPr>
+        <w:t xml:space="preserve"> menggunakan 10 bahasa yang memiliki BLEU score terbesar oleh </w:t>
+      </w:r>
+      <w:r>
+        <w:rPr>
+          <w:lang w:val="en-US"/>
+        </w:rPr>
+        <w:t>G</w:t>
+      </w:r>
+      <w:r>
+        <w:rPr>
+          <w:lang w:val="id-ID"/>
+        </w:rPr>
+        <w:t xml:space="preserve">oogle </w:t>
+      </w:r>
+      <w:r>
+        <w:rPr>
+          <w:lang w:val="en-US"/>
+        </w:rPr>
+        <w:t>T</w:t>
+      </w:r>
+      <w:r>
+        <w:rPr>
+          <w:lang w:val="id-ID"/>
+        </w:rPr>
+        <w:t>ranslate, didapatkan peningkatan lagi sebesar 0.</w:t>
+      </w:r>
+      <w:r>
+        <w:rPr>
+          <w:lang w:val="en-US"/>
+        </w:rPr>
+        <w:t>3</w:t>
+      </w:r>
+      <w:r>
+        <w:rPr>
+          <w:lang w:val="id-ID"/>
+        </w:rPr>
+        <w:t xml:space="preserve">%. Oleh karena itu disimpulkan data latih yang banyak bukan berarti akan menghasilkan model yang terbaik akan tetapi kualitas dari data latih itu juga harus diperhatikan, dan juga </w:t>
+      </w:r>
+      <w:r>
+        <w:rPr>
+          <w:i/>
+          <w:iCs/>
+          <w:lang w:val="id-ID"/>
+        </w:rPr>
+        <w:t>Easy Data Augmentation</w:t>
+      </w:r>
+      <w:r>
+        <w:rPr>
+          <w:lang w:val="id-ID"/>
+        </w:rPr>
+        <w:t xml:space="preserve"> dilakukan akan tetapi tidak membuahkan peningkatan akurasi.</w:t>
+      </w:r>
+    </w:p>
+    <w:p>
+      <w:pPr>
+        <w:rPr>
+          <w:lang w:val="en-US"/>
+        </w:rPr>
+      </w:pPr>
+      <w:r>
+        <w:rPr>
+          <w:lang w:val="id-ID"/>
+        </w:rPr>
+        <w:t xml:space="preserve">Pengintegrasian sentimen, volume, dan </w:t>
+      </w:r>
+      <w:r>
+        <w:rPr>
+          <w:lang w:val="id-ID"/>
+        </w:rPr>
+        <w:t>tren</w:t>
+      </w:r>
+      <w:r>
+        <w:rPr>
+          <w:lang w:val="id-ID"/>
+        </w:rPr>
+        <w:t xml:space="preserve"> ke</w:t>
+      </w:r>
+      <w:r>
+        <w:rPr>
+          <w:lang w:val="en-US"/>
+        </w:rPr>
+        <w:t xml:space="preserve"> </w:t>
+      </w:r>
+      <w:r>
+        <w:rPr>
+          <w:lang w:val="id-ID"/>
+        </w:rPr>
+        <w:t xml:space="preserve">dalam model prediksi harga </w:t>
+      </w:r>
+      <w:r>
+        <w:rPr>
+          <w:lang w:val="id-ID"/>
+        </w:rPr>
+        <w:t>Bitcoin</w:t>
+      </w:r>
+      <w:r>
+        <w:rPr>
+          <w:lang w:val="id-ID"/>
+        </w:rPr>
+        <w:t xml:space="preserve"> mendapatkan peningkatan hasil dibandingkan hanya men</w:t>
+      </w:r>
+      <w:r>
+        <w:rPr>
+          <w:lang w:val="en-US"/>
+        </w:rPr>
+        <w:t>g</w:t>
+      </w:r>
+      <w:r>
+        <w:rPr>
+          <w:lang w:val="id-ID"/>
+        </w:rPr>
+        <w:t xml:space="preserve">integrasikan </w:t>
+      </w:r>
+      <w:r>
+        <w:rPr>
+          <w:lang w:val="id-ID"/>
+        </w:rPr>
+        <w:t>variabel penjela</w:t>
+      </w:r>
+      <w:r>
+        <w:rPr>
+          <w:lang w:val="id-ID"/>
+        </w:rPr>
+        <w:t>s</w:t>
+      </w:r>
+      <w:r>
+        <w:rPr>
+          <w:lang w:val="id-ID"/>
+        </w:rPr>
+        <w:t>, dari RMSE sebesar 0,026</w:t>
+      </w:r>
+      <w:r>
+        <w:rPr>
+          <w:lang w:val="id-ID"/>
+        </w:rPr>
+        <w:t>3</w:t>
+      </w:r>
+      <w:r>
+        <w:rPr>
+          <w:lang w:val="id-ID"/>
+        </w:rPr>
+        <w:t xml:space="preserve"> menjadi 0,026</w:t>
+      </w:r>
+      <w:r>
+        <w:rPr>
+          <w:lang w:val="id-ID"/>
+        </w:rPr>
+        <w:t>1</w:t>
+      </w:r>
+      <w:r>
+        <w:rPr>
+          <w:lang w:val="id-ID"/>
+        </w:rPr>
+        <w:t>. Dan juga model TFT lebih unggul dibandingkan dengan model</w:t>
+      </w:r>
+      <w:r>
+        <w:rPr>
+          <w:lang w:val="id-ID"/>
+        </w:rPr>
+        <w:t xml:space="preserve"> </w:t>
       </w:r>
       <w:r>
         <w:rPr>
@@ -46362,7 +46013,7 @@
           <w:iCs/>
           <w:lang w:val="en-US"/>
         </w:rPr>
-        <w:t>T</w:t>
+        <w:t>D</w:t>
       </w:r>
       <w:r>
         <w:rPr>
@@ -46370,172 +46021,7 @@
           <w:iCs/>
           <w:lang w:val="id-ID"/>
         </w:rPr>
-        <w:t>ranslation</w:t>
-      </w:r>
-      <w:r>
-        <w:rPr>
-          <w:lang w:val="id-ID"/>
-        </w:rPr>
-        <w:t xml:space="preserve"> menggunakan 10 bahasa yang memiliki BLEU score terbesar oleh </w:t>
-      </w:r>
-      <w:r>
-        <w:rPr>
-          <w:lang w:val="en-US"/>
-        </w:rPr>
-        <w:t>G</w:t>
-      </w:r>
-      <w:r>
-        <w:rPr>
-          <w:lang w:val="id-ID"/>
-        </w:rPr>
-        <w:t xml:space="preserve">oogle </w:t>
-      </w:r>
-      <w:r>
-        <w:rPr>
-          <w:lang w:val="en-US"/>
-        </w:rPr>
-        <w:t>T</w:t>
-      </w:r>
-      <w:r>
-        <w:rPr>
-          <w:lang w:val="id-ID"/>
-        </w:rPr>
-        <w:t>ranslate, didapatkan peningkatan lagi sebesar 0.</w:t>
-      </w:r>
-      <w:r>
-        <w:rPr>
-          <w:lang w:val="en-US"/>
-        </w:rPr>
-        <w:t>3</w:t>
-      </w:r>
-      <w:r>
-        <w:rPr>
-          <w:lang w:val="id-ID"/>
-        </w:rPr>
-        <w:t xml:space="preserve">%. Oleh karena itu disimpulkan data latih yang banyak bukan berarti akan menghasilkan model yang terbaik akan tetapi kualitas dari data latih itu juga harus diperhatikan, dan juga </w:t>
-      </w:r>
-      <w:r>
-        <w:rPr>
-          <w:i/>
-          <w:iCs/>
-          <w:lang w:val="id-ID"/>
-        </w:rPr>
-        <w:t>Easy Data Augmentation</w:t>
-      </w:r>
-      <w:r>
-        <w:rPr>
-          <w:lang w:val="id-ID"/>
-        </w:rPr>
-        <w:t xml:space="preserve"> dilakukan akan tetapi tidak membuahkan peningkatan akurasi.</w:t>
-      </w:r>
-    </w:p>
-    <w:p>
-      <w:pPr>
-        <w:rPr>
-          <w:lang w:val="en-US"/>
-        </w:rPr>
-      </w:pPr>
-      <w:r>
-        <w:rPr>
-          <w:lang w:val="id-ID"/>
-        </w:rPr>
-        <w:t xml:space="preserve">Pengintegrasian sentimen, volume, dan </w:t>
-      </w:r>
-      <w:r>
-        <w:rPr>
-          <w:lang w:val="id-ID"/>
-        </w:rPr>
-        <w:t>tren</w:t>
-      </w:r>
-      <w:r>
-        <w:rPr>
-          <w:lang w:val="id-ID"/>
-        </w:rPr>
-        <w:t xml:space="preserve"> ke</w:t>
-      </w:r>
-      <w:r>
-        <w:rPr>
-          <w:lang w:val="en-US"/>
-        </w:rPr>
-        <w:t xml:space="preserve"> </w:t>
-      </w:r>
-      <w:r>
-        <w:rPr>
-          <w:lang w:val="id-ID"/>
-        </w:rPr>
-        <w:t xml:space="preserve">dalam model prediksi harga </w:t>
-      </w:r>
-      <w:r>
-        <w:rPr>
-          <w:lang w:val="id-ID"/>
-        </w:rPr>
-        <w:t>Bitcoin</w:t>
-      </w:r>
-      <w:r>
-        <w:rPr>
-          <w:lang w:val="id-ID"/>
-        </w:rPr>
-        <w:t xml:space="preserve"> mendapatkan peningkatan hasil dibandingkan hanya men</w:t>
-      </w:r>
-      <w:r>
-        <w:rPr>
-          <w:lang w:val="en-US"/>
-        </w:rPr>
-        <w:t>g</w:t>
-      </w:r>
-      <w:r>
-        <w:rPr>
-          <w:lang w:val="id-ID"/>
-        </w:rPr>
-        <w:t xml:space="preserve">integrasikan </w:t>
-      </w:r>
-      <w:r>
-        <w:rPr>
-          <w:lang w:val="id-ID"/>
-        </w:rPr>
-        <w:t>variabel penjela</w:t>
-      </w:r>
-      <w:r>
-        <w:rPr>
-          <w:lang w:val="id-ID"/>
-        </w:rPr>
-        <w:t>s</w:t>
-      </w:r>
-      <w:r>
-        <w:rPr>
-          <w:lang w:val="id-ID"/>
-        </w:rPr>
-        <w:t>, dari RMSE sebesar 0,026</w:t>
-      </w:r>
-      <w:r>
-        <w:rPr>
-          <w:lang w:val="id-ID"/>
-        </w:rPr>
-        <w:t>3</w:t>
-      </w:r>
-      <w:r>
-        <w:rPr>
-          <w:lang w:val="id-ID"/>
-        </w:rPr>
-        <w:t xml:space="preserve"> menjadi 0,026</w:t>
-      </w:r>
-      <w:r>
-        <w:rPr>
-          <w:lang w:val="id-ID"/>
-        </w:rPr>
-        <w:t>1</w:t>
-      </w:r>
-      <w:r>
-        <w:rPr>
-          <w:lang w:val="id-ID"/>
-        </w:rPr>
-        <w:t>. Dan juga model TFT lebih unggul dibandingkan dengan model</w:t>
-      </w:r>
-      <w:r>
-        <w:rPr>
-          <w:lang w:val="id-ID"/>
-        </w:rPr>
-        <w:t xml:space="preserve"> </w:t>
+        <w:t xml:space="preserve">eep </w:t>
       </w:r>
       <w:r>
         <w:rPr>
@@ -46543,22 +46029,6 @@
           <w:iCs/>
           <w:lang w:val="en-US"/>
         </w:rPr>
-        <w:t>D</w:t>
-      </w:r>
-      <w:r>
-        <w:rPr>
-          <w:i/>
-          <w:iCs/>
-          <w:lang w:val="id-ID"/>
-        </w:rPr>
-        <w:t xml:space="preserve">eep </w:t>
-      </w:r>
-      <w:r>
-        <w:rPr>
-          <w:i/>
-          <w:iCs/>
-          <w:lang w:val="en-US"/>
-        </w:rPr>
         <w:t>L</w:t>
       </w:r>
       <w:r>
@@ -46671,9 +46141,9 @@
       <w:pPr>
         <w:pStyle w:val="BAB"/>
       </w:pPr>
-      <w:bookmarkStart w:id="207" w:name="_Toc156075265"/>
-      <w:bookmarkStart w:id="208" w:name="_Toc157171797"/>
-      <w:bookmarkStart w:id="209" w:name="_Toc157200777"/>
+      <w:bookmarkStart w:id="204" w:name="_Toc156075265"/>
+      <w:bookmarkStart w:id="205" w:name="_Toc157171797"/>
+      <w:bookmarkStart w:id="206" w:name="_Toc157200777"/>
       <w:r>
         <w:lastRenderedPageBreak/>
         <w:t>BAB V</w:t>
@@ -46685,9 +46155,9 @@
         <w:br/>
         <w:t>DAFTAR PUSTAKA</w:t>
       </w:r>
-      <w:bookmarkEnd w:id="207"/>
-      <w:bookmarkEnd w:id="208"/>
-      <w:bookmarkEnd w:id="209"/>
+      <w:bookmarkEnd w:id="204"/>
+      <w:bookmarkEnd w:id="205"/>
+      <w:bookmarkEnd w:id="206"/>
     </w:p>
     <w:p>
       <w:pPr>
@@ -54254,7 +53724,7 @@
     <w:uiPriority w:val="35"/>
     <w:unhideWhenUsed/>
     <w:qFormat/>
-    <w:rsid w:val="00EF49C7"/>
+    <w:rsid w:val="009825A0"/>
     <w:pPr>
       <w:spacing w:line="240" w:lineRule="auto"/>
       <w:ind w:firstLine="0"/>
@@ -54262,10 +53732,10 @@
       <w:jc w:val="center"/>
     </w:pPr>
     <w:rPr>
-      <w:rFonts w:ascii="Cambria" w:hAnsi="Cambria"/>
       <w:b/>
       <w:bCs/>
       <w:noProof/>
+      <w:sz w:val="20"/>
       <w:szCs w:val="20"/>
       <w:lang w:val="id-ID"/>
     </w:rPr>
@@ -55348,28 +54818,28 @@
 </file>
 
 <file path=customXml/item1.xml><?xml version="1.0" encoding="utf-8"?>
-<b:Sources xmlns:b="http://schemas.openxmlformats.org/officeDocument/2006/bibliography" xmlns="http://schemas.openxmlformats.org/officeDocument/2006/bibliography" SelectedStyle="\IEEE2006OfficeOnline.xsl" StyleName="IEEE" Version="2006"/>
-</file>
-
-<file path=customXml/item2.xml><?xml version="1.0" encoding="utf-8"?>
 <go:gDocsCustomXmlDataStorage xmlns:go="http://customooxmlschemas.google.com/" xmlns:r="http://schemas.openxmlformats.org/officeDocument/2006/relationships" uri="GoogleDocsCustomDataVersion2">
   <go:docsCustomData xmlns:go="http://customooxmlschemas.google.com/" roundtripDataSignature="AMtx7mjFHuUQd9/duI4ILEfWqDa/FkmVMA==">CgMxLjAaMAoBMBIrCikIB0IlChFRdWF0dHJvY2VudG8gU2FucxIQQXJpYWwgVW5pY29kZSBNUxowCgExEisKKQgHQiUKEVF1YXR0cm9jZW50byBTYW5zEhBBcmlhbCBVbmljb2RlIE1TMghoLmdqZGd4czIJaC4zMGowemxsMgloLjFmb2I5dGUyCWguM3pueXNoNzIJaC4yZXQ5MnAwMghoLnR5amN3dDIJaC4zZHk2dmttOAByITEtZTNkM3NDUmdzR0xnNVVKSkZzT0JVSF9RRE03c2JOQQ==</go:docsCustomData>
 </go:gDocsCustomXmlDataStorage>
 </file>
 
-<file path=customXml/itemProps1.xml><?xml version="1.0" encoding="utf-8"?>
-<ds:datastoreItem xmlns:ds="http://schemas.openxmlformats.org/officeDocument/2006/customXml" ds:itemID="{F70956F7-A62B-4B2B-90FA-B1548798C447}">
-  <ds:schemaRefs>
-    <ds:schemaRef ds:uri="http://schemas.openxmlformats.org/officeDocument/2006/bibliography"/>
-  </ds:schemaRefs>
-</ds:datastoreItem>
+<file path=customXml/item2.xml><?xml version="1.0" encoding="utf-8"?>
+<b:Sources xmlns:b="http://schemas.openxmlformats.org/officeDocument/2006/bibliography" xmlns="http://schemas.openxmlformats.org/officeDocument/2006/bibliography" SelectedStyle="\IEEE2006OfficeOnline.xsl" StyleName="IEEE" Version="2006"/>
 </file>
 
-<file path=customXml/itemProps2.xml><?xml version="1.0" encoding="utf-8"?>
+<file path=customXml/itemProps1.xml><?xml version="1.0" encoding="utf-8"?>
 <ds:datastoreItem xmlns:ds="http://schemas.openxmlformats.org/officeDocument/2006/customXml" ds:itemID="{11111111-1234-1234-1234-123412341234}">
   <ds:schemaRefs>
     <ds:schemaRef ds:uri="http://customooxmlschemas.google.com/"/>
     <ds:schemaRef ds:uri="http://schemas.openxmlformats.org/officeDocument/2006/relationships"/>
   </ds:schemaRefs>
 </ds:datastoreItem>
+</file>
+
+<file path=customXml/itemProps2.xml><?xml version="1.0" encoding="utf-8"?>
+<ds:datastoreItem xmlns:ds="http://schemas.openxmlformats.org/officeDocument/2006/customXml" ds:itemID="{F70956F7-A62B-4B2B-90FA-B1548798C447}">
+  <ds:schemaRefs>
+    <ds:schemaRef ds:uri="http://schemas.openxmlformats.org/officeDocument/2006/bibliography"/>
+  </ds:schemaRefs>
+</ds:datastoreItem>
 </file>
--- a/Skripsi Gilang Islamay Putra Djuharis 11190940000055.docx
+++ b/Skripsi Gilang Islamay Putra Djuharis 11190940000055.docx
@@ -31560,10 +31560,10 @@
             <v:path o:extrusionok="f" gradientshapeok="t" o:connecttype="rect"/>
             <o:lock v:ext="edit" aspectratio="t"/>
           </v:shapetype>
-          <v:shape id="_x0000_i1030" type="#_x0000_t75" style="width:378pt;height:425pt" o:ole="">
+          <v:shape id="_x0000_i1025" type="#_x0000_t75" style="width:378pt;height:425pt" o:ole="">
             <v:imagedata r:id="rId27" o:title=""/>
           </v:shape>
-          <o:OLEObject Type="Embed" ProgID="Visio.Drawing.15" ShapeID="_x0000_i1030" DrawAspect="Content" ObjectID="_1768085804" r:id="rId28"/>
+          <o:OLEObject Type="Embed" ProgID="Visio.Drawing.15" ShapeID="_x0000_i1025" DrawAspect="Content" ObjectID="_1768090845" r:id="rId28"/>
         </w:object>
       </w:r>
     </w:p>
@@ -36701,16 +36701,7 @@
           <w:noProof w:val="0"/>
           <w:lang w:val="en-US"/>
         </w:rPr>
-        <w:t xml:space="preserve"> </w:t>
-      </w:r>
-      <w:r>
-        <w:rPr>
-          <w:b w:val="0"/>
-          <w:bCs w:val="0"/>
-          <w:noProof w:val="0"/>
-          <w:lang w:val="en-US"/>
-        </w:rPr>
-        <w:t>Volume, Trend, dan Sentimen</w:t>
+        <w:t xml:space="preserve"> Volume, Trend, dan Sentimen</w:t>
       </w:r>
     </w:p>
     <w:p>
@@ -37986,14 +37977,7 @@
                 <w:color w:val="000000"/>
                 <w:lang w:eastAsia="en-GB"/>
               </w:rPr>
-              <w:t>S</w:t>
-            </w:r>
-            <w:r>
-              <w:rPr>
-                <w:color w:val="000000"/>
-                <w:lang w:eastAsia="en-GB"/>
-              </w:rPr>
-              <w:t>MA</w:t>
+              <w:t>SMA</w:t>
             </w:r>
           </w:p>
         </w:tc>
@@ -38059,14 +38043,7 @@
                 <w:color w:val="000000"/>
                 <w:lang w:eastAsia="en-GB"/>
               </w:rPr>
-              <w:t>S</w:t>
-            </w:r>
-            <w:r>
-              <w:rPr>
-                <w:color w:val="000000"/>
-                <w:lang w:eastAsia="en-GB"/>
-              </w:rPr>
-              <w:t>MA</w:t>
+              <w:t>SMA</w:t>
             </w:r>
           </w:p>
         </w:tc>
@@ -38131,14 +38108,7 @@
                 <w:color w:val="000000"/>
                 <w:lang w:eastAsia="en-GB"/>
               </w:rPr>
-              <w:t>S</w:t>
-            </w:r>
-            <w:r>
-              <w:rPr>
-                <w:color w:val="000000"/>
-                <w:lang w:eastAsia="en-GB"/>
-              </w:rPr>
-              <w:t>MA</w:t>
+              <w:t>SMA</w:t>
             </w:r>
           </w:p>
         </w:tc>
@@ -39218,14 +39188,7 @@
             <w:rFonts w:ascii="Cambria Math" w:hAnsi="Cambria Math"/>
             <w:lang w:val="en-US" w:eastAsia="en-GB"/>
           </w:rPr>
-          <m:t>p-value</m:t>
-        </m:r>
-        <m:r>
-          <w:rPr>
-            <w:rFonts w:ascii="Cambria Math" w:hAnsi="Cambria Math"/>
-            <w:lang w:val="en-US" w:eastAsia="en-GB"/>
-          </w:rPr>
-          <m:t>&gt;0.05</m:t>
+          <m:t>p-value&gt;0.05</m:t>
         </m:r>
       </m:oMath>
       <w:r>
@@ -39374,15 +39337,7 @@
           <w:bCs w:val="0"/>
           <w:lang w:val="en-US"/>
         </w:rPr>
-        <w:t xml:space="preserve"> </w:t>
-      </w:r>
-      <w:r>
-        <w:rPr>
-          <w:b w:val="0"/>
-          <w:bCs w:val="0"/>
-          <w:lang w:val="en-US"/>
-        </w:rPr>
-        <w:t xml:space="preserve">yang Dibersihkan menggunakan </w:t>
+        <w:t xml:space="preserve"> yang Dibersihkan menggunakan </w:t>
       </w:r>
       <w:r>
         <w:rPr>
@@ -39615,15 +39570,6 @@
     </w:p>
     <w:p>
       <w:pPr>
-        <w:pStyle w:val="Normal2"/>
-        <w:ind w:hanging="56"/>
-        <w:rPr>
-          <w:lang w:val="en-US"/>
-        </w:rPr>
-      </w:pPr>
-    </w:p>
-    <w:p>
-      <w:pPr>
         <w:ind w:left="1089" w:firstLine="720"/>
         <w:rPr>
           <w:lang w:val="id-ID" w:eastAsia="en-GB"/>
@@ -42035,108 +41981,6 @@
           <w:lang w:val="id-ID" w:eastAsia="en-GB"/>
         </w:rPr>
         <w:t>Dan model juga mengalami peningkatan saat dimasukan variabel penjelas seperti sentimen, volume, dan tren.</w:t>
-      </w:r>
-      <w:r>
-        <w:rPr>
-          <w:lang w:val="id-ID" w:eastAsia="en-GB"/>
-        </w:rPr>
-        <w:t xml:space="preserve"> Dan saat dilakukan </w:t>
-      </w:r>
-      <w:r>
-        <w:rPr>
-          <w:lang w:val="en-US" w:eastAsia="en-GB"/>
-        </w:rPr>
-        <w:t>C</w:t>
-      </w:r>
-      <w:r>
-        <w:rPr>
-          <w:i/>
-          <w:iCs/>
-          <w:lang w:val="id-ID" w:eastAsia="en-GB"/>
-        </w:rPr>
-        <w:t>ross</w:t>
-      </w:r>
-      <w:r>
-        <w:rPr>
-          <w:i/>
-          <w:iCs/>
-          <w:lang w:val="en-US" w:eastAsia="en-GB"/>
-        </w:rPr>
-        <w:t>-V</w:t>
-      </w:r>
-      <w:r>
-        <w:rPr>
-          <w:i/>
-          <w:iCs/>
-          <w:lang w:val="id-ID" w:eastAsia="en-GB"/>
-        </w:rPr>
-        <w:t>alidation</w:t>
-      </w:r>
-      <w:r>
-        <w:rPr>
-          <w:lang w:val="id-ID" w:eastAsia="en-GB"/>
-        </w:rPr>
-        <w:t xml:space="preserve">, model </w:t>
-      </w:r>
-      <w:r>
-        <w:rPr>
-          <w:lang w:val="id-ID" w:eastAsia="en-GB"/>
-        </w:rPr>
-        <w:t xml:space="preserve">TFT </w:t>
-      </w:r>
-      <w:r>
-        <w:rPr>
-          <w:lang w:val="id-ID" w:eastAsia="en-GB"/>
-        </w:rPr>
-        <w:t xml:space="preserve">mendapatkan </w:t>
-      </w:r>
-      <w:r>
-        <w:rPr>
-          <w:lang w:val="en-US" w:eastAsia="en-GB"/>
-        </w:rPr>
-        <w:t>skor</w:t>
-      </w:r>
-      <w:r>
-        <w:rPr>
-          <w:lang w:val="id-ID" w:eastAsia="en-GB"/>
-        </w:rPr>
-        <w:t xml:space="preserve"> yang tidak jauh berbeda. Dengan nilai RMSE sebesar </w:t>
-      </w:r>
-      <w:r>
-        <w:rPr>
-          <w:lang w:val="id-ID" w:eastAsia="en-GB"/>
-        </w:rPr>
-        <w:t>0.031110</w:t>
-      </w:r>
-      <w:r>
-        <w:rPr>
-          <w:lang w:val="id-ID" w:eastAsia="en-GB"/>
-        </w:rPr>
-        <w:t xml:space="preserve">, MAE sebesar </w:t>
-      </w:r>
-      <w:r>
-        <w:rPr>
-          <w:lang w:val="id-ID" w:eastAsia="en-GB"/>
-        </w:rPr>
-        <w:t>0.020376</w:t>
-      </w:r>
-      <w:r>
-        <w:rPr>
-          <w:lang w:val="id-ID" w:eastAsia="en-GB"/>
-        </w:rPr>
-        <w:t xml:space="preserve">, dan MAPE sebesar </w:t>
-      </w:r>
-      <w:r>
-        <w:rPr>
-          <w:lang w:val="id-ID" w:eastAsia="en-GB"/>
-        </w:rPr>
-        <w:t>3.555097</w:t>
-      </w:r>
-      <w:r>
-        <w:rPr>
-          <w:lang w:val="id-ID" w:eastAsia="en-GB"/>
-        </w:rPr>
-        <w:t>.</w:t>
       </w:r>
     </w:p>
     <w:p>
@@ -43134,7 +42978,6 @@
                 <w:bCs/>
                 <w:lang w:val="id-ID"/>
               </w:rPr>
-              <w:lastRenderedPageBreak/>
               <w:t>week_futcov</w:t>
             </w:r>
           </w:p>
@@ -43283,6 +43126,7 @@
                 <w:bCs/>
                 <w:lang w:val="id-ID"/>
               </w:rPr>
+              <w:lastRenderedPageBreak/>
               <w:t>tren</w:t>
             </w:r>
             <w:r>
@@ -43792,14 +43636,7 @@
         <w:rPr>
           <w:lang w:val="id-ID"/>
         </w:rPr>
-        <w:t xml:space="preserve"> kembali untuk mendapatkan model yang terbaik. Dan didapatkan model yang </w:t>
-      </w:r>
-      <w:r>
-        <w:rPr>
-          <w:lang w:val="id-ID"/>
-        </w:rPr>
-        <w:lastRenderedPageBreak/>
-        <w:t>lebih baik dengan hasil RMSE sebesar 0.025863, MAE sebesar 0.017389, dan MAPE sebesar 3.033683.</w:t>
+        <w:t xml:space="preserve"> kembali untuk mendapatkan model yang terbaik. Dan didapatkan model yang lebih baik dengan hasil RMSE sebesar 0.025863, MAE sebesar 0.017389, dan MAPE sebesar 3.033683.</w:t>
       </w:r>
     </w:p>
     <w:p>
@@ -43815,6 +43652,7 @@
         <w:rPr>
           <w:lang w:val="id-ID" w:eastAsia="en-GB"/>
         </w:rPr>
+        <w:lastRenderedPageBreak/>
         <w:drawing>
           <wp:inline distT="0" distB="0" distL="0" distR="0" wp14:anchorId="062C554B" wp14:editId="37FF8FA5">
             <wp:extent cx="3915328" cy="2936496"/>
@@ -45013,14 +44851,7 @@
         <w:rPr>
           <w:lang w:val="id-ID"/>
         </w:rPr>
-        <w:t xml:space="preserve">. Akan tetapi, kali ini ada harga itu </w:t>
-      </w:r>
-      <w:r>
-        <w:rPr>
-          <w:lang w:val="id-ID"/>
-        </w:rPr>
-        <w:lastRenderedPageBreak/>
-        <w:t>sendiri yang memiliki tingkat kepentingan 10%. Lalu p</w:t>
+        <w:t>. Akan tetapi, kali ini ada harga itu sendiri yang memiliki tingkat kepentingan 10%. Lalu p</w:t>
       </w:r>
       <w:r>
         <w:rPr>
@@ -45066,6 +44897,7 @@
         <w:rPr>
           <w:lang w:val="id-ID"/>
         </w:rPr>
+        <w:lastRenderedPageBreak/>
         <w:drawing>
           <wp:inline distT="0" distB="0" distL="0" distR="0" wp14:anchorId="7CD71139" wp14:editId="4CE6D291">
             <wp:extent cx="3506564" cy="2629923"/>
@@ -45455,27 +45287,21 @@
         <w:rPr>
           <w:lang w:val="en-US"/>
         </w:rPr>
-        <w:t xml:space="preserve"> (GRN). Oleh </w:t>
-      </w:r>
-      <w:r>
+        <w:t xml:space="preserve"> (GRN). Oleh karena itu, dilakukan studi empiris dengan memasukan kovariat statis serta sebaliknya.</w:t>
+      </w:r>
+    </w:p>
+    <w:p>
+      <w:pPr>
+        <w:pStyle w:val="Normal2"/>
         <w:rPr>
           <w:lang w:val="en-US"/>
         </w:rPr>
+      </w:pPr>
+      <w:r>
+        <w:rPr>
+          <w:lang w:val="en-US"/>
+        </w:rPr>
         <w:lastRenderedPageBreak/>
-        <w:t>karena itu, dilakukan studi empiris dengan memasukan kovariat statis serta sebaliknya.</w:t>
-      </w:r>
-    </w:p>
-    <w:p>
-      <w:pPr>
-        <w:pStyle w:val="Normal2"/>
-        <w:rPr>
-          <w:lang w:val="en-US"/>
-        </w:rPr>
-      </w:pPr>
-      <w:r>
-        <w:rPr>
-          <w:lang w:val="en-US"/>
-        </w:rPr>
         <w:t>D</w:t>
       </w:r>
       <w:r>
@@ -45654,6 +45480,28 @@
       </w:r>
       <w:bookmarkStart w:id="201" w:name="_Toc156075264"/>
       <w:bookmarkStart w:id="202" w:name="_Toc157171796"/>
+    </w:p>
+    <w:p>
+      <w:pPr>
+        <w:pStyle w:val="HeadingpakSupir"/>
+        <w:rPr>
+          <w:lang w:val="en-US"/>
+        </w:rPr>
+      </w:pPr>
+      <w:r>
+        <w:t>Cross-Validation Model Time Series</w:t>
+      </w:r>
+    </w:p>
+    <w:p>
+      <w:pPr>
+        <w:pStyle w:val="Normal2"/>
+        <w:rPr>
+          <w:lang w:val="en-US"/>
+        </w:rPr>
+      </w:pPr>
+      <w:r>
+        <w:t xml:space="preserve">Model model yang telah dibangun, </w:t>
+      </w:r>
       <w:r>
         <w:br w:type="page"/>
       </w:r>
@@ -54818,28 +54666,28 @@
 </file>
 
 <file path=customXml/item1.xml><?xml version="1.0" encoding="utf-8"?>
+<b:Sources xmlns:b="http://schemas.openxmlformats.org/officeDocument/2006/bibliography" xmlns="http://schemas.openxmlformats.org/officeDocument/2006/bibliography" SelectedStyle="\IEEE2006OfficeOnline.xsl" StyleName="IEEE" Version="2006"/>
+</file>
+
+<file path=customXml/item2.xml><?xml version="1.0" encoding="utf-8"?>
 <go:gDocsCustomXmlDataStorage xmlns:go="http://customooxmlschemas.google.com/" xmlns:r="http://schemas.openxmlformats.org/officeDocument/2006/relationships" uri="GoogleDocsCustomDataVersion2">
   <go:docsCustomData xmlns:go="http://customooxmlschemas.google.com/" roundtripDataSignature="AMtx7mjFHuUQd9/duI4ILEfWqDa/FkmVMA==">CgMxLjAaMAoBMBIrCikIB0IlChFRdWF0dHJvY2VudG8gU2FucxIQQXJpYWwgVW5pY29kZSBNUxowCgExEisKKQgHQiUKEVF1YXR0cm9jZW50byBTYW5zEhBBcmlhbCBVbmljb2RlIE1TMghoLmdqZGd4czIJaC4zMGowemxsMgloLjFmb2I5dGUyCWguM3pueXNoNzIJaC4yZXQ5MnAwMghoLnR5amN3dDIJaC4zZHk2dmttOAByITEtZTNkM3NDUmdzR0xnNVVKSkZzT0JVSF9RRE03c2JOQQ==</go:docsCustomData>
 </go:gDocsCustomXmlDataStorage>
 </file>
 
-<file path=customXml/item2.xml><?xml version="1.0" encoding="utf-8"?>
-<b:Sources xmlns:b="http://schemas.openxmlformats.org/officeDocument/2006/bibliography" xmlns="http://schemas.openxmlformats.org/officeDocument/2006/bibliography" SelectedStyle="\IEEE2006OfficeOnline.xsl" StyleName="IEEE" Version="2006"/>
+<file path=customXml/itemProps1.xml><?xml version="1.0" encoding="utf-8"?>
+<ds:datastoreItem xmlns:ds="http://schemas.openxmlformats.org/officeDocument/2006/customXml" ds:itemID="{F70956F7-A62B-4B2B-90FA-B1548798C447}">
+  <ds:schemaRefs>
+    <ds:schemaRef ds:uri="http://schemas.openxmlformats.org/officeDocument/2006/bibliography"/>
+  </ds:schemaRefs>
+</ds:datastoreItem>
 </file>
 
-<file path=customXml/itemProps1.xml><?xml version="1.0" encoding="utf-8"?>
+<file path=customXml/itemProps2.xml><?xml version="1.0" encoding="utf-8"?>
 <ds:datastoreItem xmlns:ds="http://schemas.openxmlformats.org/officeDocument/2006/customXml" ds:itemID="{11111111-1234-1234-1234-123412341234}">
   <ds:schemaRefs>
     <ds:schemaRef ds:uri="http://customooxmlschemas.google.com/"/>
     <ds:schemaRef ds:uri="http://schemas.openxmlformats.org/officeDocument/2006/relationships"/>
   </ds:schemaRefs>
 </ds:datastoreItem>
-</file>
-
-<file path=customXml/itemProps2.xml><?xml version="1.0" encoding="utf-8"?>
-<ds:datastoreItem xmlns:ds="http://schemas.openxmlformats.org/officeDocument/2006/customXml" ds:itemID="{F70956F7-A62B-4B2B-90FA-B1548798C447}">
-  <ds:schemaRefs>
-    <ds:schemaRef ds:uri="http://schemas.openxmlformats.org/officeDocument/2006/bibliography"/>
-  </ds:schemaRefs>
-</ds:datastoreItem>
 </file>
--- a/Skripsi Gilang Islamay Putra Djuharis 11190940000055.docx
+++ b/Skripsi Gilang Islamay Putra Djuharis 11190940000055.docx
@@ -4733,7 +4733,21 @@
             <w:rStyle w:val="Hyperlink"/>
             <w:noProof/>
           </w:rPr>
-          <w:t>DAFTAR TABEL</w:t>
+          <w:t>DAFTAR TA</w:t>
+        </w:r>
+        <w:r>
+          <w:rPr>
+            <w:rStyle w:val="Hyperlink"/>
+            <w:noProof/>
+          </w:rPr>
+          <w:t>B</w:t>
+        </w:r>
+        <w:r>
+          <w:rPr>
+            <w:rStyle w:val="Hyperlink"/>
+            <w:noProof/>
+          </w:rPr>
+          <w:t>EL</w:t>
         </w:r>
         <w:r>
           <w:rPr>
@@ -9064,7 +9078,7 @@
         </w:rPr>
         <w:fldChar w:fldCharType="separate"/>
       </w:r>
-      <w:hyperlink w:anchor="_Toc157409818" w:history="1">
+      <w:hyperlink w:anchor="_Toc157505185" w:history="1">
         <w:r>
           <w:rPr>
             <w:rStyle w:val="Hyperlink"/>
@@ -9099,7 +9113,7 @@
             <w:noProof/>
             <w:webHidden/>
           </w:rPr>
-          <w:instrText xml:space="preserve"> PAGEREF _Toc157409818 \h </w:instrText>
+          <w:instrText xml:space="preserve"> PAGEREF _Toc157505185 \h </w:instrText>
         </w:r>
         <w:r>
           <w:rPr>
@@ -9145,7 +9159,7 @@
           <w:lang w:val="en-US"/>
         </w:rPr>
       </w:pPr>
-      <w:hyperlink w:anchor="_Toc157409819" w:history="1">
+      <w:hyperlink w:anchor="_Toc157505186" w:history="1">
         <w:r>
           <w:rPr>
             <w:rStyle w:val="Hyperlink"/>
@@ -9187,7 +9201,7 @@
             <w:noProof/>
             <w:webHidden/>
           </w:rPr>
-          <w:instrText xml:space="preserve"> PAGEREF _Toc157409819 \h </w:instrText>
+          <w:instrText xml:space="preserve"> PAGEREF _Toc157505186 \h </w:instrText>
         </w:r>
         <w:r>
           <w:rPr>
@@ -9233,13 +9247,13 @@
           <w:lang w:val="en-US"/>
         </w:rPr>
       </w:pPr>
-      <w:hyperlink w:anchor="_Toc157409820" w:history="1">
+      <w:hyperlink w:anchor="_Toc157505187" w:history="1">
         <w:r>
           <w:rPr>
             <w:rStyle w:val="Hyperlink"/>
             <w:noProof/>
           </w:rPr>
-          <w:t xml:space="preserve">Gambar 4.3. Harga </w:t>
+          <w:t>Gambar 4. 3</w:t>
         </w:r>
         <w:r>
           <w:rPr>
@@ -9247,14 +9261,22 @@
             <w:noProof/>
             <w:lang w:val="en-US"/>
           </w:rPr>
-          <w:t xml:space="preserve">Bitcoin </w:t>
+          <w:t xml:space="preserve"> Data Variabel Penjelas</w:t>
         </w:r>
         <w:r>
           <w:rPr>
             <w:rStyle w:val="Hyperlink"/>
             <w:noProof/>
           </w:rPr>
-          <w:t>dibandingkan Variabel penjelas</w:t>
+          <w:t xml:space="preserve"> </w:t>
+        </w:r>
+        <w:r>
+          <w:rPr>
+            <w:rStyle w:val="Hyperlink"/>
+            <w:noProof/>
+            <w:lang w:val="en-US"/>
+          </w:rPr>
+          <w:t xml:space="preserve"> (Harga, Sentimen, Volume, dan Trend)</w:t>
         </w:r>
         <w:r>
           <w:rPr>
@@ -9275,7 +9297,7 @@
             <w:noProof/>
             <w:webHidden/>
           </w:rPr>
-          <w:instrText xml:space="preserve"> PAGEREF _Toc157409820 \h </w:instrText>
+          <w:instrText xml:space="preserve"> PAGEREF _Toc157505187 \h </w:instrText>
         </w:r>
         <w:r>
           <w:rPr>
@@ -9295,7 +9317,7 @@
             <w:noProof/>
             <w:webHidden/>
           </w:rPr>
-          <w:t>33</w:t>
+          <w:t>32</w:t>
         </w:r>
         <w:r>
           <w:rPr>
@@ -9321,29 +9343,28 @@
           <w:lang w:val="en-US"/>
         </w:rPr>
       </w:pPr>
-      <w:hyperlink w:anchor="_Toc157409821" w:history="1">
+      <w:hyperlink w:anchor="_Toc157505188" w:history="1">
         <w:r>
           <w:rPr>
             <w:rStyle w:val="Hyperlink"/>
             <w:noProof/>
           </w:rPr>
-          <w:t xml:space="preserve">Gambar 4.4. </w:t>
+          <w:t xml:space="preserve">Gambar 4.4. Harga </w:t>
         </w:r>
         <w:r>
           <w:rPr>
             <w:rStyle w:val="Hyperlink"/>
-            <w:i/>
-            <w:iCs/>
-            <w:noProof/>
-          </w:rPr>
-          <w:t>Lag Plot</w:t>
+            <w:noProof/>
+            <w:lang w:val="en-US"/>
+          </w:rPr>
+          <w:t xml:space="preserve">Bitcoin </w:t>
         </w:r>
         <w:r>
           <w:rPr>
             <w:rStyle w:val="Hyperlink"/>
             <w:noProof/>
           </w:rPr>
-          <w:t xml:space="preserve"> Harga</w:t>
+          <w:t xml:space="preserve">dibandingkan Variabel </w:t>
         </w:r>
         <w:r>
           <w:rPr>
@@ -9351,14 +9372,7 @@
             <w:noProof/>
             <w:lang w:val="en-US"/>
           </w:rPr>
-          <w:t xml:space="preserve"> Bitcoin</w:t>
-        </w:r>
-        <w:r>
-          <w:rPr>
-            <w:rStyle w:val="Hyperlink"/>
-            <w:noProof/>
-          </w:rPr>
-          <w:t xml:space="preserve"> dibandingkan Variabel penjelas</w:t>
+          <w:t>Penjelas Volume, Trend, dan Sentimen</w:t>
         </w:r>
         <w:r>
           <w:rPr>
@@ -9379,7 +9393,7 @@
             <w:noProof/>
             <w:webHidden/>
           </w:rPr>
-          <w:instrText xml:space="preserve"> PAGEREF _Toc157409821 \h </w:instrText>
+          <w:instrText xml:space="preserve"> PAGEREF _Toc157505188 \h </w:instrText>
         </w:r>
         <w:r>
           <w:rPr>
@@ -9399,7 +9413,7 @@
             <w:noProof/>
             <w:webHidden/>
           </w:rPr>
-          <w:t>34</w:t>
+          <w:t>33</w:t>
         </w:r>
         <w:r>
           <w:rPr>
@@ -9425,7 +9439,7 @@
           <w:lang w:val="en-US"/>
         </w:rPr>
       </w:pPr>
-      <w:hyperlink w:anchor="_Toc157409822" w:history="1">
+      <w:hyperlink w:anchor="_Toc157505189" w:history="1">
         <w:r>
           <w:rPr>
             <w:rStyle w:val="Hyperlink"/>
@@ -9440,7 +9454,7 @@
             <w:iCs/>
             <w:noProof/>
           </w:rPr>
-          <w:t>Multiple Seasonal-Tren decomposition LOESS</w:t>
+          <w:t>Lag Plot</w:t>
         </w:r>
         <w:r>
           <w:rPr>
@@ -9459,6 +9473,36 @@
         </w:r>
         <w:r>
           <w:rPr>
+            <w:rStyle w:val="Hyperlink"/>
+            <w:noProof/>
+          </w:rPr>
+          <w:t xml:space="preserve"> dibandingkan Variabel </w:t>
+        </w:r>
+        <w:r>
+          <w:rPr>
+            <w:rStyle w:val="Hyperlink"/>
+            <w:noProof/>
+            <w:lang w:val="en-US"/>
+          </w:rPr>
+          <w:t>P</w:t>
+        </w:r>
+        <w:r>
+          <w:rPr>
+            <w:rStyle w:val="Hyperlink"/>
+            <w:noProof/>
+          </w:rPr>
+          <w:t>enjelas</w:t>
+        </w:r>
+        <w:r>
+          <w:rPr>
+            <w:rStyle w:val="Hyperlink"/>
+            <w:noProof/>
+            <w:lang w:val="en-US"/>
+          </w:rPr>
+          <w:t xml:space="preserve"> Volume, Trend, dan Sentimen</w:t>
+        </w:r>
+        <w:r>
+          <w:rPr>
             <w:noProof/>
             <w:webHidden/>
           </w:rPr>
@@ -9476,7 +9520,7 @@
             <w:noProof/>
             <w:webHidden/>
           </w:rPr>
-          <w:instrText xml:space="preserve"> PAGEREF _Toc157409822 \h </w:instrText>
+          <w:instrText xml:space="preserve"> PAGEREF _Toc157505189 \h </w:instrText>
         </w:r>
         <w:r>
           <w:rPr>
@@ -9496,7 +9540,7 @@
             <w:noProof/>
             <w:webHidden/>
           </w:rPr>
-          <w:t>35</w:t>
+          <w:t>34</w:t>
         </w:r>
         <w:r>
           <w:rPr>
@@ -9522,28 +9566,37 @@
           <w:lang w:val="en-US"/>
         </w:rPr>
       </w:pPr>
-      <w:hyperlink w:anchor="_Toc157409823" w:history="1">
+      <w:hyperlink w:anchor="_Toc157505190" w:history="1">
         <w:r>
           <w:rPr>
             <w:rStyle w:val="Hyperlink"/>
             <w:noProof/>
           </w:rPr>
-          <w:t xml:space="preserve">Gambar 4.6. Harga </w:t>
+          <w:t xml:space="preserve">Gambar 4.6. </w:t>
         </w:r>
         <w:r>
           <w:rPr>
             <w:rStyle w:val="Hyperlink"/>
+            <w:i/>
+            <w:iCs/>
+            <w:noProof/>
+          </w:rPr>
+          <w:t>Multiple Seasonal-Tren decomposition LOESS</w:t>
+        </w:r>
+        <w:r>
+          <w:rPr>
+            <w:rStyle w:val="Hyperlink"/>
+            <w:noProof/>
+          </w:rPr>
+          <w:t xml:space="preserve"> Harga</w:t>
+        </w:r>
+        <w:r>
+          <w:rPr>
+            <w:rStyle w:val="Hyperlink"/>
             <w:noProof/>
             <w:lang w:val="en-US"/>
           </w:rPr>
-          <w:t>Bitcoin tiap</w:t>
-        </w:r>
-        <w:r>
-          <w:rPr>
-            <w:rStyle w:val="Hyperlink"/>
-            <w:noProof/>
-          </w:rPr>
-          <w:t xml:space="preserve"> Bulan</w:t>
+          <w:t xml:space="preserve"> Bitcoin</w:t>
         </w:r>
         <w:r>
           <w:rPr>
@@ -9564,7 +9617,7 @@
             <w:noProof/>
             <w:webHidden/>
           </w:rPr>
-          <w:instrText xml:space="preserve"> PAGEREF _Toc157409823 \h </w:instrText>
+          <w:instrText xml:space="preserve"> PAGEREF _Toc157505190 \h </w:instrText>
         </w:r>
         <w:r>
           <w:rPr>
@@ -9584,7 +9637,7 @@
             <w:noProof/>
             <w:webHidden/>
           </w:rPr>
-          <w:t>36</w:t>
+          <w:t>35</w:t>
         </w:r>
         <w:r>
           <w:rPr>
@@ -9610,13 +9663,13 @@
           <w:lang w:val="en-US"/>
         </w:rPr>
       </w:pPr>
-      <w:hyperlink w:anchor="_Toc157409824" w:history="1">
+      <w:hyperlink w:anchor="_Toc157505191" w:history="1">
         <w:r>
           <w:rPr>
             <w:rStyle w:val="Hyperlink"/>
             <w:noProof/>
           </w:rPr>
-          <w:t>Gambar 4.7. Grafik Nilai Pencilan</w:t>
+          <w:t xml:space="preserve">Gambar 4.7. Harga </w:t>
         </w:r>
         <w:r>
           <w:rPr>
@@ -9624,7 +9677,22 @@
             <w:noProof/>
             <w:lang w:val="en-US"/>
           </w:rPr>
-          <w:t xml:space="preserve"> menggunakan iForest</w:t>
+          <w:t>Bitcoin tiap</w:t>
+        </w:r>
+        <w:r>
+          <w:rPr>
+            <w:rStyle w:val="Hyperlink"/>
+            <w:noProof/>
+          </w:rPr>
+          <w:t xml:space="preserve"> Bulan</w:t>
+        </w:r>
+        <w:r>
+          <w:rPr>
+            <w:rStyle w:val="Hyperlink"/>
+            <w:noProof/>
+            <w:lang w:val="en-US"/>
+          </w:rPr>
+          <w:t xml:space="preserve"> dan Rata Ratanya</w:t>
         </w:r>
         <w:r>
           <w:rPr>
@@ -9645,7 +9713,7 @@
             <w:noProof/>
             <w:webHidden/>
           </w:rPr>
-          <w:instrText xml:space="preserve"> PAGEREF _Toc157409824 \h </w:instrText>
+          <w:instrText xml:space="preserve"> PAGEREF _Toc157505191 \h </w:instrText>
         </w:r>
         <w:r>
           <w:rPr>
@@ -9665,7 +9733,7 @@
             <w:noProof/>
             <w:webHidden/>
           </w:rPr>
-          <w:t>37</w:t>
+          <w:t>36</w:t>
         </w:r>
         <w:r>
           <w:rPr>
@@ -9691,13 +9759,21 @@
           <w:lang w:val="en-US"/>
         </w:rPr>
       </w:pPr>
-      <w:hyperlink w:anchor="_Toc157409825" w:history="1">
+      <w:hyperlink w:anchor="_Toc157505192" w:history="1">
         <w:r>
           <w:rPr>
             <w:rStyle w:val="Hyperlink"/>
             <w:noProof/>
           </w:rPr>
-          <w:t>Gambar 4.8. Data Variabel</w:t>
+          <w:t>Gambar 4.8. Grafik Nilai Pencilan</w:t>
+        </w:r>
+        <w:r>
+          <w:rPr>
+            <w:rStyle w:val="Hyperlink"/>
+            <w:noProof/>
+            <w:lang w:val="en-US"/>
+          </w:rPr>
+          <w:t xml:space="preserve"> menggunakan iForest</w:t>
         </w:r>
         <w:r>
           <w:rPr>
@@ -9718,7 +9794,7 @@
             <w:noProof/>
             <w:webHidden/>
           </w:rPr>
-          <w:instrText xml:space="preserve"> PAGEREF _Toc157409825 \h </w:instrText>
+          <w:instrText xml:space="preserve"> PAGEREF _Toc157505192 \h </w:instrText>
         </w:r>
         <w:r>
           <w:rPr>
@@ -9738,7 +9814,7 @@
             <w:noProof/>
             <w:webHidden/>
           </w:rPr>
-          <w:t>38</w:t>
+          <w:t>37</w:t>
         </w:r>
         <w:r>
           <w:rPr>
@@ -9764,13 +9840,49 @@
           <w:lang w:val="en-US"/>
         </w:rPr>
       </w:pPr>
-      <w:hyperlink w:anchor="_Toc157409826" w:history="1">
+      <w:hyperlink w:anchor="_Toc157505193" w:history="1">
         <w:r>
           <w:rPr>
             <w:rStyle w:val="Hyperlink"/>
             <w:noProof/>
           </w:rPr>
-          <w:t>Gambar 4.9. Grafik Keterjelasan Encoder dan Decoder Model TFT</w:t>
+          <w:t>Gambar 4.9</w:t>
+        </w:r>
+        <w:r>
+          <w:rPr>
+            <w:rStyle w:val="Hyperlink"/>
+            <w:noProof/>
+            <w:lang w:val="en-US"/>
+          </w:rPr>
+          <w:t xml:space="preserve"> Variabel Harga, Sentimen, Volume, dan Trend Seri Waktu yang Dibersihkan menggunakan </w:t>
+        </w:r>
+        <w:r>
+          <w:rPr>
+            <w:rStyle w:val="Hyperlink"/>
+            <w:i/>
+            <w:iCs/>
+            <w:noProof/>
+            <w:lang w:val="en-US"/>
+          </w:rPr>
+          <w:t>Simple Moving Average</w:t>
+        </w:r>
+        <w:r>
+          <w:rPr>
+            <w:rStyle w:val="Hyperlink"/>
+            <w:noProof/>
+            <w:lang w:val="en-US"/>
+          </w:rPr>
+          <w:t xml:space="preserve"> dan dilakukan Transformasi </w:t>
+        </w:r>
+        <w:r>
+          <w:rPr>
+            <w:rStyle w:val="Hyperlink"/>
+            <w:i/>
+            <w:iCs/>
+            <w:noProof/>
+            <w:lang w:val="en-US" w:eastAsia="en-GB"/>
+          </w:rPr>
+          <w:t>First Order Differencing Transformation</w:t>
         </w:r>
         <w:r>
           <w:rPr>
@@ -9791,7 +9903,7 @@
             <w:noProof/>
             <w:webHidden/>
           </w:rPr>
-          <w:instrText xml:space="preserve"> PAGEREF _Toc157409826 \h </w:instrText>
+          <w:instrText xml:space="preserve"> PAGEREF _Toc157505193 \h </w:instrText>
         </w:r>
         <w:r>
           <w:rPr>
@@ -9811,7 +9923,7 @@
             <w:noProof/>
             <w:webHidden/>
           </w:rPr>
-          <w:t>40</w:t>
+          <w:t>38</w:t>
         </w:r>
         <w:r>
           <w:rPr>
@@ -9837,13 +9949,21 @@
           <w:lang w:val="en-US"/>
         </w:rPr>
       </w:pPr>
-      <w:hyperlink w:anchor="_Toc157409827" w:history="1">
+      <w:hyperlink w:anchor="_Toc157505194" w:history="1">
         <w:r>
           <w:rPr>
             <w:rStyle w:val="Hyperlink"/>
             <w:noProof/>
           </w:rPr>
-          <w:t xml:space="preserve">Gambar 4.10. Grafik </w:t>
+          <w:t>Gambar 4.10</w:t>
+        </w:r>
+        <w:r>
+          <w:rPr>
+            <w:rStyle w:val="Hyperlink"/>
+            <w:noProof/>
+            <w:lang w:val="en-US"/>
+          </w:rPr>
+          <w:t xml:space="preserve"> Variabel Harga, Sentimen, Volume, dan Trend Seri Waktu yang Dibersihkan menggunakan </w:t>
         </w:r>
         <w:r>
           <w:rPr>
@@ -9851,15 +9971,27 @@
             <w:i/>
             <w:iCs/>
             <w:noProof/>
-          </w:rPr>
-          <w:t>Attention</w:t>
+            <w:lang w:val="en-US"/>
+          </w:rPr>
+          <w:t>Interquartile Range</w:t>
         </w:r>
         <w:r>
           <w:rPr>
             <w:rStyle w:val="Hyperlink"/>
             <w:noProof/>
-          </w:rPr>
-          <w:t xml:space="preserve"> dari Model TFT Dasar</w:t>
+            <w:lang w:val="en-US"/>
+          </w:rPr>
+          <w:t xml:space="preserve"> dan dilakukan Transformasi </w:t>
+        </w:r>
+        <w:r>
+          <w:rPr>
+            <w:rStyle w:val="Hyperlink"/>
+            <w:i/>
+            <w:iCs/>
+            <w:noProof/>
+            <w:lang w:val="en-US" w:eastAsia="en-GB"/>
+          </w:rPr>
+          <w:t>First Order Differencing Transformation</w:t>
         </w:r>
         <w:r>
           <w:rPr>
@@ -9880,7 +10012,7 @@
             <w:noProof/>
             <w:webHidden/>
           </w:rPr>
-          <w:instrText xml:space="preserve"> PAGEREF _Toc157409827 \h </w:instrText>
+          <w:instrText xml:space="preserve"> PAGEREF _Toc157505194 \h </w:instrText>
         </w:r>
         <w:r>
           <w:rPr>
@@ -9900,7 +10032,7 @@
             <w:noProof/>
             <w:webHidden/>
           </w:rPr>
-          <w:t>41</w:t>
+          <w:t>38</w:t>
         </w:r>
         <w:r>
           <w:rPr>
@@ -9926,13 +10058,13 @@
           <w:lang w:val="en-US"/>
         </w:rPr>
       </w:pPr>
-      <w:hyperlink w:anchor="_Toc157409828" w:history="1">
+      <w:hyperlink w:anchor="_Toc157505195" w:history="1">
         <w:r>
           <w:rPr>
             <w:rStyle w:val="Hyperlink"/>
             <w:noProof/>
           </w:rPr>
-          <w:t>Gambar 4.11. Grafik Keterjelasan Encoder dan Decoder Model TFT tanpa Volume dan Sentimen</w:t>
+          <w:t>Gambar 4.11. Grafik Keterjelasan Encoder dan Decoder Model TFT</w:t>
         </w:r>
         <w:r>
           <w:rPr>
@@ -9953,7 +10085,7 @@
             <w:noProof/>
             <w:webHidden/>
           </w:rPr>
-          <w:instrText xml:space="preserve"> PAGEREF _Toc157409828 \h </w:instrText>
+          <w:instrText xml:space="preserve"> PAGEREF _Toc157505195 \h </w:instrText>
         </w:r>
         <w:r>
           <w:rPr>
@@ -9973,7 +10105,7 @@
             <w:noProof/>
             <w:webHidden/>
           </w:rPr>
-          <w:t>42</w:t>
+          <w:t>40</w:t>
         </w:r>
         <w:r>
           <w:rPr>
@@ -9999,7 +10131,7 @@
           <w:lang w:val="en-US"/>
         </w:rPr>
       </w:pPr>
-      <w:hyperlink w:anchor="_Toc157409829" w:history="1">
+      <w:hyperlink w:anchor="_Toc157505196" w:history="1">
         <w:r>
           <w:rPr>
             <w:rStyle w:val="Hyperlink"/>
@@ -10021,7 +10153,7 @@
             <w:rStyle w:val="Hyperlink"/>
             <w:noProof/>
           </w:rPr>
-          <w:t xml:space="preserve"> dari Model TFT tanpa Volume dan Sentimen</w:t>
+          <w:t xml:space="preserve"> dari Model TFT Dasar</w:t>
         </w:r>
         <w:r>
           <w:rPr>
@@ -10042,7 +10174,7 @@
             <w:noProof/>
             <w:webHidden/>
           </w:rPr>
-          <w:instrText xml:space="preserve"> PAGEREF _Toc157409829 \h </w:instrText>
+          <w:instrText xml:space="preserve"> PAGEREF _Toc157505196 \h </w:instrText>
         </w:r>
         <w:r>
           <w:rPr>
@@ -10062,7 +10194,7 @@
             <w:noProof/>
             <w:webHidden/>
           </w:rPr>
-          <w:t>43</w:t>
+          <w:t>41</w:t>
         </w:r>
         <w:r>
           <w:rPr>
@@ -10088,36 +10220,13 @@
           <w:lang w:val="en-US"/>
         </w:rPr>
       </w:pPr>
-      <w:hyperlink w:anchor="_Toc157409830" w:history="1">
+      <w:hyperlink w:anchor="_Toc157505197" w:history="1">
         <w:r>
           <w:rPr>
             <w:rStyle w:val="Hyperlink"/>
             <w:noProof/>
           </w:rPr>
-          <w:t>Gambar 4.13</w:t>
-        </w:r>
-        <w:r>
-          <w:rPr>
-            <w:rStyle w:val="Hyperlink"/>
-            <w:noProof/>
-            <w:lang w:val="en-US"/>
-          </w:rPr>
-          <w:t xml:space="preserve"> </w:t>
-        </w:r>
-        <w:r>
-          <w:rPr>
-            <w:rStyle w:val="Hyperlink"/>
-            <w:noProof/>
-          </w:rPr>
-          <w:t xml:space="preserve">Grafik Keterjelasan Encoder dan Decoder Model TFT tanpa Volume </w:t>
-        </w:r>
-        <w:r>
-          <w:rPr>
-            <w:rStyle w:val="Hyperlink"/>
-            <w:noProof/>
-            <w:lang w:val="en-US"/>
-          </w:rPr>
-          <w:t>dan Tranformasi Semua Variabel Bebas</w:t>
+          <w:t>Gambar 4.13. Grafik Keterjelasan Encoder dan Decoder Model TFT tanpa Volume dan Sentimen</w:t>
         </w:r>
         <w:r>
           <w:rPr>
@@ -10138,7 +10247,7 @@
             <w:noProof/>
             <w:webHidden/>
           </w:rPr>
-          <w:instrText xml:space="preserve"> PAGEREF _Toc157409830 \h </w:instrText>
+          <w:instrText xml:space="preserve"> PAGEREF _Toc157505197 \h </w:instrText>
         </w:r>
         <w:r>
           <w:rPr>
@@ -10158,7 +10267,7 @@
             <w:noProof/>
             <w:webHidden/>
           </w:rPr>
-          <w:t>45</w:t>
+          <w:t>42</w:t>
         </w:r>
         <w:r>
           <w:rPr>
@@ -10168,65 +10277,6 @@
           <w:fldChar w:fldCharType="end"/>
         </w:r>
       </w:hyperlink>
-    </w:p>
-    <w:p>
-      <w:pPr>
-        <w:spacing w:line="276" w:lineRule="auto"/>
-        <w:ind w:firstLine="0"/>
-        <w:jc w:val="left"/>
-        <w:rPr>
-          <w:lang w:val="id-ID"/>
-        </w:rPr>
-      </w:pPr>
-      <w:r>
-        <w:rPr>
-          <w:lang w:val="id-ID"/>
-        </w:rPr>
-        <w:fldChar w:fldCharType="end"/>
-      </w:r>
-    </w:p>
-    <w:p>
-      <w:pPr>
-        <w:spacing w:line="276" w:lineRule="auto"/>
-        <w:ind w:firstLine="0"/>
-        <w:jc w:val="left"/>
-        <w:rPr>
-          <w:lang w:val="id-ID"/>
-        </w:rPr>
-      </w:pPr>
-      <w:r>
-        <w:rPr>
-          <w:lang w:val="id-ID"/>
-        </w:rPr>
-        <w:br w:type="page"/>
-      </w:r>
-    </w:p>
-    <w:p>
-      <w:pPr>
-        <w:pStyle w:val="BAB"/>
-      </w:pPr>
-      <w:bookmarkStart w:id="32" w:name="_Toc155857977"/>
-      <w:bookmarkStart w:id="33" w:name="_Toc156075234"/>
-      <w:bookmarkStart w:id="34" w:name="_Toc157171780"/>
-      <w:bookmarkStart w:id="35" w:name="_Toc157200735"/>
-      <w:r>
-        <w:lastRenderedPageBreak/>
-        <w:t>DAFTAR TABEL</w:t>
-      </w:r>
-      <w:bookmarkEnd w:id="32"/>
-      <w:bookmarkEnd w:id="33"/>
-      <w:bookmarkEnd w:id="34"/>
-      <w:bookmarkEnd w:id="35"/>
-    </w:p>
-    <w:p>
-      <w:pPr>
-        <w:spacing w:line="276" w:lineRule="auto"/>
-        <w:ind w:firstLine="0"/>
-        <w:jc w:val="left"/>
-        <w:rPr>
-          <w:lang w:val="id-ID"/>
-        </w:rPr>
-      </w:pPr>
     </w:p>
     <w:p>
       <w:pPr>
@@ -10237,68 +10287,67 @@
         <w:ind w:firstLine="0"/>
         <w:rPr>
           <w:rFonts w:asciiTheme="minorHAnsi" w:eastAsiaTheme="minorEastAsia" w:hAnsiTheme="minorHAnsi" w:cstheme="minorBidi"/>
+          <w:noProof/>
           <w:sz w:val="22"/>
           <w:szCs w:val="22"/>
-          <w:lang w:val="id-ID" w:eastAsia="en-GB"/>
-        </w:rPr>
-      </w:pPr>
-      <w:r>
-        <w:rPr>
-          <w:lang w:val="id-ID"/>
-        </w:rPr>
-        <w:fldChar w:fldCharType="begin"/>
-      </w:r>
-      <w:r>
-        <w:rPr>
-          <w:lang w:val="id-ID"/>
-        </w:rPr>
-        <w:instrText xml:space="preserve"> TOC \h \z \c "Tabel 3." </w:instrText>
-      </w:r>
-      <w:r>
-        <w:rPr>
-          <w:lang w:val="id-ID"/>
-        </w:rPr>
-        <w:fldChar w:fldCharType="separate"/>
-      </w:r>
-      <w:hyperlink w:anchor="_Toc155981839" w:history="1">
+          <w:lang w:val="en-US"/>
+        </w:rPr>
+      </w:pPr>
+      <w:hyperlink w:anchor="_Toc157505198" w:history="1">
         <w:r>
           <w:rPr>
             <w:rStyle w:val="Hyperlink"/>
-            <w:lang w:val="id-ID"/>
-          </w:rPr>
-          <w:t>Tabel 3.1. Contoh Tweet Spam</w:t>
-        </w:r>
-        <w:r>
-          <w:rPr>
-            <w:webHidden/>
-            <w:lang w:val="id-ID"/>
+            <w:noProof/>
+          </w:rPr>
+          <w:t xml:space="preserve">Gambar 4.14. Grafik </w:t>
+        </w:r>
+        <w:r>
+          <w:rPr>
+            <w:rStyle w:val="Hyperlink"/>
+            <w:i/>
+            <w:iCs/>
+            <w:noProof/>
+          </w:rPr>
+          <w:t>Attention</w:t>
+        </w:r>
+        <w:r>
+          <w:rPr>
+            <w:rStyle w:val="Hyperlink"/>
+            <w:noProof/>
+          </w:rPr>
+          <w:t xml:space="preserve"> dari Model TFT tanpa Volume dan Sentimen</w:t>
+        </w:r>
+        <w:r>
+          <w:rPr>
+            <w:noProof/>
+            <w:webHidden/>
           </w:rPr>
           <w:tab/>
         </w:r>
         <w:r>
           <w:rPr>
-            <w:webHidden/>
-            <w:lang w:val="id-ID"/>
+            <w:noProof/>
+            <w:webHidden/>
           </w:rPr>
           <w:fldChar w:fldCharType="begin"/>
         </w:r>
         <w:r>
           <w:rPr>
-            <w:webHidden/>
-            <w:lang w:val="id-ID"/>
-          </w:rPr>
-          <w:instrText xml:space="preserve"> PAGEREF _Toc155981839 \h </w:instrText>
-        </w:r>
-        <w:r>
-          <w:rPr>
-            <w:webHidden/>
-            <w:lang w:val="id-ID"/>
-          </w:rPr>
-        </w:r>
-        <w:r>
-          <w:rPr>
-            <w:webHidden/>
-            <w:lang w:val="id-ID"/>
+            <w:noProof/>
+            <w:webHidden/>
+          </w:rPr>
+          <w:instrText xml:space="preserve"> PAGEREF _Toc157505198 \h </w:instrText>
+        </w:r>
+        <w:r>
+          <w:rPr>
+            <w:noProof/>
+            <w:webHidden/>
+          </w:rPr>
+        </w:r>
+        <w:r>
+          <w:rPr>
+            <w:noProof/>
+            <w:webHidden/>
           </w:rPr>
           <w:fldChar w:fldCharType="separate"/>
         </w:r>
@@ -10306,18 +10355,76 @@
           <w:rPr>
             <w:noProof/>
             <w:webHidden/>
-            <w:lang w:val="id-ID"/>
-          </w:rPr>
-          <w:t>19</w:t>
-        </w:r>
-        <w:r>
-          <w:rPr>
-            <w:webHidden/>
-            <w:lang w:val="id-ID"/>
+          </w:rPr>
+          <w:t>43</w:t>
+        </w:r>
+        <w:r>
+          <w:rPr>
+            <w:noProof/>
+            <w:webHidden/>
           </w:rPr>
           <w:fldChar w:fldCharType="end"/>
         </w:r>
       </w:hyperlink>
+    </w:p>
+    <w:p>
+      <w:pPr>
+        <w:spacing w:line="276" w:lineRule="auto"/>
+        <w:ind w:firstLine="0"/>
+        <w:jc w:val="left"/>
+        <w:rPr>
+          <w:lang w:val="id-ID"/>
+        </w:rPr>
+      </w:pPr>
+      <w:r>
+        <w:rPr>
+          <w:lang w:val="id-ID"/>
+        </w:rPr>
+        <w:fldChar w:fldCharType="end"/>
+      </w:r>
+    </w:p>
+    <w:p>
+      <w:pPr>
+        <w:spacing w:line="276" w:lineRule="auto"/>
+        <w:ind w:firstLine="0"/>
+        <w:jc w:val="left"/>
+        <w:rPr>
+          <w:lang w:val="id-ID"/>
+        </w:rPr>
+      </w:pPr>
+      <w:r>
+        <w:rPr>
+          <w:lang w:val="id-ID"/>
+        </w:rPr>
+        <w:br w:type="page"/>
+      </w:r>
+    </w:p>
+    <w:p>
+      <w:pPr>
+        <w:pStyle w:val="BAB"/>
+      </w:pPr>
+      <w:bookmarkStart w:id="32" w:name="_Toc155857977"/>
+      <w:bookmarkStart w:id="33" w:name="_Toc156075234"/>
+      <w:bookmarkStart w:id="34" w:name="_Toc157171780"/>
+      <w:bookmarkStart w:id="35" w:name="_Toc157200735"/>
+      <w:r>
+        <w:lastRenderedPageBreak/>
+        <w:t>DAFTAR TABEL</w:t>
+      </w:r>
+      <w:bookmarkEnd w:id="32"/>
+      <w:bookmarkEnd w:id="33"/>
+      <w:bookmarkEnd w:id="34"/>
+      <w:bookmarkEnd w:id="35"/>
+    </w:p>
+    <w:p>
+      <w:pPr>
+        <w:spacing w:line="276" w:lineRule="auto"/>
+        <w:ind w:firstLine="0"/>
+        <w:jc w:val="left"/>
+        <w:rPr>
+          <w:lang w:val="id-ID"/>
+        </w:rPr>
+      </w:pPr>
     </w:p>
     <w:p>
       <w:pPr>
@@ -10327,16 +10434,37 @@
         </w:tabs>
         <w:ind w:firstLine="0"/>
         <w:rPr>
-          <w:lang w:val="id-ID"/>
-        </w:rPr>
-      </w:pPr>
-      <w:hyperlink w:anchor="_Toc155981840" w:history="1">
+          <w:rFonts w:asciiTheme="minorHAnsi" w:eastAsiaTheme="minorEastAsia" w:hAnsiTheme="minorHAnsi" w:cstheme="minorBidi"/>
+          <w:sz w:val="22"/>
+          <w:szCs w:val="22"/>
+          <w:lang w:val="id-ID" w:eastAsia="en-GB"/>
+        </w:rPr>
+      </w:pPr>
+      <w:r>
+        <w:rPr>
+          <w:lang w:val="id-ID"/>
+        </w:rPr>
+        <w:fldChar w:fldCharType="begin"/>
+      </w:r>
+      <w:r>
+        <w:rPr>
+          <w:lang w:val="id-ID"/>
+        </w:rPr>
+        <w:instrText xml:space="preserve"> TOC \h \z \c "Tabel 3." </w:instrText>
+      </w:r>
+      <w:r>
+        <w:rPr>
+          <w:lang w:val="id-ID"/>
+        </w:rPr>
+        <w:fldChar w:fldCharType="separate"/>
+      </w:r>
+      <w:hyperlink w:anchor="_Toc155981839" w:history="1">
         <w:r>
           <w:rPr>
             <w:rStyle w:val="Hyperlink"/>
             <w:lang w:val="id-ID"/>
           </w:rPr>
-          <w:t>Tabel 3.2. Akurasi Google Translate</w:t>
+          <w:t>Tabel 3.1. Contoh Tweet Spam</w:t>
         </w:r>
         <w:r>
           <w:rPr>
@@ -10357,7 +10485,7 @@
             <w:webHidden/>
             <w:lang w:val="id-ID"/>
           </w:rPr>
-          <w:instrText xml:space="preserve"> PAGEREF _Toc155981840 \h </w:instrText>
+          <w:instrText xml:space="preserve"> PAGEREF _Toc155981839 \h </w:instrText>
         </w:r>
         <w:r>
           <w:rPr>
@@ -10378,7 +10506,7 @@
             <w:webHidden/>
             <w:lang w:val="id-ID"/>
           </w:rPr>
-          <w:t>21</w:t>
+          <w:t>19</w:t>
         </w:r>
         <w:r>
           <w:rPr>
@@ -10388,12 +10516,6 @@
           <w:fldChar w:fldCharType="end"/>
         </w:r>
       </w:hyperlink>
-      <w:r>
-        <w:rPr>
-          <w:lang w:val="id-ID"/>
-        </w:rPr>
-        <w:fldChar w:fldCharType="end"/>
-      </w:r>
     </w:p>
     <w:p>
       <w:pPr>
@@ -10403,70 +10525,48 @@
         </w:tabs>
         <w:ind w:firstLine="0"/>
         <w:rPr>
-          <w:rFonts w:asciiTheme="minorHAnsi" w:eastAsiaTheme="minorEastAsia" w:hAnsiTheme="minorHAnsi" w:cstheme="minorBidi"/>
-          <w:noProof/>
-          <w:sz w:val="22"/>
-          <w:szCs w:val="22"/>
-          <w:lang w:eastAsia="en-GB"/>
-        </w:rPr>
-      </w:pPr>
-      <w:r>
-        <w:rPr>
-          <w:lang w:val="id-ID"/>
-        </w:rPr>
-        <w:fldChar w:fldCharType="begin"/>
-      </w:r>
-      <w:r>
-        <w:rPr>
-          <w:lang w:val="id-ID"/>
-        </w:rPr>
-        <w:instrText xml:space="preserve"> TOC \h \z \c "Tabel 4." </w:instrText>
-      </w:r>
-      <w:r>
-        <w:rPr>
-          <w:lang w:val="id-ID"/>
-        </w:rPr>
-        <w:fldChar w:fldCharType="separate"/>
-      </w:r>
-      <w:hyperlink w:anchor="_Toc156144589" w:history="1">
+          <w:lang w:val="id-ID"/>
+        </w:rPr>
+      </w:pPr>
+      <w:hyperlink w:anchor="_Toc155981840" w:history="1">
         <w:r>
           <w:rPr>
             <w:rStyle w:val="Hyperlink"/>
-            <w:noProof/>
-          </w:rPr>
-          <w:t>Tabel 4.1. Akurasi Model Kandidat</w:t>
-        </w:r>
-        <w:r>
-          <w:rPr>
-            <w:noProof/>
-            <w:webHidden/>
+            <w:lang w:val="id-ID"/>
+          </w:rPr>
+          <w:t>Tabel 3.2. Akurasi Google Translate</w:t>
+        </w:r>
+        <w:r>
+          <w:rPr>
+            <w:webHidden/>
+            <w:lang w:val="id-ID"/>
           </w:rPr>
           <w:tab/>
         </w:r>
         <w:r>
           <w:rPr>
-            <w:noProof/>
-            <w:webHidden/>
+            <w:webHidden/>
+            <w:lang w:val="id-ID"/>
           </w:rPr>
           <w:fldChar w:fldCharType="begin"/>
         </w:r>
         <w:r>
           <w:rPr>
-            <w:noProof/>
-            <w:webHidden/>
-          </w:rPr>
-          <w:instrText xml:space="preserve"> PAGEREF _Toc156144589 \h </w:instrText>
-        </w:r>
-        <w:r>
-          <w:rPr>
-            <w:noProof/>
-            <w:webHidden/>
-          </w:rPr>
-        </w:r>
-        <w:r>
-          <w:rPr>
-            <w:noProof/>
-            <w:webHidden/>
+            <w:webHidden/>
+            <w:lang w:val="id-ID"/>
+          </w:rPr>
+          <w:instrText xml:space="preserve"> PAGEREF _Toc155981840 \h </w:instrText>
+        </w:r>
+        <w:r>
+          <w:rPr>
+            <w:webHidden/>
+            <w:lang w:val="id-ID"/>
+          </w:rPr>
+        </w:r>
+        <w:r>
+          <w:rPr>
+            <w:webHidden/>
+            <w:lang w:val="id-ID"/>
           </w:rPr>
           <w:fldChar w:fldCharType="separate"/>
         </w:r>
@@ -10474,17 +10574,24 @@
           <w:rPr>
             <w:noProof/>
             <w:webHidden/>
-          </w:rPr>
-          <w:t>29</w:t>
-        </w:r>
-        <w:r>
-          <w:rPr>
-            <w:noProof/>
-            <w:webHidden/>
+            <w:lang w:val="id-ID"/>
+          </w:rPr>
+          <w:t>21</w:t>
+        </w:r>
+        <w:r>
+          <w:rPr>
+            <w:webHidden/>
+            <w:lang w:val="id-ID"/>
           </w:rPr>
           <w:fldChar w:fldCharType="end"/>
         </w:r>
       </w:hyperlink>
+      <w:r>
+        <w:rPr>
+          <w:lang w:val="id-ID"/>
+        </w:rPr>
+        <w:fldChar w:fldCharType="end"/>
+      </w:r>
     </w:p>
     <w:p>
       <w:pPr>
@@ -10498,16 +10605,42 @@
           <w:noProof/>
           <w:sz w:val="22"/>
           <w:szCs w:val="22"/>
-          <w:lang w:eastAsia="en-GB"/>
-        </w:rPr>
-      </w:pPr>
-      <w:hyperlink w:anchor="_Toc156144590" w:history="1">
+          <w:lang w:val="en-US"/>
+        </w:rPr>
+      </w:pPr>
+      <w:r>
+        <w:rPr>
+          <w:lang w:val="id-ID"/>
+        </w:rPr>
+        <w:fldChar w:fldCharType="begin"/>
+      </w:r>
+      <w:r>
+        <w:rPr>
+          <w:lang w:val="id-ID"/>
+        </w:rPr>
+        <w:instrText xml:space="preserve"> TOC \h \z \c "Tabel 4." </w:instrText>
+      </w:r>
+      <w:r>
+        <w:rPr>
+          <w:lang w:val="id-ID"/>
+        </w:rPr>
+        <w:fldChar w:fldCharType="separate"/>
+      </w:r>
+      <w:hyperlink w:anchor="_Toc157505216" w:history="1">
         <w:r>
           <w:rPr>
             <w:rStyle w:val="Hyperlink"/>
             <w:noProof/>
           </w:rPr>
-          <w:t>Tabel 4.2. Akurasi Model setelah Pelatihan Model</w:t>
+          <w:t>Tabel 4.1. Matriks Konfusi dari Model Kandidat</w:t>
+        </w:r>
+        <w:r>
+          <w:rPr>
+            <w:rStyle w:val="Hyperlink"/>
+            <w:noProof/>
+            <w:lang w:val="en-US"/>
+          </w:rPr>
+          <w:t xml:space="preserve"> Analisis Sentimen dengan Topik Bitcoin</w:t>
         </w:r>
         <w:r>
           <w:rPr>
@@ -10528,7 +10661,7 @@
             <w:noProof/>
             <w:webHidden/>
           </w:rPr>
-          <w:instrText xml:space="preserve"> PAGEREF _Toc156144590 \h </w:instrText>
+          <w:instrText xml:space="preserve"> PAGEREF _Toc157505216 \h </w:instrText>
         </w:r>
         <w:r>
           <w:rPr>
@@ -10548,7 +10681,7 @@
             <w:noProof/>
             <w:webHidden/>
           </w:rPr>
-          <w:t>30</w:t>
+          <w:t>29</w:t>
         </w:r>
         <w:r>
           <w:rPr>
@@ -10571,16 +10704,39 @@
           <w:noProof/>
           <w:sz w:val="22"/>
           <w:szCs w:val="22"/>
-          <w:lang w:eastAsia="en-GB"/>
-        </w:rPr>
-      </w:pPr>
-      <w:hyperlink w:anchor="_Toc156144591" w:history="1">
+          <w:lang w:val="en-US"/>
+        </w:rPr>
+      </w:pPr>
+      <w:hyperlink w:anchor="_Toc157505217" w:history="1">
         <w:r>
           <w:rPr>
             <w:rStyle w:val="Hyperlink"/>
             <w:noProof/>
           </w:rPr>
-          <w:t>Tabel 4.3. Evaluasi Model</w:t>
+          <w:t>Tabel 4.2. Akurasi Model</w:t>
+        </w:r>
+        <w:r>
+          <w:rPr>
+            <w:rStyle w:val="Hyperlink"/>
+            <w:noProof/>
+            <w:lang w:val="en-US"/>
+          </w:rPr>
+          <w:t xml:space="preserve"> </w:t>
+        </w:r>
+        <w:r>
+          <w:rPr>
+            <w:rStyle w:val="Hyperlink"/>
+            <w:noProof/>
+          </w:rPr>
+          <w:t>Kandidat</w:t>
+        </w:r>
+        <w:r>
+          <w:rPr>
+            <w:rStyle w:val="Hyperlink"/>
+            <w:noProof/>
+            <w:lang w:val="en-US"/>
+          </w:rPr>
+          <w:t xml:space="preserve"> Analisis Sentimen dengan Topik Bitcoin</w:t>
         </w:r>
         <w:r>
           <w:rPr>
@@ -10601,7 +10757,7 @@
             <w:noProof/>
             <w:webHidden/>
           </w:rPr>
-          <w:instrText xml:space="preserve"> PAGEREF _Toc156144591 \h </w:instrText>
+          <w:instrText xml:space="preserve"> PAGEREF _Toc157505217 \h </w:instrText>
         </w:r>
         <w:r>
           <w:rPr>
@@ -10621,7 +10777,7 @@
             <w:noProof/>
             <w:webHidden/>
           </w:rPr>
-          <w:t>31</w:t>
+          <w:t>29</w:t>
         </w:r>
         <w:r>
           <w:rPr>
@@ -10644,16 +10800,61 @@
           <w:noProof/>
           <w:sz w:val="22"/>
           <w:szCs w:val="22"/>
-          <w:lang w:eastAsia="en-GB"/>
-        </w:rPr>
-      </w:pPr>
-      <w:hyperlink w:anchor="_Toc156144592" w:history="1">
+          <w:lang w:val="en-US"/>
+        </w:rPr>
+      </w:pPr>
+      <w:hyperlink w:anchor="_Toc157505218" w:history="1">
         <w:r>
           <w:rPr>
             <w:rStyle w:val="Hyperlink"/>
             <w:noProof/>
           </w:rPr>
-          <w:t>Tabel 4.4. Tabel Evaluasi Performa Model</w:t>
+          <w:t>Tabel</w:t>
+        </w:r>
+        <w:r>
+          <w:rPr>
+            <w:rStyle w:val="Hyperlink"/>
+            <w:noProof/>
+            <w:lang w:val="en-US"/>
+          </w:rPr>
+          <w:t xml:space="preserve"> </w:t>
+        </w:r>
+        <w:r>
+          <w:rPr>
+            <w:rStyle w:val="Hyperlink"/>
+            <w:noProof/>
+          </w:rPr>
+          <w:t xml:space="preserve">4.3. Akurasi Model </w:t>
+        </w:r>
+        <w:r>
+          <w:rPr>
+            <w:rStyle w:val="Hyperlink"/>
+            <w:noProof/>
+            <w:lang w:val="en-US"/>
+          </w:rPr>
+          <w:t xml:space="preserve">Analisis Sentimen dengan Topik Bitcoin </w:t>
+        </w:r>
+        <w:r>
+          <w:rPr>
+            <w:rStyle w:val="Hyperlink"/>
+            <w:noProof/>
+          </w:rPr>
+          <w:t xml:space="preserve">setelah </w:t>
+        </w:r>
+        <w:r>
+          <w:rPr>
+            <w:rStyle w:val="Hyperlink"/>
+            <w:noProof/>
+            <w:lang w:val="en-US"/>
+          </w:rPr>
+          <w:t xml:space="preserve">dilakukan </w:t>
+        </w:r>
+        <w:r>
+          <w:rPr>
+            <w:rStyle w:val="Hyperlink"/>
+            <w:noProof/>
+          </w:rPr>
+          <w:t>Pelatihan Model</w:t>
         </w:r>
         <w:r>
           <w:rPr>
@@ -10674,7 +10875,7 @@
             <w:noProof/>
             <w:webHidden/>
           </w:rPr>
-          <w:instrText xml:space="preserve"> PAGEREF _Toc156144592 \h </w:instrText>
+          <w:instrText xml:space="preserve"> PAGEREF _Toc157505218 \h </w:instrText>
         </w:r>
         <w:r>
           <w:rPr>
@@ -10694,7 +10895,7 @@
             <w:noProof/>
             <w:webHidden/>
           </w:rPr>
-          <w:t>39</w:t>
+          <w:t>30</w:t>
         </w:r>
         <w:r>
           <w:rPr>
@@ -10717,44 +10918,31 @@
           <w:noProof/>
           <w:sz w:val="22"/>
           <w:szCs w:val="22"/>
-          <w:lang w:eastAsia="en-GB"/>
-        </w:rPr>
-      </w:pPr>
-      <w:hyperlink w:anchor="_Toc156144593" w:history="1">
+          <w:lang w:val="en-US"/>
+        </w:rPr>
+      </w:pPr>
+      <w:hyperlink w:anchor="_Toc157505219" w:history="1">
         <w:r>
           <w:rPr>
             <w:rStyle w:val="Hyperlink"/>
             <w:noProof/>
           </w:rPr>
-          <w:t xml:space="preserve">Tabel 4.5. Keterjelasan </w:t>
+          <w:t xml:space="preserve">Tabel 4.4. Matriks Konfusi Model </w:t>
         </w:r>
         <w:r>
           <w:rPr>
             <w:rStyle w:val="Hyperlink"/>
             <w:noProof/>
-          </w:rPr>
-          <w:t>Encoder</w:t>
+            <w:lang w:val="en-US"/>
+          </w:rPr>
+          <w:t xml:space="preserve">Analisis Sentimen </w:t>
         </w:r>
         <w:r>
           <w:rPr>
             <w:rStyle w:val="Hyperlink"/>
             <w:noProof/>
           </w:rPr>
-          <w:t xml:space="preserve"> dan </w:t>
-        </w:r>
-        <w:r>
-          <w:rPr>
-            <w:rStyle w:val="Hyperlink"/>
-            <w:noProof/>
-          </w:rPr>
-          <w:t>Decoder</w:t>
-        </w:r>
-        <w:r>
-          <w:rPr>
-            <w:rStyle w:val="Hyperlink"/>
-            <w:noProof/>
-          </w:rPr>
-          <w:t xml:space="preserve"> Model TFT Dasar</w:t>
+          <w:t>Terbaik</w:t>
         </w:r>
         <w:r>
           <w:rPr>
@@ -10775,7 +10963,7 @@
             <w:noProof/>
             <w:webHidden/>
           </w:rPr>
-          <w:instrText xml:space="preserve"> PAGEREF _Toc156144593 \h </w:instrText>
+          <w:instrText xml:space="preserve"> PAGEREF _Toc157505219 \h </w:instrText>
         </w:r>
         <w:r>
           <w:rPr>
@@ -10795,7 +10983,7 @@
             <w:noProof/>
             <w:webHidden/>
           </w:rPr>
-          <w:t>40</w:t>
+          <w:t>31</w:t>
         </w:r>
         <w:r>
           <w:rPr>
@@ -10818,44 +11006,857 @@
           <w:noProof/>
           <w:sz w:val="22"/>
           <w:szCs w:val="22"/>
-          <w:lang w:eastAsia="en-GB"/>
-        </w:rPr>
-      </w:pPr>
-      <w:hyperlink w:anchor="_Toc156144594" w:history="1">
+          <w:lang w:val="en-US"/>
+        </w:rPr>
+      </w:pPr>
+      <w:hyperlink w:anchor="_Toc157505220" w:history="1">
         <w:r>
           <w:rPr>
             <w:rStyle w:val="Hyperlink"/>
             <w:noProof/>
           </w:rPr>
-          <w:t xml:space="preserve">Tabel 4.6. Keterjelasan </w:t>
+          <w:t>Tabel 4.5. Evaluasi Model</w:t>
         </w:r>
         <w:r>
           <w:rPr>
             <w:rStyle w:val="Hyperlink"/>
             <w:noProof/>
-          </w:rPr>
-          <w:t>Encoder</w:t>
+            <w:lang w:val="en-US"/>
+          </w:rPr>
+          <w:t xml:space="preserve"> </w:t>
         </w:r>
         <w:r>
           <w:rPr>
             <w:rStyle w:val="Hyperlink"/>
             <w:noProof/>
           </w:rPr>
+          <w:t xml:space="preserve">Model </w:t>
+        </w:r>
+        <w:r>
+          <w:rPr>
+            <w:rStyle w:val="Hyperlink"/>
+            <w:noProof/>
+            <w:lang w:val="en-US"/>
+          </w:rPr>
+          <w:t xml:space="preserve">Analisis Sentimen </w:t>
+        </w:r>
+        <w:r>
+          <w:rPr>
+            <w:rStyle w:val="Hyperlink"/>
+            <w:noProof/>
+          </w:rPr>
+          <w:t>Terbaik</w:t>
+        </w:r>
+        <w:r>
+          <w:rPr>
+            <w:noProof/>
+            <w:webHidden/>
+          </w:rPr>
+          <w:tab/>
+        </w:r>
+        <w:r>
+          <w:rPr>
+            <w:noProof/>
+            <w:webHidden/>
+          </w:rPr>
+          <w:fldChar w:fldCharType="begin"/>
+        </w:r>
+        <w:r>
+          <w:rPr>
+            <w:noProof/>
+            <w:webHidden/>
+          </w:rPr>
+          <w:instrText xml:space="preserve"> PAGEREF _Toc157505220 \h </w:instrText>
+        </w:r>
+        <w:r>
+          <w:rPr>
+            <w:noProof/>
+            <w:webHidden/>
+          </w:rPr>
+        </w:r>
+        <w:r>
+          <w:rPr>
+            <w:noProof/>
+            <w:webHidden/>
+          </w:rPr>
+          <w:fldChar w:fldCharType="separate"/>
+        </w:r>
+        <w:r>
+          <w:rPr>
+            <w:noProof/>
+            <w:webHidden/>
+          </w:rPr>
+          <w:t>31</w:t>
+        </w:r>
+        <w:r>
+          <w:rPr>
+            <w:noProof/>
+            <w:webHidden/>
+          </w:rPr>
+          <w:fldChar w:fldCharType="end"/>
+        </w:r>
+      </w:hyperlink>
+    </w:p>
+    <w:p>
+      <w:pPr>
+        <w:pStyle w:val="TableofFigures"/>
+        <w:tabs>
+          <w:tab w:val="right" w:leader="dot" w:pos="7930"/>
+        </w:tabs>
+        <w:ind w:firstLine="0"/>
+        <w:rPr>
+          <w:rFonts w:asciiTheme="minorHAnsi" w:eastAsiaTheme="minorEastAsia" w:hAnsiTheme="minorHAnsi" w:cstheme="minorBidi"/>
+          <w:noProof/>
+          <w:sz w:val="22"/>
+          <w:szCs w:val="22"/>
+          <w:lang w:val="en-US"/>
+        </w:rPr>
+      </w:pPr>
+      <w:hyperlink w:anchor="_Toc157505221" w:history="1">
+        <w:r>
+          <w:rPr>
+            <w:rStyle w:val="Hyperlink"/>
+            <w:noProof/>
+          </w:rPr>
+          <w:t>Tabel 4. 6</w:t>
+        </w:r>
+        <w:r>
+          <w:rPr>
+            <w:rStyle w:val="Hyperlink"/>
+            <w:noProof/>
+            <w:lang w:val="en-US"/>
+          </w:rPr>
+          <w:t xml:space="preserve"> Data Variabel Penjelas</w:t>
+        </w:r>
+        <w:r>
+          <w:rPr>
+            <w:rStyle w:val="Hyperlink"/>
+            <w:noProof/>
+          </w:rPr>
+          <w:t xml:space="preserve"> </w:t>
+        </w:r>
+        <w:r>
+          <w:rPr>
+            <w:rStyle w:val="Hyperlink"/>
+            <w:noProof/>
+            <w:lang w:val="en-US"/>
+          </w:rPr>
+          <w:t xml:space="preserve"> (Harga, Sentimen, Volume, dan Trend)</w:t>
+        </w:r>
+        <w:r>
+          <w:rPr>
+            <w:noProof/>
+            <w:webHidden/>
+          </w:rPr>
+          <w:tab/>
+        </w:r>
+        <w:r>
+          <w:rPr>
+            <w:noProof/>
+            <w:webHidden/>
+          </w:rPr>
+          <w:fldChar w:fldCharType="begin"/>
+        </w:r>
+        <w:r>
+          <w:rPr>
+            <w:noProof/>
+            <w:webHidden/>
+          </w:rPr>
+          <w:instrText xml:space="preserve"> PAGEREF _Toc157505221 \h </w:instrText>
+        </w:r>
+        <w:r>
+          <w:rPr>
+            <w:noProof/>
+            <w:webHidden/>
+          </w:rPr>
+        </w:r>
+        <w:r>
+          <w:rPr>
+            <w:noProof/>
+            <w:webHidden/>
+          </w:rPr>
+          <w:fldChar w:fldCharType="separate"/>
+        </w:r>
+        <w:r>
+          <w:rPr>
+            <w:noProof/>
+            <w:webHidden/>
+          </w:rPr>
+          <w:t>32</w:t>
+        </w:r>
+        <w:r>
+          <w:rPr>
+            <w:noProof/>
+            <w:webHidden/>
+          </w:rPr>
+          <w:fldChar w:fldCharType="end"/>
+        </w:r>
+      </w:hyperlink>
+    </w:p>
+    <w:p>
+      <w:pPr>
+        <w:pStyle w:val="TableofFigures"/>
+        <w:tabs>
+          <w:tab w:val="right" w:leader="dot" w:pos="7930"/>
+        </w:tabs>
+        <w:ind w:firstLine="0"/>
+        <w:rPr>
+          <w:rFonts w:asciiTheme="minorHAnsi" w:eastAsiaTheme="minorEastAsia" w:hAnsiTheme="minorHAnsi" w:cstheme="minorBidi"/>
+          <w:noProof/>
+          <w:sz w:val="22"/>
+          <w:szCs w:val="22"/>
+          <w:lang w:val="en-US"/>
+        </w:rPr>
+      </w:pPr>
+      <w:hyperlink w:anchor="_Toc157505222" w:history="1">
+        <w:r>
+          <w:rPr>
+            <w:rStyle w:val="Hyperlink"/>
+            <w:noProof/>
+          </w:rPr>
+          <w:t xml:space="preserve">Tabel 4.7. Harga </w:t>
+        </w:r>
+        <w:r>
+          <w:rPr>
+            <w:rStyle w:val="Hyperlink"/>
+            <w:noProof/>
+            <w:lang w:val="en-US"/>
+          </w:rPr>
+          <w:t xml:space="preserve">Bitcoin </w:t>
+        </w:r>
+        <w:r>
+          <w:rPr>
+            <w:rStyle w:val="Hyperlink"/>
+            <w:noProof/>
+          </w:rPr>
+          <w:t xml:space="preserve">dibandingkan Variabel </w:t>
+        </w:r>
+        <w:r>
+          <w:rPr>
+            <w:rStyle w:val="Hyperlink"/>
+            <w:noProof/>
+            <w:lang w:val="en-US"/>
+          </w:rPr>
+          <w:t>Penjelas Volume, Trend, dan Sentimen</w:t>
+        </w:r>
+        <w:r>
+          <w:rPr>
+            <w:noProof/>
+            <w:webHidden/>
+          </w:rPr>
+          <w:tab/>
+        </w:r>
+        <w:r>
+          <w:rPr>
+            <w:noProof/>
+            <w:webHidden/>
+          </w:rPr>
+          <w:fldChar w:fldCharType="begin"/>
+        </w:r>
+        <w:r>
+          <w:rPr>
+            <w:noProof/>
+            <w:webHidden/>
+          </w:rPr>
+          <w:instrText xml:space="preserve"> PAGEREF _Toc157505222 \h </w:instrText>
+        </w:r>
+        <w:r>
+          <w:rPr>
+            <w:noProof/>
+            <w:webHidden/>
+          </w:rPr>
+        </w:r>
+        <w:r>
+          <w:rPr>
+            <w:noProof/>
+            <w:webHidden/>
+          </w:rPr>
+          <w:fldChar w:fldCharType="separate"/>
+        </w:r>
+        <w:r>
+          <w:rPr>
+            <w:noProof/>
+            <w:webHidden/>
+          </w:rPr>
+          <w:t>33</w:t>
+        </w:r>
+        <w:r>
+          <w:rPr>
+            <w:noProof/>
+            <w:webHidden/>
+          </w:rPr>
+          <w:fldChar w:fldCharType="end"/>
+        </w:r>
+      </w:hyperlink>
+    </w:p>
+    <w:p>
+      <w:pPr>
+        <w:pStyle w:val="TableofFigures"/>
+        <w:tabs>
+          <w:tab w:val="right" w:leader="dot" w:pos="7930"/>
+        </w:tabs>
+        <w:ind w:firstLine="0"/>
+        <w:rPr>
+          <w:rFonts w:asciiTheme="minorHAnsi" w:eastAsiaTheme="minorEastAsia" w:hAnsiTheme="minorHAnsi" w:cstheme="minorBidi"/>
+          <w:noProof/>
+          <w:sz w:val="22"/>
+          <w:szCs w:val="22"/>
+          <w:lang w:val="en-US"/>
+        </w:rPr>
+      </w:pPr>
+      <w:hyperlink w:anchor="_Toc157505223" w:history="1">
+        <w:r>
+          <w:rPr>
+            <w:rStyle w:val="Hyperlink"/>
+            <w:noProof/>
+          </w:rPr>
+          <w:t xml:space="preserve">Tabel 4.8. </w:t>
+        </w:r>
+        <w:r>
+          <w:rPr>
+            <w:rStyle w:val="Hyperlink"/>
+            <w:i/>
+            <w:iCs/>
+            <w:noProof/>
+          </w:rPr>
+          <w:t>Lag Plot</w:t>
+        </w:r>
+        <w:r>
+          <w:rPr>
+            <w:rStyle w:val="Hyperlink"/>
+            <w:noProof/>
+          </w:rPr>
+          <w:t xml:space="preserve"> Harga</w:t>
+        </w:r>
+        <w:r>
+          <w:rPr>
+            <w:rStyle w:val="Hyperlink"/>
+            <w:noProof/>
+            <w:lang w:val="en-US"/>
+          </w:rPr>
+          <w:t xml:space="preserve"> Bitcoin</w:t>
+        </w:r>
+        <w:r>
+          <w:rPr>
+            <w:rStyle w:val="Hyperlink"/>
+            <w:noProof/>
+          </w:rPr>
+          <w:t xml:space="preserve"> dibandingkan Variabel </w:t>
+        </w:r>
+        <w:r>
+          <w:rPr>
+            <w:rStyle w:val="Hyperlink"/>
+            <w:noProof/>
+            <w:lang w:val="en-US"/>
+          </w:rPr>
+          <w:t>P</w:t>
+        </w:r>
+        <w:r>
+          <w:rPr>
+            <w:rStyle w:val="Hyperlink"/>
+            <w:noProof/>
+          </w:rPr>
+          <w:t>enjelas</w:t>
+        </w:r>
+        <w:r>
+          <w:rPr>
+            <w:rStyle w:val="Hyperlink"/>
+            <w:noProof/>
+            <w:lang w:val="en-US"/>
+          </w:rPr>
+          <w:t xml:space="preserve"> Volume, Trend, dan Sentimen</w:t>
+        </w:r>
+        <w:r>
+          <w:rPr>
+            <w:noProof/>
+            <w:webHidden/>
+          </w:rPr>
+          <w:tab/>
+        </w:r>
+        <w:r>
+          <w:rPr>
+            <w:noProof/>
+            <w:webHidden/>
+          </w:rPr>
+          <w:fldChar w:fldCharType="begin"/>
+        </w:r>
+        <w:r>
+          <w:rPr>
+            <w:noProof/>
+            <w:webHidden/>
+          </w:rPr>
+          <w:instrText xml:space="preserve"> PAGEREF _Toc157505223 \h </w:instrText>
+        </w:r>
+        <w:r>
+          <w:rPr>
+            <w:noProof/>
+            <w:webHidden/>
+          </w:rPr>
+        </w:r>
+        <w:r>
+          <w:rPr>
+            <w:noProof/>
+            <w:webHidden/>
+          </w:rPr>
+          <w:fldChar w:fldCharType="separate"/>
+        </w:r>
+        <w:r>
+          <w:rPr>
+            <w:noProof/>
+            <w:webHidden/>
+          </w:rPr>
+          <w:t>34</w:t>
+        </w:r>
+        <w:r>
+          <w:rPr>
+            <w:noProof/>
+            <w:webHidden/>
+          </w:rPr>
+          <w:fldChar w:fldCharType="end"/>
+        </w:r>
+      </w:hyperlink>
+    </w:p>
+    <w:p>
+      <w:pPr>
+        <w:pStyle w:val="TableofFigures"/>
+        <w:tabs>
+          <w:tab w:val="right" w:leader="dot" w:pos="7930"/>
+        </w:tabs>
+        <w:ind w:firstLine="0"/>
+        <w:rPr>
+          <w:rFonts w:asciiTheme="minorHAnsi" w:eastAsiaTheme="minorEastAsia" w:hAnsiTheme="minorHAnsi" w:cstheme="minorBidi"/>
+          <w:noProof/>
+          <w:sz w:val="22"/>
+          <w:szCs w:val="22"/>
+          <w:lang w:val="en-US"/>
+        </w:rPr>
+      </w:pPr>
+      <w:hyperlink w:anchor="_Toc157505224" w:history="1">
+        <w:r>
+          <w:rPr>
+            <w:rStyle w:val="Hyperlink"/>
+            <w:noProof/>
+          </w:rPr>
+          <w:t xml:space="preserve">Tabel 4.9. </w:t>
+        </w:r>
+        <w:r>
+          <w:rPr>
+            <w:rStyle w:val="Hyperlink"/>
+            <w:i/>
+            <w:iCs/>
+            <w:noProof/>
+          </w:rPr>
+          <w:t>Multiple Seasonal-Tren decomposition LOESS</w:t>
+        </w:r>
+        <w:r>
+          <w:rPr>
+            <w:rStyle w:val="Hyperlink"/>
+            <w:noProof/>
+          </w:rPr>
+          <w:t xml:space="preserve"> Harga</w:t>
+        </w:r>
+        <w:r>
+          <w:rPr>
+            <w:rStyle w:val="Hyperlink"/>
+            <w:noProof/>
+            <w:lang w:val="en-US"/>
+          </w:rPr>
+          <w:t xml:space="preserve"> Bitcoin</w:t>
+        </w:r>
+        <w:r>
+          <w:rPr>
+            <w:noProof/>
+            <w:webHidden/>
+          </w:rPr>
+          <w:tab/>
+        </w:r>
+        <w:r>
+          <w:rPr>
+            <w:noProof/>
+            <w:webHidden/>
+          </w:rPr>
+          <w:fldChar w:fldCharType="begin"/>
+        </w:r>
+        <w:r>
+          <w:rPr>
+            <w:noProof/>
+            <w:webHidden/>
+          </w:rPr>
+          <w:instrText xml:space="preserve"> PAGEREF _Toc157505224 \h </w:instrText>
+        </w:r>
+        <w:r>
+          <w:rPr>
+            <w:noProof/>
+            <w:webHidden/>
+          </w:rPr>
+        </w:r>
+        <w:r>
+          <w:rPr>
+            <w:noProof/>
+            <w:webHidden/>
+          </w:rPr>
+          <w:fldChar w:fldCharType="separate"/>
+        </w:r>
+        <w:r>
+          <w:rPr>
+            <w:noProof/>
+            <w:webHidden/>
+          </w:rPr>
+          <w:t>35</w:t>
+        </w:r>
+        <w:r>
+          <w:rPr>
+            <w:noProof/>
+            <w:webHidden/>
+          </w:rPr>
+          <w:fldChar w:fldCharType="end"/>
+        </w:r>
+      </w:hyperlink>
+    </w:p>
+    <w:p>
+      <w:pPr>
+        <w:pStyle w:val="TableofFigures"/>
+        <w:tabs>
+          <w:tab w:val="right" w:leader="dot" w:pos="7930"/>
+        </w:tabs>
+        <w:ind w:firstLine="0"/>
+        <w:rPr>
+          <w:rFonts w:asciiTheme="minorHAnsi" w:eastAsiaTheme="minorEastAsia" w:hAnsiTheme="minorHAnsi" w:cstheme="minorBidi"/>
+          <w:noProof/>
+          <w:sz w:val="22"/>
+          <w:szCs w:val="22"/>
+          <w:lang w:val="en-US"/>
+        </w:rPr>
+      </w:pPr>
+      <w:hyperlink w:anchor="_Toc157505225" w:history="1">
+        <w:r>
+          <w:rPr>
+            <w:rStyle w:val="Hyperlink"/>
+            <w:noProof/>
+          </w:rPr>
+          <w:t xml:space="preserve">Tabel 4.10. Harga </w:t>
+        </w:r>
+        <w:r>
+          <w:rPr>
+            <w:rStyle w:val="Hyperlink"/>
+            <w:noProof/>
+            <w:lang w:val="en-US"/>
+          </w:rPr>
+          <w:t>Bitcoin tiap</w:t>
+        </w:r>
+        <w:r>
+          <w:rPr>
+            <w:rStyle w:val="Hyperlink"/>
+            <w:noProof/>
+          </w:rPr>
+          <w:t xml:space="preserve"> Bulan</w:t>
+        </w:r>
+        <w:r>
+          <w:rPr>
+            <w:rStyle w:val="Hyperlink"/>
+            <w:noProof/>
+            <w:lang w:val="en-US"/>
+          </w:rPr>
+          <w:t xml:space="preserve"> dan Rata Ratanya</w:t>
+        </w:r>
+        <w:r>
+          <w:rPr>
+            <w:noProof/>
+            <w:webHidden/>
+          </w:rPr>
+          <w:tab/>
+        </w:r>
+        <w:r>
+          <w:rPr>
+            <w:noProof/>
+            <w:webHidden/>
+          </w:rPr>
+          <w:fldChar w:fldCharType="begin"/>
+        </w:r>
+        <w:r>
+          <w:rPr>
+            <w:noProof/>
+            <w:webHidden/>
+          </w:rPr>
+          <w:instrText xml:space="preserve"> PAGEREF _Toc157505225 \h </w:instrText>
+        </w:r>
+        <w:r>
+          <w:rPr>
+            <w:noProof/>
+            <w:webHidden/>
+          </w:rPr>
+        </w:r>
+        <w:r>
+          <w:rPr>
+            <w:noProof/>
+            <w:webHidden/>
+          </w:rPr>
+          <w:fldChar w:fldCharType="separate"/>
+        </w:r>
+        <w:r>
+          <w:rPr>
+            <w:noProof/>
+            <w:webHidden/>
+          </w:rPr>
+          <w:t>36</w:t>
+        </w:r>
+        <w:r>
+          <w:rPr>
+            <w:noProof/>
+            <w:webHidden/>
+          </w:rPr>
+          <w:fldChar w:fldCharType="end"/>
+        </w:r>
+      </w:hyperlink>
+    </w:p>
+    <w:p>
+      <w:pPr>
+        <w:pStyle w:val="TableofFigures"/>
+        <w:tabs>
+          <w:tab w:val="right" w:leader="dot" w:pos="7930"/>
+        </w:tabs>
+        <w:ind w:firstLine="0"/>
+        <w:rPr>
+          <w:rFonts w:asciiTheme="minorHAnsi" w:eastAsiaTheme="minorEastAsia" w:hAnsiTheme="minorHAnsi" w:cstheme="minorBidi"/>
+          <w:noProof/>
+          <w:sz w:val="22"/>
+          <w:szCs w:val="22"/>
+          <w:lang w:val="en-US"/>
+        </w:rPr>
+      </w:pPr>
+      <w:hyperlink w:anchor="_Toc157505226" w:history="1">
+        <w:r>
+          <w:rPr>
+            <w:rStyle w:val="Hyperlink"/>
+            <w:noProof/>
+          </w:rPr>
+          <w:t>Tabel 4.11. Grafik Nilai Pencilan</w:t>
+        </w:r>
+        <w:r>
+          <w:rPr>
+            <w:rStyle w:val="Hyperlink"/>
+            <w:noProof/>
+            <w:lang w:val="en-US"/>
+          </w:rPr>
+          <w:t xml:space="preserve"> menggunakan iForest</w:t>
+        </w:r>
+        <w:r>
+          <w:rPr>
+            <w:noProof/>
+            <w:webHidden/>
+          </w:rPr>
+          <w:tab/>
+        </w:r>
+        <w:r>
+          <w:rPr>
+            <w:noProof/>
+            <w:webHidden/>
+          </w:rPr>
+          <w:fldChar w:fldCharType="begin"/>
+        </w:r>
+        <w:r>
+          <w:rPr>
+            <w:noProof/>
+            <w:webHidden/>
+          </w:rPr>
+          <w:instrText xml:space="preserve"> PAGEREF _Toc157505226 \h </w:instrText>
+        </w:r>
+        <w:r>
+          <w:rPr>
+            <w:noProof/>
+            <w:webHidden/>
+          </w:rPr>
+        </w:r>
+        <w:r>
+          <w:rPr>
+            <w:noProof/>
+            <w:webHidden/>
+          </w:rPr>
+          <w:fldChar w:fldCharType="separate"/>
+        </w:r>
+        <w:r>
+          <w:rPr>
+            <w:noProof/>
+            <w:webHidden/>
+          </w:rPr>
+          <w:t>37</w:t>
+        </w:r>
+        <w:r>
+          <w:rPr>
+            <w:noProof/>
+            <w:webHidden/>
+          </w:rPr>
+          <w:fldChar w:fldCharType="end"/>
+        </w:r>
+      </w:hyperlink>
+    </w:p>
+    <w:p>
+      <w:pPr>
+        <w:pStyle w:val="TableofFigures"/>
+        <w:tabs>
+          <w:tab w:val="right" w:leader="dot" w:pos="7930"/>
+        </w:tabs>
+        <w:ind w:firstLine="0"/>
+        <w:rPr>
+          <w:rFonts w:asciiTheme="minorHAnsi" w:eastAsiaTheme="minorEastAsia" w:hAnsiTheme="minorHAnsi" w:cstheme="minorBidi"/>
+          <w:noProof/>
+          <w:sz w:val="22"/>
+          <w:szCs w:val="22"/>
+          <w:lang w:val="en-US"/>
+        </w:rPr>
+      </w:pPr>
+      <w:hyperlink w:anchor="_Toc157505227" w:history="1">
+        <w:r>
+          <w:rPr>
+            <w:rStyle w:val="Hyperlink"/>
+            <w:noProof/>
+          </w:rPr>
+          <w:t>Tabel 4.12</w:t>
+        </w:r>
+        <w:r>
+          <w:rPr>
+            <w:rStyle w:val="Hyperlink"/>
+            <w:noProof/>
+            <w:lang w:val="en-US"/>
+          </w:rPr>
+          <w:t xml:space="preserve"> Hasil Test ADF dari Variabel Penjelas yang Dibersihkan menggunakan </w:t>
+        </w:r>
+        <w:r>
+          <w:rPr>
+            <w:rStyle w:val="Hyperlink"/>
+            <w:i/>
+            <w:iCs/>
+            <w:noProof/>
+            <w:lang w:val="en-US"/>
+          </w:rPr>
+          <w:t>Simple Moving Average</w:t>
+        </w:r>
+        <w:r>
+          <w:rPr>
+            <w:rStyle w:val="Hyperlink"/>
+            <w:noProof/>
+            <w:lang w:val="en-US"/>
+          </w:rPr>
           <w:t xml:space="preserve"> dan </w:t>
         </w:r>
         <w:r>
           <w:rPr>
             <w:rStyle w:val="Hyperlink"/>
-            <w:noProof/>
-          </w:rPr>
-          <w:t>Decoder</w:t>
-        </w:r>
+            <w:i/>
+            <w:iCs/>
+            <w:noProof/>
+            <w:lang w:val="en-US"/>
+          </w:rPr>
+          <w:t>Interquartile Range</w:t>
+        </w:r>
+        <w:r>
+          <w:rPr>
+            <w:noProof/>
+            <w:webHidden/>
+          </w:rPr>
+          <w:tab/>
+        </w:r>
+        <w:r>
+          <w:rPr>
+            <w:noProof/>
+            <w:webHidden/>
+          </w:rPr>
+          <w:fldChar w:fldCharType="begin"/>
+        </w:r>
+        <w:r>
+          <w:rPr>
+            <w:noProof/>
+            <w:webHidden/>
+          </w:rPr>
+          <w:instrText xml:space="preserve"> PAGEREF _Toc157505227 \h </w:instrText>
+        </w:r>
+        <w:r>
+          <w:rPr>
+            <w:noProof/>
+            <w:webHidden/>
+          </w:rPr>
+        </w:r>
+        <w:r>
+          <w:rPr>
+            <w:noProof/>
+            <w:webHidden/>
+          </w:rPr>
+          <w:fldChar w:fldCharType="separate"/>
+        </w:r>
+        <w:r>
+          <w:rPr>
+            <w:noProof/>
+            <w:webHidden/>
+          </w:rPr>
+          <w:t>37</w:t>
+        </w:r>
+        <w:r>
+          <w:rPr>
+            <w:noProof/>
+            <w:webHidden/>
+          </w:rPr>
+          <w:fldChar w:fldCharType="end"/>
+        </w:r>
+      </w:hyperlink>
+    </w:p>
+    <w:p>
+      <w:pPr>
+        <w:pStyle w:val="TableofFigures"/>
+        <w:tabs>
+          <w:tab w:val="right" w:leader="dot" w:pos="7930"/>
+        </w:tabs>
+        <w:ind w:firstLine="0"/>
+        <w:rPr>
+          <w:rFonts w:asciiTheme="minorHAnsi" w:eastAsiaTheme="minorEastAsia" w:hAnsiTheme="minorHAnsi" w:cstheme="minorBidi"/>
+          <w:noProof/>
+          <w:sz w:val="22"/>
+          <w:szCs w:val="22"/>
+          <w:lang w:val="en-US"/>
+        </w:rPr>
+      </w:pPr>
+      <w:hyperlink w:anchor="_Toc157505228" w:history="1">
         <w:r>
           <w:rPr>
             <w:rStyle w:val="Hyperlink"/>
             <w:noProof/>
           </w:rPr>
-          <w:t xml:space="preserve"> Model TFT 2</w:t>
+          <w:t>Tabel 4.13</w:t>
+        </w:r>
+        <w:r>
+          <w:rPr>
+            <w:rStyle w:val="Hyperlink"/>
+            <w:noProof/>
+            <w:lang w:val="en-US"/>
+          </w:rPr>
+          <w:t xml:space="preserve"> Variabel Harga, Sentimen, Volume, dan Trend Seri Waktu yang Dibersihkan menggunakan </w:t>
+        </w:r>
+        <w:r>
+          <w:rPr>
+            <w:rStyle w:val="Hyperlink"/>
+            <w:i/>
+            <w:iCs/>
+            <w:noProof/>
+            <w:lang w:val="en-US"/>
+          </w:rPr>
+          <w:t>Simple Moving Average</w:t>
+        </w:r>
+        <w:r>
+          <w:rPr>
+            <w:rStyle w:val="Hyperlink"/>
+            <w:noProof/>
+            <w:lang w:val="en-US"/>
+          </w:rPr>
+          <w:t xml:space="preserve"> dan dilakukan Transformasi </w:t>
+        </w:r>
+        <w:r>
+          <w:rPr>
+            <w:rStyle w:val="Hyperlink"/>
+            <w:i/>
+            <w:iCs/>
+            <w:noProof/>
+            <w:lang w:val="en-US" w:eastAsia="en-GB"/>
+          </w:rPr>
+          <w:t>First Order Differencing Transformation</w:t>
         </w:r>
         <w:r>
           <w:rPr>
@@ -10876,7 +11877,7 @@
             <w:noProof/>
             <w:webHidden/>
           </w:rPr>
-          <w:instrText xml:space="preserve"> PAGEREF _Toc156144594 \h </w:instrText>
+          <w:instrText xml:space="preserve"> PAGEREF _Toc157505228 \h </w:instrText>
         </w:r>
         <w:r>
           <w:rPr>
@@ -10896,7 +11897,766 @@
             <w:noProof/>
             <w:webHidden/>
           </w:rPr>
+          <w:t>38</w:t>
+        </w:r>
+        <w:r>
+          <w:rPr>
+            <w:noProof/>
+            <w:webHidden/>
+          </w:rPr>
+          <w:fldChar w:fldCharType="end"/>
+        </w:r>
+      </w:hyperlink>
+    </w:p>
+    <w:p>
+      <w:pPr>
+        <w:pStyle w:val="TableofFigures"/>
+        <w:tabs>
+          <w:tab w:val="right" w:leader="dot" w:pos="7930"/>
+        </w:tabs>
+        <w:ind w:firstLine="0"/>
+        <w:rPr>
+          <w:rFonts w:asciiTheme="minorHAnsi" w:eastAsiaTheme="minorEastAsia" w:hAnsiTheme="minorHAnsi" w:cstheme="minorBidi"/>
+          <w:noProof/>
+          <w:sz w:val="22"/>
+          <w:szCs w:val="22"/>
+          <w:lang w:val="en-US"/>
+        </w:rPr>
+      </w:pPr>
+      <w:hyperlink w:anchor="_Toc157505229" w:history="1">
+        <w:r>
+          <w:rPr>
+            <w:rStyle w:val="Hyperlink"/>
+            <w:noProof/>
+          </w:rPr>
+          <w:t>Tabel 4.14</w:t>
+        </w:r>
+        <w:r>
+          <w:rPr>
+            <w:rStyle w:val="Hyperlink"/>
+            <w:noProof/>
+            <w:lang w:val="en-US"/>
+          </w:rPr>
+          <w:t xml:space="preserve"> Variabel Harga, Sentimen, Volume, dan Trend Seri Waktu yang Dibersihkan menggunakan </w:t>
+        </w:r>
+        <w:r>
+          <w:rPr>
+            <w:rStyle w:val="Hyperlink"/>
+            <w:i/>
+            <w:iCs/>
+            <w:noProof/>
+            <w:lang w:val="en-US"/>
+          </w:rPr>
+          <w:t>Interquartile Range</w:t>
+        </w:r>
+        <w:r>
+          <w:rPr>
+            <w:rStyle w:val="Hyperlink"/>
+            <w:noProof/>
+            <w:lang w:val="en-US"/>
+          </w:rPr>
+          <w:t xml:space="preserve"> dan dilakukan Transformasi </w:t>
+        </w:r>
+        <w:r>
+          <w:rPr>
+            <w:rStyle w:val="Hyperlink"/>
+            <w:i/>
+            <w:iCs/>
+            <w:noProof/>
+            <w:lang w:val="en-US" w:eastAsia="en-GB"/>
+          </w:rPr>
+          <w:t>First Order Differencing Transformation</w:t>
+        </w:r>
+        <w:r>
+          <w:rPr>
+            <w:noProof/>
+            <w:webHidden/>
+          </w:rPr>
+          <w:tab/>
+        </w:r>
+        <w:r>
+          <w:rPr>
+            <w:noProof/>
+            <w:webHidden/>
+          </w:rPr>
+          <w:fldChar w:fldCharType="begin"/>
+        </w:r>
+        <w:r>
+          <w:rPr>
+            <w:noProof/>
+            <w:webHidden/>
+          </w:rPr>
+          <w:instrText xml:space="preserve"> PAGEREF _Toc157505229 \h </w:instrText>
+        </w:r>
+        <w:r>
+          <w:rPr>
+            <w:noProof/>
+            <w:webHidden/>
+          </w:rPr>
+        </w:r>
+        <w:r>
+          <w:rPr>
+            <w:noProof/>
+            <w:webHidden/>
+          </w:rPr>
+          <w:fldChar w:fldCharType="separate"/>
+        </w:r>
+        <w:r>
+          <w:rPr>
+            <w:noProof/>
+            <w:webHidden/>
+          </w:rPr>
+          <w:t>38</w:t>
+        </w:r>
+        <w:r>
+          <w:rPr>
+            <w:noProof/>
+            <w:webHidden/>
+          </w:rPr>
+          <w:fldChar w:fldCharType="end"/>
+        </w:r>
+      </w:hyperlink>
+    </w:p>
+    <w:p>
+      <w:pPr>
+        <w:pStyle w:val="TableofFigures"/>
+        <w:tabs>
+          <w:tab w:val="right" w:leader="dot" w:pos="7930"/>
+        </w:tabs>
+        <w:ind w:firstLine="0"/>
+        <w:rPr>
+          <w:rFonts w:asciiTheme="minorHAnsi" w:eastAsiaTheme="minorEastAsia" w:hAnsiTheme="minorHAnsi" w:cstheme="minorBidi"/>
+          <w:noProof/>
+          <w:sz w:val="22"/>
+          <w:szCs w:val="22"/>
+          <w:lang w:val="en-US"/>
+        </w:rPr>
+      </w:pPr>
+      <w:hyperlink w:anchor="_Toc157505230" w:history="1">
+        <w:r>
+          <w:rPr>
+            <w:rStyle w:val="Hyperlink"/>
+            <w:noProof/>
+          </w:rPr>
+          <w:t>Tabel 4.15. Tabel Evaluasi Performa Model</w:t>
+        </w:r>
+        <w:r>
+          <w:rPr>
+            <w:rStyle w:val="Hyperlink"/>
+            <w:noProof/>
+            <w:lang w:val="en-US"/>
+          </w:rPr>
+          <w:t xml:space="preserve"> Peramalan Seri Waktu Harga Bitcoin, dengan model yang memiliki imbuhan w/o tidak menggunakan kovariat sentimen, volume, dan trend</w:t>
+        </w:r>
+        <w:r>
+          <w:rPr>
+            <w:noProof/>
+            <w:webHidden/>
+          </w:rPr>
+          <w:tab/>
+        </w:r>
+        <w:r>
+          <w:rPr>
+            <w:noProof/>
+            <w:webHidden/>
+          </w:rPr>
+          <w:fldChar w:fldCharType="begin"/>
+        </w:r>
+        <w:r>
+          <w:rPr>
+            <w:noProof/>
+            <w:webHidden/>
+          </w:rPr>
+          <w:instrText xml:space="preserve"> PAGEREF _Toc157505230 \h </w:instrText>
+        </w:r>
+        <w:r>
+          <w:rPr>
+            <w:noProof/>
+            <w:webHidden/>
+          </w:rPr>
+        </w:r>
+        <w:r>
+          <w:rPr>
+            <w:noProof/>
+            <w:webHidden/>
+          </w:rPr>
+          <w:fldChar w:fldCharType="separate"/>
+        </w:r>
+        <w:r>
+          <w:rPr>
+            <w:noProof/>
+            <w:webHidden/>
+          </w:rPr>
+          <w:t>39</w:t>
+        </w:r>
+        <w:r>
+          <w:rPr>
+            <w:noProof/>
+            <w:webHidden/>
+          </w:rPr>
+          <w:fldChar w:fldCharType="end"/>
+        </w:r>
+      </w:hyperlink>
+    </w:p>
+    <w:p>
+      <w:pPr>
+        <w:pStyle w:val="TableofFigures"/>
+        <w:tabs>
+          <w:tab w:val="right" w:leader="dot" w:pos="7930"/>
+        </w:tabs>
+        <w:ind w:firstLine="0"/>
+        <w:rPr>
+          <w:rFonts w:asciiTheme="minorHAnsi" w:eastAsiaTheme="minorEastAsia" w:hAnsiTheme="minorHAnsi" w:cstheme="minorBidi"/>
+          <w:noProof/>
+          <w:sz w:val="22"/>
+          <w:szCs w:val="22"/>
+          <w:lang w:val="en-US"/>
+        </w:rPr>
+      </w:pPr>
+      <w:hyperlink w:anchor="_Toc157505231" w:history="1">
+        <w:r>
+          <w:rPr>
+            <w:rStyle w:val="Hyperlink"/>
+            <w:noProof/>
+          </w:rPr>
+          <w:t>Tabel 4.16. Grafik Keterjelasan Encoder dan Decoder Model TFT</w:t>
+        </w:r>
+        <w:r>
+          <w:rPr>
+            <w:noProof/>
+            <w:webHidden/>
+          </w:rPr>
+          <w:tab/>
+        </w:r>
+        <w:r>
+          <w:rPr>
+            <w:noProof/>
+            <w:webHidden/>
+          </w:rPr>
+          <w:fldChar w:fldCharType="begin"/>
+        </w:r>
+        <w:r>
+          <w:rPr>
+            <w:noProof/>
+            <w:webHidden/>
+          </w:rPr>
+          <w:instrText xml:space="preserve"> PAGEREF _Toc157505231 \h </w:instrText>
+        </w:r>
+        <w:r>
+          <w:rPr>
+            <w:noProof/>
+            <w:webHidden/>
+          </w:rPr>
+        </w:r>
+        <w:r>
+          <w:rPr>
+            <w:noProof/>
+            <w:webHidden/>
+          </w:rPr>
+          <w:fldChar w:fldCharType="separate"/>
+        </w:r>
+        <w:r>
+          <w:rPr>
+            <w:noProof/>
+            <w:webHidden/>
+          </w:rPr>
+          <w:t>40</w:t>
+        </w:r>
+        <w:r>
+          <w:rPr>
+            <w:noProof/>
+            <w:webHidden/>
+          </w:rPr>
+          <w:fldChar w:fldCharType="end"/>
+        </w:r>
+      </w:hyperlink>
+    </w:p>
+    <w:p>
+      <w:pPr>
+        <w:pStyle w:val="TableofFigures"/>
+        <w:tabs>
+          <w:tab w:val="right" w:leader="dot" w:pos="7930"/>
+        </w:tabs>
+        <w:ind w:firstLine="0"/>
+        <w:rPr>
+          <w:rFonts w:asciiTheme="minorHAnsi" w:eastAsiaTheme="minorEastAsia" w:hAnsiTheme="minorHAnsi" w:cstheme="minorBidi"/>
+          <w:noProof/>
+          <w:sz w:val="22"/>
+          <w:szCs w:val="22"/>
+          <w:lang w:val="en-US"/>
+        </w:rPr>
+      </w:pPr>
+      <w:hyperlink w:anchor="_Toc157505232" w:history="1">
+        <w:r>
+          <w:rPr>
+            <w:rStyle w:val="Hyperlink"/>
+            <w:noProof/>
+          </w:rPr>
+          <w:t>Tabel 4.17. Keterjelasan Encoder dan Decoder Model TFT</w:t>
+        </w:r>
+        <w:r>
+          <w:rPr>
+            <w:noProof/>
+            <w:webHidden/>
+          </w:rPr>
+          <w:tab/>
+        </w:r>
+        <w:r>
+          <w:rPr>
+            <w:noProof/>
+            <w:webHidden/>
+          </w:rPr>
+          <w:fldChar w:fldCharType="begin"/>
+        </w:r>
+        <w:r>
+          <w:rPr>
+            <w:noProof/>
+            <w:webHidden/>
+          </w:rPr>
+          <w:instrText xml:space="preserve"> PAGEREF _Toc157505232 \h </w:instrText>
+        </w:r>
+        <w:r>
+          <w:rPr>
+            <w:noProof/>
+            <w:webHidden/>
+          </w:rPr>
+        </w:r>
+        <w:r>
+          <w:rPr>
+            <w:noProof/>
+            <w:webHidden/>
+          </w:rPr>
+          <w:fldChar w:fldCharType="separate"/>
+        </w:r>
+        <w:r>
+          <w:rPr>
+            <w:noProof/>
+            <w:webHidden/>
+          </w:rPr>
+          <w:t>40</w:t>
+        </w:r>
+        <w:r>
+          <w:rPr>
+            <w:noProof/>
+            <w:webHidden/>
+          </w:rPr>
+          <w:fldChar w:fldCharType="end"/>
+        </w:r>
+      </w:hyperlink>
+    </w:p>
+    <w:p>
+      <w:pPr>
+        <w:pStyle w:val="TableofFigures"/>
+        <w:tabs>
+          <w:tab w:val="right" w:leader="dot" w:pos="7930"/>
+        </w:tabs>
+        <w:ind w:firstLine="0"/>
+        <w:rPr>
+          <w:rFonts w:asciiTheme="minorHAnsi" w:eastAsiaTheme="minorEastAsia" w:hAnsiTheme="minorHAnsi" w:cstheme="minorBidi"/>
+          <w:noProof/>
+          <w:sz w:val="22"/>
+          <w:szCs w:val="22"/>
+          <w:lang w:val="en-US"/>
+        </w:rPr>
+      </w:pPr>
+      <w:hyperlink w:anchor="_Toc157505233" w:history="1">
+        <w:r>
+          <w:rPr>
+            <w:rStyle w:val="Hyperlink"/>
+            <w:noProof/>
+          </w:rPr>
+          <w:t xml:space="preserve">Tabel 4.18. Grafik </w:t>
+        </w:r>
+        <w:r>
+          <w:rPr>
+            <w:rStyle w:val="Hyperlink"/>
+            <w:i/>
+            <w:iCs/>
+            <w:noProof/>
+          </w:rPr>
+          <w:t>Attention</w:t>
+        </w:r>
+        <w:r>
+          <w:rPr>
+            <w:rStyle w:val="Hyperlink"/>
+            <w:noProof/>
+          </w:rPr>
+          <w:t xml:space="preserve"> dari Model TFT Dasar</w:t>
+        </w:r>
+        <w:r>
+          <w:rPr>
+            <w:noProof/>
+            <w:webHidden/>
+          </w:rPr>
+          <w:tab/>
+        </w:r>
+        <w:r>
+          <w:rPr>
+            <w:noProof/>
+            <w:webHidden/>
+          </w:rPr>
+          <w:fldChar w:fldCharType="begin"/>
+        </w:r>
+        <w:r>
+          <w:rPr>
+            <w:noProof/>
+            <w:webHidden/>
+          </w:rPr>
+          <w:instrText xml:space="preserve"> PAGEREF _Toc157505233 \h </w:instrText>
+        </w:r>
+        <w:r>
+          <w:rPr>
+            <w:noProof/>
+            <w:webHidden/>
+          </w:rPr>
+        </w:r>
+        <w:r>
+          <w:rPr>
+            <w:noProof/>
+            <w:webHidden/>
+          </w:rPr>
+          <w:fldChar w:fldCharType="separate"/>
+        </w:r>
+        <w:r>
+          <w:rPr>
+            <w:noProof/>
+            <w:webHidden/>
+          </w:rPr>
+          <w:t>41</w:t>
+        </w:r>
+        <w:r>
+          <w:rPr>
+            <w:noProof/>
+            <w:webHidden/>
+          </w:rPr>
+          <w:fldChar w:fldCharType="end"/>
+        </w:r>
+      </w:hyperlink>
+    </w:p>
+    <w:p>
+      <w:pPr>
+        <w:pStyle w:val="TableofFigures"/>
+        <w:tabs>
+          <w:tab w:val="right" w:leader="dot" w:pos="7930"/>
+        </w:tabs>
+        <w:ind w:firstLine="0"/>
+        <w:rPr>
+          <w:rFonts w:asciiTheme="minorHAnsi" w:eastAsiaTheme="minorEastAsia" w:hAnsiTheme="minorHAnsi" w:cstheme="minorBidi"/>
+          <w:noProof/>
+          <w:sz w:val="22"/>
+          <w:szCs w:val="22"/>
+          <w:lang w:val="en-US"/>
+        </w:rPr>
+      </w:pPr>
+      <w:hyperlink w:anchor="_Toc157505234" w:history="1">
+        <w:r>
+          <w:rPr>
+            <w:rStyle w:val="Hyperlink"/>
+            <w:noProof/>
+          </w:rPr>
+          <w:t>Tabel 4.19. Grafik Keterjelasan Encoder dan Decoder Model TFT tanpa Volume dan Sentimen</w:t>
+        </w:r>
+        <w:r>
+          <w:rPr>
+            <w:noProof/>
+            <w:webHidden/>
+          </w:rPr>
+          <w:tab/>
+        </w:r>
+        <w:r>
+          <w:rPr>
+            <w:noProof/>
+            <w:webHidden/>
+          </w:rPr>
+          <w:fldChar w:fldCharType="begin"/>
+        </w:r>
+        <w:r>
+          <w:rPr>
+            <w:noProof/>
+            <w:webHidden/>
+          </w:rPr>
+          <w:instrText xml:space="preserve"> PAGEREF _Toc157505234 \h </w:instrText>
+        </w:r>
+        <w:r>
+          <w:rPr>
+            <w:noProof/>
+            <w:webHidden/>
+          </w:rPr>
+        </w:r>
+        <w:r>
+          <w:rPr>
+            <w:noProof/>
+            <w:webHidden/>
+          </w:rPr>
+          <w:fldChar w:fldCharType="separate"/>
+        </w:r>
+        <w:r>
+          <w:rPr>
+            <w:noProof/>
+            <w:webHidden/>
+          </w:rPr>
           <w:t>42</w:t>
+        </w:r>
+        <w:r>
+          <w:rPr>
+            <w:noProof/>
+            <w:webHidden/>
+          </w:rPr>
+          <w:fldChar w:fldCharType="end"/>
+        </w:r>
+      </w:hyperlink>
+    </w:p>
+    <w:p>
+      <w:pPr>
+        <w:pStyle w:val="TableofFigures"/>
+        <w:tabs>
+          <w:tab w:val="right" w:leader="dot" w:pos="7930"/>
+        </w:tabs>
+        <w:ind w:firstLine="0"/>
+        <w:rPr>
+          <w:rFonts w:asciiTheme="minorHAnsi" w:eastAsiaTheme="minorEastAsia" w:hAnsiTheme="minorHAnsi" w:cstheme="minorBidi"/>
+          <w:noProof/>
+          <w:sz w:val="22"/>
+          <w:szCs w:val="22"/>
+          <w:lang w:val="en-US"/>
+        </w:rPr>
+      </w:pPr>
+      <w:hyperlink w:anchor="_Toc157505235" w:history="1">
+        <w:r>
+          <w:rPr>
+            <w:rStyle w:val="Hyperlink"/>
+            <w:noProof/>
+          </w:rPr>
+          <w:t>Tabel 4.20. Keterjelasan Encoder dan Decoder Model TFT tanpa Volume dan Sentimen</w:t>
+        </w:r>
+        <w:r>
+          <w:rPr>
+            <w:noProof/>
+            <w:webHidden/>
+          </w:rPr>
+          <w:tab/>
+        </w:r>
+        <w:r>
+          <w:rPr>
+            <w:noProof/>
+            <w:webHidden/>
+          </w:rPr>
+          <w:fldChar w:fldCharType="begin"/>
+        </w:r>
+        <w:r>
+          <w:rPr>
+            <w:noProof/>
+            <w:webHidden/>
+          </w:rPr>
+          <w:instrText xml:space="preserve"> PAGEREF _Toc157505235 \h </w:instrText>
+        </w:r>
+        <w:r>
+          <w:rPr>
+            <w:noProof/>
+            <w:webHidden/>
+          </w:rPr>
+        </w:r>
+        <w:r>
+          <w:rPr>
+            <w:noProof/>
+            <w:webHidden/>
+          </w:rPr>
+          <w:fldChar w:fldCharType="separate"/>
+        </w:r>
+        <w:r>
+          <w:rPr>
+            <w:noProof/>
+            <w:webHidden/>
+          </w:rPr>
+          <w:t>42</w:t>
+        </w:r>
+        <w:r>
+          <w:rPr>
+            <w:noProof/>
+            <w:webHidden/>
+          </w:rPr>
+          <w:fldChar w:fldCharType="end"/>
+        </w:r>
+      </w:hyperlink>
+    </w:p>
+    <w:p>
+      <w:pPr>
+        <w:pStyle w:val="TableofFigures"/>
+        <w:tabs>
+          <w:tab w:val="right" w:leader="dot" w:pos="7930"/>
+        </w:tabs>
+        <w:ind w:firstLine="0"/>
+        <w:rPr>
+          <w:rFonts w:asciiTheme="minorHAnsi" w:eastAsiaTheme="minorEastAsia" w:hAnsiTheme="minorHAnsi" w:cstheme="minorBidi"/>
+          <w:noProof/>
+          <w:sz w:val="22"/>
+          <w:szCs w:val="22"/>
+          <w:lang w:val="en-US"/>
+        </w:rPr>
+      </w:pPr>
+      <w:hyperlink w:anchor="_Toc157505236" w:history="1">
+        <w:r>
+          <w:rPr>
+            <w:rStyle w:val="Hyperlink"/>
+            <w:noProof/>
+          </w:rPr>
+          <w:t xml:space="preserve">Tabel 4.21. Grafik </w:t>
+        </w:r>
+        <w:r>
+          <w:rPr>
+            <w:rStyle w:val="Hyperlink"/>
+            <w:i/>
+            <w:iCs/>
+            <w:noProof/>
+          </w:rPr>
+          <w:t>Attention</w:t>
+        </w:r>
+        <w:r>
+          <w:rPr>
+            <w:rStyle w:val="Hyperlink"/>
+            <w:noProof/>
+          </w:rPr>
+          <w:t xml:space="preserve"> dari Model TFT tanpa Volume dan Sentimen</w:t>
+        </w:r>
+        <w:r>
+          <w:rPr>
+            <w:noProof/>
+            <w:webHidden/>
+          </w:rPr>
+          <w:tab/>
+        </w:r>
+        <w:r>
+          <w:rPr>
+            <w:noProof/>
+            <w:webHidden/>
+          </w:rPr>
+          <w:fldChar w:fldCharType="begin"/>
+        </w:r>
+        <w:r>
+          <w:rPr>
+            <w:noProof/>
+            <w:webHidden/>
+          </w:rPr>
+          <w:instrText xml:space="preserve"> PAGEREF _Toc157505236 \h </w:instrText>
+        </w:r>
+        <w:r>
+          <w:rPr>
+            <w:noProof/>
+            <w:webHidden/>
+          </w:rPr>
+        </w:r>
+        <w:r>
+          <w:rPr>
+            <w:noProof/>
+            <w:webHidden/>
+          </w:rPr>
+          <w:fldChar w:fldCharType="separate"/>
+        </w:r>
+        <w:r>
+          <w:rPr>
+            <w:noProof/>
+            <w:webHidden/>
+          </w:rPr>
+          <w:t>43</w:t>
+        </w:r>
+        <w:r>
+          <w:rPr>
+            <w:noProof/>
+            <w:webHidden/>
+          </w:rPr>
+          <w:fldChar w:fldCharType="end"/>
+        </w:r>
+      </w:hyperlink>
+    </w:p>
+    <w:p>
+      <w:pPr>
+        <w:pStyle w:val="TableofFigures"/>
+        <w:tabs>
+          <w:tab w:val="right" w:leader="dot" w:pos="7930"/>
+        </w:tabs>
+        <w:ind w:firstLine="0"/>
+        <w:rPr>
+          <w:rFonts w:asciiTheme="minorHAnsi" w:eastAsiaTheme="minorEastAsia" w:hAnsiTheme="minorHAnsi" w:cstheme="minorBidi"/>
+          <w:noProof/>
+          <w:sz w:val="22"/>
+          <w:szCs w:val="22"/>
+          <w:lang w:val="en-US"/>
+        </w:rPr>
+      </w:pPr>
+      <w:hyperlink w:anchor="_Toc157505237" w:history="1">
+        <w:r>
+          <w:rPr>
+            <w:rStyle w:val="Hyperlink"/>
+            <w:noProof/>
+          </w:rPr>
+          <w:t>Tabel 4.22</w:t>
+        </w:r>
+        <w:r>
+          <w:rPr>
+            <w:rStyle w:val="Hyperlink"/>
+            <w:noProof/>
+            <w:lang w:val="en-US"/>
+          </w:rPr>
+          <w:t xml:space="preserve"> Hasil </w:t>
+        </w:r>
+        <w:r>
+          <w:rPr>
+            <w:rStyle w:val="Hyperlink"/>
+            <w:i/>
+            <w:iCs/>
+            <w:noProof/>
+            <w:lang w:val="en-US"/>
+          </w:rPr>
+          <w:t>Cross-Validation</w:t>
+        </w:r>
+        <w:r>
+          <w:rPr>
+            <w:rStyle w:val="Hyperlink"/>
+            <w:noProof/>
+            <w:lang w:val="en-US"/>
+          </w:rPr>
+          <w:t xml:space="preserve"> Model Peramalan Seri Waktu Harga Bitcoin, dengan model yang memiliki imbuhan w/o tidak menggunakan kovariat sentimen, volume, dan trend</w:t>
+        </w:r>
+        <w:r>
+          <w:rPr>
+            <w:noProof/>
+            <w:webHidden/>
+          </w:rPr>
+          <w:tab/>
+        </w:r>
+        <w:r>
+          <w:rPr>
+            <w:noProof/>
+            <w:webHidden/>
+          </w:rPr>
+          <w:fldChar w:fldCharType="begin"/>
+        </w:r>
+        <w:r>
+          <w:rPr>
+            <w:noProof/>
+            <w:webHidden/>
+          </w:rPr>
+          <w:instrText xml:space="preserve"> PAGEREF _Toc157505237 \h </w:instrText>
+        </w:r>
+        <w:r>
+          <w:rPr>
+            <w:noProof/>
+            <w:webHidden/>
+          </w:rPr>
+        </w:r>
+        <w:r>
+          <w:rPr>
+            <w:noProof/>
+            <w:webHidden/>
+          </w:rPr>
+          <w:fldChar w:fldCharType="separate"/>
+        </w:r>
+        <w:r>
+          <w:rPr>
+            <w:noProof/>
+            <w:webHidden/>
+          </w:rPr>
+          <w:t>44</w:t>
         </w:r>
         <w:r>
           <w:rPr>
@@ -31560,10 +33320,10 @@
             <v:path o:extrusionok="f" gradientshapeok="t" o:connecttype="rect"/>
             <o:lock v:ext="edit" aspectratio="t"/>
           </v:shapetype>
-          <v:shape id="_x0000_i1025" type="#_x0000_t75" style="width:378pt;height:425pt" o:ole="">
+          <v:shape id="_x0000_i1082" type="#_x0000_t75" style="width:378pt;height:425.25pt" o:ole="">
             <v:imagedata r:id="rId27" o:title=""/>
           </v:shape>
-          <o:OLEObject Type="Embed" ProgID="Visio.Drawing.15" ShapeID="_x0000_i1025" DrawAspect="Content" ObjectID="_1768090845" r:id="rId28"/>
+          <o:OLEObject Type="Embed" ProgID="Visio.Drawing.15" ShapeID="_x0000_i1082" DrawAspect="Content" ObjectID="_1768118021" r:id="rId28"/>
         </w:object>
       </w:r>
     </w:p>
@@ -32387,12 +34147,13 @@
         </w:rPr>
       </w:pPr>
       <w:bookmarkStart w:id="156" w:name="_Toc155980911"/>
-      <w:bookmarkStart w:id="157" w:name="_Toc157409818"/>
+      <w:bookmarkStart w:id="157" w:name="_Toc157505185"/>
+      <w:bookmarkStart w:id="158" w:name="_Toc157505216"/>
       <w:r>
         <w:rPr>
           <w:noProof w:val="0"/>
         </w:rPr>
-        <w:t>Gambar 4.</w:t>
+        <w:t>Tabel 4.</w:t>
       </w:r>
       <w:r>
         <w:rPr>
@@ -32404,7 +34165,7 @@
         <w:rPr>
           <w:noProof w:val="0"/>
         </w:rPr>
-        <w:instrText xml:space="preserve"> SEQ Gambar_4. \* ARABIC </w:instrText>
+        <w:instrText xml:space="preserve"> SEQ Tabel_4. \* ARABIC </w:instrText>
       </w:r>
       <w:r>
         <w:rPr>
@@ -32446,6 +34207,7 @@
         <w:t xml:space="preserve"> Analisis Sentimen dengan Topik Bitcoin</w:t>
       </w:r>
       <w:bookmarkEnd w:id="157"/>
+      <w:bookmarkEnd w:id="158"/>
     </w:p>
     <w:p>
       <w:pPr>
@@ -32465,8 +34227,8 @@
           <w:noProof w:val="0"/>
         </w:rPr>
       </w:pPr>
-      <w:bookmarkStart w:id="158" w:name="_Toc155858023"/>
-      <w:bookmarkStart w:id="159" w:name="_Toc156144589"/>
+      <w:bookmarkStart w:id="159" w:name="_Toc155858023"/>
+      <w:bookmarkStart w:id="160" w:name="_Toc157505217"/>
       <w:r>
         <w:rPr>
           <w:noProof w:val="0"/>
@@ -32492,7 +34254,7 @@
         <w:fldChar w:fldCharType="separate"/>
       </w:r>
       <w:r>
-        <w:t>1</w:t>
+        <w:t>2</w:t>
       </w:r>
       <w:r>
         <w:rPr>
@@ -32540,8 +34302,8 @@
         </w:rPr>
         <w:t xml:space="preserve"> Analisis Sentimen dengan Topik Bitcoin</w:t>
       </w:r>
-      <w:bookmarkEnd w:id="158"/>
       <w:bookmarkEnd w:id="159"/>
+      <w:bookmarkEnd w:id="160"/>
     </w:p>
     <w:tbl>
       <w:tblPr>
@@ -33657,8 +35419,8 @@
           <w:lang w:val="id-ID"/>
         </w:rPr>
       </w:pPr>
-      <w:bookmarkStart w:id="160" w:name="_Toc156075260"/>
-      <w:bookmarkStart w:id="161" w:name="_Toc157200765"/>
+      <w:bookmarkStart w:id="161" w:name="_Toc156075260"/>
+      <w:bookmarkStart w:id="162" w:name="_Toc157200765"/>
       <w:r>
         <w:rPr>
           <w:lang w:val="id-ID"/>
@@ -33671,8 +35433,8 @@
         </w:rPr>
         <w:t xml:space="preserve"> Analisis Sentimen</w:t>
       </w:r>
-      <w:bookmarkEnd w:id="160"/>
       <w:bookmarkEnd w:id="161"/>
+      <w:bookmarkEnd w:id="162"/>
     </w:p>
     <w:p>
       <w:pPr>
@@ -33785,16 +35547,16 @@
           <w:lang w:val="id-ID" w:eastAsia="en-GB"/>
         </w:rPr>
       </w:pPr>
-      <w:bookmarkStart w:id="162" w:name="_Toc156075261"/>
-      <w:bookmarkStart w:id="163" w:name="_Toc157200766"/>
+      <w:bookmarkStart w:id="163" w:name="_Toc156075261"/>
+      <w:bookmarkStart w:id="164" w:name="_Toc157200766"/>
       <w:r>
         <w:rPr>
           <w:lang w:val="id-ID" w:eastAsia="en-GB"/>
         </w:rPr>
         <w:t>Hasil Model Analisis Sentimen</w:t>
       </w:r>
-      <w:bookmarkEnd w:id="162"/>
       <w:bookmarkEnd w:id="163"/>
+      <w:bookmarkEnd w:id="164"/>
     </w:p>
     <w:p>
       <w:pPr>
@@ -33847,17 +35609,30 @@
           <w:noProof w:val="0"/>
         </w:rPr>
       </w:pPr>
-      <w:bookmarkStart w:id="164" w:name="_Toc155858024"/>
-      <w:bookmarkStart w:id="165" w:name="_Toc156144590"/>
+      <w:bookmarkStart w:id="165" w:name="_Toc155858024"/>
+      <w:bookmarkStart w:id="166" w:name="_Toc157505218"/>
       <w:r>
         <w:rPr>
           <w:noProof w:val="0"/>
         </w:rPr>
-        <w:t>Tabel 4.</w:t>
+        <w:t>Tabel</w:t>
       </w:r>
       <w:r>
         <w:rPr>
           <w:noProof w:val="0"/>
+          <w:lang w:val="en-US"/>
+        </w:rPr>
+        <w:t xml:space="preserve"> </w:t>
+      </w:r>
+      <w:r>
+        <w:rPr>
+          <w:noProof w:val="0"/>
+        </w:rPr>
+        <w:t>4.</w:t>
+      </w:r>
+      <w:r>
+        <w:rPr>
+          <w:noProof w:val="0"/>
         </w:rPr>
         <w:fldChar w:fldCharType="begin"/>
       </w:r>
@@ -33874,7 +35649,7 @@
         <w:fldChar w:fldCharType="separate"/>
       </w:r>
       <w:r>
-        <w:t>2</w:t>
+        <w:t>3</w:t>
       </w:r>
       <w:r>
         <w:rPr>
@@ -33930,8 +35705,8 @@
         </w:rPr>
         <w:t>Pelatihan Model</w:t>
       </w:r>
-      <w:bookmarkEnd w:id="164"/>
       <w:bookmarkEnd w:id="165"/>
+      <w:bookmarkEnd w:id="166"/>
     </w:p>
     <w:tbl>
       <w:tblPr>
@@ -34884,13 +36659,14 @@
           <w:noProof w:val="0"/>
         </w:rPr>
       </w:pPr>
-      <w:bookmarkStart w:id="166" w:name="_Toc155980912"/>
-      <w:bookmarkStart w:id="167" w:name="_Toc157409819"/>
+      <w:bookmarkStart w:id="167" w:name="_Toc155980912"/>
+      <w:bookmarkStart w:id="168" w:name="_Toc157505186"/>
+      <w:bookmarkStart w:id="169" w:name="_Toc157505219"/>
       <w:r>
         <w:rPr>
           <w:noProof w:val="0"/>
         </w:rPr>
-        <w:t>Gambar 4.</w:t>
+        <w:t>Tabel 4.</w:t>
       </w:r>
       <w:r>
         <w:rPr>
@@ -34902,7 +36678,7 @@
         <w:rPr>
           <w:noProof w:val="0"/>
         </w:rPr>
-        <w:instrText xml:space="preserve"> SEQ Gambar_4. \* ARABIC </w:instrText>
+        <w:instrText xml:space="preserve"> SEQ Tabel_4. \* ARABIC </w:instrText>
       </w:r>
       <w:r>
         <w:rPr>
@@ -34911,7 +36687,7 @@
         <w:fldChar w:fldCharType="separate"/>
       </w:r>
       <w:r>
-        <w:t>2</w:t>
+        <w:t>4</w:t>
       </w:r>
       <w:r>
         <w:rPr>
@@ -34950,8 +36726,9 @@
         </w:rPr>
         <w:t>Terbaik</w:t>
       </w:r>
-      <w:bookmarkEnd w:id="166"/>
       <w:bookmarkEnd w:id="167"/>
+      <w:bookmarkEnd w:id="168"/>
+      <w:bookmarkEnd w:id="169"/>
     </w:p>
     <w:p>
       <w:pPr>
@@ -34973,8 +36750,8 @@
           <w:lang w:val="en-US"/>
         </w:rPr>
       </w:pPr>
-      <w:bookmarkStart w:id="168" w:name="_Toc155858025"/>
-      <w:bookmarkStart w:id="169" w:name="_Toc156144591"/>
+      <w:bookmarkStart w:id="170" w:name="_Toc155858025"/>
+      <w:bookmarkStart w:id="171" w:name="_Toc157505220"/>
       <w:r>
         <w:rPr>
           <w:noProof w:val="0"/>
@@ -35000,7 +36777,7 @@
         <w:fldChar w:fldCharType="separate"/>
       </w:r>
       <w:r>
-        <w:t>3</w:t>
+        <w:t>5</w:t>
       </w:r>
       <w:r>
         <w:rPr>
@@ -35022,8 +36799,7 @@
         </w:rPr>
         <w:t>Evaluasi Model</w:t>
       </w:r>
-      <w:bookmarkEnd w:id="168"/>
-      <w:bookmarkEnd w:id="169"/>
+      <w:bookmarkEnd w:id="170"/>
       <w:r>
         <w:rPr>
           <w:b w:val="0"/>
@@ -35058,6 +36834,7 @@
         </w:rPr>
         <w:t>Terbaik</w:t>
       </w:r>
+      <w:bookmarkEnd w:id="171"/>
     </w:p>
     <w:tbl>
       <w:tblPr>
@@ -36064,20 +37841,25 @@
           <w:lang w:val="en-US"/>
         </w:rPr>
       </w:pPr>
-      <w:r>
-        <w:t xml:space="preserve">Gambar 4. </w:t>
+      <w:bookmarkStart w:id="172" w:name="_Toc157505187"/>
+      <w:bookmarkStart w:id="173" w:name="_Toc157505221"/>
+      <w:r>
+        <w:t>Tabel 4.</w:t>
+      </w:r>
+      <w:r>
+        <w:t xml:space="preserve"> </w:t>
       </w:r>
       <w:r>
         <w:fldChar w:fldCharType="begin"/>
       </w:r>
       <w:r>
-        <w:instrText xml:space="preserve"> SEQ Gambar_4. \* ARABIC </w:instrText>
+        <w:instrText xml:space="preserve"> SEQ Tabel_4. \* ARABIC </w:instrText>
       </w:r>
       <w:r>
         <w:fldChar w:fldCharType="separate"/>
       </w:r>
       <w:r>
-        <w:t>3</w:t>
+        <w:t>6</w:t>
       </w:r>
       <w:r>
         <w:fldChar w:fldCharType="end"/>
@@ -36113,6 +37895,8 @@
         </w:rPr>
         <w:t>(Harga, Sentimen, Volume, dan Trend)</w:t>
       </w:r>
+      <w:bookmarkEnd w:id="172"/>
+      <w:bookmarkEnd w:id="173"/>
       <w:r>
         <w:rPr>
           <w:b w:val="0"/>
@@ -36173,7 +37957,7 @@
       <w:pPr>
         <w:pStyle w:val="Heading4"/>
       </w:pPr>
-      <w:bookmarkStart w:id="170" w:name="_Toc157200767"/>
+      <w:bookmarkStart w:id="174" w:name="_Toc157200767"/>
       <w:r>
         <w:t xml:space="preserve">Analisis Data Eksploratif </w:t>
       </w:r>
@@ -36186,7 +37970,7 @@
       <w:r>
         <w:t xml:space="preserve"> Waktu</w:t>
       </w:r>
-      <w:bookmarkEnd w:id="170"/>
+      <w:bookmarkEnd w:id="174"/>
     </w:p>
     <w:p>
       <w:pPr>
@@ -36287,13 +38071,14 @@
           <w:lang w:val="en-US"/>
         </w:rPr>
       </w:pPr>
-      <w:bookmarkStart w:id="171" w:name="_Toc155980913"/>
-      <w:bookmarkStart w:id="172" w:name="_Toc157409820"/>
+      <w:bookmarkStart w:id="175" w:name="_Toc155980913"/>
+      <w:bookmarkStart w:id="176" w:name="_Toc157505188"/>
+      <w:bookmarkStart w:id="177" w:name="_Toc157505222"/>
       <w:r>
         <w:rPr>
           <w:noProof w:val="0"/>
         </w:rPr>
-        <w:t>Gambar 4.</w:t>
+        <w:t>Tabel 4.</w:t>
       </w:r>
       <w:r>
         <w:rPr>
@@ -36305,7 +38090,7 @@
         <w:rPr>
           <w:noProof w:val="0"/>
         </w:rPr>
-        <w:instrText xml:space="preserve"> SEQ Gambar_4. \* ARABIC </w:instrText>
+        <w:instrText xml:space="preserve"> SEQ Tabel_4. \* ARABIC </w:instrText>
       </w:r>
       <w:r>
         <w:rPr>
@@ -36314,7 +38099,7 @@
         <w:fldChar w:fldCharType="separate"/>
       </w:r>
       <w:r>
-        <w:t>4</w:t>
+        <w:t>7</w:t>
       </w:r>
       <w:r>
         <w:rPr>
@@ -36361,8 +38146,7 @@
         </w:rPr>
         <w:t xml:space="preserve">Variabel </w:t>
       </w:r>
-      <w:bookmarkEnd w:id="171"/>
-      <w:bookmarkEnd w:id="172"/>
+      <w:bookmarkEnd w:id="175"/>
       <w:r>
         <w:rPr>
           <w:b w:val="0"/>
@@ -36372,6 +38156,8 @@
         </w:rPr>
         <w:t>Penjelas Volume, Trend, dan Sentimen</w:t>
       </w:r>
+      <w:bookmarkEnd w:id="176"/>
+      <w:bookmarkEnd w:id="177"/>
     </w:p>
     <w:p>
       <w:pPr>
@@ -36501,7 +38287,7 @@
           <w:lang w:val="id-ID"/>
         </w:rPr>
       </w:pPr>
-      <w:bookmarkStart w:id="173" w:name="_Toc157200768"/>
+      <w:bookmarkStart w:id="178" w:name="_Toc157200768"/>
       <w:r>
         <w:rPr>
           <w:i/>
@@ -36517,7 +38303,7 @@
         </w:rPr>
         <w:t xml:space="preserve"> (TLP)</w:t>
       </w:r>
-      <w:bookmarkEnd w:id="173"/>
+      <w:bookmarkEnd w:id="178"/>
     </w:p>
     <w:p>
       <w:pPr>
@@ -36591,13 +38377,14 @@
           <w:lang w:val="en-US"/>
         </w:rPr>
       </w:pPr>
-      <w:bookmarkStart w:id="174" w:name="_Toc155980914"/>
-      <w:bookmarkStart w:id="175" w:name="_Toc157409821"/>
+      <w:bookmarkStart w:id="179" w:name="_Toc155980914"/>
+      <w:bookmarkStart w:id="180" w:name="_Toc157505189"/>
+      <w:bookmarkStart w:id="181" w:name="_Toc157505223"/>
       <w:r>
         <w:rPr>
           <w:noProof w:val="0"/>
         </w:rPr>
-        <w:t>Gambar 4.</w:t>
+        <w:t>Tabel 4.</w:t>
       </w:r>
       <w:r>
         <w:rPr>
@@ -36609,7 +38396,7 @@
         <w:rPr>
           <w:noProof w:val="0"/>
         </w:rPr>
-        <w:instrText xml:space="preserve"> SEQ Gambar_4. \* ARABIC </w:instrText>
+        <w:instrText xml:space="preserve"> SEQ Tabel_4. \* ARABIC </w:instrText>
       </w:r>
       <w:r>
         <w:rPr>
@@ -36618,7 +38405,7 @@
         <w:fldChar w:fldCharType="separate"/>
       </w:r>
       <w:r>
-        <w:t>5</w:t>
+        <w:t>8</w:t>
       </w:r>
       <w:r>
         <w:rPr>
@@ -36692,8 +38479,7 @@
         </w:rPr>
         <w:t>enjelas</w:t>
       </w:r>
-      <w:bookmarkEnd w:id="174"/>
-      <w:bookmarkEnd w:id="175"/>
+      <w:bookmarkEnd w:id="179"/>
       <w:r>
         <w:rPr>
           <w:b w:val="0"/>
@@ -36703,6 +38489,8 @@
         </w:rPr>
         <w:t xml:space="preserve"> Volume, Trend, dan Sentimen</w:t>
       </w:r>
+      <w:bookmarkEnd w:id="180"/>
+      <w:bookmarkEnd w:id="181"/>
     </w:p>
     <w:p>
       <w:pPr>
@@ -36802,7 +38590,7 @@
           <w:lang w:val="id-ID"/>
         </w:rPr>
       </w:pPr>
-      <w:bookmarkStart w:id="176" w:name="_Toc157200769"/>
+      <w:bookmarkStart w:id="182" w:name="_Toc157200769"/>
       <w:r>
         <w:rPr>
           <w:i/>
@@ -36851,7 +38639,7 @@
         </w:rPr>
         <w:t>)</w:t>
       </w:r>
-      <w:bookmarkEnd w:id="176"/>
+      <w:bookmarkEnd w:id="182"/>
     </w:p>
     <w:p>
       <w:pPr>
@@ -36948,13 +38736,14 @@
           <w:lang w:val="en-US"/>
         </w:rPr>
       </w:pPr>
-      <w:bookmarkStart w:id="177" w:name="_Toc155980915"/>
-      <w:bookmarkStart w:id="178" w:name="_Toc157409822"/>
+      <w:bookmarkStart w:id="183" w:name="_Toc155980915"/>
+      <w:bookmarkStart w:id="184" w:name="_Toc157505190"/>
+      <w:bookmarkStart w:id="185" w:name="_Toc157505224"/>
       <w:r>
         <w:rPr>
           <w:noProof w:val="0"/>
         </w:rPr>
-        <w:t>Gambar 4.</w:t>
+        <w:t>Tabel 4.</w:t>
       </w:r>
       <w:r>
         <w:rPr>
@@ -36966,7 +38755,7 @@
         <w:rPr>
           <w:noProof w:val="0"/>
         </w:rPr>
-        <w:instrText xml:space="preserve"> SEQ Gambar_4. \* ARABIC </w:instrText>
+        <w:instrText xml:space="preserve"> SEQ Tabel_4. \* ARABIC </w:instrText>
       </w:r>
       <w:r>
         <w:rPr>
@@ -36975,7 +38764,7 @@
         <w:fldChar w:fldCharType="separate"/>
       </w:r>
       <w:r>
-        <w:t>6</w:t>
+        <w:t>9</w:t>
       </w:r>
       <w:r>
         <w:rPr>
@@ -37012,7 +38801,7 @@
         </w:rPr>
         <w:t xml:space="preserve"> Harga</w:t>
       </w:r>
-      <w:bookmarkEnd w:id="177"/>
+      <w:bookmarkEnd w:id="183"/>
       <w:r>
         <w:rPr>
           <w:b w:val="0"/>
@@ -37022,7 +38811,8 @@
         </w:rPr>
         <w:t xml:space="preserve"> Bitcoin</w:t>
       </w:r>
-      <w:bookmarkEnd w:id="178"/>
+      <w:bookmarkEnd w:id="184"/>
+      <w:bookmarkEnd w:id="185"/>
     </w:p>
     <w:p>
       <w:pPr>
@@ -37145,13 +38935,14 @@
           <w:lang w:val="en-US"/>
         </w:rPr>
       </w:pPr>
-      <w:bookmarkStart w:id="179" w:name="_Toc155980916"/>
-      <w:bookmarkStart w:id="180" w:name="_Toc157409823"/>
+      <w:bookmarkStart w:id="186" w:name="_Toc155980916"/>
+      <w:bookmarkStart w:id="187" w:name="_Toc157505191"/>
+      <w:bookmarkStart w:id="188" w:name="_Toc157505225"/>
       <w:r>
         <w:rPr>
           <w:noProof w:val="0"/>
         </w:rPr>
-        <w:t>Gambar 4.</w:t>
+        <w:t>Tabel 4.</w:t>
       </w:r>
       <w:r>
         <w:rPr>
@@ -37163,7 +38954,7 @@
         <w:rPr>
           <w:noProof w:val="0"/>
         </w:rPr>
-        <w:instrText xml:space="preserve"> SEQ Gambar_4. \* ARABIC </w:instrText>
+        <w:instrText xml:space="preserve"> SEQ Tabel_4. \* ARABIC </w:instrText>
       </w:r>
       <w:r>
         <w:rPr>
@@ -37172,7 +38963,7 @@
         <w:fldChar w:fldCharType="separate"/>
       </w:r>
       <w:r>
-        <w:t>7</w:t>
+        <w:t>10</w:t>
       </w:r>
       <w:r>
         <w:rPr>
@@ -37211,8 +39002,7 @@
         </w:rPr>
         <w:t xml:space="preserve"> Bulan</w:t>
       </w:r>
-      <w:bookmarkEnd w:id="179"/>
-      <w:bookmarkEnd w:id="180"/>
+      <w:bookmarkEnd w:id="186"/>
       <w:r>
         <w:rPr>
           <w:b w:val="0"/>
@@ -37222,6 +39012,8 @@
         </w:rPr>
         <w:t xml:space="preserve"> dan Rata Ratanya</w:t>
       </w:r>
+      <w:bookmarkEnd w:id="187"/>
+      <w:bookmarkEnd w:id="188"/>
     </w:p>
     <w:p>
       <w:pPr>
@@ -37285,7 +39077,7 @@
           <w:lang w:val="id-ID"/>
         </w:rPr>
       </w:pPr>
-      <w:bookmarkStart w:id="181" w:name="_Toc157200770"/>
+      <w:bookmarkStart w:id="189" w:name="_Toc157200770"/>
       <w:r>
         <w:rPr>
           <w:i/>
@@ -37308,7 +39100,7 @@
         </w:rPr>
         <w:t>(Nilai Pencilan)</w:t>
       </w:r>
-      <w:bookmarkEnd w:id="181"/>
+      <w:bookmarkEnd w:id="189"/>
     </w:p>
     <w:p>
       <w:pPr>
@@ -37405,13 +39197,14 @@
           <w:lang w:val="en-US"/>
         </w:rPr>
       </w:pPr>
-      <w:bookmarkStart w:id="182" w:name="_Toc155980917"/>
-      <w:bookmarkStart w:id="183" w:name="_Toc157409824"/>
+      <w:bookmarkStart w:id="190" w:name="_Toc155980917"/>
+      <w:bookmarkStart w:id="191" w:name="_Toc157505192"/>
+      <w:bookmarkStart w:id="192" w:name="_Toc157505226"/>
       <w:r>
         <w:rPr>
           <w:noProof w:val="0"/>
         </w:rPr>
-        <w:t>Gambar 4.</w:t>
+        <w:t>Tabel 4.</w:t>
       </w:r>
       <w:r>
         <w:rPr>
@@ -37423,7 +39216,7 @@
         <w:rPr>
           <w:noProof w:val="0"/>
         </w:rPr>
-        <w:instrText xml:space="preserve"> SEQ Gambar_4. \* ARABIC </w:instrText>
+        <w:instrText xml:space="preserve"> SEQ Tabel_4. \* ARABIC </w:instrText>
       </w:r>
       <w:r>
         <w:rPr>
@@ -37432,7 +39225,7 @@
         <w:fldChar w:fldCharType="separate"/>
       </w:r>
       <w:r>
-        <w:t>8</w:t>
+        <w:t>11</w:t>
       </w:r>
       <w:r>
         <w:rPr>
@@ -37462,7 +39255,7 @@
         </w:rPr>
         <w:t>Grafik Nilai Pencilan</w:t>
       </w:r>
-      <w:bookmarkEnd w:id="182"/>
+      <w:bookmarkEnd w:id="190"/>
       <w:r>
         <w:rPr>
           <w:b w:val="0"/>
@@ -37472,7 +39265,8 @@
         </w:rPr>
         <w:t xml:space="preserve"> menggunakan iForest</w:t>
       </w:r>
-      <w:bookmarkEnd w:id="183"/>
+      <w:bookmarkEnd w:id="191"/>
+      <w:bookmarkEnd w:id="192"/>
     </w:p>
     <w:p>
       <w:pPr>
@@ -37660,7 +39454,7 @@
           <w:lang w:val="id-ID"/>
         </w:rPr>
       </w:pPr>
-      <w:bookmarkStart w:id="184" w:name="_Toc157200771"/>
+      <w:bookmarkStart w:id="193" w:name="_Toc157200771"/>
       <w:r>
         <w:rPr>
           <w:lang w:val="id-ID"/>
@@ -37673,7 +39467,7 @@
         </w:rPr>
         <w:t>Stasioner</w:t>
       </w:r>
-      <w:bookmarkEnd w:id="184"/>
+      <w:bookmarkEnd w:id="193"/>
     </w:p>
     <w:p>
       <w:pPr>
@@ -39075,6 +40869,7 @@
           <w:lang w:val="en-US" w:eastAsia="en-GB"/>
         </w:rPr>
       </w:pPr>
+      <w:bookmarkStart w:id="194" w:name="_Toc157505227"/>
       <w:r>
         <w:t>Tabel 4.</w:t>
       </w:r>
@@ -39088,7 +40883,7 @@
         <w:fldChar w:fldCharType="separate"/>
       </w:r>
       <w:r>
-        <w:t>4</w:t>
+        <w:t>12</w:t>
       </w:r>
       <w:r>
         <w:fldChar w:fldCharType="end"/>
@@ -39143,6 +40938,7 @@
         </w:rPr>
         <w:t>Interquartile Range</w:t>
       </w:r>
+      <w:bookmarkEnd w:id="194"/>
     </w:p>
     <w:p>
       <w:pPr>
@@ -39283,20 +41079,22 @@
           <w:lang w:val="en-US" w:eastAsia="en-GB"/>
         </w:rPr>
       </w:pPr>
-      <w:r>
-        <w:t>Gambar 4.</w:t>
+      <w:bookmarkStart w:id="195" w:name="_Toc157505193"/>
+      <w:bookmarkStart w:id="196" w:name="_Toc157505228"/>
+      <w:r>
+        <w:t>Tabel 4.</w:t>
       </w:r>
       <w:r>
         <w:fldChar w:fldCharType="begin"/>
       </w:r>
       <w:r>
-        <w:instrText xml:space="preserve"> SEQ Gambar_4. \* ARABIC </w:instrText>
+        <w:instrText xml:space="preserve"> SEQ Tabel_4. \* ARABIC </w:instrText>
       </w:r>
       <w:r>
         <w:fldChar w:fldCharType="separate"/>
       </w:r>
       <w:r>
-        <w:t>9</w:t>
+        <w:t>13</w:t>
       </w:r>
       <w:r>
         <w:fldChar w:fldCharType="end"/>
@@ -39367,6 +41165,8 @@
         </w:rPr>
         <w:t>First Order Differencing Transformation</w:t>
       </w:r>
+      <w:bookmarkEnd w:id="195"/>
+      <w:bookmarkEnd w:id="196"/>
     </w:p>
     <w:p>
       <w:pPr>
@@ -39437,20 +41237,22 @@
           <w:lang w:val="en-US" w:eastAsia="en-GB"/>
         </w:rPr>
       </w:pPr>
-      <w:r>
-        <w:t>Gambar 4.</w:t>
+      <w:bookmarkStart w:id="197" w:name="_Toc157505194"/>
+      <w:bookmarkStart w:id="198" w:name="_Toc157505229"/>
+      <w:r>
+        <w:t>Tabel 4.</w:t>
       </w:r>
       <w:r>
         <w:fldChar w:fldCharType="begin"/>
       </w:r>
       <w:r>
-        <w:instrText xml:space="preserve"> SEQ Gambar_4. \* ARABIC </w:instrText>
+        <w:instrText xml:space="preserve"> SEQ Tabel_4. \* ARABIC </w:instrText>
       </w:r>
       <w:r>
         <w:fldChar w:fldCharType="separate"/>
       </w:r>
       <w:r>
-        <w:t>10</w:t>
+        <w:t>14</w:t>
       </w:r>
       <w:r>
         <w:fldChar w:fldCharType="end"/>
@@ -39521,6 +41323,8 @@
         </w:rPr>
         <w:t>First Order Differencing Transformation</w:t>
       </w:r>
+      <w:bookmarkEnd w:id="197"/>
+      <w:bookmarkEnd w:id="198"/>
     </w:p>
     <w:p>
       <w:pPr>
@@ -39583,16 +41387,16 @@
           <w:lang w:eastAsia="en-GB"/>
         </w:rPr>
       </w:pPr>
-      <w:bookmarkStart w:id="185" w:name="_Toc156075263"/>
-      <w:bookmarkStart w:id="186" w:name="_Toc157200772"/>
+      <w:bookmarkStart w:id="199" w:name="_Toc156075263"/>
+      <w:bookmarkStart w:id="200" w:name="_Toc157200772"/>
       <w:r>
         <w:rPr>
           <w:lang w:eastAsia="en-GB"/>
         </w:rPr>
         <w:t>Peramalan Deret Waktu</w:t>
       </w:r>
-      <w:bookmarkEnd w:id="185"/>
-      <w:bookmarkEnd w:id="186"/>
+      <w:bookmarkEnd w:id="199"/>
+      <w:bookmarkEnd w:id="200"/>
     </w:p>
     <w:p>
       <w:pPr>
@@ -39878,10 +41682,11 @@
           <w:b w:val="0"/>
           <w:bCs w:val="0"/>
           <w:noProof w:val="0"/>
-        </w:rPr>
-      </w:pPr>
-      <w:bookmarkStart w:id="187" w:name="_Toc155858026"/>
-      <w:bookmarkStart w:id="188" w:name="_Toc156144592"/>
+          <w:lang w:val="en-US"/>
+        </w:rPr>
+      </w:pPr>
+      <w:bookmarkStart w:id="201" w:name="_Toc155858026"/>
+      <w:bookmarkStart w:id="202" w:name="_Toc157505230"/>
       <w:r>
         <w:rPr>
           <w:noProof w:val="0"/>
@@ -39907,7 +41712,7 @@
         <w:fldChar w:fldCharType="separate"/>
       </w:r>
       <w:r>
-        <w:t>5</w:t>
+        <w:t>15</w:t>
       </w:r>
       <w:r>
         <w:rPr>
@@ -39937,8 +41742,17 @@
         </w:rPr>
         <w:t>Model</w:t>
       </w:r>
-      <w:bookmarkEnd w:id="187"/>
-      <w:bookmarkEnd w:id="188"/>
+      <w:bookmarkEnd w:id="201"/>
+      <w:r>
+        <w:rPr>
+          <w:b w:val="0"/>
+          <w:bCs w:val="0"/>
+          <w:noProof w:val="0"/>
+          <w:lang w:val="en-US"/>
+        </w:rPr>
+        <w:t xml:space="preserve"> Peramalan Seri Waktu Harga Bitcoin, dengan model yang memiliki imbuhan w/o tidak menggunakan kovariat sentimen, volume, dan trend</w:t>
+      </w:r>
+      <w:bookmarkEnd w:id="202"/>
     </w:p>
     <w:tbl>
       <w:tblPr>
@@ -42103,13 +43917,14 @@
           <w:lang w:eastAsia="en-GB"/>
         </w:rPr>
       </w:pPr>
-      <w:bookmarkStart w:id="189" w:name="_Toc155980919"/>
-      <w:bookmarkStart w:id="190" w:name="_Toc157409826"/>
+      <w:bookmarkStart w:id="203" w:name="_Toc155980919"/>
+      <w:bookmarkStart w:id="204" w:name="_Toc157505195"/>
+      <w:bookmarkStart w:id="205" w:name="_Toc157505231"/>
       <w:r>
         <w:rPr>
           <w:noProof w:val="0"/>
         </w:rPr>
-        <w:t>Gambar 4.</w:t>
+        <w:t>Tabel 4.</w:t>
       </w:r>
       <w:r>
         <w:rPr>
@@ -42121,7 +43936,7 @@
         <w:rPr>
           <w:noProof w:val="0"/>
         </w:rPr>
-        <w:instrText xml:space="preserve"> SEQ Gambar_4. \* ARABIC </w:instrText>
+        <w:instrText xml:space="preserve"> SEQ Tabel_4. \* ARABIC </w:instrText>
       </w:r>
       <w:r>
         <w:rPr>
@@ -42130,7 +43945,7 @@
         <w:fldChar w:fldCharType="separate"/>
       </w:r>
       <w:r>
-        <w:t>12</w:t>
+        <w:t>16</w:t>
       </w:r>
       <w:r>
         <w:rPr>
@@ -42198,7 +44013,7 @@
         </w:rPr>
         <w:t xml:space="preserve"> Model</w:t>
       </w:r>
-      <w:bookmarkEnd w:id="189"/>
+      <w:bookmarkEnd w:id="203"/>
       <w:r>
         <w:rPr>
           <w:b w:val="0"/>
@@ -42207,7 +44022,8 @@
         </w:rPr>
         <w:t xml:space="preserve"> TFT</w:t>
       </w:r>
-      <w:bookmarkEnd w:id="190"/>
+      <w:bookmarkEnd w:id="204"/>
+      <w:bookmarkEnd w:id="205"/>
     </w:p>
     <w:p>
       <w:pPr>
@@ -42228,8 +44044,8 @@
           <w:lang w:eastAsia="en-GB"/>
         </w:rPr>
       </w:pPr>
-      <w:bookmarkStart w:id="191" w:name="_Toc155858027"/>
-      <w:bookmarkStart w:id="192" w:name="_Toc156144593"/>
+      <w:bookmarkStart w:id="206" w:name="_Toc155858027"/>
+      <w:bookmarkStart w:id="207" w:name="_Toc157505232"/>
       <w:r>
         <w:rPr>
           <w:noProof w:val="0"/>
@@ -42255,7 +44071,7 @@
         <w:fldChar w:fldCharType="separate"/>
       </w:r>
       <w:r>
-        <w:t>6</w:t>
+        <w:t>17</w:t>
       </w:r>
       <w:r>
         <w:rPr>
@@ -42309,7 +44125,7 @@
         </w:rPr>
         <w:t xml:space="preserve"> Model</w:t>
       </w:r>
-      <w:bookmarkEnd w:id="191"/>
+      <w:bookmarkEnd w:id="206"/>
       <w:r>
         <w:rPr>
           <w:b w:val="0"/>
@@ -42318,7 +44134,7 @@
         </w:rPr>
         <w:t xml:space="preserve"> TFT</w:t>
       </w:r>
-      <w:bookmarkEnd w:id="192"/>
+      <w:bookmarkEnd w:id="207"/>
     </w:p>
     <w:tbl>
       <w:tblPr>
@@ -43357,13 +45173,14 @@
           <w:noProof w:val="0"/>
         </w:rPr>
       </w:pPr>
-      <w:bookmarkStart w:id="193" w:name="_Toc155980920"/>
-      <w:bookmarkStart w:id="194" w:name="_Toc157409827"/>
+      <w:bookmarkStart w:id="208" w:name="_Toc155980920"/>
+      <w:bookmarkStart w:id="209" w:name="_Toc157505196"/>
+      <w:bookmarkStart w:id="210" w:name="_Toc157505233"/>
       <w:r>
         <w:rPr>
           <w:noProof w:val="0"/>
         </w:rPr>
-        <w:t>Gambar 4.</w:t>
+        <w:t>Tabel 4.</w:t>
       </w:r>
       <w:r>
         <w:rPr>
@@ -43375,7 +45192,7 @@
         <w:rPr>
           <w:noProof w:val="0"/>
         </w:rPr>
-        <w:instrText xml:space="preserve"> SEQ Gambar_4. \* ARABIC </w:instrText>
+        <w:instrText xml:space="preserve"> SEQ Tabel_4. \* ARABIC </w:instrText>
       </w:r>
       <w:r>
         <w:rPr>
@@ -43384,7 +45201,7 @@
         <w:fldChar w:fldCharType="separate"/>
       </w:r>
       <w:r>
-        <w:t>13</w:t>
+        <w:t>18</w:t>
       </w:r>
       <w:r>
         <w:rPr>
@@ -43424,7 +45241,7 @@
         </w:rPr>
         <w:t xml:space="preserve"> dari </w:t>
       </w:r>
-      <w:bookmarkEnd w:id="193"/>
+      <w:bookmarkEnd w:id="208"/>
       <w:r>
         <w:rPr>
           <w:b w:val="0"/>
@@ -43433,7 +45250,8 @@
         </w:rPr>
         <w:t>Model TFT Dasar</w:t>
       </w:r>
-      <w:bookmarkEnd w:id="194"/>
+      <w:bookmarkEnd w:id="209"/>
+      <w:bookmarkEnd w:id="210"/>
     </w:p>
     <w:p>
       <w:pPr>
@@ -43554,14 +45372,14 @@
           <w:lang w:val="id-ID"/>
         </w:rPr>
       </w:pPr>
-      <w:bookmarkStart w:id="195" w:name="_Toc157200774"/>
+      <w:bookmarkStart w:id="211" w:name="_Toc157200774"/>
       <w:r>
         <w:rPr>
           <w:lang w:val="id-ID"/>
         </w:rPr>
         <w:t>Model TFT tanpa Volume dan Sentimen</w:t>
       </w:r>
-      <w:bookmarkEnd w:id="195"/>
+      <w:bookmarkEnd w:id="211"/>
     </w:p>
     <w:p>
       <w:pPr>
@@ -43712,12 +45530,13 @@
           <w:lang w:eastAsia="en-GB"/>
         </w:rPr>
       </w:pPr>
-      <w:bookmarkStart w:id="196" w:name="_Toc157409828"/>
+      <w:bookmarkStart w:id="212" w:name="_Toc157505197"/>
+      <w:bookmarkStart w:id="213" w:name="_Toc157505234"/>
       <w:r>
         <w:rPr>
           <w:noProof w:val="0"/>
         </w:rPr>
-        <w:t>Gambar 4.</w:t>
+        <w:t>Tabel 4.</w:t>
       </w:r>
       <w:r>
         <w:rPr>
@@ -43729,7 +45548,7 @@
         <w:rPr>
           <w:noProof w:val="0"/>
         </w:rPr>
-        <w:instrText xml:space="preserve"> SEQ Gambar_4. \* ARABIC </w:instrText>
+        <w:instrText xml:space="preserve"> SEQ Tabel_4. \* ARABIC </w:instrText>
       </w:r>
       <w:r>
         <w:rPr>
@@ -43738,7 +45557,7 @@
         <w:fldChar w:fldCharType="separate"/>
       </w:r>
       <w:r>
-        <w:t>14</w:t>
+        <w:t>19</w:t>
       </w:r>
       <w:r>
         <w:rPr>
@@ -43827,7 +45646,8 @@
         </w:rPr>
         <w:t>tanpa Volume dan Sentimen</w:t>
       </w:r>
-      <w:bookmarkEnd w:id="196"/>
+      <w:bookmarkEnd w:id="212"/>
+      <w:bookmarkEnd w:id="213"/>
     </w:p>
     <w:p>
       <w:pPr>
@@ -43848,7 +45668,7 @@
           <w:lang w:eastAsia="en-GB"/>
         </w:rPr>
       </w:pPr>
-      <w:bookmarkStart w:id="197" w:name="_Toc156144594"/>
+      <w:bookmarkStart w:id="214" w:name="_Toc157505235"/>
       <w:r>
         <w:rPr>
           <w:noProof w:val="0"/>
@@ -43874,7 +45694,7 @@
         <w:fldChar w:fldCharType="separate"/>
       </w:r>
       <w:r>
-        <w:t>7</w:t>
+        <w:t>20</w:t>
       </w:r>
       <w:r>
         <w:rPr>
@@ -43944,7 +45764,6 @@
         </w:rPr>
         <w:t xml:space="preserve">TFT </w:t>
       </w:r>
-      <w:bookmarkEnd w:id="197"/>
       <w:r>
         <w:rPr>
           <w:b w:val="0"/>
@@ -43952,6 +45771,7 @@
         </w:rPr>
         <w:t>tanpa Volume dan Sentimen</w:t>
       </w:r>
+      <w:bookmarkEnd w:id="214"/>
     </w:p>
     <w:tbl>
       <w:tblPr>
@@ -44956,12 +46776,13 @@
           <w:noProof w:val="0"/>
         </w:rPr>
       </w:pPr>
-      <w:bookmarkStart w:id="198" w:name="_Toc157409829"/>
+      <w:bookmarkStart w:id="215" w:name="_Toc157505198"/>
+      <w:bookmarkStart w:id="216" w:name="_Toc157505236"/>
       <w:r>
         <w:rPr>
           <w:noProof w:val="0"/>
         </w:rPr>
-        <w:t>Gambar 4.</w:t>
+        <w:t>Tabel 4.</w:t>
       </w:r>
       <w:r>
         <w:rPr>
@@ -44973,7 +46794,7 @@
         <w:rPr>
           <w:noProof w:val="0"/>
         </w:rPr>
-        <w:instrText xml:space="preserve"> SEQ Gambar_4. \* ARABIC </w:instrText>
+        <w:instrText xml:space="preserve"> SEQ Tabel_4. \* ARABIC </w:instrText>
       </w:r>
       <w:r>
         <w:rPr>
@@ -44982,7 +46803,7 @@
         <w:fldChar w:fldCharType="separate"/>
       </w:r>
       <w:r>
-        <w:t>15</w:t>
+        <w:t>21</w:t>
       </w:r>
       <w:r>
         <w:rPr>
@@ -45046,7 +46867,7 @@
         </w:rPr>
         <w:t xml:space="preserve"> TFT </w:t>
       </w:r>
-      <w:bookmarkStart w:id="199" w:name="_Toc155858001"/>
+      <w:bookmarkStart w:id="217" w:name="_Toc155858001"/>
       <w:r>
         <w:rPr>
           <w:b w:val="0"/>
@@ -45054,7 +46875,8 @@
         </w:rPr>
         <w:t>tanpa Volume dan Sentimen</w:t>
       </w:r>
-      <w:bookmarkEnd w:id="198"/>
+      <w:bookmarkEnd w:id="215"/>
+      <w:bookmarkEnd w:id="216"/>
     </w:p>
     <w:p>
       <w:pPr>
@@ -45149,7 +46971,7 @@
           <w:lang w:val="id-ID"/>
         </w:rPr>
       </w:pPr>
-      <w:bookmarkStart w:id="200" w:name="_Toc157200775"/>
+      <w:bookmarkStart w:id="218" w:name="_Toc157200775"/>
       <w:r>
         <w:rPr>
           <w:lang w:val="id-ID"/>
@@ -45162,7 +46984,7 @@
         </w:rPr>
         <w:t>Kovariat Statis</w:t>
       </w:r>
-      <w:bookmarkEnd w:id="200"/>
+      <w:bookmarkEnd w:id="218"/>
     </w:p>
     <w:p>
       <w:pPr>
@@ -45478,8 +47300,8 @@
         </w:rPr>
         <w:t>harga Bitcoin.</w:t>
       </w:r>
-      <w:bookmarkStart w:id="201" w:name="_Toc156075264"/>
-      <w:bookmarkStart w:id="202" w:name="_Toc157171796"/>
+      <w:bookmarkStart w:id="219" w:name="_Toc156075264"/>
+      <w:bookmarkStart w:id="220" w:name="_Toc157171796"/>
     </w:p>
     <w:p>
       <w:pPr>
@@ -45495,77 +47317,2006 @@
     <w:p>
       <w:pPr>
         <w:pStyle w:val="Normal2"/>
-        <w:rPr>
+      </w:pPr>
+      <w:r>
+        <w:t>Model model yang telah dibangun</w:t>
+      </w:r>
+      <w:r>
+        <w:t xml:space="preserve"> divalidasi lebih lanjut dengan menggunakan Cross-Validation, yaitu menggunakan K-Fold Cross-Validation yaitu dimana data testing bergerak menuju akhir data sebanyak K. Pada model ini dilakukan 4-Fold Cross Validation dengan dimulai dari 60% data dan bergerak 10%.</w:t>
+      </w:r>
+    </w:p>
+    <w:tbl>
+      <w:tblPr>
+        <w:tblW w:w="8986" w:type="dxa"/>
+        <w:jc w:val="center"/>
+        <w:tblLook w:val="04A0" w:firstRow="1" w:lastRow="0" w:firstColumn="1" w:lastColumn="0" w:noHBand="0" w:noVBand="1"/>
+      </w:tblPr>
+      <w:tblGrid>
+        <w:gridCol w:w="1096"/>
+        <w:gridCol w:w="996"/>
+        <w:gridCol w:w="996"/>
+        <w:gridCol w:w="996"/>
+        <w:gridCol w:w="996"/>
+        <w:gridCol w:w="996"/>
+        <w:gridCol w:w="1137"/>
+        <w:gridCol w:w="996"/>
+        <w:gridCol w:w="996"/>
+      </w:tblGrid>
+      <w:tr>
+        <w:trPr>
+          <w:trHeight w:val="300"/>
+          <w:jc w:val="center"/>
+        </w:trPr>
+        <w:tc>
+          <w:tcPr>
+            <w:tcW w:w="1096" w:type="dxa"/>
+            <w:tcBorders>
+              <w:top w:val="single" w:sz="4" w:space="0" w:color="auto"/>
+              <w:left w:val="single" w:sz="4" w:space="0" w:color="auto"/>
+              <w:bottom w:val="single" w:sz="4" w:space="0" w:color="auto"/>
+              <w:right w:val="single" w:sz="4" w:space="0" w:color="auto"/>
+            </w:tcBorders>
+            <w:shd w:val="clear" w:color="auto" w:fill="auto"/>
+            <w:noWrap/>
+            <w:hideMark/>
+          </w:tcPr>
+          <w:p>
+            <w:pPr>
+              <w:pStyle w:val="Image"/>
+              <w:rPr>
+                <w:b/>
+                <w:bCs/>
+                <w:lang w:val="en-US"/>
+              </w:rPr>
+            </w:pPr>
+            <w:r>
+              <w:rPr>
+                <w:b/>
+                <w:bCs/>
+                <w:lang w:val="en-US"/>
+              </w:rPr>
+              <w:t>Fold</w:t>
+            </w:r>
+          </w:p>
+        </w:tc>
+        <w:tc>
+          <w:tcPr>
+            <w:tcW w:w="960" w:type="dxa"/>
+            <w:tcBorders>
+              <w:top w:val="single" w:sz="4" w:space="0" w:color="auto"/>
+              <w:left w:val="nil"/>
+              <w:bottom w:val="single" w:sz="4" w:space="0" w:color="auto"/>
+              <w:right w:val="single" w:sz="4" w:space="0" w:color="auto"/>
+            </w:tcBorders>
+            <w:shd w:val="clear" w:color="auto" w:fill="auto"/>
+            <w:noWrap/>
+            <w:hideMark/>
+          </w:tcPr>
+          <w:p>
+            <w:pPr>
+              <w:pStyle w:val="Image"/>
+              <w:rPr>
+                <w:b/>
+                <w:bCs/>
+                <w:lang w:val="en-US"/>
+              </w:rPr>
+            </w:pPr>
+            <w:r>
+              <w:rPr>
+                <w:b/>
+                <w:bCs/>
+                <w:lang w:val="en-US"/>
+              </w:rPr>
+              <w:t>TFT</w:t>
+            </w:r>
+          </w:p>
+        </w:tc>
+        <w:tc>
+          <w:tcPr>
+            <w:tcW w:w="960" w:type="dxa"/>
+            <w:tcBorders>
+              <w:top w:val="single" w:sz="4" w:space="0" w:color="auto"/>
+              <w:left w:val="nil"/>
+              <w:bottom w:val="single" w:sz="4" w:space="0" w:color="auto"/>
+              <w:right w:val="single" w:sz="4" w:space="0" w:color="auto"/>
+            </w:tcBorders>
+            <w:shd w:val="clear" w:color="auto" w:fill="auto"/>
+            <w:noWrap/>
+            <w:hideMark/>
+          </w:tcPr>
+          <w:p>
+            <w:pPr>
+              <w:pStyle w:val="Image"/>
+              <w:rPr>
+                <w:b/>
+                <w:bCs/>
+                <w:lang w:val="en-US"/>
+              </w:rPr>
+            </w:pPr>
+            <w:r>
+              <w:rPr>
+                <w:b/>
+                <w:bCs/>
+                <w:lang w:val="en-US"/>
+              </w:rPr>
+              <w:t>LSTM</w:t>
+            </w:r>
+          </w:p>
+        </w:tc>
+        <w:tc>
+          <w:tcPr>
+            <w:tcW w:w="960" w:type="dxa"/>
+            <w:tcBorders>
+              <w:top w:val="single" w:sz="4" w:space="0" w:color="auto"/>
+              <w:left w:val="nil"/>
+              <w:bottom w:val="single" w:sz="4" w:space="0" w:color="auto"/>
+              <w:right w:val="single" w:sz="4" w:space="0" w:color="auto"/>
+            </w:tcBorders>
+            <w:shd w:val="clear" w:color="auto" w:fill="auto"/>
+            <w:noWrap/>
+            <w:hideMark/>
+          </w:tcPr>
+          <w:p>
+            <w:pPr>
+              <w:pStyle w:val="Image"/>
+              <w:rPr>
+                <w:b/>
+                <w:bCs/>
+                <w:lang w:val="en-US"/>
+              </w:rPr>
+            </w:pPr>
+            <w:r>
+              <w:rPr>
+                <w:b/>
+                <w:bCs/>
+                <w:lang w:val="en-US"/>
+              </w:rPr>
+              <w:t>TCN</w:t>
+            </w:r>
+          </w:p>
+        </w:tc>
+        <w:tc>
+          <w:tcPr>
+            <w:tcW w:w="960" w:type="dxa"/>
+            <w:tcBorders>
+              <w:top w:val="single" w:sz="4" w:space="0" w:color="auto"/>
+              <w:left w:val="nil"/>
+              <w:bottom w:val="single" w:sz="4" w:space="0" w:color="auto"/>
+              <w:right w:val="single" w:sz="4" w:space="0" w:color="auto"/>
+            </w:tcBorders>
+            <w:shd w:val="clear" w:color="auto" w:fill="auto"/>
+            <w:noWrap/>
+            <w:hideMark/>
+          </w:tcPr>
+          <w:p>
+            <w:pPr>
+              <w:pStyle w:val="Image"/>
+              <w:rPr>
+                <w:b/>
+                <w:bCs/>
+                <w:lang w:val="en-US"/>
+              </w:rPr>
+            </w:pPr>
+            <w:r>
+              <w:rPr>
+                <w:b/>
+                <w:bCs/>
+                <w:lang w:val="en-US"/>
+              </w:rPr>
+              <w:t>GRU</w:t>
+            </w:r>
+          </w:p>
+        </w:tc>
+        <w:tc>
+          <w:tcPr>
+            <w:tcW w:w="960" w:type="dxa"/>
+            <w:tcBorders>
+              <w:top w:val="single" w:sz="4" w:space="0" w:color="auto"/>
+              <w:left w:val="nil"/>
+              <w:bottom w:val="single" w:sz="4" w:space="0" w:color="auto"/>
+              <w:right w:val="single" w:sz="4" w:space="0" w:color="auto"/>
+            </w:tcBorders>
+            <w:shd w:val="clear" w:color="auto" w:fill="auto"/>
+            <w:noWrap/>
+            <w:hideMark/>
+          </w:tcPr>
+          <w:p>
+            <w:pPr>
+              <w:pStyle w:val="Image"/>
+              <w:rPr>
+                <w:b/>
+                <w:bCs/>
+                <w:lang w:val="en-US"/>
+              </w:rPr>
+            </w:pPr>
+            <w:r>
+              <w:rPr>
+                <w:b/>
+                <w:bCs/>
+                <w:lang w:val="en-US"/>
+              </w:rPr>
+              <w:t>TFT</w:t>
+            </w:r>
+            <w:r>
+              <w:rPr>
+                <w:b/>
+                <w:bCs/>
+                <w:color w:val="000000"/>
+                <w:vertAlign w:val="subscript"/>
+                <w:lang w:val="id-ID"/>
+              </w:rPr>
+              <w:t>w/o</w:t>
+            </w:r>
+          </w:p>
+        </w:tc>
+        <w:tc>
+          <w:tcPr>
+            <w:tcW w:w="1137" w:type="dxa"/>
+            <w:tcBorders>
+              <w:top w:val="single" w:sz="4" w:space="0" w:color="auto"/>
+              <w:left w:val="nil"/>
+              <w:bottom w:val="single" w:sz="4" w:space="0" w:color="auto"/>
+              <w:right w:val="single" w:sz="4" w:space="0" w:color="auto"/>
+            </w:tcBorders>
+            <w:shd w:val="clear" w:color="auto" w:fill="auto"/>
+            <w:noWrap/>
+            <w:hideMark/>
+          </w:tcPr>
+          <w:p>
+            <w:pPr>
+              <w:pStyle w:val="Image"/>
+              <w:rPr>
+                <w:b/>
+                <w:bCs/>
+                <w:lang w:val="en-US"/>
+              </w:rPr>
+            </w:pPr>
+            <w:r>
+              <w:rPr>
+                <w:b/>
+                <w:bCs/>
+                <w:lang w:val="en-US"/>
+              </w:rPr>
+              <w:t>LSTM</w:t>
+            </w:r>
+            <w:r>
+              <w:rPr>
+                <w:b/>
+                <w:bCs/>
+                <w:color w:val="000000"/>
+                <w:vertAlign w:val="subscript"/>
+                <w:lang w:val="id-ID"/>
+              </w:rPr>
+              <w:t>w/o</w:t>
+            </w:r>
+          </w:p>
+        </w:tc>
+        <w:tc>
+          <w:tcPr>
+            <w:tcW w:w="963" w:type="dxa"/>
+            <w:tcBorders>
+              <w:top w:val="single" w:sz="4" w:space="0" w:color="auto"/>
+              <w:left w:val="nil"/>
+              <w:bottom w:val="single" w:sz="4" w:space="0" w:color="auto"/>
+              <w:right w:val="single" w:sz="4" w:space="0" w:color="auto"/>
+            </w:tcBorders>
+            <w:shd w:val="clear" w:color="auto" w:fill="auto"/>
+            <w:noWrap/>
+            <w:hideMark/>
+          </w:tcPr>
+          <w:p>
+            <w:pPr>
+              <w:pStyle w:val="Image"/>
+              <w:rPr>
+                <w:b/>
+                <w:bCs/>
+                <w:lang w:val="en-US"/>
+              </w:rPr>
+            </w:pPr>
+            <w:r>
+              <w:rPr>
+                <w:b/>
+                <w:bCs/>
+                <w:lang w:val="en-US"/>
+              </w:rPr>
+              <w:t>TCN</w:t>
+            </w:r>
+            <w:r>
+              <w:rPr>
+                <w:b/>
+                <w:bCs/>
+                <w:color w:val="000000"/>
+                <w:vertAlign w:val="subscript"/>
+                <w:lang w:val="id-ID"/>
+              </w:rPr>
+              <w:t>w/o</w:t>
+            </w:r>
+          </w:p>
+        </w:tc>
+        <w:tc>
+          <w:tcPr>
+            <w:tcW w:w="990" w:type="dxa"/>
+            <w:tcBorders>
+              <w:top w:val="single" w:sz="4" w:space="0" w:color="auto"/>
+              <w:left w:val="nil"/>
+              <w:bottom w:val="single" w:sz="4" w:space="0" w:color="auto"/>
+              <w:right w:val="single" w:sz="4" w:space="0" w:color="auto"/>
+            </w:tcBorders>
+            <w:shd w:val="clear" w:color="auto" w:fill="auto"/>
+            <w:noWrap/>
+            <w:hideMark/>
+          </w:tcPr>
+          <w:p>
+            <w:pPr>
+              <w:pStyle w:val="Image"/>
+              <w:rPr>
+                <w:b/>
+                <w:bCs/>
+                <w:lang w:val="en-US"/>
+              </w:rPr>
+            </w:pPr>
+            <w:r>
+              <w:rPr>
+                <w:b/>
+                <w:bCs/>
+                <w:lang w:val="en-US"/>
+              </w:rPr>
+              <w:t>GRU</w:t>
+            </w:r>
+            <w:r>
+              <w:rPr>
+                <w:b/>
+                <w:bCs/>
+                <w:color w:val="000000"/>
+                <w:vertAlign w:val="subscript"/>
+                <w:lang w:val="id-ID"/>
+              </w:rPr>
+              <w:t>w/o</w:t>
+            </w:r>
+          </w:p>
+        </w:tc>
+      </w:tr>
+      <w:tr>
+        <w:trPr>
+          <w:trHeight w:val="300"/>
+          <w:jc w:val="center"/>
+        </w:trPr>
+        <w:tc>
+          <w:tcPr>
+            <w:tcW w:w="1096" w:type="dxa"/>
+            <w:tcBorders>
+              <w:top w:val="nil"/>
+              <w:left w:val="single" w:sz="4" w:space="0" w:color="auto"/>
+              <w:bottom w:val="single" w:sz="4" w:space="0" w:color="auto"/>
+              <w:right w:val="single" w:sz="4" w:space="0" w:color="auto"/>
+            </w:tcBorders>
+            <w:shd w:val="clear" w:color="auto" w:fill="auto"/>
+            <w:noWrap/>
+            <w:hideMark/>
+          </w:tcPr>
+          <w:p>
+            <w:pPr>
+              <w:pStyle w:val="Image"/>
+              <w:rPr>
+                <w:b/>
+                <w:bCs/>
+                <w:lang w:val="en-US"/>
+              </w:rPr>
+            </w:pPr>
+            <w:r>
+              <w:rPr>
+                <w:b/>
+                <w:bCs/>
+                <w:lang w:val="en-US"/>
+              </w:rPr>
+              <w:t>1</w:t>
+            </w:r>
+          </w:p>
+        </w:tc>
+        <w:tc>
+          <w:tcPr>
+            <w:tcW w:w="960" w:type="dxa"/>
+            <w:tcBorders>
+              <w:top w:val="nil"/>
+              <w:left w:val="nil"/>
+              <w:bottom w:val="single" w:sz="4" w:space="0" w:color="auto"/>
+              <w:right w:val="single" w:sz="4" w:space="0" w:color="auto"/>
+            </w:tcBorders>
+            <w:shd w:val="clear" w:color="auto" w:fill="auto"/>
+            <w:noWrap/>
+            <w:hideMark/>
+          </w:tcPr>
+          <w:p>
+            <w:pPr>
+              <w:pStyle w:val="Image"/>
+              <w:rPr>
+                <w:color w:val="000000"/>
+                <w:lang w:val="en-US"/>
+              </w:rPr>
+            </w:pPr>
+            <w:r>
+              <w:t>0.09466</w:t>
+            </w:r>
+          </w:p>
+        </w:tc>
+        <w:tc>
+          <w:tcPr>
+            <w:tcW w:w="960" w:type="dxa"/>
+            <w:tcBorders>
+              <w:top w:val="nil"/>
+              <w:left w:val="nil"/>
+              <w:bottom w:val="single" w:sz="4" w:space="0" w:color="auto"/>
+              <w:right w:val="single" w:sz="4" w:space="0" w:color="auto"/>
+            </w:tcBorders>
+            <w:shd w:val="clear" w:color="auto" w:fill="auto"/>
+            <w:noWrap/>
+            <w:hideMark/>
+          </w:tcPr>
+          <w:p>
+            <w:pPr>
+              <w:pStyle w:val="Image"/>
+              <w:rPr>
+                <w:color w:val="000000"/>
+                <w:lang w:val="en-US"/>
+              </w:rPr>
+            </w:pPr>
+            <w:r>
+              <w:t>0.09592</w:t>
+            </w:r>
+          </w:p>
+        </w:tc>
+        <w:tc>
+          <w:tcPr>
+            <w:tcW w:w="960" w:type="dxa"/>
+            <w:tcBorders>
+              <w:top w:val="nil"/>
+              <w:left w:val="nil"/>
+              <w:bottom w:val="single" w:sz="4" w:space="0" w:color="auto"/>
+              <w:right w:val="single" w:sz="4" w:space="0" w:color="auto"/>
+            </w:tcBorders>
+            <w:shd w:val="clear" w:color="auto" w:fill="auto"/>
+            <w:noWrap/>
+            <w:hideMark/>
+          </w:tcPr>
+          <w:p>
+            <w:pPr>
+              <w:pStyle w:val="Image"/>
+              <w:rPr>
+                <w:color w:val="000000"/>
+                <w:lang w:val="en-US"/>
+              </w:rPr>
+            </w:pPr>
+            <w:r>
+              <w:t>0.09656</w:t>
+            </w:r>
+          </w:p>
+        </w:tc>
+        <w:tc>
+          <w:tcPr>
+            <w:tcW w:w="960" w:type="dxa"/>
+            <w:tcBorders>
+              <w:top w:val="nil"/>
+              <w:left w:val="nil"/>
+              <w:bottom w:val="single" w:sz="4" w:space="0" w:color="auto"/>
+              <w:right w:val="single" w:sz="4" w:space="0" w:color="auto"/>
+            </w:tcBorders>
+            <w:shd w:val="clear" w:color="auto" w:fill="auto"/>
+            <w:noWrap/>
+            <w:hideMark/>
+          </w:tcPr>
+          <w:p>
+            <w:pPr>
+              <w:pStyle w:val="Image"/>
+              <w:rPr>
+                <w:color w:val="000000"/>
+                <w:lang w:val="en-US"/>
+              </w:rPr>
+            </w:pPr>
+            <w:r>
+              <w:t>0.09610</w:t>
+            </w:r>
+          </w:p>
+        </w:tc>
+        <w:tc>
+          <w:tcPr>
+            <w:tcW w:w="960" w:type="dxa"/>
+            <w:tcBorders>
+              <w:top w:val="nil"/>
+              <w:left w:val="nil"/>
+              <w:bottom w:val="single" w:sz="4" w:space="0" w:color="auto"/>
+              <w:right w:val="single" w:sz="4" w:space="0" w:color="auto"/>
+            </w:tcBorders>
+            <w:shd w:val="clear" w:color="auto" w:fill="auto"/>
+            <w:noWrap/>
+            <w:hideMark/>
+          </w:tcPr>
+          <w:p>
+            <w:pPr>
+              <w:pStyle w:val="Image"/>
+              <w:rPr>
+                <w:color w:val="000000"/>
+                <w:lang w:val="en-US"/>
+              </w:rPr>
+            </w:pPr>
+            <w:r>
+              <w:t>0.09693</w:t>
+            </w:r>
+          </w:p>
+        </w:tc>
+        <w:tc>
+          <w:tcPr>
+            <w:tcW w:w="1137" w:type="dxa"/>
+            <w:tcBorders>
+              <w:top w:val="nil"/>
+              <w:left w:val="nil"/>
+              <w:bottom w:val="single" w:sz="4" w:space="0" w:color="auto"/>
+              <w:right w:val="single" w:sz="4" w:space="0" w:color="auto"/>
+            </w:tcBorders>
+            <w:shd w:val="clear" w:color="auto" w:fill="auto"/>
+            <w:noWrap/>
+            <w:hideMark/>
+          </w:tcPr>
+          <w:p>
+            <w:pPr>
+              <w:pStyle w:val="Image"/>
+              <w:rPr>
+                <w:color w:val="000000"/>
+                <w:lang w:val="en-US"/>
+              </w:rPr>
+            </w:pPr>
+            <w:r>
+              <w:t>0.09635</w:t>
+            </w:r>
+          </w:p>
+        </w:tc>
+        <w:tc>
+          <w:tcPr>
+            <w:tcW w:w="963" w:type="dxa"/>
+            <w:tcBorders>
+              <w:top w:val="nil"/>
+              <w:left w:val="nil"/>
+              <w:bottom w:val="single" w:sz="4" w:space="0" w:color="auto"/>
+              <w:right w:val="single" w:sz="4" w:space="0" w:color="auto"/>
+            </w:tcBorders>
+            <w:shd w:val="clear" w:color="auto" w:fill="auto"/>
+            <w:noWrap/>
+            <w:hideMark/>
+          </w:tcPr>
+          <w:p>
+            <w:pPr>
+              <w:pStyle w:val="Image"/>
+              <w:rPr>
+                <w:color w:val="000000"/>
+                <w:lang w:val="en-US"/>
+              </w:rPr>
+            </w:pPr>
+            <w:r>
+              <w:t>0.09696</w:t>
+            </w:r>
+          </w:p>
+        </w:tc>
+        <w:tc>
+          <w:tcPr>
+            <w:tcW w:w="990" w:type="dxa"/>
+            <w:tcBorders>
+              <w:top w:val="nil"/>
+              <w:left w:val="nil"/>
+              <w:bottom w:val="single" w:sz="4" w:space="0" w:color="auto"/>
+              <w:right w:val="single" w:sz="4" w:space="0" w:color="auto"/>
+            </w:tcBorders>
+            <w:shd w:val="clear" w:color="auto" w:fill="auto"/>
+            <w:noWrap/>
+            <w:hideMark/>
+          </w:tcPr>
+          <w:p>
+            <w:pPr>
+              <w:pStyle w:val="Image"/>
+              <w:rPr>
+                <w:color w:val="000000"/>
+                <w:lang w:val="en-US"/>
+              </w:rPr>
+            </w:pPr>
+            <w:r>
+              <w:t>0.09637</w:t>
+            </w:r>
+          </w:p>
+        </w:tc>
+      </w:tr>
+      <w:tr>
+        <w:trPr>
+          <w:trHeight w:val="300"/>
+          <w:jc w:val="center"/>
+        </w:trPr>
+        <w:tc>
+          <w:tcPr>
+            <w:tcW w:w="1096" w:type="dxa"/>
+            <w:tcBorders>
+              <w:top w:val="nil"/>
+              <w:left w:val="single" w:sz="4" w:space="0" w:color="auto"/>
+              <w:bottom w:val="single" w:sz="4" w:space="0" w:color="auto"/>
+              <w:right w:val="single" w:sz="4" w:space="0" w:color="auto"/>
+            </w:tcBorders>
+            <w:shd w:val="clear" w:color="auto" w:fill="auto"/>
+            <w:noWrap/>
+            <w:hideMark/>
+          </w:tcPr>
+          <w:p>
+            <w:pPr>
+              <w:pStyle w:val="Image"/>
+              <w:rPr>
+                <w:b/>
+                <w:bCs/>
+                <w:lang w:val="en-US"/>
+              </w:rPr>
+            </w:pPr>
+            <w:r>
+              <w:rPr>
+                <w:b/>
+                <w:bCs/>
+                <w:lang w:val="en-US"/>
+              </w:rPr>
+              <w:t>2</w:t>
+            </w:r>
+          </w:p>
+        </w:tc>
+        <w:tc>
+          <w:tcPr>
+            <w:tcW w:w="960" w:type="dxa"/>
+            <w:tcBorders>
+              <w:top w:val="nil"/>
+              <w:left w:val="nil"/>
+              <w:bottom w:val="single" w:sz="4" w:space="0" w:color="auto"/>
+              <w:right w:val="single" w:sz="4" w:space="0" w:color="auto"/>
+            </w:tcBorders>
+            <w:shd w:val="clear" w:color="auto" w:fill="auto"/>
+            <w:noWrap/>
+            <w:hideMark/>
+          </w:tcPr>
+          <w:p>
+            <w:pPr>
+              <w:pStyle w:val="Image"/>
+              <w:rPr>
+                <w:color w:val="000000"/>
+                <w:lang w:val="en-US"/>
+              </w:rPr>
+            </w:pPr>
+            <w:r>
+              <w:t>0.06360</w:t>
+            </w:r>
+          </w:p>
+        </w:tc>
+        <w:tc>
+          <w:tcPr>
+            <w:tcW w:w="960" w:type="dxa"/>
+            <w:tcBorders>
+              <w:top w:val="nil"/>
+              <w:left w:val="nil"/>
+              <w:bottom w:val="single" w:sz="4" w:space="0" w:color="auto"/>
+              <w:right w:val="single" w:sz="4" w:space="0" w:color="auto"/>
+            </w:tcBorders>
+            <w:shd w:val="clear" w:color="auto" w:fill="auto"/>
+            <w:noWrap/>
+            <w:hideMark/>
+          </w:tcPr>
+          <w:p>
+            <w:pPr>
+              <w:pStyle w:val="Image"/>
+              <w:rPr>
+                <w:color w:val="000000"/>
+                <w:lang w:val="en-US"/>
+              </w:rPr>
+            </w:pPr>
+            <w:r>
+              <w:t>0.06475</w:t>
+            </w:r>
+          </w:p>
+        </w:tc>
+        <w:tc>
+          <w:tcPr>
+            <w:tcW w:w="960" w:type="dxa"/>
+            <w:tcBorders>
+              <w:top w:val="nil"/>
+              <w:left w:val="nil"/>
+              <w:bottom w:val="single" w:sz="4" w:space="0" w:color="auto"/>
+              <w:right w:val="single" w:sz="4" w:space="0" w:color="auto"/>
+            </w:tcBorders>
+            <w:shd w:val="clear" w:color="auto" w:fill="auto"/>
+            <w:noWrap/>
+            <w:hideMark/>
+          </w:tcPr>
+          <w:p>
+            <w:pPr>
+              <w:pStyle w:val="Image"/>
+              <w:rPr>
+                <w:color w:val="000000"/>
+                <w:lang w:val="en-US"/>
+              </w:rPr>
+            </w:pPr>
+            <w:r>
+              <w:t>0.06145</w:t>
+            </w:r>
+          </w:p>
+        </w:tc>
+        <w:tc>
+          <w:tcPr>
+            <w:tcW w:w="960" w:type="dxa"/>
+            <w:tcBorders>
+              <w:top w:val="nil"/>
+              <w:left w:val="nil"/>
+              <w:bottom w:val="single" w:sz="4" w:space="0" w:color="auto"/>
+              <w:right w:val="single" w:sz="4" w:space="0" w:color="auto"/>
+            </w:tcBorders>
+            <w:shd w:val="clear" w:color="auto" w:fill="auto"/>
+            <w:noWrap/>
+            <w:hideMark/>
+          </w:tcPr>
+          <w:p>
+            <w:pPr>
+              <w:pStyle w:val="Image"/>
+              <w:rPr>
+                <w:color w:val="000000"/>
+                <w:lang w:val="en-US"/>
+              </w:rPr>
+            </w:pPr>
+            <w:r>
+              <w:t>0.06254</w:t>
+            </w:r>
+          </w:p>
+        </w:tc>
+        <w:tc>
+          <w:tcPr>
+            <w:tcW w:w="960" w:type="dxa"/>
+            <w:tcBorders>
+              <w:top w:val="nil"/>
+              <w:left w:val="nil"/>
+              <w:bottom w:val="single" w:sz="4" w:space="0" w:color="auto"/>
+              <w:right w:val="single" w:sz="4" w:space="0" w:color="auto"/>
+            </w:tcBorders>
+            <w:shd w:val="clear" w:color="auto" w:fill="auto"/>
+            <w:noWrap/>
+            <w:hideMark/>
+          </w:tcPr>
+          <w:p>
+            <w:pPr>
+              <w:pStyle w:val="Image"/>
+              <w:rPr>
+                <w:color w:val="000000"/>
+                <w:lang w:val="en-US"/>
+              </w:rPr>
+            </w:pPr>
+            <w:r>
+              <w:t>0.06247</w:t>
+            </w:r>
+          </w:p>
+        </w:tc>
+        <w:tc>
+          <w:tcPr>
+            <w:tcW w:w="1137" w:type="dxa"/>
+            <w:tcBorders>
+              <w:top w:val="nil"/>
+              <w:left w:val="nil"/>
+              <w:bottom w:val="single" w:sz="4" w:space="0" w:color="auto"/>
+              <w:right w:val="single" w:sz="4" w:space="0" w:color="auto"/>
+            </w:tcBorders>
+            <w:shd w:val="clear" w:color="auto" w:fill="auto"/>
+            <w:noWrap/>
+            <w:hideMark/>
+          </w:tcPr>
+          <w:p>
+            <w:pPr>
+              <w:pStyle w:val="Image"/>
+              <w:rPr>
+                <w:color w:val="000000"/>
+                <w:lang w:val="en-US"/>
+              </w:rPr>
+            </w:pPr>
+            <w:r>
+              <w:t>0.06134</w:t>
+            </w:r>
+          </w:p>
+        </w:tc>
+        <w:tc>
+          <w:tcPr>
+            <w:tcW w:w="963" w:type="dxa"/>
+            <w:tcBorders>
+              <w:top w:val="nil"/>
+              <w:left w:val="nil"/>
+              <w:bottom w:val="single" w:sz="4" w:space="0" w:color="auto"/>
+              <w:right w:val="single" w:sz="4" w:space="0" w:color="auto"/>
+            </w:tcBorders>
+            <w:shd w:val="clear" w:color="auto" w:fill="auto"/>
+            <w:noWrap/>
+            <w:hideMark/>
+          </w:tcPr>
+          <w:p>
+            <w:pPr>
+              <w:pStyle w:val="Image"/>
+              <w:rPr>
+                <w:color w:val="000000"/>
+                <w:lang w:val="en-US"/>
+              </w:rPr>
+            </w:pPr>
+            <w:r>
+              <w:t>0.06231</w:t>
+            </w:r>
+          </w:p>
+        </w:tc>
+        <w:tc>
+          <w:tcPr>
+            <w:tcW w:w="990" w:type="dxa"/>
+            <w:tcBorders>
+              <w:top w:val="nil"/>
+              <w:left w:val="nil"/>
+              <w:bottom w:val="single" w:sz="4" w:space="0" w:color="auto"/>
+              <w:right w:val="single" w:sz="4" w:space="0" w:color="auto"/>
+            </w:tcBorders>
+            <w:shd w:val="clear" w:color="auto" w:fill="auto"/>
+            <w:noWrap/>
+            <w:hideMark/>
+          </w:tcPr>
+          <w:p>
+            <w:pPr>
+              <w:pStyle w:val="Image"/>
+              <w:rPr>
+                <w:color w:val="000000"/>
+                <w:lang w:val="en-US"/>
+              </w:rPr>
+            </w:pPr>
+            <w:r>
+              <w:t>0.06190</w:t>
+            </w:r>
+          </w:p>
+        </w:tc>
+      </w:tr>
+      <w:tr>
+        <w:trPr>
+          <w:trHeight w:val="300"/>
+          <w:jc w:val="center"/>
+        </w:trPr>
+        <w:tc>
+          <w:tcPr>
+            <w:tcW w:w="1096" w:type="dxa"/>
+            <w:tcBorders>
+              <w:top w:val="nil"/>
+              <w:left w:val="single" w:sz="4" w:space="0" w:color="auto"/>
+              <w:bottom w:val="single" w:sz="4" w:space="0" w:color="auto"/>
+              <w:right w:val="single" w:sz="4" w:space="0" w:color="auto"/>
+            </w:tcBorders>
+            <w:shd w:val="clear" w:color="auto" w:fill="auto"/>
+            <w:noWrap/>
+            <w:hideMark/>
+          </w:tcPr>
+          <w:p>
+            <w:pPr>
+              <w:pStyle w:val="Image"/>
+              <w:rPr>
+                <w:b/>
+                <w:bCs/>
+                <w:lang w:val="en-US"/>
+              </w:rPr>
+            </w:pPr>
+            <w:r>
+              <w:rPr>
+                <w:b/>
+                <w:bCs/>
+                <w:lang w:val="en-US"/>
+              </w:rPr>
+              <w:t>3</w:t>
+            </w:r>
+          </w:p>
+        </w:tc>
+        <w:tc>
+          <w:tcPr>
+            <w:tcW w:w="960" w:type="dxa"/>
+            <w:tcBorders>
+              <w:top w:val="nil"/>
+              <w:left w:val="nil"/>
+              <w:bottom w:val="single" w:sz="4" w:space="0" w:color="auto"/>
+              <w:right w:val="single" w:sz="4" w:space="0" w:color="auto"/>
+            </w:tcBorders>
+            <w:shd w:val="clear" w:color="auto" w:fill="auto"/>
+            <w:noWrap/>
+            <w:hideMark/>
+          </w:tcPr>
+          <w:p>
+            <w:pPr>
+              <w:pStyle w:val="Image"/>
+              <w:rPr>
+                <w:color w:val="000000"/>
+                <w:lang w:val="en-US"/>
+              </w:rPr>
+            </w:pPr>
+            <w:r>
+              <w:t>0.02982</w:t>
+            </w:r>
+          </w:p>
+        </w:tc>
+        <w:tc>
+          <w:tcPr>
+            <w:tcW w:w="960" w:type="dxa"/>
+            <w:tcBorders>
+              <w:top w:val="nil"/>
+              <w:left w:val="nil"/>
+              <w:bottom w:val="single" w:sz="4" w:space="0" w:color="auto"/>
+              <w:right w:val="single" w:sz="4" w:space="0" w:color="auto"/>
+            </w:tcBorders>
+            <w:shd w:val="clear" w:color="auto" w:fill="auto"/>
+            <w:noWrap/>
+            <w:hideMark/>
+          </w:tcPr>
+          <w:p>
+            <w:pPr>
+              <w:pStyle w:val="Image"/>
+              <w:rPr>
+                <w:color w:val="000000"/>
+                <w:lang w:val="en-US"/>
+              </w:rPr>
+            </w:pPr>
+            <w:r>
+              <w:t>0.02893</w:t>
+            </w:r>
+          </w:p>
+        </w:tc>
+        <w:tc>
+          <w:tcPr>
+            <w:tcW w:w="960" w:type="dxa"/>
+            <w:tcBorders>
+              <w:top w:val="nil"/>
+              <w:left w:val="nil"/>
+              <w:bottom w:val="single" w:sz="4" w:space="0" w:color="auto"/>
+              <w:right w:val="single" w:sz="4" w:space="0" w:color="auto"/>
+            </w:tcBorders>
+            <w:shd w:val="clear" w:color="auto" w:fill="auto"/>
+            <w:noWrap/>
+            <w:hideMark/>
+          </w:tcPr>
+          <w:p>
+            <w:pPr>
+              <w:pStyle w:val="Image"/>
+              <w:rPr>
+                <w:color w:val="000000"/>
+                <w:lang w:val="en-US"/>
+              </w:rPr>
+            </w:pPr>
+            <w:r>
+              <w:t>0.02968</w:t>
+            </w:r>
+          </w:p>
+        </w:tc>
+        <w:tc>
+          <w:tcPr>
+            <w:tcW w:w="960" w:type="dxa"/>
+            <w:tcBorders>
+              <w:top w:val="nil"/>
+              <w:left w:val="nil"/>
+              <w:bottom w:val="single" w:sz="4" w:space="0" w:color="auto"/>
+              <w:right w:val="single" w:sz="4" w:space="0" w:color="auto"/>
+            </w:tcBorders>
+            <w:shd w:val="clear" w:color="auto" w:fill="auto"/>
+            <w:noWrap/>
+            <w:hideMark/>
+          </w:tcPr>
+          <w:p>
+            <w:pPr>
+              <w:pStyle w:val="Image"/>
+              <w:rPr>
+                <w:color w:val="000000"/>
+                <w:lang w:val="en-US"/>
+              </w:rPr>
+            </w:pPr>
+            <w:r>
+              <w:t>0.02929</w:t>
+            </w:r>
+          </w:p>
+        </w:tc>
+        <w:tc>
+          <w:tcPr>
+            <w:tcW w:w="960" w:type="dxa"/>
+            <w:tcBorders>
+              <w:top w:val="nil"/>
+              <w:left w:val="nil"/>
+              <w:bottom w:val="single" w:sz="4" w:space="0" w:color="auto"/>
+              <w:right w:val="single" w:sz="4" w:space="0" w:color="auto"/>
+            </w:tcBorders>
+            <w:shd w:val="clear" w:color="auto" w:fill="auto"/>
+            <w:noWrap/>
+            <w:hideMark/>
+          </w:tcPr>
+          <w:p>
+            <w:pPr>
+              <w:pStyle w:val="Image"/>
+              <w:rPr>
+                <w:color w:val="000000"/>
+                <w:lang w:val="en-US"/>
+              </w:rPr>
+            </w:pPr>
+            <w:r>
+              <w:t>0.02952</w:t>
+            </w:r>
+          </w:p>
+        </w:tc>
+        <w:tc>
+          <w:tcPr>
+            <w:tcW w:w="1137" w:type="dxa"/>
+            <w:tcBorders>
+              <w:top w:val="nil"/>
+              <w:left w:val="nil"/>
+              <w:bottom w:val="single" w:sz="4" w:space="0" w:color="auto"/>
+              <w:right w:val="single" w:sz="4" w:space="0" w:color="auto"/>
+            </w:tcBorders>
+            <w:shd w:val="clear" w:color="auto" w:fill="auto"/>
+            <w:noWrap/>
+            <w:hideMark/>
+          </w:tcPr>
+          <w:p>
+            <w:pPr>
+              <w:pStyle w:val="Image"/>
+              <w:rPr>
+                <w:color w:val="000000"/>
+                <w:lang w:val="en-US"/>
+              </w:rPr>
+            </w:pPr>
+            <w:r>
+              <w:t>0.02956</w:t>
+            </w:r>
+          </w:p>
+        </w:tc>
+        <w:tc>
+          <w:tcPr>
+            <w:tcW w:w="963" w:type="dxa"/>
+            <w:tcBorders>
+              <w:top w:val="nil"/>
+              <w:left w:val="nil"/>
+              <w:bottom w:val="single" w:sz="4" w:space="0" w:color="auto"/>
+              <w:right w:val="single" w:sz="4" w:space="0" w:color="auto"/>
+            </w:tcBorders>
+            <w:shd w:val="clear" w:color="auto" w:fill="auto"/>
+            <w:noWrap/>
+            <w:hideMark/>
+          </w:tcPr>
+          <w:p>
+            <w:pPr>
+              <w:pStyle w:val="Image"/>
+              <w:rPr>
+                <w:color w:val="000000"/>
+                <w:lang w:val="en-US"/>
+              </w:rPr>
+            </w:pPr>
+            <w:r>
+              <w:t>0.03053</w:t>
+            </w:r>
+          </w:p>
+        </w:tc>
+        <w:tc>
+          <w:tcPr>
+            <w:tcW w:w="990" w:type="dxa"/>
+            <w:tcBorders>
+              <w:top w:val="nil"/>
+              <w:left w:val="nil"/>
+              <w:bottom w:val="single" w:sz="4" w:space="0" w:color="auto"/>
+              <w:right w:val="single" w:sz="4" w:space="0" w:color="auto"/>
+            </w:tcBorders>
+            <w:shd w:val="clear" w:color="auto" w:fill="auto"/>
+            <w:noWrap/>
+            <w:hideMark/>
+          </w:tcPr>
+          <w:p>
+            <w:pPr>
+              <w:pStyle w:val="Image"/>
+              <w:rPr>
+                <w:color w:val="000000"/>
+                <w:lang w:val="en-US"/>
+              </w:rPr>
+            </w:pPr>
+            <w:r>
+              <w:t>0.02986</w:t>
+            </w:r>
+          </w:p>
+        </w:tc>
+      </w:tr>
+      <w:tr>
+        <w:trPr>
+          <w:trHeight w:val="300"/>
+          <w:jc w:val="center"/>
+        </w:trPr>
+        <w:tc>
+          <w:tcPr>
+            <w:tcW w:w="1096" w:type="dxa"/>
+            <w:tcBorders>
+              <w:top w:val="nil"/>
+              <w:left w:val="single" w:sz="4" w:space="0" w:color="auto"/>
+              <w:bottom w:val="single" w:sz="4" w:space="0" w:color="auto"/>
+              <w:right w:val="single" w:sz="4" w:space="0" w:color="auto"/>
+            </w:tcBorders>
+            <w:shd w:val="clear" w:color="auto" w:fill="auto"/>
+            <w:noWrap/>
+            <w:hideMark/>
+          </w:tcPr>
+          <w:p>
+            <w:pPr>
+              <w:pStyle w:val="Image"/>
+              <w:rPr>
+                <w:b/>
+                <w:bCs/>
+                <w:lang w:val="en-US"/>
+              </w:rPr>
+            </w:pPr>
+            <w:r>
+              <w:rPr>
+                <w:b/>
+                <w:bCs/>
+                <w:lang w:val="en-US"/>
+              </w:rPr>
+              <w:t>4</w:t>
+            </w:r>
+          </w:p>
+        </w:tc>
+        <w:tc>
+          <w:tcPr>
+            <w:tcW w:w="960" w:type="dxa"/>
+            <w:tcBorders>
+              <w:top w:val="nil"/>
+              <w:left w:val="nil"/>
+              <w:bottom w:val="single" w:sz="4" w:space="0" w:color="auto"/>
+              <w:right w:val="single" w:sz="4" w:space="0" w:color="auto"/>
+            </w:tcBorders>
+            <w:shd w:val="clear" w:color="auto" w:fill="auto"/>
+            <w:noWrap/>
+            <w:hideMark/>
+          </w:tcPr>
+          <w:p>
+            <w:pPr>
+              <w:pStyle w:val="Image"/>
+              <w:rPr>
+                <w:color w:val="000000"/>
+                <w:lang w:val="en-US"/>
+              </w:rPr>
+            </w:pPr>
+            <w:r>
+              <w:t>0.02363</w:t>
+            </w:r>
+          </w:p>
+        </w:tc>
+        <w:tc>
+          <w:tcPr>
+            <w:tcW w:w="960" w:type="dxa"/>
+            <w:tcBorders>
+              <w:top w:val="nil"/>
+              <w:left w:val="nil"/>
+              <w:bottom w:val="single" w:sz="4" w:space="0" w:color="auto"/>
+              <w:right w:val="single" w:sz="4" w:space="0" w:color="auto"/>
+            </w:tcBorders>
+            <w:shd w:val="clear" w:color="auto" w:fill="auto"/>
+            <w:noWrap/>
+            <w:hideMark/>
+          </w:tcPr>
+          <w:p>
+            <w:pPr>
+              <w:pStyle w:val="Image"/>
+              <w:rPr>
+                <w:color w:val="000000"/>
+                <w:lang w:val="en-US"/>
+              </w:rPr>
+            </w:pPr>
+            <w:r>
+              <w:t>0.02429</w:t>
+            </w:r>
+          </w:p>
+        </w:tc>
+        <w:tc>
+          <w:tcPr>
+            <w:tcW w:w="960" w:type="dxa"/>
+            <w:tcBorders>
+              <w:top w:val="nil"/>
+              <w:left w:val="nil"/>
+              <w:bottom w:val="single" w:sz="4" w:space="0" w:color="auto"/>
+              <w:right w:val="single" w:sz="4" w:space="0" w:color="auto"/>
+            </w:tcBorders>
+            <w:shd w:val="clear" w:color="auto" w:fill="auto"/>
+            <w:noWrap/>
+            <w:hideMark/>
+          </w:tcPr>
+          <w:p>
+            <w:pPr>
+              <w:pStyle w:val="Image"/>
+              <w:rPr>
+                <w:color w:val="000000"/>
+                <w:lang w:val="en-US"/>
+              </w:rPr>
+            </w:pPr>
+            <w:r>
+              <w:t>0.02346</w:t>
+            </w:r>
+          </w:p>
+        </w:tc>
+        <w:tc>
+          <w:tcPr>
+            <w:tcW w:w="960" w:type="dxa"/>
+            <w:tcBorders>
+              <w:top w:val="nil"/>
+              <w:left w:val="nil"/>
+              <w:bottom w:val="single" w:sz="4" w:space="0" w:color="auto"/>
+              <w:right w:val="single" w:sz="4" w:space="0" w:color="auto"/>
+            </w:tcBorders>
+            <w:shd w:val="clear" w:color="auto" w:fill="auto"/>
+            <w:noWrap/>
+            <w:hideMark/>
+          </w:tcPr>
+          <w:p>
+            <w:pPr>
+              <w:pStyle w:val="Image"/>
+              <w:rPr>
+                <w:color w:val="000000"/>
+                <w:lang w:val="en-US"/>
+              </w:rPr>
+            </w:pPr>
+            <w:r>
+              <w:t>0.02379</w:t>
+            </w:r>
+          </w:p>
+        </w:tc>
+        <w:tc>
+          <w:tcPr>
+            <w:tcW w:w="960" w:type="dxa"/>
+            <w:tcBorders>
+              <w:top w:val="nil"/>
+              <w:left w:val="nil"/>
+              <w:bottom w:val="single" w:sz="4" w:space="0" w:color="auto"/>
+              <w:right w:val="single" w:sz="4" w:space="0" w:color="auto"/>
+            </w:tcBorders>
+            <w:shd w:val="clear" w:color="auto" w:fill="auto"/>
+            <w:noWrap/>
+            <w:hideMark/>
+          </w:tcPr>
+          <w:p>
+            <w:pPr>
+              <w:pStyle w:val="Image"/>
+              <w:rPr>
+                <w:color w:val="000000"/>
+                <w:lang w:val="en-US"/>
+              </w:rPr>
+            </w:pPr>
+            <w:r>
+              <w:t>0.02496</w:t>
+            </w:r>
+          </w:p>
+        </w:tc>
+        <w:tc>
+          <w:tcPr>
+            <w:tcW w:w="1137" w:type="dxa"/>
+            <w:tcBorders>
+              <w:top w:val="nil"/>
+              <w:left w:val="nil"/>
+              <w:bottom w:val="single" w:sz="4" w:space="0" w:color="auto"/>
+              <w:right w:val="single" w:sz="4" w:space="0" w:color="auto"/>
+            </w:tcBorders>
+            <w:shd w:val="clear" w:color="auto" w:fill="auto"/>
+            <w:noWrap/>
+            <w:hideMark/>
+          </w:tcPr>
+          <w:p>
+            <w:pPr>
+              <w:pStyle w:val="Image"/>
+              <w:rPr>
+                <w:color w:val="000000"/>
+                <w:lang w:val="en-US"/>
+              </w:rPr>
+            </w:pPr>
+            <w:r>
+              <w:t>0.02311</w:t>
+            </w:r>
+          </w:p>
+        </w:tc>
+        <w:tc>
+          <w:tcPr>
+            <w:tcW w:w="963" w:type="dxa"/>
+            <w:tcBorders>
+              <w:top w:val="nil"/>
+              <w:left w:val="nil"/>
+              <w:bottom w:val="single" w:sz="4" w:space="0" w:color="auto"/>
+              <w:right w:val="single" w:sz="4" w:space="0" w:color="auto"/>
+            </w:tcBorders>
+            <w:shd w:val="clear" w:color="auto" w:fill="auto"/>
+            <w:noWrap/>
+            <w:hideMark/>
+          </w:tcPr>
+          <w:p>
+            <w:pPr>
+              <w:pStyle w:val="Image"/>
+              <w:rPr>
+                <w:color w:val="000000"/>
+                <w:lang w:val="en-US"/>
+              </w:rPr>
+            </w:pPr>
+            <w:r>
+              <w:t>0.02352</w:t>
+            </w:r>
+          </w:p>
+        </w:tc>
+        <w:tc>
+          <w:tcPr>
+            <w:tcW w:w="990" w:type="dxa"/>
+            <w:tcBorders>
+              <w:top w:val="nil"/>
+              <w:left w:val="nil"/>
+              <w:bottom w:val="single" w:sz="4" w:space="0" w:color="auto"/>
+              <w:right w:val="single" w:sz="4" w:space="0" w:color="auto"/>
+            </w:tcBorders>
+            <w:shd w:val="clear" w:color="auto" w:fill="auto"/>
+            <w:noWrap/>
+            <w:hideMark/>
+          </w:tcPr>
+          <w:p>
+            <w:pPr>
+              <w:pStyle w:val="Image"/>
+              <w:rPr>
+                <w:color w:val="000000"/>
+                <w:lang w:val="en-US"/>
+              </w:rPr>
+            </w:pPr>
+            <w:r>
+              <w:t>0.02334</w:t>
+            </w:r>
+          </w:p>
+        </w:tc>
+      </w:tr>
+      <w:tr>
+        <w:trPr>
+          <w:trHeight w:val="300"/>
+          <w:jc w:val="center"/>
+        </w:trPr>
+        <w:tc>
+          <w:tcPr>
+            <w:tcW w:w="1096" w:type="dxa"/>
+            <w:tcBorders>
+              <w:top w:val="nil"/>
+              <w:left w:val="single" w:sz="4" w:space="0" w:color="auto"/>
+              <w:bottom w:val="single" w:sz="4" w:space="0" w:color="auto"/>
+              <w:right w:val="single" w:sz="4" w:space="0" w:color="auto"/>
+            </w:tcBorders>
+            <w:shd w:val="clear" w:color="auto" w:fill="auto"/>
+            <w:noWrap/>
+            <w:hideMark/>
+          </w:tcPr>
+          <w:p>
+            <w:pPr>
+              <w:pStyle w:val="Image"/>
+              <w:rPr>
+                <w:b/>
+                <w:bCs/>
+                <w:lang w:val="en-US"/>
+              </w:rPr>
+            </w:pPr>
+            <w:r>
+              <w:rPr>
+                <w:b/>
+                <w:bCs/>
+                <w:lang w:val="en-US"/>
+              </w:rPr>
+              <w:t>mean</w:t>
+            </w:r>
+          </w:p>
+        </w:tc>
+        <w:tc>
+          <w:tcPr>
+            <w:tcW w:w="960" w:type="dxa"/>
+            <w:tcBorders>
+              <w:top w:val="nil"/>
+              <w:left w:val="nil"/>
+              <w:bottom w:val="single" w:sz="4" w:space="0" w:color="auto"/>
+              <w:right w:val="single" w:sz="4" w:space="0" w:color="auto"/>
+            </w:tcBorders>
+            <w:shd w:val="clear" w:color="auto" w:fill="auto"/>
+            <w:noWrap/>
+            <w:hideMark/>
+          </w:tcPr>
+          <w:p>
+            <w:pPr>
+              <w:pStyle w:val="Image"/>
+              <w:rPr>
+                <w:color w:val="000000"/>
+                <w:lang w:val="en-US"/>
+              </w:rPr>
+            </w:pPr>
+            <w:r>
+              <w:t>0.05293</w:t>
+            </w:r>
+          </w:p>
+        </w:tc>
+        <w:tc>
+          <w:tcPr>
+            <w:tcW w:w="960" w:type="dxa"/>
+            <w:tcBorders>
+              <w:top w:val="nil"/>
+              <w:left w:val="nil"/>
+              <w:bottom w:val="single" w:sz="4" w:space="0" w:color="auto"/>
+              <w:right w:val="single" w:sz="4" w:space="0" w:color="auto"/>
+            </w:tcBorders>
+            <w:shd w:val="clear" w:color="auto" w:fill="auto"/>
+            <w:noWrap/>
+            <w:hideMark/>
+          </w:tcPr>
+          <w:p>
+            <w:pPr>
+              <w:pStyle w:val="Image"/>
+              <w:rPr>
+                <w:color w:val="000000"/>
+                <w:lang w:val="en-US"/>
+              </w:rPr>
+            </w:pPr>
+            <w:r>
+              <w:t>0.05347</w:t>
+            </w:r>
+          </w:p>
+        </w:tc>
+        <w:tc>
+          <w:tcPr>
+            <w:tcW w:w="960" w:type="dxa"/>
+            <w:tcBorders>
+              <w:top w:val="nil"/>
+              <w:left w:val="nil"/>
+              <w:bottom w:val="single" w:sz="4" w:space="0" w:color="auto"/>
+              <w:right w:val="single" w:sz="4" w:space="0" w:color="auto"/>
+            </w:tcBorders>
+            <w:shd w:val="clear" w:color="auto" w:fill="auto"/>
+            <w:noWrap/>
+            <w:hideMark/>
+          </w:tcPr>
+          <w:p>
+            <w:pPr>
+              <w:pStyle w:val="Image"/>
+              <w:rPr>
+                <w:color w:val="000000"/>
+                <w:lang w:val="en-US"/>
+              </w:rPr>
+            </w:pPr>
+            <w:r>
+              <w:t>0.05279</w:t>
+            </w:r>
+          </w:p>
+        </w:tc>
+        <w:tc>
+          <w:tcPr>
+            <w:tcW w:w="960" w:type="dxa"/>
+            <w:tcBorders>
+              <w:top w:val="nil"/>
+              <w:left w:val="nil"/>
+              <w:bottom w:val="single" w:sz="4" w:space="0" w:color="auto"/>
+              <w:right w:val="single" w:sz="4" w:space="0" w:color="auto"/>
+            </w:tcBorders>
+            <w:shd w:val="clear" w:color="auto" w:fill="auto"/>
+            <w:noWrap/>
+            <w:hideMark/>
+          </w:tcPr>
+          <w:p>
+            <w:pPr>
+              <w:pStyle w:val="Image"/>
+              <w:rPr>
+                <w:color w:val="000000"/>
+                <w:lang w:val="en-US"/>
+              </w:rPr>
+            </w:pPr>
+            <w:r>
+              <w:t>0.05293</w:t>
+            </w:r>
+          </w:p>
+        </w:tc>
+        <w:tc>
+          <w:tcPr>
+            <w:tcW w:w="960" w:type="dxa"/>
+            <w:tcBorders>
+              <w:top w:val="nil"/>
+              <w:left w:val="nil"/>
+              <w:bottom w:val="single" w:sz="4" w:space="0" w:color="auto"/>
+              <w:right w:val="single" w:sz="4" w:space="0" w:color="auto"/>
+            </w:tcBorders>
+            <w:shd w:val="clear" w:color="auto" w:fill="auto"/>
+            <w:noWrap/>
+            <w:hideMark/>
+          </w:tcPr>
+          <w:p>
+            <w:pPr>
+              <w:pStyle w:val="Image"/>
+              <w:rPr>
+                <w:color w:val="000000"/>
+                <w:lang w:val="en-US"/>
+              </w:rPr>
+            </w:pPr>
+            <w:r>
+              <w:t>0.05347</w:t>
+            </w:r>
+          </w:p>
+        </w:tc>
+        <w:tc>
+          <w:tcPr>
+            <w:tcW w:w="1137" w:type="dxa"/>
+            <w:tcBorders>
+              <w:top w:val="nil"/>
+              <w:left w:val="nil"/>
+              <w:bottom w:val="single" w:sz="4" w:space="0" w:color="auto"/>
+              <w:right w:val="single" w:sz="4" w:space="0" w:color="auto"/>
+            </w:tcBorders>
+            <w:shd w:val="clear" w:color="auto" w:fill="auto"/>
+            <w:noWrap/>
+            <w:hideMark/>
+          </w:tcPr>
+          <w:p>
+            <w:pPr>
+              <w:pStyle w:val="Image"/>
+              <w:rPr>
+                <w:b/>
+                <w:bCs/>
+                <w:color w:val="000000"/>
+                <w:lang w:val="en-US"/>
+              </w:rPr>
+            </w:pPr>
+            <w:r>
+              <w:rPr>
+                <w:b/>
+                <w:bCs/>
+              </w:rPr>
+              <w:t>0.05259</w:t>
+            </w:r>
+          </w:p>
+        </w:tc>
+        <w:tc>
+          <w:tcPr>
+            <w:tcW w:w="963" w:type="dxa"/>
+            <w:tcBorders>
+              <w:top w:val="nil"/>
+              <w:left w:val="nil"/>
+              <w:bottom w:val="single" w:sz="4" w:space="0" w:color="auto"/>
+              <w:right w:val="single" w:sz="4" w:space="0" w:color="auto"/>
+            </w:tcBorders>
+            <w:shd w:val="clear" w:color="auto" w:fill="auto"/>
+            <w:noWrap/>
+            <w:hideMark/>
+          </w:tcPr>
+          <w:p>
+            <w:pPr>
+              <w:pStyle w:val="Image"/>
+              <w:rPr>
+                <w:color w:val="000000"/>
+                <w:lang w:val="en-US"/>
+              </w:rPr>
+            </w:pPr>
+            <w:r>
+              <w:t>0.05333</w:t>
+            </w:r>
+          </w:p>
+        </w:tc>
+        <w:tc>
+          <w:tcPr>
+            <w:tcW w:w="990" w:type="dxa"/>
+            <w:tcBorders>
+              <w:top w:val="nil"/>
+              <w:left w:val="nil"/>
+              <w:bottom w:val="single" w:sz="4" w:space="0" w:color="auto"/>
+              <w:right w:val="single" w:sz="4" w:space="0" w:color="auto"/>
+            </w:tcBorders>
+            <w:shd w:val="clear" w:color="auto" w:fill="auto"/>
+            <w:noWrap/>
+            <w:hideMark/>
+          </w:tcPr>
+          <w:p>
+            <w:pPr>
+              <w:pStyle w:val="Image"/>
+              <w:rPr>
+                <w:color w:val="000000"/>
+                <w:lang w:val="en-US"/>
+              </w:rPr>
+            </w:pPr>
+            <w:r>
+              <w:t>0.05287</w:t>
+            </w:r>
+          </w:p>
+        </w:tc>
+      </w:tr>
+      <w:tr>
+        <w:trPr>
+          <w:trHeight w:val="300"/>
+          <w:jc w:val="center"/>
+        </w:trPr>
+        <w:tc>
+          <w:tcPr>
+            <w:tcW w:w="1096" w:type="dxa"/>
+            <w:tcBorders>
+              <w:top w:val="nil"/>
+              <w:left w:val="single" w:sz="4" w:space="0" w:color="auto"/>
+              <w:bottom w:val="single" w:sz="4" w:space="0" w:color="auto"/>
+              <w:right w:val="single" w:sz="4" w:space="0" w:color="auto"/>
+            </w:tcBorders>
+            <w:shd w:val="clear" w:color="auto" w:fill="auto"/>
+            <w:noWrap/>
+            <w:hideMark/>
+          </w:tcPr>
+          <w:p>
+            <w:pPr>
+              <w:pStyle w:val="Image"/>
+              <w:rPr>
+                <w:b/>
+                <w:bCs/>
+                <w:lang w:val="en-US"/>
+              </w:rPr>
+            </w:pPr>
+            <w:r>
+              <w:rPr>
+                <w:b/>
+                <w:bCs/>
+                <w:lang w:val="en-US"/>
+              </w:rPr>
+              <w:t>variance</w:t>
+            </w:r>
+          </w:p>
+        </w:tc>
+        <w:tc>
+          <w:tcPr>
+            <w:tcW w:w="960" w:type="dxa"/>
+            <w:tcBorders>
+              <w:top w:val="nil"/>
+              <w:left w:val="nil"/>
+              <w:bottom w:val="single" w:sz="4" w:space="0" w:color="auto"/>
+              <w:right w:val="single" w:sz="4" w:space="0" w:color="auto"/>
+            </w:tcBorders>
+            <w:shd w:val="clear" w:color="auto" w:fill="auto"/>
+            <w:noWrap/>
+            <w:hideMark/>
+          </w:tcPr>
+          <w:p>
+            <w:pPr>
+              <w:pStyle w:val="Image"/>
+              <w:rPr>
+                <w:b/>
+                <w:bCs/>
+                <w:color w:val="000000"/>
+                <w:lang w:val="en-US"/>
+              </w:rPr>
+            </w:pPr>
+            <w:r>
+              <w:rPr>
+                <w:b/>
+                <w:bCs/>
+              </w:rPr>
+              <w:t>0.00108</w:t>
+            </w:r>
+          </w:p>
+        </w:tc>
+        <w:tc>
+          <w:tcPr>
+            <w:tcW w:w="960" w:type="dxa"/>
+            <w:tcBorders>
+              <w:top w:val="nil"/>
+              <w:left w:val="nil"/>
+              <w:bottom w:val="single" w:sz="4" w:space="0" w:color="auto"/>
+              <w:right w:val="single" w:sz="4" w:space="0" w:color="auto"/>
+            </w:tcBorders>
+            <w:shd w:val="clear" w:color="auto" w:fill="auto"/>
+            <w:noWrap/>
+            <w:hideMark/>
+          </w:tcPr>
+          <w:p>
+            <w:pPr>
+              <w:pStyle w:val="Image"/>
+              <w:rPr>
+                <w:color w:val="000000"/>
+                <w:lang w:val="en-US"/>
+              </w:rPr>
+            </w:pPr>
+            <w:r>
+              <w:t>0.00113</w:t>
+            </w:r>
+          </w:p>
+        </w:tc>
+        <w:tc>
+          <w:tcPr>
+            <w:tcW w:w="960" w:type="dxa"/>
+            <w:tcBorders>
+              <w:top w:val="nil"/>
+              <w:left w:val="nil"/>
+              <w:bottom w:val="single" w:sz="4" w:space="0" w:color="auto"/>
+              <w:right w:val="single" w:sz="4" w:space="0" w:color="auto"/>
+            </w:tcBorders>
+            <w:shd w:val="clear" w:color="auto" w:fill="auto"/>
+            <w:noWrap/>
+            <w:hideMark/>
+          </w:tcPr>
+          <w:p>
+            <w:pPr>
+              <w:pStyle w:val="Image"/>
+              <w:rPr>
+                <w:color w:val="000000"/>
+                <w:lang w:val="en-US"/>
+              </w:rPr>
+            </w:pPr>
+            <w:r>
+              <w:t>0.00113</w:t>
+            </w:r>
+          </w:p>
+        </w:tc>
+        <w:tc>
+          <w:tcPr>
+            <w:tcW w:w="960" w:type="dxa"/>
+            <w:tcBorders>
+              <w:top w:val="nil"/>
+              <w:left w:val="nil"/>
+              <w:bottom w:val="single" w:sz="4" w:space="0" w:color="auto"/>
+              <w:right w:val="single" w:sz="4" w:space="0" w:color="auto"/>
+            </w:tcBorders>
+            <w:shd w:val="clear" w:color="auto" w:fill="auto"/>
+            <w:noWrap/>
+            <w:hideMark/>
+          </w:tcPr>
+          <w:p>
+            <w:pPr>
+              <w:pStyle w:val="Image"/>
+              <w:rPr>
+                <w:color w:val="000000"/>
+                <w:lang w:val="en-US"/>
+              </w:rPr>
+            </w:pPr>
+            <w:r>
+              <w:t>0.00112</w:t>
+            </w:r>
+          </w:p>
+        </w:tc>
+        <w:tc>
+          <w:tcPr>
+            <w:tcW w:w="960" w:type="dxa"/>
+            <w:tcBorders>
+              <w:top w:val="nil"/>
+              <w:left w:val="nil"/>
+              <w:bottom w:val="single" w:sz="4" w:space="0" w:color="auto"/>
+              <w:right w:val="single" w:sz="4" w:space="0" w:color="auto"/>
+            </w:tcBorders>
+            <w:shd w:val="clear" w:color="auto" w:fill="auto"/>
+            <w:noWrap/>
+            <w:hideMark/>
+          </w:tcPr>
+          <w:p>
+            <w:pPr>
+              <w:pStyle w:val="Image"/>
+              <w:rPr>
+                <w:color w:val="000000"/>
+                <w:lang w:val="en-US"/>
+              </w:rPr>
+            </w:pPr>
+            <w:r>
+              <w:t>0.00112</w:t>
+            </w:r>
+          </w:p>
+        </w:tc>
+        <w:tc>
+          <w:tcPr>
+            <w:tcW w:w="1137" w:type="dxa"/>
+            <w:tcBorders>
+              <w:top w:val="nil"/>
+              <w:left w:val="nil"/>
+              <w:bottom w:val="single" w:sz="4" w:space="0" w:color="auto"/>
+              <w:right w:val="single" w:sz="4" w:space="0" w:color="auto"/>
+            </w:tcBorders>
+            <w:shd w:val="clear" w:color="auto" w:fill="auto"/>
+            <w:noWrap/>
+            <w:hideMark/>
+          </w:tcPr>
+          <w:p>
+            <w:pPr>
+              <w:pStyle w:val="Image"/>
+              <w:rPr>
+                <w:color w:val="000000"/>
+                <w:lang w:val="en-US"/>
+              </w:rPr>
+            </w:pPr>
+            <w:r>
+              <w:t>0.00113</w:t>
+            </w:r>
+          </w:p>
+        </w:tc>
+        <w:tc>
+          <w:tcPr>
+            <w:tcW w:w="963" w:type="dxa"/>
+            <w:tcBorders>
+              <w:top w:val="nil"/>
+              <w:left w:val="nil"/>
+              <w:bottom w:val="single" w:sz="4" w:space="0" w:color="auto"/>
+              <w:right w:val="single" w:sz="4" w:space="0" w:color="auto"/>
+            </w:tcBorders>
+            <w:shd w:val="clear" w:color="auto" w:fill="auto"/>
+            <w:noWrap/>
+            <w:hideMark/>
+          </w:tcPr>
+          <w:p>
+            <w:pPr>
+              <w:pStyle w:val="Image"/>
+              <w:rPr>
+                <w:color w:val="000000"/>
+                <w:lang w:val="en-US"/>
+              </w:rPr>
+            </w:pPr>
+            <w:r>
+              <w:t>0.00113</w:t>
+            </w:r>
+          </w:p>
+        </w:tc>
+        <w:tc>
+          <w:tcPr>
+            <w:tcW w:w="990" w:type="dxa"/>
+            <w:tcBorders>
+              <w:top w:val="nil"/>
+              <w:left w:val="nil"/>
+              <w:bottom w:val="single" w:sz="4" w:space="0" w:color="auto"/>
+              <w:right w:val="single" w:sz="4" w:space="0" w:color="auto"/>
+            </w:tcBorders>
+            <w:shd w:val="clear" w:color="auto" w:fill="auto"/>
+            <w:noWrap/>
+            <w:hideMark/>
+          </w:tcPr>
+          <w:p>
+            <w:pPr>
+              <w:pStyle w:val="Image"/>
+              <w:keepNext/>
+              <w:rPr>
+                <w:color w:val="000000"/>
+                <w:lang w:val="en-US"/>
+              </w:rPr>
+            </w:pPr>
+            <w:r>
+              <w:t>0.00113</w:t>
+            </w:r>
+          </w:p>
+        </w:tc>
+      </w:tr>
+    </w:tbl>
+    <w:p>
+      <w:pPr>
+        <w:pStyle w:val="Caption"/>
+        <w:rPr>
+          <w:b w:val="0"/>
+          <w:bCs w:val="0"/>
           <w:lang w:val="en-US"/>
         </w:rPr>
       </w:pPr>
-      <w:r>
-        <w:t xml:space="preserve">Model model yang telah dibangun, </w:t>
-      </w:r>
-      <w:r>
-        <w:br w:type="page"/>
-      </w:r>
-    </w:p>
-    <w:p>
-      <w:pPr>
-        <w:pStyle w:val="BAB"/>
-      </w:pPr>
-      <w:bookmarkStart w:id="203" w:name="_Toc157200776"/>
-      <w:r>
-        <w:lastRenderedPageBreak/>
-        <w:t>BAB V</w:t>
-      </w:r>
-      <w:r>
-        <w:br/>
-      </w:r>
-      <w:r>
-        <w:t>KESIMPULAN DAN SARAN</w:t>
-      </w:r>
-      <w:bookmarkEnd w:id="199"/>
-      <w:bookmarkEnd w:id="201"/>
-      <w:bookmarkEnd w:id="202"/>
-      <w:bookmarkEnd w:id="203"/>
-    </w:p>
-    <w:p>
-      <w:pPr>
-        <w:ind w:firstLine="351"/>
-        <w:rPr>
-          <w:lang w:val="id-ID"/>
-        </w:rPr>
-      </w:pPr>
-      <w:r>
-        <w:rPr>
-          <w:lang w:val="id-ID"/>
-        </w:rPr>
-        <w:t xml:space="preserve">Meledaknya mata uang kripto ke masyarakat umum meningkatkan urgensi untuk pembuatan model yang kokoh dan akurat. Dengan menggunakan model paling mutakhir yaitu </w:t>
-      </w:r>
-      <w:r>
-        <w:rPr>
-          <w:lang w:val="id-ID"/>
-        </w:rPr>
-        <w:t>Transformer</w:t>
-      </w:r>
-      <w:r>
-        <w:rPr>
-          <w:lang w:val="id-ID"/>
-        </w:rPr>
-        <w:t xml:space="preserve"> dalam </w:t>
-      </w:r>
-      <w:r>
-        <w:rPr>
+      <w:bookmarkStart w:id="221" w:name="_Toc157505199"/>
+      <w:bookmarkStart w:id="222" w:name="_Toc157505237"/>
+      <w:r>
+        <w:t>Tabel 4.</w:t>
+      </w:r>
+      <w:r>
+        <w:fldChar w:fldCharType="begin"/>
+      </w:r>
+      <w:r>
+        <w:instrText xml:space="preserve"> SEQ Tabel_4. \* ARABIC </w:instrText>
+      </w:r>
+      <w:r>
+        <w:fldChar w:fldCharType="separate"/>
+      </w:r>
+      <w:r>
+        <w:t>22</w:t>
+      </w:r>
+      <w:r>
+        <w:fldChar w:fldCharType="end"/>
+      </w:r>
+      <w:r>
+        <w:rPr>
+          <w:lang w:val="en-US"/>
+        </w:rPr>
+        <w:t xml:space="preserve"> </w:t>
+      </w:r>
+      <w:r>
+        <w:rPr>
+          <w:b w:val="0"/>
+          <w:bCs w:val="0"/>
+          <w:lang w:val="en-US"/>
+        </w:rPr>
+        <w:t xml:space="preserve">Hasil </w:t>
+      </w:r>
+      <w:r>
+        <w:rPr>
+          <w:b w:val="0"/>
+          <w:bCs w:val="0"/>
           <w:i/>
           <w:iCs/>
           <w:lang w:val="en-US"/>
         </w:rPr>
-        <w:t>N</w:t>
+        <w:t>Cross-Validation</w:t>
+      </w:r>
+      <w:r>
+        <w:rPr>
+          <w:b w:val="0"/>
+          <w:bCs w:val="0"/>
+          <w:lang w:val="en-US"/>
+        </w:rPr>
+        <w:t xml:space="preserve"> Model Peramalan Seri Waktu Harga Bitcoin</w:t>
+      </w:r>
+      <w:r>
+        <w:rPr>
+          <w:b w:val="0"/>
+          <w:bCs w:val="0"/>
+          <w:lang w:val="en-US"/>
+        </w:rPr>
+        <w:t>, dengan model yang memiliki imbuhan w/o tidak menggunakan kovariat sentimen, volume, dan trend</w:t>
+      </w:r>
+      <w:bookmarkEnd w:id="221"/>
+      <w:bookmarkEnd w:id="222"/>
+    </w:p>
+    <w:p>
+      <w:pPr>
+        <w:pStyle w:val="Normal2"/>
+      </w:pPr>
+    </w:p>
+    <w:p>
+      <w:pPr>
+        <w:pStyle w:val="Normal2"/>
+      </w:pPr>
+      <w:r>
+        <w:t xml:space="preserve">Dapat disimpulkan bahwa </w:t>
+      </w:r>
+      <w:r>
+        <w:t xml:space="preserve">model LSTM tanpa menggunakan variabel bebas merupakan model dengan performa terbaik dalam </w:t>
       </w:r>
       <w:r>
         <w:rPr>
           <w:i/>
           <w:iCs/>
-          <w:lang w:val="id-ID"/>
-        </w:rPr>
-        <w:t xml:space="preserve">atural </w:t>
+        </w:rPr>
+        <w:t>Cross-Validation</w:t>
+      </w:r>
+      <w:r>
+        <w:t xml:space="preserve">, akan tetapi </w:t>
+      </w:r>
+      <w:r>
+        <w:t>varians</w:t>
+      </w:r>
+      <w:r>
+        <w:t xml:space="preserve"> yang terkecil dimiliki oleh TFT dengan menggunakan variabel bebas. Yang mana menyatakan bahwa TFT memiliki stabilitas paling bagus dibandingkan model model lainnya.</w:t>
+      </w:r>
+      <w:r>
+        <w:br w:type="page"/>
+      </w:r>
+    </w:p>
+    <w:p>
+      <w:pPr>
+        <w:pStyle w:val="BAB"/>
+      </w:pPr>
+      <w:bookmarkStart w:id="223" w:name="_Toc157200776"/>
+      <w:r>
+        <w:lastRenderedPageBreak/>
+        <w:t>BAB V</w:t>
+      </w:r>
+      <w:r>
+        <w:br/>
+      </w:r>
+      <w:r>
+        <w:t>KESIMPULAN DAN SARAN</w:t>
+      </w:r>
+      <w:bookmarkEnd w:id="217"/>
+      <w:bookmarkEnd w:id="219"/>
+      <w:bookmarkEnd w:id="220"/>
+      <w:bookmarkEnd w:id="223"/>
+    </w:p>
+    <w:p>
+      <w:pPr>
+        <w:ind w:firstLine="351"/>
+        <w:rPr>
+          <w:lang w:val="id-ID"/>
+        </w:rPr>
+      </w:pPr>
+      <w:r>
+        <w:rPr>
+          <w:lang w:val="id-ID"/>
+        </w:rPr>
+        <w:t xml:space="preserve">Meledaknya mata uang kripto ke masyarakat umum meningkatkan urgensi untuk pembuatan model yang kokoh dan akurat. Dengan menggunakan model paling mutakhir yaitu </w:t>
+      </w:r>
+      <w:r>
+        <w:rPr>
+          <w:lang w:val="id-ID"/>
+        </w:rPr>
+        <w:t>Transformer</w:t>
+      </w:r>
+      <w:r>
+        <w:rPr>
+          <w:lang w:val="id-ID"/>
+        </w:rPr>
+        <w:t xml:space="preserve"> dalam </w:t>
       </w:r>
       <w:r>
         <w:rPr>
@@ -45573,7 +49324,7 @@
           <w:iCs/>
           <w:lang w:val="en-US"/>
         </w:rPr>
-        <w:t>L</w:t>
+        <w:t>N</w:t>
       </w:r>
       <w:r>
         <w:rPr>
@@ -45581,7 +49332,7 @@
           <w:iCs/>
           <w:lang w:val="id-ID"/>
         </w:rPr>
-        <w:t xml:space="preserve">anguage </w:t>
+        <w:t xml:space="preserve">atural </w:t>
       </w:r>
       <w:r>
         <w:rPr>
@@ -45589,7 +49340,7 @@
           <w:iCs/>
           <w:lang w:val="en-US"/>
         </w:rPr>
-        <w:t>P</w:t>
+        <w:t>L</w:t>
       </w:r>
       <w:r>
         <w:rPr>
@@ -45597,66 +49348,7 @@
           <w:iCs/>
           <w:lang w:val="id-ID"/>
         </w:rPr>
-        <w:t>rocessing</w:t>
-      </w:r>
-      <w:r>
-        <w:rPr>
-          <w:lang w:val="id-ID"/>
-        </w:rPr>
-        <w:t xml:space="preserve"> dan </w:t>
-      </w:r>
-      <w:r>
-        <w:rPr>
-          <w:i/>
-          <w:iCs/>
-          <w:lang w:val="id-ID"/>
-        </w:rPr>
-        <w:t>Time Series Forecasting</w:t>
-      </w:r>
-      <w:r>
-        <w:rPr>
-          <w:lang w:val="id-ID"/>
-        </w:rPr>
-        <w:t xml:space="preserve">, dilakukan beberapa eksperimen. </w:t>
-      </w:r>
-    </w:p>
-    <w:p>
-      <w:pPr>
-        <w:rPr>
-          <w:lang w:val="id-ID"/>
-        </w:rPr>
-      </w:pPr>
-      <w:r>
-        <w:rPr>
-          <w:lang w:val="id-ID"/>
-        </w:rPr>
-        <w:t>Ditemukan bahwa menggunakan 1464 data untuk melatih</w:t>
-      </w:r>
-      <w:r>
-        <w:rPr>
-          <w:i/>
-          <w:iCs/>
-          <w:lang w:val="id-ID"/>
-        </w:rPr>
-        <w:t xml:space="preserve"> </w:t>
-      </w:r>
-      <w:r>
-        <w:rPr>
-          <w:lang w:val="id-ID"/>
-        </w:rPr>
-        <w:t>model cryptobert mendapatkan peningkatan akurasi sebesar 1</w:t>
-      </w:r>
-      <w:r>
-        <w:rPr>
-          <w:lang w:val="en-US"/>
-        </w:rPr>
-        <w:t>7</w:t>
-      </w:r>
-      <w:r>
-        <w:rPr>
-          <w:lang w:val="id-ID"/>
-        </w:rPr>
-        <w:t xml:space="preserve">% dan ketika dilakukan augmentasi data dengan </w:t>
+        <w:t xml:space="preserve">anguage </w:t>
       </w:r>
       <w:r>
         <w:rPr>
@@ -45664,7 +49356,7 @@
           <w:iCs/>
           <w:lang w:val="en-US"/>
         </w:rPr>
-        <w:t>B</w:t>
+        <w:t>P</w:t>
       </w:r>
       <w:r>
         <w:rPr>
@@ -45672,7 +49364,66 @@
           <w:iCs/>
           <w:lang w:val="id-ID"/>
         </w:rPr>
-        <w:t>ack-</w:t>
+        <w:t>rocessing</w:t>
+      </w:r>
+      <w:r>
+        <w:rPr>
+          <w:lang w:val="id-ID"/>
+        </w:rPr>
+        <w:t xml:space="preserve"> dan </w:t>
+      </w:r>
+      <w:r>
+        <w:rPr>
+          <w:i/>
+          <w:iCs/>
+          <w:lang w:val="id-ID"/>
+        </w:rPr>
+        <w:t>Time Series Forecasting</w:t>
+      </w:r>
+      <w:r>
+        <w:rPr>
+          <w:lang w:val="id-ID"/>
+        </w:rPr>
+        <w:t xml:space="preserve">, dilakukan beberapa eksperimen. </w:t>
+      </w:r>
+    </w:p>
+    <w:p>
+      <w:pPr>
+        <w:rPr>
+          <w:lang w:val="id-ID"/>
+        </w:rPr>
+      </w:pPr>
+      <w:r>
+        <w:rPr>
+          <w:lang w:val="id-ID"/>
+        </w:rPr>
+        <w:t>Ditemukan bahwa menggunakan 1464 data untuk melatih</w:t>
+      </w:r>
+      <w:r>
+        <w:rPr>
+          <w:i/>
+          <w:iCs/>
+          <w:lang w:val="id-ID"/>
+        </w:rPr>
+        <w:t xml:space="preserve"> </w:t>
+      </w:r>
+      <w:r>
+        <w:rPr>
+          <w:lang w:val="id-ID"/>
+        </w:rPr>
+        <w:t>model cryptobert mendapatkan peningkatan akurasi sebesar 1</w:t>
+      </w:r>
+      <w:r>
+        <w:rPr>
+          <w:lang w:val="en-US"/>
+        </w:rPr>
+        <w:t>7</w:t>
+      </w:r>
+      <w:r>
+        <w:rPr>
+          <w:lang w:val="id-ID"/>
+        </w:rPr>
+        <w:t xml:space="preserve">% dan ketika dilakukan augmentasi data dengan </w:t>
       </w:r>
       <w:r>
         <w:rPr>
@@ -45680,7 +49431,7 @@
           <w:iCs/>
           <w:lang w:val="en-US"/>
         </w:rPr>
-        <w:t>T</w:t>
+        <w:t>B</w:t>
       </w:r>
       <w:r>
         <w:rPr>
@@ -45688,172 +49439,7 @@
           <w:iCs/>
           <w:lang w:val="id-ID"/>
         </w:rPr>
-        <w:t>ranslation</w:t>
-      </w:r>
-      <w:r>
-        <w:rPr>
-          <w:lang w:val="id-ID"/>
-        </w:rPr>
-        <w:t xml:space="preserve"> menggunakan 10 bahasa yang memiliki BLEU score terbesar oleh </w:t>
-      </w:r>
-      <w:r>
-        <w:rPr>
-          <w:lang w:val="en-US"/>
-        </w:rPr>
-        <w:t>G</w:t>
-      </w:r>
-      <w:r>
-        <w:rPr>
-          <w:lang w:val="id-ID"/>
-        </w:rPr>
-        <w:t xml:space="preserve">oogle </w:t>
-      </w:r>
-      <w:r>
-        <w:rPr>
-          <w:lang w:val="en-US"/>
-        </w:rPr>
-        <w:t>T</w:t>
-      </w:r>
-      <w:r>
-        <w:rPr>
-          <w:lang w:val="id-ID"/>
-        </w:rPr>
-        <w:t>ranslate, didapatkan peningkatan lagi sebesar 0.</w:t>
-      </w:r>
-      <w:r>
-        <w:rPr>
-          <w:lang w:val="en-US"/>
-        </w:rPr>
-        <w:t>3</w:t>
-      </w:r>
-      <w:r>
-        <w:rPr>
-          <w:lang w:val="id-ID"/>
-        </w:rPr>
-        <w:t xml:space="preserve">%. Oleh karena itu disimpulkan data latih yang banyak bukan berarti akan menghasilkan model yang terbaik akan tetapi kualitas dari data latih itu juga harus diperhatikan, dan juga </w:t>
-      </w:r>
-      <w:r>
-        <w:rPr>
-          <w:i/>
-          <w:iCs/>
-          <w:lang w:val="id-ID"/>
-        </w:rPr>
-        <w:t>Easy Data Augmentation</w:t>
-      </w:r>
-      <w:r>
-        <w:rPr>
-          <w:lang w:val="id-ID"/>
-        </w:rPr>
-        <w:t xml:space="preserve"> dilakukan akan tetapi tidak membuahkan peningkatan akurasi.</w:t>
-      </w:r>
-    </w:p>
-    <w:p>
-      <w:pPr>
-        <w:rPr>
-          <w:lang w:val="en-US"/>
-        </w:rPr>
-      </w:pPr>
-      <w:r>
-        <w:rPr>
-          <w:lang w:val="id-ID"/>
-        </w:rPr>
-        <w:t xml:space="preserve">Pengintegrasian sentimen, volume, dan </w:t>
-      </w:r>
-      <w:r>
-        <w:rPr>
-          <w:lang w:val="id-ID"/>
-        </w:rPr>
-        <w:t>tren</w:t>
-      </w:r>
-      <w:r>
-        <w:rPr>
-          <w:lang w:val="id-ID"/>
-        </w:rPr>
-        <w:t xml:space="preserve"> ke</w:t>
-      </w:r>
-      <w:r>
-        <w:rPr>
-          <w:lang w:val="en-US"/>
-        </w:rPr>
-        <w:t xml:space="preserve"> </w:t>
-      </w:r>
-      <w:r>
-        <w:rPr>
-          <w:lang w:val="id-ID"/>
-        </w:rPr>
-        <w:t xml:space="preserve">dalam model prediksi harga </w:t>
-      </w:r>
-      <w:r>
-        <w:rPr>
-          <w:lang w:val="id-ID"/>
-        </w:rPr>
-        <w:t>Bitcoin</w:t>
-      </w:r>
-      <w:r>
-        <w:rPr>
-          <w:lang w:val="id-ID"/>
-        </w:rPr>
-        <w:t xml:space="preserve"> mendapatkan peningkatan hasil dibandingkan hanya men</w:t>
-      </w:r>
-      <w:r>
-        <w:rPr>
-          <w:lang w:val="en-US"/>
-        </w:rPr>
-        <w:t>g</w:t>
-      </w:r>
-      <w:r>
-        <w:rPr>
-          <w:lang w:val="id-ID"/>
-        </w:rPr>
-        <w:t xml:space="preserve">integrasikan </w:t>
-      </w:r>
-      <w:r>
-        <w:rPr>
-          <w:lang w:val="id-ID"/>
-        </w:rPr>
-        <w:t>variabel penjela</w:t>
-      </w:r>
-      <w:r>
-        <w:rPr>
-          <w:lang w:val="id-ID"/>
-        </w:rPr>
-        <w:t>s</w:t>
-      </w:r>
-      <w:r>
-        <w:rPr>
-          <w:lang w:val="id-ID"/>
-        </w:rPr>
-        <w:t>, dari RMSE sebesar 0,026</w:t>
-      </w:r>
-      <w:r>
-        <w:rPr>
-          <w:lang w:val="id-ID"/>
-        </w:rPr>
-        <w:t>3</w:t>
-      </w:r>
-      <w:r>
-        <w:rPr>
-          <w:lang w:val="id-ID"/>
-        </w:rPr>
-        <w:t xml:space="preserve"> menjadi 0,026</w:t>
-      </w:r>
-      <w:r>
-        <w:rPr>
-          <w:lang w:val="id-ID"/>
-        </w:rPr>
-        <w:t>1</w:t>
-      </w:r>
-      <w:r>
-        <w:rPr>
-          <w:lang w:val="id-ID"/>
-        </w:rPr>
-        <w:t>. Dan juga model TFT lebih unggul dibandingkan dengan model</w:t>
-      </w:r>
-      <w:r>
-        <w:rPr>
-          <w:lang w:val="id-ID"/>
-        </w:rPr>
-        <w:t xml:space="preserve"> </w:t>
+        <w:t>ack-</w:t>
       </w:r>
       <w:r>
         <w:rPr>
@@ -45861,7 +49447,7 @@
           <w:iCs/>
           <w:lang w:val="en-US"/>
         </w:rPr>
-        <w:t>D</w:t>
+        <w:t>T</w:t>
       </w:r>
       <w:r>
         <w:rPr>
@@ -45869,7 +49455,172 @@
           <w:iCs/>
           <w:lang w:val="id-ID"/>
         </w:rPr>
-        <w:t xml:space="preserve">eep </w:t>
+        <w:t>ranslation</w:t>
+      </w:r>
+      <w:r>
+        <w:rPr>
+          <w:lang w:val="id-ID"/>
+        </w:rPr>
+        <w:t xml:space="preserve"> menggunakan 10 bahasa yang memiliki BLEU score terbesar oleh </w:t>
+      </w:r>
+      <w:r>
+        <w:rPr>
+          <w:lang w:val="en-US"/>
+        </w:rPr>
+        <w:t>G</w:t>
+      </w:r>
+      <w:r>
+        <w:rPr>
+          <w:lang w:val="id-ID"/>
+        </w:rPr>
+        <w:t xml:space="preserve">oogle </w:t>
+      </w:r>
+      <w:r>
+        <w:rPr>
+          <w:lang w:val="en-US"/>
+        </w:rPr>
+        <w:t>T</w:t>
+      </w:r>
+      <w:r>
+        <w:rPr>
+          <w:lang w:val="id-ID"/>
+        </w:rPr>
+        <w:t>ranslate, didapatkan peningkatan lagi sebesar 0.</w:t>
+      </w:r>
+      <w:r>
+        <w:rPr>
+          <w:lang w:val="en-US"/>
+        </w:rPr>
+        <w:t>3</w:t>
+      </w:r>
+      <w:r>
+        <w:rPr>
+          <w:lang w:val="id-ID"/>
+        </w:rPr>
+        <w:t xml:space="preserve">%. Oleh karena itu disimpulkan data latih yang banyak bukan berarti akan menghasilkan model yang terbaik akan tetapi kualitas dari data latih itu juga harus diperhatikan, dan juga </w:t>
+      </w:r>
+      <w:r>
+        <w:rPr>
+          <w:i/>
+          <w:iCs/>
+          <w:lang w:val="id-ID"/>
+        </w:rPr>
+        <w:t>Easy Data Augmentation</w:t>
+      </w:r>
+      <w:r>
+        <w:rPr>
+          <w:lang w:val="id-ID"/>
+        </w:rPr>
+        <w:t xml:space="preserve"> dilakukan akan tetapi tidak membuahkan peningkatan akurasi.</w:t>
+      </w:r>
+    </w:p>
+    <w:p>
+      <w:pPr>
+        <w:rPr>
+          <w:lang w:val="en-US"/>
+        </w:rPr>
+      </w:pPr>
+      <w:r>
+        <w:rPr>
+          <w:lang w:val="id-ID"/>
+        </w:rPr>
+        <w:t xml:space="preserve">Pengintegrasian sentimen, volume, dan </w:t>
+      </w:r>
+      <w:r>
+        <w:rPr>
+          <w:lang w:val="id-ID"/>
+        </w:rPr>
+        <w:t>tren</w:t>
+      </w:r>
+      <w:r>
+        <w:rPr>
+          <w:lang w:val="id-ID"/>
+        </w:rPr>
+        <w:t xml:space="preserve"> ke</w:t>
+      </w:r>
+      <w:r>
+        <w:rPr>
+          <w:lang w:val="en-US"/>
+        </w:rPr>
+        <w:t xml:space="preserve"> </w:t>
+      </w:r>
+      <w:r>
+        <w:rPr>
+          <w:lang w:val="id-ID"/>
+        </w:rPr>
+        <w:t xml:space="preserve">dalam model prediksi harga </w:t>
+      </w:r>
+      <w:r>
+        <w:rPr>
+          <w:lang w:val="id-ID"/>
+        </w:rPr>
+        <w:t>Bitcoin</w:t>
+      </w:r>
+      <w:r>
+        <w:rPr>
+          <w:lang w:val="id-ID"/>
+        </w:rPr>
+        <w:t xml:space="preserve"> mendapatkan peningkatan hasil dibandingkan hanya men</w:t>
+      </w:r>
+      <w:r>
+        <w:rPr>
+          <w:lang w:val="en-US"/>
+        </w:rPr>
+        <w:t>g</w:t>
+      </w:r>
+      <w:r>
+        <w:rPr>
+          <w:lang w:val="id-ID"/>
+        </w:rPr>
+        <w:t xml:space="preserve">integrasikan </w:t>
+      </w:r>
+      <w:r>
+        <w:rPr>
+          <w:lang w:val="id-ID"/>
+        </w:rPr>
+        <w:t>variabel penjela</w:t>
+      </w:r>
+      <w:r>
+        <w:rPr>
+          <w:lang w:val="id-ID"/>
+        </w:rPr>
+        <w:t>s</w:t>
+      </w:r>
+      <w:r>
+        <w:rPr>
+          <w:lang w:val="id-ID"/>
+        </w:rPr>
+        <w:t>, dari RMSE sebesar 0,026</w:t>
+      </w:r>
+      <w:r>
+        <w:rPr>
+          <w:lang w:val="id-ID"/>
+        </w:rPr>
+        <w:t>3</w:t>
+      </w:r>
+      <w:r>
+        <w:rPr>
+          <w:lang w:val="id-ID"/>
+        </w:rPr>
+        <w:t xml:space="preserve"> menjadi 0,026</w:t>
+      </w:r>
+      <w:r>
+        <w:rPr>
+          <w:lang w:val="id-ID"/>
+        </w:rPr>
+        <w:t>1</w:t>
+      </w:r>
+      <w:r>
+        <w:rPr>
+          <w:lang w:val="id-ID"/>
+        </w:rPr>
+        <w:t>. Dan juga model TFT lebih unggul dibandingkan dengan model</w:t>
+      </w:r>
+      <w:r>
+        <w:rPr>
+          <w:lang w:val="id-ID"/>
+        </w:rPr>
+        <w:t xml:space="preserve"> </w:t>
       </w:r>
       <w:r>
         <w:rPr>
@@ -45877,6 +49628,22 @@
           <w:iCs/>
           <w:lang w:val="en-US"/>
         </w:rPr>
+        <w:t>D</w:t>
+      </w:r>
+      <w:r>
+        <w:rPr>
+          <w:i/>
+          <w:iCs/>
+          <w:lang w:val="id-ID"/>
+        </w:rPr>
+        <w:t xml:space="preserve">eep </w:t>
+      </w:r>
+      <w:r>
+        <w:rPr>
+          <w:i/>
+          <w:iCs/>
+          <w:lang w:val="en-US"/>
+        </w:rPr>
         <w:t>L</w:t>
       </w:r>
       <w:r>
@@ -45989,9 +49756,9 @@
       <w:pPr>
         <w:pStyle w:val="BAB"/>
       </w:pPr>
-      <w:bookmarkStart w:id="204" w:name="_Toc156075265"/>
-      <w:bookmarkStart w:id="205" w:name="_Toc157171797"/>
-      <w:bookmarkStart w:id="206" w:name="_Toc157200777"/>
+      <w:bookmarkStart w:id="224" w:name="_Toc156075265"/>
+      <w:bookmarkStart w:id="225" w:name="_Toc157171797"/>
+      <w:bookmarkStart w:id="226" w:name="_Toc157200777"/>
       <w:r>
         <w:lastRenderedPageBreak/>
         <w:t>BAB V</w:t>
@@ -46003,9 +49770,9 @@
         <w:br/>
         <w:t>DAFTAR PUSTAKA</w:t>
       </w:r>
-      <w:bookmarkEnd w:id="204"/>
-      <w:bookmarkEnd w:id="205"/>
-      <w:bookmarkEnd w:id="206"/>
+      <w:bookmarkEnd w:id="224"/>
+      <w:bookmarkEnd w:id="225"/>
+      <w:bookmarkEnd w:id="226"/>
     </w:p>
     <w:p>
       <w:pPr>
@@ -54666,28 +58433,28 @@
 </file>
 
 <file path=customXml/item1.xml><?xml version="1.0" encoding="utf-8"?>
-<b:Sources xmlns:b="http://schemas.openxmlformats.org/officeDocument/2006/bibliography" xmlns="http://schemas.openxmlformats.org/officeDocument/2006/bibliography" SelectedStyle="\IEEE2006OfficeOnline.xsl" StyleName="IEEE" Version="2006"/>
-</file>
-
-<file path=customXml/item2.xml><?xml version="1.0" encoding="utf-8"?>
 <go:gDocsCustomXmlDataStorage xmlns:go="http://customooxmlschemas.google.com/" xmlns:r="http://schemas.openxmlformats.org/officeDocument/2006/relationships" uri="GoogleDocsCustomDataVersion2">
   <go:docsCustomData xmlns:go="http://customooxmlschemas.google.com/" roundtripDataSignature="AMtx7mjFHuUQd9/duI4ILEfWqDa/FkmVMA==">CgMxLjAaMAoBMBIrCikIB0IlChFRdWF0dHJvY2VudG8gU2FucxIQQXJpYWwgVW5pY29kZSBNUxowCgExEisKKQgHQiUKEVF1YXR0cm9jZW50byBTYW5zEhBBcmlhbCBVbmljb2RlIE1TMghoLmdqZGd4czIJaC4zMGowemxsMgloLjFmb2I5dGUyCWguM3pueXNoNzIJaC4yZXQ5MnAwMghoLnR5amN3dDIJaC4zZHk2dmttOAByITEtZTNkM3NDUmdzR0xnNVVKSkZzT0JVSF9RRE03c2JOQQ==</go:docsCustomData>
 </go:gDocsCustomXmlDataStorage>
 </file>
 
-<file path=customXml/itemProps1.xml><?xml version="1.0" encoding="utf-8"?>
-<ds:datastoreItem xmlns:ds="http://schemas.openxmlformats.org/officeDocument/2006/customXml" ds:itemID="{F70956F7-A62B-4B2B-90FA-B1548798C447}">
-  <ds:schemaRefs>
-    <ds:schemaRef ds:uri="http://schemas.openxmlformats.org/officeDocument/2006/bibliography"/>
-  </ds:schemaRefs>
-</ds:datastoreItem>
+<file path=customXml/item2.xml><?xml version="1.0" encoding="utf-8"?>
+<b:Sources xmlns:b="http://schemas.openxmlformats.org/officeDocument/2006/bibliography" xmlns="http://schemas.openxmlformats.org/officeDocument/2006/bibliography" SelectedStyle="\IEEE2006OfficeOnline.xsl" StyleName="IEEE" Version="2006"/>
 </file>
 
-<file path=customXml/itemProps2.xml><?xml version="1.0" encoding="utf-8"?>
+<file path=customXml/itemProps1.xml><?xml version="1.0" encoding="utf-8"?>
 <ds:datastoreItem xmlns:ds="http://schemas.openxmlformats.org/officeDocument/2006/customXml" ds:itemID="{11111111-1234-1234-1234-123412341234}">
   <ds:schemaRefs>
     <ds:schemaRef ds:uri="http://customooxmlschemas.google.com/"/>
     <ds:schemaRef ds:uri="http://schemas.openxmlformats.org/officeDocument/2006/relationships"/>
   </ds:schemaRefs>
 </ds:datastoreItem>
+</file>
+
+<file path=customXml/itemProps2.xml><?xml version="1.0" encoding="utf-8"?>
+<ds:datastoreItem xmlns:ds="http://schemas.openxmlformats.org/officeDocument/2006/customXml" ds:itemID="{F70956F7-A62B-4B2B-90FA-B1548798C447}">
+  <ds:schemaRefs>
+    <ds:schemaRef ds:uri="http://schemas.openxmlformats.org/officeDocument/2006/bibliography"/>
+  </ds:schemaRefs>
+</ds:datastoreItem>
 </file>
--- a/Skripsi Gilang Islamay Putra Djuharis 11190940000055.docx
+++ b/Skripsi Gilang Islamay Putra Djuharis 11190940000055.docx
@@ -4788,7 +4788,7 @@
             <w:noProof/>
             <w:webHidden/>
           </w:rPr>
-          <w:t>xiv</w:t>
+          <w:t>xv</w:t>
         </w:r>
         <w:r>
           <w:rPr>
@@ -7721,20 +7721,17 @@
             <w:noProof/>
             <w:webHidden/>
           </w:rPr>
-        </w:r>
-        <w:r>
-          <w:rPr>
-            <w:noProof/>
-            <w:webHidden/>
-          </w:rPr>
           <w:fldChar w:fldCharType="separate"/>
         </w:r>
         <w:r>
           <w:rPr>
-            <w:noProof/>
-            <w:webHidden/>
-          </w:rPr>
-          <w:t>39</w:t>
+            <w:b/>
+            <w:bCs/>
+            <w:noProof/>
+            <w:webHidden/>
+            <w:lang w:val="en-US"/>
+          </w:rPr>
+          <w:t>Error! Bookmark not defined.</w:t>
         </w:r>
         <w:r>
           <w:rPr>
@@ -8519,7 +8516,7 @@
             <w:noProof/>
             <w:webHidden/>
           </w:rPr>
-          <w:t>11</w:t>
+          <w:t>10</w:t>
         </w:r>
         <w:r>
           <w:rPr>
@@ -33323,7 +33320,7 @@
           <v:shape id="_x0000_i1082" type="#_x0000_t75" style="width:378pt;height:425.25pt" o:ole="">
             <v:imagedata r:id="rId27" o:title=""/>
           </v:shape>
-          <o:OLEObject Type="Embed" ProgID="Visio.Drawing.15" ShapeID="_x0000_i1082" DrawAspect="Content" ObjectID="_1768118021" r:id="rId28"/>
+          <o:OLEObject Type="Embed" ProgID="Visio.Drawing.15" ShapeID="_x0000_i1082" DrawAspect="Content" ObjectID="_1768157839" r:id="rId28"/>
         </w:object>
       </w:r>
     </w:p>

--- a/Skripsi Gilang Islamay Putra Djuharis 11190940000055.docx
+++ b/Skripsi Gilang Islamay Putra Djuharis 11190940000055.docx
@@ -4733,21 +4733,7 @@
             <w:rStyle w:val="Hyperlink"/>
             <w:noProof/>
           </w:rPr>
-          <w:t>DAFTAR TA</w:t>
-        </w:r>
-        <w:r>
-          <w:rPr>
-            <w:rStyle w:val="Hyperlink"/>
-            <w:noProof/>
-          </w:rPr>
-          <w:t>B</w:t>
-        </w:r>
-        <w:r>
-          <w:rPr>
-            <w:rStyle w:val="Hyperlink"/>
-            <w:noProof/>
-          </w:rPr>
-          <w:t>EL</w:t>
+          <w:t>DAFTAR TABEL</w:t>
         </w:r>
         <w:r>
           <w:rPr>
@@ -7715,6 +7701,12 @@
             <w:webHidden/>
           </w:rPr>
           <w:instrText xml:space="preserve"> PAGEREF _Toc157200773 \h </w:instrText>
+        </w:r>
+        <w:r>
+          <w:rPr>
+            <w:noProof/>
+            <w:webHidden/>
+          </w:rPr>
         </w:r>
         <w:r>
           <w:rPr>
@@ -33317,10 +33309,10 @@
             <v:path o:extrusionok="f" gradientshapeok="t" o:connecttype="rect"/>
             <o:lock v:ext="edit" aspectratio="t"/>
           </v:shapetype>
-          <v:shape id="_x0000_i1082" type="#_x0000_t75" style="width:378pt;height:425.25pt" o:ole="">
+          <v:shape id="_x0000_i1025" type="#_x0000_t75" style="width:378pt;height:425pt" o:ole="">
             <v:imagedata r:id="rId27" o:title=""/>
           </v:shape>
-          <o:OLEObject Type="Embed" ProgID="Visio.Drawing.15" ShapeID="_x0000_i1082" DrawAspect="Content" ObjectID="_1768157839" r:id="rId28"/>
+          <o:OLEObject Type="Embed" ProgID="Visio.Drawing.15" ShapeID="_x0000_i1025" DrawAspect="Content" ObjectID="_1768160320" r:id="rId28"/>
         </w:object>
       </w:r>
     </w:p>
@@ -47321,10 +47313,18 @@
       <w:r>
         <w:t xml:space="preserve"> divalidasi lebih lanjut dengan menggunakan Cross-Validation, yaitu menggunakan K-Fold Cross-Validation yaitu dimana data testing bergerak menuju akhir data sebanyak K. Pada model ini dilakukan 4-Fold Cross Validation dengan dimulai dari 60% data dan bergerak 10%.</w:t>
       </w:r>
+      <w:r>
+        <w:t xml:space="preserve"> Dan diambil 5 model dengan RMSE terbaik dari tiap model untuk diambil model yang terbaik, dan didapatkan model sebagai berikut:</w:t>
+      </w:r>
+    </w:p>
+    <w:p>
+      <w:pPr>
+        <w:pStyle w:val="Normal2"/>
+      </w:pPr>
     </w:p>
     <w:tbl>
       <w:tblPr>
-        <w:tblW w:w="8986" w:type="dxa"/>
+        <w:tblW w:w="9205" w:type="dxa"/>
         <w:jc w:val="center"/>
         <w:tblLook w:val="04A0" w:firstRow="1" w:lastRow="0" w:firstColumn="1" w:lastColumn="0" w:noHBand="0" w:noVBand="1"/>
       </w:tblPr>
@@ -47334,10 +47334,10 @@
         <w:gridCol w:w="996"/>
         <w:gridCol w:w="996"/>
         <w:gridCol w:w="996"/>
-        <w:gridCol w:w="996"/>
-        <w:gridCol w:w="1137"/>
-        <w:gridCol w:w="996"/>
-        <w:gridCol w:w="996"/>
+        <w:gridCol w:w="1003"/>
+        <w:gridCol w:w="1217"/>
+        <w:gridCol w:w="1056"/>
+        <w:gridCol w:w="1083"/>
       </w:tblGrid>
       <w:tr>
         <w:trPr>
@@ -47367,18 +47367,13 @@
               </w:rPr>
             </w:pPr>
             <w:r>
-              <w:rPr>
-                <w:b/>
-                <w:bCs/>
-                <w:lang w:val="en-US"/>
-              </w:rPr>
               <w:t>Fold</w:t>
             </w:r>
           </w:p>
         </w:tc>
         <w:tc>
           <w:tcPr>
-            <w:tcW w:w="960" w:type="dxa"/>
+            <w:tcW w:w="996" w:type="dxa"/>
             <w:tcBorders>
               <w:top w:val="single" w:sz="4" w:space="0" w:color="auto"/>
               <w:left w:val="nil"/>
@@ -47399,18 +47394,13 @@
               </w:rPr>
             </w:pPr>
             <w:r>
-              <w:rPr>
-                <w:b/>
-                <w:bCs/>
-                <w:lang w:val="en-US"/>
-              </w:rPr>
               <w:t>TFT</w:t>
             </w:r>
           </w:p>
         </w:tc>
         <w:tc>
           <w:tcPr>
-            <w:tcW w:w="960" w:type="dxa"/>
+            <w:tcW w:w="996" w:type="dxa"/>
             <w:tcBorders>
               <w:top w:val="single" w:sz="4" w:space="0" w:color="auto"/>
               <w:left w:val="nil"/>
@@ -47431,18 +47421,13 @@
               </w:rPr>
             </w:pPr>
             <w:r>
-              <w:rPr>
-                <w:b/>
-                <w:bCs/>
-                <w:lang w:val="en-US"/>
-              </w:rPr>
               <w:t>LSTM</w:t>
             </w:r>
           </w:p>
         </w:tc>
         <w:tc>
           <w:tcPr>
-            <w:tcW w:w="960" w:type="dxa"/>
+            <w:tcW w:w="996" w:type="dxa"/>
             <w:tcBorders>
               <w:top w:val="single" w:sz="4" w:space="0" w:color="auto"/>
               <w:left w:val="nil"/>
@@ -47463,18 +47448,13 @@
               </w:rPr>
             </w:pPr>
             <w:r>
-              <w:rPr>
-                <w:b/>
-                <w:bCs/>
-                <w:lang w:val="en-US"/>
-              </w:rPr>
               <w:t>TCN</w:t>
             </w:r>
           </w:p>
         </w:tc>
         <w:tc>
           <w:tcPr>
-            <w:tcW w:w="960" w:type="dxa"/>
+            <w:tcW w:w="996" w:type="dxa"/>
             <w:tcBorders>
               <w:top w:val="single" w:sz="4" w:space="0" w:color="auto"/>
               <w:left w:val="nil"/>
@@ -47495,18 +47475,13 @@
               </w:rPr>
             </w:pPr>
             <w:r>
-              <w:rPr>
-                <w:b/>
-                <w:bCs/>
-                <w:lang w:val="en-US"/>
-              </w:rPr>
               <w:t>GRU</w:t>
             </w:r>
           </w:p>
         </w:tc>
         <w:tc>
           <w:tcPr>
-            <w:tcW w:w="960" w:type="dxa"/>
+            <w:tcW w:w="996" w:type="dxa"/>
             <w:tcBorders>
               <w:top w:val="single" w:sz="4" w:space="0" w:color="auto"/>
               <w:left w:val="nil"/>
@@ -47527,22 +47502,7 @@
               </w:rPr>
             </w:pPr>
             <w:r>
-              <w:rPr>
-                <w:b/>
-                <w:bCs/>
-                <w:lang w:val="en-US"/>
-              </w:rPr>
-              <w:t>TFT</w:t>
-            </w:r>
-            <w:r>
-              <w:rPr>
-                <w:b/>
-                <w:bCs/>
-                <w:color w:val="000000"/>
-                <w:vertAlign w:val="subscript"/>
-                <w:lang w:val="id-ID"/>
-              </w:rPr>
-              <w:t>w/o</w:t>
+              <w:t>TFTw/o</w:t>
             </w:r>
           </w:p>
         </w:tc>
@@ -47569,28 +47529,13 @@
               </w:rPr>
             </w:pPr>
             <w:r>
-              <w:rPr>
-                <w:b/>
-                <w:bCs/>
-                <w:lang w:val="en-US"/>
-              </w:rPr>
-              <w:t>LSTM</w:t>
-            </w:r>
-            <w:r>
-              <w:rPr>
-                <w:b/>
-                <w:bCs/>
-                <w:color w:val="000000"/>
-                <w:vertAlign w:val="subscript"/>
-                <w:lang w:val="id-ID"/>
-              </w:rPr>
-              <w:t>w/o</w:t>
+              <w:t>LSTMw/o</w:t>
             </w:r>
           </w:p>
         </w:tc>
         <w:tc>
           <w:tcPr>
-            <w:tcW w:w="963" w:type="dxa"/>
+            <w:tcW w:w="996" w:type="dxa"/>
             <w:tcBorders>
               <w:top w:val="single" w:sz="4" w:space="0" w:color="auto"/>
               <w:left w:val="nil"/>
@@ -47611,28 +47556,13 @@
               </w:rPr>
             </w:pPr>
             <w:r>
-              <w:rPr>
-                <w:b/>
-                <w:bCs/>
-                <w:lang w:val="en-US"/>
-              </w:rPr>
-              <w:t>TCN</w:t>
-            </w:r>
-            <w:r>
-              <w:rPr>
-                <w:b/>
-                <w:bCs/>
-                <w:color w:val="000000"/>
-                <w:vertAlign w:val="subscript"/>
-                <w:lang w:val="id-ID"/>
-              </w:rPr>
-              <w:t>w/o</w:t>
+              <w:t>TCNw/o</w:t>
             </w:r>
           </w:p>
         </w:tc>
         <w:tc>
           <w:tcPr>
-            <w:tcW w:w="990" w:type="dxa"/>
+            <w:tcW w:w="996" w:type="dxa"/>
             <w:tcBorders>
               <w:top w:val="single" w:sz="4" w:space="0" w:color="auto"/>
               <w:left w:val="nil"/>
@@ -47653,22 +47583,7 @@
               </w:rPr>
             </w:pPr>
             <w:r>
-              <w:rPr>
-                <w:b/>
-                <w:bCs/>
-                <w:lang w:val="en-US"/>
-              </w:rPr>
-              <w:t>GRU</w:t>
-            </w:r>
-            <w:r>
-              <w:rPr>
-                <w:b/>
-                <w:bCs/>
-                <w:color w:val="000000"/>
-                <w:vertAlign w:val="subscript"/>
-                <w:lang w:val="id-ID"/>
-              </w:rPr>
-              <w:t>w/o</w:t>
+              <w:t>GRUw/o</w:t>
             </w:r>
           </w:p>
         </w:tc>
@@ -47701,18 +47616,13 @@
               </w:rPr>
             </w:pPr>
             <w:r>
-              <w:rPr>
-                <w:b/>
-                <w:bCs/>
-                <w:lang w:val="en-US"/>
-              </w:rPr>
-              <w:t>1</w:t>
+              <w:t>0</w:t>
             </w:r>
           </w:p>
         </w:tc>
         <w:tc>
           <w:tcPr>
-            <w:tcW w:w="960" w:type="dxa"/>
+            <w:tcW w:w="996" w:type="dxa"/>
             <w:tcBorders>
               <w:top w:val="nil"/>
               <w:left w:val="nil"/>
@@ -47732,13 +47642,13 @@
               </w:rPr>
             </w:pPr>
             <w:r>
-              <w:t>0.09466</w:t>
+              <w:t>0,09466</w:t>
             </w:r>
           </w:p>
         </w:tc>
         <w:tc>
           <w:tcPr>
-            <w:tcW w:w="960" w:type="dxa"/>
+            <w:tcW w:w="996" w:type="dxa"/>
             <w:tcBorders>
               <w:top w:val="nil"/>
               <w:left w:val="nil"/>
@@ -47758,13 +47668,13 @@
               </w:rPr>
             </w:pPr>
             <w:r>
-              <w:t>0.09592</w:t>
+              <w:t>0,09592</w:t>
             </w:r>
           </w:p>
         </w:tc>
         <w:tc>
           <w:tcPr>
-            <w:tcW w:w="960" w:type="dxa"/>
+            <w:tcW w:w="996" w:type="dxa"/>
             <w:tcBorders>
               <w:top w:val="nil"/>
               <w:left w:val="nil"/>
@@ -47784,13 +47694,13 @@
               </w:rPr>
             </w:pPr>
             <w:r>
-              <w:t>0.09656</w:t>
+              <w:t>0,09656</w:t>
             </w:r>
           </w:p>
         </w:tc>
         <w:tc>
           <w:tcPr>
-            <w:tcW w:w="960" w:type="dxa"/>
+            <w:tcW w:w="996" w:type="dxa"/>
             <w:tcBorders>
               <w:top w:val="nil"/>
               <w:left w:val="nil"/>
@@ -47810,13 +47720,13 @@
               </w:rPr>
             </w:pPr>
             <w:r>
-              <w:t>0.09610</w:t>
+              <w:t>0,09636</w:t>
             </w:r>
           </w:p>
         </w:tc>
         <w:tc>
           <w:tcPr>
-            <w:tcW w:w="960" w:type="dxa"/>
+            <w:tcW w:w="996" w:type="dxa"/>
             <w:tcBorders>
               <w:top w:val="nil"/>
               <w:left w:val="nil"/>
@@ -47836,7 +47746,7 @@
               </w:rPr>
             </w:pPr>
             <w:r>
-              <w:t>0.09693</w:t>
+              <w:t>0,09653</w:t>
             </w:r>
           </w:p>
         </w:tc>
@@ -47862,13 +47772,13 @@
               </w:rPr>
             </w:pPr>
             <w:r>
-              <w:t>0.09635</w:t>
+              <w:t>0,09635</w:t>
             </w:r>
           </w:p>
         </w:tc>
         <w:tc>
           <w:tcPr>
-            <w:tcW w:w="963" w:type="dxa"/>
+            <w:tcW w:w="996" w:type="dxa"/>
             <w:tcBorders>
               <w:top w:val="nil"/>
               <w:left w:val="nil"/>
@@ -47888,13 +47798,13 @@
               </w:rPr>
             </w:pPr>
             <w:r>
-              <w:t>0.09696</w:t>
+              <w:t>0,09601</w:t>
             </w:r>
           </w:p>
         </w:tc>
         <w:tc>
           <w:tcPr>
-            <w:tcW w:w="990" w:type="dxa"/>
+            <w:tcW w:w="996" w:type="dxa"/>
             <w:tcBorders>
               <w:top w:val="nil"/>
               <w:left w:val="nil"/>
@@ -47914,7 +47824,7 @@
               </w:rPr>
             </w:pPr>
             <w:r>
-              <w:t>0.09637</w:t>
+              <w:t>0,09610</w:t>
             </w:r>
           </w:p>
         </w:tc>
@@ -47947,18 +47857,13 @@
               </w:rPr>
             </w:pPr>
             <w:r>
-              <w:rPr>
-                <w:b/>
-                <w:bCs/>
-                <w:lang w:val="en-US"/>
-              </w:rPr>
-              <w:t>2</w:t>
+              <w:t>1</w:t>
             </w:r>
           </w:p>
         </w:tc>
         <w:tc>
           <w:tcPr>
-            <w:tcW w:w="960" w:type="dxa"/>
+            <w:tcW w:w="996" w:type="dxa"/>
             <w:tcBorders>
               <w:top w:val="nil"/>
               <w:left w:val="nil"/>
@@ -47978,13 +47883,13 @@
               </w:rPr>
             </w:pPr>
             <w:r>
-              <w:t>0.06360</w:t>
+              <w:t>0,06329</w:t>
             </w:r>
           </w:p>
         </w:tc>
         <w:tc>
           <w:tcPr>
-            <w:tcW w:w="960" w:type="dxa"/>
+            <w:tcW w:w="996" w:type="dxa"/>
             <w:tcBorders>
               <w:top w:val="nil"/>
               <w:left w:val="nil"/>
@@ -48004,13 +47909,13 @@
               </w:rPr>
             </w:pPr>
             <w:r>
-              <w:t>0.06475</w:t>
+              <w:t>0,06210</w:t>
             </w:r>
           </w:p>
         </w:tc>
         <w:tc>
           <w:tcPr>
-            <w:tcW w:w="960" w:type="dxa"/>
+            <w:tcW w:w="996" w:type="dxa"/>
             <w:tcBorders>
               <w:top w:val="nil"/>
               <w:left w:val="nil"/>
@@ -48030,13 +47935,13 @@
               </w:rPr>
             </w:pPr>
             <w:r>
-              <w:t>0.06145</w:t>
+              <w:t>0,06089</w:t>
             </w:r>
           </w:p>
         </w:tc>
         <w:tc>
           <w:tcPr>
-            <w:tcW w:w="960" w:type="dxa"/>
+            <w:tcW w:w="996" w:type="dxa"/>
             <w:tcBorders>
               <w:top w:val="nil"/>
               <w:left w:val="nil"/>
@@ -48056,13 +47961,13 @@
               </w:rPr>
             </w:pPr>
             <w:r>
-              <w:t>0.06254</w:t>
+              <w:t>0,06152</w:t>
             </w:r>
           </w:p>
         </w:tc>
         <w:tc>
           <w:tcPr>
-            <w:tcW w:w="960" w:type="dxa"/>
+            <w:tcW w:w="996" w:type="dxa"/>
             <w:tcBorders>
               <w:top w:val="nil"/>
               <w:left w:val="nil"/>
@@ -48082,7 +47987,7 @@
               </w:rPr>
             </w:pPr>
             <w:r>
-              <w:t>0.06247</w:t>
+              <w:t>0,06200</w:t>
             </w:r>
           </w:p>
         </w:tc>
@@ -48108,13 +48013,13 @@
               </w:rPr>
             </w:pPr>
             <w:r>
-              <w:t>0.06134</w:t>
+              <w:t>0,06134</w:t>
             </w:r>
           </w:p>
         </w:tc>
         <w:tc>
           <w:tcPr>
-            <w:tcW w:w="963" w:type="dxa"/>
+            <w:tcW w:w="996" w:type="dxa"/>
             <w:tcBorders>
               <w:top w:val="nil"/>
               <w:left w:val="nil"/>
@@ -48134,13 +48039,13 @@
               </w:rPr>
             </w:pPr>
             <w:r>
-              <w:t>0.06231</w:t>
+              <w:t>0,06194</w:t>
             </w:r>
           </w:p>
         </w:tc>
         <w:tc>
           <w:tcPr>
-            <w:tcW w:w="990" w:type="dxa"/>
+            <w:tcW w:w="996" w:type="dxa"/>
             <w:tcBorders>
               <w:top w:val="nil"/>
               <w:left w:val="nil"/>
@@ -48160,7 +48065,7 @@
               </w:rPr>
             </w:pPr>
             <w:r>
-              <w:t>0.06190</w:t>
+              <w:t>0,06254</w:t>
             </w:r>
           </w:p>
         </w:tc>
@@ -48193,18 +48098,13 @@
               </w:rPr>
             </w:pPr>
             <w:r>
-              <w:rPr>
-                <w:b/>
-                <w:bCs/>
-                <w:lang w:val="en-US"/>
-              </w:rPr>
-              <w:t>3</w:t>
+              <w:t>2</w:t>
             </w:r>
           </w:p>
         </w:tc>
         <w:tc>
           <w:tcPr>
-            <w:tcW w:w="960" w:type="dxa"/>
+            <w:tcW w:w="996" w:type="dxa"/>
             <w:tcBorders>
               <w:top w:val="nil"/>
               <w:left w:val="nil"/>
@@ -48224,13 +48124,13 @@
               </w:rPr>
             </w:pPr>
             <w:r>
-              <w:t>0.02982</w:t>
+              <w:t>0,02842</w:t>
             </w:r>
           </w:p>
         </w:tc>
         <w:tc>
           <w:tcPr>
-            <w:tcW w:w="960" w:type="dxa"/>
+            <w:tcW w:w="996" w:type="dxa"/>
             <w:tcBorders>
               <w:top w:val="nil"/>
               <w:left w:val="nil"/>
@@ -48250,13 +48150,13 @@
               </w:rPr>
             </w:pPr>
             <w:r>
-              <w:t>0.02893</w:t>
+              <w:t>0,02893</w:t>
             </w:r>
           </w:p>
         </w:tc>
         <w:tc>
           <w:tcPr>
-            <w:tcW w:w="960" w:type="dxa"/>
+            <w:tcW w:w="996" w:type="dxa"/>
             <w:tcBorders>
               <w:top w:val="nil"/>
               <w:left w:val="nil"/>
@@ -48276,13 +48176,13 @@
               </w:rPr>
             </w:pPr>
             <w:r>
-              <w:t>0.02968</w:t>
+              <w:t>0,02956</w:t>
             </w:r>
           </w:p>
         </w:tc>
         <w:tc>
           <w:tcPr>
-            <w:tcW w:w="960" w:type="dxa"/>
+            <w:tcW w:w="996" w:type="dxa"/>
             <w:tcBorders>
               <w:top w:val="nil"/>
               <w:left w:val="nil"/>
@@ -48302,13 +48202,13 @@
               </w:rPr>
             </w:pPr>
             <w:r>
-              <w:t>0.02929</w:t>
+              <w:t>0,02950</w:t>
             </w:r>
           </w:p>
         </w:tc>
         <w:tc>
           <w:tcPr>
-            <w:tcW w:w="960" w:type="dxa"/>
+            <w:tcW w:w="996" w:type="dxa"/>
             <w:tcBorders>
               <w:top w:val="nil"/>
               <w:left w:val="nil"/>
@@ -48328,7 +48228,7 @@
               </w:rPr>
             </w:pPr>
             <w:r>
-              <w:t>0.02952</w:t>
+              <w:t>0,02949</w:t>
             </w:r>
           </w:p>
         </w:tc>
@@ -48354,13 +48254,13 @@
               </w:rPr>
             </w:pPr>
             <w:r>
-              <w:t>0.02956</w:t>
+              <w:t>0,02954</w:t>
             </w:r>
           </w:p>
         </w:tc>
         <w:tc>
           <w:tcPr>
-            <w:tcW w:w="963" w:type="dxa"/>
+            <w:tcW w:w="996" w:type="dxa"/>
             <w:tcBorders>
               <w:top w:val="nil"/>
               <w:left w:val="nil"/>
@@ -48380,13 +48280,13 @@
               </w:rPr>
             </w:pPr>
             <w:r>
-              <w:t>0.03053</w:t>
+              <w:t>0,02936</w:t>
             </w:r>
           </w:p>
         </w:tc>
         <w:tc>
           <w:tcPr>
-            <w:tcW w:w="990" w:type="dxa"/>
+            <w:tcW w:w="996" w:type="dxa"/>
             <w:tcBorders>
               <w:top w:val="nil"/>
               <w:left w:val="nil"/>
@@ -48406,7 +48306,7 @@
               </w:rPr>
             </w:pPr>
             <w:r>
-              <w:t>0.02986</w:t>
+              <w:t>0,02929</w:t>
             </w:r>
           </w:p>
         </w:tc>
@@ -48439,18 +48339,13 @@
               </w:rPr>
             </w:pPr>
             <w:r>
-              <w:rPr>
-                <w:b/>
-                <w:bCs/>
-                <w:lang w:val="en-US"/>
-              </w:rPr>
-              <w:t>4</w:t>
+              <w:t>3</w:t>
             </w:r>
           </w:p>
         </w:tc>
         <w:tc>
           <w:tcPr>
-            <w:tcW w:w="960" w:type="dxa"/>
+            <w:tcW w:w="996" w:type="dxa"/>
             <w:tcBorders>
               <w:top w:val="nil"/>
               <w:left w:val="nil"/>
@@ -48470,13 +48365,13 @@
               </w:rPr>
             </w:pPr>
             <w:r>
-              <w:t>0.02363</w:t>
+              <w:t>0,02350</w:t>
             </w:r>
           </w:p>
         </w:tc>
         <w:tc>
           <w:tcPr>
-            <w:tcW w:w="960" w:type="dxa"/>
+            <w:tcW w:w="996" w:type="dxa"/>
             <w:tcBorders>
               <w:top w:val="nil"/>
               <w:left w:val="nil"/>
@@ -48496,13 +48391,13 @@
               </w:rPr>
             </w:pPr>
             <w:r>
-              <w:t>0.02429</w:t>
+              <w:t>0,02412</w:t>
             </w:r>
           </w:p>
         </w:tc>
         <w:tc>
           <w:tcPr>
-            <w:tcW w:w="960" w:type="dxa"/>
+            <w:tcW w:w="996" w:type="dxa"/>
             <w:tcBorders>
               <w:top w:val="nil"/>
               <w:left w:val="nil"/>
@@ -48522,13 +48417,13 @@
               </w:rPr>
             </w:pPr>
             <w:r>
-              <w:t>0.02346</w:t>
+              <w:t>0,02346</w:t>
             </w:r>
           </w:p>
         </w:tc>
         <w:tc>
           <w:tcPr>
-            <w:tcW w:w="960" w:type="dxa"/>
+            <w:tcW w:w="996" w:type="dxa"/>
             <w:tcBorders>
               <w:top w:val="nil"/>
               <w:left w:val="nil"/>
@@ -48548,13 +48443,13 @@
               </w:rPr>
             </w:pPr>
             <w:r>
-              <w:t>0.02379</w:t>
+              <w:t>0,02327</w:t>
             </w:r>
           </w:p>
         </w:tc>
         <w:tc>
           <w:tcPr>
-            <w:tcW w:w="960" w:type="dxa"/>
+            <w:tcW w:w="996" w:type="dxa"/>
             <w:tcBorders>
               <w:top w:val="nil"/>
               <w:left w:val="nil"/>
@@ -48574,7 +48469,7 @@
               </w:rPr>
             </w:pPr>
             <w:r>
-              <w:t>0.02496</w:t>
+              <w:t>0,02352</w:t>
             </w:r>
           </w:p>
         </w:tc>
@@ -48600,13 +48495,13 @@
               </w:rPr>
             </w:pPr>
             <w:r>
-              <w:t>0.02311</w:t>
+              <w:t>0,02310</w:t>
             </w:r>
           </w:p>
         </w:tc>
         <w:tc>
           <w:tcPr>
-            <w:tcW w:w="963" w:type="dxa"/>
+            <w:tcW w:w="996" w:type="dxa"/>
             <w:tcBorders>
               <w:top w:val="nil"/>
               <w:left w:val="nil"/>
@@ -48626,13 +48521,13 @@
               </w:rPr>
             </w:pPr>
             <w:r>
-              <w:t>0.02352</w:t>
+              <w:t>0,02352</w:t>
             </w:r>
           </w:p>
         </w:tc>
         <w:tc>
           <w:tcPr>
-            <w:tcW w:w="990" w:type="dxa"/>
+            <w:tcW w:w="996" w:type="dxa"/>
             <w:tcBorders>
               <w:top w:val="nil"/>
               <w:left w:val="nil"/>
@@ -48652,7 +48547,7 @@
               </w:rPr>
             </w:pPr>
             <w:r>
-              <w:t>0.02334</w:t>
+              <w:t>0,02379</w:t>
             </w:r>
           </w:p>
         </w:tc>
@@ -48685,18 +48580,13 @@
               </w:rPr>
             </w:pPr>
             <w:r>
-              <w:rPr>
-                <w:b/>
-                <w:bCs/>
-                <w:lang w:val="en-US"/>
-              </w:rPr>
               <w:t>mean</w:t>
             </w:r>
           </w:p>
         </w:tc>
         <w:tc>
           <w:tcPr>
-            <w:tcW w:w="960" w:type="dxa"/>
+            <w:tcW w:w="996" w:type="dxa"/>
             <w:tcBorders>
               <w:top w:val="nil"/>
               <w:left w:val="nil"/>
@@ -48711,18 +48601,24 @@
             <w:pPr>
               <w:pStyle w:val="Image"/>
               <w:rPr>
+                <w:b/>
+                <w:bCs/>
                 <w:color w:val="000000"/>
                 <w:lang w:val="en-US"/>
               </w:rPr>
             </w:pPr>
             <w:r>
-              <w:t>0.05293</w:t>
+              <w:rPr>
+                <w:b/>
+                <w:bCs/>
+              </w:rPr>
+              <w:t>0,05254</w:t>
             </w:r>
           </w:p>
         </w:tc>
         <w:tc>
           <w:tcPr>
-            <w:tcW w:w="960" w:type="dxa"/>
+            <w:tcW w:w="996" w:type="dxa"/>
             <w:tcBorders>
               <w:top w:val="nil"/>
               <w:left w:val="nil"/>
@@ -48742,13 +48638,13 @@
               </w:rPr>
             </w:pPr>
             <w:r>
-              <w:t>0.05347</w:t>
+              <w:t>0,05307</w:t>
             </w:r>
           </w:p>
         </w:tc>
         <w:tc>
           <w:tcPr>
-            <w:tcW w:w="960" w:type="dxa"/>
+            <w:tcW w:w="996" w:type="dxa"/>
             <w:tcBorders>
               <w:top w:val="nil"/>
               <w:left w:val="nil"/>
@@ -48768,13 +48664,13 @@
               </w:rPr>
             </w:pPr>
             <w:r>
-              <w:t>0.05279</w:t>
+              <w:t>0,05279</w:t>
             </w:r>
           </w:p>
         </w:tc>
         <w:tc>
           <w:tcPr>
-            <w:tcW w:w="960" w:type="dxa"/>
+            <w:tcW w:w="996" w:type="dxa"/>
             <w:tcBorders>
               <w:top w:val="nil"/>
               <w:left w:val="nil"/>
@@ -48794,13 +48690,13 @@
               </w:rPr>
             </w:pPr>
             <w:r>
-              <w:t>0.05293</w:t>
+              <w:t>0,05268</w:t>
             </w:r>
           </w:p>
         </w:tc>
         <w:tc>
           <w:tcPr>
-            <w:tcW w:w="960" w:type="dxa"/>
+            <w:tcW w:w="996" w:type="dxa"/>
             <w:tcBorders>
               <w:top w:val="nil"/>
               <w:left w:val="nil"/>
@@ -48820,7 +48716,7 @@
               </w:rPr>
             </w:pPr>
             <w:r>
-              <w:t>0.05347</w:t>
+              <w:t>0,05298</w:t>
             </w:r>
           </w:p>
         </w:tc>
@@ -48848,17 +48744,13 @@
               </w:rPr>
             </w:pPr>
             <w:r>
-              <w:rPr>
-                <w:b/>
-                <w:bCs/>
-              </w:rPr>
-              <w:t>0.05259</w:t>
+              <w:t>0,05259</w:t>
             </w:r>
           </w:p>
         </w:tc>
         <w:tc>
           <w:tcPr>
-            <w:tcW w:w="963" w:type="dxa"/>
+            <w:tcW w:w="996" w:type="dxa"/>
             <w:tcBorders>
               <w:top w:val="nil"/>
               <w:left w:val="nil"/>
@@ -48878,13 +48770,13 @@
               </w:rPr>
             </w:pPr>
             <w:r>
-              <w:t>0.05333</w:t>
+              <w:t>0,05309</w:t>
             </w:r>
           </w:p>
         </w:tc>
         <w:tc>
           <w:tcPr>
-            <w:tcW w:w="990" w:type="dxa"/>
+            <w:tcW w:w="996" w:type="dxa"/>
             <w:tcBorders>
               <w:top w:val="nil"/>
               <w:left w:val="nil"/>
@@ -48904,7 +48796,7 @@
               </w:rPr>
             </w:pPr>
             <w:r>
-              <w:t>0.05287</w:t>
+              <w:t>0,05293</w:t>
             </w:r>
           </w:p>
         </w:tc>
@@ -48937,18 +48829,13 @@
               </w:rPr>
             </w:pPr>
             <w:r>
-              <w:rPr>
-                <w:b/>
-                <w:bCs/>
-                <w:lang w:val="en-US"/>
-              </w:rPr>
               <w:t>variance</w:t>
             </w:r>
           </w:p>
         </w:tc>
         <w:tc>
           <w:tcPr>
-            <w:tcW w:w="960" w:type="dxa"/>
+            <w:tcW w:w="996" w:type="dxa"/>
             <w:tcBorders>
               <w:top w:val="nil"/>
               <w:left w:val="nil"/>
@@ -48970,17 +48857,13 @@
               </w:rPr>
             </w:pPr>
             <w:r>
-              <w:rPr>
-                <w:b/>
-                <w:bCs/>
-              </w:rPr>
-              <w:t>0.00108</w:t>
+              <w:t>0,00108</w:t>
             </w:r>
           </w:p>
         </w:tc>
         <w:tc>
           <w:tcPr>
-            <w:tcW w:w="960" w:type="dxa"/>
+            <w:tcW w:w="996" w:type="dxa"/>
             <w:tcBorders>
               <w:top w:val="nil"/>
               <w:left w:val="nil"/>
@@ -48995,18 +48878,24 @@
             <w:pPr>
               <w:pStyle w:val="Image"/>
               <w:rPr>
+                <w:b/>
+                <w:bCs/>
                 <w:color w:val="000000"/>
                 <w:lang w:val="en-US"/>
               </w:rPr>
             </w:pPr>
             <w:r>
-              <w:t>0.00113</w:t>
+              <w:rPr>
+                <w:b/>
+                <w:bCs/>
+              </w:rPr>
+              <w:t>0,00098</w:t>
             </w:r>
           </w:p>
         </w:tc>
         <w:tc>
           <w:tcPr>
-            <w:tcW w:w="960" w:type="dxa"/>
+            <w:tcW w:w="996" w:type="dxa"/>
             <w:tcBorders>
               <w:top w:val="nil"/>
               <w:left w:val="nil"/>
@@ -49026,13 +48915,13 @@
               </w:rPr>
             </w:pPr>
             <w:r>
-              <w:t>0.00113</w:t>
+              <w:t>0,00112</w:t>
             </w:r>
           </w:p>
         </w:tc>
         <w:tc>
           <w:tcPr>
-            <w:tcW w:w="960" w:type="dxa"/>
+            <w:tcW w:w="996" w:type="dxa"/>
             <w:tcBorders>
               <w:top w:val="nil"/>
               <w:left w:val="nil"/>
@@ -49052,13 +48941,13 @@
               </w:rPr>
             </w:pPr>
             <w:r>
-              <w:t>0.00112</w:t>
+              <w:t>0,00112</w:t>
             </w:r>
           </w:p>
         </w:tc>
         <w:tc>
           <w:tcPr>
-            <w:tcW w:w="960" w:type="dxa"/>
+            <w:tcW w:w="996" w:type="dxa"/>
             <w:tcBorders>
               <w:top w:val="nil"/>
               <w:left w:val="nil"/>
@@ -49078,7 +48967,7 @@
               </w:rPr>
             </w:pPr>
             <w:r>
-              <w:t>0.00112</w:t>
+              <w:t>0,00110</w:t>
             </w:r>
           </w:p>
         </w:tc>
@@ -49104,13 +48993,13 @@
               </w:rPr>
             </w:pPr>
             <w:r>
-              <w:t>0.00113</w:t>
+              <w:t>0,00106</w:t>
             </w:r>
           </w:p>
         </w:tc>
         <w:tc>
           <w:tcPr>
-            <w:tcW w:w="963" w:type="dxa"/>
+            <w:tcW w:w="996" w:type="dxa"/>
             <w:tcBorders>
               <w:top w:val="nil"/>
               <w:left w:val="nil"/>
@@ -49130,13 +49019,13 @@
               </w:rPr>
             </w:pPr>
             <w:r>
-              <w:t>0.00113</w:t>
+              <w:t>0,00109</w:t>
             </w:r>
           </w:p>
         </w:tc>
         <w:tc>
           <w:tcPr>
-            <w:tcW w:w="990" w:type="dxa"/>
+            <w:tcW w:w="996" w:type="dxa"/>
             <w:tcBorders>
               <w:top w:val="nil"/>
               <w:left w:val="nil"/>
@@ -49157,7 +49046,7 @@
               </w:rPr>
             </w:pPr>
             <w:r>
-              <w:t>0.00113</w:t>
+              <w:t>0,00107</w:t>
             </w:r>
           </w:p>
         </w:tc>
@@ -49205,6 +49094,14 @@
           <w:lang w:val="en-US"/>
         </w:rPr>
         <w:t xml:space="preserve">Hasil </w:t>
+      </w:r>
+      <w:r>
+        <w:rPr>
+          <w:b w:val="0"/>
+          <w:bCs w:val="0"/>
+          <w:lang w:val="en-US"/>
+        </w:rPr>
+        <w:t xml:space="preserve">RMSE dari </w:t>
       </w:r>
       <w:r>
         <w:rPr>
@@ -49230,10 +49127,50 @@
           <w:bCs w:val="0"/>
           <w:lang w:val="en-US"/>
         </w:rPr>
-        <w:t>, dengan model yang memiliki imbuhan w/o tidak menggunakan kovariat sentimen, volume, dan trend</w:t>
+        <w:t>.</w:t>
+      </w:r>
+      <w:r>
+        <w:rPr>
+          <w:b w:val="0"/>
+          <w:bCs w:val="0"/>
+          <w:lang w:val="en-US"/>
+        </w:rPr>
+        <w:t xml:space="preserve"> </w:t>
+      </w:r>
+      <w:r>
+        <w:rPr>
+          <w:b w:val="0"/>
+          <w:bCs w:val="0"/>
+          <w:lang w:val="en-US"/>
+        </w:rPr>
+        <w:t>D</w:t>
+      </w:r>
+      <w:r>
+        <w:rPr>
+          <w:b w:val="0"/>
+          <w:bCs w:val="0"/>
+          <w:lang w:val="en-US"/>
+        </w:rPr>
+        <w:t>engan model yang memiliki imbuhan w/o tidak menggunakan kovariat sentimen, volume, dan tren</w:t>
       </w:r>
       <w:bookmarkEnd w:id="221"/>
       <w:bookmarkEnd w:id="222"/>
+      <w:r>
+        <w:rPr>
+          <w:b w:val="0"/>
+          <w:bCs w:val="0"/>
+          <w:lang w:val="en-US"/>
+        </w:rPr>
+        <w:t>d</w:t>
+      </w:r>
+      <w:r>
+        <w:rPr>
+          <w:b w:val="0"/>
+          <w:bCs w:val="0"/>
+          <w:lang w:val="en-US"/>
+        </w:rPr>
+        <w:t>. Dengan yang ditebali merupakan nilai terkecil</w:t>
+      </w:r>
     </w:p>
     <w:p>
       <w:pPr>
@@ -49248,7 +49185,22 @@
         <w:t xml:space="preserve">Dapat disimpulkan bahwa </w:t>
       </w:r>
       <w:r>
-        <w:t xml:space="preserve">model LSTM tanpa menggunakan variabel bebas merupakan model dengan performa terbaik dalam </w:t>
+        <w:t xml:space="preserve">model </w:t>
+      </w:r>
+      <w:r>
+        <w:t>TFT</w:t>
+      </w:r>
+      <w:r>
+        <w:t xml:space="preserve"> </w:t>
+      </w:r>
+      <w:r>
+        <w:t>dengan menggunakan variabel bebas</w:t>
+      </w:r>
+      <w:r>
+        <w:t xml:space="preserve"> </w:t>
+      </w:r>
+      <w:r>
+        <w:t xml:space="preserve">merupakan model dengan performa terbaik dalam </w:t>
       </w:r>
       <w:r>
         <w:rPr>
@@ -49264,7 +49216,40 @@
         <w:t>varians</w:t>
       </w:r>
       <w:r>
-        <w:t xml:space="preserve"> yang terkecil dimiliki oleh TFT dengan menggunakan variabel bebas. Yang mana menyatakan bahwa TFT memiliki stabilitas paling bagus dibandingkan model model lainnya.</w:t>
+        <w:t xml:space="preserve"> yang terkecil dimiliki oleh </w:t>
+      </w:r>
+      <w:r>
+        <w:t xml:space="preserve">model </w:t>
+      </w:r>
+      <w:r>
+        <w:t xml:space="preserve">LSTM </w:t>
+      </w:r>
+      <w:r>
+        <w:t xml:space="preserve">dengan menggunakan variabel bebas. Yang mana menyatakan bahwa </w:t>
+      </w:r>
+      <w:r>
+        <w:t xml:space="preserve">model </w:t>
+      </w:r>
+      <w:r>
+        <w:t xml:space="preserve">TFT </w:t>
+      </w:r>
+      <w:r>
+        <w:t xml:space="preserve">merupakan yang paling akurat dalam memprediksi akan tetapi </w:t>
+      </w:r>
+      <w:r>
+        <w:t xml:space="preserve">model </w:t>
+      </w:r>
+      <w:r>
+        <w:t>LSTM</w:t>
+      </w:r>
+      <w:r>
+        <w:t xml:space="preserve"> </w:t>
+      </w:r>
+      <w:r>
+        <w:t>lebih stabil</w:t>
+      </w:r>
+      <w:r>
+        <w:t>.</w:t>
       </w:r>
       <w:r>
         <w:br w:type="page"/>
@@ -49711,7 +49696,7 @@
       <w:pPr>
         <w:ind w:firstLine="426"/>
         <w:rPr>
-          <w:lang w:val="id-ID"/>
+          <w:lang w:val="en-US"/>
         </w:rPr>
       </w:pPr>
       <w:r>
@@ -49731,6 +49716,77 @@
           <w:lang w:val="id-ID"/>
         </w:rPr>
         <w:t xml:space="preserve"> telah tersedia sejak tahun 2009.</w:t>
+      </w:r>
+      <w:r>
+        <w:rPr>
+          <w:lang w:val="en-US"/>
+        </w:rPr>
+        <w:t xml:space="preserve"> Serta karena limitasi perangkat keras, </w:t>
+      </w:r>
+      <w:r>
+        <w:rPr>
+          <w:i/>
+          <w:iCs/>
+          <w:lang w:val="en-US"/>
+        </w:rPr>
+        <w:t>Cross-Validation</w:t>
+      </w:r>
+      <w:r>
+        <w:rPr>
+          <w:lang w:val="en-US"/>
+        </w:rPr>
+        <w:t xml:space="preserve"> hanya dilakukan kepada </w:t>
+      </w:r>
+      <w:r>
+        <w:rPr>
+          <w:lang w:val="en-US"/>
+        </w:rPr>
+        <w:lastRenderedPageBreak/>
+        <w:t xml:space="preserve">lima model. Sedangkan darts menyediakan </w:t>
+      </w:r>
+      <w:r>
+        <w:rPr>
+          <w:i/>
+          <w:iCs/>
+          <w:lang w:val="en-US"/>
+        </w:rPr>
+        <w:t>hyper-parameter</w:t>
+      </w:r>
+      <w:r>
+        <w:rPr>
+          <w:i/>
+          <w:iCs/>
+          <w:lang w:val="en-US"/>
+        </w:rPr>
+        <w:t xml:space="preserve"> tuning</w:t>
+      </w:r>
+      <w:r>
+        <w:rPr>
+          <w:lang w:val="en-US"/>
+        </w:rPr>
+        <w:t xml:space="preserve"> yang mengintegrasikan </w:t>
+      </w:r>
+      <w:r>
+        <w:rPr>
+          <w:i/>
+          <w:iCs/>
+          <w:lang w:val="en-US"/>
+        </w:rPr>
+        <w:t>Cross-Validatio</w:t>
+      </w:r>
+      <w:r>
+        <w:rPr>
+          <w:i/>
+          <w:iCs/>
+          <w:lang w:val="en-US"/>
+        </w:rPr>
+        <w:t>n</w:t>
+      </w:r>
+      <w:r>
+        <w:rPr>
+          <w:lang w:val="en-US"/>
+        </w:rPr>
+        <w:t>.</w:t>
       </w:r>
     </w:p>
     <w:p>
@@ -58430,28 +58486,28 @@
 </file>
 
 <file path=customXml/item1.xml><?xml version="1.0" encoding="utf-8"?>
+<b:Sources xmlns:b="http://schemas.openxmlformats.org/officeDocument/2006/bibliography" xmlns="http://schemas.openxmlformats.org/officeDocument/2006/bibliography" SelectedStyle="\IEEE2006OfficeOnline.xsl" StyleName="IEEE" Version="2006"/>
+</file>
+
+<file path=customXml/item2.xml><?xml version="1.0" encoding="utf-8"?>
 <go:gDocsCustomXmlDataStorage xmlns:go="http://customooxmlschemas.google.com/" xmlns:r="http://schemas.openxmlformats.org/officeDocument/2006/relationships" uri="GoogleDocsCustomDataVersion2">
   <go:docsCustomData xmlns:go="http://customooxmlschemas.google.com/" roundtripDataSignature="AMtx7mjFHuUQd9/duI4ILEfWqDa/FkmVMA==">CgMxLjAaMAoBMBIrCikIB0IlChFRdWF0dHJvY2VudG8gU2FucxIQQXJpYWwgVW5pY29kZSBNUxowCgExEisKKQgHQiUKEVF1YXR0cm9jZW50byBTYW5zEhBBcmlhbCBVbmljb2RlIE1TMghoLmdqZGd4czIJaC4zMGowemxsMgloLjFmb2I5dGUyCWguM3pueXNoNzIJaC4yZXQ5MnAwMghoLnR5amN3dDIJaC4zZHk2dmttOAByITEtZTNkM3NDUmdzR0xnNVVKSkZzT0JVSF9RRE03c2JOQQ==</go:docsCustomData>
 </go:gDocsCustomXmlDataStorage>
 </file>
 
-<file path=customXml/item2.xml><?xml version="1.0" encoding="utf-8"?>
-<b:Sources xmlns:b="http://schemas.openxmlformats.org/officeDocument/2006/bibliography" xmlns="http://schemas.openxmlformats.org/officeDocument/2006/bibliography" SelectedStyle="\IEEE2006OfficeOnline.xsl" StyleName="IEEE" Version="2006"/>
+<file path=customXml/itemProps1.xml><?xml version="1.0" encoding="utf-8"?>
+<ds:datastoreItem xmlns:ds="http://schemas.openxmlformats.org/officeDocument/2006/customXml" ds:itemID="{F70956F7-A62B-4B2B-90FA-B1548798C447}">
+  <ds:schemaRefs>
+    <ds:schemaRef ds:uri="http://schemas.openxmlformats.org/officeDocument/2006/bibliography"/>
+  </ds:schemaRefs>
+</ds:datastoreItem>
 </file>
 
-<file path=customXml/itemProps1.xml><?xml version="1.0" encoding="utf-8"?>
+<file path=customXml/itemProps2.xml><?xml version="1.0" encoding="utf-8"?>
 <ds:datastoreItem xmlns:ds="http://schemas.openxmlformats.org/officeDocument/2006/customXml" ds:itemID="{11111111-1234-1234-1234-123412341234}">
   <ds:schemaRefs>
     <ds:schemaRef ds:uri="http://customooxmlschemas.google.com/"/>
     <ds:schemaRef ds:uri="http://schemas.openxmlformats.org/officeDocument/2006/relationships"/>
   </ds:schemaRefs>
 </ds:datastoreItem>
-</file>
-
-<file path=customXml/itemProps2.xml><?xml version="1.0" encoding="utf-8"?>
-<ds:datastoreItem xmlns:ds="http://schemas.openxmlformats.org/officeDocument/2006/customXml" ds:itemID="{F70956F7-A62B-4B2B-90FA-B1548798C447}">
-  <ds:schemaRefs>
-    <ds:schemaRef ds:uri="http://schemas.openxmlformats.org/officeDocument/2006/bibliography"/>
-  </ds:schemaRefs>
-</ds:datastoreItem>
 </file>
--- a/Skripsi Gilang Islamay Putra Djuharis 11190940000055.docx
+++ b/Skripsi Gilang Islamay Putra Djuharis 11190940000055.docx
@@ -5917,7 +5917,21 @@
             <w:rStyle w:val="Hyperlink"/>
             <w:noProof/>
           </w:rPr>
-          <w:t>2.6 Evaluasi Model</w:t>
+          <w:t>2.6 E</w:t>
+        </w:r>
+        <w:r>
+          <w:rPr>
+            <w:rStyle w:val="Hyperlink"/>
+            <w:noProof/>
+          </w:rPr>
+          <w:t>v</w:t>
+        </w:r>
+        <w:r>
+          <w:rPr>
+            <w:rStyle w:val="Hyperlink"/>
+            <w:noProof/>
+          </w:rPr>
+          <w:t>aluasi Model</w:t>
         </w:r>
         <w:r>
           <w:rPr>
@@ -16225,7 +16239,7 @@
         <w:rPr>
           <w:lang w:val="en-US"/>
         </w:rPr>
-        <w:instrText>ADDIN CSL_CITATION {"citationItems":[{"id":"ITEM-1","itemData":{"DOI":"10.1038/nature14539","ISSN":"14764687","PMID":"26017442","abstract":"Deep learning allows computational models that are composed of multiple processing layers to learn representations of data with multiple levels of abstraction. These methods have dramatically improved the state-of-the-art in speech recognition, visual object recognition, object detection and many other domains such as drug discovery and genomics. Deep learning discovers intricate structure in large data sets by using the backpropagation algorithm to indicate how a machine should change its internal parameters that are used to compute the representation in each layer from the representation in the previous layer. Deep convolutional nets have brought about breakthroughs in processing images, video, speech and audio, whereas recurrent nets have shone light on sequential data such as text and speech.","author":[{"dropping-particle":"","family":"Lecun","given":"Yann","non-dropping-particle":"","parse-names":false,"suffix":""},{"dropping-particle":"","family":"Bengio","given":"Yoshua","non-dropping-particle":"","parse-names":false,"suffix":""},{"dropping-particle":"","family":"Hinton","given":"Geoffrey","non-dropping-particle":"","parse-names":false,"suffix":""}],"container-title":"Nature","id":"ITEM-1","issue":"7553","issued":{"date-parts":[["2015"]]},"page":"436-444","title":"Deep learning","type":"article-journal","volume":"521"},"uris":["http://www.mendeley.com/documents/?uuid=8d1085a5-a141-4166-9255-b967e937c0c5"]}],"mendeley":{"formattedCitation":"[23]","plainTextFormattedCitation":"[23]"},"properties":{"noteIndex":0},"schema":"https://github.com/citation-style-language/schema/raw/master/csl-citation.json"}</w:instrText>
+        <w:instrText>ADDIN CSL_CITATION {"citationItems":[{"id":"ITEM-1","itemData":{"DOI":"10.1038/nature14539","ISSN":"14764687","PMID":"26017442","abstract":"Deep learning allows computational models that are composed of multiple processing layers to learn representations of data with multiple levels of abstraction. These methods have dramatically improved the state-of-the-art in speech recognition, visual object recognition, object detection and many other domains such as drug discovery and genomics. Deep learning discovers intricate structure in large data sets by using the backpropagation algorithm to indicate how a machine should change its internal parameters that are used to compute the representation in each layer from the representation in the previous layer. Deep convolutional nets have brought about breakthroughs in processing images, video, speech and audio, whereas recurrent nets have shone light on sequential data such as text and speech.","author":[{"dropping-particle":"","family":"Lecun","given":"Yann","non-dropping-particle":"","parse-names":false,"suffix":""},{"dropping-particle":"","family":"Bengio","given":"Yoshua","non-dropping-particle":"","parse-names":false,"suffix":""},{"dropping-particle":"","family":"Hinton","given":"Geoffrey","non-dropping-particle":"","parse-names":false,"suffix":""}],"container-title":"Nature","id":"ITEM-1","issue":"7553","issued":{"date-parts":[["2015"]]},"page":"436-444","title":"Deep learning","type":"article-journal","volume":"521"},"uris":["http://www.mendeley.com/documents/?uuid=8d1085a5-a141-4166-9255-b967e937c0c5"]}],"mendeley":{"formattedCitation":"[23]","plainTextFormattedCitation":"[23]","previouslyFormattedCitation":"[23]"},"properties":{"noteIndex":0},"schema":"https://github.com/citation-style-language/schema/raw/master/csl-citation.json"}</w:instrText>
       </w:r>
       <w:r>
         <w:rPr>
@@ -16797,7 +16811,7 @@
         <w:rPr>
           <w:lang w:val="id-ID"/>
         </w:rPr>
-        <w:instrText>ADDIN CSL_CITATION {"citationItems":[{"id":"ITEM-1","itemData":{"DOI":"10.1162/neco.1997.9.8.1735","ISSN":"08997667","PMID":"9377276","abstract":"Learning to store information over extended time intervals by recurrent backpropagation takes a very long time, mostly because of insufficient, decaying error backflow. We briefly review Hochreiter's (1991) analysis of this problem, then address it by introducing a novel, efficient, gradient-based method called long short-term memory (LSTM). Truncating the gradient where this does not do harm, LSTM can learn to bridge minimal time lags in excess of 1000 discrete-time steps by enforcing constant error flow through constant error carousels within special units. Multiplicative gate units learn to open and close access to the constant error flow. LSTM is local in space and time; its computational complexity per time step and weight is O(1). Our experiments with artificial data involve local, distributed, real-valued, and noisy pattern representations. In comparisons with real-time recurrent learning, back propagation through time, recurrent cascade correlation, Elman nets, and neural sequence chunking, LSTM leads to many more successful runs, and learns much faster. LSTM also solves complex, artificial long-time-lag tasks that have never been solved by previous recurrent network algorithms.","author":[{"dropping-particle":"","family":"Hochreiter","given":"Sepp","non-dropping-particle":"","parse-names":false,"suffix":""},{"dropping-particle":"","family":"Schmidhuber","given":"Jürgen","non-dropping-particle":"","parse-names":false,"suffix":""}],"container-title":"Neural Computation","id":"ITEM-1","issue":"8","issued":{"date-parts":[["1997"]]},"page":"1735-1780","title":"Long Short-Term Memory","type":"article-journal","volume":"9"},"uris":["http://www.mendeley.com/documents/?uuid=f2d6c946-cd7b-4495-8c73-7b151c4e4890"]}],"mendeley":{"formattedCitation":"[24]","plainTextFormattedCitation":"[24]","previouslyFormattedCitation":"[23]"},"properties":{"noteIndex":0},"schema":"https://github.com/citation-style-language/schema/raw/master/csl-citation.json"}</w:instrText>
+        <w:instrText>ADDIN CSL_CITATION {"citationItems":[{"id":"ITEM-1","itemData":{"DOI":"10.1162/neco.1997.9.8.1735","ISSN":"08997667","PMID":"9377276","abstract":"Learning to store information over extended time intervals by recurrent backpropagation takes a very long time, mostly because of insufficient, decaying error backflow. We briefly review Hochreiter's (1991) analysis of this problem, then address it by introducing a novel, efficient, gradient-based method called long short-term memory (LSTM). Truncating the gradient where this does not do harm, LSTM can learn to bridge minimal time lags in excess of 1000 discrete-time steps by enforcing constant error flow through constant error carousels within special units. Multiplicative gate units learn to open and close access to the constant error flow. LSTM is local in space and time; its computational complexity per time step and weight is O(1). Our experiments with artificial data involve local, distributed, real-valued, and noisy pattern representations. In comparisons with real-time recurrent learning, back propagation through time, recurrent cascade correlation, Elman nets, and neural sequence chunking, LSTM leads to many more successful runs, and learns much faster. LSTM also solves complex, artificial long-time-lag tasks that have never been solved by previous recurrent network algorithms.","author":[{"dropping-particle":"","family":"Hochreiter","given":"Sepp","non-dropping-particle":"","parse-names":false,"suffix":""},{"dropping-particle":"","family":"Schmidhuber","given":"Jürgen","non-dropping-particle":"","parse-names":false,"suffix":""}],"container-title":"Neural Computation","id":"ITEM-1","issue":"8","issued":{"date-parts":[["1997"]]},"page":"1735-1780","title":"Long Short-Term Memory","type":"article-journal","volume":"9"},"uris":["http://www.mendeley.com/documents/?uuid=f2d6c946-cd7b-4495-8c73-7b151c4e4890"]}],"mendeley":{"formattedCitation":"[24]","plainTextFormattedCitation":"[24]","previouslyFormattedCitation":"[24]"},"properties":{"noteIndex":0},"schema":"https://github.com/citation-style-language/schema/raw/master/csl-citation.json"}</w:instrText>
       </w:r>
       <w:r>
         <w:rPr>
@@ -16960,7 +16974,7 @@
         <w:rPr>
           <w:lang w:val="en-US"/>
         </w:rPr>
-        <w:instrText>ADDIN CSL_CITATION {"citationItems":[{"id":"ITEM-1","itemData":{"DOI":"10.3115/v1/d14-1179","ISBN":"9781937284961","abstract":"In this paper, we propose a novel neural network model called RNN Encoder- Decoder that consists of two recurrent neural networks (RNN). One RNN encodes a sequence of symbols into a fixedlength vector representation, and the other decodes the representation into another sequence of symbols. The encoder and decoder of the proposed model are jointly trained to maximize the conditional probability of a target sequence given a source sequence. The performance of a statistical machine translation system is empirically found to improve by using the conditional probabilities of phrase pairs computed by the RNN Encoder-Decoder as an additional feature in the existing log-linear model. Qualitatively, we show that the proposed model learns a semantically and syntactically meaningful representation of linguistic phrases.","author":[{"dropping-particle":"","family":"Cho","given":"Kyunghyun","non-dropping-particle":"","parse-names":false,"suffix":""},{"dropping-particle":"","family":"Merriënboer","given":"Bart","non-dropping-particle":"Van","parse-names":false,"suffix":""},{"dropping-particle":"","family":"Gulcehre","given":"Caglar","non-dropping-particle":"","parse-names":false,"suffix":""},{"dropping-particle":"","family":"Bahdanau","given":"Dzmitry","non-dropping-particle":"","parse-names":false,"suffix":""},{"dropping-particle":"","family":"Bougares","given":"Fethi","non-dropping-particle":"","parse-names":false,"suffix":""},{"dropping-particle":"","family":"Schwenk","given":"Holger","non-dropping-particle":"","parse-names":false,"suffix":""},{"dropping-particle":"","family":"Bengio","given":"Yoshua","non-dropping-particle":"","parse-names":false,"suffix":""}],"container-title":"EMNLP 2014 - 2014 Conference on Empirical Methods in Natural Language Processing, Proceedings of the Conference","id":"ITEM-1","issued":{"date-parts":[["2014"]]},"page":"1724-1734","title":"Learning phrase representations using RNN encoder-decoder for statistical machine translation","type":"article-journal"},"uris":["http://www.mendeley.com/documents/?uuid=f8007672-f023-436a-a832-b87686946a25"]}],"mendeley":{"formattedCitation":"[25]","plainTextFormattedCitation":"[25]","previouslyFormattedCitation":"[24]"},"properties":{"noteIndex":0},"schema":"https://github.com/citation-style-language/schema/raw/master/csl-citation.json"}</w:instrText>
+        <w:instrText>ADDIN CSL_CITATION {"citationItems":[{"id":"ITEM-1","itemData":{"DOI":"10.3115/v1/d14-1179","ISBN":"9781937284961","abstract":"In this paper, we propose a novel neural network model called RNN Encoder- Decoder that consists of two recurrent neural networks (RNN). One RNN encodes a sequence of symbols into a fixedlength vector representation, and the other decodes the representation into another sequence of symbols. The encoder and decoder of the proposed model are jointly trained to maximize the conditional probability of a target sequence given a source sequence. The performance of a statistical machine translation system is empirically found to improve by using the conditional probabilities of phrase pairs computed by the RNN Encoder-Decoder as an additional feature in the existing log-linear model. Qualitatively, we show that the proposed model learns a semantically and syntactically meaningful representation of linguistic phrases.","author":[{"dropping-particle":"","family":"Cho","given":"Kyunghyun","non-dropping-particle":"","parse-names":false,"suffix":""},{"dropping-particle":"","family":"Merriënboer","given":"Bart","non-dropping-particle":"Van","parse-names":false,"suffix":""},{"dropping-particle":"","family":"Gulcehre","given":"Caglar","non-dropping-particle":"","parse-names":false,"suffix":""},{"dropping-particle":"","family":"Bahdanau","given":"Dzmitry","non-dropping-particle":"","parse-names":false,"suffix":""},{"dropping-particle":"","family":"Bougares","given":"Fethi","non-dropping-particle":"","parse-names":false,"suffix":""},{"dropping-particle":"","family":"Schwenk","given":"Holger","non-dropping-particle":"","parse-names":false,"suffix":""},{"dropping-particle":"","family":"Bengio","given":"Yoshua","non-dropping-particle":"","parse-names":false,"suffix":""}],"container-title":"EMNLP 2014 - 2014 Conference on Empirical Methods in Natural Language Processing, Proceedings of the Conference","id":"ITEM-1","issued":{"date-parts":[["2014"]]},"page":"1724-1734","title":"Learning phrase representations using RNN encoder-decoder for statistical machine translation","type":"article-journal"},"uris":["http://www.mendeley.com/documents/?uuid=f8007672-f023-436a-a832-b87686946a25"]}],"mendeley":{"formattedCitation":"[25]","plainTextFormattedCitation":"[25]","previouslyFormattedCitation":"[25]"},"properties":{"noteIndex":0},"schema":"https://github.com/citation-style-language/schema/raw/master/csl-citation.json"}</w:instrText>
       </w:r>
       <w:r>
         <w:rPr>
@@ -17193,7 +17207,7 @@
         <w:rPr>
           <w:lang w:val="en-US"/>
         </w:rPr>
-        <w:instrText>ADDIN CSL_CITATION {"citationItems":[{"id":"ITEM-1","itemData":{"DOI":"10.3390/ai2040030","ISSN":"26732688","abstract":"Cryptocurrency is a new sort of asset that has emerged as a result of the advancement of financial technology and it has created a big opportunity for researches. Cryptocurrency price forecasting is difficult due to price volatility and dynamism. Around the world, there are hundreds of cryptocurrencies that are used. This paper proposes three types of recurrent neural network (RNN) algorithms used to predict the prices of three types of cryptocurrencies, namely Bitcoin (BTC), Litecoin (LTC), and Ethereum (ETH). The models show excellent predictions depending on the mean absolute percentage error (MAPE). Results obtained from these models show that the gated recurrent unit (GRU) performed better in prediction for all types of cryptocurrency than the long short-term memory (LSTM) and bidirectional LSTM (bi-LSTM) models. Therefore, it can be considered the best algorithm. GRU presents the most accurate prediction for LTC with MAPE percentages of 0.2454%, 0.8267%, and 0.2116% for BTC, ETH, and LTC, respectively. The bi-LSTM algorithm presents the lowest prediction result compared with the other two algorithms as the MAPE percentages are: 5.990%, 6.85%, and 2.332% for BTC, ETH, and LTC, respectively. Overall, the prediction models in this paper represent accurate results close to the actual prices of cryptocurrencies. The importance of having these models is that they can have significant economic ramifications by helping investors and traders to pinpoint cryptocurrency sales and purchasing. As a plan for future work, a recommendation is made to investigate other factors that might affect the prices of cryptocurrency market such as social media, tweets, and trading volume.","author":[{"dropping-particle":"","family":"Hamayel","given":"Mohammad J.","non-dropping-particle":"","parse-names":false,"suffix":""},{"dropping-particle":"","family":"Owda","given":"Amani Yousef","non-dropping-particle":"","parse-names":false,"suffix":""}],"container-title":"AI (Switzerland)","id":"ITEM-1","issue":"4","issued":{"date-parts":[["2021"]]},"page":"477-496","title":"A Novel Cryptocurrency Price Prediction Model Using GRU, LSTM and bi-LSTM Machine Learning Algorithms","type":"article-journal","volume":"2"},"uris":["http://www.mendeley.com/documents/?uuid=11324cc1-a1b7-40f4-bcfb-3fdcc02ee83e"]}],"mendeley":{"formattedCitation":"[26]","plainTextFormattedCitation":"[26]","previouslyFormattedCitation":"[25]"},"properties":{"noteIndex":0},"schema":"https://github.com/citation-style-language/schema/raw/master/csl-citation.json"}</w:instrText>
+        <w:instrText>ADDIN CSL_CITATION {"citationItems":[{"id":"ITEM-1","itemData":{"DOI":"10.3390/ai2040030","ISSN":"26732688","abstract":"Cryptocurrency is a new sort of asset that has emerged as a result of the advancement of financial technology and it has created a big opportunity for researches. Cryptocurrency price forecasting is difficult due to price volatility and dynamism. Around the world, there are hundreds of cryptocurrencies that are used. This paper proposes three types of recurrent neural network (RNN) algorithms used to predict the prices of three types of cryptocurrencies, namely Bitcoin (BTC), Litecoin (LTC), and Ethereum (ETH). The models show excellent predictions depending on the mean absolute percentage error (MAPE). Results obtained from these models show that the gated recurrent unit (GRU) performed better in prediction for all types of cryptocurrency than the long short-term memory (LSTM) and bidirectional LSTM (bi-LSTM) models. Therefore, it can be considered the best algorithm. GRU presents the most accurate prediction for LTC with MAPE percentages of 0.2454%, 0.8267%, and 0.2116% for BTC, ETH, and LTC, respectively. The bi-LSTM algorithm presents the lowest prediction result compared with the other two algorithms as the MAPE percentages are: 5.990%, 6.85%, and 2.332% for BTC, ETH, and LTC, respectively. Overall, the prediction models in this paper represent accurate results close to the actual prices of cryptocurrencies. The importance of having these models is that they can have significant economic ramifications by helping investors and traders to pinpoint cryptocurrency sales and purchasing. As a plan for future work, a recommendation is made to investigate other factors that might affect the prices of cryptocurrency market such as social media, tweets, and trading volume.","author":[{"dropping-particle":"","family":"Hamayel","given":"Mohammad J.","non-dropping-particle":"","parse-names":false,"suffix":""},{"dropping-particle":"","family":"Owda","given":"Amani Yousef","non-dropping-particle":"","parse-names":false,"suffix":""}],"container-title":"AI (Switzerland)","id":"ITEM-1","issue":"4","issued":{"date-parts":[["2021"]]},"page":"477-496","title":"A Novel Cryptocurrency Price Prediction Model Using GRU, LSTM and bi-LSTM Machine Learning Algorithms","type":"article-journal","volume":"2"},"uris":["http://www.mendeley.com/documents/?uuid=11324cc1-a1b7-40f4-bcfb-3fdcc02ee83e"]}],"mendeley":{"formattedCitation":"[26]","plainTextFormattedCitation":"[26]","previouslyFormattedCitation":"[26]"},"properties":{"noteIndex":0},"schema":"https://github.com/citation-style-language/schema/raw/master/csl-citation.json"}</w:instrText>
       </w:r>
       <w:r>
         <w:rPr>
@@ -17257,7 +17271,7 @@
         <w:fldChar w:fldCharType="begin" w:fldLock="1"/>
       </w:r>
       <w:r>
-        <w:instrText>ADDIN CSL_CITATION {"citationItems":[{"id":"ITEM-1","itemData":{"DOI":"10.1109/ICBC51069.2021.9461061","ISBN":"9781665435789","abstract":"Over the last years, cryptocurrencies have gained popularity as a means of exchange, but mostly as an investment asset that can yield important earnings. Accurate cryptocurrency price prediction is the holy grail of investors, yet the task is extremely complex and tedious since cryptocurrencies exhibit high volatility and steep fluctuations compared to fiat money, while they depend on a plethora of factors related to the blockchain network, market trends, social popularity and the prices of other (crypto)currencies. Thus, simple statistical methods are not able to capture the complexity of cryptocurrency exchange rate, forcing researchers to turn to advanced machine learning techniques. In this work, we present a methodology for building deep learning models to forecast the price of cryptocurrencies and apply it to the prediction of Ether price, resulting in short-and long-term forecasts that achieve an accuracy of up to 84.2%.","author":[{"dropping-particle":"","family":"Politis","given":"Agis","non-dropping-particle":"","parse-names":false,"suffix":""},{"dropping-particle":"","family":"Doka","given":"Katerina","non-dropping-particle":"","parse-names":false,"suffix":""},{"dropping-particle":"","family":"Koziris","given":"Nectarios","non-dropping-particle":"","parse-names":false,"suffix":""}],"container-title":"IEEE International Conference on Blockchain and Cryptocurrency, ICBC 2021","id":"ITEM-1","issued":{"date-parts":[["2021"]]},"page":"0-2","title":"Ether price prediction using advanced deep learning models","type":"article-journal"},"uris":["http://www.mendeley.com/documents/?uuid=446c045b-9a52-47e0-9614-feefbcdcb6cd"]}],"mendeley":{"formattedCitation":"[27]","plainTextFormattedCitation":"[27]","previouslyFormattedCitation":"[26]"},"properties":{"noteIndex":0},"schema":"https://github.com/citation-style-language/schema/raw/master/csl-citation.json"}</w:instrText>
+        <w:instrText>ADDIN CSL_CITATION {"citationItems":[{"id":"ITEM-1","itemData":{"DOI":"10.1109/ICBC51069.2021.9461061","ISBN":"9781665435789","abstract":"Over the last years, cryptocurrencies have gained popularity as a means of exchange, but mostly as an investment asset that can yield important earnings. Accurate cryptocurrency price prediction is the holy grail of investors, yet the task is extremely complex and tedious since cryptocurrencies exhibit high volatility and steep fluctuations compared to fiat money, while they depend on a plethora of factors related to the blockchain network, market trends, social popularity and the prices of other (crypto)currencies. Thus, simple statistical methods are not able to capture the complexity of cryptocurrency exchange rate, forcing researchers to turn to advanced machine learning techniques. In this work, we present a methodology for building deep learning models to forecast the price of cryptocurrencies and apply it to the prediction of Ether price, resulting in short-and long-term forecasts that achieve an accuracy of up to 84.2%.","author":[{"dropping-particle":"","family":"Politis","given":"Agis","non-dropping-particle":"","parse-names":false,"suffix":""},{"dropping-particle":"","family":"Doka","given":"Katerina","non-dropping-particle":"","parse-names":false,"suffix":""},{"dropping-particle":"","family":"Koziris","given":"Nectarios","non-dropping-particle":"","parse-names":false,"suffix":""}],"container-title":"IEEE International Conference on Blockchain and Cryptocurrency, ICBC 2021","id":"ITEM-1","issued":{"date-parts":[["2021"]]},"page":"0-2","title":"Ether price prediction using advanced deep learning models","type":"article-journal"},"uris":["http://www.mendeley.com/documents/?uuid=446c045b-9a52-47e0-9614-feefbcdcb6cd"]}],"mendeley":{"formattedCitation":"[27]","plainTextFormattedCitation":"[27]","previouslyFormattedCitation":"[27]"},"properties":{"noteIndex":0},"schema":"https://github.com/citation-style-language/schema/raw/master/csl-citation.json"}</w:instrText>
       </w:r>
       <w:r>
         <w:fldChar w:fldCharType="separate"/>
@@ -17514,7 +17528,7 @@
           <w:iCs/>
           <w:lang w:val="id-ID"/>
         </w:rPr>
-        <w:instrText>ADDIN CSL_CITATION {"citationItems":[{"id":"ITEM-1","itemData":{"author":[{"dropping-particle":"","family":"Hochreiter","given":"Sepp","non-dropping-particle":"","parse-names":false,"suffix":""}],"container-title":"International Journal of Uncertainty, Fuzziness and Knowledge-Based Systems","id":"ITEM-1","issue":"2","issued":{"date-parts":[["1998"]]},"page":"107-116","title":"The Vanishing Gradient Problem During Learning Recurrent Neural Nets And Problem Solutions","type":"article-journal","volume":"6"},"uris":["http://www.mendeley.com/documents/?uuid=5bf7dd9c-2f6b-4fd1-9218-4c94b7ab3dd0"]}],"mendeley":{"formattedCitation":"[28]","plainTextFormattedCitation":"[28]","previouslyFormattedCitation":"[27]"},"properties":{"noteIndex":0},"schema":"https://github.com/citation-style-language/schema/raw/master/csl-citation.json"}</w:instrText>
+        <w:instrText>ADDIN CSL_CITATION {"citationItems":[{"id":"ITEM-1","itemData":{"author":[{"dropping-particle":"","family":"Hochreiter","given":"Sepp","non-dropping-particle":"","parse-names":false,"suffix":""}],"container-title":"International Journal of Uncertainty, Fuzziness and Knowledge-Based Systems","id":"ITEM-1","issue":"2","issued":{"date-parts":[["1998"]]},"page":"107-116","title":"The Vanishing Gradient Problem During Learning Recurrent Neural Nets And Problem Solutions","type":"article-journal","volume":"6"},"uris":["http://www.mendeley.com/documents/?uuid=5bf7dd9c-2f6b-4fd1-9218-4c94b7ab3dd0"]}],"mendeley":{"formattedCitation":"[28]","plainTextFormattedCitation":"[28]","previouslyFormattedCitation":"[28]"},"properties":{"noteIndex":0},"schema":"https://github.com/citation-style-language/schema/raw/master/csl-citation.json"}</w:instrText>
       </w:r>
       <w:r>
         <w:rPr>
@@ -21394,7 +21408,7 @@
         <w:rPr>
           <w:lang w:val="id-ID"/>
         </w:rPr>
-        <w:instrText>ADDIN CSL_CITATION {"citationItems":[{"id":"ITEM-1","itemData":{"DOI":"10.3354/cr030079","ISSN":"0936577X","abstract":"The relative abilities of 2, dimensioned statistics - the root-mean-square error (RMSE) and the mean absolute error (MAE) - to describe average model-performance error are examined. The RMSE is of special interest because it is widely reported in the climatic and environmental literature; nevertheless, it is an inappropriate and misinterpreted measure of average error. RMSE is inappropriate because it is a function of 3 characteristics of a set of errors, rather than of one (the average error). RMSE varies with the variability within the distribution of error magnitudes and with the square root of the number of errors (n1/2), as well as with the average-error magnitude (MAE). Our findings indicate that MAE is a more natural measure of average error, and (unlike RMSE) is unambiguous. Dimensioned evaluations and inter-comparisons of average model-performance error, therefore, should be based on MAE. © Inter-Research 2005.","author":[{"dropping-particle":"","family":"Willmott","given":"Cort J.","non-dropping-particle":"","parse-names":false,"suffix":""},{"dropping-particle":"","family":"Matsuura","given":"Kenji","non-dropping-particle":"","parse-names":false,"suffix":""}],"container-title":"Climate Research","id":"ITEM-1","issue":"1","issued":{"date-parts":[["2005"]]},"page":"79-82","title":"Advantages of the mean absolute error (MAE) over the root mean square error (RMSE) in assessing average model performance","type":"article-journal","volume":"30"},"uris":["http://www.mendeley.com/documents/?uuid=058b2de3-e30b-4712-a71d-0e00305a86d9"]}],"mendeley":{"formattedCitation":"[29]","plainTextFormattedCitation":"[29]","previouslyFormattedCitation":"[28]"},"properties":{"noteIndex":0},"schema":"https://github.com/citation-style-language/schema/raw/master/csl-citation.json"}</w:instrText>
+        <w:instrText>ADDIN CSL_CITATION {"citationItems":[{"id":"ITEM-1","itemData":{"DOI":"10.3354/cr030079","ISSN":"0936577X","abstract":"The relative abilities of 2, dimensioned statistics - the root-mean-square error (RMSE) and the mean absolute error (MAE) - to describe average model-performance error are examined. The RMSE is of special interest because it is widely reported in the climatic and environmental literature; nevertheless, it is an inappropriate and misinterpreted measure of average error. RMSE is inappropriate because it is a function of 3 characteristics of a set of errors, rather than of one (the average error). RMSE varies with the variability within the distribution of error magnitudes and with the square root of the number of errors (n1/2), as well as with the average-error magnitude (MAE). Our findings indicate that MAE is a more natural measure of average error, and (unlike RMSE) is unambiguous. Dimensioned evaluations and inter-comparisons of average model-performance error, therefore, should be based on MAE. © Inter-Research 2005.","author":[{"dropping-particle":"","family":"Willmott","given":"Cort J.","non-dropping-particle":"","parse-names":false,"suffix":""},{"dropping-particle":"","family":"Matsuura","given":"Kenji","non-dropping-particle":"","parse-names":false,"suffix":""}],"container-title":"Climate Research","id":"ITEM-1","issue":"1","issued":{"date-parts":[["2005"]]},"page":"79-82","title":"Advantages of the mean absolute error (MAE) over the root mean square error (RMSE) in assessing average model performance","type":"article-journal","volume":"30"},"uris":["http://www.mendeley.com/documents/?uuid=058b2de3-e30b-4712-a71d-0e00305a86d9"]}],"mendeley":{"formattedCitation":"[29]","plainTextFormattedCitation":"[29]","previouslyFormattedCitation":"[29]"},"properties":{"noteIndex":0},"schema":"https://github.com/citation-style-language/schema/raw/master/csl-citation.json"}</w:instrText>
       </w:r>
       <w:r>
         <w:rPr>
@@ -22455,7 +22469,7 @@
       <w:pPr>
         <w:ind w:firstLine="0"/>
         <w:rPr>
-          <w:lang w:val="id-ID"/>
+          <w:lang w:val="en-US"/>
         </w:rPr>
       </w:pPr>
       <w:r>
@@ -22543,6 +22557,128 @@
           <w:lang w:val="id-ID"/>
         </w:rPr>
         <w:t xml:space="preserve"> adalah nilai prediksi pada waktu t, dan n adalah total data yang diprediksi.</w:t>
+      </w:r>
+      <w:r>
+        <w:rPr>
+          <w:lang w:val="en-US"/>
+        </w:rPr>
+        <w:t xml:space="preserve"> Serta untuk mem</w:t>
+      </w:r>
+      <w:r>
+        <w:rPr>
+          <w:lang w:val="en-US"/>
+        </w:rPr>
+        <w:t>validasi lebih lanjut</w:t>
+      </w:r>
+      <w:r>
+        <w:rPr>
+          <w:lang w:val="en-US"/>
+        </w:rPr>
+        <w:t xml:space="preserve"> hasil dari peramalan deret waktu harga bitcoin, dilakukan </w:t>
+      </w:r>
+      <w:r>
+        <w:rPr>
+          <w:i/>
+          <w:iCs/>
+          <w:lang w:val="en-US"/>
+        </w:rPr>
+        <w:t>Cross-Validation</w:t>
+      </w:r>
+      <w:r>
+        <w:rPr>
+          <w:lang w:val="en-US"/>
+        </w:rPr>
+        <w:t xml:space="preserve"> dengan </w:t>
+      </w:r>
+      <w:r>
+        <w:rPr>
+          <w:i/>
+          <w:iCs/>
+          <w:lang w:val="en-US"/>
+        </w:rPr>
+        <w:t>R</w:t>
+      </w:r>
+      <w:r>
+        <w:rPr>
+          <w:i/>
+          <w:iCs/>
+        </w:rPr>
+        <w:t>olling-</w:t>
+      </w:r>
+      <w:r>
+        <w:rPr>
+          <w:i/>
+          <w:iCs/>
+        </w:rPr>
+        <w:t>O</w:t>
+      </w:r>
+      <w:r>
+        <w:rPr>
+          <w:i/>
+          <w:iCs/>
+        </w:rPr>
+        <w:t xml:space="preserve">rigin </w:t>
+      </w:r>
+      <w:r>
+        <w:rPr>
+          <w:i/>
+          <w:iCs/>
+        </w:rPr>
+        <w:t>C</w:t>
+      </w:r>
+      <w:r>
+        <w:rPr>
+          <w:i/>
+          <w:iCs/>
+        </w:rPr>
+        <w:t>ross-</w:t>
+      </w:r>
+      <w:r>
+        <w:rPr>
+          <w:i/>
+          <w:iCs/>
+        </w:rPr>
+        <w:t>V</w:t>
+      </w:r>
+      <w:r>
+        <w:rPr>
+          <w:i/>
+          <w:iCs/>
+        </w:rPr>
+        <w:t>alidation</w:t>
+      </w:r>
+      <w:r>
+        <w:t xml:space="preserve"> (ROCV)</w:t>
+      </w:r>
+      <w:r>
+        <w:fldChar w:fldCharType="begin" w:fldLock="1"/>
+      </w:r>
+      <w:r>
+        <w:instrText>ADDIN CSL_CITATION {"citationItems":[{"id":"ITEM-1","itemData":{"DOI":"10.1093/gigascience/giab009","ISSN":"2047217X","PMID":"33604654","abstract":"Background: Forecasting of COVID-19 cases daily and weekly has been one of the challenges posed to governments and the health sector globally. To facilitate informed public health decisions, the concerned parties rely on short-Term daily projections generated via predictive modeling. We calibrate stochastic variants of growth models and the standard susceptible-infectious-removed model into 1 Bayesian framework to evaluate and compare their short-Term forecasts. Results: We implement rolling-origin cross-validation to compare the short-Term forecasting performance of the stochastic epidemiological models and an autoregressive moving average model across 20 countries that had the most confirmed COVID-19 cases as of August 22, 2020. Conclusion: None of the models proved to be a gold standard across all regions, while all outperformed the autoregressive moving average model in terms of the accuracy of forecast and interpretability.","author":[{"dropping-particle":"","family":"Li","given":"Qiwei","non-dropping-particle":"","parse-names":false,"suffix":""},{"dropping-particle":"","family":"Bedi","given":"Tejasv","non-dropping-particle":"","parse-names":false,"suffix":""},{"dropping-particle":"","family":"Lehmann","given":"Christoph U.","non-dropping-particle":"","parse-names":false,"suffix":""},{"dropping-particle":"","family":"Xiao","given":"Guanghua","non-dropping-particle":"","parse-names":false,"suffix":""},{"dropping-particle":"","family":"Xie","given":"Yang","non-dropping-particle":"","parse-names":false,"suffix":""}],"container-title":"GigaScience","id":"ITEM-1","issue":"2","issued":{"date-parts":[["2021"]]},"page":"1-11","publisher":"Oxford University Press","title":"Evaluating short-Term forecasting of COVID-19 cases among different epidemiological models under a Bayesian framework","type":"article-journal","volume":"10"},"uris":["http://www.mendeley.com/documents/?uuid=d5f143e1-8696-498b-8e6a-b425c9deab79"]}],"mendeley":{"formattedCitation":"[30]","plainTextFormattedCitation":"[30]"},"properties":{"noteIndex":0},"schema":"https://github.com/citation-style-language/schema/raw/master/csl-citation.json"}</w:instrText>
+      </w:r>
+      <w:r>
+        <w:fldChar w:fldCharType="separate"/>
+      </w:r>
+      <w:r>
+        <w:rPr>
+          <w:noProof/>
+        </w:rPr>
+        <w:t>[30]</w:t>
+      </w:r>
+      <w:r>
+        <w:fldChar w:fldCharType="end"/>
+      </w:r>
+      <w:r>
+        <w:t>. Yang mana</w:t>
+      </w:r>
+      <w:r>
+        <w:t xml:space="preserve"> dataset dibagi menjadi beberapa interval waktu berturut-turut </w:t>
+      </w:r>
+      <w:r>
+        <w:t>(beberapa lipatan) dan m</w:t>
+      </w:r>
+      <w:r>
+        <w:t>odel dilatih pada data dari interval waktu terawal dan diuji pada data dari interval waktu berikutnya.</w:t>
       </w:r>
     </w:p>
     <w:p>
@@ -22749,7 +22885,7 @@
         <w:rPr>
           <w:lang w:val="id-ID"/>
         </w:rPr>
-        <w:instrText>ADDIN CSL_CITATION {"citationItems":[{"id":"ITEM-1","itemData":{"DOI":"10.1007/978-3-319-32001-4","ISBN":"9783319320014","abstract":"Data provenance refers to the description of the origin, creation, and propagation process of data. Provenance is the lineage and the derivation of the data, documented history ofan object, in other words, how the object was created, modified, propagated, and disseminated to its current loca- tion/status. By observing the provenance of an object, we can infer the trustworthiness of the object. It stores ownership and process history about data objects. Provenance has been studied extensively in the past and people usually use provenance to validate physical objects","author":[{"dropping-particle":"","family":"Zhao","given":"Bo","non-dropping-particle":"","parse-names":false,"suffix":""}],"container-title":"Encyclopedia of Big Data","id":"ITEM-1","issue":"May 2017","issued":{"date-parts":[["2020"]]},"title":"Encyclopedia of Big Data","type":"article-journal"},"uris":["http://www.mendeley.com/documents/?uuid=dfe9a0f5-8cec-4410-9110-cc0f1d569e79"]}],"mendeley":{"formattedCitation":"[30]","plainTextFormattedCitation":"[30]","previouslyFormattedCitation":"[29]"},"properties":{"noteIndex":0},"schema":"https://github.com/citation-style-language/schema/raw/master/csl-citation.json"}</w:instrText>
+        <w:instrText>ADDIN CSL_CITATION {"citationItems":[{"id":"ITEM-1","itemData":{"DOI":"10.1007/978-3-319-32001-4","ISBN":"9783319320014","abstract":"Data provenance refers to the description of the origin, creation, and propagation process of data. Provenance is the lineage and the derivation of the data, documented history ofan object, in other words, how the object was created, modified, propagated, and disseminated to its current loca- tion/status. By observing the provenance of an object, we can infer the trustworthiness of the object. It stores ownership and process history about data objects. Provenance has been studied extensively in the past and people usually use provenance to validate physical objects","author":[{"dropping-particle":"","family":"Zhao","given":"Bo","non-dropping-particle":"","parse-names":false,"suffix":""}],"container-title":"Encyclopedia of Big Data","id":"ITEM-1","issue":"May 2017","issued":{"date-parts":[["2020"]]},"title":"Encyclopedia of Big Data","type":"article-journal"},"uris":["http://www.mendeley.com/documents/?uuid=dfe9a0f5-8cec-4410-9110-cc0f1d569e79"]}],"mendeley":{"formattedCitation":"[31]","plainTextFormattedCitation":"[31]","previouslyFormattedCitation":"[30]"},"properties":{"noteIndex":0},"schema":"https://github.com/citation-style-language/schema/raw/master/csl-citation.json"}</w:instrText>
       </w:r>
       <w:r>
         <w:rPr>
@@ -22762,7 +22898,7 @@
           <w:noProof/>
           <w:lang w:val="id-ID"/>
         </w:rPr>
-        <w:t>[30]</w:t>
+        <w:t>[31]</w:t>
       </w:r>
       <w:r>
         <w:rPr>
@@ -22939,7 +23075,7 @@
         <w:rPr>
           <w:lang w:val="id-ID"/>
         </w:rPr>
-        <w:instrText>ADDIN CSL_CITATION {"citationItems":[{"id":"ITEM-1","itemData":{"author":[{"dropping-particle":"","family":"Liu","given":"Yinhan","non-dropping-particle":"","parse-names":false,"suffix":""},{"dropping-particle":"","family":"Ott","given":"Myle","non-dropping-particle":"","parse-names":false,"suffix":""},{"dropping-particle":"","family":"Goyal","given":"Naman","non-dropping-particle":"","parse-names":false,"suffix":""},{"dropping-particle":"","family":"Du","given":"Jingfei","non-dropping-particle":"","parse-names":false,"suffix":""},{"dropping-particle":"","family":"Joshi","given":"Mandar","non-dropping-particle":"","parse-names":false,"suffix":""},{"dropping-particle":"","family":"Chen","given":"Danqi","non-dropping-particle":"","parse-names":false,"suffix":""},{"dropping-particle":"","family":"Levy","given":"Omer","non-dropping-particle":"","parse-names":false,"suffix":""},{"dropping-particle":"","family":"Lewis","given":"Mike","non-dropping-particle":"","parse-names":false,"suffix":""},{"dropping-particle":"","family":"Zettlemoyer","given":"Luke","non-dropping-particle":"","parse-names":false,"suffix":""},{"dropping-particle":"","family":"Stoyanov","given":"Veselin","non-dropping-particle":"","parse-names":false,"suffix":""}],"id":"ITEM-1","issue":"1","issued":{"date-parts":[["2019"]]},"title":"RoBERTa: A Robustly Optimized BERT Pretraining Approach","type":"article-journal"},"uris":["http://www.mendeley.com/documents/?uuid=195f5494-e43c-4794-89c1-ee24be0db24a"]}],"mendeley":{"formattedCitation":"[31]","plainTextFormattedCitation":"[31]","previouslyFormattedCitation":"[30]"},"properties":{"noteIndex":0},"schema":"https://github.com/citation-style-language/schema/raw/master/csl-citation.json"}</w:instrText>
+        <w:instrText>ADDIN CSL_CITATION {"citationItems":[{"id":"ITEM-1","itemData":{"author":[{"dropping-particle":"","family":"Liu","given":"Yinhan","non-dropping-particle":"","parse-names":false,"suffix":""},{"dropping-particle":"","family":"Ott","given":"Myle","non-dropping-particle":"","parse-names":false,"suffix":""},{"dropping-particle":"","family":"Goyal","given":"Naman","non-dropping-particle":"","parse-names":false,"suffix":""},{"dropping-particle":"","family":"Du","given":"Jingfei","non-dropping-particle":"","parse-names":false,"suffix":""},{"dropping-particle":"","family":"Joshi","given":"Mandar","non-dropping-particle":"","parse-names":false,"suffix":""},{"dropping-particle":"","family":"Chen","given":"Danqi","non-dropping-particle":"","parse-names":false,"suffix":""},{"dropping-particle":"","family":"Levy","given":"Omer","non-dropping-particle":"","parse-names":false,"suffix":""},{"dropping-particle":"","family":"Lewis","given":"Mike","non-dropping-particle":"","parse-names":false,"suffix":""},{"dropping-particle":"","family":"Zettlemoyer","given":"Luke","non-dropping-particle":"","parse-names":false,"suffix":""},{"dropping-particle":"","family":"Stoyanov","given":"Veselin","non-dropping-particle":"","parse-names":false,"suffix":""}],"id":"ITEM-1","issue":"1","issued":{"date-parts":[["2019"]]},"title":"RoBERTa: A Robustly Optimized BERT Pretraining Approach","type":"article-journal"},"uris":["http://www.mendeley.com/documents/?uuid=195f5494-e43c-4794-89c1-ee24be0db24a"]}],"mendeley":{"formattedCitation":"[32]","plainTextFormattedCitation":"[32]","previouslyFormattedCitation":"[31]"},"properties":{"noteIndex":0},"schema":"https://github.com/citation-style-language/schema/raw/master/csl-citation.json"}</w:instrText>
       </w:r>
       <w:r>
         <w:rPr>
@@ -22952,7 +23088,7 @@
           <w:noProof/>
           <w:lang w:val="id-ID"/>
         </w:rPr>
-        <w:t>[31]</w:t>
+        <w:t>[32]</w:t>
       </w:r>
       <w:r>
         <w:rPr>
@@ -23124,7 +23260,7 @@
         <w:rPr>
           <w:lang w:val="id-ID"/>
         </w:rPr>
-        <w:instrText>ADDIN CSL_CITATION {"citationItems":[{"id":"ITEM-1","itemData":{"author":[{"dropping-particle":"","family":"Lample","given":"Guillaume","non-dropping-particle":"","parse-names":false,"suffix":""},{"dropping-particle":"","family":"Conneau","given":"Alexis","non-dropping-particle":"","parse-names":false,"suffix":""}],"id":"ITEM-1","issued":{"date-parts":[["2018"]]},"title":"Cross-lingual Language Model Pretraining","type":"article-journal"},"uris":["http://www.mendeley.com/documents/?uuid=1b2e5a19-2b6b-49b6-83c2-5942c7110b1f","http://www.mendeley.com/documents/?uuid=9fbaaff2-adec-4435-956e-216e1be9c38d"]}],"mendeley":{"formattedCitation":"[32]","plainTextFormattedCitation":"[32]","previouslyFormattedCitation":"[31]"},"properties":{"noteIndex":0},"schema":"https://github.com/citation-style-language/schema/raw/master/csl-citation.json"}</w:instrText>
+        <w:instrText>ADDIN CSL_CITATION {"citationItems":[{"id":"ITEM-1","itemData":{"author":[{"dropping-particle":"","family":"Lample","given":"Guillaume","non-dropping-particle":"","parse-names":false,"suffix":""},{"dropping-particle":"","family":"Conneau","given":"Alexis","non-dropping-particle":"","parse-names":false,"suffix":""}],"id":"ITEM-1","issued":{"date-parts":[["2018"]]},"title":"Cross-lingual Language Model Pretraining","type":"article-journal"},"uris":["http://www.mendeley.com/documents/?uuid=1b2e5a19-2b6b-49b6-83c2-5942c7110b1f","http://www.mendeley.com/documents/?uuid=9fbaaff2-adec-4435-956e-216e1be9c38d"]}],"mendeley":{"formattedCitation":"[33]","plainTextFormattedCitation":"[33]","previouslyFormattedCitation":"[32]"},"properties":{"noteIndex":0},"schema":"https://github.com/citation-style-language/schema/raw/master/csl-citation.json"}</w:instrText>
       </w:r>
       <w:r>
         <w:rPr>
@@ -23137,7 +23273,7 @@
           <w:noProof/>
           <w:lang w:val="id-ID"/>
         </w:rPr>
-        <w:t>[32]</w:t>
+        <w:t>[33]</w:t>
       </w:r>
       <w:r>
         <w:rPr>
@@ -23308,7 +23444,7 @@
         <w:rPr>
           <w:lang w:val="id-ID"/>
         </w:rPr>
-        <w:instrText>ADDIN CSL_CITATION {"citationItems":[{"id":"ITEM-1","itemData":{"DOI":"10.1016/j.ijforecast.2021.03.012","ISSN":"01692070","abstract":"Multi-horizon forecasting often contains a complex mix of inputs – including static (i.e. time-invariant) covariates, known future inputs, and other exogenous time series that are only observed in the past – without any prior information on how they interact with the target. Several deep learning methods have been proposed, but they are typically ‘black-box’ models that do not shed light on how they use the full range of inputs present in practical scenarios. In this paper, we introduce the Temporal Fusion Transformer (TFT) – a novel attention-based architecture that combines high-performance multi-horizon forecasting with interpretable insights into temporal dynamics. To learn temporal relationships at different scales, TFT uses recurrent layers for local processing and interpretable self-attention layers for long-term dependencies. TFT utilizes specialized components to select relevant features and a series of gating layers to suppress unnecessary components, enabling high performance in a wide range of scenarios. On a variety of real-world datasets, we demonstrate significant performance improvements over existing benchmarks, and highlight three practical interpretability use cases of TFT.","author":[{"dropping-particle":"","family":"Lim","given":"Bryan","non-dropping-particle":"","parse-names":false,"suffix":""},{"dropping-particle":"","family":"Arık","given":"Sercan","non-dropping-particle":"","parse-names":false,"suffix":""},{"dropping-particle":"","family":"Loeff","given":"Nicolas","non-dropping-particle":"","parse-names":false,"suffix":""},{"dropping-particle":"","family":"Pfister","given":"Tomas","non-dropping-particle":"","parse-names":false,"suffix":""}],"container-title":"International Journal of Forecasting","id":"ITEM-1","issue":"4","issued":{"date-parts":[["2021"]]},"page":"1748-1764","title":"Temporal Fusion Transformers for interpretable multi-horizon time series forecasting","type":"article-journal","volume":"37"},"uris":["http://www.mendeley.com/documents/?uuid=8ee70b63-9380-426c-9fe0-349eb8c255be"]}],"mendeley":{"formattedCitation":"[33]","plainTextFormattedCitation":"[33]","previouslyFormattedCitation":"[32]"},"properties":{"noteIndex":0},"schema":"https://github.com/citation-style-language/schema/raw/master/csl-citation.json"}</w:instrText>
+        <w:instrText>ADDIN CSL_CITATION {"citationItems":[{"id":"ITEM-1","itemData":{"DOI":"10.1016/j.ijforecast.2021.03.012","ISSN":"01692070","abstract":"Multi-horizon forecasting often contains a complex mix of inputs – including static (i.e. time-invariant) covariates, known future inputs, and other exogenous time series that are only observed in the past – without any prior information on how they interact with the target. Several deep learning methods have been proposed, but they are typically ‘black-box’ models that do not shed light on how they use the full range of inputs present in practical scenarios. In this paper, we introduce the Temporal Fusion Transformer (TFT) – a novel attention-based architecture that combines high-performance multi-horizon forecasting with interpretable insights into temporal dynamics. To learn temporal relationships at different scales, TFT uses recurrent layers for local processing and interpretable self-attention layers for long-term dependencies. TFT utilizes specialized components to select relevant features and a series of gating layers to suppress unnecessary components, enabling high performance in a wide range of scenarios. On a variety of real-world datasets, we demonstrate significant performance improvements over existing benchmarks, and highlight three practical interpretability use cases of TFT.","author":[{"dropping-particle":"","family":"Lim","given":"Bryan","non-dropping-particle":"","parse-names":false,"suffix":""},{"dropping-particle":"","family":"Arık","given":"Sercan","non-dropping-particle":"","parse-names":false,"suffix":""},{"dropping-particle":"","family":"Loeff","given":"Nicolas","non-dropping-particle":"","parse-names":false,"suffix":""},{"dropping-particle":"","family":"Pfister","given":"Tomas","non-dropping-particle":"","parse-names":false,"suffix":""}],"container-title":"International Journal of Forecasting","id":"ITEM-1","issue":"4","issued":{"date-parts":[["2021"]]},"page":"1748-1764","title":"Temporal Fusion Transformers for interpretable multi-horizon time series forecasting","type":"article-journal","volume":"37"},"uris":["http://www.mendeley.com/documents/?uuid=8ee70b63-9380-426c-9fe0-349eb8c255be"]}],"mendeley":{"formattedCitation":"[34]","plainTextFormattedCitation":"[34]","previouslyFormattedCitation":"[33]"},"properties":{"noteIndex":0},"schema":"https://github.com/citation-style-language/schema/raw/master/csl-citation.json"}</w:instrText>
       </w:r>
       <w:r>
         <w:rPr>
@@ -23321,7 +23457,7 @@
           <w:noProof/>
           <w:lang w:val="id-ID"/>
         </w:rPr>
-        <w:t>[33]</w:t>
+        <w:t>[34]</w:t>
       </w:r>
       <w:r>
         <w:rPr>
@@ -23794,7 +23930,7 @@
         <w:rPr>
           <w:lang w:val="id-ID" w:eastAsia="en-GB"/>
         </w:rPr>
-        <w:instrText>ADDIN CSL_CITATION {"citationItems":[{"id":"ITEM-1","itemData":{"DOI":"10.1145/3236009","ISSN":"15577341","abstract":"In recent years, many accurate decision support systems have been constructed as black boxes, that is as systems that hide their internal logic to the user. This lack of explanation constitutes both a practical and an ethical issue. The literature reports many approaches aimed at overcoming this crucial weakness, sometimes at the cost of sacrificing accuracy for interpretability. The applications in which black box decision systems can be used are various, and each approach is typically developed to provide a solution for a specific problem and, as a consequence, it explicitly or implicitly delineates its own definition of interpretability and explanation. The aim of this article is to provide a classification of the main problems addressed in the literature with respect to the notion of explanation and the type of black box system. Given a problem definition, a black box type, and a desired explanation, this survey should help the researcher to find the proposals more useful for his own work. The proposed classification of approaches to open black box models should also be useful for putting the many research open questions in perspective.","author":[{"dropping-particle":"","family":"Guidotti","given":"Riccardo","non-dropping-particle":"","parse-names":false,"suffix":""},{"dropping-particle":"","family":"Monreale","given":"Anna","non-dropping-particle":"","parse-names":false,"suffix":""},{"dropping-particle":"","family":"Ruggieri","given":"Salvatore","non-dropping-particle":"","parse-names":false,"suffix":""},{"dropping-particle":"","family":"Turini","given":"Franco","non-dropping-particle":"","parse-names":false,"suffix":""},{"dropping-particle":"","family":"Giannotti","given":"Fosca","non-dropping-particle":"","parse-names":false,"suffix":""},{"dropping-particle":"","family":"Pedreschi","given":"Dino","non-dropping-particle":"","parse-names":false,"suffix":""}],"container-title":"ACM Computing Surveys","id":"ITEM-1","issue":"5","issued":{"date-parts":[["2018"]]},"title":"A survey of methods for explaining black box models","type":"article-journal","volume":"51"},"uris":["http://www.mendeley.com/documents/?uuid=b2cab281-329d-4516-8250-89a65ad8af6b"]}],"mendeley":{"formattedCitation":"[34]","plainTextFormattedCitation":"[34]","previouslyFormattedCitation":"[33]"},"properties":{"noteIndex":0},"schema":"https://github.com/citation-style-language/schema/raw/master/csl-citation.json"}</w:instrText>
+        <w:instrText>ADDIN CSL_CITATION {"citationItems":[{"id":"ITEM-1","itemData":{"DOI":"10.1145/3236009","ISSN":"15577341","abstract":"In recent years, many accurate decision support systems have been constructed as black boxes, that is as systems that hide their internal logic to the user. This lack of explanation constitutes both a practical and an ethical issue. The literature reports many approaches aimed at overcoming this crucial weakness, sometimes at the cost of sacrificing accuracy for interpretability. The applications in which black box decision systems can be used are various, and each approach is typically developed to provide a solution for a specific problem and, as a consequence, it explicitly or implicitly delineates its own definition of interpretability and explanation. The aim of this article is to provide a classification of the main problems addressed in the literature with respect to the notion of explanation and the type of black box system. Given a problem definition, a black box type, and a desired explanation, this survey should help the researcher to find the proposals more useful for his own work. The proposed classification of approaches to open black box models should also be useful for putting the many research open questions in perspective.","author":[{"dropping-particle":"","family":"Guidotti","given":"Riccardo","non-dropping-particle":"","parse-names":false,"suffix":""},{"dropping-particle":"","family":"Monreale","given":"Anna","non-dropping-particle":"","parse-names":false,"suffix":""},{"dropping-particle":"","family":"Ruggieri","given":"Salvatore","non-dropping-particle":"","parse-names":false,"suffix":""},{"dropping-particle":"","family":"Turini","given":"Franco","non-dropping-particle":"","parse-names":false,"suffix":""},{"dropping-particle":"","family":"Giannotti","given":"Fosca","non-dropping-particle":"","parse-names":false,"suffix":""},{"dropping-particle":"","family":"Pedreschi","given":"Dino","non-dropping-particle":"","parse-names":false,"suffix":""}],"container-title":"ACM Computing Surveys","id":"ITEM-1","issue":"5","issued":{"date-parts":[["2018"]]},"title":"A survey of methods for explaining black box models","type":"article-journal","volume":"51"},"uris":["http://www.mendeley.com/documents/?uuid=b2cab281-329d-4516-8250-89a65ad8af6b"]}],"mendeley":{"formattedCitation":"[35]","plainTextFormattedCitation":"[35]","previouslyFormattedCitation":"[34]"},"properties":{"noteIndex":0},"schema":"https://github.com/citation-style-language/schema/raw/master/csl-citation.json"}</w:instrText>
       </w:r>
       <w:r>
         <w:rPr>
@@ -23807,7 +23943,7 @@
           <w:noProof/>
           <w:lang w:val="id-ID" w:eastAsia="en-GB"/>
         </w:rPr>
-        <w:t>[34]</w:t>
+        <w:t>[35]</w:t>
       </w:r>
       <w:r>
         <w:rPr>
@@ -23859,7 +23995,7 @@
         <w:rPr>
           <w:lang w:val="id-ID" w:eastAsia="en-GB"/>
         </w:rPr>
-        <w:instrText>ADDIN CSL_CITATION {"citationItems":[{"id":"ITEM-1","itemData":{"DOI":"10.1016/j.ijforecast.2021.03.012","ISSN":"01692070","abstract":"Multi-horizon forecasting often contains a complex mix of inputs – including static (i.e. time-invariant) covariates, known future inputs, and other exogenous time series that are only observed in the past – without any prior information on how they interact with the target. Several deep learning methods have been proposed, but they are typically ‘black-box’ models that do not shed light on how they use the full range of inputs present in practical scenarios. In this paper, we introduce the Temporal Fusion Transformer (TFT) – a novel attention-based architecture that combines high-performance multi-horizon forecasting with interpretable insights into temporal dynamics. To learn temporal relationships at different scales, TFT uses recurrent layers for local processing and interpretable self-attention layers for long-term dependencies. TFT utilizes specialized components to select relevant features and a series of gating layers to suppress unnecessary components, enabling high performance in a wide range of scenarios. On a variety of real-world datasets, we demonstrate significant performance improvements over existing benchmarks, and highlight three practical interpretability use cases of TFT.","author":[{"dropping-particle":"","family":"Lim","given":"Bryan","non-dropping-particle":"","parse-names":false,"suffix":""},{"dropping-particle":"","family":"Arık","given":"Sercan","non-dropping-particle":"","parse-names":false,"suffix":""},{"dropping-particle":"","family":"Loeff","given":"Nicolas","non-dropping-particle":"","parse-names":false,"suffix":""},{"dropping-particle":"","family":"Pfister","given":"Tomas","non-dropping-particle":"","parse-names":false,"suffix":""}],"container-title":"International Journal of Forecasting","id":"ITEM-1","issue":"4","issued":{"date-parts":[["2021"]]},"page":"1748-1764","title":"Temporal Fusion Transformers for interpretable multi-horizon time series forecasting","type":"article-journal","volume":"37"},"uris":["http://www.mendeley.com/documents/?uuid=8ee70b63-9380-426c-9fe0-349eb8c255be"]}],"mendeley":{"formattedCitation":"[33]","plainTextFormattedCitation":"[33]","previouslyFormattedCitation":"[32]"},"properties":{"noteIndex":0},"schema":"https://github.com/citation-style-language/schema/raw/master/csl-citation.json"}</w:instrText>
+        <w:instrText>ADDIN CSL_CITATION {"citationItems":[{"id":"ITEM-1","itemData":{"DOI":"10.1016/j.ijforecast.2021.03.012","ISSN":"01692070","abstract":"Multi-horizon forecasting often contains a complex mix of inputs – including static (i.e. time-invariant) covariates, known future inputs, and other exogenous time series that are only observed in the past – without any prior information on how they interact with the target. Several deep learning methods have been proposed, but they are typically ‘black-box’ models that do not shed light on how they use the full range of inputs present in practical scenarios. In this paper, we introduce the Temporal Fusion Transformer (TFT) – a novel attention-based architecture that combines high-performance multi-horizon forecasting with interpretable insights into temporal dynamics. To learn temporal relationships at different scales, TFT uses recurrent layers for local processing and interpretable self-attention layers for long-term dependencies. TFT utilizes specialized components to select relevant features and a series of gating layers to suppress unnecessary components, enabling high performance in a wide range of scenarios. On a variety of real-world datasets, we demonstrate significant performance improvements over existing benchmarks, and highlight three practical interpretability use cases of TFT.","author":[{"dropping-particle":"","family":"Lim","given":"Bryan","non-dropping-particle":"","parse-names":false,"suffix":""},{"dropping-particle":"","family":"Arık","given":"Sercan","non-dropping-particle":"","parse-names":false,"suffix":""},{"dropping-particle":"","family":"Loeff","given":"Nicolas","non-dropping-particle":"","parse-names":false,"suffix":""},{"dropping-particle":"","family":"Pfister","given":"Tomas","non-dropping-particle":"","parse-names":false,"suffix":""}],"container-title":"International Journal of Forecasting","id":"ITEM-1","issue":"4","issued":{"date-parts":[["2021"]]},"page":"1748-1764","title":"Temporal Fusion Transformers for interpretable multi-horizon time series forecasting","type":"article-journal","volume":"37"},"uris":["http://www.mendeley.com/documents/?uuid=8ee70b63-9380-426c-9fe0-349eb8c255be"]}],"mendeley":{"formattedCitation":"[34]","plainTextFormattedCitation":"[34]","previouslyFormattedCitation":"[33]"},"properties":{"noteIndex":0},"schema":"https://github.com/citation-style-language/schema/raw/master/csl-citation.json"}</w:instrText>
       </w:r>
       <w:r>
         <w:rPr>
@@ -23872,7 +24008,7 @@
           <w:noProof/>
           <w:lang w:val="id-ID" w:eastAsia="en-GB"/>
         </w:rPr>
-        <w:t>[33]</w:t>
+        <w:t>[34]</w:t>
       </w:r>
       <w:r>
         <w:rPr>
@@ -24106,7 +24242,7 @@
         <w:rPr>
           <w:lang w:val="id-ID"/>
         </w:rPr>
-        <w:instrText>ADDIN CSL_CITATION {"citationItems":[{"id":"ITEM-1","itemData":{"DOI":"10.1140/epja/i2006-10279-1","ISBN":"9781484223871","ISSN":"14346001","author":[{"dropping-particle":"","family":"Sarkar","given":"Dipanjan","non-dropping-particle":"","parse-names":false,"suffix":""}],"container-title":"European Physical Journal A","id":"ITEM-1","issue":"1","issued":{"date-parts":[["2016"]]},"title":"Text Analytics with Python","type":"book","volume":"32"},"uris":["http://www.mendeley.com/documents/?uuid=c71863d1-7b4a-44af-ad5b-2c6c9a33d6f1"]}],"mendeley":{"formattedCitation":"[35]","plainTextFormattedCitation":"[35]","previouslyFormattedCitation":"[34]"},"properties":{"noteIndex":0},"schema":"https://github.com/citation-style-language/schema/raw/master/csl-citation.json"}</w:instrText>
+        <w:instrText>ADDIN CSL_CITATION {"citationItems":[{"id":"ITEM-1","itemData":{"DOI":"10.1140/epja/i2006-10279-1","ISBN":"9781484223871","ISSN":"14346001","author":[{"dropping-particle":"","family":"Sarkar","given":"Dipanjan","non-dropping-particle":"","parse-names":false,"suffix":""}],"container-title":"European Physical Journal A","id":"ITEM-1","issue":"1","issued":{"date-parts":[["2016"]]},"title":"Text Analytics with Python","type":"book","volume":"32"},"uris":["http://www.mendeley.com/documents/?uuid=c71863d1-7b4a-44af-ad5b-2c6c9a33d6f1"]}],"mendeley":{"formattedCitation":"[36]","plainTextFormattedCitation":"[36]","previouslyFormattedCitation":"[35]"},"properties":{"noteIndex":0},"schema":"https://github.com/citation-style-language/schema/raw/master/csl-citation.json"}</w:instrText>
       </w:r>
       <w:r>
         <w:rPr>
@@ -24119,7 +24255,7 @@
           <w:noProof/>
           <w:lang w:val="id-ID"/>
         </w:rPr>
-        <w:t>[35]</w:t>
+        <w:t>[36]</w:t>
       </w:r>
       <w:r>
         <w:rPr>
@@ -24156,7 +24292,7 @@
         <w:rPr>
           <w:lang w:val="id-ID"/>
         </w:rPr>
-        <w:instrText>ADDIN CSL_CITATION {"citationItems":[{"id":"ITEM-1","itemData":{"DOI":"10.1017/cbo9780511546914","ISBN":"9780521836579","abstract":"We study a family of \"classical\" orthogonal polynomials which satisfy (apart from a 3-term recurrence relation) an eigenvalue problem with a differential operator of Dunkl-type. These polynomials can be obtained from the little $q$-Jacobi polynomials in the limit $q=-1$. We also show that these polynomials provide a nontrivial realization of the Askey-Wilson algebra for $q=-1$.","author":[{"dropping-particle":"","family":"Feldman","given":"Ronen","non-dropping-particle":"","parse-names":false,"suffix":""},{"dropping-particle":"","family":"Sanger","given":"James","non-dropping-particle":"","parse-names":false,"suffix":""}],"container-title":"The Text Mining Handbook","id":"ITEM-1","issued":{"date-parts":[["2006"]]},"title":"The Text Mining Handbook","type":"book"},"uris":["http://www.mendeley.com/documents/?uuid=2ff6aed7-4dd3-458e-a8a9-00eecb3f7b2a"]}],"mendeley":{"formattedCitation":"[36]","plainTextFormattedCitation":"[36]","previouslyFormattedCitation":"[35]"},"properties":{"noteIndex":0},"schema":"https://github.com/citation-style-language/schema/raw/master/csl-citation.json"}</w:instrText>
+        <w:instrText>ADDIN CSL_CITATION {"citationItems":[{"id":"ITEM-1","itemData":{"DOI":"10.1017/cbo9780511546914","ISBN":"9780521836579","abstract":"We study a family of \"classical\" orthogonal polynomials which satisfy (apart from a 3-term recurrence relation) an eigenvalue problem with a differential operator of Dunkl-type. These polynomials can be obtained from the little $q$-Jacobi polynomials in the limit $q=-1$. We also show that these polynomials provide a nontrivial realization of the Askey-Wilson algebra for $q=-1$.","author":[{"dropping-particle":"","family":"Feldman","given":"Ronen","non-dropping-particle":"","parse-names":false,"suffix":""},{"dropping-particle":"","family":"Sanger","given":"James","non-dropping-particle":"","parse-names":false,"suffix":""}],"container-title":"The Text Mining Handbook","id":"ITEM-1","issued":{"date-parts":[["2006"]]},"title":"The Text Mining Handbook","type":"book"},"uris":["http://www.mendeley.com/documents/?uuid=2ff6aed7-4dd3-458e-a8a9-00eecb3f7b2a"]}],"mendeley":{"formattedCitation":"[37]","plainTextFormattedCitation":"[37]","previouslyFormattedCitation":"[36]"},"properties":{"noteIndex":0},"schema":"https://github.com/citation-style-language/schema/raw/master/csl-citation.json"}</w:instrText>
       </w:r>
       <w:r>
         <w:rPr>
@@ -24169,7 +24305,7 @@
           <w:noProof/>
           <w:lang w:val="id-ID"/>
         </w:rPr>
-        <w:t>[36]</w:t>
+        <w:t>[37]</w:t>
       </w:r>
       <w:r>
         <w:rPr>
@@ -25614,7 +25750,7 @@
         <w:rPr>
           <w:lang w:val="id-ID"/>
         </w:rPr>
-        <w:instrText>ADDIN CSL_CITATION {"citationItems":[{"id":"ITEM-1","itemData":{"DOI":"10.3390/bdcc7030137","ISSN":"25042289","abstract":"Recently, various methods to predict the future price of financial assets have emerged. One promising approach is to combine the historic price with sentiment scores derived via sentiment analysis techniques. In this article, we focus on predicting the future price of Bitcoin, which is currently the most popular cryptocurrency. More precisely, we propose a hybrid approach, combining time series forecasting and sentiment prediction from microblogs, to predict the intraday price of Bitcoin. Moreover, in addition to standard sentiment analysis methods, we are the first to employ a fine-tuned BERT model for this task. We also introduce a novel weighting scheme in which the weight of the sentiment of each tweet depends on the number of its creator’s followers. For evaluation, we consider periods with strongly varying ranges of Bitcoin prices. This enables us to assess the models w.r.t. robustness and generalization to varied market conditions. Our experiments demonstrate that BERT-based sentiment analysis and the proposed weighting scheme improve upon previous methods. Specifically, our hybrid models that use linear regression as the underlying forecasting algorithm perform best in terms of the mean absolute error (MAE of 2.67) and root mean squared error (RMSE of 3.28). However, more complicated models, particularly long short-term memory networks and temporal convolutional networks, tend to have generalization and overfitting issues, resulting in considerably higher MAE and RMSE scores.","author":[{"dropping-particle":"","family":"Frohmann","given":"Markus","non-dropping-particle":"","parse-names":false,"suffix":""},{"dropping-particle":"","family":"Karner","given":"Manuel","non-dropping-particle":"","parse-names":false,"suffix":""},{"dropping-particle":"","family":"Khudoyan","given":"Said","non-dropping-particle":"","parse-names":false,"suffix":""},{"dropping-particle":"","family":"Wagner","given":"Robert","non-dropping-particle":"","parse-names":false,"suffix":""},{"dropping-particle":"","family":"Schedl","given":"Markus","non-dropping-particle":"","parse-names":false,"suffix":""}],"container-title":"Big Data and Cognitive Computing","id":"ITEM-1","issue":"3","issued":{"date-parts":[["2023"]]},"title":"Predicting the Price of Bitcoin Using Sentiment-Enriched Time Series Forecasting","type":"article-journal","volume":"7"},"uris":["http://www.mendeley.com/documents/?uuid=a2846e12-1440-448b-b845-adc40e8574a1","http://www.mendeley.com/documents/?uuid=a2fddae7-addb-483a-9f69-7473639bad2c"]}],"mendeley":{"formattedCitation":"[37]","plainTextFormattedCitation":"[37]","previouslyFormattedCitation":"[36]"},"properties":{"noteIndex":0},"schema":"https://github.com/citation-style-language/schema/raw/master/csl-citation.json"}</w:instrText>
+        <w:instrText>ADDIN CSL_CITATION {"citationItems":[{"id":"ITEM-1","itemData":{"DOI":"10.3390/bdcc7030137","ISSN":"25042289","abstract":"Recently, various methods to predict the future price of financial assets have emerged. One promising approach is to combine the historic price with sentiment scores derived via sentiment analysis techniques. In this article, we focus on predicting the future price of Bitcoin, which is currently the most popular cryptocurrency. More precisely, we propose a hybrid approach, combining time series forecasting and sentiment prediction from microblogs, to predict the intraday price of Bitcoin. Moreover, in addition to standard sentiment analysis methods, we are the first to employ a fine-tuned BERT model for this task. We also introduce a novel weighting scheme in which the weight of the sentiment of each tweet depends on the number of its creator’s followers. For evaluation, we consider periods with strongly varying ranges of Bitcoin prices. This enables us to assess the models w.r.t. robustness and generalization to varied market conditions. Our experiments demonstrate that BERT-based sentiment analysis and the proposed weighting scheme improve upon previous methods. Specifically, our hybrid models that use linear regression as the underlying forecasting algorithm perform best in terms of the mean absolute error (MAE of 2.67) and root mean squared error (RMSE of 3.28). However, more complicated models, particularly long short-term memory networks and temporal convolutional networks, tend to have generalization and overfitting issues, resulting in considerably higher MAE and RMSE scores.","author":[{"dropping-particle":"","family":"Frohmann","given":"Markus","non-dropping-particle":"","parse-names":false,"suffix":""},{"dropping-particle":"","family":"Karner","given":"Manuel","non-dropping-particle":"","parse-names":false,"suffix":""},{"dropping-particle":"","family":"Khudoyan","given":"Said","non-dropping-particle":"","parse-names":false,"suffix":""},{"dropping-particle":"","family":"Wagner","given":"Robert","non-dropping-particle":"","parse-names":false,"suffix":""},{"dropping-particle":"","family":"Schedl","given":"Markus","non-dropping-particle":"","parse-names":false,"suffix":""}],"container-title":"Big Data and Cognitive Computing","id":"ITEM-1","issue":"3","issued":{"date-parts":[["2023"]]},"title":"Predicting the Price of Bitcoin Using Sentiment-Enriched Time Series Forecasting","type":"article-journal","volume":"7"},"uris":["http://www.mendeley.com/documents/?uuid=a2846e12-1440-448b-b845-adc40e8574a1","http://www.mendeley.com/documents/?uuid=a2fddae7-addb-483a-9f69-7473639bad2c"]}],"mendeley":{"formattedCitation":"[38]","plainTextFormattedCitation":"[38]","previouslyFormattedCitation":"[37]"},"properties":{"noteIndex":0},"schema":"https://github.com/citation-style-language/schema/raw/master/csl-citation.json"}</w:instrText>
       </w:r>
       <w:r>
         <w:rPr>
@@ -25627,7 +25763,7 @@
           <w:noProof/>
           <w:lang w:val="id-ID"/>
         </w:rPr>
-        <w:t>[37]</w:t>
+        <w:t>[38]</w:t>
       </w:r>
       <w:r>
         <w:rPr>
@@ -25690,7 +25826,7 @@
           <w:rStyle w:val="Normal3Char"/>
           <w:lang w:val="id-ID"/>
         </w:rPr>
-        <w:instrText>ADDIN CSL_CITATION {"citationItems":[{"id":"ITEM-1","itemData":{"abstract":"We trained a large, deep convolutional neural network to classify the 1.2 million high-resolution images in the ImageNet LSVRC-2010 contest into the 1000 different classes. On the test data, we achieved top-1 and top-5 error rates of 37.5% and 17.0% which is considerably better than the previous state-of-the-art. The neural network, which has 60 million parameters and 650,000 neurons, consists of five convolutional layers, some of which are followed by max-pooling layers, and three fully-connected layers with a final 1000-way softmax. To make training faster, we used non-saturating neurons and a very efficient GPU implementation of the convolution operation. To reduce overfitting in the fully-connected layers we employed a recently-developed regularization method called “dropout” that proved to be very effective. We also entered a variant of this model in the ILSVRC-2012 competition and achieved a winning top-5 test error rate of 15.3%, compared to 26.2% achieved by the second-best entry.","author":[{"dropping-particle":"","family":"A. Krizhevsky, I. Sutskever","given":"and G. E. Hinton","non-dropping-particle":"","parse-names":false,"suffix":""}],"container-title":"Communications of the ACM","id":"ITEM-1","issue":"6","issued":{"date-parts":[["2017"]]},"page":"84–90","title":"ImageNet Classification with Deep Convolutional Neural Networks","type":"article-journal","volume":"60"},"uris":["http://www.mendeley.com/documents/?uuid=969dfb08-1e67-438e-a5f6-ea80a4d49b0d"]}],"mendeley":{"formattedCitation":"[38]","plainTextFormattedCitation":"[38]","previouslyFormattedCitation":"[37]"},"properties":{"noteIndex":0},"schema":"https://github.com/citation-style-language/schema/raw/master/csl-citation.json"}</w:instrText>
+        <w:instrText>ADDIN CSL_CITATION {"citationItems":[{"id":"ITEM-1","itemData":{"abstract":"We trained a large, deep convolutional neural network to classify the 1.2 million high-resolution images in the ImageNet LSVRC-2010 contest into the 1000 different classes. On the test data, we achieved top-1 and top-5 error rates of 37.5% and 17.0% which is considerably better than the previous state-of-the-art. The neural network, which has 60 million parameters and 650,000 neurons, consists of five convolutional layers, some of which are followed by max-pooling layers, and three fully-connected layers with a final 1000-way softmax. To make training faster, we used non-saturating neurons and a very efficient GPU implementation of the convolution operation. To reduce overfitting in the fully-connected layers we employed a recently-developed regularization method called “dropout” that proved to be very effective. We also entered a variant of this model in the ILSVRC-2012 competition and achieved a winning top-5 test error rate of 15.3%, compared to 26.2% achieved by the second-best entry.","author":[{"dropping-particle":"","family":"A. Krizhevsky, I. Sutskever","given":"and G. E. Hinton","non-dropping-particle":"","parse-names":false,"suffix":""}],"container-title":"Communications of the ACM","id":"ITEM-1","issue":"6","issued":{"date-parts":[["2017"]]},"page":"84–90","title":"ImageNet Classification with Deep Convolutional Neural Networks","type":"article-journal","volume":"60"},"uris":["http://www.mendeley.com/documents/?uuid=969dfb08-1e67-438e-a5f6-ea80a4d49b0d"]}],"mendeley":{"formattedCitation":"[39]","plainTextFormattedCitation":"[39]","previouslyFormattedCitation":"[38]"},"properties":{"noteIndex":0},"schema":"https://github.com/citation-style-language/schema/raw/master/csl-citation.json"}</w:instrText>
       </w:r>
       <w:r>
         <w:rPr>
@@ -25705,7 +25841,7 @@
           <w:noProof/>
           <w:lang w:val="id-ID"/>
         </w:rPr>
-        <w:t>[38]</w:t>
+        <w:t>[39]</w:t>
       </w:r>
       <w:r>
         <w:rPr>
@@ -25733,7 +25869,7 @@
           <w:rStyle w:val="Normal3Char"/>
           <w:lang w:val="id-ID"/>
         </w:rPr>
-        <w:instrText>ADDIN CSL_CITATION {"citationItems":[{"id":"ITEM-1","itemData":{"DOI":"10.1109/ACCESS.2020.2976196","ISSN":"21693536","abstract":"Introducing negative items into sentences can shift the polarity of emotional words and leads to misclassification. Therefore, dealing with the negative item is indispensable to the analysis of the polarity of tweets. This paper first uses the combination of Conjunction Analysis (CA) technology and Punctuation Mark Identification (PMI) technology to detect negation cue and its scope. Besides, we propose the OL-DAWE model, which uses Data Augmentation(DA) technology to generate opposed tweets according to the original tweet. The model extends the training data set, and test data set and learns the original and opposed sides of the tweet in the training module. When predicting the polarity of tweets, the OL-DAWE model considers the positive degree (negative degree) of the original tweet and the negative degree (positive degree) of its opposed tweet. We conduct experiments on two real-world data sets. We prove the effectiveness of our combined technology in negation processing and show that the OL-DAWE model in the polarity sentiment analysis of tweets is better than the baseline for its simplicity and high efficiency.","author":[{"dropping-particle":"","family":"Wang","given":"Wenhuan","non-dropping-particle":"","parse-names":false,"suffix":""},{"dropping-particle":"","family":"Li","given":"Bohan","non-dropping-particle":"","parse-names":false,"suffix":""},{"dropping-particle":"","family":"Feng","given":"Ding","non-dropping-particle":"","parse-names":false,"suffix":""},{"dropping-particle":"","family":"Zhang","given":"Anman","non-dropping-particle":"","parse-names":false,"suffix":""},{"dropping-particle":"","family":"Wan","given":"Shuo","non-dropping-particle":"","parse-names":false,"suffix":""}],"container-title":"IEEE Access","id":"ITEM-1","issued":{"date-parts":[["2020"]]},"page":"40118-40128","publisher":"IEEE","title":"The OL-DAWE Model: Tweet Polarity Sentiment Analysis with Data Augmentation","type":"article-journal","volume":"8"},"uris":["http://www.mendeley.com/documents/?uuid=86151e47-e177-4577-a63d-b22694ed052f"]}],"mendeley":{"formattedCitation":"[39]","plainTextFormattedCitation":"[39]","previouslyFormattedCitation":"[38]"},"properties":{"noteIndex":0},"schema":"https://github.com/citation-style-language/schema/raw/master/csl-citation.json"}</w:instrText>
+        <w:instrText>ADDIN CSL_CITATION {"citationItems":[{"id":"ITEM-1","itemData":{"DOI":"10.1109/ACCESS.2020.2976196","ISSN":"21693536","abstract":"Introducing negative items into sentences can shift the polarity of emotional words and leads to misclassification. Therefore, dealing with the negative item is indispensable to the analysis of the polarity of tweets. This paper first uses the combination of Conjunction Analysis (CA) technology and Punctuation Mark Identification (PMI) technology to detect negation cue and its scope. Besides, we propose the OL-DAWE model, which uses Data Augmentation(DA) technology to generate opposed tweets according to the original tweet. The model extends the training data set, and test data set and learns the original and opposed sides of the tweet in the training module. When predicting the polarity of tweets, the OL-DAWE model considers the positive degree (negative degree) of the original tweet and the negative degree (positive degree) of its opposed tweet. We conduct experiments on two real-world data sets. We prove the effectiveness of our combined technology in negation processing and show that the OL-DAWE model in the polarity sentiment analysis of tweets is better than the baseline for its simplicity and high efficiency.","author":[{"dropping-particle":"","family":"Wang","given":"Wenhuan","non-dropping-particle":"","parse-names":false,"suffix":""},{"dropping-particle":"","family":"Li","given":"Bohan","non-dropping-particle":"","parse-names":false,"suffix":""},{"dropping-particle":"","family":"Feng","given":"Ding","non-dropping-particle":"","parse-names":false,"suffix":""},{"dropping-particle":"","family":"Zhang","given":"Anman","non-dropping-particle":"","parse-names":false,"suffix":""},{"dropping-particle":"","family":"Wan","given":"Shuo","non-dropping-particle":"","parse-names":false,"suffix":""}],"container-title":"IEEE Access","id":"ITEM-1","issued":{"date-parts":[["2020"]]},"page":"40118-40128","publisher":"IEEE","title":"The OL-DAWE Model: Tweet Polarity Sentiment Analysis with Data Augmentation","type":"article-journal","volume":"8"},"uris":["http://www.mendeley.com/documents/?uuid=86151e47-e177-4577-a63d-b22694ed052f"]}],"mendeley":{"formattedCitation":"[40]","plainTextFormattedCitation":"[40]","previouslyFormattedCitation":"[39]"},"properties":{"noteIndex":0},"schema":"https://github.com/citation-style-language/schema/raw/master/csl-citation.json"}</w:instrText>
       </w:r>
       <w:r>
         <w:rPr>
@@ -25748,7 +25884,7 @@
           <w:noProof/>
           <w:lang w:val="id-ID"/>
         </w:rPr>
-        <w:t>[39]</w:t>
+        <w:t>[40]</w:t>
       </w:r>
       <w:r>
         <w:rPr>
@@ -25810,7 +25946,7 @@
           <w:rStyle w:val="Normal3Char"/>
           <w:lang w:val="id-ID"/>
         </w:rPr>
-        <w:instrText>ADDIN CSL_CITATION {"citationItems":[{"id":"ITEM-1","itemData":{"DOI":"10.18653/v1/d18-1045","ISBN":"9781948087841","abstract":"An effective method to improve neural machine translation with monolingual data is to augment the parallel training corpus with back-translations of target language sentences. This work broadens the understanding of back-translation and investigates a number of methods to generate synthetic source sentences. We find that in all but resource poor settings back-translations obtained via sampling or noised beam outputs are most effective. Our analysis shows that sampling or noisy synthetic data gives a much stronger training signal than data generated by beam or greedy search. We also compare how synthetic data compares to genuine bitext and study various domain effects. Finally, we scale to hundreds of millions of monolingual sentences and achieve a new state of the art of 35 BLEU on the WMT'14 English-German test set.","author":[{"dropping-particle":"","family":"Edunov","given":"Sergey","non-dropping-particle":"","parse-names":false,"suffix":""},{"dropping-particle":"","family":"Ott","given":"Myle","non-dropping-particle":"","parse-names":false,"suffix":""},{"dropping-particle":"","family":"Auli","given":"Michael","non-dropping-particle":"","parse-names":false,"suffix":""},{"dropping-particle":"","family":"Grangier","given":"David","non-dropping-particle":"","parse-names":false,"suffix":""}],"container-title":"Proceedings of the 2018 Conference on Empirical Methods in Natural Language Processing, EMNLP 2018","id":"ITEM-1","issued":{"date-parts":[["2018"]]},"page":"489-500","title":"Understanding back-translation at scale","type":"article-journal"},"uris":["http://www.mendeley.com/documents/?uuid=e16b2d15-d515-4d03-8f06-ed3cfdc2e80c"]}],"mendeley":{"formattedCitation":"[40]","plainTextFormattedCitation":"[40]","previouslyFormattedCitation":"[39]"},"properties":{"noteIndex":0},"schema":"https://github.com/citation-style-language/schema/raw/master/csl-citation.json"}</w:instrText>
+        <w:instrText>ADDIN CSL_CITATION {"citationItems":[{"id":"ITEM-1","itemData":{"DOI":"10.18653/v1/d18-1045","ISBN":"9781948087841","abstract":"An effective method to improve neural machine translation with monolingual data is to augment the parallel training corpus with back-translations of target language sentences. This work broadens the understanding of back-translation and investigates a number of methods to generate synthetic source sentences. We find that in all but resource poor settings back-translations obtained via sampling or noised beam outputs are most effective. Our analysis shows that sampling or noisy synthetic data gives a much stronger training signal than data generated by beam or greedy search. We also compare how synthetic data compares to genuine bitext and study various domain effects. Finally, we scale to hundreds of millions of monolingual sentences and achieve a new state of the art of 35 BLEU on the WMT'14 English-German test set.","author":[{"dropping-particle":"","family":"Edunov","given":"Sergey","non-dropping-particle":"","parse-names":false,"suffix":""},{"dropping-particle":"","family":"Ott","given":"Myle","non-dropping-particle":"","parse-names":false,"suffix":""},{"dropping-particle":"","family":"Auli","given":"Michael","non-dropping-particle":"","parse-names":false,"suffix":""},{"dropping-particle":"","family":"Grangier","given":"David","non-dropping-particle":"","parse-names":false,"suffix":""}],"container-title":"Proceedings of the 2018 Conference on Empirical Methods in Natural Language Processing, EMNLP 2018","id":"ITEM-1","issued":{"date-parts":[["2018"]]},"page":"489-500","title":"Understanding back-translation at scale","type":"article-journal"},"uris":["http://www.mendeley.com/documents/?uuid=e16b2d15-d515-4d03-8f06-ed3cfdc2e80c"]}],"mendeley":{"formattedCitation":"[41]","plainTextFormattedCitation":"[41]","previouslyFormattedCitation":"[40]"},"properties":{"noteIndex":0},"schema":"https://github.com/citation-style-language/schema/raw/master/csl-citation.json"}</w:instrText>
       </w:r>
       <w:r>
         <w:rPr>
@@ -25825,7 +25961,7 @@
           <w:noProof/>
           <w:lang w:val="id-ID"/>
         </w:rPr>
-        <w:t>[40]</w:t>
+        <w:t>[41]</w:t>
       </w:r>
       <w:r>
         <w:rPr>
@@ -25853,7 +25989,7 @@
           <w:rStyle w:val="Normal3Char"/>
           <w:lang w:val="id-ID"/>
         </w:rPr>
-        <w:instrText>ADDIN CSL_CITATION {"citationItems":[{"id":"ITEM-1","itemData":{"DOI":"10.1145/3544558","ISSN":"15577341","abstract":"Data augmentation, the artificial creation of training data for machine learning by transformations, is a widely studied research field across machine learning disciplines. While it is useful for increasing a model's generalization capabilities, it can also address many other challenges and problems, from overcoming a limited amount of training data to regularizing the objective, to limiting the amount of data used to protect privacy. Based on a precise description of the goals and applications of data augmentation and a taxonomy for existing works, this survey is concerned with data augmentation methods for textual classification and aims at providing a concise and comprehensive overview for researchers and practitioners. Derived from the taxonomy, we divide more than 100 methods into 12 different groupings and give state-of-the-art references expounding which methods are highly promising by relating them to each other. Finally, research perspectives that may constitute a building block for future work are provided.","author":[{"dropping-particle":"","family":"Bayer","given":"Markus","non-dropping-particle":"","parse-names":false,"suffix":""},{"dropping-particle":"","family":"Kaufhold","given":"Marc André","non-dropping-particle":"","parse-names":false,"suffix":""},{"dropping-particle":"","family":"Reuter","given":"Christian","non-dropping-particle":"","parse-names":false,"suffix":""}],"container-title":"ACM Computing Surveys","id":"ITEM-1","issue":"7","issued":{"date-parts":[["2022"]]},"page":"1-44","title":"A Survey on Data Augmentation for Text Classification","type":"article-journal","volume":"55"},"uris":["http://www.mendeley.com/documents/?uuid=b50199e3-ed24-4363-a2d6-6b671e0634ab"]}],"mendeley":{"formattedCitation":"[41]","plainTextFormattedCitation":"[41]","previouslyFormattedCitation":"[40]"},"properties":{"noteIndex":0},"schema":"https://github.com/citation-style-language/schema/raw/master/csl-citation.json"}</w:instrText>
+        <w:instrText>ADDIN CSL_CITATION {"citationItems":[{"id":"ITEM-1","itemData":{"DOI":"10.1145/3544558","ISSN":"15577341","abstract":"Data augmentation, the artificial creation of training data for machine learning by transformations, is a widely studied research field across machine learning disciplines. While it is useful for increasing a model's generalization capabilities, it can also address many other challenges and problems, from overcoming a limited amount of training data to regularizing the objective, to limiting the amount of data used to protect privacy. Based on a precise description of the goals and applications of data augmentation and a taxonomy for existing works, this survey is concerned with data augmentation methods for textual classification and aims at providing a concise and comprehensive overview for researchers and practitioners. Derived from the taxonomy, we divide more than 100 methods into 12 different groupings and give state-of-the-art references expounding which methods are highly promising by relating them to each other. Finally, research perspectives that may constitute a building block for future work are provided.","author":[{"dropping-particle":"","family":"Bayer","given":"Markus","non-dropping-particle":"","parse-names":false,"suffix":""},{"dropping-particle":"","family":"Kaufhold","given":"Marc André","non-dropping-particle":"","parse-names":false,"suffix":""},{"dropping-particle":"","family":"Reuter","given":"Christian","non-dropping-particle":"","parse-names":false,"suffix":""}],"container-title":"ACM Computing Surveys","id":"ITEM-1","issue":"7","issued":{"date-parts":[["2022"]]},"page":"1-44","title":"A Survey on Data Augmentation for Text Classification","type":"article-journal","volume":"55"},"uris":["http://www.mendeley.com/documents/?uuid=b50199e3-ed24-4363-a2d6-6b671e0634ab"]}],"mendeley":{"formattedCitation":"[42]","plainTextFormattedCitation":"[42]","previouslyFormattedCitation":"[41]"},"properties":{"noteIndex":0},"schema":"https://github.com/citation-style-language/schema/raw/master/csl-citation.json"}</w:instrText>
       </w:r>
       <w:r>
         <w:rPr>
@@ -25868,7 +26004,7 @@
           <w:noProof/>
           <w:lang w:val="id-ID"/>
         </w:rPr>
-        <w:t>[41]</w:t>
+        <w:t>[42]</w:t>
       </w:r>
       <w:r>
         <w:rPr>
@@ -25912,7 +26048,7 @@
           <w:rStyle w:val="Normal3Char"/>
           <w:lang w:val="id-ID"/>
         </w:rPr>
-        <w:instrText>ADDIN CSL_CITATION {"citationItems":[{"id":"ITEM-1","itemData":{"DOI":"10.1088/1742-6596/1651/1/012039","ISSN":"17426596","abstract":"Text classification is a basic task in natural language processing. When the amount of data is insufficient, the classification accuracy will be greatly affected. We propose to use the back-translation method to expand three Chinese data sets used for text classification, and then train and predict the data sets through deep learning classification model. The results prove that using back-translation to expand the data is particularly helpful on a smaller dataset, it also can reduce the unbalanced distribution of samples and improve the classification performance.","author":[{"dropping-particle":"","family":"Ma","given":"Jun","non-dropping-particle":"","parse-names":false,"suffix":""},{"dropping-particle":"","family":"Li","given":"Langlang","non-dropping-particle":"","parse-names":false,"suffix":""}],"container-title":"Journal of Physics: Conference Series","id":"ITEM-1","issue":"1","issued":{"date-parts":[["2020"]]},"title":"Data Augmentation for Chinese Text Classification Using Back-Translation","type":"article-journal","volume":"1651"},"uris":["http://www.mendeley.com/documents/?uuid=b098c982-d14e-4647-a62f-bfe304b84c87"]}],"mendeley":{"formattedCitation":"[42]","plainTextFormattedCitation":"[42]","previouslyFormattedCitation":"[41]"},"properties":{"noteIndex":0},"schema":"https://github.com/citation-style-language/schema/raw/master/csl-citation.json"}</w:instrText>
+        <w:instrText>ADDIN CSL_CITATION {"citationItems":[{"id":"ITEM-1","itemData":{"DOI":"10.1088/1742-6596/1651/1/012039","ISSN":"17426596","abstract":"Text classification is a basic task in natural language processing. When the amount of data is insufficient, the classification accuracy will be greatly affected. We propose to use the back-translation method to expand three Chinese data sets used for text classification, and then train and predict the data sets through deep learning classification model. The results prove that using back-translation to expand the data is particularly helpful on a smaller dataset, it also can reduce the unbalanced distribution of samples and improve the classification performance.","author":[{"dropping-particle":"","family":"Ma","given":"Jun","non-dropping-particle":"","parse-names":false,"suffix":""},{"dropping-particle":"","family":"Li","given":"Langlang","non-dropping-particle":"","parse-names":false,"suffix":""}],"container-title":"Journal of Physics: Conference Series","id":"ITEM-1","issue":"1","issued":{"date-parts":[["2020"]]},"title":"Data Augmentation for Chinese Text Classification Using Back-Translation","type":"article-journal","volume":"1651"},"uris":["http://www.mendeley.com/documents/?uuid=b098c982-d14e-4647-a62f-bfe304b84c87"]}],"mendeley":{"formattedCitation":"[43]","plainTextFormattedCitation":"[43]","previouslyFormattedCitation":"[42]"},"properties":{"noteIndex":0},"schema":"https://github.com/citation-style-language/schema/raw/master/csl-citation.json"}</w:instrText>
       </w:r>
       <w:r>
         <w:rPr>
@@ -25927,7 +26063,7 @@
           <w:noProof/>
           <w:lang w:val="id-ID"/>
         </w:rPr>
-        <w:t>[42]</w:t>
+        <w:t>[43]</w:t>
       </w:r>
       <w:r>
         <w:rPr>
@@ -25968,7 +26104,7 @@
         <w:rPr>
           <w:lang w:val="id-ID"/>
         </w:rPr>
-        <w:instrText>ADDIN CSL_CITATION {"citationItems":[{"id":"ITEM-1","itemData":{"ISBN":"9781948087605","abstract":"With the advent of the read-write web which facilitates social interactions in online spaces, the rise of anti-social behaviour in online spaces has attracted the attention of researchers. In this paper, we address the challenge of automatically identifying aggression in social media posts. Our team, saroyehun, participated in the English track of the Aggression Detection in Social Media Shared Task. On this task, we investigate the efficacy of deep neural network models of varying complexity. Our results reveal that deep neural network models require more data points to do better than an NBSVM linear baseline based on character n-grams. Our improved deep neural network models were trained on augmented data and pseudo labeled examples. Our LSTM classifier receives a weighted macro-F1 score of 0.6425 to rank first overall on the Facebook sub-task of the shared task. On the social media sub-task, our CNN-LSTM model records a weighted macro-F1 score of 0.5920 to place third overall.","author":[{"dropping-particle":"","family":"Aroyehun","given":"Segun Taofeek","non-dropping-particle":"","parse-names":false,"suffix":""},{"dropping-particle":"","family":"Gelbukh","given":"Alexander","non-dropping-particle":"","parse-names":false,"suffix":""}],"container-title":"COLING 2018 - 1st Workshop on Trolling, Aggression and Cyberbullying, TRAC 2018 - Proceedings of the Workshop","id":"ITEM-1","issued":{"date-parts":[["2018"]]},"page":"90-97","title":"Aggression Detection in Social Media: Using Deep Neural Networks, Data Augmentation, and Pseudo Labeling","type":"article-journal"},"uris":["http://www.mendeley.com/documents/?uuid=0e8f5495-3971-4ba2-b45d-f94fc29ab33a"]}],"mendeley":{"formattedCitation":"[43]","plainTextFormattedCitation":"[43]","previouslyFormattedCitation":"[42]"},"properties":{"noteIndex":0},"schema":"https://github.com/citation-style-language/schema/raw/master/csl-citation.json"}</w:instrText>
+        <w:instrText>ADDIN CSL_CITATION {"citationItems":[{"id":"ITEM-1","itemData":{"ISBN":"9781948087605","abstract":"With the advent of the read-write web which facilitates social interactions in online spaces, the rise of anti-social behaviour in online spaces has attracted the attention of researchers. In this paper, we address the challenge of automatically identifying aggression in social media posts. Our team, saroyehun, participated in the English track of the Aggression Detection in Social Media Shared Task. On this task, we investigate the efficacy of deep neural network models of varying complexity. Our results reveal that deep neural network models require more data points to do better than an NBSVM linear baseline based on character n-grams. Our improved deep neural network models were trained on augmented data and pseudo labeled examples. Our LSTM classifier receives a weighted macro-F1 score of 0.6425 to rank first overall on the Facebook sub-task of the shared task. On the social media sub-task, our CNN-LSTM model records a weighted macro-F1 score of 0.5920 to place third overall.","author":[{"dropping-particle":"","family":"Aroyehun","given":"Segun Taofeek","non-dropping-particle":"","parse-names":false,"suffix":""},{"dropping-particle":"","family":"Gelbukh","given":"Alexander","non-dropping-particle":"","parse-names":false,"suffix":""}],"container-title":"COLING 2018 - 1st Workshop on Trolling, Aggression and Cyberbullying, TRAC 2018 - Proceedings of the Workshop","id":"ITEM-1","issued":{"date-parts":[["2018"]]},"page":"90-97","title":"Aggression Detection in Social Media: Using Deep Neural Networks, Data Augmentation, and Pseudo Labeling","type":"article-journal"},"uris":["http://www.mendeley.com/documents/?uuid=0e8f5495-3971-4ba2-b45d-f94fc29ab33a"]}],"mendeley":{"formattedCitation":"[44]","plainTextFormattedCitation":"[44]","previouslyFormattedCitation":"[43]"},"properties":{"noteIndex":0},"schema":"https://github.com/citation-style-language/schema/raw/master/csl-citation.json"}</w:instrText>
       </w:r>
       <w:r>
         <w:rPr>
@@ -25981,7 +26117,7 @@
           <w:noProof/>
           <w:lang w:val="id-ID"/>
         </w:rPr>
-        <w:t>[43]</w:t>
+        <w:t>[44]</w:t>
       </w:r>
       <w:r>
         <w:rPr>
@@ -26079,7 +26215,7 @@
         <w:rPr>
           <w:lang w:val="id-ID"/>
         </w:rPr>
-        <w:instrText>ADDIN CSL_CITATION {"citationItems":[{"id":"ITEM-1","itemData":{"DOI":"10.22158/sll.v3n3p253","ISSN":"2573-6434","abstract":"In 2011, a comprehensive evaluation of accuracy using 51 languages with Google Translate showed that many European languages had good results, but several Asian languages performed poorly. The online service has improved its accuracy over the intervening eight years, and a reevaluation using the same text as the original study shows a 34% improvement based upon BLEU scores. This new study shows that translations between English and German, Afrikaans, Portuguese, Spanish, Danish, Greek, Polish, Hungarian, Finnish, and Chinese tend to be the most accurate.","author":[{"dropping-particle":"","family":"Aiken","given":"Milam","non-dropping-particle":"","parse-names":false,"suffix":""}],"container-title":"Studies in Linguistics and Literature","id":"ITEM-1","issue":"3","issued":{"date-parts":[["2019"]]},"page":"p253","title":"An Updated Evaluation of Google Translate Accuracy","type":"article-journal","volume":"3"},"uris":["http://www.mendeley.com/documents/?uuid=10e4e20b-c18a-4fff-83d1-a52829e2c73c"]}],"mendeley":{"formattedCitation":"[44]","plainTextFormattedCitation":"[44]","previouslyFormattedCitation":"[43]"},"properties":{"noteIndex":0},"schema":"https://github.com/citation-style-language/schema/raw/master/csl-citation.json"}</w:instrText>
+        <w:instrText>ADDIN CSL_CITATION {"citationItems":[{"id":"ITEM-1","itemData":{"DOI":"10.22158/sll.v3n3p253","ISSN":"2573-6434","abstract":"In 2011, a comprehensive evaluation of accuracy using 51 languages with Google Translate showed that many European languages had good results, but several Asian languages performed poorly. The online service has improved its accuracy over the intervening eight years, and a reevaluation using the same text as the original study shows a 34% improvement based upon BLEU scores. This new study shows that translations between English and German, Afrikaans, Portuguese, Spanish, Danish, Greek, Polish, Hungarian, Finnish, and Chinese tend to be the most accurate.","author":[{"dropping-particle":"","family":"Aiken","given":"Milam","non-dropping-particle":"","parse-names":false,"suffix":""}],"container-title":"Studies in Linguistics and Literature","id":"ITEM-1","issue":"3","issued":{"date-parts":[["2019"]]},"page":"p253","title":"An Updated Evaluation of Google Translate Accuracy","type":"article-journal","volume":"3"},"uris":["http://www.mendeley.com/documents/?uuid=10e4e20b-c18a-4fff-83d1-a52829e2c73c"]}],"mendeley":{"formattedCitation":"[45]","plainTextFormattedCitation":"[45]","previouslyFormattedCitation":"[44]"},"properties":{"noteIndex":0},"schema":"https://github.com/citation-style-language/schema/raw/master/csl-citation.json"}</w:instrText>
       </w:r>
       <w:r>
         <w:rPr>
@@ -26092,7 +26228,7 @@
           <w:noProof/>
           <w:lang w:val="id-ID"/>
         </w:rPr>
-        <w:t>[44]</w:t>
+        <w:t>[45]</w:t>
       </w:r>
       <w:r>
         <w:rPr>
@@ -29988,7 +30124,7 @@
         <w:rPr>
           <w:lang w:val="id-ID"/>
         </w:rPr>
-        <w:instrText>ADDIN CSL_CITATION {"citationItems":[{"id":"ITEM-1","itemData":{"DOI":"10.18653/v1/d19-1670","ISBN":"9781950737901","abstract":"We present EDA: easy data augmentation techniques for boosting performance on text classification tasks. EDA consists of four simple but powerful operations: synonym replacement, random insertion, random swap, and random deletion. On five text classification tasks, we show that EDA improves performance for both convolutional and recurrent neural networks. EDA demonstrates particularly strong results for smaller datasets; on average, across five datasets, training with EDA while using only 50% of the available training set achieved the same accuracy as normal training with all available data. We also performed extensive ablation studies and suggest parameters for practical use.","author":[{"dropping-particle":"","family":"Wei","given":"Jason","non-dropping-particle":"","parse-names":false,"suffix":""},{"dropping-particle":"","family":"Zou","given":"Kai","non-dropping-particle":"","parse-names":false,"suffix":""}],"container-title":"EMNLP-IJCNLP 2019 - 2019 Conference on Empirical Methods in Natural Language Processing and 9th International Joint Conference on Natural Language Processing, Proceedings of the Conference","id":"ITEM-1","issued":{"date-parts":[["2019"]]},"page":"6382-6388","title":"EDA: Easy data augmentation techniques for boosting performance on text classification tasks","type":"article-journal"},"uris":["http://www.mendeley.com/documents/?uuid=7089925e-b4ed-4529-b856-9161b0f67883"]}],"mendeley":{"formattedCitation":"[45]","plainTextFormattedCitation":"[45]","previouslyFormattedCitation":"[44]"},"properties":{"noteIndex":0},"schema":"https://github.com/citation-style-language/schema/raw/master/csl-citation.json"}</w:instrText>
+        <w:instrText>ADDIN CSL_CITATION {"citationItems":[{"id":"ITEM-1","itemData":{"DOI":"10.18653/v1/d19-1670","ISBN":"9781950737901","abstract":"We present EDA: easy data augmentation techniques for boosting performance on text classification tasks. EDA consists of four simple but powerful operations: synonym replacement, random insertion, random swap, and random deletion. On five text classification tasks, we show that EDA improves performance for both convolutional and recurrent neural networks. EDA demonstrates particularly strong results for smaller datasets; on average, across five datasets, training with EDA while using only 50% of the available training set achieved the same accuracy as normal training with all available data. We also performed extensive ablation studies and suggest parameters for practical use.","author":[{"dropping-particle":"","family":"Wei","given":"Jason","non-dropping-particle":"","parse-names":false,"suffix":""},{"dropping-particle":"","family":"Zou","given":"Kai","non-dropping-particle":"","parse-names":false,"suffix":""}],"container-title":"EMNLP-IJCNLP 2019 - 2019 Conference on Empirical Methods in Natural Language Processing and 9th International Joint Conference on Natural Language Processing, Proceedings of the Conference","id":"ITEM-1","issued":{"date-parts":[["2019"]]},"page":"6382-6388","title":"EDA: Easy data augmentation techniques for boosting performance on text classification tasks","type":"article-journal"},"uris":["http://www.mendeley.com/documents/?uuid=7089925e-b4ed-4529-b856-9161b0f67883"]}],"mendeley":{"formattedCitation":"[46]","plainTextFormattedCitation":"[46]","previouslyFormattedCitation":"[45]"},"properties":{"noteIndex":0},"schema":"https://github.com/citation-style-language/schema/raw/master/csl-citation.json"}</w:instrText>
       </w:r>
       <w:r>
         <w:rPr>
@@ -30001,7 +30137,7 @@
           <w:noProof/>
           <w:lang w:val="id-ID"/>
         </w:rPr>
-        <w:t>[45]</w:t>
+        <w:t>[46]</w:t>
       </w:r>
       <w:r>
         <w:rPr>
@@ -30109,7 +30245,7 @@
         <w:rPr>
           <w:lang w:val="id-ID"/>
         </w:rPr>
-        <w:instrText>ADDIN CSL_CITATION {"citationItems":[{"id":"ITEM-1","itemData":{"DOI":"10.1007/s00521-020-05129-6","ISBN":"0123456789","ISSN":"14333058","abstract":"Bitcoin is a decentralized cryptocurrency, which is a type of digital asset that provides the basis for peer-to-peer financial transactions based on blockchain technology. One of the main problems with decentralized cryptocurrencies is price volatility, which indicates the need for studying the underlying price model. Moreover, Bitcoin prices exhibit non-stationary behavior, where the statistical distribution of data changes over time. This paper demonstrates high-performance machine learning-based classification and regression models for predicting Bitcoin price movements and prices in short and medium terms. In previous works, machine learning-based classification has been studied for an only one-day time frame, while this work goes beyond that by using machine learning-based models for one, seven, thirty and ninety days. The developed models are feasible and have high performance, with the classification models scoring up to 65% accuracy for next-day forecast and scoring from 62 to 64% accuracy for seventh–ninetieth-day forecast. For daily price forecast, the error percentage is as low as 1.44%, while it varies from 2.88 to 4.10% for horizons of seven to ninety days. These results indicate that the presented models outperform the existing models in the literature.","author":[{"dropping-particle":"","family":"Mudassir","given":"Mohammed","non-dropping-particle":"","parse-names":false,"suffix":""},{"dropping-particle":"","family":"Bennbaia","given":"Shada","non-dropping-particle":"","parse-names":false,"suffix":""},{"dropping-particle":"","family":"Unal","given":"Devrim","non-dropping-particle":"","parse-names":false,"suffix":""},{"dropping-particle":"","family":"Hammoudeh","given":"Mohammad","non-dropping-particle":"","parse-names":false,"suffix":""}],"container-title":"Neural Computing and Applications","id":"ITEM-1","issued":{"date-parts":[["2020"]]},"publisher":"Springer London","title":"Time-series forecasting of Bitcoin prices using high-dimensional features: a machine learning approach","type":"article-journal","volume":"6"},"uris":["http://www.mendeley.com/documents/?uuid=4b76fb09-07a6-4b76-9279-b0b3fb8b09f6"]}],"mendeley":{"formattedCitation":"[46]","plainTextFormattedCitation":"[46]","previouslyFormattedCitation":"[45]"},"properties":{"noteIndex":0},"schema":"https://github.com/citation-style-language/schema/raw/master/csl-citation.json"}</w:instrText>
+        <w:instrText>ADDIN CSL_CITATION {"citationItems":[{"id":"ITEM-1","itemData":{"DOI":"10.1007/s00521-020-05129-6","ISBN":"0123456789","ISSN":"14333058","abstract":"Bitcoin is a decentralized cryptocurrency, which is a type of digital asset that provides the basis for peer-to-peer financial transactions based on blockchain technology. One of the main problems with decentralized cryptocurrencies is price volatility, which indicates the need for studying the underlying price model. Moreover, Bitcoin prices exhibit non-stationary behavior, where the statistical distribution of data changes over time. This paper demonstrates high-performance machine learning-based classification and regression models for predicting Bitcoin price movements and prices in short and medium terms. In previous works, machine learning-based classification has been studied for an only one-day time frame, while this work goes beyond that by using machine learning-based models for one, seven, thirty and ninety days. The developed models are feasible and have high performance, with the classification models scoring up to 65% accuracy for next-day forecast and scoring from 62 to 64% accuracy for seventh–ninetieth-day forecast. For daily price forecast, the error percentage is as low as 1.44%, while it varies from 2.88 to 4.10% for horizons of seven to ninety days. These results indicate that the presented models outperform the existing models in the literature.","author":[{"dropping-particle":"","family":"Mudassir","given":"Mohammed","non-dropping-particle":"","parse-names":false,"suffix":""},{"dropping-particle":"","family":"Bennbaia","given":"Shada","non-dropping-particle":"","parse-names":false,"suffix":""},{"dropping-particle":"","family":"Unal","given":"Devrim","non-dropping-particle":"","parse-names":false,"suffix":""},{"dropping-particle":"","family":"Hammoudeh","given":"Mohammad","non-dropping-particle":"","parse-names":false,"suffix":""}],"container-title":"Neural Computing and Applications","id":"ITEM-1","issued":{"date-parts":[["2020"]]},"publisher":"Springer London","title":"Time-series forecasting of Bitcoin prices using high-dimensional features: a machine learning approach","type":"article-journal","volume":"6"},"uris":["http://www.mendeley.com/documents/?uuid=4b76fb09-07a6-4b76-9279-b0b3fb8b09f6"]}],"mendeley":{"formattedCitation":"[47]","plainTextFormattedCitation":"[47]","previouslyFormattedCitation":"[46]"},"properties":{"noteIndex":0},"schema":"https://github.com/citation-style-language/schema/raw/master/csl-citation.json"}</w:instrText>
       </w:r>
       <w:r>
         <w:rPr>
@@ -30122,7 +30258,7 @@
           <w:noProof/>
           <w:lang w:val="id-ID"/>
         </w:rPr>
-        <w:t>[46]</w:t>
+        <w:t>[47]</w:t>
       </w:r>
       <w:r>
         <w:rPr>
@@ -30172,7 +30308,7 @@
         <w:rPr>
           <w:lang w:val="id-ID"/>
         </w:rPr>
-        <w:instrText>ADDIN CSL_CITATION {"citationItems":[{"id":"ITEM-1","itemData":{"author":[{"dropping-particle":"","family":"Jeenanunta","given":"Chawalit","non-dropping-particle":"","parse-names":false,"suffix":""},{"dropping-particle":"","family":"Abeyrathna","given":"K Darshana","non-dropping-particle":"","parse-names":false,"suffix":""},{"dropping-particle":"","family":"Dilhani","given":"M H M R Shyamali","non-dropping-particle":"","parse-names":false,"suffix":""}],"id":"ITEM-1","issue":"1","issued":{"date-parts":[["2018"]]},"page":"37-50","title":"Time Series Outlier Detection for Short-Term Electricity Load Demand Forecasting | INTERNATIONAL SCIENTIFIC JOURNAL OF ENGINEERING AND TECHNOLOGY (ISJET)","type":"article-journal","volume":"2"},"uris":["http://www.mendeley.com/documents/?uuid=2859f740-39e3-4481-9ecb-84bcdd27c7ec"]}],"mendeley":{"formattedCitation":"[47]","plainTextFormattedCitation":"[47]","previouslyFormattedCitation":"[46]"},"properties":{"noteIndex":0},"schema":"https://github.com/citation-style-language/schema/raw/master/csl-citation.json"}</w:instrText>
+        <w:instrText>ADDIN CSL_CITATION {"citationItems":[{"id":"ITEM-1","itemData":{"author":[{"dropping-particle":"","family":"Jeenanunta","given":"Chawalit","non-dropping-particle":"","parse-names":false,"suffix":""},{"dropping-particle":"","family":"Abeyrathna","given":"K Darshana","non-dropping-particle":"","parse-names":false,"suffix":""},{"dropping-particle":"","family":"Dilhani","given":"M H M R Shyamali","non-dropping-particle":"","parse-names":false,"suffix":""}],"id":"ITEM-1","issue":"1","issued":{"date-parts":[["2018"]]},"page":"37-50","title":"Time Series Outlier Detection for Short-Term Electricity Load Demand Forecasting | INTERNATIONAL SCIENTIFIC JOURNAL OF ENGINEERING AND TECHNOLOGY (ISJET)","type":"article-journal","volume":"2"},"uris":["http://www.mendeley.com/documents/?uuid=2859f740-39e3-4481-9ecb-84bcdd27c7ec"]}],"mendeley":{"formattedCitation":"[48]","plainTextFormattedCitation":"[48]","previouslyFormattedCitation":"[47]"},"properties":{"noteIndex":0},"schema":"https://github.com/citation-style-language/schema/raw/master/csl-citation.json"}</w:instrText>
       </w:r>
       <w:r>
         <w:rPr>
@@ -30185,7 +30321,7 @@
           <w:noProof/>
           <w:lang w:val="id-ID"/>
         </w:rPr>
-        <w:t>[47]</w:t>
+        <w:t>[48]</w:t>
       </w:r>
       <w:r>
         <w:rPr>
@@ -30620,7 +30756,7 @@
         <w:rPr>
           <w:lang w:val="id-ID"/>
         </w:rPr>
-        <w:instrText>ADDIN CSL_CITATION {"citationItems":[{"id":"ITEM-1","itemData":{"DOI":"10.2307/3010636","ISSN":"01605682","abstract":"Simple (equally weighted) moving averages are frequently used to estimate the current level of a time series; with this value being projected as a forecast for future observations. A key measure of the effectiveness of the method is the sampling error of the estimator, which this paper defines in terms of characteristics of the data. This enables the optimal length of the average for any steady state model to be established and the lead time forecast error derived. A comparison of the performance of a simple moving average (SMA) with an exponentially weighted moving average (EWMA) is made. It is shown that, for a Steady state model, the variance of the forecast error is typically less than 3% higher than the appropriate EWMA. This relatively small difference may explain the inconclusive results from the empirical studies about the relative predictive performance of the two methods.","author":[{"dropping-particle":"","family":"Johnston","given":"F. R.","non-dropping-particle":"","parse-names":false,"suffix":""},{"dropping-particle":"","family":"Boyland","given":"J. E.","non-dropping-particle":"","parse-names":false,"suffix":""},{"dropping-particle":"","family":"Meadows","given":"M.","non-dropping-particle":"","parse-names":false,"suffix":""},{"dropping-particle":"","family":"Shale","given":"E.","non-dropping-particle":"","parse-names":false,"suffix":""}],"container-title":"The Journal of the Operational Research Society","id":"ITEM-1","issue":"12","issued":{"date-parts":[["1999"]]},"page":"1267","title":"Some Properties of a Simple Moving Average when Applied to Forecasting a Time Series","type":"article-journal","volume":"50"},"uris":["http://www.mendeley.com/documents/?uuid=fce8e1be-170b-434c-9737-50324d507beb","http://www.mendeley.com/documents/?uuid=4331b0db-b0e3-468a-a60b-621d10c32484"]}],"mendeley":{"formattedCitation":"[48]","plainTextFormattedCitation":"[48]","previouslyFormattedCitation":"[47]"},"properties":{"noteIndex":0},"schema":"https://github.com/citation-style-language/schema/raw/master/csl-citation.json"}</w:instrText>
+        <w:instrText>ADDIN CSL_CITATION {"citationItems":[{"id":"ITEM-1","itemData":{"DOI":"10.2307/3010636","ISSN":"01605682","abstract":"Simple (equally weighted) moving averages are frequently used to estimate the current level of a time series; with this value being projected as a forecast for future observations. A key measure of the effectiveness of the method is the sampling error of the estimator, which this paper defines in terms of characteristics of the data. This enables the optimal length of the average for any steady state model to be established and the lead time forecast error derived. A comparison of the performance of a simple moving average (SMA) with an exponentially weighted moving average (EWMA) is made. It is shown that, for a Steady state model, the variance of the forecast error is typically less than 3% higher than the appropriate EWMA. This relatively small difference may explain the inconclusive results from the empirical studies about the relative predictive performance of the two methods.","author":[{"dropping-particle":"","family":"Johnston","given":"F. R.","non-dropping-particle":"","parse-names":false,"suffix":""},{"dropping-particle":"","family":"Boyland","given":"J. E.","non-dropping-particle":"","parse-names":false,"suffix":""},{"dropping-particle":"","family":"Meadows","given":"M.","non-dropping-particle":"","parse-names":false,"suffix":""},{"dropping-particle":"","family":"Shale","given":"E.","non-dropping-particle":"","parse-names":false,"suffix":""}],"container-title":"The Journal of the Operational Research Society","id":"ITEM-1","issue":"12","issued":{"date-parts":[["1999"]]},"page":"1267","title":"Some Properties of a Simple Moving Average when Applied to Forecasting a Time Series","type":"article-journal","volume":"50"},"uris":["http://www.mendeley.com/documents/?uuid=fce8e1be-170b-434c-9737-50324d507beb","http://www.mendeley.com/documents/?uuid=4331b0db-b0e3-468a-a60b-621d10c32484"]}],"mendeley":{"formattedCitation":"[49]","plainTextFormattedCitation":"[49]","previouslyFormattedCitation":"[48]"},"properties":{"noteIndex":0},"schema":"https://github.com/citation-style-language/schema/raw/master/csl-citation.json"}</w:instrText>
       </w:r>
       <w:r>
         <w:rPr>
@@ -30633,7 +30769,7 @@
           <w:noProof/>
           <w:lang w:val="id-ID"/>
         </w:rPr>
-        <w:t>[48]</w:t>
+        <w:t>[49]</w:t>
       </w:r>
       <w:r>
         <w:rPr>
@@ -30703,7 +30839,7 @@
         <w:rPr>
           <w:lang w:val="id-ID"/>
         </w:rPr>
-        <w:instrText>ADDIN CSL_CITATION {"citationItems":[{"id":"ITEM-1","itemData":{"DOI":"10.1504/ijor.2022.10048281","ISSN":"1745-7645","abstract":"The decomposition of time series into components is an important task that helps to understand time series and can enable better forecasting. Nowadays, with high sampling rates leading to high-frequency data (such as daily, hourly, or minutely data), many real-world datasets contain time series data that can exhibit multiple seasonal patterns. Although several methods have been proposed to decompose time series better under these circumstances, they are often computationally inefficient or inaccurate. In this study, we propose Multiple Seasonal-Trend decomposition using Loess (MSTL), an extension to the traditional Seasonal-Trend decomposition using Loess (STL) procedure, allowing the decomposition of time series with multiple seasonal patterns. In our evaluation on synthetic and a perturbed real-world time series dataset, compared to other decomposition benchmarks, MSTL demonstrates competitive results with lower computational cost. The implementation of MSTL is available in the R package forecast.","author":[{"dropping-particle":"","family":"Bandara","given":"Kasun","non-dropping-particle":"","parse-names":false,"suffix":""},{"dropping-particle":"","family":"Hyndman","given":"Rob","non-dropping-particle":"","parse-names":false,"suffix":""},{"dropping-particle":"","family":"Bergmeir","given":"Christoph","non-dropping-particle":"","parse-names":false,"suffix":""}],"container-title":"International Journal of Operational Research","id":"ITEM-1","issue":"1","issued":{"date-parts":[["2022"]]},"page":"1","title":"MSTL: A Seasonal-Trend Decomposition Algorithm for Time Series with Multiple Seasonal Patterns","type":"article-journal","volume":"1"},"uris":["http://www.mendeley.com/documents/?uuid=971fc9be-d4cc-4722-baec-48bb47635cd3"]}],"mendeley":{"formattedCitation":"[49]","plainTextFormattedCitation":"[49]","previouslyFormattedCitation":"[48]"},"properties":{"noteIndex":0},"schema":"https://github.com/citation-style-language/schema/raw/master/csl-citation.json"}</w:instrText>
+        <w:instrText>ADDIN CSL_CITATION {"citationItems":[{"id":"ITEM-1","itemData":{"DOI":"10.1504/ijor.2022.10048281","ISSN":"1745-7645","abstract":"The decomposition of time series into components is an important task that helps to understand time series and can enable better forecasting. Nowadays, with high sampling rates leading to high-frequency data (such as daily, hourly, or minutely data), many real-world datasets contain time series data that can exhibit multiple seasonal patterns. Although several methods have been proposed to decompose time series better under these circumstances, they are often computationally inefficient or inaccurate. In this study, we propose Multiple Seasonal-Trend decomposition using Loess (MSTL), an extension to the traditional Seasonal-Trend decomposition using Loess (STL) procedure, allowing the decomposition of time series with multiple seasonal patterns. In our evaluation on synthetic and a perturbed real-world time series dataset, compared to other decomposition benchmarks, MSTL demonstrates competitive results with lower computational cost. The implementation of MSTL is available in the R package forecast.","author":[{"dropping-particle":"","family":"Bandara","given":"Kasun","non-dropping-particle":"","parse-names":false,"suffix":""},{"dropping-particle":"","family":"Hyndman","given":"Rob","non-dropping-particle":"","parse-names":false,"suffix":""},{"dropping-particle":"","family":"Bergmeir","given":"Christoph","non-dropping-particle":"","parse-names":false,"suffix":""}],"container-title":"International Journal of Operational Research","id":"ITEM-1","issue":"1","issued":{"date-parts":[["2022"]]},"page":"1","title":"MSTL: A Seasonal-Trend Decomposition Algorithm for Time Series with Multiple Seasonal Patterns","type":"article-journal","volume":"1"},"uris":["http://www.mendeley.com/documents/?uuid=971fc9be-d4cc-4722-baec-48bb47635cd3"]}],"mendeley":{"formattedCitation":"[50]","plainTextFormattedCitation":"[50]","previouslyFormattedCitation":"[49]"},"properties":{"noteIndex":0},"schema":"https://github.com/citation-style-language/schema/raw/master/csl-citation.json"}</w:instrText>
       </w:r>
       <w:r>
         <w:rPr>
@@ -30716,7 +30852,7 @@
           <w:noProof/>
           <w:lang w:val="id-ID"/>
         </w:rPr>
-        <w:t>[49]</w:t>
+        <w:t>[50]</w:t>
       </w:r>
       <w:r>
         <w:rPr>
@@ -32027,7 +32163,7 @@
         <w:rPr>
           <w:lang w:val="id-ID" w:eastAsia="en-GB"/>
         </w:rPr>
-        <w:instrText>ADDIN CSL_CITATION {"citationItems":[{"id":"ITEM-1","itemData":{"abstract":"Predicting the binding mode of flexible polypeptides to proteins is an important task that falls outside the domain of applicability of most small molecule and protein−protein docking tools. Here, we test the small molecule flexible ligand docking program Glide on a set of 19 non-α-helical peptides and systematically improve pose prediction accuracy bynhancing Glide sampling for flexible polypeptides. In addition, scoring of the poses was improved by post-processing with physics-based implicit solvent MM- GBSA calculations. Using the best RMSD among the top 10 scoring poses as a metric, the success rate (RMSD ≤ 2.0 Å for the interface backbone atoms) increased from 21% with default Glide SP settings to 58% with the enhanced peptide sampling and scoring protocol in the case of redocking to the native protein structure. This approaches the accuracy of the recently developed Rosetta FlexPepDock method (63% success for these 19 peptides) while being over 100 times faster. Cross-docking was performed for a subset of cases where an unbound receptor structure was available, and in that case, 40% of peptides were docked successfully. We analyze the results and find that the optimized polypeptide protocol is most accurate for extended peptides of limited size and number of formal charges, defining a domain of applicability for this approach.","author":[{"dropping-particle":"","family":"A","given":"David. Dickey","non-dropping-particle":"","parse-names":false,"suffix":""},{"dropping-particle":"","family":"Wayne A. Fuller","given":"","non-dropping-particle":"","parse-names":false,"suffix":""}],"container-title":"Econometrica","id":"ITEM-1","issue":"4","issued":{"date-parts":[["1981"]]},"page":"1057-1072","title":"Likelihood ratio statistics for autoregressive time series with a unit root","type":"article-journal","volume":"49"},"uris":["http://www.mendeley.com/documents/?uuid=c71a1f25-db4c-495c-b88d-f2f75d41daa1"]}],"mendeley":{"formattedCitation":"[50]","plainTextFormattedCitation":"[50]","previouslyFormattedCitation":"[49]"},"properties":{"noteIndex":0},"schema":"https://github.com/citation-style-language/schema/raw/master/csl-citation.json"}</w:instrText>
+        <w:instrText>ADDIN CSL_CITATION {"citationItems":[{"id":"ITEM-1","itemData":{"abstract":"Predicting the binding mode of flexible polypeptides to proteins is an important task that falls outside the domain of applicability of most small molecule and protein−protein docking tools. Here, we test the small molecule flexible ligand docking program Glide on a set of 19 non-α-helical peptides and systematically improve pose prediction accuracy bynhancing Glide sampling for flexible polypeptides. In addition, scoring of the poses was improved by post-processing with physics-based implicit solvent MM- GBSA calculations. Using the best RMSD among the top 10 scoring poses as a metric, the success rate (RMSD ≤ 2.0 Å for the interface backbone atoms) increased from 21% with default Glide SP settings to 58% with the enhanced peptide sampling and scoring protocol in the case of redocking to the native protein structure. This approaches the accuracy of the recently developed Rosetta FlexPepDock method (63% success for these 19 peptides) while being over 100 times faster. Cross-docking was performed for a subset of cases where an unbound receptor structure was available, and in that case, 40% of peptides were docked successfully. We analyze the results and find that the optimized polypeptide protocol is most accurate for extended peptides of limited size and number of formal charges, defining a domain of applicability for this approach.","author":[{"dropping-particle":"","family":"A","given":"David. Dickey","non-dropping-particle":"","parse-names":false,"suffix":""},{"dropping-particle":"","family":"Wayne A. Fuller","given":"","non-dropping-particle":"","parse-names":false,"suffix":""}],"container-title":"Econometrica","id":"ITEM-1","issue":"4","issued":{"date-parts":[["1981"]]},"page":"1057-1072","title":"Likelihood ratio statistics for autoregressive time series with a unit root","type":"article-journal","volume":"49"},"uris":["http://www.mendeley.com/documents/?uuid=c71a1f25-db4c-495c-b88d-f2f75d41daa1"]}],"mendeley":{"formattedCitation":"[51]","plainTextFormattedCitation":"[51]","previouslyFormattedCitation":"[50]"},"properties":{"noteIndex":0},"schema":"https://github.com/citation-style-language/schema/raw/master/csl-citation.json"}</w:instrText>
       </w:r>
       <w:r>
         <w:rPr>
@@ -32040,7 +32176,7 @@
           <w:noProof/>
           <w:lang w:val="id-ID" w:eastAsia="en-GB"/>
         </w:rPr>
-        <w:t>[50]</w:t>
+        <w:t>[51]</w:t>
       </w:r>
       <w:r>
         <w:rPr>
@@ -32106,7 +32242,7 @@
         <w:rPr>
           <w:lang w:val="id-ID" w:eastAsia="en-GB"/>
         </w:rPr>
-        <w:instrText>ADDIN CSL_CITATION {"citationItems":[{"id":"ITEM-1","itemData":{"DOI":"10.3390/forecast5010010","ISSN":"25719394","abstract":"Traders and investors are interested in accurately predicting cryptocurrency prices to increase returns and minimize risk. However, due to their uncertainty, volatility, and dynamism, forecasting crypto prices is a challenging time series analysis task. Researchers have proposed predictors based on statistical, machine learning (ML), and deep learning (DL) approaches, but the literature is limited. Indeed, it is narrow because it focuses on predicting only the prices of the few most famous cryptos. In addition, it is scattered because it compares different models on different cryptos inconsistently, and it lacks generality because solutions are overly complex and hard to reproduce in practice. The main goal of this paper is to provide a comparison framework that overcomes these limitations. We use this framework to run extensive experiments where we compare the performances of widely used statistical, ML, and DL approaches in the literature for predicting the price of five popular cryptocurrencies, i.e., XRP, Bitcoin (BTC), Litecoin (LTC), Ethereum (ETH), and Monero (XMR). To the best of our knowledge, we are also the first to propose using the temporal fusion transformer (TFT) on this task. Moreover, we extend our investigation to hybrid models and ensembles to assess whether combining single models boosts prediction accuracy. Our evaluation shows that DL approaches are the best predictors, particularly the LSTM, and this is consistently true across all the cryptos examined. LSTM reaches an average RMSE of (Formula presented.) and MAE of (Formula presented.), respectively, (Formula presented.) and (Formula presented.) better than the second-best model. To ensure reproducibility and stimulate future research contribution, we share the dataset and the code of the experiments.","author":[{"dropping-particle":"","family":"Murray","given":"Kate","non-dropping-particle":"","parse-names":false,"suffix":""},{"dropping-particle":"","family":"Rossi","given":"Andrea","non-dropping-particle":"","parse-names":false,"suffix":""},{"dropping-particle":"","family":"Carraro","given":"Diego","non-dropping-particle":"","parse-names":false,"suffix":""},{"dropping-particle":"","family":"Visentin","given":"Andrea","non-dropping-particle":"","parse-names":false,"suffix":""}],"container-title":"Forecasting","id":"ITEM-1","issue":"1","issued":{"date-parts":[["2023"]]},"page":"196-209","title":"On Forecasting Cryptocurrency Prices: A Comparison of Machine Learning, Deep Learning, and Ensembles","type":"article-journal","volume":"5"},"uris":["http://www.mendeley.com/documents/?uuid=4cab8091-dc0d-4d0e-8e4a-b623eb562c3c"]}],"mendeley":{"formattedCitation":"[51]","plainTextFormattedCitation":"[51]","previouslyFormattedCitation":"[50]"},"properties":{"noteIndex":0},"schema":"https://github.com/citation-style-language/schema/raw/master/csl-citation.json"}</w:instrText>
+        <w:instrText>ADDIN CSL_CITATION {"citationItems":[{"id":"ITEM-1","itemData":{"DOI":"10.3390/forecast5010010","ISSN":"25719394","abstract":"Traders and investors are interested in accurately predicting cryptocurrency prices to increase returns and minimize risk. However, due to their uncertainty, volatility, and dynamism, forecasting crypto prices is a challenging time series analysis task. Researchers have proposed predictors based on statistical, machine learning (ML), and deep learning (DL) approaches, but the literature is limited. Indeed, it is narrow because it focuses on predicting only the prices of the few most famous cryptos. In addition, it is scattered because it compares different models on different cryptos inconsistently, and it lacks generality because solutions are overly complex and hard to reproduce in practice. The main goal of this paper is to provide a comparison framework that overcomes these limitations. We use this framework to run extensive experiments where we compare the performances of widely used statistical, ML, and DL approaches in the literature for predicting the price of five popular cryptocurrencies, i.e., XRP, Bitcoin (BTC), Litecoin (LTC), Ethereum (ETH), and Monero (XMR). To the best of our knowledge, we are also the first to propose using the temporal fusion transformer (TFT) on this task. Moreover, we extend our investigation to hybrid models and ensembles to assess whether combining single models boosts prediction accuracy. Our evaluation shows that DL approaches are the best predictors, particularly the LSTM, and this is consistently true across all the cryptos examined. LSTM reaches an average RMSE of (Formula presented.) and MAE of (Formula presented.), respectively, (Formula presented.) and (Formula presented.) better than the second-best model. To ensure reproducibility and stimulate future research contribution, we share the dataset and the code of the experiments.","author":[{"dropping-particle":"","family":"Murray","given":"Kate","non-dropping-particle":"","parse-names":false,"suffix":""},{"dropping-particle":"","family":"Rossi","given":"Andrea","non-dropping-particle":"","parse-names":false,"suffix":""},{"dropping-particle":"","family":"Carraro","given":"Diego","non-dropping-particle":"","parse-names":false,"suffix":""},{"dropping-particle":"","family":"Visentin","given":"Andrea","non-dropping-particle":"","parse-names":false,"suffix":""}],"container-title":"Forecasting","id":"ITEM-1","issue":"1","issued":{"date-parts":[["2023"]]},"page":"196-209","title":"On Forecasting Cryptocurrency Prices: A Comparison of Machine Learning, Deep Learning, and Ensembles","type":"article-journal","volume":"5"},"uris":["http://www.mendeley.com/documents/?uuid=4cab8091-dc0d-4d0e-8e4a-b623eb562c3c"]}],"mendeley":{"formattedCitation":"[52]","plainTextFormattedCitation":"[52]","previouslyFormattedCitation":"[51]"},"properties":{"noteIndex":0},"schema":"https://github.com/citation-style-language/schema/raw/master/csl-citation.json"}</w:instrText>
       </w:r>
       <w:r>
         <w:rPr>
@@ -32119,7 +32255,7 @@
           <w:noProof/>
           <w:lang w:val="id-ID" w:eastAsia="en-GB"/>
         </w:rPr>
-        <w:t>[51]</w:t>
+        <w:t>[52]</w:t>
       </w:r>
       <w:r>
         <w:rPr>
@@ -32731,7 +32867,7 @@
         <w:rPr>
           <w:lang w:val="id-ID"/>
         </w:rPr>
-        <w:instrText>ADDIN CSL_CITATION {"citationItems":[{"id":"ITEM-1","itemData":{"DOI":"10.3390/forecast5010010","ISSN":"25719394","abstract":"Traders and investors are interested in accurately predicting cryptocurrency prices to increase returns and minimize risk. However, due to their uncertainty, volatility, and dynamism, forecasting crypto prices is a challenging time series analysis task. Researchers have proposed predictors based on statistical, machine learning (ML), and deep learning (DL) approaches, but the literature is limited. Indeed, it is narrow because it focuses on predicting only the prices of the few most famous cryptos. In addition, it is scattered because it compares different models on different cryptos inconsistently, and it lacks generality because solutions are overly complex and hard to reproduce in practice. The main goal of this paper is to provide a comparison framework that overcomes these limitations. We use this framework to run extensive experiments where we compare the performances of widely used statistical, ML, and DL approaches in the literature for predicting the price of five popular cryptocurrencies, i.e., XRP, Bitcoin (BTC), Litecoin (LTC), Ethereum (ETH), and Monero (XMR). To the best of our knowledge, we are also the first to propose using the temporal fusion transformer (TFT) on this task. Moreover, we extend our investigation to hybrid models and ensembles to assess whether combining single models boosts prediction accuracy. Our evaluation shows that DL approaches are the best predictors, particularly the LSTM, and this is consistently true across all the cryptos examined. LSTM reaches an average RMSE of (Formula presented.) and MAE of (Formula presented.), respectively, (Formula presented.) and (Formula presented.) better than the second-best model. To ensure reproducibility and stimulate future research contribution, we share the dataset and the code of the experiments.","author":[{"dropping-particle":"","family":"Murray","given":"Kate","non-dropping-particle":"","parse-names":false,"suffix":""},{"dropping-particle":"","family":"Rossi","given":"Andrea","non-dropping-particle":"","parse-names":false,"suffix":""},{"dropping-particle":"","family":"Carraro","given":"Diego","non-dropping-particle":"","parse-names":false,"suffix":""},{"dropping-particle":"","family":"Visentin","given":"Andrea","non-dropping-particle":"","parse-names":false,"suffix":""}],"container-title":"Forecasting","id":"ITEM-1","issue":"1","issued":{"date-parts":[["2023"]]},"page":"196-209","title":"On Forecasting Cryptocurrency Prices: A Comparison of Machine Learning, Deep Learning, and Ensembles","type":"article-journal","volume":"5"},"uris":["http://www.mendeley.com/documents/?uuid=4cab8091-dc0d-4d0e-8e4a-b623eb562c3c"]}],"mendeley":{"formattedCitation":"[51]","plainTextFormattedCitation":"[51]","previouslyFormattedCitation":"[50]"},"properties":{"noteIndex":0},"schema":"https://github.com/citation-style-language/schema/raw/master/csl-citation.json"}</w:instrText>
+        <w:instrText>ADDIN CSL_CITATION {"citationItems":[{"id":"ITEM-1","itemData":{"DOI":"10.3390/forecast5010010","ISSN":"25719394","abstract":"Traders and investors are interested in accurately predicting cryptocurrency prices to increase returns and minimize risk. However, due to their uncertainty, volatility, and dynamism, forecasting crypto prices is a challenging time series analysis task. Researchers have proposed predictors based on statistical, machine learning (ML), and deep learning (DL) approaches, but the literature is limited. Indeed, it is narrow because it focuses on predicting only the prices of the few most famous cryptos. In addition, it is scattered because it compares different models on different cryptos inconsistently, and it lacks generality because solutions are overly complex and hard to reproduce in practice. The main goal of this paper is to provide a comparison framework that overcomes these limitations. We use this framework to run extensive experiments where we compare the performances of widely used statistical, ML, and DL approaches in the literature for predicting the price of five popular cryptocurrencies, i.e., XRP, Bitcoin (BTC), Litecoin (LTC), Ethereum (ETH), and Monero (XMR). To the best of our knowledge, we are also the first to propose using the temporal fusion transformer (TFT) on this task. Moreover, we extend our investigation to hybrid models and ensembles to assess whether combining single models boosts prediction accuracy. Our evaluation shows that DL approaches are the best predictors, particularly the LSTM, and this is consistently true across all the cryptos examined. LSTM reaches an average RMSE of (Formula presented.) and MAE of (Formula presented.), respectively, (Formula presented.) and (Formula presented.) better than the second-best model. To ensure reproducibility and stimulate future research contribution, we share the dataset and the code of the experiments.","author":[{"dropping-particle":"","family":"Murray","given":"Kate","non-dropping-particle":"","parse-names":false,"suffix":""},{"dropping-particle":"","family":"Rossi","given":"Andrea","non-dropping-particle":"","parse-names":false,"suffix":""},{"dropping-particle":"","family":"Carraro","given":"Diego","non-dropping-particle":"","parse-names":false,"suffix":""},{"dropping-particle":"","family":"Visentin","given":"Andrea","non-dropping-particle":"","parse-names":false,"suffix":""}],"container-title":"Forecasting","id":"ITEM-1","issue":"1","issued":{"date-parts":[["2023"]]},"page":"196-209","title":"On Forecasting Cryptocurrency Prices: A Comparison of Machine Learning, Deep Learning, and Ensembles","type":"article-journal","volume":"5"},"uris":["http://www.mendeley.com/documents/?uuid=4cab8091-dc0d-4d0e-8e4a-b623eb562c3c"]}],"mendeley":{"formattedCitation":"[52]","plainTextFormattedCitation":"[52]","previouslyFormattedCitation":"[51]"},"properties":{"noteIndex":0},"schema":"https://github.com/citation-style-language/schema/raw/master/csl-citation.json"}</w:instrText>
       </w:r>
       <w:r>
         <w:rPr>
@@ -32744,7 +32880,7 @@
           <w:noProof/>
           <w:lang w:val="id-ID"/>
         </w:rPr>
-        <w:t>[51]</w:t>
+        <w:t>[52]</w:t>
       </w:r>
       <w:r>
         <w:rPr>
@@ -33312,7 +33448,7 @@
           <v:shape id="_x0000_i1025" type="#_x0000_t75" style="width:378pt;height:425pt" o:ole="">
             <v:imagedata r:id="rId27" o:title=""/>
           </v:shape>
-          <o:OLEObject Type="Embed" ProgID="Visio.Drawing.15" ShapeID="_x0000_i1025" DrawAspect="Content" ObjectID="_1768160320" r:id="rId28"/>
+          <o:OLEObject Type="Embed" ProgID="Visio.Drawing.15" ShapeID="_x0000_i1025" DrawAspect="Content" ObjectID="_1768168424" r:id="rId28"/>
         </w:object>
       </w:r>
     </w:p>
@@ -47311,7 +47447,23 @@
         <w:t>Model model yang telah dibangun</w:t>
       </w:r>
       <w:r>
-        <w:t xml:space="preserve"> divalidasi lebih lanjut dengan menggunakan Cross-Validation, yaitu menggunakan K-Fold Cross-Validation yaitu dimana data testing bergerak menuju akhir data sebanyak K. Pada model ini dilakukan 4-Fold Cross Validation dengan dimulai dari 60% data dan bergerak 10%.</w:t>
+        <w:t xml:space="preserve"> divalidasi lebih lanjut dengan menggunakan </w:t>
+      </w:r>
+      <w:r>
+        <w:rPr>
+          <w:i/>
+          <w:iCs/>
+        </w:rPr>
+        <w:t>Cross-Validation</w:t>
+      </w:r>
+      <w:r>
+        <w:t xml:space="preserve">, yaitu menggunakan </w:t>
+      </w:r>
+      <w:r>
+        <w:t xml:space="preserve">Rolling Window </w:t>
+      </w:r>
+      <w:r>
+        <w:t>K-Fold Cross-Validation yaitu dimana data testing bergerak menuju akhir data sebanyak K. Pada model ini dilakukan 4-Fold Cross Validation dengan dimulai dari 60% data dan bergerak 10%.</w:t>
       </w:r>
       <w:r>
         <w:t xml:space="preserve"> Dan diambil 5 model dengan RMSE terbaik dari tiap model untuk diambil model yang terbaik, dan didapatkan model sebagai berikut:</w:t>
@@ -49479,7 +49631,7 @@
         <w:rPr>
           <w:lang w:val="id-ID"/>
         </w:rPr>
-        <w:t xml:space="preserve">%. Oleh karena itu disimpulkan data latih yang banyak bukan berarti akan menghasilkan model yang terbaik akan tetapi kualitas dari data latih itu juga harus diperhatikan, dan juga </w:t>
+        <w:t xml:space="preserve">%. Oleh karena itu disimpulkan data latih yang banyak bukan berarti akan menghasilkan model yang terbaik akan tetapi kualitas dari data latih itu juga harus diperhatikan, </w:t>
       </w:r>
       <w:r>
         <w:rPr>
@@ -49493,7 +49645,7 @@
         <w:rPr>
           <w:lang w:val="id-ID"/>
         </w:rPr>
-        <w:t xml:space="preserve"> dilakukan akan tetapi tidak membuahkan peningkatan akurasi.</w:t>
+        <w:t xml:space="preserve"> dilakukan akan tetapi tidak membuahkan peningkatan.</w:t>
       </w:r>
     </w:p>
     <w:p>
@@ -49516,6 +49668,12 @@
       </w:r>
       <w:r>
         <w:rPr>
+          <w:lang w:val="en-US"/>
+        </w:rPr>
+        <w:t>d</w:t>
+      </w:r>
+      <w:r>
+        <w:rPr>
           <w:lang w:val="id-ID"/>
         </w:rPr>
         <w:t xml:space="preserve"> ke</w:t>
@@ -49542,12 +49700,24 @@
         <w:rPr>
           <w:lang w:val="id-ID"/>
         </w:rPr>
-        <w:t xml:space="preserve"> mendapatkan peningkatan hasil dibandingkan hanya men</w:t>
+        <w:t xml:space="preserve"> </w:t>
       </w:r>
       <w:r>
         <w:rPr>
           <w:lang w:val="en-US"/>
         </w:rPr>
+        <w:t>memiliki</w:t>
+      </w:r>
+      <w:r>
+        <w:rPr>
+          <w:lang w:val="id-ID"/>
+        </w:rPr>
+        <w:t xml:space="preserve"> peningkatan hasil dibandingkan hanya men</w:t>
+      </w:r>
+      <w:r>
+        <w:rPr>
+          <w:lang w:val="en-US"/>
+        </w:rPr>
         <w:t>g</w:t>
       </w:r>
       <w:r>
@@ -49558,39 +49728,9 @@
       </w:r>
       <w:r>
         <w:rPr>
-          <w:lang w:val="id-ID"/>
-        </w:rPr>
-        <w:t>variabel penjela</w:t>
-      </w:r>
-      <w:r>
-        <w:rPr>
-          <w:lang w:val="id-ID"/>
-        </w:rPr>
-        <w:t>s</w:t>
-      </w:r>
-      <w:r>
-        <w:rPr>
-          <w:lang w:val="id-ID"/>
-        </w:rPr>
-        <w:t>, dari RMSE sebesar 0,026</w:t>
-      </w:r>
-      <w:r>
-        <w:rPr>
-          <w:lang w:val="id-ID"/>
-        </w:rPr>
-        <w:t>3</w:t>
-      </w:r>
-      <w:r>
-        <w:rPr>
-          <w:lang w:val="id-ID"/>
-        </w:rPr>
-        <w:t xml:space="preserve"> menjadi 0,026</w:t>
-      </w:r>
-      <w:r>
-        <w:rPr>
-          <w:lang w:val="id-ID"/>
-        </w:rPr>
-        <w:t>1</w:t>
+          <w:lang w:val="en-US"/>
+        </w:rPr>
+        <w:t>kovariat statis</w:t>
       </w:r>
       <w:r>
         <w:rPr>
@@ -49696,7 +49836,7 @@
       <w:pPr>
         <w:ind w:firstLine="426"/>
         <w:rPr>
-          <w:lang w:val="en-US"/>
+          <w:lang w:val="id-ID"/>
         </w:rPr>
       </w:pPr>
       <w:r>
@@ -49735,14 +49875,7 @@
         <w:rPr>
           <w:lang w:val="en-US"/>
         </w:rPr>
-        <w:t xml:space="preserve"> hanya dilakukan kepada </w:t>
-      </w:r>
-      <w:r>
-        <w:rPr>
-          <w:lang w:val="en-US"/>
-        </w:rPr>
-        <w:lastRenderedPageBreak/>
-        <w:t xml:space="preserve">lima model. Sedangkan darts menyediakan </w:t>
+        <w:t xml:space="preserve"> hanya dilakukan kepada lima model. Sedangkan darts menyediakan </w:t>
       </w:r>
       <w:r>
         <w:rPr>
@@ -49787,22 +49920,6 @@
           <w:lang w:val="en-US"/>
         </w:rPr>
         <w:t>.</w:t>
-      </w:r>
-    </w:p>
-    <w:p>
-      <w:pPr>
-        <w:spacing w:line="276" w:lineRule="auto"/>
-        <w:ind w:firstLine="0"/>
-        <w:jc w:val="left"/>
-        <w:rPr>
-          <w:lang w:val="id-ID"/>
-        </w:rPr>
-      </w:pPr>
-      <w:r>
-        <w:rPr>
-          <w:lang w:val="id-ID"/>
-        </w:rPr>
-        <w:br w:type="page"/>
       </w:r>
     </w:p>
     <w:p>
@@ -50985,7 +51102,7 @@
           <w:noProof/>
         </w:rPr>
         <w:tab/>
-        <w:t xml:space="preserve">B. Zhao, “Encyclopedia of Big Data,” </w:t>
+        <w:t xml:space="preserve">Q. Li, T. Bedi, C. U. Lehmann, G. Xiao, and Y. Xie, “Evaluating short-Term forecasting of COVID-19 cases among different epidemiological models under a Bayesian framework,” </w:t>
       </w:r>
       <w:r>
         <w:rPr>
@@ -50993,13 +51110,13 @@
           <w:iCs/>
           <w:noProof/>
         </w:rPr>
-        <w:t>Encycl. Big Data</w:t>
+        <w:t>Gigascience</w:t>
       </w:r>
       <w:r>
         <w:rPr>
           <w:noProof/>
         </w:rPr>
-        <w:t>, no. May 2017, 2020, doi: 10.1007/978-3-319-32001-4.</w:t>
+        <w:t>, vol. 10, no. 2, pp. 1–11, 2021, doi: 10.1093/gigascience/giab009.</w:t>
       </w:r>
     </w:p>
     <w:p>
@@ -51024,7 +51141,7 @@
           <w:noProof/>
         </w:rPr>
         <w:tab/>
-        <w:t xml:space="preserve">Y. Liu </w:t>
+        <w:t xml:space="preserve">B. Zhao, “Encyclopedia of Big Data,” </w:t>
       </w:r>
       <w:r>
         <w:rPr>
@@ -51032,13 +51149,13 @@
           <w:iCs/>
           <w:noProof/>
         </w:rPr>
-        <w:t>et al.</w:t>
+        <w:t>Encycl. Big Data</w:t>
       </w:r>
       <w:r>
         <w:rPr>
           <w:noProof/>
         </w:rPr>
-        <w:t>, “RoBERTa: A Robustly Optimized BERT Pretraining Approach,” no. 1, 2019.</w:t>
+        <w:t>, no. May 2017, 2020, doi: 10.1007/978-3-319-32001-4.</w:t>
       </w:r>
     </w:p>
     <w:p>
@@ -51063,7 +51180,21 @@
           <w:noProof/>
         </w:rPr>
         <w:tab/>
-        <w:t>G. Lample and A. Conneau, “Cross-lingual Language Model Pretraining,” 2018.</w:t>
+        <w:t xml:space="preserve">Y. Liu </w:t>
+      </w:r>
+      <w:r>
+        <w:rPr>
+          <w:i/>
+          <w:iCs/>
+          <w:noProof/>
+        </w:rPr>
+        <w:t>et al.</w:t>
+      </w:r>
+      <w:r>
+        <w:rPr>
+          <w:noProof/>
+        </w:rPr>
+        <w:t>, “RoBERTa: A Robustly Optimized BERT Pretraining Approach,” no. 1, 2019.</w:t>
       </w:r>
     </w:p>
     <w:p>
@@ -51088,21 +51219,7 @@
           <w:noProof/>
         </w:rPr>
         <w:tab/>
-        <w:t xml:space="preserve">B. Lim, S. Arık, N. Loeff, and T. Pfister, “Temporal Fusion Transformers for interpretable multi-horizon time series forecasting,” </w:t>
-      </w:r>
-      <w:r>
-        <w:rPr>
-          <w:i/>
-          <w:iCs/>
-          <w:noProof/>
-        </w:rPr>
-        <w:t>Int. J. Forecast.</w:t>
-      </w:r>
-      <w:r>
-        <w:rPr>
-          <w:noProof/>
-        </w:rPr>
-        <w:t>, vol. 37, no. 4, pp. 1748–1764, 2021, doi: 10.1016/j.ijforecast.2021.03.012.</w:t>
+        <w:t>G. Lample and A. Conneau, “Cross-lingual Language Model Pretraining,” 2018.</w:t>
       </w:r>
     </w:p>
     <w:p>
@@ -51127,7 +51244,7 @@
           <w:noProof/>
         </w:rPr>
         <w:tab/>
-        <w:t xml:space="preserve">R. Guidotti, A. Monreale, S. Ruggieri, F. Turini, F. Giannotti, and D. Pedreschi, “A survey of methods for explaining black box models,” </w:t>
+        <w:t xml:space="preserve">B. Lim, S. Arık, N. Loeff, and T. Pfister, “Temporal Fusion Transformers for interpretable multi-horizon time series forecasting,” </w:t>
       </w:r>
       <w:r>
         <w:rPr>
@@ -51135,13 +51252,13 @@
           <w:iCs/>
           <w:noProof/>
         </w:rPr>
-        <w:t>ACM Comput. Surv.</w:t>
+        <w:t>Int. J. Forecast.</w:t>
       </w:r>
       <w:r>
         <w:rPr>
           <w:noProof/>
         </w:rPr>
-        <w:t>, vol. 51, no. 5, 2018, doi: 10.1145/3236009.</w:t>
+        <w:t>, vol. 37, no. 4, pp. 1748–1764, 2021, doi: 10.1016/j.ijforecast.2021.03.012.</w:t>
       </w:r>
     </w:p>
     <w:p>
@@ -51166,7 +51283,7 @@
           <w:noProof/>
         </w:rPr>
         <w:tab/>
-        <w:t xml:space="preserve">D. Sarkar, </w:t>
+        <w:t xml:space="preserve">R. Guidotti, A. Monreale, S. Ruggieri, F. Turini, F. Giannotti, and D. Pedreschi, “A survey of methods for explaining black box models,” </w:t>
       </w:r>
       <w:r>
         <w:rPr>
@@ -51174,13 +51291,13 @@
           <w:iCs/>
           <w:noProof/>
         </w:rPr>
-        <w:t>Text Analytics with Python</w:t>
+        <w:t>ACM Comput. Surv.</w:t>
       </w:r>
       <w:r>
         <w:rPr>
           <w:noProof/>
         </w:rPr>
-        <w:t>, vol. 32, no. 1. 2016. doi: 10.1140/epja/i2006-10279-1.</w:t>
+        <w:t>, vol. 51, no. 5, 2018, doi: 10.1145/3236009.</w:t>
       </w:r>
     </w:p>
     <w:p>
@@ -51205,7 +51322,7 @@
           <w:noProof/>
         </w:rPr>
         <w:tab/>
-        <w:t xml:space="preserve">R. Feldman and J. Sanger, </w:t>
+        <w:t xml:space="preserve">D. Sarkar, </w:t>
       </w:r>
       <w:r>
         <w:rPr>
@@ -51213,13 +51330,13 @@
           <w:iCs/>
           <w:noProof/>
         </w:rPr>
-        <w:t>The Text Mining Handbook</w:t>
+        <w:t>Text Analytics with Python</w:t>
       </w:r>
       <w:r>
         <w:rPr>
           <w:noProof/>
         </w:rPr>
-        <w:t>. 2006. doi: 10.1017/cbo9780511546914.</w:t>
+        <w:t>, vol. 32, no. 1. 2016. doi: 10.1140/epja/i2006-10279-1.</w:t>
       </w:r>
     </w:p>
     <w:p>
@@ -51244,7 +51361,7 @@
           <w:noProof/>
         </w:rPr>
         <w:tab/>
-        <w:t xml:space="preserve">M. Frohmann, M. Karner, S. Khudoyan, R. Wagner, and M. Schedl, “Predicting the Price of Bitcoin Using Sentiment-Enriched Time Series Forecasting,” </w:t>
+        <w:t xml:space="preserve">R. Feldman and J. Sanger, </w:t>
       </w:r>
       <w:r>
         <w:rPr>
@@ -51252,13 +51369,13 @@
           <w:iCs/>
           <w:noProof/>
         </w:rPr>
-        <w:t>Big Data Cogn. Comput.</w:t>
+        <w:t>The Text Mining Handbook</w:t>
       </w:r>
       <w:r>
         <w:rPr>
           <w:noProof/>
         </w:rPr>
-        <w:t>, vol. 7, no. 3, 2023, doi: 10.3390/bdcc7030137.</w:t>
+        <w:t>. 2006. doi: 10.1017/cbo9780511546914.</w:t>
       </w:r>
     </w:p>
     <w:p>
@@ -51283,7 +51400,7 @@
           <w:noProof/>
         </w:rPr>
         <w:tab/>
-        <w:t xml:space="preserve"> and G. E. H. A. Krizhevsky, I. Sutskever, “ImageNet Classification with Deep Convolutional Neural Networks,” </w:t>
+        <w:t xml:space="preserve">M. Frohmann, M. Karner, S. Khudoyan, R. Wagner, and M. Schedl, “Predicting the Price of Bitcoin Using Sentiment-Enriched Time Series Forecasting,” </w:t>
       </w:r>
       <w:r>
         <w:rPr>
@@ -51291,13 +51408,13 @@
           <w:iCs/>
           <w:noProof/>
         </w:rPr>
-        <w:t>Commun. ACM</w:t>
+        <w:t>Big Data Cogn. Comput.</w:t>
       </w:r>
       <w:r>
         <w:rPr>
           <w:noProof/>
         </w:rPr>
-        <w:t>, vol. 60, no. 6, pp. 84–90, 2017.</w:t>
+        <w:t>, vol. 7, no. 3, 2023, doi: 10.3390/bdcc7030137.</w:t>
       </w:r>
     </w:p>
     <w:p>
@@ -51322,7 +51439,7 @@
           <w:noProof/>
         </w:rPr>
         <w:tab/>
-        <w:t xml:space="preserve">W. Wang, B. Li, D. Feng, A. Zhang, and S. Wan, “The OL-DAWE Model: Tweet Polarity Sentiment Analysis with Data Augmentation,” </w:t>
+        <w:t xml:space="preserve"> and G. E. H. A. Krizhevsky, I. Sutskever, “ImageNet Classification with Deep Convolutional Neural Networks,” </w:t>
       </w:r>
       <w:r>
         <w:rPr>
@@ -51330,13 +51447,13 @@
           <w:iCs/>
           <w:noProof/>
         </w:rPr>
-        <w:t>IEEE Access</w:t>
+        <w:t>Commun. ACM</w:t>
       </w:r>
       <w:r>
         <w:rPr>
           <w:noProof/>
         </w:rPr>
-        <w:t>, vol. 8, pp. 40118–40128, 2020, doi: 10.1109/ACCESS.2020.2976196.</w:t>
+        <w:t>, vol. 60, no. 6, pp. 84–90, 2017.</w:t>
       </w:r>
     </w:p>
     <w:p>
@@ -51361,7 +51478,7 @@
           <w:noProof/>
         </w:rPr>
         <w:tab/>
-        <w:t xml:space="preserve">S. Edunov, M. Ott, M. Auli, and D. Grangier, “Understanding back-translation at scale,” </w:t>
+        <w:t xml:space="preserve">W. Wang, B. Li, D. Feng, A. Zhang, and S. Wan, “The OL-DAWE Model: Tweet Polarity Sentiment Analysis with Data Augmentation,” </w:t>
       </w:r>
       <w:r>
         <w:rPr>
@@ -51369,13 +51486,13 @@
           <w:iCs/>
           <w:noProof/>
         </w:rPr>
-        <w:t>Proc. 2018 Conf. Empir. Methods Nat. Lang. Process. EMNLP 2018</w:t>
+        <w:t>IEEE Access</w:t>
       </w:r>
       <w:r>
         <w:rPr>
           <w:noProof/>
         </w:rPr>
-        <w:t>, pp. 489–500, 2018, doi: 10.18653/v1/d18-1045.</w:t>
+        <w:t>, vol. 8, pp. 40118–40128, 2020, doi: 10.1109/ACCESS.2020.2976196.</w:t>
       </w:r>
     </w:p>
     <w:p>
@@ -51393,6 +51510,7 @@
         <w:rPr>
           <w:noProof/>
         </w:rPr>
+        <w:lastRenderedPageBreak/>
         <w:t>[41]</w:t>
       </w:r>
       <w:r>
@@ -51400,14 +51518,7 @@
           <w:noProof/>
         </w:rPr>
         <w:tab/>
-        <w:t xml:space="preserve">M. Bayer, M. A. Kaufhold, and C. Reuter, “A Survey on Data Augmentation </w:t>
-      </w:r>
-      <w:r>
-        <w:rPr>
-          <w:noProof/>
-        </w:rPr>
-        <w:lastRenderedPageBreak/>
-        <w:t xml:space="preserve">for Text Classification,” </w:t>
+        <w:t xml:space="preserve">S. Edunov, M. Ott, M. Auli, and D. Grangier, “Understanding back-translation at scale,” </w:t>
       </w:r>
       <w:r>
         <w:rPr>
@@ -51415,13 +51526,13 @@
           <w:iCs/>
           <w:noProof/>
         </w:rPr>
-        <w:t>ACM Comput. Surv.</w:t>
+        <w:t>Proc. 2018 Conf. Empir. Methods Nat. Lang. Process. EMNLP 2018</w:t>
       </w:r>
       <w:r>
         <w:rPr>
           <w:noProof/>
         </w:rPr>
-        <w:t>, vol. 55, no. 7, pp. 1–44, 2022, doi: 10.1145/3544558.</w:t>
+        <w:t>, pp. 489–500, 2018, doi: 10.18653/v1/d18-1045.</w:t>
       </w:r>
     </w:p>
     <w:p>
@@ -51446,7 +51557,7 @@
           <w:noProof/>
         </w:rPr>
         <w:tab/>
-        <w:t xml:space="preserve">J. Ma and L. Li, “Data Augmentation for Chinese Text Classification Using Back-Translation,” </w:t>
+        <w:t xml:space="preserve">M. Bayer, M. A. Kaufhold, and C. Reuter, “A Survey on Data Augmentation for Text Classification,” </w:t>
       </w:r>
       <w:r>
         <w:rPr>
@@ -51454,13 +51565,13 @@
           <w:iCs/>
           <w:noProof/>
         </w:rPr>
-        <w:t>J. Phys. Conf. Ser.</w:t>
+        <w:t>ACM Comput. Surv.</w:t>
       </w:r>
       <w:r>
         <w:rPr>
           <w:noProof/>
         </w:rPr>
-        <w:t>, vol. 1651, no. 1, 2020, doi: 10.1088/1742-6596/1651/1/012039.</w:t>
+        <w:t>, vol. 55, no. 7, pp. 1–44, 2022, doi: 10.1145/3544558.</w:t>
       </w:r>
     </w:p>
     <w:p>
@@ -51485,7 +51596,7 @@
           <w:noProof/>
         </w:rPr>
         <w:tab/>
-        <w:t xml:space="preserve">S. T. Aroyehun and A. Gelbukh, “Aggression Detection in Social Media: Using Deep Neural Networks, Data Augmentation, and Pseudo Labeling,” </w:t>
+        <w:t xml:space="preserve">J. Ma and L. Li, “Data Augmentation for Chinese Text Classification Using Back-Translation,” </w:t>
       </w:r>
       <w:r>
         <w:rPr>
@@ -51493,13 +51604,13 @@
           <w:iCs/>
           <w:noProof/>
         </w:rPr>
-        <w:t>COLING 2018 - 1st Work. Trolling, Aggress. Cyberbullying, TRAC 2018 - Proc. Work.</w:t>
+        <w:t>J. Phys. Conf. Ser.</w:t>
       </w:r>
       <w:r>
         <w:rPr>
           <w:noProof/>
         </w:rPr>
-        <w:t>, pp. 90–97, 2018.</w:t>
+        <w:t>, vol. 1651, no. 1, 2020, doi: 10.1088/1742-6596/1651/1/012039.</w:t>
       </w:r>
     </w:p>
     <w:p>
@@ -51524,7 +51635,7 @@
           <w:noProof/>
         </w:rPr>
         <w:tab/>
-        <w:t xml:space="preserve">M. Aiken, “An Updated Evaluation of Google Translate Accuracy,” </w:t>
+        <w:t xml:space="preserve">S. T. Aroyehun and A. Gelbukh, “Aggression Detection in Social Media: Using Deep Neural Networks, Data Augmentation, and Pseudo Labeling,” </w:t>
       </w:r>
       <w:r>
         <w:rPr>
@@ -51532,13 +51643,13 @@
           <w:iCs/>
           <w:noProof/>
         </w:rPr>
-        <w:t>Stud. Linguist. Lit.</w:t>
+        <w:t>COLING 2018 - 1st Work. Trolling, Aggress. Cyberbullying, TRAC 2018 - Proc. Work.</w:t>
       </w:r>
       <w:r>
         <w:rPr>
           <w:noProof/>
         </w:rPr>
-        <w:t>, vol. 3, no. 3, p. p253, 2019, doi: 10.22158/sll.v3n3p253.</w:t>
+        <w:t>, pp. 90–97, 2018.</w:t>
       </w:r>
     </w:p>
     <w:p>
@@ -51563,7 +51674,7 @@
           <w:noProof/>
         </w:rPr>
         <w:tab/>
-        <w:t xml:space="preserve">J. Wei and K. Zou, “EDA: Easy data augmentation techniques for boosting performance on text classification tasks,” </w:t>
+        <w:t xml:space="preserve">M. Aiken, “An Updated Evaluation of Google Translate Accuracy,” </w:t>
       </w:r>
       <w:r>
         <w:rPr>
@@ -51571,13 +51682,13 @@
           <w:iCs/>
           <w:noProof/>
         </w:rPr>
-        <w:t>EMNLP-IJCNLP 2019 - 2019 Conf. Empir. Methods Nat. Lang. Process. 9th Int. Jt. Conf. Nat. Lang. Process. Proc. Conf.</w:t>
+        <w:t>Stud. Linguist. Lit.</w:t>
       </w:r>
       <w:r>
         <w:rPr>
           <w:noProof/>
         </w:rPr>
-        <w:t>, pp. 6382–6388, 2019, doi: 10.18653/v1/d19-1670.</w:t>
+        <w:t>, vol. 3, no. 3, p. p253, 2019, doi: 10.22158/sll.v3n3p253.</w:t>
       </w:r>
     </w:p>
     <w:p>
@@ -51602,7 +51713,7 @@
           <w:noProof/>
         </w:rPr>
         <w:tab/>
-        <w:t xml:space="preserve">M. Mudassir, S. Bennbaia, D. Unal, and M. Hammoudeh, “Time-series forecasting of Bitcoin prices using high-dimensional features: a machine learning approach,” </w:t>
+        <w:t xml:space="preserve">J. Wei and K. Zou, “EDA: Easy data augmentation techniques for boosting performance on text classification tasks,” </w:t>
       </w:r>
       <w:r>
         <w:rPr>
@@ -51610,13 +51721,13 @@
           <w:iCs/>
           <w:noProof/>
         </w:rPr>
-        <w:t>Neural Comput. Appl.</w:t>
+        <w:t>EMNLP-IJCNLP 2019 - 2019 Conf. Empir. Methods Nat. Lang. Process. 9th Int. Jt. Conf. Nat. Lang. Process. Proc. Conf.</w:t>
       </w:r>
       <w:r>
         <w:rPr>
           <w:noProof/>
         </w:rPr>
-        <w:t>, vol. 6, 2020, doi: 10.1007/s00521-020-05129-6.</w:t>
+        <w:t>, pp. 6382–6388, 2019, doi: 10.18653/v1/d19-1670.</w:t>
       </w:r>
     </w:p>
     <w:p>
@@ -51641,7 +51752,21 @@
           <w:noProof/>
         </w:rPr>
         <w:tab/>
-        <w:t>C. Jeenanunta, K. D. Abeyrathna, and M. H. M. R. S. Dilhani, “Time Series Outlier Detection for Short-Term Electricity Load Demand Forecasting | INTERNATIONAL SCIENTIFIC JOURNAL OF ENGINEERING AND TECHNOLOGY (ISJET),” vol. 2, no. 1, pp. 37–50, 2018, [Online]. Available: https://ph02.tci-thaijo.org/index.php/isjet/article/view/175908</w:t>
+        <w:t xml:space="preserve">M. Mudassir, S. Bennbaia, D. Unal, and M. Hammoudeh, “Time-series forecasting of Bitcoin prices using high-dimensional features: a machine learning approach,” </w:t>
+      </w:r>
+      <w:r>
+        <w:rPr>
+          <w:i/>
+          <w:iCs/>
+          <w:noProof/>
+        </w:rPr>
+        <w:t>Neural Comput. Appl.</w:t>
+      </w:r>
+      <w:r>
+        <w:rPr>
+          <w:noProof/>
+        </w:rPr>
+        <w:t>, vol. 6, 2020, doi: 10.1007/s00521-020-05129-6.</w:t>
       </w:r>
     </w:p>
     <w:p>
@@ -51666,21 +51791,7 @@
           <w:noProof/>
         </w:rPr>
         <w:tab/>
-        <w:t xml:space="preserve">F. R. Johnston, J. E. Boyland, M. Meadows, and E. Shale, “Some Properties of a Simple Moving Average when Applied to Forecasting a Time Series,” </w:t>
-      </w:r>
-      <w:r>
-        <w:rPr>
-          <w:i/>
-          <w:iCs/>
-          <w:noProof/>
-        </w:rPr>
-        <w:t>J. Oper. Res. Soc.</w:t>
-      </w:r>
-      <w:r>
-        <w:rPr>
-          <w:noProof/>
-        </w:rPr>
-        <w:t>, vol. 50, no. 12, p. 1267, 1999, doi: 10.2307/3010636.</w:t>
+        <w:t>C. Jeenanunta, K. D. Abeyrathna, and M. H. M. R. S. Dilhani, “Time Series Outlier Detection for Short-Term Electricity Load Demand Forecasting | INTERNATIONAL SCIENTIFIC JOURNAL OF ENGINEERING AND TECHNOLOGY (ISJET),” vol. 2, no. 1, pp. 37–50, 2018, [Online]. Available: https://ph02.tci-thaijo.org/index.php/isjet/article/view/175908</w:t>
       </w:r>
     </w:p>
     <w:p>
@@ -51705,7 +51816,7 @@
           <w:noProof/>
         </w:rPr>
         <w:tab/>
-        <w:t xml:space="preserve">K. Bandara, R. Hyndman, and C. Bergmeir, “MSTL: A Seasonal-Trend Decomposition Algorithm for Time Series with Multiple Seasonal Patterns,” </w:t>
+        <w:t xml:space="preserve">F. R. Johnston, J. E. Boyland, M. Meadows, and E. Shale, “Some Properties of a Simple Moving Average when Applied to Forecasting a Time Series,” </w:t>
       </w:r>
       <w:r>
         <w:rPr>
@@ -51713,13 +51824,13 @@
           <w:iCs/>
           <w:noProof/>
         </w:rPr>
-        <w:t>Int. J. Oper. Res.</w:t>
+        <w:t>J. Oper. Res. Soc.</w:t>
       </w:r>
       <w:r>
         <w:rPr>
           <w:noProof/>
         </w:rPr>
-        <w:t>, vol. 1, no. 1, p. 1, 2022, doi: 10.1504/ijor.2022.10048281.</w:t>
+        <w:t>, vol. 50, no. 12, p. 1267, 1999, doi: 10.2307/3010636.</w:t>
       </w:r>
     </w:p>
     <w:p>
@@ -51737,6 +51848,7 @@
         <w:rPr>
           <w:noProof/>
         </w:rPr>
+        <w:lastRenderedPageBreak/>
         <w:t>[50]</w:t>
       </w:r>
       <w:r>
@@ -51744,14 +51856,7 @@
           <w:noProof/>
         </w:rPr>
         <w:tab/>
-        <w:t xml:space="preserve">D. D. A and Wayne A. Fuller, “Likelihood ratio statistics for autoregressive </w:t>
-      </w:r>
-      <w:r>
-        <w:rPr>
-          <w:noProof/>
-        </w:rPr>
-        <w:lastRenderedPageBreak/>
-        <w:t xml:space="preserve">time series with a unit root,” </w:t>
+        <w:t xml:space="preserve">K. Bandara, R. Hyndman, and C. Bergmeir, “MSTL: A Seasonal-Trend Decomposition Algorithm for Time Series with Multiple Seasonal Patterns,” </w:t>
       </w:r>
       <w:r>
         <w:rPr>
@@ -51759,13 +51864,13 @@
           <w:iCs/>
           <w:noProof/>
         </w:rPr>
-        <w:t>Econometrica</w:t>
+        <w:t>Int. J. Oper. Res.</w:t>
       </w:r>
       <w:r>
         <w:rPr>
           <w:noProof/>
         </w:rPr>
-        <w:t>, vol. 49, no. 4, pp. 1057–1072, 1981.</w:t>
+        <w:t>, vol. 1, no. 1, p. 1, 2022, doi: 10.1504/ijor.2022.10048281.</w:t>
       </w:r>
     </w:p>
     <w:p>
@@ -51784,6 +51889,45 @@
           <w:noProof/>
         </w:rPr>
         <w:t>[51]</w:t>
+      </w:r>
+      <w:r>
+        <w:rPr>
+          <w:noProof/>
+        </w:rPr>
+        <w:tab/>
+        <w:t xml:space="preserve">D. D. A and Wayne A. Fuller, “Likelihood ratio statistics for autoregressive time series with a unit root,” </w:t>
+      </w:r>
+      <w:r>
+        <w:rPr>
+          <w:i/>
+          <w:iCs/>
+          <w:noProof/>
+        </w:rPr>
+        <w:t>Econometrica</w:t>
+      </w:r>
+      <w:r>
+        <w:rPr>
+          <w:noProof/>
+        </w:rPr>
+        <w:t>, vol. 49, no. 4, pp. 1057–1072, 1981.</w:t>
+      </w:r>
+    </w:p>
+    <w:p>
+      <w:pPr>
+        <w:widowControl w:val="0"/>
+        <w:autoSpaceDE w:val="0"/>
+        <w:autoSpaceDN w:val="0"/>
+        <w:adjustRightInd w:val="0"/>
+        <w:ind w:left="640" w:hanging="640"/>
+        <w:rPr>
+          <w:noProof/>
+        </w:rPr>
+      </w:pPr>
+      <w:r>
+        <w:rPr>
+          <w:noProof/>
+        </w:rPr>
+        <w:t>[52]</w:t>
       </w:r>
       <w:r>
         <w:rPr>

--- a/Skripsi Gilang Islamay Putra Djuharis 11190940000055.docx
+++ b/Skripsi Gilang Islamay Putra Djuharis 11190940000055.docx
@@ -9125,16 +9125,7 @@
             <w:iCs/>
             <w:noProof/>
           </w:rPr>
-          <w:t>o</w:t>
-        </w:r>
-        <w:r>
-          <w:rPr>
-            <w:rStyle w:val="Hyperlink"/>
-            <w:i/>
-            <w:iCs/>
-            <w:noProof/>
-          </w:rPr>
-          <w:t>lling-Origin Cross-Validation</w:t>
+          <w:t>olling-Origin Cross-Validation</w:t>
         </w:r>
         <w:r>
           <w:rPr>
@@ -33091,10 +33082,10 @@
             <v:path o:extrusionok="f" gradientshapeok="t" o:connecttype="rect"/>
             <o:lock v:ext="edit" aspectratio="t"/>
           </v:shapetype>
-          <v:shape id="_x0000_i1378" type="#_x0000_t75" style="width:378pt;height:425.25pt" o:ole="">
+          <v:shape id="_x0000_i1025" type="#_x0000_t75" style="width:378pt;height:425pt" o:ole="">
             <v:imagedata r:id="rId28" o:title=""/>
           </v:shape>
-          <o:OLEObject Type="Embed" ProgID="Visio.Drawing.15" ShapeID="_x0000_i1378" DrawAspect="Content" ObjectID="_1768175068" r:id="rId29"/>
+          <o:OLEObject Type="Embed" ProgID="Visio.Drawing.15" ShapeID="_x0000_i1025" DrawAspect="Content" ObjectID="_1768843569" r:id="rId29"/>
         </w:object>
       </w:r>
     </w:p>
@@ -35508,8 +35499,8 @@
           <w:noProof w:val="0"/>
         </w:rPr>
       </w:pPr>
-      <w:bookmarkStart w:id="215" w:name="_Toc155858024"/>
-      <w:bookmarkStart w:id="216" w:name="_Toc157561190"/>
+      <w:bookmarkStart w:id="215" w:name="_Toc157561190"/>
+      <w:bookmarkStart w:id="216" w:name="_Toc155858024"/>
       <w:r>
         <w:t>Tabel 4.</w:t>
       </w:r>
@@ -35582,14 +35573,14 @@
         </w:rPr>
         <w:t>Pelatihan Model</w:t>
       </w:r>
+      <w:bookmarkEnd w:id="215"/>
+      <w:r>
+        <w:rPr>
+          <w:lang w:val="en-US"/>
+        </w:rPr>
+        <w:t xml:space="preserve"> </w:t>
+      </w:r>
       <w:bookmarkEnd w:id="216"/>
-      <w:r>
-        <w:rPr>
-          <w:lang w:val="en-US"/>
-        </w:rPr>
-        <w:t xml:space="preserve"> </w:t>
-      </w:r>
-      <w:bookmarkEnd w:id="215"/>
     </w:p>
     <w:tbl>
       <w:tblPr>
@@ -43563,7 +43554,7 @@
         <w:tc>
           <w:tcPr>
             <w:tcW w:w="1030" w:type="dxa"/>
-            <w:vAlign w:val="center"/>
+            <w:vAlign w:val="bottom"/>
           </w:tcPr>
           <w:p>
             <w:pPr>
@@ -43578,19 +43569,16 @@
             </w:pPr>
             <w:r>
               <w:rPr>
-                <w:b/>
-                <w:bCs/>
-                <w:color w:val="000000"/>
-                <w:lang w:val="id-ID"/>
-              </w:rPr>
-              <w:t>0,0261</w:t>
+                <w:color w:val="000000"/>
+              </w:rPr>
+              <w:t>0,026</w:t>
             </w:r>
           </w:p>
         </w:tc>
         <w:tc>
           <w:tcPr>
             <w:tcW w:w="996" w:type="dxa"/>
-            <w:vAlign w:val="center"/>
+            <w:vAlign w:val="bottom"/>
           </w:tcPr>
           <w:p>
             <w:pPr>
@@ -43604,16 +43592,15 @@
             <w:r>
               <w:rPr>
                 <w:color w:val="000000"/>
-                <w:lang w:val="id-ID"/>
-              </w:rPr>
-              <w:t>0,0177</w:t>
+              </w:rPr>
+              <w:t>0,0175</w:t>
             </w:r>
           </w:p>
         </w:tc>
         <w:tc>
           <w:tcPr>
             <w:tcW w:w="1043" w:type="dxa"/>
-            <w:vAlign w:val="center"/>
+            <w:vAlign w:val="bottom"/>
           </w:tcPr>
           <w:p>
             <w:pPr>
@@ -43627,16 +43614,15 @@
             <w:r>
               <w:rPr>
                 <w:color w:val="000000"/>
-                <w:lang w:val="id-ID"/>
-              </w:rPr>
-              <w:t>3,0973</w:t>
+              </w:rPr>
+              <w:t>3,0597</w:t>
             </w:r>
           </w:p>
         </w:tc>
         <w:tc>
           <w:tcPr>
             <w:tcW w:w="1043" w:type="dxa"/>
-            <w:vAlign w:val="center"/>
+            <w:vAlign w:val="bottom"/>
           </w:tcPr>
           <w:p>
             <w:pPr>
@@ -43650,19 +43636,16 @@
             </w:pPr>
             <w:r>
               <w:rPr>
-                <w:b/>
-                <w:bCs/>
-                <w:color w:val="000000"/>
-                <w:lang w:val="id-ID"/>
-              </w:rPr>
-              <w:t>0,0463</w:t>
+                <w:color w:val="000000"/>
+              </w:rPr>
+              <w:t>0,0476</w:t>
             </w:r>
           </w:p>
         </w:tc>
         <w:tc>
           <w:tcPr>
             <w:tcW w:w="1043" w:type="dxa"/>
-            <w:vAlign w:val="center"/>
+            <w:vAlign w:val="bottom"/>
           </w:tcPr>
           <w:p>
             <w:pPr>
@@ -43676,19 +43659,16 @@
             </w:pPr>
             <w:r>
               <w:rPr>
-                <w:b/>
-                <w:bCs/>
-                <w:color w:val="000000"/>
-                <w:lang w:val="id-ID"/>
-              </w:rPr>
-              <w:t>0,0312</w:t>
+                <w:color w:val="000000"/>
+              </w:rPr>
+              <w:t>0,0315</w:t>
             </w:r>
           </w:p>
         </w:tc>
         <w:tc>
           <w:tcPr>
             <w:tcW w:w="1043" w:type="dxa"/>
-            <w:vAlign w:val="center"/>
+            <w:vAlign w:val="bottom"/>
           </w:tcPr>
           <w:p>
             <w:pPr>
@@ -43702,12 +43682,9 @@
             </w:pPr>
             <w:r>
               <w:rPr>
-                <w:b/>
-                <w:bCs/>
-                <w:color w:val="000000"/>
-                <w:lang w:val="id-ID"/>
-              </w:rPr>
-              <w:t>6,7257</w:t>
+                <w:color w:val="000000"/>
+              </w:rPr>
+              <w:t>6,915</w:t>
             </w:r>
           </w:p>
         </w:tc>
@@ -43778,7 +43755,7 @@
         <w:tc>
           <w:tcPr>
             <w:tcW w:w="1030" w:type="dxa"/>
-            <w:vAlign w:val="center"/>
+            <w:vAlign w:val="bottom"/>
           </w:tcPr>
           <w:p>
             <w:pPr>
@@ -43792,7 +43769,6 @@
             <w:r>
               <w:rPr>
                 <w:color w:val="000000"/>
-                <w:lang w:val="id-ID"/>
               </w:rPr>
               <w:t>0,0263</w:t>
             </w:r>
@@ -43801,7 +43777,7 @@
         <w:tc>
           <w:tcPr>
             <w:tcW w:w="996" w:type="dxa"/>
-            <w:vAlign w:val="center"/>
+            <w:vAlign w:val="bottom"/>
           </w:tcPr>
           <w:p>
             <w:pPr>
@@ -43817,16 +43793,15 @@
             <w:r>
               <w:rPr>
                 <w:color w:val="000000"/>
-                <w:lang w:val="id-ID"/>
-              </w:rPr>
-              <w:t>0,0176</w:t>
+              </w:rPr>
+              <w:t>0,0174</w:t>
             </w:r>
           </w:p>
         </w:tc>
         <w:tc>
           <w:tcPr>
             <w:tcW w:w="1043" w:type="dxa"/>
-            <w:vAlign w:val="center"/>
+            <w:vAlign w:val="bottom"/>
           </w:tcPr>
           <w:p>
             <w:pPr>
@@ -43840,16 +43815,15 @@
             <w:r>
               <w:rPr>
                 <w:color w:val="000000"/>
-                <w:lang w:val="id-ID"/>
-              </w:rPr>
-              <w:t>3,0737</w:t>
+              </w:rPr>
+              <w:t>3,045</w:t>
             </w:r>
           </w:p>
         </w:tc>
         <w:tc>
           <w:tcPr>
             <w:tcW w:w="1043" w:type="dxa"/>
-            <w:vAlign w:val="center"/>
+            <w:vAlign w:val="bottom"/>
           </w:tcPr>
           <w:p>
             <w:pPr>
@@ -43862,7 +43836,6 @@
             <w:r>
               <w:rPr>
                 <w:color w:val="000000"/>
-                <w:lang w:val="id-ID"/>
               </w:rPr>
               <w:t>0,0479</w:t>
             </w:r>
@@ -43871,7 +43844,7 @@
         <w:tc>
           <w:tcPr>
             <w:tcW w:w="1043" w:type="dxa"/>
-            <w:vAlign w:val="center"/>
+            <w:vAlign w:val="bottom"/>
           </w:tcPr>
           <w:p>
             <w:pPr>
@@ -43884,16 +43857,15 @@
             <w:r>
               <w:rPr>
                 <w:color w:val="000000"/>
-                <w:lang w:val="id-ID"/>
-              </w:rPr>
-              <w:t>0,0316</w:t>
+              </w:rPr>
+              <w:t>0,0319</w:t>
             </w:r>
           </w:p>
         </w:tc>
         <w:tc>
           <w:tcPr>
             <w:tcW w:w="1043" w:type="dxa"/>
-            <w:vAlign w:val="center"/>
+            <w:vAlign w:val="bottom"/>
           </w:tcPr>
           <w:p>
             <w:pPr>
@@ -43906,9 +43878,8 @@
             <w:r>
               <w:rPr>
                 <w:color w:val="000000"/>
-                <w:lang w:val="id-ID"/>
-              </w:rPr>
-              <w:t>6,9818</w:t>
+              </w:rPr>
+              <w:t>7,0546</w:t>
             </w:r>
           </w:p>
         </w:tc>
@@ -43963,7 +43934,7 @@
         <w:tc>
           <w:tcPr>
             <w:tcW w:w="1030" w:type="dxa"/>
-            <w:vAlign w:val="center"/>
+            <w:vAlign w:val="bottom"/>
           </w:tcPr>
           <w:p>
             <w:pPr>
@@ -43979,16 +43950,15 @@
             <w:r>
               <w:rPr>
                 <w:color w:val="000000"/>
-                <w:lang w:val="id-ID"/>
-              </w:rPr>
-              <w:t>0,0263</w:t>
+              </w:rPr>
+              <w:t>0,0261</w:t>
             </w:r>
           </w:p>
         </w:tc>
         <w:tc>
           <w:tcPr>
             <w:tcW w:w="996" w:type="dxa"/>
-            <w:vAlign w:val="center"/>
+            <w:vAlign w:val="bottom"/>
           </w:tcPr>
           <w:p>
             <w:pPr>
@@ -44002,16 +43972,15 @@
             <w:r>
               <w:rPr>
                 <w:color w:val="000000"/>
-                <w:lang w:val="id-ID"/>
-              </w:rPr>
-              <w:t>0,0175</w:t>
+              </w:rPr>
+              <w:t>0,0173</w:t>
             </w:r>
           </w:p>
         </w:tc>
         <w:tc>
           <w:tcPr>
             <w:tcW w:w="1043" w:type="dxa"/>
-            <w:vAlign w:val="center"/>
+            <w:vAlign w:val="bottom"/>
           </w:tcPr>
           <w:p>
             <w:pPr>
@@ -44027,16 +43996,15 @@
             <w:r>
               <w:rPr>
                 <w:color w:val="000000"/>
-                <w:lang w:val="id-ID"/>
-              </w:rPr>
-              <w:t>3,0627</w:t>
+              </w:rPr>
+              <w:t>3,0337</w:t>
             </w:r>
           </w:p>
         </w:tc>
         <w:tc>
           <w:tcPr>
             <w:tcW w:w="1043" w:type="dxa"/>
-            <w:vAlign w:val="center"/>
+            <w:vAlign w:val="bottom"/>
           </w:tcPr>
           <w:p>
             <w:pPr>
@@ -44049,16 +44017,15 @@
             <w:r>
               <w:rPr>
                 <w:color w:val="000000"/>
-                <w:lang w:val="id-ID"/>
-              </w:rPr>
-              <w:t>0,0477</w:t>
+              </w:rPr>
+              <w:t>0,0478</w:t>
             </w:r>
           </w:p>
         </w:tc>
         <w:tc>
           <w:tcPr>
             <w:tcW w:w="1043" w:type="dxa"/>
-            <w:vAlign w:val="center"/>
+            <w:vAlign w:val="bottom"/>
           </w:tcPr>
           <w:p>
             <w:pPr>
@@ -44071,16 +44038,15 @@
             <w:r>
               <w:rPr>
                 <w:color w:val="000000"/>
-                <w:lang w:val="id-ID"/>
-              </w:rPr>
-              <w:t>0,0322</w:t>
+              </w:rPr>
+              <w:t>0,0315</w:t>
             </w:r>
           </w:p>
         </w:tc>
         <w:tc>
           <w:tcPr>
             <w:tcW w:w="1043" w:type="dxa"/>
-            <w:vAlign w:val="center"/>
+            <w:vAlign w:val="bottom"/>
           </w:tcPr>
           <w:p>
             <w:pPr>
@@ -44093,9 +44059,8 @@
             <w:r>
               <w:rPr>
                 <w:color w:val="000000"/>
-                <w:lang w:val="id-ID"/>
-              </w:rPr>
-              <w:t>7,0084</w:t>
+              </w:rPr>
+              <w:t>6,943</w:t>
             </w:r>
           </w:p>
         </w:tc>
@@ -44167,7 +44132,7 @@
         <w:tc>
           <w:tcPr>
             <w:tcW w:w="1030" w:type="dxa"/>
-            <w:vAlign w:val="center"/>
+            <w:vAlign w:val="bottom"/>
           </w:tcPr>
           <w:p>
             <w:pPr>
@@ -44183,16 +44148,15 @@
             <w:r>
               <w:rPr>
                 <w:color w:val="000000"/>
-                <w:lang w:val="id-ID"/>
-              </w:rPr>
-              <w:t>0,0262</w:t>
+              </w:rPr>
+              <w:t>0,0263</w:t>
             </w:r>
           </w:p>
         </w:tc>
         <w:tc>
           <w:tcPr>
             <w:tcW w:w="996" w:type="dxa"/>
-            <w:vAlign w:val="center"/>
+            <w:vAlign w:val="bottom"/>
           </w:tcPr>
           <w:p>
             <w:pPr>
@@ -44207,19 +44171,16 @@
             </w:pPr>
             <w:r>
               <w:rPr>
-                <w:b/>
-                <w:bCs/>
-                <w:color w:val="000000"/>
-                <w:lang w:val="id-ID"/>
-              </w:rPr>
-              <w:t>0,0172</w:t>
+                <w:color w:val="000000"/>
+              </w:rPr>
+              <w:t>0,0176</w:t>
             </w:r>
           </w:p>
         </w:tc>
         <w:tc>
           <w:tcPr>
             <w:tcW w:w="1043" w:type="dxa"/>
-            <w:vAlign w:val="center"/>
+            <w:vAlign w:val="bottom"/>
           </w:tcPr>
           <w:p>
             <w:pPr>
@@ -44234,19 +44195,16 @@
             </w:pPr>
             <w:r>
               <w:rPr>
-                <w:b/>
-                <w:bCs/>
-                <w:color w:val="000000"/>
-                <w:lang w:val="id-ID"/>
-              </w:rPr>
-              <w:t>3,0166</w:t>
+                <w:color w:val="000000"/>
+              </w:rPr>
+              <w:t>3,0849</w:t>
             </w:r>
           </w:p>
         </w:tc>
         <w:tc>
           <w:tcPr>
             <w:tcW w:w="1043" w:type="dxa"/>
-            <w:vAlign w:val="center"/>
+            <w:vAlign w:val="bottom"/>
           </w:tcPr>
           <w:p>
             <w:pPr>
@@ -44259,16 +44217,15 @@
             <w:r>
               <w:rPr>
                 <w:color w:val="000000"/>
-                <w:lang w:val="id-ID"/>
-              </w:rPr>
-              <w:t>0,048</w:t>
+              </w:rPr>
+              <w:t>0,0478</w:t>
             </w:r>
           </w:p>
         </w:tc>
         <w:tc>
           <w:tcPr>
             <w:tcW w:w="1043" w:type="dxa"/>
-            <w:vAlign w:val="center"/>
+            <w:vAlign w:val="bottom"/>
           </w:tcPr>
           <w:p>
             <w:pPr>
@@ -44283,16 +44240,15 @@
             <w:r>
               <w:rPr>
                 <w:color w:val="000000"/>
-                <w:lang w:val="id-ID"/>
-              </w:rPr>
-              <w:t>0,0318</w:t>
+              </w:rPr>
+              <w:t>0,0317</w:t>
             </w:r>
           </w:p>
         </w:tc>
         <w:tc>
           <w:tcPr>
             <w:tcW w:w="1043" w:type="dxa"/>
-            <w:vAlign w:val="center"/>
+            <w:vAlign w:val="bottom"/>
           </w:tcPr>
           <w:p>
             <w:pPr>
@@ -44307,9 +44263,8 @@
             <w:r>
               <w:rPr>
                 <w:color w:val="000000"/>
-                <w:lang w:val="id-ID"/>
-              </w:rPr>
-              <w:t>7,0042</w:t>
+              </w:rPr>
+              <w:t>6,9939</w:t>
             </w:r>
           </w:p>
         </w:tc>
@@ -44364,7 +44319,7 @@
         <w:tc>
           <w:tcPr>
             <w:tcW w:w="1030" w:type="dxa"/>
-            <w:vAlign w:val="center"/>
+            <w:vAlign w:val="bottom"/>
           </w:tcPr>
           <w:p>
             <w:pPr>
@@ -44380,16 +44335,15 @@
             <w:r>
               <w:rPr>
                 <w:color w:val="000000"/>
-                <w:lang w:val="id-ID"/>
-              </w:rPr>
-              <w:t>0,0262</w:t>
+              </w:rPr>
+              <w:t>0,0264</w:t>
             </w:r>
           </w:p>
         </w:tc>
         <w:tc>
           <w:tcPr>
             <w:tcW w:w="996" w:type="dxa"/>
-            <w:vAlign w:val="center"/>
+            <w:vAlign w:val="bottom"/>
           </w:tcPr>
           <w:p>
             <w:pPr>
@@ -44403,7 +44357,6 @@
             <w:r>
               <w:rPr>
                 <w:color w:val="000000"/>
-                <w:lang w:val="id-ID"/>
               </w:rPr>
               <w:t>0,0175</w:t>
             </w:r>
@@ -44412,7 +44365,7 @@
         <w:tc>
           <w:tcPr>
             <w:tcW w:w="1043" w:type="dxa"/>
-            <w:vAlign w:val="center"/>
+            <w:vAlign w:val="bottom"/>
           </w:tcPr>
           <w:p>
             <w:pPr>
@@ -44428,16 +44381,15 @@
             <w:r>
               <w:rPr>
                 <w:color w:val="000000"/>
-                <w:lang w:val="id-ID"/>
-              </w:rPr>
-              <w:t>3,0764</w:t>
+              </w:rPr>
+              <w:t>3,0644</w:t>
             </w:r>
           </w:p>
         </w:tc>
         <w:tc>
           <w:tcPr>
             <w:tcW w:w="1043" w:type="dxa"/>
-            <w:vAlign w:val="center"/>
+            <w:vAlign w:val="bottom"/>
           </w:tcPr>
           <w:p>
             <w:pPr>
@@ -44450,16 +44402,15 @@
             <w:r>
               <w:rPr>
                 <w:color w:val="000000"/>
-                <w:lang w:val="id-ID"/>
-              </w:rPr>
-              <w:t>0,0475</w:t>
+              </w:rPr>
+              <w:t>0,0478</w:t>
             </w:r>
           </w:p>
         </w:tc>
         <w:tc>
           <w:tcPr>
             <w:tcW w:w="1043" w:type="dxa"/>
-            <w:vAlign w:val="center"/>
+            <w:vAlign w:val="bottom"/>
           </w:tcPr>
           <w:p>
             <w:pPr>
@@ -44472,16 +44423,15 @@
             <w:r>
               <w:rPr>
                 <w:color w:val="000000"/>
-                <w:lang w:val="id-ID"/>
-              </w:rPr>
-              <w:t>0,0316</w:t>
+              </w:rPr>
+              <w:t>0,0325</w:t>
             </w:r>
           </w:p>
         </w:tc>
         <w:tc>
           <w:tcPr>
             <w:tcW w:w="1043" w:type="dxa"/>
-            <w:vAlign w:val="center"/>
+            <w:vAlign w:val="bottom"/>
           </w:tcPr>
           <w:p>
             <w:pPr>
@@ -44494,9 +44444,8 @@
             <w:r>
               <w:rPr>
                 <w:color w:val="000000"/>
-                <w:lang w:val="id-ID"/>
-              </w:rPr>
-              <w:t>6,9442</w:t>
+              </w:rPr>
+              <w:t>7,1585</w:t>
             </w:r>
           </w:p>
         </w:tc>
@@ -44567,7 +44516,7 @@
         <w:tc>
           <w:tcPr>
             <w:tcW w:w="1030" w:type="dxa"/>
-            <w:vAlign w:val="center"/>
+            <w:vAlign w:val="bottom"/>
           </w:tcPr>
           <w:p>
             <w:pPr>
@@ -44583,7 +44532,6 @@
             <w:r>
               <w:rPr>
                 <w:color w:val="000000"/>
-                <w:lang w:val="id-ID"/>
               </w:rPr>
               <w:t>0,0263</w:t>
             </w:r>
@@ -44592,7 +44540,7 @@
         <w:tc>
           <w:tcPr>
             <w:tcW w:w="996" w:type="dxa"/>
-            <w:vAlign w:val="center"/>
+            <w:vAlign w:val="bottom"/>
           </w:tcPr>
           <w:p>
             <w:pPr>
@@ -44608,7 +44556,6 @@
             <w:r>
               <w:rPr>
                 <w:color w:val="000000"/>
-                <w:lang w:val="id-ID"/>
               </w:rPr>
               <w:t>0,0175</w:t>
             </w:r>
@@ -44617,7 +44564,7 @@
         <w:tc>
           <w:tcPr>
             <w:tcW w:w="1043" w:type="dxa"/>
-            <w:vAlign w:val="center"/>
+            <w:vAlign w:val="bottom"/>
           </w:tcPr>
           <w:p>
             <w:pPr>
@@ -44633,16 +44580,15 @@
             <w:r>
               <w:rPr>
                 <w:color w:val="000000"/>
-                <w:lang w:val="id-ID"/>
-              </w:rPr>
-              <w:t>3,0678</w:t>
+              </w:rPr>
+              <w:t>3,0683</w:t>
             </w:r>
           </w:p>
         </w:tc>
         <w:tc>
           <w:tcPr>
             <w:tcW w:w="1043" w:type="dxa"/>
-            <w:vAlign w:val="center"/>
+            <w:vAlign w:val="bottom"/>
           </w:tcPr>
           <w:p>
             <w:pPr>
@@ -44655,16 +44601,15 @@
             <w:r>
               <w:rPr>
                 <w:color w:val="000000"/>
-                <w:lang w:val="id-ID"/>
-              </w:rPr>
-              <w:t>0,0479</w:t>
+              </w:rPr>
+              <w:t>0,048</w:t>
             </w:r>
           </w:p>
         </w:tc>
         <w:tc>
           <w:tcPr>
             <w:tcW w:w="1043" w:type="dxa"/>
-            <w:vAlign w:val="center"/>
+            <w:vAlign w:val="bottom"/>
           </w:tcPr>
           <w:p>
             <w:pPr>
@@ -44677,16 +44622,15 @@
             <w:r>
               <w:rPr>
                 <w:color w:val="000000"/>
-                <w:lang w:val="id-ID"/>
-              </w:rPr>
-              <w:t>0,0318</w:t>
+              </w:rPr>
+              <w:t>0,0317</w:t>
             </w:r>
           </w:p>
         </w:tc>
         <w:tc>
           <w:tcPr>
             <w:tcW w:w="1043" w:type="dxa"/>
-            <w:vAlign w:val="center"/>
+            <w:vAlign w:val="bottom"/>
           </w:tcPr>
           <w:p>
             <w:pPr>
@@ -44699,9 +44643,8 @@
             <w:r>
               <w:rPr>
                 <w:color w:val="000000"/>
-                <w:lang w:val="id-ID"/>
-              </w:rPr>
-              <w:t>7,025</w:t>
+              </w:rPr>
+              <w:t>6,9906</w:t>
             </w:r>
           </w:p>
         </w:tc>
@@ -44755,7 +44698,7 @@
         <w:tc>
           <w:tcPr>
             <w:tcW w:w="1030" w:type="dxa"/>
-            <w:vAlign w:val="center"/>
+            <w:vAlign w:val="bottom"/>
           </w:tcPr>
           <w:p>
             <w:pPr>
@@ -44771,16 +44714,15 @@
             <w:r>
               <w:rPr>
                 <w:color w:val="000000"/>
-                <w:lang w:val="id-ID"/>
-              </w:rPr>
-              <w:t>0,0262</w:t>
+              </w:rPr>
+              <w:t>0,0263</w:t>
             </w:r>
           </w:p>
         </w:tc>
         <w:tc>
           <w:tcPr>
             <w:tcW w:w="996" w:type="dxa"/>
-            <w:vAlign w:val="center"/>
+            <w:vAlign w:val="bottom"/>
           </w:tcPr>
           <w:p>
             <w:pPr>
@@ -44794,16 +44736,15 @@
             <w:r>
               <w:rPr>
                 <w:color w:val="000000"/>
-                <w:lang w:val="id-ID"/>
-              </w:rPr>
-              <w:t>0,0174</w:t>
+              </w:rPr>
+              <w:t>0,0175</w:t>
             </w:r>
           </w:p>
         </w:tc>
         <w:tc>
           <w:tcPr>
             <w:tcW w:w="1043" w:type="dxa"/>
-            <w:vAlign w:val="center"/>
+            <w:vAlign w:val="bottom"/>
           </w:tcPr>
           <w:p>
             <w:pPr>
@@ -44819,16 +44760,15 @@
             <w:r>
               <w:rPr>
                 <w:color w:val="000000"/>
-                <w:lang w:val="id-ID"/>
-              </w:rPr>
-              <w:t>3,0532</w:t>
+              </w:rPr>
+              <w:t>3,0588</w:t>
             </w:r>
           </w:p>
         </w:tc>
         <w:tc>
           <w:tcPr>
             <w:tcW w:w="1043" w:type="dxa"/>
-            <w:vAlign w:val="center"/>
+            <w:vAlign w:val="bottom"/>
           </w:tcPr>
           <w:p>
             <w:pPr>
@@ -44841,16 +44781,15 @@
             <w:r>
               <w:rPr>
                 <w:color w:val="000000"/>
-                <w:lang w:val="id-ID"/>
-              </w:rPr>
-              <w:t>0,0477</w:t>
+              </w:rPr>
+              <w:t>0,0479</w:t>
             </w:r>
           </w:p>
         </w:tc>
         <w:tc>
           <w:tcPr>
             <w:tcW w:w="1043" w:type="dxa"/>
-            <w:vAlign w:val="center"/>
+            <w:vAlign w:val="bottom"/>
           </w:tcPr>
           <w:p>
             <w:pPr>
@@ -44863,16 +44802,15 @@
             <w:r>
               <w:rPr>
                 <w:color w:val="000000"/>
-                <w:lang w:val="id-ID"/>
-              </w:rPr>
-              <w:t>0,0314</w:t>
+              </w:rPr>
+              <w:t>0,0319</w:t>
             </w:r>
           </w:p>
         </w:tc>
         <w:tc>
           <w:tcPr>
             <w:tcW w:w="1043" w:type="dxa"/>
-            <w:vAlign w:val="center"/>
+            <w:vAlign w:val="bottom"/>
           </w:tcPr>
           <w:p>
             <w:pPr>
@@ -44885,9 +44823,8 @@
             <w:r>
               <w:rPr>
                 <w:color w:val="000000"/>
-                <w:lang w:val="id-ID"/>
-              </w:rPr>
-              <w:t>6,9306</w:t>
+              </w:rPr>
+              <w:t>7,0431</w:t>
             </w:r>
           </w:p>
         </w:tc>
@@ -44957,7 +44894,7 @@
         <w:tc>
           <w:tcPr>
             <w:tcW w:w="1030" w:type="dxa"/>
-            <w:vAlign w:val="center"/>
+            <w:vAlign w:val="bottom"/>
           </w:tcPr>
           <w:p>
             <w:pPr>
@@ -44973,16 +44910,15 @@
             <w:r>
               <w:rPr>
                 <w:color w:val="000000"/>
-                <w:lang w:val="id-ID"/>
-              </w:rPr>
-              <w:t>0,0264</w:t>
+              </w:rPr>
+              <w:t>0,0263</w:t>
             </w:r>
           </w:p>
         </w:tc>
         <w:tc>
           <w:tcPr>
             <w:tcW w:w="996" w:type="dxa"/>
-            <w:vAlign w:val="center"/>
+            <w:vAlign w:val="bottom"/>
           </w:tcPr>
           <w:p>
             <w:pPr>
@@ -44996,7 +44932,6 @@
             <w:r>
               <w:rPr>
                 <w:color w:val="000000"/>
-                <w:lang w:val="id-ID"/>
               </w:rPr>
               <w:t>0,0174</w:t>
             </w:r>
@@ -45005,7 +44940,7 @@
         <w:tc>
           <w:tcPr>
             <w:tcW w:w="1043" w:type="dxa"/>
-            <w:vAlign w:val="center"/>
+            <w:vAlign w:val="bottom"/>
           </w:tcPr>
           <w:p>
             <w:pPr>
@@ -45021,16 +44956,15 @@
             <w:r>
               <w:rPr>
                 <w:color w:val="000000"/>
-                <w:lang w:val="id-ID"/>
-              </w:rPr>
-              <w:t>3,0469</w:t>
+              </w:rPr>
+              <w:t>3,0422</w:t>
             </w:r>
           </w:p>
         </w:tc>
         <w:tc>
           <w:tcPr>
             <w:tcW w:w="1043" w:type="dxa"/>
-            <w:vAlign w:val="center"/>
+            <w:vAlign w:val="bottom"/>
           </w:tcPr>
           <w:p>
             <w:pPr>
@@ -45043,16 +44977,15 @@
             <w:r>
               <w:rPr>
                 <w:color w:val="000000"/>
-                <w:lang w:val="id-ID"/>
-              </w:rPr>
-              <w:t>0,0479</w:t>
+              </w:rPr>
+              <w:t>0,048</w:t>
             </w:r>
           </w:p>
         </w:tc>
         <w:tc>
           <w:tcPr>
             <w:tcW w:w="1043" w:type="dxa"/>
-            <w:vAlign w:val="center"/>
+            <w:vAlign w:val="bottom"/>
           </w:tcPr>
           <w:p>
             <w:pPr>
@@ -45065,7 +44998,6 @@
             <w:r>
               <w:rPr>
                 <w:color w:val="000000"/>
-                <w:lang w:val="id-ID"/>
               </w:rPr>
               <w:t>0,0317</w:t>
             </w:r>
@@ -45074,7 +45006,7 @@
         <w:tc>
           <w:tcPr>
             <w:tcW w:w="1043" w:type="dxa"/>
-            <w:vAlign w:val="center"/>
+            <w:vAlign w:val="bottom"/>
           </w:tcPr>
           <w:p>
             <w:pPr>
@@ -45087,9 +45019,8 @@
             <w:r>
               <w:rPr>
                 <w:color w:val="000000"/>
-                <w:lang w:val="id-ID"/>
-              </w:rPr>
-              <w:t>7,0063</w:t>
+              </w:rPr>
+              <w:t>7,0035</w:t>
             </w:r>
           </w:p>
         </w:tc>
@@ -58427,6 +58358,7 @@
   <w:style w:type="character" w:default="1" w:styleId="DefaultParagraphFont">
     <w:name w:val="Default Paragraph Font"/>
     <w:uiPriority w:val="1"/>
+    <w:semiHidden/>
     <w:unhideWhenUsed/>
   </w:style>
   <w:style w:type="table" w:default="1" w:styleId="TableNormal">
@@ -60123,28 +60055,28 @@
 </file>
 
 <file path=customXml/item1.xml><?xml version="1.0" encoding="utf-8"?>
+<b:Sources xmlns:b="http://schemas.openxmlformats.org/officeDocument/2006/bibliography" xmlns="http://schemas.openxmlformats.org/officeDocument/2006/bibliography" SelectedStyle="\IEEE2006OfficeOnline.xsl" StyleName="IEEE" Version="2006"/>
+</file>
+
+<file path=customXml/item2.xml><?xml version="1.0" encoding="utf-8"?>
 <go:gDocsCustomXmlDataStorage xmlns:go="http://customooxmlschemas.google.com/" xmlns:r="http://schemas.openxmlformats.org/officeDocument/2006/relationships" uri="GoogleDocsCustomDataVersion2">
   <go:docsCustomData xmlns:go="http://customooxmlschemas.google.com/" roundtripDataSignature="AMtx7mjFHuUQd9/duI4ILEfWqDa/FkmVMA==">CgMxLjAaMAoBMBIrCikIB0IlChFRdWF0dHJvY2VudG8gU2FucxIQQXJpYWwgVW5pY29kZSBNUxowCgExEisKKQgHQiUKEVF1YXR0cm9jZW50byBTYW5zEhBBcmlhbCBVbmljb2RlIE1TMghoLmdqZGd4czIJaC4zMGowemxsMgloLjFmb2I5dGUyCWguM3pueXNoNzIJaC4yZXQ5MnAwMghoLnR5amN3dDIJaC4zZHk2dmttOAByITEtZTNkM3NDUmdzR0xnNVVKSkZzT0JVSF9RRE03c2JOQQ==</go:docsCustomData>
 </go:gDocsCustomXmlDataStorage>
 </file>
 
-<file path=customXml/item2.xml><?xml version="1.0" encoding="utf-8"?>
-<b:Sources xmlns:b="http://schemas.openxmlformats.org/officeDocument/2006/bibliography" xmlns="http://schemas.openxmlformats.org/officeDocument/2006/bibliography" SelectedStyle="\IEEE2006OfficeOnline.xsl" StyleName="IEEE" Version="2006"/>
+<file path=customXml/itemProps1.xml><?xml version="1.0" encoding="utf-8"?>
+<ds:datastoreItem xmlns:ds="http://schemas.openxmlformats.org/officeDocument/2006/customXml" ds:itemID="{F70956F7-A62B-4B2B-90FA-B1548798C447}">
+  <ds:schemaRefs>
+    <ds:schemaRef ds:uri="http://schemas.openxmlformats.org/officeDocument/2006/bibliography"/>
+  </ds:schemaRefs>
+</ds:datastoreItem>
 </file>
 
-<file path=customXml/itemProps1.xml><?xml version="1.0" encoding="utf-8"?>
+<file path=customXml/itemProps2.xml><?xml version="1.0" encoding="utf-8"?>
 <ds:datastoreItem xmlns:ds="http://schemas.openxmlformats.org/officeDocument/2006/customXml" ds:itemID="{11111111-1234-1234-1234-123412341234}">
   <ds:schemaRefs>
     <ds:schemaRef ds:uri="http://customooxmlschemas.google.com/"/>
     <ds:schemaRef ds:uri="http://schemas.openxmlformats.org/officeDocument/2006/relationships"/>
   </ds:schemaRefs>
 </ds:datastoreItem>
-</file>
-
-<file path=customXml/itemProps2.xml><?xml version="1.0" encoding="utf-8"?>
-<ds:datastoreItem xmlns:ds="http://schemas.openxmlformats.org/officeDocument/2006/customXml" ds:itemID="{F70956F7-A62B-4B2B-90FA-B1548798C447}">
-  <ds:schemaRefs>
-    <ds:schemaRef ds:uri="http://schemas.openxmlformats.org/officeDocument/2006/bibliography"/>
-  </ds:schemaRefs>
-</ds:datastoreItem>
 </file>
--- a/Skripsi Gilang Islamay Putra Djuharis 11190940000055.docx
+++ b/Skripsi Gilang Islamay Putra Djuharis 11190940000055.docx
@@ -65,7 +65,7 @@
           <w:szCs w:val="24"/>
           <w:lang w:val="id-ID"/>
         </w:rPr>
-        <w:t>: MENGINTEGRASIKAN HARGA, SENTIMEN, TREN</w:t>
+        <w:t xml:space="preserve">: MENGINTEGRASIKAN HARGA, SENTIMEN, </w:t>
       </w:r>
       <w:r>
         <w:rPr>
@@ -73,9 +73,9 @@
           <w:bCs/>
           <w:sz w:val="24"/>
           <w:szCs w:val="24"/>
-          <w:lang w:val="en-US"/>
-        </w:rPr>
-        <w:t>D</w:t>
+          <w:lang w:val="id-ID"/>
+        </w:rPr>
+        <w:t>TREN</w:t>
       </w:r>
       <w:r>
         <w:rPr>
@@ -566,7 +566,7 @@
           <w:szCs w:val="24"/>
           <w:lang w:val="id-ID"/>
         </w:rPr>
-        <w:t>Trend</w:t>
+        <w:t>Tren</w:t>
       </w:r>
       <w:r>
         <w:rPr>
@@ -1411,7 +1411,7 @@
         <w:rPr>
           <w:lang w:val="id-ID"/>
         </w:rPr>
-        <w:t>TREND</w:t>
+        <w:t>TREN</w:t>
       </w:r>
       <w:r>
         <w:rPr>
@@ -2100,7 +2100,7 @@
               <w:rPr>
                 <w:lang w:val="en-US"/>
               </w:rPr>
-              <w:t>NIDN</w:t>
+              <w:t>NIP</w:t>
             </w:r>
             <w:r>
               <w:rPr>
@@ -2112,7 +2112,7 @@
               <w:rPr>
                 <w:lang w:val="id-ID"/>
               </w:rPr>
-              <w:t>2029048801</w:t>
+              <w:t>198804292023211015</w:t>
             </w:r>
           </w:p>
         </w:tc>
@@ -3047,7 +3047,7 @@
           <w:bCs/>
           <w:lang w:val="id-ID"/>
         </w:rPr>
-        <w:t>TREND</w:t>
+        <w:t>TREN</w:t>
       </w:r>
       <w:r>
         <w:rPr>
@@ -3432,7 +3432,6 @@
         <w:rPr>
           <w:lang w:val="id-ID"/>
         </w:rPr>
-        <w:lastRenderedPageBreak/>
         <w:t>Seluruh t</w:t>
       </w:r>
       <w:r>
@@ -3461,6 +3460,7 @@
         <w:rPr>
           <w:lang w:val="id-ID"/>
         </w:rPr>
+        <w:lastRenderedPageBreak/>
         <w:t xml:space="preserve">Serta para sahabat penulis </w:t>
       </w:r>
       <w:r>
@@ -3869,7 +3869,7 @@
         <w:rPr>
           <w:lang w:val="id-ID"/>
         </w:rPr>
-        <w:t>Trend</w:t>
+        <w:t>Tren</w:t>
       </w:r>
       <w:r>
         <w:rPr>
@@ -4160,7 +4160,23 @@
           <w:iCs/>
           <w:lang w:val="id-ID"/>
         </w:rPr>
-        <w:t>utilizing a Transformer architecture with attention mechanisms for both models. Sentiment analysis, trends, and volume were integrated into the model, ultimately resulting in the most advanced model with an RMSE of 0.0258, MAE of 0.0173, and MAPE of 3.0336, surpassing other Deep Learning models.</w:t>
+        <w:t xml:space="preserve">utilizing a Transformer architecture with attention mechanisms for both models. Sentiment analysis, </w:t>
+      </w:r>
+      <w:r>
+        <w:rPr>
+          <w:i/>
+          <w:iCs/>
+          <w:lang w:val="id-ID"/>
+        </w:rPr>
+        <w:t>tren</w:t>
+      </w:r>
+      <w:r>
+        <w:rPr>
+          <w:i/>
+          <w:iCs/>
+          <w:lang w:val="id-ID"/>
+        </w:rPr>
+        <w:t>s, and volume were integrated into the model, ultimately resulting in the most advanced model with an RMSE of 0.0258, MAE of 0.0173, and MAPE of 3.0336, surpassing other Deep Learning models.</w:t>
       </w:r>
     </w:p>
     <w:p>
@@ -6641,7 +6657,23 @@
             <w:i/>
             <w:noProof/>
           </w:rPr>
-          <w:t>3.7 Multiple Seasonal-Trend decomposition using LOESS</w:t>
+          <w:t>3.7 Multiple Seasonal-</w:t>
+        </w:r>
+        <w:r>
+          <w:rPr>
+            <w:rStyle w:val="Hyperlink"/>
+            <w:i/>
+            <w:noProof/>
+          </w:rPr>
+          <w:t>Trend</w:t>
+        </w:r>
+        <w:r>
+          <w:rPr>
+            <w:rStyle w:val="Hyperlink"/>
+            <w:i/>
+            <w:noProof/>
+          </w:rPr>
+          <w:t xml:space="preserve"> decomposition using LOESS</w:t>
         </w:r>
         <w:r>
           <w:rPr>
@@ -7493,7 +7525,37 @@
             <w:noProof/>
             <w:lang w:val="id-ID"/>
           </w:rPr>
-          <w:t xml:space="preserve"> Multiple Seasonal-Trend decomposition using LOESS</w:t>
+          <w:t xml:space="preserve"> Multiple Seasonal-</w:t>
+        </w:r>
+        <w:r>
+          <w:rPr>
+            <w:rStyle w:val="Hyperlink"/>
+            <w:i/>
+            <w:iCs/>
+            <w:noProof/>
+            <w:lang w:val="id-ID"/>
+          </w:rPr>
+          <w:t>Tren</w:t>
+        </w:r>
+        <w:r>
+          <w:rPr>
+            <w:rStyle w:val="Hyperlink"/>
+            <w:i/>
+            <w:iCs/>
+            <w:noProof/>
+            <w:lang w:val="en-US"/>
+          </w:rPr>
+          <w:t>d</w:t>
+        </w:r>
+        <w:r>
+          <w:rPr>
+            <w:rStyle w:val="Hyperlink"/>
+            <w:i/>
+            <w:iCs/>
+            <w:noProof/>
+            <w:lang w:val="id-ID"/>
+          </w:rPr>
+          <w:t xml:space="preserve"> decomposition using LOESS</w:t>
         </w:r>
         <w:r>
           <w:rPr>
@@ -9758,7 +9820,15 @@
             <w:noProof/>
             <w:lang w:val="en-US"/>
           </w:rPr>
-          <w:t>. Data Variabel Harga, Sentimen, Volume, dan Trend</w:t>
+          <w:t xml:space="preserve">. Data Variabel Harga, Sentimen, Volume, dan </w:t>
+        </w:r>
+        <w:r>
+          <w:rPr>
+            <w:rStyle w:val="Hyperlink"/>
+            <w:noProof/>
+            <w:lang w:val="en-US"/>
+          </w:rPr>
+          <w:t>Tren</w:t>
         </w:r>
         <w:r>
           <w:rPr>
@@ -9854,7 +9924,23 @@
             <w:noProof/>
             <w:lang w:val="en-US"/>
           </w:rPr>
-          <w:t>Volume, Trend, dan Sentimen</w:t>
+          <w:t xml:space="preserve">Volume, </w:t>
+        </w:r>
+        <w:r>
+          <w:rPr>
+            <w:rStyle w:val="Hyperlink"/>
+            <w:noProof/>
+            <w:lang w:val="en-US"/>
+          </w:rPr>
+          <w:t>Tren</w:t>
+        </w:r>
+        <w:r>
+          <w:rPr>
+            <w:rStyle w:val="Hyperlink"/>
+            <w:noProof/>
+            <w:lang w:val="en-US"/>
+          </w:rPr>
+          <w:t>, dan Sentimen</w:t>
         </w:r>
         <w:r>
           <w:rPr>
@@ -9966,7 +10052,23 @@
             <w:noProof/>
             <w:lang w:val="en-US"/>
           </w:rPr>
-          <w:t>Volume, Trend, dan Sentimen</w:t>
+          <w:t xml:space="preserve">Volume, </w:t>
+        </w:r>
+        <w:r>
+          <w:rPr>
+            <w:rStyle w:val="Hyperlink"/>
+            <w:noProof/>
+            <w:lang w:val="en-US"/>
+          </w:rPr>
+          <w:t>Tren</w:t>
+        </w:r>
+        <w:r>
+          <w:rPr>
+            <w:rStyle w:val="Hyperlink"/>
+            <w:noProof/>
+            <w:lang w:val="en-US"/>
+          </w:rPr>
+          <w:t>, dan Sentimen</w:t>
         </w:r>
         <w:r>
           <w:rPr>
@@ -10048,7 +10150,25 @@
             <w:iCs/>
             <w:noProof/>
           </w:rPr>
-          <w:t>Multiple Seasonal-Trend decomposition LOESS</w:t>
+          <w:t>Multiple Seasonal-</w:t>
+        </w:r>
+        <w:r>
+          <w:rPr>
+            <w:rStyle w:val="Hyperlink"/>
+            <w:i/>
+            <w:iCs/>
+            <w:noProof/>
+          </w:rPr>
+          <w:t>Trend</w:t>
+        </w:r>
+        <w:r>
+          <w:rPr>
+            <w:rStyle w:val="Hyperlink"/>
+            <w:i/>
+            <w:iCs/>
+            <w:noProof/>
+          </w:rPr>
+          <w:t xml:space="preserve"> decomposition LOESS</w:t>
         </w:r>
         <w:r>
           <w:rPr>
@@ -10321,7 +10441,23 @@
             <w:noProof/>
             <w:lang w:val="en-US"/>
           </w:rPr>
-          <w:t xml:space="preserve">. Variabel Harga, Sentimen, Volume, dan Trend Seri Waktu yang Dibersihkan menggunakan </w:t>
+          <w:t xml:space="preserve">. Variabel Harga, Sentimen, Volume, dan </w:t>
+        </w:r>
+        <w:r>
+          <w:rPr>
+            <w:rStyle w:val="Hyperlink"/>
+            <w:noProof/>
+            <w:lang w:val="en-US"/>
+          </w:rPr>
+          <w:t>Tren</w:t>
+        </w:r>
+        <w:r>
+          <w:rPr>
+            <w:rStyle w:val="Hyperlink"/>
+            <w:noProof/>
+            <w:lang w:val="en-US"/>
+          </w:rPr>
+          <w:t xml:space="preserve"> Seri Waktu yang Dibersihkan menggunakan </w:t>
         </w:r>
         <w:r>
           <w:rPr>
@@ -10430,7 +10566,23 @@
             <w:noProof/>
             <w:lang w:val="en-US"/>
           </w:rPr>
-          <w:t xml:space="preserve">. Variabel Harga, Sentimen, Volume, dan Trend Seri Waktu yang Dibersihkan menggunakan </w:t>
+          <w:t xml:space="preserve">. Variabel Harga, Sentimen, Volume, dan </w:t>
+        </w:r>
+        <w:r>
+          <w:rPr>
+            <w:rStyle w:val="Hyperlink"/>
+            <w:noProof/>
+            <w:lang w:val="en-US"/>
+          </w:rPr>
+          <w:t>Tren</w:t>
+        </w:r>
+        <w:r>
+          <w:rPr>
+            <w:rStyle w:val="Hyperlink"/>
+            <w:noProof/>
+            <w:lang w:val="en-US"/>
+          </w:rPr>
+          <w:t xml:space="preserve"> Seri Waktu yang Dibersihkan menggunakan </w:t>
         </w:r>
         <w:r>
           <w:rPr>
@@ -11697,7 +11849,15 @@
             <w:noProof/>
             <w:lang w:val="en-US"/>
           </w:rPr>
-          <w:t xml:space="preserve"> Peramalan Seri Waktu Harga Bitcoin, dengan model yang memiliki imbuhan w/o tidak menggunakan variabel sentimen, volume, dan Trend</w:t>
+          <w:t xml:space="preserve"> Peramalan Seri Waktu Harga Bitcoin, dengan model yang memiliki imbuhan w/o tidak menggunakan variabel sentimen, volume, dan </w:t>
+        </w:r>
+        <w:r>
+          <w:rPr>
+            <w:rStyle w:val="Hyperlink"/>
+            <w:noProof/>
+            <w:lang w:val="en-US"/>
+          </w:rPr>
+          <w:t>Tren</w:t>
         </w:r>
         <w:r>
           <w:rPr>
@@ -11954,7 +12114,23 @@
             <w:noProof/>
             <w:lang w:val="en-US"/>
           </w:rPr>
-          <w:t>. Hasil RMSE dari Cross-Validation Model Peramalan Seri Waktu Harga Bitcoin. Dengan model yang memiliki imbuhan w/o tidak menggunakan kovariat sentimen, volume, dan Trend. Dengan yang ditebali merupakan nilai terkecil</w:t>
+          <w:t xml:space="preserve">. Hasil RMSE dari Cross-Validation Model Peramalan Seri Waktu Harga Bitcoin. Dengan model yang memiliki imbuhan w/o tidak menggunakan kovariat sentimen, volume, dan </w:t>
+        </w:r>
+        <w:r>
+          <w:rPr>
+            <w:rStyle w:val="Hyperlink"/>
+            <w:noProof/>
+            <w:lang w:val="en-US"/>
+          </w:rPr>
+          <w:t>Tren</w:t>
+        </w:r>
+        <w:r>
+          <w:rPr>
+            <w:rStyle w:val="Hyperlink"/>
+            <w:noProof/>
+            <w:lang w:val="en-US"/>
+          </w:rPr>
+          <w:t>. Dengan yang ditebali merupakan nilai terkecil</w:t>
         </w:r>
         <w:r>
           <w:rPr>
@@ -12222,12 +12398,6 @@
       </w:r>
       <w:r>
         <w:rPr>
-          <w:lang w:val="en-US"/>
-        </w:rPr>
-        <w:t>d</w:t>
-      </w:r>
-      <w:r>
-        <w:rPr>
           <w:lang w:val="id-ID"/>
         </w:rPr>
         <w:t>s</w:t>
@@ -12626,7 +12796,7 @@
         <w:rPr>
           <w:lang w:val="id-ID"/>
         </w:rPr>
-        <w:t>Trend</w:t>
+        <w:t>Tren</w:t>
       </w:r>
       <w:r>
         <w:rPr>
@@ -22374,7 +22544,7 @@
         <w:rPr>
           <w:lang w:val="id-ID"/>
         </w:rPr>
-        <w:t>Trend</w:t>
+        <w:t>Tren</w:t>
       </w:r>
       <w:r>
         <w:rPr>
@@ -22521,7 +22691,7 @@
         <w:rPr>
           <w:lang w:val="id-ID"/>
         </w:rPr>
-        <w:t>Trend</w:t>
+        <w:t>Tren</w:t>
       </w:r>
       <w:r>
         <w:rPr>
@@ -30380,12 +30550,20 @@
           <w:i/>
           <w:iCs w:val="0"/>
         </w:rPr>
-        <w:t>Trend</w:t>
+        <w:t>Tren</w:t>
       </w:r>
       <w:r>
         <w:rPr>
           <w:i/>
           <w:iCs w:val="0"/>
+          <w:lang w:val="en-US"/>
+        </w:rPr>
+        <w:t>d</w:t>
+      </w:r>
+      <w:r>
+        <w:rPr>
+          <w:i/>
+          <w:iCs w:val="0"/>
         </w:rPr>
         <w:t xml:space="preserve"> decomposition using LOESS</w:t>
       </w:r>
@@ -30418,7 +30596,7 @@
         <w:rPr>
           <w:lang w:val="id-ID"/>
         </w:rPr>
-        <w:t>Trend</w:t>
+        <w:t>Tren</w:t>
       </w:r>
       <w:r>
         <w:rPr>
@@ -31037,7 +31215,7 @@
         <w:rPr>
           <w:lang w:val="id-ID"/>
         </w:rPr>
-        <w:t>Trend</w:t>
+        <w:t>Tren</w:t>
       </w:r>
       <w:r>
         <w:rPr>
@@ -31843,7 +32021,7 @@
         <w:rPr>
           <w:lang w:val="id-ID" w:eastAsia="en-GB"/>
         </w:rPr>
-        <w:t>Trend</w:t>
+        <w:t>Tren</w:t>
       </w:r>
       <w:r>
         <w:rPr>
@@ -33082,10 +33260,10 @@
             <v:path o:extrusionok="f" gradientshapeok="t" o:connecttype="rect"/>
             <o:lock v:ext="edit" aspectratio="t"/>
           </v:shapetype>
-          <v:shape id="_x0000_i1025" type="#_x0000_t75" style="width:378pt;height:425pt" o:ole="">
+          <v:shape id="_x0000_i1025" type="#_x0000_t75" style="width:378.35pt;height:425.2pt" o:ole="">
             <v:imagedata r:id="rId28" o:title=""/>
           </v:shape>
-          <o:OLEObject Type="Embed" ProgID="Visio.Drawing.15" ShapeID="_x0000_i1025" DrawAspect="Content" ObjectID="_1768843569" r:id="rId29"/>
+          <o:OLEObject Type="Embed" ProgID="Visio.Drawing.15" ShapeID="_x0000_i1025" DrawAspect="Content" ObjectID="_1769518973" r:id="rId29"/>
         </w:object>
       </w:r>
     </w:p>
@@ -33557,7 +33735,15 @@
           <w:iCs/>
           <w:lang w:val="id-ID"/>
         </w:rPr>
-        <w:t>Trend</w:t>
+        <w:t>Tren</w:t>
+      </w:r>
+      <w:r>
+        <w:rPr>
+          <w:i/>
+          <w:iCs/>
+          <w:lang w:val="en-US"/>
+        </w:rPr>
+        <w:t>d</w:t>
       </w:r>
       <w:r>
         <w:rPr>
@@ -37741,7 +37927,15 @@
           <w:bCs w:val="0"/>
           <w:lang w:val="en-US"/>
         </w:rPr>
-        <w:t>Harga, Sentimen, Volume, dan Trend</w:t>
+        <w:t xml:space="preserve">Harga, Sentimen, Volume, dan </w:t>
+      </w:r>
+      <w:r>
+        <w:rPr>
+          <w:b w:val="0"/>
+          <w:bCs w:val="0"/>
+          <w:lang w:val="en-US"/>
+        </w:rPr>
+        <w:t>Tren</w:t>
       </w:r>
       <w:bookmarkEnd w:id="221"/>
       <w:r>
@@ -37994,7 +38188,25 @@
           <w:noProof w:val="0"/>
           <w:lang w:val="en-US"/>
         </w:rPr>
-        <w:t>Volume, Trend, dan Sentimen</w:t>
+        <w:t xml:space="preserve">Volume, </w:t>
+      </w:r>
+      <w:r>
+        <w:rPr>
+          <w:b w:val="0"/>
+          <w:bCs w:val="0"/>
+          <w:noProof w:val="0"/>
+          <w:lang w:val="en-US"/>
+        </w:rPr>
+        <w:t>Tren</w:t>
+      </w:r>
+      <w:r>
+        <w:rPr>
+          <w:b w:val="0"/>
+          <w:bCs w:val="0"/>
+          <w:noProof w:val="0"/>
+          <w:lang w:val="en-US"/>
+        </w:rPr>
+        <w:t>, dan Sentimen</w:t>
       </w:r>
       <w:bookmarkEnd w:id="225"/>
     </w:p>
@@ -38058,7 +38270,7 @@
         <w:rPr>
           <w:lang w:val="id-ID"/>
         </w:rPr>
-        <w:t>Trend</w:t>
+        <w:t>Tren</w:t>
       </w:r>
       <w:r>
         <w:rPr>
@@ -38070,7 +38282,7 @@
         <w:rPr>
           <w:lang w:val="id-ID"/>
         </w:rPr>
-        <w:t>Trend</w:t>
+        <w:t>Tren</w:t>
       </w:r>
       <w:r>
         <w:rPr>
@@ -38082,7 +38294,7 @@
         <w:rPr>
           <w:lang w:val="id-ID"/>
         </w:rPr>
-        <w:t>Trend</w:t>
+        <w:t>Tren</w:t>
       </w:r>
       <w:r>
         <w:rPr>
@@ -38118,7 +38330,7 @@
         <w:rPr>
           <w:lang w:val="id-ID"/>
         </w:rPr>
-        <w:t>Trend</w:t>
+        <w:t>Tren</w:t>
       </w:r>
       <w:r>
         <w:rPr>
@@ -38130,7 +38342,7 @@
         <w:rPr>
           <w:lang w:val="id-ID"/>
         </w:rPr>
-        <w:t>Trend</w:t>
+        <w:t>Tren</w:t>
       </w:r>
       <w:r>
         <w:rPr>
@@ -38366,9 +38578,8 @@
           <w:noProof w:val="0"/>
           <w:lang w:val="en-US"/>
         </w:rPr>
-        <w:t>Volume, Trend, dan Sentimen</w:t>
-      </w:r>
-      <w:bookmarkEnd w:id="229"/>
+        <w:t xml:space="preserve">Volume, </w:t>
+      </w:r>
       <w:r>
         <w:rPr>
           <w:b w:val="0"/>
@@ -38376,6 +38587,25 @@
           <w:noProof w:val="0"/>
           <w:lang w:val="en-US"/>
         </w:rPr>
+        <w:t>Tren</w:t>
+      </w:r>
+      <w:r>
+        <w:rPr>
+          <w:b w:val="0"/>
+          <w:bCs w:val="0"/>
+          <w:noProof w:val="0"/>
+          <w:lang w:val="en-US"/>
+        </w:rPr>
+        <w:t>, dan Sentimen</w:t>
+      </w:r>
+      <w:bookmarkEnd w:id="229"/>
+      <w:r>
+        <w:rPr>
+          <w:b w:val="0"/>
+          <w:bCs w:val="0"/>
+          <w:noProof w:val="0"/>
+          <w:lang w:val="en-US"/>
+        </w:rPr>
         <w:br/>
       </w:r>
     </w:p>
@@ -38396,7 +38626,7 @@
         <w:rPr>
           <w:lang w:val="id-ID"/>
         </w:rPr>
-        <w:t>Trend</w:t>
+        <w:t>Tren</w:t>
       </w:r>
       <w:r>
         <w:rPr>
@@ -38490,12 +38720,20 @@
           <w:iCs/>
           <w:lang w:val="id-ID"/>
         </w:rPr>
-        <w:t>Trend</w:t>
+        <w:t>Tren</w:t>
       </w:r>
       <w:r>
         <w:rPr>
           <w:i/>
           <w:iCs/>
+          <w:lang w:val="en-US"/>
+        </w:rPr>
+        <w:t>d</w:t>
+      </w:r>
+      <w:r>
+        <w:rPr>
+          <w:i/>
+          <w:iCs/>
           <w:lang w:val="id-ID"/>
         </w:rPr>
         <w:t xml:space="preserve"> decomposition using LOESS</w:t>
@@ -38544,7 +38782,7 @@
         <w:rPr>
           <w:lang w:val="id-ID"/>
         </w:rPr>
-        <w:t>Trend</w:t>
+        <w:t>Tren</w:t>
       </w:r>
       <w:r>
         <w:rPr>
@@ -38696,7 +38934,17 @@
           <w:i/>
           <w:iCs/>
         </w:rPr>
-        <w:t>Trend</w:t>
+        <w:t>Tren</w:t>
+      </w:r>
+      <w:r>
+        <w:rPr>
+          <w:b w:val="0"/>
+          <w:bCs w:val="0"/>
+          <w:i/>
+          <w:iCs/>
+          <w:lang w:val="en-US"/>
+        </w:rPr>
+        <w:t>d</w:t>
       </w:r>
       <w:r>
         <w:rPr>
@@ -40696,7 +40944,7 @@
                 <w:color w:val="000000"/>
                 <w:lang w:eastAsia="en-GB"/>
               </w:rPr>
-              <w:t>Trend</w:t>
+              <w:t>Tren</w:t>
             </w:r>
           </w:p>
         </w:tc>
@@ -41101,7 +41349,15 @@
           <w:bCs w:val="0"/>
           <w:lang w:val="en-US"/>
         </w:rPr>
-        <w:t xml:space="preserve">Trend </w:t>
+        <w:t>Tren</w:t>
+      </w:r>
+      <w:r>
+        <w:rPr>
+          <w:b w:val="0"/>
+          <w:bCs w:val="0"/>
+          <w:lang w:val="en-US"/>
+        </w:rPr>
+        <w:t xml:space="preserve"> </w:t>
       </w:r>
       <w:r>
         <w:rPr>
@@ -41263,7 +41519,15 @@
           <w:bCs w:val="0"/>
           <w:lang w:val="en-US"/>
         </w:rPr>
-        <w:t xml:space="preserve">Trend </w:t>
+        <w:t>Tren</w:t>
+      </w:r>
+      <w:r>
+        <w:rPr>
+          <w:b w:val="0"/>
+          <w:bCs w:val="0"/>
+          <w:lang w:val="en-US"/>
+        </w:rPr>
+        <w:t xml:space="preserve"> </w:t>
       </w:r>
       <w:r>
         <w:rPr>
@@ -42558,7 +42822,7 @@
                 <w:color w:val="000000"/>
                 <w:lang w:eastAsia="en-GB"/>
               </w:rPr>
-              <w:t>Trend</w:t>
+              <w:t>Tren</w:t>
             </w:r>
           </w:p>
         </w:tc>
@@ -42998,7 +43262,19 @@
         <w:rPr>
           <w:lang w:val="en-US" w:eastAsia="en-GB"/>
         </w:rPr>
-        <w:t>fek dari variabel Sentimen, Trend, dan Volume juga dianalisa dengan menghapuskannya (</w:t>
+        <w:t xml:space="preserve">fek dari variabel Sentimen, </w:t>
+      </w:r>
+      <w:r>
+        <w:rPr>
+          <w:lang w:val="en-US" w:eastAsia="en-GB"/>
+        </w:rPr>
+        <w:t>Tren</w:t>
+      </w:r>
+      <w:r>
+        <w:rPr>
+          <w:lang w:val="en-US" w:eastAsia="en-GB"/>
+        </w:rPr>
+        <w:t>, dan Volume juga dianalisa dengan menghapuskannya (</w:t>
       </w:r>
       <w:r>
         <w:rPr>
@@ -43179,7 +43455,7 @@
           <w:noProof w:val="0"/>
           <w:lang w:val="en-US"/>
         </w:rPr>
-        <w:t>Trend</w:t>
+        <w:t>Tren</w:t>
       </w:r>
       <w:bookmarkEnd w:id="250"/>
     </w:p>
@@ -45189,7 +45465,7 @@
         <w:rPr>
           <w:lang w:val="id-ID" w:eastAsia="en-GB"/>
         </w:rPr>
-        <w:t>Trend</w:t>
+        <w:t>Tren</w:t>
       </w:r>
       <w:r>
         <w:rPr>
@@ -46372,7 +46648,7 @@
                 <w:bCs/>
                 <w:lang w:val="id-ID"/>
               </w:rPr>
-              <w:t>Trend</w:t>
+              <w:t>Tren</w:t>
             </w:r>
             <w:r>
               <w:rPr>
@@ -46484,7 +46760,7 @@
         <w:rPr>
           <w:lang w:val="id-ID"/>
         </w:rPr>
-        <w:t>Trend</w:t>
+        <w:t>Tren</w:t>
       </w:r>
       <w:r>
         <w:rPr>
@@ -46496,7 +46772,7 @@
         <w:rPr>
           <w:lang w:val="id-ID"/>
         </w:rPr>
-        <w:t>Trend</w:t>
+        <w:t>Tren</w:t>
       </w:r>
       <w:r>
         <w:rPr>
@@ -46520,7 +46796,7 @@
         <w:rPr>
           <w:lang w:val="id-ID"/>
         </w:rPr>
-        <w:t>Trend</w:t>
+        <w:t>Tren</w:t>
       </w:r>
       <w:r>
         <w:rPr>
@@ -46532,7 +46808,7 @@
         <w:rPr>
           <w:lang w:val="id-ID"/>
         </w:rPr>
-        <w:t>Trend</w:t>
+        <w:t>Tren</w:t>
       </w:r>
       <w:r>
         <w:rPr>
@@ -47929,7 +48205,7 @@
                 <w:bCs/>
                 <w:lang w:val="id-ID"/>
               </w:rPr>
-              <w:t>Trend</w:t>
+              <w:t>Tren</w:t>
             </w:r>
             <w:r>
               <w:rPr>
@@ -48177,7 +48453,7 @@
         <w:rPr>
           <w:lang w:val="id-ID"/>
         </w:rPr>
-        <w:t>Trend</w:t>
+        <w:t>Tren</w:t>
       </w:r>
       <w:r>
         <w:rPr>
@@ -48219,7 +48495,7 @@
         <w:rPr>
           <w:lang w:val="id-ID"/>
         </w:rPr>
-        <w:t>Trend</w:t>
+        <w:t>Tren</w:t>
       </w:r>
       <w:r>
         <w:rPr>
@@ -48952,7 +49228,23 @@
           <w:bCs w:val="0"/>
           <w:lang w:val="en-US"/>
         </w:rPr>
-        <w:t>Hasil RMSE dari Cross-Validation Model Peramalan Seri Waktu Harga Bitcoin. Dengan model yang memiliki imbuhan w/o tidak menggunakan kovariat sentimen, volume, dan Trend. Dengan yang ditebali merupakan nilai terkecil</w:t>
+        <w:t xml:space="preserve">Hasil RMSE dari Cross-Validation Model Peramalan Seri Waktu Harga Bitcoin. Dengan model yang memiliki imbuhan w/o tidak menggunakan kovariat sentimen, volume, dan </w:t>
+      </w:r>
+      <w:r>
+        <w:rPr>
+          <w:b w:val="0"/>
+          <w:bCs w:val="0"/>
+          <w:lang w:val="en-US"/>
+        </w:rPr>
+        <w:t>Tren</w:t>
+      </w:r>
+      <w:r>
+        <w:rPr>
+          <w:b w:val="0"/>
+          <w:bCs w:val="0"/>
+          <w:lang w:val="en-US"/>
+        </w:rPr>
+        <w:t>. Dengan yang ditebali merupakan nilai terkecil</w:t>
       </w:r>
       <w:bookmarkEnd w:id="271"/>
     </w:p>
@@ -51022,7 +51314,7 @@
         <w:rPr>
           <w:lang w:val="id-ID"/>
         </w:rPr>
-        <w:t>Trend</w:t>
+        <w:t>Tren</w:t>
       </w:r>
       <w:r>
         <w:rPr>
@@ -51531,7 +51823,19 @@
           <w:noProof/>
         </w:rPr>
         <w:tab/>
-        <w:t xml:space="preserve">A. Arratia and A. X. López-Barrantes, “Do Google Trends forecast bitcoins? Stylized facts and statistical evidence,” </w:t>
+        <w:t xml:space="preserve">A. Arratia and A. X. López-Barrantes, “Do Google </w:t>
+      </w:r>
+      <w:r>
+        <w:rPr>
+          <w:noProof/>
+        </w:rPr>
+        <w:t>Trend</w:t>
+      </w:r>
+      <w:r>
+        <w:rPr>
+          <w:noProof/>
+        </w:rPr>
+        <w:t xml:space="preserve">s forecast bitcoins? Stylized facts and statistical evidence,” </w:t>
       </w:r>
       <w:r>
         <w:rPr>
@@ -51570,7 +51874,19 @@
           <w:noProof/>
         </w:rPr>
         <w:tab/>
-        <w:t xml:space="preserve">H. Choi and H. Varian, “Predicting the Present with Google Trends,” </w:t>
+        <w:t xml:space="preserve">H. Choi and H. Varian, “Predicting the Present with Google </w:t>
+      </w:r>
+      <w:r>
+        <w:rPr>
+          <w:noProof/>
+        </w:rPr>
+        <w:t>Trend</w:t>
+      </w:r>
+      <w:r>
+        <w:rPr>
+          <w:noProof/>
+        </w:rPr>
+        <w:t xml:space="preserve">s,” </w:t>
       </w:r>
       <w:r>
         <w:rPr>
@@ -53273,7 +53589,19 @@
           <w:noProof/>
         </w:rPr>
         <w:tab/>
-        <w:t xml:space="preserve">K. Bandara, R. Hyndman, and C. Bergmeir, “MSTL: A Seasonal-Trend Decomposition Algorithm for Time Series with Multiple Seasonal Patterns,” </w:t>
+        <w:t>K. Bandara, R. Hyndman, and C. Bergmeir, “MSTL: A Seasonal-</w:t>
+      </w:r>
+      <w:r>
+        <w:rPr>
+          <w:noProof/>
+        </w:rPr>
+        <w:t>Trend</w:t>
+      </w:r>
+      <w:r>
+        <w:rPr>
+          <w:noProof/>
+        </w:rPr>
+        <w:t xml:space="preserve"> Decomposition Algorithm for Time Series with Multiple Seasonal Patterns,” </w:t>
       </w:r>
       <w:r>
         <w:rPr>
@@ -60055,28 +60383,28 @@
 </file>
 
 <file path=customXml/item1.xml><?xml version="1.0" encoding="utf-8"?>
-<b:Sources xmlns:b="http://schemas.openxmlformats.org/officeDocument/2006/bibliography" xmlns="http://schemas.openxmlformats.org/officeDocument/2006/bibliography" SelectedStyle="\IEEE2006OfficeOnline.xsl" StyleName="IEEE" Version="2006"/>
-</file>
-
-<file path=customXml/item2.xml><?xml version="1.0" encoding="utf-8"?>
 <go:gDocsCustomXmlDataStorage xmlns:go="http://customooxmlschemas.google.com/" xmlns:r="http://schemas.openxmlformats.org/officeDocument/2006/relationships" uri="GoogleDocsCustomDataVersion2">
   <go:docsCustomData xmlns:go="http://customooxmlschemas.google.com/" roundtripDataSignature="AMtx7mjFHuUQd9/duI4ILEfWqDa/FkmVMA==">CgMxLjAaMAoBMBIrCikIB0IlChFRdWF0dHJvY2VudG8gU2FucxIQQXJpYWwgVW5pY29kZSBNUxowCgExEisKKQgHQiUKEVF1YXR0cm9jZW50byBTYW5zEhBBcmlhbCBVbmljb2RlIE1TMghoLmdqZGd4czIJaC4zMGowemxsMgloLjFmb2I5dGUyCWguM3pueXNoNzIJaC4yZXQ5MnAwMghoLnR5amN3dDIJaC4zZHk2dmttOAByITEtZTNkM3NDUmdzR0xnNVVKSkZzT0JVSF9RRE03c2JOQQ==</go:docsCustomData>
 </go:gDocsCustomXmlDataStorage>
 </file>
 
-<file path=customXml/itemProps1.xml><?xml version="1.0" encoding="utf-8"?>
-<ds:datastoreItem xmlns:ds="http://schemas.openxmlformats.org/officeDocument/2006/customXml" ds:itemID="{F70956F7-A62B-4B2B-90FA-B1548798C447}">
-  <ds:schemaRefs>
-    <ds:schemaRef ds:uri="http://schemas.openxmlformats.org/officeDocument/2006/bibliography"/>
-  </ds:schemaRefs>
-</ds:datastoreItem>
+<file path=customXml/item2.xml><?xml version="1.0" encoding="utf-8"?>
+<b:Sources xmlns:b="http://schemas.openxmlformats.org/officeDocument/2006/bibliography" xmlns="http://schemas.openxmlformats.org/officeDocument/2006/bibliography" SelectedStyle="\IEEE2006OfficeOnline.xsl" StyleName="IEEE" Version="2006"/>
 </file>
 
-<file path=customXml/itemProps2.xml><?xml version="1.0" encoding="utf-8"?>
+<file path=customXml/itemProps1.xml><?xml version="1.0" encoding="utf-8"?>
 <ds:datastoreItem xmlns:ds="http://schemas.openxmlformats.org/officeDocument/2006/customXml" ds:itemID="{11111111-1234-1234-1234-123412341234}">
   <ds:schemaRefs>
     <ds:schemaRef ds:uri="http://customooxmlschemas.google.com/"/>
     <ds:schemaRef ds:uri="http://schemas.openxmlformats.org/officeDocument/2006/relationships"/>
   </ds:schemaRefs>
 </ds:datastoreItem>
+</file>
+
+<file path=customXml/itemProps2.xml><?xml version="1.0" encoding="utf-8"?>
+<ds:datastoreItem xmlns:ds="http://schemas.openxmlformats.org/officeDocument/2006/customXml" ds:itemID="{F70956F7-A62B-4B2B-90FA-B1548798C447}">
+  <ds:schemaRefs>
+    <ds:schemaRef ds:uri="http://schemas.openxmlformats.org/officeDocument/2006/bibliography"/>
+  </ds:schemaRefs>
+</ds:datastoreItem>
 </file>
--- a/Skripsi Gilang Islamay Putra Djuharis 11190940000055.docx
+++ b/Skripsi Gilang Islamay Putra Djuharis 11190940000055.docx
@@ -1327,9 +1327,6 @@
     </w:p>
     <w:p>
       <w:pPr>
-        <w:tabs>
-          <w:tab w:val="left" w:pos="7797"/>
-        </w:tabs>
         <w:spacing w:line="276" w:lineRule="auto"/>
         <w:ind w:firstLine="0"/>
         <w:jc w:val="left"/>
@@ -1341,6 +1338,161 @@
         <w:rPr>
           <w:lang w:val="id-ID"/>
         </w:rPr>
+        <w:br w:type="page"/>
+      </w:r>
+      <w:r>
+        <w:rPr>
+          <w:lang w:val="id-ID"/>
+        </w:rPr>
+        <w:lastRenderedPageBreak/>
+        <w:br w:type="page"/>
+      </w:r>
+    </w:p>
+    <w:p>
+      <w:pPr>
+        <w:pStyle w:val="BAB"/>
+      </w:pPr>
+      <w:r>
+        <w:lastRenderedPageBreak/>
+        <w:t>PERNYATAAN PERSETUJUAN PUBLIKASI KARYA ILMIAH UNTUK KEPENTINGAN AKADEMIS</w:t>
+      </w:r>
+    </w:p>
+    <w:p>
+      <w:r>
+        <w:t>Yang beranda tangan di bawah ini:</w:t>
+      </w:r>
+    </w:p>
+    <w:p>
+      <w:r>
+        <w:tab/>
+        <w:t>Nama: Gilang Islamay Putra Djuharis</w:t>
+      </w:r>
+    </w:p>
+    <w:p>
+      <w:r>
+        <w:tab/>
+        <w:t>NIM: 11190940000055</w:t>
+      </w:r>
+    </w:p>
+    <w:p>
+      <w:r>
+        <w:tab/>
+        <w:t>Program Studi: Matematika Fakultas Sains dan Teknologi</w:t>
+      </w:r>
+    </w:p>
+    <w:p>
+      <w:r>
+        <w:t>Demi pengembangan ilmu pengetahuna, saya menyetujui untuk memberikan Hak Bebas Royalti Non-Eksklusif (Non-Exclusive Royalty Free Right) kepada Program Studi Matematika Fakultas Sains dan Teknologi UIN Syarif Hidayatullah Jakarta atas karya ilmiah saya yang berjudul:</w:t>
+      </w:r>
+    </w:p>
+    <w:p>
+      <w:pPr>
+        <w:rPr>
+          <w:lang w:val="en-US"/>
+        </w:rPr>
+      </w:pPr>
+      <w:r>
+        <w:rPr>
+          <w:b/>
+          <w:bCs/>
+          <w:lang w:val="en-US"/>
+        </w:rPr>
+        <w:t>“</w:t>
+      </w:r>
+      <w:r>
+        <w:rPr>
+          <w:b/>
+          <w:bCs/>
+          <w:lang w:val="id-ID"/>
+        </w:rPr>
+        <w:t>PREDIKSI HARGA BITCOIN MENGGUNAKAN TRANSFORMER: MENGINTEGRASIKAN HARGA, SENTIMEN, TREN, DAN VOLUME DALAM ANALISIS DERET WAKTU MULTIVARIAT</w:t>
+      </w:r>
+      <w:r>
+        <w:rPr>
+          <w:b/>
+          <w:bCs/>
+          <w:lang w:val="en-US"/>
+        </w:rPr>
+        <w:t xml:space="preserve">” </w:t>
+      </w:r>
+      <w:r>
+        <w:rPr>
+          <w:lang w:val="en-US"/>
+        </w:rPr>
+        <w:t>beserta perangkat yang diperlukan (bila ada). Dengan Hak Bebas Royalti Non-Eksklusif ini, Program Studi Matematika Fakultas Sains dan Teknologi UIN Syarif Hidayatullah Jakarta berhak menyimpan, mengalihmedia/formatkan, mengelolanya dalam bentuk pangkalan data (</w:t>
+      </w:r>
+      <w:r>
+        <w:rPr>
+          <w:i/>
+          <w:iCs/>
+          <w:lang w:val="en-US"/>
+        </w:rPr>
+        <w:t>database</w:t>
+      </w:r>
+      <w:r>
+        <w:rPr>
+          <w:lang w:val="en-US"/>
+        </w:rPr>
+        <w:t>), mendistibusikannya, dan menampilkan / mempublikasikannya di internet dan media lain untuk kepentingan akademis tanpa perlu meminta izin dari saya selama teteap mencantumkan nama saya sebagai penulis/pencipta dan sebagai pemilik Hak Cipta. Segala bentuk tuntutan hukum yang timbul atas pelanggaran Hak Cipta karya ilmiah ini menjadi tanggung jawab saya sebagai penulis</w:t>
+      </w:r>
+    </w:p>
+    <w:p>
+      <w:r>
+        <w:t>Demikian pernyataan ini yang saya buat dengan sebenarnya.</w:t>
+      </w:r>
+    </w:p>
+    <w:p>
+      <w:pPr>
+        <w:ind w:firstLine="0"/>
+      </w:pPr>
+      <w:r>
+        <w:t>Dibuat di Tangerang Selatan</w:t>
+      </w:r>
+    </w:p>
+    <w:p>
+      <w:pPr>
+        <w:ind w:firstLine="0"/>
+      </w:pPr>
+      <w:r>
+        <w:t>Pada tanggal 20 Februari 2024</w:t>
+      </w:r>
+    </w:p>
+    <w:p>
+      <w:pPr>
+        <w:ind w:firstLine="0"/>
+      </w:pPr>
+      <w:r>
+        <w:t>Yang membuat pernyataan</w:t>
+      </w:r>
+    </w:p>
+    <w:p>
+      <w:pPr>
+        <w:ind w:firstLine="0"/>
+      </w:pPr>
+    </w:p>
+    <w:p>
+      <w:pPr>
+        <w:ind w:firstLine="0"/>
+      </w:pPr>
+    </w:p>
+    <w:p>
+      <w:pPr>
+        <w:ind w:firstLine="0"/>
+      </w:pPr>
+    </w:p>
+    <w:p>
+      <w:pPr>
+        <w:ind w:firstLine="0"/>
+      </w:pPr>
+    </w:p>
+    <w:p>
+      <w:pPr>
+        <w:ind w:firstLine="0"/>
+      </w:pPr>
+      <w:r>
+        <w:t>Gilang Islamay Putra</w:t>
+      </w:r>
+      <w:r>
         <w:br w:type="page"/>
       </w:r>
     </w:p>
@@ -24758,7 +24910,6 @@
                 <w:szCs w:val="22"/>
                 <w:lang w:val="id-ID" w:eastAsia="en-GB"/>
               </w:rPr>
-              <w:lastRenderedPageBreak/>
               <w:t>2022-04-16 15:59:12</w:t>
             </w:r>
           </w:p>
@@ -33260,10 +33411,10 @@
             <v:path o:extrusionok="f" gradientshapeok="t" o:connecttype="rect"/>
             <o:lock v:ext="edit" aspectratio="t"/>
           </v:shapetype>
-          <v:shape id="_x0000_i1025" type="#_x0000_t75" style="width:378.35pt;height:425.2pt" o:ole="">
+          <v:shape id="_x0000_i1025" type="#_x0000_t75" style="width:378.25pt;height:425.15pt" o:ole="">
             <v:imagedata r:id="rId28" o:title=""/>
           </v:shape>
-          <o:OLEObject Type="Embed" ProgID="Visio.Drawing.15" ShapeID="_x0000_i1025" DrawAspect="Content" ObjectID="_1769518973" r:id="rId29"/>
+          <o:OLEObject Type="Embed" ProgID="Visio.Drawing.15" ShapeID="_x0000_i1025" DrawAspect="Content" ObjectID="_1769943674" r:id="rId29"/>
         </w:object>
       </w:r>
     </w:p>
@@ -60383,28 +60534,28 @@
 </file>
 
 <file path=customXml/item1.xml><?xml version="1.0" encoding="utf-8"?>
+<b:Sources xmlns:b="http://schemas.openxmlformats.org/officeDocument/2006/bibliography" xmlns="http://schemas.openxmlformats.org/officeDocument/2006/bibliography" SelectedStyle="\IEEE2006OfficeOnline.xsl" StyleName="IEEE" Version="2006"/>
+</file>
+
+<file path=customXml/item2.xml><?xml version="1.0" encoding="utf-8"?>
 <go:gDocsCustomXmlDataStorage xmlns:go="http://customooxmlschemas.google.com/" xmlns:r="http://schemas.openxmlformats.org/officeDocument/2006/relationships" uri="GoogleDocsCustomDataVersion2">
   <go:docsCustomData xmlns:go="http://customooxmlschemas.google.com/" roundtripDataSignature="AMtx7mjFHuUQd9/duI4ILEfWqDa/FkmVMA==">CgMxLjAaMAoBMBIrCikIB0IlChFRdWF0dHJvY2VudG8gU2FucxIQQXJpYWwgVW5pY29kZSBNUxowCgExEisKKQgHQiUKEVF1YXR0cm9jZW50byBTYW5zEhBBcmlhbCBVbmljb2RlIE1TMghoLmdqZGd4czIJaC4zMGowemxsMgloLjFmb2I5dGUyCWguM3pueXNoNzIJaC4yZXQ5MnAwMghoLnR5amN3dDIJaC4zZHk2dmttOAByITEtZTNkM3NDUmdzR0xnNVVKSkZzT0JVSF9RRE03c2JOQQ==</go:docsCustomData>
 </go:gDocsCustomXmlDataStorage>
 </file>
 
-<file path=customXml/item2.xml><?xml version="1.0" encoding="utf-8"?>
-<b:Sources xmlns:b="http://schemas.openxmlformats.org/officeDocument/2006/bibliography" xmlns="http://schemas.openxmlformats.org/officeDocument/2006/bibliography" SelectedStyle="\IEEE2006OfficeOnline.xsl" StyleName="IEEE" Version="2006"/>
+<file path=customXml/itemProps1.xml><?xml version="1.0" encoding="utf-8"?>
+<ds:datastoreItem xmlns:ds="http://schemas.openxmlformats.org/officeDocument/2006/customXml" ds:itemID="{F70956F7-A62B-4B2B-90FA-B1548798C447}">
+  <ds:schemaRefs>
+    <ds:schemaRef ds:uri="http://schemas.openxmlformats.org/officeDocument/2006/bibliography"/>
+  </ds:schemaRefs>
+</ds:datastoreItem>
 </file>
 
-<file path=customXml/itemProps1.xml><?xml version="1.0" encoding="utf-8"?>
+<file path=customXml/itemProps2.xml><?xml version="1.0" encoding="utf-8"?>
 <ds:datastoreItem xmlns:ds="http://schemas.openxmlformats.org/officeDocument/2006/customXml" ds:itemID="{11111111-1234-1234-1234-123412341234}">
   <ds:schemaRefs>
     <ds:schemaRef ds:uri="http://customooxmlschemas.google.com/"/>
     <ds:schemaRef ds:uri="http://schemas.openxmlformats.org/officeDocument/2006/relationships"/>
   </ds:schemaRefs>
 </ds:datastoreItem>
-</file>
-
-<file path=customXml/itemProps2.xml><?xml version="1.0" encoding="utf-8"?>
-<ds:datastoreItem xmlns:ds="http://schemas.openxmlformats.org/officeDocument/2006/customXml" ds:itemID="{F70956F7-A62B-4B2B-90FA-B1548798C447}">
-  <ds:schemaRefs>
-    <ds:schemaRef ds:uri="http://schemas.openxmlformats.org/officeDocument/2006/bibliography"/>
-  </ds:schemaRefs>
-</ds:datastoreItem>
 </file>